--- a/CRC/CRC_181104_wjkim.docx
+++ b/CRC/CRC_181104_wjkim.docx
@@ -1,6 +1,6 @@
 
 <file path=word/document.xml><?xml version="1.0" encoding="utf-8"?>
-<w:document xmlns:wpc="http://schemas.microsoft.com/office/word/2010/wordprocessingCanvas" xmlns:mc="http://schemas.openxmlformats.org/markup-compatibility/2006" xmlns:o="urn:schemas-microsoft-com:office:office" xmlns:r="http://schemas.openxmlformats.org/officeDocument/2006/relationships" xmlns:m="http://schemas.openxmlformats.org/officeDocument/2006/math" xmlns:v="urn:schemas-microsoft-com:vml" xmlns:wp14="http://schemas.microsoft.com/office/word/2010/wordprocessingDrawing" xmlns:wp="http://schemas.openxmlformats.org/drawingml/2006/wordprocessingDrawing" xmlns:w10="urn:schemas-microsoft-com:office:word" xmlns:w="http://schemas.openxmlformats.org/wordprocessingml/2006/main" xmlns:w14="http://schemas.microsoft.com/office/word/2010/wordml" xmlns:wpg="http://schemas.microsoft.com/office/word/2010/wordprocessingGroup" xmlns:wpi="http://schemas.microsoft.com/office/word/2010/wordprocessingInk" xmlns:wne="http://schemas.microsoft.com/office/word/2006/wordml" xmlns:wps="http://schemas.microsoft.com/office/word/2010/wordprocessingShape" mc:Ignorable="w14 wp14">
+<w:document xmlns:wpc="http://schemas.microsoft.com/office/word/2010/wordprocessingCanvas" xmlns:cx="http://schemas.microsoft.com/office/drawing/2014/chartex" xmlns:cx1="http://schemas.microsoft.com/office/drawing/2015/9/8/chartex" xmlns:mc="http://schemas.openxmlformats.org/markup-compatibility/2006" xmlns:o="urn:schemas-microsoft-com:office:office" xmlns:r="http://schemas.openxmlformats.org/officeDocument/2006/relationships" xmlns:m="http://schemas.openxmlformats.org/officeDocument/2006/math" xmlns:v="urn:schemas-microsoft-com:vml" xmlns:wp14="http://schemas.microsoft.com/office/word/2010/wordprocessingDrawing" xmlns:wp="http://schemas.openxmlformats.org/drawingml/2006/wordprocessingDrawing" xmlns:w10="urn:schemas-microsoft-com:office:word" xmlns:w="http://schemas.openxmlformats.org/wordprocessingml/2006/main" xmlns:w14="http://schemas.microsoft.com/office/word/2010/wordml" xmlns:w15="http://schemas.microsoft.com/office/word/2012/wordml" xmlns:w16se="http://schemas.microsoft.com/office/word/2015/wordml/symex" xmlns:wpg="http://schemas.microsoft.com/office/word/2010/wordprocessingGroup" xmlns:wpi="http://schemas.microsoft.com/office/word/2010/wordprocessingInk" xmlns:wne="http://schemas.microsoft.com/office/word/2006/wordml" xmlns:wps="http://schemas.microsoft.com/office/word/2010/wordprocessingShape" mc:Ignorable="w14 w15 w16se wp14">
   <w:body>
     <w:p>
       <w:pPr>
@@ -16,8 +16,6 @@
           <w:b/>
           <w:bCs/>
           <w:kern w:val="0"/>
-          <w:sz w:val="22"/>
-          <w:szCs w:val="22"/>
         </w:rPr>
       </w:pPr>
       <w:r>
@@ -26,8 +24,6 @@
           <w:b/>
           <w:bCs/>
           <w:kern w:val="0"/>
-          <w:sz w:val="22"/>
-          <w:szCs w:val="22"/>
         </w:rPr>
         <w:t>Original Article</w:t>
       </w:r>
@@ -46,8 +42,6 @@
           <w:b/>
           <w:bCs/>
           <w:kern w:val="0"/>
-          <w:sz w:val="22"/>
-          <w:szCs w:val="22"/>
         </w:rPr>
       </w:pPr>
     </w:p>
@@ -59,14 +53,12 @@
         <w:rPr>
           <w:rFonts w:ascii="Times New Roman" w:hAnsi="Times New Roman" w:cs="Times New Roman"/>
           <w:b/>
-          <w:szCs w:val="22"/>
         </w:rPr>
       </w:pPr>
       <w:r>
         <w:rPr>
           <w:rFonts w:ascii="Times New Roman" w:hAnsi="Times New Roman" w:cs="Times New Roman"/>
           <w:b/>
-          <w:szCs w:val="22"/>
         </w:rPr>
         <w:t>The relevance of family history to increased risk of colorectal cancer in Korea</w:t>
       </w:r>
@@ -85,8 +77,6 @@
           <w:b/>
           <w:bCs/>
           <w:kern w:val="1"/>
-          <w:sz w:val="22"/>
-          <w:szCs w:val="22"/>
         </w:rPr>
       </w:pPr>
     </w:p>
@@ -102,37 +92,20 @@
         <w:rPr>
           <w:rFonts w:ascii="Times New Roman" w:hAnsi="Times New Roman" w:cs="Times New Roman"/>
           <w:kern w:val="1"/>
-          <w:sz w:val="22"/>
-          <w:szCs w:val="22"/>
           <w:vertAlign w:val="superscript"/>
         </w:rPr>
       </w:pPr>
-      <w:proofErr w:type="spellStart"/>
-      <w:r>
-        <w:rPr>
-          <w:rFonts w:ascii="Times New Roman" w:hAnsi="Times New Roman" w:cs="Times New Roman"/>
-          <w:kern w:val="1"/>
-          <w:sz w:val="22"/>
-          <w:szCs w:val="22"/>
-        </w:rPr>
-        <w:t>Wonji</w:t>
-      </w:r>
-      <w:proofErr w:type="spellEnd"/>
-      <w:r>
-        <w:rPr>
-          <w:rFonts w:ascii="Times New Roman" w:hAnsi="Times New Roman" w:cs="Times New Roman"/>
-          <w:kern w:val="1"/>
-          <w:sz w:val="22"/>
-          <w:szCs w:val="22"/>
-        </w:rPr>
-        <w:t xml:space="preserve"> Kim</w:t>
-      </w:r>
-      <w:r>
-        <w:rPr>
-          <w:rFonts w:ascii="Times New Roman" w:hAnsi="Times New Roman" w:cs="Times New Roman"/>
-          <w:kern w:val="1"/>
-          <w:sz w:val="22"/>
-          <w:szCs w:val="22"/>
+      <w:r>
+        <w:rPr>
+          <w:rFonts w:ascii="Times New Roman" w:hAnsi="Times New Roman" w:cs="Times New Roman"/>
+          <w:kern w:val="1"/>
+        </w:rPr>
+        <w:t>Wonji Kim</w:t>
+      </w:r>
+      <w:r>
+        <w:rPr>
+          <w:rFonts w:ascii="Times New Roman" w:hAnsi="Times New Roman" w:cs="Times New Roman"/>
+          <w:kern w:val="1"/>
           <w:vertAlign w:val="superscript"/>
         </w:rPr>
         <w:t>1</w:t>
@@ -141,8 +114,6 @@
         <w:rPr>
           <w:rFonts w:ascii="Times New Roman" w:hAnsi="Times New Roman" w:cs="Times New Roman"/>
           <w:kern w:val="1"/>
-          <w:sz w:val="22"/>
-          <w:szCs w:val="22"/>
         </w:rPr>
         <w:t xml:space="preserve">, </w:t>
       </w:r>
@@ -150,8 +121,6 @@
         <w:rPr>
           <w:rFonts w:ascii="Times New Roman" w:hAnsi="Times New Roman" w:cs="Times New Roman" w:hint="eastAsia"/>
           <w:kern w:val="1"/>
-          <w:sz w:val="22"/>
-          <w:szCs w:val="22"/>
         </w:rPr>
         <w:t>Min Hyun Kim</w:t>
       </w:r>
@@ -159,8 +128,6 @@
         <w:rPr>
           <w:rFonts w:ascii="Times New Roman" w:hAnsi="Times New Roman" w:cs="Times New Roman"/>
           <w:kern w:val="1"/>
-          <w:sz w:val="22"/>
-          <w:szCs w:val="22"/>
           <w:vertAlign w:val="superscript"/>
         </w:rPr>
         <w:t>2</w:t>
@@ -169,37 +136,20 @@
         <w:rPr>
           <w:rFonts w:ascii="Times New Roman" w:hAnsi="Times New Roman" w:cs="Times New Roman" w:hint="eastAsia"/>
           <w:kern w:val="1"/>
-          <w:sz w:val="22"/>
-          <w:szCs w:val="22"/>
         </w:rPr>
         <w:t xml:space="preserve">, </w:t>
       </w:r>
-      <w:proofErr w:type="spellStart"/>
-      <w:r>
-        <w:rPr>
-          <w:rFonts w:ascii="Times New Roman" w:hAnsi="Times New Roman" w:cs="Times New Roman"/>
-          <w:kern w:val="1"/>
-          <w:sz w:val="22"/>
-          <w:szCs w:val="22"/>
-        </w:rPr>
-        <w:t>Sungho</w:t>
-      </w:r>
-      <w:proofErr w:type="spellEnd"/>
-      <w:r>
-        <w:rPr>
-          <w:rFonts w:ascii="Times New Roman" w:hAnsi="Times New Roman" w:cs="Times New Roman"/>
-          <w:kern w:val="1"/>
-          <w:sz w:val="22"/>
-          <w:szCs w:val="22"/>
-        </w:rPr>
-        <w:t xml:space="preserve"> Won</w:t>
-      </w:r>
-      <w:r>
-        <w:rPr>
-          <w:rFonts w:ascii="Times New Roman" w:hAnsi="Times New Roman" w:cs="Times New Roman"/>
-          <w:kern w:val="1"/>
-          <w:sz w:val="22"/>
-          <w:szCs w:val="22"/>
+      <w:r>
+        <w:rPr>
+          <w:rFonts w:ascii="Times New Roman" w:hAnsi="Times New Roman" w:cs="Times New Roman"/>
+          <w:kern w:val="1"/>
+        </w:rPr>
+        <w:t>Sungho Won</w:t>
+      </w:r>
+      <w:r>
+        <w:rPr>
+          <w:rFonts w:ascii="Times New Roman" w:hAnsi="Times New Roman" w:cs="Times New Roman"/>
+          <w:kern w:val="1"/>
           <w:vertAlign w:val="superscript"/>
         </w:rPr>
         <w:t>1</w:t>
@@ -208,8 +158,36 @@
         <w:rPr>
           <w:rFonts w:ascii="Times New Roman" w:hAnsi="Times New Roman" w:cs="Times New Roman"/>
           <w:kern w:val="1"/>
-          <w:sz w:val="22"/>
-          <w:szCs w:val="22"/>
+        </w:rPr>
+        <w:t>, Heung-Kwon Oh</w:t>
+      </w:r>
+      <w:r>
+        <w:rPr>
+          <w:rFonts w:ascii="Times New Roman" w:hAnsi="Times New Roman" w:cs="Times New Roman"/>
+          <w:kern w:val="1"/>
+          <w:vertAlign w:val="superscript"/>
+        </w:rPr>
+        <w:t>2</w:t>
+      </w:r>
+      <w:r>
+        <w:rPr>
+          <w:rFonts w:ascii="Times New Roman" w:hAnsi="Times New Roman" w:cs="Times New Roman"/>
+          <w:kern w:val="1"/>
+        </w:rPr>
+        <w:t>, Sung-Bum Kang</w:t>
+      </w:r>
+      <w:r>
+        <w:rPr>
+          <w:rFonts w:ascii="Times New Roman" w:hAnsi="Times New Roman" w:cs="Times New Roman"/>
+          <w:kern w:val="1"/>
+          <w:vertAlign w:val="superscript"/>
+        </w:rPr>
+        <w:t>2</w:t>
+      </w:r>
+      <w:r>
+        <w:rPr>
+          <w:rFonts w:ascii="Times New Roman" w:hAnsi="Times New Roman" w:cs="Times New Roman"/>
+          <w:kern w:val="1"/>
         </w:rPr>
         <w:t xml:space="preserve">, </w:t>
       </w:r>
@@ -217,64 +195,6 @@
         <w:rPr>
           <w:rFonts w:ascii="Times New Roman" w:hAnsi="Times New Roman" w:cs="Times New Roman"/>
           <w:kern w:val="1"/>
-          <w:sz w:val="22"/>
-          <w:szCs w:val="22"/>
-        </w:rPr>
-        <w:t>Heung-Kwon Oh</w:t>
-      </w:r>
-      <w:r>
-        <w:rPr>
-          <w:rFonts w:ascii="Times New Roman" w:hAnsi="Times New Roman" w:cs="Times New Roman"/>
-          <w:kern w:val="1"/>
-          <w:sz w:val="22"/>
-          <w:szCs w:val="22"/>
-          <w:vertAlign w:val="superscript"/>
-        </w:rPr>
-        <w:t>2</w:t>
-      </w:r>
-      <w:r>
-        <w:rPr>
-          <w:rFonts w:ascii="Times New Roman" w:hAnsi="Times New Roman" w:cs="Times New Roman"/>
-          <w:kern w:val="1"/>
-          <w:sz w:val="22"/>
-          <w:szCs w:val="22"/>
-        </w:rPr>
-        <w:t>, Sung-Bum Kang</w:t>
-      </w:r>
-      <w:r>
-        <w:rPr>
-          <w:rFonts w:ascii="Times New Roman" w:hAnsi="Times New Roman" w:cs="Times New Roman"/>
-          <w:kern w:val="1"/>
-          <w:sz w:val="22"/>
-          <w:szCs w:val="22"/>
-          <w:vertAlign w:val="superscript"/>
-        </w:rPr>
-        <w:t>2</w:t>
-      </w:r>
-      <w:r>
-        <w:rPr>
-          <w:rFonts w:ascii="Times New Roman" w:hAnsi="Times New Roman" w:cs="Times New Roman"/>
-          <w:kern w:val="1"/>
-          <w:sz w:val="22"/>
-          <w:szCs w:val="22"/>
-        </w:rPr>
-        <w:t>,</w:t>
-      </w:r>
-      <w:r>
-        <w:rPr>
-          <w:rFonts w:ascii="Times New Roman" w:hAnsi="Times New Roman" w:cs="Times New Roman"/>
-          <w:kern w:val="1"/>
-          <w:sz w:val="22"/>
-          <w:szCs w:val="22"/>
-        </w:rPr>
-        <w:t xml:space="preserve"> </w:t>
-      </w:r>
-      <w:r>
-        <w:rPr>
-          <w:rFonts w:ascii="Times New Roman" w:hAnsi="Times New Roman" w:cs="Times New Roman"/>
-          <w:kern w:val="1"/>
-          <w:sz w:val="22"/>
-          <w:szCs w:val="22"/>
         </w:rPr>
         <w:t>Duck-Woo Kim</w:t>
       </w:r>
@@ -282,8 +202,6 @@
         <w:rPr>
           <w:rFonts w:ascii="Times New Roman" w:hAnsi="Times New Roman" w:cs="Times New Roman"/>
           <w:kern w:val="1"/>
-          <w:sz w:val="22"/>
-          <w:szCs w:val="22"/>
           <w:vertAlign w:val="superscript"/>
         </w:rPr>
         <w:t>2</w:t>
@@ -301,8 +219,6 @@
         <w:rPr>
           <w:rFonts w:ascii="Times New Roman" w:hAnsi="Times New Roman" w:cs="Times New Roman"/>
           <w:kern w:val="1"/>
-          <w:sz w:val="22"/>
-          <w:szCs w:val="22"/>
           <w:vertAlign w:val="superscript"/>
         </w:rPr>
       </w:pPr>
@@ -319,16 +235,12 @@
         <w:rPr>
           <w:rFonts w:ascii="Times New Roman" w:hAnsi="Times New Roman" w:cs="Times New Roman"/>
           <w:kern w:val="1"/>
-          <w:sz w:val="22"/>
-          <w:szCs w:val="22"/>
-        </w:rPr>
-      </w:pPr>
-      <w:r>
-        <w:rPr>
-          <w:rFonts w:ascii="Times New Roman" w:hAnsi="Times New Roman" w:cs="Times New Roman"/>
-          <w:kern w:val="1"/>
-          <w:sz w:val="22"/>
-          <w:szCs w:val="22"/>
+        </w:rPr>
+      </w:pPr>
+      <w:r>
+        <w:rPr>
+          <w:rFonts w:ascii="Times New Roman" w:hAnsi="Times New Roman" w:cs="Times New Roman"/>
+          <w:kern w:val="1"/>
           <w:vertAlign w:val="superscript"/>
         </w:rPr>
         <w:t>1</w:t>
@@ -337,19 +249,8 @@
         <w:rPr>
           <w:rFonts w:ascii="Times New Roman" w:hAnsi="Times New Roman" w:cs="Times New Roman"/>
           <w:kern w:val="1"/>
-          <w:sz w:val="22"/>
-          <w:szCs w:val="22"/>
-        </w:rPr>
-        <w:t>Dept of Public Health Sciences, Seoul National Univ</w:t>
-      </w:r>
-      <w:r>
-        <w:rPr>
-          <w:rFonts w:ascii="Times New Roman" w:hAnsi="Times New Roman" w:cs="Times New Roman"/>
-          <w:kern w:val="1"/>
-          <w:sz w:val="22"/>
-          <w:szCs w:val="22"/>
-        </w:rPr>
-        <w:t>ersity, Seoul, Korea</w:t>
+        </w:rPr>
+        <w:t>Dept of Public Health Sciences, Seoul National University, Seoul, Korea</w:t>
       </w:r>
     </w:p>
     <w:p>
@@ -364,16 +265,12 @@
         <w:rPr>
           <w:rFonts w:ascii="Times New Roman" w:hAnsi="Times New Roman" w:cs="Times New Roman"/>
           <w:kern w:val="1"/>
-          <w:sz w:val="22"/>
-          <w:szCs w:val="22"/>
-        </w:rPr>
-      </w:pPr>
-      <w:r>
-        <w:rPr>
-          <w:rFonts w:ascii="Times New Roman" w:hAnsi="Times New Roman" w:cs="Times New Roman"/>
-          <w:kern w:val="1"/>
-          <w:sz w:val="22"/>
-          <w:szCs w:val="22"/>
+        </w:rPr>
+      </w:pPr>
+      <w:r>
+        <w:rPr>
+          <w:rFonts w:ascii="Times New Roman" w:hAnsi="Times New Roman" w:cs="Times New Roman"/>
+          <w:kern w:val="1"/>
           <w:vertAlign w:val="superscript"/>
         </w:rPr>
         <w:t>2</w:t>
@@ -382,50 +279,8 @@
         <w:rPr>
           <w:rFonts w:ascii="Times New Roman" w:hAnsi="Times New Roman" w:cs="Times New Roman"/>
           <w:kern w:val="1"/>
-          <w:sz w:val="22"/>
-          <w:szCs w:val="22"/>
-        </w:rPr>
-        <w:t xml:space="preserve">Department of Surgery, Seoul National University </w:t>
-      </w:r>
-      <w:proofErr w:type="spellStart"/>
-      <w:r>
-        <w:rPr>
-          <w:rFonts w:ascii="Times New Roman" w:hAnsi="Times New Roman" w:cs="Times New Roman"/>
-          <w:kern w:val="1"/>
-          <w:sz w:val="22"/>
-          <w:szCs w:val="22"/>
-        </w:rPr>
-        <w:t>Bundang</w:t>
-      </w:r>
-      <w:proofErr w:type="spellEnd"/>
-      <w:r>
-        <w:rPr>
-          <w:rFonts w:ascii="Times New Roman" w:hAnsi="Times New Roman" w:cs="Times New Roman"/>
-          <w:kern w:val="1"/>
-          <w:sz w:val="22"/>
-          <w:szCs w:val="22"/>
-        </w:rPr>
-        <w:t xml:space="preserve"> Hospital, </w:t>
-      </w:r>
-      <w:proofErr w:type="spellStart"/>
-      <w:r>
-        <w:rPr>
-          <w:rFonts w:ascii="Times New Roman" w:hAnsi="Times New Roman" w:cs="Times New Roman"/>
-          <w:kern w:val="1"/>
-          <w:sz w:val="22"/>
-          <w:szCs w:val="22"/>
-        </w:rPr>
-        <w:t>Seongnam</w:t>
-      </w:r>
-      <w:proofErr w:type="spellEnd"/>
-      <w:r>
-        <w:rPr>
-          <w:rFonts w:ascii="Times New Roman" w:hAnsi="Times New Roman" w:cs="Times New Roman"/>
-          <w:kern w:val="1"/>
-          <w:sz w:val="22"/>
-          <w:szCs w:val="22"/>
-        </w:rPr>
-        <w:t>, Korea</w:t>
+        </w:rPr>
+        <w:t>Department of Surgery, Seoul National University Bundang Hospital, Seongnam, Korea</w:t>
       </w:r>
     </w:p>
     <w:p>
@@ -440,8 +295,6 @@
         <w:rPr>
           <w:rFonts w:ascii="Times New Roman" w:hAnsi="Times New Roman" w:cs="Times New Roman"/>
           <w:kern w:val="1"/>
-          <w:sz w:val="22"/>
-          <w:szCs w:val="22"/>
         </w:rPr>
       </w:pPr>
     </w:p>
@@ -457,8 +310,6 @@
         <w:rPr>
           <w:rFonts w:ascii="Times New Roman" w:hAnsi="Times New Roman" w:cs="Times New Roman"/>
           <w:kern w:val="1"/>
-          <w:sz w:val="22"/>
-          <w:szCs w:val="22"/>
         </w:rPr>
       </w:pPr>
       <w:r>
@@ -467,8 +318,6 @@
           <w:b/>
           <w:bCs/>
           <w:kern w:val="1"/>
-          <w:sz w:val="22"/>
-          <w:szCs w:val="22"/>
         </w:rPr>
         <w:t>Correspondence</w:t>
       </w:r>
@@ -478,8 +327,6 @@
           <w:b/>
           <w:bCs/>
           <w:kern w:val="1"/>
-          <w:sz w:val="22"/>
-          <w:szCs w:val="22"/>
         </w:rPr>
         <w:t xml:space="preserve"> to</w:t>
       </w:r>
@@ -487,8 +334,6 @@
         <w:rPr>
           <w:rFonts w:ascii="Times New Roman" w:hAnsi="Times New Roman" w:cs="Times New Roman"/>
           <w:kern w:val="1"/>
-          <w:sz w:val="22"/>
-          <w:szCs w:val="22"/>
         </w:rPr>
         <w:t xml:space="preserve">: </w:t>
       </w:r>
@@ -496,8 +341,6 @@
         <w:rPr>
           <w:rFonts w:ascii="Times New Roman" w:hAnsi="Times New Roman" w:cs="Times New Roman"/>
           <w:kern w:val="1"/>
-          <w:sz w:val="22"/>
-          <w:szCs w:val="22"/>
         </w:rPr>
         <w:tab/>
       </w:r>
@@ -515,16 +358,12 @@
         <w:rPr>
           <w:rFonts w:ascii="Times New Roman" w:hAnsi="Times New Roman" w:cs="Times New Roman"/>
           <w:kern w:val="1"/>
-          <w:sz w:val="22"/>
-          <w:szCs w:val="22"/>
-        </w:rPr>
-      </w:pPr>
-      <w:r>
-        <w:rPr>
-          <w:rFonts w:ascii="Times New Roman" w:hAnsi="Times New Roman" w:cs="Times New Roman"/>
-          <w:kern w:val="1"/>
-          <w:sz w:val="22"/>
-          <w:szCs w:val="22"/>
+        </w:rPr>
+      </w:pPr>
+      <w:r>
+        <w:rPr>
+          <w:rFonts w:ascii="Times New Roman" w:hAnsi="Times New Roman" w:cs="Times New Roman"/>
+          <w:kern w:val="1"/>
         </w:rPr>
         <w:t>Duck-Woo Kim</w:t>
       </w:r>
@@ -542,16 +381,12 @@
         <w:rPr>
           <w:rFonts w:ascii="Times New Roman" w:hAnsi="Times New Roman" w:cs="Times New Roman"/>
           <w:kern w:val="1"/>
-          <w:sz w:val="22"/>
-          <w:szCs w:val="22"/>
-        </w:rPr>
-      </w:pPr>
-      <w:r>
-        <w:rPr>
-          <w:rFonts w:ascii="Times New Roman" w:hAnsi="Times New Roman" w:cs="Times New Roman"/>
-          <w:kern w:val="1"/>
-          <w:sz w:val="22"/>
-          <w:szCs w:val="22"/>
+        </w:rPr>
+      </w:pPr>
+      <w:r>
+        <w:rPr>
+          <w:rFonts w:ascii="Times New Roman" w:hAnsi="Times New Roman" w:cs="Times New Roman"/>
+          <w:kern w:val="1"/>
         </w:rPr>
         <w:t>Professor</w:t>
       </w:r>
@@ -569,38 +404,14 @@
         <w:rPr>
           <w:rFonts w:ascii="Times New Roman" w:hAnsi="Times New Roman" w:cs="Times New Roman"/>
           <w:kern w:val="1"/>
-          <w:sz w:val="22"/>
-          <w:szCs w:val="22"/>
-        </w:rPr>
-      </w:pPr>
-      <w:r>
-        <w:rPr>
-          <w:rFonts w:ascii="Times New Roman" w:hAnsi="Times New Roman" w:cs="Times New Roman"/>
-          <w:kern w:val="1"/>
-          <w:sz w:val="22"/>
-          <w:szCs w:val="22"/>
-        </w:rPr>
-        <w:t xml:space="preserve">Department of Surgery, Seoul National University </w:t>
-      </w:r>
-      <w:proofErr w:type="spellStart"/>
-      <w:r>
-        <w:rPr>
-          <w:rFonts w:ascii="Times New Roman" w:hAnsi="Times New Roman" w:cs="Times New Roman"/>
-          <w:kern w:val="1"/>
-          <w:sz w:val="22"/>
-          <w:szCs w:val="22"/>
-        </w:rPr>
-        <w:t>Bundang</w:t>
-      </w:r>
-      <w:proofErr w:type="spellEnd"/>
-      <w:r>
-        <w:rPr>
-          <w:rFonts w:ascii="Times New Roman" w:hAnsi="Times New Roman" w:cs="Times New Roman"/>
-          <w:kern w:val="1"/>
-          <w:sz w:val="22"/>
-          <w:szCs w:val="22"/>
-        </w:rPr>
-        <w:t xml:space="preserve"> Hospital</w:t>
+        </w:rPr>
+      </w:pPr>
+      <w:r>
+        <w:rPr>
+          <w:rFonts w:ascii="Times New Roman" w:hAnsi="Times New Roman" w:cs="Times New Roman"/>
+          <w:kern w:val="1"/>
+        </w:rPr>
+        <w:t>Department of Surgery, Seoul National University Bundang Hospital</w:t>
       </w:r>
     </w:p>
     <w:p>
@@ -616,118 +427,14 @@
         <w:rPr>
           <w:rFonts w:ascii="Times New Roman" w:hAnsi="Times New Roman" w:cs="Times New Roman"/>
           <w:kern w:val="1"/>
-          <w:sz w:val="22"/>
-          <w:szCs w:val="22"/>
-        </w:rPr>
-      </w:pPr>
-      <w:r>
-        <w:rPr>
-          <w:rFonts w:ascii="Times New Roman" w:hAnsi="Times New Roman" w:cs="Times New Roman"/>
-          <w:kern w:val="1"/>
-          <w:sz w:val="22"/>
-          <w:szCs w:val="22"/>
-        </w:rPr>
-        <w:t>82, Gumi-</w:t>
-      </w:r>
-      <w:proofErr w:type="spellStart"/>
-      <w:r>
-        <w:rPr>
-          <w:rFonts w:ascii="Times New Roman" w:hAnsi="Times New Roman" w:cs="Times New Roman"/>
-          <w:kern w:val="1"/>
-          <w:sz w:val="22"/>
-          <w:szCs w:val="22"/>
-        </w:rPr>
-        <w:t>ro</w:t>
-      </w:r>
-      <w:proofErr w:type="spellEnd"/>
-      <w:r>
-        <w:rPr>
-          <w:rFonts w:ascii="Times New Roman" w:hAnsi="Times New Roman" w:cs="Times New Roman"/>
-          <w:kern w:val="1"/>
-          <w:sz w:val="22"/>
-          <w:szCs w:val="22"/>
-        </w:rPr>
-        <w:t xml:space="preserve"> 173 </w:t>
-      </w:r>
-      <w:proofErr w:type="spellStart"/>
-      <w:r>
-        <w:rPr>
-          <w:rFonts w:ascii="Times New Roman" w:hAnsi="Times New Roman" w:cs="Times New Roman"/>
-          <w:kern w:val="1"/>
-          <w:sz w:val="22"/>
-          <w:szCs w:val="22"/>
-        </w:rPr>
-        <w:t>Beon-gil</w:t>
-      </w:r>
-      <w:proofErr w:type="spellEnd"/>
-      <w:r>
-        <w:rPr>
-          <w:rFonts w:ascii="Times New Roman" w:hAnsi="Times New Roman" w:cs="Times New Roman"/>
-          <w:kern w:val="1"/>
-          <w:sz w:val="22"/>
-          <w:szCs w:val="22"/>
-        </w:rPr>
-        <w:t xml:space="preserve">, </w:t>
-      </w:r>
-      <w:proofErr w:type="spellStart"/>
-      <w:r>
-        <w:rPr>
-          <w:rFonts w:ascii="Times New Roman" w:hAnsi="Times New Roman" w:cs="Times New Roman"/>
-          <w:kern w:val="1"/>
-          <w:sz w:val="22"/>
-          <w:szCs w:val="22"/>
-        </w:rPr>
-        <w:t>Bundang-gu</w:t>
-      </w:r>
-      <w:proofErr w:type="spellEnd"/>
-      <w:r>
-        <w:rPr>
-          <w:rFonts w:ascii="Times New Roman" w:hAnsi="Times New Roman" w:cs="Times New Roman"/>
-          <w:kern w:val="1"/>
-          <w:sz w:val="22"/>
-          <w:szCs w:val="22"/>
-        </w:rPr>
-        <w:t xml:space="preserve">, </w:t>
-      </w:r>
-      <w:proofErr w:type="spellStart"/>
-      <w:r>
-        <w:rPr>
-          <w:rFonts w:ascii="Times New Roman" w:hAnsi="Times New Roman" w:cs="Times New Roman"/>
-          <w:kern w:val="1"/>
-          <w:sz w:val="22"/>
-          <w:szCs w:val="22"/>
-        </w:rPr>
-        <w:t>Seongnam</w:t>
-      </w:r>
-      <w:proofErr w:type="spellEnd"/>
-      <w:r>
-        <w:rPr>
-          <w:rFonts w:ascii="Times New Roman" w:hAnsi="Times New Roman" w:cs="Times New Roman"/>
-          <w:kern w:val="1"/>
-          <w:sz w:val="22"/>
-          <w:szCs w:val="22"/>
-        </w:rPr>
-        <w:t xml:space="preserve"> </w:t>
-      </w:r>
-      <w:proofErr w:type="spellStart"/>
-      <w:r>
-        <w:rPr>
-          <w:rFonts w:ascii="Times New Roman" w:hAnsi="Times New Roman" w:cs="Times New Roman"/>
-          <w:kern w:val="1"/>
-          <w:sz w:val="22"/>
-          <w:szCs w:val="22"/>
-        </w:rPr>
-        <w:t>Gyeonggi</w:t>
-      </w:r>
-      <w:proofErr w:type="spellEnd"/>
-      <w:r>
-        <w:rPr>
-          <w:rFonts w:ascii="Times New Roman" w:hAnsi="Times New Roman" w:cs="Times New Roman"/>
-          <w:kern w:val="1"/>
-          <w:sz w:val="22"/>
-          <w:szCs w:val="22"/>
-        </w:rPr>
-        <w:t>, 13620, Korea</w:t>
+        </w:rPr>
+      </w:pPr>
+      <w:r>
+        <w:rPr>
+          <w:rFonts w:ascii="Times New Roman" w:hAnsi="Times New Roman" w:cs="Times New Roman"/>
+          <w:kern w:val="1"/>
+        </w:rPr>
+        <w:t>82, Gumi-ro 173 Beon-gil, Bundang-gu, Seongnam Gyeonggi, 13620, Korea</w:t>
       </w:r>
     </w:p>
     <w:p>
@@ -743,16 +450,12 @@
         <w:rPr>
           <w:rFonts w:ascii="Times New Roman" w:hAnsi="Times New Roman" w:cs="Times New Roman"/>
           <w:kern w:val="1"/>
-          <w:sz w:val="22"/>
-          <w:szCs w:val="22"/>
-        </w:rPr>
-      </w:pPr>
-      <w:r>
-        <w:rPr>
-          <w:rFonts w:ascii="Times New Roman" w:hAnsi="Times New Roman" w:cs="Times New Roman"/>
-          <w:kern w:val="1"/>
-          <w:sz w:val="22"/>
-          <w:szCs w:val="22"/>
+        </w:rPr>
+      </w:pPr>
+      <w:r>
+        <w:rPr>
+          <w:rFonts w:ascii="Times New Roman" w:hAnsi="Times New Roman" w:cs="Times New Roman"/>
+          <w:kern w:val="1"/>
         </w:rPr>
         <w:t>Tel: +82-31-787-7101, Fax: +82-31-787-4078</w:t>
       </w:r>
@@ -770,16 +473,12 @@
         <w:rPr>
           <w:rFonts w:ascii="Times New Roman" w:hAnsi="Times New Roman" w:cs="Times New Roman"/>
           <w:kern w:val="1"/>
-          <w:sz w:val="22"/>
-          <w:szCs w:val="22"/>
-        </w:rPr>
-      </w:pPr>
-      <w:r>
-        <w:rPr>
-          <w:rFonts w:ascii="Times New Roman" w:hAnsi="Times New Roman" w:cs="Times New Roman"/>
-          <w:kern w:val="1"/>
-          <w:sz w:val="22"/>
-          <w:szCs w:val="22"/>
+        </w:rPr>
+      </w:pPr>
+      <w:r>
+        <w:rPr>
+          <w:rFonts w:ascii="Times New Roman" w:hAnsi="Times New Roman" w:cs="Times New Roman"/>
+          <w:kern w:val="1"/>
         </w:rPr>
         <w:t>E-mail: kdw@snubh.org</w:t>
       </w:r>
@@ -796,8 +495,6 @@
         <w:rPr>
           <w:rFonts w:ascii="Times New Roman" w:hAnsi="Times New Roman" w:cs="Times New Roman"/>
           <w:kern w:val="1"/>
-          <w:sz w:val="22"/>
-          <w:szCs w:val="22"/>
         </w:rPr>
       </w:pPr>
     </w:p>
@@ -813,8 +510,6 @@
         <w:rPr>
           <w:rFonts w:ascii="Times New Roman" w:eastAsia="AppleMyungjo" w:hAnsi="Times New Roman" w:cs="Times New Roman"/>
           <w:kern w:val="1"/>
-          <w:sz w:val="22"/>
-          <w:szCs w:val="22"/>
         </w:rPr>
       </w:pPr>
       <w:r>
@@ -823,8 +518,6 @@
           <w:b/>
           <w:bCs/>
           <w:kern w:val="1"/>
-          <w:sz w:val="22"/>
-          <w:szCs w:val="22"/>
         </w:rPr>
         <w:t>Grant Support:</w:t>
       </w:r>
@@ -832,8 +525,6 @@
         <w:rPr>
           <w:rFonts w:ascii="Times New Roman" w:hAnsi="Times New Roman" w:cs="Times New Roman"/>
           <w:kern w:val="1"/>
-          <w:sz w:val="22"/>
-          <w:szCs w:val="22"/>
         </w:rPr>
         <w:t xml:space="preserve"> This study was supported by </w:t>
       </w:r>
@@ -841,8 +532,6 @@
         <w:rPr>
           <w:rFonts w:ascii="Times New Roman" w:eastAsia="AppleMyungjo" w:hAnsi="Times New Roman" w:cs="Times New Roman"/>
           <w:kern w:val="1"/>
-          <w:sz w:val="22"/>
-          <w:szCs w:val="22"/>
         </w:rPr>
         <w:t>a grant from the National Cancer Center, Korea. (Grant number).</w:t>
       </w:r>
@@ -861,8 +550,6 @@
           <w:b/>
           <w:bCs/>
           <w:kern w:val="1"/>
-          <w:sz w:val="22"/>
-          <w:szCs w:val="22"/>
         </w:rPr>
       </w:pPr>
     </w:p>
@@ -880,8 +567,6 @@
           <w:b/>
           <w:bCs/>
           <w:kern w:val="1"/>
-          <w:sz w:val="22"/>
-          <w:szCs w:val="22"/>
         </w:rPr>
       </w:pPr>
       <w:r>
@@ -890,8 +575,6 @@
           <w:b/>
           <w:bCs/>
           <w:kern w:val="1"/>
-          <w:sz w:val="22"/>
-          <w:szCs w:val="22"/>
         </w:rPr>
         <w:t>Disclosures</w:t>
       </w:r>
@@ -908,17 +591,14 @@
         <w:rPr>
           <w:rFonts w:ascii="Times New Roman" w:eastAsia="AppleMyungjo" w:hAnsi="Times New Roman" w:cs="Times New Roman"/>
           <w:kern w:val="1"/>
-          <w:sz w:val="22"/>
-          <w:szCs w:val="22"/>
-        </w:rPr>
-      </w:pPr>
-      <w:r>
-        <w:rPr>
-          <w:rFonts w:ascii="Times New Roman" w:eastAsia="AppleMyungjo" w:hAnsi="Times New Roman" w:cs="Times New Roman"/>
-          <w:kern w:val="1"/>
-          <w:sz w:val="22"/>
-          <w:szCs w:val="22"/>
-        </w:rPr>
+        </w:rPr>
+      </w:pPr>
+      <w:r>
+        <w:rPr>
+          <w:rFonts w:ascii="Times New Roman" w:eastAsia="AppleMyungjo" w:hAnsi="Times New Roman" w:cs="Times New Roman"/>
+          <w:kern w:val="1"/>
+        </w:rPr>
+        <w:lastRenderedPageBreak/>
         <w:t>The authors declare no conflict of interest.</w:t>
       </w:r>
     </w:p>
@@ -932,8 +612,6 @@
           <w:b/>
           <w:bCs/>
           <w:kern w:val="0"/>
-          <w:sz w:val="22"/>
-          <w:szCs w:val="22"/>
         </w:rPr>
       </w:pPr>
       <w:r>
@@ -942,8 +620,6 @@
           <w:b/>
           <w:bCs/>
           <w:kern w:val="0"/>
-          <w:sz w:val="22"/>
-          <w:szCs w:val="22"/>
         </w:rPr>
         <w:br w:type="page"/>
       </w:r>
@@ -963,8 +639,6 @@
           <w:b/>
           <w:bCs/>
           <w:kern w:val="0"/>
-          <w:sz w:val="22"/>
-          <w:szCs w:val="22"/>
         </w:rPr>
       </w:pPr>
       <w:r>
@@ -973,8 +647,6 @@
           <w:b/>
           <w:bCs/>
           <w:kern w:val="0"/>
-          <w:sz w:val="22"/>
-          <w:szCs w:val="22"/>
         </w:rPr>
         <w:lastRenderedPageBreak/>
         <w:t>ABSTRACT</w:t>
@@ -995,8 +667,6 @@
           <w:b/>
           <w:bCs/>
           <w:kern w:val="0"/>
-          <w:sz w:val="22"/>
-          <w:szCs w:val="22"/>
         </w:rPr>
       </w:pPr>
     </w:p>
@@ -1007,65 +677,42 @@
         <w:spacing w:after="200" w:line="480" w:lineRule="auto"/>
         <w:rPr>
           <w:rFonts w:ascii="Times New Roman" w:hAnsi="Times New Roman" w:cs="Times New Roman"/>
-          <w:sz w:val="22"/>
-          <w:szCs w:val="22"/>
         </w:rPr>
       </w:pPr>
       <w:r>
         <w:rPr>
           <w:rFonts w:ascii="Times New Roman" w:hAnsi="Times New Roman" w:cs="Times New Roman"/>
           <w:b/>
-          <w:sz w:val="22"/>
-          <w:szCs w:val="22"/>
-        </w:rPr>
-        <w:t>BACKGROUND</w:t>
-      </w:r>
-      <w:r>
-        <w:rPr>
-          <w:rFonts w:ascii="Times New Roman" w:hAnsi="Times New Roman" w:cs="Times New Roman"/>
-          <w:b/>
-          <w:sz w:val="22"/>
-          <w:szCs w:val="22"/>
-        </w:rPr>
-        <w:t xml:space="preserve">: </w:t>
-      </w:r>
-      <w:r>
-        <w:rPr>
-          <w:rFonts w:ascii="Times New Roman" w:hAnsi="Times New Roman" w:cs="Times New Roman"/>
-          <w:sz w:val="22"/>
-          <w:szCs w:val="22"/>
+        </w:rPr>
+        <w:t xml:space="preserve">BACKGROUND: </w:t>
+      </w:r>
+      <w:r>
+        <w:rPr>
+          <w:rFonts w:ascii="Times New Roman" w:hAnsi="Times New Roman" w:cs="Times New Roman"/>
         </w:rPr>
         <w:t xml:space="preserve">A family history of colorectal cancer (CRC) has been regarded as a risk factor </w:t>
       </w:r>
       <w:r>
         <w:rPr>
           <w:rFonts w:ascii="Times New Roman" w:hAnsi="Times New Roman" w:cs="Times New Roman"/>
-          <w:sz w:val="22"/>
-          <w:szCs w:val="22"/>
         </w:rPr>
         <w:t>for colorectal cancer.</w:t>
       </w:r>
       <w:r>
         <w:rPr>
           <w:rFonts w:ascii="Times New Roman" w:hAnsi="Times New Roman" w:cs="Times New Roman"/>
-          <w:sz w:val="22"/>
-          <w:szCs w:val="22"/>
         </w:rPr>
         <w:t xml:space="preserve"> We aim</w:t>
       </w:r>
       <w:r>
         <w:rPr>
           <w:rFonts w:ascii="Times New Roman" w:hAnsi="Times New Roman" w:cs="Times New Roman"/>
-          <w:sz w:val="22"/>
-          <w:szCs w:val="22"/>
         </w:rPr>
         <w:t>ed</w:t>
       </w:r>
       <w:r>
         <w:rPr>
           <w:rFonts w:ascii="Times New Roman" w:hAnsi="Times New Roman" w:cs="Times New Roman"/>
-          <w:sz w:val="22"/>
-          <w:szCs w:val="22"/>
         </w:rPr>
         <w:t xml:space="preserve"> to estimate relative risk (RR) associated with family history of CRC in the Korea population.</w:t>
       </w:r>
@@ -1077,136 +724,102 @@
         <w:spacing w:after="200" w:line="480" w:lineRule="auto"/>
         <w:rPr>
           <w:rFonts w:ascii="Times New Roman" w:hAnsi="Times New Roman" w:cs="Times New Roman"/>
-          <w:sz w:val="22"/>
-          <w:szCs w:val="22"/>
         </w:rPr>
       </w:pPr>
       <w:r>
         <w:rPr>
           <w:rFonts w:ascii="Times New Roman" w:hAnsi="Times New Roman" w:cs="Times New Roman"/>
           <w:b/>
-          <w:sz w:val="22"/>
-          <w:szCs w:val="22"/>
         </w:rPr>
         <w:t>METHODS</w:t>
       </w:r>
       <w:r>
         <w:rPr>
           <w:rFonts w:ascii="Times New Roman" w:hAnsi="Times New Roman" w:cs="Times New Roman"/>
-          <w:sz w:val="22"/>
-          <w:szCs w:val="22"/>
         </w:rPr>
         <w:t xml:space="preserve">: We used a prospective cohort of CRC patients-based pedigree including </w:t>
       </w:r>
       <w:r>
         <w:rPr>
           <w:rFonts w:ascii="Times New Roman" w:hAnsi="Times New Roman" w:cs="Times New Roman"/>
-          <w:sz w:val="22"/>
-          <w:szCs w:val="22"/>
         </w:rPr>
         <w:t xml:space="preserve">2.027 pedigrees with </w:t>
       </w:r>
       <w:r>
         <w:rPr>
           <w:rFonts w:ascii="Times New Roman" w:hAnsi="Times New Roman" w:cs="Times New Roman"/>
-          <w:sz w:val="22"/>
-          <w:szCs w:val="22"/>
         </w:rPr>
         <w:t>38,581</w:t>
       </w:r>
       <w:r>
         <w:rPr>
           <w:rFonts w:ascii="Times New Roman" w:hAnsi="Times New Roman" w:cs="Times New Roman"/>
-          <w:sz w:val="22"/>
-          <w:szCs w:val="22"/>
         </w:rPr>
         <w:t xml:space="preserve"> individuals</w:t>
       </w:r>
       <w:r>
         <w:rPr>
           <w:rFonts w:ascii="Times New Roman" w:hAnsi="Times New Roman" w:cs="Times New Roman"/>
-          <w:sz w:val="22"/>
-          <w:szCs w:val="22"/>
         </w:rPr>
         <w:t xml:space="preserve"> </w:t>
       </w:r>
       <w:r>
         <w:rPr>
           <w:rFonts w:ascii="Times New Roman" w:hAnsi="Times New Roman" w:cs="Times New Roman" w:hint="eastAsia"/>
-          <w:sz w:val="22"/>
-          <w:szCs w:val="22"/>
         </w:rPr>
         <w:t>e</w:t>
       </w:r>
       <w:r>
         <w:rPr>
           <w:rFonts w:ascii="Times New Roman" w:hAnsi="Times New Roman" w:cs="Times New Roman"/>
-          <w:sz w:val="22"/>
-          <w:szCs w:val="22"/>
         </w:rPr>
         <w:t>xcluding families already proven to be of hereditary trait</w:t>
       </w:r>
       <w:r>
         <w:rPr>
           <w:rFonts w:ascii="Times New Roman" w:hAnsi="Times New Roman" w:cs="Times New Roman"/>
-          <w:sz w:val="22"/>
-          <w:szCs w:val="22"/>
         </w:rPr>
         <w:t xml:space="preserve"> </w:t>
       </w:r>
       <w:r>
         <w:rPr>
           <w:rFonts w:ascii="Times New Roman" w:hAnsi="Times New Roman" w:cs="Times New Roman"/>
-          <w:sz w:val="22"/>
-          <w:szCs w:val="22"/>
         </w:rPr>
         <w:t>(Lynch syndrome, fam</w:t>
       </w:r>
       <w:r>
         <w:rPr>
           <w:rFonts w:ascii="Times New Roman" w:hAnsi="Times New Roman" w:cs="Times New Roman"/>
-          <w:sz w:val="22"/>
-          <w:szCs w:val="22"/>
         </w:rPr>
         <w:t>i</w:t>
       </w:r>
       <w:r>
         <w:rPr>
           <w:rFonts w:ascii="Times New Roman" w:hAnsi="Times New Roman" w:cs="Times New Roman"/>
-          <w:sz w:val="22"/>
-          <w:szCs w:val="22"/>
         </w:rPr>
         <w:t xml:space="preserve">lial </w:t>
       </w:r>
       <w:r>
         <w:rPr>
           <w:rFonts w:ascii="Times New Roman" w:hAnsi="Times New Roman" w:cs="Times New Roman" w:hint="eastAsia"/>
-          <w:sz w:val="22"/>
-          <w:szCs w:val="22"/>
         </w:rPr>
         <w:t>p</w:t>
       </w:r>
       <w:r>
         <w:rPr>
           <w:rFonts w:ascii="Times New Roman" w:hAnsi="Times New Roman" w:cs="Times New Roman"/>
-          <w:sz w:val="22"/>
-          <w:szCs w:val="22"/>
         </w:rPr>
         <w:t>olyposis syndrome)</w:t>
       </w:r>
       <w:r>
         <w:rPr>
           <w:rFonts w:ascii="Times New Roman" w:hAnsi="Times New Roman" w:cs="Times New Roman"/>
-          <w:sz w:val="22"/>
-          <w:szCs w:val="22"/>
         </w:rPr>
         <w:t xml:space="preserve">. </w:t>
       </w:r>
       <w:r>
         <w:rPr>
           <w:rFonts w:ascii="Times New Roman" w:hAnsi="Times New Roman" w:cs="Times New Roman"/>
-          <w:sz w:val="22"/>
-          <w:szCs w:val="22"/>
         </w:rPr>
         <w:t>We examined the relative-risk based on the absolute number of affected first-degree relatives (FDR; FDR=0,1,</w:t>
       </w:r>
@@ -1216,32 +829,8 @@
           <w:bCs/>
           <w:iCs/>
           <w:kern w:val="1"/>
-          <w:sz w:val="22"/>
-          <w:szCs w:val="22"/>
-        </w:rPr>
-        <w:t xml:space="preserve"> </w:t>
-      </w:r>
-      <w:r>
-        <w:rPr>
-          <w:rFonts w:ascii="Times New Roman" w:eastAsia="AppleMyungjo" w:hAnsi="Times New Roman" w:cs="Times New Roman"/>
-          <w:bCs/>
-          <w:iCs/>
-          <w:kern w:val="1"/>
-          <w:sz w:val="22"/>
-          <w:szCs w:val="22"/>
-        </w:rPr>
-        <w:t>≥2</w:t>
-      </w:r>
-      <w:r>
-        <w:rPr>
-          <w:rFonts w:ascii="Times New Roman" w:eastAsia="AppleMyungjo" w:hAnsi="Times New Roman" w:cs="Times New Roman"/>
-          <w:bCs/>
-          <w:iCs/>
-          <w:kern w:val="1"/>
-          <w:sz w:val="22"/>
-          <w:szCs w:val="22"/>
-        </w:rPr>
-        <w:t>) and the proportion of affected FDRs (low, moderate, high), putting into account the difference of the sizes of families and FDRs.</w:t>
+        </w:rPr>
+        <w:t xml:space="preserve"> ≥2) and the proportion of affected FDRs (low, moderate, high), putting into account the difference of the sizes of families and FDRs.</w:t>
       </w:r>
     </w:p>
     <w:p>
@@ -1251,27 +840,14 @@
         <w:spacing w:after="200" w:line="480" w:lineRule="auto"/>
         <w:rPr>
           <w:rFonts w:ascii="Times New Roman" w:hAnsi="Times New Roman" w:cs="Times New Roman"/>
-          <w:sz w:val="22"/>
-          <w:szCs w:val="22"/>
         </w:rPr>
       </w:pPr>
       <w:r>
         <w:rPr>
           <w:rFonts w:ascii="Times New Roman" w:hAnsi="Times New Roman" w:cs="Times New Roman"/>
           <w:b/>
-          <w:sz w:val="22"/>
-          <w:szCs w:val="22"/>
-        </w:rPr>
-        <w:t>RESULTS:</w:t>
-      </w:r>
-      <w:r>
-        <w:rPr>
-          <w:rFonts w:ascii="Times New Roman" w:hAnsi="Times New Roman" w:cs="Times New Roman"/>
-          <w:b/>
-          <w:sz w:val="22"/>
-          <w:szCs w:val="22"/>
-        </w:rPr>
-        <w:t xml:space="preserve"> </w:t>
+        </w:rPr>
+        <w:t xml:space="preserve">RESULTS: </w:t>
       </w:r>
     </w:p>
     <w:p>
@@ -1281,24 +857,18 @@
         <w:spacing w:after="200" w:line="480" w:lineRule="auto"/>
         <w:rPr>
           <w:rFonts w:ascii="Times New Roman" w:hAnsi="Times New Roman" w:cs="Times New Roman"/>
-          <w:sz w:val="22"/>
-          <w:szCs w:val="22"/>
         </w:rPr>
       </w:pPr>
       <w:r>
         <w:rPr>
           <w:rFonts w:ascii="Times New Roman" w:hAnsi="Times New Roman" w:cs="Times New Roman"/>
           <w:b/>
-          <w:sz w:val="22"/>
-          <w:szCs w:val="22"/>
         </w:rPr>
         <w:t>CONCLUSION:</w:t>
       </w:r>
       <w:r>
         <w:rPr>
           <w:rFonts w:ascii="Times New Roman" w:hAnsi="Times New Roman" w:cs="Times New Roman"/>
-          <w:sz w:val="22"/>
-          <w:szCs w:val="22"/>
         </w:rPr>
         <w:t xml:space="preserve"> </w:t>
       </w:r>
@@ -1310,8 +880,6 @@
         <w:spacing w:after="200" w:line="480" w:lineRule="auto"/>
         <w:rPr>
           <w:rFonts w:ascii="Times New Roman" w:hAnsi="Times New Roman" w:cs="Times New Roman"/>
-          <w:sz w:val="22"/>
-          <w:szCs w:val="22"/>
         </w:rPr>
       </w:pPr>
     </w:p>
@@ -1327,8 +895,6 @@
         <w:jc w:val="center"/>
         <w:rPr>
           <w:rFonts w:ascii="Times New Roman" w:hAnsi="Times New Roman" w:cs="Times New Roman"/>
-          <w:sz w:val="22"/>
-          <w:szCs w:val="22"/>
         </w:rPr>
       </w:pPr>
     </w:p>
@@ -1347,8 +913,6 @@
           <w:b/>
           <w:bCs/>
           <w:kern w:val="0"/>
-          <w:sz w:val="22"/>
-          <w:szCs w:val="22"/>
         </w:rPr>
       </w:pPr>
     </w:p>
@@ -1362,8 +926,6 @@
           <w:b/>
           <w:bCs/>
           <w:kern w:val="0"/>
-          <w:sz w:val="22"/>
-          <w:szCs w:val="22"/>
         </w:rPr>
       </w:pPr>
       <w:r>
@@ -1372,8 +934,6 @@
           <w:b/>
           <w:bCs/>
           <w:kern w:val="0"/>
-          <w:sz w:val="22"/>
-          <w:szCs w:val="22"/>
         </w:rPr>
         <w:br w:type="page"/>
       </w:r>
@@ -1393,8 +953,6 @@
           <w:b/>
           <w:bCs/>
           <w:kern w:val="0"/>
-          <w:sz w:val="22"/>
-          <w:szCs w:val="22"/>
         </w:rPr>
       </w:pPr>
       <w:r>
@@ -1403,8 +961,6 @@
           <w:b/>
           <w:bCs/>
           <w:kern w:val="0"/>
-          <w:sz w:val="22"/>
-          <w:szCs w:val="22"/>
         </w:rPr>
         <w:lastRenderedPageBreak/>
         <w:t>INTRODUCTION</w:t>
@@ -1422,16 +978,12 @@
           <w:rFonts w:ascii="Times New Roman" w:eastAsia="AppleMyungjo" w:hAnsi="Times New Roman" w:cs="Times New Roman"/>
           <w:bCs/>
           <w:kern w:val="1"/>
-          <w:sz w:val="22"/>
-          <w:szCs w:val="22"/>
-        </w:rPr>
-      </w:pPr>
-      <w:r>
-        <w:rPr>
-          <w:rFonts w:ascii="Times New Roman" w:hAnsi="Times New Roman" w:cs="Times New Roman"/>
-          <w:kern w:val="0"/>
-          <w:sz w:val="22"/>
-          <w:szCs w:val="22"/>
+        </w:rPr>
+      </w:pPr>
+      <w:r>
+        <w:rPr>
+          <w:rFonts w:ascii="Times New Roman" w:hAnsi="Times New Roman" w:cs="Times New Roman"/>
+          <w:kern w:val="0"/>
         </w:rPr>
         <w:t xml:space="preserve">It has been estimated </w:t>
       </w:r>
@@ -1439,8 +991,6 @@
         <w:rPr>
           <w:rFonts w:ascii="Times New Roman" w:hAnsi="Times New Roman" w:cs="Times New Roman"/>
           <w:kern w:val="0"/>
-          <w:sz w:val="22"/>
-          <w:szCs w:val="22"/>
         </w:rPr>
         <w:t xml:space="preserve">that as many as a quarter of </w:t>
       </w:r>
@@ -1448,8 +998,6 @@
         <w:rPr>
           <w:rFonts w:ascii="Times New Roman" w:hAnsi="Times New Roman" w:cs="Times New Roman"/>
           <w:kern w:val="0"/>
-          <w:sz w:val="22"/>
-          <w:szCs w:val="22"/>
         </w:rPr>
         <w:t xml:space="preserve">colorectal cancers (CRC) have a hereditary </w:t>
       </w:r>
@@ -1457,8 +1005,6 @@
         <w:rPr>
           <w:rFonts w:ascii="Times New Roman" w:hAnsi="Times New Roman" w:cs="Times New Roman"/>
           <w:kern w:val="0"/>
-          <w:sz w:val="22"/>
-          <w:szCs w:val="22"/>
         </w:rPr>
         <w:t>trait</w:t>
       </w:r>
@@ -1466,8 +1012,6 @@
         <w:rPr>
           <w:rFonts w:ascii="Times New Roman" w:hAnsi="Times New Roman" w:cs="Times New Roman"/>
           <w:kern w:val="0"/>
-          <w:sz w:val="22"/>
-          <w:szCs w:val="22"/>
         </w:rPr>
         <w:t xml:space="preserve"> </w:t>
       </w:r>
@@ -1475,8 +1019,6 @@
         <w:rPr>
           <w:rFonts w:ascii="Times New Roman" w:hAnsi="Times New Roman" w:cs="Times New Roman"/>
           <w:kern w:val="0"/>
-          <w:sz w:val="22"/>
-          <w:szCs w:val="22"/>
         </w:rPr>
         <w:fldChar w:fldCharType="begin">
           <w:fldData xml:space="preserve">PEVuZE5vdGU+PENpdGU+PEF1dGhvcj5MaWNodGVuc3RlaW48L0F1dGhvcj48WWVhcj4yMDAwPC9Z
@@ -1526,8 +1068,6 @@
         <w:rPr>
           <w:rFonts w:ascii="Times New Roman" w:hAnsi="Times New Roman" w:cs="Times New Roman"/>
           <w:kern w:val="0"/>
-          <w:sz w:val="22"/>
-          <w:szCs w:val="22"/>
         </w:rPr>
         <w:instrText xml:space="preserve"> ADDIN EN.CITE </w:instrText>
       </w:r>
@@ -1535,8 +1075,6 @@
         <w:rPr>
           <w:rFonts w:ascii="Times New Roman" w:hAnsi="Times New Roman" w:cs="Times New Roman"/>
           <w:kern w:val="0"/>
-          <w:sz w:val="22"/>
-          <w:szCs w:val="22"/>
         </w:rPr>
         <w:fldChar w:fldCharType="begin">
           <w:fldData xml:space="preserve">PEVuZE5vdGU+PENpdGU+PEF1dGhvcj5MaWNodGVuc3RlaW48L0F1dGhvcj48WWVhcj4yMDAwPC9Z
@@ -1586,8 +1124,6 @@
         <w:rPr>
           <w:rFonts w:ascii="Times New Roman" w:hAnsi="Times New Roman" w:cs="Times New Roman"/>
           <w:kern w:val="0"/>
-          <w:sz w:val="22"/>
-          <w:szCs w:val="22"/>
         </w:rPr>
         <w:instrText xml:space="preserve"> ADDIN EN.CITE.DATA </w:instrText>
       </w:r>
@@ -1595,16 +1131,12 @@
         <w:rPr>
           <w:rFonts w:ascii="Times New Roman" w:hAnsi="Times New Roman" w:cs="Times New Roman"/>
           <w:kern w:val="0"/>
-          <w:sz w:val="22"/>
-          <w:szCs w:val="22"/>
-        </w:rPr>
-      </w:r>
-      <w:r>
-        <w:rPr>
-          <w:rFonts w:ascii="Times New Roman" w:hAnsi="Times New Roman" w:cs="Times New Roman"/>
-          <w:kern w:val="0"/>
-          <w:sz w:val="22"/>
-          <w:szCs w:val="22"/>
+        </w:rPr>
+      </w:r>
+      <w:r>
+        <w:rPr>
+          <w:rFonts w:ascii="Times New Roman" w:hAnsi="Times New Roman" w:cs="Times New Roman"/>
+          <w:kern w:val="0"/>
         </w:rPr>
         <w:fldChar w:fldCharType="end"/>
       </w:r>
@@ -1612,16 +1144,12 @@
         <w:rPr>
           <w:rFonts w:ascii="Times New Roman" w:hAnsi="Times New Roman" w:cs="Times New Roman"/>
           <w:kern w:val="0"/>
-          <w:sz w:val="22"/>
-          <w:szCs w:val="22"/>
-        </w:rPr>
-      </w:r>
-      <w:r>
-        <w:rPr>
-          <w:rFonts w:ascii="Times New Roman" w:hAnsi="Times New Roman" w:cs="Times New Roman"/>
-          <w:kern w:val="0"/>
-          <w:sz w:val="22"/>
-          <w:szCs w:val="22"/>
+        </w:rPr>
+      </w:r>
+      <w:r>
+        <w:rPr>
+          <w:rFonts w:ascii="Times New Roman" w:hAnsi="Times New Roman" w:cs="Times New Roman"/>
+          <w:kern w:val="0"/>
         </w:rPr>
         <w:fldChar w:fldCharType="separate"/>
       </w:r>
@@ -1630,8 +1158,6 @@
           <w:rFonts w:ascii="Times New Roman" w:hAnsi="Times New Roman" w:cs="Times New Roman"/>
           <w:noProof/>
           <w:kern w:val="0"/>
-          <w:sz w:val="22"/>
-          <w:szCs w:val="22"/>
         </w:rPr>
         <w:t>(1)</w:t>
       </w:r>
@@ -1639,8 +1165,6 @@
         <w:rPr>
           <w:rFonts w:ascii="Times New Roman" w:hAnsi="Times New Roman" w:cs="Times New Roman"/>
           <w:kern w:val="0"/>
-          <w:sz w:val="22"/>
-          <w:szCs w:val="22"/>
         </w:rPr>
         <w:fldChar w:fldCharType="end"/>
       </w:r>
@@ -1648,8 +1172,6 @@
         <w:rPr>
           <w:rFonts w:ascii="Times New Roman" w:hAnsi="Times New Roman" w:cs="Times New Roman"/>
           <w:kern w:val="0"/>
-          <w:sz w:val="22"/>
-          <w:szCs w:val="22"/>
         </w:rPr>
         <w:t>.</w:t>
       </w:r>
@@ -1657,8 +1179,6 @@
         <w:rPr>
           <w:rFonts w:ascii="Times New Roman" w:hAnsi="Times New Roman" w:cs="Times New Roman"/>
           <w:kern w:val="0"/>
-          <w:sz w:val="22"/>
-          <w:szCs w:val="22"/>
         </w:rPr>
         <w:t xml:space="preserve"> These include cancers that are linked to a more profound genetic condition such as familial adenomatous polyposis, or Lynch syndrome. However, despite the progress of</w:t>
       </w:r>
@@ -1666,8 +1186,6 @@
         <w:rPr>
           <w:rFonts w:ascii="Times New Roman" w:eastAsia="AppleMyungjo" w:hAnsi="Times New Roman" w:cs="Times New Roman"/>
           <w:kern w:val="0"/>
-          <w:sz w:val="22"/>
-          <w:szCs w:val="22"/>
         </w:rPr>
         <w:t xml:space="preserve"> genetic tools and software to better provide a tailored approach to cancer patients</w:t>
       </w:r>
@@ -1675,8 +1193,6 @@
         <w:rPr>
           <w:rFonts w:ascii="Times New Roman" w:eastAsia="AppleMyungjo" w:hAnsi="Times New Roman" w:cs="Times New Roman"/>
           <w:kern w:val="0"/>
-          <w:sz w:val="22"/>
-          <w:szCs w:val="22"/>
         </w:rPr>
         <w:t>, many mutations are still of unknown significance in its relationship to the pathogenesis of CRC.</w:t>
       </w:r>
@@ -1684,8 +1200,6 @@
         <w:rPr>
           <w:rFonts w:ascii="Times New Roman" w:eastAsia="AppleMyungjo" w:hAnsi="Times New Roman" w:cs="Times New Roman"/>
           <w:kern w:val="0"/>
-          <w:sz w:val="22"/>
-          <w:szCs w:val="22"/>
         </w:rPr>
         <w:t xml:space="preserve"> </w:t>
       </w:r>
@@ -1693,8 +1207,6 @@
         <w:rPr>
           <w:rFonts w:ascii="Times New Roman" w:eastAsia="AppleMyungjo" w:hAnsi="Times New Roman" w:cs="Times New Roman"/>
           <w:kern w:val="0"/>
-          <w:sz w:val="22"/>
-          <w:szCs w:val="22"/>
         </w:rPr>
         <w:t>T</w:t>
       </w:r>
@@ -1702,8 +1214,6 @@
         <w:rPr>
           <w:rFonts w:ascii="Times New Roman" w:eastAsia="AppleMyungjo" w:hAnsi="Times New Roman" w:cs="Times New Roman"/>
           <w:kern w:val="0"/>
-          <w:sz w:val="22"/>
-          <w:szCs w:val="22"/>
         </w:rPr>
         <w:t xml:space="preserve">he most simple and relevant way to identify patients </w:t>
       </w:r>
@@ -1711,8 +1221,6 @@
         <w:rPr>
           <w:rFonts w:ascii="Times New Roman" w:eastAsia="AppleMyungjo" w:hAnsi="Times New Roman" w:cs="Times New Roman"/>
           <w:kern w:val="0"/>
-          <w:sz w:val="22"/>
-          <w:szCs w:val="22"/>
         </w:rPr>
         <w:t xml:space="preserve">with increased risk of CRC </w:t>
       </w:r>
@@ -1720,8 +1228,6 @@
         <w:rPr>
           <w:rFonts w:ascii="Times New Roman" w:eastAsia="AppleMyungjo" w:hAnsi="Times New Roman" w:cs="Times New Roman"/>
           <w:kern w:val="0"/>
-          <w:sz w:val="22"/>
-          <w:szCs w:val="22"/>
         </w:rPr>
         <w:t xml:space="preserve">is </w:t>
       </w:r>
@@ -1729,8 +1235,6 @@
         <w:rPr>
           <w:rFonts w:ascii="Times New Roman" w:eastAsia="AppleMyungjo" w:hAnsi="Times New Roman" w:cs="Times New Roman"/>
           <w:kern w:val="0"/>
-          <w:sz w:val="22"/>
-          <w:szCs w:val="22"/>
         </w:rPr>
         <w:t xml:space="preserve">through </w:t>
       </w:r>
@@ -1738,8 +1242,6 @@
         <w:rPr>
           <w:rFonts w:ascii="Times New Roman" w:eastAsia="AppleMyungjo" w:hAnsi="Times New Roman" w:cs="Times New Roman"/>
           <w:kern w:val="0"/>
-          <w:sz w:val="22"/>
-          <w:szCs w:val="22"/>
         </w:rPr>
         <w:t xml:space="preserve">a detailed family history </w:t>
       </w:r>
@@ -1747,8 +1249,6 @@
         <w:rPr>
           <w:rFonts w:ascii="Times New Roman" w:eastAsia="AppleMyungjo" w:hAnsi="Times New Roman" w:cs="Times New Roman"/>
           <w:kern w:val="0"/>
-          <w:sz w:val="22"/>
-          <w:szCs w:val="22"/>
         </w:rPr>
         <w:fldChar w:fldCharType="begin"/>
       </w:r>
@@ -1756,8 +1256,6 @@
         <w:rPr>
           <w:rFonts w:ascii="Times New Roman" w:eastAsia="AppleMyungjo" w:hAnsi="Times New Roman" w:cs="Times New Roman"/>
           <w:kern w:val="0"/>
-          <w:sz w:val="22"/>
-          <w:szCs w:val="22"/>
         </w:rPr>
         <w:instrText xml:space="preserve"> ADDIN EN.CITE &lt;EndNote&gt;&lt;Cite&gt;&lt;Author&gt;Guttmacher&lt;/Author&gt;&lt;Year&gt;2004&lt;/Year&gt;&lt;RecNum&gt;1650&lt;/RecNum&gt;&lt;DisplayText&gt;(2)&lt;/DisplayText&gt;&lt;record&gt;&lt;rec-number&gt;1650&lt;/rec-number&gt;&lt;foreign-keys&gt;&lt;key app="EN" db-id="dff2xffp4r0wf6ezre5x5p0wxee0xvwz0zt2" timestamp="1530341362"&gt;1650&lt;/key&gt;&lt;/foreign-keys&gt;&lt;ref-type name="Journal Article"&gt;17&lt;/ref-type&gt;&lt;contributors&gt;&lt;authors&gt;&lt;author&gt;Guttmacher, A. E.&lt;/author&gt;&lt;author&gt;Collins, F. S.&lt;/author&gt;&lt;author&gt;Carmona, R. H.&lt;/author&gt;&lt;/authors&gt;&lt;/contributors&gt;&lt;auth-address&gt;National Human Genome Research Institute, National Institutes of Health, Bethesda, Md 20892-2152, USA.&lt;/auth-address&gt;&lt;titles&gt;&lt;title&gt;The family history--more important than ever&lt;/title&gt;&lt;secondary-title&gt;N Engl J Med&lt;/secondary-title&gt;&lt;/titles&gt;&lt;periodical&gt;&lt;full-title&gt;N Engl J Med&lt;/full-title&gt;&lt;/periodical&gt;&lt;pages&gt;2333-6&lt;/pages&gt;&lt;volume&gt;351&lt;/volume&gt;&lt;number&gt;22&lt;/number&gt;&lt;edition&gt;2004/11/27&lt;/edition&gt;&lt;keywords&gt;&lt;keyword&gt;Genetic Predisposition to Disease&lt;/keyword&gt;&lt;keyword&gt;Genetic Testing&lt;/keyword&gt;&lt;keyword&gt;Humans&lt;/keyword&gt;&lt;keyword&gt;*Medical History Taking&lt;/keyword&gt;&lt;keyword&gt;*Pedigree&lt;/keyword&gt;&lt;/keywords&gt;&lt;dates&gt;&lt;year&gt;2004&lt;/year&gt;&lt;pub-dates&gt;&lt;date&gt;Nov 25&lt;/date&gt;&lt;/pub-dates&gt;&lt;/dates&gt;&lt;isbn&gt;1533-4406 (Electronic)&amp;#xD;0028-4793 (Linking)&lt;/isbn&gt;&lt;accession-num&gt;15564550&lt;/accession-num&gt;&lt;urls&gt;&lt;related-urls&gt;&lt;url&gt;https://www.ncbi.nlm.nih.gov/pubmed/15564550&lt;/url&gt;&lt;/related-urls&gt;&lt;/urls&gt;&lt;electronic-resource-num&gt;10.1056/NEJMsb042979&lt;/electronic-resource-num&gt;&lt;/record&gt;&lt;/Cite&gt;&lt;/EndNote&gt;</w:instrText>
       </w:r>
@@ -1765,8 +1263,6 @@
         <w:rPr>
           <w:rFonts w:ascii="Times New Roman" w:eastAsia="AppleMyungjo" w:hAnsi="Times New Roman" w:cs="Times New Roman"/>
           <w:kern w:val="0"/>
-          <w:sz w:val="22"/>
-          <w:szCs w:val="22"/>
         </w:rPr>
         <w:fldChar w:fldCharType="separate"/>
       </w:r>
@@ -1775,8 +1271,6 @@
           <w:rFonts w:ascii="Times New Roman" w:eastAsia="AppleMyungjo" w:hAnsi="Times New Roman" w:cs="Times New Roman"/>
           <w:noProof/>
           <w:kern w:val="0"/>
-          <w:sz w:val="22"/>
-          <w:szCs w:val="22"/>
         </w:rPr>
         <w:t>(2)</w:t>
       </w:r>
@@ -1784,8 +1278,6 @@
         <w:rPr>
           <w:rFonts w:ascii="Times New Roman" w:eastAsia="AppleMyungjo" w:hAnsi="Times New Roman" w:cs="Times New Roman"/>
           <w:kern w:val="0"/>
-          <w:sz w:val="22"/>
-          <w:szCs w:val="22"/>
         </w:rPr>
         <w:fldChar w:fldCharType="end"/>
       </w:r>
@@ -1793,8 +1285,6 @@
         <w:rPr>
           <w:rFonts w:ascii="Times New Roman" w:eastAsia="AppleMyungjo" w:hAnsi="Times New Roman" w:cs="Times New Roman"/>
           <w:kern w:val="0"/>
-          <w:sz w:val="22"/>
-          <w:szCs w:val="22"/>
         </w:rPr>
         <w:t xml:space="preserve">. </w:t>
       </w:r>
@@ -1803,8 +1293,6 @@
           <w:rFonts w:ascii="Times New Roman" w:eastAsia="AppleMyungjo" w:hAnsi="Times New Roman" w:cs="Times New Roman"/>
           <w:bCs/>
           <w:kern w:val="1"/>
-          <w:sz w:val="22"/>
-          <w:szCs w:val="22"/>
         </w:rPr>
         <w:t xml:space="preserve">A family history of colorectal cancer (CRC) is known to be </w:t>
       </w:r>
@@ -1813,8 +1301,6 @@
           <w:rFonts w:ascii="Times New Roman" w:eastAsia="AppleMyungjo" w:hAnsi="Times New Roman" w:cs="Times New Roman"/>
           <w:bCs/>
           <w:kern w:val="1"/>
-          <w:sz w:val="22"/>
-          <w:szCs w:val="22"/>
         </w:rPr>
         <w:t>related to have</w:t>
       </w:r>
@@ -1823,8 +1309,6 @@
           <w:rFonts w:ascii="Times New Roman" w:eastAsia="AppleMyungjo" w:hAnsi="Times New Roman" w:cs="Times New Roman"/>
           <w:bCs/>
           <w:kern w:val="1"/>
-          <w:sz w:val="22"/>
-          <w:szCs w:val="22"/>
         </w:rPr>
         <w:t xml:space="preserve"> and increased risk of developing CRC </w:t>
       </w:r>
@@ -1833,8 +1317,6 @@
           <w:rFonts w:ascii="Times New Roman" w:eastAsia="AppleMyungjo" w:hAnsi="Times New Roman" w:cs="Times New Roman"/>
           <w:bCs/>
           <w:kern w:val="1"/>
-          <w:sz w:val="22"/>
-          <w:szCs w:val="22"/>
         </w:rPr>
         <w:t>with variable risks based on the</w:t>
       </w:r>
@@ -1843,8 +1325,6 @@
           <w:rFonts w:ascii="Times New Roman" w:eastAsia="AppleMyungjo" w:hAnsi="Times New Roman" w:cs="Times New Roman"/>
           <w:bCs/>
           <w:kern w:val="1"/>
-          <w:sz w:val="22"/>
-          <w:szCs w:val="22"/>
         </w:rPr>
         <w:t xml:space="preserve"> number</w:t>
       </w:r>
@@ -1853,8 +1333,6 @@
           <w:rFonts w:ascii="Times New Roman" w:eastAsia="AppleMyungjo" w:hAnsi="Times New Roman" w:cs="Times New Roman"/>
           <w:bCs/>
           <w:kern w:val="1"/>
-          <w:sz w:val="22"/>
-          <w:szCs w:val="22"/>
         </w:rPr>
         <w:t>,</w:t>
       </w:r>
@@ -1863,8 +1341,6 @@
           <w:rFonts w:ascii="Times New Roman" w:eastAsia="AppleMyungjo" w:hAnsi="Times New Roman" w:cs="Times New Roman"/>
           <w:bCs/>
           <w:kern w:val="1"/>
-          <w:sz w:val="22"/>
-          <w:szCs w:val="22"/>
         </w:rPr>
         <w:t xml:space="preserve"> </w:t>
       </w:r>
@@ -1873,8 +1349,6 @@
           <w:rFonts w:ascii="Times New Roman" w:eastAsia="AppleMyungjo" w:hAnsi="Times New Roman" w:cs="Times New Roman"/>
           <w:bCs/>
           <w:kern w:val="1"/>
-          <w:sz w:val="22"/>
-          <w:szCs w:val="22"/>
         </w:rPr>
         <w:t>proximity (first-degree, second-degree, etc.)</w:t>
       </w:r>
@@ -1883,8 +1357,6 @@
           <w:rFonts w:ascii="Times New Roman" w:eastAsia="AppleMyungjo" w:hAnsi="Times New Roman" w:cs="Times New Roman"/>
           <w:bCs/>
           <w:kern w:val="1"/>
-          <w:sz w:val="22"/>
-          <w:szCs w:val="22"/>
         </w:rPr>
         <w:t>,</w:t>
       </w:r>
@@ -1893,8 +1365,6 @@
           <w:rFonts w:ascii="Times New Roman" w:eastAsia="AppleMyungjo" w:hAnsi="Times New Roman" w:cs="Times New Roman"/>
           <w:bCs/>
           <w:kern w:val="1"/>
-          <w:sz w:val="22"/>
-          <w:szCs w:val="22"/>
         </w:rPr>
         <w:t xml:space="preserve"> or onset of the </w:t>
       </w:r>
@@ -1903,8 +1373,6 @@
           <w:rFonts w:ascii="Times New Roman" w:eastAsia="AppleMyungjo" w:hAnsi="Times New Roman" w:cs="Times New Roman"/>
           <w:bCs/>
           <w:kern w:val="1"/>
-          <w:sz w:val="22"/>
-          <w:szCs w:val="22"/>
         </w:rPr>
         <w:t xml:space="preserve">affected </w:t>
       </w:r>
@@ -1913,8 +1381,6 @@
           <w:rFonts w:ascii="Times New Roman" w:eastAsia="AppleMyungjo" w:hAnsi="Times New Roman" w:cs="Times New Roman"/>
           <w:bCs/>
           <w:kern w:val="1"/>
-          <w:sz w:val="22"/>
-          <w:szCs w:val="22"/>
         </w:rPr>
         <w:t xml:space="preserve">family members </w:t>
       </w:r>
@@ -1923,8 +1389,6 @@
           <w:rFonts w:ascii="Times New Roman" w:eastAsia="AppleMyungjo" w:hAnsi="Times New Roman" w:cs="Times New Roman"/>
           <w:bCs/>
           <w:kern w:val="1"/>
-          <w:sz w:val="22"/>
-          <w:szCs w:val="22"/>
         </w:rPr>
         <w:fldChar w:fldCharType="begin">
           <w:fldData xml:space="preserve">PEVuZE5vdGU+PENpdGU+PEF1dGhvcj5Mb3dlcnk8L0F1dGhvcj48WWVhcj4yMDE2PC9ZZWFyPjxS
@@ -1998,8 +1462,6 @@
           <w:rFonts w:ascii="Times New Roman" w:eastAsia="AppleMyungjo" w:hAnsi="Times New Roman" w:cs="Times New Roman"/>
           <w:bCs/>
           <w:kern w:val="1"/>
-          <w:sz w:val="22"/>
-          <w:szCs w:val="22"/>
         </w:rPr>
         <w:instrText xml:space="preserve"> ADDIN EN.CITE </w:instrText>
       </w:r>
@@ -2008,8 +1470,6 @@
           <w:rFonts w:ascii="Times New Roman" w:eastAsia="AppleMyungjo" w:hAnsi="Times New Roman" w:cs="Times New Roman"/>
           <w:bCs/>
           <w:kern w:val="1"/>
-          <w:sz w:val="22"/>
-          <w:szCs w:val="22"/>
         </w:rPr>
         <w:fldChar w:fldCharType="begin">
           <w:fldData xml:space="preserve">PEVuZE5vdGU+PENpdGU+PEF1dGhvcj5Mb3dlcnk8L0F1dGhvcj48WWVhcj4yMDE2PC9ZZWFyPjxS
@@ -2083,8 +1543,6 @@
           <w:rFonts w:ascii="Times New Roman" w:eastAsia="AppleMyungjo" w:hAnsi="Times New Roman" w:cs="Times New Roman"/>
           <w:bCs/>
           <w:kern w:val="1"/>
-          <w:sz w:val="22"/>
-          <w:szCs w:val="22"/>
         </w:rPr>
         <w:instrText xml:space="preserve"> ADDIN EN.CITE.DATA </w:instrText>
       </w:r>
@@ -2093,17 +1551,13 @@
           <w:rFonts w:ascii="Times New Roman" w:eastAsia="AppleMyungjo" w:hAnsi="Times New Roman" w:cs="Times New Roman"/>
           <w:bCs/>
           <w:kern w:val="1"/>
-          <w:sz w:val="22"/>
-          <w:szCs w:val="22"/>
-        </w:rPr>
-      </w:r>
-      <w:r>
-        <w:rPr>
-          <w:rFonts w:ascii="Times New Roman" w:eastAsia="AppleMyungjo" w:hAnsi="Times New Roman" w:cs="Times New Roman"/>
-          <w:bCs/>
-          <w:kern w:val="1"/>
-          <w:sz w:val="22"/>
-          <w:szCs w:val="22"/>
+        </w:rPr>
+      </w:r>
+      <w:r>
+        <w:rPr>
+          <w:rFonts w:ascii="Times New Roman" w:eastAsia="AppleMyungjo" w:hAnsi="Times New Roman" w:cs="Times New Roman"/>
+          <w:bCs/>
+          <w:kern w:val="1"/>
         </w:rPr>
         <w:fldChar w:fldCharType="end"/>
       </w:r>
@@ -2112,17 +1566,13 @@
           <w:rFonts w:ascii="Times New Roman" w:eastAsia="AppleMyungjo" w:hAnsi="Times New Roman" w:cs="Times New Roman"/>
           <w:bCs/>
           <w:kern w:val="1"/>
-          <w:sz w:val="22"/>
-          <w:szCs w:val="22"/>
-        </w:rPr>
-      </w:r>
-      <w:r>
-        <w:rPr>
-          <w:rFonts w:ascii="Times New Roman" w:eastAsia="AppleMyungjo" w:hAnsi="Times New Roman" w:cs="Times New Roman"/>
-          <w:bCs/>
-          <w:kern w:val="1"/>
-          <w:sz w:val="22"/>
-          <w:szCs w:val="22"/>
+        </w:rPr>
+      </w:r>
+      <w:r>
+        <w:rPr>
+          <w:rFonts w:ascii="Times New Roman" w:eastAsia="AppleMyungjo" w:hAnsi="Times New Roman" w:cs="Times New Roman"/>
+          <w:bCs/>
+          <w:kern w:val="1"/>
         </w:rPr>
         <w:fldChar w:fldCharType="separate"/>
       </w:r>
@@ -2132,8 +1582,6 @@
           <w:bCs/>
           <w:noProof/>
           <w:kern w:val="1"/>
-          <w:sz w:val="22"/>
-          <w:szCs w:val="22"/>
         </w:rPr>
         <w:t>(3)</w:t>
       </w:r>
@@ -2142,8 +1590,6 @@
           <w:rFonts w:ascii="Times New Roman" w:eastAsia="AppleMyungjo" w:hAnsi="Times New Roman" w:cs="Times New Roman"/>
           <w:bCs/>
           <w:kern w:val="1"/>
-          <w:sz w:val="22"/>
-          <w:szCs w:val="22"/>
         </w:rPr>
         <w:fldChar w:fldCharType="end"/>
       </w:r>
@@ -2152,8 +1598,6 @@
           <w:rFonts w:ascii="Times New Roman" w:eastAsia="AppleMyungjo" w:hAnsi="Times New Roman" w:cs="Times New Roman"/>
           <w:bCs/>
           <w:kern w:val="1"/>
-          <w:sz w:val="22"/>
-          <w:szCs w:val="22"/>
         </w:rPr>
         <w:t>.</w:t>
       </w:r>
@@ -2162,8 +1606,6 @@
           <w:rFonts w:ascii="Times New Roman" w:eastAsia="AppleMyungjo" w:hAnsi="Times New Roman" w:cs="Times New Roman"/>
           <w:bCs/>
           <w:kern w:val="1"/>
-          <w:sz w:val="22"/>
-          <w:szCs w:val="22"/>
         </w:rPr>
         <w:t xml:space="preserve"> </w:t>
       </w:r>
@@ -2180,17 +1622,13 @@
           <w:rFonts w:ascii="Times New Roman" w:eastAsia="AppleMyungjo" w:hAnsi="Times New Roman" w:cs="Times New Roman"/>
           <w:bCs/>
           <w:kern w:val="1"/>
-          <w:sz w:val="22"/>
-          <w:szCs w:val="22"/>
-        </w:rPr>
-      </w:pPr>
-      <w:r>
-        <w:rPr>
-          <w:rFonts w:ascii="Times New Roman" w:eastAsia="AppleMyungjo" w:hAnsi="Times New Roman" w:cs="Times New Roman"/>
-          <w:bCs/>
-          <w:kern w:val="1"/>
-          <w:sz w:val="22"/>
-          <w:szCs w:val="22"/>
+        </w:rPr>
+      </w:pPr>
+      <w:r>
+        <w:rPr>
+          <w:rFonts w:ascii="Times New Roman" w:eastAsia="AppleMyungjo" w:hAnsi="Times New Roman" w:cs="Times New Roman"/>
+          <w:bCs/>
+          <w:kern w:val="1"/>
         </w:rPr>
         <w:t>V</w:t>
       </w:r>
@@ -2199,8 +1637,6 @@
           <w:rFonts w:ascii="Times New Roman" w:eastAsia="AppleMyungjo" w:hAnsi="Times New Roman" w:cs="Times New Roman"/>
           <w:bCs/>
           <w:kern w:val="1"/>
-          <w:sz w:val="22"/>
-          <w:szCs w:val="22"/>
         </w:rPr>
         <w:t xml:space="preserve">arious guidelines </w:t>
       </w:r>
@@ -2209,8 +1645,6 @@
           <w:rFonts w:ascii="Times New Roman" w:eastAsia="AppleMyungjo" w:hAnsi="Times New Roman" w:cs="Times New Roman"/>
           <w:bCs/>
           <w:kern w:val="1"/>
-          <w:sz w:val="22"/>
-          <w:szCs w:val="22"/>
         </w:rPr>
         <w:t>acknowledge the importance of family history of CRC and incorporate it into their guidelines of screening.</w:t>
       </w:r>
@@ -2219,8 +1653,6 @@
           <w:rFonts w:ascii="Times New Roman" w:eastAsia="AppleMyungjo" w:hAnsi="Times New Roman" w:cs="Times New Roman"/>
           <w:bCs/>
           <w:kern w:val="1"/>
-          <w:sz w:val="22"/>
-          <w:szCs w:val="22"/>
         </w:rPr>
         <w:t xml:space="preserve"> </w:t>
       </w:r>
@@ -2229,8 +1661,6 @@
           <w:rFonts w:ascii="Times New Roman" w:eastAsia="AppleMyungjo" w:hAnsi="Times New Roman" w:cs="Times New Roman"/>
           <w:bCs/>
           <w:kern w:val="1"/>
-          <w:sz w:val="22"/>
-          <w:szCs w:val="22"/>
         </w:rPr>
         <w:fldChar w:fldCharType="begin">
           <w:fldData xml:space="preserve">PEVuZE5vdGU+PENpdGU+PEF1dGhvcj5MZXZpbjwvQXV0aG9yPjxZZWFyPjIwMDg8L1llYXI+PFJl
@@ -2331,8 +1761,6 @@
           <w:rFonts w:ascii="Times New Roman" w:eastAsia="AppleMyungjo" w:hAnsi="Times New Roman" w:cs="Times New Roman"/>
           <w:bCs/>
           <w:kern w:val="1"/>
-          <w:sz w:val="22"/>
-          <w:szCs w:val="22"/>
         </w:rPr>
         <w:instrText xml:space="preserve"> ADDIN EN.CITE </w:instrText>
       </w:r>
@@ -2341,8 +1769,6 @@
           <w:rFonts w:ascii="Times New Roman" w:eastAsia="AppleMyungjo" w:hAnsi="Times New Roman" w:cs="Times New Roman"/>
           <w:bCs/>
           <w:kern w:val="1"/>
-          <w:sz w:val="22"/>
-          <w:szCs w:val="22"/>
         </w:rPr>
         <w:fldChar w:fldCharType="begin">
           <w:fldData xml:space="preserve">PEVuZE5vdGU+PENpdGU+PEF1dGhvcj5MZXZpbjwvQXV0aG9yPjxZZWFyPjIwMDg8L1llYXI+PFJl
@@ -2443,8 +1869,6 @@
           <w:rFonts w:ascii="Times New Roman" w:eastAsia="AppleMyungjo" w:hAnsi="Times New Roman" w:cs="Times New Roman"/>
           <w:bCs/>
           <w:kern w:val="1"/>
-          <w:sz w:val="22"/>
-          <w:szCs w:val="22"/>
         </w:rPr>
         <w:instrText xml:space="preserve"> ADDIN EN.CITE.DATA </w:instrText>
       </w:r>
@@ -2453,17 +1877,13 @@
           <w:rFonts w:ascii="Times New Roman" w:eastAsia="AppleMyungjo" w:hAnsi="Times New Roman" w:cs="Times New Roman"/>
           <w:bCs/>
           <w:kern w:val="1"/>
-          <w:sz w:val="22"/>
-          <w:szCs w:val="22"/>
-        </w:rPr>
-      </w:r>
-      <w:r>
-        <w:rPr>
-          <w:rFonts w:ascii="Times New Roman" w:eastAsia="AppleMyungjo" w:hAnsi="Times New Roman" w:cs="Times New Roman"/>
-          <w:bCs/>
-          <w:kern w:val="1"/>
-          <w:sz w:val="22"/>
-          <w:szCs w:val="22"/>
+        </w:rPr>
+      </w:r>
+      <w:r>
+        <w:rPr>
+          <w:rFonts w:ascii="Times New Roman" w:eastAsia="AppleMyungjo" w:hAnsi="Times New Roman" w:cs="Times New Roman"/>
+          <w:bCs/>
+          <w:kern w:val="1"/>
         </w:rPr>
         <w:fldChar w:fldCharType="end"/>
       </w:r>
@@ -2472,17 +1892,13 @@
           <w:rFonts w:ascii="Times New Roman" w:eastAsia="AppleMyungjo" w:hAnsi="Times New Roman" w:cs="Times New Roman"/>
           <w:bCs/>
           <w:kern w:val="1"/>
-          <w:sz w:val="22"/>
-          <w:szCs w:val="22"/>
-        </w:rPr>
-      </w:r>
-      <w:r>
-        <w:rPr>
-          <w:rFonts w:ascii="Times New Roman" w:eastAsia="AppleMyungjo" w:hAnsi="Times New Roman" w:cs="Times New Roman"/>
-          <w:bCs/>
-          <w:kern w:val="1"/>
-          <w:sz w:val="22"/>
-          <w:szCs w:val="22"/>
+        </w:rPr>
+      </w:r>
+      <w:r>
+        <w:rPr>
+          <w:rFonts w:ascii="Times New Roman" w:eastAsia="AppleMyungjo" w:hAnsi="Times New Roman" w:cs="Times New Roman"/>
+          <w:bCs/>
+          <w:kern w:val="1"/>
         </w:rPr>
         <w:fldChar w:fldCharType="separate"/>
       </w:r>
@@ -2492,8 +1908,6 @@
           <w:bCs/>
           <w:noProof/>
           <w:kern w:val="1"/>
-          <w:sz w:val="22"/>
-          <w:szCs w:val="22"/>
         </w:rPr>
         <w:t>(4, 5)</w:t>
       </w:r>
@@ -2502,8 +1916,6 @@
           <w:rFonts w:ascii="Times New Roman" w:eastAsia="AppleMyungjo" w:hAnsi="Times New Roman" w:cs="Times New Roman"/>
           <w:bCs/>
           <w:kern w:val="1"/>
-          <w:sz w:val="22"/>
-          <w:szCs w:val="22"/>
         </w:rPr>
         <w:fldChar w:fldCharType="end"/>
       </w:r>
@@ -2512,8 +1924,6 @@
           <w:rFonts w:ascii="Times New Roman" w:eastAsia="AppleMyungjo" w:hAnsi="Times New Roman" w:cs="Times New Roman"/>
           <w:bCs/>
           <w:kern w:val="1"/>
-          <w:sz w:val="22"/>
-          <w:szCs w:val="22"/>
         </w:rPr>
         <w:t xml:space="preserve">. </w:t>
       </w:r>
@@ -2522,8 +1932,6 @@
           <w:rFonts w:ascii="Times New Roman" w:eastAsia="AppleMyungjo" w:hAnsi="Times New Roman" w:cs="Times New Roman"/>
           <w:bCs/>
           <w:kern w:val="1"/>
-          <w:sz w:val="22"/>
-          <w:szCs w:val="22"/>
         </w:rPr>
         <w:t>By b</w:t>
       </w:r>
@@ -2532,8 +1940,6 @@
           <w:rFonts w:ascii="Times New Roman" w:eastAsia="AppleMyungjo" w:hAnsi="Times New Roman" w:cs="Times New Roman"/>
           <w:bCs/>
           <w:kern w:val="1"/>
-          <w:sz w:val="22"/>
-          <w:szCs w:val="22"/>
         </w:rPr>
         <w:t>eginning s</w:t>
       </w:r>
@@ -2542,8 +1948,6 @@
           <w:rFonts w:ascii="Times New Roman" w:eastAsia="AppleMyungjo" w:hAnsi="Times New Roman" w:cs="Times New Roman"/>
           <w:bCs/>
           <w:kern w:val="1"/>
-          <w:sz w:val="22"/>
-          <w:szCs w:val="22"/>
         </w:rPr>
         <w:t xml:space="preserve">creening at an earlier age potentially increases the chance of cure and survival by detection </w:t>
       </w:r>
@@ -2552,8 +1956,6 @@
           <w:rFonts w:ascii="Times New Roman" w:eastAsia="AppleMyungjo" w:hAnsi="Times New Roman" w:cs="Times New Roman"/>
           <w:bCs/>
           <w:kern w:val="1"/>
-          <w:sz w:val="22"/>
-          <w:szCs w:val="22"/>
         </w:rPr>
         <w:t xml:space="preserve">and removal of precursor lesions or cancer at an earlier </w:t>
       </w:r>
@@ -2562,8 +1964,6 @@
           <w:rFonts w:ascii="Times New Roman" w:eastAsia="AppleMyungjo" w:hAnsi="Times New Roman" w:cs="Times New Roman"/>
           <w:bCs/>
           <w:kern w:val="1"/>
-          <w:sz w:val="22"/>
-          <w:szCs w:val="22"/>
         </w:rPr>
         <w:t>sta</w:t>
       </w:r>
@@ -2572,8 +1972,6 @@
           <w:rFonts w:ascii="Times New Roman" w:eastAsia="AppleMyungjo" w:hAnsi="Times New Roman" w:cs="Times New Roman"/>
           <w:bCs/>
           <w:kern w:val="1"/>
-          <w:sz w:val="22"/>
-          <w:szCs w:val="22"/>
         </w:rPr>
         <w:t>g</w:t>
       </w:r>
@@ -2582,8 +1980,6 @@
           <w:rFonts w:ascii="Times New Roman" w:eastAsia="AppleMyungjo" w:hAnsi="Times New Roman" w:cs="Times New Roman"/>
           <w:bCs/>
           <w:kern w:val="1"/>
-          <w:sz w:val="22"/>
-          <w:szCs w:val="22"/>
         </w:rPr>
         <w:t>e.</w:t>
       </w:r>
@@ -2592,8 +1988,6 @@
           <w:rFonts w:ascii="Times New Roman" w:eastAsia="AppleMyungjo" w:hAnsi="Times New Roman" w:cs="Times New Roman"/>
           <w:bCs/>
           <w:kern w:val="1"/>
-          <w:sz w:val="22"/>
-          <w:szCs w:val="22"/>
         </w:rPr>
         <w:t xml:space="preserve"> </w:t>
       </w:r>
@@ -2602,8 +1996,6 @@
           <w:rFonts w:ascii="Times New Roman" w:eastAsia="AppleMyungjo" w:hAnsi="Times New Roman" w:cs="Times New Roman"/>
           <w:bCs/>
           <w:kern w:val="1"/>
-          <w:sz w:val="22"/>
-          <w:szCs w:val="22"/>
         </w:rPr>
         <w:t>W</w:t>
       </w:r>
@@ -2612,28 +2004,14 @@
           <w:rFonts w:ascii="Times New Roman" w:eastAsia="AppleMyungjo" w:hAnsi="Times New Roman" w:cs="Times New Roman"/>
           <w:bCs/>
           <w:kern w:val="1"/>
-          <w:sz w:val="22"/>
-          <w:szCs w:val="22"/>
-        </w:rPr>
-        <w:t xml:space="preserve">e conducted this study </w:t>
-      </w:r>
-      <w:r>
-        <w:rPr>
-          <w:rFonts w:ascii="Times New Roman" w:eastAsia="AppleMyungjo" w:hAnsi="Times New Roman" w:cs="Times New Roman"/>
-          <w:bCs/>
-          <w:kern w:val="1"/>
-          <w:sz w:val="22"/>
-          <w:szCs w:val="22"/>
-        </w:rPr>
-        <w:t xml:space="preserve">to estimate the </w:t>
-      </w:r>
-      <w:r>
-        <w:rPr>
-          <w:rFonts w:ascii="Times New Roman" w:eastAsia="AppleMyungjo" w:hAnsi="Times New Roman" w:cs="Times New Roman"/>
-          <w:bCs/>
-          <w:kern w:val="1"/>
-          <w:sz w:val="22"/>
-          <w:szCs w:val="22"/>
+        </w:rPr>
+        <w:t xml:space="preserve">e conducted this study to estimate the </w:t>
+      </w:r>
+      <w:r>
+        <w:rPr>
+          <w:rFonts w:ascii="Times New Roman" w:eastAsia="AppleMyungjo" w:hAnsi="Times New Roman" w:cs="Times New Roman"/>
+          <w:bCs/>
+          <w:kern w:val="1"/>
         </w:rPr>
         <w:t xml:space="preserve">increased risk of CRC in those with a positive family history </w:t>
       </w:r>
@@ -2642,38 +2020,14 @@
           <w:rFonts w:ascii="Times New Roman" w:eastAsia="AppleMyungjo" w:hAnsi="Times New Roman" w:cs="Times New Roman"/>
           <w:bCs/>
           <w:kern w:val="1"/>
-          <w:sz w:val="22"/>
-          <w:szCs w:val="22"/>
-        </w:rPr>
-        <w:t>in the Korea</w:t>
-      </w:r>
-      <w:r>
-        <w:rPr>
-          <w:rFonts w:ascii="Times New Roman" w:eastAsia="AppleMyungjo" w:hAnsi="Times New Roman" w:cs="Times New Roman"/>
-          <w:bCs/>
-          <w:kern w:val="1"/>
-          <w:sz w:val="22"/>
-          <w:szCs w:val="22"/>
-        </w:rPr>
-        <w:t>n</w:t>
-      </w:r>
-      <w:r>
-        <w:rPr>
-          <w:rFonts w:ascii="Times New Roman" w:eastAsia="AppleMyungjo" w:hAnsi="Times New Roman" w:cs="Times New Roman"/>
-          <w:bCs/>
-          <w:kern w:val="1"/>
-          <w:sz w:val="22"/>
-          <w:szCs w:val="22"/>
-        </w:rPr>
-        <w:t xml:space="preserve"> population</w:t>
-      </w:r>
-      <w:r>
-        <w:rPr>
-          <w:rFonts w:ascii="Times New Roman" w:eastAsia="AppleMyungjo" w:hAnsi="Times New Roman" w:cs="Times New Roman"/>
-          <w:bCs/>
-          <w:kern w:val="1"/>
-          <w:sz w:val="22"/>
-          <w:szCs w:val="22"/>
+        </w:rPr>
+        <w:t>in the Korean population</w:t>
+      </w:r>
+      <w:r>
+        <w:rPr>
+          <w:rFonts w:ascii="Times New Roman" w:eastAsia="AppleMyungjo" w:hAnsi="Times New Roman" w:cs="Times New Roman"/>
+          <w:bCs/>
+          <w:kern w:val="1"/>
         </w:rPr>
         <w:t xml:space="preserve"> based on pedigree analysis</w:t>
       </w:r>
@@ -2682,8 +2036,6 @@
           <w:rFonts w:ascii="Times New Roman" w:eastAsia="AppleMyungjo" w:hAnsi="Times New Roman" w:cs="Times New Roman"/>
           <w:bCs/>
           <w:kern w:val="1"/>
-          <w:sz w:val="22"/>
-          <w:szCs w:val="22"/>
         </w:rPr>
         <w:t>.</w:t>
       </w:r>
@@ -2692,8 +2044,6 @@
           <w:rFonts w:ascii="Times New Roman" w:eastAsia="AppleMyungjo" w:hAnsi="Times New Roman" w:cs="Times New Roman"/>
           <w:bCs/>
           <w:kern w:val="1"/>
-          <w:sz w:val="22"/>
-          <w:szCs w:val="22"/>
         </w:rPr>
         <w:t xml:space="preserve"> </w:t>
       </w:r>
@@ -2702,8 +2052,6 @@
           <w:rFonts w:ascii="Times New Roman" w:eastAsia="AppleMyungjo" w:hAnsi="Times New Roman" w:cs="Times New Roman"/>
           <w:bCs/>
           <w:kern w:val="1"/>
-          <w:sz w:val="22"/>
-          <w:szCs w:val="22"/>
         </w:rPr>
         <w:t xml:space="preserve">This was </w:t>
       </w:r>
@@ -2712,8 +2060,6 @@
           <w:rFonts w:ascii="Times New Roman" w:eastAsia="AppleMyungjo" w:hAnsi="Times New Roman" w:cs="Times New Roman"/>
           <w:bCs/>
           <w:kern w:val="1"/>
-          <w:sz w:val="22"/>
-          <w:szCs w:val="22"/>
         </w:rPr>
         <w:t>to provide a basis for future policy decisions regarding CRC screening and diagnosis for individuals with a family history of CRC.</w:t>
       </w:r>
@@ -2731,8 +2077,6 @@
           <w:rFonts w:ascii="Times New Roman" w:eastAsia="AppleMyungjo" w:hAnsi="Times New Roman" w:cs="Times New Roman"/>
           <w:bCs/>
           <w:kern w:val="1"/>
-          <w:sz w:val="22"/>
-          <w:szCs w:val="22"/>
         </w:rPr>
       </w:pPr>
     </w:p>
@@ -2746,8 +2090,6 @@
           <w:b/>
           <w:bCs/>
           <w:kern w:val="1"/>
-          <w:sz w:val="22"/>
-          <w:szCs w:val="22"/>
         </w:rPr>
       </w:pPr>
     </w:p>
@@ -2761,8 +2103,6 @@
           <w:b/>
           <w:bCs/>
           <w:kern w:val="1"/>
-          <w:sz w:val="22"/>
-          <w:szCs w:val="22"/>
         </w:rPr>
       </w:pPr>
       <w:r>
@@ -2771,8 +2111,6 @@
           <w:b/>
           <w:bCs/>
           <w:kern w:val="1"/>
-          <w:sz w:val="22"/>
-          <w:szCs w:val="22"/>
         </w:rPr>
         <w:br w:type="page"/>
       </w:r>
@@ -2793,8 +2131,6 @@
           <w:i/>
           <w:iCs/>
           <w:kern w:val="1"/>
-          <w:sz w:val="22"/>
-          <w:szCs w:val="22"/>
         </w:rPr>
       </w:pPr>
       <w:r>
@@ -2803,8 +2139,6 @@
           <w:b/>
           <w:bCs/>
           <w:kern w:val="1"/>
-          <w:sz w:val="22"/>
-          <w:szCs w:val="22"/>
         </w:rPr>
         <w:lastRenderedPageBreak/>
         <w:t>PATIENTS AND METHODS</w:t>
@@ -2822,8 +2156,6 @@
           <w:rFonts w:ascii="Times New Roman" w:eastAsia="AppleMyungjo" w:hAnsi="Times New Roman" w:cs="Times New Roman"/>
           <w:color w:val="000000"/>
           <w:kern w:val="0"/>
-          <w:sz w:val="22"/>
-          <w:szCs w:val="22"/>
         </w:rPr>
       </w:pPr>
       <w:r>
@@ -2834,8 +2166,6 @@
           <w:i/>
           <w:iCs/>
           <w:kern w:val="1"/>
-          <w:sz w:val="22"/>
-          <w:szCs w:val="22"/>
         </w:rPr>
         <w:t xml:space="preserve">Study </w:t>
       </w:r>
@@ -2847,8 +2177,6 @@
           <w:i/>
           <w:iCs/>
           <w:kern w:val="1"/>
-          <w:sz w:val="22"/>
-          <w:szCs w:val="22"/>
         </w:rPr>
         <w:t>families and Pedigree</w:t>
       </w:r>
@@ -2860,8 +2188,6 @@
           <w:i/>
           <w:iCs/>
           <w:kern w:val="1"/>
-          <w:sz w:val="22"/>
-          <w:szCs w:val="22"/>
         </w:rPr>
         <w:t xml:space="preserve"> Acquisition</w:t>
       </w:r>
@@ -2878,8 +2204,6 @@
           <w:rFonts w:ascii="Times New Roman" w:eastAsia="AppleMyungjo" w:hAnsi="Times New Roman" w:cs="Times New Roman"/>
           <w:color w:val="000000"/>
           <w:kern w:val="0"/>
-          <w:sz w:val="22"/>
-          <w:szCs w:val="22"/>
         </w:rPr>
       </w:pPr>
       <w:r>
@@ -2887,8 +2211,6 @@
           <w:rFonts w:ascii="Times New Roman" w:eastAsia="AppleMyungjo" w:hAnsi="Times New Roman" w:cs="Times New Roman"/>
           <w:color w:val="000000"/>
           <w:kern w:val="0"/>
-          <w:sz w:val="22"/>
-          <w:szCs w:val="22"/>
         </w:rPr>
         <w:t xml:space="preserve">This </w:t>
       </w:r>
@@ -2897,8 +2219,6 @@
           <w:rFonts w:ascii="Times New Roman" w:eastAsia="AppleMyungjo" w:hAnsi="Times New Roman" w:cs="Times New Roman"/>
           <w:color w:val="000000"/>
           <w:kern w:val="0"/>
-          <w:sz w:val="22"/>
-          <w:szCs w:val="22"/>
         </w:rPr>
         <w:t xml:space="preserve">was a </w:t>
       </w:r>
@@ -2906,8 +2226,6 @@
         <w:rPr>
           <w:rFonts w:ascii="Times New Roman" w:eastAsia="AppleMyungjo" w:hAnsi="Times New Roman" w:cs="Times New Roman"/>
           <w:kern w:val="1"/>
-          <w:sz w:val="22"/>
-          <w:szCs w:val="22"/>
         </w:rPr>
         <w:t xml:space="preserve">cross-sectional study </w:t>
       </w:r>
@@ -2915,8 +2233,6 @@
         <w:rPr>
           <w:rFonts w:ascii="Times New Roman" w:eastAsia="AppleMyungjo" w:hAnsi="Times New Roman" w:cs="Times New Roman"/>
           <w:kern w:val="1"/>
-          <w:sz w:val="22"/>
-          <w:szCs w:val="22"/>
         </w:rPr>
         <w:t xml:space="preserve">of a prospective database registry </w:t>
       </w:r>
@@ -2925,8 +2241,6 @@
           <w:rFonts w:ascii="Times New Roman" w:eastAsia="AppleMyungjo" w:hAnsi="Times New Roman" w:cs="Times New Roman"/>
           <w:color w:val="000000"/>
           <w:kern w:val="0"/>
-          <w:sz w:val="22"/>
-          <w:szCs w:val="22"/>
         </w:rPr>
         <w:t>of</w:t>
       </w:r>
@@ -2935,8 +2249,6 @@
           <w:rFonts w:ascii="Times New Roman" w:eastAsia="AppleMyungjo" w:hAnsi="Times New Roman" w:cs="Times New Roman"/>
           <w:color w:val="000000"/>
           <w:kern w:val="0"/>
-          <w:sz w:val="22"/>
-          <w:szCs w:val="22"/>
         </w:rPr>
         <w:t xml:space="preserve"> family pedigrees </w:t>
       </w:r>
@@ -2945,8 +2257,6 @@
           <w:rFonts w:ascii="Times New Roman" w:eastAsia="AppleMyungjo" w:hAnsi="Times New Roman" w:cs="Times New Roman"/>
           <w:color w:val="000000"/>
           <w:kern w:val="0"/>
-          <w:sz w:val="22"/>
-          <w:szCs w:val="22"/>
         </w:rPr>
         <w:t xml:space="preserve">from two tertiary centers. </w:t>
       </w:r>
@@ -2954,8 +2264,6 @@
         <w:rPr>
           <w:rFonts w:ascii="Times New Roman" w:eastAsia="AppleMyungjo" w:hAnsi="Times New Roman" w:cs="Times New Roman"/>
           <w:kern w:val="1"/>
-          <w:sz w:val="22"/>
-          <w:szCs w:val="22"/>
         </w:rPr>
         <w:t xml:space="preserve">The probands were </w:t>
       </w:r>
@@ -2963,8 +2271,6 @@
         <w:rPr>
           <w:rFonts w:ascii="Times New Roman" w:eastAsia="AppleMyungjo" w:hAnsi="Times New Roman" w:cs="Times New Roman"/>
           <w:kern w:val="1"/>
-          <w:sz w:val="22"/>
-          <w:szCs w:val="22"/>
         </w:rPr>
         <w:t xml:space="preserve">CRC </w:t>
       </w:r>
@@ -2972,8 +2278,6 @@
         <w:rPr>
           <w:rFonts w:ascii="Times New Roman" w:eastAsia="AppleMyungjo" w:hAnsi="Times New Roman" w:cs="Times New Roman"/>
           <w:kern w:val="1"/>
-          <w:sz w:val="22"/>
-          <w:szCs w:val="22"/>
         </w:rPr>
         <w:t>p</w:t>
       </w:r>
@@ -2981,8 +2285,6 @@
         <w:rPr>
           <w:rFonts w:ascii="Times New Roman" w:eastAsia="AppleMyungjo" w:hAnsi="Times New Roman" w:cs="Times New Roman"/>
           <w:kern w:val="1"/>
-          <w:sz w:val="22"/>
-          <w:szCs w:val="22"/>
         </w:rPr>
         <w:t xml:space="preserve">atients </w:t>
       </w:r>
@@ -2990,8 +2292,6 @@
         <w:rPr>
           <w:rFonts w:ascii="Times New Roman" w:eastAsia="AppleMyungjo" w:hAnsi="Times New Roman" w:cs="Times New Roman"/>
           <w:kern w:val="1"/>
-          <w:sz w:val="22"/>
-          <w:szCs w:val="22"/>
         </w:rPr>
         <w:t xml:space="preserve">who </w:t>
       </w:r>
@@ -2999,8 +2299,6 @@
         <w:rPr>
           <w:rFonts w:ascii="Times New Roman" w:eastAsia="AppleMyungjo" w:hAnsi="Times New Roman" w:cs="Times New Roman"/>
           <w:kern w:val="1"/>
-          <w:sz w:val="22"/>
-          <w:szCs w:val="22"/>
         </w:rPr>
         <w:t xml:space="preserve">underwent surgery from </w:t>
       </w:r>
@@ -3008,8 +2306,6 @@
         <w:rPr>
           <w:rFonts w:ascii="Times New Roman" w:eastAsia="AppleMyungjo" w:hAnsi="Times New Roman" w:cs="Times New Roman"/>
           <w:kern w:val="1"/>
-          <w:sz w:val="22"/>
-          <w:szCs w:val="22"/>
         </w:rPr>
         <w:t>2003 to 2016</w:t>
       </w:r>
@@ -3017,8 +2313,6 @@
         <w:rPr>
           <w:rFonts w:ascii="Times New Roman" w:eastAsia="AppleMyungjo" w:hAnsi="Times New Roman" w:cs="Times New Roman"/>
           <w:kern w:val="1"/>
-          <w:sz w:val="22"/>
-          <w:szCs w:val="22"/>
         </w:rPr>
         <w:t xml:space="preserve"> </w:t>
       </w:r>
@@ -3027,8 +2321,6 @@
           <w:rFonts w:ascii="Times New Roman" w:eastAsia="AppleMyungjo" w:hAnsi="Times New Roman" w:cs="Times New Roman"/>
           <w:color w:val="000000"/>
           <w:kern w:val="0"/>
-          <w:sz w:val="22"/>
-          <w:szCs w:val="22"/>
         </w:rPr>
         <w:t xml:space="preserve">at </w:t>
       </w:r>
@@ -3036,82 +2328,13 @@
         <w:rPr>
           <w:rFonts w:ascii="Times New Roman" w:eastAsia="AppleMyungjo" w:hAnsi="Times New Roman" w:cs="Times New Roman"/>
           <w:kern w:val="1"/>
-          <w:sz w:val="22"/>
-          <w:szCs w:val="22"/>
-        </w:rPr>
-        <w:t xml:space="preserve">Seoul National University </w:t>
-      </w:r>
-      <w:r>
-        <w:rPr>
-          <w:rFonts w:ascii="Times New Roman" w:eastAsia="AppleMyungjo" w:hAnsi="Times New Roman" w:cs="Times New Roman"/>
-          <w:kern w:val="1"/>
-          <w:sz w:val="22"/>
-          <w:szCs w:val="22"/>
-        </w:rPr>
-        <w:t>H</w:t>
-      </w:r>
-      <w:r>
-        <w:rPr>
-          <w:rFonts w:ascii="Times New Roman" w:eastAsia="AppleMyungjo" w:hAnsi="Times New Roman" w:cs="Times New Roman"/>
-          <w:kern w:val="1"/>
-          <w:sz w:val="22"/>
-          <w:szCs w:val="22"/>
-        </w:rPr>
-        <w:t xml:space="preserve">ospital and Seoul National University </w:t>
-      </w:r>
-      <w:proofErr w:type="spellStart"/>
-      <w:r>
-        <w:rPr>
-          <w:rFonts w:ascii="Times New Roman" w:eastAsia="AppleMyungjo" w:hAnsi="Times New Roman" w:cs="Times New Roman"/>
-          <w:kern w:val="1"/>
-          <w:sz w:val="22"/>
-          <w:szCs w:val="22"/>
-        </w:rPr>
-        <w:t>Bundang</w:t>
-      </w:r>
-      <w:proofErr w:type="spellEnd"/>
-      <w:r>
-        <w:rPr>
-          <w:rFonts w:ascii="Times New Roman" w:eastAsia="AppleMyungjo" w:hAnsi="Times New Roman" w:cs="Times New Roman"/>
-          <w:kern w:val="1"/>
-          <w:sz w:val="22"/>
-          <w:szCs w:val="22"/>
-        </w:rPr>
-        <w:t xml:space="preserve"> </w:t>
-      </w:r>
-      <w:r>
-        <w:rPr>
-          <w:rFonts w:ascii="Times New Roman" w:eastAsia="AppleMyungjo" w:hAnsi="Times New Roman" w:cs="Times New Roman"/>
-          <w:kern w:val="1"/>
-          <w:sz w:val="22"/>
-          <w:szCs w:val="22"/>
-        </w:rPr>
-        <w:t>H</w:t>
-      </w:r>
-      <w:r>
-        <w:rPr>
-          <w:rFonts w:ascii="Times New Roman" w:eastAsia="AppleMyungjo" w:hAnsi="Times New Roman" w:cs="Times New Roman"/>
-          <w:kern w:val="1"/>
-          <w:sz w:val="22"/>
-          <w:szCs w:val="22"/>
-        </w:rPr>
-        <w:t>ospital</w:t>
-      </w:r>
-      <w:r>
-        <w:rPr>
-          <w:rFonts w:ascii="Times New Roman" w:eastAsia="AppleMyungjo" w:hAnsi="Times New Roman" w:cs="Times New Roman"/>
-          <w:kern w:val="1"/>
-          <w:sz w:val="22"/>
-          <w:szCs w:val="22"/>
-        </w:rPr>
-        <w:t>. Pedigrees</w:t>
-      </w:r>
-      <w:r>
-        <w:rPr>
-          <w:rFonts w:ascii="Times New Roman" w:eastAsia="AppleMyungjo" w:hAnsi="Times New Roman" w:cs="Times New Roman"/>
-          <w:kern w:val="1"/>
-          <w:sz w:val="22"/>
-          <w:szCs w:val="22"/>
+        </w:rPr>
+        <w:t>Seoul National University Hospital and Seoul National University Bundang Hospital. Pedigrees</w:t>
+      </w:r>
+      <w:r>
+        <w:rPr>
+          <w:rFonts w:ascii="Times New Roman" w:eastAsia="AppleMyungjo" w:hAnsi="Times New Roman" w:cs="Times New Roman"/>
+          <w:kern w:val="1"/>
         </w:rPr>
         <w:t xml:space="preserve"> were excluded from analysis if proven to be familial adenomatosis polyposis (FAP) or Lynch syndrome.</w:t>
       </w:r>
@@ -3129,16 +2352,12 @@
           <w:bCs/>
           <w:iCs/>
           <w:kern w:val="1"/>
-          <w:sz w:val="22"/>
-          <w:szCs w:val="22"/>
-        </w:rPr>
-      </w:pPr>
-      <w:r>
-        <w:rPr>
-          <w:rFonts w:ascii="Times New Roman" w:eastAsia="AppleMyungjo" w:hAnsi="Times New Roman" w:cs="Times New Roman"/>
-          <w:kern w:val="1"/>
-          <w:sz w:val="22"/>
-          <w:szCs w:val="22"/>
+        </w:rPr>
+      </w:pPr>
+      <w:r>
+        <w:rPr>
+          <w:rFonts w:ascii="Times New Roman" w:eastAsia="AppleMyungjo" w:hAnsi="Times New Roman" w:cs="Times New Roman"/>
+          <w:kern w:val="1"/>
         </w:rPr>
         <w:t>Following pathologic confirmation of CRC and before surgery, each patient was interviewed about his/her family history for 30–60 minutes at the bedside by a well-trained physician assistant or research assistant. All included patients provided informed consent for family history taking. Patients were asked for their date of birth, personal cancer history, type of cancer, and the age/year of diagnosis. Respondents were then asked to list all biological relatives and to provide information on their status (living or dead), year of birth, age (if living), age of death (if deceased), age at onset of colonic polyps, history of cancer, and if obtainable, cancer type, site, and age/year of diagnosis.</w:t>
       </w:r>
@@ -3156,8 +2375,6 @@
           <w:bCs/>
           <w:iCs/>
           <w:kern w:val="1"/>
-          <w:sz w:val="22"/>
-          <w:szCs w:val="22"/>
         </w:rPr>
       </w:pPr>
     </w:p>
@@ -3176,8 +2393,6 @@
           <w:i/>
           <w:iCs/>
           <w:kern w:val="1"/>
-          <w:sz w:val="22"/>
-          <w:szCs w:val="22"/>
         </w:rPr>
       </w:pPr>
       <w:r>
@@ -3188,8 +2403,6 @@
           <w:i/>
           <w:iCs/>
           <w:kern w:val="1"/>
-          <w:sz w:val="22"/>
-          <w:szCs w:val="22"/>
         </w:rPr>
         <w:t xml:space="preserve">Statistical </w:t>
       </w:r>
@@ -3201,8 +2414,6 @@
           <w:i/>
           <w:iCs/>
           <w:kern w:val="1"/>
-          <w:sz w:val="22"/>
-          <w:szCs w:val="22"/>
         </w:rPr>
         <w:t>Analysis</w:t>
       </w:r>
@@ -3220,18 +2431,14 @@
           <w:bCs/>
           <w:iCs/>
           <w:kern w:val="1"/>
-          <w:sz w:val="22"/>
-          <w:szCs w:val="22"/>
-        </w:rPr>
-      </w:pPr>
-      <w:r>
-        <w:rPr>
-          <w:rFonts w:ascii="Times New Roman" w:eastAsia="AppleMyungjo" w:hAnsi="Times New Roman" w:cs="Times New Roman"/>
-          <w:bCs/>
-          <w:iCs/>
-          <w:kern w:val="1"/>
-          <w:sz w:val="22"/>
-          <w:szCs w:val="22"/>
+        </w:rPr>
+      </w:pPr>
+      <w:r>
+        <w:rPr>
+          <w:rFonts w:ascii="Times New Roman" w:eastAsia="AppleMyungjo" w:hAnsi="Times New Roman" w:cs="Times New Roman"/>
+          <w:bCs/>
+          <w:iCs/>
+          <w:kern w:val="1"/>
         </w:rPr>
         <w:t xml:space="preserve">To reduce the chance of recall bias and increase the integrity of the findings we included only first-degree relatives (FDR) in the analysis. This is due to previous reports where there was </w:t>
       </w:r>
@@ -3241,19 +2448,25 @@
           <w:bCs/>
           <w:iCs/>
           <w:kern w:val="1"/>
-          <w:sz w:val="22"/>
-          <w:szCs w:val="22"/>
-        </w:rPr>
-        <w:t xml:space="preserve">a significant difference in the accuracy of the memory according to the distance of the relative </w:t>
-      </w:r>
-      <w:r>
-        <w:rPr>
-          <w:rFonts w:ascii="Times New Roman" w:eastAsia="AppleMyungjo" w:hAnsi="Times New Roman" w:cs="Times New Roman"/>
-          <w:bCs/>
-          <w:iCs/>
-          <w:kern w:val="1"/>
-          <w:sz w:val="22"/>
-          <w:szCs w:val="22"/>
+        </w:rPr>
+        <w:t xml:space="preserve">a significant difference in the accuracy of the memory according to the distance of the </w:t>
+      </w:r>
+      <w:r>
+        <w:rPr>
+          <w:rFonts w:ascii="Times New Roman" w:eastAsia="AppleMyungjo" w:hAnsi="Times New Roman" w:cs="Times New Roman"/>
+          <w:bCs/>
+          <w:iCs/>
+          <w:kern w:val="1"/>
+        </w:rPr>
+        <w:lastRenderedPageBreak/>
+        <w:t xml:space="preserve">relative </w:t>
+      </w:r>
+      <w:r>
+        <w:rPr>
+          <w:rFonts w:ascii="Times New Roman" w:eastAsia="AppleMyungjo" w:hAnsi="Times New Roman" w:cs="Times New Roman"/>
+          <w:bCs/>
+          <w:iCs/>
+          <w:kern w:val="1"/>
         </w:rPr>
         <w:fldChar w:fldCharType="begin">
           <w:fldData xml:space="preserve">PEVuZE5vdGU+PENpdGU+PEF1dGhvcj5NYWk8L0F1dGhvcj48WWVhcj4yMDExPC9ZZWFyPjxSZWNO
@@ -3338,8 +2551,6 @@
           <w:bCs/>
           <w:iCs/>
           <w:kern w:val="1"/>
-          <w:sz w:val="22"/>
-          <w:szCs w:val="22"/>
         </w:rPr>
         <w:instrText xml:space="preserve"> ADDIN EN.CITE </w:instrText>
       </w:r>
@@ -3349,8 +2560,6 @@
           <w:bCs/>
           <w:iCs/>
           <w:kern w:val="1"/>
-          <w:sz w:val="22"/>
-          <w:szCs w:val="22"/>
         </w:rPr>
         <w:fldChar w:fldCharType="begin">
           <w:fldData xml:space="preserve">PEVuZE5vdGU+PENpdGU+PEF1dGhvcj5NYWk8L0F1dGhvcj48WWVhcj4yMDExPC9ZZWFyPjxSZWNO
@@ -3435,8 +2644,6 @@
           <w:bCs/>
           <w:iCs/>
           <w:kern w:val="1"/>
-          <w:sz w:val="22"/>
-          <w:szCs w:val="22"/>
         </w:rPr>
         <w:instrText xml:space="preserve"> ADDIN EN.CITE.DATA </w:instrText>
       </w:r>
@@ -3446,18 +2653,14 @@
           <w:bCs/>
           <w:iCs/>
           <w:kern w:val="1"/>
-          <w:sz w:val="22"/>
-          <w:szCs w:val="22"/>
-        </w:rPr>
-      </w:r>
-      <w:r>
-        <w:rPr>
-          <w:rFonts w:ascii="Times New Roman" w:eastAsia="AppleMyungjo" w:hAnsi="Times New Roman" w:cs="Times New Roman"/>
-          <w:bCs/>
-          <w:iCs/>
-          <w:kern w:val="1"/>
-          <w:sz w:val="22"/>
-          <w:szCs w:val="22"/>
+        </w:rPr>
+      </w:r>
+      <w:r>
+        <w:rPr>
+          <w:rFonts w:ascii="Times New Roman" w:eastAsia="AppleMyungjo" w:hAnsi="Times New Roman" w:cs="Times New Roman"/>
+          <w:bCs/>
+          <w:iCs/>
+          <w:kern w:val="1"/>
         </w:rPr>
         <w:fldChar w:fldCharType="end"/>
       </w:r>
@@ -3467,18 +2670,14 @@
           <w:bCs/>
           <w:iCs/>
           <w:kern w:val="1"/>
-          <w:sz w:val="22"/>
-          <w:szCs w:val="22"/>
-        </w:rPr>
-      </w:r>
-      <w:r>
-        <w:rPr>
-          <w:rFonts w:ascii="Times New Roman" w:eastAsia="AppleMyungjo" w:hAnsi="Times New Roman" w:cs="Times New Roman"/>
-          <w:bCs/>
-          <w:iCs/>
-          <w:kern w:val="1"/>
-          <w:sz w:val="22"/>
-          <w:szCs w:val="22"/>
+        </w:rPr>
+      </w:r>
+      <w:r>
+        <w:rPr>
+          <w:rFonts w:ascii="Times New Roman" w:eastAsia="AppleMyungjo" w:hAnsi="Times New Roman" w:cs="Times New Roman"/>
+          <w:bCs/>
+          <w:iCs/>
+          <w:kern w:val="1"/>
         </w:rPr>
         <w:fldChar w:fldCharType="separate"/>
       </w:r>
@@ -3489,8 +2688,6 @@
           <w:iCs/>
           <w:noProof/>
           <w:kern w:val="1"/>
-          <w:sz w:val="22"/>
-          <w:szCs w:val="22"/>
         </w:rPr>
         <w:t>(6, 7)</w:t>
       </w:r>
@@ -3500,8 +2697,6 @@
           <w:bCs/>
           <w:iCs/>
           <w:kern w:val="1"/>
-          <w:sz w:val="22"/>
-          <w:szCs w:val="22"/>
         </w:rPr>
         <w:fldChar w:fldCharType="end"/>
       </w:r>
@@ -3511,8 +2706,6 @@
           <w:bCs/>
           <w:iCs/>
           <w:kern w:val="1"/>
-          <w:sz w:val="22"/>
-          <w:szCs w:val="22"/>
         </w:rPr>
         <w:t>.</w:t>
       </w:r>
@@ -3522,8 +2715,6 @@
           <w:bCs/>
           <w:iCs/>
           <w:kern w:val="1"/>
-          <w:sz w:val="22"/>
-          <w:szCs w:val="22"/>
         </w:rPr>
         <w:t xml:space="preserve"> </w:t>
       </w:r>
@@ -3533,8 +2724,6 @@
           <w:bCs/>
           <w:iCs/>
           <w:kern w:val="1"/>
-          <w:sz w:val="22"/>
-          <w:szCs w:val="22"/>
         </w:rPr>
         <w:t xml:space="preserve">We also excluded pedigrees if the age onset was over 80 years due to belief that more </w:t>
       </w:r>
@@ -3544,8 +2733,6 @@
           <w:bCs/>
           <w:iCs/>
           <w:kern w:val="1"/>
-          <w:sz w:val="22"/>
-          <w:szCs w:val="22"/>
         </w:rPr>
         <w:t>influence</w:t>
       </w:r>
@@ -3555,8 +2742,6 @@
           <w:bCs/>
           <w:iCs/>
           <w:kern w:val="1"/>
-          <w:sz w:val="22"/>
-          <w:szCs w:val="22"/>
         </w:rPr>
         <w:t xml:space="preserve"> of lifestyle and environmental factors were at hand</w:t>
       </w:r>
@@ -3566,8 +2751,6 @@
           <w:bCs/>
           <w:iCs/>
           <w:kern w:val="1"/>
-          <w:sz w:val="22"/>
-          <w:szCs w:val="22"/>
         </w:rPr>
         <w:t xml:space="preserve"> for these probands</w:t>
       </w:r>
@@ -3577,8 +2760,6 @@
           <w:bCs/>
           <w:iCs/>
           <w:kern w:val="1"/>
-          <w:sz w:val="22"/>
-          <w:szCs w:val="22"/>
         </w:rPr>
         <w:t xml:space="preserve"> </w:t>
       </w:r>
@@ -3588,8 +2769,6 @@
           <w:bCs/>
           <w:iCs/>
           <w:kern w:val="1"/>
-          <w:sz w:val="22"/>
-          <w:szCs w:val="22"/>
         </w:rPr>
         <w:fldChar w:fldCharType="begin">
           <w:fldData xml:space="preserve">PEVuZE5vdGU+PENpdGU+PEF1dGhvcj5Xb25nPC9BdXRob3I+PFllYXI+MjAxODwvWWVhcj48UmVj
@@ -3649,8 +2828,6 @@
           <w:bCs/>
           <w:iCs/>
           <w:kern w:val="1"/>
-          <w:sz w:val="22"/>
-          <w:szCs w:val="22"/>
         </w:rPr>
         <w:instrText xml:space="preserve"> ADDIN EN.CITE </w:instrText>
       </w:r>
@@ -3660,8 +2837,6 @@
           <w:bCs/>
           <w:iCs/>
           <w:kern w:val="1"/>
-          <w:sz w:val="22"/>
-          <w:szCs w:val="22"/>
         </w:rPr>
         <w:fldChar w:fldCharType="begin">
           <w:fldData xml:space="preserve">PEVuZE5vdGU+PENpdGU+PEF1dGhvcj5Xb25nPC9BdXRob3I+PFllYXI+MjAxODwvWWVhcj48UmVj
@@ -3721,8 +2896,6 @@
           <w:bCs/>
           <w:iCs/>
           <w:kern w:val="1"/>
-          <w:sz w:val="22"/>
-          <w:szCs w:val="22"/>
         </w:rPr>
         <w:instrText xml:space="preserve"> ADDIN EN.CITE.DATA </w:instrText>
       </w:r>
@@ -3732,18 +2905,14 @@
           <w:bCs/>
           <w:iCs/>
           <w:kern w:val="1"/>
-          <w:sz w:val="22"/>
-          <w:szCs w:val="22"/>
-        </w:rPr>
-      </w:r>
-      <w:r>
-        <w:rPr>
-          <w:rFonts w:ascii="Times New Roman" w:eastAsia="AppleMyungjo" w:hAnsi="Times New Roman" w:cs="Times New Roman"/>
-          <w:bCs/>
-          <w:iCs/>
-          <w:kern w:val="1"/>
-          <w:sz w:val="22"/>
-          <w:szCs w:val="22"/>
+        </w:rPr>
+      </w:r>
+      <w:r>
+        <w:rPr>
+          <w:rFonts w:ascii="Times New Roman" w:eastAsia="AppleMyungjo" w:hAnsi="Times New Roman" w:cs="Times New Roman"/>
+          <w:bCs/>
+          <w:iCs/>
+          <w:kern w:val="1"/>
         </w:rPr>
         <w:fldChar w:fldCharType="end"/>
       </w:r>
@@ -3753,18 +2922,14 @@
           <w:bCs/>
           <w:iCs/>
           <w:kern w:val="1"/>
-          <w:sz w:val="22"/>
-          <w:szCs w:val="22"/>
-        </w:rPr>
-      </w:r>
-      <w:r>
-        <w:rPr>
-          <w:rFonts w:ascii="Times New Roman" w:eastAsia="AppleMyungjo" w:hAnsi="Times New Roman" w:cs="Times New Roman"/>
-          <w:bCs/>
-          <w:iCs/>
-          <w:kern w:val="1"/>
-          <w:sz w:val="22"/>
-          <w:szCs w:val="22"/>
+        </w:rPr>
+      </w:r>
+      <w:r>
+        <w:rPr>
+          <w:rFonts w:ascii="Times New Roman" w:eastAsia="AppleMyungjo" w:hAnsi="Times New Roman" w:cs="Times New Roman"/>
+          <w:bCs/>
+          <w:iCs/>
+          <w:kern w:val="1"/>
         </w:rPr>
         <w:fldChar w:fldCharType="separate"/>
       </w:r>
@@ -3775,8 +2940,6 @@
           <w:iCs/>
           <w:noProof/>
           <w:kern w:val="1"/>
-          <w:sz w:val="22"/>
-          <w:szCs w:val="22"/>
         </w:rPr>
         <w:t>(8)</w:t>
       </w:r>
@@ -3786,8 +2949,6 @@
           <w:bCs/>
           <w:iCs/>
           <w:kern w:val="1"/>
-          <w:sz w:val="22"/>
-          <w:szCs w:val="22"/>
         </w:rPr>
         <w:fldChar w:fldCharType="end"/>
       </w:r>
@@ -3797,8 +2958,6 @@
           <w:bCs/>
           <w:iCs/>
           <w:kern w:val="1"/>
-          <w:sz w:val="22"/>
-          <w:szCs w:val="22"/>
         </w:rPr>
         <w:t>.</w:t>
       </w:r>
@@ -3816,20 +2975,15 @@
           <w:bCs/>
           <w:iCs/>
           <w:kern w:val="1"/>
-          <w:sz w:val="22"/>
-          <w:szCs w:val="22"/>
-        </w:rPr>
-      </w:pPr>
-      <w:r>
-        <w:rPr>
-          <w:rFonts w:ascii="Times New Roman" w:eastAsia="AppleMyungjo" w:hAnsi="Times New Roman" w:cs="Times New Roman"/>
-          <w:bCs/>
-          <w:iCs/>
-          <w:kern w:val="1"/>
-          <w:sz w:val="22"/>
-          <w:szCs w:val="22"/>
-        </w:rPr>
-        <w:lastRenderedPageBreak/>
+        </w:rPr>
+      </w:pPr>
+      <w:r>
+        <w:rPr>
+          <w:rFonts w:ascii="Times New Roman" w:eastAsia="AppleMyungjo" w:hAnsi="Times New Roman" w:cs="Times New Roman"/>
+          <w:bCs/>
+          <w:iCs/>
+          <w:kern w:val="1"/>
+        </w:rPr>
         <w:t>We used the</w:t>
       </w:r>
       <w:r>
@@ -3838,8 +2992,6 @@
           <w:bCs/>
           <w:iCs/>
           <w:kern w:val="1"/>
-          <w:sz w:val="22"/>
-          <w:szCs w:val="22"/>
         </w:rPr>
         <w:t xml:space="preserve"> C</w:t>
       </w:r>
@@ -3849,8 +3001,6 @@
           <w:bCs/>
           <w:iCs/>
           <w:kern w:val="1"/>
-          <w:sz w:val="22"/>
-          <w:szCs w:val="22"/>
         </w:rPr>
         <w:t>ox proportional hazard</w:t>
       </w:r>
@@ -3860,8 +3010,6 @@
           <w:bCs/>
           <w:iCs/>
           <w:kern w:val="1"/>
-          <w:sz w:val="22"/>
-          <w:szCs w:val="22"/>
         </w:rPr>
         <w:t xml:space="preserve"> model to calculate the increased risk of CRC based on affected FDRs.</w:t>
       </w:r>
@@ -3871,8 +3019,6 @@
           <w:bCs/>
           <w:iCs/>
           <w:kern w:val="1"/>
-          <w:sz w:val="22"/>
-          <w:szCs w:val="22"/>
         </w:rPr>
         <w:t xml:space="preserve"> We first calculated the hazard ratio based on the absolute number of affected FDRs</w:t>
       </w:r>
@@ -3882,8 +3028,6 @@
           <w:bCs/>
           <w:iCs/>
           <w:kern w:val="1"/>
-          <w:sz w:val="22"/>
-          <w:szCs w:val="22"/>
         </w:rPr>
         <w:t xml:space="preserve"> which </w:t>
       </w:r>
@@ -3893,8 +3037,6 @@
           <w:bCs/>
           <w:iCs/>
           <w:kern w:val="1"/>
-          <w:sz w:val="22"/>
-          <w:szCs w:val="22"/>
         </w:rPr>
         <w:t>was categorized into three groups</w:t>
       </w:r>
@@ -3904,8 +3046,6 @@
           <w:bCs/>
           <w:iCs/>
           <w:kern w:val="1"/>
-          <w:sz w:val="22"/>
-          <w:szCs w:val="22"/>
         </w:rPr>
         <w:t>;</w:t>
       </w:r>
@@ -3915,63 +3055,15 @@
           <w:bCs/>
           <w:iCs/>
           <w:kern w:val="1"/>
-          <w:sz w:val="22"/>
-          <w:szCs w:val="22"/>
-        </w:rPr>
-        <w:t xml:space="preserve"> FDR=</w:t>
-      </w:r>
-      <w:r>
-        <w:rPr>
-          <w:rFonts w:ascii="Times New Roman" w:eastAsia="AppleMyungjo" w:hAnsi="Times New Roman" w:cs="Times New Roman"/>
-          <w:bCs/>
-          <w:iCs/>
-          <w:kern w:val="1"/>
-          <w:sz w:val="22"/>
-          <w:szCs w:val="22"/>
-        </w:rPr>
-        <w:t>0, 1 and ≥2</w:t>
-      </w:r>
-      <w:r>
-        <w:rPr>
-          <w:rFonts w:ascii="Times New Roman" w:eastAsia="AppleMyungjo" w:hAnsi="Times New Roman" w:cs="Times New Roman"/>
-          <w:bCs/>
-          <w:iCs/>
-          <w:kern w:val="1"/>
-          <w:sz w:val="22"/>
-          <w:szCs w:val="22"/>
-        </w:rPr>
-        <w:t xml:space="preserve"> respectively</w:t>
-      </w:r>
-      <w:r>
-        <w:rPr>
-          <w:rFonts w:ascii="Times New Roman" w:eastAsia="AppleMyungjo" w:hAnsi="Times New Roman" w:cs="Times New Roman"/>
-          <w:bCs/>
-          <w:iCs/>
-          <w:kern w:val="1"/>
-          <w:sz w:val="22"/>
-          <w:szCs w:val="22"/>
-        </w:rPr>
-        <w:t>.</w:t>
-      </w:r>
-      <w:r>
-        <w:rPr>
-          <w:rFonts w:ascii="Times New Roman" w:eastAsia="AppleMyungjo" w:hAnsi="Times New Roman" w:cs="Times New Roman"/>
-          <w:bCs/>
-          <w:iCs/>
-          <w:kern w:val="1"/>
-          <w:sz w:val="22"/>
-          <w:szCs w:val="22"/>
-        </w:rPr>
-        <w:t xml:space="preserve"> Second,</w:t>
-      </w:r>
-      <w:r>
-        <w:rPr>
-          <w:rFonts w:ascii="Times New Roman" w:eastAsia="AppleMyungjo" w:hAnsi="Times New Roman" w:cs="Times New Roman"/>
-          <w:bCs/>
-          <w:iCs/>
-          <w:kern w:val="1"/>
-          <w:sz w:val="22"/>
-          <w:szCs w:val="22"/>
+        </w:rPr>
+        <w:t xml:space="preserve"> FDR=0, 1 and ≥2 respectively. Second,</w:t>
+      </w:r>
+      <w:r>
+        <w:rPr>
+          <w:rFonts w:ascii="Times New Roman" w:eastAsia="AppleMyungjo" w:hAnsi="Times New Roman" w:cs="Times New Roman"/>
+          <w:bCs/>
+          <w:iCs/>
+          <w:kern w:val="1"/>
         </w:rPr>
         <w:t xml:space="preserve"> we calculated the </w:t>
       </w:r>
@@ -3981,8 +3073,6 @@
           <w:bCs/>
           <w:iCs/>
           <w:kern w:val="1"/>
-          <w:sz w:val="22"/>
-          <w:szCs w:val="22"/>
         </w:rPr>
         <w:t xml:space="preserve">hazard ratio based on the </w:t>
       </w:r>
@@ -3992,8 +3082,6 @@
           <w:bCs/>
           <w:iCs/>
           <w:kern w:val="1"/>
-          <w:sz w:val="22"/>
-          <w:szCs w:val="22"/>
         </w:rPr>
         <w:t xml:space="preserve">proportion of affected FDRs </w:t>
       </w:r>
@@ -4003,8 +3091,6 @@
           <w:bCs/>
           <w:iCs/>
           <w:kern w:val="1"/>
-          <w:sz w:val="22"/>
-          <w:szCs w:val="22"/>
         </w:rPr>
         <w:t>for the those with a positive family history (FH)</w:t>
       </w:r>
@@ -4014,8 +3100,6 @@
           <w:bCs/>
           <w:iCs/>
           <w:kern w:val="1"/>
-          <w:sz w:val="22"/>
-          <w:szCs w:val="22"/>
         </w:rPr>
         <w:t xml:space="preserve">. </w:t>
       </w:r>
@@ -4025,8 +3109,6 @@
           <w:bCs/>
           <w:iCs/>
           <w:kern w:val="1"/>
-          <w:sz w:val="22"/>
-          <w:szCs w:val="22"/>
         </w:rPr>
         <w:t xml:space="preserve">This was to investigate the increased risk of CRC with increasing family members, standardizing for the family size. We used the proportion of affected FDR, defined as </w:t>
       </w:r>
@@ -4036,8 +3118,6 @@
           <w:bCs/>
           <w:iCs/>
           <w:kern w:val="1"/>
-          <w:sz w:val="22"/>
-          <w:szCs w:val="22"/>
         </w:rPr>
         <w:t>t</w:t>
       </w:r>
@@ -4047,8 +3127,6 @@
           <w:bCs/>
           <w:iCs/>
           <w:kern w:val="1"/>
-          <w:sz w:val="22"/>
-          <w:szCs w:val="22"/>
         </w:rPr>
         <w:t>he number of affected FDRs divided by the total FDRs in each pedigree.</w:t>
       </w:r>
@@ -4058,8 +3136,6 @@
           <w:bCs/>
           <w:iCs/>
           <w:kern w:val="1"/>
-          <w:sz w:val="22"/>
-          <w:szCs w:val="22"/>
         </w:rPr>
         <w:t xml:space="preserve"> Optimizing of this</w:t>
       </w:r>
@@ -4069,8 +3145,6 @@
           <w:bCs/>
           <w:iCs/>
           <w:kern w:val="1"/>
-          <w:sz w:val="22"/>
-          <w:szCs w:val="22"/>
         </w:rPr>
         <w:t xml:space="preserve"> normalized value </w:t>
       </w:r>
@@ -4080,8 +3154,6 @@
           <w:bCs/>
           <w:iCs/>
           <w:kern w:val="1"/>
-          <w:sz w:val="22"/>
-          <w:szCs w:val="22"/>
         </w:rPr>
         <w:t>using</w:t>
       </w:r>
@@ -4091,8 +3163,6 @@
           <w:bCs/>
           <w:iCs/>
           <w:kern w:val="1"/>
-          <w:sz w:val="22"/>
-          <w:szCs w:val="22"/>
         </w:rPr>
         <w:t xml:space="preserve"> </w:t>
       </w:r>
@@ -4102,8 +3172,6 @@
           <w:bCs/>
           <w:iCs/>
           <w:kern w:val="1"/>
-          <w:sz w:val="22"/>
-          <w:szCs w:val="22"/>
         </w:rPr>
         <w:t xml:space="preserve">two cutoff values </w:t>
       </w:r>
@@ -4113,8 +3181,6 @@
           <w:bCs/>
           <w:iCs/>
           <w:kern w:val="1"/>
-          <w:sz w:val="22"/>
-          <w:szCs w:val="22"/>
         </w:rPr>
         <w:t xml:space="preserve">categorized the </w:t>
       </w:r>
@@ -4124,8 +3190,6 @@
           <w:bCs/>
           <w:iCs/>
           <w:kern w:val="1"/>
-          <w:sz w:val="22"/>
-          <w:szCs w:val="22"/>
         </w:rPr>
         <w:t>subjects into three groups, low FH, moderate FH and high FH.</w:t>
       </w:r>
@@ -4135,8 +3199,6 @@
           <w:bCs/>
           <w:iCs/>
           <w:kern w:val="1"/>
-          <w:sz w:val="22"/>
-          <w:szCs w:val="22"/>
         </w:rPr>
         <w:t xml:space="preserve"> Using low FH as the reference, we calculated the hazard ratio of each group in comparison. </w:t>
       </w:r>
@@ -4146,8 +3208,6 @@
           <w:bCs/>
           <w:iCs/>
           <w:kern w:val="1"/>
-          <w:sz w:val="22"/>
-          <w:szCs w:val="22"/>
         </w:rPr>
         <w:t>Proportional hazard assumption was assessed for all covariates using graphical and statistical analysis.</w:t>
       </w:r>
@@ -4157,63 +3217,42 @@
           <w:bCs/>
           <w:iCs/>
           <w:kern w:val="1"/>
-          <w:sz w:val="22"/>
-          <w:szCs w:val="22"/>
+        </w:rPr>
+        <w:t xml:space="preserve"> Statistical analysis was done using the </w:t>
+      </w:r>
+      <w:r>
+        <w:rPr>
+          <w:rFonts w:ascii="Times New Roman" w:eastAsia="AppleMyungjo" w:hAnsi="Times New Roman" w:cs="Times New Roman"/>
+          <w:bCs/>
+          <w:iCs/>
+          <w:kern w:val="1"/>
+        </w:rPr>
+        <w:t>R survival</w:t>
+      </w:r>
+      <w:r>
+        <w:rPr>
+          <w:rFonts w:ascii="Times New Roman" w:eastAsia="AppleMyungjo" w:hAnsi="Times New Roman" w:cs="Times New Roman"/>
+          <w:bCs/>
+          <w:iCs/>
+          <w:kern w:val="1"/>
+        </w:rPr>
+        <w:t xml:space="preserve"> package</w:t>
+      </w:r>
+      <w:r>
+        <w:rPr>
+          <w:rFonts w:ascii="Times New Roman" w:hAnsi="Times New Roman" w:cs="Times New Roman" w:hint="eastAsia"/>
+          <w:bCs/>
+          <w:iCs/>
+          <w:kern w:val="1"/>
         </w:rPr>
         <w:t xml:space="preserve"> </w:t>
       </w:r>
       <w:r>
         <w:rPr>
-          <w:rFonts w:ascii="Times New Roman" w:eastAsia="AppleMyungjo" w:hAnsi="Times New Roman" w:cs="Times New Roman"/>
-          <w:bCs/>
-          <w:iCs/>
-          <w:kern w:val="1"/>
-          <w:sz w:val="22"/>
-          <w:szCs w:val="22"/>
-        </w:rPr>
-        <w:t xml:space="preserve">Statistical analysis was done using the </w:t>
-      </w:r>
-      <w:r>
-        <w:rPr>
-          <w:rFonts w:ascii="Times New Roman" w:eastAsia="AppleMyungjo" w:hAnsi="Times New Roman" w:cs="Times New Roman"/>
-          <w:bCs/>
-          <w:iCs/>
-          <w:kern w:val="1"/>
-          <w:sz w:val="22"/>
-          <w:szCs w:val="22"/>
-        </w:rPr>
-        <w:t>R survival</w:t>
-      </w:r>
-      <w:r>
-        <w:rPr>
-          <w:rFonts w:ascii="Times New Roman" w:eastAsia="AppleMyungjo" w:hAnsi="Times New Roman" w:cs="Times New Roman"/>
-          <w:bCs/>
-          <w:iCs/>
-          <w:kern w:val="1"/>
-          <w:sz w:val="22"/>
-          <w:szCs w:val="22"/>
-        </w:rPr>
-        <w:t xml:space="preserve"> package</w:t>
-      </w:r>
-      <w:r>
-        <w:rPr>
-          <w:rFonts w:ascii="Times New Roman" w:hAnsi="Times New Roman" w:cs="Times New Roman" w:hint="eastAsia"/>
-          <w:bCs/>
-          <w:iCs/>
-          <w:kern w:val="1"/>
-          <w:sz w:val="22"/>
-          <w:szCs w:val="22"/>
-        </w:rPr>
-        <w:t xml:space="preserve"> </w:t>
-      </w:r>
-      <w:r>
-        <w:rPr>
-          <w:rFonts w:ascii="Times New Roman" w:hAnsi="Times New Roman" w:cs="Times New Roman"/>
-          <w:bCs/>
-          <w:iCs/>
-          <w:kern w:val="1"/>
-          <w:sz w:val="22"/>
-          <w:szCs w:val="22"/>
+          <w:rFonts w:ascii="Times New Roman" w:hAnsi="Times New Roman" w:cs="Times New Roman"/>
+          <w:bCs/>
+          <w:iCs/>
+          <w:kern w:val="1"/>
         </w:rPr>
         <w:fldChar w:fldCharType="begin"/>
       </w:r>
@@ -4223,8 +3262,6 @@
           <w:bCs/>
           <w:iCs/>
           <w:kern w:val="1"/>
-          <w:sz w:val="22"/>
-          <w:szCs w:val="22"/>
         </w:rPr>
         <w:instrText xml:space="preserve"> ADDIN EN.CITE &lt;EndNote&gt;&lt;Cite&gt;&lt;Author&gt;Therneau&lt;/Author&gt;&lt;Year&gt;2015&lt;/Year&gt;&lt;RecNum&gt;28&lt;/RecNum&gt;&lt;DisplayText&gt;(9)&lt;/DisplayText&gt;&lt;record&gt;&lt;rec-number&gt;28&lt;/rec-number&gt;&lt;foreign-keys&gt;&lt;key app="EN" db-id="faat95edeztt54es2zovvaxz0d55e50zpsws" timestamp="1541393897"&gt;28&lt;/key&gt;&lt;/foreign-keys&gt;&lt;ref-type name="Journal Article"&gt;17&lt;/ref-type&gt;&lt;contributors&gt;&lt;authors&gt;&lt;author&gt;Therneau, Terry M&lt;/author&gt;&lt;author&gt;Lumley, Thomas&lt;/author&gt;&lt;/authors&gt;&lt;/contributors&gt;&lt;titles&gt;&lt;title&gt;Package ‘survival’&lt;/title&gt;&lt;secondary-title&gt;R Top Doc&lt;/secondary-title&gt;&lt;/titles&gt;&lt;periodical&gt;&lt;full-title&gt;R Top Doc&lt;/full-title&gt;&lt;/periodical&gt;&lt;volume&gt;128&lt;/volume&gt;&lt;dates&gt;&lt;year&gt;2015&lt;/year&gt;&lt;/dates&gt;&lt;urls&gt;&lt;/urls&gt;&lt;/record&gt;&lt;/Cite&gt;&lt;/EndNote&gt;</w:instrText>
       </w:r>
@@ -4234,8 +3271,6 @@
           <w:bCs/>
           <w:iCs/>
           <w:kern w:val="1"/>
-          <w:sz w:val="22"/>
-          <w:szCs w:val="22"/>
         </w:rPr>
         <w:fldChar w:fldCharType="separate"/>
       </w:r>
@@ -4246,8 +3281,6 @@
           <w:iCs/>
           <w:noProof/>
           <w:kern w:val="1"/>
-          <w:sz w:val="22"/>
-          <w:szCs w:val="22"/>
         </w:rPr>
         <w:t>(9)</w:t>
       </w:r>
@@ -4257,8 +3290,6 @@
           <w:bCs/>
           <w:iCs/>
           <w:kern w:val="1"/>
-          <w:sz w:val="22"/>
-          <w:szCs w:val="22"/>
         </w:rPr>
         <w:fldChar w:fldCharType="end"/>
       </w:r>
@@ -4268,8 +3299,6 @@
           <w:bCs/>
           <w:iCs/>
           <w:kern w:val="1"/>
-          <w:sz w:val="22"/>
-          <w:szCs w:val="22"/>
         </w:rPr>
         <w:t>.</w:t>
       </w:r>
@@ -4287,8 +3316,6 @@
           <w:bCs/>
           <w:iCs/>
           <w:kern w:val="1"/>
-          <w:sz w:val="22"/>
-          <w:szCs w:val="22"/>
         </w:rPr>
       </w:pPr>
     </w:p>
@@ -4301,14 +3328,12 @@
         <w:adjustRightInd w:val="0"/>
         <w:spacing w:after="200" w:line="480" w:lineRule="auto"/>
         <w:rPr>
-          <w:rFonts w:ascii="Times New Roman" w:hAnsi="Times New Roman" w:cs="Times New Roman" w:hint="eastAsia"/>
+          <w:rFonts w:ascii="Times New Roman" w:hAnsi="Times New Roman" w:cs="Times New Roman"/>
           <w:b/>
           <w:bCs/>
           <w:i/>
           <w:iCs/>
           <w:kern w:val="1"/>
-          <w:sz w:val="22"/>
-          <w:szCs w:val="22"/>
         </w:rPr>
       </w:pPr>
       <w:r>
@@ -4319,8 +3344,6 @@
           <w:i/>
           <w:iCs/>
           <w:kern w:val="1"/>
-          <w:sz w:val="22"/>
-          <w:szCs w:val="22"/>
         </w:rPr>
         <w:t>Optimization of cut-off values</w:t>
       </w:r>
@@ -4334,22 +3357,18 @@
         <w:adjustRightInd w:val="0"/>
         <w:spacing w:after="200" w:line="480" w:lineRule="auto"/>
         <w:rPr>
-          <w:rFonts w:ascii="Times New Roman" w:hAnsi="Times New Roman" w:cs="Times New Roman" w:hint="eastAsia"/>
-          <w:bCs/>
-          <w:iCs/>
-          <w:kern w:val="1"/>
-          <w:sz w:val="22"/>
-          <w:szCs w:val="22"/>
-        </w:rPr>
-      </w:pPr>
-      <w:r>
-        <w:rPr>
-          <w:rFonts w:ascii="Times New Roman" w:hAnsi="Times New Roman" w:cs="Times New Roman" w:hint="eastAsia"/>
-          <w:bCs/>
-          <w:iCs/>
-          <w:kern w:val="1"/>
-          <w:sz w:val="22"/>
-          <w:szCs w:val="22"/>
+          <w:rFonts w:ascii="Times New Roman" w:hAnsi="Times New Roman" w:cs="Times New Roman"/>
+          <w:bCs/>
+          <w:iCs/>
+          <w:kern w:val="1"/>
+        </w:rPr>
+      </w:pPr>
+      <w:r>
+        <w:rPr>
+          <w:rFonts w:ascii="Times New Roman" w:hAnsi="Times New Roman" w:cs="Times New Roman" w:hint="eastAsia"/>
+          <w:bCs/>
+          <w:iCs/>
+          <w:kern w:val="1"/>
         </w:rPr>
         <w:t xml:space="preserve">We performed </w:t>
       </w:r>
@@ -4359,8 +3378,6 @@
           <w:bCs/>
           <w:iCs/>
           <w:kern w:val="1"/>
-          <w:sz w:val="22"/>
-          <w:szCs w:val="22"/>
         </w:rPr>
         <w:t xml:space="preserve">a </w:t>
       </w:r>
@@ -4370,8 +3387,6 @@
           <w:bCs/>
           <w:iCs/>
           <w:kern w:val="1"/>
-          <w:sz w:val="22"/>
-          <w:szCs w:val="22"/>
         </w:rPr>
         <w:t xml:space="preserve">grid search based on all of the observed proportions of affected FDRs to optimize </w:t>
       </w:r>
@@ -4381,8 +3396,6 @@
           <w:bCs/>
           <w:iCs/>
           <w:kern w:val="1"/>
-          <w:sz w:val="22"/>
-          <w:szCs w:val="22"/>
         </w:rPr>
         <w:t xml:space="preserve">the </w:t>
       </w:r>
@@ -4392,8 +3405,6 @@
           <w:bCs/>
           <w:iCs/>
           <w:kern w:val="1"/>
-          <w:sz w:val="22"/>
-          <w:szCs w:val="22"/>
         </w:rPr>
         <w:t>cut-off values.</w:t>
       </w:r>
@@ -4403,8 +3414,6 @@
           <w:bCs/>
           <w:iCs/>
           <w:kern w:val="1"/>
-          <w:sz w:val="22"/>
-          <w:szCs w:val="22"/>
         </w:rPr>
         <w:t xml:space="preserve"> For each cut-off, we fitted </w:t>
       </w:r>
@@ -4414,8 +3423,6 @@
           <w:bCs/>
           <w:iCs/>
           <w:kern w:val="1"/>
-          <w:sz w:val="22"/>
-          <w:szCs w:val="22"/>
         </w:rPr>
         <w:t>C</w:t>
       </w:r>
@@ -4425,54 +3432,25 @@
           <w:bCs/>
           <w:iCs/>
           <w:kern w:val="1"/>
-          <w:sz w:val="22"/>
-          <w:szCs w:val="22"/>
-        </w:rPr>
-        <w:t xml:space="preserve">ox proportional hazard model and calculated </w:t>
-      </w:r>
-      <w:proofErr w:type="spellStart"/>
-      <w:r>
-        <w:rPr>
-          <w:rFonts w:ascii="Times New Roman" w:hAnsi="Times New Roman" w:cs="Times New Roman" w:hint="eastAsia"/>
-          <w:bCs/>
-          <w:iCs/>
-          <w:kern w:val="1"/>
-          <w:sz w:val="22"/>
-          <w:szCs w:val="22"/>
-        </w:rPr>
-        <w:t>Akaike</w:t>
-      </w:r>
-      <w:proofErr w:type="spellEnd"/>
-      <w:r>
-        <w:rPr>
-          <w:rFonts w:ascii="Times New Roman" w:hAnsi="Times New Roman" w:cs="Times New Roman" w:hint="eastAsia"/>
-          <w:bCs/>
-          <w:iCs/>
-          <w:kern w:val="1"/>
-          <w:sz w:val="22"/>
-          <w:szCs w:val="22"/>
-        </w:rPr>
-        <w:t xml:space="preserve"> information criterion (AIC)</w:t>
-      </w:r>
-      <w:r>
-        <w:rPr>
-          <w:rFonts w:ascii="Times New Roman" w:hAnsi="Times New Roman" w:cs="Times New Roman" w:hint="eastAsia"/>
-          <w:bCs/>
-          <w:iCs/>
-          <w:kern w:val="1"/>
-          <w:sz w:val="22"/>
-          <w:szCs w:val="22"/>
-        </w:rPr>
-        <w:t xml:space="preserve"> which is a statistics widely used for model selection </w:t>
-      </w:r>
-      <w:r>
-        <w:rPr>
-          <w:rFonts w:ascii="Times New Roman" w:hAnsi="Times New Roman" w:cs="Times New Roman"/>
-          <w:bCs/>
-          <w:iCs/>
-          <w:kern w:val="1"/>
-          <w:sz w:val="22"/>
-          <w:szCs w:val="22"/>
+        </w:rPr>
+        <w:t xml:space="preserve">ox proportional hazard model and calculated Akaike information criterion (AIC) which is a statistics widely used for model </w:t>
+      </w:r>
+      <w:r>
+        <w:rPr>
+          <w:rFonts w:ascii="Times New Roman" w:hAnsi="Times New Roman" w:cs="Times New Roman" w:hint="eastAsia"/>
+          <w:bCs/>
+          <w:iCs/>
+          <w:kern w:val="1"/>
+        </w:rPr>
+        <w:lastRenderedPageBreak/>
+        <w:t xml:space="preserve">selection </w:t>
+      </w:r>
+      <w:r>
+        <w:rPr>
+          <w:rFonts w:ascii="Times New Roman" w:hAnsi="Times New Roman" w:cs="Times New Roman"/>
+          <w:bCs/>
+          <w:iCs/>
+          <w:kern w:val="1"/>
         </w:rPr>
         <w:fldChar w:fldCharType="begin"/>
       </w:r>
@@ -4482,8 +3460,6 @@
           <w:bCs/>
           <w:iCs/>
           <w:kern w:val="1"/>
-          <w:sz w:val="22"/>
-          <w:szCs w:val="22"/>
         </w:rPr>
         <w:instrText xml:space="preserve"> ADDIN EN.CITE &lt;EndNote&gt;&lt;Cite&gt;&lt;Author&gt;Bozdogan&lt;/Author&gt;&lt;Year&gt;1987&lt;/Year&gt;&lt;RecNum&gt;27&lt;/RecNum&gt;&lt;DisplayText&gt;(10)&lt;/DisplayText&gt;&lt;record&gt;&lt;rec-number&gt;27&lt;/rec-number&gt;&lt;foreign-keys&gt;&lt;key app="EN" db-id="faat95edeztt54es2zovvaxz0d55e50zpsws" timestamp="1541393854"&gt;27&lt;/key&gt;&lt;/foreign-keys&gt;&lt;ref-type name="Journal Article"&gt;17&lt;/ref-type&gt;&lt;contributors&gt;&lt;authors&gt;&lt;author&gt;Bozdogan, Hamparsum&lt;/author&gt;&lt;/authors&gt;&lt;/contributors&gt;&lt;titles&gt;&lt;title&gt;Model selection and Akaike&amp;apos;s information criterion (AIC): The general theory and its analytical extensions&lt;/title&gt;&lt;secondary-title&gt;Psychometrika&lt;/secondary-title&gt;&lt;/titles&gt;&lt;periodical&gt;&lt;full-title&gt;Psychometrika&lt;/full-title&gt;&lt;/periodical&gt;&lt;pages&gt;345-370&lt;/pages&gt;&lt;volume&gt;52&lt;/volume&gt;&lt;number&gt;3&lt;/number&gt;&lt;dates&gt;&lt;year&gt;1987&lt;/year&gt;&lt;/dates&gt;&lt;isbn&gt;0033-3123&lt;/isbn&gt;&lt;urls&gt;&lt;/urls&gt;&lt;/record&gt;&lt;/Cite&gt;&lt;/EndNote&gt;</w:instrText>
       </w:r>
@@ -4493,8 +3469,6 @@
           <w:bCs/>
           <w:iCs/>
           <w:kern w:val="1"/>
-          <w:sz w:val="22"/>
-          <w:szCs w:val="22"/>
         </w:rPr>
         <w:fldChar w:fldCharType="separate"/>
       </w:r>
@@ -4505,8 +3479,6 @@
           <w:iCs/>
           <w:noProof/>
           <w:kern w:val="1"/>
-          <w:sz w:val="22"/>
-          <w:szCs w:val="22"/>
         </w:rPr>
         <w:t>(10)</w:t>
       </w:r>
@@ -4516,8 +3488,6 @@
           <w:bCs/>
           <w:iCs/>
           <w:kern w:val="1"/>
-          <w:sz w:val="22"/>
-          <w:szCs w:val="22"/>
         </w:rPr>
         <w:fldChar w:fldCharType="end"/>
       </w:r>
@@ -4527,8 +3497,6 @@
           <w:bCs/>
           <w:iCs/>
           <w:kern w:val="1"/>
-          <w:sz w:val="22"/>
-          <w:szCs w:val="22"/>
         </w:rPr>
         <w:t xml:space="preserve">. AIC is usually defined as </w:t>
       </w:r>
@@ -4540,8 +3508,6 @@
           <w:rPr>
             <w:rFonts w:ascii="Cambria Math" w:hAnsi="Cambria Math" w:cs="Times New Roman"/>
             <w:kern w:val="1"/>
-            <w:sz w:val="22"/>
-            <w:szCs w:val="22"/>
           </w:rPr>
           <m:t>2</m:t>
         </m:r>
@@ -4549,8 +3515,6 @@
           <w:rPr>
             <w:rFonts w:ascii="Cambria Math" w:hAnsi="Cambria Math" w:cs="Times New Roman"/>
             <w:kern w:val="1"/>
-            <w:sz w:val="22"/>
-            <w:szCs w:val="22"/>
           </w:rPr>
           <m:t>k</m:t>
         </m:r>
@@ -4561,8 +3525,6 @@
           <w:rPr>
             <w:rFonts w:ascii="Cambria Math" w:hAnsi="Cambria Math" w:cs="Times New Roman"/>
             <w:kern w:val="1"/>
-            <w:sz w:val="22"/>
-            <w:szCs w:val="22"/>
           </w:rPr>
           <m:t>-2</m:t>
         </m:r>
@@ -4575,8 +3537,6 @@
                 <w:i/>
                 <w:iCs/>
                 <w:kern w:val="1"/>
-                <w:sz w:val="22"/>
-                <w:szCs w:val="22"/>
               </w:rPr>
             </m:ctrlPr>
           </m:funcPr>
@@ -4588,8 +3548,6 @@
               <w:rPr>
                 <w:rFonts w:ascii="Cambria Math" w:hAnsi="Cambria Math" w:cs="Times New Roman"/>
                 <w:kern w:val="1"/>
-                <w:sz w:val="22"/>
-                <w:szCs w:val="22"/>
               </w:rPr>
               <m:t>ln</m:t>
             </m:r>
@@ -4604,8 +3562,6 @@
                     <w:i/>
                     <w:iCs/>
                     <w:kern w:val="1"/>
-                    <w:sz w:val="22"/>
-                    <w:szCs w:val="22"/>
                   </w:rPr>
                 </m:ctrlPr>
               </m:dPr>
@@ -4619,8 +3575,6 @@
                         <w:i/>
                         <w:iCs/>
                         <w:kern w:val="1"/>
-                        <w:sz w:val="22"/>
-                        <w:szCs w:val="22"/>
                       </w:rPr>
                     </m:ctrlPr>
                   </m:accPr>
@@ -4629,8 +3583,6 @@
                       <w:rPr>
                         <w:rFonts w:ascii="Cambria Math" w:hAnsi="Cambria Math" w:cs="Times New Roman"/>
                         <w:kern w:val="1"/>
-                        <w:sz w:val="22"/>
-                        <w:szCs w:val="22"/>
                       </w:rPr>
                       <m:t>L</m:t>
                     </m:r>
@@ -4647,8 +3599,6 @@
           <w:bCs/>
           <w:iCs/>
           <w:kern w:val="1"/>
-          <w:sz w:val="22"/>
-          <w:szCs w:val="22"/>
         </w:rPr>
         <w:t xml:space="preserve"> where </w:t>
       </w:r>
@@ -4657,8 +3607,6 @@
           <w:rPr>
             <w:rFonts w:ascii="Cambria Math" w:hAnsi="Cambria Math" w:cs="Times New Roman"/>
             <w:kern w:val="1"/>
-            <w:sz w:val="22"/>
-            <w:szCs w:val="22"/>
           </w:rPr>
           <m:t>k</m:t>
         </m:r>
@@ -4669,8 +3617,6 @@
           <w:bCs/>
           <w:iCs/>
           <w:kern w:val="1"/>
-          <w:sz w:val="22"/>
-          <w:szCs w:val="22"/>
         </w:rPr>
         <w:t xml:space="preserve"> is the number of parameters in the model and  </w:t>
       </w:r>
@@ -4683,8 +3629,6 @@
                 <w:bCs/>
                 <w:iCs/>
                 <w:kern w:val="1"/>
-                <w:sz w:val="22"/>
-                <w:szCs w:val="22"/>
               </w:rPr>
             </m:ctrlPr>
           </m:accPr>
@@ -4693,8 +3637,6 @@
               <w:rPr>
                 <w:rFonts w:ascii="Cambria Math" w:hAnsi="Cambria Math" w:cs="Times New Roman"/>
                 <w:kern w:val="1"/>
-                <w:sz w:val="22"/>
-                <w:szCs w:val="22"/>
               </w:rPr>
               <m:t>L</m:t>
             </m:r>
@@ -4705,8 +3647,6 @@
                 <w:i/>
                 <w:iCs/>
                 <w:kern w:val="1"/>
-                <w:sz w:val="22"/>
-                <w:szCs w:val="22"/>
               </w:rPr>
             </m:ctrlPr>
           </m:e>
@@ -4718,8 +3658,6 @@
           <w:bCs/>
           <w:iCs/>
           <w:kern w:val="1"/>
-          <w:sz w:val="22"/>
-          <w:szCs w:val="22"/>
         </w:rPr>
         <w:t xml:space="preserve"> is the maximum value of the likelihood function. Here the partial likelihood </w:t>
       </w:r>
@@ -4729,8 +3667,6 @@
           <w:bCs/>
           <w:iCs/>
           <w:kern w:val="1"/>
-          <w:sz w:val="22"/>
-          <w:szCs w:val="22"/>
         </w:rPr>
         <w:t xml:space="preserve">function </w:t>
       </w:r>
@@ -4740,8 +3676,6 @@
           <w:bCs/>
           <w:iCs/>
           <w:kern w:val="1"/>
-          <w:sz w:val="22"/>
-          <w:szCs w:val="22"/>
         </w:rPr>
         <w:t xml:space="preserve">was used instead of the likelihood </w:t>
       </w:r>
@@ -4751,8 +3685,6 @@
           <w:bCs/>
           <w:iCs/>
           <w:kern w:val="1"/>
-          <w:sz w:val="22"/>
-          <w:szCs w:val="22"/>
         </w:rPr>
         <w:t xml:space="preserve">function </w:t>
       </w:r>
@@ -4762,8 +3694,6 @@
           <w:bCs/>
           <w:iCs/>
           <w:kern w:val="1"/>
-          <w:sz w:val="22"/>
-          <w:szCs w:val="22"/>
         </w:rPr>
         <w:t xml:space="preserve">since </w:t>
       </w:r>
@@ -4773,8 +3703,6 @@
           <w:bCs/>
           <w:iCs/>
           <w:kern w:val="1"/>
-          <w:sz w:val="22"/>
-          <w:szCs w:val="22"/>
         </w:rPr>
         <w:t xml:space="preserve">the baseline hazard is not estimated for </w:t>
       </w:r>
@@ -4784,8 +3712,6 @@
           <w:bCs/>
           <w:iCs/>
           <w:kern w:val="1"/>
-          <w:sz w:val="22"/>
-          <w:szCs w:val="22"/>
         </w:rPr>
         <w:t>th</w:t>
       </w:r>
@@ -4795,8 +3721,6 @@
           <w:bCs/>
           <w:iCs/>
           <w:kern w:val="1"/>
-          <w:sz w:val="22"/>
-          <w:szCs w:val="22"/>
         </w:rPr>
         <w:t>e C</w:t>
       </w:r>
@@ -4806,8 +3730,6 @@
           <w:bCs/>
           <w:iCs/>
           <w:kern w:val="1"/>
-          <w:sz w:val="22"/>
-          <w:szCs w:val="22"/>
         </w:rPr>
         <w:t xml:space="preserve">ox proportional hazard model. </w:t>
       </w:r>
@@ -4821,22 +3743,18 @@
         <w:adjustRightInd w:val="0"/>
         <w:spacing w:after="200" w:line="480" w:lineRule="auto"/>
         <w:rPr>
-          <w:rFonts w:ascii="Times New Roman" w:hAnsi="Times New Roman" w:cs="Times New Roman" w:hint="eastAsia"/>
-          <w:bCs/>
-          <w:iCs/>
-          <w:kern w:val="1"/>
-          <w:sz w:val="22"/>
-          <w:szCs w:val="22"/>
-        </w:rPr>
-      </w:pPr>
-      <w:r>
-        <w:rPr>
-          <w:rFonts w:ascii="Times New Roman" w:hAnsi="Times New Roman" w:cs="Times New Roman" w:hint="eastAsia"/>
-          <w:bCs/>
-          <w:iCs/>
-          <w:kern w:val="1"/>
-          <w:sz w:val="22"/>
-          <w:szCs w:val="22"/>
+          <w:rFonts w:ascii="Times New Roman" w:hAnsi="Times New Roman" w:cs="Times New Roman"/>
+          <w:bCs/>
+          <w:iCs/>
+          <w:kern w:val="1"/>
+        </w:rPr>
+      </w:pPr>
+      <w:r>
+        <w:rPr>
+          <w:rFonts w:ascii="Times New Roman" w:hAnsi="Times New Roman" w:cs="Times New Roman" w:hint="eastAsia"/>
+          <w:bCs/>
+          <w:iCs/>
+          <w:kern w:val="1"/>
         </w:rPr>
         <w:t xml:space="preserve">Optimization of cut-off values were conducted by two steps. </w:t>
       </w:r>
@@ -4846,8 +3764,6 @@
           <w:bCs/>
           <w:iCs/>
           <w:kern w:val="1"/>
-          <w:sz w:val="22"/>
-          <w:szCs w:val="22"/>
         </w:rPr>
         <w:t xml:space="preserve">First, we divided the subjects into </w:t>
       </w:r>
@@ -4857,8 +3773,6 @@
           <w:bCs/>
           <w:iCs/>
           <w:kern w:val="1"/>
-          <w:sz w:val="22"/>
-          <w:szCs w:val="22"/>
         </w:rPr>
         <w:t>two groups based on each observed proportion excep</w:t>
       </w:r>
@@ -4868,8 +3782,6 @@
           <w:bCs/>
           <w:iCs/>
           <w:kern w:val="1"/>
-          <w:sz w:val="22"/>
-          <w:szCs w:val="22"/>
         </w:rPr>
         <w:t>t the largest value and fitted the</w:t>
       </w:r>
@@ -4879,8 +3791,6 @@
           <w:bCs/>
           <w:iCs/>
           <w:kern w:val="1"/>
-          <w:sz w:val="22"/>
-          <w:szCs w:val="22"/>
         </w:rPr>
         <w:t xml:space="preserve"> C</w:t>
       </w:r>
@@ -4890,31 +3800,15 @@
           <w:bCs/>
           <w:iCs/>
           <w:kern w:val="1"/>
-          <w:sz w:val="22"/>
-          <w:szCs w:val="22"/>
-        </w:rPr>
-        <w:t xml:space="preserve">ox proportional </w:t>
-      </w:r>
-      <w:r>
-        <w:rPr>
-          <w:rFonts w:ascii="Times New Roman" w:hAnsi="Times New Roman" w:cs="Times New Roman" w:hint="eastAsia"/>
-          <w:bCs/>
-          <w:iCs/>
-          <w:kern w:val="1"/>
-          <w:sz w:val="22"/>
-          <w:szCs w:val="22"/>
-        </w:rPr>
-        <w:lastRenderedPageBreak/>
-        <w:t>hazard models. For th</w:t>
-      </w:r>
-      <w:r>
-        <w:rPr>
-          <w:rFonts w:ascii="Times New Roman" w:hAnsi="Times New Roman" w:cs="Times New Roman" w:hint="eastAsia"/>
-          <w:bCs/>
-          <w:iCs/>
-          <w:kern w:val="1"/>
-          <w:sz w:val="22"/>
-          <w:szCs w:val="22"/>
+        </w:rPr>
+        <w:t>ox proportional hazard models. For th</w:t>
+      </w:r>
+      <w:r>
+        <w:rPr>
+          <w:rFonts w:ascii="Times New Roman" w:hAnsi="Times New Roman" w:cs="Times New Roman" w:hint="eastAsia"/>
+          <w:bCs/>
+          <w:iCs/>
+          <w:kern w:val="1"/>
         </w:rPr>
         <w:t xml:space="preserve">e </w:t>
       </w:r>
@@ -4924,8 +3818,6 @@
           <w:bCs/>
           <w:iCs/>
           <w:kern w:val="1"/>
-          <w:sz w:val="22"/>
-          <w:szCs w:val="22"/>
         </w:rPr>
         <w:t>proportion with the minimum AIC was selected as the first cut-off value.</w:t>
       </w:r>
@@ -4935,8 +3827,6 @@
           <w:bCs/>
           <w:iCs/>
           <w:kern w:val="1"/>
-          <w:sz w:val="22"/>
-          <w:szCs w:val="22"/>
         </w:rPr>
         <w:t xml:space="preserve"> Second, </w:t>
       </w:r>
@@ -4946,8 +3836,6 @@
           <w:bCs/>
           <w:iCs/>
           <w:kern w:val="1"/>
-          <w:sz w:val="22"/>
-          <w:szCs w:val="22"/>
         </w:rPr>
         <w:t>we divided the subjects into three groups based on the first cut-off value and each remaining proportion</w:t>
       </w:r>
@@ -4957,8 +3845,6 @@
           <w:bCs/>
           <w:iCs/>
           <w:kern w:val="1"/>
-          <w:sz w:val="22"/>
-          <w:szCs w:val="22"/>
         </w:rPr>
         <w:t>. Then, the Cox proportional hazard model for each cut-off value was fitted. Finally, we determined the proportion which has the smallest AIC to the second cut-off value.</w:t>
       </w:r>
@@ -4978,8 +3864,6 @@
           <w:i/>
           <w:iCs/>
           <w:kern w:val="1"/>
-          <w:sz w:val="22"/>
-          <w:szCs w:val="22"/>
         </w:rPr>
       </w:pPr>
     </w:p>
@@ -4993,20 +3877,14 @@
           <w:b/>
           <w:bCs/>
           <w:kern w:val="1"/>
-          <w:sz w:val="22"/>
-          <w:szCs w:val="22"/>
-        </w:rPr>
-      </w:pPr>
-      <w:bookmarkStart w:id="0" w:name="_GoBack"/>
-      <w:bookmarkEnd w:id="0"/>
+        </w:rPr>
+      </w:pPr>
       <w:r>
         <w:rPr>
           <w:rFonts w:ascii="Times New Roman" w:eastAsia="AppleMyungjo" w:hAnsi="Times New Roman" w:cs="Times New Roman"/>
           <w:b/>
           <w:bCs/>
           <w:kern w:val="1"/>
-          <w:sz w:val="22"/>
-          <w:szCs w:val="22"/>
         </w:rPr>
         <w:br w:type="page"/>
       </w:r>
@@ -5025,8 +3903,6 @@
           <w:b/>
           <w:bCs/>
           <w:kern w:val="1"/>
-          <w:sz w:val="22"/>
-          <w:szCs w:val="22"/>
         </w:rPr>
       </w:pPr>
       <w:r>
@@ -5035,8 +3911,6 @@
           <w:b/>
           <w:bCs/>
           <w:kern w:val="1"/>
-          <w:sz w:val="22"/>
-          <w:szCs w:val="22"/>
         </w:rPr>
         <w:lastRenderedPageBreak/>
         <w:t>RESULTS</w:t>
@@ -5055,18 +3929,14 @@
           <w:bCs/>
           <w:iCs/>
           <w:kern w:val="1"/>
-          <w:sz w:val="22"/>
-          <w:szCs w:val="22"/>
-        </w:rPr>
-      </w:pPr>
-      <w:r>
-        <w:rPr>
-          <w:rFonts w:ascii="Times New Roman" w:eastAsia="AppleMyungjo" w:hAnsi="Times New Roman" w:cs="Times New Roman"/>
-          <w:bCs/>
-          <w:iCs/>
-          <w:kern w:val="1"/>
-          <w:sz w:val="22"/>
-          <w:szCs w:val="22"/>
+        </w:rPr>
+      </w:pPr>
+      <w:r>
+        <w:rPr>
+          <w:rFonts w:ascii="Times New Roman" w:eastAsia="AppleMyungjo" w:hAnsi="Times New Roman" w:cs="Times New Roman"/>
+          <w:bCs/>
+          <w:iCs/>
+          <w:kern w:val="1"/>
         </w:rPr>
         <w:t>We collected a total of 2,027 pedigrees</w:t>
       </w:r>
@@ -5076,52 +3946,15 @@
           <w:bCs/>
           <w:iCs/>
           <w:kern w:val="1"/>
-          <w:sz w:val="22"/>
-          <w:szCs w:val="22"/>
-        </w:rPr>
-        <w:t>, of which 96.3% (n=</w:t>
-      </w:r>
-      <w:r>
-        <w:rPr>
-          <w:rFonts w:ascii="Times New Roman" w:eastAsia="AppleMyungjo" w:hAnsi="Times New Roman" w:cs="Times New Roman"/>
-          <w:bCs/>
-          <w:iCs/>
-          <w:kern w:val="1"/>
-          <w:sz w:val="22"/>
-          <w:szCs w:val="22"/>
-        </w:rPr>
-        <w:t>1,952</w:t>
-      </w:r>
-      <w:r>
-        <w:rPr>
-          <w:rFonts w:ascii="Times New Roman" w:eastAsia="AppleMyungjo" w:hAnsi="Times New Roman" w:cs="Times New Roman"/>
-          <w:bCs/>
-          <w:iCs/>
-          <w:kern w:val="1"/>
-          <w:sz w:val="22"/>
-          <w:szCs w:val="22"/>
-        </w:rPr>
-        <w:t>) had an onset before age 80.</w:t>
-      </w:r>
-      <w:r>
-        <w:rPr>
-          <w:rFonts w:ascii="Times New Roman" w:eastAsia="AppleMyungjo" w:hAnsi="Times New Roman" w:cs="Times New Roman"/>
-          <w:bCs/>
-          <w:iCs/>
-          <w:kern w:val="1"/>
-          <w:sz w:val="22"/>
-          <w:szCs w:val="22"/>
-        </w:rPr>
-        <w:t xml:space="preserve"> </w:t>
-      </w:r>
-      <w:r>
-        <w:rPr>
-          <w:rFonts w:ascii="Times New Roman" w:eastAsia="AppleMyungjo" w:hAnsi="Times New Roman" w:cs="Times New Roman"/>
-          <w:bCs/>
-          <w:iCs/>
-          <w:kern w:val="1"/>
-          <w:sz w:val="22"/>
-          <w:szCs w:val="22"/>
+        </w:rPr>
+        <w:t xml:space="preserve">, of which 96.3% (n=1,952) had an onset before age 80. </w:t>
+      </w:r>
+      <w:r>
+        <w:rPr>
+          <w:rFonts w:ascii="Times New Roman" w:eastAsia="AppleMyungjo" w:hAnsi="Times New Roman" w:cs="Times New Roman"/>
+          <w:bCs/>
+          <w:iCs/>
+          <w:kern w:val="1"/>
         </w:rPr>
         <w:t>The</w:t>
       </w:r>
@@ -5131,8 +3964,6 @@
           <w:bCs/>
           <w:iCs/>
           <w:kern w:val="1"/>
-          <w:sz w:val="22"/>
-          <w:szCs w:val="22"/>
         </w:rPr>
         <w:t>se</w:t>
       </w:r>
@@ -5142,8 +3973,6 @@
           <w:bCs/>
           <w:iCs/>
           <w:kern w:val="1"/>
-          <w:sz w:val="22"/>
-          <w:szCs w:val="22"/>
         </w:rPr>
         <w:t xml:space="preserve"> probands had 38,581 relatives in total, </w:t>
       </w:r>
@@ -5153,8 +3982,6 @@
           <w:bCs/>
           <w:iCs/>
           <w:kern w:val="1"/>
-          <w:sz w:val="22"/>
-          <w:szCs w:val="22"/>
         </w:rPr>
         <w:t>and</w:t>
       </w:r>
@@ -5164,8 +3991,6 @@
           <w:bCs/>
           <w:iCs/>
           <w:kern w:val="1"/>
-          <w:sz w:val="22"/>
-          <w:szCs w:val="22"/>
         </w:rPr>
         <w:t xml:space="preserve"> 16,270 FDRs. </w:t>
       </w:r>
@@ -5175,8 +4000,6 @@
           <w:bCs/>
           <w:iCs/>
           <w:kern w:val="1"/>
-          <w:sz w:val="22"/>
-          <w:szCs w:val="22"/>
         </w:rPr>
         <w:t xml:space="preserve">A positive family history in the FDR was found in 9.5% (186/1,952) of the pedigrees. </w:t>
       </w:r>
@@ -5186,30 +4009,15 @@
           <w:bCs/>
           <w:iCs/>
           <w:kern w:val="1"/>
-          <w:sz w:val="22"/>
-          <w:szCs w:val="22"/>
-        </w:rPr>
-        <w:t>T</w:t>
-      </w:r>
-      <w:r>
-        <w:rPr>
-          <w:rFonts w:ascii="Times New Roman" w:eastAsia="AppleMyungjo" w:hAnsi="Times New Roman" w:cs="Times New Roman"/>
-          <w:bCs/>
-          <w:iCs/>
-          <w:kern w:val="1"/>
-          <w:sz w:val="22"/>
-          <w:szCs w:val="22"/>
-        </w:rPr>
-        <w:t xml:space="preserve">he number of FDRs ranged from 2 to 17. </w:t>
-      </w:r>
-      <w:r>
-        <w:rPr>
-          <w:rFonts w:ascii="Times New Roman" w:eastAsia="AppleMyungjo" w:hAnsi="Times New Roman" w:cs="Times New Roman"/>
-          <w:bCs/>
-          <w:iCs/>
-          <w:kern w:val="1"/>
-          <w:sz w:val="22"/>
-          <w:szCs w:val="22"/>
+        </w:rPr>
+        <w:t xml:space="preserve">The number of FDRs ranged from 2 to 17. </w:t>
+      </w:r>
+      <w:r>
+        <w:rPr>
+          <w:rFonts w:ascii="Times New Roman" w:eastAsia="AppleMyungjo" w:hAnsi="Times New Roman" w:cs="Times New Roman"/>
+          <w:bCs/>
+          <w:iCs/>
+          <w:kern w:val="1"/>
         </w:rPr>
         <w:t xml:space="preserve">The median number of affected FDRs in the study cohort was n [range]. </w:t>
       </w:r>
@@ -5219,8 +4027,6 @@
           <w:bCs/>
           <w:iCs/>
           <w:kern w:val="1"/>
-          <w:sz w:val="22"/>
-          <w:szCs w:val="22"/>
         </w:rPr>
         <w:t>The basic characteristics of probands and their FDRs are shown in Table 1.</w:t>
       </w:r>
@@ -5230,8 +4036,6 @@
           <w:bCs/>
           <w:iCs/>
           <w:kern w:val="1"/>
-          <w:sz w:val="22"/>
-          <w:szCs w:val="22"/>
         </w:rPr>
         <w:t xml:space="preserve"> </w:t>
       </w:r>
@@ -5249,18 +4053,14 @@
           <w:bCs/>
           <w:iCs/>
           <w:kern w:val="1"/>
-          <w:sz w:val="22"/>
-          <w:szCs w:val="22"/>
-        </w:rPr>
-      </w:pPr>
-      <w:r>
-        <w:rPr>
-          <w:rFonts w:ascii="Times New Roman" w:eastAsia="AppleMyungjo" w:hAnsi="Times New Roman" w:cs="Times New Roman"/>
-          <w:bCs/>
-          <w:iCs/>
-          <w:kern w:val="1"/>
-          <w:sz w:val="22"/>
-          <w:szCs w:val="22"/>
+        </w:rPr>
+      </w:pPr>
+      <w:r>
+        <w:rPr>
+          <w:rFonts w:ascii="Times New Roman" w:eastAsia="AppleMyungjo" w:hAnsi="Times New Roman" w:cs="Times New Roman"/>
+          <w:bCs/>
+          <w:iCs/>
+          <w:kern w:val="1"/>
         </w:rPr>
         <w:t>A positive family history in the FDR</w:t>
       </w:r>
@@ -5270,8 +4070,6 @@
           <w:bCs/>
           <w:iCs/>
           <w:kern w:val="1"/>
-          <w:sz w:val="22"/>
-          <w:szCs w:val="22"/>
         </w:rPr>
         <w:t xml:space="preserve"> was significantly associated with the risk of CRC (HR = 1.20; 95% CI = [1.03</w:t>
       </w:r>
@@ -5281,8 +4079,6 @@
           <w:bCs/>
           <w:iCs/>
           <w:kern w:val="1"/>
-          <w:sz w:val="22"/>
-          <w:szCs w:val="22"/>
         </w:rPr>
         <w:t>-</w:t>
       </w:r>
@@ -5292,8 +4088,6 @@
           <w:bCs/>
           <w:iCs/>
           <w:kern w:val="1"/>
-          <w:sz w:val="22"/>
-          <w:szCs w:val="22"/>
         </w:rPr>
         <w:t xml:space="preserve">1.40]). </w:t>
       </w:r>
@@ -5303,52 +4097,15 @@
           <w:bCs/>
           <w:iCs/>
           <w:kern w:val="1"/>
-          <w:sz w:val="22"/>
-          <w:szCs w:val="22"/>
-        </w:rPr>
-        <w:t>However, probands with</w:t>
-      </w:r>
-      <w:r>
-        <w:rPr>
-          <w:rFonts w:ascii="Times New Roman" w:eastAsia="AppleMyungjo" w:hAnsi="Times New Roman" w:cs="Times New Roman"/>
-          <w:bCs/>
-          <w:iCs/>
-          <w:kern w:val="1"/>
-          <w:sz w:val="22"/>
-          <w:szCs w:val="22"/>
-        </w:rPr>
-        <w:t xml:space="preserve"> ≥2 affected FDR</w:t>
-      </w:r>
-      <w:r>
-        <w:rPr>
-          <w:rFonts w:ascii="Times New Roman" w:eastAsia="AppleMyungjo" w:hAnsi="Times New Roman" w:cs="Times New Roman"/>
-          <w:bCs/>
-          <w:iCs/>
-          <w:kern w:val="1"/>
-          <w:sz w:val="22"/>
-          <w:szCs w:val="22"/>
-        </w:rPr>
-        <w:t xml:space="preserve">s did not have an increased HR over those with 1 affected </w:t>
-      </w:r>
-      <w:r>
-        <w:rPr>
-          <w:rFonts w:ascii="Times New Roman" w:eastAsia="AppleMyungjo" w:hAnsi="Times New Roman" w:cs="Times New Roman"/>
-          <w:bCs/>
-          <w:iCs/>
-          <w:kern w:val="1"/>
-          <w:sz w:val="22"/>
-          <w:szCs w:val="22"/>
-        </w:rPr>
-        <w:t>FDR (Table 2)</w:t>
-      </w:r>
-      <w:r>
-        <w:rPr>
-          <w:rFonts w:ascii="Times New Roman" w:eastAsia="AppleMyungjo" w:hAnsi="Times New Roman" w:cs="Times New Roman"/>
-          <w:bCs/>
-          <w:iCs/>
-          <w:kern w:val="1"/>
-          <w:sz w:val="22"/>
-          <w:szCs w:val="22"/>
+        </w:rPr>
+        <w:t>However, probands with ≥2 affected FDRs did not have an increased HR over those with 1 affected FDR (Table 2)</w:t>
+      </w:r>
+      <w:r>
+        <w:rPr>
+          <w:rFonts w:ascii="Times New Roman" w:eastAsia="AppleMyungjo" w:hAnsi="Times New Roman" w:cs="Times New Roman"/>
+          <w:bCs/>
+          <w:iCs/>
+          <w:kern w:val="1"/>
         </w:rPr>
         <w:t xml:space="preserve"> and did not reach statistical significance</w:t>
       </w:r>
@@ -5358,8 +4115,6 @@
           <w:bCs/>
           <w:iCs/>
           <w:kern w:val="1"/>
-          <w:sz w:val="22"/>
-          <w:szCs w:val="22"/>
         </w:rPr>
         <w:t>.</w:t>
       </w:r>
@@ -5369,19 +4124,26 @@
           <w:bCs/>
           <w:iCs/>
           <w:kern w:val="1"/>
-          <w:sz w:val="22"/>
-          <w:szCs w:val="22"/>
-        </w:rPr>
-        <w:t xml:space="preserve"> In a subgroup analysis grouped by onset of the proband, the proportion of affected FDR in the age≤50 group was more than that of the age&gt;50 group (Table 3). Subgroup analysis stratified for age showed in increased HR for… (table 3</w:t>
-      </w:r>
-      <w:r>
-        <w:rPr>
-          <w:rFonts w:ascii="Times New Roman" w:hAnsi="Times New Roman" w:cs="Times New Roman"/>
-          <w:bCs/>
-          <w:iCs/>
-          <w:kern w:val="1"/>
-          <w:sz w:val="22"/>
-          <w:szCs w:val="22"/>
+        </w:rPr>
+        <w:t xml:space="preserve"> In a subgroup analysis grouped by onset of the proband, the proportion of affected FDR in the age≤50 group wa</w:t>
+      </w:r>
+      <w:bookmarkStart w:id="0" w:name="_GoBack"/>
+      <w:bookmarkEnd w:id="0"/>
+      <w:r>
+        <w:rPr>
+          <w:rFonts w:ascii="Times New Roman" w:eastAsia="AppleMyungjo" w:hAnsi="Times New Roman" w:cs="Times New Roman"/>
+          <w:bCs/>
+          <w:iCs/>
+          <w:kern w:val="1"/>
+        </w:rPr>
+        <w:t>s more than that of the age&gt;50 group (Table 3). Subgroup analysis stratified for age showed in increased HR for… (table 3</w:t>
+      </w:r>
+      <w:r>
+        <w:rPr>
+          <w:rFonts w:ascii="Times New Roman" w:hAnsi="Times New Roman" w:cs="Times New Roman"/>
+          <w:bCs/>
+          <w:iCs/>
+          <w:kern w:val="1"/>
         </w:rPr>
         <w:t>결과</w:t>
       </w:r>
@@ -5391,8 +4153,6 @@
           <w:bCs/>
           <w:iCs/>
           <w:kern w:val="1"/>
-          <w:sz w:val="22"/>
-          <w:szCs w:val="22"/>
         </w:rPr>
         <w:t xml:space="preserve"> </w:t>
       </w:r>
@@ -5402,8 +4162,6 @@
           <w:bCs/>
           <w:iCs/>
           <w:kern w:val="1"/>
-          <w:sz w:val="22"/>
-          <w:szCs w:val="22"/>
         </w:rPr>
         <w:t>설명</w:t>
       </w:r>
@@ -5413,8 +4171,6 @@
           <w:bCs/>
           <w:iCs/>
           <w:kern w:val="1"/>
-          <w:sz w:val="22"/>
-          <w:szCs w:val="22"/>
         </w:rPr>
         <w:t>)</w:t>
       </w:r>
@@ -5424,8 +4180,6 @@
           <w:bCs/>
           <w:iCs/>
           <w:kern w:val="1"/>
-          <w:sz w:val="22"/>
-          <w:szCs w:val="22"/>
         </w:rPr>
         <w:t xml:space="preserve"> </w:t>
       </w:r>
@@ -5443,18 +4197,14 @@
           <w:bCs/>
           <w:iCs/>
           <w:kern w:val="1"/>
-          <w:sz w:val="22"/>
-          <w:szCs w:val="22"/>
-        </w:rPr>
-      </w:pPr>
-      <w:r>
-        <w:rPr>
-          <w:rFonts w:ascii="Times New Roman" w:eastAsia="AppleMyungjo" w:hAnsi="Times New Roman" w:cs="Times New Roman"/>
-          <w:bCs/>
-          <w:iCs/>
-          <w:kern w:val="1"/>
-          <w:sz w:val="22"/>
-          <w:szCs w:val="22"/>
+        </w:rPr>
+      </w:pPr>
+      <w:r>
+        <w:rPr>
+          <w:rFonts w:ascii="Times New Roman" w:eastAsia="AppleMyungjo" w:hAnsi="Times New Roman" w:cs="Times New Roman"/>
+          <w:bCs/>
+          <w:iCs/>
+          <w:kern w:val="1"/>
         </w:rPr>
         <w:t xml:space="preserve">Since the number of FDRs and size of the families varied, we </w:t>
       </w:r>
@@ -5464,8 +4214,6 @@
           <w:bCs/>
           <w:iCs/>
           <w:kern w:val="1"/>
-          <w:sz w:val="22"/>
-          <w:szCs w:val="22"/>
         </w:rPr>
         <w:t xml:space="preserve">normalized the number of affected FDR by the number of affected FDRs in each pedigree with a positive FH. This resulting ‘proportion’ ranged from 0.05-0.40 and is shown in Figure 1. </w:t>
       </w:r>
@@ -5475,30 +4223,15 @@
           <w:bCs/>
           <w:iCs/>
           <w:kern w:val="1"/>
-          <w:sz w:val="22"/>
-          <w:szCs w:val="22"/>
-        </w:rPr>
-        <w:t>To find the increased risk of CRC according</w:t>
-      </w:r>
-      <w:r>
-        <w:rPr>
-          <w:rFonts w:ascii="Times New Roman" w:eastAsia="AppleMyungjo" w:hAnsi="Times New Roman" w:cs="Times New Roman"/>
-          <w:bCs/>
-          <w:iCs/>
-          <w:kern w:val="1"/>
-          <w:sz w:val="22"/>
-          <w:szCs w:val="22"/>
-        </w:rPr>
-        <w:t xml:space="preserve"> to increasing number of affected FDRs</w:t>
-      </w:r>
-      <w:r>
-        <w:rPr>
-          <w:rFonts w:ascii="Times New Roman" w:eastAsia="AppleMyungjo" w:hAnsi="Times New Roman" w:cs="Times New Roman"/>
-          <w:bCs/>
-          <w:iCs/>
-          <w:kern w:val="1"/>
-          <w:sz w:val="22"/>
-          <w:szCs w:val="22"/>
+        </w:rPr>
+        <w:t>To find the increased risk of CRC according to increasing number of affected FDRs</w:t>
+      </w:r>
+      <w:r>
+        <w:rPr>
+          <w:rFonts w:ascii="Times New Roman" w:eastAsia="AppleMyungjo" w:hAnsi="Times New Roman" w:cs="Times New Roman"/>
+          <w:bCs/>
+          <w:iCs/>
+          <w:kern w:val="1"/>
         </w:rPr>
         <w:t>,</w:t>
       </w:r>
@@ -5508,8 +4241,6 @@
           <w:bCs/>
           <w:iCs/>
           <w:kern w:val="1"/>
-          <w:sz w:val="22"/>
-          <w:szCs w:val="22"/>
         </w:rPr>
         <w:t xml:space="preserve"> </w:t>
       </w:r>
@@ -5519,8 +4250,6 @@
           <w:bCs/>
           <w:iCs/>
           <w:kern w:val="1"/>
-          <w:sz w:val="22"/>
-          <w:szCs w:val="22"/>
         </w:rPr>
         <w:t>s</w:t>
       </w:r>
@@ -5530,8 +4259,6 @@
           <w:bCs/>
           <w:iCs/>
           <w:kern w:val="1"/>
-          <w:sz w:val="22"/>
-          <w:szCs w:val="22"/>
         </w:rPr>
         <w:t>everal cutoffs</w:t>
       </w:r>
@@ -5541,8 +4268,6 @@
           <w:bCs/>
           <w:iCs/>
           <w:kern w:val="1"/>
-          <w:sz w:val="22"/>
-          <w:szCs w:val="22"/>
         </w:rPr>
         <w:t xml:space="preserve"> in the proportions </w:t>
       </w:r>
@@ -5552,8 +4277,6 @@
           <w:bCs/>
           <w:iCs/>
           <w:kern w:val="1"/>
-          <w:sz w:val="22"/>
-          <w:szCs w:val="22"/>
         </w:rPr>
         <w:t xml:space="preserve">were investigated to </w:t>
       </w:r>
@@ -5563,8 +4286,6 @@
           <w:bCs/>
           <w:iCs/>
           <w:kern w:val="1"/>
-          <w:sz w:val="22"/>
-          <w:szCs w:val="22"/>
         </w:rPr>
         <w:t xml:space="preserve">further </w:t>
       </w:r>
@@ -5574,8 +4295,6 @@
           <w:bCs/>
           <w:iCs/>
           <w:kern w:val="1"/>
-          <w:sz w:val="22"/>
-          <w:szCs w:val="22"/>
         </w:rPr>
         <w:t xml:space="preserve">divide </w:t>
       </w:r>
@@ -5585,8 +4304,6 @@
           <w:bCs/>
           <w:iCs/>
           <w:kern w:val="1"/>
-          <w:sz w:val="22"/>
-          <w:szCs w:val="22"/>
         </w:rPr>
         <w:t>the cohort</w:t>
       </w:r>
@@ -5596,8 +4313,6 @@
           <w:bCs/>
           <w:iCs/>
           <w:kern w:val="1"/>
-          <w:sz w:val="22"/>
-          <w:szCs w:val="22"/>
         </w:rPr>
         <w:t xml:space="preserve"> into</w:t>
       </w:r>
@@ -5607,8 +4322,6 @@
           <w:bCs/>
           <w:iCs/>
           <w:kern w:val="1"/>
-          <w:sz w:val="22"/>
-          <w:szCs w:val="22"/>
         </w:rPr>
         <w:t xml:space="preserve"> significant </w:t>
       </w:r>
@@ -5618,8 +4331,6 @@
           <w:bCs/>
           <w:iCs/>
           <w:kern w:val="1"/>
-          <w:sz w:val="22"/>
-          <w:szCs w:val="22"/>
         </w:rPr>
         <w:t>groups</w:t>
       </w:r>
@@ -5629,54 +4340,34 @@
           <w:bCs/>
           <w:iCs/>
           <w:kern w:val="1"/>
-          <w:sz w:val="22"/>
-          <w:szCs w:val="22"/>
-        </w:rPr>
-        <w:t>. We found cut-off values of 0.125 and 0.300 to best explain the increased HR according to increased proportion of affected FDRs in our cohort (Table 4). Each representative cohort was labeled low FH, moderate FH, and high FH. Compared to the reference</w:t>
-      </w:r>
-      <w:r>
-        <w:rPr>
-          <w:rFonts w:ascii="Times New Roman" w:eastAsia="AppleMyungjo" w:hAnsi="Times New Roman" w:cs="Times New Roman"/>
-          <w:bCs/>
-          <w:iCs/>
-          <w:kern w:val="1"/>
-          <w:sz w:val="22"/>
-          <w:szCs w:val="22"/>
-        </w:rPr>
-        <w:t xml:space="preserve"> (low FH) there showed to be </w:t>
-      </w:r>
-      <w:proofErr w:type="gramStart"/>
-      <w:r>
-        <w:rPr>
-          <w:rFonts w:ascii="Times New Roman" w:eastAsia="AppleMyungjo" w:hAnsi="Times New Roman" w:cs="Times New Roman"/>
-          <w:bCs/>
-          <w:iCs/>
-          <w:kern w:val="1"/>
-          <w:sz w:val="22"/>
-          <w:szCs w:val="22"/>
-        </w:rPr>
-        <w:t>an</w:t>
-      </w:r>
-      <w:proofErr w:type="gramEnd"/>
-      <w:r>
-        <w:rPr>
-          <w:rFonts w:ascii="Times New Roman" w:eastAsia="AppleMyungjo" w:hAnsi="Times New Roman" w:cs="Times New Roman"/>
-          <w:bCs/>
-          <w:iCs/>
-          <w:kern w:val="1"/>
-          <w:sz w:val="22"/>
-          <w:szCs w:val="22"/>
-        </w:rPr>
-        <w:t xml:space="preserve"> higher </w:t>
-      </w:r>
-      <w:r>
-        <w:rPr>
-          <w:rFonts w:ascii="Times New Roman" w:eastAsia="AppleMyungjo" w:hAnsi="Times New Roman" w:cs="Times New Roman"/>
-          <w:bCs/>
-          <w:iCs/>
-          <w:kern w:val="1"/>
-          <w:sz w:val="22"/>
-          <w:szCs w:val="22"/>
+        </w:rPr>
+        <w:t xml:space="preserve">. We found cut-off values of 0.125 and 0.300 to best explain the increased HR according to increased proportion of affected FDRs in our cohort (Table 4). Each representative cohort was labeled </w:t>
+      </w:r>
+      <w:r>
+        <w:rPr>
+          <w:rFonts w:ascii="Times New Roman" w:eastAsia="AppleMyungjo" w:hAnsi="Times New Roman" w:cs="Times New Roman"/>
+          <w:bCs/>
+          <w:iCs/>
+          <w:kern w:val="1"/>
+        </w:rPr>
+        <w:lastRenderedPageBreak/>
+        <w:t>low FH, moderate FH, and high FH. Compared to the reference</w:t>
+      </w:r>
+      <w:r>
+        <w:rPr>
+          <w:rFonts w:ascii="Times New Roman" w:eastAsia="AppleMyungjo" w:hAnsi="Times New Roman" w:cs="Times New Roman"/>
+          <w:bCs/>
+          <w:iCs/>
+          <w:kern w:val="1"/>
+        </w:rPr>
+        <w:t xml:space="preserve"> (low FH) there showed to be an higher </w:t>
+      </w:r>
+      <w:r>
+        <w:rPr>
+          <w:rFonts w:ascii="Times New Roman" w:eastAsia="AppleMyungjo" w:hAnsi="Times New Roman" w:cs="Times New Roman"/>
+          <w:bCs/>
+          <w:iCs/>
+          <w:kern w:val="1"/>
         </w:rPr>
         <w:t>risk with increasing proportion of members affected (Table 4).</w:t>
       </w:r>
@@ -5693,8 +4384,6 @@
           <w:rFonts w:ascii="Times New Roman" w:eastAsia="AppleMyungjo" w:hAnsi="Times New Roman" w:cs="Times New Roman"/>
           <w:bCs/>
           <w:kern w:val="1"/>
-          <w:sz w:val="22"/>
-          <w:szCs w:val="22"/>
         </w:rPr>
       </w:pPr>
     </w:p>
@@ -5708,8 +4397,6 @@
           <w:b/>
           <w:bCs/>
           <w:kern w:val="1"/>
-          <w:sz w:val="22"/>
-          <w:szCs w:val="22"/>
         </w:rPr>
       </w:pPr>
     </w:p>
@@ -5727,8 +4414,6 @@
           <w:b/>
           <w:bCs/>
           <w:kern w:val="1"/>
-          <w:sz w:val="22"/>
-          <w:szCs w:val="22"/>
         </w:rPr>
       </w:pPr>
       <w:r>
@@ -5737,8 +4422,6 @@
           <w:b/>
           <w:bCs/>
           <w:kern w:val="1"/>
-          <w:sz w:val="22"/>
-          <w:szCs w:val="22"/>
         </w:rPr>
         <w:t>DISCUSSION</w:t>
       </w:r>
@@ -5755,17 +4438,13 @@
           <w:rFonts w:ascii="Times New Roman" w:hAnsi="Times New Roman" w:cs="Times New Roman"/>
           <w:bCs/>
           <w:kern w:val="0"/>
-          <w:sz w:val="22"/>
-          <w:szCs w:val="22"/>
-        </w:rPr>
-      </w:pPr>
-      <w:r>
-        <w:rPr>
-          <w:rFonts w:ascii="Times New Roman" w:hAnsi="Times New Roman" w:cs="Times New Roman"/>
-          <w:bCs/>
-          <w:kern w:val="0"/>
-          <w:sz w:val="22"/>
-          <w:szCs w:val="22"/>
+        </w:rPr>
+      </w:pPr>
+      <w:r>
+        <w:rPr>
+          <w:rFonts w:ascii="Times New Roman" w:hAnsi="Times New Roman" w:cs="Times New Roman"/>
+          <w:bCs/>
+          <w:kern w:val="0"/>
         </w:rPr>
         <w:t>This study evaluate</w:t>
       </w:r>
@@ -5774,8 +4453,6 @@
           <w:rFonts w:ascii="Times New Roman" w:hAnsi="Times New Roman" w:cs="Times New Roman"/>
           <w:bCs/>
           <w:kern w:val="0"/>
-          <w:sz w:val="22"/>
-          <w:szCs w:val="22"/>
         </w:rPr>
         <w:t>s</w:t>
       </w:r>
@@ -5784,8 +4461,6 @@
           <w:rFonts w:ascii="Times New Roman" w:hAnsi="Times New Roman" w:cs="Times New Roman"/>
           <w:bCs/>
           <w:kern w:val="0"/>
-          <w:sz w:val="22"/>
-          <w:szCs w:val="22"/>
         </w:rPr>
         <w:t xml:space="preserve"> the increased risk of CRC based on</w:t>
       </w:r>
@@ -5794,8 +4469,6 @@
           <w:rFonts w:ascii="Times New Roman" w:hAnsi="Times New Roman" w:cs="Times New Roman"/>
           <w:bCs/>
           <w:kern w:val="0"/>
-          <w:sz w:val="22"/>
-          <w:szCs w:val="22"/>
         </w:rPr>
         <w:t xml:space="preserve"> the</w:t>
       </w:r>
@@ -5804,8 +4477,6 @@
           <w:rFonts w:ascii="Times New Roman" w:hAnsi="Times New Roman" w:cs="Times New Roman"/>
           <w:bCs/>
           <w:kern w:val="0"/>
-          <w:sz w:val="22"/>
-          <w:szCs w:val="22"/>
         </w:rPr>
         <w:t xml:space="preserve"> </w:t>
       </w:r>
@@ -5814,8 +4485,6 @@
           <w:rFonts w:ascii="Times New Roman" w:hAnsi="Times New Roman" w:cs="Times New Roman"/>
           <w:bCs/>
           <w:kern w:val="0"/>
-          <w:sz w:val="22"/>
-          <w:szCs w:val="22"/>
         </w:rPr>
         <w:t>largest cohort for family pedigrees of CRCs in Korea</w:t>
       </w:r>
@@ -5824,8 +4493,6 @@
           <w:rFonts w:ascii="Times New Roman" w:hAnsi="Times New Roman" w:cs="Times New Roman"/>
           <w:bCs/>
           <w:kern w:val="0"/>
-          <w:sz w:val="22"/>
-          <w:szCs w:val="22"/>
         </w:rPr>
         <w:t xml:space="preserve">. </w:t>
       </w:r>
@@ -5834,8 +4501,6 @@
           <w:rFonts w:ascii="Times New Roman" w:hAnsi="Times New Roman" w:cs="Times New Roman"/>
           <w:bCs/>
           <w:kern w:val="0"/>
-          <w:sz w:val="22"/>
-          <w:szCs w:val="22"/>
         </w:rPr>
         <w:t>It is also the first to report the proportion of affected FDRs, rather than the absolute number of affected FDRs translate into increased risk</w:t>
       </w:r>
@@ -5844,8 +4509,6 @@
           <w:rFonts w:ascii="Times New Roman" w:hAnsi="Times New Roman" w:cs="Times New Roman"/>
           <w:bCs/>
           <w:kern w:val="0"/>
-          <w:sz w:val="22"/>
-          <w:szCs w:val="22"/>
         </w:rPr>
         <w:t xml:space="preserve"> of CRC</w:t>
       </w:r>
@@ -5854,8 +4517,6 @@
           <w:rFonts w:ascii="Times New Roman" w:hAnsi="Times New Roman" w:cs="Times New Roman"/>
           <w:bCs/>
           <w:kern w:val="0"/>
-          <w:sz w:val="22"/>
-          <w:szCs w:val="22"/>
         </w:rPr>
         <w:t xml:space="preserve">. </w:t>
       </w:r>
@@ -5864,8 +4525,6 @@
           <w:rFonts w:ascii="Times New Roman" w:hAnsi="Times New Roman" w:cs="Times New Roman"/>
           <w:bCs/>
           <w:kern w:val="0"/>
-          <w:sz w:val="22"/>
-          <w:szCs w:val="22"/>
         </w:rPr>
         <w:t>In concordance</w:t>
       </w:r>
@@ -5874,8 +4533,6 @@
           <w:rFonts w:ascii="Times New Roman" w:hAnsi="Times New Roman" w:cs="Times New Roman"/>
           <w:bCs/>
           <w:kern w:val="0"/>
-          <w:sz w:val="22"/>
-          <w:szCs w:val="22"/>
         </w:rPr>
         <w:t xml:space="preserve"> with previous studies, w</w:t>
       </w:r>
@@ -5884,8 +4541,6 @@
           <w:rFonts w:ascii="Times New Roman" w:hAnsi="Times New Roman" w:cs="Times New Roman"/>
           <w:bCs/>
           <w:kern w:val="0"/>
-          <w:sz w:val="22"/>
-          <w:szCs w:val="22"/>
         </w:rPr>
         <w:t>e found an increased risk for CRC for those with a family history of CRC</w:t>
       </w:r>
@@ -5894,8 +4549,6 @@
           <w:rFonts w:ascii="Times New Roman" w:hAnsi="Times New Roman" w:cs="Times New Roman"/>
           <w:bCs/>
           <w:kern w:val="0"/>
-          <w:sz w:val="22"/>
-          <w:szCs w:val="22"/>
         </w:rPr>
         <w:t xml:space="preserve">. </w:t>
       </w:r>
@@ -5904,8 +4557,6 @@
           <w:rFonts w:ascii="Times New Roman" w:hAnsi="Times New Roman" w:cs="Times New Roman"/>
           <w:bCs/>
           <w:kern w:val="0"/>
-          <w:sz w:val="22"/>
-          <w:szCs w:val="22"/>
         </w:rPr>
         <w:t>W</w:t>
       </w:r>
@@ -5914,8 +4565,6 @@
           <w:rFonts w:ascii="Times New Roman" w:hAnsi="Times New Roman" w:cs="Times New Roman"/>
           <w:bCs/>
           <w:kern w:val="0"/>
-          <w:sz w:val="22"/>
-          <w:szCs w:val="22"/>
         </w:rPr>
         <w:t>e</w:t>
       </w:r>
@@ -5924,8 +4573,6 @@
           <w:rFonts w:ascii="Times New Roman" w:hAnsi="Times New Roman" w:cs="Times New Roman"/>
           <w:bCs/>
           <w:kern w:val="0"/>
-          <w:sz w:val="22"/>
-          <w:szCs w:val="22"/>
         </w:rPr>
         <w:t xml:space="preserve"> </w:t>
       </w:r>
@@ -5934,8 +4581,6 @@
           <w:rFonts w:ascii="Times New Roman" w:hAnsi="Times New Roman" w:cs="Times New Roman"/>
           <w:bCs/>
           <w:kern w:val="0"/>
-          <w:sz w:val="22"/>
-          <w:szCs w:val="22"/>
         </w:rPr>
         <w:t>additionally</w:t>
       </w:r>
@@ -5944,8 +4589,6 @@
           <w:rFonts w:ascii="Times New Roman" w:hAnsi="Times New Roman" w:cs="Times New Roman"/>
           <w:bCs/>
           <w:kern w:val="0"/>
-          <w:sz w:val="22"/>
-          <w:szCs w:val="22"/>
         </w:rPr>
         <w:t xml:space="preserve"> found </w:t>
       </w:r>
@@ -5954,8 +4597,6 @@
           <w:rFonts w:ascii="Times New Roman" w:hAnsi="Times New Roman" w:cs="Times New Roman"/>
           <w:bCs/>
           <w:kern w:val="0"/>
-          <w:sz w:val="22"/>
-          <w:szCs w:val="22"/>
         </w:rPr>
         <w:t>that</w:t>
       </w:r>
@@ -5964,8 +4605,6 @@
           <w:rFonts w:ascii="Times New Roman" w:hAnsi="Times New Roman" w:cs="Times New Roman"/>
           <w:bCs/>
           <w:kern w:val="0"/>
-          <w:sz w:val="22"/>
-          <w:szCs w:val="22"/>
         </w:rPr>
         <w:t xml:space="preserve"> higher</w:t>
       </w:r>
@@ -5974,8 +4613,6 @@
           <w:rFonts w:ascii="Times New Roman" w:hAnsi="Times New Roman" w:cs="Times New Roman"/>
           <w:bCs/>
           <w:kern w:val="0"/>
-          <w:sz w:val="22"/>
-          <w:szCs w:val="22"/>
         </w:rPr>
         <w:t xml:space="preserve"> proportion of affected FDRs </w:t>
       </w:r>
@@ -5984,8 +4621,6 @@
           <w:rFonts w:ascii="Times New Roman" w:hAnsi="Times New Roman" w:cs="Times New Roman"/>
           <w:bCs/>
           <w:kern w:val="0"/>
-          <w:sz w:val="22"/>
-          <w:szCs w:val="22"/>
         </w:rPr>
         <w:t>was associated with a greater risk of CRC.</w:t>
       </w:r>
@@ -6003,17 +4638,13 @@
           <w:bCs/>
           <w:iCs/>
           <w:kern w:val="1"/>
-          <w:sz w:val="22"/>
-          <w:szCs w:val="22"/>
-        </w:rPr>
-      </w:pPr>
-      <w:r>
-        <w:rPr>
-          <w:rFonts w:ascii="Times New Roman" w:hAnsi="Times New Roman" w:cs="Times New Roman"/>
-          <w:bCs/>
-          <w:kern w:val="0"/>
-          <w:sz w:val="22"/>
-          <w:szCs w:val="22"/>
+        </w:rPr>
+      </w:pPr>
+      <w:r>
+        <w:rPr>
+          <w:rFonts w:ascii="Times New Roman" w:hAnsi="Times New Roman" w:cs="Times New Roman"/>
+          <w:bCs/>
+          <w:kern w:val="0"/>
         </w:rPr>
         <w:t xml:space="preserve">Increased risk of CRC based on affected FDRs has been investigated in various populations around the world. A recent meta-analysis pooling 9.3 million individuals from 63 studies showed an increased relative risk (RR=1.76) of CRC for those with a family history in FDR </w:t>
       </w:r>
@@ -6023,8 +4654,6 @@
           <w:bCs/>
           <w:iCs/>
           <w:kern w:val="1"/>
-          <w:sz w:val="22"/>
-          <w:szCs w:val="22"/>
         </w:rPr>
         <w:fldChar w:fldCharType="begin">
           <w:fldData xml:space="preserve">PEVuZE5vdGU+PENpdGU+PEF1dGhvcj5Xb25nPC9BdXRob3I+PFllYXI+MjAxODwvWWVhcj48UmVj
@@ -6084,8 +4713,6 @@
           <w:bCs/>
           <w:iCs/>
           <w:kern w:val="1"/>
-          <w:sz w:val="22"/>
-          <w:szCs w:val="22"/>
         </w:rPr>
         <w:instrText xml:space="preserve"> ADDIN EN.CITE </w:instrText>
       </w:r>
@@ -6095,8 +4722,6 @@
           <w:bCs/>
           <w:iCs/>
           <w:kern w:val="1"/>
-          <w:sz w:val="22"/>
-          <w:szCs w:val="22"/>
         </w:rPr>
         <w:fldChar w:fldCharType="begin">
           <w:fldData xml:space="preserve">PEVuZE5vdGU+PENpdGU+PEF1dGhvcj5Xb25nPC9BdXRob3I+PFllYXI+MjAxODwvWWVhcj48UmVj
@@ -6156,8 +4781,6 @@
           <w:bCs/>
           <w:iCs/>
           <w:kern w:val="1"/>
-          <w:sz w:val="22"/>
-          <w:szCs w:val="22"/>
         </w:rPr>
         <w:instrText xml:space="preserve"> ADDIN EN.CITE.DATA </w:instrText>
       </w:r>
@@ -6167,18 +4790,14 @@
           <w:bCs/>
           <w:iCs/>
           <w:kern w:val="1"/>
-          <w:sz w:val="22"/>
-          <w:szCs w:val="22"/>
-        </w:rPr>
-      </w:r>
-      <w:r>
-        <w:rPr>
-          <w:rFonts w:ascii="Times New Roman" w:eastAsia="AppleMyungjo" w:hAnsi="Times New Roman" w:cs="Times New Roman"/>
-          <w:bCs/>
-          <w:iCs/>
-          <w:kern w:val="1"/>
-          <w:sz w:val="22"/>
-          <w:szCs w:val="22"/>
+        </w:rPr>
+      </w:r>
+      <w:r>
+        <w:rPr>
+          <w:rFonts w:ascii="Times New Roman" w:eastAsia="AppleMyungjo" w:hAnsi="Times New Roman" w:cs="Times New Roman"/>
+          <w:bCs/>
+          <w:iCs/>
+          <w:kern w:val="1"/>
         </w:rPr>
         <w:fldChar w:fldCharType="end"/>
       </w:r>
@@ -6188,18 +4807,14 @@
           <w:bCs/>
           <w:iCs/>
           <w:kern w:val="1"/>
-          <w:sz w:val="22"/>
-          <w:szCs w:val="22"/>
-        </w:rPr>
-      </w:r>
-      <w:r>
-        <w:rPr>
-          <w:rFonts w:ascii="Times New Roman" w:eastAsia="AppleMyungjo" w:hAnsi="Times New Roman" w:cs="Times New Roman"/>
-          <w:bCs/>
-          <w:iCs/>
-          <w:kern w:val="1"/>
-          <w:sz w:val="22"/>
-          <w:szCs w:val="22"/>
+        </w:rPr>
+      </w:r>
+      <w:r>
+        <w:rPr>
+          <w:rFonts w:ascii="Times New Roman" w:eastAsia="AppleMyungjo" w:hAnsi="Times New Roman" w:cs="Times New Roman"/>
+          <w:bCs/>
+          <w:iCs/>
+          <w:kern w:val="1"/>
         </w:rPr>
         <w:fldChar w:fldCharType="separate"/>
       </w:r>
@@ -6210,8 +4825,6 @@
           <w:iCs/>
           <w:noProof/>
           <w:kern w:val="1"/>
-          <w:sz w:val="22"/>
-          <w:szCs w:val="22"/>
         </w:rPr>
         <w:t>(8)</w:t>
       </w:r>
@@ -6221,8 +4834,6 @@
           <w:bCs/>
           <w:iCs/>
           <w:kern w:val="1"/>
-          <w:sz w:val="22"/>
-          <w:szCs w:val="22"/>
         </w:rPr>
         <w:fldChar w:fldCharType="end"/>
       </w:r>
@@ -6232,8 +4843,6 @@
           <w:bCs/>
           <w:iCs/>
           <w:kern w:val="1"/>
-          <w:sz w:val="22"/>
-          <w:szCs w:val="22"/>
         </w:rPr>
         <w:t xml:space="preserve">. </w:t>
       </w:r>
@@ -6250,17 +4859,13 @@
           <w:rFonts w:ascii="Times New Roman" w:hAnsi="Times New Roman" w:cs="Times New Roman"/>
           <w:bCs/>
           <w:kern w:val="0"/>
-          <w:sz w:val="22"/>
-          <w:szCs w:val="22"/>
-        </w:rPr>
-      </w:pPr>
-      <w:r>
-        <w:rPr>
-          <w:rFonts w:ascii="Times New Roman" w:eastAsia="AppleMyungjo" w:hAnsi="Times New Roman" w:cs="Times New Roman"/>
-          <w:bCs/>
-          <w:kern w:val="1"/>
-          <w:sz w:val="22"/>
-          <w:szCs w:val="22"/>
+        </w:rPr>
+      </w:pPr>
+      <w:r>
+        <w:rPr>
+          <w:rFonts w:ascii="Times New Roman" w:eastAsia="AppleMyungjo" w:hAnsi="Times New Roman" w:cs="Times New Roman"/>
+          <w:bCs/>
+          <w:kern w:val="1"/>
         </w:rPr>
         <w:t xml:space="preserve">Since 2004, Korea has adapted a national screening program for CRC screening starting at the age of 50. However, this does not put into account the increased risk of cancer for individuals with a family history of cancer, and the recommendation of family members to receive colonoscopy is done on a case-by-case basis. However even with the knowledge of increased incidence with family history there are significant barriers for these individuals to take action </w:t>
       </w:r>
@@ -6269,8 +4874,6 @@
           <w:rFonts w:ascii="Times New Roman" w:eastAsia="AppleMyungjo" w:hAnsi="Times New Roman" w:cs="Times New Roman"/>
           <w:bCs/>
           <w:kern w:val="1"/>
-          <w:sz w:val="22"/>
-          <w:szCs w:val="22"/>
         </w:rPr>
         <w:fldChar w:fldCharType="begin"/>
       </w:r>
@@ -6279,8 +4882,6 @@
           <w:rFonts w:ascii="Times New Roman" w:eastAsia="AppleMyungjo" w:hAnsi="Times New Roman" w:cs="Times New Roman"/>
           <w:bCs/>
           <w:kern w:val="1"/>
-          <w:sz w:val="22"/>
-          <w:szCs w:val="22"/>
         </w:rPr>
         <w:instrText xml:space="preserve"> ADDIN EN.CITE &lt;EndNote&gt;&lt;Cite&gt;&lt;Author&gt;Tan&lt;/Author&gt;&lt;Year&gt;2018&lt;/Year&gt;&lt;RecNum&gt;2000&lt;/RecNum&gt;&lt;DisplayText&gt;(11)&lt;/DisplayText&gt;&lt;record&gt;&lt;rec-number&gt;2000&lt;/rec-number&gt;&lt;foreign-keys&gt;&lt;key app="EN" db-id="dff2xffp4r0wf6ezre5x5p0wxee0xvwz0zt2" timestamp="1534302810"&gt;2000&lt;/key&gt;&lt;/foreign-keys&gt;&lt;ref-type name="Journal Article"&gt;17&lt;/ref-type&gt;&lt;contributors&gt;&lt;authors&gt;&lt;author&gt;Tan, K. K.&lt;/author&gt;&lt;author&gt;Lopez, V.&lt;/author&gt;&lt;author&gt;Wong, M. L.&lt;/author&gt;&lt;author&gt;Koh, G. C.&lt;/author&gt;&lt;/authors&gt;&lt;/contributors&gt;&lt;auth-address&gt;Division of Colorectal Surgery, University Surgical Cluster, National University Health System, Singapore.&amp;#xD;Department of Surgery, Yong Loo Lin School of Medicine, National University of Singapore, Singapore.&amp;#xD;Saw Swee Hock School of Public Health, National University of Singapore, Singapore.&amp;#xD;Alice Lee Centre for Nursing Studies, Yong Loo Lin School of Medicine, National University of Singapore, Singapore.&lt;/auth-address&gt;&lt;titles&gt;&lt;title&gt;Uncovering the barriers to undergoing screening among first degree relatives of colorectal cancer patients: a review of qualitative literature&lt;/title&gt;&lt;secondary-title&gt;J Gastrointest Oncol&lt;/secondary-title&gt;&lt;/titles&gt;&lt;periodical&gt;&lt;full-title&gt;J Gastrointest Oncol&lt;/full-title&gt;&lt;/periodical&gt;&lt;pages&gt;579-588&lt;/pages&gt;&lt;volume&gt;9&lt;/volume&gt;&lt;number&gt;3&lt;/number&gt;&lt;edition&gt;2018/07/13&lt;/edition&gt;&lt;keywords&gt;&lt;keyword&gt;Colorectal cancer (CRC)&lt;/keyword&gt;&lt;keyword&gt;barriers&lt;/keyword&gt;&lt;keyword&gt;first degree relatives (FDRs)&lt;/keyword&gt;&lt;keyword&gt;screening&lt;/keyword&gt;&lt;/keywords&gt;&lt;dates&gt;&lt;year&gt;2018&lt;/year&gt;&lt;pub-dates&gt;&lt;date&gt;Jun&lt;/date&gt;&lt;/pub-dates&gt;&lt;/dates&gt;&lt;isbn&gt;2078-6891 (Print)&amp;#xD;2078-6891 (Linking)&lt;/isbn&gt;&lt;accession-num&gt;29998024&lt;/accession-num&gt;&lt;urls&gt;&lt;related-urls&gt;&lt;url&gt;https://www.ncbi.nlm.nih.gov/pubmed/29998024&lt;/url&gt;&lt;/related-urls&gt;&lt;/urls&gt;&lt;custom2&gt;PMC6006027&lt;/custom2&gt;&lt;electronic-resource-num&gt;10.21037/jgo.2018.03.02&lt;/electronic-resource-num&gt;&lt;/record&gt;&lt;/Cite&gt;&lt;/EndNote&gt;</w:instrText>
       </w:r>
@@ -6289,8 +4890,6 @@
           <w:rFonts w:ascii="Times New Roman" w:eastAsia="AppleMyungjo" w:hAnsi="Times New Roman" w:cs="Times New Roman"/>
           <w:bCs/>
           <w:kern w:val="1"/>
-          <w:sz w:val="22"/>
-          <w:szCs w:val="22"/>
         </w:rPr>
         <w:fldChar w:fldCharType="separate"/>
       </w:r>
@@ -6300,8 +4899,6 @@
           <w:bCs/>
           <w:noProof/>
           <w:kern w:val="1"/>
-          <w:sz w:val="22"/>
-          <w:szCs w:val="22"/>
         </w:rPr>
         <w:t>(11)</w:t>
       </w:r>
@@ -6310,8 +4907,6 @@
           <w:rFonts w:ascii="Times New Roman" w:eastAsia="AppleMyungjo" w:hAnsi="Times New Roman" w:cs="Times New Roman"/>
           <w:bCs/>
           <w:kern w:val="1"/>
-          <w:sz w:val="22"/>
-          <w:szCs w:val="22"/>
         </w:rPr>
         <w:fldChar w:fldCharType="end"/>
       </w:r>
@@ -6320,8 +4915,6 @@
           <w:rFonts w:ascii="Times New Roman" w:eastAsia="AppleMyungjo" w:hAnsi="Times New Roman" w:cs="Times New Roman"/>
           <w:bCs/>
           <w:kern w:val="1"/>
-          <w:sz w:val="22"/>
-          <w:szCs w:val="22"/>
         </w:rPr>
         <w:t>.</w:t>
       </w:r>
@@ -6338,8 +4931,6 @@
           <w:rFonts w:ascii="Times New Roman" w:hAnsi="Times New Roman" w:cs="Times New Roman"/>
           <w:bCs/>
           <w:kern w:val="0"/>
-          <w:sz w:val="22"/>
-          <w:szCs w:val="22"/>
         </w:rPr>
       </w:pPr>
     </w:p>
@@ -6355,8 +4946,6 @@
           <w:rFonts w:ascii="Times New Roman" w:hAnsi="Times New Roman" w:cs="Times New Roman"/>
           <w:bCs/>
           <w:kern w:val="0"/>
-          <w:sz w:val="22"/>
-          <w:szCs w:val="22"/>
         </w:rPr>
       </w:pPr>
     </w:p>
@@ -6372,17 +4961,13 @@
           <w:rFonts w:ascii="Times New Roman" w:hAnsi="Times New Roman" w:cs="Times New Roman"/>
           <w:bCs/>
           <w:kern w:val="0"/>
-          <w:sz w:val="22"/>
-          <w:szCs w:val="22"/>
-        </w:rPr>
-      </w:pPr>
-      <w:r>
-        <w:rPr>
-          <w:rFonts w:ascii="Times New Roman" w:hAnsi="Times New Roman" w:cs="Times New Roman"/>
-          <w:bCs/>
-          <w:kern w:val="0"/>
-          <w:sz w:val="22"/>
-          <w:szCs w:val="22"/>
+        </w:rPr>
+      </w:pPr>
+      <w:r>
+        <w:rPr>
+          <w:rFonts w:ascii="Times New Roman" w:hAnsi="Times New Roman" w:cs="Times New Roman"/>
+          <w:bCs/>
+          <w:kern w:val="0"/>
         </w:rPr>
         <w:t>Statistical method(analysis</w:t>
       </w:r>
@@ -6391,8 +4976,6 @@
           <w:rFonts w:ascii="Times New Roman" w:hAnsi="Times New Roman" w:cs="Times New Roman" w:hint="eastAsia"/>
           <w:bCs/>
           <w:kern w:val="0"/>
-          <w:sz w:val="22"/>
-          <w:szCs w:val="22"/>
         </w:rPr>
         <w:t>)</w:t>
       </w:r>
@@ -6401,8 +4984,6 @@
           <w:rFonts w:ascii="Times New Roman" w:hAnsi="Times New Roman" w:cs="Times New Roman" w:hint="eastAsia"/>
           <w:bCs/>
           <w:kern w:val="0"/>
-          <w:sz w:val="22"/>
-          <w:szCs w:val="22"/>
         </w:rPr>
         <w:t>와</w:t>
       </w:r>
@@ -6411,8 +4992,6 @@
           <w:rFonts w:ascii="Times New Roman" w:hAnsi="Times New Roman" w:cs="Times New Roman" w:hint="eastAsia"/>
           <w:bCs/>
           <w:kern w:val="0"/>
-          <w:sz w:val="22"/>
-          <w:szCs w:val="22"/>
         </w:rPr>
         <w:t xml:space="preserve"> </w:t>
       </w:r>
@@ -6421,8 +5000,6 @@
           <w:rFonts w:ascii="Times New Roman" w:hAnsi="Times New Roman" w:cs="Times New Roman" w:hint="eastAsia"/>
           <w:bCs/>
           <w:kern w:val="0"/>
-          <w:sz w:val="22"/>
-          <w:szCs w:val="22"/>
         </w:rPr>
         <w:t>관련하여</w:t>
       </w:r>
@@ -6431,8 +5008,6 @@
           <w:rFonts w:ascii="Times New Roman" w:hAnsi="Times New Roman" w:cs="Times New Roman" w:hint="eastAsia"/>
           <w:bCs/>
           <w:kern w:val="0"/>
-          <w:sz w:val="22"/>
-          <w:szCs w:val="22"/>
         </w:rPr>
         <w:t xml:space="preserve"> </w:t>
       </w:r>
@@ -6441,8 +5016,6 @@
           <w:rFonts w:ascii="Times New Roman" w:hAnsi="Times New Roman" w:cs="Times New Roman" w:hint="eastAsia"/>
           <w:bCs/>
           <w:kern w:val="0"/>
-          <w:sz w:val="22"/>
-          <w:szCs w:val="22"/>
         </w:rPr>
         <w:t>다른</w:t>
       </w:r>
@@ -6451,8 +5024,6 @@
           <w:rFonts w:ascii="Times New Roman" w:hAnsi="Times New Roman" w:cs="Times New Roman" w:hint="eastAsia"/>
           <w:bCs/>
           <w:kern w:val="0"/>
-          <w:sz w:val="22"/>
-          <w:szCs w:val="22"/>
         </w:rPr>
         <w:t xml:space="preserve"> </w:t>
       </w:r>
@@ -6461,8 +5032,6 @@
           <w:rFonts w:ascii="Times New Roman" w:hAnsi="Times New Roman" w:cs="Times New Roman" w:hint="eastAsia"/>
           <w:bCs/>
           <w:kern w:val="0"/>
-          <w:sz w:val="22"/>
-          <w:szCs w:val="22"/>
         </w:rPr>
         <w:t>연구와</w:t>
       </w:r>
@@ -6471,8 +5040,6 @@
           <w:rFonts w:ascii="Times New Roman" w:hAnsi="Times New Roman" w:cs="Times New Roman" w:hint="eastAsia"/>
           <w:bCs/>
           <w:kern w:val="0"/>
-          <w:sz w:val="22"/>
-          <w:szCs w:val="22"/>
         </w:rPr>
         <w:t xml:space="preserve"> </w:t>
       </w:r>
@@ -6481,8 +5048,6 @@
           <w:rFonts w:ascii="Times New Roman" w:hAnsi="Times New Roman" w:cs="Times New Roman" w:hint="eastAsia"/>
           <w:bCs/>
           <w:kern w:val="0"/>
-          <w:sz w:val="22"/>
-          <w:szCs w:val="22"/>
         </w:rPr>
         <w:t>비교</w:t>
       </w:r>
@@ -6499,17 +5064,13 @@
           <w:rFonts w:ascii="Times New Roman" w:hAnsi="Times New Roman" w:cs="Times New Roman"/>
           <w:bCs/>
           <w:kern w:val="0"/>
-          <w:sz w:val="22"/>
-          <w:szCs w:val="22"/>
-        </w:rPr>
-      </w:pPr>
-      <w:r>
-        <w:rPr>
-          <w:rFonts w:ascii="Times New Roman" w:hAnsi="Times New Roman" w:cs="Times New Roman" w:hint="eastAsia"/>
-          <w:bCs/>
-          <w:kern w:val="0"/>
-          <w:sz w:val="22"/>
-          <w:szCs w:val="22"/>
+        </w:rPr>
+      </w:pPr>
+      <w:r>
+        <w:rPr>
+          <w:rFonts w:ascii="Times New Roman" w:hAnsi="Times New Roman" w:cs="Times New Roman" w:hint="eastAsia"/>
+          <w:bCs/>
+          <w:kern w:val="0"/>
         </w:rPr>
         <w:t>우리의</w:t>
       </w:r>
@@ -6518,8 +5079,6 @@
           <w:rFonts w:ascii="Times New Roman" w:hAnsi="Times New Roman" w:cs="Times New Roman" w:hint="eastAsia"/>
           <w:bCs/>
           <w:kern w:val="0"/>
-          <w:sz w:val="22"/>
-          <w:szCs w:val="22"/>
         </w:rPr>
         <w:t xml:space="preserve"> </w:t>
       </w:r>
@@ -6528,8 +5087,6 @@
           <w:rFonts w:ascii="Times New Roman" w:hAnsi="Times New Roman" w:cs="Times New Roman"/>
           <w:bCs/>
           <w:kern w:val="0"/>
-          <w:sz w:val="22"/>
-          <w:szCs w:val="22"/>
         </w:rPr>
         <w:t xml:space="preserve">finding – </w:t>
       </w:r>
@@ -6538,8 +5095,6 @@
           <w:rFonts w:ascii="Times New Roman" w:hAnsi="Times New Roman" w:cs="Times New Roman" w:hint="eastAsia"/>
           <w:bCs/>
           <w:kern w:val="0"/>
-          <w:sz w:val="22"/>
-          <w:szCs w:val="22"/>
         </w:rPr>
         <w:t>F</w:t>
       </w:r>
@@ -6548,8 +5103,6 @@
           <w:rFonts w:ascii="Times New Roman" w:hAnsi="Times New Roman" w:cs="Times New Roman"/>
           <w:bCs/>
           <w:kern w:val="0"/>
-          <w:sz w:val="22"/>
-          <w:szCs w:val="22"/>
         </w:rPr>
         <w:t>DR 0.3</w:t>
       </w:r>
@@ -6558,8 +5111,6 @@
           <w:rFonts w:ascii="Times New Roman" w:hAnsi="Times New Roman" w:cs="Times New Roman" w:hint="eastAsia"/>
           <w:bCs/>
           <w:kern w:val="0"/>
-          <w:sz w:val="22"/>
-          <w:szCs w:val="22"/>
         </w:rPr>
         <w:t>이상일</w:t>
       </w:r>
@@ -6568,8 +5119,6 @@
           <w:rFonts w:ascii="Times New Roman" w:hAnsi="Times New Roman" w:cs="Times New Roman" w:hint="eastAsia"/>
           <w:bCs/>
           <w:kern w:val="0"/>
-          <w:sz w:val="22"/>
-          <w:szCs w:val="22"/>
         </w:rPr>
         <w:t xml:space="preserve"> </w:t>
       </w:r>
@@ -6578,8 +5127,6 @@
           <w:rFonts w:ascii="Times New Roman" w:hAnsi="Times New Roman" w:cs="Times New Roman" w:hint="eastAsia"/>
           <w:bCs/>
           <w:kern w:val="0"/>
-          <w:sz w:val="22"/>
-          <w:szCs w:val="22"/>
         </w:rPr>
         <w:t>경우</w:t>
       </w:r>
@@ -6588,8 +5135,6 @@
           <w:rFonts w:ascii="Times New Roman" w:hAnsi="Times New Roman" w:cs="Times New Roman" w:hint="eastAsia"/>
           <w:bCs/>
           <w:kern w:val="0"/>
-          <w:sz w:val="22"/>
-          <w:szCs w:val="22"/>
         </w:rPr>
         <w:t xml:space="preserve"> </w:t>
       </w:r>
@@ -6598,8 +5143,6 @@
           <w:rFonts w:ascii="Times New Roman" w:hAnsi="Times New Roman" w:cs="Times New Roman"/>
           <w:bCs/>
           <w:kern w:val="0"/>
-          <w:sz w:val="22"/>
-          <w:szCs w:val="22"/>
         </w:rPr>
         <w:t>1.33</w:t>
       </w:r>
@@ -6608,8 +5151,6 @@
           <w:rFonts w:ascii="Times New Roman" w:hAnsi="Times New Roman" w:cs="Times New Roman" w:hint="eastAsia"/>
           <w:bCs/>
           <w:kern w:val="0"/>
-          <w:sz w:val="22"/>
-          <w:szCs w:val="22"/>
         </w:rPr>
         <w:t>배</w:t>
       </w:r>
@@ -6618,8 +5159,6 @@
           <w:rFonts w:ascii="Times New Roman" w:hAnsi="Times New Roman" w:cs="Times New Roman" w:hint="eastAsia"/>
           <w:bCs/>
           <w:kern w:val="0"/>
-          <w:sz w:val="22"/>
-          <w:szCs w:val="22"/>
         </w:rPr>
         <w:t xml:space="preserve"> </w:t>
       </w:r>
@@ -6628,8 +5167,6 @@
           <w:rFonts w:ascii="Times New Roman" w:hAnsi="Times New Roman" w:cs="Times New Roman" w:hint="eastAsia"/>
           <w:bCs/>
           <w:kern w:val="0"/>
-          <w:sz w:val="22"/>
-          <w:szCs w:val="22"/>
         </w:rPr>
         <w:t>위험도</w:t>
       </w:r>
@@ -6638,8 +5175,6 @@
           <w:rFonts w:ascii="Times New Roman" w:hAnsi="Times New Roman" w:cs="Times New Roman" w:hint="eastAsia"/>
           <w:bCs/>
           <w:kern w:val="0"/>
-          <w:sz w:val="22"/>
-          <w:szCs w:val="22"/>
         </w:rPr>
         <w:t xml:space="preserve"> </w:t>
       </w:r>
@@ -6648,8 +5183,6 @@
           <w:rFonts w:ascii="Times New Roman" w:hAnsi="Times New Roman" w:cs="Times New Roman" w:hint="eastAsia"/>
           <w:bCs/>
           <w:kern w:val="0"/>
-          <w:sz w:val="22"/>
-          <w:szCs w:val="22"/>
         </w:rPr>
         <w:t>증가</w:t>
       </w:r>
@@ -6666,17 +5199,13 @@
           <w:rFonts w:ascii="Times New Roman" w:hAnsi="Times New Roman" w:cs="Times New Roman"/>
           <w:bCs/>
           <w:kern w:val="0"/>
-          <w:sz w:val="22"/>
-          <w:szCs w:val="22"/>
-        </w:rPr>
-      </w:pPr>
-      <w:r>
-        <w:rPr>
-          <w:rFonts w:ascii="Times New Roman" w:hAnsi="Times New Roman" w:cs="Times New Roman" w:hint="eastAsia"/>
-          <w:bCs/>
-          <w:kern w:val="0"/>
-          <w:sz w:val="22"/>
-          <w:szCs w:val="22"/>
+        </w:rPr>
+      </w:pPr>
+      <w:r>
+        <w:rPr>
+          <w:rFonts w:ascii="Times New Roman" w:hAnsi="Times New Roman" w:cs="Times New Roman" w:hint="eastAsia"/>
+          <w:bCs/>
+          <w:kern w:val="0"/>
         </w:rPr>
         <w:t>이것에</w:t>
       </w:r>
@@ -6685,8 +5214,6 @@
           <w:rFonts w:ascii="Times New Roman" w:hAnsi="Times New Roman" w:cs="Times New Roman" w:hint="eastAsia"/>
           <w:bCs/>
           <w:kern w:val="0"/>
-          <w:sz w:val="22"/>
-          <w:szCs w:val="22"/>
         </w:rPr>
         <w:t xml:space="preserve"> </w:t>
       </w:r>
@@ -6695,8 +5222,6 @@
           <w:rFonts w:ascii="Times New Roman" w:hAnsi="Times New Roman" w:cs="Times New Roman" w:hint="eastAsia"/>
           <w:bCs/>
           <w:kern w:val="0"/>
-          <w:sz w:val="22"/>
-          <w:szCs w:val="22"/>
         </w:rPr>
         <w:t>대한</w:t>
       </w:r>
@@ -6705,8 +5230,6 @@
           <w:rFonts w:ascii="Times New Roman" w:hAnsi="Times New Roman" w:cs="Times New Roman" w:hint="eastAsia"/>
           <w:bCs/>
           <w:kern w:val="0"/>
-          <w:sz w:val="22"/>
-          <w:szCs w:val="22"/>
         </w:rPr>
         <w:t xml:space="preserve"> </w:t>
       </w:r>
@@ -6715,8 +5238,6 @@
           <w:rFonts w:ascii="Times New Roman" w:hAnsi="Times New Roman" w:cs="Times New Roman" w:hint="eastAsia"/>
           <w:bCs/>
           <w:kern w:val="0"/>
-          <w:sz w:val="22"/>
-          <w:szCs w:val="22"/>
         </w:rPr>
         <w:t>다른</w:t>
       </w:r>
@@ -6725,8 +5246,6 @@
           <w:rFonts w:ascii="Times New Roman" w:hAnsi="Times New Roman" w:cs="Times New Roman" w:hint="eastAsia"/>
           <w:bCs/>
           <w:kern w:val="0"/>
-          <w:sz w:val="22"/>
-          <w:szCs w:val="22"/>
         </w:rPr>
         <w:t xml:space="preserve"> </w:t>
       </w:r>
@@ -6735,8 +5254,6 @@
           <w:rFonts w:ascii="Times New Roman" w:hAnsi="Times New Roman" w:cs="Times New Roman" w:hint="eastAsia"/>
           <w:bCs/>
           <w:kern w:val="0"/>
-          <w:sz w:val="22"/>
-          <w:szCs w:val="22"/>
         </w:rPr>
         <w:t>연구와의</w:t>
       </w:r>
@@ -6745,8 +5262,6 @@
           <w:rFonts w:ascii="Times New Roman" w:hAnsi="Times New Roman" w:cs="Times New Roman" w:hint="eastAsia"/>
           <w:bCs/>
           <w:kern w:val="0"/>
-          <w:sz w:val="22"/>
-          <w:szCs w:val="22"/>
         </w:rPr>
         <w:t xml:space="preserve"> </w:t>
       </w:r>
@@ -6755,8 +5270,6 @@
           <w:rFonts w:ascii="Times New Roman" w:hAnsi="Times New Roman" w:cs="Times New Roman" w:hint="eastAsia"/>
           <w:bCs/>
           <w:kern w:val="0"/>
-          <w:sz w:val="22"/>
-          <w:szCs w:val="22"/>
         </w:rPr>
         <w:t>비교</w:t>
       </w:r>
@@ -6765,8 +5278,6 @@
           <w:rFonts w:ascii="Times New Roman" w:hAnsi="Times New Roman" w:cs="Times New Roman" w:hint="eastAsia"/>
           <w:bCs/>
           <w:kern w:val="0"/>
-          <w:sz w:val="22"/>
-          <w:szCs w:val="22"/>
         </w:rPr>
         <w:t>,</w:t>
       </w:r>
@@ -6775,8 +5286,6 @@
           <w:rFonts w:ascii="Times New Roman" w:hAnsi="Times New Roman" w:cs="Times New Roman"/>
           <w:bCs/>
           <w:kern w:val="0"/>
-          <w:sz w:val="22"/>
-          <w:szCs w:val="22"/>
         </w:rPr>
         <w:t xml:space="preserve"> </w:t>
       </w:r>
@@ -6785,8 +5294,6 @@
           <w:rFonts w:ascii="Times New Roman" w:hAnsi="Times New Roman" w:cs="Times New Roman" w:hint="eastAsia"/>
           <w:bCs/>
           <w:kern w:val="0"/>
-          <w:sz w:val="22"/>
-          <w:szCs w:val="22"/>
         </w:rPr>
         <w:t>우리</w:t>
       </w:r>
@@ -6795,8 +5302,6 @@
           <w:rFonts w:ascii="Times New Roman" w:hAnsi="Times New Roman" w:cs="Times New Roman" w:hint="eastAsia"/>
           <w:bCs/>
           <w:kern w:val="0"/>
-          <w:sz w:val="22"/>
-          <w:szCs w:val="22"/>
         </w:rPr>
         <w:t xml:space="preserve"> </w:t>
       </w:r>
@@ -6805,8 +5310,6 @@
           <w:rFonts w:ascii="Times New Roman" w:hAnsi="Times New Roman" w:cs="Times New Roman" w:hint="eastAsia"/>
           <w:bCs/>
           <w:kern w:val="0"/>
-          <w:sz w:val="22"/>
-          <w:szCs w:val="22"/>
         </w:rPr>
         <w:t>통계</w:t>
       </w:r>
@@ -6815,8 +5318,6 @@
           <w:rFonts w:ascii="Times New Roman" w:hAnsi="Times New Roman" w:cs="Times New Roman" w:hint="eastAsia"/>
           <w:bCs/>
           <w:kern w:val="0"/>
-          <w:sz w:val="22"/>
-          <w:szCs w:val="22"/>
         </w:rPr>
         <w:t xml:space="preserve"> </w:t>
       </w:r>
@@ -6825,8 +5326,6 @@
           <w:rFonts w:ascii="Times New Roman" w:hAnsi="Times New Roman" w:cs="Times New Roman"/>
           <w:bCs/>
           <w:kern w:val="0"/>
-          <w:sz w:val="22"/>
-          <w:szCs w:val="22"/>
         </w:rPr>
         <w:t>method</w:t>
       </w:r>
@@ -6835,8 +5334,6 @@
           <w:rFonts w:ascii="Times New Roman" w:hAnsi="Times New Roman" w:cs="Times New Roman" w:hint="eastAsia"/>
           <w:bCs/>
           <w:kern w:val="0"/>
-          <w:sz w:val="22"/>
-          <w:szCs w:val="22"/>
         </w:rPr>
         <w:t>의</w:t>
       </w:r>
@@ -6845,8 +5342,6 @@
           <w:rFonts w:ascii="Times New Roman" w:hAnsi="Times New Roman" w:cs="Times New Roman" w:hint="eastAsia"/>
           <w:bCs/>
           <w:kern w:val="0"/>
-          <w:sz w:val="22"/>
-          <w:szCs w:val="22"/>
         </w:rPr>
         <w:t xml:space="preserve"> </w:t>
       </w:r>
@@ -6855,8 +5350,6 @@
           <w:rFonts w:ascii="Times New Roman" w:hAnsi="Times New Roman" w:cs="Times New Roman" w:hint="eastAsia"/>
           <w:bCs/>
           <w:kern w:val="0"/>
-          <w:sz w:val="22"/>
-          <w:szCs w:val="22"/>
         </w:rPr>
         <w:t>특징</w:t>
       </w:r>
@@ -6865,8 +5358,6 @@
           <w:rFonts w:ascii="Times New Roman" w:hAnsi="Times New Roman" w:cs="Times New Roman" w:hint="eastAsia"/>
           <w:bCs/>
           <w:kern w:val="0"/>
-          <w:sz w:val="22"/>
-          <w:szCs w:val="22"/>
         </w:rPr>
         <w:t>/</w:t>
       </w:r>
@@ -6875,8 +5366,6 @@
           <w:rFonts w:ascii="Times New Roman" w:hAnsi="Times New Roman" w:cs="Times New Roman" w:hint="eastAsia"/>
           <w:bCs/>
           <w:kern w:val="0"/>
-          <w:sz w:val="22"/>
-          <w:szCs w:val="22"/>
         </w:rPr>
         <w:t>차이점</w:t>
       </w:r>
@@ -6893,19 +5382,14 @@
           <w:rFonts w:ascii="Times New Roman" w:hAnsi="Times New Roman" w:cs="Times New Roman"/>
           <w:bCs/>
           <w:kern w:val="0"/>
-          <w:sz w:val="22"/>
-          <w:szCs w:val="22"/>
-        </w:rPr>
-      </w:pPr>
-      <w:r>
-        <w:rPr>
-          <w:rFonts w:ascii="Times New Roman" w:hAnsi="Times New Roman" w:cs="Times New Roman" w:hint="eastAsia"/>
-          <w:bCs/>
-          <w:kern w:val="0"/>
-          <w:sz w:val="22"/>
-          <w:szCs w:val="22"/>
-        </w:rPr>
-        <w:lastRenderedPageBreak/>
+        </w:rPr>
+      </w:pPr>
+      <w:r>
+        <w:rPr>
+          <w:rFonts w:ascii="Times New Roman" w:hAnsi="Times New Roman" w:cs="Times New Roman" w:hint="eastAsia"/>
+          <w:bCs/>
+          <w:kern w:val="0"/>
+        </w:rPr>
         <w:t>한계</w:t>
       </w:r>
     </w:p>
@@ -6921,17 +5405,13 @@
           <w:rFonts w:ascii="Times New Roman" w:hAnsi="Times New Roman" w:cs="Times New Roman"/>
           <w:bCs/>
           <w:kern w:val="0"/>
-          <w:sz w:val="22"/>
-          <w:szCs w:val="22"/>
-        </w:rPr>
-      </w:pPr>
-      <w:r>
-        <w:rPr>
-          <w:rFonts w:ascii="Times New Roman" w:hAnsi="Times New Roman" w:cs="Times New Roman" w:hint="eastAsia"/>
-          <w:bCs/>
-          <w:kern w:val="0"/>
-          <w:sz w:val="22"/>
-          <w:szCs w:val="22"/>
+        </w:rPr>
+      </w:pPr>
+      <w:r>
+        <w:rPr>
+          <w:rFonts w:ascii="Times New Roman" w:hAnsi="Times New Roman" w:cs="Times New Roman" w:hint="eastAsia"/>
+          <w:bCs/>
+          <w:kern w:val="0"/>
         </w:rPr>
         <w:t>정리</w:t>
       </w:r>
@@ -6948,8 +5428,6 @@
           <w:rFonts w:ascii="Times New Roman" w:hAnsi="Times New Roman" w:cs="Times New Roman"/>
           <w:bCs/>
           <w:kern w:val="0"/>
-          <w:sz w:val="22"/>
-          <w:szCs w:val="22"/>
         </w:rPr>
       </w:pPr>
     </w:p>
@@ -6966,8 +5444,6 @@
           <w:b/>
           <w:bCs/>
           <w:kern w:val="0"/>
-          <w:sz w:val="22"/>
-          <w:szCs w:val="22"/>
         </w:rPr>
       </w:pPr>
       <w:r>
@@ -6976,8 +5452,6 @@
           <w:b/>
           <w:bCs/>
           <w:kern w:val="0"/>
-          <w:sz w:val="22"/>
-          <w:szCs w:val="22"/>
         </w:rPr>
         <w:t>CONCLUSION</w:t>
       </w:r>
@@ -6994,8 +5468,6 @@
           <w:rFonts w:ascii="Times New Roman" w:eastAsia="AppleMyungjo" w:hAnsi="Times New Roman" w:cs="Times New Roman"/>
           <w:color w:val="000000"/>
           <w:kern w:val="0"/>
-          <w:sz w:val="22"/>
-          <w:szCs w:val="22"/>
         </w:rPr>
       </w:pPr>
     </w:p>
@@ -7011,8 +5483,6 @@
         <w:rPr>
           <w:rFonts w:ascii="Times New Roman" w:eastAsia="AppleMyungjo" w:hAnsi="Times New Roman" w:cs="Times New Roman"/>
           <w:kern w:val="1"/>
-          <w:sz w:val="22"/>
-          <w:szCs w:val="22"/>
         </w:rPr>
       </w:pPr>
     </w:p>
@@ -7025,8 +5495,6 @@
           <w:b/>
           <w:bCs/>
           <w:kern w:val="0"/>
-          <w:sz w:val="22"/>
-          <w:szCs w:val="22"/>
         </w:rPr>
       </w:pPr>
       <w:r>
@@ -7035,8 +5503,6 @@
           <w:b/>
           <w:bCs/>
           <w:kern w:val="0"/>
-          <w:sz w:val="22"/>
-          <w:szCs w:val="22"/>
         </w:rPr>
         <w:br w:type="page"/>
       </w:r>
@@ -7055,8 +5521,6 @@
           <w:b/>
           <w:bCs/>
           <w:kern w:val="0"/>
-          <w:sz w:val="22"/>
-          <w:szCs w:val="22"/>
         </w:rPr>
       </w:pPr>
       <w:r>
@@ -7065,8 +5529,6 @@
           <w:b/>
           <w:bCs/>
           <w:kern w:val="0"/>
-          <w:sz w:val="22"/>
-          <w:szCs w:val="22"/>
         </w:rPr>
         <w:lastRenderedPageBreak/>
         <w:t>REFERENCES</w:t>
@@ -7081,8 +5543,6 @@
           <w:rFonts w:ascii="Times New Roman" w:hAnsi="Times New Roman" w:cs="Times New Roman"/>
           <w:color w:val="000000"/>
           <w:kern w:val="0"/>
-          <w:sz w:val="20"/>
-          <w:szCs w:val="20"/>
         </w:rPr>
         <w:fldChar w:fldCharType="begin"/>
       </w:r>
@@ -7091,8 +5551,6 @@
           <w:rFonts w:ascii="Times New Roman" w:hAnsi="Times New Roman" w:cs="Times New Roman"/>
           <w:color w:val="000000"/>
           <w:kern w:val="0"/>
-          <w:sz w:val="20"/>
-          <w:szCs w:val="20"/>
         </w:rPr>
         <w:instrText xml:space="preserve"> ADDIN EN.REFLIST </w:instrText>
       </w:r>
@@ -7101,8 +5559,6 @@
           <w:rFonts w:ascii="Times New Roman" w:hAnsi="Times New Roman" w:cs="Times New Roman"/>
           <w:color w:val="000000"/>
           <w:kern w:val="0"/>
-          <w:sz w:val="20"/>
-          <w:szCs w:val="20"/>
         </w:rPr>
         <w:fldChar w:fldCharType="separate"/>
       </w:r>
@@ -7244,8 +5700,6 @@
           <w:rFonts w:ascii="Times New Roman" w:hAnsi="Times New Roman" w:cs="Times New Roman"/>
           <w:color w:val="000000"/>
           <w:kern w:val="0"/>
-          <w:sz w:val="20"/>
-          <w:szCs w:val="20"/>
         </w:rPr>
       </w:pPr>
       <w:r>
@@ -7253,8 +5707,6 @@
           <w:rFonts w:ascii="Times New Roman" w:hAnsi="Times New Roman" w:cs="Times New Roman"/>
           <w:color w:val="000000"/>
           <w:kern w:val="0"/>
-          <w:sz w:val="20"/>
-          <w:szCs w:val="20"/>
         </w:rPr>
         <w:fldChar w:fldCharType="end"/>
       </w:r>
@@ -7268,8 +5720,6 @@
           <w:rFonts w:ascii="Times New Roman" w:hAnsi="Times New Roman" w:cs="Times New Roman"/>
           <w:color w:val="000000"/>
           <w:kern w:val="0"/>
-          <w:sz w:val="20"/>
-          <w:szCs w:val="20"/>
         </w:rPr>
       </w:pPr>
       <w:r>
@@ -7277,8 +5727,6 @@
           <w:rFonts w:ascii="Times New Roman" w:hAnsi="Times New Roman" w:cs="Times New Roman"/>
           <w:color w:val="000000"/>
           <w:kern w:val="0"/>
-          <w:sz w:val="20"/>
-          <w:szCs w:val="20"/>
         </w:rPr>
         <w:br w:type="page"/>
       </w:r>
@@ -7297,8 +5745,6 @@
           <w:b/>
           <w:bCs/>
           <w:kern w:val="0"/>
-          <w:sz w:val="22"/>
-          <w:szCs w:val="22"/>
         </w:rPr>
       </w:pPr>
       <w:r>
@@ -7307,8 +5753,6 @@
           <w:b/>
           <w:bCs/>
           <w:kern w:val="0"/>
-          <w:sz w:val="22"/>
-          <w:szCs w:val="22"/>
         </w:rPr>
         <w:lastRenderedPageBreak/>
         <w:t>TABLE LEGENDS</w:t>
@@ -7323,8 +5767,6 @@
           <w:rFonts w:ascii="Times New Roman" w:hAnsi="Times New Roman" w:cs="Times New Roman"/>
           <w:color w:val="000000"/>
           <w:kern w:val="0"/>
-          <w:sz w:val="22"/>
-          <w:szCs w:val="22"/>
         </w:rPr>
       </w:pPr>
       <w:r>
@@ -7362,8 +5804,6 @@
           <w:rFonts w:ascii="Times New Roman" w:hAnsi="Times New Roman" w:cs="Times New Roman"/>
           <w:color w:val="000000"/>
           <w:kern w:val="0"/>
-          <w:sz w:val="22"/>
-          <w:szCs w:val="22"/>
         </w:rPr>
         <w:br w:type="page"/>
       </w:r>
@@ -7377,8 +5817,6 @@
           <w:rFonts w:ascii="Times New Roman" w:hAnsi="Times New Roman" w:cs="Times New Roman"/>
           <w:color w:val="000000"/>
           <w:kern w:val="0"/>
-          <w:sz w:val="22"/>
-          <w:szCs w:val="22"/>
         </w:rPr>
       </w:pPr>
     </w:p>
@@ -7393,7 +5831,7 @@
 </file>
 
 <file path=word/endnotes.xml><?xml version="1.0" encoding="utf-8"?>
-<w:endnotes xmlns:wpc="http://schemas.microsoft.com/office/word/2010/wordprocessingCanvas" xmlns:mc="http://schemas.openxmlformats.org/markup-compatibility/2006" xmlns:o="urn:schemas-microsoft-com:office:office" xmlns:r="http://schemas.openxmlformats.org/officeDocument/2006/relationships" xmlns:m="http://schemas.openxmlformats.org/officeDocument/2006/math" xmlns:v="urn:schemas-microsoft-com:vml" xmlns:wp14="http://schemas.microsoft.com/office/word/2010/wordprocessingDrawing" xmlns:wp="http://schemas.openxmlformats.org/drawingml/2006/wordprocessingDrawing" xmlns:w10="urn:schemas-microsoft-com:office:word" xmlns:w="http://schemas.openxmlformats.org/wordprocessingml/2006/main" xmlns:w14="http://schemas.microsoft.com/office/word/2010/wordml" xmlns:wpg="http://schemas.microsoft.com/office/word/2010/wordprocessingGroup" xmlns:wpi="http://schemas.microsoft.com/office/word/2010/wordprocessingInk" xmlns:wne="http://schemas.microsoft.com/office/word/2006/wordml" xmlns:wps="http://schemas.microsoft.com/office/word/2010/wordprocessingShape" mc:Ignorable="w14 wp14">
+<w:endnotes xmlns:wpc="http://schemas.microsoft.com/office/word/2010/wordprocessingCanvas" xmlns:cx="http://schemas.microsoft.com/office/drawing/2014/chartex" xmlns:cx1="http://schemas.microsoft.com/office/drawing/2015/9/8/chartex" xmlns:mc="http://schemas.openxmlformats.org/markup-compatibility/2006" xmlns:o="urn:schemas-microsoft-com:office:office" xmlns:r="http://schemas.openxmlformats.org/officeDocument/2006/relationships" xmlns:m="http://schemas.openxmlformats.org/officeDocument/2006/math" xmlns:v="urn:schemas-microsoft-com:vml" xmlns:wp14="http://schemas.microsoft.com/office/word/2010/wordprocessingDrawing" xmlns:wp="http://schemas.openxmlformats.org/drawingml/2006/wordprocessingDrawing" xmlns:w10="urn:schemas-microsoft-com:office:word" xmlns:w="http://schemas.openxmlformats.org/wordprocessingml/2006/main" xmlns:w14="http://schemas.microsoft.com/office/word/2010/wordml" xmlns:w15="http://schemas.microsoft.com/office/word/2012/wordml" xmlns:w16se="http://schemas.microsoft.com/office/word/2015/wordml/symex" xmlns:wpg="http://schemas.microsoft.com/office/word/2010/wordprocessingGroup" xmlns:wpi="http://schemas.microsoft.com/office/word/2010/wordprocessingInk" xmlns:wne="http://schemas.microsoft.com/office/word/2006/wordml" xmlns:wps="http://schemas.microsoft.com/office/word/2010/wordprocessingShape" mc:Ignorable="w14 w15 w16se wp14">
   <w:endnote w:type="separator" w:id="-1">
     <w:p>
       <w:r>
@@ -7412,7 +5850,7 @@
 </file>
 
 <file path=word/footnotes.xml><?xml version="1.0" encoding="utf-8"?>
-<w:footnotes xmlns:wpc="http://schemas.microsoft.com/office/word/2010/wordprocessingCanvas" xmlns:mc="http://schemas.openxmlformats.org/markup-compatibility/2006" xmlns:o="urn:schemas-microsoft-com:office:office" xmlns:r="http://schemas.openxmlformats.org/officeDocument/2006/relationships" xmlns:m="http://schemas.openxmlformats.org/officeDocument/2006/math" xmlns:v="urn:schemas-microsoft-com:vml" xmlns:wp14="http://schemas.microsoft.com/office/word/2010/wordprocessingDrawing" xmlns:wp="http://schemas.openxmlformats.org/drawingml/2006/wordprocessingDrawing" xmlns:w10="urn:schemas-microsoft-com:office:word" xmlns:w="http://schemas.openxmlformats.org/wordprocessingml/2006/main" xmlns:w14="http://schemas.microsoft.com/office/word/2010/wordml" xmlns:wpg="http://schemas.microsoft.com/office/word/2010/wordprocessingGroup" xmlns:wpi="http://schemas.microsoft.com/office/word/2010/wordprocessingInk" xmlns:wne="http://schemas.microsoft.com/office/word/2006/wordml" xmlns:wps="http://schemas.microsoft.com/office/word/2010/wordprocessingShape" mc:Ignorable="w14 wp14">
+<w:footnotes xmlns:wpc="http://schemas.microsoft.com/office/word/2010/wordprocessingCanvas" xmlns:cx="http://schemas.microsoft.com/office/drawing/2014/chartex" xmlns:cx1="http://schemas.microsoft.com/office/drawing/2015/9/8/chartex" xmlns:mc="http://schemas.openxmlformats.org/markup-compatibility/2006" xmlns:o="urn:schemas-microsoft-com:office:office" xmlns:r="http://schemas.openxmlformats.org/officeDocument/2006/relationships" xmlns:m="http://schemas.openxmlformats.org/officeDocument/2006/math" xmlns:v="urn:schemas-microsoft-com:vml" xmlns:wp14="http://schemas.microsoft.com/office/word/2010/wordprocessingDrawing" xmlns:wp="http://schemas.openxmlformats.org/drawingml/2006/wordprocessingDrawing" xmlns:w10="urn:schemas-microsoft-com:office:word" xmlns:w="http://schemas.openxmlformats.org/wordprocessingml/2006/main" xmlns:w14="http://schemas.microsoft.com/office/word/2010/wordml" xmlns:w15="http://schemas.microsoft.com/office/word/2012/wordml" xmlns:w16se="http://schemas.microsoft.com/office/word/2015/wordml/symex" xmlns:wpg="http://schemas.microsoft.com/office/word/2010/wordprocessingGroup" xmlns:wpi="http://schemas.microsoft.com/office/word/2010/wordprocessingInk" xmlns:wne="http://schemas.microsoft.com/office/word/2006/wordml" xmlns:wps="http://schemas.microsoft.com/office/word/2010/wordprocessingShape" mc:Ignorable="w14 w15 w16se wp14">
   <w:footnote w:type="separator" w:id="-1">
     <w:p>
       <w:r>
@@ -7431,8 +5869,8 @@
 </file>
 
 <file path=word/numbering.xml><?xml version="1.0" encoding="utf-8"?>
-<w:numbering xmlns:wpc="http://schemas.microsoft.com/office/word/2010/wordprocessingCanvas" xmlns:mc="http://schemas.openxmlformats.org/markup-compatibility/2006" xmlns:o="urn:schemas-microsoft-com:office:office" xmlns:r="http://schemas.openxmlformats.org/officeDocument/2006/relationships" xmlns:m="http://schemas.openxmlformats.org/officeDocument/2006/math" xmlns:v="urn:schemas-microsoft-com:vml" xmlns:wp14="http://schemas.microsoft.com/office/word/2010/wordprocessingDrawing" xmlns:wp="http://schemas.openxmlformats.org/drawingml/2006/wordprocessingDrawing" xmlns:w10="urn:schemas-microsoft-com:office:word" xmlns:w="http://schemas.openxmlformats.org/wordprocessingml/2006/main" xmlns:w14="http://schemas.microsoft.com/office/word/2010/wordml" xmlns:wpg="http://schemas.microsoft.com/office/word/2010/wordprocessingGroup" xmlns:wpi="http://schemas.microsoft.com/office/word/2010/wordprocessingInk" xmlns:wne="http://schemas.microsoft.com/office/word/2006/wordml" xmlns:wps="http://schemas.microsoft.com/office/word/2010/wordprocessingShape" mc:Ignorable="w14 wp14">
-  <w:abstractNum w:abstractNumId="0">
+<w:numbering xmlns:wpc="http://schemas.microsoft.com/office/word/2010/wordprocessingCanvas" xmlns:cx="http://schemas.microsoft.com/office/drawing/2014/chartex" xmlns:cx1="http://schemas.microsoft.com/office/drawing/2015/9/8/chartex" xmlns:mc="http://schemas.openxmlformats.org/markup-compatibility/2006" xmlns:o="urn:schemas-microsoft-com:office:office" xmlns:r="http://schemas.openxmlformats.org/officeDocument/2006/relationships" xmlns:m="http://schemas.openxmlformats.org/officeDocument/2006/math" xmlns:v="urn:schemas-microsoft-com:vml" xmlns:wp14="http://schemas.microsoft.com/office/word/2010/wordprocessingDrawing" xmlns:wp="http://schemas.openxmlformats.org/drawingml/2006/wordprocessingDrawing" xmlns:w10="urn:schemas-microsoft-com:office:word" xmlns:w="http://schemas.openxmlformats.org/wordprocessingml/2006/main" xmlns:w14="http://schemas.microsoft.com/office/word/2010/wordml" xmlns:w15="http://schemas.microsoft.com/office/word/2012/wordml" xmlns:w16se="http://schemas.microsoft.com/office/word/2015/wordml/symex" xmlns:wpg="http://schemas.microsoft.com/office/word/2010/wordprocessingGroup" xmlns:wpi="http://schemas.microsoft.com/office/word/2010/wordprocessingInk" xmlns:wne="http://schemas.microsoft.com/office/word/2006/wordml" xmlns:wps="http://schemas.microsoft.com/office/word/2010/wordprocessingShape" mc:Ignorable="w14 w15 w16se wp14">
+  <w:abstractNum w:abstractNumId="0" w15:restartNumberingAfterBreak="0">
     <w:nsid w:val="4B5C4D23"/>
     <w:multiLevelType w:val="hybridMultilevel"/>
     <w:tmpl w:val="2EE436FC"/>
@@ -7551,7 +5989,7 @@
 </file>
 
 <file path=word/styles.xml><?xml version="1.0" encoding="utf-8"?>
-<w:styles xmlns:mc="http://schemas.openxmlformats.org/markup-compatibility/2006" xmlns:r="http://schemas.openxmlformats.org/officeDocument/2006/relationships" xmlns:w="http://schemas.openxmlformats.org/wordprocessingml/2006/main" xmlns:w14="http://schemas.microsoft.com/office/word/2010/wordml" mc:Ignorable="w14">
+<w:styles xmlns:mc="http://schemas.openxmlformats.org/markup-compatibility/2006" xmlns:r="http://schemas.openxmlformats.org/officeDocument/2006/relationships" xmlns:w="http://schemas.openxmlformats.org/wordprocessingml/2006/main" xmlns:w14="http://schemas.microsoft.com/office/word/2010/wordml" xmlns:w15="http://schemas.microsoft.com/office/word/2012/wordml" xmlns:w16se="http://schemas.microsoft.com/office/word/2015/wordml/symex" mc:Ignorable="w14 w15 w16se">
   <w:docDefaults>
     <w:rPrDefault>
       <w:rPr>
@@ -7564,146 +6002,380 @@
     </w:rPrDefault>
     <w:pPrDefault/>
   </w:docDefaults>
-  <w:latentStyles w:defLockedState="0" w:defUIPriority="99" w:defSemiHidden="1" w:defUnhideWhenUsed="1" w:defQFormat="0" w:count="267">
-    <w:lsdException w:name="Normal" w:semiHidden="0" w:uiPriority="0" w:unhideWhenUsed="0" w:qFormat="1"/>
-    <w:lsdException w:name="heading 1" w:semiHidden="0" w:uiPriority="9" w:unhideWhenUsed="0" w:qFormat="1"/>
-    <w:lsdException w:name="heading 2" w:uiPriority="9" w:qFormat="1"/>
-    <w:lsdException w:name="heading 3" w:uiPriority="9" w:qFormat="1"/>
-    <w:lsdException w:name="heading 4" w:uiPriority="9" w:qFormat="1"/>
-    <w:lsdException w:name="heading 5" w:uiPriority="9" w:qFormat="1"/>
-    <w:lsdException w:name="heading 6" w:uiPriority="9" w:qFormat="1"/>
-    <w:lsdException w:name="heading 7" w:uiPriority="9" w:qFormat="1"/>
-    <w:lsdException w:name="heading 8" w:uiPriority="9" w:qFormat="1"/>
-    <w:lsdException w:name="heading 9" w:uiPriority="9" w:qFormat="1"/>
-    <w:lsdException w:name="toc 1" w:uiPriority="39"/>
-    <w:lsdException w:name="toc 2" w:uiPriority="39"/>
-    <w:lsdException w:name="toc 3" w:uiPriority="39"/>
-    <w:lsdException w:name="toc 4" w:uiPriority="39"/>
-    <w:lsdException w:name="toc 5" w:uiPriority="39"/>
-    <w:lsdException w:name="toc 6" w:uiPriority="39"/>
-    <w:lsdException w:name="toc 7" w:uiPriority="39"/>
-    <w:lsdException w:name="toc 8" w:uiPriority="39"/>
-    <w:lsdException w:name="toc 9" w:uiPriority="39"/>
-    <w:lsdException w:name="caption" w:uiPriority="35" w:qFormat="1"/>
-    <w:lsdException w:name="Title" w:semiHidden="0" w:uiPriority="10" w:unhideWhenUsed="0" w:qFormat="1"/>
-    <w:lsdException w:name="Default Paragraph Font" w:uiPriority="1"/>
-    <w:lsdException w:name="Subtitle" w:semiHidden="0" w:uiPriority="11" w:unhideWhenUsed="0" w:qFormat="1"/>
-    <w:lsdException w:name="Strong" w:semiHidden="0" w:uiPriority="22" w:unhideWhenUsed="0" w:qFormat="1"/>
-    <w:lsdException w:name="Emphasis" w:semiHidden="0" w:uiPriority="20" w:unhideWhenUsed="0" w:qFormat="1"/>
-    <w:lsdException w:name="Table Grid" w:semiHidden="0" w:uiPriority="39" w:unhideWhenUsed="0"/>
-    <w:lsdException w:name="Placeholder Text" w:unhideWhenUsed="0"/>
-    <w:lsdException w:name="No Spacing" w:semiHidden="0" w:uiPriority="1" w:unhideWhenUsed="0" w:qFormat="1"/>
-    <w:lsdException w:name="Light Shading" w:semiHidden="0" w:uiPriority="60" w:unhideWhenUsed="0"/>
-    <w:lsdException w:name="Light List" w:semiHidden="0" w:uiPriority="61" w:unhideWhenUsed="0"/>
-    <w:lsdException w:name="Light Grid" w:semiHidden="0" w:uiPriority="62" w:unhideWhenUsed="0"/>
-    <w:lsdException w:name="Medium Shading 1" w:semiHidden="0" w:uiPriority="63" w:unhideWhenUsed="0"/>
-    <w:lsdException w:name="Medium Shading 2" w:semiHidden="0" w:uiPriority="64" w:unhideWhenUsed="0"/>
-    <w:lsdException w:name="Medium List 1" w:semiHidden="0" w:uiPriority="65" w:unhideWhenUsed="0"/>
-    <w:lsdException w:name="Medium List 2" w:semiHidden="0" w:uiPriority="66" w:unhideWhenUsed="0"/>
-    <w:lsdException w:name="Medium Grid 1" w:semiHidden="0" w:uiPriority="67" w:unhideWhenUsed="0"/>
-    <w:lsdException w:name="Medium Grid 2" w:semiHidden="0" w:uiPriority="68" w:unhideWhenUsed="0"/>
-    <w:lsdException w:name="Medium Grid 3" w:semiHidden="0" w:uiPriority="69" w:unhideWhenUsed="0"/>
-    <w:lsdException w:name="Dark List" w:semiHidden="0" w:uiPriority="70" w:unhideWhenUsed="0"/>
-    <w:lsdException w:name="Colorful Shading" w:semiHidden="0" w:uiPriority="71" w:unhideWhenUsed="0"/>
-    <w:lsdException w:name="Colorful List" w:semiHidden="0" w:uiPriority="72" w:unhideWhenUsed="0"/>
-    <w:lsdException w:name="Colorful Grid" w:semiHidden="0" w:uiPriority="73" w:unhideWhenUsed="0"/>
-    <w:lsdException w:name="Light Shading Accent 1" w:semiHidden="0" w:uiPriority="60" w:unhideWhenUsed="0"/>
-    <w:lsdException w:name="Light List Accent 1" w:semiHidden="0" w:uiPriority="61" w:unhideWhenUsed="0"/>
-    <w:lsdException w:name="Light Grid Accent 1" w:semiHidden="0" w:uiPriority="62" w:unhideWhenUsed="0"/>
-    <w:lsdException w:name="Medium Shading 1 Accent 1" w:semiHidden="0" w:uiPriority="63" w:unhideWhenUsed="0"/>
-    <w:lsdException w:name="Medium Shading 2 Accent 1" w:semiHidden="0" w:uiPriority="64" w:unhideWhenUsed="0"/>
-    <w:lsdException w:name="Medium List 1 Accent 1" w:semiHidden="0" w:uiPriority="65" w:unhideWhenUsed="0"/>
-    <w:lsdException w:name="Revision" w:unhideWhenUsed="0"/>
-    <w:lsdException w:name="List Paragraph" w:semiHidden="0" w:uiPriority="34" w:unhideWhenUsed="0" w:qFormat="1"/>
-    <w:lsdException w:name="Quote" w:semiHidden="0" w:uiPriority="29" w:unhideWhenUsed="0" w:qFormat="1"/>
-    <w:lsdException w:name="Intense Quote" w:semiHidden="0" w:uiPriority="30" w:unhideWhenUsed="0" w:qFormat="1"/>
-    <w:lsdException w:name="Medium List 2 Accent 1" w:semiHidden="0" w:uiPriority="66" w:unhideWhenUsed="0"/>
-    <w:lsdException w:name="Medium Grid 1 Accent 1" w:semiHidden="0" w:uiPriority="67" w:unhideWhenUsed="0"/>
-    <w:lsdException w:name="Medium Grid 2 Accent 1" w:semiHidden="0" w:uiPriority="68" w:unhideWhenUsed="0"/>
-    <w:lsdException w:name="Medium Grid 3 Accent 1" w:semiHidden="0" w:uiPriority="69" w:unhideWhenUsed="0"/>
-    <w:lsdException w:name="Dark List Accent 1" w:semiHidden="0" w:uiPriority="70" w:unhideWhenUsed="0"/>
-    <w:lsdException w:name="Colorful Shading Accent 1" w:semiHidden="0" w:uiPriority="71" w:unhideWhenUsed="0"/>
-    <w:lsdException w:name="Colorful List Accent 1" w:semiHidden="0" w:uiPriority="72" w:unhideWhenUsed="0"/>
-    <w:lsdException w:name="Colorful Grid Accent 1" w:semiHidden="0" w:uiPriority="73" w:unhideWhenUsed="0"/>
-    <w:lsdException w:name="Light Shading Accent 2" w:semiHidden="0" w:uiPriority="60" w:unhideWhenUsed="0"/>
-    <w:lsdException w:name="Light List Accent 2" w:semiHidden="0" w:uiPriority="61" w:unhideWhenUsed="0"/>
-    <w:lsdException w:name="Light Grid Accent 2" w:semiHidden="0" w:uiPriority="62" w:unhideWhenUsed="0"/>
-    <w:lsdException w:name="Medium Shading 1 Accent 2" w:semiHidden="0" w:uiPriority="63" w:unhideWhenUsed="0"/>
-    <w:lsdException w:name="Medium Shading 2 Accent 2" w:semiHidden="0" w:uiPriority="64" w:unhideWhenUsed="0"/>
-    <w:lsdException w:name="Medium List 1 Accent 2" w:semiHidden="0" w:uiPriority="65" w:unhideWhenUsed="0"/>
-    <w:lsdException w:name="Medium List 2 Accent 2" w:semiHidden="0" w:uiPriority="66" w:unhideWhenUsed="0"/>
-    <w:lsdException w:name="Medium Grid 1 Accent 2" w:semiHidden="0" w:uiPriority="67" w:unhideWhenUsed="0"/>
-    <w:lsdException w:name="Medium Grid 2 Accent 2" w:semiHidden="0" w:uiPriority="68" w:unhideWhenUsed="0"/>
-    <w:lsdException w:name="Medium Grid 3 Accent 2" w:semiHidden="0" w:uiPriority="69" w:unhideWhenUsed="0"/>
-    <w:lsdException w:name="Dark List Accent 2" w:semiHidden="0" w:uiPriority="70" w:unhideWhenUsed="0"/>
-    <w:lsdException w:name="Colorful Shading Accent 2" w:semiHidden="0" w:uiPriority="71" w:unhideWhenUsed="0"/>
-    <w:lsdException w:name="Colorful List Accent 2" w:semiHidden="0" w:uiPriority="72" w:unhideWhenUsed="0"/>
-    <w:lsdException w:name="Colorful Grid Accent 2" w:semiHidden="0" w:uiPriority="73" w:unhideWhenUsed="0"/>
-    <w:lsdException w:name="Light Shading Accent 3" w:semiHidden="0" w:uiPriority="60" w:unhideWhenUsed="0"/>
-    <w:lsdException w:name="Light List Accent 3" w:semiHidden="0" w:uiPriority="61" w:unhideWhenUsed="0"/>
-    <w:lsdException w:name="Light Grid Accent 3" w:semiHidden="0" w:uiPriority="62" w:unhideWhenUsed="0"/>
-    <w:lsdException w:name="Medium Shading 1 Accent 3" w:semiHidden="0" w:uiPriority="63" w:unhideWhenUsed="0"/>
-    <w:lsdException w:name="Medium Shading 2 Accent 3" w:semiHidden="0" w:uiPriority="64" w:unhideWhenUsed="0"/>
-    <w:lsdException w:name="Medium List 1 Accent 3" w:semiHidden="0" w:uiPriority="65" w:unhideWhenUsed="0"/>
-    <w:lsdException w:name="Medium List 2 Accent 3" w:semiHidden="0" w:uiPriority="66" w:unhideWhenUsed="0"/>
-    <w:lsdException w:name="Medium Grid 1 Accent 3" w:semiHidden="0" w:uiPriority="67" w:unhideWhenUsed="0"/>
-    <w:lsdException w:name="Medium Grid 2 Accent 3" w:semiHidden="0" w:uiPriority="68" w:unhideWhenUsed="0"/>
-    <w:lsdException w:name="Medium Grid 3 Accent 3" w:semiHidden="0" w:uiPriority="69" w:unhideWhenUsed="0"/>
-    <w:lsdException w:name="Dark List Accent 3" w:semiHidden="0" w:uiPriority="70" w:unhideWhenUsed="0"/>
-    <w:lsdException w:name="Colorful Shading Accent 3" w:semiHidden="0" w:uiPriority="71" w:unhideWhenUsed="0"/>
-    <w:lsdException w:name="Colorful List Accent 3" w:semiHidden="0" w:uiPriority="72" w:unhideWhenUsed="0"/>
-    <w:lsdException w:name="Colorful Grid Accent 3" w:semiHidden="0" w:uiPriority="73" w:unhideWhenUsed="0"/>
-    <w:lsdException w:name="Light Shading Accent 4" w:semiHidden="0" w:uiPriority="60" w:unhideWhenUsed="0"/>
-    <w:lsdException w:name="Light List Accent 4" w:semiHidden="0" w:uiPriority="61" w:unhideWhenUsed="0"/>
-    <w:lsdException w:name="Light Grid Accent 4" w:semiHidden="0" w:uiPriority="62" w:unhideWhenUsed="0"/>
-    <w:lsdException w:name="Medium Shading 1 Accent 4" w:semiHidden="0" w:uiPriority="63" w:unhideWhenUsed="0"/>
-    <w:lsdException w:name="Medium Shading 2 Accent 4" w:semiHidden="0" w:uiPriority="64" w:unhideWhenUsed="0"/>
-    <w:lsdException w:name="Medium List 1 Accent 4" w:semiHidden="0" w:uiPriority="65" w:unhideWhenUsed="0"/>
-    <w:lsdException w:name="Medium List 2 Accent 4" w:semiHidden="0" w:uiPriority="66" w:unhideWhenUsed="0"/>
-    <w:lsdException w:name="Medium Grid 1 Accent 4" w:semiHidden="0" w:uiPriority="67" w:unhideWhenUsed="0"/>
-    <w:lsdException w:name="Medium Grid 2 Accent 4" w:semiHidden="0" w:uiPriority="68" w:unhideWhenUsed="0"/>
-    <w:lsdException w:name="Medium Grid 3 Accent 4" w:semiHidden="0" w:uiPriority="69" w:unhideWhenUsed="0"/>
-    <w:lsdException w:name="Dark List Accent 4" w:semiHidden="0" w:uiPriority="70" w:unhideWhenUsed="0"/>
-    <w:lsdException w:name="Colorful Shading Accent 4" w:semiHidden="0" w:uiPriority="71" w:unhideWhenUsed="0"/>
-    <w:lsdException w:name="Colorful List Accent 4" w:semiHidden="0" w:uiPriority="72" w:unhideWhenUsed="0"/>
-    <w:lsdException w:name="Colorful Grid Accent 4" w:semiHidden="0" w:uiPriority="73" w:unhideWhenUsed="0"/>
-    <w:lsdException w:name="Light Shading Accent 5" w:semiHidden="0" w:uiPriority="60" w:unhideWhenUsed="0"/>
-    <w:lsdException w:name="Light List Accent 5" w:semiHidden="0" w:uiPriority="61" w:unhideWhenUsed="0"/>
-    <w:lsdException w:name="Light Grid Accent 5" w:semiHidden="0" w:uiPriority="62" w:unhideWhenUsed="0"/>
-    <w:lsdException w:name="Medium Shading 1 Accent 5" w:semiHidden="0" w:uiPriority="63" w:unhideWhenUsed="0"/>
-    <w:lsdException w:name="Medium Shading 2 Accent 5" w:semiHidden="0" w:uiPriority="64" w:unhideWhenUsed="0"/>
-    <w:lsdException w:name="Medium List 1 Accent 5" w:semiHidden="0" w:uiPriority="65" w:unhideWhenUsed="0"/>
-    <w:lsdException w:name="Medium List 2 Accent 5" w:semiHidden="0" w:uiPriority="66" w:unhideWhenUsed="0"/>
-    <w:lsdException w:name="Medium Grid 1 Accent 5" w:semiHidden="0" w:uiPriority="67" w:unhideWhenUsed="0"/>
-    <w:lsdException w:name="Medium Grid 2 Accent 5" w:semiHidden="0" w:uiPriority="68" w:unhideWhenUsed="0"/>
-    <w:lsdException w:name="Medium Grid 3 Accent 5" w:semiHidden="0" w:uiPriority="69" w:unhideWhenUsed="0"/>
-    <w:lsdException w:name="Dark List Accent 5" w:semiHidden="0" w:uiPriority="70" w:unhideWhenUsed="0"/>
-    <w:lsdException w:name="Colorful Shading Accent 5" w:semiHidden="0" w:uiPriority="71" w:unhideWhenUsed="0"/>
-    <w:lsdException w:name="Colorful List Accent 5" w:semiHidden="0" w:uiPriority="72" w:unhideWhenUsed="0"/>
-    <w:lsdException w:name="Colorful Grid Accent 5" w:semiHidden="0" w:uiPriority="73" w:unhideWhenUsed="0"/>
-    <w:lsdException w:name="Light Shading Accent 6" w:semiHidden="0" w:uiPriority="60" w:unhideWhenUsed="0"/>
-    <w:lsdException w:name="Light List Accent 6" w:semiHidden="0" w:uiPriority="61" w:unhideWhenUsed="0"/>
-    <w:lsdException w:name="Light Grid Accent 6" w:semiHidden="0" w:uiPriority="62" w:unhideWhenUsed="0"/>
-    <w:lsdException w:name="Medium Shading 1 Accent 6" w:semiHidden="0" w:uiPriority="63" w:unhideWhenUsed="0"/>
-    <w:lsdException w:name="Medium Shading 2 Accent 6" w:semiHidden="0" w:uiPriority="64" w:unhideWhenUsed="0"/>
-    <w:lsdException w:name="Medium List 1 Accent 6" w:semiHidden="0" w:uiPriority="65" w:unhideWhenUsed="0"/>
-    <w:lsdException w:name="Medium List 2 Accent 6" w:semiHidden="0" w:uiPriority="66" w:unhideWhenUsed="0"/>
-    <w:lsdException w:name="Medium Grid 1 Accent 6" w:semiHidden="0" w:uiPriority="67" w:unhideWhenUsed="0"/>
-    <w:lsdException w:name="Medium Grid 2 Accent 6" w:semiHidden="0" w:uiPriority="68" w:unhideWhenUsed="0"/>
-    <w:lsdException w:name="Medium Grid 3 Accent 6" w:semiHidden="0" w:uiPriority="69" w:unhideWhenUsed="0"/>
-    <w:lsdException w:name="Dark List Accent 6" w:semiHidden="0" w:uiPriority="70" w:unhideWhenUsed="0"/>
-    <w:lsdException w:name="Colorful Shading Accent 6" w:semiHidden="0" w:uiPriority="71" w:unhideWhenUsed="0"/>
-    <w:lsdException w:name="Colorful List Accent 6" w:semiHidden="0" w:uiPriority="72" w:unhideWhenUsed="0"/>
-    <w:lsdException w:name="Colorful Grid Accent 6" w:semiHidden="0" w:uiPriority="73" w:unhideWhenUsed="0"/>
-    <w:lsdException w:name="Subtle Emphasis" w:semiHidden="0" w:uiPriority="19" w:unhideWhenUsed="0" w:qFormat="1"/>
-    <w:lsdException w:name="Intense Emphasis" w:semiHidden="0" w:uiPriority="21" w:unhideWhenUsed="0" w:qFormat="1"/>
-    <w:lsdException w:name="Subtle Reference" w:semiHidden="0" w:uiPriority="31" w:unhideWhenUsed="0" w:qFormat="1"/>
-    <w:lsdException w:name="Intense Reference" w:semiHidden="0" w:uiPriority="32" w:unhideWhenUsed="0" w:qFormat="1"/>
-    <w:lsdException w:name="Book Title" w:semiHidden="0" w:uiPriority="33" w:unhideWhenUsed="0" w:qFormat="1"/>
-    <w:lsdException w:name="Bibliography" w:uiPriority="37"/>
-    <w:lsdException w:name="TOC Heading" w:uiPriority="39" w:qFormat="1"/>
+  <w:latentStyles w:defLockedState="0" w:defUIPriority="99" w:defSemiHidden="0" w:defUnhideWhenUsed="0" w:defQFormat="0" w:count="371">
+    <w:lsdException w:name="Normal" w:uiPriority="0" w:qFormat="1"/>
+    <w:lsdException w:name="heading 1" w:uiPriority="9" w:qFormat="1"/>
+    <w:lsdException w:name="heading 2" w:semiHidden="1" w:uiPriority="9" w:unhideWhenUsed="1" w:qFormat="1"/>
+    <w:lsdException w:name="heading 3" w:semiHidden="1" w:uiPriority="9" w:unhideWhenUsed="1" w:qFormat="1"/>
+    <w:lsdException w:name="heading 4" w:semiHidden="1" w:uiPriority="9" w:unhideWhenUsed="1" w:qFormat="1"/>
+    <w:lsdException w:name="heading 5" w:semiHidden="1" w:uiPriority="9" w:unhideWhenUsed="1" w:qFormat="1"/>
+    <w:lsdException w:name="heading 6" w:semiHidden="1" w:uiPriority="9" w:unhideWhenUsed="1" w:qFormat="1"/>
+    <w:lsdException w:name="heading 7" w:semiHidden="1" w:uiPriority="9" w:unhideWhenUsed="1" w:qFormat="1"/>
+    <w:lsdException w:name="heading 8" w:semiHidden="1" w:uiPriority="9" w:unhideWhenUsed="1" w:qFormat="1"/>
+    <w:lsdException w:name="heading 9" w:semiHidden="1" w:uiPriority="9" w:unhideWhenUsed="1" w:qFormat="1"/>
+    <w:lsdException w:name="index 1" w:semiHidden="1" w:unhideWhenUsed="1"/>
+    <w:lsdException w:name="index 2" w:semiHidden="1" w:unhideWhenUsed="1"/>
+    <w:lsdException w:name="index 3" w:semiHidden="1" w:unhideWhenUsed="1"/>
+    <w:lsdException w:name="index 4" w:semiHidden="1" w:unhideWhenUsed="1"/>
+    <w:lsdException w:name="index 5" w:semiHidden="1" w:unhideWhenUsed="1"/>
+    <w:lsdException w:name="index 6" w:semiHidden="1" w:unhideWhenUsed="1"/>
+    <w:lsdException w:name="index 7" w:semiHidden="1" w:unhideWhenUsed="1"/>
+    <w:lsdException w:name="index 8" w:semiHidden="1" w:unhideWhenUsed="1"/>
+    <w:lsdException w:name="index 9" w:semiHidden="1" w:unhideWhenUsed="1"/>
+    <w:lsdException w:name="toc 1" w:semiHidden="1" w:uiPriority="39" w:unhideWhenUsed="1"/>
+    <w:lsdException w:name="toc 2" w:semiHidden="1" w:uiPriority="39" w:unhideWhenUsed="1"/>
+    <w:lsdException w:name="toc 3" w:semiHidden="1" w:uiPriority="39" w:unhideWhenUsed="1"/>
+    <w:lsdException w:name="toc 4" w:semiHidden="1" w:uiPriority="39" w:unhideWhenUsed="1"/>
+    <w:lsdException w:name="toc 5" w:semiHidden="1" w:uiPriority="39" w:unhideWhenUsed="1"/>
+    <w:lsdException w:name="toc 6" w:semiHidden="1" w:uiPriority="39" w:unhideWhenUsed="1"/>
+    <w:lsdException w:name="toc 7" w:semiHidden="1" w:uiPriority="39" w:unhideWhenUsed="1"/>
+    <w:lsdException w:name="toc 8" w:semiHidden="1" w:uiPriority="39" w:unhideWhenUsed="1"/>
+    <w:lsdException w:name="toc 9" w:semiHidden="1" w:uiPriority="39" w:unhideWhenUsed="1"/>
+    <w:lsdException w:name="Normal Indent" w:semiHidden="1" w:unhideWhenUsed="1"/>
+    <w:lsdException w:name="footnote text" w:semiHidden="1" w:unhideWhenUsed="1"/>
+    <w:lsdException w:name="annotation text" w:semiHidden="1" w:unhideWhenUsed="1"/>
+    <w:lsdException w:name="header" w:semiHidden="1" w:unhideWhenUsed="1"/>
+    <w:lsdException w:name="footer" w:semiHidden="1" w:unhideWhenUsed="1"/>
+    <w:lsdException w:name="index heading" w:semiHidden="1" w:unhideWhenUsed="1"/>
+    <w:lsdException w:name="caption" w:semiHidden="1" w:uiPriority="35" w:unhideWhenUsed="1" w:qFormat="1"/>
+    <w:lsdException w:name="table of figures" w:semiHidden="1" w:unhideWhenUsed="1"/>
+    <w:lsdException w:name="envelope address" w:semiHidden="1" w:unhideWhenUsed="1"/>
+    <w:lsdException w:name="envelope return" w:semiHidden="1" w:unhideWhenUsed="1"/>
+    <w:lsdException w:name="footnote reference" w:semiHidden="1" w:unhideWhenUsed="1"/>
+    <w:lsdException w:name="annotation reference" w:semiHidden="1" w:unhideWhenUsed="1"/>
+    <w:lsdException w:name="line number" w:semiHidden="1" w:unhideWhenUsed="1"/>
+    <w:lsdException w:name="page number" w:semiHidden="1" w:unhideWhenUsed="1"/>
+    <w:lsdException w:name="endnote reference" w:semiHidden="1" w:unhideWhenUsed="1"/>
+    <w:lsdException w:name="endnote text" w:semiHidden="1" w:unhideWhenUsed="1"/>
+    <w:lsdException w:name="table of authorities" w:semiHidden="1" w:unhideWhenUsed="1"/>
+    <w:lsdException w:name="macro" w:semiHidden="1" w:unhideWhenUsed="1"/>
+    <w:lsdException w:name="toa heading" w:semiHidden="1" w:unhideWhenUsed="1"/>
+    <w:lsdException w:name="List" w:semiHidden="1" w:unhideWhenUsed="1"/>
+    <w:lsdException w:name="List Bullet" w:semiHidden="1" w:unhideWhenUsed="1"/>
+    <w:lsdException w:name="List Number" w:semiHidden="1" w:unhideWhenUsed="1"/>
+    <w:lsdException w:name="List 2" w:semiHidden="1" w:unhideWhenUsed="1"/>
+    <w:lsdException w:name="List 3" w:semiHidden="1" w:unhideWhenUsed="1"/>
+    <w:lsdException w:name="List 4" w:semiHidden="1" w:unhideWhenUsed="1"/>
+    <w:lsdException w:name="List 5" w:semiHidden="1" w:unhideWhenUsed="1"/>
+    <w:lsdException w:name="List Bullet 2" w:semiHidden="1" w:unhideWhenUsed="1"/>
+    <w:lsdException w:name="List Bullet 3" w:semiHidden="1" w:unhideWhenUsed="1"/>
+    <w:lsdException w:name="List Bullet 4" w:semiHidden="1" w:unhideWhenUsed="1"/>
+    <w:lsdException w:name="List Bullet 5" w:semiHidden="1" w:unhideWhenUsed="1"/>
+    <w:lsdException w:name="List Number 2" w:semiHidden="1" w:unhideWhenUsed="1"/>
+    <w:lsdException w:name="List Number 3" w:semiHidden="1" w:unhideWhenUsed="1"/>
+    <w:lsdException w:name="List Number 4" w:semiHidden="1" w:unhideWhenUsed="1"/>
+    <w:lsdException w:name="List Number 5" w:semiHidden="1" w:unhideWhenUsed="1"/>
+    <w:lsdException w:name="Title" w:uiPriority="10" w:qFormat="1"/>
+    <w:lsdException w:name="Closing" w:semiHidden="1" w:unhideWhenUsed="1"/>
+    <w:lsdException w:name="Signature" w:semiHidden="1" w:unhideWhenUsed="1"/>
+    <w:lsdException w:name="Default Paragraph Font" w:semiHidden="1" w:uiPriority="1" w:unhideWhenUsed="1"/>
+    <w:lsdException w:name="Body Text" w:semiHidden="1" w:unhideWhenUsed="1"/>
+    <w:lsdException w:name="Body Text Indent" w:semiHidden="1" w:unhideWhenUsed="1"/>
+    <w:lsdException w:name="List Continue" w:semiHidden="1" w:unhideWhenUsed="1"/>
+    <w:lsdException w:name="List Continue 2" w:semiHidden="1" w:unhideWhenUsed="1"/>
+    <w:lsdException w:name="List Continue 3" w:semiHidden="1" w:unhideWhenUsed="1"/>
+    <w:lsdException w:name="List Continue 4" w:semiHidden="1" w:unhideWhenUsed="1"/>
+    <w:lsdException w:name="List Continue 5" w:semiHidden="1" w:unhideWhenUsed="1"/>
+    <w:lsdException w:name="Message Header" w:semiHidden="1" w:unhideWhenUsed="1"/>
+    <w:lsdException w:name="Subtitle" w:uiPriority="11" w:qFormat="1"/>
+    <w:lsdException w:name="Salutation" w:semiHidden="1" w:unhideWhenUsed="1"/>
+    <w:lsdException w:name="Date" w:semiHidden="1" w:unhideWhenUsed="1"/>
+    <w:lsdException w:name="Body Text First Indent" w:semiHidden="1" w:unhideWhenUsed="1"/>
+    <w:lsdException w:name="Body Text First Indent 2" w:semiHidden="1" w:unhideWhenUsed="1"/>
+    <w:lsdException w:name="Note Heading" w:semiHidden="1" w:unhideWhenUsed="1"/>
+    <w:lsdException w:name="Body Text 2" w:semiHidden="1" w:unhideWhenUsed="1"/>
+    <w:lsdException w:name="Body Text 3" w:semiHidden="1" w:unhideWhenUsed="1"/>
+    <w:lsdException w:name="Body Text Indent 2" w:semiHidden="1" w:unhideWhenUsed="1"/>
+    <w:lsdException w:name="Body Text Indent 3" w:semiHidden="1" w:unhideWhenUsed="1"/>
+    <w:lsdException w:name="Block Text" w:semiHidden="1" w:unhideWhenUsed="1"/>
+    <w:lsdException w:name="Hyperlink" w:semiHidden="1" w:unhideWhenUsed="1"/>
+    <w:lsdException w:name="FollowedHyperlink" w:semiHidden="1" w:unhideWhenUsed="1"/>
+    <w:lsdException w:name="Strong" w:uiPriority="22" w:qFormat="1"/>
+    <w:lsdException w:name="Emphasis" w:uiPriority="20" w:qFormat="1"/>
+    <w:lsdException w:name="Document Map" w:semiHidden="1" w:unhideWhenUsed="1"/>
+    <w:lsdException w:name="Plain Text" w:semiHidden="1" w:unhideWhenUsed="1"/>
+    <w:lsdException w:name="E-mail Signature" w:semiHidden="1" w:unhideWhenUsed="1"/>
+    <w:lsdException w:name="HTML Top of Form" w:semiHidden="1" w:unhideWhenUsed="1"/>
+    <w:lsdException w:name="HTML Bottom of Form" w:semiHidden="1" w:unhideWhenUsed="1"/>
+    <w:lsdException w:name="Normal (Web)" w:semiHidden="1" w:unhideWhenUsed="1"/>
+    <w:lsdException w:name="HTML Acronym" w:semiHidden="1" w:unhideWhenUsed="1"/>
+    <w:lsdException w:name="HTML Address" w:semiHidden="1" w:unhideWhenUsed="1"/>
+    <w:lsdException w:name="HTML Cite" w:semiHidden="1" w:unhideWhenUsed="1"/>
+    <w:lsdException w:name="HTML Code" w:semiHidden="1" w:unhideWhenUsed="1"/>
+    <w:lsdException w:name="HTML Definition" w:semiHidden="1" w:unhideWhenUsed="1"/>
+    <w:lsdException w:name="HTML Keyboard" w:semiHidden="1" w:unhideWhenUsed="1"/>
+    <w:lsdException w:name="HTML Preformatted" w:semiHidden="1" w:unhideWhenUsed="1"/>
+    <w:lsdException w:name="HTML Sample" w:semiHidden="1" w:unhideWhenUsed="1"/>
+    <w:lsdException w:name="HTML Typewriter" w:semiHidden="1" w:unhideWhenUsed="1"/>
+    <w:lsdException w:name="HTML Variable" w:semiHidden="1" w:unhideWhenUsed="1"/>
+    <w:lsdException w:name="Normal Table" w:semiHidden="1" w:unhideWhenUsed="1"/>
+    <w:lsdException w:name="annotation subject" w:semiHidden="1" w:unhideWhenUsed="1"/>
+    <w:lsdException w:name="No List" w:semiHidden="1" w:unhideWhenUsed="1"/>
+    <w:lsdException w:name="Outline List 1" w:semiHidden="1" w:unhideWhenUsed="1"/>
+    <w:lsdException w:name="Outline List 2" w:semiHidden="1" w:unhideWhenUsed="1"/>
+    <w:lsdException w:name="Outline List 3" w:semiHidden="1" w:unhideWhenUsed="1"/>
+    <w:lsdException w:name="Table Simple 1" w:semiHidden="1" w:unhideWhenUsed="1"/>
+    <w:lsdException w:name="Table Simple 2" w:semiHidden="1" w:unhideWhenUsed="1"/>
+    <w:lsdException w:name="Table Simple 3" w:semiHidden="1" w:unhideWhenUsed="1"/>
+    <w:lsdException w:name="Table Classic 1" w:semiHidden="1" w:unhideWhenUsed="1"/>
+    <w:lsdException w:name="Table Classic 2" w:semiHidden="1" w:unhideWhenUsed="1"/>
+    <w:lsdException w:name="Table Classic 3" w:semiHidden="1" w:unhideWhenUsed="1"/>
+    <w:lsdException w:name="Table Classic 4" w:semiHidden="1" w:unhideWhenUsed="1"/>
+    <w:lsdException w:name="Table Colorful 1" w:semiHidden="1" w:unhideWhenUsed="1"/>
+    <w:lsdException w:name="Table Colorful 2" w:semiHidden="1" w:unhideWhenUsed="1"/>
+    <w:lsdException w:name="Table Colorful 3" w:semiHidden="1" w:unhideWhenUsed="1"/>
+    <w:lsdException w:name="Table Columns 1" w:semiHidden="1" w:unhideWhenUsed="1"/>
+    <w:lsdException w:name="Table Columns 2" w:semiHidden="1" w:unhideWhenUsed="1"/>
+    <w:lsdException w:name="Table Columns 3" w:semiHidden="1" w:unhideWhenUsed="1"/>
+    <w:lsdException w:name="Table Columns 4" w:semiHidden="1" w:unhideWhenUsed="1"/>
+    <w:lsdException w:name="Table Columns 5" w:semiHidden="1" w:unhideWhenUsed="1"/>
+    <w:lsdException w:name="Table Grid 1" w:semiHidden="1" w:unhideWhenUsed="1"/>
+    <w:lsdException w:name="Table Grid 2" w:semiHidden="1" w:unhideWhenUsed="1"/>
+    <w:lsdException w:name="Table Grid 3" w:semiHidden="1" w:unhideWhenUsed="1"/>
+    <w:lsdException w:name="Table Grid 4" w:semiHidden="1" w:unhideWhenUsed="1"/>
+    <w:lsdException w:name="Table Grid 5" w:semiHidden="1" w:unhideWhenUsed="1"/>
+    <w:lsdException w:name="Table Grid 6" w:semiHidden="1" w:unhideWhenUsed="1"/>
+    <w:lsdException w:name="Table Grid 7" w:semiHidden="1" w:unhideWhenUsed="1"/>
+    <w:lsdException w:name="Table Grid 8" w:semiHidden="1" w:unhideWhenUsed="1"/>
+    <w:lsdException w:name="Table List 1" w:semiHidden="1" w:unhideWhenUsed="1"/>
+    <w:lsdException w:name="Table List 2" w:semiHidden="1" w:unhideWhenUsed="1"/>
+    <w:lsdException w:name="Table List 3" w:semiHidden="1" w:unhideWhenUsed="1"/>
+    <w:lsdException w:name="Table List 4" w:semiHidden="1" w:unhideWhenUsed="1"/>
+    <w:lsdException w:name="Table List 5" w:semiHidden="1" w:unhideWhenUsed="1"/>
+    <w:lsdException w:name="Table List 6" w:semiHidden="1" w:unhideWhenUsed="1"/>
+    <w:lsdException w:name="Table List 7" w:semiHidden="1" w:unhideWhenUsed="1"/>
+    <w:lsdException w:name="Table List 8" w:semiHidden="1" w:unhideWhenUsed="1"/>
+    <w:lsdException w:name="Table 3D effects 1" w:semiHidden="1" w:unhideWhenUsed="1"/>
+    <w:lsdException w:name="Table 3D effects 2" w:semiHidden="1" w:unhideWhenUsed="1"/>
+    <w:lsdException w:name="Table 3D effects 3" w:semiHidden="1" w:unhideWhenUsed="1"/>
+    <w:lsdException w:name="Table Contemporary" w:semiHidden="1" w:unhideWhenUsed="1"/>
+    <w:lsdException w:name="Table Elegant" w:semiHidden="1" w:unhideWhenUsed="1"/>
+    <w:lsdException w:name="Table Professional" w:semiHidden="1" w:unhideWhenUsed="1"/>
+    <w:lsdException w:name="Table Subtle 1" w:semiHidden="1" w:unhideWhenUsed="1"/>
+    <w:lsdException w:name="Table Subtle 2" w:semiHidden="1" w:unhideWhenUsed="1"/>
+    <w:lsdException w:name="Table Web 1" w:semiHidden="1" w:unhideWhenUsed="1"/>
+    <w:lsdException w:name="Table Web 2" w:semiHidden="1" w:unhideWhenUsed="1"/>
+    <w:lsdException w:name="Table Web 3" w:semiHidden="1" w:unhideWhenUsed="1"/>
+    <w:lsdException w:name="Balloon Text" w:semiHidden="1" w:unhideWhenUsed="1"/>
+    <w:lsdException w:name="Table Grid" w:uiPriority="39"/>
+    <w:lsdException w:name="Table Theme" w:semiHidden="1" w:unhideWhenUsed="1"/>
+    <w:lsdException w:name="Placeholder Text" w:semiHidden="1"/>
+    <w:lsdException w:name="No Spacing" w:uiPriority="1" w:qFormat="1"/>
+    <w:lsdException w:name="Light Shading" w:uiPriority="60"/>
+    <w:lsdException w:name="Light List" w:uiPriority="61"/>
+    <w:lsdException w:name="Light Grid" w:uiPriority="62"/>
+    <w:lsdException w:name="Medium Shading 1" w:uiPriority="63"/>
+    <w:lsdException w:name="Medium Shading 2" w:uiPriority="64"/>
+    <w:lsdException w:name="Medium List 1" w:uiPriority="65"/>
+    <w:lsdException w:name="Medium List 2" w:uiPriority="66"/>
+    <w:lsdException w:name="Medium Grid 1" w:uiPriority="67"/>
+    <w:lsdException w:name="Medium Grid 2" w:uiPriority="68"/>
+    <w:lsdException w:name="Medium Grid 3" w:uiPriority="69"/>
+    <w:lsdException w:name="Dark List" w:uiPriority="70"/>
+    <w:lsdException w:name="Colorful Shading" w:uiPriority="71"/>
+    <w:lsdException w:name="Colorful List" w:uiPriority="72"/>
+    <w:lsdException w:name="Colorful Grid" w:uiPriority="73"/>
+    <w:lsdException w:name="Light Shading Accent 1" w:uiPriority="60"/>
+    <w:lsdException w:name="Light List Accent 1" w:uiPriority="61"/>
+    <w:lsdException w:name="Light Grid Accent 1" w:uiPriority="62"/>
+    <w:lsdException w:name="Medium Shading 1 Accent 1" w:uiPriority="63"/>
+    <w:lsdException w:name="Medium Shading 2 Accent 1" w:uiPriority="64"/>
+    <w:lsdException w:name="Medium List 1 Accent 1" w:uiPriority="65"/>
+    <w:lsdException w:name="Revision" w:semiHidden="1"/>
+    <w:lsdException w:name="List Paragraph" w:uiPriority="34" w:qFormat="1"/>
+    <w:lsdException w:name="Quote" w:uiPriority="29" w:qFormat="1"/>
+    <w:lsdException w:name="Intense Quote" w:uiPriority="30" w:qFormat="1"/>
+    <w:lsdException w:name="Medium List 2 Accent 1" w:uiPriority="66"/>
+    <w:lsdException w:name="Medium Grid 1 Accent 1" w:uiPriority="67"/>
+    <w:lsdException w:name="Medium Grid 2 Accent 1" w:uiPriority="68"/>
+    <w:lsdException w:name="Medium Grid 3 Accent 1" w:uiPriority="69"/>
+    <w:lsdException w:name="Dark List Accent 1" w:uiPriority="70"/>
+    <w:lsdException w:name="Colorful Shading Accent 1" w:uiPriority="71"/>
+    <w:lsdException w:name="Colorful List Accent 1" w:uiPriority="72"/>
+    <w:lsdException w:name="Colorful Grid Accent 1" w:uiPriority="73"/>
+    <w:lsdException w:name="Light Shading Accent 2" w:uiPriority="60"/>
+    <w:lsdException w:name="Light List Accent 2" w:uiPriority="61"/>
+    <w:lsdException w:name="Light Grid Accent 2" w:uiPriority="62"/>
+    <w:lsdException w:name="Medium Shading 1 Accent 2" w:uiPriority="63"/>
+    <w:lsdException w:name="Medium Shading 2 Accent 2" w:uiPriority="64"/>
+    <w:lsdException w:name="Medium List 1 Accent 2" w:uiPriority="65"/>
+    <w:lsdException w:name="Medium List 2 Accent 2" w:uiPriority="66"/>
+    <w:lsdException w:name="Medium Grid 1 Accent 2" w:uiPriority="67"/>
+    <w:lsdException w:name="Medium Grid 2 Accent 2" w:uiPriority="68"/>
+    <w:lsdException w:name="Medium Grid 3 Accent 2" w:uiPriority="69"/>
+    <w:lsdException w:name="Dark List Accent 2" w:uiPriority="70"/>
+    <w:lsdException w:name="Colorful Shading Accent 2" w:uiPriority="71"/>
+    <w:lsdException w:name="Colorful List Accent 2" w:uiPriority="72"/>
+    <w:lsdException w:name="Colorful Grid Accent 2" w:uiPriority="73"/>
+    <w:lsdException w:name="Light Shading Accent 3" w:uiPriority="60"/>
+    <w:lsdException w:name="Light List Accent 3" w:uiPriority="61"/>
+    <w:lsdException w:name="Light Grid Accent 3" w:uiPriority="62"/>
+    <w:lsdException w:name="Medium Shading 1 Accent 3" w:uiPriority="63"/>
+    <w:lsdException w:name="Medium Shading 2 Accent 3" w:uiPriority="64"/>
+    <w:lsdException w:name="Medium List 1 Accent 3" w:uiPriority="65"/>
+    <w:lsdException w:name="Medium List 2 Accent 3" w:uiPriority="66"/>
+    <w:lsdException w:name="Medium Grid 1 Accent 3" w:uiPriority="67"/>
+    <w:lsdException w:name="Medium Grid 2 Accent 3" w:uiPriority="68"/>
+    <w:lsdException w:name="Medium Grid 3 Accent 3" w:uiPriority="69"/>
+    <w:lsdException w:name="Dark List Accent 3" w:uiPriority="70"/>
+    <w:lsdException w:name="Colorful Shading Accent 3" w:uiPriority="71"/>
+    <w:lsdException w:name="Colorful List Accent 3" w:uiPriority="72"/>
+    <w:lsdException w:name="Colorful Grid Accent 3" w:uiPriority="73"/>
+    <w:lsdException w:name="Light Shading Accent 4" w:uiPriority="60"/>
+    <w:lsdException w:name="Light List Accent 4" w:uiPriority="61"/>
+    <w:lsdException w:name="Light Grid Accent 4" w:uiPriority="62"/>
+    <w:lsdException w:name="Medium Shading 1 Accent 4" w:uiPriority="63"/>
+    <w:lsdException w:name="Medium Shading 2 Accent 4" w:uiPriority="64"/>
+    <w:lsdException w:name="Medium List 1 Accent 4" w:uiPriority="65"/>
+    <w:lsdException w:name="Medium List 2 Accent 4" w:uiPriority="66"/>
+    <w:lsdException w:name="Medium Grid 1 Accent 4" w:uiPriority="67"/>
+    <w:lsdException w:name="Medium Grid 2 Accent 4" w:uiPriority="68"/>
+    <w:lsdException w:name="Medium Grid 3 Accent 4" w:uiPriority="69"/>
+    <w:lsdException w:name="Dark List Accent 4" w:uiPriority="70"/>
+    <w:lsdException w:name="Colorful Shading Accent 4" w:uiPriority="71"/>
+    <w:lsdException w:name="Colorful List Accent 4" w:uiPriority="72"/>
+    <w:lsdException w:name="Colorful Grid Accent 4" w:uiPriority="73"/>
+    <w:lsdException w:name="Light Shading Accent 5" w:uiPriority="60"/>
+    <w:lsdException w:name="Light List Accent 5" w:uiPriority="61"/>
+    <w:lsdException w:name="Light Grid Accent 5" w:uiPriority="62"/>
+    <w:lsdException w:name="Medium Shading 1 Accent 5" w:uiPriority="63"/>
+    <w:lsdException w:name="Medium Shading 2 Accent 5" w:uiPriority="64"/>
+    <w:lsdException w:name="Medium List 1 Accent 5" w:uiPriority="65"/>
+    <w:lsdException w:name="Medium List 2 Accent 5" w:uiPriority="66"/>
+    <w:lsdException w:name="Medium Grid 1 Accent 5" w:uiPriority="67"/>
+    <w:lsdException w:name="Medium Grid 2 Accent 5" w:uiPriority="68"/>
+    <w:lsdException w:name="Medium Grid 3 Accent 5" w:uiPriority="69"/>
+    <w:lsdException w:name="Dark List Accent 5" w:uiPriority="70"/>
+    <w:lsdException w:name="Colorful Shading Accent 5" w:uiPriority="71"/>
+    <w:lsdException w:name="Colorful List Accent 5" w:uiPriority="72"/>
+    <w:lsdException w:name="Colorful Grid Accent 5" w:uiPriority="73"/>
+    <w:lsdException w:name="Light Shading Accent 6" w:uiPriority="60"/>
+    <w:lsdException w:name="Light List Accent 6" w:uiPriority="61"/>
+    <w:lsdException w:name="Light Grid Accent 6" w:uiPriority="62"/>
+    <w:lsdException w:name="Medium Shading 1 Accent 6" w:uiPriority="63"/>
+    <w:lsdException w:name="Medium Shading 2 Accent 6" w:uiPriority="64"/>
+    <w:lsdException w:name="Medium List 1 Accent 6" w:uiPriority="65"/>
+    <w:lsdException w:name="Medium List 2 Accent 6" w:uiPriority="66"/>
+    <w:lsdException w:name="Medium Grid 1 Accent 6" w:uiPriority="67"/>
+    <w:lsdException w:name="Medium Grid 2 Accent 6" w:uiPriority="68"/>
+    <w:lsdException w:name="Medium Grid 3 Accent 6" w:uiPriority="69"/>
+    <w:lsdException w:name="Dark List Accent 6" w:uiPriority="70"/>
+    <w:lsdException w:name="Colorful Shading Accent 6" w:uiPriority="71"/>
+    <w:lsdException w:name="Colorful List Accent 6" w:uiPriority="72"/>
+    <w:lsdException w:name="Colorful Grid Accent 6" w:uiPriority="73"/>
+    <w:lsdException w:name="Subtle Emphasis" w:uiPriority="19" w:qFormat="1"/>
+    <w:lsdException w:name="Intense Emphasis" w:uiPriority="21" w:qFormat="1"/>
+    <w:lsdException w:name="Subtle Reference" w:uiPriority="31" w:qFormat="1"/>
+    <w:lsdException w:name="Intense Reference" w:uiPriority="32" w:qFormat="1"/>
+    <w:lsdException w:name="Book Title" w:uiPriority="33" w:qFormat="1"/>
+    <w:lsdException w:name="Bibliography" w:semiHidden="1" w:uiPriority="37" w:unhideWhenUsed="1"/>
+    <w:lsdException w:name="TOC Heading" w:semiHidden="1" w:uiPriority="39" w:unhideWhenUsed="1" w:qFormat="1"/>
+    <w:lsdException w:name="Plain Table 1" w:uiPriority="41"/>
+    <w:lsdException w:name="Plain Table 2" w:uiPriority="42"/>
+    <w:lsdException w:name="Plain Table 3" w:uiPriority="43"/>
+    <w:lsdException w:name="Plain Table 4" w:uiPriority="44"/>
+    <w:lsdException w:name="Plain Table 5" w:uiPriority="45"/>
+    <w:lsdException w:name="Grid Table Light" w:uiPriority="40"/>
+    <w:lsdException w:name="Grid Table 1 Light" w:uiPriority="46"/>
+    <w:lsdException w:name="Grid Table 2" w:uiPriority="47"/>
+    <w:lsdException w:name="Grid Table 3" w:uiPriority="48"/>
+    <w:lsdException w:name="Grid Table 4" w:uiPriority="49"/>
+    <w:lsdException w:name="Grid Table 5 Dark" w:uiPriority="50"/>
+    <w:lsdException w:name="Grid Table 6 Colorful" w:uiPriority="51"/>
+    <w:lsdException w:name="Grid Table 7 Colorful" w:uiPriority="52"/>
+    <w:lsdException w:name="Grid Table 1 Light Accent 1" w:uiPriority="46"/>
+    <w:lsdException w:name="Grid Table 2 Accent 1" w:uiPriority="47"/>
+    <w:lsdException w:name="Grid Table 3 Accent 1" w:uiPriority="48"/>
+    <w:lsdException w:name="Grid Table 4 Accent 1" w:uiPriority="49"/>
+    <w:lsdException w:name="Grid Table 5 Dark Accent 1" w:uiPriority="50"/>
+    <w:lsdException w:name="Grid Table 6 Colorful Accent 1" w:uiPriority="51"/>
+    <w:lsdException w:name="Grid Table 7 Colorful Accent 1" w:uiPriority="52"/>
+    <w:lsdException w:name="Grid Table 1 Light Accent 2" w:uiPriority="46"/>
+    <w:lsdException w:name="Grid Table 2 Accent 2" w:uiPriority="47"/>
+    <w:lsdException w:name="Grid Table 3 Accent 2" w:uiPriority="48"/>
+    <w:lsdException w:name="Grid Table 4 Accent 2" w:uiPriority="49"/>
+    <w:lsdException w:name="Grid Table 5 Dark Accent 2" w:uiPriority="50"/>
+    <w:lsdException w:name="Grid Table 6 Colorful Accent 2" w:uiPriority="51"/>
+    <w:lsdException w:name="Grid Table 7 Colorful Accent 2" w:uiPriority="52"/>
+    <w:lsdException w:name="Grid Table 1 Light Accent 3" w:uiPriority="46"/>
+    <w:lsdException w:name="Grid Table 2 Accent 3" w:uiPriority="47"/>
+    <w:lsdException w:name="Grid Table 3 Accent 3" w:uiPriority="48"/>
+    <w:lsdException w:name="Grid Table 4 Accent 3" w:uiPriority="49"/>
+    <w:lsdException w:name="Grid Table 5 Dark Accent 3" w:uiPriority="50"/>
+    <w:lsdException w:name="Grid Table 6 Colorful Accent 3" w:uiPriority="51"/>
+    <w:lsdException w:name="Grid Table 7 Colorful Accent 3" w:uiPriority="52"/>
+    <w:lsdException w:name="Grid Table 1 Light Accent 4" w:uiPriority="46"/>
+    <w:lsdException w:name="Grid Table 2 Accent 4" w:uiPriority="47"/>
+    <w:lsdException w:name="Grid Table 3 Accent 4" w:uiPriority="48"/>
+    <w:lsdException w:name="Grid Table 4 Accent 4" w:uiPriority="49"/>
+    <w:lsdException w:name="Grid Table 5 Dark Accent 4" w:uiPriority="50"/>
+    <w:lsdException w:name="Grid Table 6 Colorful Accent 4" w:uiPriority="51"/>
+    <w:lsdException w:name="Grid Table 7 Colorful Accent 4" w:uiPriority="52"/>
+    <w:lsdException w:name="Grid Table 1 Light Accent 5" w:uiPriority="46"/>
+    <w:lsdException w:name="Grid Table 2 Accent 5" w:uiPriority="47"/>
+    <w:lsdException w:name="Grid Table 3 Accent 5" w:uiPriority="48"/>
+    <w:lsdException w:name="Grid Table 4 Accent 5" w:uiPriority="49"/>
+    <w:lsdException w:name="Grid Table 5 Dark Accent 5" w:uiPriority="50"/>
+    <w:lsdException w:name="Grid Table 6 Colorful Accent 5" w:uiPriority="51"/>
+    <w:lsdException w:name="Grid Table 7 Colorful Accent 5" w:uiPriority="52"/>
+    <w:lsdException w:name="Grid Table 1 Light Accent 6" w:uiPriority="46"/>
+    <w:lsdException w:name="Grid Table 2 Accent 6" w:uiPriority="47"/>
+    <w:lsdException w:name="Grid Table 3 Accent 6" w:uiPriority="48"/>
+    <w:lsdException w:name="Grid Table 4 Accent 6" w:uiPriority="49"/>
+    <w:lsdException w:name="Grid Table 5 Dark Accent 6" w:uiPriority="50"/>
+    <w:lsdException w:name="Grid Table 6 Colorful Accent 6" w:uiPriority="51"/>
+    <w:lsdException w:name="Grid Table 7 Colorful Accent 6" w:uiPriority="52"/>
+    <w:lsdException w:name="List Table 1 Light" w:uiPriority="46"/>
+    <w:lsdException w:name="List Table 2" w:uiPriority="47"/>
+    <w:lsdException w:name="List Table 3" w:uiPriority="48"/>
+    <w:lsdException w:name="List Table 4" w:uiPriority="49"/>
+    <w:lsdException w:name="List Table 5 Dark" w:uiPriority="50"/>
+    <w:lsdException w:name="List Table 6 Colorful" w:uiPriority="51"/>
+    <w:lsdException w:name="List Table 7 Colorful" w:uiPriority="52"/>
+    <w:lsdException w:name="List Table 1 Light Accent 1" w:uiPriority="46"/>
+    <w:lsdException w:name="List Table 2 Accent 1" w:uiPriority="47"/>
+    <w:lsdException w:name="List Table 3 Accent 1" w:uiPriority="48"/>
+    <w:lsdException w:name="List Table 4 Accent 1" w:uiPriority="49"/>
+    <w:lsdException w:name="List Table 5 Dark Accent 1" w:uiPriority="50"/>
+    <w:lsdException w:name="List Table 6 Colorful Accent 1" w:uiPriority="51"/>
+    <w:lsdException w:name="List Table 7 Colorful Accent 1" w:uiPriority="52"/>
+    <w:lsdException w:name="List Table 1 Light Accent 2" w:uiPriority="46"/>
+    <w:lsdException w:name="List Table 2 Accent 2" w:uiPriority="47"/>
+    <w:lsdException w:name="List Table 3 Accent 2" w:uiPriority="48"/>
+    <w:lsdException w:name="List Table 4 Accent 2" w:uiPriority="49"/>
+    <w:lsdException w:name="List Table 5 Dark Accent 2" w:uiPriority="50"/>
+    <w:lsdException w:name="List Table 6 Colorful Accent 2" w:uiPriority="51"/>
+    <w:lsdException w:name="List Table 7 Colorful Accent 2" w:uiPriority="52"/>
+    <w:lsdException w:name="List Table 1 Light Accent 3" w:uiPriority="46"/>
+    <w:lsdException w:name="List Table 2 Accent 3" w:uiPriority="47"/>
+    <w:lsdException w:name="List Table 3 Accent 3" w:uiPriority="48"/>
+    <w:lsdException w:name="List Table 4 Accent 3" w:uiPriority="49"/>
+    <w:lsdException w:name="List Table 5 Dark Accent 3" w:uiPriority="50"/>
+    <w:lsdException w:name="List Table 6 Colorful Accent 3" w:uiPriority="51"/>
+    <w:lsdException w:name="List Table 7 Colorful Accent 3" w:uiPriority="52"/>
+    <w:lsdException w:name="List Table 1 Light Accent 4" w:uiPriority="46"/>
+    <w:lsdException w:name="List Table 2 Accent 4" w:uiPriority="47"/>
+    <w:lsdException w:name="List Table 3 Accent 4" w:uiPriority="48"/>
+    <w:lsdException w:name="List Table 4 Accent 4" w:uiPriority="49"/>
+    <w:lsdException w:name="List Table 5 Dark Accent 4" w:uiPriority="50"/>
+    <w:lsdException w:name="List Table 6 Colorful Accent 4" w:uiPriority="51"/>
+    <w:lsdException w:name="List Table 7 Colorful Accent 4" w:uiPriority="52"/>
+    <w:lsdException w:name="List Table 1 Light Accent 5" w:uiPriority="46"/>
+    <w:lsdException w:name="List Table 2 Accent 5" w:uiPriority="47"/>
+    <w:lsdException w:name="List Table 3 Accent 5" w:uiPriority="48"/>
+    <w:lsdException w:name="List Table 4 Accent 5" w:uiPriority="49"/>
+    <w:lsdException w:name="List Table 5 Dark Accent 5" w:uiPriority="50"/>
+    <w:lsdException w:name="List Table 6 Colorful Accent 5" w:uiPriority="51"/>
+    <w:lsdException w:name="List Table 7 Colorful Accent 5" w:uiPriority="52"/>
+    <w:lsdException w:name="List Table 1 Light Accent 6" w:uiPriority="46"/>
+    <w:lsdException w:name="List Table 2 Accent 6" w:uiPriority="47"/>
+    <w:lsdException w:name="List Table 3 Accent 6" w:uiPriority="48"/>
+    <w:lsdException w:name="List Table 4 Accent 6" w:uiPriority="49"/>
+    <w:lsdException w:name="List Table 5 Dark Accent 6" w:uiPriority="50"/>
+    <w:lsdException w:name="List Table 6 Colorful Accent 6" w:uiPriority="51"/>
+    <w:lsdException w:name="List Table 7 Colorful Accent 6" w:uiPriority="52"/>
   </w:latentStyles>
-  <w:style w:type="paragraph" w:default="1" w:styleId="a">
+  <w:style w:type="paragraph" w:default="1" w:styleId="Normal">
     <w:name w:val="Normal"/>
     <w:qFormat/>
     <w:pPr>
@@ -7712,12 +6384,13 @@
       <w:jc w:val="both"/>
     </w:pPr>
   </w:style>
-  <w:style w:type="character" w:default="1" w:styleId="a0">
+  <w:style w:type="character" w:default="1" w:styleId="DefaultParagraphFont">
     <w:name w:val="Default Paragraph Font"/>
     <w:uiPriority w:val="1"/>
+    <w:semiHidden/>
     <w:unhideWhenUsed/>
   </w:style>
-  <w:style w:type="table" w:default="1" w:styleId="a1">
+  <w:style w:type="table" w:default="1" w:styleId="TableNormal">
     <w:name w:val="Normal Table"/>
     <w:uiPriority w:val="99"/>
     <w:semiHidden/>
@@ -7732,16 +6405,16 @@
       </w:tblCellMar>
     </w:tblPr>
   </w:style>
-  <w:style w:type="numbering" w:default="1" w:styleId="a2">
+  <w:style w:type="numbering" w:default="1" w:styleId="NoList">
     <w:name w:val="No List"/>
     <w:uiPriority w:val="99"/>
     <w:semiHidden/>
     <w:unhideWhenUsed/>
   </w:style>
-  <w:style w:type="paragraph" w:styleId="a3">
+  <w:style w:type="paragraph" w:styleId="Header">
     <w:name w:val="header"/>
-    <w:basedOn w:val="a"/>
-    <w:link w:val="Char"/>
+    <w:basedOn w:val="Normal"/>
+    <w:link w:val="HeaderChar"/>
     <w:uiPriority w:val="99"/>
     <w:unhideWhenUsed/>
     <w:rsid w:val="00F762AE"/>
@@ -7753,17 +6426,17 @@
       <w:snapToGrid w:val="0"/>
     </w:pPr>
   </w:style>
-  <w:style w:type="character" w:customStyle="1" w:styleId="Char">
-    <w:name w:val="머리글 Char"/>
-    <w:basedOn w:val="a0"/>
-    <w:link w:val="a3"/>
+  <w:style w:type="character" w:customStyle="1" w:styleId="HeaderChar">
+    <w:name w:val="Header Char"/>
+    <w:basedOn w:val="DefaultParagraphFont"/>
+    <w:link w:val="Header"/>
     <w:uiPriority w:val="99"/>
     <w:rsid w:val="00F762AE"/>
   </w:style>
-  <w:style w:type="paragraph" w:styleId="a4">
+  <w:style w:type="paragraph" w:styleId="Footer">
     <w:name w:val="footer"/>
-    <w:basedOn w:val="a"/>
-    <w:link w:val="Char0"/>
+    <w:basedOn w:val="Normal"/>
+    <w:link w:val="FooterChar"/>
     <w:uiPriority w:val="99"/>
     <w:unhideWhenUsed/>
     <w:rsid w:val="00F762AE"/>
@@ -7775,17 +6448,17 @@
       <w:snapToGrid w:val="0"/>
     </w:pPr>
   </w:style>
-  <w:style w:type="character" w:customStyle="1" w:styleId="Char0">
-    <w:name w:val="바닥글 Char"/>
-    <w:basedOn w:val="a0"/>
-    <w:link w:val="a4"/>
+  <w:style w:type="character" w:customStyle="1" w:styleId="FooterChar">
+    <w:name w:val="Footer Char"/>
+    <w:basedOn w:val="DefaultParagraphFont"/>
+    <w:link w:val="Footer"/>
     <w:uiPriority w:val="99"/>
     <w:rsid w:val="00F762AE"/>
   </w:style>
-  <w:style w:type="paragraph" w:styleId="a5">
+  <w:style w:type="paragraph" w:styleId="BalloonText">
     <w:name w:val="Balloon Text"/>
-    <w:basedOn w:val="a"/>
-    <w:link w:val="Char1"/>
+    <w:basedOn w:val="Normal"/>
+    <w:link w:val="BalloonTextChar"/>
     <w:uiPriority w:val="99"/>
     <w:semiHidden/>
     <w:unhideWhenUsed/>
@@ -7796,10 +6469,10 @@
       <w:szCs w:val="18"/>
     </w:rPr>
   </w:style>
-  <w:style w:type="character" w:customStyle="1" w:styleId="Char1">
-    <w:name w:val="풍선 도움말 텍스트 Char"/>
-    <w:basedOn w:val="a0"/>
-    <w:link w:val="a5"/>
+  <w:style w:type="character" w:customStyle="1" w:styleId="BalloonTextChar">
+    <w:name w:val="Balloon Text Char"/>
+    <w:basedOn w:val="DefaultParagraphFont"/>
+    <w:link w:val="BalloonText"/>
     <w:uiPriority w:val="99"/>
     <w:semiHidden/>
     <w:rsid w:val="00F762AE"/>
@@ -7811,50 +6484,50 @@
   </w:style>
   <w:style w:type="paragraph" w:customStyle="1" w:styleId="EndNoteBibliographyTitle">
     <w:name w:val="EndNote Bibliography Title"/>
-    <w:basedOn w:val="a"/>
+    <w:basedOn w:val="Normal"/>
     <w:link w:val="EndNoteBibliographyTitleChar"/>
     <w:rsid w:val="008E7C7E"/>
     <w:pPr>
       <w:jc w:val="center"/>
     </w:pPr>
     <w:rPr>
-      <w:rFonts w:ascii="맑은 고딕" w:eastAsia="맑은 고딕" w:hAnsi="맑은 고딕"/>
+      <w:rFonts w:ascii="Malgun Gothic" w:eastAsia="Malgun Gothic" w:hAnsi="Malgun Gothic"/>
       <w:noProof/>
     </w:rPr>
   </w:style>
   <w:style w:type="character" w:customStyle="1" w:styleId="EndNoteBibliographyTitleChar">
     <w:name w:val="EndNote Bibliography Title Char"/>
-    <w:basedOn w:val="a0"/>
+    <w:basedOn w:val="DefaultParagraphFont"/>
     <w:link w:val="EndNoteBibliographyTitle"/>
     <w:rsid w:val="008E7C7E"/>
     <w:rPr>
-      <w:rFonts w:ascii="맑은 고딕" w:eastAsia="맑은 고딕" w:hAnsi="맑은 고딕"/>
+      <w:rFonts w:ascii="Malgun Gothic" w:eastAsia="Malgun Gothic" w:hAnsi="Malgun Gothic"/>
       <w:noProof/>
     </w:rPr>
   </w:style>
   <w:style w:type="paragraph" w:customStyle="1" w:styleId="EndNoteBibliography">
     <w:name w:val="EndNote Bibliography"/>
-    <w:basedOn w:val="a"/>
+    <w:basedOn w:val="Normal"/>
     <w:link w:val="EndNoteBibliographyChar"/>
     <w:rsid w:val="008E7C7E"/>
     <w:rPr>
-      <w:rFonts w:ascii="맑은 고딕" w:eastAsia="맑은 고딕" w:hAnsi="맑은 고딕"/>
+      <w:rFonts w:ascii="Malgun Gothic" w:eastAsia="Malgun Gothic" w:hAnsi="Malgun Gothic"/>
       <w:noProof/>
     </w:rPr>
   </w:style>
   <w:style w:type="character" w:customStyle="1" w:styleId="EndNoteBibliographyChar">
     <w:name w:val="EndNote Bibliography Char"/>
-    <w:basedOn w:val="a0"/>
+    <w:basedOn w:val="DefaultParagraphFont"/>
     <w:link w:val="EndNoteBibliography"/>
     <w:rsid w:val="008E7C7E"/>
     <w:rPr>
-      <w:rFonts w:ascii="맑은 고딕" w:eastAsia="맑은 고딕" w:hAnsi="맑은 고딕"/>
+      <w:rFonts w:ascii="Malgun Gothic" w:eastAsia="Malgun Gothic" w:hAnsi="Malgun Gothic"/>
       <w:noProof/>
     </w:rPr>
   </w:style>
-  <w:style w:type="paragraph" w:styleId="a6">
+  <w:style w:type="paragraph" w:styleId="ListParagraph">
     <w:name w:val="List Paragraph"/>
-    <w:basedOn w:val="a"/>
+    <w:basedOn w:val="Normal"/>
     <w:uiPriority w:val="34"/>
     <w:qFormat/>
     <w:rsid w:val="00194F6C"/>
@@ -7863,335 +6536,9 @@
       <w:contextualSpacing/>
     </w:pPr>
   </w:style>
-  <w:style w:type="character" w:styleId="a7">
+  <w:style w:type="character" w:styleId="PlaceholderText">
     <w:name w:val="Placeholder Text"/>
-    <w:basedOn w:val="a0"/>
-    <w:uiPriority w:val="99"/>
-    <w:semiHidden/>
-    <w:rsid w:val="004504F5"/>
-    <w:rPr>
-      <w:color w:val="808080"/>
-    </w:rPr>
-  </w:style>
-</w:styles>
-</file>
-
-<file path=word/stylesWithEffects.xml><?xml version="1.0" encoding="utf-8"?>
-<w:styles xmlns:wpc="http://schemas.microsoft.com/office/word/2010/wordprocessingCanvas" xmlns:mc="http://schemas.openxmlformats.org/markup-compatibility/2006" xmlns:o="urn:schemas-microsoft-com:office:office" xmlns:r="http://schemas.openxmlformats.org/officeDocument/2006/relationships" xmlns:m="http://schemas.openxmlformats.org/officeDocument/2006/math" xmlns:v="urn:schemas-microsoft-com:vml" xmlns:wp14="http://schemas.microsoft.com/office/word/2010/wordprocessingDrawing" xmlns:wp="http://schemas.openxmlformats.org/drawingml/2006/wordprocessingDrawing" xmlns:w10="urn:schemas-microsoft-com:office:word" xmlns:w="http://schemas.openxmlformats.org/wordprocessingml/2006/main" xmlns:w14="http://schemas.microsoft.com/office/word/2010/wordml" xmlns:wpg="http://schemas.microsoft.com/office/word/2010/wordprocessingGroup" xmlns:wpi="http://schemas.microsoft.com/office/word/2010/wordprocessingInk" xmlns:wne="http://schemas.microsoft.com/office/word/2006/wordml" xmlns:wps="http://schemas.microsoft.com/office/word/2010/wordprocessingShape" mc:Ignorable="w14 wp14">
-  <w:docDefaults>
-    <w:rPrDefault>
-      <w:rPr>
-        <w:rFonts w:asciiTheme="minorHAnsi" w:eastAsiaTheme="minorEastAsia" w:hAnsiTheme="minorHAnsi" w:cstheme="minorBidi"/>
-        <w:kern w:val="2"/>
-        <w:sz w:val="24"/>
-        <w:szCs w:val="24"/>
-        <w:lang w:val="en-US" w:eastAsia="ko-KR" w:bidi="ar-SA"/>
-      </w:rPr>
-    </w:rPrDefault>
-    <w:pPrDefault/>
-  </w:docDefaults>
-  <w:latentStyles w:defLockedState="0" w:defUIPriority="99" w:defSemiHidden="1" w:defUnhideWhenUsed="1" w:defQFormat="0" w:count="267">
-    <w:lsdException w:name="Normal" w:semiHidden="0" w:uiPriority="0" w:unhideWhenUsed="0" w:qFormat="1"/>
-    <w:lsdException w:name="heading 1" w:semiHidden="0" w:uiPriority="9" w:unhideWhenUsed="0" w:qFormat="1"/>
-    <w:lsdException w:name="heading 2" w:uiPriority="9" w:qFormat="1"/>
-    <w:lsdException w:name="heading 3" w:uiPriority="9" w:qFormat="1"/>
-    <w:lsdException w:name="heading 4" w:uiPriority="9" w:qFormat="1"/>
-    <w:lsdException w:name="heading 5" w:uiPriority="9" w:qFormat="1"/>
-    <w:lsdException w:name="heading 6" w:uiPriority="9" w:qFormat="1"/>
-    <w:lsdException w:name="heading 7" w:uiPriority="9" w:qFormat="1"/>
-    <w:lsdException w:name="heading 8" w:uiPriority="9" w:qFormat="1"/>
-    <w:lsdException w:name="heading 9" w:uiPriority="9" w:qFormat="1"/>
-    <w:lsdException w:name="toc 1" w:uiPriority="39"/>
-    <w:lsdException w:name="toc 2" w:uiPriority="39"/>
-    <w:lsdException w:name="toc 3" w:uiPriority="39"/>
-    <w:lsdException w:name="toc 4" w:uiPriority="39"/>
-    <w:lsdException w:name="toc 5" w:uiPriority="39"/>
-    <w:lsdException w:name="toc 6" w:uiPriority="39"/>
-    <w:lsdException w:name="toc 7" w:uiPriority="39"/>
-    <w:lsdException w:name="toc 8" w:uiPriority="39"/>
-    <w:lsdException w:name="toc 9" w:uiPriority="39"/>
-    <w:lsdException w:name="caption" w:uiPriority="35" w:qFormat="1"/>
-    <w:lsdException w:name="Title" w:semiHidden="0" w:uiPriority="10" w:unhideWhenUsed="0" w:qFormat="1"/>
-    <w:lsdException w:name="Default Paragraph Font" w:uiPriority="1"/>
-    <w:lsdException w:name="Subtitle" w:semiHidden="0" w:uiPriority="11" w:unhideWhenUsed="0" w:qFormat="1"/>
-    <w:lsdException w:name="Strong" w:semiHidden="0" w:uiPriority="22" w:unhideWhenUsed="0" w:qFormat="1"/>
-    <w:lsdException w:name="Emphasis" w:semiHidden="0" w:uiPriority="20" w:unhideWhenUsed="0" w:qFormat="1"/>
-    <w:lsdException w:name="Table Grid" w:semiHidden="0" w:uiPriority="39" w:unhideWhenUsed="0"/>
-    <w:lsdException w:name="Placeholder Text" w:unhideWhenUsed="0"/>
-    <w:lsdException w:name="No Spacing" w:semiHidden="0" w:uiPriority="1" w:unhideWhenUsed="0" w:qFormat="1"/>
-    <w:lsdException w:name="Light Shading" w:semiHidden="0" w:uiPriority="60" w:unhideWhenUsed="0"/>
-    <w:lsdException w:name="Light List" w:semiHidden="0" w:uiPriority="61" w:unhideWhenUsed="0"/>
-    <w:lsdException w:name="Light Grid" w:semiHidden="0" w:uiPriority="62" w:unhideWhenUsed="0"/>
-    <w:lsdException w:name="Medium Shading 1" w:semiHidden="0" w:uiPriority="63" w:unhideWhenUsed="0"/>
-    <w:lsdException w:name="Medium Shading 2" w:semiHidden="0" w:uiPriority="64" w:unhideWhenUsed="0"/>
-    <w:lsdException w:name="Medium List 1" w:semiHidden="0" w:uiPriority="65" w:unhideWhenUsed="0"/>
-    <w:lsdException w:name="Medium List 2" w:semiHidden="0" w:uiPriority="66" w:unhideWhenUsed="0"/>
-    <w:lsdException w:name="Medium Grid 1" w:semiHidden="0" w:uiPriority="67" w:unhideWhenUsed="0"/>
-    <w:lsdException w:name="Medium Grid 2" w:semiHidden="0" w:uiPriority="68" w:unhideWhenUsed="0"/>
-    <w:lsdException w:name="Medium Grid 3" w:semiHidden="0" w:uiPriority="69" w:unhideWhenUsed="0"/>
-    <w:lsdException w:name="Dark List" w:semiHidden="0" w:uiPriority="70" w:unhideWhenUsed="0"/>
-    <w:lsdException w:name="Colorful Shading" w:semiHidden="0" w:uiPriority="71" w:unhideWhenUsed="0"/>
-    <w:lsdException w:name="Colorful List" w:semiHidden="0" w:uiPriority="72" w:unhideWhenUsed="0"/>
-    <w:lsdException w:name="Colorful Grid" w:semiHidden="0" w:uiPriority="73" w:unhideWhenUsed="0"/>
-    <w:lsdException w:name="Light Shading Accent 1" w:semiHidden="0" w:uiPriority="60" w:unhideWhenUsed="0"/>
-    <w:lsdException w:name="Light List Accent 1" w:semiHidden="0" w:uiPriority="61" w:unhideWhenUsed="0"/>
-    <w:lsdException w:name="Light Grid Accent 1" w:semiHidden="0" w:uiPriority="62" w:unhideWhenUsed="0"/>
-    <w:lsdException w:name="Medium Shading 1 Accent 1" w:semiHidden="0" w:uiPriority="63" w:unhideWhenUsed="0"/>
-    <w:lsdException w:name="Medium Shading 2 Accent 1" w:semiHidden="0" w:uiPriority="64" w:unhideWhenUsed="0"/>
-    <w:lsdException w:name="Medium List 1 Accent 1" w:semiHidden="0" w:uiPriority="65" w:unhideWhenUsed="0"/>
-    <w:lsdException w:name="Revision" w:unhideWhenUsed="0"/>
-    <w:lsdException w:name="List Paragraph" w:semiHidden="0" w:uiPriority="34" w:unhideWhenUsed="0" w:qFormat="1"/>
-    <w:lsdException w:name="Quote" w:semiHidden="0" w:uiPriority="29" w:unhideWhenUsed="0" w:qFormat="1"/>
-    <w:lsdException w:name="Intense Quote" w:semiHidden="0" w:uiPriority="30" w:unhideWhenUsed="0" w:qFormat="1"/>
-    <w:lsdException w:name="Medium List 2 Accent 1" w:semiHidden="0" w:uiPriority="66" w:unhideWhenUsed="0"/>
-    <w:lsdException w:name="Medium Grid 1 Accent 1" w:semiHidden="0" w:uiPriority="67" w:unhideWhenUsed="0"/>
-    <w:lsdException w:name="Medium Grid 2 Accent 1" w:semiHidden="0" w:uiPriority="68" w:unhideWhenUsed="0"/>
-    <w:lsdException w:name="Medium Grid 3 Accent 1" w:semiHidden="0" w:uiPriority="69" w:unhideWhenUsed="0"/>
-    <w:lsdException w:name="Dark List Accent 1" w:semiHidden="0" w:uiPriority="70" w:unhideWhenUsed="0"/>
-    <w:lsdException w:name="Colorful Shading Accent 1" w:semiHidden="0" w:uiPriority="71" w:unhideWhenUsed="0"/>
-    <w:lsdException w:name="Colorful List Accent 1" w:semiHidden="0" w:uiPriority="72" w:unhideWhenUsed="0"/>
-    <w:lsdException w:name="Colorful Grid Accent 1" w:semiHidden="0" w:uiPriority="73" w:unhideWhenUsed="0"/>
-    <w:lsdException w:name="Light Shading Accent 2" w:semiHidden="0" w:uiPriority="60" w:unhideWhenUsed="0"/>
-    <w:lsdException w:name="Light List Accent 2" w:semiHidden="0" w:uiPriority="61" w:unhideWhenUsed="0"/>
-    <w:lsdException w:name="Light Grid Accent 2" w:semiHidden="0" w:uiPriority="62" w:unhideWhenUsed="0"/>
-    <w:lsdException w:name="Medium Shading 1 Accent 2" w:semiHidden="0" w:uiPriority="63" w:unhideWhenUsed="0"/>
-    <w:lsdException w:name="Medium Shading 2 Accent 2" w:semiHidden="0" w:uiPriority="64" w:unhideWhenUsed="0"/>
-    <w:lsdException w:name="Medium List 1 Accent 2" w:semiHidden="0" w:uiPriority="65" w:unhideWhenUsed="0"/>
-    <w:lsdException w:name="Medium List 2 Accent 2" w:semiHidden="0" w:uiPriority="66" w:unhideWhenUsed="0"/>
-    <w:lsdException w:name="Medium Grid 1 Accent 2" w:semiHidden="0" w:uiPriority="67" w:unhideWhenUsed="0"/>
-    <w:lsdException w:name="Medium Grid 2 Accent 2" w:semiHidden="0" w:uiPriority="68" w:unhideWhenUsed="0"/>
-    <w:lsdException w:name="Medium Grid 3 Accent 2" w:semiHidden="0" w:uiPriority="69" w:unhideWhenUsed="0"/>
-    <w:lsdException w:name="Dark List Accent 2" w:semiHidden="0" w:uiPriority="70" w:unhideWhenUsed="0"/>
-    <w:lsdException w:name="Colorful Shading Accent 2" w:semiHidden="0" w:uiPriority="71" w:unhideWhenUsed="0"/>
-    <w:lsdException w:name="Colorful List Accent 2" w:semiHidden="0" w:uiPriority="72" w:unhideWhenUsed="0"/>
-    <w:lsdException w:name="Colorful Grid Accent 2" w:semiHidden="0" w:uiPriority="73" w:unhideWhenUsed="0"/>
-    <w:lsdException w:name="Light Shading Accent 3" w:semiHidden="0" w:uiPriority="60" w:unhideWhenUsed="0"/>
-    <w:lsdException w:name="Light List Accent 3" w:semiHidden="0" w:uiPriority="61" w:unhideWhenUsed="0"/>
-    <w:lsdException w:name="Light Grid Accent 3" w:semiHidden="0" w:uiPriority="62" w:unhideWhenUsed="0"/>
-    <w:lsdException w:name="Medium Shading 1 Accent 3" w:semiHidden="0" w:uiPriority="63" w:unhideWhenUsed="0"/>
-    <w:lsdException w:name="Medium Shading 2 Accent 3" w:semiHidden="0" w:uiPriority="64" w:unhideWhenUsed="0"/>
-    <w:lsdException w:name="Medium List 1 Accent 3" w:semiHidden="0" w:uiPriority="65" w:unhideWhenUsed="0"/>
-    <w:lsdException w:name="Medium List 2 Accent 3" w:semiHidden="0" w:uiPriority="66" w:unhideWhenUsed="0"/>
-    <w:lsdException w:name="Medium Grid 1 Accent 3" w:semiHidden="0" w:uiPriority="67" w:unhideWhenUsed="0"/>
-    <w:lsdException w:name="Medium Grid 2 Accent 3" w:semiHidden="0" w:uiPriority="68" w:unhideWhenUsed="0"/>
-    <w:lsdException w:name="Medium Grid 3 Accent 3" w:semiHidden="0" w:uiPriority="69" w:unhideWhenUsed="0"/>
-    <w:lsdException w:name="Dark List Accent 3" w:semiHidden="0" w:uiPriority="70" w:unhideWhenUsed="0"/>
-    <w:lsdException w:name="Colorful Shading Accent 3" w:semiHidden="0" w:uiPriority="71" w:unhideWhenUsed="0"/>
-    <w:lsdException w:name="Colorful List Accent 3" w:semiHidden="0" w:uiPriority="72" w:unhideWhenUsed="0"/>
-    <w:lsdException w:name="Colorful Grid Accent 3" w:semiHidden="0" w:uiPriority="73" w:unhideWhenUsed="0"/>
-    <w:lsdException w:name="Light Shading Accent 4" w:semiHidden="0" w:uiPriority="60" w:unhideWhenUsed="0"/>
-    <w:lsdException w:name="Light List Accent 4" w:semiHidden="0" w:uiPriority="61" w:unhideWhenUsed="0"/>
-    <w:lsdException w:name="Light Grid Accent 4" w:semiHidden="0" w:uiPriority="62" w:unhideWhenUsed="0"/>
-    <w:lsdException w:name="Medium Shading 1 Accent 4" w:semiHidden="0" w:uiPriority="63" w:unhideWhenUsed="0"/>
-    <w:lsdException w:name="Medium Shading 2 Accent 4" w:semiHidden="0" w:uiPriority="64" w:unhideWhenUsed="0"/>
-    <w:lsdException w:name="Medium List 1 Accent 4" w:semiHidden="0" w:uiPriority="65" w:unhideWhenUsed="0"/>
-    <w:lsdException w:name="Medium List 2 Accent 4" w:semiHidden="0" w:uiPriority="66" w:unhideWhenUsed="0"/>
-    <w:lsdException w:name="Medium Grid 1 Accent 4" w:semiHidden="0" w:uiPriority="67" w:unhideWhenUsed="0"/>
-    <w:lsdException w:name="Medium Grid 2 Accent 4" w:semiHidden="0" w:uiPriority="68" w:unhideWhenUsed="0"/>
-    <w:lsdException w:name="Medium Grid 3 Accent 4" w:semiHidden="0" w:uiPriority="69" w:unhideWhenUsed="0"/>
-    <w:lsdException w:name="Dark List Accent 4" w:semiHidden="0" w:uiPriority="70" w:unhideWhenUsed="0"/>
-    <w:lsdException w:name="Colorful Shading Accent 4" w:semiHidden="0" w:uiPriority="71" w:unhideWhenUsed="0"/>
-    <w:lsdException w:name="Colorful List Accent 4" w:semiHidden="0" w:uiPriority="72" w:unhideWhenUsed="0"/>
-    <w:lsdException w:name="Colorful Grid Accent 4" w:semiHidden="0" w:uiPriority="73" w:unhideWhenUsed="0"/>
-    <w:lsdException w:name="Light Shading Accent 5" w:semiHidden="0" w:uiPriority="60" w:unhideWhenUsed="0"/>
-    <w:lsdException w:name="Light List Accent 5" w:semiHidden="0" w:uiPriority="61" w:unhideWhenUsed="0"/>
-    <w:lsdException w:name="Light Grid Accent 5" w:semiHidden="0" w:uiPriority="62" w:unhideWhenUsed="0"/>
-    <w:lsdException w:name="Medium Shading 1 Accent 5" w:semiHidden="0" w:uiPriority="63" w:unhideWhenUsed="0"/>
-    <w:lsdException w:name="Medium Shading 2 Accent 5" w:semiHidden="0" w:uiPriority="64" w:unhideWhenUsed="0"/>
-    <w:lsdException w:name="Medium List 1 Accent 5" w:semiHidden="0" w:uiPriority="65" w:unhideWhenUsed="0"/>
-    <w:lsdException w:name="Medium List 2 Accent 5" w:semiHidden="0" w:uiPriority="66" w:unhideWhenUsed="0"/>
-    <w:lsdException w:name="Medium Grid 1 Accent 5" w:semiHidden="0" w:uiPriority="67" w:unhideWhenUsed="0"/>
-    <w:lsdException w:name="Medium Grid 2 Accent 5" w:semiHidden="0" w:uiPriority="68" w:unhideWhenUsed="0"/>
-    <w:lsdException w:name="Medium Grid 3 Accent 5" w:semiHidden="0" w:uiPriority="69" w:unhideWhenUsed="0"/>
-    <w:lsdException w:name="Dark List Accent 5" w:semiHidden="0" w:uiPriority="70" w:unhideWhenUsed="0"/>
-    <w:lsdException w:name="Colorful Shading Accent 5" w:semiHidden="0" w:uiPriority="71" w:unhideWhenUsed="0"/>
-    <w:lsdException w:name="Colorful List Accent 5" w:semiHidden="0" w:uiPriority="72" w:unhideWhenUsed="0"/>
-    <w:lsdException w:name="Colorful Grid Accent 5" w:semiHidden="0" w:uiPriority="73" w:unhideWhenUsed="0"/>
-    <w:lsdException w:name="Light Shading Accent 6" w:semiHidden="0" w:uiPriority="60" w:unhideWhenUsed="0"/>
-    <w:lsdException w:name="Light List Accent 6" w:semiHidden="0" w:uiPriority="61" w:unhideWhenUsed="0"/>
-    <w:lsdException w:name="Light Grid Accent 6" w:semiHidden="0" w:uiPriority="62" w:unhideWhenUsed="0"/>
-    <w:lsdException w:name="Medium Shading 1 Accent 6" w:semiHidden="0" w:uiPriority="63" w:unhideWhenUsed="0"/>
-    <w:lsdException w:name="Medium Shading 2 Accent 6" w:semiHidden="0" w:uiPriority="64" w:unhideWhenUsed="0"/>
-    <w:lsdException w:name="Medium List 1 Accent 6" w:semiHidden="0" w:uiPriority="65" w:unhideWhenUsed="0"/>
-    <w:lsdException w:name="Medium List 2 Accent 6" w:semiHidden="0" w:uiPriority="66" w:unhideWhenUsed="0"/>
-    <w:lsdException w:name="Medium Grid 1 Accent 6" w:semiHidden="0" w:uiPriority="67" w:unhideWhenUsed="0"/>
-    <w:lsdException w:name="Medium Grid 2 Accent 6" w:semiHidden="0" w:uiPriority="68" w:unhideWhenUsed="0"/>
-    <w:lsdException w:name="Medium Grid 3 Accent 6" w:semiHidden="0" w:uiPriority="69" w:unhideWhenUsed="0"/>
-    <w:lsdException w:name="Dark List Accent 6" w:semiHidden="0" w:uiPriority="70" w:unhideWhenUsed="0"/>
-    <w:lsdException w:name="Colorful Shading Accent 6" w:semiHidden="0" w:uiPriority="71" w:unhideWhenUsed="0"/>
-    <w:lsdException w:name="Colorful List Accent 6" w:semiHidden="0" w:uiPriority="72" w:unhideWhenUsed="0"/>
-    <w:lsdException w:name="Colorful Grid Accent 6" w:semiHidden="0" w:uiPriority="73" w:unhideWhenUsed="0"/>
-    <w:lsdException w:name="Subtle Emphasis" w:semiHidden="0" w:uiPriority="19" w:unhideWhenUsed="0" w:qFormat="1"/>
-    <w:lsdException w:name="Intense Emphasis" w:semiHidden="0" w:uiPriority="21" w:unhideWhenUsed="0" w:qFormat="1"/>
-    <w:lsdException w:name="Subtle Reference" w:semiHidden="0" w:uiPriority="31" w:unhideWhenUsed="0" w:qFormat="1"/>
-    <w:lsdException w:name="Intense Reference" w:semiHidden="0" w:uiPriority="32" w:unhideWhenUsed="0" w:qFormat="1"/>
-    <w:lsdException w:name="Book Title" w:semiHidden="0" w:uiPriority="33" w:unhideWhenUsed="0" w:qFormat="1"/>
-    <w:lsdException w:name="Bibliography" w:uiPriority="37"/>
-    <w:lsdException w:name="TOC Heading" w:uiPriority="39" w:qFormat="1"/>
-  </w:latentStyles>
-  <w:style w:type="paragraph" w:default="1" w:styleId="a">
-    <w:name w:val="Normal"/>
-    <w:qFormat/>
-    <w:pPr>
-      <w:widowControl w:val="0"/>
-      <w:wordWrap w:val="0"/>
-      <w:jc w:val="both"/>
-    </w:pPr>
-  </w:style>
-  <w:style w:type="character" w:default="1" w:styleId="a0">
-    <w:name w:val="Default Paragraph Font"/>
-    <w:uiPriority w:val="1"/>
-    <w:unhideWhenUsed/>
-  </w:style>
-  <w:style w:type="table" w:default="1" w:styleId="a1">
-    <w:name w:val="Normal Table"/>
-    <w:uiPriority w:val="99"/>
-    <w:semiHidden/>
-    <w:unhideWhenUsed/>
-    <w:tblPr>
-      <w:tblInd w:w="0" w:type="dxa"/>
-      <w:tblCellMar>
-        <w:top w:w="0" w:type="dxa"/>
-        <w:left w:w="108" w:type="dxa"/>
-        <w:bottom w:w="0" w:type="dxa"/>
-        <w:right w:w="108" w:type="dxa"/>
-      </w:tblCellMar>
-    </w:tblPr>
-  </w:style>
-  <w:style w:type="numbering" w:default="1" w:styleId="a2">
-    <w:name w:val="No List"/>
-    <w:uiPriority w:val="99"/>
-    <w:semiHidden/>
-    <w:unhideWhenUsed/>
-  </w:style>
-  <w:style w:type="paragraph" w:styleId="a3">
-    <w:name w:val="header"/>
-    <w:basedOn w:val="a"/>
-    <w:link w:val="Char"/>
-    <w:uiPriority w:val="99"/>
-    <w:unhideWhenUsed/>
-    <w:rsid w:val="00F762AE"/>
-    <w:pPr>
-      <w:tabs>
-        <w:tab w:val="center" w:pos="4513"/>
-        <w:tab w:val="right" w:pos="9026"/>
-      </w:tabs>
-      <w:snapToGrid w:val="0"/>
-    </w:pPr>
-  </w:style>
-  <w:style w:type="character" w:customStyle="1" w:styleId="Char">
-    <w:name w:val="머리글 Char"/>
-    <w:basedOn w:val="a0"/>
-    <w:link w:val="a3"/>
-    <w:uiPriority w:val="99"/>
-    <w:rsid w:val="00F762AE"/>
-  </w:style>
-  <w:style w:type="paragraph" w:styleId="a4">
-    <w:name w:val="footer"/>
-    <w:basedOn w:val="a"/>
-    <w:link w:val="Char0"/>
-    <w:uiPriority w:val="99"/>
-    <w:unhideWhenUsed/>
-    <w:rsid w:val="00F762AE"/>
-    <w:pPr>
-      <w:tabs>
-        <w:tab w:val="center" w:pos="4513"/>
-        <w:tab w:val="right" w:pos="9026"/>
-      </w:tabs>
-      <w:snapToGrid w:val="0"/>
-    </w:pPr>
-  </w:style>
-  <w:style w:type="character" w:customStyle="1" w:styleId="Char0">
-    <w:name w:val="바닥글 Char"/>
-    <w:basedOn w:val="a0"/>
-    <w:link w:val="a4"/>
-    <w:uiPriority w:val="99"/>
-    <w:rsid w:val="00F762AE"/>
-  </w:style>
-  <w:style w:type="paragraph" w:styleId="a5">
-    <w:name w:val="Balloon Text"/>
-    <w:basedOn w:val="a"/>
-    <w:link w:val="Char1"/>
-    <w:uiPriority w:val="99"/>
-    <w:semiHidden/>
-    <w:unhideWhenUsed/>
-    <w:rsid w:val="00F762AE"/>
-    <w:rPr>
-      <w:rFonts w:asciiTheme="majorHAnsi" w:eastAsiaTheme="majorEastAsia" w:hAnsiTheme="majorHAnsi" w:cstheme="majorBidi"/>
-      <w:sz w:val="18"/>
-      <w:szCs w:val="18"/>
-    </w:rPr>
-  </w:style>
-  <w:style w:type="character" w:customStyle="1" w:styleId="Char1">
-    <w:name w:val="풍선 도움말 텍스트 Char"/>
-    <w:basedOn w:val="a0"/>
-    <w:link w:val="a5"/>
-    <w:uiPriority w:val="99"/>
-    <w:semiHidden/>
-    <w:rsid w:val="00F762AE"/>
-    <w:rPr>
-      <w:rFonts w:asciiTheme="majorHAnsi" w:eastAsiaTheme="majorEastAsia" w:hAnsiTheme="majorHAnsi" w:cstheme="majorBidi"/>
-      <w:sz w:val="18"/>
-      <w:szCs w:val="18"/>
-    </w:rPr>
-  </w:style>
-  <w:style w:type="paragraph" w:customStyle="1" w:styleId="EndNoteBibliographyTitle">
-    <w:name w:val="EndNote Bibliography Title"/>
-    <w:basedOn w:val="a"/>
-    <w:link w:val="EndNoteBibliographyTitleChar"/>
-    <w:rsid w:val="008E7C7E"/>
-    <w:pPr>
-      <w:jc w:val="center"/>
-    </w:pPr>
-    <w:rPr>
-      <w:rFonts w:ascii="맑은 고딕" w:eastAsia="맑은 고딕" w:hAnsi="맑은 고딕"/>
-      <w:noProof/>
-    </w:rPr>
-  </w:style>
-  <w:style w:type="character" w:customStyle="1" w:styleId="EndNoteBibliographyTitleChar">
-    <w:name w:val="EndNote Bibliography Title Char"/>
-    <w:basedOn w:val="a0"/>
-    <w:link w:val="EndNoteBibliographyTitle"/>
-    <w:rsid w:val="008E7C7E"/>
-    <w:rPr>
-      <w:rFonts w:ascii="맑은 고딕" w:eastAsia="맑은 고딕" w:hAnsi="맑은 고딕"/>
-      <w:noProof/>
-    </w:rPr>
-  </w:style>
-  <w:style w:type="paragraph" w:customStyle="1" w:styleId="EndNoteBibliography">
-    <w:name w:val="EndNote Bibliography"/>
-    <w:basedOn w:val="a"/>
-    <w:link w:val="EndNoteBibliographyChar"/>
-    <w:rsid w:val="008E7C7E"/>
-    <w:rPr>
-      <w:rFonts w:ascii="맑은 고딕" w:eastAsia="맑은 고딕" w:hAnsi="맑은 고딕"/>
-      <w:noProof/>
-    </w:rPr>
-  </w:style>
-  <w:style w:type="character" w:customStyle="1" w:styleId="EndNoteBibliographyChar">
-    <w:name w:val="EndNote Bibliography Char"/>
-    <w:basedOn w:val="a0"/>
-    <w:link w:val="EndNoteBibliography"/>
-    <w:rsid w:val="008E7C7E"/>
-    <w:rPr>
-      <w:rFonts w:ascii="맑은 고딕" w:eastAsia="맑은 고딕" w:hAnsi="맑은 고딕"/>
-      <w:noProof/>
-    </w:rPr>
-  </w:style>
-  <w:style w:type="paragraph" w:styleId="a6">
-    <w:name w:val="List Paragraph"/>
-    <w:basedOn w:val="a"/>
-    <w:uiPriority w:val="34"/>
-    <w:qFormat/>
-    <w:rsid w:val="00194F6C"/>
-    <w:pPr>
-      <w:ind w:left="720"/>
-      <w:contextualSpacing/>
-    </w:pPr>
-  </w:style>
-  <w:style w:type="character" w:styleId="a7">
-    <w:name w:val="Placeholder Text"/>
-    <w:basedOn w:val="a0"/>
+    <w:basedOn w:val="DefaultParagraphFont"/>
     <w:uiPriority w:val="99"/>
     <w:semiHidden/>
     <w:rsid w:val="004504F5"/>
@@ -8457,7 +6804,7 @@
   <a:extraClrSchemeLst/>
   <a:extLst>
     <a:ext uri="{05A4C25C-085E-4340-85A3-A5531E510DB2}">
-      <thm15:themeFamily xmlns:thm15="http://schemas.microsoft.com/office/thememl/2012/main" xmlns="" name="Office Theme" id="{62F939B6-93AF-4DB8-9C6B-D6C7DFDC589F}" vid="{4A3C46E8-61CC-4603-A589-7422A47A8E4A}"/>
+      <thm15:themeFamily xmlns:thm15="http://schemas.microsoft.com/office/thememl/2012/main" name="Office Theme" id="{62F939B6-93AF-4DB8-9C6B-D6C7DFDC589F}" vid="{4A3C46E8-61CC-4603-A589-7422A47A8E4A}"/>
     </a:ext>
   </a:extLst>
 </a:theme>

--- a/CRC/CRC_181104_wjkim.docx
+++ b/CRC/CRC_181104_wjkim.docx
@@ -1,6 +1,6 @@
 
 <file path=word/document.xml><?xml version="1.0" encoding="utf-8"?>
-<w:document xmlns:wpc="http://schemas.microsoft.com/office/word/2010/wordprocessingCanvas" xmlns:cx="http://schemas.microsoft.com/office/drawing/2014/chartex" xmlns:cx1="http://schemas.microsoft.com/office/drawing/2015/9/8/chartex" xmlns:mc="http://schemas.openxmlformats.org/markup-compatibility/2006" xmlns:o="urn:schemas-microsoft-com:office:office" xmlns:r="http://schemas.openxmlformats.org/officeDocument/2006/relationships" xmlns:m="http://schemas.openxmlformats.org/officeDocument/2006/math" xmlns:v="urn:schemas-microsoft-com:vml" xmlns:wp14="http://schemas.microsoft.com/office/word/2010/wordprocessingDrawing" xmlns:wp="http://schemas.openxmlformats.org/drawingml/2006/wordprocessingDrawing" xmlns:w10="urn:schemas-microsoft-com:office:word" xmlns:w="http://schemas.openxmlformats.org/wordprocessingml/2006/main" xmlns:w14="http://schemas.microsoft.com/office/word/2010/wordml" xmlns:w15="http://schemas.microsoft.com/office/word/2012/wordml" xmlns:w16se="http://schemas.microsoft.com/office/word/2015/wordml/symex" xmlns:wpg="http://schemas.microsoft.com/office/word/2010/wordprocessingGroup" xmlns:wpi="http://schemas.microsoft.com/office/word/2010/wordprocessingInk" xmlns:wne="http://schemas.microsoft.com/office/word/2006/wordml" xmlns:wps="http://schemas.microsoft.com/office/word/2010/wordprocessingShape" mc:Ignorable="w14 w15 w16se wp14">
+<w:document xmlns:wpc="http://schemas.microsoft.com/office/word/2010/wordprocessingCanvas" xmlns:cx="http://schemas.microsoft.com/office/drawing/2014/chartex" xmlns:cx1="http://schemas.microsoft.com/office/drawing/2015/9/8/chartex" xmlns:cx2="http://schemas.microsoft.com/office/drawing/2015/10/21/chartex" xmlns:cx3="http://schemas.microsoft.com/office/drawing/2016/5/9/chartex" xmlns:cx4="http://schemas.microsoft.com/office/drawing/2016/5/10/chartex" xmlns:cx5="http://schemas.microsoft.com/office/drawing/2016/5/11/chartex" xmlns:cx6="http://schemas.microsoft.com/office/drawing/2016/5/12/chartex" xmlns:cx7="http://schemas.microsoft.com/office/drawing/2016/5/13/chartex" xmlns:cx8="http://schemas.microsoft.com/office/drawing/2016/5/14/chartex" xmlns:mc="http://schemas.openxmlformats.org/markup-compatibility/2006" xmlns:aink="http://schemas.microsoft.com/office/drawing/2016/ink" xmlns:am3d="http://schemas.microsoft.com/office/drawing/2017/model3d" xmlns:o="urn:schemas-microsoft-com:office:office" xmlns:r="http://schemas.openxmlformats.org/officeDocument/2006/relationships" xmlns:m="http://schemas.openxmlformats.org/officeDocument/2006/math" xmlns:v="urn:schemas-microsoft-com:vml" xmlns:wp14="http://schemas.microsoft.com/office/word/2010/wordprocessingDrawing" xmlns:wp="http://schemas.openxmlformats.org/drawingml/2006/wordprocessingDrawing" xmlns:w10="urn:schemas-microsoft-com:office:word" xmlns:w="http://schemas.openxmlformats.org/wordprocessingml/2006/main" xmlns:w14="http://schemas.microsoft.com/office/word/2010/wordml" xmlns:w15="http://schemas.microsoft.com/office/word/2012/wordml" xmlns:w16cid="http://schemas.microsoft.com/office/word/2016/wordml/cid" xmlns:w16se="http://schemas.microsoft.com/office/word/2015/wordml/symex" xmlns:wpg="http://schemas.microsoft.com/office/word/2010/wordprocessingGroup" xmlns:wpi="http://schemas.microsoft.com/office/word/2010/wordprocessingInk" xmlns:wne="http://schemas.microsoft.com/office/word/2006/wordml" xmlns:wps="http://schemas.microsoft.com/office/word/2010/wordprocessingShape" mc:Ignorable="w14 w15 w16se w16cid wp14">
   <w:body>
     <w:p>
       <w:pPr>
@@ -1023,44 +1023,44 @@
         <w:fldChar w:fldCharType="begin">
           <w:fldData xml:space="preserve">PEVuZE5vdGU+PENpdGU+PEF1dGhvcj5MaWNodGVuc3RlaW48L0F1dGhvcj48WWVhcj4yMDAwPC9Z
 ZWFyPjxSZWNOdW0+OTE1PC9SZWNOdW0+PERpc3BsYXlUZXh0PigxKTwvRGlzcGxheVRleHQ+PHJl
-Y29yZD48cmVjLW51bWJlcj45MTU8L3JlYy1udW1iZXI+PGZvcmVpZ24ta2V5cz48a2V5IGFwcD0i
-RU4iIGRiLWlkPSJkZmYyeGZmcDRyMHdmNmV6cmU1eDVwMHd4ZWUweHZ3ejB6dDIiIHRpbWVzdGFt
-cD0iMTUyNDA4Njc5MSI+OTE1PC9rZXk+PC9mb3JlaWduLWtleXM+PHJlZi10eXBlIG5hbWU9Ikpv
-dXJuYWwgQXJ0aWNsZSI+MTc8L3JlZi10eXBlPjxjb250cmlidXRvcnM+PGF1dGhvcnM+PGF1dGhv
-cj5MaWNodGVuc3RlaW4sIFAuPC9hdXRob3I+PGF1dGhvcj5Ib2xtLCBOLiBWLjwvYXV0aG9yPjxh
-dXRob3I+VmVya2FzYWxvLCBQLiBLLjwvYXV0aG9yPjxhdXRob3I+SWxpYWRvdSwgQS48L2F1dGhv
-cj48YXV0aG9yPkthcHJpbywgSi48L2F1dGhvcj48YXV0aG9yPktvc2tlbnZ1bywgTS48L2F1dGhv
-cj48YXV0aG9yPlB1a2thbGEsIEUuPC9hdXRob3I+PGF1dGhvcj5Ta3l0dGhlLCBBLjwvYXV0aG9y
-PjxhdXRob3I+SGVtbWlua2ksIEsuPC9hdXRob3I+PC9hdXRob3JzPjwvY29udHJpYnV0b3JzPjxh
-dXRoLWFkZHJlc3M+RGVwYXJ0bWVudCBvZiBNZWRpY2FsIEVwaWRlbWlvbG9neSwgS2Fyb2xpbnNr
-YSBJbnN0aXR1dGUsIFN0b2NraG9sbSwgU3dlZGVuLiBwYXVsLmxpY2h0ZW5zdGVpbkBtZXAua2ku
-c2U8L2F1dGgtYWRkcmVzcz48dGl0bGVzPjx0aXRsZT5FbnZpcm9ubWVudGFsIGFuZCBoZXJpdGFi
-bGUgZmFjdG9ycyBpbiB0aGUgY2F1c2F0aW9uIG9mIGNhbmNlci0tYW5hbHlzZXMgb2YgY29ob3J0
-cyBvZiB0d2lucyBmcm9tIFN3ZWRlbiwgRGVubWFyaywgYW5kIEZpbmxhbmQ8L3RpdGxlPjxzZWNv
-bmRhcnktdGl0bGU+TiBFbmdsIEogTWVkPC9zZWNvbmRhcnktdGl0bGU+PC90aXRsZXM+PHBlcmlv
-ZGljYWw+PGZ1bGwtdGl0bGU+TiBFbmdsIEogTWVkPC9mdWxsLXRpdGxlPjwvcGVyaW9kaWNhbD48
-cGFnZXM+NzgtODU8L3BhZ2VzPjx2b2x1bWU+MzQzPC92b2x1bWU+PG51bWJlcj4yPC9udW1iZXI+
-PGVkaXRpb24+MjAwMC8wNy8xMzwvZWRpdGlvbj48a2V5d29yZHM+PGtleXdvcmQ+QWR1bHQ8L2tl
-eXdvcmQ+PGtleXdvcmQ+QWdlZDwva2V5d29yZD48a2V5d29yZD5CcmVhc3QgTmVvcGxhc21zL2dl
-bmV0aWNzPC9rZXl3b3JkPjxrZXl3b3JkPkNvaG9ydCBTdHVkaWVzPC9rZXl3b3JkPjxrZXl3b3Jk
-PkNvbG9yZWN0YWwgTmVvcGxhc21zL2dlbmV0aWNzPC9rZXl3b3JkPjxrZXl3b3JkPkRlbm1hcms8
-L2tleXdvcmQ+PGtleXdvcmQ+RGlzZWFzZXMgaW4gVHdpbnMvKmV0aW9sb2d5LypnZW5ldGljczwv
-a2V5d29yZD48a2V5d29yZD4qRW52aXJvbm1lbnQ8L2tleXdvcmQ+PGtleXdvcmQ+RmVtYWxlPC9r
-ZXl3b3JkPjxrZXl3b3JkPkZpbmxhbmQ8L2tleXdvcmQ+PGtleXdvcmQ+R2VuZXRpYyBQcmVkaXNw
-b3NpdGlvbiB0byBEaXNlYXNlPC9rZXl3b3JkPjxrZXl3b3JkPkh1bWFuczwva2V5d29yZD48a2V5
-d29yZD5NYWxlPC9rZXl3b3JkPjxrZXl3b3JkPk1pZGRsZSBBZ2VkPC9rZXl3b3JkPjxrZXl3b3Jk
-Pk1vZGVscywgU3RhdGlzdGljYWw8L2tleXdvcmQ+PGtleXdvcmQ+TmVvcGxhc21zLypldGlvbG9n
-eS8qZ2VuZXRpY3M8L2tleXdvcmQ+PGtleXdvcmQ+UHJvc3RhdGljIE5lb3BsYXNtcy9nZW5ldGlj
-czwva2V5d29yZD48a2V5d29yZD5SZWdpc3RyaWVzPC9rZXl3b3JkPjxrZXl3b3JkPlJpc2s8L2tl
-eXdvcmQ+PGtleXdvcmQ+U3dlZGVuPC9rZXl3b3JkPjxrZXl3b3JkPlR3aW5zLCBEaXp5Z290aWMv
-Z2VuZXRpY3M8L2tleXdvcmQ+PGtleXdvcmQ+VHdpbnMsIE1vbm96eWdvdGljL2dlbmV0aWNzPC9r
-ZXl3b3JkPjwva2V5d29yZHM+PGRhdGVzPjx5ZWFyPjIwMDA8L3llYXI+PHB1Yi1kYXRlcz48ZGF0
-ZT5KdWwgMTM8L2RhdGU+PC9wdWItZGF0ZXM+PC9kYXRlcz48aXNibj4wMDI4LTQ3OTMgKFByaW50
-KSYjeEQ7MDAyOC00NzkzIChMaW5raW5nKTwvaXNibj48YWNjZXNzaW9uLW51bT4xMDg5MTUxNDwv
-YWNjZXNzaW9uLW51bT48dXJscz48cmVsYXRlZC11cmxzPjx1cmw+aHR0cHM6Ly93d3cubmNiaS5u
-bG0ubmloLmdvdi9wdWJtZWQvMTA4OTE1MTQ8L3VybD48L3JlbGF0ZWQtdXJscz48L3VybHM+PGVs
-ZWN0cm9uaWMtcmVzb3VyY2UtbnVtPjEwLjEwNTYvTkVKTTIwMDAwNzEzMzQzMDIwMTwvZWxlY3Ry
-b25pYy1yZXNvdXJjZS1udW0+PC9yZWNvcmQ+PC9DaXRlPjwvRW5kTm90ZT4A
+Y29yZD48cmVjLW51bWJlcj4xPC9yZWMtbnVtYmVyPjxmb3JlaWduLWtleXM+PGtleSBhcHA9IkVO
+IiBkYi1pZD0iMHd6ZTB4cHd0eHA5d3Vld3gybzVyNWEzeHA5d3pzdmZyc3dmIiB0aW1lc3RhbXA9
+IjE1NTI1NDMxNDUiPjE8L2tleT48L2ZvcmVpZ24ta2V5cz48cmVmLXR5cGUgbmFtZT0iSm91cm5h
+bCBBcnRpY2xlIj4xNzwvcmVmLXR5cGU+PGNvbnRyaWJ1dG9ycz48YXV0aG9ycz48YXV0aG9yPkxp
+Y2h0ZW5zdGVpbiwgUC48L2F1dGhvcj48YXV0aG9yPkhvbG0sIE4uIFYuPC9hdXRob3I+PGF1dGhv
+cj5WZXJrYXNhbG8sIFAuIEsuPC9hdXRob3I+PGF1dGhvcj5JbGlhZG91LCBBLjwvYXV0aG9yPjxh
+dXRob3I+S2FwcmlvLCBKLjwvYXV0aG9yPjxhdXRob3I+S29za2VudnVvLCBNLjwvYXV0aG9yPjxh
+dXRob3I+UHVra2FsYSwgRS48L2F1dGhvcj48YXV0aG9yPlNreXR0aGUsIEEuPC9hdXRob3I+PGF1
+dGhvcj5IZW1taW5raSwgSy48L2F1dGhvcj48L2F1dGhvcnM+PC9jb250cmlidXRvcnM+PGF1dGgt
+YWRkcmVzcz5EZXBhcnRtZW50IG9mIE1lZGljYWwgRXBpZGVtaW9sb2d5LCBLYXJvbGluc2thIElu
+c3RpdHV0ZSwgU3RvY2tob2xtLCBTd2VkZW4uIHBhdWwubGljaHRlbnN0ZWluQG1lcC5raS5zZTwv
+YXV0aC1hZGRyZXNzPjx0aXRsZXM+PHRpdGxlPkVudmlyb25tZW50YWwgYW5kIGhlcml0YWJsZSBm
+YWN0b3JzIGluIHRoZSBjYXVzYXRpb24gb2YgY2FuY2VyLS1hbmFseXNlcyBvZiBjb2hvcnRzIG9m
+IHR3aW5zIGZyb20gU3dlZGVuLCBEZW5tYXJrLCBhbmQgRmlubGFuZDwvdGl0bGU+PHNlY29uZGFy
+eS10aXRsZT5OIEVuZ2wgSiBNZWQ8L3NlY29uZGFyeS10aXRsZT48L3RpdGxlcz48cGVyaW9kaWNh
+bD48ZnVsbC10aXRsZT5OIEVuZ2wgSiBNZWQ8L2Z1bGwtdGl0bGU+PC9wZXJpb2RpY2FsPjxwYWdl
+cz43OC04NTwvcGFnZXM+PHZvbHVtZT4zNDM8L3ZvbHVtZT48bnVtYmVyPjI8L251bWJlcj48ZWRp
+dGlvbj4yMDAwLzA3LzEzPC9lZGl0aW9uPjxrZXl3b3Jkcz48a2V5d29yZD5BZHVsdDwva2V5d29y
+ZD48a2V5d29yZD5BZ2VkPC9rZXl3b3JkPjxrZXl3b3JkPkJyZWFzdCBOZW9wbGFzbXMvZ2VuZXRp
+Y3M8L2tleXdvcmQ+PGtleXdvcmQ+Q29ob3J0IFN0dWRpZXM8L2tleXdvcmQ+PGtleXdvcmQ+Q29s
+b3JlY3RhbCBOZW9wbGFzbXMvZ2VuZXRpY3M8L2tleXdvcmQ+PGtleXdvcmQ+RGVubWFyazwva2V5
+d29yZD48a2V5d29yZD5EaXNlYXNlcyBpbiBUd2lucy8qZXRpb2xvZ3kvKmdlbmV0aWNzPC9rZXl3
+b3JkPjxrZXl3b3JkPipFbnZpcm9ubWVudDwva2V5d29yZD48a2V5d29yZD5GZW1hbGU8L2tleXdv
+cmQ+PGtleXdvcmQ+RmlubGFuZDwva2V5d29yZD48a2V5d29yZD5HZW5ldGljIFByZWRpc3Bvc2l0
+aW9uIHRvIERpc2Vhc2U8L2tleXdvcmQ+PGtleXdvcmQ+SHVtYW5zPC9rZXl3b3JkPjxrZXl3b3Jk
+Pk1hbGU8L2tleXdvcmQ+PGtleXdvcmQ+TWlkZGxlIEFnZWQ8L2tleXdvcmQ+PGtleXdvcmQ+TW9k
+ZWxzLCBTdGF0aXN0aWNhbDwva2V5d29yZD48a2V5d29yZD5OZW9wbGFzbXMvKmV0aW9sb2d5Lypn
+ZW5ldGljczwva2V5d29yZD48a2V5d29yZD5Qcm9zdGF0aWMgTmVvcGxhc21zL2dlbmV0aWNzPC9r
+ZXl3b3JkPjxrZXl3b3JkPlJlZ2lzdHJpZXM8L2tleXdvcmQ+PGtleXdvcmQ+Umlzazwva2V5d29y
+ZD48a2V5d29yZD5Td2VkZW48L2tleXdvcmQ+PGtleXdvcmQ+VHdpbnMsIERpenlnb3RpYy9nZW5l
+dGljczwva2V5d29yZD48a2V5d29yZD5Ud2lucywgTW9ub3p5Z290aWMvZ2VuZXRpY3M8L2tleXdv
+cmQ+PC9rZXl3b3Jkcz48ZGF0ZXM+PHllYXI+MjAwMDwveWVhcj48cHViLWRhdGVzPjxkYXRlPkp1
+bCAxMzwvZGF0ZT48L3B1Yi1kYXRlcz48L2RhdGVzPjxpc2JuPjAwMjgtNDc5MyAoUHJpbnQpJiN4
+RDswMDI4LTQ3OTMgKExpbmtpbmcpPC9pc2JuPjxhY2Nlc3Npb24tbnVtPjEwODkxNTE0PC9hY2Nl
+c3Npb24tbnVtPjx1cmxzPjxyZWxhdGVkLXVybHM+PHVybD5odHRwczovL3d3dy5uY2JpLm5sbS5u
+aWguZ292L3B1Ym1lZC8xMDg5MTUxNDwvdXJsPjwvcmVsYXRlZC11cmxzPjwvdXJscz48ZWxlY3Ry
+b25pYy1yZXNvdXJjZS1udW0+MTAuMTA1Ni9ORUpNMjAwMDA3MTMzNDMwMjAxPC9lbGVjdHJvbmlj
+LXJlc291cmNlLW51bT48L3JlY29yZD48L0NpdGU+PC9FbmROb3RlPgB=
 </w:fldData>
         </w:fldChar>
       </w:r>
@@ -1079,44 +1079,44 @@
         <w:fldChar w:fldCharType="begin">
           <w:fldData xml:space="preserve">PEVuZE5vdGU+PENpdGU+PEF1dGhvcj5MaWNodGVuc3RlaW48L0F1dGhvcj48WWVhcj4yMDAwPC9Z
 ZWFyPjxSZWNOdW0+OTE1PC9SZWNOdW0+PERpc3BsYXlUZXh0PigxKTwvRGlzcGxheVRleHQ+PHJl
-Y29yZD48cmVjLW51bWJlcj45MTU8L3JlYy1udW1iZXI+PGZvcmVpZ24ta2V5cz48a2V5IGFwcD0i
-RU4iIGRiLWlkPSJkZmYyeGZmcDRyMHdmNmV6cmU1eDVwMHd4ZWUweHZ3ejB6dDIiIHRpbWVzdGFt
-cD0iMTUyNDA4Njc5MSI+OTE1PC9rZXk+PC9mb3JlaWduLWtleXM+PHJlZi10eXBlIG5hbWU9Ikpv
-dXJuYWwgQXJ0aWNsZSI+MTc8L3JlZi10eXBlPjxjb250cmlidXRvcnM+PGF1dGhvcnM+PGF1dGhv
-cj5MaWNodGVuc3RlaW4sIFAuPC9hdXRob3I+PGF1dGhvcj5Ib2xtLCBOLiBWLjwvYXV0aG9yPjxh
-dXRob3I+VmVya2FzYWxvLCBQLiBLLjwvYXV0aG9yPjxhdXRob3I+SWxpYWRvdSwgQS48L2F1dGhv
-cj48YXV0aG9yPkthcHJpbywgSi48L2F1dGhvcj48YXV0aG9yPktvc2tlbnZ1bywgTS48L2F1dGhv
-cj48YXV0aG9yPlB1a2thbGEsIEUuPC9hdXRob3I+PGF1dGhvcj5Ta3l0dGhlLCBBLjwvYXV0aG9y
-PjxhdXRob3I+SGVtbWlua2ksIEsuPC9hdXRob3I+PC9hdXRob3JzPjwvY29udHJpYnV0b3JzPjxh
-dXRoLWFkZHJlc3M+RGVwYXJ0bWVudCBvZiBNZWRpY2FsIEVwaWRlbWlvbG9neSwgS2Fyb2xpbnNr
-YSBJbnN0aXR1dGUsIFN0b2NraG9sbSwgU3dlZGVuLiBwYXVsLmxpY2h0ZW5zdGVpbkBtZXAua2ku
-c2U8L2F1dGgtYWRkcmVzcz48dGl0bGVzPjx0aXRsZT5FbnZpcm9ubWVudGFsIGFuZCBoZXJpdGFi
-bGUgZmFjdG9ycyBpbiB0aGUgY2F1c2F0aW9uIG9mIGNhbmNlci0tYW5hbHlzZXMgb2YgY29ob3J0
-cyBvZiB0d2lucyBmcm9tIFN3ZWRlbiwgRGVubWFyaywgYW5kIEZpbmxhbmQ8L3RpdGxlPjxzZWNv
-bmRhcnktdGl0bGU+TiBFbmdsIEogTWVkPC9zZWNvbmRhcnktdGl0bGU+PC90aXRsZXM+PHBlcmlv
-ZGljYWw+PGZ1bGwtdGl0bGU+TiBFbmdsIEogTWVkPC9mdWxsLXRpdGxlPjwvcGVyaW9kaWNhbD48
-cGFnZXM+NzgtODU8L3BhZ2VzPjx2b2x1bWU+MzQzPC92b2x1bWU+PG51bWJlcj4yPC9udW1iZXI+
-PGVkaXRpb24+MjAwMC8wNy8xMzwvZWRpdGlvbj48a2V5d29yZHM+PGtleXdvcmQ+QWR1bHQ8L2tl
-eXdvcmQ+PGtleXdvcmQ+QWdlZDwva2V5d29yZD48a2V5d29yZD5CcmVhc3QgTmVvcGxhc21zL2dl
-bmV0aWNzPC9rZXl3b3JkPjxrZXl3b3JkPkNvaG9ydCBTdHVkaWVzPC9rZXl3b3JkPjxrZXl3b3Jk
-PkNvbG9yZWN0YWwgTmVvcGxhc21zL2dlbmV0aWNzPC9rZXl3b3JkPjxrZXl3b3JkPkRlbm1hcms8
-L2tleXdvcmQ+PGtleXdvcmQ+RGlzZWFzZXMgaW4gVHdpbnMvKmV0aW9sb2d5LypnZW5ldGljczwv
-a2V5d29yZD48a2V5d29yZD4qRW52aXJvbm1lbnQ8L2tleXdvcmQ+PGtleXdvcmQ+RmVtYWxlPC9r
-ZXl3b3JkPjxrZXl3b3JkPkZpbmxhbmQ8L2tleXdvcmQ+PGtleXdvcmQ+R2VuZXRpYyBQcmVkaXNw
-b3NpdGlvbiB0byBEaXNlYXNlPC9rZXl3b3JkPjxrZXl3b3JkPkh1bWFuczwva2V5d29yZD48a2V5
-d29yZD5NYWxlPC9rZXl3b3JkPjxrZXl3b3JkPk1pZGRsZSBBZ2VkPC9rZXl3b3JkPjxrZXl3b3Jk
-Pk1vZGVscywgU3RhdGlzdGljYWw8L2tleXdvcmQ+PGtleXdvcmQ+TmVvcGxhc21zLypldGlvbG9n
-eS8qZ2VuZXRpY3M8L2tleXdvcmQ+PGtleXdvcmQ+UHJvc3RhdGljIE5lb3BsYXNtcy9nZW5ldGlj
-czwva2V5d29yZD48a2V5d29yZD5SZWdpc3RyaWVzPC9rZXl3b3JkPjxrZXl3b3JkPlJpc2s8L2tl
-eXdvcmQ+PGtleXdvcmQ+U3dlZGVuPC9rZXl3b3JkPjxrZXl3b3JkPlR3aW5zLCBEaXp5Z290aWMv
-Z2VuZXRpY3M8L2tleXdvcmQ+PGtleXdvcmQ+VHdpbnMsIE1vbm96eWdvdGljL2dlbmV0aWNzPC9r
-ZXl3b3JkPjwva2V5d29yZHM+PGRhdGVzPjx5ZWFyPjIwMDA8L3llYXI+PHB1Yi1kYXRlcz48ZGF0
-ZT5KdWwgMTM8L2RhdGU+PC9wdWItZGF0ZXM+PC9kYXRlcz48aXNibj4wMDI4LTQ3OTMgKFByaW50
-KSYjeEQ7MDAyOC00NzkzIChMaW5raW5nKTwvaXNibj48YWNjZXNzaW9uLW51bT4xMDg5MTUxNDwv
-YWNjZXNzaW9uLW51bT48dXJscz48cmVsYXRlZC11cmxzPjx1cmw+aHR0cHM6Ly93d3cubmNiaS5u
-bG0ubmloLmdvdi9wdWJtZWQvMTA4OTE1MTQ8L3VybD48L3JlbGF0ZWQtdXJscz48L3VybHM+PGVs
-ZWN0cm9uaWMtcmVzb3VyY2UtbnVtPjEwLjEwNTYvTkVKTTIwMDAwNzEzMzQzMDIwMTwvZWxlY3Ry
-b25pYy1yZXNvdXJjZS1udW0+PC9yZWNvcmQ+PC9DaXRlPjwvRW5kTm90ZT4A
+Y29yZD48cmVjLW51bWJlcj4xPC9yZWMtbnVtYmVyPjxmb3JlaWduLWtleXM+PGtleSBhcHA9IkVO
+IiBkYi1pZD0iMHd6ZTB4cHd0eHA5d3Vld3gybzVyNWEzeHA5d3pzdmZyc3dmIiB0aW1lc3RhbXA9
+IjE1NTI1NDMxNDUiPjE8L2tleT48L2ZvcmVpZ24ta2V5cz48cmVmLXR5cGUgbmFtZT0iSm91cm5h
+bCBBcnRpY2xlIj4xNzwvcmVmLXR5cGU+PGNvbnRyaWJ1dG9ycz48YXV0aG9ycz48YXV0aG9yPkxp
+Y2h0ZW5zdGVpbiwgUC48L2F1dGhvcj48YXV0aG9yPkhvbG0sIE4uIFYuPC9hdXRob3I+PGF1dGhv
+cj5WZXJrYXNhbG8sIFAuIEsuPC9hdXRob3I+PGF1dGhvcj5JbGlhZG91LCBBLjwvYXV0aG9yPjxh
+dXRob3I+S2FwcmlvLCBKLjwvYXV0aG9yPjxhdXRob3I+S29za2VudnVvLCBNLjwvYXV0aG9yPjxh
+dXRob3I+UHVra2FsYSwgRS48L2F1dGhvcj48YXV0aG9yPlNreXR0aGUsIEEuPC9hdXRob3I+PGF1
+dGhvcj5IZW1taW5raSwgSy48L2F1dGhvcj48L2F1dGhvcnM+PC9jb250cmlidXRvcnM+PGF1dGgt
+YWRkcmVzcz5EZXBhcnRtZW50IG9mIE1lZGljYWwgRXBpZGVtaW9sb2d5LCBLYXJvbGluc2thIElu
+c3RpdHV0ZSwgU3RvY2tob2xtLCBTd2VkZW4uIHBhdWwubGljaHRlbnN0ZWluQG1lcC5raS5zZTwv
+YXV0aC1hZGRyZXNzPjx0aXRsZXM+PHRpdGxlPkVudmlyb25tZW50YWwgYW5kIGhlcml0YWJsZSBm
+YWN0b3JzIGluIHRoZSBjYXVzYXRpb24gb2YgY2FuY2VyLS1hbmFseXNlcyBvZiBjb2hvcnRzIG9m
+IHR3aW5zIGZyb20gU3dlZGVuLCBEZW5tYXJrLCBhbmQgRmlubGFuZDwvdGl0bGU+PHNlY29uZGFy
+eS10aXRsZT5OIEVuZ2wgSiBNZWQ8L3NlY29uZGFyeS10aXRsZT48L3RpdGxlcz48cGVyaW9kaWNh
+bD48ZnVsbC10aXRsZT5OIEVuZ2wgSiBNZWQ8L2Z1bGwtdGl0bGU+PC9wZXJpb2RpY2FsPjxwYWdl
+cz43OC04NTwvcGFnZXM+PHZvbHVtZT4zNDM8L3ZvbHVtZT48bnVtYmVyPjI8L251bWJlcj48ZWRp
+dGlvbj4yMDAwLzA3LzEzPC9lZGl0aW9uPjxrZXl3b3Jkcz48a2V5d29yZD5BZHVsdDwva2V5d29y
+ZD48a2V5d29yZD5BZ2VkPC9rZXl3b3JkPjxrZXl3b3JkPkJyZWFzdCBOZW9wbGFzbXMvZ2VuZXRp
+Y3M8L2tleXdvcmQ+PGtleXdvcmQ+Q29ob3J0IFN0dWRpZXM8L2tleXdvcmQ+PGtleXdvcmQ+Q29s
+b3JlY3RhbCBOZW9wbGFzbXMvZ2VuZXRpY3M8L2tleXdvcmQ+PGtleXdvcmQ+RGVubWFyazwva2V5
+d29yZD48a2V5d29yZD5EaXNlYXNlcyBpbiBUd2lucy8qZXRpb2xvZ3kvKmdlbmV0aWNzPC9rZXl3
+b3JkPjxrZXl3b3JkPipFbnZpcm9ubWVudDwva2V5d29yZD48a2V5d29yZD5GZW1hbGU8L2tleXdv
+cmQ+PGtleXdvcmQ+RmlubGFuZDwva2V5d29yZD48a2V5d29yZD5HZW5ldGljIFByZWRpc3Bvc2l0
+aW9uIHRvIERpc2Vhc2U8L2tleXdvcmQ+PGtleXdvcmQ+SHVtYW5zPC9rZXl3b3JkPjxrZXl3b3Jk
+Pk1hbGU8L2tleXdvcmQ+PGtleXdvcmQ+TWlkZGxlIEFnZWQ8L2tleXdvcmQ+PGtleXdvcmQ+TW9k
+ZWxzLCBTdGF0aXN0aWNhbDwva2V5d29yZD48a2V5d29yZD5OZW9wbGFzbXMvKmV0aW9sb2d5Lypn
+ZW5ldGljczwva2V5d29yZD48a2V5d29yZD5Qcm9zdGF0aWMgTmVvcGxhc21zL2dlbmV0aWNzPC9r
+ZXl3b3JkPjxrZXl3b3JkPlJlZ2lzdHJpZXM8L2tleXdvcmQ+PGtleXdvcmQ+Umlzazwva2V5d29y
+ZD48a2V5d29yZD5Td2VkZW48L2tleXdvcmQ+PGtleXdvcmQ+VHdpbnMsIERpenlnb3RpYy9nZW5l
+dGljczwva2V5d29yZD48a2V5d29yZD5Ud2lucywgTW9ub3p5Z290aWMvZ2VuZXRpY3M8L2tleXdv
+cmQ+PC9rZXl3b3Jkcz48ZGF0ZXM+PHllYXI+MjAwMDwveWVhcj48cHViLWRhdGVzPjxkYXRlPkp1
+bCAxMzwvZGF0ZT48L3B1Yi1kYXRlcz48L2RhdGVzPjxpc2JuPjAwMjgtNDc5MyAoUHJpbnQpJiN4
+RDswMDI4LTQ3OTMgKExpbmtpbmcpPC9pc2JuPjxhY2Nlc3Npb24tbnVtPjEwODkxNTE0PC9hY2Nl
+c3Npb24tbnVtPjx1cmxzPjxyZWxhdGVkLXVybHM+PHVybD5odHRwczovL3d3dy5uY2JpLm5sbS5u
+aWguZ292L3B1Ym1lZC8xMDg5MTUxNDwvdXJsPjwvcmVsYXRlZC11cmxzPjwvdXJscz48ZWxlY3Ry
+b25pYy1yZXNvdXJjZS1udW0+MTAuMTA1Ni9ORUpNMjAwMDA3MTMzNDMwMjAxPC9lbGVjdHJvbmlj
+LXJlc291cmNlLW51bT48L3JlY29yZD48L0NpdGU+PC9FbmROb3RlPgB=
 </w:fldData>
         </w:fldChar>
       </w:r>
@@ -1145,12 +1145,6 @@
           <w:rFonts w:ascii="Times New Roman" w:hAnsi="Times New Roman" w:cs="Times New Roman"/>
           <w:kern w:val="0"/>
         </w:rPr>
-      </w:r>
-      <w:r>
-        <w:rPr>
-          <w:rFonts w:ascii="Times New Roman" w:hAnsi="Times New Roman" w:cs="Times New Roman"/>
-          <w:kern w:val="0"/>
-        </w:rPr>
         <w:fldChar w:fldCharType="separate"/>
       </w:r>
       <w:r>
@@ -1257,7 +1251,7 @@
           <w:rFonts w:ascii="Times New Roman" w:eastAsia="AppleMyungjo" w:hAnsi="Times New Roman" w:cs="Times New Roman"/>
           <w:kern w:val="0"/>
         </w:rPr>
-        <w:instrText xml:space="preserve"> ADDIN EN.CITE &lt;EndNote&gt;&lt;Cite&gt;&lt;Author&gt;Guttmacher&lt;/Author&gt;&lt;Year&gt;2004&lt;/Year&gt;&lt;RecNum&gt;1650&lt;/RecNum&gt;&lt;DisplayText&gt;(2)&lt;/DisplayText&gt;&lt;record&gt;&lt;rec-number&gt;1650&lt;/rec-number&gt;&lt;foreign-keys&gt;&lt;key app="EN" db-id="dff2xffp4r0wf6ezre5x5p0wxee0xvwz0zt2" timestamp="1530341362"&gt;1650&lt;/key&gt;&lt;/foreign-keys&gt;&lt;ref-type name="Journal Article"&gt;17&lt;/ref-type&gt;&lt;contributors&gt;&lt;authors&gt;&lt;author&gt;Guttmacher, A. E.&lt;/author&gt;&lt;author&gt;Collins, F. S.&lt;/author&gt;&lt;author&gt;Carmona, R. H.&lt;/author&gt;&lt;/authors&gt;&lt;/contributors&gt;&lt;auth-address&gt;National Human Genome Research Institute, National Institutes of Health, Bethesda, Md 20892-2152, USA.&lt;/auth-address&gt;&lt;titles&gt;&lt;title&gt;The family history--more important than ever&lt;/title&gt;&lt;secondary-title&gt;N Engl J Med&lt;/secondary-title&gt;&lt;/titles&gt;&lt;periodical&gt;&lt;full-title&gt;N Engl J Med&lt;/full-title&gt;&lt;/periodical&gt;&lt;pages&gt;2333-6&lt;/pages&gt;&lt;volume&gt;351&lt;/volume&gt;&lt;number&gt;22&lt;/number&gt;&lt;edition&gt;2004/11/27&lt;/edition&gt;&lt;keywords&gt;&lt;keyword&gt;Genetic Predisposition to Disease&lt;/keyword&gt;&lt;keyword&gt;Genetic Testing&lt;/keyword&gt;&lt;keyword&gt;Humans&lt;/keyword&gt;&lt;keyword&gt;*Medical History Taking&lt;/keyword&gt;&lt;keyword&gt;*Pedigree&lt;/keyword&gt;&lt;/keywords&gt;&lt;dates&gt;&lt;year&gt;2004&lt;/year&gt;&lt;pub-dates&gt;&lt;date&gt;Nov 25&lt;/date&gt;&lt;/pub-dates&gt;&lt;/dates&gt;&lt;isbn&gt;1533-4406 (Electronic)&amp;#xD;0028-4793 (Linking)&lt;/isbn&gt;&lt;accession-num&gt;15564550&lt;/accession-num&gt;&lt;urls&gt;&lt;related-urls&gt;&lt;url&gt;https://www.ncbi.nlm.nih.gov/pubmed/15564550&lt;/url&gt;&lt;/related-urls&gt;&lt;/urls&gt;&lt;electronic-resource-num&gt;10.1056/NEJMsb042979&lt;/electronic-resource-num&gt;&lt;/record&gt;&lt;/Cite&gt;&lt;/EndNote&gt;</w:instrText>
+        <w:instrText xml:space="preserve"> ADDIN EN.CITE &lt;EndNote&gt;&lt;Cite&gt;&lt;Author&gt;Guttmacher&lt;/Author&gt;&lt;Year&gt;2004&lt;/Year&gt;&lt;RecNum&gt;1650&lt;/RecNum&gt;&lt;DisplayText&gt;(2)&lt;/DisplayText&gt;&lt;record&gt;&lt;rec-number&gt;2&lt;/rec-number&gt;&lt;foreign-keys&gt;&lt;key app="EN" db-id="0wze0xpwtxp9wuewx2o5r5a3xp9wzsvfrswf" timestamp="1552543145"&gt;2&lt;/key&gt;&lt;/foreign-keys&gt;&lt;ref-type name="Journal Article"&gt;17&lt;/ref-type&gt;&lt;contributors&gt;&lt;authors&gt;&lt;author&gt;Guttmacher, A. E.&lt;/author&gt;&lt;author&gt;Collins, F. S.&lt;/author&gt;&lt;author&gt;Carmona, R. H.&lt;/author&gt;&lt;/authors&gt;&lt;/contributors&gt;&lt;auth-address&gt;National Human Genome Research Institute, National Institutes of Health, Bethesda, Md 20892-2152, USA.&lt;/auth-address&gt;&lt;titles&gt;&lt;title&gt;The family history--more important than ever&lt;/title&gt;&lt;secondary-title&gt;N Engl J Med&lt;/secondary-title&gt;&lt;/titles&gt;&lt;periodical&gt;&lt;full-title&gt;N Engl J Med&lt;/full-title&gt;&lt;/periodical&gt;&lt;pages&gt;2333-6&lt;/pages&gt;&lt;volume&gt;351&lt;/volume&gt;&lt;number&gt;22&lt;/number&gt;&lt;edition&gt;2004/11/27&lt;/edition&gt;&lt;keywords&gt;&lt;keyword&gt;Genetic Predisposition to Disease&lt;/keyword&gt;&lt;keyword&gt;Genetic Testing&lt;/keyword&gt;&lt;keyword&gt;Humans&lt;/keyword&gt;&lt;keyword&gt;*Medical History Taking&lt;/keyword&gt;&lt;keyword&gt;*Pedigree&lt;/keyword&gt;&lt;/keywords&gt;&lt;dates&gt;&lt;year&gt;2004&lt;/year&gt;&lt;pub-dates&gt;&lt;date&gt;Nov 25&lt;/date&gt;&lt;/pub-dates&gt;&lt;/dates&gt;&lt;isbn&gt;1533-4406 (Electronic)&amp;#xD;0028-4793 (Linking)&lt;/isbn&gt;&lt;accession-num&gt;15564550&lt;/accession-num&gt;&lt;urls&gt;&lt;related-urls&gt;&lt;url&gt;https://www.ncbi.nlm.nih.gov/pubmed/15564550&lt;/url&gt;&lt;/related-urls&gt;&lt;/urls&gt;&lt;electronic-resource-num&gt;10.1056/NEJMsb042979&lt;/electronic-resource-num&gt;&lt;/record&gt;&lt;/Cite&gt;&lt;/EndNote&gt;</w:instrText>
       </w:r>
       <w:r>
         <w:rPr>
@@ -1393,67 +1387,67 @@
         <w:fldChar w:fldCharType="begin">
           <w:fldData xml:space="preserve">PEVuZE5vdGU+PENpdGU+PEF1dGhvcj5Mb3dlcnk8L0F1dGhvcj48WWVhcj4yMDE2PC9ZZWFyPjxS
 ZWNOdW0+MTk5OTwvUmVjTnVtPjxEaXNwbGF5VGV4dD4oMyk8L0Rpc3BsYXlUZXh0PjxyZWNvcmQ+
-PHJlYy1udW1iZXI+MTk5OTwvcmVjLW51bWJlcj48Zm9yZWlnbi1rZXlzPjxrZXkgYXBwPSJFTiIg
-ZGItaWQ9ImRmZjJ4ZmZwNHIwd2Y2ZXpyZTV4NXAwd3hlZTB4dnd6MHp0MiIgdGltZXN0YW1wPSIx
-NTMzOTE2MjU3Ij4xOTk5PC9rZXk+PC9mb3JlaWduLWtleXM+PHJlZi10eXBlIG5hbWU9IkpvdXJu
-YWwgQXJ0aWNsZSI+MTc8L3JlZi10eXBlPjxjb250cmlidXRvcnM+PGF1dGhvcnM+PGF1dGhvcj5M
-b3dlcnksIEouIFQuPC9hdXRob3I+PGF1dGhvcj5BaG5lbiwgRC4gSi48L2F1dGhvcj48YXV0aG9y
-PlNjaHJveSwgUC4gQy4sIDNyZDwvYXV0aG9yPjxhdXRob3I+SGFtcGVsLCBILjwvYXV0aG9yPjxh
-dXRob3I+QmF4dGVyLCBOLjwvYXV0aG9yPjxhdXRob3I+Qm9sYW5kLCBDLiBSLjwvYXV0aG9yPjxh
-dXRob3I+QnVydCwgUi4gVy48L2F1dGhvcj48YXV0aG9yPkJ1dHRlcmx5LCBMLjwvYXV0aG9yPjxh
-dXRob3I+RG9lcnIsIE0uPC9hdXRob3I+PGF1dGhvcj5Eb3Jvc2hlbmssIE0uPC9hdXRob3I+PGF1
-dGhvcj5GZWVybywgVy4gRy48L2F1dGhvcj48YXV0aG9yPkhlbnJpa3NvbiwgTi48L2F1dGhvcj48
-YXV0aG9yPkxhZGFiYXVtLCBVLjwvYXV0aG9yPjxhdXRob3I+TGllYmVybWFuLCBELjwvYXV0aG9y
-PjxhdXRob3I+TWNGYXJsYW5kLCBFLiBHLjwvYXV0aG9yPjxhdXRob3I+UGV0ZXJzb24sIFMuIEsu
-PC9hdXRob3I+PGF1dGhvcj5SYXltb25kLCBNLjwvYXV0aG9yPjxhdXRob3I+U2FtYWRkZXIsIE4u
-IEouPC9hdXRob3I+PGF1dGhvcj5TeW5nYWwsIFMuPC9hdXRob3I+PGF1dGhvcj5XZWJlciwgVC4g
-Sy48L2F1dGhvcj48YXV0aG9yPlphdWJlciwgQS4gRy48L2F1dGhvcj48YXV0aG9yPlNtaXRoLCBS
-LjwvYXV0aG9yPjwvYXV0aG9ycz48L2NvbnRyaWJ1dG9ycz48YXV0aC1hZGRyZXNzPkNvbG9yYWRv
-IFNjaG9vbCBvZiBQdWJsaWMgSGVhbHRoLCBBdXJvcmEsIENvbG9yYWRvLiYjeEQ7U2Nob29sIG9m
-IE1lZGljaW5lIGFuZCBHYXN0cm9lbnRlcm9sb2d5IG9mIHRoZSBSb2NraWVzLCBVbml2ZXJzaXR5
-IG9mIENvbG9yYWRvLCBCb3VsZGVyLCBDb2xvcmFkby4mI3hEO0RlcGFydG1lbnQgb2YgTWVkaWNp
-bmUsIEJvc3RvbiBVbml2ZXJzaXR5IFNjaG9vbCBvZiBNZWRpY2luZSwgQm9zdG9uLCBNYXNzYWNo
-dXNldHRzLiYjeEQ7Q29tcHJlaGVuc2l2ZSBDYW5jZXIgQ2VudGVyLCBPaGlvIFN0YXRlIFVuaXZl
-cnNpdHksIENvbHVtYnVzLCBPaGlvLiYjeEQ7U3QuIE1pY2hhZWwmYXBvcztzIEhvc3BpdGFsLCBO
-ZXdhcmssIE5ldyBKZXJzZXkuJiN4RDtCYXlsb3IgVW5pdmVyc2l0eSBNZWRpY2FsIENlbnRlciwg
-RGFsbGFzLCBUZXhhcy4mI3hEO0h1bnRzbWFuIENhbmNlciBJbnN0aXR1dGUsIFVuaXZlcnNpdHkg
-b2YgVXRhaCBIZWFsdGggQ2FyZSwgU2FsdCBMYWtlIENpdHksIFV0YWguJiN4RDtEYXJ0bW91dGgt
-SGl0Y2hjb2NrIE1lZGljYWwgQ2VudGVyLCBMZWJhbm9uLCBOZXcgSGFtcHNoaXJlLiYjeEQ7U2Fn
-ZSBCaW9uZXR3b3JrcywgU2VhdHRsZSwgV2FzaGluZ3Rvbi4mI3hEO0FtZXJpY2FuIENhbmNlciBT
-b2NpZXR5LCBXYXNoaW5ndG9uLCBEQy4mI3hEO01haW5lIERhcnRtb3V0aCBGYW1pbHkgTWVkaWNp
-bmUgUmVzaWRlbmN5IFByb2dyYW0sIEF1Z3VzdGEsIE1haW5lLiYjeEQ7R3JvdXAgSGVhbHRoIFJl
-c2VhcmNoIEluc3RpdHV0ZSwgU2VhdHRsZSwgV2FzaGluZ3Rvbi4mI3hEO1N0YW5mb3JkIFVuaXZl
-cnNpdHkgU2Nob29sIG9mIE1lZGljaW5lLCBTdGFuZm9yZCwgQ2FsaWZvcm5pYS4mI3hEO09yZWdv
-biBIZWFsdGggYW5kIFNjaWVuY2VzIFVuaXZlcnNpdHksIFBvcnRsYW5kLCBPcmVnb24uJiN4RDtT
-dC4gSm9zZXBocyBXZXN0LCBMYWtlIFNhaW50IExvdWlzLCBNaXNzb3VyaS4mI3hEO1RoZSBVbml2
-ZXJzaXR5IG9mIFRleGFzIE1EIEFuZGVyc29uIENhbmNlciBDZW50ZXIsIEhvdXN0b24sIFRleGFz
-LiYjeEQ7TWljaGFlbHMgTWlzc2lvbiwgTmV3IFlvcmssIE5ldyBZb3JrLiYjeEQ7SHVudHNtYW4g
-Q2FuY2VyIEluc3RpdHV0ZSwgVW5pdmVyc2l0eSBvZiBVdGFoIFNjaG9vbCBvZiBNZWRpY2luZSwg
-U2FsdCBMYWtlIENpdHksIFV0YWguJiN4RDtIYXJ2YXJkIE1lZGljYWwgU2Nob29sLCBCb3N0b24s
-IE1hc3NhY2h1c2V0dHMuJiN4RDtOZXcgWW9yayBIYXJib3IgSGVhbHRoIENhcmUgU3lzdGVtLCBO
-ZXcgWW9yaywgTmV3IFlvcmsuJiN4RDtNZW1vcmlhbCBTbG9hbiBLZXR0ZXJpbmcgQ2FuY2VyIENl
-bnRlciwgTmV3IFlvcmssIE5ldyBZb3JrLiYjeEQ7QW1lcmljYW4gQ2FuY2VyIFNvY2lldHksIEF0
-bGFudGEsIEdlb3JnaWEuPC9hdXRoLWFkZHJlc3M+PHRpdGxlcz48dGl0bGU+VW5kZXJzdGFuZGlu
-ZyB0aGUgY29udHJpYnV0aW9uIG9mIGZhbWlseSBoaXN0b3J5IHRvIGNvbG9yZWN0YWwgY2FuY2Vy
-IHJpc2sgYW5kIGl0cyBjbGluaWNhbCBpbXBsaWNhdGlvbnM6IEEgc3RhdGUtb2YtdGhlLXNjaWVu
-Y2UgcmV2aWV3PC90aXRsZT48c2Vjb25kYXJ5LXRpdGxlPkNhbmNlcjwvc2Vjb25kYXJ5LXRpdGxl
-PjwvdGl0bGVzPjxwZXJpb2RpY2FsPjxmdWxsLXRpdGxlPkNhbmNlcjwvZnVsbC10aXRsZT48L3Bl
-cmlvZGljYWw+PHBhZ2VzPjI2MzMtNDU8L3BhZ2VzPjx2b2x1bWU+MTIyPC92b2x1bWU+PG51bWJl
-cj4xNzwvbnVtYmVyPjxlZGl0aW9uPjIwMTYvMDYvMDQ8L2VkaXRpb24+PGtleXdvcmRzPjxrZXl3
-b3JkPkNvbG9yZWN0YWwgTmVvcGxhc21zL2RpYWdub3Npcy8qZXBpZGVtaW9sb2d5LypnZW5ldGlj
-czwva2V5d29yZD48a2V5d29yZD4qRWFybHkgRGV0ZWN0aW9uIG9mIENhbmNlcjwva2V5d29yZD48
-a2V5d29yZD4qR2VuZXRpYyBQcmVkaXNwb3NpdGlvbiB0byBEaXNlYXNlPC9rZXl3b3JkPjxrZXl3
-b3JkPkh1bWFuczwva2V5d29yZD48a2V5d29yZD5SaXNrIEFzc2Vzc21lbnQ8L2tleXdvcmQ+PGtl
-eXdvcmQ+KmNvbG9yZWN0YWwgY2FuY2VyPC9rZXl3b3JkPjxrZXl3b3JkPipmYW1pbHkgaGlzdG9y
-eTwva2V5d29yZD48a2V5d29yZD4qaW50ZXJ2ZW50aW9uczwva2V5d29yZD48a2V5d29yZD4qcmlz
-azwva2V5d29yZD48a2V5d29yZD4qc2NyZWVuaW5nIGFkaGVyZW5jZTwva2V5d29yZD48L2tleXdv
-cmRzPjxkYXRlcz48eWVhcj4yMDE2PC95ZWFyPjxwdWItZGF0ZXM+PGRhdGU+U2VwIDE8L2RhdGU+
-PC9wdWItZGF0ZXM+PC9kYXRlcz48aXNibj4xMDk3LTAxNDIgKEVsZWN0cm9uaWMpJiN4RDswMDA4
-LTU0M1ggKExpbmtpbmcpPC9pc2JuPjxhY2Nlc3Npb24tbnVtPjI3MjU4MTYyPC9hY2Nlc3Npb24t
-bnVtPjx1cmxzPjxyZWxhdGVkLXVybHM+PHVybD5odHRwczovL3d3dy5uY2JpLm5sbS5uaWguZ292
-L3B1Ym1lZC8yNzI1ODE2MjwvdXJsPjwvcmVsYXRlZC11cmxzPjwvdXJscz48Y3VzdG9tMj5QTUM1
-NTc1ODEyPC9jdXN0b20yPjxlbGVjdHJvbmljLXJlc291cmNlLW51bT4xMC4xMDAyL2NuY3IuMzAw
-ODA8L2VsZWN0cm9uaWMtcmVzb3VyY2UtbnVtPjwvcmVjb3JkPjwvQ2l0ZT48L0VuZE5vdGU+
+PHJlYy1udW1iZXI+MzwvcmVjLW51bWJlcj48Zm9yZWlnbi1rZXlzPjxrZXkgYXBwPSJFTiIgZGIt
+aWQ9IjB3emUweHB3dHhwOXd1ZXd4Mm81cjVhM3hwOXd6c3ZmcnN3ZiIgdGltZXN0YW1wPSIxNTUy
+NTQzMTQ1Ij4zPC9rZXk+PC9mb3JlaWduLWtleXM+PHJlZi10eXBlIG5hbWU9IkpvdXJuYWwgQXJ0
+aWNsZSI+MTc8L3JlZi10eXBlPjxjb250cmlidXRvcnM+PGF1dGhvcnM+PGF1dGhvcj5Mb3dlcnks
+IEouIFQuPC9hdXRob3I+PGF1dGhvcj5BaG5lbiwgRC4gSi48L2F1dGhvcj48YXV0aG9yPlNjaHJv
+eSwgUC4gQy4sIDNyZDwvYXV0aG9yPjxhdXRob3I+SGFtcGVsLCBILjwvYXV0aG9yPjxhdXRob3I+
+QmF4dGVyLCBOLjwvYXV0aG9yPjxhdXRob3I+Qm9sYW5kLCBDLiBSLjwvYXV0aG9yPjxhdXRob3I+
+QnVydCwgUi4gVy48L2F1dGhvcj48YXV0aG9yPkJ1dHRlcmx5LCBMLjwvYXV0aG9yPjxhdXRob3I+
+RG9lcnIsIE0uPC9hdXRob3I+PGF1dGhvcj5Eb3Jvc2hlbmssIE0uPC9hdXRob3I+PGF1dGhvcj5G
+ZWVybywgVy4gRy48L2F1dGhvcj48YXV0aG9yPkhlbnJpa3NvbiwgTi48L2F1dGhvcj48YXV0aG9y
+PkxhZGFiYXVtLCBVLjwvYXV0aG9yPjxhdXRob3I+TGllYmVybWFuLCBELjwvYXV0aG9yPjxhdXRo
+b3I+TWNGYXJsYW5kLCBFLiBHLjwvYXV0aG9yPjxhdXRob3I+UGV0ZXJzb24sIFMuIEsuPC9hdXRo
+b3I+PGF1dGhvcj5SYXltb25kLCBNLjwvYXV0aG9yPjxhdXRob3I+U2FtYWRkZXIsIE4uIEouPC9h
+dXRob3I+PGF1dGhvcj5TeW5nYWwsIFMuPC9hdXRob3I+PGF1dGhvcj5XZWJlciwgVC4gSy48L2F1
+dGhvcj48YXV0aG9yPlphdWJlciwgQS4gRy48L2F1dGhvcj48YXV0aG9yPlNtaXRoLCBSLjwvYXV0
+aG9yPjwvYXV0aG9ycz48L2NvbnRyaWJ1dG9ycz48YXV0aC1hZGRyZXNzPkNvbG9yYWRvIFNjaG9v
+bCBvZiBQdWJsaWMgSGVhbHRoLCBBdXJvcmEsIENvbG9yYWRvLiYjeEQ7U2Nob29sIG9mIE1lZGlj
+aW5lIGFuZCBHYXN0cm9lbnRlcm9sb2d5IG9mIHRoZSBSb2NraWVzLCBVbml2ZXJzaXR5IG9mIENv
+bG9yYWRvLCBCb3VsZGVyLCBDb2xvcmFkby4mI3hEO0RlcGFydG1lbnQgb2YgTWVkaWNpbmUsIEJv
+c3RvbiBVbml2ZXJzaXR5IFNjaG9vbCBvZiBNZWRpY2luZSwgQm9zdG9uLCBNYXNzYWNodXNldHRz
+LiYjeEQ7Q29tcHJlaGVuc2l2ZSBDYW5jZXIgQ2VudGVyLCBPaGlvIFN0YXRlIFVuaXZlcnNpdHks
+IENvbHVtYnVzLCBPaGlvLiYjeEQ7U3QuIE1pY2hhZWwmYXBvcztzIEhvc3BpdGFsLCBOZXdhcmss
+IE5ldyBKZXJzZXkuJiN4RDtCYXlsb3IgVW5pdmVyc2l0eSBNZWRpY2FsIENlbnRlciwgRGFsbGFz
+LCBUZXhhcy4mI3hEO0h1bnRzbWFuIENhbmNlciBJbnN0aXR1dGUsIFVuaXZlcnNpdHkgb2YgVXRh
+aCBIZWFsdGggQ2FyZSwgU2FsdCBMYWtlIENpdHksIFV0YWguJiN4RDtEYXJ0bW91dGgtSGl0Y2hj
+b2NrIE1lZGljYWwgQ2VudGVyLCBMZWJhbm9uLCBOZXcgSGFtcHNoaXJlLiYjeEQ7U2FnZSBCaW9u
+ZXR3b3JrcywgU2VhdHRsZSwgV2FzaGluZ3Rvbi4mI3hEO0FtZXJpY2FuIENhbmNlciBTb2NpZXR5
+LCBXYXNoaW5ndG9uLCBEQy4mI3hEO01haW5lIERhcnRtb3V0aCBGYW1pbHkgTWVkaWNpbmUgUmVz
+aWRlbmN5IFByb2dyYW0sIEF1Z3VzdGEsIE1haW5lLiYjeEQ7R3JvdXAgSGVhbHRoIFJlc2VhcmNo
+IEluc3RpdHV0ZSwgU2VhdHRsZSwgV2FzaGluZ3Rvbi4mI3hEO1N0YW5mb3JkIFVuaXZlcnNpdHkg
+U2Nob29sIG9mIE1lZGljaW5lLCBTdGFuZm9yZCwgQ2FsaWZvcm5pYS4mI3hEO09yZWdvbiBIZWFs
+dGggYW5kIFNjaWVuY2VzIFVuaXZlcnNpdHksIFBvcnRsYW5kLCBPcmVnb24uJiN4RDtTdC4gSm9z
+ZXBocyBXZXN0LCBMYWtlIFNhaW50IExvdWlzLCBNaXNzb3VyaS4mI3hEO1RoZSBVbml2ZXJzaXR5
+IG9mIFRleGFzIE1EIEFuZGVyc29uIENhbmNlciBDZW50ZXIsIEhvdXN0b24sIFRleGFzLiYjeEQ7
+TWljaGFlbHMgTWlzc2lvbiwgTmV3IFlvcmssIE5ldyBZb3JrLiYjeEQ7SHVudHNtYW4gQ2FuY2Vy
+IEluc3RpdHV0ZSwgVW5pdmVyc2l0eSBvZiBVdGFoIFNjaG9vbCBvZiBNZWRpY2luZSwgU2FsdCBM
+YWtlIENpdHksIFV0YWguJiN4RDtIYXJ2YXJkIE1lZGljYWwgU2Nob29sLCBCb3N0b24sIE1hc3Nh
+Y2h1c2V0dHMuJiN4RDtOZXcgWW9yayBIYXJib3IgSGVhbHRoIENhcmUgU3lzdGVtLCBOZXcgWW9y
+aywgTmV3IFlvcmsuJiN4RDtNZW1vcmlhbCBTbG9hbiBLZXR0ZXJpbmcgQ2FuY2VyIENlbnRlciwg
+TmV3IFlvcmssIE5ldyBZb3JrLiYjeEQ7QW1lcmljYW4gQ2FuY2VyIFNvY2lldHksIEF0bGFudGEs
+IEdlb3JnaWEuPC9hdXRoLWFkZHJlc3M+PHRpdGxlcz48dGl0bGU+VW5kZXJzdGFuZGluZyB0aGUg
+Y29udHJpYnV0aW9uIG9mIGZhbWlseSBoaXN0b3J5IHRvIGNvbG9yZWN0YWwgY2FuY2VyIHJpc2sg
+YW5kIGl0cyBjbGluaWNhbCBpbXBsaWNhdGlvbnM6IEEgc3RhdGUtb2YtdGhlLXNjaWVuY2UgcmV2
+aWV3PC90aXRsZT48c2Vjb25kYXJ5LXRpdGxlPkNhbmNlcjwvc2Vjb25kYXJ5LXRpdGxlPjwvdGl0
+bGVzPjxwZXJpb2RpY2FsPjxmdWxsLXRpdGxlPkNhbmNlcjwvZnVsbC10aXRsZT48L3BlcmlvZGlj
+YWw+PHBhZ2VzPjI2MzMtNDU8L3BhZ2VzPjx2b2x1bWU+MTIyPC92b2x1bWU+PG51bWJlcj4xNzwv
+bnVtYmVyPjxlZGl0aW9uPjIwMTYvMDYvMDQ8L2VkaXRpb24+PGtleXdvcmRzPjxrZXl3b3JkPkNv
+bG9yZWN0YWwgTmVvcGxhc21zL2RpYWdub3Npcy8qZXBpZGVtaW9sb2d5LypnZW5ldGljczwva2V5
+d29yZD48a2V5d29yZD4qRWFybHkgRGV0ZWN0aW9uIG9mIENhbmNlcjwva2V5d29yZD48a2V5d29y
+ZD4qR2VuZXRpYyBQcmVkaXNwb3NpdGlvbiB0byBEaXNlYXNlPC9rZXl3b3JkPjxrZXl3b3JkPkh1
+bWFuczwva2V5d29yZD48a2V5d29yZD5SaXNrIEFzc2Vzc21lbnQ8L2tleXdvcmQ+PGtleXdvcmQ+
+KmNvbG9yZWN0YWwgY2FuY2VyPC9rZXl3b3JkPjxrZXl3b3JkPipmYW1pbHkgaGlzdG9yeTwva2V5
+d29yZD48a2V5d29yZD4qaW50ZXJ2ZW50aW9uczwva2V5d29yZD48a2V5d29yZD4qcmlzazwva2V5
+d29yZD48a2V5d29yZD4qc2NyZWVuaW5nIGFkaGVyZW5jZTwva2V5d29yZD48L2tleXdvcmRzPjxk
+YXRlcz48eWVhcj4yMDE2PC95ZWFyPjxwdWItZGF0ZXM+PGRhdGU+U2VwIDE8L2RhdGU+PC9wdWIt
+ZGF0ZXM+PC9kYXRlcz48aXNibj4xMDk3LTAxNDIgKEVsZWN0cm9uaWMpJiN4RDswMDA4LTU0M1gg
+KExpbmtpbmcpPC9pc2JuPjxhY2Nlc3Npb24tbnVtPjI3MjU4MTYyPC9hY2Nlc3Npb24tbnVtPjx1
+cmxzPjxyZWxhdGVkLXVybHM+PHVybD5odHRwczovL3d3dy5uY2JpLm5sbS5uaWguZ292L3B1Ym1l
+ZC8yNzI1ODE2MjwvdXJsPjwvcmVsYXRlZC11cmxzPjwvdXJscz48Y3VzdG9tMj5QTUM1NTc1ODEy
+PC9jdXN0b20yPjxlbGVjdHJvbmljLXJlc291cmNlLW51bT4xMC4xMDAyL2NuY3IuMzAwODA8L2Vs
+ZWN0cm9uaWMtcmVzb3VyY2UtbnVtPjwvcmVjb3JkPjwvQ2l0ZT48L0VuZE5vdGU+
 </w:fldData>
         </w:fldChar>
       </w:r>
@@ -1474,67 +1468,67 @@
         <w:fldChar w:fldCharType="begin">
           <w:fldData xml:space="preserve">PEVuZE5vdGU+PENpdGU+PEF1dGhvcj5Mb3dlcnk8L0F1dGhvcj48WWVhcj4yMDE2PC9ZZWFyPjxS
 ZWNOdW0+MTk5OTwvUmVjTnVtPjxEaXNwbGF5VGV4dD4oMyk8L0Rpc3BsYXlUZXh0PjxyZWNvcmQ+
-PHJlYy1udW1iZXI+MTk5OTwvcmVjLW51bWJlcj48Zm9yZWlnbi1rZXlzPjxrZXkgYXBwPSJFTiIg
-ZGItaWQ9ImRmZjJ4ZmZwNHIwd2Y2ZXpyZTV4NXAwd3hlZTB4dnd6MHp0MiIgdGltZXN0YW1wPSIx
-NTMzOTE2MjU3Ij4xOTk5PC9rZXk+PC9mb3JlaWduLWtleXM+PHJlZi10eXBlIG5hbWU9IkpvdXJu
-YWwgQXJ0aWNsZSI+MTc8L3JlZi10eXBlPjxjb250cmlidXRvcnM+PGF1dGhvcnM+PGF1dGhvcj5M
-b3dlcnksIEouIFQuPC9hdXRob3I+PGF1dGhvcj5BaG5lbiwgRC4gSi48L2F1dGhvcj48YXV0aG9y
-PlNjaHJveSwgUC4gQy4sIDNyZDwvYXV0aG9yPjxhdXRob3I+SGFtcGVsLCBILjwvYXV0aG9yPjxh
-dXRob3I+QmF4dGVyLCBOLjwvYXV0aG9yPjxhdXRob3I+Qm9sYW5kLCBDLiBSLjwvYXV0aG9yPjxh
-dXRob3I+QnVydCwgUi4gVy48L2F1dGhvcj48YXV0aG9yPkJ1dHRlcmx5LCBMLjwvYXV0aG9yPjxh
-dXRob3I+RG9lcnIsIE0uPC9hdXRob3I+PGF1dGhvcj5Eb3Jvc2hlbmssIE0uPC9hdXRob3I+PGF1
-dGhvcj5GZWVybywgVy4gRy48L2F1dGhvcj48YXV0aG9yPkhlbnJpa3NvbiwgTi48L2F1dGhvcj48
-YXV0aG9yPkxhZGFiYXVtLCBVLjwvYXV0aG9yPjxhdXRob3I+TGllYmVybWFuLCBELjwvYXV0aG9y
-PjxhdXRob3I+TWNGYXJsYW5kLCBFLiBHLjwvYXV0aG9yPjxhdXRob3I+UGV0ZXJzb24sIFMuIEsu
-PC9hdXRob3I+PGF1dGhvcj5SYXltb25kLCBNLjwvYXV0aG9yPjxhdXRob3I+U2FtYWRkZXIsIE4u
-IEouPC9hdXRob3I+PGF1dGhvcj5TeW5nYWwsIFMuPC9hdXRob3I+PGF1dGhvcj5XZWJlciwgVC4g
-Sy48L2F1dGhvcj48YXV0aG9yPlphdWJlciwgQS4gRy48L2F1dGhvcj48YXV0aG9yPlNtaXRoLCBS
-LjwvYXV0aG9yPjwvYXV0aG9ycz48L2NvbnRyaWJ1dG9ycz48YXV0aC1hZGRyZXNzPkNvbG9yYWRv
-IFNjaG9vbCBvZiBQdWJsaWMgSGVhbHRoLCBBdXJvcmEsIENvbG9yYWRvLiYjeEQ7U2Nob29sIG9m
-IE1lZGljaW5lIGFuZCBHYXN0cm9lbnRlcm9sb2d5IG9mIHRoZSBSb2NraWVzLCBVbml2ZXJzaXR5
-IG9mIENvbG9yYWRvLCBCb3VsZGVyLCBDb2xvcmFkby4mI3hEO0RlcGFydG1lbnQgb2YgTWVkaWNp
-bmUsIEJvc3RvbiBVbml2ZXJzaXR5IFNjaG9vbCBvZiBNZWRpY2luZSwgQm9zdG9uLCBNYXNzYWNo
-dXNldHRzLiYjeEQ7Q29tcHJlaGVuc2l2ZSBDYW5jZXIgQ2VudGVyLCBPaGlvIFN0YXRlIFVuaXZl
-cnNpdHksIENvbHVtYnVzLCBPaGlvLiYjeEQ7U3QuIE1pY2hhZWwmYXBvcztzIEhvc3BpdGFsLCBO
-ZXdhcmssIE5ldyBKZXJzZXkuJiN4RDtCYXlsb3IgVW5pdmVyc2l0eSBNZWRpY2FsIENlbnRlciwg
-RGFsbGFzLCBUZXhhcy4mI3hEO0h1bnRzbWFuIENhbmNlciBJbnN0aXR1dGUsIFVuaXZlcnNpdHkg
-b2YgVXRhaCBIZWFsdGggQ2FyZSwgU2FsdCBMYWtlIENpdHksIFV0YWguJiN4RDtEYXJ0bW91dGgt
-SGl0Y2hjb2NrIE1lZGljYWwgQ2VudGVyLCBMZWJhbm9uLCBOZXcgSGFtcHNoaXJlLiYjeEQ7U2Fn
-ZSBCaW9uZXR3b3JrcywgU2VhdHRsZSwgV2FzaGluZ3Rvbi4mI3hEO0FtZXJpY2FuIENhbmNlciBT
-b2NpZXR5LCBXYXNoaW5ndG9uLCBEQy4mI3hEO01haW5lIERhcnRtb3V0aCBGYW1pbHkgTWVkaWNp
-bmUgUmVzaWRlbmN5IFByb2dyYW0sIEF1Z3VzdGEsIE1haW5lLiYjeEQ7R3JvdXAgSGVhbHRoIFJl
-c2VhcmNoIEluc3RpdHV0ZSwgU2VhdHRsZSwgV2FzaGluZ3Rvbi4mI3hEO1N0YW5mb3JkIFVuaXZl
-cnNpdHkgU2Nob29sIG9mIE1lZGljaW5lLCBTdGFuZm9yZCwgQ2FsaWZvcm5pYS4mI3hEO09yZWdv
-biBIZWFsdGggYW5kIFNjaWVuY2VzIFVuaXZlcnNpdHksIFBvcnRsYW5kLCBPcmVnb24uJiN4RDtT
-dC4gSm9zZXBocyBXZXN0LCBMYWtlIFNhaW50IExvdWlzLCBNaXNzb3VyaS4mI3hEO1RoZSBVbml2
-ZXJzaXR5IG9mIFRleGFzIE1EIEFuZGVyc29uIENhbmNlciBDZW50ZXIsIEhvdXN0b24sIFRleGFz
-LiYjeEQ7TWljaGFlbHMgTWlzc2lvbiwgTmV3IFlvcmssIE5ldyBZb3JrLiYjeEQ7SHVudHNtYW4g
-Q2FuY2VyIEluc3RpdHV0ZSwgVW5pdmVyc2l0eSBvZiBVdGFoIFNjaG9vbCBvZiBNZWRpY2luZSwg
-U2FsdCBMYWtlIENpdHksIFV0YWguJiN4RDtIYXJ2YXJkIE1lZGljYWwgU2Nob29sLCBCb3N0b24s
-IE1hc3NhY2h1c2V0dHMuJiN4RDtOZXcgWW9yayBIYXJib3IgSGVhbHRoIENhcmUgU3lzdGVtLCBO
-ZXcgWW9yaywgTmV3IFlvcmsuJiN4RDtNZW1vcmlhbCBTbG9hbiBLZXR0ZXJpbmcgQ2FuY2VyIENl
-bnRlciwgTmV3IFlvcmssIE5ldyBZb3JrLiYjeEQ7QW1lcmljYW4gQ2FuY2VyIFNvY2lldHksIEF0
-bGFudGEsIEdlb3JnaWEuPC9hdXRoLWFkZHJlc3M+PHRpdGxlcz48dGl0bGU+VW5kZXJzdGFuZGlu
-ZyB0aGUgY29udHJpYnV0aW9uIG9mIGZhbWlseSBoaXN0b3J5IHRvIGNvbG9yZWN0YWwgY2FuY2Vy
-IHJpc2sgYW5kIGl0cyBjbGluaWNhbCBpbXBsaWNhdGlvbnM6IEEgc3RhdGUtb2YtdGhlLXNjaWVu
-Y2UgcmV2aWV3PC90aXRsZT48c2Vjb25kYXJ5LXRpdGxlPkNhbmNlcjwvc2Vjb25kYXJ5LXRpdGxl
-PjwvdGl0bGVzPjxwZXJpb2RpY2FsPjxmdWxsLXRpdGxlPkNhbmNlcjwvZnVsbC10aXRsZT48L3Bl
-cmlvZGljYWw+PHBhZ2VzPjI2MzMtNDU8L3BhZ2VzPjx2b2x1bWU+MTIyPC92b2x1bWU+PG51bWJl
-cj4xNzwvbnVtYmVyPjxlZGl0aW9uPjIwMTYvMDYvMDQ8L2VkaXRpb24+PGtleXdvcmRzPjxrZXl3
-b3JkPkNvbG9yZWN0YWwgTmVvcGxhc21zL2RpYWdub3Npcy8qZXBpZGVtaW9sb2d5LypnZW5ldGlj
-czwva2V5d29yZD48a2V5d29yZD4qRWFybHkgRGV0ZWN0aW9uIG9mIENhbmNlcjwva2V5d29yZD48
-a2V5d29yZD4qR2VuZXRpYyBQcmVkaXNwb3NpdGlvbiB0byBEaXNlYXNlPC9rZXl3b3JkPjxrZXl3
-b3JkPkh1bWFuczwva2V5d29yZD48a2V5d29yZD5SaXNrIEFzc2Vzc21lbnQ8L2tleXdvcmQ+PGtl
-eXdvcmQ+KmNvbG9yZWN0YWwgY2FuY2VyPC9rZXl3b3JkPjxrZXl3b3JkPipmYW1pbHkgaGlzdG9y
-eTwva2V5d29yZD48a2V5d29yZD4qaW50ZXJ2ZW50aW9uczwva2V5d29yZD48a2V5d29yZD4qcmlz
-azwva2V5d29yZD48a2V5d29yZD4qc2NyZWVuaW5nIGFkaGVyZW5jZTwva2V5d29yZD48L2tleXdv
-cmRzPjxkYXRlcz48eWVhcj4yMDE2PC95ZWFyPjxwdWItZGF0ZXM+PGRhdGU+U2VwIDE8L2RhdGU+
-PC9wdWItZGF0ZXM+PC9kYXRlcz48aXNibj4xMDk3LTAxNDIgKEVsZWN0cm9uaWMpJiN4RDswMDA4
-LTU0M1ggKExpbmtpbmcpPC9pc2JuPjxhY2Nlc3Npb24tbnVtPjI3MjU4MTYyPC9hY2Nlc3Npb24t
-bnVtPjx1cmxzPjxyZWxhdGVkLXVybHM+PHVybD5odHRwczovL3d3dy5uY2JpLm5sbS5uaWguZ292
-L3B1Ym1lZC8yNzI1ODE2MjwvdXJsPjwvcmVsYXRlZC11cmxzPjwvdXJscz48Y3VzdG9tMj5QTUM1
-NTc1ODEyPC9jdXN0b20yPjxlbGVjdHJvbmljLXJlc291cmNlLW51bT4xMC4xMDAyL2NuY3IuMzAw
-ODA8L2VsZWN0cm9uaWMtcmVzb3VyY2UtbnVtPjwvcmVjb3JkPjwvQ2l0ZT48L0VuZE5vdGU+
+PHJlYy1udW1iZXI+MzwvcmVjLW51bWJlcj48Zm9yZWlnbi1rZXlzPjxrZXkgYXBwPSJFTiIgZGIt
+aWQ9IjB3emUweHB3dHhwOXd1ZXd4Mm81cjVhM3hwOXd6c3ZmcnN3ZiIgdGltZXN0YW1wPSIxNTUy
+NTQzMTQ1Ij4zPC9rZXk+PC9mb3JlaWduLWtleXM+PHJlZi10eXBlIG5hbWU9IkpvdXJuYWwgQXJ0
+aWNsZSI+MTc8L3JlZi10eXBlPjxjb250cmlidXRvcnM+PGF1dGhvcnM+PGF1dGhvcj5Mb3dlcnks
+IEouIFQuPC9hdXRob3I+PGF1dGhvcj5BaG5lbiwgRC4gSi48L2F1dGhvcj48YXV0aG9yPlNjaHJv
+eSwgUC4gQy4sIDNyZDwvYXV0aG9yPjxhdXRob3I+SGFtcGVsLCBILjwvYXV0aG9yPjxhdXRob3I+
+QmF4dGVyLCBOLjwvYXV0aG9yPjxhdXRob3I+Qm9sYW5kLCBDLiBSLjwvYXV0aG9yPjxhdXRob3I+
+QnVydCwgUi4gVy48L2F1dGhvcj48YXV0aG9yPkJ1dHRlcmx5LCBMLjwvYXV0aG9yPjxhdXRob3I+
+RG9lcnIsIE0uPC9hdXRob3I+PGF1dGhvcj5Eb3Jvc2hlbmssIE0uPC9hdXRob3I+PGF1dGhvcj5G
+ZWVybywgVy4gRy48L2F1dGhvcj48YXV0aG9yPkhlbnJpa3NvbiwgTi48L2F1dGhvcj48YXV0aG9y
+PkxhZGFiYXVtLCBVLjwvYXV0aG9yPjxhdXRob3I+TGllYmVybWFuLCBELjwvYXV0aG9yPjxhdXRo
+b3I+TWNGYXJsYW5kLCBFLiBHLjwvYXV0aG9yPjxhdXRob3I+UGV0ZXJzb24sIFMuIEsuPC9hdXRo
+b3I+PGF1dGhvcj5SYXltb25kLCBNLjwvYXV0aG9yPjxhdXRob3I+U2FtYWRkZXIsIE4uIEouPC9h
+dXRob3I+PGF1dGhvcj5TeW5nYWwsIFMuPC9hdXRob3I+PGF1dGhvcj5XZWJlciwgVC4gSy48L2F1
+dGhvcj48YXV0aG9yPlphdWJlciwgQS4gRy48L2F1dGhvcj48YXV0aG9yPlNtaXRoLCBSLjwvYXV0
+aG9yPjwvYXV0aG9ycz48L2NvbnRyaWJ1dG9ycz48YXV0aC1hZGRyZXNzPkNvbG9yYWRvIFNjaG9v
+bCBvZiBQdWJsaWMgSGVhbHRoLCBBdXJvcmEsIENvbG9yYWRvLiYjeEQ7U2Nob29sIG9mIE1lZGlj
+aW5lIGFuZCBHYXN0cm9lbnRlcm9sb2d5IG9mIHRoZSBSb2NraWVzLCBVbml2ZXJzaXR5IG9mIENv
+bG9yYWRvLCBCb3VsZGVyLCBDb2xvcmFkby4mI3hEO0RlcGFydG1lbnQgb2YgTWVkaWNpbmUsIEJv
+c3RvbiBVbml2ZXJzaXR5IFNjaG9vbCBvZiBNZWRpY2luZSwgQm9zdG9uLCBNYXNzYWNodXNldHRz
+LiYjeEQ7Q29tcHJlaGVuc2l2ZSBDYW5jZXIgQ2VudGVyLCBPaGlvIFN0YXRlIFVuaXZlcnNpdHks
+IENvbHVtYnVzLCBPaGlvLiYjeEQ7U3QuIE1pY2hhZWwmYXBvcztzIEhvc3BpdGFsLCBOZXdhcmss
+IE5ldyBKZXJzZXkuJiN4RDtCYXlsb3IgVW5pdmVyc2l0eSBNZWRpY2FsIENlbnRlciwgRGFsbGFz
+LCBUZXhhcy4mI3hEO0h1bnRzbWFuIENhbmNlciBJbnN0aXR1dGUsIFVuaXZlcnNpdHkgb2YgVXRh
+aCBIZWFsdGggQ2FyZSwgU2FsdCBMYWtlIENpdHksIFV0YWguJiN4RDtEYXJ0bW91dGgtSGl0Y2hj
+b2NrIE1lZGljYWwgQ2VudGVyLCBMZWJhbm9uLCBOZXcgSGFtcHNoaXJlLiYjeEQ7U2FnZSBCaW9u
+ZXR3b3JrcywgU2VhdHRsZSwgV2FzaGluZ3Rvbi4mI3hEO0FtZXJpY2FuIENhbmNlciBTb2NpZXR5
+LCBXYXNoaW5ndG9uLCBEQy4mI3hEO01haW5lIERhcnRtb3V0aCBGYW1pbHkgTWVkaWNpbmUgUmVz
+aWRlbmN5IFByb2dyYW0sIEF1Z3VzdGEsIE1haW5lLiYjeEQ7R3JvdXAgSGVhbHRoIFJlc2VhcmNo
+IEluc3RpdHV0ZSwgU2VhdHRsZSwgV2FzaGluZ3Rvbi4mI3hEO1N0YW5mb3JkIFVuaXZlcnNpdHkg
+U2Nob29sIG9mIE1lZGljaW5lLCBTdGFuZm9yZCwgQ2FsaWZvcm5pYS4mI3hEO09yZWdvbiBIZWFs
+dGggYW5kIFNjaWVuY2VzIFVuaXZlcnNpdHksIFBvcnRsYW5kLCBPcmVnb24uJiN4RDtTdC4gSm9z
+ZXBocyBXZXN0LCBMYWtlIFNhaW50IExvdWlzLCBNaXNzb3VyaS4mI3hEO1RoZSBVbml2ZXJzaXR5
+IG9mIFRleGFzIE1EIEFuZGVyc29uIENhbmNlciBDZW50ZXIsIEhvdXN0b24sIFRleGFzLiYjeEQ7
+TWljaGFlbHMgTWlzc2lvbiwgTmV3IFlvcmssIE5ldyBZb3JrLiYjeEQ7SHVudHNtYW4gQ2FuY2Vy
+IEluc3RpdHV0ZSwgVW5pdmVyc2l0eSBvZiBVdGFoIFNjaG9vbCBvZiBNZWRpY2luZSwgU2FsdCBM
+YWtlIENpdHksIFV0YWguJiN4RDtIYXJ2YXJkIE1lZGljYWwgU2Nob29sLCBCb3N0b24sIE1hc3Nh
+Y2h1c2V0dHMuJiN4RDtOZXcgWW9yayBIYXJib3IgSGVhbHRoIENhcmUgU3lzdGVtLCBOZXcgWW9y
+aywgTmV3IFlvcmsuJiN4RDtNZW1vcmlhbCBTbG9hbiBLZXR0ZXJpbmcgQ2FuY2VyIENlbnRlciwg
+TmV3IFlvcmssIE5ldyBZb3JrLiYjeEQ7QW1lcmljYW4gQ2FuY2VyIFNvY2lldHksIEF0bGFudGEs
+IEdlb3JnaWEuPC9hdXRoLWFkZHJlc3M+PHRpdGxlcz48dGl0bGU+VW5kZXJzdGFuZGluZyB0aGUg
+Y29udHJpYnV0aW9uIG9mIGZhbWlseSBoaXN0b3J5IHRvIGNvbG9yZWN0YWwgY2FuY2VyIHJpc2sg
+YW5kIGl0cyBjbGluaWNhbCBpbXBsaWNhdGlvbnM6IEEgc3RhdGUtb2YtdGhlLXNjaWVuY2UgcmV2
+aWV3PC90aXRsZT48c2Vjb25kYXJ5LXRpdGxlPkNhbmNlcjwvc2Vjb25kYXJ5LXRpdGxlPjwvdGl0
+bGVzPjxwZXJpb2RpY2FsPjxmdWxsLXRpdGxlPkNhbmNlcjwvZnVsbC10aXRsZT48L3BlcmlvZGlj
+YWw+PHBhZ2VzPjI2MzMtNDU8L3BhZ2VzPjx2b2x1bWU+MTIyPC92b2x1bWU+PG51bWJlcj4xNzwv
+bnVtYmVyPjxlZGl0aW9uPjIwMTYvMDYvMDQ8L2VkaXRpb24+PGtleXdvcmRzPjxrZXl3b3JkPkNv
+bG9yZWN0YWwgTmVvcGxhc21zL2RpYWdub3Npcy8qZXBpZGVtaW9sb2d5LypnZW5ldGljczwva2V5
+d29yZD48a2V5d29yZD4qRWFybHkgRGV0ZWN0aW9uIG9mIENhbmNlcjwva2V5d29yZD48a2V5d29y
+ZD4qR2VuZXRpYyBQcmVkaXNwb3NpdGlvbiB0byBEaXNlYXNlPC9rZXl3b3JkPjxrZXl3b3JkPkh1
+bWFuczwva2V5d29yZD48a2V5d29yZD5SaXNrIEFzc2Vzc21lbnQ8L2tleXdvcmQ+PGtleXdvcmQ+
+KmNvbG9yZWN0YWwgY2FuY2VyPC9rZXl3b3JkPjxrZXl3b3JkPipmYW1pbHkgaGlzdG9yeTwva2V5
+d29yZD48a2V5d29yZD4qaW50ZXJ2ZW50aW9uczwva2V5d29yZD48a2V5d29yZD4qcmlzazwva2V5
+d29yZD48a2V5d29yZD4qc2NyZWVuaW5nIGFkaGVyZW5jZTwva2V5d29yZD48L2tleXdvcmRzPjxk
+YXRlcz48eWVhcj4yMDE2PC95ZWFyPjxwdWItZGF0ZXM+PGRhdGU+U2VwIDE8L2RhdGU+PC9wdWIt
+ZGF0ZXM+PC9kYXRlcz48aXNibj4xMDk3LTAxNDIgKEVsZWN0cm9uaWMpJiN4RDswMDA4LTU0M1gg
+KExpbmtpbmcpPC9pc2JuPjxhY2Nlc3Npb24tbnVtPjI3MjU4MTYyPC9hY2Nlc3Npb24tbnVtPjx1
+cmxzPjxyZWxhdGVkLXVybHM+PHVybD5odHRwczovL3d3dy5uY2JpLm5sbS5uaWguZ292L3B1Ym1l
+ZC8yNzI1ODE2MjwvdXJsPjwvcmVsYXRlZC11cmxzPjwvdXJscz48Y3VzdG9tMj5QTUM1NTc1ODEy
+PC9jdXN0b20yPjxlbGVjdHJvbmljLXJlc291cmNlLW51bT4xMC4xMDAyL2NuY3IuMzAwODA8L2Vs
+ZWN0cm9uaWMtcmVzb3VyY2UtbnVtPjwvcmVjb3JkPjwvQ2l0ZT48L0VuZE5vdGU+
 </w:fldData>
         </w:fldChar>
       </w:r>
@@ -1560,13 +1554,6 @@
           <w:kern w:val="1"/>
         </w:rPr>
         <w:fldChar w:fldCharType="end"/>
-      </w:r>
-      <w:r>
-        <w:rPr>
-          <w:rFonts w:ascii="Times New Roman" w:eastAsia="AppleMyungjo" w:hAnsi="Times New Roman" w:cs="Times New Roman"/>
-          <w:bCs/>
-          <w:kern w:val="1"/>
-        </w:rPr>
       </w:r>
       <w:r>
         <w:rPr>
@@ -1665,93 +1652,1068 @@
         <w:fldChar w:fldCharType="begin">
           <w:fldData xml:space="preserve">PEVuZE5vdGU+PENpdGU+PEF1dGhvcj5MZXZpbjwvQXV0aG9yPjxZZWFyPjIwMDg8L1llYXI+PFJl
 Y051bT45MDc8L1JlY051bT48RGlzcGxheVRleHQ+KDQsIDUpPC9EaXNwbGF5VGV4dD48cmVjb3Jk
-PjxyZWMtbnVtYmVyPjkwNzwvcmVjLW51bWJlcj48Zm9yZWlnbi1rZXlzPjxrZXkgYXBwPSJFTiIg
-ZGItaWQ9ImRmZjJ4ZmZwNHIwd2Y2ZXpyZTV4NXAwd3hlZTB4dnd6MHp0MiIgdGltZXN0YW1wPSIx
-NTI0MDg2MzE0Ij45MDc8L2tleT48L2ZvcmVpZ24ta2V5cz48cmVmLXR5cGUgbmFtZT0iSm91cm5h
-bCBBcnRpY2xlIj4xNzwvcmVmLXR5cGU+PGNvbnRyaWJ1dG9ycz48YXV0aG9ycz48YXV0aG9yPkxl
-dmluLCBCLjwvYXV0aG9yPjxhdXRob3I+TGllYmVybWFuLCBELiBBLjwvYXV0aG9yPjxhdXRob3I+
-TWNGYXJsYW5kLCBCLjwvYXV0aG9yPjxhdXRob3I+QW5kcmV3cywgSy4gUy48L2F1dGhvcj48YXV0
-aG9yPkJyb29rcywgRC48L2F1dGhvcj48YXV0aG9yPkJvbmQsIEouPC9hdXRob3I+PGF1dGhvcj5E
-YXNoLCBDLjwvYXV0aG9yPjxhdXRob3I+R2lhcmRpZWxsbywgRi4gTS48L2F1dGhvcj48YXV0aG9y
-PkdsaWNrLCBTLjwvYXV0aG9yPjxhdXRob3I+Sm9obnNvbiwgRC48L2F1dGhvcj48YXV0aG9yPkpv
-aG5zb24sIEMuIEQuPC9hdXRob3I+PGF1dGhvcj5MZXZpbiwgVC4gUi48L2F1dGhvcj48YXV0aG9y
-PlBpY2toYXJkdCwgUC4gSi48L2F1dGhvcj48YXV0aG9yPlJleCwgRC4gSy48L2F1dGhvcj48YXV0
-aG9yPlNtaXRoLCBSLiBBLjwvYXV0aG9yPjxhdXRob3I+VGhvcnNvbiwgQS48L2F1dGhvcj48YXV0
-aG9yPldpbmF3ZXIsIFMuIEouPC9hdXRob3I+PGF1dGhvcj5BbWVyaWNhbiBDYW5jZXIgU29jaWV0
-eSBDb2xvcmVjdGFsIENhbmNlciBBZHZpc29yeSwgR3JvdXA8L2F1dGhvcj48YXV0aG9yPlUuIFMu
-IE11bHRpLVNvY2lldHkgVGFzayBGb3JjZTwvYXV0aG9yPjxhdXRob3I+QW1lcmljYW4gQ29sbGVn
-ZSBvZiBSYWRpb2xvZ3kgQ29sb24gQ2FuY2VyLCBDb21taXR0ZWU8L2F1dGhvcj48L2F1dGhvcnM+
-PC9jb250cmlidXRvcnM+PGF1dGgtYWRkcmVzcz5UaGUgVW5pdmVyc2l0eSBvZiBUZXhhcyBNRCBB
-bmRlcnNvbiBDYW5jZXIgQ2VudGVyLCBIb3VzdG9uLCBUZXhhcywgVVNBLjwvYXV0aC1hZGRyZXNz
-Pjx0aXRsZXM+PHRpdGxlPlNjcmVlbmluZyBhbmQgc3VydmVpbGxhbmNlIGZvciB0aGUgZWFybHkg
-ZGV0ZWN0aW9uIG9mIGNvbG9yZWN0YWwgY2FuY2VyIGFuZCBhZGVub21hdG91cyBwb2x5cHMsIDIw
-MDg6IGEgam9pbnQgZ3VpZGVsaW5lIGZyb20gdGhlIEFtZXJpY2FuIENhbmNlciBTb2NpZXR5LCB0
-aGUgVVMgTXVsdGktU29jaWV0eSBUYXNrIEZvcmNlIG9uIENvbG9yZWN0YWwgQ2FuY2VyLCBhbmQg
-dGhlIEFtZXJpY2FuIENvbGxlZ2Ugb2YgUmFkaW9sb2d5PC90aXRsZT48c2Vjb25kYXJ5LXRpdGxl
-Pkdhc3Ryb2VudGVyb2xvZ3k8L3NlY29uZGFyeS10aXRsZT48L3RpdGxlcz48cGVyaW9kaWNhbD48
-ZnVsbC10aXRsZT5HYXN0cm9lbnRlcm9sb2d5PC9mdWxsLXRpdGxlPjwvcGVyaW9kaWNhbD48cGFn
-ZXM+MTU3MC05NTwvcGFnZXM+PHZvbHVtZT4xMzQ8L3ZvbHVtZT48bnVtYmVyPjU8L251bWJlcj48
-ZWRpdGlvbj4yMDA4LzA0LzA0PC9lZGl0aW9uPjxrZXl3b3Jkcz48a2V5d29yZD5BZGVub21hdG91
-cyBQb2x5cG9zaXMgQ29saS8qZGlhZ25vc2lzL2VwaWRlbWlvbG9neTwva2V5d29yZD48a2V5d29y
-ZD5Db2xvcmVjdGFsIE5lb3BsYXNtcy8qZGlhZ25vc2lzL2VwaWRlbWlvbG9neTwva2V5d29yZD48
-a2V5d29yZD5IdW1hbnM8L2tleXdvcmQ+PGtleXdvcmQ+TWFzcyBTY3JlZW5pbmcvKnN0YW5kYXJk
-czwva2V5d29yZD48a2V5d29yZD5Nb3JiaWRpdHkvdHJlbmRzPC9rZXl3b3JkPjxrZXl3b3JkPlBv
-cHVsYXRpb24gU3VydmVpbGxhbmNlLyptZXRob2RzPC9rZXl3b3JkPjxrZXl3b3JkPipQcmFjdGlj
-ZSBHdWlkZWxpbmVzIGFzIFRvcGljPC9rZXl3b3JkPjxrZXl3b3JkPipTb2NpZXRpZXMsIE1lZGlj
-YWw8L2tleXdvcmQ+PGtleXdvcmQ+VGltZSBGYWN0b3JzPC9rZXl3b3JkPjxrZXl3b3JkPlVuaXRl
-ZCBTdGF0ZXMvZXBpZGVtaW9sb2d5PC9rZXl3b3JkPjwva2V5d29yZHM+PGRhdGVzPjx5ZWFyPjIw
-MDg8L3llYXI+PHB1Yi1kYXRlcz48ZGF0ZT5NYXk8L2RhdGU+PC9wdWItZGF0ZXM+PC9kYXRlcz48
-aXNibj4xNTI4LTAwMTIgKEVsZWN0cm9uaWMpJiN4RDswMDE2LTUwODUgKExpbmtpbmcpPC9pc2Ju
-PjxhY2Nlc3Npb24tbnVtPjE4Mzg0Nzg1PC9hY2Nlc3Npb24tbnVtPjx1cmxzPjxyZWxhdGVkLXVy
-bHM+PHVybD5odHRwczovL3d3dy5uY2JpLm5sbS5uaWguZ292L3B1Ym1lZC8xODM4NDc4NTwvdXJs
-PjwvcmVsYXRlZC11cmxzPjwvdXJscz48ZWxlY3Ryb25pYy1yZXNvdXJjZS1udW0+MTAuMTA1My9q
-Lmdhc3Ryby4yMDA4LjAyLjAwMjwvZWxlY3Ryb25pYy1yZXNvdXJjZS1udW0+PC9yZWNvcmQ+PC9D
-aXRlPjxDaXRlPjxBdXRob3I+UmV4PC9BdXRob3I+PFllYXI+MjAxNzwvWWVhcj48UmVjTnVtPjE4
-OTI8L1JlY051bT48cmVjb3JkPjxyZWMtbnVtYmVyPjE4OTI8L3JlYy1udW1iZXI+PGZvcmVpZ24t
-a2V5cz48a2V5IGFwcD0iRU4iIGRiLWlkPSJkZmYyeGZmcDRyMHdmNmV6cmU1eDVwMHd4ZWUweHZ3
-ejB6dDIiIHRpbWVzdGFtcD0iMTUzMzg4NjE4NyI+MTg5Mjwva2V5PjwvZm9yZWlnbi1rZXlzPjxy
-ZWYtdHlwZSBuYW1lPSJKb3VybmFsIEFydGljbGUiPjE3PC9yZWYtdHlwZT48Y29udHJpYnV0b3Jz
-PjxhdXRob3JzPjxhdXRob3I+UmV4LCBELiBLLjwvYXV0aG9yPjxhdXRob3I+Qm9sYW5kLCBDLiBS
-LjwvYXV0aG9yPjxhdXRob3I+RG9taW5pdHosIEouIEEuPC9hdXRob3I+PGF1dGhvcj5HaWFyZGll
-bGxvLCBGLiBNLjwvYXV0aG9yPjxhdXRob3I+Sm9obnNvbiwgRC4gQS48L2F1dGhvcj48YXV0aG9y
-PkthbHRlbmJhY2gsIFQuPC9hdXRob3I+PGF1dGhvcj5MZXZpbiwgVC4gUi48L2F1dGhvcj48YXV0
-aG9yPkxpZWJlcm1hbiwgRC48L2F1dGhvcj48YXV0aG9yPlJvYmVydHNvbiwgRC4gSi48L2F1dGhv
-cj48L2F1dGhvcnM+PC9jb250cmlidXRvcnM+PGF1dGgtYWRkcmVzcz5JbmRpYW5hIFVuaXZlcnNp
-dHkgU2Nob29sIG9mIE1lZGljaW5lLCBJbmRpYW5hcG9saXMsIEluZGlhbmEuIEVsZWN0cm9uaWMg
-YWRkcmVzczogZHJleEBpdS5lZHUuJiN4RDtVbml2ZXJzaXR5IG9mIENhbGlmb3JuaWEgU2FuIERp
-ZWdvLCBTYW4gRGllZ28sIENhbGlmb3JuaWEuJiN4RDtWQSBQdWdldCBTb3VuZCBIZWFsdGggQ2Fy
-ZSBTeXN0ZW0sIFVuaXZlcnNpdHkgb2YgV2FzaGluZ3RvbiwgU2VhdHRsZSwgV2FzaGluZ3Rvbi4m
-I3hEO0pvaG5zIEhvcGtpbnMgVW5pdmVyc2l0eSBTY2hvb2wgb2YgTWVkaWNpbmUsIEJhbHRpbW9y
-ZSwgTWFyeWxhbmQuJiN4RDtFYXN0ZXJuIFZpcmdpbmlhIE1lZGljYWwgU2Nob29sLCBOb3Jmb2xr
-LCBWaXJnaW5pYS4mI3hEO1NhbiBGcmFuY2lzY28gVmV0ZXJhbnMgQWZmYWlycyBNZWRpY2FsIENl
-bnRlciwgU2FuIEZyYW5jaXNjbywgQ2FsaWZvcm5pYS4mI3hEO0thaXNlciBQZXJtYW5lbnRlIE1l
-ZGljYWwgQ2VudGVyLCBXYWxudXQgQ3JlZWssIENhbGlmb3JuaWEuJiN4RDtPcmVnb24gSGVhbHRo
-IGFuZCBTY2llbmNlIFVuaXZlcnNpdHksIFBvcnRsYW5kLCBPcmVnb24uJiN4RDtWQSBNZWRpY2Fs
-IENlbnRlciwgV2hpdGUgUml2ZXIgSnVuY3Rpb24sIFZlcm1vbnQsIGFuZCBHZWlzZWwgU2Nob29s
-IG9mIE1lZGljaW5lIGF0IERhcnRtb3V0aCwgSGFub3ZlciwgTmV3IEhhbXBzaGlyZS48L2F1dGgt
-YWRkcmVzcz48dGl0bGVzPjx0aXRsZT5Db2xvcmVjdGFsIENhbmNlciBTY3JlZW5pbmc6IFJlY29t
-bWVuZGF0aW9ucyBmb3IgUGh5c2ljaWFucyBhbmQgUGF0aWVudHMgRnJvbSB0aGUgVS5TLiBNdWx0
-aS1Tb2NpZXR5IFRhc2sgRm9yY2Ugb24gQ29sb3JlY3RhbCBDYW5jZXI8L3RpdGxlPjxzZWNvbmRh
-cnktdGl0bGU+R2FzdHJvZW50ZXJvbG9neTwvc2Vjb25kYXJ5LXRpdGxlPjwvdGl0bGVzPjxwZXJp
-b2RpY2FsPjxmdWxsLXRpdGxlPkdhc3Ryb2VudGVyb2xvZ3k8L2Z1bGwtdGl0bGU+PC9wZXJpb2Rp
-Y2FsPjxwYWdlcz4zMDctMzIzPC9wYWdlcz48dm9sdW1lPjE1Mzwvdm9sdW1lPjxudW1iZXI+MTwv
-bnVtYmVyPjxlZGl0aW9uPjIwMTcvMDYvMTE8L2VkaXRpb24+PGtleXdvcmRzPjxrZXl3b3JkPkFk
-ZW5vbWEvKmRpYWdub3Npcy9nZW5ldGljczwva2V5d29yZD48a2V5d29yZD5BZ2UgRmFjdG9yczwv
-a2V5d29yZD48a2V5d29yZD5Db2xvbm9ncmFwaHksIENvbXB1dGVkIFRvbW9ncmFwaGljPC9rZXl3
-b3JkPjxrZXl3b3JkPipDb2xvbm9zY29weTwva2V5d29yZD48a2V5d29yZD5Db2xvcmVjdGFsIE5l
-b3BsYXNtcy8qZGlhZ25vc2lzL2dlbmV0aWNzPC9rZXl3b3JkPjxrZXl3b3JkPkROQS9hbmFseXNp
-czwva2V5d29yZD48a2V5d29yZD5FYXJseSBEZXRlY3Rpb24gb2YgQ2FuY2VyLypzdGFuZGFyZHM8
-L2tleXdvcmQ+PGtleXdvcmQ+RmVjZXMvY2hlbWlzdHJ5PC9rZXl3b3JkPjxrZXl3b3JkPkh1bWFu
-czwva2V5d29yZD48a2V5d29yZD4qT2NjdWx0IEJsb29kPC9rZXl3b3JkPjxrZXl3b3JkPipQb3B1
-bGF0aW9uIFN1cnZlaWxsYW5jZTwva2V5d29yZD48a2V5d29yZD5SaXNrIEZhY3RvcnM8L2tleXdv
-cmQ+PGtleXdvcmQ+U2VwdGlucy9ibG9vZDwva2V5d29yZD48a2V5d29yZD5TaWdtb2lkb3Njb3B5
-PC9rZXl3b3JkPjxrZXl3b3JkPlVuaXRlZCBTdGF0ZXM8L2tleXdvcmQ+PC9rZXl3b3Jkcz48ZGF0
-ZXM+PHllYXI+MjAxNzwveWVhcj48cHViLWRhdGVzPjxkYXRlPkp1bDwvZGF0ZT48L3B1Yi1kYXRl
-cz48L2RhdGVzPjxpc2JuPjE1MjgtMDAxMiAoRWxlY3Ryb25pYykmI3hEOzAwMTYtNTA4NSAoTGlu
-a2luZyk8L2lzYm4+PGFjY2Vzc2lvbi1udW0+Mjg2MDAwNzI8L2FjY2Vzc2lvbi1udW0+PHVybHM+
-PHJlbGF0ZWQtdXJscz48dXJsPmh0dHBzOi8vd3d3Lm5jYmkubmxtLm5paC5nb3YvcHVibWVkLzI4
-NjAwMDcyPC91cmw+PC9yZWxhdGVkLXVybHM+PC91cmxzPjxlbGVjdHJvbmljLXJlc291cmNlLW51
-bT4xMC4xMDUzL2ouZ2FzdHJvLjIwMTcuMDUuMDEzPC9lbGVjdHJvbmljLXJlc291cmNlLW51bT48
+PjxyZWMtbnVtYmVyPjQ8L3JlYy1udW1iZXI+PGZvcmVpZ24ta2V5cz48a2V5IGFwcD0iRU4iIGRi
+LWlkPSIwd3plMHhwd3R4cDl3dWV3eDJvNXI1YTN4cDl3enN2ZnJzd2YiIHRpbWVzdGFtcD0iMTU1
+MjU0MzE0NSI+NDwva2V5PjwvZm9yZWlnbi1rZXlzPjxyZWYtdHlwZSBuYW1lPSJKb3VybmFsIEFy
+dGljbGUiPjE3PC9yZWYtdHlwZT48Y29udHJpYnV0b3JzPjxhdXRob3JzPjxhdXRob3I+TGV2aW4s
+IEIuPC9hdXRob3I+PGF1dGhvcj5MaWViZXJtYW4sIEQuIEEuPC9hdXRob3I+PGF1dGhvcj5NY0Zh
+cmxhbmQsIEIuPC9hdXRob3I+PGF1dGhvcj5BbmRyZXdzLCBLLiBTLjwvYXV0aG9yPjxhdXRob3I+
+QnJvb2tzLCBELjwvYXV0aG9yPjxhdXRob3I+Qm9uZCwgSi48L2F1dGhvcj48YXV0aG9yPkRhc2gs
+IEMuPC9hdXRob3I+PGF1dGhvcj5HaWFyZGllbGxvLCBGLiBNLjwvYXV0aG9yPjxhdXRob3I+R2xp
+Y2ssIFMuPC9hdXRob3I+PGF1dGhvcj5Kb2huc29uLCBELjwvYXV0aG9yPjxhdXRob3I+Sm9obnNv
+biwgQy4gRC48L2F1dGhvcj48YXV0aG9yPkxldmluLCBULiBSLjwvYXV0aG9yPjxhdXRob3I+UGlj
+a2hhcmR0LCBQLiBKLjwvYXV0aG9yPjxhdXRob3I+UmV4LCBELiBLLjwvYXV0aG9yPjxhdXRob3I+
+U21pdGgsIFIuIEEuPC9hdXRob3I+PGF1dGhvcj5UaG9yc29uLCBBLjwvYXV0aG9yPjxhdXRob3I+
+V2luYXdlciwgUy4gSi48L2F1dGhvcj48YXV0aG9yPkFtZXJpY2FuIENhbmNlciBTb2NpZXR5IENv
+bG9yZWN0YWwgQ2FuY2VyIEFkdmlzb3J5LCBHcm91cDwvYXV0aG9yPjxhdXRob3I+VS4gUy4gTXVs
+dGktU29jaWV0eSBUYXNrIEZvcmNlPC9hdXRob3I+PGF1dGhvcj5BbWVyaWNhbiBDb2xsZWdlIG9m
+IFJhZGlvbG9neSBDb2xvbiBDYW5jZXIsIENvbW1pdHRlZTwvYXV0aG9yPjwvYXV0aG9ycz48L2Nv
+bnRyaWJ1dG9ycz48YXV0aC1hZGRyZXNzPlRoZSBVbml2ZXJzaXR5IG9mIFRleGFzIE1EIEFuZGVy
+c29uIENhbmNlciBDZW50ZXIsIEhvdXN0b24sIFRleGFzLCBVU0EuPC9hdXRoLWFkZHJlc3M+PHRp
+dGxlcz48dGl0bGU+U2NyZWVuaW5nIGFuZCBzdXJ2ZWlsbGFuY2UgZm9yIHRoZSBlYXJseSBkZXRl
+Y3Rpb24gb2YgY29sb3JlY3RhbCBjYW5jZXIgYW5kIGFkZW5vbWF0b3VzIHBvbHlwcywgMjAwODog
+YSBqb2ludCBndWlkZWxpbmUgZnJvbSB0aGUgQW1lcmljYW4gQ2FuY2VyIFNvY2lldHksIHRoZSBV
+UyBNdWx0aS1Tb2NpZXR5IFRhc2sgRm9yY2Ugb24gQ29sb3JlY3RhbCBDYW5jZXIsIGFuZCB0aGUg
+QW1lcmljYW4gQ29sbGVnZSBvZiBSYWRpb2xvZ3k8L3RpdGxlPjxzZWNvbmRhcnktdGl0bGU+R2Fz
+dHJvZW50ZXJvbG9neTwvc2Vjb25kYXJ5LXRpdGxlPjwvdGl0bGVzPjxwZXJpb2RpY2FsPjxmdWxs
+LXRpdGxlPkdhc3Ryb2VudGVyb2xvZ3k8L2Z1bGwtdGl0bGU+PC9wZXJpb2RpY2FsPjxwYWdlcz4x
+NTcwLTk1PC9wYWdlcz48dm9sdW1lPjEzNDwvdm9sdW1lPjxudW1iZXI+NTwvbnVtYmVyPjxlZGl0
+aW9uPjIwMDgvMDQvMDQ8L2VkaXRpb24+PGtleXdvcmRzPjxrZXl3b3JkPkFkZW5vbWF0b3VzIFBv
+bHlwb3NpcyBDb2xpLypkaWFnbm9zaXMvZXBpZGVtaW9sb2d5PC9rZXl3b3JkPjxrZXl3b3JkPkNv
+bG9yZWN0YWwgTmVvcGxhc21zLypkaWFnbm9zaXMvZXBpZGVtaW9sb2d5PC9rZXl3b3JkPjxrZXl3
+b3JkPkh1bWFuczwva2V5d29yZD48a2V5d29yZD5NYXNzIFNjcmVlbmluZy8qc3RhbmRhcmRzPC9r
+ZXl3b3JkPjxrZXl3b3JkPk1vcmJpZGl0eS90cmVuZHM8L2tleXdvcmQ+PGtleXdvcmQ+UG9wdWxh
+dGlvbiBTdXJ2ZWlsbGFuY2UvKm1ldGhvZHM8L2tleXdvcmQ+PGtleXdvcmQ+KlByYWN0aWNlIEd1
+aWRlbGluZXMgYXMgVG9waWM8L2tleXdvcmQ+PGtleXdvcmQ+KlNvY2lldGllcywgTWVkaWNhbDwv
+a2V5d29yZD48a2V5d29yZD5UaW1lIEZhY3RvcnM8L2tleXdvcmQ+PGtleXdvcmQ+VW5pdGVkIFN0
+YXRlcy9lcGlkZW1pb2xvZ3k8L2tleXdvcmQ+PC9rZXl3b3Jkcz48ZGF0ZXM+PHllYXI+MjAwODwv
+eWVhcj48cHViLWRhdGVzPjxkYXRlPk1heTwvZGF0ZT48L3B1Yi1kYXRlcz48L2RhdGVzPjxpc2Ju
+PjE1MjgtMDAxMiAoRWxlY3Ryb25pYykmI3hEOzAwMTYtNTA4NSAoTGlua2luZyk8L2lzYm4+PGFj
+Y2Vzc2lvbi1udW0+MTgzODQ3ODU8L2FjY2Vzc2lvbi1udW0+PHVybHM+PHJlbGF0ZWQtdXJscz48
+dXJsPmh0dHBzOi8vd3d3Lm5jYmkubmxtLm5paC5nb3YvcHVibWVkLzE4Mzg0Nzg1PC91cmw+PC9y
+ZWxhdGVkLXVybHM+PC91cmxzPjxlbGVjdHJvbmljLXJlc291cmNlLW51bT4xMC4xMDUzL2ouZ2Fz
+dHJvLjIwMDguMDIuMDAyPC9lbGVjdHJvbmljLXJlc291cmNlLW51bT48L3JlY29yZD48L0NpdGU+
+PENpdGU+PEF1dGhvcj5SZXg8L0F1dGhvcj48WWVhcj4yMDE3PC9ZZWFyPjxSZWNOdW0+MTg5Mjwv
+UmVjTnVtPjxyZWNvcmQ+PHJlYy1udW1iZXI+NTwvcmVjLW51bWJlcj48Zm9yZWlnbi1rZXlzPjxr
+ZXkgYXBwPSJFTiIgZGItaWQ9IjB3emUweHB3dHhwOXd1ZXd4Mm81cjVhM3hwOXd6c3ZmcnN3ZiIg
+dGltZXN0YW1wPSIxNTUyNTQzMTQ2Ij41PC9rZXk+PC9mb3JlaWduLWtleXM+PHJlZi10eXBlIG5h
+bWU9IkpvdXJuYWwgQXJ0aWNsZSI+MTc8L3JlZi10eXBlPjxjb250cmlidXRvcnM+PGF1dGhvcnM+
+PGF1dGhvcj5SZXgsIEQuIEsuPC9hdXRob3I+PGF1dGhvcj5Cb2xhbmQsIEMuIFIuPC9hdXRob3I+
+PGF1dGhvcj5Eb21pbml0eiwgSi4gQS48L2F1dGhvcj48YXV0aG9yPkdpYXJkaWVsbG8sIEYuIE0u
+PC9hdXRob3I+PGF1dGhvcj5Kb2huc29uLCBELiBBLjwvYXV0aG9yPjxhdXRob3I+S2FsdGVuYmFj
+aCwgVC48L2F1dGhvcj48YXV0aG9yPkxldmluLCBULiBSLjwvYXV0aG9yPjxhdXRob3I+TGllYmVy
+bWFuLCBELjwvYXV0aG9yPjxhdXRob3I+Um9iZXJ0c29uLCBELiBKLjwvYXV0aG9yPjwvYXV0aG9y
+cz48L2NvbnRyaWJ1dG9ycz48YXV0aC1hZGRyZXNzPkluZGlhbmEgVW5pdmVyc2l0eSBTY2hvb2wg
+b2YgTWVkaWNpbmUsIEluZGlhbmFwb2xpcywgSW5kaWFuYS4gRWxlY3Ryb25pYyBhZGRyZXNzOiBk
+cmV4QGl1LmVkdS4mI3hEO1VuaXZlcnNpdHkgb2YgQ2FsaWZvcm5pYSBTYW4gRGllZ28sIFNhbiBE
+aWVnbywgQ2FsaWZvcm5pYS4mI3hEO1ZBIFB1Z2V0IFNvdW5kIEhlYWx0aCBDYXJlIFN5c3RlbSwg
+VW5pdmVyc2l0eSBvZiBXYXNoaW5ndG9uLCBTZWF0dGxlLCBXYXNoaW5ndG9uLiYjeEQ7Sm9obnMg
+SG9wa2lucyBVbml2ZXJzaXR5IFNjaG9vbCBvZiBNZWRpY2luZSwgQmFsdGltb3JlLCBNYXJ5bGFu
+ZC4mI3hEO0Vhc3Rlcm4gVmlyZ2luaWEgTWVkaWNhbCBTY2hvb2wsIE5vcmZvbGssIFZpcmdpbmlh
+LiYjeEQ7U2FuIEZyYW5jaXNjbyBWZXRlcmFucyBBZmZhaXJzIE1lZGljYWwgQ2VudGVyLCBTYW4g
+RnJhbmNpc2NvLCBDYWxpZm9ybmlhLiYjeEQ7S2Fpc2VyIFBlcm1hbmVudGUgTWVkaWNhbCBDZW50
+ZXIsIFdhbG51dCBDcmVlaywgQ2FsaWZvcm5pYS4mI3hEO09yZWdvbiBIZWFsdGggYW5kIFNjaWVu
+Y2UgVW5pdmVyc2l0eSwgUG9ydGxhbmQsIE9yZWdvbi4mI3hEO1ZBIE1lZGljYWwgQ2VudGVyLCBX
+aGl0ZSBSaXZlciBKdW5jdGlvbiwgVmVybW9udCwgYW5kIEdlaXNlbCBTY2hvb2wgb2YgTWVkaWNp
+bmUgYXQgRGFydG1vdXRoLCBIYW5vdmVyLCBOZXcgSGFtcHNoaXJlLjwvYXV0aC1hZGRyZXNzPjx0
+aXRsZXM+PHRpdGxlPkNvbG9yZWN0YWwgQ2FuY2VyIFNjcmVlbmluZzogUmVjb21tZW5kYXRpb25z
+IGZvciBQaHlzaWNpYW5zIGFuZCBQYXRpZW50cyBGcm9tIHRoZSBVLlMuIE11bHRpLVNvY2lldHkg
+VGFzayBGb3JjZSBvbiBDb2xvcmVjdGFsIENhbmNlcjwvdGl0bGU+PHNlY29uZGFyeS10aXRsZT5H
+YXN0cm9lbnRlcm9sb2d5PC9zZWNvbmRhcnktdGl0bGU+PC90aXRsZXM+PHBlcmlvZGljYWw+PGZ1
+bGwtdGl0bGU+R2FzdHJvZW50ZXJvbG9neTwvZnVsbC10aXRsZT48L3BlcmlvZGljYWw+PHBhZ2Vz
+PjMwNy0zMjM8L3BhZ2VzPjx2b2x1bWU+MTUzPC92b2x1bWU+PG51bWJlcj4xPC9udW1iZXI+PGVk
+aXRpb24+MjAxNy8wNi8xMTwvZWRpdGlvbj48a2V5d29yZHM+PGtleXdvcmQ+QWRlbm9tYS8qZGlh
+Z25vc2lzL2dlbmV0aWNzPC9rZXl3b3JkPjxrZXl3b3JkPkFnZSBGYWN0b3JzPC9rZXl3b3JkPjxr
+ZXl3b3JkPkNvbG9ub2dyYXBoeSwgQ29tcHV0ZWQgVG9tb2dyYXBoaWM8L2tleXdvcmQ+PGtleXdv
+cmQ+KkNvbG9ub3Njb3B5PC9rZXl3b3JkPjxrZXl3b3JkPkNvbG9yZWN0YWwgTmVvcGxhc21zLypk
+aWFnbm9zaXMvZ2VuZXRpY3M8L2tleXdvcmQ+PGtleXdvcmQ+RE5BL2FuYWx5c2lzPC9rZXl3b3Jk
+PjxrZXl3b3JkPkVhcmx5IERldGVjdGlvbiBvZiBDYW5jZXIvKnN0YW5kYXJkczwva2V5d29yZD48
+a2V5d29yZD5GZWNlcy9jaGVtaXN0cnk8L2tleXdvcmQ+PGtleXdvcmQ+SHVtYW5zPC9rZXl3b3Jk
+PjxrZXl3b3JkPipPY2N1bHQgQmxvb2Q8L2tleXdvcmQ+PGtleXdvcmQ+KlBvcHVsYXRpb24gU3Vy
+dmVpbGxhbmNlPC9rZXl3b3JkPjxrZXl3b3JkPlJpc2sgRmFjdG9yczwva2V5d29yZD48a2V5d29y
+ZD5TZXB0aW5zL2Jsb29kPC9rZXl3b3JkPjxrZXl3b3JkPlNpZ21vaWRvc2NvcHk8L2tleXdvcmQ+
+PGtleXdvcmQ+VW5pdGVkIFN0YXRlczwva2V5d29yZD48L2tleXdvcmRzPjxkYXRlcz48eWVhcj4y
+MDE3PC95ZWFyPjxwdWItZGF0ZXM+PGRhdGU+SnVsPC9kYXRlPjwvcHViLWRhdGVzPjwvZGF0ZXM+
+PGlzYm4+MTUyOC0wMDEyIChFbGVjdHJvbmljKSYjeEQ7MDAxNi01MDg1IChMaW5raW5nKTwvaXNi
+bj48YWNjZXNzaW9uLW51bT4yODYwMDA3MjwvYWNjZXNzaW9uLW51bT48dXJscz48cmVsYXRlZC11
+cmxzPjx1cmw+aHR0cHM6Ly93d3cubmNiaS5ubG0ubmloLmdvdi9wdWJtZWQvMjg2MDAwNzI8L3Vy
+bD48L3JlbGF0ZWQtdXJscz48L3VybHM+PGVsZWN0cm9uaWMtcmVzb3VyY2UtbnVtPjEwLjEwNTMv
+ai5nYXN0cm8uMjAxNy4wNS4wMTM8L2VsZWN0cm9uaWMtcmVzb3VyY2UtbnVtPjwvcmVjb3JkPjwv
+Q2l0ZT48L0VuZE5vdGU+
+</w:fldData>
+        </w:fldChar>
+      </w:r>
+      <w:r>
+        <w:rPr>
+          <w:rFonts w:ascii="Times New Roman" w:eastAsia="AppleMyungjo" w:hAnsi="Times New Roman" w:cs="Times New Roman"/>
+          <w:bCs/>
+          <w:kern w:val="1"/>
+        </w:rPr>
+        <w:instrText xml:space="preserve"> ADDIN EN.CITE </w:instrText>
+      </w:r>
+      <w:r>
+        <w:rPr>
+          <w:rFonts w:ascii="Times New Roman" w:eastAsia="AppleMyungjo" w:hAnsi="Times New Roman" w:cs="Times New Roman"/>
+          <w:bCs/>
+          <w:kern w:val="1"/>
+        </w:rPr>
+        <w:fldChar w:fldCharType="begin">
+          <w:fldData xml:space="preserve">PEVuZE5vdGU+PENpdGU+PEF1dGhvcj5MZXZpbjwvQXV0aG9yPjxZZWFyPjIwMDg8L1llYXI+PFJl
+Y051bT45MDc8L1JlY051bT48RGlzcGxheVRleHQ+KDQsIDUpPC9EaXNwbGF5VGV4dD48cmVjb3Jk
+PjxyZWMtbnVtYmVyPjQ8L3JlYy1udW1iZXI+PGZvcmVpZ24ta2V5cz48a2V5IGFwcD0iRU4iIGRi
+LWlkPSIwd3plMHhwd3R4cDl3dWV3eDJvNXI1YTN4cDl3enN2ZnJzd2YiIHRpbWVzdGFtcD0iMTU1
+MjU0MzE0NSI+NDwva2V5PjwvZm9yZWlnbi1rZXlzPjxyZWYtdHlwZSBuYW1lPSJKb3VybmFsIEFy
+dGljbGUiPjE3PC9yZWYtdHlwZT48Y29udHJpYnV0b3JzPjxhdXRob3JzPjxhdXRob3I+TGV2aW4s
+IEIuPC9hdXRob3I+PGF1dGhvcj5MaWViZXJtYW4sIEQuIEEuPC9hdXRob3I+PGF1dGhvcj5NY0Zh
+cmxhbmQsIEIuPC9hdXRob3I+PGF1dGhvcj5BbmRyZXdzLCBLLiBTLjwvYXV0aG9yPjxhdXRob3I+
+QnJvb2tzLCBELjwvYXV0aG9yPjxhdXRob3I+Qm9uZCwgSi48L2F1dGhvcj48YXV0aG9yPkRhc2gs
+IEMuPC9hdXRob3I+PGF1dGhvcj5HaWFyZGllbGxvLCBGLiBNLjwvYXV0aG9yPjxhdXRob3I+R2xp
+Y2ssIFMuPC9hdXRob3I+PGF1dGhvcj5Kb2huc29uLCBELjwvYXV0aG9yPjxhdXRob3I+Sm9obnNv
+biwgQy4gRC48L2F1dGhvcj48YXV0aG9yPkxldmluLCBULiBSLjwvYXV0aG9yPjxhdXRob3I+UGlj
+a2hhcmR0LCBQLiBKLjwvYXV0aG9yPjxhdXRob3I+UmV4LCBELiBLLjwvYXV0aG9yPjxhdXRob3I+
+U21pdGgsIFIuIEEuPC9hdXRob3I+PGF1dGhvcj5UaG9yc29uLCBBLjwvYXV0aG9yPjxhdXRob3I+
+V2luYXdlciwgUy4gSi48L2F1dGhvcj48YXV0aG9yPkFtZXJpY2FuIENhbmNlciBTb2NpZXR5IENv
+bG9yZWN0YWwgQ2FuY2VyIEFkdmlzb3J5LCBHcm91cDwvYXV0aG9yPjxhdXRob3I+VS4gUy4gTXVs
+dGktU29jaWV0eSBUYXNrIEZvcmNlPC9hdXRob3I+PGF1dGhvcj5BbWVyaWNhbiBDb2xsZWdlIG9m
+IFJhZGlvbG9neSBDb2xvbiBDYW5jZXIsIENvbW1pdHRlZTwvYXV0aG9yPjwvYXV0aG9ycz48L2Nv
+bnRyaWJ1dG9ycz48YXV0aC1hZGRyZXNzPlRoZSBVbml2ZXJzaXR5IG9mIFRleGFzIE1EIEFuZGVy
+c29uIENhbmNlciBDZW50ZXIsIEhvdXN0b24sIFRleGFzLCBVU0EuPC9hdXRoLWFkZHJlc3M+PHRp
+dGxlcz48dGl0bGU+U2NyZWVuaW5nIGFuZCBzdXJ2ZWlsbGFuY2UgZm9yIHRoZSBlYXJseSBkZXRl
+Y3Rpb24gb2YgY29sb3JlY3RhbCBjYW5jZXIgYW5kIGFkZW5vbWF0b3VzIHBvbHlwcywgMjAwODog
+YSBqb2ludCBndWlkZWxpbmUgZnJvbSB0aGUgQW1lcmljYW4gQ2FuY2VyIFNvY2lldHksIHRoZSBV
+UyBNdWx0aS1Tb2NpZXR5IFRhc2sgRm9yY2Ugb24gQ29sb3JlY3RhbCBDYW5jZXIsIGFuZCB0aGUg
+QW1lcmljYW4gQ29sbGVnZSBvZiBSYWRpb2xvZ3k8L3RpdGxlPjxzZWNvbmRhcnktdGl0bGU+R2Fz
+dHJvZW50ZXJvbG9neTwvc2Vjb25kYXJ5LXRpdGxlPjwvdGl0bGVzPjxwZXJpb2RpY2FsPjxmdWxs
+LXRpdGxlPkdhc3Ryb2VudGVyb2xvZ3k8L2Z1bGwtdGl0bGU+PC9wZXJpb2RpY2FsPjxwYWdlcz4x
+NTcwLTk1PC9wYWdlcz48dm9sdW1lPjEzNDwvdm9sdW1lPjxudW1iZXI+NTwvbnVtYmVyPjxlZGl0
+aW9uPjIwMDgvMDQvMDQ8L2VkaXRpb24+PGtleXdvcmRzPjxrZXl3b3JkPkFkZW5vbWF0b3VzIFBv
+bHlwb3NpcyBDb2xpLypkaWFnbm9zaXMvZXBpZGVtaW9sb2d5PC9rZXl3b3JkPjxrZXl3b3JkPkNv
+bG9yZWN0YWwgTmVvcGxhc21zLypkaWFnbm9zaXMvZXBpZGVtaW9sb2d5PC9rZXl3b3JkPjxrZXl3
+b3JkPkh1bWFuczwva2V5d29yZD48a2V5d29yZD5NYXNzIFNjcmVlbmluZy8qc3RhbmRhcmRzPC9r
+ZXl3b3JkPjxrZXl3b3JkPk1vcmJpZGl0eS90cmVuZHM8L2tleXdvcmQ+PGtleXdvcmQ+UG9wdWxh
+dGlvbiBTdXJ2ZWlsbGFuY2UvKm1ldGhvZHM8L2tleXdvcmQ+PGtleXdvcmQ+KlByYWN0aWNlIEd1
+aWRlbGluZXMgYXMgVG9waWM8L2tleXdvcmQ+PGtleXdvcmQ+KlNvY2lldGllcywgTWVkaWNhbDwv
+a2V5d29yZD48a2V5d29yZD5UaW1lIEZhY3RvcnM8L2tleXdvcmQ+PGtleXdvcmQ+VW5pdGVkIFN0
+YXRlcy9lcGlkZW1pb2xvZ3k8L2tleXdvcmQ+PC9rZXl3b3Jkcz48ZGF0ZXM+PHllYXI+MjAwODwv
+eWVhcj48cHViLWRhdGVzPjxkYXRlPk1heTwvZGF0ZT48L3B1Yi1kYXRlcz48L2RhdGVzPjxpc2Ju
+PjE1MjgtMDAxMiAoRWxlY3Ryb25pYykmI3hEOzAwMTYtNTA4NSAoTGlua2luZyk8L2lzYm4+PGFj
+Y2Vzc2lvbi1udW0+MTgzODQ3ODU8L2FjY2Vzc2lvbi1udW0+PHVybHM+PHJlbGF0ZWQtdXJscz48
+dXJsPmh0dHBzOi8vd3d3Lm5jYmkubmxtLm5paC5nb3YvcHVibWVkLzE4Mzg0Nzg1PC91cmw+PC9y
+ZWxhdGVkLXVybHM+PC91cmxzPjxlbGVjdHJvbmljLXJlc291cmNlLW51bT4xMC4xMDUzL2ouZ2Fz
+dHJvLjIwMDguMDIuMDAyPC9lbGVjdHJvbmljLXJlc291cmNlLW51bT48L3JlY29yZD48L0NpdGU+
+PENpdGU+PEF1dGhvcj5SZXg8L0F1dGhvcj48WWVhcj4yMDE3PC9ZZWFyPjxSZWNOdW0+MTg5Mjwv
+UmVjTnVtPjxyZWNvcmQ+PHJlYy1udW1iZXI+NTwvcmVjLW51bWJlcj48Zm9yZWlnbi1rZXlzPjxr
+ZXkgYXBwPSJFTiIgZGItaWQ9IjB3emUweHB3dHhwOXd1ZXd4Mm81cjVhM3hwOXd6c3ZmcnN3ZiIg
+dGltZXN0YW1wPSIxNTUyNTQzMTQ2Ij41PC9rZXk+PC9mb3JlaWduLWtleXM+PHJlZi10eXBlIG5h
+bWU9IkpvdXJuYWwgQXJ0aWNsZSI+MTc8L3JlZi10eXBlPjxjb250cmlidXRvcnM+PGF1dGhvcnM+
+PGF1dGhvcj5SZXgsIEQuIEsuPC9hdXRob3I+PGF1dGhvcj5Cb2xhbmQsIEMuIFIuPC9hdXRob3I+
+PGF1dGhvcj5Eb21pbml0eiwgSi4gQS48L2F1dGhvcj48YXV0aG9yPkdpYXJkaWVsbG8sIEYuIE0u
+PC9hdXRob3I+PGF1dGhvcj5Kb2huc29uLCBELiBBLjwvYXV0aG9yPjxhdXRob3I+S2FsdGVuYmFj
+aCwgVC48L2F1dGhvcj48YXV0aG9yPkxldmluLCBULiBSLjwvYXV0aG9yPjxhdXRob3I+TGllYmVy
+bWFuLCBELjwvYXV0aG9yPjxhdXRob3I+Um9iZXJ0c29uLCBELiBKLjwvYXV0aG9yPjwvYXV0aG9y
+cz48L2NvbnRyaWJ1dG9ycz48YXV0aC1hZGRyZXNzPkluZGlhbmEgVW5pdmVyc2l0eSBTY2hvb2wg
+b2YgTWVkaWNpbmUsIEluZGlhbmFwb2xpcywgSW5kaWFuYS4gRWxlY3Ryb25pYyBhZGRyZXNzOiBk
+cmV4QGl1LmVkdS4mI3hEO1VuaXZlcnNpdHkgb2YgQ2FsaWZvcm5pYSBTYW4gRGllZ28sIFNhbiBE
+aWVnbywgQ2FsaWZvcm5pYS4mI3hEO1ZBIFB1Z2V0IFNvdW5kIEhlYWx0aCBDYXJlIFN5c3RlbSwg
+VW5pdmVyc2l0eSBvZiBXYXNoaW5ndG9uLCBTZWF0dGxlLCBXYXNoaW5ndG9uLiYjeEQ7Sm9obnMg
+SG9wa2lucyBVbml2ZXJzaXR5IFNjaG9vbCBvZiBNZWRpY2luZSwgQmFsdGltb3JlLCBNYXJ5bGFu
+ZC4mI3hEO0Vhc3Rlcm4gVmlyZ2luaWEgTWVkaWNhbCBTY2hvb2wsIE5vcmZvbGssIFZpcmdpbmlh
+LiYjeEQ7U2FuIEZyYW5jaXNjbyBWZXRlcmFucyBBZmZhaXJzIE1lZGljYWwgQ2VudGVyLCBTYW4g
+RnJhbmNpc2NvLCBDYWxpZm9ybmlhLiYjeEQ7S2Fpc2VyIFBlcm1hbmVudGUgTWVkaWNhbCBDZW50
+ZXIsIFdhbG51dCBDcmVlaywgQ2FsaWZvcm5pYS4mI3hEO09yZWdvbiBIZWFsdGggYW5kIFNjaWVu
+Y2UgVW5pdmVyc2l0eSwgUG9ydGxhbmQsIE9yZWdvbi4mI3hEO1ZBIE1lZGljYWwgQ2VudGVyLCBX
+aGl0ZSBSaXZlciBKdW5jdGlvbiwgVmVybW9udCwgYW5kIEdlaXNlbCBTY2hvb2wgb2YgTWVkaWNp
+bmUgYXQgRGFydG1vdXRoLCBIYW5vdmVyLCBOZXcgSGFtcHNoaXJlLjwvYXV0aC1hZGRyZXNzPjx0
+aXRsZXM+PHRpdGxlPkNvbG9yZWN0YWwgQ2FuY2VyIFNjcmVlbmluZzogUmVjb21tZW5kYXRpb25z
+IGZvciBQaHlzaWNpYW5zIGFuZCBQYXRpZW50cyBGcm9tIHRoZSBVLlMuIE11bHRpLVNvY2lldHkg
+VGFzayBGb3JjZSBvbiBDb2xvcmVjdGFsIENhbmNlcjwvdGl0bGU+PHNlY29uZGFyeS10aXRsZT5H
+YXN0cm9lbnRlcm9sb2d5PC9zZWNvbmRhcnktdGl0bGU+PC90aXRsZXM+PHBlcmlvZGljYWw+PGZ1
+bGwtdGl0bGU+R2FzdHJvZW50ZXJvbG9neTwvZnVsbC10aXRsZT48L3BlcmlvZGljYWw+PHBhZ2Vz
+PjMwNy0zMjM8L3BhZ2VzPjx2b2x1bWU+MTUzPC92b2x1bWU+PG51bWJlcj4xPC9udW1iZXI+PGVk
+aXRpb24+MjAxNy8wNi8xMTwvZWRpdGlvbj48a2V5d29yZHM+PGtleXdvcmQ+QWRlbm9tYS8qZGlh
+Z25vc2lzL2dlbmV0aWNzPC9rZXl3b3JkPjxrZXl3b3JkPkFnZSBGYWN0b3JzPC9rZXl3b3JkPjxr
+ZXl3b3JkPkNvbG9ub2dyYXBoeSwgQ29tcHV0ZWQgVG9tb2dyYXBoaWM8L2tleXdvcmQ+PGtleXdv
+cmQ+KkNvbG9ub3Njb3B5PC9rZXl3b3JkPjxrZXl3b3JkPkNvbG9yZWN0YWwgTmVvcGxhc21zLypk
+aWFnbm9zaXMvZ2VuZXRpY3M8L2tleXdvcmQ+PGtleXdvcmQ+RE5BL2FuYWx5c2lzPC9rZXl3b3Jk
+PjxrZXl3b3JkPkVhcmx5IERldGVjdGlvbiBvZiBDYW5jZXIvKnN0YW5kYXJkczwva2V5d29yZD48
+a2V5d29yZD5GZWNlcy9jaGVtaXN0cnk8L2tleXdvcmQ+PGtleXdvcmQ+SHVtYW5zPC9rZXl3b3Jk
+PjxrZXl3b3JkPipPY2N1bHQgQmxvb2Q8L2tleXdvcmQ+PGtleXdvcmQ+KlBvcHVsYXRpb24gU3Vy
+dmVpbGxhbmNlPC9rZXl3b3JkPjxrZXl3b3JkPlJpc2sgRmFjdG9yczwva2V5d29yZD48a2V5d29y
+ZD5TZXB0aW5zL2Jsb29kPC9rZXl3b3JkPjxrZXl3b3JkPlNpZ21vaWRvc2NvcHk8L2tleXdvcmQ+
+PGtleXdvcmQ+VW5pdGVkIFN0YXRlczwva2V5d29yZD48L2tleXdvcmRzPjxkYXRlcz48eWVhcj4y
+MDE3PC95ZWFyPjxwdWItZGF0ZXM+PGRhdGU+SnVsPC9kYXRlPjwvcHViLWRhdGVzPjwvZGF0ZXM+
+PGlzYm4+MTUyOC0wMDEyIChFbGVjdHJvbmljKSYjeEQ7MDAxNi01MDg1IChMaW5raW5nKTwvaXNi
+bj48YWNjZXNzaW9uLW51bT4yODYwMDA3MjwvYWNjZXNzaW9uLW51bT48dXJscz48cmVsYXRlZC11
+cmxzPjx1cmw+aHR0cHM6Ly93d3cubmNiaS5ubG0ubmloLmdvdi9wdWJtZWQvMjg2MDAwNzI8L3Vy
+bD48L3JlbGF0ZWQtdXJscz48L3VybHM+PGVsZWN0cm9uaWMtcmVzb3VyY2UtbnVtPjEwLjEwNTMv
+ai5nYXN0cm8uMjAxNy4wNS4wMTM8L2VsZWN0cm9uaWMtcmVzb3VyY2UtbnVtPjwvcmVjb3JkPjwv
+Q2l0ZT48L0VuZE5vdGU+
+</w:fldData>
+        </w:fldChar>
+      </w:r>
+      <w:r>
+        <w:rPr>
+          <w:rFonts w:ascii="Times New Roman" w:eastAsia="AppleMyungjo" w:hAnsi="Times New Roman" w:cs="Times New Roman"/>
+          <w:bCs/>
+          <w:kern w:val="1"/>
+        </w:rPr>
+        <w:instrText xml:space="preserve"> ADDIN EN.CITE.DATA </w:instrText>
+      </w:r>
+      <w:r>
+        <w:rPr>
+          <w:rFonts w:ascii="Times New Roman" w:eastAsia="AppleMyungjo" w:hAnsi="Times New Roman" w:cs="Times New Roman"/>
+          <w:bCs/>
+          <w:kern w:val="1"/>
+        </w:rPr>
+      </w:r>
+      <w:r>
+        <w:rPr>
+          <w:rFonts w:ascii="Times New Roman" w:eastAsia="AppleMyungjo" w:hAnsi="Times New Roman" w:cs="Times New Roman"/>
+          <w:bCs/>
+          <w:kern w:val="1"/>
+        </w:rPr>
+        <w:fldChar w:fldCharType="end"/>
+      </w:r>
+      <w:r>
+        <w:rPr>
+          <w:rFonts w:ascii="Times New Roman" w:eastAsia="AppleMyungjo" w:hAnsi="Times New Roman" w:cs="Times New Roman"/>
+          <w:bCs/>
+          <w:kern w:val="1"/>
+        </w:rPr>
+        <w:fldChar w:fldCharType="separate"/>
+      </w:r>
+      <w:r>
+        <w:rPr>
+          <w:rFonts w:ascii="Times New Roman" w:eastAsia="AppleMyungjo" w:hAnsi="Times New Roman" w:cs="Times New Roman"/>
+          <w:bCs/>
+          <w:noProof/>
+          <w:kern w:val="1"/>
+        </w:rPr>
+        <w:t>(4, 5)</w:t>
+      </w:r>
+      <w:r>
+        <w:rPr>
+          <w:rFonts w:ascii="Times New Roman" w:eastAsia="AppleMyungjo" w:hAnsi="Times New Roman" w:cs="Times New Roman"/>
+          <w:bCs/>
+          <w:kern w:val="1"/>
+        </w:rPr>
+        <w:fldChar w:fldCharType="end"/>
+      </w:r>
+      <w:r>
+        <w:rPr>
+          <w:rFonts w:ascii="Times New Roman" w:eastAsia="AppleMyungjo" w:hAnsi="Times New Roman" w:cs="Times New Roman"/>
+          <w:bCs/>
+          <w:kern w:val="1"/>
+        </w:rPr>
+        <w:t xml:space="preserve">. </w:t>
+      </w:r>
+      <w:r>
+        <w:rPr>
+          <w:rFonts w:ascii="Times New Roman" w:eastAsia="AppleMyungjo" w:hAnsi="Times New Roman" w:cs="Times New Roman"/>
+          <w:bCs/>
+          <w:kern w:val="1"/>
+        </w:rPr>
+        <w:t>By b</w:t>
+      </w:r>
+      <w:r>
+        <w:rPr>
+          <w:rFonts w:ascii="Times New Roman" w:eastAsia="AppleMyungjo" w:hAnsi="Times New Roman" w:cs="Times New Roman"/>
+          <w:bCs/>
+          <w:kern w:val="1"/>
+        </w:rPr>
+        <w:t>eginning s</w:t>
+      </w:r>
+      <w:r>
+        <w:rPr>
+          <w:rFonts w:ascii="Times New Roman" w:eastAsia="AppleMyungjo" w:hAnsi="Times New Roman" w:cs="Times New Roman"/>
+          <w:bCs/>
+          <w:kern w:val="1"/>
+        </w:rPr>
+        <w:t xml:space="preserve">creening at an earlier age potentially increases the chance of cure and survival by detection </w:t>
+      </w:r>
+      <w:r>
+        <w:rPr>
+          <w:rFonts w:ascii="Times New Roman" w:eastAsia="AppleMyungjo" w:hAnsi="Times New Roman" w:cs="Times New Roman"/>
+          <w:bCs/>
+          <w:kern w:val="1"/>
+        </w:rPr>
+        <w:t xml:space="preserve">and removal of precursor lesions or cancer at an earlier </w:t>
+      </w:r>
+      <w:r>
+        <w:rPr>
+          <w:rFonts w:ascii="Times New Roman" w:eastAsia="AppleMyungjo" w:hAnsi="Times New Roman" w:cs="Times New Roman"/>
+          <w:bCs/>
+          <w:kern w:val="1"/>
+        </w:rPr>
+        <w:t>sta</w:t>
+      </w:r>
+      <w:r>
+        <w:rPr>
+          <w:rFonts w:ascii="Times New Roman" w:eastAsia="AppleMyungjo" w:hAnsi="Times New Roman" w:cs="Times New Roman"/>
+          <w:bCs/>
+          <w:kern w:val="1"/>
+        </w:rPr>
+        <w:t>g</w:t>
+      </w:r>
+      <w:r>
+        <w:rPr>
+          <w:rFonts w:ascii="Times New Roman" w:eastAsia="AppleMyungjo" w:hAnsi="Times New Roman" w:cs="Times New Roman"/>
+          <w:bCs/>
+          <w:kern w:val="1"/>
+        </w:rPr>
+        <w:t>e.</w:t>
+      </w:r>
+      <w:r>
+        <w:rPr>
+          <w:rFonts w:ascii="Times New Roman" w:eastAsia="AppleMyungjo" w:hAnsi="Times New Roman" w:cs="Times New Roman"/>
+          <w:bCs/>
+          <w:kern w:val="1"/>
+        </w:rPr>
+        <w:t xml:space="preserve"> </w:t>
+      </w:r>
+      <w:r>
+        <w:rPr>
+          <w:rFonts w:ascii="Times New Roman" w:eastAsia="AppleMyungjo" w:hAnsi="Times New Roman" w:cs="Times New Roman"/>
+          <w:bCs/>
+          <w:kern w:val="1"/>
+        </w:rPr>
+        <w:t>W</w:t>
+      </w:r>
+      <w:r>
+        <w:rPr>
+          <w:rFonts w:ascii="Times New Roman" w:eastAsia="AppleMyungjo" w:hAnsi="Times New Roman" w:cs="Times New Roman"/>
+          <w:bCs/>
+          <w:kern w:val="1"/>
+        </w:rPr>
+        <w:t xml:space="preserve">e conducted this study to estimate the </w:t>
+      </w:r>
+      <w:r>
+        <w:rPr>
+          <w:rFonts w:ascii="Times New Roman" w:eastAsia="AppleMyungjo" w:hAnsi="Times New Roman" w:cs="Times New Roman"/>
+          <w:bCs/>
+          <w:kern w:val="1"/>
+        </w:rPr>
+        <w:t xml:space="preserve">increased risk of CRC in those with a positive family history </w:t>
+      </w:r>
+      <w:r>
+        <w:rPr>
+          <w:rFonts w:ascii="Times New Roman" w:eastAsia="AppleMyungjo" w:hAnsi="Times New Roman" w:cs="Times New Roman"/>
+          <w:bCs/>
+          <w:kern w:val="1"/>
+        </w:rPr>
+        <w:t>in the Korean population</w:t>
+      </w:r>
+      <w:r>
+        <w:rPr>
+          <w:rFonts w:ascii="Times New Roman" w:eastAsia="AppleMyungjo" w:hAnsi="Times New Roman" w:cs="Times New Roman"/>
+          <w:bCs/>
+          <w:kern w:val="1"/>
+        </w:rPr>
+        <w:t xml:space="preserve"> based on pedigree analysis</w:t>
+      </w:r>
+      <w:r>
+        <w:rPr>
+          <w:rFonts w:ascii="Times New Roman" w:eastAsia="AppleMyungjo" w:hAnsi="Times New Roman" w:cs="Times New Roman"/>
+          <w:bCs/>
+          <w:kern w:val="1"/>
+        </w:rPr>
+        <w:t>.</w:t>
+      </w:r>
+      <w:r>
+        <w:rPr>
+          <w:rFonts w:ascii="Times New Roman" w:eastAsia="AppleMyungjo" w:hAnsi="Times New Roman" w:cs="Times New Roman"/>
+          <w:bCs/>
+          <w:kern w:val="1"/>
+        </w:rPr>
+        <w:t xml:space="preserve"> </w:t>
+      </w:r>
+      <w:r>
+        <w:rPr>
+          <w:rFonts w:ascii="Times New Roman" w:eastAsia="AppleMyungjo" w:hAnsi="Times New Roman" w:cs="Times New Roman"/>
+          <w:bCs/>
+          <w:kern w:val="1"/>
+        </w:rPr>
+        <w:t xml:space="preserve">This was </w:t>
+      </w:r>
+      <w:r>
+        <w:rPr>
+          <w:rFonts w:ascii="Times New Roman" w:eastAsia="AppleMyungjo" w:hAnsi="Times New Roman" w:cs="Times New Roman"/>
+          <w:bCs/>
+          <w:kern w:val="1"/>
+        </w:rPr>
+        <w:t>to provide a basis for future policy decisions regarding CRC screening and diagnosis for individuals with a family history of CRC.</w:t>
+      </w:r>
+    </w:p>
+    <w:p>
+      <w:pPr>
+        <w:widowControl/>
+        <w:wordWrap/>
+        <w:autoSpaceDE w:val="0"/>
+        <w:autoSpaceDN w:val="0"/>
+        <w:adjustRightInd w:val="0"/>
+        <w:spacing w:after="200" w:line="480" w:lineRule="auto"/>
+        <w:jc w:val="left"/>
+        <w:rPr>
+          <w:rFonts w:ascii="Times New Roman" w:eastAsia="AppleMyungjo" w:hAnsi="Times New Roman" w:cs="Times New Roman"/>
+          <w:bCs/>
+          <w:kern w:val="1"/>
+        </w:rPr>
+      </w:pPr>
+    </w:p>
+    <w:p>
+      <w:pPr>
+        <w:widowControl/>
+        <w:wordWrap/>
+        <w:jc w:val="left"/>
+        <w:rPr>
+          <w:rFonts w:ascii="Times New Roman" w:eastAsia="AppleMyungjo" w:hAnsi="Times New Roman" w:cs="Times New Roman"/>
+          <w:b/>
+          <w:bCs/>
+          <w:kern w:val="1"/>
+        </w:rPr>
+      </w:pPr>
+    </w:p>
+    <w:p>
+      <w:pPr>
+        <w:widowControl/>
+        <w:wordWrap/>
+        <w:jc w:val="left"/>
+        <w:rPr>
+          <w:rFonts w:ascii="Times New Roman" w:eastAsia="AppleMyungjo" w:hAnsi="Times New Roman" w:cs="Times New Roman"/>
+          <w:b/>
+          <w:bCs/>
+          <w:kern w:val="1"/>
+        </w:rPr>
+      </w:pPr>
+      <w:r>
+        <w:rPr>
+          <w:rFonts w:ascii="Times New Roman" w:eastAsia="AppleMyungjo" w:hAnsi="Times New Roman" w:cs="Times New Roman"/>
+          <w:b/>
+          <w:bCs/>
+          <w:kern w:val="1"/>
+        </w:rPr>
+        <w:br w:type="page"/>
+      </w:r>
+    </w:p>
+    <w:p>
+      <w:pPr>
+        <w:widowControl/>
+        <w:wordWrap/>
+        <w:autoSpaceDE w:val="0"/>
+        <w:autoSpaceDN w:val="0"/>
+        <w:adjustRightInd w:val="0"/>
+        <w:spacing w:after="200" w:line="480" w:lineRule="auto"/>
+        <w:jc w:val="center"/>
+        <w:rPr>
+          <w:rFonts w:ascii="Times New Roman" w:eastAsia="AppleMyungjo" w:hAnsi="Times New Roman" w:cs="Times New Roman"/>
+          <w:b/>
+          <w:bCs/>
+          <w:i/>
+          <w:iCs/>
+          <w:kern w:val="1"/>
+        </w:rPr>
+      </w:pPr>
+      <w:r>
+        <w:rPr>
+          <w:rFonts w:ascii="Times New Roman" w:eastAsia="AppleMyungjo" w:hAnsi="Times New Roman" w:cs="Times New Roman"/>
+          <w:b/>
+          <w:bCs/>
+          <w:kern w:val="1"/>
+        </w:rPr>
+        <w:lastRenderedPageBreak/>
+        <w:t>PATIENTS AND METHODS</w:t>
+      </w:r>
+    </w:p>
+    <w:p>
+      <w:pPr>
+        <w:widowControl/>
+        <w:wordWrap/>
+        <w:autoSpaceDE w:val="0"/>
+        <w:autoSpaceDN w:val="0"/>
+        <w:adjustRightInd w:val="0"/>
+        <w:spacing w:after="120" w:line="480" w:lineRule="auto"/>
+        <w:rPr>
+          <w:rFonts w:ascii="Times New Roman" w:eastAsia="AppleMyungjo" w:hAnsi="Times New Roman" w:cs="Times New Roman"/>
+          <w:color w:val="000000"/>
+          <w:kern w:val="0"/>
+        </w:rPr>
+      </w:pPr>
+      <w:r>
+        <w:rPr>
+          <w:rFonts w:ascii="Times New Roman" w:eastAsia="AppleMyungjo" w:hAnsi="Times New Roman" w:cs="Times New Roman"/>
+          <w:b/>
+          <w:bCs/>
+          <w:i/>
+          <w:iCs/>
+          <w:kern w:val="1"/>
+        </w:rPr>
+        <w:t xml:space="preserve">Study </w:t>
+      </w:r>
+      <w:r>
+        <w:rPr>
+          <w:rFonts w:ascii="Times New Roman" w:eastAsia="AppleMyungjo" w:hAnsi="Times New Roman" w:cs="Times New Roman"/>
+          <w:b/>
+          <w:bCs/>
+          <w:i/>
+          <w:iCs/>
+          <w:kern w:val="1"/>
+        </w:rPr>
+        <w:t>families and Pedigree</w:t>
+      </w:r>
+      <w:r>
+        <w:rPr>
+          <w:rFonts w:ascii="Times New Roman" w:eastAsia="AppleMyungjo" w:hAnsi="Times New Roman" w:cs="Times New Roman"/>
+          <w:b/>
+          <w:bCs/>
+          <w:i/>
+          <w:iCs/>
+          <w:kern w:val="1"/>
+        </w:rPr>
+        <w:t xml:space="preserve"> Acquisition</w:t>
+      </w:r>
+    </w:p>
+    <w:p>
+      <w:pPr>
+        <w:widowControl/>
+        <w:wordWrap/>
+        <w:autoSpaceDE w:val="0"/>
+        <w:autoSpaceDN w:val="0"/>
+        <w:adjustRightInd w:val="0"/>
+        <w:spacing w:after="120" w:line="480" w:lineRule="auto"/>
+        <w:rPr>
+          <w:rFonts w:ascii="Times New Roman" w:eastAsia="AppleMyungjo" w:hAnsi="Times New Roman" w:cs="Times New Roman"/>
+          <w:color w:val="000000"/>
+          <w:kern w:val="0"/>
+        </w:rPr>
+      </w:pPr>
+      <w:r>
+        <w:rPr>
+          <w:rFonts w:ascii="Times New Roman" w:eastAsia="AppleMyungjo" w:hAnsi="Times New Roman" w:cs="Times New Roman"/>
+          <w:color w:val="000000"/>
+          <w:kern w:val="0"/>
+        </w:rPr>
+        <w:t xml:space="preserve">This </w:t>
+      </w:r>
+      <w:r>
+        <w:rPr>
+          <w:rFonts w:ascii="Times New Roman" w:eastAsia="AppleMyungjo" w:hAnsi="Times New Roman" w:cs="Times New Roman"/>
+          <w:color w:val="000000"/>
+          <w:kern w:val="0"/>
+        </w:rPr>
+        <w:t xml:space="preserve">was a </w:t>
+      </w:r>
+      <w:r>
+        <w:rPr>
+          <w:rFonts w:ascii="Times New Roman" w:eastAsia="AppleMyungjo" w:hAnsi="Times New Roman" w:cs="Times New Roman"/>
+          <w:kern w:val="1"/>
+        </w:rPr>
+        <w:t xml:space="preserve">cross-sectional study </w:t>
+      </w:r>
+      <w:r>
+        <w:rPr>
+          <w:rFonts w:ascii="Times New Roman" w:eastAsia="AppleMyungjo" w:hAnsi="Times New Roman" w:cs="Times New Roman"/>
+          <w:kern w:val="1"/>
+        </w:rPr>
+        <w:t xml:space="preserve">of a prospective database registry </w:t>
+      </w:r>
+      <w:r>
+        <w:rPr>
+          <w:rFonts w:ascii="Times New Roman" w:eastAsia="AppleMyungjo" w:hAnsi="Times New Roman" w:cs="Times New Roman"/>
+          <w:color w:val="000000"/>
+          <w:kern w:val="0"/>
+        </w:rPr>
+        <w:t>of</w:t>
+      </w:r>
+      <w:r>
+        <w:rPr>
+          <w:rFonts w:ascii="Times New Roman" w:eastAsia="AppleMyungjo" w:hAnsi="Times New Roman" w:cs="Times New Roman"/>
+          <w:color w:val="000000"/>
+          <w:kern w:val="0"/>
+        </w:rPr>
+        <w:t xml:space="preserve"> family pedigrees </w:t>
+      </w:r>
+      <w:r>
+        <w:rPr>
+          <w:rFonts w:ascii="Times New Roman" w:eastAsia="AppleMyungjo" w:hAnsi="Times New Roman" w:cs="Times New Roman"/>
+          <w:color w:val="000000"/>
+          <w:kern w:val="0"/>
+        </w:rPr>
+        <w:t xml:space="preserve">from two tertiary centers. </w:t>
+      </w:r>
+      <w:r>
+        <w:rPr>
+          <w:rFonts w:ascii="Times New Roman" w:eastAsia="AppleMyungjo" w:hAnsi="Times New Roman" w:cs="Times New Roman"/>
+          <w:kern w:val="1"/>
+        </w:rPr>
+        <w:t xml:space="preserve">The probands were </w:t>
+      </w:r>
+      <w:r>
+        <w:rPr>
+          <w:rFonts w:ascii="Times New Roman" w:eastAsia="AppleMyungjo" w:hAnsi="Times New Roman" w:cs="Times New Roman"/>
+          <w:kern w:val="1"/>
+        </w:rPr>
+        <w:t xml:space="preserve">CRC </w:t>
+      </w:r>
+      <w:r>
+        <w:rPr>
+          <w:rFonts w:ascii="Times New Roman" w:eastAsia="AppleMyungjo" w:hAnsi="Times New Roman" w:cs="Times New Roman"/>
+          <w:kern w:val="1"/>
+        </w:rPr>
+        <w:t>p</w:t>
+      </w:r>
+      <w:r>
+        <w:rPr>
+          <w:rFonts w:ascii="Times New Roman" w:eastAsia="AppleMyungjo" w:hAnsi="Times New Roman" w:cs="Times New Roman"/>
+          <w:kern w:val="1"/>
+        </w:rPr>
+        <w:t xml:space="preserve">atients </w:t>
+      </w:r>
+      <w:r>
+        <w:rPr>
+          <w:rFonts w:ascii="Times New Roman" w:eastAsia="AppleMyungjo" w:hAnsi="Times New Roman" w:cs="Times New Roman"/>
+          <w:kern w:val="1"/>
+        </w:rPr>
+        <w:t xml:space="preserve">who </w:t>
+      </w:r>
+      <w:r>
+        <w:rPr>
+          <w:rFonts w:ascii="Times New Roman" w:eastAsia="AppleMyungjo" w:hAnsi="Times New Roman" w:cs="Times New Roman"/>
+          <w:kern w:val="1"/>
+        </w:rPr>
+        <w:t xml:space="preserve">underwent surgery from </w:t>
+      </w:r>
+      <w:r>
+        <w:rPr>
+          <w:rFonts w:ascii="Times New Roman" w:eastAsia="AppleMyungjo" w:hAnsi="Times New Roman" w:cs="Times New Roman"/>
+          <w:kern w:val="1"/>
+        </w:rPr>
+        <w:t>2003 to 2016</w:t>
+      </w:r>
+      <w:r>
+        <w:rPr>
+          <w:rFonts w:ascii="Times New Roman" w:eastAsia="AppleMyungjo" w:hAnsi="Times New Roman" w:cs="Times New Roman"/>
+          <w:kern w:val="1"/>
+        </w:rPr>
+        <w:t xml:space="preserve"> </w:t>
+      </w:r>
+      <w:r>
+        <w:rPr>
+          <w:rFonts w:ascii="Times New Roman" w:eastAsia="AppleMyungjo" w:hAnsi="Times New Roman" w:cs="Times New Roman"/>
+          <w:color w:val="000000"/>
+          <w:kern w:val="0"/>
+        </w:rPr>
+        <w:t xml:space="preserve">at </w:t>
+      </w:r>
+      <w:r>
+        <w:rPr>
+          <w:rFonts w:ascii="Times New Roman" w:eastAsia="AppleMyungjo" w:hAnsi="Times New Roman" w:cs="Times New Roman"/>
+          <w:kern w:val="1"/>
+        </w:rPr>
+        <w:t>Seoul National University Hospital and Seoul National University Bundang Hospital. Pedigrees</w:t>
+      </w:r>
+      <w:r>
+        <w:rPr>
+          <w:rFonts w:ascii="Times New Roman" w:eastAsia="AppleMyungjo" w:hAnsi="Times New Roman" w:cs="Times New Roman"/>
+          <w:kern w:val="1"/>
+        </w:rPr>
+        <w:t xml:space="preserve"> were excluded from analysis if proven to be familial adenomatosis polyposis (FAP) or Lynch syndrome.</w:t>
+      </w:r>
+    </w:p>
+    <w:p>
+      <w:pPr>
+        <w:widowControl/>
+        <w:wordWrap/>
+        <w:autoSpaceDE w:val="0"/>
+        <w:autoSpaceDN w:val="0"/>
+        <w:adjustRightInd w:val="0"/>
+        <w:spacing w:after="200" w:line="480" w:lineRule="auto"/>
+        <w:rPr>
+          <w:rFonts w:ascii="Times New Roman" w:eastAsia="AppleMyungjo" w:hAnsi="Times New Roman" w:cs="Times New Roman"/>
+          <w:bCs/>
+          <w:iCs/>
+          <w:kern w:val="1"/>
+        </w:rPr>
+      </w:pPr>
+      <w:r>
+        <w:rPr>
+          <w:rFonts w:ascii="Times New Roman" w:eastAsia="AppleMyungjo" w:hAnsi="Times New Roman" w:cs="Times New Roman"/>
+          <w:kern w:val="1"/>
+        </w:rPr>
+        <w:t>Following pathologic confirmation of CRC and before surgery, each patient was interviewed about his/her family history for 30–60 minutes at the bedside by a well-trained physician assistant or research assistant. All included patients provided informed consent for family history taking. Patients were asked for their date of birth, personal cancer history, type of cancer, and the age/year of diagnosis. Respondents were then asked to list all biological relatives and to provide information on their status (living or dead), year of birth, age (if living), age of death (if deceased), age at onset of colonic polyps, history of cancer, and if obtainable, cancer type, site, and age/year of diagnosis.</w:t>
+      </w:r>
+    </w:p>
+    <w:p>
+      <w:pPr>
+        <w:widowControl/>
+        <w:wordWrap/>
+        <w:autoSpaceDE w:val="0"/>
+        <w:autoSpaceDN w:val="0"/>
+        <w:adjustRightInd w:val="0"/>
+        <w:spacing w:after="200" w:line="480" w:lineRule="auto"/>
+        <w:rPr>
+          <w:rFonts w:ascii="Times New Roman" w:eastAsia="AppleMyungjo" w:hAnsi="Times New Roman" w:cs="Times New Roman"/>
+          <w:bCs/>
+          <w:iCs/>
+          <w:kern w:val="1"/>
+        </w:rPr>
+      </w:pPr>
+    </w:p>
+    <w:p>
+      <w:pPr>
+        <w:widowControl/>
+        <w:wordWrap/>
+        <w:autoSpaceDE w:val="0"/>
+        <w:autoSpaceDN w:val="0"/>
+        <w:adjustRightInd w:val="0"/>
+        <w:spacing w:after="200" w:line="480" w:lineRule="auto"/>
+        <w:rPr>
+          <w:rFonts w:ascii="Times New Roman" w:eastAsia="AppleMyungjo" w:hAnsi="Times New Roman" w:cs="Times New Roman"/>
+          <w:b/>
+          <w:bCs/>
+          <w:i/>
+          <w:iCs/>
+          <w:kern w:val="1"/>
+        </w:rPr>
+      </w:pPr>
+      <w:r>
+        <w:rPr>
+          <w:rFonts w:ascii="Times New Roman" w:eastAsia="AppleMyungjo" w:hAnsi="Times New Roman" w:cs="Times New Roman"/>
+          <w:b/>
+          <w:bCs/>
+          <w:i/>
+          <w:iCs/>
+          <w:kern w:val="1"/>
+        </w:rPr>
+        <w:t>Pedigree trimming</w:t>
+      </w:r>
+    </w:p>
+    <w:p>
+      <w:pPr>
+        <w:widowControl/>
+        <w:wordWrap/>
+        <w:autoSpaceDE w:val="0"/>
+        <w:autoSpaceDN w:val="0"/>
+        <w:adjustRightInd w:val="0"/>
+        <w:spacing w:after="200" w:line="480" w:lineRule="auto"/>
+        <w:rPr>
+          <w:rFonts w:ascii="Times New Roman" w:eastAsia="AppleMyungjo" w:hAnsi="Times New Roman" w:cs="Times New Roman"/>
+          <w:bCs/>
+          <w:iCs/>
+          <w:kern w:val="1"/>
+        </w:rPr>
+      </w:pPr>
+      <w:r>
+        <w:rPr>
+          <w:rFonts w:ascii="Times New Roman" w:eastAsia="AppleMyungjo" w:hAnsi="Times New Roman" w:cs="Times New Roman"/>
+          <w:bCs/>
+          <w:iCs/>
+          <w:kern w:val="1"/>
+        </w:rPr>
+        <w:t xml:space="preserve">To reduce the chance of recall bias and increase the integrity of the findings we included only first-degree relatives (FDR) in the analysis. This is due to previous reports where there was a significant difference in the accuracy of the memory according to the distance of the </w:t>
+      </w:r>
+      <w:r>
+        <w:rPr>
+          <w:rFonts w:ascii="Times New Roman" w:eastAsia="AppleMyungjo" w:hAnsi="Times New Roman" w:cs="Times New Roman"/>
+          <w:bCs/>
+          <w:iCs/>
+          <w:kern w:val="1"/>
+        </w:rPr>
+        <w:lastRenderedPageBreak/>
+        <w:t xml:space="preserve">relative </w:t>
+      </w:r>
+      <w:r>
+        <w:rPr>
+          <w:rFonts w:ascii="Times New Roman" w:eastAsia="AppleMyungjo" w:hAnsi="Times New Roman" w:cs="Times New Roman"/>
+          <w:bCs/>
+          <w:iCs/>
+          <w:kern w:val="1"/>
+        </w:rPr>
+        <w:fldChar w:fldCharType="begin">
+          <w:fldData xml:space="preserve">PEVuZE5vdGU+PENpdGU+PEF1dGhvcj5NYWk8L0F1dGhvcj48WWVhcj4yMDExPC9ZZWFyPjxSZWNO
+dW0+OTExPC9SZWNOdW0+PERpc3BsYXlUZXh0Pig2LCA3KTwvRGlzcGxheVRleHQ+PHJlY29yZD48
+cmVjLW51bWJlcj42PC9yZWMtbnVtYmVyPjxmb3JlaWduLWtleXM+PGtleSBhcHA9IkVOIiBkYi1p
+ZD0iMHd6ZTB4cHd0eHA5d3Vld3gybzVyNWEzeHA5d3pzdmZyc3dmIiB0aW1lc3RhbXA9IjE1NTI1
+NDMxNDYiPjY8L2tleT48L2ZvcmVpZ24ta2V5cz48cmVmLXR5cGUgbmFtZT0iSm91cm5hbCBBcnRp
+Y2xlIj4xNzwvcmVmLXR5cGU+PGNvbnRyaWJ1dG9ycz48YXV0aG9ycz48YXV0aG9yPk1haSwgUC4g
+TC48L2F1dGhvcj48YXV0aG9yPkdhcmNlYXUsIEEuIE8uPC9hdXRob3I+PGF1dGhvcj5HcmF1YmFy
+ZCwgQi4gSS48L2F1dGhvcj48YXV0aG9yPkR1bm4sIE0uPC9hdXRob3I+PGF1dGhvcj5NY05lZWws
+IFQuIFMuPC9hdXRob3I+PGF1dGhvcj5Hb25zYWx2ZXMsIEwuPC9hdXRob3I+PGF1dGhvcj5HYWls
+LCBNLiBILjwvYXV0aG9yPjxhdXRob3I+R3JlZW5lLCBNLiBILjwvYXV0aG9yPjxhdXRob3I+V2ls
+bGlzLCBHLiBCLjwvYXV0aG9yPjxhdXRob3I+V2lkZXJvZmYsIEwuPC9hdXRob3I+PC9hdXRob3Jz
+PjwvY29udHJpYnV0b3JzPjxhdXRoLWFkZHJlc3M+RGl2aXNpb24gb2YgQ2FuY2VyIEVwaWRlbWlv
+bG9neSBhbmQgR2VuZXRpY3MsIE5hdGlvbmFsIENhbmNlciBJbnN0aXR1dGUsIE5hdGlvbmFsIElu
+c3RpdHV0ZXMgb2YgSGVhbHRoLCA2MTIwIEV4ZWN1dGl2ZSBCbHZkLCBFUFMvNzAyMiwgUm9ja3Zp
+bGxlIFBpa2UsIEJldGhlc2RhLCBNRCAyMDg1MiwgVVNBLiBtYWlwQG1haWwubmloLmdvdjwvYXV0
+aC1hZGRyZXNzPjx0aXRsZXM+PHRpdGxlPkNvbmZpcm1hdGlvbiBvZiBmYW1pbHkgY2FuY2VyIGhp
+c3RvcnkgcmVwb3J0ZWQgaW4gYSBwb3B1bGF0aW9uLWJhc2VkIHN1cnZleTwvdGl0bGU+PHNlY29u
+ZGFyeS10aXRsZT5KIE5hdGwgQ2FuY2VyIEluc3Q8L3NlY29uZGFyeS10aXRsZT48L3RpdGxlcz48
+cGVyaW9kaWNhbD48ZnVsbC10aXRsZT5KIE5hdGwgQ2FuY2VyIEluc3Q8L2Z1bGwtdGl0bGU+PC9w
+ZXJpb2RpY2FsPjxwYWdlcz43ODgtOTc8L3BhZ2VzPjx2b2x1bWU+MTAzPC92b2x1bWU+PG51bWJl
+cj4xMDwvbnVtYmVyPjxlZGl0aW9uPjIwMTEvMDUvMTM8L2VkaXRpb24+PGtleXdvcmRzPjxrZXl3
+b3JkPkFkdWx0PC9rZXl3b3JkPjxrZXl3b3JkPkJyZWFzdCBOZW9wbGFzbXMvZXBpZGVtaW9sb2d5
+PC9rZXl3b3JkPjxrZXl3b3JkPkNvbG9yZWN0YWwgTmVvcGxhc21zL2VwaWRlbWlvbG9neTwva2V5
+d29yZD48a2V5d29yZD5Db25uZWN0aWN1dC9lcGlkZW1pb2xvZ3k8L2tleXdvcmQ+PGtleXdvcmQ+
+RGVhdGggQ2VydGlmaWNhdGVzPC9rZXl3b3JkPjxrZXl3b3JkPkZhbWlseTwva2V5d29yZD48a2V5
+d29yZD5GZW1hbGU8L2tleXdvcmQ+PGtleXdvcmQ+SHVtYW5zPC9rZXl3b3JkPjxrZXl3b3JkPkx1
+bmcgTmVvcGxhc21zL2VwaWRlbWlvbG9neTwva2V5d29yZD48a2V5d29yZD5NYWxlPC9rZXl3b3Jk
+PjxrZXl3b3JkPk1lZGljYWwgSGlzdG9yeSBUYWtpbmcvKnN0YW5kYXJkczwva2V5d29yZD48a2V5
+d29yZD5NZWRpY2FsIFJlY29yZHM8L2tleXdvcmQ+PGtleXdvcmQ+TWVkaWNhcmU8L2tleXdvcmQ+
+PGtleXdvcmQ+TWlkZGxlIEFnZWQ8L2tleXdvcmQ+PGtleXdvcmQ+TmVvcGxhc21zLyplcGlkZW1p
+b2xvZ3kvZ2VuZXRpY3M8L2tleXdvcmQ+PGtleXdvcmQ+UHJlZGljdGl2ZSBWYWx1ZSBvZiBUZXN0
+czwva2V5d29yZD48a2V5d29yZD5Qcm9zdGF0aWMgTmVvcGxhc21zL2VwaWRlbWlvbG9neTwva2V5
+d29yZD48a2V5d29yZD5SZWdpc3RyaWVzPC9rZXl3b3JkPjxrZXl3b3JkPlJpc2sgQXNzZXNzbWVu
+dDwva2V5d29yZD48a2V5d29yZD5TZW5zaXRpdml0eSBhbmQgU3BlY2lmaWNpdHk8L2tleXdvcmQ+
+PGtleXdvcmQ+U3VydmV5cyBhbmQgUXVlc3Rpb25uYWlyZXM8L2tleXdvcmQ+PGtleXdvcmQ+VW5p
+dGVkIFN0YXRlczwva2V5d29yZD48L2tleXdvcmRzPjxkYXRlcz48eWVhcj4yMDExPC95ZWFyPjxw
+dWItZGF0ZXM+PGRhdGU+TWF5IDE4PC9kYXRlPjwvcHViLWRhdGVzPjwvZGF0ZXM+PGlzYm4+MTQ2
+MC0yMTA1IChFbGVjdHJvbmljKSYjeEQ7MDAyNy04ODc0IChMaW5raW5nKTwvaXNibj48YWNjZXNz
+aW9uLW51bT4yMTU2MjI0NTwvYWNjZXNzaW9uLW51bT48dXJscz48cmVsYXRlZC11cmxzPjx1cmw+
+aHR0cHM6Ly93d3cubmNiaS5ubG0ubmloLmdvdi9wdWJtZWQvMjE1NjIyNDU8L3VybD48L3JlbGF0
+ZWQtdXJscz48L3VybHM+PGN1c3RvbTI+UE1DMzA5Njc5OTwvY3VzdG9tMj48ZWxlY3Ryb25pYy1y
+ZXNvdXJjZS1udW0+MTAuMTA5My9qbmNpL2RqcjExNDwvZWxlY3Ryb25pYy1yZXNvdXJjZS1udW0+
+PC9yZWNvcmQ+PC9DaXRlPjxDaXRlPjxBdXRob3I+WmlvZ2FzPC9BdXRob3I+PFllYXI+MjAwMzwv
+WWVhcj48UmVjTnVtPjkxMjwvUmVjTnVtPjxyZWNvcmQ+PHJlYy1udW1iZXI+NzwvcmVjLW51bWJl
+cj48Zm9yZWlnbi1rZXlzPjxrZXkgYXBwPSJFTiIgZGItaWQ9IjB3emUweHB3dHhwOXd1ZXd4Mm81
+cjVhM3hwOXd6c3ZmcnN3ZiIgdGltZXN0YW1wPSIxNTUyNTQzMTQ2Ij43PC9rZXk+PC9mb3JlaWdu
+LWtleXM+PHJlZi10eXBlIG5hbWU9IkpvdXJuYWwgQXJ0aWNsZSI+MTc8L3JlZi10eXBlPjxjb250
+cmlidXRvcnM+PGF1dGhvcnM+PGF1dGhvcj5aaW9nYXMsIEEuPC9hdXRob3I+PGF1dGhvcj5BbnRv
+bi1DdWx2ZXIsIEguPC9hdXRob3I+PC9hdXRob3JzPjwvY29udHJpYnV0b3JzPjxhdXRoLWFkZHJl
+c3M+RXBpZGVtaW9sb2d5IERpdmlzaW9uLCBEZXBhcnRtZW50IG9mIE1lZGljaW5lLCBVbml2ZXJz
+aXR5IG9mIENhbGlmb3JuaWEtSXJ2aW5lLCAyMjQgSXJ2aW5lIEhhbGwsIElydmluZSwgQ0EgOTI2
+OTctNzU1MCwgVVNBLjwvYXV0aC1hZGRyZXNzPjx0aXRsZXM+PHRpdGxlPlZhbGlkYXRpb24gb2Yg
+ZmFtaWx5IGhpc3RvcnkgZGF0YSBpbiBjYW5jZXIgZmFtaWx5IHJlZ2lzdHJpZXM8L3RpdGxlPjxz
+ZWNvbmRhcnktdGl0bGU+QW0gSiBQcmV2IE1lZDwvc2Vjb25kYXJ5LXRpdGxlPjwvdGl0bGVzPjxw
+ZXJpb2RpY2FsPjxmdWxsLXRpdGxlPkFtIEogUHJldiBNZWQ8L2Z1bGwtdGl0bGU+PC9wZXJpb2Rp
+Y2FsPjxwYWdlcz4xOTAtODwvcGFnZXM+PHZvbHVtZT4yNDwvdm9sdW1lPjxudW1iZXI+MjwvbnVt
+YmVyPjxlZGl0aW9uPjIwMDMvMDIvMDY8L2VkaXRpb24+PGtleXdvcmRzPjxrZXl3b3JkPkFkdWx0
+PC9rZXl3b3JkPjxrZXl3b3JkPkFnZWQ8L2tleXdvcmQ+PGtleXdvcmQ+QnJlYXN0IE5lb3BsYXNt
+cy9lcGlkZW1pb2xvZ3kvKmdlbmV0aWNzPC9rZXl3b3JkPjxrZXl3b3JkPkNvbG9yZWN0YWwgTmVv
+cGxhc21zL2VwaWRlbWlvbG9neS8qZ2VuZXRpY3M8L2tleXdvcmQ+PGtleXdvcmQ+KkZhbWlseTwv
+a2V5d29yZD48a2V5d29yZD5GZW1hbGU8L2tleXdvcmQ+PGtleXdvcmQ+SHVtYW5zPC9rZXl3b3Jk
+PjxrZXl3b3JkPkxvZ2lzdGljIE1vZGVsczwva2V5d29yZD48a2V5d29yZD5NYWxlPC9rZXl3b3Jk
+PjxrZXl3b3JkPk1lZGljYWwgSGlzdG9yeSBUYWtpbmcvc3RhbmRhcmRzPC9rZXl3b3JkPjxrZXl3
+b3JkPk1lZGljYWwgUmVjb3Jkcy9zdGFuZGFyZHM8L2tleXdvcmQ+PGtleXdvcmQ+TWlkZGxlIEFn
+ZWQ8L2tleXdvcmQ+PGtleXdvcmQ+T3ZhcmlhbiBOZW9wbGFzbXMvZXBpZGVtaW9sb2d5LypnZW5l
+dGljczwva2V5d29yZD48a2V5d29yZD5QcmVkaWN0aXZlIFZhbHVlIG9mIFRlc3RzPC9rZXl3b3Jk
+PjxrZXl3b3JkPlJlZ2lzdHJpZXMvKnN0YW5kYXJkczwva2V5d29yZD48L2tleXdvcmRzPjxkYXRl
+cz48eWVhcj4yMDAzPC95ZWFyPjxwdWItZGF0ZXM+PGRhdGU+RmViPC9kYXRlPjwvcHViLWRhdGVz
+PjwvZGF0ZXM+PGlzYm4+MDc0OS0zNzk3IChQcmludCkmI3hEOzA3NDktMzc5NyAoTGlua2luZyk8
+L2lzYm4+PGFjY2Vzc2lvbi1udW0+MTI1Njg4MjY8L2FjY2Vzc2lvbi1udW0+PHVybHM+PHJlbGF0
+ZWQtdXJscz48dXJsPmh0dHBzOi8vd3d3Lm5jYmkubmxtLm5paC5nb3YvcHVibWVkLzEyNTY4ODI2
+PC91cmw+PC9yZWxhdGVkLXVybHM+PC91cmxzPjwvcmVjb3JkPjwvQ2l0ZT48L0VuZE5vdGU+AG==
+</w:fldData>
+        </w:fldChar>
+      </w:r>
+      <w:r>
+        <w:rPr>
+          <w:rFonts w:ascii="Times New Roman" w:eastAsia="AppleMyungjo" w:hAnsi="Times New Roman" w:cs="Times New Roman"/>
+          <w:bCs/>
+          <w:iCs/>
+          <w:kern w:val="1"/>
+        </w:rPr>
+        <w:instrText xml:space="preserve"> ADDIN EN.CITE </w:instrText>
+      </w:r>
+      <w:r>
+        <w:rPr>
+          <w:rFonts w:ascii="Times New Roman" w:eastAsia="AppleMyungjo" w:hAnsi="Times New Roman" w:cs="Times New Roman"/>
+          <w:bCs/>
+          <w:iCs/>
+          <w:kern w:val="1"/>
+        </w:rPr>
+        <w:fldChar w:fldCharType="begin">
+          <w:fldData xml:space="preserve">PEVuZE5vdGU+PENpdGU+PEF1dGhvcj5NYWk8L0F1dGhvcj48WWVhcj4yMDExPC9ZZWFyPjxSZWNO
+dW0+OTExPC9SZWNOdW0+PERpc3BsYXlUZXh0Pig2LCA3KTwvRGlzcGxheVRleHQ+PHJlY29yZD48
+cmVjLW51bWJlcj42PC9yZWMtbnVtYmVyPjxmb3JlaWduLWtleXM+PGtleSBhcHA9IkVOIiBkYi1p
+ZD0iMHd6ZTB4cHd0eHA5d3Vld3gybzVyNWEzeHA5d3pzdmZyc3dmIiB0aW1lc3RhbXA9IjE1NTI1
+NDMxNDYiPjY8L2tleT48L2ZvcmVpZ24ta2V5cz48cmVmLXR5cGUgbmFtZT0iSm91cm5hbCBBcnRp
+Y2xlIj4xNzwvcmVmLXR5cGU+PGNvbnRyaWJ1dG9ycz48YXV0aG9ycz48YXV0aG9yPk1haSwgUC4g
+TC48L2F1dGhvcj48YXV0aG9yPkdhcmNlYXUsIEEuIE8uPC9hdXRob3I+PGF1dGhvcj5HcmF1YmFy
+ZCwgQi4gSS48L2F1dGhvcj48YXV0aG9yPkR1bm4sIE0uPC9hdXRob3I+PGF1dGhvcj5NY05lZWws
+IFQuIFMuPC9hdXRob3I+PGF1dGhvcj5Hb25zYWx2ZXMsIEwuPC9hdXRob3I+PGF1dGhvcj5HYWls
+LCBNLiBILjwvYXV0aG9yPjxhdXRob3I+R3JlZW5lLCBNLiBILjwvYXV0aG9yPjxhdXRob3I+V2ls
+bGlzLCBHLiBCLjwvYXV0aG9yPjxhdXRob3I+V2lkZXJvZmYsIEwuPC9hdXRob3I+PC9hdXRob3Jz
+PjwvY29udHJpYnV0b3JzPjxhdXRoLWFkZHJlc3M+RGl2aXNpb24gb2YgQ2FuY2VyIEVwaWRlbWlv
+bG9neSBhbmQgR2VuZXRpY3MsIE5hdGlvbmFsIENhbmNlciBJbnN0aXR1dGUsIE5hdGlvbmFsIElu
+c3RpdHV0ZXMgb2YgSGVhbHRoLCA2MTIwIEV4ZWN1dGl2ZSBCbHZkLCBFUFMvNzAyMiwgUm9ja3Zp
+bGxlIFBpa2UsIEJldGhlc2RhLCBNRCAyMDg1MiwgVVNBLiBtYWlwQG1haWwubmloLmdvdjwvYXV0
+aC1hZGRyZXNzPjx0aXRsZXM+PHRpdGxlPkNvbmZpcm1hdGlvbiBvZiBmYW1pbHkgY2FuY2VyIGhp
+c3RvcnkgcmVwb3J0ZWQgaW4gYSBwb3B1bGF0aW9uLWJhc2VkIHN1cnZleTwvdGl0bGU+PHNlY29u
+ZGFyeS10aXRsZT5KIE5hdGwgQ2FuY2VyIEluc3Q8L3NlY29uZGFyeS10aXRsZT48L3RpdGxlcz48
+cGVyaW9kaWNhbD48ZnVsbC10aXRsZT5KIE5hdGwgQ2FuY2VyIEluc3Q8L2Z1bGwtdGl0bGU+PC9w
+ZXJpb2RpY2FsPjxwYWdlcz43ODgtOTc8L3BhZ2VzPjx2b2x1bWU+MTAzPC92b2x1bWU+PG51bWJl
+cj4xMDwvbnVtYmVyPjxlZGl0aW9uPjIwMTEvMDUvMTM8L2VkaXRpb24+PGtleXdvcmRzPjxrZXl3
+b3JkPkFkdWx0PC9rZXl3b3JkPjxrZXl3b3JkPkJyZWFzdCBOZW9wbGFzbXMvZXBpZGVtaW9sb2d5
+PC9rZXl3b3JkPjxrZXl3b3JkPkNvbG9yZWN0YWwgTmVvcGxhc21zL2VwaWRlbWlvbG9neTwva2V5
+d29yZD48a2V5d29yZD5Db25uZWN0aWN1dC9lcGlkZW1pb2xvZ3k8L2tleXdvcmQ+PGtleXdvcmQ+
+RGVhdGggQ2VydGlmaWNhdGVzPC9rZXl3b3JkPjxrZXl3b3JkPkZhbWlseTwva2V5d29yZD48a2V5
+d29yZD5GZW1hbGU8L2tleXdvcmQ+PGtleXdvcmQ+SHVtYW5zPC9rZXl3b3JkPjxrZXl3b3JkPkx1
+bmcgTmVvcGxhc21zL2VwaWRlbWlvbG9neTwva2V5d29yZD48a2V5d29yZD5NYWxlPC9rZXl3b3Jk
+PjxrZXl3b3JkPk1lZGljYWwgSGlzdG9yeSBUYWtpbmcvKnN0YW5kYXJkczwva2V5d29yZD48a2V5
+d29yZD5NZWRpY2FsIFJlY29yZHM8L2tleXdvcmQ+PGtleXdvcmQ+TWVkaWNhcmU8L2tleXdvcmQ+
+PGtleXdvcmQ+TWlkZGxlIEFnZWQ8L2tleXdvcmQ+PGtleXdvcmQ+TmVvcGxhc21zLyplcGlkZW1p
+b2xvZ3kvZ2VuZXRpY3M8L2tleXdvcmQ+PGtleXdvcmQ+UHJlZGljdGl2ZSBWYWx1ZSBvZiBUZXN0
+czwva2V5d29yZD48a2V5d29yZD5Qcm9zdGF0aWMgTmVvcGxhc21zL2VwaWRlbWlvbG9neTwva2V5
+d29yZD48a2V5d29yZD5SZWdpc3RyaWVzPC9rZXl3b3JkPjxrZXl3b3JkPlJpc2sgQXNzZXNzbWVu
+dDwva2V5d29yZD48a2V5d29yZD5TZW5zaXRpdml0eSBhbmQgU3BlY2lmaWNpdHk8L2tleXdvcmQ+
+PGtleXdvcmQ+U3VydmV5cyBhbmQgUXVlc3Rpb25uYWlyZXM8L2tleXdvcmQ+PGtleXdvcmQ+VW5p
+dGVkIFN0YXRlczwva2V5d29yZD48L2tleXdvcmRzPjxkYXRlcz48eWVhcj4yMDExPC95ZWFyPjxw
+dWItZGF0ZXM+PGRhdGU+TWF5IDE4PC9kYXRlPjwvcHViLWRhdGVzPjwvZGF0ZXM+PGlzYm4+MTQ2
+MC0yMTA1IChFbGVjdHJvbmljKSYjeEQ7MDAyNy04ODc0IChMaW5raW5nKTwvaXNibj48YWNjZXNz
+aW9uLW51bT4yMTU2MjI0NTwvYWNjZXNzaW9uLW51bT48dXJscz48cmVsYXRlZC11cmxzPjx1cmw+
+aHR0cHM6Ly93d3cubmNiaS5ubG0ubmloLmdvdi9wdWJtZWQvMjE1NjIyNDU8L3VybD48L3JlbGF0
+ZWQtdXJscz48L3VybHM+PGN1c3RvbTI+UE1DMzA5Njc5OTwvY3VzdG9tMj48ZWxlY3Ryb25pYy1y
+ZXNvdXJjZS1udW0+MTAuMTA5My9qbmNpL2RqcjExNDwvZWxlY3Ryb25pYy1yZXNvdXJjZS1udW0+
+PC9yZWNvcmQ+PC9DaXRlPjxDaXRlPjxBdXRob3I+WmlvZ2FzPC9BdXRob3I+PFllYXI+MjAwMzwv
+WWVhcj48UmVjTnVtPjkxMjwvUmVjTnVtPjxyZWNvcmQ+PHJlYy1udW1iZXI+NzwvcmVjLW51bWJl
+cj48Zm9yZWlnbi1rZXlzPjxrZXkgYXBwPSJFTiIgZGItaWQ9IjB3emUweHB3dHhwOXd1ZXd4Mm81
+cjVhM3hwOXd6c3ZmcnN3ZiIgdGltZXN0YW1wPSIxNTUyNTQzMTQ2Ij43PC9rZXk+PC9mb3JlaWdu
+LWtleXM+PHJlZi10eXBlIG5hbWU9IkpvdXJuYWwgQXJ0aWNsZSI+MTc8L3JlZi10eXBlPjxjb250
+cmlidXRvcnM+PGF1dGhvcnM+PGF1dGhvcj5aaW9nYXMsIEEuPC9hdXRob3I+PGF1dGhvcj5BbnRv
+bi1DdWx2ZXIsIEguPC9hdXRob3I+PC9hdXRob3JzPjwvY29udHJpYnV0b3JzPjxhdXRoLWFkZHJl
+c3M+RXBpZGVtaW9sb2d5IERpdmlzaW9uLCBEZXBhcnRtZW50IG9mIE1lZGljaW5lLCBVbml2ZXJz
+aXR5IG9mIENhbGlmb3JuaWEtSXJ2aW5lLCAyMjQgSXJ2aW5lIEhhbGwsIElydmluZSwgQ0EgOTI2
+OTctNzU1MCwgVVNBLjwvYXV0aC1hZGRyZXNzPjx0aXRsZXM+PHRpdGxlPlZhbGlkYXRpb24gb2Yg
+ZmFtaWx5IGhpc3RvcnkgZGF0YSBpbiBjYW5jZXIgZmFtaWx5IHJlZ2lzdHJpZXM8L3RpdGxlPjxz
+ZWNvbmRhcnktdGl0bGU+QW0gSiBQcmV2IE1lZDwvc2Vjb25kYXJ5LXRpdGxlPjwvdGl0bGVzPjxw
+ZXJpb2RpY2FsPjxmdWxsLXRpdGxlPkFtIEogUHJldiBNZWQ8L2Z1bGwtdGl0bGU+PC9wZXJpb2Rp
+Y2FsPjxwYWdlcz4xOTAtODwvcGFnZXM+PHZvbHVtZT4yNDwvdm9sdW1lPjxudW1iZXI+MjwvbnVt
+YmVyPjxlZGl0aW9uPjIwMDMvMDIvMDY8L2VkaXRpb24+PGtleXdvcmRzPjxrZXl3b3JkPkFkdWx0
+PC9rZXl3b3JkPjxrZXl3b3JkPkFnZWQ8L2tleXdvcmQ+PGtleXdvcmQ+QnJlYXN0IE5lb3BsYXNt
+cy9lcGlkZW1pb2xvZ3kvKmdlbmV0aWNzPC9rZXl3b3JkPjxrZXl3b3JkPkNvbG9yZWN0YWwgTmVv
+cGxhc21zL2VwaWRlbWlvbG9neS8qZ2VuZXRpY3M8L2tleXdvcmQ+PGtleXdvcmQ+KkZhbWlseTwv
+a2V5d29yZD48a2V5d29yZD5GZW1hbGU8L2tleXdvcmQ+PGtleXdvcmQ+SHVtYW5zPC9rZXl3b3Jk
+PjxrZXl3b3JkPkxvZ2lzdGljIE1vZGVsczwva2V5d29yZD48a2V5d29yZD5NYWxlPC9rZXl3b3Jk
+PjxrZXl3b3JkPk1lZGljYWwgSGlzdG9yeSBUYWtpbmcvc3RhbmRhcmRzPC9rZXl3b3JkPjxrZXl3
+b3JkPk1lZGljYWwgUmVjb3Jkcy9zdGFuZGFyZHM8L2tleXdvcmQ+PGtleXdvcmQ+TWlkZGxlIEFn
+ZWQ8L2tleXdvcmQ+PGtleXdvcmQ+T3ZhcmlhbiBOZW9wbGFzbXMvZXBpZGVtaW9sb2d5LypnZW5l
+dGljczwva2V5d29yZD48a2V5d29yZD5QcmVkaWN0aXZlIFZhbHVlIG9mIFRlc3RzPC9rZXl3b3Jk
+PjxrZXl3b3JkPlJlZ2lzdHJpZXMvKnN0YW5kYXJkczwva2V5d29yZD48L2tleXdvcmRzPjxkYXRl
+cz48eWVhcj4yMDAzPC95ZWFyPjxwdWItZGF0ZXM+PGRhdGU+RmViPC9kYXRlPjwvcHViLWRhdGVz
+PjwvZGF0ZXM+PGlzYm4+MDc0OS0zNzk3IChQcmludCkmI3hEOzA3NDktMzc5NyAoTGlua2luZyk8
+L2lzYm4+PGFjY2Vzc2lvbi1udW0+MTI1Njg4MjY8L2FjY2Vzc2lvbi1udW0+PHVybHM+PHJlbGF0
+ZWQtdXJscz48dXJsPmh0dHBzOi8vd3d3Lm5jYmkubmxtLm5paC5nb3YvcHVibWVkLzEyNTY4ODI2
+PC91cmw+PC9yZWxhdGVkLXVybHM+PC91cmxzPjwvcmVjb3JkPjwvQ2l0ZT48L0VuZE5vdGU+AG==
+</w:fldData>
+        </w:fldChar>
+      </w:r>
+      <w:r>
+        <w:rPr>
+          <w:rFonts w:ascii="Times New Roman" w:eastAsia="AppleMyungjo" w:hAnsi="Times New Roman" w:cs="Times New Roman"/>
+          <w:bCs/>
+          <w:iCs/>
+          <w:kern w:val="1"/>
+        </w:rPr>
+        <w:instrText xml:space="preserve"> ADDIN EN.CITE.DATA </w:instrText>
+      </w:r>
+      <w:r>
+        <w:rPr>
+          <w:rFonts w:ascii="Times New Roman" w:eastAsia="AppleMyungjo" w:hAnsi="Times New Roman" w:cs="Times New Roman"/>
+          <w:bCs/>
+          <w:iCs/>
+          <w:kern w:val="1"/>
+        </w:rPr>
+      </w:r>
+      <w:r>
+        <w:rPr>
+          <w:rFonts w:ascii="Times New Roman" w:eastAsia="AppleMyungjo" w:hAnsi="Times New Roman" w:cs="Times New Roman"/>
+          <w:bCs/>
+          <w:iCs/>
+          <w:kern w:val="1"/>
+        </w:rPr>
+        <w:fldChar w:fldCharType="end"/>
+      </w:r>
+      <w:r>
+        <w:rPr>
+          <w:rFonts w:ascii="Times New Roman" w:eastAsia="AppleMyungjo" w:hAnsi="Times New Roman" w:cs="Times New Roman"/>
+          <w:bCs/>
+          <w:iCs/>
+          <w:kern w:val="1"/>
+        </w:rPr>
+        <w:fldChar w:fldCharType="separate"/>
+      </w:r>
+      <w:r>
+        <w:rPr>
+          <w:rFonts w:ascii="Times New Roman" w:eastAsia="AppleMyungjo" w:hAnsi="Times New Roman" w:cs="Times New Roman"/>
+          <w:bCs/>
+          <w:iCs/>
+          <w:noProof/>
+          <w:kern w:val="1"/>
+        </w:rPr>
+        <w:t>(6, 7)</w:t>
+      </w:r>
+      <w:r>
+        <w:rPr>
+          <w:rFonts w:ascii="Times New Roman" w:eastAsia="AppleMyungjo" w:hAnsi="Times New Roman" w:cs="Times New Roman"/>
+          <w:bCs/>
+          <w:iCs/>
+          <w:kern w:val="1"/>
+        </w:rPr>
+        <w:fldChar w:fldCharType="end"/>
+      </w:r>
+      <w:r>
+        <w:rPr>
+          <w:rFonts w:ascii="Times New Roman" w:eastAsia="AppleMyungjo" w:hAnsi="Times New Roman" w:cs="Times New Roman"/>
+          <w:bCs/>
+          <w:iCs/>
+          <w:kern w:val="1"/>
+        </w:rPr>
+        <w:t xml:space="preserve">. We also excluded pedigrees if the age onset was over 80 years due to belief that more influence of lifestyle and environmental factors were at hand for these probands </w:t>
+      </w:r>
+      <w:r>
+        <w:rPr>
+          <w:rFonts w:ascii="Times New Roman" w:eastAsia="AppleMyungjo" w:hAnsi="Times New Roman" w:cs="Times New Roman"/>
+          <w:bCs/>
+          <w:iCs/>
+          <w:kern w:val="1"/>
+        </w:rPr>
+        <w:fldChar w:fldCharType="begin">
+          <w:fldData xml:space="preserve">PEVuZE5vdGU+PENpdGU+PEF1dGhvcj5Xb25nPC9BdXRob3I+PFllYXI+MjAxODwvWWVhcj48UmVj
+TnVtPjIwMDY8L1JlY051bT48RGlzcGxheVRleHQ+KDgpPC9EaXNwbGF5VGV4dD48cmVjb3JkPjxy
+ZWMtbnVtYmVyPjg8L3JlYy1udW1iZXI+PGZvcmVpZ24ta2V5cz48a2V5IGFwcD0iRU4iIGRiLWlk
+PSIwd3plMHhwd3R4cDl3dWV3eDJvNXI1YTN4cDl3enN2ZnJzd2YiIHRpbWVzdGFtcD0iMTU1MjU0
+MzE0NiI+ODwva2V5PjwvZm9yZWlnbi1rZXlzPjxyZWYtdHlwZSBuYW1lPSJKb3VybmFsIEFydGlj
+bGUiPjE3PC9yZWYtdHlwZT48Y29udHJpYnV0b3JzPjxhdXRob3JzPjxhdXRob3I+V29uZywgTS4g
+Qy4gUy48L2F1dGhvcj48YXV0aG9yPkNoYW4sIEMuIEguPC9hdXRob3I+PGF1dGhvcj5MaW4sIEou
+PC9hdXRob3I+PGF1dGhvcj5IdWFuZywgSi4gTC4gVy48L2F1dGhvcj48YXV0aG9yPkh1YW5nLCBK
+LjwvYXV0aG9yPjxhdXRob3I+RmFuZywgWS48L2F1dGhvcj48YXV0aG9yPkNoZXVuZywgVy4gVy4g
+TC48L2F1dGhvcj48YXV0aG9yPll1LCBDLiBQLjwvYXV0aG9yPjxhdXRob3I+V29uZywgSi4gQy4g
+VC48L2F1dGhvcj48YXV0aG9yPlRzZSwgRy48L2F1dGhvcj48YXV0aG9yPld1LCBKLiBDLiBZLjwv
+YXV0aG9yPjxhdXRob3I+Q2hhbiwgRi4gSy4gTC48L2F1dGhvcj48L2F1dGhvcnM+PC9jb250cmli
+dXRvcnM+PGF1dGgtYWRkcmVzcz5TY2hvb2wgb2YgUHVibGljIEhlYWx0aCBhbmQgUHJpbWFyeSBD
+YXJlLCBDaGluZXNlIFVuaXZlcnNpdHkgb2YgSG9uZyBLb25nLCBIb25nIEtvbmcsIENoaW5hLiB3
+b25nX21hcnRpbkBjdWhrLmVkdS5oay4mI3hEO0luc3RpdHV0ZSBvZiBEaWdlc3RpdmUgRGlzZWFz
+ZSwgQ2hpbmVzZSBVbml2ZXJzaXR5IG9mIEhvbmcgS29uZywgSG9uZyBLb25nLCBDaGluYS4gd29u
+Z19tYXJ0aW5AY3Voay5lZHUuaGsuJiN4RDtTdGF0ZSBLZXkgTGFib3JhdG9yeSBvZiBEaWdlc3Rp
+dmUgRGlzZWFzZSwgRmFjdWx0eSBvZiBNZWRpY2luZSwgQ2hpbmVzZSBVbml2ZXJzaXR5IG9mIEhv
+bmcgS29uZywgSG9uZyBLb25nLCBDaGluYS4gd29uZ19tYXJ0aW5AY3Voay5lZHUuaGsuJiN4RDtT
+Y2hvb2wgb2YgUHVibGljIEhlYWx0aCBhbmQgUHJpbWFyeSBDYXJlLCBDaGluZXNlIFVuaXZlcnNp
+dHkgb2YgSG9uZyBLb25nLCBIb25nIEtvbmcsIENoaW5hLiYjeEQ7TGkgUGluZyBNZWRpY2FsIExp
+YnJhcnksIENoaW5lc2UgVW5pdmVyc2l0eSBvZiBIb25nIEtvbmcsIEhLU0FSLCBIb25nIEtvbmcs
+IENoaW5hLiYjeEQ7SW5zdGl0dXRlIG9mIERpZ2VzdGl2ZSBEaXNlYXNlLCBDaGluZXNlIFVuaXZl
+cnNpdHkgb2YgSG9uZyBLb25nLCBIb25nIEtvbmcsIENoaW5hLiYjeEQ7U3RhdGUgS2V5IExhYm9y
+YXRvcnkgb2YgRGlnZXN0aXZlIERpc2Vhc2UsIEZhY3VsdHkgb2YgTWVkaWNpbmUsIENoaW5lc2Ug
+VW5pdmVyc2l0eSBvZiBIb25nIEtvbmcsIEhvbmcgS29uZywgQ2hpbmEuJiN4RDtEZXBhcnRtZW50
+IG9mIE1lZGljaW5lIGFuZCBUaGVyYXBldXRpY3MsIEZhY3VsdHkgb2YgTWVkaWNpbmUsIENoaW5l
+c2UgVW5pdmVyc2l0eSBvZiBIb25nIEtvbmcsIEhvbmcgS29uZywgQ2hpbmEuJiN4RDtJbnN0aXR1
+dGUgb2YgRGlnZXN0aXZlIERpc2Vhc2UsIENoaW5lc2UgVW5pdmVyc2l0eSBvZiBIb25nIEtvbmcs
+IEhvbmcgS29uZywgQ2hpbmEuIGZrbGNoYW5AY3Voay5lZHUuaGsuJiN4RDtTdGF0ZSBLZXkgTGFi
+b3JhdG9yeSBvZiBEaWdlc3RpdmUgRGlzZWFzZSwgRmFjdWx0eSBvZiBNZWRpY2luZSwgQ2hpbmVz
+ZSBVbml2ZXJzaXR5IG9mIEhvbmcgS29uZywgSG9uZyBLb25nLCBDaGluYS4gZmtsY2hhbkBjdWhr
+LmVkdS5oay4mI3hEO0RlcGFydG1lbnQgb2YgTWVkaWNpbmUgYW5kIFRoZXJhcGV1dGljcywgRmFj
+dWx0eSBvZiBNZWRpY2luZSwgQ2hpbmVzZSBVbml2ZXJzaXR5IG9mIEhvbmcgS29uZywgSG9uZyBL
+b25nLCBDaGluYS4gZmtsY2hhbkBjdWhrLmVkdS5oay48L2F1dGgtYWRkcmVzcz48dGl0bGVzPjx0
+aXRsZT5Mb3dlciBSZWxhdGl2ZSBDb250cmlidXRpb24gb2YgUG9zaXRpdmUgRmFtaWx5IEhpc3Rv
+cnkgdG8gQ29sb3JlY3RhbCBDYW5jZXIgUmlzayB3aXRoIEluY3JlYXNpbmcgQWdlOiBBIFN5c3Rl
+bWF0aWMgUmV2aWV3IGFuZCBNZXRhLUFuYWx5c2lzIG9mIDkuMjggTWlsbGlvbiBJbmRpdmlkdWFs
+czwvdGl0bGU+PHNlY29uZGFyeS10aXRsZT5BbSBKIEdhc3Ryb2VudGVyb2w8L3NlY29uZGFyeS10
+aXRsZT48L3RpdGxlcz48cGVyaW9kaWNhbD48ZnVsbC10aXRsZT5BbSBKIEdhc3Ryb2VudGVyb2w8
+L2Z1bGwtdGl0bGU+PC9wZXJpb2RpY2FsPjxlZGl0aW9uPjIwMTgvMDYvMDY8L2VkaXRpb24+PGRh
+dGVzPjx5ZWFyPjIwMTg8L3llYXI+PHB1Yi1kYXRlcz48ZGF0ZT5KdW4gNTwvZGF0ZT48L3B1Yi1k
+YXRlcz48L2RhdGVzPjxpc2JuPjE1NzItMDI0MSAoRWxlY3Ryb25pYykmI3hEOzAwMDItOTI3MCAo
+TGlua2luZyk8L2lzYm4+PGFjY2Vzc2lvbi1udW0+Mjk4NjcxNzY8L2FjY2Vzc2lvbi1udW0+PHVy
+bHM+PHJlbGF0ZWQtdXJscz48dXJsPmh0dHBzOi8vd3d3Lm5jYmkubmxtLm5paC5nb3YvcHVibWVk
+LzI5ODY3MTc2PC91cmw+PC9yZWxhdGVkLXVybHM+PC91cmxzPjxlbGVjdHJvbmljLXJlc291cmNl
+LW51bT4xMC4xMDM4L3M0MTM5NS0wMTgtMDA3NS15PC9lbGVjdHJvbmljLXJlc291cmNlLW51bT48
 L3JlY29yZD48L0NpdGU+PC9FbmROb3RlPn==
 </w:fldData>
         </w:fldChar>
@@ -1760,6 +2722,7 @@
         <w:rPr>
           <w:rFonts w:ascii="Times New Roman" w:eastAsia="AppleMyungjo" w:hAnsi="Times New Roman" w:cs="Times New Roman"/>
           <w:bCs/>
+          <w:iCs/>
           <w:kern w:val="1"/>
         </w:rPr>
         <w:instrText xml:space="preserve"> ADDIN EN.CITE </w:instrText>
@@ -1768,98 +2731,57 @@
         <w:rPr>
           <w:rFonts w:ascii="Times New Roman" w:eastAsia="AppleMyungjo" w:hAnsi="Times New Roman" w:cs="Times New Roman"/>
           <w:bCs/>
+          <w:iCs/>
           <w:kern w:val="1"/>
         </w:rPr>
         <w:fldChar w:fldCharType="begin">
-          <w:fldData xml:space="preserve">PEVuZE5vdGU+PENpdGU+PEF1dGhvcj5MZXZpbjwvQXV0aG9yPjxZZWFyPjIwMDg8L1llYXI+PFJl
-Y051bT45MDc8L1JlY051bT48RGlzcGxheVRleHQ+KDQsIDUpPC9EaXNwbGF5VGV4dD48cmVjb3Jk
-PjxyZWMtbnVtYmVyPjkwNzwvcmVjLW51bWJlcj48Zm9yZWlnbi1rZXlzPjxrZXkgYXBwPSJFTiIg
-ZGItaWQ9ImRmZjJ4ZmZwNHIwd2Y2ZXpyZTV4NXAwd3hlZTB4dnd6MHp0MiIgdGltZXN0YW1wPSIx
-NTI0MDg2MzE0Ij45MDc8L2tleT48L2ZvcmVpZ24ta2V5cz48cmVmLXR5cGUgbmFtZT0iSm91cm5h
-bCBBcnRpY2xlIj4xNzwvcmVmLXR5cGU+PGNvbnRyaWJ1dG9ycz48YXV0aG9ycz48YXV0aG9yPkxl
-dmluLCBCLjwvYXV0aG9yPjxhdXRob3I+TGllYmVybWFuLCBELiBBLjwvYXV0aG9yPjxhdXRob3I+
-TWNGYXJsYW5kLCBCLjwvYXV0aG9yPjxhdXRob3I+QW5kcmV3cywgSy4gUy48L2F1dGhvcj48YXV0
-aG9yPkJyb29rcywgRC48L2F1dGhvcj48YXV0aG9yPkJvbmQsIEouPC9hdXRob3I+PGF1dGhvcj5E
-YXNoLCBDLjwvYXV0aG9yPjxhdXRob3I+R2lhcmRpZWxsbywgRi4gTS48L2F1dGhvcj48YXV0aG9y
-PkdsaWNrLCBTLjwvYXV0aG9yPjxhdXRob3I+Sm9obnNvbiwgRC48L2F1dGhvcj48YXV0aG9yPkpv
-aG5zb24sIEMuIEQuPC9hdXRob3I+PGF1dGhvcj5MZXZpbiwgVC4gUi48L2F1dGhvcj48YXV0aG9y
-PlBpY2toYXJkdCwgUC4gSi48L2F1dGhvcj48YXV0aG9yPlJleCwgRC4gSy48L2F1dGhvcj48YXV0
-aG9yPlNtaXRoLCBSLiBBLjwvYXV0aG9yPjxhdXRob3I+VGhvcnNvbiwgQS48L2F1dGhvcj48YXV0
-aG9yPldpbmF3ZXIsIFMuIEouPC9hdXRob3I+PGF1dGhvcj5BbWVyaWNhbiBDYW5jZXIgU29jaWV0
-eSBDb2xvcmVjdGFsIENhbmNlciBBZHZpc29yeSwgR3JvdXA8L2F1dGhvcj48YXV0aG9yPlUuIFMu
-IE11bHRpLVNvY2lldHkgVGFzayBGb3JjZTwvYXV0aG9yPjxhdXRob3I+QW1lcmljYW4gQ29sbGVn
-ZSBvZiBSYWRpb2xvZ3kgQ29sb24gQ2FuY2VyLCBDb21taXR0ZWU8L2F1dGhvcj48L2F1dGhvcnM+
-PC9jb250cmlidXRvcnM+PGF1dGgtYWRkcmVzcz5UaGUgVW5pdmVyc2l0eSBvZiBUZXhhcyBNRCBB
-bmRlcnNvbiBDYW5jZXIgQ2VudGVyLCBIb3VzdG9uLCBUZXhhcywgVVNBLjwvYXV0aC1hZGRyZXNz
-Pjx0aXRsZXM+PHRpdGxlPlNjcmVlbmluZyBhbmQgc3VydmVpbGxhbmNlIGZvciB0aGUgZWFybHkg
-ZGV0ZWN0aW9uIG9mIGNvbG9yZWN0YWwgY2FuY2VyIGFuZCBhZGVub21hdG91cyBwb2x5cHMsIDIw
-MDg6IGEgam9pbnQgZ3VpZGVsaW5lIGZyb20gdGhlIEFtZXJpY2FuIENhbmNlciBTb2NpZXR5LCB0
-aGUgVVMgTXVsdGktU29jaWV0eSBUYXNrIEZvcmNlIG9uIENvbG9yZWN0YWwgQ2FuY2VyLCBhbmQg
-dGhlIEFtZXJpY2FuIENvbGxlZ2Ugb2YgUmFkaW9sb2d5PC90aXRsZT48c2Vjb25kYXJ5LXRpdGxl
-Pkdhc3Ryb2VudGVyb2xvZ3k8L3NlY29uZGFyeS10aXRsZT48L3RpdGxlcz48cGVyaW9kaWNhbD48
-ZnVsbC10aXRsZT5HYXN0cm9lbnRlcm9sb2d5PC9mdWxsLXRpdGxlPjwvcGVyaW9kaWNhbD48cGFn
-ZXM+MTU3MC05NTwvcGFnZXM+PHZvbHVtZT4xMzQ8L3ZvbHVtZT48bnVtYmVyPjU8L251bWJlcj48
-ZWRpdGlvbj4yMDA4LzA0LzA0PC9lZGl0aW9uPjxrZXl3b3Jkcz48a2V5d29yZD5BZGVub21hdG91
-cyBQb2x5cG9zaXMgQ29saS8qZGlhZ25vc2lzL2VwaWRlbWlvbG9neTwva2V5d29yZD48a2V5d29y
-ZD5Db2xvcmVjdGFsIE5lb3BsYXNtcy8qZGlhZ25vc2lzL2VwaWRlbWlvbG9neTwva2V5d29yZD48
-a2V5d29yZD5IdW1hbnM8L2tleXdvcmQ+PGtleXdvcmQ+TWFzcyBTY3JlZW5pbmcvKnN0YW5kYXJk
-czwva2V5d29yZD48a2V5d29yZD5Nb3JiaWRpdHkvdHJlbmRzPC9rZXl3b3JkPjxrZXl3b3JkPlBv
-cHVsYXRpb24gU3VydmVpbGxhbmNlLyptZXRob2RzPC9rZXl3b3JkPjxrZXl3b3JkPipQcmFjdGlj
-ZSBHdWlkZWxpbmVzIGFzIFRvcGljPC9rZXl3b3JkPjxrZXl3b3JkPipTb2NpZXRpZXMsIE1lZGlj
-YWw8L2tleXdvcmQ+PGtleXdvcmQ+VGltZSBGYWN0b3JzPC9rZXl3b3JkPjxrZXl3b3JkPlVuaXRl
-ZCBTdGF0ZXMvZXBpZGVtaW9sb2d5PC9rZXl3b3JkPjwva2V5d29yZHM+PGRhdGVzPjx5ZWFyPjIw
-MDg8L3llYXI+PHB1Yi1kYXRlcz48ZGF0ZT5NYXk8L2RhdGU+PC9wdWItZGF0ZXM+PC9kYXRlcz48
-aXNibj4xNTI4LTAwMTIgKEVsZWN0cm9uaWMpJiN4RDswMDE2LTUwODUgKExpbmtpbmcpPC9pc2Ju
-PjxhY2Nlc3Npb24tbnVtPjE4Mzg0Nzg1PC9hY2Nlc3Npb24tbnVtPjx1cmxzPjxyZWxhdGVkLXVy
-bHM+PHVybD5odHRwczovL3d3dy5uY2JpLm5sbS5uaWguZ292L3B1Ym1lZC8xODM4NDc4NTwvdXJs
-PjwvcmVsYXRlZC11cmxzPjwvdXJscz48ZWxlY3Ryb25pYy1yZXNvdXJjZS1udW0+MTAuMTA1My9q
-Lmdhc3Ryby4yMDA4LjAyLjAwMjwvZWxlY3Ryb25pYy1yZXNvdXJjZS1udW0+PC9yZWNvcmQ+PC9D
-aXRlPjxDaXRlPjxBdXRob3I+UmV4PC9BdXRob3I+PFllYXI+MjAxNzwvWWVhcj48UmVjTnVtPjE4
-OTI8L1JlY051bT48cmVjb3JkPjxyZWMtbnVtYmVyPjE4OTI8L3JlYy1udW1iZXI+PGZvcmVpZ24t
-a2V5cz48a2V5IGFwcD0iRU4iIGRiLWlkPSJkZmYyeGZmcDRyMHdmNmV6cmU1eDVwMHd4ZWUweHZ3
-ejB6dDIiIHRpbWVzdGFtcD0iMTUzMzg4NjE4NyI+MTg5Mjwva2V5PjwvZm9yZWlnbi1rZXlzPjxy
-ZWYtdHlwZSBuYW1lPSJKb3VybmFsIEFydGljbGUiPjE3PC9yZWYtdHlwZT48Y29udHJpYnV0b3Jz
-PjxhdXRob3JzPjxhdXRob3I+UmV4LCBELiBLLjwvYXV0aG9yPjxhdXRob3I+Qm9sYW5kLCBDLiBS
-LjwvYXV0aG9yPjxhdXRob3I+RG9taW5pdHosIEouIEEuPC9hdXRob3I+PGF1dGhvcj5HaWFyZGll
-bGxvLCBGLiBNLjwvYXV0aG9yPjxhdXRob3I+Sm9obnNvbiwgRC4gQS48L2F1dGhvcj48YXV0aG9y
-PkthbHRlbmJhY2gsIFQuPC9hdXRob3I+PGF1dGhvcj5MZXZpbiwgVC4gUi48L2F1dGhvcj48YXV0
-aG9yPkxpZWJlcm1hbiwgRC48L2F1dGhvcj48YXV0aG9yPlJvYmVydHNvbiwgRC4gSi48L2F1dGhv
-cj48L2F1dGhvcnM+PC9jb250cmlidXRvcnM+PGF1dGgtYWRkcmVzcz5JbmRpYW5hIFVuaXZlcnNp
-dHkgU2Nob29sIG9mIE1lZGljaW5lLCBJbmRpYW5hcG9saXMsIEluZGlhbmEuIEVsZWN0cm9uaWMg
-YWRkcmVzczogZHJleEBpdS5lZHUuJiN4RDtVbml2ZXJzaXR5IG9mIENhbGlmb3JuaWEgU2FuIERp
-ZWdvLCBTYW4gRGllZ28sIENhbGlmb3JuaWEuJiN4RDtWQSBQdWdldCBTb3VuZCBIZWFsdGggQ2Fy
-ZSBTeXN0ZW0sIFVuaXZlcnNpdHkgb2YgV2FzaGluZ3RvbiwgU2VhdHRsZSwgV2FzaGluZ3Rvbi4m
-I3hEO0pvaG5zIEhvcGtpbnMgVW5pdmVyc2l0eSBTY2hvb2wgb2YgTWVkaWNpbmUsIEJhbHRpbW9y
-ZSwgTWFyeWxhbmQuJiN4RDtFYXN0ZXJuIFZpcmdpbmlhIE1lZGljYWwgU2Nob29sLCBOb3Jmb2xr
-LCBWaXJnaW5pYS4mI3hEO1NhbiBGcmFuY2lzY28gVmV0ZXJhbnMgQWZmYWlycyBNZWRpY2FsIENl
-bnRlciwgU2FuIEZyYW5jaXNjbywgQ2FsaWZvcm5pYS4mI3hEO0thaXNlciBQZXJtYW5lbnRlIE1l
-ZGljYWwgQ2VudGVyLCBXYWxudXQgQ3JlZWssIENhbGlmb3JuaWEuJiN4RDtPcmVnb24gSGVhbHRo
-IGFuZCBTY2llbmNlIFVuaXZlcnNpdHksIFBvcnRsYW5kLCBPcmVnb24uJiN4RDtWQSBNZWRpY2Fs
-IENlbnRlciwgV2hpdGUgUml2ZXIgSnVuY3Rpb24sIFZlcm1vbnQsIGFuZCBHZWlzZWwgU2Nob29s
-IG9mIE1lZGljaW5lIGF0IERhcnRtb3V0aCwgSGFub3ZlciwgTmV3IEhhbXBzaGlyZS48L2F1dGgt
-YWRkcmVzcz48dGl0bGVzPjx0aXRsZT5Db2xvcmVjdGFsIENhbmNlciBTY3JlZW5pbmc6IFJlY29t
-bWVuZGF0aW9ucyBmb3IgUGh5c2ljaWFucyBhbmQgUGF0aWVudHMgRnJvbSB0aGUgVS5TLiBNdWx0
-aS1Tb2NpZXR5IFRhc2sgRm9yY2Ugb24gQ29sb3JlY3RhbCBDYW5jZXI8L3RpdGxlPjxzZWNvbmRh
-cnktdGl0bGU+R2FzdHJvZW50ZXJvbG9neTwvc2Vjb25kYXJ5LXRpdGxlPjwvdGl0bGVzPjxwZXJp
-b2RpY2FsPjxmdWxsLXRpdGxlPkdhc3Ryb2VudGVyb2xvZ3k8L2Z1bGwtdGl0bGU+PC9wZXJpb2Rp
-Y2FsPjxwYWdlcz4zMDctMzIzPC9wYWdlcz48dm9sdW1lPjE1Mzwvdm9sdW1lPjxudW1iZXI+MTwv
-bnVtYmVyPjxlZGl0aW9uPjIwMTcvMDYvMTE8L2VkaXRpb24+PGtleXdvcmRzPjxrZXl3b3JkPkFk
-ZW5vbWEvKmRpYWdub3Npcy9nZW5ldGljczwva2V5d29yZD48a2V5d29yZD5BZ2UgRmFjdG9yczwv
-a2V5d29yZD48a2V5d29yZD5Db2xvbm9ncmFwaHksIENvbXB1dGVkIFRvbW9ncmFwaGljPC9rZXl3
-b3JkPjxrZXl3b3JkPipDb2xvbm9zY29weTwva2V5d29yZD48a2V5d29yZD5Db2xvcmVjdGFsIE5l
-b3BsYXNtcy8qZGlhZ25vc2lzL2dlbmV0aWNzPC9rZXl3b3JkPjxrZXl3b3JkPkROQS9hbmFseXNp
-czwva2V5d29yZD48a2V5d29yZD5FYXJseSBEZXRlY3Rpb24gb2YgQ2FuY2VyLypzdGFuZGFyZHM8
-L2tleXdvcmQ+PGtleXdvcmQ+RmVjZXMvY2hlbWlzdHJ5PC9rZXl3b3JkPjxrZXl3b3JkPkh1bWFu
-czwva2V5d29yZD48a2V5d29yZD4qT2NjdWx0IEJsb29kPC9rZXl3b3JkPjxrZXl3b3JkPipQb3B1
-bGF0aW9uIFN1cnZlaWxsYW5jZTwva2V5d29yZD48a2V5d29yZD5SaXNrIEZhY3RvcnM8L2tleXdv
-cmQ+PGtleXdvcmQ+U2VwdGlucy9ibG9vZDwva2V5d29yZD48a2V5d29yZD5TaWdtb2lkb3Njb3B5
-PC9rZXl3b3JkPjxrZXl3b3JkPlVuaXRlZCBTdGF0ZXM8L2tleXdvcmQ+PC9rZXl3b3Jkcz48ZGF0
-ZXM+PHllYXI+MjAxNzwveWVhcj48cHViLWRhdGVzPjxkYXRlPkp1bDwvZGF0ZT48L3B1Yi1kYXRl
-cz48L2RhdGVzPjxpc2JuPjE1MjgtMDAxMiAoRWxlY3Ryb25pYykmI3hEOzAwMTYtNTA4NSAoTGlu
-a2luZyk8L2lzYm4+PGFjY2Vzc2lvbi1udW0+Mjg2MDAwNzI8L2FjY2Vzc2lvbi1udW0+PHVybHM+
-PHJlbGF0ZWQtdXJscz48dXJsPmh0dHBzOi8vd3d3Lm5jYmkubmxtLm5paC5nb3YvcHVibWVkLzI4
-NjAwMDcyPC91cmw+PC9yZWxhdGVkLXVybHM+PC91cmxzPjxlbGVjdHJvbmljLXJlc291cmNlLW51
-bT4xMC4xMDUzL2ouZ2FzdHJvLjIwMTcuMDUuMDEzPC9lbGVjdHJvbmljLXJlc291cmNlLW51bT48
+          <w:fldData xml:space="preserve">PEVuZE5vdGU+PENpdGU+PEF1dGhvcj5Xb25nPC9BdXRob3I+PFllYXI+MjAxODwvWWVhcj48UmVj
+TnVtPjIwMDY8L1JlY051bT48RGlzcGxheVRleHQ+KDgpPC9EaXNwbGF5VGV4dD48cmVjb3JkPjxy
+ZWMtbnVtYmVyPjg8L3JlYy1udW1iZXI+PGZvcmVpZ24ta2V5cz48a2V5IGFwcD0iRU4iIGRiLWlk
+PSIwd3plMHhwd3R4cDl3dWV3eDJvNXI1YTN4cDl3enN2ZnJzd2YiIHRpbWVzdGFtcD0iMTU1MjU0
+MzE0NiI+ODwva2V5PjwvZm9yZWlnbi1rZXlzPjxyZWYtdHlwZSBuYW1lPSJKb3VybmFsIEFydGlj
+bGUiPjE3PC9yZWYtdHlwZT48Y29udHJpYnV0b3JzPjxhdXRob3JzPjxhdXRob3I+V29uZywgTS4g
+Qy4gUy48L2F1dGhvcj48YXV0aG9yPkNoYW4sIEMuIEguPC9hdXRob3I+PGF1dGhvcj5MaW4sIEou
+PC9hdXRob3I+PGF1dGhvcj5IdWFuZywgSi4gTC4gVy48L2F1dGhvcj48YXV0aG9yPkh1YW5nLCBK
+LjwvYXV0aG9yPjxhdXRob3I+RmFuZywgWS48L2F1dGhvcj48YXV0aG9yPkNoZXVuZywgVy4gVy4g
+TC48L2F1dGhvcj48YXV0aG9yPll1LCBDLiBQLjwvYXV0aG9yPjxhdXRob3I+V29uZywgSi4gQy4g
+VC48L2F1dGhvcj48YXV0aG9yPlRzZSwgRy48L2F1dGhvcj48YXV0aG9yPld1LCBKLiBDLiBZLjwv
+YXV0aG9yPjxhdXRob3I+Q2hhbiwgRi4gSy4gTC48L2F1dGhvcj48L2F1dGhvcnM+PC9jb250cmli
+dXRvcnM+PGF1dGgtYWRkcmVzcz5TY2hvb2wgb2YgUHVibGljIEhlYWx0aCBhbmQgUHJpbWFyeSBD
+YXJlLCBDaGluZXNlIFVuaXZlcnNpdHkgb2YgSG9uZyBLb25nLCBIb25nIEtvbmcsIENoaW5hLiB3
+b25nX21hcnRpbkBjdWhrLmVkdS5oay4mI3hEO0luc3RpdHV0ZSBvZiBEaWdlc3RpdmUgRGlzZWFz
+ZSwgQ2hpbmVzZSBVbml2ZXJzaXR5IG9mIEhvbmcgS29uZywgSG9uZyBLb25nLCBDaGluYS4gd29u
+Z19tYXJ0aW5AY3Voay5lZHUuaGsuJiN4RDtTdGF0ZSBLZXkgTGFib3JhdG9yeSBvZiBEaWdlc3Rp
+dmUgRGlzZWFzZSwgRmFjdWx0eSBvZiBNZWRpY2luZSwgQ2hpbmVzZSBVbml2ZXJzaXR5IG9mIEhv
+bmcgS29uZywgSG9uZyBLb25nLCBDaGluYS4gd29uZ19tYXJ0aW5AY3Voay5lZHUuaGsuJiN4RDtT
+Y2hvb2wgb2YgUHVibGljIEhlYWx0aCBhbmQgUHJpbWFyeSBDYXJlLCBDaGluZXNlIFVuaXZlcnNp
+dHkgb2YgSG9uZyBLb25nLCBIb25nIEtvbmcsIENoaW5hLiYjeEQ7TGkgUGluZyBNZWRpY2FsIExp
+YnJhcnksIENoaW5lc2UgVW5pdmVyc2l0eSBvZiBIb25nIEtvbmcsIEhLU0FSLCBIb25nIEtvbmcs
+IENoaW5hLiYjeEQ7SW5zdGl0dXRlIG9mIERpZ2VzdGl2ZSBEaXNlYXNlLCBDaGluZXNlIFVuaXZl
+cnNpdHkgb2YgSG9uZyBLb25nLCBIb25nIEtvbmcsIENoaW5hLiYjeEQ7U3RhdGUgS2V5IExhYm9y
+YXRvcnkgb2YgRGlnZXN0aXZlIERpc2Vhc2UsIEZhY3VsdHkgb2YgTWVkaWNpbmUsIENoaW5lc2Ug
+VW5pdmVyc2l0eSBvZiBIb25nIEtvbmcsIEhvbmcgS29uZywgQ2hpbmEuJiN4RDtEZXBhcnRtZW50
+IG9mIE1lZGljaW5lIGFuZCBUaGVyYXBldXRpY3MsIEZhY3VsdHkgb2YgTWVkaWNpbmUsIENoaW5l
+c2UgVW5pdmVyc2l0eSBvZiBIb25nIEtvbmcsIEhvbmcgS29uZywgQ2hpbmEuJiN4RDtJbnN0aXR1
+dGUgb2YgRGlnZXN0aXZlIERpc2Vhc2UsIENoaW5lc2UgVW5pdmVyc2l0eSBvZiBIb25nIEtvbmcs
+IEhvbmcgS29uZywgQ2hpbmEuIGZrbGNoYW5AY3Voay5lZHUuaGsuJiN4RDtTdGF0ZSBLZXkgTGFi
+b3JhdG9yeSBvZiBEaWdlc3RpdmUgRGlzZWFzZSwgRmFjdWx0eSBvZiBNZWRpY2luZSwgQ2hpbmVz
+ZSBVbml2ZXJzaXR5IG9mIEhvbmcgS29uZywgSG9uZyBLb25nLCBDaGluYS4gZmtsY2hhbkBjdWhr
+LmVkdS5oay4mI3hEO0RlcGFydG1lbnQgb2YgTWVkaWNpbmUgYW5kIFRoZXJhcGV1dGljcywgRmFj
+dWx0eSBvZiBNZWRpY2luZSwgQ2hpbmVzZSBVbml2ZXJzaXR5IG9mIEhvbmcgS29uZywgSG9uZyBL
+b25nLCBDaGluYS4gZmtsY2hhbkBjdWhrLmVkdS5oay48L2F1dGgtYWRkcmVzcz48dGl0bGVzPjx0
+aXRsZT5Mb3dlciBSZWxhdGl2ZSBDb250cmlidXRpb24gb2YgUG9zaXRpdmUgRmFtaWx5IEhpc3Rv
+cnkgdG8gQ29sb3JlY3RhbCBDYW5jZXIgUmlzayB3aXRoIEluY3JlYXNpbmcgQWdlOiBBIFN5c3Rl
+bWF0aWMgUmV2aWV3IGFuZCBNZXRhLUFuYWx5c2lzIG9mIDkuMjggTWlsbGlvbiBJbmRpdmlkdWFs
+czwvdGl0bGU+PHNlY29uZGFyeS10aXRsZT5BbSBKIEdhc3Ryb2VudGVyb2w8L3NlY29uZGFyeS10
+aXRsZT48L3RpdGxlcz48cGVyaW9kaWNhbD48ZnVsbC10aXRsZT5BbSBKIEdhc3Ryb2VudGVyb2w8
+L2Z1bGwtdGl0bGU+PC9wZXJpb2RpY2FsPjxlZGl0aW9uPjIwMTgvMDYvMDY8L2VkaXRpb24+PGRh
+dGVzPjx5ZWFyPjIwMTg8L3llYXI+PHB1Yi1kYXRlcz48ZGF0ZT5KdW4gNTwvZGF0ZT48L3B1Yi1k
+YXRlcz48L2RhdGVzPjxpc2JuPjE1NzItMDI0MSAoRWxlY3Ryb25pYykmI3hEOzAwMDItOTI3MCAo
+TGlua2luZyk8L2lzYm4+PGFjY2Vzc2lvbi1udW0+Mjk4NjcxNzY8L2FjY2Vzc2lvbi1udW0+PHVy
+bHM+PHJlbGF0ZWQtdXJscz48dXJsPmh0dHBzOi8vd3d3Lm5jYmkubmxtLm5paC5nb3YvcHVibWVk
+LzI5ODY3MTc2PC91cmw+PC9yZWxhdGVkLXVybHM+PC91cmxzPjxlbGVjdHJvbmljLXJlc291cmNl
+LW51bT4xMC4xMDM4L3M0MTM5NS0wMTgtMDA3NS15PC9lbGVjdHJvbmljLXJlc291cmNlLW51bT48
 L3JlY29yZD48L0NpdGU+PC9FbmROb3RlPn==
 </w:fldData>
         </w:fldChar>
@@ -1868,6 +2790,7 @@
         <w:rPr>
           <w:rFonts w:ascii="Times New Roman" w:eastAsia="AppleMyungjo" w:hAnsi="Times New Roman" w:cs="Times New Roman"/>
           <w:bCs/>
+          <w:iCs/>
           <w:kern w:val="1"/>
         </w:rPr>
         <w:instrText xml:space="preserve"> ADDIN EN.CITE.DATA </w:instrText>
@@ -1876,13 +2799,15 @@
         <w:rPr>
           <w:rFonts w:ascii="Times New Roman" w:eastAsia="AppleMyungjo" w:hAnsi="Times New Roman" w:cs="Times New Roman"/>
           <w:bCs/>
-          <w:kern w:val="1"/>
-        </w:rPr>
-      </w:r>
-      <w:r>
-        <w:rPr>
-          <w:rFonts w:ascii="Times New Roman" w:eastAsia="AppleMyungjo" w:hAnsi="Times New Roman" w:cs="Times New Roman"/>
-          <w:bCs/>
+          <w:iCs/>
+          <w:kern w:val="1"/>
+        </w:rPr>
+      </w:r>
+      <w:r>
+        <w:rPr>
+          <w:rFonts w:ascii="Times New Roman" w:eastAsia="AppleMyungjo" w:hAnsi="Times New Roman" w:cs="Times New Roman"/>
+          <w:bCs/>
+          <w:iCs/>
           <w:kern w:val="1"/>
         </w:rPr>
         <w:fldChar w:fldCharType="end"/>
@@ -1891,13 +2816,7 @@
         <w:rPr>
           <w:rFonts w:ascii="Times New Roman" w:eastAsia="AppleMyungjo" w:hAnsi="Times New Roman" w:cs="Times New Roman"/>
           <w:bCs/>
-          <w:kern w:val="1"/>
-        </w:rPr>
-      </w:r>
-      <w:r>
-        <w:rPr>
-          <w:rFonts w:ascii="Times New Roman" w:eastAsia="AppleMyungjo" w:hAnsi="Times New Roman" w:cs="Times New Roman"/>
-          <w:bCs/>
+          <w:iCs/>
           <w:kern w:val="1"/>
         </w:rPr>
         <w:fldChar w:fldCharType="separate"/>
@@ -1906,15 +2825,17 @@
         <w:rPr>
           <w:rFonts w:ascii="Times New Roman" w:eastAsia="AppleMyungjo" w:hAnsi="Times New Roman" w:cs="Times New Roman"/>
           <w:bCs/>
+          <w:iCs/>
           <w:noProof/>
           <w:kern w:val="1"/>
         </w:rPr>
-        <w:t>(4, 5)</w:t>
-      </w:r>
-      <w:r>
-        <w:rPr>
-          <w:rFonts w:ascii="Times New Roman" w:eastAsia="AppleMyungjo" w:hAnsi="Times New Roman" w:cs="Times New Roman"/>
-          <w:bCs/>
+        <w:t>(8)</w:t>
+      </w:r>
+      <w:r>
+        <w:rPr>
+          <w:rFonts w:ascii="Times New Roman" w:eastAsia="AppleMyungjo" w:hAnsi="Times New Roman" w:cs="Times New Roman"/>
+          <w:bCs/>
+          <w:iCs/>
           <w:kern w:val="1"/>
         </w:rPr>
         <w:fldChar w:fldCharType="end"/>
@@ -1923,145 +2844,10 @@
         <w:rPr>
           <w:rFonts w:ascii="Times New Roman" w:eastAsia="AppleMyungjo" w:hAnsi="Times New Roman" w:cs="Times New Roman"/>
           <w:bCs/>
-          <w:kern w:val="1"/>
-        </w:rPr>
-        <w:t xml:space="preserve">. </w:t>
-      </w:r>
-      <w:r>
-        <w:rPr>
-          <w:rFonts w:ascii="Times New Roman" w:eastAsia="AppleMyungjo" w:hAnsi="Times New Roman" w:cs="Times New Roman"/>
-          <w:bCs/>
-          <w:kern w:val="1"/>
-        </w:rPr>
-        <w:t>By b</w:t>
-      </w:r>
-      <w:r>
-        <w:rPr>
-          <w:rFonts w:ascii="Times New Roman" w:eastAsia="AppleMyungjo" w:hAnsi="Times New Roman" w:cs="Times New Roman"/>
-          <w:bCs/>
-          <w:kern w:val="1"/>
-        </w:rPr>
-        <w:t>eginning s</w:t>
-      </w:r>
-      <w:r>
-        <w:rPr>
-          <w:rFonts w:ascii="Times New Roman" w:eastAsia="AppleMyungjo" w:hAnsi="Times New Roman" w:cs="Times New Roman"/>
-          <w:bCs/>
-          <w:kern w:val="1"/>
-        </w:rPr>
-        <w:t xml:space="preserve">creening at an earlier age potentially increases the chance of cure and survival by detection </w:t>
-      </w:r>
-      <w:r>
-        <w:rPr>
-          <w:rFonts w:ascii="Times New Roman" w:eastAsia="AppleMyungjo" w:hAnsi="Times New Roman" w:cs="Times New Roman"/>
-          <w:bCs/>
-          <w:kern w:val="1"/>
-        </w:rPr>
-        <w:t xml:space="preserve">and removal of precursor lesions or cancer at an earlier </w:t>
-      </w:r>
-      <w:r>
-        <w:rPr>
-          <w:rFonts w:ascii="Times New Roman" w:eastAsia="AppleMyungjo" w:hAnsi="Times New Roman" w:cs="Times New Roman"/>
-          <w:bCs/>
-          <w:kern w:val="1"/>
-        </w:rPr>
-        <w:t>sta</w:t>
-      </w:r>
-      <w:r>
-        <w:rPr>
-          <w:rFonts w:ascii="Times New Roman" w:eastAsia="AppleMyungjo" w:hAnsi="Times New Roman" w:cs="Times New Roman"/>
-          <w:bCs/>
-          <w:kern w:val="1"/>
-        </w:rPr>
-        <w:t>g</w:t>
-      </w:r>
-      <w:r>
-        <w:rPr>
-          <w:rFonts w:ascii="Times New Roman" w:eastAsia="AppleMyungjo" w:hAnsi="Times New Roman" w:cs="Times New Roman"/>
-          <w:bCs/>
-          <w:kern w:val="1"/>
-        </w:rPr>
-        <w:t>e.</w:t>
-      </w:r>
-      <w:r>
-        <w:rPr>
-          <w:rFonts w:ascii="Times New Roman" w:eastAsia="AppleMyungjo" w:hAnsi="Times New Roman" w:cs="Times New Roman"/>
-          <w:bCs/>
-          <w:kern w:val="1"/>
-        </w:rPr>
-        <w:t xml:space="preserve"> </w:t>
-      </w:r>
-      <w:r>
-        <w:rPr>
-          <w:rFonts w:ascii="Times New Roman" w:eastAsia="AppleMyungjo" w:hAnsi="Times New Roman" w:cs="Times New Roman"/>
-          <w:bCs/>
-          <w:kern w:val="1"/>
-        </w:rPr>
-        <w:t>W</w:t>
-      </w:r>
-      <w:r>
-        <w:rPr>
-          <w:rFonts w:ascii="Times New Roman" w:eastAsia="AppleMyungjo" w:hAnsi="Times New Roman" w:cs="Times New Roman"/>
-          <w:bCs/>
-          <w:kern w:val="1"/>
-        </w:rPr>
-        <w:t xml:space="preserve">e conducted this study to estimate the </w:t>
-      </w:r>
-      <w:r>
-        <w:rPr>
-          <w:rFonts w:ascii="Times New Roman" w:eastAsia="AppleMyungjo" w:hAnsi="Times New Roman" w:cs="Times New Roman"/>
-          <w:bCs/>
-          <w:kern w:val="1"/>
-        </w:rPr>
-        <w:t xml:space="preserve">increased risk of CRC in those with a positive family history </w:t>
-      </w:r>
-      <w:r>
-        <w:rPr>
-          <w:rFonts w:ascii="Times New Roman" w:eastAsia="AppleMyungjo" w:hAnsi="Times New Roman" w:cs="Times New Roman"/>
-          <w:bCs/>
-          <w:kern w:val="1"/>
-        </w:rPr>
-        <w:t>in the Korean population</w:t>
-      </w:r>
-      <w:r>
-        <w:rPr>
-          <w:rFonts w:ascii="Times New Roman" w:eastAsia="AppleMyungjo" w:hAnsi="Times New Roman" w:cs="Times New Roman"/>
-          <w:bCs/>
-          <w:kern w:val="1"/>
-        </w:rPr>
-        <w:t xml:space="preserve"> based on pedigree analysis</w:t>
-      </w:r>
-      <w:r>
-        <w:rPr>
-          <w:rFonts w:ascii="Times New Roman" w:eastAsia="AppleMyungjo" w:hAnsi="Times New Roman" w:cs="Times New Roman"/>
-          <w:bCs/>
+          <w:iCs/>
           <w:kern w:val="1"/>
         </w:rPr>
         <w:t>.</w:t>
-      </w:r>
-      <w:r>
-        <w:rPr>
-          <w:rFonts w:ascii="Times New Roman" w:eastAsia="AppleMyungjo" w:hAnsi="Times New Roman" w:cs="Times New Roman"/>
-          <w:bCs/>
-          <w:kern w:val="1"/>
-        </w:rPr>
-        <w:t xml:space="preserve"> </w:t>
-      </w:r>
-      <w:r>
-        <w:rPr>
-          <w:rFonts w:ascii="Times New Roman" w:eastAsia="AppleMyungjo" w:hAnsi="Times New Roman" w:cs="Times New Roman"/>
-          <w:bCs/>
-          <w:kern w:val="1"/>
-        </w:rPr>
-        <w:t xml:space="preserve">This was </w:t>
-      </w:r>
-      <w:r>
-        <w:rPr>
-          <w:rFonts w:ascii="Times New Roman" w:eastAsia="AppleMyungjo" w:hAnsi="Times New Roman" w:cs="Times New Roman"/>
-          <w:bCs/>
-          <w:kern w:val="1"/>
-        </w:rPr>
-        <w:t>to provide a basis for future policy decisions regarding CRC screening and diagnosis for individuals with a family history of CRC.</w:t>
       </w:r>
     </w:p>
     <w:p>
@@ -2072,48 +2858,13 @@
         <w:autoSpaceDN w:val="0"/>
         <w:adjustRightInd w:val="0"/>
         <w:spacing w:after="200" w:line="480" w:lineRule="auto"/>
-        <w:jc w:val="left"/>
-        <w:rPr>
-          <w:rFonts w:ascii="Times New Roman" w:eastAsia="AppleMyungjo" w:hAnsi="Times New Roman" w:cs="Times New Roman"/>
-          <w:bCs/>
-          <w:kern w:val="1"/>
-        </w:rPr>
-      </w:pPr>
-    </w:p>
-    <w:p>
-      <w:pPr>
-        <w:widowControl/>
-        <w:wordWrap/>
-        <w:jc w:val="left"/>
-        <w:rPr>
-          <w:rFonts w:ascii="Times New Roman" w:eastAsia="AppleMyungjo" w:hAnsi="Times New Roman" w:cs="Times New Roman"/>
-          <w:b/>
-          <w:bCs/>
-          <w:kern w:val="1"/>
-        </w:rPr>
-      </w:pPr>
-    </w:p>
-    <w:p>
-      <w:pPr>
-        <w:widowControl/>
-        <w:wordWrap/>
-        <w:jc w:val="left"/>
-        <w:rPr>
-          <w:rFonts w:ascii="Times New Roman" w:eastAsia="AppleMyungjo" w:hAnsi="Times New Roman" w:cs="Times New Roman"/>
-          <w:b/>
-          <w:bCs/>
-          <w:kern w:val="1"/>
-        </w:rPr>
-      </w:pPr>
-      <w:r>
-        <w:rPr>
-          <w:rFonts w:ascii="Times New Roman" w:eastAsia="AppleMyungjo" w:hAnsi="Times New Roman" w:cs="Times New Roman"/>
-          <w:b/>
-          <w:bCs/>
-          <w:kern w:val="1"/>
-        </w:rPr>
-        <w:br w:type="page"/>
-      </w:r>
+        <w:rPr>
+          <w:rFonts w:ascii="Times New Roman" w:eastAsia="AppleMyungjo" w:hAnsi="Times New Roman" w:cs="Times New Roman"/>
+          <w:bCs/>
+          <w:iCs/>
+          <w:kern w:val="1"/>
+        </w:rPr>
+      </w:pPr>
     </w:p>
     <w:p>
       <w:pPr>
@@ -2123,7 +2874,14 @@
         <w:autoSpaceDN w:val="0"/>
         <w:adjustRightInd w:val="0"/>
         <w:spacing w:after="200" w:line="480" w:lineRule="auto"/>
-        <w:jc w:val="center"/>
+        <w:rPr>
+          <w:rFonts w:ascii="Times New Roman" w:eastAsia="AppleMyungjo" w:hAnsi="Times New Roman" w:cs="Times New Roman"/>
+          <w:bCs/>
+          <w:iCs/>
+          <w:kern w:val="1"/>
+        </w:rPr>
+      </w:pPr>
+      <w:r>
         <w:rPr>
           <w:rFonts w:ascii="Times New Roman" w:eastAsia="AppleMyungjo" w:hAnsi="Times New Roman" w:cs="Times New Roman"/>
           <w:b/>
@@ -2132,32 +2890,19 @@
           <w:iCs/>
           <w:kern w:val="1"/>
         </w:rPr>
-      </w:pPr>
+        <w:t>Estimating narrow</w:t>
+      </w:r>
       <w:r>
         <w:rPr>
           <w:rFonts w:ascii="Times New Roman" w:eastAsia="AppleMyungjo" w:hAnsi="Times New Roman" w:cs="Times New Roman"/>
           <w:b/>
           <w:bCs/>
-          <w:kern w:val="1"/>
-        </w:rPr>
-        <w:lastRenderedPageBreak/>
-        <w:t>PATIENTS AND METHODS</w:t>
-      </w:r>
-    </w:p>
-    <w:p>
-      <w:pPr>
-        <w:widowControl/>
-        <w:wordWrap/>
-        <w:autoSpaceDE w:val="0"/>
-        <w:autoSpaceDN w:val="0"/>
-        <w:adjustRightInd w:val="0"/>
-        <w:spacing w:after="120" w:line="480" w:lineRule="auto"/>
-        <w:rPr>
-          <w:rFonts w:ascii="Times New Roman" w:eastAsia="AppleMyungjo" w:hAnsi="Times New Roman" w:cs="Times New Roman"/>
-          <w:color w:val="000000"/>
-          <w:kern w:val="0"/>
-        </w:rPr>
-      </w:pPr>
+          <w:i/>
+          <w:iCs/>
+          <w:kern w:val="1"/>
+        </w:rPr>
+        <w:t>-sense</w:t>
+      </w:r>
       <w:r>
         <w:rPr>
           <w:rFonts w:ascii="Times New Roman" w:eastAsia="AppleMyungjo" w:hAnsi="Times New Roman" w:cs="Times New Roman"/>
@@ -2167,176 +2912,7 @@
           <w:iCs/>
           <w:kern w:val="1"/>
         </w:rPr>
-        <w:t xml:space="preserve">Study </w:t>
-      </w:r>
-      <w:r>
-        <w:rPr>
-          <w:rFonts w:ascii="Times New Roman" w:eastAsia="AppleMyungjo" w:hAnsi="Times New Roman" w:cs="Times New Roman"/>
-          <w:b/>
-          <w:bCs/>
-          <w:i/>
-          <w:iCs/>
-          <w:kern w:val="1"/>
-        </w:rPr>
-        <w:t>families and Pedigree</w:t>
-      </w:r>
-      <w:r>
-        <w:rPr>
-          <w:rFonts w:ascii="Times New Roman" w:eastAsia="AppleMyungjo" w:hAnsi="Times New Roman" w:cs="Times New Roman"/>
-          <w:b/>
-          <w:bCs/>
-          <w:i/>
-          <w:iCs/>
-          <w:kern w:val="1"/>
-        </w:rPr>
-        <w:t xml:space="preserve"> Acquisition</w:t>
-      </w:r>
-    </w:p>
-    <w:p>
-      <w:pPr>
-        <w:widowControl/>
-        <w:wordWrap/>
-        <w:autoSpaceDE w:val="0"/>
-        <w:autoSpaceDN w:val="0"/>
-        <w:adjustRightInd w:val="0"/>
-        <w:spacing w:after="120" w:line="480" w:lineRule="auto"/>
-        <w:rPr>
-          <w:rFonts w:ascii="Times New Roman" w:eastAsia="AppleMyungjo" w:hAnsi="Times New Roman" w:cs="Times New Roman"/>
-          <w:color w:val="000000"/>
-          <w:kern w:val="0"/>
-        </w:rPr>
-      </w:pPr>
-      <w:r>
-        <w:rPr>
-          <w:rFonts w:ascii="Times New Roman" w:eastAsia="AppleMyungjo" w:hAnsi="Times New Roman" w:cs="Times New Roman"/>
-          <w:color w:val="000000"/>
-          <w:kern w:val="0"/>
-        </w:rPr>
-        <w:t xml:space="preserve">This </w:t>
-      </w:r>
-      <w:r>
-        <w:rPr>
-          <w:rFonts w:ascii="Times New Roman" w:eastAsia="AppleMyungjo" w:hAnsi="Times New Roman" w:cs="Times New Roman"/>
-          <w:color w:val="000000"/>
-          <w:kern w:val="0"/>
-        </w:rPr>
-        <w:t xml:space="preserve">was a </w:t>
-      </w:r>
-      <w:r>
-        <w:rPr>
-          <w:rFonts w:ascii="Times New Roman" w:eastAsia="AppleMyungjo" w:hAnsi="Times New Roman" w:cs="Times New Roman"/>
-          <w:kern w:val="1"/>
-        </w:rPr>
-        <w:t xml:space="preserve">cross-sectional study </w:t>
-      </w:r>
-      <w:r>
-        <w:rPr>
-          <w:rFonts w:ascii="Times New Roman" w:eastAsia="AppleMyungjo" w:hAnsi="Times New Roman" w:cs="Times New Roman"/>
-          <w:kern w:val="1"/>
-        </w:rPr>
-        <w:t xml:space="preserve">of a prospective database registry </w:t>
-      </w:r>
-      <w:r>
-        <w:rPr>
-          <w:rFonts w:ascii="Times New Roman" w:eastAsia="AppleMyungjo" w:hAnsi="Times New Roman" w:cs="Times New Roman"/>
-          <w:color w:val="000000"/>
-          <w:kern w:val="0"/>
-        </w:rPr>
-        <w:t>of</w:t>
-      </w:r>
-      <w:r>
-        <w:rPr>
-          <w:rFonts w:ascii="Times New Roman" w:eastAsia="AppleMyungjo" w:hAnsi="Times New Roman" w:cs="Times New Roman"/>
-          <w:color w:val="000000"/>
-          <w:kern w:val="0"/>
-        </w:rPr>
-        <w:t xml:space="preserve"> family pedigrees </w:t>
-      </w:r>
-      <w:r>
-        <w:rPr>
-          <w:rFonts w:ascii="Times New Roman" w:eastAsia="AppleMyungjo" w:hAnsi="Times New Roman" w:cs="Times New Roman"/>
-          <w:color w:val="000000"/>
-          <w:kern w:val="0"/>
-        </w:rPr>
-        <w:t xml:space="preserve">from two tertiary centers. </w:t>
-      </w:r>
-      <w:r>
-        <w:rPr>
-          <w:rFonts w:ascii="Times New Roman" w:eastAsia="AppleMyungjo" w:hAnsi="Times New Roman" w:cs="Times New Roman"/>
-          <w:kern w:val="1"/>
-        </w:rPr>
-        <w:t xml:space="preserve">The probands were </w:t>
-      </w:r>
-      <w:r>
-        <w:rPr>
-          <w:rFonts w:ascii="Times New Roman" w:eastAsia="AppleMyungjo" w:hAnsi="Times New Roman" w:cs="Times New Roman"/>
-          <w:kern w:val="1"/>
-        </w:rPr>
-        <w:t xml:space="preserve">CRC </w:t>
-      </w:r>
-      <w:r>
-        <w:rPr>
-          <w:rFonts w:ascii="Times New Roman" w:eastAsia="AppleMyungjo" w:hAnsi="Times New Roman" w:cs="Times New Roman"/>
-          <w:kern w:val="1"/>
-        </w:rPr>
-        <w:t>p</w:t>
-      </w:r>
-      <w:r>
-        <w:rPr>
-          <w:rFonts w:ascii="Times New Roman" w:eastAsia="AppleMyungjo" w:hAnsi="Times New Roman" w:cs="Times New Roman"/>
-          <w:kern w:val="1"/>
-        </w:rPr>
-        <w:t xml:space="preserve">atients </w:t>
-      </w:r>
-      <w:r>
-        <w:rPr>
-          <w:rFonts w:ascii="Times New Roman" w:eastAsia="AppleMyungjo" w:hAnsi="Times New Roman" w:cs="Times New Roman"/>
-          <w:kern w:val="1"/>
-        </w:rPr>
-        <w:t xml:space="preserve">who </w:t>
-      </w:r>
-      <w:r>
-        <w:rPr>
-          <w:rFonts w:ascii="Times New Roman" w:eastAsia="AppleMyungjo" w:hAnsi="Times New Roman" w:cs="Times New Roman"/>
-          <w:kern w:val="1"/>
-        </w:rPr>
-        <w:t xml:space="preserve">underwent surgery from </w:t>
-      </w:r>
-      <w:r>
-        <w:rPr>
-          <w:rFonts w:ascii="Times New Roman" w:eastAsia="AppleMyungjo" w:hAnsi="Times New Roman" w:cs="Times New Roman"/>
-          <w:kern w:val="1"/>
-        </w:rPr>
-        <w:t>2003 to 2016</w:t>
-      </w:r>
-      <w:r>
-        <w:rPr>
-          <w:rFonts w:ascii="Times New Roman" w:eastAsia="AppleMyungjo" w:hAnsi="Times New Roman" w:cs="Times New Roman"/>
-          <w:kern w:val="1"/>
-        </w:rPr>
-        <w:t xml:space="preserve"> </w:t>
-      </w:r>
-      <w:r>
-        <w:rPr>
-          <w:rFonts w:ascii="Times New Roman" w:eastAsia="AppleMyungjo" w:hAnsi="Times New Roman" w:cs="Times New Roman"/>
-          <w:color w:val="000000"/>
-          <w:kern w:val="0"/>
-        </w:rPr>
-        <w:t xml:space="preserve">at </w:t>
-      </w:r>
-      <w:r>
-        <w:rPr>
-          <w:rFonts w:ascii="Times New Roman" w:eastAsia="AppleMyungjo" w:hAnsi="Times New Roman" w:cs="Times New Roman"/>
-          <w:kern w:val="1"/>
-        </w:rPr>
-        <w:t>Seoul National University Hospital and Seoul National University Bundang Hospital. Pedigrees</w:t>
-      </w:r>
-      <w:r>
-        <w:rPr>
-          <w:rFonts w:ascii="Times New Roman" w:eastAsia="AppleMyungjo" w:hAnsi="Times New Roman" w:cs="Times New Roman"/>
-          <w:kern w:val="1"/>
-        </w:rPr>
-        <w:t xml:space="preserve"> were excluded from analysis if proven to be familial adenomatosis polyposis (FAP) or Lynch syndrome.</w:t>
+        <w:t xml:space="preserve"> heritability of CRC in Korea population</w:t>
       </w:r>
     </w:p>
     <w:p>
@@ -2357,9 +2933,102 @@
       <w:r>
         <w:rPr>
           <w:rFonts w:ascii="Times New Roman" w:eastAsia="AppleMyungjo" w:hAnsi="Times New Roman" w:cs="Times New Roman"/>
-          <w:kern w:val="1"/>
-        </w:rPr>
-        <w:t>Following pathologic confirmation of CRC and before surgery, each patient was interviewed about his/her family history for 30–60 minutes at the bedside by a well-trained physician assistant or research assistant. All included patients provided informed consent for family history taking. Patients were asked for their date of birth, personal cancer history, type of cancer, and the age/year of diagnosis. Respondents were then asked to list all biological relatives and to provide information on their status (living or dead), year of birth, age (if living), age of death (if deceased), age at onset of colonic polyps, history of cancer, and if obtainable, cancer type, site, and age/year of diagnosis.</w:t>
+          <w:bCs/>
+          <w:iCs/>
+          <w:kern w:val="1"/>
+        </w:rPr>
+        <w:t>Narrow-sense heritability of CRC was</w:t>
+      </w:r>
+      <w:bookmarkStart w:id="0" w:name="_GoBack"/>
+      <w:bookmarkEnd w:id="0"/>
+      <w:r>
+        <w:rPr>
+          <w:rFonts w:ascii="Times New Roman" w:eastAsia="AppleMyungjo" w:hAnsi="Times New Roman" w:cs="Times New Roman"/>
+          <w:bCs/>
+          <w:iCs/>
+          <w:kern w:val="1"/>
+        </w:rPr>
+        <w:t xml:space="preserve"> estimated using </w:t>
+      </w:r>
+      <w:r>
+        <w:rPr>
+          <w:rFonts w:ascii="Times New Roman" w:eastAsia="AppleMyungjo" w:hAnsi="Times New Roman" w:cs="Times New Roman"/>
+          <w:bCs/>
+          <w:iCs/>
+          <w:kern w:val="1"/>
+        </w:rPr>
+        <w:t xml:space="preserve">a liability threshold </w:t>
+      </w:r>
+      <w:commentRangeStart w:id="1"/>
+      <w:r>
+        <w:rPr>
+          <w:rFonts w:ascii="Times New Roman" w:eastAsia="AppleMyungjo" w:hAnsi="Times New Roman" w:cs="Times New Roman"/>
+          <w:bCs/>
+          <w:iCs/>
+          <w:kern w:val="1"/>
+        </w:rPr>
+        <w:t>model</w:t>
+      </w:r>
+      <w:commentRangeEnd w:id="1"/>
+      <w:r>
+        <w:rPr>
+          <w:rStyle w:val="CommentReference"/>
+        </w:rPr>
+        <w:commentReference w:id="1"/>
+      </w:r>
+      <w:r>
+        <w:rPr>
+          <w:rFonts w:ascii="Times New Roman" w:eastAsia="AppleMyungjo" w:hAnsi="Times New Roman" w:cs="Times New Roman"/>
+          <w:bCs/>
+          <w:iCs/>
+          <w:kern w:val="1"/>
+        </w:rPr>
+        <w:t>.</w:t>
+      </w:r>
+      <w:r>
+        <w:rPr>
+          <w:rFonts w:ascii="Times New Roman" w:eastAsia="AppleMyungjo" w:hAnsi="Times New Roman" w:cs="Times New Roman"/>
+          <w:bCs/>
+          <w:iCs/>
+          <w:kern w:val="1"/>
+        </w:rPr>
+        <w:t xml:space="preserve"> </w:t>
+      </w:r>
+      <w:r>
+        <w:rPr>
+          <w:rFonts w:ascii="Times New Roman" w:eastAsia="AppleMyungjo" w:hAnsi="Times New Roman" w:cs="Times New Roman"/>
+          <w:bCs/>
+          <w:iCs/>
+          <w:kern w:val="1"/>
+        </w:rPr>
+        <w:t xml:space="preserve">It assumes that </w:t>
+      </w:r>
+      <w:r>
+        <w:rPr>
+          <w:rFonts w:ascii="Times New Roman" w:eastAsia="AppleMyungjo" w:hAnsi="Times New Roman" w:cs="Times New Roman"/>
+          <w:bCs/>
+          <w:iCs/>
+          <w:kern w:val="1"/>
+        </w:rPr>
+        <w:t xml:space="preserve">disease status is determined by the latent continuous liability score which is </w:t>
+      </w:r>
+      <w:r>
+        <w:rPr>
+          <w:rFonts w:ascii="Times New Roman" w:eastAsia="AppleMyungjo" w:hAnsi="Times New Roman" w:cs="Times New Roman"/>
+          <w:bCs/>
+          <w:iCs/>
+          <w:kern w:val="1"/>
+        </w:rPr>
+        <w:t xml:space="preserve">a sum of genetic/environmental effects, polygenic effects, and residual </w:t>
+      </w:r>
+      <w:r>
+        <w:rPr>
+          <w:rFonts w:ascii="Times New Roman" w:eastAsia="AppleMyungjo" w:hAnsi="Times New Roman" w:cs="Times New Roman"/>
+          <w:bCs/>
+          <w:iCs/>
+          <w:kern w:val="1"/>
+        </w:rPr>
+        <w:t>error.</w:t>
       </w:r>
     </w:p>
     <w:p>
@@ -2377,6 +3046,15 @@
           <w:kern w:val="1"/>
         </w:rPr>
       </w:pPr>
+      <w:r>
+        <w:rPr>
+          <w:rFonts w:ascii="Times New Roman" w:eastAsia="AppleMyungjo" w:hAnsi="Times New Roman" w:cs="Times New Roman"/>
+          <w:bCs/>
+          <w:iCs/>
+          <w:kern w:val="1"/>
+        </w:rPr>
+        <w:t>Theoretical kinship coefficient matrix</w:t>
+      </w:r>
     </w:p>
     <w:p>
       <w:pPr>
@@ -2387,36 +3065,12 @@
         <w:adjustRightInd w:val="0"/>
         <w:spacing w:after="200" w:line="480" w:lineRule="auto"/>
         <w:rPr>
-          <w:rFonts w:ascii="Times New Roman" w:hAnsi="Times New Roman" w:cs="Times New Roman"/>
-          <w:b/>
-          <w:bCs/>
-          <w:i/>
-          <w:iCs/>
-          <w:kern w:val="1"/>
-        </w:rPr>
-      </w:pPr>
-      <w:r>
-        <w:rPr>
-          <w:rFonts w:ascii="Times New Roman" w:hAnsi="Times New Roman" w:cs="Times New Roman" w:hint="eastAsia"/>
-          <w:b/>
-          <w:bCs/>
-          <w:i/>
-          <w:iCs/>
-          <w:kern w:val="1"/>
-        </w:rPr>
-        <w:t xml:space="preserve">Statistical </w:t>
-      </w:r>
-      <w:r>
-        <w:rPr>
-          <w:rFonts w:ascii="Times New Roman" w:eastAsia="AppleMyungjo" w:hAnsi="Times New Roman" w:cs="Times New Roman"/>
-          <w:b/>
-          <w:bCs/>
-          <w:i/>
-          <w:iCs/>
-          <w:kern w:val="1"/>
-        </w:rPr>
-        <w:t>Analysis</w:t>
-      </w:r>
+          <w:rFonts w:ascii="Times New Roman" w:eastAsia="AppleMyungjo" w:hAnsi="Times New Roman" w:cs="Times New Roman"/>
+          <w:bCs/>
+          <w:iCs/>
+          <w:kern w:val="1"/>
+        </w:rPr>
+      </w:pPr>
     </w:p>
     <w:p>
       <w:pPr>
@@ -2427,539 +3081,46 @@
         <w:adjustRightInd w:val="0"/>
         <w:spacing w:after="200" w:line="480" w:lineRule="auto"/>
         <w:rPr>
-          <w:rFonts w:ascii="Times New Roman" w:eastAsia="AppleMyungjo" w:hAnsi="Times New Roman" w:cs="Times New Roman"/>
-          <w:bCs/>
-          <w:iCs/>
-          <w:kern w:val="1"/>
-        </w:rPr>
-      </w:pPr>
-      <w:r>
-        <w:rPr>
-          <w:rFonts w:ascii="Times New Roman" w:eastAsia="AppleMyungjo" w:hAnsi="Times New Roman" w:cs="Times New Roman"/>
-          <w:bCs/>
-          <w:iCs/>
-          <w:kern w:val="1"/>
-        </w:rPr>
-        <w:t xml:space="preserve">To reduce the chance of recall bias and increase the integrity of the findings we included only first-degree relatives (FDR) in the analysis. This is due to previous reports where there was </w:t>
-      </w:r>
-      <w:r>
-        <w:rPr>
-          <w:rFonts w:ascii="Times New Roman" w:eastAsia="AppleMyungjo" w:hAnsi="Times New Roman" w:cs="Times New Roman"/>
-          <w:bCs/>
-          <w:iCs/>
-          <w:kern w:val="1"/>
-        </w:rPr>
-        <w:t xml:space="preserve">a significant difference in the accuracy of the memory according to the distance of the </w:t>
-      </w:r>
-      <w:r>
-        <w:rPr>
-          <w:rFonts w:ascii="Times New Roman" w:eastAsia="AppleMyungjo" w:hAnsi="Times New Roman" w:cs="Times New Roman"/>
-          <w:bCs/>
-          <w:iCs/>
-          <w:kern w:val="1"/>
-        </w:rPr>
-        <w:lastRenderedPageBreak/>
-        <w:t xml:space="preserve">relative </w:t>
-      </w:r>
-      <w:r>
-        <w:rPr>
-          <w:rFonts w:ascii="Times New Roman" w:eastAsia="AppleMyungjo" w:hAnsi="Times New Roman" w:cs="Times New Roman"/>
-          <w:bCs/>
-          <w:iCs/>
-          <w:kern w:val="1"/>
-        </w:rPr>
-        <w:fldChar w:fldCharType="begin">
-          <w:fldData xml:space="preserve">PEVuZE5vdGU+PENpdGU+PEF1dGhvcj5NYWk8L0F1dGhvcj48WWVhcj4yMDExPC9ZZWFyPjxSZWNO
-dW0+OTExPC9SZWNOdW0+PERpc3BsYXlUZXh0Pig2LCA3KTwvRGlzcGxheVRleHQ+PHJlY29yZD48
-cmVjLW51bWJlcj45MTE8L3JlYy1udW1iZXI+PGZvcmVpZ24ta2V5cz48a2V5IGFwcD0iRU4iIGRi
-LWlkPSJkZmYyeGZmcDRyMHdmNmV6cmU1eDVwMHd4ZWUweHZ3ejB6dDIiIHRpbWVzdGFtcD0iMTUy
-NDA4NjUwMyI+OTExPC9rZXk+PC9mb3JlaWduLWtleXM+PHJlZi10eXBlIG5hbWU9IkpvdXJuYWwg
-QXJ0aWNsZSI+MTc8L3JlZi10eXBlPjxjb250cmlidXRvcnM+PGF1dGhvcnM+PGF1dGhvcj5NYWks
-IFAuIEwuPC9hdXRob3I+PGF1dGhvcj5HYXJjZWF1LCBBLiBPLjwvYXV0aG9yPjxhdXRob3I+R3Jh
-dWJhcmQsIEIuIEkuPC9hdXRob3I+PGF1dGhvcj5EdW5uLCBNLjwvYXV0aG9yPjxhdXRob3I+TWNO
-ZWVsLCBULiBTLjwvYXV0aG9yPjxhdXRob3I+R29uc2FsdmVzLCBMLjwvYXV0aG9yPjxhdXRob3I+
-R2FpbCwgTS4gSC48L2F1dGhvcj48YXV0aG9yPkdyZWVuZSwgTS4gSC48L2F1dGhvcj48YXV0aG9y
-PldpbGxpcywgRy4gQi48L2F1dGhvcj48YXV0aG9yPldpZGVyb2ZmLCBMLjwvYXV0aG9yPjwvYXV0
-aG9ycz48L2NvbnRyaWJ1dG9ycz48YXV0aC1hZGRyZXNzPkRpdmlzaW9uIG9mIENhbmNlciBFcGlk
-ZW1pb2xvZ3kgYW5kIEdlbmV0aWNzLCBOYXRpb25hbCBDYW5jZXIgSW5zdGl0dXRlLCBOYXRpb25h
-bCBJbnN0aXR1dGVzIG9mIEhlYWx0aCwgNjEyMCBFeGVjdXRpdmUgQmx2ZCwgRVBTLzcwMjIsIFJv
-Y2t2aWxsZSBQaWtlLCBCZXRoZXNkYSwgTUQgMjA4NTIsIFVTQS4gbWFpcEBtYWlsLm5paC5nb3Y8
-L2F1dGgtYWRkcmVzcz48dGl0bGVzPjx0aXRsZT5Db25maXJtYXRpb24gb2YgZmFtaWx5IGNhbmNl
-ciBoaXN0b3J5IHJlcG9ydGVkIGluIGEgcG9wdWxhdGlvbi1iYXNlZCBzdXJ2ZXk8L3RpdGxlPjxz
-ZWNvbmRhcnktdGl0bGU+SiBOYXRsIENhbmNlciBJbnN0PC9zZWNvbmRhcnktdGl0bGU+PC90aXRs
-ZXM+PHBlcmlvZGljYWw+PGZ1bGwtdGl0bGU+SiBOYXRsIENhbmNlciBJbnN0PC9mdWxsLXRpdGxl
-PjwvcGVyaW9kaWNhbD48cGFnZXM+Nzg4LTk3PC9wYWdlcz48dm9sdW1lPjEwMzwvdm9sdW1lPjxu
-dW1iZXI+MTA8L251bWJlcj48ZWRpdGlvbj4yMDExLzA1LzEzPC9lZGl0aW9uPjxrZXl3b3Jkcz48
-a2V5d29yZD5BZHVsdDwva2V5d29yZD48a2V5d29yZD5CcmVhc3QgTmVvcGxhc21zL2VwaWRlbWlv
-bG9neTwva2V5d29yZD48a2V5d29yZD5Db2xvcmVjdGFsIE5lb3BsYXNtcy9lcGlkZW1pb2xvZ3k8
-L2tleXdvcmQ+PGtleXdvcmQ+Q29ubmVjdGljdXQvZXBpZGVtaW9sb2d5PC9rZXl3b3JkPjxrZXl3
-b3JkPkRlYXRoIENlcnRpZmljYXRlczwva2V5d29yZD48a2V5d29yZD5GYW1pbHk8L2tleXdvcmQ+
-PGtleXdvcmQ+RmVtYWxlPC9rZXl3b3JkPjxrZXl3b3JkPkh1bWFuczwva2V5d29yZD48a2V5d29y
-ZD5MdW5nIE5lb3BsYXNtcy9lcGlkZW1pb2xvZ3k8L2tleXdvcmQ+PGtleXdvcmQ+TWFsZTwva2V5
-d29yZD48a2V5d29yZD5NZWRpY2FsIEhpc3RvcnkgVGFraW5nLypzdGFuZGFyZHM8L2tleXdvcmQ+
-PGtleXdvcmQ+TWVkaWNhbCBSZWNvcmRzPC9rZXl3b3JkPjxrZXl3b3JkPk1lZGljYXJlPC9rZXl3
-b3JkPjxrZXl3b3JkPk1pZGRsZSBBZ2VkPC9rZXl3b3JkPjxrZXl3b3JkPk5lb3BsYXNtcy8qZXBp
-ZGVtaW9sb2d5L2dlbmV0aWNzPC9rZXl3b3JkPjxrZXl3b3JkPlByZWRpY3RpdmUgVmFsdWUgb2Yg
-VGVzdHM8L2tleXdvcmQ+PGtleXdvcmQ+UHJvc3RhdGljIE5lb3BsYXNtcy9lcGlkZW1pb2xvZ3k8
-L2tleXdvcmQ+PGtleXdvcmQ+UmVnaXN0cmllczwva2V5d29yZD48a2V5d29yZD5SaXNrIEFzc2Vz
-c21lbnQ8L2tleXdvcmQ+PGtleXdvcmQ+U2Vuc2l0aXZpdHkgYW5kIFNwZWNpZmljaXR5PC9rZXl3
-b3JkPjxrZXl3b3JkPlN1cnZleXMgYW5kIFF1ZXN0aW9ubmFpcmVzPC9rZXl3b3JkPjxrZXl3b3Jk
-PlVuaXRlZCBTdGF0ZXM8L2tleXdvcmQ+PC9rZXl3b3Jkcz48ZGF0ZXM+PHllYXI+MjAxMTwveWVh
-cj48cHViLWRhdGVzPjxkYXRlPk1heSAxODwvZGF0ZT48L3B1Yi1kYXRlcz48L2RhdGVzPjxpc2Ju
-PjE0NjAtMjEwNSAoRWxlY3Ryb25pYykmI3hEOzAwMjctODg3NCAoTGlua2luZyk8L2lzYm4+PGFj
-Y2Vzc2lvbi1udW0+MjE1NjIyNDU8L2FjY2Vzc2lvbi1udW0+PHVybHM+PHJlbGF0ZWQtdXJscz48
-dXJsPmh0dHBzOi8vd3d3Lm5jYmkubmxtLm5paC5nb3YvcHVibWVkLzIxNTYyMjQ1PC91cmw+PC9y
-ZWxhdGVkLXVybHM+PC91cmxzPjxjdXN0b20yPlBNQzMwOTY3OTk8L2N1c3RvbTI+PGVsZWN0cm9u
-aWMtcmVzb3VyY2UtbnVtPjEwLjEwOTMvam5jaS9kanIxMTQ8L2VsZWN0cm9uaWMtcmVzb3VyY2Ut
-bnVtPjwvcmVjb3JkPjwvQ2l0ZT48Q2l0ZT48QXV0aG9yPlppb2dhczwvQXV0aG9yPjxZZWFyPjIw
-MDM8L1llYXI+PFJlY051bT45MTI8L1JlY051bT48cmVjb3JkPjxyZWMtbnVtYmVyPjkxMjwvcmVj
-LW51bWJlcj48Zm9yZWlnbi1rZXlzPjxrZXkgYXBwPSJFTiIgZGItaWQ9ImRmZjJ4ZmZwNHIwd2Y2
-ZXpyZTV4NXAwd3hlZTB4dnd6MHp0MiIgdGltZXN0YW1wPSIxNTI0MDg2NTMxIj45MTI8L2tleT48
-L2ZvcmVpZ24ta2V5cz48cmVmLXR5cGUgbmFtZT0iSm91cm5hbCBBcnRpY2xlIj4xNzwvcmVmLXR5
-cGU+PGNvbnRyaWJ1dG9ycz48YXV0aG9ycz48YXV0aG9yPlppb2dhcywgQS48L2F1dGhvcj48YXV0
-aG9yPkFudG9uLUN1bHZlciwgSC48L2F1dGhvcj48L2F1dGhvcnM+PC9jb250cmlidXRvcnM+PGF1
-dGgtYWRkcmVzcz5FcGlkZW1pb2xvZ3kgRGl2aXNpb24sIERlcGFydG1lbnQgb2YgTWVkaWNpbmUs
-IFVuaXZlcnNpdHkgb2YgQ2FsaWZvcm5pYS1JcnZpbmUsIDIyNCBJcnZpbmUgSGFsbCwgSXJ2aW5l
-LCBDQSA5MjY5Ny03NTUwLCBVU0EuPC9hdXRoLWFkZHJlc3M+PHRpdGxlcz48dGl0bGU+VmFsaWRh
-dGlvbiBvZiBmYW1pbHkgaGlzdG9yeSBkYXRhIGluIGNhbmNlciBmYW1pbHkgcmVnaXN0cmllczwv
-dGl0bGU+PHNlY29uZGFyeS10aXRsZT5BbSBKIFByZXYgTWVkPC9zZWNvbmRhcnktdGl0bGU+PC90
-aXRsZXM+PHBlcmlvZGljYWw+PGZ1bGwtdGl0bGU+QW0gSiBQcmV2IE1lZDwvZnVsbC10aXRsZT48
-L3BlcmlvZGljYWw+PHBhZ2VzPjE5MC04PC9wYWdlcz48dm9sdW1lPjI0PC92b2x1bWU+PG51bWJl
-cj4yPC9udW1iZXI+PGVkaXRpb24+MjAwMy8wMi8wNjwvZWRpdGlvbj48a2V5d29yZHM+PGtleXdv
-cmQ+QWR1bHQ8L2tleXdvcmQ+PGtleXdvcmQ+QWdlZDwva2V5d29yZD48a2V5d29yZD5CcmVhc3Qg
-TmVvcGxhc21zL2VwaWRlbWlvbG9neS8qZ2VuZXRpY3M8L2tleXdvcmQ+PGtleXdvcmQ+Q29sb3Jl
-Y3RhbCBOZW9wbGFzbXMvZXBpZGVtaW9sb2d5LypnZW5ldGljczwva2V5d29yZD48a2V5d29yZD4q
-RmFtaWx5PC9rZXl3b3JkPjxrZXl3b3JkPkZlbWFsZTwva2V5d29yZD48a2V5d29yZD5IdW1hbnM8
-L2tleXdvcmQ+PGtleXdvcmQ+TG9naXN0aWMgTW9kZWxzPC9rZXl3b3JkPjxrZXl3b3JkPk1hbGU8
-L2tleXdvcmQ+PGtleXdvcmQ+TWVkaWNhbCBIaXN0b3J5IFRha2luZy9zdGFuZGFyZHM8L2tleXdv
-cmQ+PGtleXdvcmQ+TWVkaWNhbCBSZWNvcmRzL3N0YW5kYXJkczwva2V5d29yZD48a2V5d29yZD5N
-aWRkbGUgQWdlZDwva2V5d29yZD48a2V5d29yZD5PdmFyaWFuIE5lb3BsYXNtcy9lcGlkZW1pb2xv
-Z3kvKmdlbmV0aWNzPC9rZXl3b3JkPjxrZXl3b3JkPlByZWRpY3RpdmUgVmFsdWUgb2YgVGVzdHM8
-L2tleXdvcmQ+PGtleXdvcmQ+UmVnaXN0cmllcy8qc3RhbmRhcmRzPC9rZXl3b3JkPjwva2V5d29y
-ZHM+PGRhdGVzPjx5ZWFyPjIwMDM8L3llYXI+PHB1Yi1kYXRlcz48ZGF0ZT5GZWI8L2RhdGU+PC9w
-dWItZGF0ZXM+PC9kYXRlcz48aXNibj4wNzQ5LTM3OTcgKFByaW50KSYjeEQ7MDc0OS0zNzk3IChM
-aW5raW5nKTwvaXNibj48YWNjZXNzaW9uLW51bT4xMjU2ODgyNjwvYWNjZXNzaW9uLW51bT48dXJs
-cz48cmVsYXRlZC11cmxzPjx1cmw+aHR0cHM6Ly93d3cubmNiaS5ubG0ubmloLmdvdi9wdWJtZWQv
-MTI1Njg4MjY8L3VybD48L3JlbGF0ZWQtdXJscz48L3VybHM+PC9yZWNvcmQ+PC9DaXRlPjwvRW5k
-Tm90ZT4A
-</w:fldData>
-        </w:fldChar>
-      </w:r>
-      <w:r>
-        <w:rPr>
-          <w:rFonts w:ascii="Times New Roman" w:eastAsia="AppleMyungjo" w:hAnsi="Times New Roman" w:cs="Times New Roman"/>
-          <w:bCs/>
-          <w:iCs/>
-          <w:kern w:val="1"/>
-        </w:rPr>
-        <w:instrText xml:space="preserve"> ADDIN EN.CITE </w:instrText>
-      </w:r>
-      <w:r>
-        <w:rPr>
-          <w:rFonts w:ascii="Times New Roman" w:eastAsia="AppleMyungjo" w:hAnsi="Times New Roman" w:cs="Times New Roman"/>
-          <w:bCs/>
-          <w:iCs/>
-          <w:kern w:val="1"/>
-        </w:rPr>
-        <w:fldChar w:fldCharType="begin">
-          <w:fldData xml:space="preserve">PEVuZE5vdGU+PENpdGU+PEF1dGhvcj5NYWk8L0F1dGhvcj48WWVhcj4yMDExPC9ZZWFyPjxSZWNO
-dW0+OTExPC9SZWNOdW0+PERpc3BsYXlUZXh0Pig2LCA3KTwvRGlzcGxheVRleHQ+PHJlY29yZD48
-cmVjLW51bWJlcj45MTE8L3JlYy1udW1iZXI+PGZvcmVpZ24ta2V5cz48a2V5IGFwcD0iRU4iIGRi
-LWlkPSJkZmYyeGZmcDRyMHdmNmV6cmU1eDVwMHd4ZWUweHZ3ejB6dDIiIHRpbWVzdGFtcD0iMTUy
-NDA4NjUwMyI+OTExPC9rZXk+PC9mb3JlaWduLWtleXM+PHJlZi10eXBlIG5hbWU9IkpvdXJuYWwg
-QXJ0aWNsZSI+MTc8L3JlZi10eXBlPjxjb250cmlidXRvcnM+PGF1dGhvcnM+PGF1dGhvcj5NYWks
-IFAuIEwuPC9hdXRob3I+PGF1dGhvcj5HYXJjZWF1LCBBLiBPLjwvYXV0aG9yPjxhdXRob3I+R3Jh
-dWJhcmQsIEIuIEkuPC9hdXRob3I+PGF1dGhvcj5EdW5uLCBNLjwvYXV0aG9yPjxhdXRob3I+TWNO
-ZWVsLCBULiBTLjwvYXV0aG9yPjxhdXRob3I+R29uc2FsdmVzLCBMLjwvYXV0aG9yPjxhdXRob3I+
-R2FpbCwgTS4gSC48L2F1dGhvcj48YXV0aG9yPkdyZWVuZSwgTS4gSC48L2F1dGhvcj48YXV0aG9y
-PldpbGxpcywgRy4gQi48L2F1dGhvcj48YXV0aG9yPldpZGVyb2ZmLCBMLjwvYXV0aG9yPjwvYXV0
-aG9ycz48L2NvbnRyaWJ1dG9ycz48YXV0aC1hZGRyZXNzPkRpdmlzaW9uIG9mIENhbmNlciBFcGlk
-ZW1pb2xvZ3kgYW5kIEdlbmV0aWNzLCBOYXRpb25hbCBDYW5jZXIgSW5zdGl0dXRlLCBOYXRpb25h
-bCBJbnN0aXR1dGVzIG9mIEhlYWx0aCwgNjEyMCBFeGVjdXRpdmUgQmx2ZCwgRVBTLzcwMjIsIFJv
-Y2t2aWxsZSBQaWtlLCBCZXRoZXNkYSwgTUQgMjA4NTIsIFVTQS4gbWFpcEBtYWlsLm5paC5nb3Y8
-L2F1dGgtYWRkcmVzcz48dGl0bGVzPjx0aXRsZT5Db25maXJtYXRpb24gb2YgZmFtaWx5IGNhbmNl
-ciBoaXN0b3J5IHJlcG9ydGVkIGluIGEgcG9wdWxhdGlvbi1iYXNlZCBzdXJ2ZXk8L3RpdGxlPjxz
-ZWNvbmRhcnktdGl0bGU+SiBOYXRsIENhbmNlciBJbnN0PC9zZWNvbmRhcnktdGl0bGU+PC90aXRs
-ZXM+PHBlcmlvZGljYWw+PGZ1bGwtdGl0bGU+SiBOYXRsIENhbmNlciBJbnN0PC9mdWxsLXRpdGxl
-PjwvcGVyaW9kaWNhbD48cGFnZXM+Nzg4LTk3PC9wYWdlcz48dm9sdW1lPjEwMzwvdm9sdW1lPjxu
-dW1iZXI+MTA8L251bWJlcj48ZWRpdGlvbj4yMDExLzA1LzEzPC9lZGl0aW9uPjxrZXl3b3Jkcz48
-a2V5d29yZD5BZHVsdDwva2V5d29yZD48a2V5d29yZD5CcmVhc3QgTmVvcGxhc21zL2VwaWRlbWlv
-bG9neTwva2V5d29yZD48a2V5d29yZD5Db2xvcmVjdGFsIE5lb3BsYXNtcy9lcGlkZW1pb2xvZ3k8
-L2tleXdvcmQ+PGtleXdvcmQ+Q29ubmVjdGljdXQvZXBpZGVtaW9sb2d5PC9rZXl3b3JkPjxrZXl3
-b3JkPkRlYXRoIENlcnRpZmljYXRlczwva2V5d29yZD48a2V5d29yZD5GYW1pbHk8L2tleXdvcmQ+
-PGtleXdvcmQ+RmVtYWxlPC9rZXl3b3JkPjxrZXl3b3JkPkh1bWFuczwva2V5d29yZD48a2V5d29y
-ZD5MdW5nIE5lb3BsYXNtcy9lcGlkZW1pb2xvZ3k8L2tleXdvcmQ+PGtleXdvcmQ+TWFsZTwva2V5
-d29yZD48a2V5d29yZD5NZWRpY2FsIEhpc3RvcnkgVGFraW5nLypzdGFuZGFyZHM8L2tleXdvcmQ+
-PGtleXdvcmQ+TWVkaWNhbCBSZWNvcmRzPC9rZXl3b3JkPjxrZXl3b3JkPk1lZGljYXJlPC9rZXl3
-b3JkPjxrZXl3b3JkPk1pZGRsZSBBZ2VkPC9rZXl3b3JkPjxrZXl3b3JkPk5lb3BsYXNtcy8qZXBp
-ZGVtaW9sb2d5L2dlbmV0aWNzPC9rZXl3b3JkPjxrZXl3b3JkPlByZWRpY3RpdmUgVmFsdWUgb2Yg
-VGVzdHM8L2tleXdvcmQ+PGtleXdvcmQ+UHJvc3RhdGljIE5lb3BsYXNtcy9lcGlkZW1pb2xvZ3k8
-L2tleXdvcmQ+PGtleXdvcmQ+UmVnaXN0cmllczwva2V5d29yZD48a2V5d29yZD5SaXNrIEFzc2Vz
-c21lbnQ8L2tleXdvcmQ+PGtleXdvcmQ+U2Vuc2l0aXZpdHkgYW5kIFNwZWNpZmljaXR5PC9rZXl3
-b3JkPjxrZXl3b3JkPlN1cnZleXMgYW5kIFF1ZXN0aW9ubmFpcmVzPC9rZXl3b3JkPjxrZXl3b3Jk
-PlVuaXRlZCBTdGF0ZXM8L2tleXdvcmQ+PC9rZXl3b3Jkcz48ZGF0ZXM+PHllYXI+MjAxMTwveWVh
-cj48cHViLWRhdGVzPjxkYXRlPk1heSAxODwvZGF0ZT48L3B1Yi1kYXRlcz48L2RhdGVzPjxpc2Ju
-PjE0NjAtMjEwNSAoRWxlY3Ryb25pYykmI3hEOzAwMjctODg3NCAoTGlua2luZyk8L2lzYm4+PGFj
-Y2Vzc2lvbi1udW0+MjE1NjIyNDU8L2FjY2Vzc2lvbi1udW0+PHVybHM+PHJlbGF0ZWQtdXJscz48
-dXJsPmh0dHBzOi8vd3d3Lm5jYmkubmxtLm5paC5nb3YvcHVibWVkLzIxNTYyMjQ1PC91cmw+PC9y
-ZWxhdGVkLXVybHM+PC91cmxzPjxjdXN0b20yPlBNQzMwOTY3OTk8L2N1c3RvbTI+PGVsZWN0cm9u
-aWMtcmVzb3VyY2UtbnVtPjEwLjEwOTMvam5jaS9kanIxMTQ8L2VsZWN0cm9uaWMtcmVzb3VyY2Ut
-bnVtPjwvcmVjb3JkPjwvQ2l0ZT48Q2l0ZT48QXV0aG9yPlppb2dhczwvQXV0aG9yPjxZZWFyPjIw
-MDM8L1llYXI+PFJlY051bT45MTI8L1JlY051bT48cmVjb3JkPjxyZWMtbnVtYmVyPjkxMjwvcmVj
-LW51bWJlcj48Zm9yZWlnbi1rZXlzPjxrZXkgYXBwPSJFTiIgZGItaWQ9ImRmZjJ4ZmZwNHIwd2Y2
-ZXpyZTV4NXAwd3hlZTB4dnd6MHp0MiIgdGltZXN0YW1wPSIxNTI0MDg2NTMxIj45MTI8L2tleT48
-L2ZvcmVpZ24ta2V5cz48cmVmLXR5cGUgbmFtZT0iSm91cm5hbCBBcnRpY2xlIj4xNzwvcmVmLXR5
-cGU+PGNvbnRyaWJ1dG9ycz48YXV0aG9ycz48YXV0aG9yPlppb2dhcywgQS48L2F1dGhvcj48YXV0
-aG9yPkFudG9uLUN1bHZlciwgSC48L2F1dGhvcj48L2F1dGhvcnM+PC9jb250cmlidXRvcnM+PGF1
-dGgtYWRkcmVzcz5FcGlkZW1pb2xvZ3kgRGl2aXNpb24sIERlcGFydG1lbnQgb2YgTWVkaWNpbmUs
-IFVuaXZlcnNpdHkgb2YgQ2FsaWZvcm5pYS1JcnZpbmUsIDIyNCBJcnZpbmUgSGFsbCwgSXJ2aW5l
-LCBDQSA5MjY5Ny03NTUwLCBVU0EuPC9hdXRoLWFkZHJlc3M+PHRpdGxlcz48dGl0bGU+VmFsaWRh
-dGlvbiBvZiBmYW1pbHkgaGlzdG9yeSBkYXRhIGluIGNhbmNlciBmYW1pbHkgcmVnaXN0cmllczwv
-dGl0bGU+PHNlY29uZGFyeS10aXRsZT5BbSBKIFByZXYgTWVkPC9zZWNvbmRhcnktdGl0bGU+PC90
-aXRsZXM+PHBlcmlvZGljYWw+PGZ1bGwtdGl0bGU+QW0gSiBQcmV2IE1lZDwvZnVsbC10aXRsZT48
-L3BlcmlvZGljYWw+PHBhZ2VzPjE5MC04PC9wYWdlcz48dm9sdW1lPjI0PC92b2x1bWU+PG51bWJl
-cj4yPC9udW1iZXI+PGVkaXRpb24+MjAwMy8wMi8wNjwvZWRpdGlvbj48a2V5d29yZHM+PGtleXdv
-cmQ+QWR1bHQ8L2tleXdvcmQ+PGtleXdvcmQ+QWdlZDwva2V5d29yZD48a2V5d29yZD5CcmVhc3Qg
-TmVvcGxhc21zL2VwaWRlbWlvbG9neS8qZ2VuZXRpY3M8L2tleXdvcmQ+PGtleXdvcmQ+Q29sb3Jl
-Y3RhbCBOZW9wbGFzbXMvZXBpZGVtaW9sb2d5LypnZW5ldGljczwva2V5d29yZD48a2V5d29yZD4q
-RmFtaWx5PC9rZXl3b3JkPjxrZXl3b3JkPkZlbWFsZTwva2V5d29yZD48a2V5d29yZD5IdW1hbnM8
-L2tleXdvcmQ+PGtleXdvcmQ+TG9naXN0aWMgTW9kZWxzPC9rZXl3b3JkPjxrZXl3b3JkPk1hbGU8
-L2tleXdvcmQ+PGtleXdvcmQ+TWVkaWNhbCBIaXN0b3J5IFRha2luZy9zdGFuZGFyZHM8L2tleXdv
-cmQ+PGtleXdvcmQ+TWVkaWNhbCBSZWNvcmRzL3N0YW5kYXJkczwva2V5d29yZD48a2V5d29yZD5N
-aWRkbGUgQWdlZDwva2V5d29yZD48a2V5d29yZD5PdmFyaWFuIE5lb3BsYXNtcy9lcGlkZW1pb2xv
-Z3kvKmdlbmV0aWNzPC9rZXl3b3JkPjxrZXl3b3JkPlByZWRpY3RpdmUgVmFsdWUgb2YgVGVzdHM8
-L2tleXdvcmQ+PGtleXdvcmQ+UmVnaXN0cmllcy8qc3RhbmRhcmRzPC9rZXl3b3JkPjwva2V5d29y
-ZHM+PGRhdGVzPjx5ZWFyPjIwMDM8L3llYXI+PHB1Yi1kYXRlcz48ZGF0ZT5GZWI8L2RhdGU+PC9w
-dWItZGF0ZXM+PC9kYXRlcz48aXNibj4wNzQ5LTM3OTcgKFByaW50KSYjeEQ7MDc0OS0zNzk3IChM
-aW5raW5nKTwvaXNibj48YWNjZXNzaW9uLW51bT4xMjU2ODgyNjwvYWNjZXNzaW9uLW51bT48dXJs
-cz48cmVsYXRlZC11cmxzPjx1cmw+aHR0cHM6Ly93d3cubmNiaS5ubG0ubmloLmdvdi9wdWJtZWQv
-MTI1Njg4MjY8L3VybD48L3JlbGF0ZWQtdXJscz48L3VybHM+PC9yZWNvcmQ+PC9DaXRlPjwvRW5k
-Tm90ZT4A
-</w:fldData>
-        </w:fldChar>
-      </w:r>
-      <w:r>
-        <w:rPr>
-          <w:rFonts w:ascii="Times New Roman" w:eastAsia="AppleMyungjo" w:hAnsi="Times New Roman" w:cs="Times New Roman"/>
-          <w:bCs/>
-          <w:iCs/>
-          <w:kern w:val="1"/>
-        </w:rPr>
-        <w:instrText xml:space="preserve"> ADDIN EN.CITE.DATA </w:instrText>
-      </w:r>
-      <w:r>
-        <w:rPr>
-          <w:rFonts w:ascii="Times New Roman" w:eastAsia="AppleMyungjo" w:hAnsi="Times New Roman" w:cs="Times New Roman"/>
-          <w:bCs/>
-          <w:iCs/>
-          <w:kern w:val="1"/>
-        </w:rPr>
-      </w:r>
-      <w:r>
-        <w:rPr>
-          <w:rFonts w:ascii="Times New Roman" w:eastAsia="AppleMyungjo" w:hAnsi="Times New Roman" w:cs="Times New Roman"/>
-          <w:bCs/>
-          <w:iCs/>
-          <w:kern w:val="1"/>
-        </w:rPr>
-        <w:fldChar w:fldCharType="end"/>
-      </w:r>
-      <w:r>
-        <w:rPr>
-          <w:rFonts w:ascii="Times New Roman" w:eastAsia="AppleMyungjo" w:hAnsi="Times New Roman" w:cs="Times New Roman"/>
-          <w:bCs/>
-          <w:iCs/>
-          <w:kern w:val="1"/>
-        </w:rPr>
-      </w:r>
-      <w:r>
-        <w:rPr>
-          <w:rFonts w:ascii="Times New Roman" w:eastAsia="AppleMyungjo" w:hAnsi="Times New Roman" w:cs="Times New Roman"/>
-          <w:bCs/>
-          <w:iCs/>
-          <w:kern w:val="1"/>
-        </w:rPr>
-        <w:fldChar w:fldCharType="separate"/>
-      </w:r>
-      <w:r>
-        <w:rPr>
-          <w:rFonts w:ascii="Times New Roman" w:eastAsia="AppleMyungjo" w:hAnsi="Times New Roman" w:cs="Times New Roman"/>
-          <w:bCs/>
-          <w:iCs/>
-          <w:noProof/>
-          <w:kern w:val="1"/>
-        </w:rPr>
-        <w:t>(6, 7)</w:t>
-      </w:r>
-      <w:r>
-        <w:rPr>
-          <w:rFonts w:ascii="Times New Roman" w:eastAsia="AppleMyungjo" w:hAnsi="Times New Roman" w:cs="Times New Roman"/>
-          <w:bCs/>
-          <w:iCs/>
-          <w:kern w:val="1"/>
-        </w:rPr>
-        <w:fldChar w:fldCharType="end"/>
-      </w:r>
-      <w:r>
-        <w:rPr>
-          <w:rFonts w:ascii="Times New Roman" w:eastAsia="AppleMyungjo" w:hAnsi="Times New Roman" w:cs="Times New Roman"/>
-          <w:bCs/>
-          <w:iCs/>
-          <w:kern w:val="1"/>
-        </w:rPr>
-        <w:t>.</w:t>
-      </w:r>
-      <w:r>
-        <w:rPr>
-          <w:rFonts w:ascii="Times New Roman" w:eastAsia="AppleMyungjo" w:hAnsi="Times New Roman" w:cs="Times New Roman"/>
-          <w:bCs/>
-          <w:iCs/>
-          <w:kern w:val="1"/>
-        </w:rPr>
-        <w:t xml:space="preserve"> </w:t>
-      </w:r>
-      <w:r>
-        <w:rPr>
-          <w:rFonts w:ascii="Times New Roman" w:eastAsia="AppleMyungjo" w:hAnsi="Times New Roman" w:cs="Times New Roman"/>
-          <w:bCs/>
-          <w:iCs/>
-          <w:kern w:val="1"/>
-        </w:rPr>
-        <w:t xml:space="preserve">We also excluded pedigrees if the age onset was over 80 years due to belief that more </w:t>
-      </w:r>
-      <w:r>
-        <w:rPr>
-          <w:rFonts w:ascii="Times New Roman" w:eastAsia="AppleMyungjo" w:hAnsi="Times New Roman" w:cs="Times New Roman"/>
-          <w:bCs/>
-          <w:iCs/>
-          <w:kern w:val="1"/>
-        </w:rPr>
-        <w:t>influence</w:t>
-      </w:r>
-      <w:r>
-        <w:rPr>
-          <w:rFonts w:ascii="Times New Roman" w:eastAsia="AppleMyungjo" w:hAnsi="Times New Roman" w:cs="Times New Roman"/>
-          <w:bCs/>
-          <w:iCs/>
-          <w:kern w:val="1"/>
-        </w:rPr>
-        <w:t xml:space="preserve"> of lifestyle and environmental factors were at hand</w:t>
-      </w:r>
-      <w:r>
-        <w:rPr>
-          <w:rFonts w:ascii="Times New Roman" w:eastAsia="AppleMyungjo" w:hAnsi="Times New Roman" w:cs="Times New Roman"/>
-          <w:bCs/>
-          <w:iCs/>
-          <w:kern w:val="1"/>
-        </w:rPr>
-        <w:t xml:space="preserve"> for these probands</w:t>
-      </w:r>
-      <w:r>
-        <w:rPr>
-          <w:rFonts w:ascii="Times New Roman" w:eastAsia="AppleMyungjo" w:hAnsi="Times New Roman" w:cs="Times New Roman"/>
-          <w:bCs/>
-          <w:iCs/>
-          <w:kern w:val="1"/>
-        </w:rPr>
-        <w:t xml:space="preserve"> </w:t>
-      </w:r>
-      <w:r>
-        <w:rPr>
-          <w:rFonts w:ascii="Times New Roman" w:eastAsia="AppleMyungjo" w:hAnsi="Times New Roman" w:cs="Times New Roman"/>
-          <w:bCs/>
-          <w:iCs/>
-          <w:kern w:val="1"/>
-        </w:rPr>
-        <w:fldChar w:fldCharType="begin">
-          <w:fldData xml:space="preserve">PEVuZE5vdGU+PENpdGU+PEF1dGhvcj5Xb25nPC9BdXRob3I+PFllYXI+MjAxODwvWWVhcj48UmVj
-TnVtPjIwMDY8L1JlY051bT48RGlzcGxheVRleHQ+KDgpPC9EaXNwbGF5VGV4dD48cmVjb3JkPjxy
-ZWMtbnVtYmVyPjIwMDY8L3JlYy1udW1iZXI+PGZvcmVpZ24ta2V5cz48a2V5IGFwcD0iRU4iIGRi
-LWlkPSJkZmYyeGZmcDRyMHdmNmV6cmU1eDVwMHd4ZWUweHZ3ejB6dDIiIHRpbWVzdGFtcD0iMTUz
-NDMwNTE1MCI+MjAwNjwva2V5PjwvZm9yZWlnbi1rZXlzPjxyZWYtdHlwZSBuYW1lPSJKb3VybmFs
-IEFydGljbGUiPjE3PC9yZWYtdHlwZT48Y29udHJpYnV0b3JzPjxhdXRob3JzPjxhdXRob3I+V29u
-ZywgTS4gQy4gUy48L2F1dGhvcj48YXV0aG9yPkNoYW4sIEMuIEguPC9hdXRob3I+PGF1dGhvcj5M
-aW4sIEouPC9hdXRob3I+PGF1dGhvcj5IdWFuZywgSi4gTC4gVy48L2F1dGhvcj48YXV0aG9yPkh1
-YW5nLCBKLjwvYXV0aG9yPjxhdXRob3I+RmFuZywgWS48L2F1dGhvcj48YXV0aG9yPkNoZXVuZywg
-Vy4gVy4gTC48L2F1dGhvcj48YXV0aG9yPll1LCBDLiBQLjwvYXV0aG9yPjxhdXRob3I+V29uZywg
-Si4gQy4gVC48L2F1dGhvcj48YXV0aG9yPlRzZSwgRy48L2F1dGhvcj48YXV0aG9yPld1LCBKLiBD
-LiBZLjwvYXV0aG9yPjxhdXRob3I+Q2hhbiwgRi4gSy4gTC48L2F1dGhvcj48L2F1dGhvcnM+PC9j
-b250cmlidXRvcnM+PGF1dGgtYWRkcmVzcz5TY2hvb2wgb2YgUHVibGljIEhlYWx0aCBhbmQgUHJp
-bWFyeSBDYXJlLCBDaGluZXNlIFVuaXZlcnNpdHkgb2YgSG9uZyBLb25nLCBIb25nIEtvbmcsIENo
-aW5hLiB3b25nX21hcnRpbkBjdWhrLmVkdS5oay4mI3hEO0luc3RpdHV0ZSBvZiBEaWdlc3RpdmUg
-RGlzZWFzZSwgQ2hpbmVzZSBVbml2ZXJzaXR5IG9mIEhvbmcgS29uZywgSG9uZyBLb25nLCBDaGlu
-YS4gd29uZ19tYXJ0aW5AY3Voay5lZHUuaGsuJiN4RDtTdGF0ZSBLZXkgTGFib3JhdG9yeSBvZiBE
-aWdlc3RpdmUgRGlzZWFzZSwgRmFjdWx0eSBvZiBNZWRpY2luZSwgQ2hpbmVzZSBVbml2ZXJzaXR5
-IG9mIEhvbmcgS29uZywgSG9uZyBLb25nLCBDaGluYS4gd29uZ19tYXJ0aW5AY3Voay5lZHUuaGsu
-JiN4RDtTY2hvb2wgb2YgUHVibGljIEhlYWx0aCBhbmQgUHJpbWFyeSBDYXJlLCBDaGluZXNlIFVu
-aXZlcnNpdHkgb2YgSG9uZyBLb25nLCBIb25nIEtvbmcsIENoaW5hLiYjeEQ7TGkgUGluZyBNZWRp
-Y2FsIExpYnJhcnksIENoaW5lc2UgVW5pdmVyc2l0eSBvZiBIb25nIEtvbmcsIEhLU0FSLCBIb25n
-IEtvbmcsIENoaW5hLiYjeEQ7SW5zdGl0dXRlIG9mIERpZ2VzdGl2ZSBEaXNlYXNlLCBDaGluZXNl
-IFVuaXZlcnNpdHkgb2YgSG9uZyBLb25nLCBIb25nIEtvbmcsIENoaW5hLiYjeEQ7U3RhdGUgS2V5
-IExhYm9yYXRvcnkgb2YgRGlnZXN0aXZlIERpc2Vhc2UsIEZhY3VsdHkgb2YgTWVkaWNpbmUsIENo
-aW5lc2UgVW5pdmVyc2l0eSBvZiBIb25nIEtvbmcsIEhvbmcgS29uZywgQ2hpbmEuJiN4RDtEZXBh
-cnRtZW50IG9mIE1lZGljaW5lIGFuZCBUaGVyYXBldXRpY3MsIEZhY3VsdHkgb2YgTWVkaWNpbmUs
-IENoaW5lc2UgVW5pdmVyc2l0eSBvZiBIb25nIEtvbmcsIEhvbmcgS29uZywgQ2hpbmEuJiN4RDtJ
-bnN0aXR1dGUgb2YgRGlnZXN0aXZlIERpc2Vhc2UsIENoaW5lc2UgVW5pdmVyc2l0eSBvZiBIb25n
-IEtvbmcsIEhvbmcgS29uZywgQ2hpbmEuIGZrbGNoYW5AY3Voay5lZHUuaGsuJiN4RDtTdGF0ZSBL
-ZXkgTGFib3JhdG9yeSBvZiBEaWdlc3RpdmUgRGlzZWFzZSwgRmFjdWx0eSBvZiBNZWRpY2luZSwg
-Q2hpbmVzZSBVbml2ZXJzaXR5IG9mIEhvbmcgS29uZywgSG9uZyBLb25nLCBDaGluYS4gZmtsY2hh
-bkBjdWhrLmVkdS5oay4mI3hEO0RlcGFydG1lbnQgb2YgTWVkaWNpbmUgYW5kIFRoZXJhcGV1dGlj
-cywgRmFjdWx0eSBvZiBNZWRpY2luZSwgQ2hpbmVzZSBVbml2ZXJzaXR5IG9mIEhvbmcgS29uZywg
-SG9uZyBLb25nLCBDaGluYS4gZmtsY2hhbkBjdWhrLmVkdS5oay48L2F1dGgtYWRkcmVzcz48dGl0
-bGVzPjx0aXRsZT5Mb3dlciBSZWxhdGl2ZSBDb250cmlidXRpb24gb2YgUG9zaXRpdmUgRmFtaWx5
-IEhpc3RvcnkgdG8gQ29sb3JlY3RhbCBDYW5jZXIgUmlzayB3aXRoIEluY3JlYXNpbmcgQWdlOiBB
-IFN5c3RlbWF0aWMgUmV2aWV3IGFuZCBNZXRhLUFuYWx5c2lzIG9mIDkuMjggTWlsbGlvbiBJbmRp
-dmlkdWFsczwvdGl0bGU+PHNlY29uZGFyeS10aXRsZT5BbSBKIEdhc3Ryb2VudGVyb2w8L3NlY29u
-ZGFyeS10aXRsZT48L3RpdGxlcz48cGVyaW9kaWNhbD48ZnVsbC10aXRsZT5BbSBKIEdhc3Ryb2Vu
-dGVyb2w8L2Z1bGwtdGl0bGU+PC9wZXJpb2RpY2FsPjxlZGl0aW9uPjIwMTgvMDYvMDY8L2VkaXRp
-b24+PGRhdGVzPjx5ZWFyPjIwMTg8L3llYXI+PHB1Yi1kYXRlcz48ZGF0ZT5KdW4gNTwvZGF0ZT48
-L3B1Yi1kYXRlcz48L2RhdGVzPjxpc2JuPjE1NzItMDI0MSAoRWxlY3Ryb25pYykmI3hEOzAwMDIt
-OTI3MCAoTGlua2luZyk8L2lzYm4+PGFjY2Vzc2lvbi1udW0+Mjk4NjcxNzY8L2FjY2Vzc2lvbi1u
-dW0+PHVybHM+PHJlbGF0ZWQtdXJscz48dXJsPmh0dHBzOi8vd3d3Lm5jYmkubmxtLm5paC5nb3Yv
-cHVibWVkLzI5ODY3MTc2PC91cmw+PC9yZWxhdGVkLXVybHM+PC91cmxzPjxlbGVjdHJvbmljLXJl
-c291cmNlLW51bT4xMC4xMDM4L3M0MTM5NS0wMTgtMDA3NS15PC9lbGVjdHJvbmljLXJlc291cmNl
-LW51bT48L3JlY29yZD48L0NpdGU+PC9FbmROb3RlPn==
-</w:fldData>
-        </w:fldChar>
-      </w:r>
-      <w:r>
-        <w:rPr>
-          <w:rFonts w:ascii="Times New Roman" w:eastAsia="AppleMyungjo" w:hAnsi="Times New Roman" w:cs="Times New Roman"/>
-          <w:bCs/>
-          <w:iCs/>
-          <w:kern w:val="1"/>
-        </w:rPr>
-        <w:instrText xml:space="preserve"> ADDIN EN.CITE </w:instrText>
-      </w:r>
-      <w:r>
-        <w:rPr>
-          <w:rFonts w:ascii="Times New Roman" w:eastAsia="AppleMyungjo" w:hAnsi="Times New Roman" w:cs="Times New Roman"/>
-          <w:bCs/>
-          <w:iCs/>
-          <w:kern w:val="1"/>
-        </w:rPr>
-        <w:fldChar w:fldCharType="begin">
-          <w:fldData xml:space="preserve">PEVuZE5vdGU+PENpdGU+PEF1dGhvcj5Xb25nPC9BdXRob3I+PFllYXI+MjAxODwvWWVhcj48UmVj
-TnVtPjIwMDY8L1JlY051bT48RGlzcGxheVRleHQ+KDgpPC9EaXNwbGF5VGV4dD48cmVjb3JkPjxy
-ZWMtbnVtYmVyPjIwMDY8L3JlYy1udW1iZXI+PGZvcmVpZ24ta2V5cz48a2V5IGFwcD0iRU4iIGRi
-LWlkPSJkZmYyeGZmcDRyMHdmNmV6cmU1eDVwMHd4ZWUweHZ3ejB6dDIiIHRpbWVzdGFtcD0iMTUz
-NDMwNTE1MCI+MjAwNjwva2V5PjwvZm9yZWlnbi1rZXlzPjxyZWYtdHlwZSBuYW1lPSJKb3VybmFs
-IEFydGljbGUiPjE3PC9yZWYtdHlwZT48Y29udHJpYnV0b3JzPjxhdXRob3JzPjxhdXRob3I+V29u
-ZywgTS4gQy4gUy48L2F1dGhvcj48YXV0aG9yPkNoYW4sIEMuIEguPC9hdXRob3I+PGF1dGhvcj5M
-aW4sIEouPC9hdXRob3I+PGF1dGhvcj5IdWFuZywgSi4gTC4gVy48L2F1dGhvcj48YXV0aG9yPkh1
-YW5nLCBKLjwvYXV0aG9yPjxhdXRob3I+RmFuZywgWS48L2F1dGhvcj48YXV0aG9yPkNoZXVuZywg
-Vy4gVy4gTC48L2F1dGhvcj48YXV0aG9yPll1LCBDLiBQLjwvYXV0aG9yPjxhdXRob3I+V29uZywg
-Si4gQy4gVC48L2F1dGhvcj48YXV0aG9yPlRzZSwgRy48L2F1dGhvcj48YXV0aG9yPld1LCBKLiBD
-LiBZLjwvYXV0aG9yPjxhdXRob3I+Q2hhbiwgRi4gSy4gTC48L2F1dGhvcj48L2F1dGhvcnM+PC9j
-b250cmlidXRvcnM+PGF1dGgtYWRkcmVzcz5TY2hvb2wgb2YgUHVibGljIEhlYWx0aCBhbmQgUHJp
-bWFyeSBDYXJlLCBDaGluZXNlIFVuaXZlcnNpdHkgb2YgSG9uZyBLb25nLCBIb25nIEtvbmcsIENo
-aW5hLiB3b25nX21hcnRpbkBjdWhrLmVkdS5oay4mI3hEO0luc3RpdHV0ZSBvZiBEaWdlc3RpdmUg
-RGlzZWFzZSwgQ2hpbmVzZSBVbml2ZXJzaXR5IG9mIEhvbmcgS29uZywgSG9uZyBLb25nLCBDaGlu
-YS4gd29uZ19tYXJ0aW5AY3Voay5lZHUuaGsuJiN4RDtTdGF0ZSBLZXkgTGFib3JhdG9yeSBvZiBE
-aWdlc3RpdmUgRGlzZWFzZSwgRmFjdWx0eSBvZiBNZWRpY2luZSwgQ2hpbmVzZSBVbml2ZXJzaXR5
-IG9mIEhvbmcgS29uZywgSG9uZyBLb25nLCBDaGluYS4gd29uZ19tYXJ0aW5AY3Voay5lZHUuaGsu
-JiN4RDtTY2hvb2wgb2YgUHVibGljIEhlYWx0aCBhbmQgUHJpbWFyeSBDYXJlLCBDaGluZXNlIFVu
-aXZlcnNpdHkgb2YgSG9uZyBLb25nLCBIb25nIEtvbmcsIENoaW5hLiYjeEQ7TGkgUGluZyBNZWRp
-Y2FsIExpYnJhcnksIENoaW5lc2UgVW5pdmVyc2l0eSBvZiBIb25nIEtvbmcsIEhLU0FSLCBIb25n
-IEtvbmcsIENoaW5hLiYjeEQ7SW5zdGl0dXRlIG9mIERpZ2VzdGl2ZSBEaXNlYXNlLCBDaGluZXNl
-IFVuaXZlcnNpdHkgb2YgSG9uZyBLb25nLCBIb25nIEtvbmcsIENoaW5hLiYjeEQ7U3RhdGUgS2V5
-IExhYm9yYXRvcnkgb2YgRGlnZXN0aXZlIERpc2Vhc2UsIEZhY3VsdHkgb2YgTWVkaWNpbmUsIENo
-aW5lc2UgVW5pdmVyc2l0eSBvZiBIb25nIEtvbmcsIEhvbmcgS29uZywgQ2hpbmEuJiN4RDtEZXBh
-cnRtZW50IG9mIE1lZGljaW5lIGFuZCBUaGVyYXBldXRpY3MsIEZhY3VsdHkgb2YgTWVkaWNpbmUs
-IENoaW5lc2UgVW5pdmVyc2l0eSBvZiBIb25nIEtvbmcsIEhvbmcgS29uZywgQ2hpbmEuJiN4RDtJ
-bnN0aXR1dGUgb2YgRGlnZXN0aXZlIERpc2Vhc2UsIENoaW5lc2UgVW5pdmVyc2l0eSBvZiBIb25n
-IEtvbmcsIEhvbmcgS29uZywgQ2hpbmEuIGZrbGNoYW5AY3Voay5lZHUuaGsuJiN4RDtTdGF0ZSBL
-ZXkgTGFib3JhdG9yeSBvZiBEaWdlc3RpdmUgRGlzZWFzZSwgRmFjdWx0eSBvZiBNZWRpY2luZSwg
-Q2hpbmVzZSBVbml2ZXJzaXR5IG9mIEhvbmcgS29uZywgSG9uZyBLb25nLCBDaGluYS4gZmtsY2hh
-bkBjdWhrLmVkdS5oay4mI3hEO0RlcGFydG1lbnQgb2YgTWVkaWNpbmUgYW5kIFRoZXJhcGV1dGlj
-cywgRmFjdWx0eSBvZiBNZWRpY2luZSwgQ2hpbmVzZSBVbml2ZXJzaXR5IG9mIEhvbmcgS29uZywg
-SG9uZyBLb25nLCBDaGluYS4gZmtsY2hhbkBjdWhrLmVkdS5oay48L2F1dGgtYWRkcmVzcz48dGl0
-bGVzPjx0aXRsZT5Mb3dlciBSZWxhdGl2ZSBDb250cmlidXRpb24gb2YgUG9zaXRpdmUgRmFtaWx5
-IEhpc3RvcnkgdG8gQ29sb3JlY3RhbCBDYW5jZXIgUmlzayB3aXRoIEluY3JlYXNpbmcgQWdlOiBB
-IFN5c3RlbWF0aWMgUmV2aWV3IGFuZCBNZXRhLUFuYWx5c2lzIG9mIDkuMjggTWlsbGlvbiBJbmRp
-dmlkdWFsczwvdGl0bGU+PHNlY29uZGFyeS10aXRsZT5BbSBKIEdhc3Ryb2VudGVyb2w8L3NlY29u
-ZGFyeS10aXRsZT48L3RpdGxlcz48cGVyaW9kaWNhbD48ZnVsbC10aXRsZT5BbSBKIEdhc3Ryb2Vu
-dGVyb2w8L2Z1bGwtdGl0bGU+PC9wZXJpb2RpY2FsPjxlZGl0aW9uPjIwMTgvMDYvMDY8L2VkaXRp
-b24+PGRhdGVzPjx5ZWFyPjIwMTg8L3llYXI+PHB1Yi1kYXRlcz48ZGF0ZT5KdW4gNTwvZGF0ZT48
-L3B1Yi1kYXRlcz48L2RhdGVzPjxpc2JuPjE1NzItMDI0MSAoRWxlY3Ryb25pYykmI3hEOzAwMDIt
-OTI3MCAoTGlua2luZyk8L2lzYm4+PGFjY2Vzc2lvbi1udW0+Mjk4NjcxNzY8L2FjY2Vzc2lvbi1u
-dW0+PHVybHM+PHJlbGF0ZWQtdXJscz48dXJsPmh0dHBzOi8vd3d3Lm5jYmkubmxtLm5paC5nb3Yv
-cHVibWVkLzI5ODY3MTc2PC91cmw+PC9yZWxhdGVkLXVybHM+PC91cmxzPjxlbGVjdHJvbmljLXJl
-c291cmNlLW51bT4xMC4xMDM4L3M0MTM5NS0wMTgtMDA3NS15PC9lbGVjdHJvbmljLXJlc291cmNl
-LW51bT48L3JlY29yZD48L0NpdGU+PC9FbmROb3RlPn==
-</w:fldData>
-        </w:fldChar>
-      </w:r>
-      <w:r>
-        <w:rPr>
-          <w:rFonts w:ascii="Times New Roman" w:eastAsia="AppleMyungjo" w:hAnsi="Times New Roman" w:cs="Times New Roman"/>
-          <w:bCs/>
-          <w:iCs/>
-          <w:kern w:val="1"/>
-        </w:rPr>
-        <w:instrText xml:space="preserve"> ADDIN EN.CITE.DATA </w:instrText>
-      </w:r>
-      <w:r>
-        <w:rPr>
-          <w:rFonts w:ascii="Times New Roman" w:eastAsia="AppleMyungjo" w:hAnsi="Times New Roman" w:cs="Times New Roman"/>
-          <w:bCs/>
-          <w:iCs/>
-          <w:kern w:val="1"/>
-        </w:rPr>
-      </w:r>
-      <w:r>
-        <w:rPr>
-          <w:rFonts w:ascii="Times New Roman" w:eastAsia="AppleMyungjo" w:hAnsi="Times New Roman" w:cs="Times New Roman"/>
-          <w:bCs/>
-          <w:iCs/>
-          <w:kern w:val="1"/>
-        </w:rPr>
-        <w:fldChar w:fldCharType="end"/>
-      </w:r>
-      <w:r>
-        <w:rPr>
-          <w:rFonts w:ascii="Times New Roman" w:eastAsia="AppleMyungjo" w:hAnsi="Times New Roman" w:cs="Times New Roman"/>
-          <w:bCs/>
-          <w:iCs/>
-          <w:kern w:val="1"/>
-        </w:rPr>
-      </w:r>
-      <w:r>
-        <w:rPr>
-          <w:rFonts w:ascii="Times New Roman" w:eastAsia="AppleMyungjo" w:hAnsi="Times New Roman" w:cs="Times New Roman"/>
-          <w:bCs/>
-          <w:iCs/>
-          <w:kern w:val="1"/>
-        </w:rPr>
-        <w:fldChar w:fldCharType="separate"/>
-      </w:r>
-      <w:r>
-        <w:rPr>
-          <w:rFonts w:ascii="Times New Roman" w:eastAsia="AppleMyungjo" w:hAnsi="Times New Roman" w:cs="Times New Roman"/>
-          <w:bCs/>
-          <w:iCs/>
-          <w:noProof/>
-          <w:kern w:val="1"/>
-        </w:rPr>
-        <w:t>(8)</w:t>
-      </w:r>
-      <w:r>
-        <w:rPr>
-          <w:rFonts w:ascii="Times New Roman" w:eastAsia="AppleMyungjo" w:hAnsi="Times New Roman" w:cs="Times New Roman"/>
-          <w:bCs/>
-          <w:iCs/>
-          <w:kern w:val="1"/>
-        </w:rPr>
-        <w:fldChar w:fldCharType="end"/>
-      </w:r>
-      <w:r>
-        <w:rPr>
-          <w:rFonts w:ascii="Times New Roman" w:eastAsia="AppleMyungjo" w:hAnsi="Times New Roman" w:cs="Times New Roman"/>
-          <w:bCs/>
-          <w:iCs/>
-          <w:kern w:val="1"/>
-        </w:rPr>
-        <w:t>.</w:t>
+          <w:rFonts w:ascii="Times New Roman" w:hAnsi="Times New Roman" w:cs="Times New Roman"/>
+          <w:b/>
+          <w:bCs/>
+          <w:i/>
+          <w:iCs/>
+          <w:kern w:val="1"/>
+        </w:rPr>
+      </w:pPr>
+      <w:r>
+        <w:rPr>
+          <w:rFonts w:ascii="Times New Roman" w:hAnsi="Times New Roman" w:cs="Times New Roman"/>
+          <w:b/>
+          <w:bCs/>
+          <w:i/>
+          <w:iCs/>
+          <w:kern w:val="1"/>
+        </w:rPr>
+        <w:t xml:space="preserve">Cox proportional </w:t>
+      </w:r>
+      <w:r>
+        <w:rPr>
+          <w:rFonts w:ascii="Times New Roman" w:hAnsi="Times New Roman" w:cs="Times New Roman"/>
+          <w:b/>
+          <w:bCs/>
+          <w:i/>
+          <w:iCs/>
+          <w:kern w:val="1"/>
+        </w:rPr>
+        <w:t>hazard</w:t>
+      </w:r>
+      <w:r>
+        <w:rPr>
+          <w:rFonts w:ascii="Times New Roman" w:hAnsi="Times New Roman" w:cs="Times New Roman"/>
+          <w:b/>
+          <w:bCs/>
+          <w:i/>
+          <w:iCs/>
+          <w:kern w:val="1"/>
+        </w:rPr>
+        <w:t xml:space="preserve"> model</w:t>
       </w:r>
     </w:p>
     <w:p>
@@ -3191,6 +3352,7 @@
           <w:iCs/>
           <w:kern w:val="1"/>
         </w:rPr>
+        <w:lastRenderedPageBreak/>
         <w:t>subjects into three groups, low FH, moderate FH and high FH.</w:t>
       </w:r>
       <w:r>
@@ -3263,7 +3425,7 @@
           <w:iCs/>
           <w:kern w:val="1"/>
         </w:rPr>
-        <w:instrText xml:space="preserve"> ADDIN EN.CITE &lt;EndNote&gt;&lt;Cite&gt;&lt;Author&gt;Therneau&lt;/Author&gt;&lt;Year&gt;2015&lt;/Year&gt;&lt;RecNum&gt;28&lt;/RecNum&gt;&lt;DisplayText&gt;(9)&lt;/DisplayText&gt;&lt;record&gt;&lt;rec-number&gt;28&lt;/rec-number&gt;&lt;foreign-keys&gt;&lt;key app="EN" db-id="faat95edeztt54es2zovvaxz0d55e50zpsws" timestamp="1541393897"&gt;28&lt;/key&gt;&lt;/foreign-keys&gt;&lt;ref-type name="Journal Article"&gt;17&lt;/ref-type&gt;&lt;contributors&gt;&lt;authors&gt;&lt;author&gt;Therneau, Terry M&lt;/author&gt;&lt;author&gt;Lumley, Thomas&lt;/author&gt;&lt;/authors&gt;&lt;/contributors&gt;&lt;titles&gt;&lt;title&gt;Package ‘survival’&lt;/title&gt;&lt;secondary-title&gt;R Top Doc&lt;/secondary-title&gt;&lt;/titles&gt;&lt;periodical&gt;&lt;full-title&gt;R Top Doc&lt;/full-title&gt;&lt;/periodical&gt;&lt;volume&gt;128&lt;/volume&gt;&lt;dates&gt;&lt;year&gt;2015&lt;/year&gt;&lt;/dates&gt;&lt;urls&gt;&lt;/urls&gt;&lt;/record&gt;&lt;/Cite&gt;&lt;/EndNote&gt;</w:instrText>
+        <w:instrText xml:space="preserve"> ADDIN EN.CITE &lt;EndNote&gt;&lt;Cite&gt;&lt;Author&gt;Therneau&lt;/Author&gt;&lt;Year&gt;2015&lt;/Year&gt;&lt;RecNum&gt;28&lt;/RecNum&gt;&lt;DisplayText&gt;(9)&lt;/DisplayText&gt;&lt;record&gt;&lt;rec-number&gt;9&lt;/rec-number&gt;&lt;foreign-keys&gt;&lt;key app="EN" db-id="0wze0xpwtxp9wuewx2o5r5a3xp9wzsvfrswf" timestamp="1552543146"&gt;9&lt;/key&gt;&lt;/foreign-keys&gt;&lt;ref-type name="Journal Article"&gt;17&lt;/ref-type&gt;&lt;contributors&gt;&lt;authors&gt;&lt;author&gt;Therneau, Terry M&lt;/author&gt;&lt;author&gt;Lumley, Thomas&lt;/author&gt;&lt;/authors&gt;&lt;/contributors&gt;&lt;titles&gt;&lt;title&gt;Package ‘survival’&lt;/title&gt;&lt;secondary-title&gt;R Top Doc&lt;/secondary-title&gt;&lt;/titles&gt;&lt;periodical&gt;&lt;full-title&gt;R Top Doc&lt;/full-title&gt;&lt;/periodical&gt;&lt;volume&gt;128&lt;/volume&gt;&lt;dates&gt;&lt;year&gt;2015&lt;/year&gt;&lt;/dates&gt;&lt;urls&gt;&lt;/urls&gt;&lt;/record&gt;&lt;/Cite&gt;&lt;/EndNote&gt;</w:instrText>
       </w:r>
       <w:r>
         <w:rPr>
@@ -3433,17 +3595,7 @@
           <w:iCs/>
           <w:kern w:val="1"/>
         </w:rPr>
-        <w:t xml:space="preserve">ox proportional hazard model and calculated Akaike information criterion (AIC) which is a statistics widely used for model </w:t>
-      </w:r>
-      <w:r>
-        <w:rPr>
-          <w:rFonts w:ascii="Times New Roman" w:hAnsi="Times New Roman" w:cs="Times New Roman" w:hint="eastAsia"/>
-          <w:bCs/>
-          <w:iCs/>
-          <w:kern w:val="1"/>
-        </w:rPr>
-        <w:lastRenderedPageBreak/>
-        <w:t xml:space="preserve">selection </w:t>
+        <w:t xml:space="preserve">ox proportional hazard model and calculated Akaike information criterion (AIC) which is a statistics widely used for model selection </w:t>
       </w:r>
       <w:r>
         <w:rPr>
@@ -3461,7 +3613,7 @@
           <w:iCs/>
           <w:kern w:val="1"/>
         </w:rPr>
-        <w:instrText xml:space="preserve"> ADDIN EN.CITE &lt;EndNote&gt;&lt;Cite&gt;&lt;Author&gt;Bozdogan&lt;/Author&gt;&lt;Year&gt;1987&lt;/Year&gt;&lt;RecNum&gt;27&lt;/RecNum&gt;&lt;DisplayText&gt;(10)&lt;/DisplayText&gt;&lt;record&gt;&lt;rec-number&gt;27&lt;/rec-number&gt;&lt;foreign-keys&gt;&lt;key app="EN" db-id="faat95edeztt54es2zovvaxz0d55e50zpsws" timestamp="1541393854"&gt;27&lt;/key&gt;&lt;/foreign-keys&gt;&lt;ref-type name="Journal Article"&gt;17&lt;/ref-type&gt;&lt;contributors&gt;&lt;authors&gt;&lt;author&gt;Bozdogan, Hamparsum&lt;/author&gt;&lt;/authors&gt;&lt;/contributors&gt;&lt;titles&gt;&lt;title&gt;Model selection and Akaike&amp;apos;s information criterion (AIC): The general theory and its analytical extensions&lt;/title&gt;&lt;secondary-title&gt;Psychometrika&lt;/secondary-title&gt;&lt;/titles&gt;&lt;periodical&gt;&lt;full-title&gt;Psychometrika&lt;/full-title&gt;&lt;/periodical&gt;&lt;pages&gt;345-370&lt;/pages&gt;&lt;volume&gt;52&lt;/volume&gt;&lt;number&gt;3&lt;/number&gt;&lt;dates&gt;&lt;year&gt;1987&lt;/year&gt;&lt;/dates&gt;&lt;isbn&gt;0033-3123&lt;/isbn&gt;&lt;urls&gt;&lt;/urls&gt;&lt;/record&gt;&lt;/Cite&gt;&lt;/EndNote&gt;</w:instrText>
+        <w:instrText xml:space="preserve"> ADDIN EN.CITE &lt;EndNote&gt;&lt;Cite&gt;&lt;Author&gt;Bozdogan&lt;/Author&gt;&lt;Year&gt;1987&lt;/Year&gt;&lt;RecNum&gt;27&lt;/RecNum&gt;&lt;DisplayText&gt;(10)&lt;/DisplayText&gt;&lt;record&gt;&lt;rec-number&gt;10&lt;/rec-number&gt;&lt;foreign-keys&gt;&lt;key app="EN" db-id="0wze0xpwtxp9wuewx2o5r5a3xp9wzsvfrswf" timestamp="1552543146"&gt;10&lt;/key&gt;&lt;/foreign-keys&gt;&lt;ref-type name="Journal Article"&gt;17&lt;/ref-type&gt;&lt;contributors&gt;&lt;authors&gt;&lt;author&gt;Bozdogan, Hamparsum&lt;/author&gt;&lt;/authors&gt;&lt;/contributors&gt;&lt;titles&gt;&lt;title&gt;Model selection and Akaike&amp;apos;s information criterion (AIC): The general theory and its analytical extensions&lt;/title&gt;&lt;secondary-title&gt;Psychometrika&lt;/secondary-title&gt;&lt;/titles&gt;&lt;periodical&gt;&lt;full-title&gt;Psychometrika&lt;/full-title&gt;&lt;/periodical&gt;&lt;pages&gt;345-370&lt;/pages&gt;&lt;volume&gt;52&lt;/volume&gt;&lt;number&gt;3&lt;/number&gt;&lt;dates&gt;&lt;year&gt;1987&lt;/year&gt;&lt;/dates&gt;&lt;isbn&gt;0033-3123&lt;/isbn&gt;&lt;urls&gt;&lt;/urls&gt;&lt;/record&gt;&lt;/Cite&gt;&lt;/EndNote&gt;</w:instrText>
       </w:r>
       <w:r>
         <w:rPr>
@@ -4125,18 +4277,7 @@
           <w:iCs/>
           <w:kern w:val="1"/>
         </w:rPr>
-        <w:t xml:space="preserve"> In a subgroup analysis grouped by onset of the proband, the proportion of affected FDR in the age≤50 group wa</w:t>
-      </w:r>
-      <w:bookmarkStart w:id="0" w:name="_GoBack"/>
-      <w:bookmarkEnd w:id="0"/>
-      <w:r>
-        <w:rPr>
-          <w:rFonts w:ascii="Times New Roman" w:eastAsia="AppleMyungjo" w:hAnsi="Times New Roman" w:cs="Times New Roman"/>
-          <w:bCs/>
-          <w:iCs/>
-          <w:kern w:val="1"/>
-        </w:rPr>
-        <w:t>s more than that of the age&gt;50 group (Table 3). Subgroup analysis stratified for age showed in increased HR for… (table 3</w:t>
+        <w:t xml:space="preserve"> In a subgroup analysis grouped by onset of the proband, the proportion of affected FDR in the age≤50 group was more than that of the age&gt;50 group (Table 3). Subgroup analysis stratified for age showed in increased HR for… (table 3</w:t>
       </w:r>
       <w:r>
         <w:rPr>
@@ -4658,52 +4799,52 @@
         <w:fldChar w:fldCharType="begin">
           <w:fldData xml:space="preserve">PEVuZE5vdGU+PENpdGU+PEF1dGhvcj5Xb25nPC9BdXRob3I+PFllYXI+MjAxODwvWWVhcj48UmVj
 TnVtPjE5NzM8L1JlY051bT48RGlzcGxheVRleHQ+KDgpPC9EaXNwbGF5VGV4dD48cmVjb3JkPjxy
-ZWMtbnVtYmVyPjE5NzM8L3JlYy1udW1iZXI+PGZvcmVpZ24ta2V5cz48a2V5IGFwcD0iRU4iIGRi
-LWlkPSJkZmYyeGZmcDRyMHdmNmV6cmU1eDVwMHd4ZWUweHZ3ejB6dDIiIHRpbWVzdGFtcD0iMTUz
-Mzg4NjE4NyI+MTk3Mzwva2V5PjwvZm9yZWlnbi1rZXlzPjxyZWYtdHlwZSBuYW1lPSJKb3VybmFs
-IEFydGljbGUiPjE3PC9yZWYtdHlwZT48Y29udHJpYnV0b3JzPjxhdXRob3JzPjxhdXRob3I+V29u
-ZywgTS4gQy4gUy48L2F1dGhvcj48YXV0aG9yPkNoYW4sIEMuIEguPC9hdXRob3I+PGF1dGhvcj5M
-aW4sIEouPC9hdXRob3I+PGF1dGhvcj5IdWFuZywgSi4gTC4gVy48L2F1dGhvcj48YXV0aG9yPkh1
-YW5nLCBKLjwvYXV0aG9yPjxhdXRob3I+RmFuZywgWS48L2F1dGhvcj48YXV0aG9yPkNoZXVuZywg
-Vy4gVy4gTC48L2F1dGhvcj48YXV0aG9yPll1LCBDLiBQLjwvYXV0aG9yPjxhdXRob3I+V29uZywg
-Si4gQy4gVC48L2F1dGhvcj48YXV0aG9yPlRzZSwgRy48L2F1dGhvcj48YXV0aG9yPld1LCBKLiBD
-LiBZLjwvYXV0aG9yPjxhdXRob3I+Q2hhbiwgRi4gSy4gTC48L2F1dGhvcj48L2F1dGhvcnM+PC9j
-b250cmlidXRvcnM+PGF1dGgtYWRkcmVzcz5TY2hvb2wgb2YgUHVibGljIEhlYWx0aCBhbmQgUHJp
-bWFyeSBDYXJlLCBDaGluZXNlIFVuaXZlcnNpdHkgb2YgSG9uZyBLb25nLCBIb25nIEtvbmcsIENo
-aW5hLiB3b25nX21hcnRpbkBjdWhrLmVkdS5oay4mI3hEO0luc3RpdHV0ZSBvZiBEaWdlc3RpdmUg
-RGlzZWFzZSwgQ2hpbmVzZSBVbml2ZXJzaXR5IG9mIEhvbmcgS29uZywgSG9uZyBLb25nLCBDaGlu
-YS4gd29uZ19tYXJ0aW5AY3Voay5lZHUuaGsuJiN4RDtTdGF0ZSBLZXkgTGFib3JhdG9yeSBvZiBE
-aWdlc3RpdmUgRGlzZWFzZSwgRmFjdWx0eSBvZiBNZWRpY2luZSwgQ2hpbmVzZSBVbml2ZXJzaXR5
-IG9mIEhvbmcgS29uZywgSG9uZyBLb25nLCBDaGluYS4gd29uZ19tYXJ0aW5AY3Voay5lZHUuaGsu
-JiN4RDtTY2hvb2wgb2YgUHVibGljIEhlYWx0aCBhbmQgUHJpbWFyeSBDYXJlLCBDaGluZXNlIFVu
-aXZlcnNpdHkgb2YgSG9uZyBLb25nLCBIb25nIEtvbmcsIENoaW5hLiYjeEQ7TGkgUGluZyBNZWRp
-Y2FsIExpYnJhcnksIENoaW5lc2UgVW5pdmVyc2l0eSBvZiBIb25nIEtvbmcsIEhLU0FSLCBIb25n
-IEtvbmcsIENoaW5hLiYjeEQ7SW5zdGl0dXRlIG9mIERpZ2VzdGl2ZSBEaXNlYXNlLCBDaGluZXNl
-IFVuaXZlcnNpdHkgb2YgSG9uZyBLb25nLCBIb25nIEtvbmcsIENoaW5hLiYjeEQ7U3RhdGUgS2V5
-IExhYm9yYXRvcnkgb2YgRGlnZXN0aXZlIERpc2Vhc2UsIEZhY3VsdHkgb2YgTWVkaWNpbmUsIENo
-aW5lc2UgVW5pdmVyc2l0eSBvZiBIb25nIEtvbmcsIEhvbmcgS29uZywgQ2hpbmEuJiN4RDtEZXBh
-cnRtZW50IG9mIE1lZGljaW5lIGFuZCBUaGVyYXBldXRpY3MsIEZhY3VsdHkgb2YgTWVkaWNpbmUs
-IENoaW5lc2UgVW5pdmVyc2l0eSBvZiBIb25nIEtvbmcsIEhvbmcgS29uZywgQ2hpbmEuJiN4RDtJ
-bnN0aXR1dGUgb2YgRGlnZXN0aXZlIERpc2Vhc2UsIENoaW5lc2UgVW5pdmVyc2l0eSBvZiBIb25n
-IEtvbmcsIEhvbmcgS29uZywgQ2hpbmEuIGZrbGNoYW5AY3Voay5lZHUuaGsuJiN4RDtTdGF0ZSBL
-ZXkgTGFib3JhdG9yeSBvZiBEaWdlc3RpdmUgRGlzZWFzZSwgRmFjdWx0eSBvZiBNZWRpY2luZSwg
-Q2hpbmVzZSBVbml2ZXJzaXR5IG9mIEhvbmcgS29uZywgSG9uZyBLb25nLCBDaGluYS4gZmtsY2hh
-bkBjdWhrLmVkdS5oay4mI3hEO0RlcGFydG1lbnQgb2YgTWVkaWNpbmUgYW5kIFRoZXJhcGV1dGlj
-cywgRmFjdWx0eSBvZiBNZWRpY2luZSwgQ2hpbmVzZSBVbml2ZXJzaXR5IG9mIEhvbmcgS29uZywg
-SG9uZyBLb25nLCBDaGluYS4gZmtsY2hhbkBjdWhrLmVkdS5oay48L2F1dGgtYWRkcmVzcz48dGl0
-bGVzPjx0aXRsZT5Mb3dlciBSZWxhdGl2ZSBDb250cmlidXRpb24gb2YgUG9zaXRpdmUgRmFtaWx5
-IEhpc3RvcnkgdG8gQ29sb3JlY3RhbCBDYW5jZXIgUmlzayB3aXRoIEluY3JlYXNpbmcgQWdlOiBB
-IFN5c3RlbWF0aWMgUmV2aWV3IGFuZCBNZXRhLUFuYWx5c2lzIG9mIDkuMjggTWlsbGlvbiBJbmRp
-dmlkdWFsczwvdGl0bGU+PHNlY29uZGFyeS10aXRsZT5BbSBKIEdhc3Ryb2VudGVyb2w8L3NlY29u
-ZGFyeS10aXRsZT48L3RpdGxlcz48cGVyaW9kaWNhbD48ZnVsbC10aXRsZT5BbSBKIEdhc3Ryb2Vu
-dGVyb2w8L2Z1bGwtdGl0bGU+PC9wZXJpb2RpY2FsPjxlZGl0aW9uPjIwMTgvMDYvMDY8L2VkaXRp
-b24+PGRhdGVzPjx5ZWFyPjIwMTg8L3llYXI+PHB1Yi1kYXRlcz48ZGF0ZT5KdW4gNTwvZGF0ZT48
-L3B1Yi1kYXRlcz48L2RhdGVzPjxpc2JuPjE1NzItMDI0MSAoRWxlY3Ryb25pYykmI3hEOzAwMDIt
-OTI3MCAoTGlua2luZyk8L2lzYm4+PGFjY2Vzc2lvbi1udW0+Mjk4NjcxNzY8L2FjY2Vzc2lvbi1u
-dW0+PHVybHM+PHJlbGF0ZWQtdXJscz48dXJsPmh0dHBzOi8vd3d3Lm5jYmkubmxtLm5paC5nb3Yv
-cHVibWVkLzI5ODY3MTc2PC91cmw+PC9yZWxhdGVkLXVybHM+PC91cmxzPjxlbGVjdHJvbmljLXJl
-c291cmNlLW51bT4xMC4xMDM4L3M0MTM5NS0wMTgtMDA3NS15PC9lbGVjdHJvbmljLXJlc291cmNl
-LW51bT48L3JlY29yZD48L0NpdGU+PC9FbmROb3RlPn==
+ZWMtbnVtYmVyPjg8L3JlYy1udW1iZXI+PGZvcmVpZ24ta2V5cz48a2V5IGFwcD0iRU4iIGRiLWlk
+PSIwd3plMHhwd3R4cDl3dWV3eDJvNXI1YTN4cDl3enN2ZnJzd2YiIHRpbWVzdGFtcD0iMTU1MjU0
+MzE0NiI+ODwva2V5PjwvZm9yZWlnbi1rZXlzPjxyZWYtdHlwZSBuYW1lPSJKb3VybmFsIEFydGlj
+bGUiPjE3PC9yZWYtdHlwZT48Y29udHJpYnV0b3JzPjxhdXRob3JzPjxhdXRob3I+V29uZywgTS4g
+Qy4gUy48L2F1dGhvcj48YXV0aG9yPkNoYW4sIEMuIEguPC9hdXRob3I+PGF1dGhvcj5MaW4sIEou
+PC9hdXRob3I+PGF1dGhvcj5IdWFuZywgSi4gTC4gVy48L2F1dGhvcj48YXV0aG9yPkh1YW5nLCBK
+LjwvYXV0aG9yPjxhdXRob3I+RmFuZywgWS48L2F1dGhvcj48YXV0aG9yPkNoZXVuZywgVy4gVy4g
+TC48L2F1dGhvcj48YXV0aG9yPll1LCBDLiBQLjwvYXV0aG9yPjxhdXRob3I+V29uZywgSi4gQy4g
+VC48L2F1dGhvcj48YXV0aG9yPlRzZSwgRy48L2F1dGhvcj48YXV0aG9yPld1LCBKLiBDLiBZLjwv
+YXV0aG9yPjxhdXRob3I+Q2hhbiwgRi4gSy4gTC48L2F1dGhvcj48L2F1dGhvcnM+PC9jb250cmli
+dXRvcnM+PGF1dGgtYWRkcmVzcz5TY2hvb2wgb2YgUHVibGljIEhlYWx0aCBhbmQgUHJpbWFyeSBD
+YXJlLCBDaGluZXNlIFVuaXZlcnNpdHkgb2YgSG9uZyBLb25nLCBIb25nIEtvbmcsIENoaW5hLiB3
+b25nX21hcnRpbkBjdWhrLmVkdS5oay4mI3hEO0luc3RpdHV0ZSBvZiBEaWdlc3RpdmUgRGlzZWFz
+ZSwgQ2hpbmVzZSBVbml2ZXJzaXR5IG9mIEhvbmcgS29uZywgSG9uZyBLb25nLCBDaGluYS4gd29u
+Z19tYXJ0aW5AY3Voay5lZHUuaGsuJiN4RDtTdGF0ZSBLZXkgTGFib3JhdG9yeSBvZiBEaWdlc3Rp
+dmUgRGlzZWFzZSwgRmFjdWx0eSBvZiBNZWRpY2luZSwgQ2hpbmVzZSBVbml2ZXJzaXR5IG9mIEhv
+bmcgS29uZywgSG9uZyBLb25nLCBDaGluYS4gd29uZ19tYXJ0aW5AY3Voay5lZHUuaGsuJiN4RDtT
+Y2hvb2wgb2YgUHVibGljIEhlYWx0aCBhbmQgUHJpbWFyeSBDYXJlLCBDaGluZXNlIFVuaXZlcnNp
+dHkgb2YgSG9uZyBLb25nLCBIb25nIEtvbmcsIENoaW5hLiYjeEQ7TGkgUGluZyBNZWRpY2FsIExp
+YnJhcnksIENoaW5lc2UgVW5pdmVyc2l0eSBvZiBIb25nIEtvbmcsIEhLU0FSLCBIb25nIEtvbmcs
+IENoaW5hLiYjeEQ7SW5zdGl0dXRlIG9mIERpZ2VzdGl2ZSBEaXNlYXNlLCBDaGluZXNlIFVuaXZl
+cnNpdHkgb2YgSG9uZyBLb25nLCBIb25nIEtvbmcsIENoaW5hLiYjeEQ7U3RhdGUgS2V5IExhYm9y
+YXRvcnkgb2YgRGlnZXN0aXZlIERpc2Vhc2UsIEZhY3VsdHkgb2YgTWVkaWNpbmUsIENoaW5lc2Ug
+VW5pdmVyc2l0eSBvZiBIb25nIEtvbmcsIEhvbmcgS29uZywgQ2hpbmEuJiN4RDtEZXBhcnRtZW50
+IG9mIE1lZGljaW5lIGFuZCBUaGVyYXBldXRpY3MsIEZhY3VsdHkgb2YgTWVkaWNpbmUsIENoaW5l
+c2UgVW5pdmVyc2l0eSBvZiBIb25nIEtvbmcsIEhvbmcgS29uZywgQ2hpbmEuJiN4RDtJbnN0aXR1
+dGUgb2YgRGlnZXN0aXZlIERpc2Vhc2UsIENoaW5lc2UgVW5pdmVyc2l0eSBvZiBIb25nIEtvbmcs
+IEhvbmcgS29uZywgQ2hpbmEuIGZrbGNoYW5AY3Voay5lZHUuaGsuJiN4RDtTdGF0ZSBLZXkgTGFi
+b3JhdG9yeSBvZiBEaWdlc3RpdmUgRGlzZWFzZSwgRmFjdWx0eSBvZiBNZWRpY2luZSwgQ2hpbmVz
+ZSBVbml2ZXJzaXR5IG9mIEhvbmcgS29uZywgSG9uZyBLb25nLCBDaGluYS4gZmtsY2hhbkBjdWhr
+LmVkdS5oay4mI3hEO0RlcGFydG1lbnQgb2YgTWVkaWNpbmUgYW5kIFRoZXJhcGV1dGljcywgRmFj
+dWx0eSBvZiBNZWRpY2luZSwgQ2hpbmVzZSBVbml2ZXJzaXR5IG9mIEhvbmcgS29uZywgSG9uZyBL
+b25nLCBDaGluYS4gZmtsY2hhbkBjdWhrLmVkdS5oay48L2F1dGgtYWRkcmVzcz48dGl0bGVzPjx0
+aXRsZT5Mb3dlciBSZWxhdGl2ZSBDb250cmlidXRpb24gb2YgUG9zaXRpdmUgRmFtaWx5IEhpc3Rv
+cnkgdG8gQ29sb3JlY3RhbCBDYW5jZXIgUmlzayB3aXRoIEluY3JlYXNpbmcgQWdlOiBBIFN5c3Rl
+bWF0aWMgUmV2aWV3IGFuZCBNZXRhLUFuYWx5c2lzIG9mIDkuMjggTWlsbGlvbiBJbmRpdmlkdWFs
+czwvdGl0bGU+PHNlY29uZGFyeS10aXRsZT5BbSBKIEdhc3Ryb2VudGVyb2w8L3NlY29uZGFyeS10
+aXRsZT48L3RpdGxlcz48cGVyaW9kaWNhbD48ZnVsbC10aXRsZT5BbSBKIEdhc3Ryb2VudGVyb2w8
+L2Z1bGwtdGl0bGU+PC9wZXJpb2RpY2FsPjxlZGl0aW9uPjIwMTgvMDYvMDY8L2VkaXRpb24+PGRh
+dGVzPjx5ZWFyPjIwMTg8L3llYXI+PHB1Yi1kYXRlcz48ZGF0ZT5KdW4gNTwvZGF0ZT48L3B1Yi1k
+YXRlcz48L2RhdGVzPjxpc2JuPjE1NzItMDI0MSAoRWxlY3Ryb25pYykmI3hEOzAwMDItOTI3MCAo
+TGlua2luZyk8L2lzYm4+PGFjY2Vzc2lvbi1udW0+Mjk4NjcxNzY8L2FjY2Vzc2lvbi1udW0+PHVy
+bHM+PHJlbGF0ZWQtdXJscz48dXJsPmh0dHBzOi8vd3d3Lm5jYmkubmxtLm5paC5nb3YvcHVibWVk
+LzI5ODY3MTc2PC91cmw+PC9yZWxhdGVkLXVybHM+PC91cmxzPjxlbGVjdHJvbmljLXJlc291cmNl
+LW51bT4xMC4xMDM4L3M0MTM5NS0wMTgtMDA3NS15PC9lbGVjdHJvbmljLXJlc291cmNlLW51bT48
+L3JlY29yZD48L0NpdGU+PC9FbmROb3RlPn==
 </w:fldData>
         </w:fldChar>
       </w:r>
@@ -4726,52 +4867,52 @@
         <w:fldChar w:fldCharType="begin">
           <w:fldData xml:space="preserve">PEVuZE5vdGU+PENpdGU+PEF1dGhvcj5Xb25nPC9BdXRob3I+PFllYXI+MjAxODwvWWVhcj48UmVj
 TnVtPjE5NzM8L1JlY051bT48RGlzcGxheVRleHQ+KDgpPC9EaXNwbGF5VGV4dD48cmVjb3JkPjxy
-ZWMtbnVtYmVyPjE5NzM8L3JlYy1udW1iZXI+PGZvcmVpZ24ta2V5cz48a2V5IGFwcD0iRU4iIGRi
-LWlkPSJkZmYyeGZmcDRyMHdmNmV6cmU1eDVwMHd4ZWUweHZ3ejB6dDIiIHRpbWVzdGFtcD0iMTUz
-Mzg4NjE4NyI+MTk3Mzwva2V5PjwvZm9yZWlnbi1rZXlzPjxyZWYtdHlwZSBuYW1lPSJKb3VybmFs
-IEFydGljbGUiPjE3PC9yZWYtdHlwZT48Y29udHJpYnV0b3JzPjxhdXRob3JzPjxhdXRob3I+V29u
-ZywgTS4gQy4gUy48L2F1dGhvcj48YXV0aG9yPkNoYW4sIEMuIEguPC9hdXRob3I+PGF1dGhvcj5M
-aW4sIEouPC9hdXRob3I+PGF1dGhvcj5IdWFuZywgSi4gTC4gVy48L2F1dGhvcj48YXV0aG9yPkh1
-YW5nLCBKLjwvYXV0aG9yPjxhdXRob3I+RmFuZywgWS48L2F1dGhvcj48YXV0aG9yPkNoZXVuZywg
-Vy4gVy4gTC48L2F1dGhvcj48YXV0aG9yPll1LCBDLiBQLjwvYXV0aG9yPjxhdXRob3I+V29uZywg
-Si4gQy4gVC48L2F1dGhvcj48YXV0aG9yPlRzZSwgRy48L2F1dGhvcj48YXV0aG9yPld1LCBKLiBD
-LiBZLjwvYXV0aG9yPjxhdXRob3I+Q2hhbiwgRi4gSy4gTC48L2F1dGhvcj48L2F1dGhvcnM+PC9j
-b250cmlidXRvcnM+PGF1dGgtYWRkcmVzcz5TY2hvb2wgb2YgUHVibGljIEhlYWx0aCBhbmQgUHJp
-bWFyeSBDYXJlLCBDaGluZXNlIFVuaXZlcnNpdHkgb2YgSG9uZyBLb25nLCBIb25nIEtvbmcsIENo
-aW5hLiB3b25nX21hcnRpbkBjdWhrLmVkdS5oay4mI3hEO0luc3RpdHV0ZSBvZiBEaWdlc3RpdmUg
-RGlzZWFzZSwgQ2hpbmVzZSBVbml2ZXJzaXR5IG9mIEhvbmcgS29uZywgSG9uZyBLb25nLCBDaGlu
-YS4gd29uZ19tYXJ0aW5AY3Voay5lZHUuaGsuJiN4RDtTdGF0ZSBLZXkgTGFib3JhdG9yeSBvZiBE
-aWdlc3RpdmUgRGlzZWFzZSwgRmFjdWx0eSBvZiBNZWRpY2luZSwgQ2hpbmVzZSBVbml2ZXJzaXR5
-IG9mIEhvbmcgS29uZywgSG9uZyBLb25nLCBDaGluYS4gd29uZ19tYXJ0aW5AY3Voay5lZHUuaGsu
-JiN4RDtTY2hvb2wgb2YgUHVibGljIEhlYWx0aCBhbmQgUHJpbWFyeSBDYXJlLCBDaGluZXNlIFVu
-aXZlcnNpdHkgb2YgSG9uZyBLb25nLCBIb25nIEtvbmcsIENoaW5hLiYjeEQ7TGkgUGluZyBNZWRp
-Y2FsIExpYnJhcnksIENoaW5lc2UgVW5pdmVyc2l0eSBvZiBIb25nIEtvbmcsIEhLU0FSLCBIb25n
-IEtvbmcsIENoaW5hLiYjeEQ7SW5zdGl0dXRlIG9mIERpZ2VzdGl2ZSBEaXNlYXNlLCBDaGluZXNl
-IFVuaXZlcnNpdHkgb2YgSG9uZyBLb25nLCBIb25nIEtvbmcsIENoaW5hLiYjeEQ7U3RhdGUgS2V5
-IExhYm9yYXRvcnkgb2YgRGlnZXN0aXZlIERpc2Vhc2UsIEZhY3VsdHkgb2YgTWVkaWNpbmUsIENo
-aW5lc2UgVW5pdmVyc2l0eSBvZiBIb25nIEtvbmcsIEhvbmcgS29uZywgQ2hpbmEuJiN4RDtEZXBh
-cnRtZW50IG9mIE1lZGljaW5lIGFuZCBUaGVyYXBldXRpY3MsIEZhY3VsdHkgb2YgTWVkaWNpbmUs
-IENoaW5lc2UgVW5pdmVyc2l0eSBvZiBIb25nIEtvbmcsIEhvbmcgS29uZywgQ2hpbmEuJiN4RDtJ
-bnN0aXR1dGUgb2YgRGlnZXN0aXZlIERpc2Vhc2UsIENoaW5lc2UgVW5pdmVyc2l0eSBvZiBIb25n
-IEtvbmcsIEhvbmcgS29uZywgQ2hpbmEuIGZrbGNoYW5AY3Voay5lZHUuaGsuJiN4RDtTdGF0ZSBL
-ZXkgTGFib3JhdG9yeSBvZiBEaWdlc3RpdmUgRGlzZWFzZSwgRmFjdWx0eSBvZiBNZWRpY2luZSwg
-Q2hpbmVzZSBVbml2ZXJzaXR5IG9mIEhvbmcgS29uZywgSG9uZyBLb25nLCBDaGluYS4gZmtsY2hh
-bkBjdWhrLmVkdS5oay4mI3hEO0RlcGFydG1lbnQgb2YgTWVkaWNpbmUgYW5kIFRoZXJhcGV1dGlj
-cywgRmFjdWx0eSBvZiBNZWRpY2luZSwgQ2hpbmVzZSBVbml2ZXJzaXR5IG9mIEhvbmcgS29uZywg
-SG9uZyBLb25nLCBDaGluYS4gZmtsY2hhbkBjdWhrLmVkdS5oay48L2F1dGgtYWRkcmVzcz48dGl0
-bGVzPjx0aXRsZT5Mb3dlciBSZWxhdGl2ZSBDb250cmlidXRpb24gb2YgUG9zaXRpdmUgRmFtaWx5
-IEhpc3RvcnkgdG8gQ29sb3JlY3RhbCBDYW5jZXIgUmlzayB3aXRoIEluY3JlYXNpbmcgQWdlOiBB
-IFN5c3RlbWF0aWMgUmV2aWV3IGFuZCBNZXRhLUFuYWx5c2lzIG9mIDkuMjggTWlsbGlvbiBJbmRp
-dmlkdWFsczwvdGl0bGU+PHNlY29uZGFyeS10aXRsZT5BbSBKIEdhc3Ryb2VudGVyb2w8L3NlY29u
-ZGFyeS10aXRsZT48L3RpdGxlcz48cGVyaW9kaWNhbD48ZnVsbC10aXRsZT5BbSBKIEdhc3Ryb2Vu
-dGVyb2w8L2Z1bGwtdGl0bGU+PC9wZXJpb2RpY2FsPjxlZGl0aW9uPjIwMTgvMDYvMDY8L2VkaXRp
-b24+PGRhdGVzPjx5ZWFyPjIwMTg8L3llYXI+PHB1Yi1kYXRlcz48ZGF0ZT5KdW4gNTwvZGF0ZT48
-L3B1Yi1kYXRlcz48L2RhdGVzPjxpc2JuPjE1NzItMDI0MSAoRWxlY3Ryb25pYykmI3hEOzAwMDIt
-OTI3MCAoTGlua2luZyk8L2lzYm4+PGFjY2Vzc2lvbi1udW0+Mjk4NjcxNzY8L2FjY2Vzc2lvbi1u
-dW0+PHVybHM+PHJlbGF0ZWQtdXJscz48dXJsPmh0dHBzOi8vd3d3Lm5jYmkubmxtLm5paC5nb3Yv
-cHVibWVkLzI5ODY3MTc2PC91cmw+PC9yZWxhdGVkLXVybHM+PC91cmxzPjxlbGVjdHJvbmljLXJl
-c291cmNlLW51bT4xMC4xMDM4L3M0MTM5NS0wMTgtMDA3NS15PC9lbGVjdHJvbmljLXJlc291cmNl
-LW51bT48L3JlY29yZD48L0NpdGU+PC9FbmROb3RlPn==
+ZWMtbnVtYmVyPjg8L3JlYy1udW1iZXI+PGZvcmVpZ24ta2V5cz48a2V5IGFwcD0iRU4iIGRiLWlk
+PSIwd3plMHhwd3R4cDl3dWV3eDJvNXI1YTN4cDl3enN2ZnJzd2YiIHRpbWVzdGFtcD0iMTU1MjU0
+MzE0NiI+ODwva2V5PjwvZm9yZWlnbi1rZXlzPjxyZWYtdHlwZSBuYW1lPSJKb3VybmFsIEFydGlj
+bGUiPjE3PC9yZWYtdHlwZT48Y29udHJpYnV0b3JzPjxhdXRob3JzPjxhdXRob3I+V29uZywgTS4g
+Qy4gUy48L2F1dGhvcj48YXV0aG9yPkNoYW4sIEMuIEguPC9hdXRob3I+PGF1dGhvcj5MaW4sIEou
+PC9hdXRob3I+PGF1dGhvcj5IdWFuZywgSi4gTC4gVy48L2F1dGhvcj48YXV0aG9yPkh1YW5nLCBK
+LjwvYXV0aG9yPjxhdXRob3I+RmFuZywgWS48L2F1dGhvcj48YXV0aG9yPkNoZXVuZywgVy4gVy4g
+TC48L2F1dGhvcj48YXV0aG9yPll1LCBDLiBQLjwvYXV0aG9yPjxhdXRob3I+V29uZywgSi4gQy4g
+VC48L2F1dGhvcj48YXV0aG9yPlRzZSwgRy48L2F1dGhvcj48YXV0aG9yPld1LCBKLiBDLiBZLjwv
+YXV0aG9yPjxhdXRob3I+Q2hhbiwgRi4gSy4gTC48L2F1dGhvcj48L2F1dGhvcnM+PC9jb250cmli
+dXRvcnM+PGF1dGgtYWRkcmVzcz5TY2hvb2wgb2YgUHVibGljIEhlYWx0aCBhbmQgUHJpbWFyeSBD
+YXJlLCBDaGluZXNlIFVuaXZlcnNpdHkgb2YgSG9uZyBLb25nLCBIb25nIEtvbmcsIENoaW5hLiB3
+b25nX21hcnRpbkBjdWhrLmVkdS5oay4mI3hEO0luc3RpdHV0ZSBvZiBEaWdlc3RpdmUgRGlzZWFz
+ZSwgQ2hpbmVzZSBVbml2ZXJzaXR5IG9mIEhvbmcgS29uZywgSG9uZyBLb25nLCBDaGluYS4gd29u
+Z19tYXJ0aW5AY3Voay5lZHUuaGsuJiN4RDtTdGF0ZSBLZXkgTGFib3JhdG9yeSBvZiBEaWdlc3Rp
+dmUgRGlzZWFzZSwgRmFjdWx0eSBvZiBNZWRpY2luZSwgQ2hpbmVzZSBVbml2ZXJzaXR5IG9mIEhv
+bmcgS29uZywgSG9uZyBLb25nLCBDaGluYS4gd29uZ19tYXJ0aW5AY3Voay5lZHUuaGsuJiN4RDtT
+Y2hvb2wgb2YgUHVibGljIEhlYWx0aCBhbmQgUHJpbWFyeSBDYXJlLCBDaGluZXNlIFVuaXZlcnNp
+dHkgb2YgSG9uZyBLb25nLCBIb25nIEtvbmcsIENoaW5hLiYjeEQ7TGkgUGluZyBNZWRpY2FsIExp
+YnJhcnksIENoaW5lc2UgVW5pdmVyc2l0eSBvZiBIb25nIEtvbmcsIEhLU0FSLCBIb25nIEtvbmcs
+IENoaW5hLiYjeEQ7SW5zdGl0dXRlIG9mIERpZ2VzdGl2ZSBEaXNlYXNlLCBDaGluZXNlIFVuaXZl
+cnNpdHkgb2YgSG9uZyBLb25nLCBIb25nIEtvbmcsIENoaW5hLiYjeEQ7U3RhdGUgS2V5IExhYm9y
+YXRvcnkgb2YgRGlnZXN0aXZlIERpc2Vhc2UsIEZhY3VsdHkgb2YgTWVkaWNpbmUsIENoaW5lc2Ug
+VW5pdmVyc2l0eSBvZiBIb25nIEtvbmcsIEhvbmcgS29uZywgQ2hpbmEuJiN4RDtEZXBhcnRtZW50
+IG9mIE1lZGljaW5lIGFuZCBUaGVyYXBldXRpY3MsIEZhY3VsdHkgb2YgTWVkaWNpbmUsIENoaW5l
+c2UgVW5pdmVyc2l0eSBvZiBIb25nIEtvbmcsIEhvbmcgS29uZywgQ2hpbmEuJiN4RDtJbnN0aXR1
+dGUgb2YgRGlnZXN0aXZlIERpc2Vhc2UsIENoaW5lc2UgVW5pdmVyc2l0eSBvZiBIb25nIEtvbmcs
+IEhvbmcgS29uZywgQ2hpbmEuIGZrbGNoYW5AY3Voay5lZHUuaGsuJiN4RDtTdGF0ZSBLZXkgTGFi
+b3JhdG9yeSBvZiBEaWdlc3RpdmUgRGlzZWFzZSwgRmFjdWx0eSBvZiBNZWRpY2luZSwgQ2hpbmVz
+ZSBVbml2ZXJzaXR5IG9mIEhvbmcgS29uZywgSG9uZyBLb25nLCBDaGluYS4gZmtsY2hhbkBjdWhr
+LmVkdS5oay4mI3hEO0RlcGFydG1lbnQgb2YgTWVkaWNpbmUgYW5kIFRoZXJhcGV1dGljcywgRmFj
+dWx0eSBvZiBNZWRpY2luZSwgQ2hpbmVzZSBVbml2ZXJzaXR5IG9mIEhvbmcgS29uZywgSG9uZyBL
+b25nLCBDaGluYS4gZmtsY2hhbkBjdWhrLmVkdS5oay48L2F1dGgtYWRkcmVzcz48dGl0bGVzPjx0
+aXRsZT5Mb3dlciBSZWxhdGl2ZSBDb250cmlidXRpb24gb2YgUG9zaXRpdmUgRmFtaWx5IEhpc3Rv
+cnkgdG8gQ29sb3JlY3RhbCBDYW5jZXIgUmlzayB3aXRoIEluY3JlYXNpbmcgQWdlOiBBIFN5c3Rl
+bWF0aWMgUmV2aWV3IGFuZCBNZXRhLUFuYWx5c2lzIG9mIDkuMjggTWlsbGlvbiBJbmRpdmlkdWFs
+czwvdGl0bGU+PHNlY29uZGFyeS10aXRsZT5BbSBKIEdhc3Ryb2VudGVyb2w8L3NlY29uZGFyeS10
+aXRsZT48L3RpdGxlcz48cGVyaW9kaWNhbD48ZnVsbC10aXRsZT5BbSBKIEdhc3Ryb2VudGVyb2w8
+L2Z1bGwtdGl0bGU+PC9wZXJpb2RpY2FsPjxlZGl0aW9uPjIwMTgvMDYvMDY8L2VkaXRpb24+PGRh
+dGVzPjx5ZWFyPjIwMTg8L3llYXI+PHB1Yi1kYXRlcz48ZGF0ZT5KdW4gNTwvZGF0ZT48L3B1Yi1k
+YXRlcz48L2RhdGVzPjxpc2JuPjE1NzItMDI0MSAoRWxlY3Ryb25pYykmI3hEOzAwMDItOTI3MCAo
+TGlua2luZyk8L2lzYm4+PGFjY2Vzc2lvbi1udW0+Mjk4NjcxNzY8L2FjY2Vzc2lvbi1udW0+PHVy
+bHM+PHJlbGF0ZWQtdXJscz48dXJsPmh0dHBzOi8vd3d3Lm5jYmkubmxtLm5paC5nb3YvcHVibWVk
+LzI5ODY3MTc2PC91cmw+PC9yZWxhdGVkLXVybHM+PC91cmxzPjxlbGVjdHJvbmljLXJlc291cmNl
+LW51bT4xMC4xMDM4L3M0MTM5NS0wMTgtMDA3NS15PC9lbGVjdHJvbmljLXJlc291cmNlLW51bT48
+L3JlY29yZD48L0NpdGU+PC9FbmROb3RlPn==
 </w:fldData>
         </w:fldChar>
       </w:r>
@@ -4808,14 +4949,6 @@
           <w:iCs/>
           <w:kern w:val="1"/>
         </w:rPr>
-      </w:r>
-      <w:r>
-        <w:rPr>
-          <w:rFonts w:ascii="Times New Roman" w:eastAsia="AppleMyungjo" w:hAnsi="Times New Roman" w:cs="Times New Roman"/>
-          <w:bCs/>
-          <w:iCs/>
-          <w:kern w:val="1"/>
-        </w:rPr>
         <w:fldChar w:fldCharType="separate"/>
       </w:r>
       <w:r>
@@ -4883,7 +5016,7 @@
           <w:bCs/>
           <w:kern w:val="1"/>
         </w:rPr>
-        <w:instrText xml:space="preserve"> ADDIN EN.CITE &lt;EndNote&gt;&lt;Cite&gt;&lt;Author&gt;Tan&lt;/Author&gt;&lt;Year&gt;2018&lt;/Year&gt;&lt;RecNum&gt;2000&lt;/RecNum&gt;&lt;DisplayText&gt;(11)&lt;/DisplayText&gt;&lt;record&gt;&lt;rec-number&gt;2000&lt;/rec-number&gt;&lt;foreign-keys&gt;&lt;key app="EN" db-id="dff2xffp4r0wf6ezre5x5p0wxee0xvwz0zt2" timestamp="1534302810"&gt;2000&lt;/key&gt;&lt;/foreign-keys&gt;&lt;ref-type name="Journal Article"&gt;17&lt;/ref-type&gt;&lt;contributors&gt;&lt;authors&gt;&lt;author&gt;Tan, K. K.&lt;/author&gt;&lt;author&gt;Lopez, V.&lt;/author&gt;&lt;author&gt;Wong, M. L.&lt;/author&gt;&lt;author&gt;Koh, G. C.&lt;/author&gt;&lt;/authors&gt;&lt;/contributors&gt;&lt;auth-address&gt;Division of Colorectal Surgery, University Surgical Cluster, National University Health System, Singapore.&amp;#xD;Department of Surgery, Yong Loo Lin School of Medicine, National University of Singapore, Singapore.&amp;#xD;Saw Swee Hock School of Public Health, National University of Singapore, Singapore.&amp;#xD;Alice Lee Centre for Nursing Studies, Yong Loo Lin School of Medicine, National University of Singapore, Singapore.&lt;/auth-address&gt;&lt;titles&gt;&lt;title&gt;Uncovering the barriers to undergoing screening among first degree relatives of colorectal cancer patients: a review of qualitative literature&lt;/title&gt;&lt;secondary-title&gt;J Gastrointest Oncol&lt;/secondary-title&gt;&lt;/titles&gt;&lt;periodical&gt;&lt;full-title&gt;J Gastrointest Oncol&lt;/full-title&gt;&lt;/periodical&gt;&lt;pages&gt;579-588&lt;/pages&gt;&lt;volume&gt;9&lt;/volume&gt;&lt;number&gt;3&lt;/number&gt;&lt;edition&gt;2018/07/13&lt;/edition&gt;&lt;keywords&gt;&lt;keyword&gt;Colorectal cancer (CRC)&lt;/keyword&gt;&lt;keyword&gt;barriers&lt;/keyword&gt;&lt;keyword&gt;first degree relatives (FDRs)&lt;/keyword&gt;&lt;keyword&gt;screening&lt;/keyword&gt;&lt;/keywords&gt;&lt;dates&gt;&lt;year&gt;2018&lt;/year&gt;&lt;pub-dates&gt;&lt;date&gt;Jun&lt;/date&gt;&lt;/pub-dates&gt;&lt;/dates&gt;&lt;isbn&gt;2078-6891 (Print)&amp;#xD;2078-6891 (Linking)&lt;/isbn&gt;&lt;accession-num&gt;29998024&lt;/accession-num&gt;&lt;urls&gt;&lt;related-urls&gt;&lt;url&gt;https://www.ncbi.nlm.nih.gov/pubmed/29998024&lt;/url&gt;&lt;/related-urls&gt;&lt;/urls&gt;&lt;custom2&gt;PMC6006027&lt;/custom2&gt;&lt;electronic-resource-num&gt;10.21037/jgo.2018.03.02&lt;/electronic-resource-num&gt;&lt;/record&gt;&lt;/Cite&gt;&lt;/EndNote&gt;</w:instrText>
+        <w:instrText xml:space="preserve"> ADDIN EN.CITE &lt;EndNote&gt;&lt;Cite&gt;&lt;Author&gt;Tan&lt;/Author&gt;&lt;Year&gt;2018&lt;/Year&gt;&lt;RecNum&gt;2000&lt;/RecNum&gt;&lt;DisplayText&gt;(11)&lt;/DisplayText&gt;&lt;record&gt;&lt;rec-number&gt;11&lt;/rec-number&gt;&lt;foreign-keys&gt;&lt;key app="EN" db-id="0wze0xpwtxp9wuewx2o5r5a3xp9wzsvfrswf" timestamp="1552543146"&gt;11&lt;/key&gt;&lt;/foreign-keys&gt;&lt;ref-type name="Journal Article"&gt;17&lt;/ref-type&gt;&lt;contributors&gt;&lt;authors&gt;&lt;author&gt;Tan, K. K.&lt;/author&gt;&lt;author&gt;Lopez, V.&lt;/author&gt;&lt;author&gt;Wong, M. L.&lt;/author&gt;&lt;author&gt;Koh, G. C.&lt;/author&gt;&lt;/authors&gt;&lt;/contributors&gt;&lt;auth-address&gt;Division of Colorectal Surgery, University Surgical Cluster, National University Health System, Singapore.&amp;#xD;Department of Surgery, Yong Loo Lin School of Medicine, National University of Singapore, Singapore.&amp;#xD;Saw Swee Hock School of Public Health, National University of Singapore, Singapore.&amp;#xD;Alice Lee Centre for Nursing Studies, Yong Loo Lin School of Medicine, National University of Singapore, Singapore.&lt;/auth-address&gt;&lt;titles&gt;&lt;title&gt;Uncovering the barriers to undergoing screening among first degree relatives of colorectal cancer patients: a review of qualitative literature&lt;/title&gt;&lt;secondary-title&gt;J Gastrointest Oncol&lt;/secondary-title&gt;&lt;/titles&gt;&lt;periodical&gt;&lt;full-title&gt;J Gastrointest Oncol&lt;/full-title&gt;&lt;/periodical&gt;&lt;pages&gt;579-588&lt;/pages&gt;&lt;volume&gt;9&lt;/volume&gt;&lt;number&gt;3&lt;/number&gt;&lt;edition&gt;2018/07/13&lt;/edition&gt;&lt;keywords&gt;&lt;keyword&gt;Colorectal cancer (CRC)&lt;/keyword&gt;&lt;keyword&gt;barriers&lt;/keyword&gt;&lt;keyword&gt;first degree relatives (FDRs)&lt;/keyword&gt;&lt;keyword&gt;screening&lt;/keyword&gt;&lt;/keywords&gt;&lt;dates&gt;&lt;year&gt;2018&lt;/year&gt;&lt;pub-dates&gt;&lt;date&gt;Jun&lt;/date&gt;&lt;/pub-dates&gt;&lt;/dates&gt;&lt;isbn&gt;2078-6891 (Print)&amp;#xD;2078-6891 (Linking)&lt;/isbn&gt;&lt;accession-num&gt;29998024&lt;/accession-num&gt;&lt;urls&gt;&lt;related-urls&gt;&lt;url&gt;https://www.ncbi.nlm.nih.gov/pubmed/29998024&lt;/url&gt;&lt;/related-urls&gt;&lt;/urls&gt;&lt;custom2&gt;PMC6006027&lt;/custom2&gt;&lt;electronic-resource-num&gt;10.21037/jgo.2018.03.02&lt;/electronic-resource-num&gt;&lt;/record&gt;&lt;/Cite&gt;&lt;/EndNote&gt;</w:instrText>
       </w:r>
       <w:r>
         <w:rPr>
@@ -5830,8 +5963,41 @@
 </w:document>
 </file>
 
+<file path=word/comments.xml><?xml version="1.0" encoding="utf-8"?>
+<w:comments xmlns:wpc="http://schemas.microsoft.com/office/word/2010/wordprocessingCanvas" xmlns:cx="http://schemas.microsoft.com/office/drawing/2014/chartex" xmlns:cx1="http://schemas.microsoft.com/office/drawing/2015/9/8/chartex" xmlns:cx2="http://schemas.microsoft.com/office/drawing/2015/10/21/chartex" xmlns:cx3="http://schemas.microsoft.com/office/drawing/2016/5/9/chartex" xmlns:cx4="http://schemas.microsoft.com/office/drawing/2016/5/10/chartex" xmlns:cx5="http://schemas.microsoft.com/office/drawing/2016/5/11/chartex" xmlns:cx6="http://schemas.microsoft.com/office/drawing/2016/5/12/chartex" xmlns:cx7="http://schemas.microsoft.com/office/drawing/2016/5/13/chartex" xmlns:cx8="http://schemas.microsoft.com/office/drawing/2016/5/14/chartex" xmlns:mc="http://schemas.openxmlformats.org/markup-compatibility/2006" xmlns:aink="http://schemas.microsoft.com/office/drawing/2016/ink" xmlns:am3d="http://schemas.microsoft.com/office/drawing/2017/model3d" xmlns:o="urn:schemas-microsoft-com:office:office" xmlns:r="http://schemas.openxmlformats.org/officeDocument/2006/relationships" xmlns:m="http://schemas.openxmlformats.org/officeDocument/2006/math" xmlns:v="urn:schemas-microsoft-com:vml" xmlns:wp14="http://schemas.microsoft.com/office/word/2010/wordprocessingDrawing" xmlns:wp="http://schemas.openxmlformats.org/drawingml/2006/wordprocessingDrawing" xmlns:w10="urn:schemas-microsoft-com:office:word" xmlns:w="http://schemas.openxmlformats.org/wordprocessingml/2006/main" xmlns:w14="http://schemas.microsoft.com/office/word/2010/wordml" xmlns:w15="http://schemas.microsoft.com/office/word/2012/wordml" xmlns:w16cid="http://schemas.microsoft.com/office/word/2016/wordml/cid" xmlns:w16se="http://schemas.microsoft.com/office/word/2015/wordml/symex" xmlns:wpg="http://schemas.microsoft.com/office/word/2010/wordprocessingGroup" xmlns:wpi="http://schemas.microsoft.com/office/word/2010/wordprocessingInk" xmlns:wne="http://schemas.microsoft.com/office/word/2006/wordml" xmlns:wps="http://schemas.microsoft.com/office/word/2010/wordprocessingShape" mc:Ignorable="w14 w15 w16se w16cid wp14">
+  <w:comment w:id="1" w:author="Kim, Wonji" w:date="2019-03-14T01:48:00Z" w:initials="KW">
+    <w:p>
+      <w:pPr>
+        <w:pStyle w:val="CommentText"/>
+      </w:pPr>
+      <w:r>
+        <w:rPr>
+          <w:rStyle w:val="CommentReference"/>
+        </w:rPr>
+        <w:annotationRef/>
+      </w:r>
+      <w:r>
+        <w:t>reference</w:t>
+      </w:r>
+    </w:p>
+  </w:comment>
+</w:comments>
+</file>
+
+<file path=word/commentsExtended.xml><?xml version="1.0" encoding="utf-8"?>
+<w15:commentsEx xmlns:wpc="http://schemas.microsoft.com/office/word/2010/wordprocessingCanvas" xmlns:cx="http://schemas.microsoft.com/office/drawing/2014/chartex" xmlns:cx1="http://schemas.microsoft.com/office/drawing/2015/9/8/chartex" xmlns:cx2="http://schemas.microsoft.com/office/drawing/2015/10/21/chartex" xmlns:cx3="http://schemas.microsoft.com/office/drawing/2016/5/9/chartex" xmlns:cx4="http://schemas.microsoft.com/office/drawing/2016/5/10/chartex" xmlns:cx5="http://schemas.microsoft.com/office/drawing/2016/5/11/chartex" xmlns:cx6="http://schemas.microsoft.com/office/drawing/2016/5/12/chartex" xmlns:cx7="http://schemas.microsoft.com/office/drawing/2016/5/13/chartex" xmlns:cx8="http://schemas.microsoft.com/office/drawing/2016/5/14/chartex" xmlns:mc="http://schemas.openxmlformats.org/markup-compatibility/2006" xmlns:aink="http://schemas.microsoft.com/office/drawing/2016/ink" xmlns:am3d="http://schemas.microsoft.com/office/drawing/2017/model3d" xmlns:o="urn:schemas-microsoft-com:office:office" xmlns:r="http://schemas.openxmlformats.org/officeDocument/2006/relationships" xmlns:m="http://schemas.openxmlformats.org/officeDocument/2006/math" xmlns:v="urn:schemas-microsoft-com:vml" xmlns:wp14="http://schemas.microsoft.com/office/word/2010/wordprocessingDrawing" xmlns:wp="http://schemas.openxmlformats.org/drawingml/2006/wordprocessingDrawing" xmlns:w10="urn:schemas-microsoft-com:office:word" xmlns:w="http://schemas.openxmlformats.org/wordprocessingml/2006/main" xmlns:w14="http://schemas.microsoft.com/office/word/2010/wordml" xmlns:w15="http://schemas.microsoft.com/office/word/2012/wordml" xmlns:w16cid="http://schemas.microsoft.com/office/word/2016/wordml/cid" xmlns:w16se="http://schemas.microsoft.com/office/word/2015/wordml/symex" xmlns:wpg="http://schemas.microsoft.com/office/word/2010/wordprocessingGroup" xmlns:wpi="http://schemas.microsoft.com/office/word/2010/wordprocessingInk" xmlns:wne="http://schemas.microsoft.com/office/word/2006/wordml" xmlns:wps="http://schemas.microsoft.com/office/word/2010/wordprocessingShape" mc:Ignorable="w14 w15 w16se w16cid wp14">
+  <w15:commentEx w15:paraId="2C27F82F" w15:done="0"/>
+</w15:commentsEx>
+</file>
+
+<file path=word/commentsIds.xml><?xml version="1.0" encoding="utf-8"?>
+<w16cid:commentsIds xmlns:wpc="http://schemas.microsoft.com/office/word/2010/wordprocessingCanvas" xmlns:cx="http://schemas.microsoft.com/office/drawing/2014/chartex" xmlns:cx1="http://schemas.microsoft.com/office/drawing/2015/9/8/chartex" xmlns:cx2="http://schemas.microsoft.com/office/drawing/2015/10/21/chartex" xmlns:cx3="http://schemas.microsoft.com/office/drawing/2016/5/9/chartex" xmlns:cx4="http://schemas.microsoft.com/office/drawing/2016/5/10/chartex" xmlns:cx5="http://schemas.microsoft.com/office/drawing/2016/5/11/chartex" xmlns:cx6="http://schemas.microsoft.com/office/drawing/2016/5/12/chartex" xmlns:cx7="http://schemas.microsoft.com/office/drawing/2016/5/13/chartex" xmlns:cx8="http://schemas.microsoft.com/office/drawing/2016/5/14/chartex" xmlns:mc="http://schemas.openxmlformats.org/markup-compatibility/2006" xmlns:aink="http://schemas.microsoft.com/office/drawing/2016/ink" xmlns:am3d="http://schemas.microsoft.com/office/drawing/2017/model3d" xmlns:o="urn:schemas-microsoft-com:office:office" xmlns:r="http://schemas.openxmlformats.org/officeDocument/2006/relationships" xmlns:m="http://schemas.openxmlformats.org/officeDocument/2006/math" xmlns:v="urn:schemas-microsoft-com:vml" xmlns:wp14="http://schemas.microsoft.com/office/word/2010/wordprocessingDrawing" xmlns:wp="http://schemas.openxmlformats.org/drawingml/2006/wordprocessingDrawing" xmlns:w10="urn:schemas-microsoft-com:office:word" xmlns:w="http://schemas.openxmlformats.org/wordprocessingml/2006/main" xmlns:w14="http://schemas.microsoft.com/office/word/2010/wordml" xmlns:w15="http://schemas.microsoft.com/office/word/2012/wordml" xmlns:w16cid="http://schemas.microsoft.com/office/word/2016/wordml/cid" xmlns:w16se="http://schemas.microsoft.com/office/word/2015/wordml/symex" xmlns:wpg="http://schemas.microsoft.com/office/word/2010/wordprocessingGroup" xmlns:wpi="http://schemas.microsoft.com/office/word/2010/wordprocessingInk" xmlns:wne="http://schemas.microsoft.com/office/word/2006/wordml" xmlns:wps="http://schemas.microsoft.com/office/word/2010/wordprocessingShape" mc:Ignorable="w14 w15 w16se w16cid wp14">
+  <w16cid:commentId w16cid:paraId="2C27F82F" w16cid:durableId="20343167"/>
+</w16cid:commentsIds>
+</file>
+
 <file path=word/endnotes.xml><?xml version="1.0" encoding="utf-8"?>
-<w:endnotes xmlns:wpc="http://schemas.microsoft.com/office/word/2010/wordprocessingCanvas" xmlns:cx="http://schemas.microsoft.com/office/drawing/2014/chartex" xmlns:cx1="http://schemas.microsoft.com/office/drawing/2015/9/8/chartex" xmlns:mc="http://schemas.openxmlformats.org/markup-compatibility/2006" xmlns:o="urn:schemas-microsoft-com:office:office" xmlns:r="http://schemas.openxmlformats.org/officeDocument/2006/relationships" xmlns:m="http://schemas.openxmlformats.org/officeDocument/2006/math" xmlns:v="urn:schemas-microsoft-com:vml" xmlns:wp14="http://schemas.microsoft.com/office/word/2010/wordprocessingDrawing" xmlns:wp="http://schemas.openxmlformats.org/drawingml/2006/wordprocessingDrawing" xmlns:w10="urn:schemas-microsoft-com:office:word" xmlns:w="http://schemas.openxmlformats.org/wordprocessingml/2006/main" xmlns:w14="http://schemas.microsoft.com/office/word/2010/wordml" xmlns:w15="http://schemas.microsoft.com/office/word/2012/wordml" xmlns:w16se="http://schemas.microsoft.com/office/word/2015/wordml/symex" xmlns:wpg="http://schemas.microsoft.com/office/word/2010/wordprocessingGroup" xmlns:wpi="http://schemas.microsoft.com/office/word/2010/wordprocessingInk" xmlns:wne="http://schemas.microsoft.com/office/word/2006/wordml" xmlns:wps="http://schemas.microsoft.com/office/word/2010/wordprocessingShape" mc:Ignorable="w14 w15 w16se wp14">
+<w:endnotes xmlns:wpc="http://schemas.microsoft.com/office/word/2010/wordprocessingCanvas" xmlns:cx="http://schemas.microsoft.com/office/drawing/2014/chartex" xmlns:cx1="http://schemas.microsoft.com/office/drawing/2015/9/8/chartex" xmlns:cx2="http://schemas.microsoft.com/office/drawing/2015/10/21/chartex" xmlns:cx3="http://schemas.microsoft.com/office/drawing/2016/5/9/chartex" xmlns:cx4="http://schemas.microsoft.com/office/drawing/2016/5/10/chartex" xmlns:cx5="http://schemas.microsoft.com/office/drawing/2016/5/11/chartex" xmlns:cx6="http://schemas.microsoft.com/office/drawing/2016/5/12/chartex" xmlns:cx7="http://schemas.microsoft.com/office/drawing/2016/5/13/chartex" xmlns:cx8="http://schemas.microsoft.com/office/drawing/2016/5/14/chartex" xmlns:mc="http://schemas.openxmlformats.org/markup-compatibility/2006" xmlns:aink="http://schemas.microsoft.com/office/drawing/2016/ink" xmlns:am3d="http://schemas.microsoft.com/office/drawing/2017/model3d" xmlns:o="urn:schemas-microsoft-com:office:office" xmlns:r="http://schemas.openxmlformats.org/officeDocument/2006/relationships" xmlns:m="http://schemas.openxmlformats.org/officeDocument/2006/math" xmlns:v="urn:schemas-microsoft-com:vml" xmlns:wp14="http://schemas.microsoft.com/office/word/2010/wordprocessingDrawing" xmlns:wp="http://schemas.openxmlformats.org/drawingml/2006/wordprocessingDrawing" xmlns:w10="urn:schemas-microsoft-com:office:word" xmlns:w="http://schemas.openxmlformats.org/wordprocessingml/2006/main" xmlns:w14="http://schemas.microsoft.com/office/word/2010/wordml" xmlns:w15="http://schemas.microsoft.com/office/word/2012/wordml" xmlns:w16cid="http://schemas.microsoft.com/office/word/2016/wordml/cid" xmlns:w16se="http://schemas.microsoft.com/office/word/2015/wordml/symex" xmlns:wpg="http://schemas.microsoft.com/office/word/2010/wordprocessingGroup" xmlns:wpi="http://schemas.microsoft.com/office/word/2010/wordprocessingInk" xmlns:wne="http://schemas.microsoft.com/office/word/2006/wordml" xmlns:wps="http://schemas.microsoft.com/office/word/2010/wordprocessingShape" mc:Ignorable="w14 w15 w16se w16cid wp14">
   <w:endnote w:type="separator" w:id="-1">
     <w:p>
       <w:r>
@@ -5850,7 +6016,7 @@
 </file>
 
 <file path=word/footnotes.xml><?xml version="1.0" encoding="utf-8"?>
-<w:footnotes xmlns:wpc="http://schemas.microsoft.com/office/word/2010/wordprocessingCanvas" xmlns:cx="http://schemas.microsoft.com/office/drawing/2014/chartex" xmlns:cx1="http://schemas.microsoft.com/office/drawing/2015/9/8/chartex" xmlns:mc="http://schemas.openxmlformats.org/markup-compatibility/2006" xmlns:o="urn:schemas-microsoft-com:office:office" xmlns:r="http://schemas.openxmlformats.org/officeDocument/2006/relationships" xmlns:m="http://schemas.openxmlformats.org/officeDocument/2006/math" xmlns:v="urn:schemas-microsoft-com:vml" xmlns:wp14="http://schemas.microsoft.com/office/word/2010/wordprocessingDrawing" xmlns:wp="http://schemas.openxmlformats.org/drawingml/2006/wordprocessingDrawing" xmlns:w10="urn:schemas-microsoft-com:office:word" xmlns:w="http://schemas.openxmlformats.org/wordprocessingml/2006/main" xmlns:w14="http://schemas.microsoft.com/office/word/2010/wordml" xmlns:w15="http://schemas.microsoft.com/office/word/2012/wordml" xmlns:w16se="http://schemas.microsoft.com/office/word/2015/wordml/symex" xmlns:wpg="http://schemas.microsoft.com/office/word/2010/wordprocessingGroup" xmlns:wpi="http://schemas.microsoft.com/office/word/2010/wordprocessingInk" xmlns:wne="http://schemas.microsoft.com/office/word/2006/wordml" xmlns:wps="http://schemas.microsoft.com/office/word/2010/wordprocessingShape" mc:Ignorable="w14 w15 w16se wp14">
+<w:footnotes xmlns:wpc="http://schemas.microsoft.com/office/word/2010/wordprocessingCanvas" xmlns:cx="http://schemas.microsoft.com/office/drawing/2014/chartex" xmlns:cx1="http://schemas.microsoft.com/office/drawing/2015/9/8/chartex" xmlns:cx2="http://schemas.microsoft.com/office/drawing/2015/10/21/chartex" xmlns:cx3="http://schemas.microsoft.com/office/drawing/2016/5/9/chartex" xmlns:cx4="http://schemas.microsoft.com/office/drawing/2016/5/10/chartex" xmlns:cx5="http://schemas.microsoft.com/office/drawing/2016/5/11/chartex" xmlns:cx6="http://schemas.microsoft.com/office/drawing/2016/5/12/chartex" xmlns:cx7="http://schemas.microsoft.com/office/drawing/2016/5/13/chartex" xmlns:cx8="http://schemas.microsoft.com/office/drawing/2016/5/14/chartex" xmlns:mc="http://schemas.openxmlformats.org/markup-compatibility/2006" xmlns:aink="http://schemas.microsoft.com/office/drawing/2016/ink" xmlns:am3d="http://schemas.microsoft.com/office/drawing/2017/model3d" xmlns:o="urn:schemas-microsoft-com:office:office" xmlns:r="http://schemas.openxmlformats.org/officeDocument/2006/relationships" xmlns:m="http://schemas.openxmlformats.org/officeDocument/2006/math" xmlns:v="urn:schemas-microsoft-com:vml" xmlns:wp14="http://schemas.microsoft.com/office/word/2010/wordprocessingDrawing" xmlns:wp="http://schemas.openxmlformats.org/drawingml/2006/wordprocessingDrawing" xmlns:w10="urn:schemas-microsoft-com:office:word" xmlns:w="http://schemas.openxmlformats.org/wordprocessingml/2006/main" xmlns:w14="http://schemas.microsoft.com/office/word/2010/wordml" xmlns:w15="http://schemas.microsoft.com/office/word/2012/wordml" xmlns:w16cid="http://schemas.microsoft.com/office/word/2016/wordml/cid" xmlns:w16se="http://schemas.microsoft.com/office/word/2015/wordml/symex" xmlns:wpg="http://schemas.microsoft.com/office/word/2010/wordprocessingGroup" xmlns:wpi="http://schemas.microsoft.com/office/word/2010/wordprocessingInk" xmlns:wne="http://schemas.microsoft.com/office/word/2006/wordml" xmlns:wps="http://schemas.microsoft.com/office/word/2010/wordprocessingShape" mc:Ignorable="w14 w15 w16se w16cid wp14">
   <w:footnote w:type="separator" w:id="-1">
     <w:p>
       <w:r>
@@ -5869,7 +6035,7 @@
 </file>
 
 <file path=word/numbering.xml><?xml version="1.0" encoding="utf-8"?>
-<w:numbering xmlns:wpc="http://schemas.microsoft.com/office/word/2010/wordprocessingCanvas" xmlns:cx="http://schemas.microsoft.com/office/drawing/2014/chartex" xmlns:cx1="http://schemas.microsoft.com/office/drawing/2015/9/8/chartex" xmlns:mc="http://schemas.openxmlformats.org/markup-compatibility/2006" xmlns:o="urn:schemas-microsoft-com:office:office" xmlns:r="http://schemas.openxmlformats.org/officeDocument/2006/relationships" xmlns:m="http://schemas.openxmlformats.org/officeDocument/2006/math" xmlns:v="urn:schemas-microsoft-com:vml" xmlns:wp14="http://schemas.microsoft.com/office/word/2010/wordprocessingDrawing" xmlns:wp="http://schemas.openxmlformats.org/drawingml/2006/wordprocessingDrawing" xmlns:w10="urn:schemas-microsoft-com:office:word" xmlns:w="http://schemas.openxmlformats.org/wordprocessingml/2006/main" xmlns:w14="http://schemas.microsoft.com/office/word/2010/wordml" xmlns:w15="http://schemas.microsoft.com/office/word/2012/wordml" xmlns:w16se="http://schemas.microsoft.com/office/word/2015/wordml/symex" xmlns:wpg="http://schemas.microsoft.com/office/word/2010/wordprocessingGroup" xmlns:wpi="http://schemas.microsoft.com/office/word/2010/wordprocessingInk" xmlns:wne="http://schemas.microsoft.com/office/word/2006/wordml" xmlns:wps="http://schemas.microsoft.com/office/word/2010/wordprocessingShape" mc:Ignorable="w14 w15 w16se wp14">
+<w:numbering xmlns:wpc="http://schemas.microsoft.com/office/word/2010/wordprocessingCanvas" xmlns:cx="http://schemas.microsoft.com/office/drawing/2014/chartex" xmlns:cx1="http://schemas.microsoft.com/office/drawing/2015/9/8/chartex" xmlns:cx2="http://schemas.microsoft.com/office/drawing/2015/10/21/chartex" xmlns:cx3="http://schemas.microsoft.com/office/drawing/2016/5/9/chartex" xmlns:cx4="http://schemas.microsoft.com/office/drawing/2016/5/10/chartex" xmlns:cx5="http://schemas.microsoft.com/office/drawing/2016/5/11/chartex" xmlns:cx6="http://schemas.microsoft.com/office/drawing/2016/5/12/chartex" xmlns:cx7="http://schemas.microsoft.com/office/drawing/2016/5/13/chartex" xmlns:cx8="http://schemas.microsoft.com/office/drawing/2016/5/14/chartex" xmlns:mc="http://schemas.openxmlformats.org/markup-compatibility/2006" xmlns:aink="http://schemas.microsoft.com/office/drawing/2016/ink" xmlns:am3d="http://schemas.microsoft.com/office/drawing/2017/model3d" xmlns:o="urn:schemas-microsoft-com:office:office" xmlns:r="http://schemas.openxmlformats.org/officeDocument/2006/relationships" xmlns:m="http://schemas.openxmlformats.org/officeDocument/2006/math" xmlns:v="urn:schemas-microsoft-com:vml" xmlns:wp14="http://schemas.microsoft.com/office/word/2010/wordprocessingDrawing" xmlns:wp="http://schemas.openxmlformats.org/drawingml/2006/wordprocessingDrawing" xmlns:w10="urn:schemas-microsoft-com:office:word" xmlns:w="http://schemas.openxmlformats.org/wordprocessingml/2006/main" xmlns:w14="http://schemas.microsoft.com/office/word/2010/wordml" xmlns:w15="http://schemas.microsoft.com/office/word/2012/wordml" xmlns:w16cid="http://schemas.microsoft.com/office/word/2016/wordml/cid" xmlns:w16se="http://schemas.microsoft.com/office/word/2015/wordml/symex" xmlns:wpg="http://schemas.microsoft.com/office/word/2010/wordprocessingGroup" xmlns:wpi="http://schemas.microsoft.com/office/word/2010/wordprocessingInk" xmlns:wne="http://schemas.microsoft.com/office/word/2006/wordml" xmlns:wps="http://schemas.microsoft.com/office/word/2010/wordprocessingShape" mc:Ignorable="w14 w15 w16se w16cid wp14">
   <w:abstractNum w:abstractNumId="0" w15:restartNumberingAfterBreak="0">
     <w:nsid w:val="4B5C4D23"/>
     <w:multiLevelType w:val="hybridMultilevel"/>
@@ -5988,8 +6154,16 @@
 </w:numbering>
 </file>
 
+<file path=word/people.xml><?xml version="1.0" encoding="utf-8"?>
+<w15:people xmlns:wpc="http://schemas.microsoft.com/office/word/2010/wordprocessingCanvas" xmlns:cx="http://schemas.microsoft.com/office/drawing/2014/chartex" xmlns:cx1="http://schemas.microsoft.com/office/drawing/2015/9/8/chartex" xmlns:cx2="http://schemas.microsoft.com/office/drawing/2015/10/21/chartex" xmlns:cx3="http://schemas.microsoft.com/office/drawing/2016/5/9/chartex" xmlns:cx4="http://schemas.microsoft.com/office/drawing/2016/5/10/chartex" xmlns:cx5="http://schemas.microsoft.com/office/drawing/2016/5/11/chartex" xmlns:cx6="http://schemas.microsoft.com/office/drawing/2016/5/12/chartex" xmlns:cx7="http://schemas.microsoft.com/office/drawing/2016/5/13/chartex" xmlns:cx8="http://schemas.microsoft.com/office/drawing/2016/5/14/chartex" xmlns:mc="http://schemas.openxmlformats.org/markup-compatibility/2006" xmlns:aink="http://schemas.microsoft.com/office/drawing/2016/ink" xmlns:am3d="http://schemas.microsoft.com/office/drawing/2017/model3d" xmlns:o="urn:schemas-microsoft-com:office:office" xmlns:r="http://schemas.openxmlformats.org/officeDocument/2006/relationships" xmlns:m="http://schemas.openxmlformats.org/officeDocument/2006/math" xmlns:v="urn:schemas-microsoft-com:vml" xmlns:wp14="http://schemas.microsoft.com/office/word/2010/wordprocessingDrawing" xmlns:wp="http://schemas.openxmlformats.org/drawingml/2006/wordprocessingDrawing" xmlns:w10="urn:schemas-microsoft-com:office:word" xmlns:w="http://schemas.openxmlformats.org/wordprocessingml/2006/main" xmlns:w14="http://schemas.microsoft.com/office/word/2010/wordml" xmlns:w15="http://schemas.microsoft.com/office/word/2012/wordml" xmlns:w16cid="http://schemas.microsoft.com/office/word/2016/wordml/cid" xmlns:w16se="http://schemas.microsoft.com/office/word/2015/wordml/symex" xmlns:wpg="http://schemas.microsoft.com/office/word/2010/wordprocessingGroup" xmlns:wpi="http://schemas.microsoft.com/office/word/2010/wordprocessingInk" xmlns:wne="http://schemas.microsoft.com/office/word/2006/wordml" xmlns:wps="http://schemas.microsoft.com/office/word/2010/wordprocessingShape" mc:Ignorable="w14 w15 w16se w16cid wp14">
+  <w15:person w15:author="Kim, Wonji">
+    <w15:presenceInfo w15:providerId="AD" w15:userId="S::wkim19@bwh.harvard.edu::c89879c5-8d36-4200-943d-06ab8ae200d3"/>
+  </w15:person>
+</w15:people>
+</file>
+
 <file path=word/styles.xml><?xml version="1.0" encoding="utf-8"?>
-<w:styles xmlns:mc="http://schemas.openxmlformats.org/markup-compatibility/2006" xmlns:r="http://schemas.openxmlformats.org/officeDocument/2006/relationships" xmlns:w="http://schemas.openxmlformats.org/wordprocessingml/2006/main" xmlns:w14="http://schemas.microsoft.com/office/word/2010/wordml" xmlns:w15="http://schemas.microsoft.com/office/word/2012/wordml" xmlns:w16se="http://schemas.microsoft.com/office/word/2015/wordml/symex" mc:Ignorable="w14 w15 w16se">
+<w:styles xmlns:mc="http://schemas.openxmlformats.org/markup-compatibility/2006" xmlns:r="http://schemas.openxmlformats.org/officeDocument/2006/relationships" xmlns:w="http://schemas.openxmlformats.org/wordprocessingml/2006/main" xmlns:w14="http://schemas.microsoft.com/office/word/2010/wordml" xmlns:w15="http://schemas.microsoft.com/office/word/2012/wordml" xmlns:w16cid="http://schemas.microsoft.com/office/word/2016/wordml/cid" xmlns:w16se="http://schemas.microsoft.com/office/word/2015/wordml/symex" mc:Ignorable="w14 w15 w16se w16cid">
   <w:docDefaults>
     <w:rPrDefault>
       <w:rPr>
@@ -6002,7 +6176,7 @@
     </w:rPrDefault>
     <w:pPrDefault/>
   </w:docDefaults>
-  <w:latentStyles w:defLockedState="0" w:defUIPriority="99" w:defSemiHidden="0" w:defUnhideWhenUsed="0" w:defQFormat="0" w:count="371">
+  <w:latentStyles w:defLockedState="0" w:defUIPriority="99" w:defSemiHidden="0" w:defUnhideWhenUsed="0" w:defQFormat="0" w:count="376">
     <w:lsdException w:name="Normal" w:uiPriority="0" w:qFormat="1"/>
     <w:lsdException w:name="heading 1" w:uiPriority="9" w:qFormat="1"/>
     <w:lsdException w:name="heading 2" w:semiHidden="1" w:uiPriority="9" w:unhideWhenUsed="1" w:qFormat="1"/>
@@ -6108,7 +6282,6 @@
     <w:lsdException w:name="HTML Sample" w:semiHidden="1" w:unhideWhenUsed="1"/>
     <w:lsdException w:name="HTML Typewriter" w:semiHidden="1" w:unhideWhenUsed="1"/>
     <w:lsdException w:name="HTML Variable" w:semiHidden="1" w:unhideWhenUsed="1"/>
-    <w:lsdException w:name="Normal Table" w:semiHidden="1" w:unhideWhenUsed="1"/>
     <w:lsdException w:name="annotation subject" w:semiHidden="1" w:unhideWhenUsed="1"/>
     <w:lsdException w:name="No List" w:semiHidden="1" w:unhideWhenUsed="1"/>
     <w:lsdException w:name="Outline List 1" w:semiHidden="1" w:unhideWhenUsed="1"/>
@@ -6151,11 +6324,8 @@
     <w:lsdException w:name="Table Contemporary" w:semiHidden="1" w:unhideWhenUsed="1"/>
     <w:lsdException w:name="Table Elegant" w:semiHidden="1" w:unhideWhenUsed="1"/>
     <w:lsdException w:name="Table Professional" w:semiHidden="1" w:unhideWhenUsed="1"/>
-    <w:lsdException w:name="Table Subtle 1" w:semiHidden="1" w:unhideWhenUsed="1"/>
     <w:lsdException w:name="Table Subtle 2" w:semiHidden="1" w:unhideWhenUsed="1"/>
     <w:lsdException w:name="Table Web 1" w:semiHidden="1" w:unhideWhenUsed="1"/>
-    <w:lsdException w:name="Table Web 2" w:semiHidden="1" w:unhideWhenUsed="1"/>
-    <w:lsdException w:name="Table Web 3" w:semiHidden="1" w:unhideWhenUsed="1"/>
     <w:lsdException w:name="Balloon Text" w:semiHidden="1" w:unhideWhenUsed="1"/>
     <w:lsdException w:name="Table Grid" w:uiPriority="39"/>
     <w:lsdException w:name="Table Theme" w:semiHidden="1" w:unhideWhenUsed="1"/>
@@ -6374,6 +6544,11 @@
     <w:lsdException w:name="List Table 5 Dark Accent 6" w:uiPriority="50"/>
     <w:lsdException w:name="List Table 6 Colorful Accent 6" w:uiPriority="51"/>
     <w:lsdException w:name="List Table 7 Colorful Accent 6" w:uiPriority="52"/>
+    <w:lsdException w:name="Mention" w:semiHidden="1" w:unhideWhenUsed="1"/>
+    <w:lsdException w:name="Smart Hyperlink" w:semiHidden="1" w:unhideWhenUsed="1"/>
+    <w:lsdException w:name="Hashtag" w:semiHidden="1" w:unhideWhenUsed="1"/>
+    <w:lsdException w:name="Unresolved Mention" w:semiHidden="1" w:unhideWhenUsed="1"/>
+    <w:lsdException w:name="Smart Link" w:semiHidden="1" w:unhideWhenUsed="1"/>
   </w:latentStyles>
   <w:style w:type="paragraph" w:default="1" w:styleId="Normal">
     <w:name w:val="Normal"/>
@@ -6544,6 +6719,71 @@
     <w:rsid w:val="004504F5"/>
     <w:rPr>
       <w:color w:val="808080"/>
+    </w:rPr>
+  </w:style>
+  <w:style w:type="character" w:styleId="CommentReference">
+    <w:name w:val="annotation reference"/>
+    <w:basedOn w:val="DefaultParagraphFont"/>
+    <w:uiPriority w:val="99"/>
+    <w:semiHidden/>
+    <w:unhideWhenUsed/>
+    <w:rsid w:val="00753ADF"/>
+    <w:rPr>
+      <w:sz w:val="16"/>
+      <w:szCs w:val="16"/>
+    </w:rPr>
+  </w:style>
+  <w:style w:type="paragraph" w:styleId="CommentText">
+    <w:name w:val="annotation text"/>
+    <w:basedOn w:val="Normal"/>
+    <w:link w:val="CommentTextChar"/>
+    <w:uiPriority w:val="99"/>
+    <w:semiHidden/>
+    <w:unhideWhenUsed/>
+    <w:rsid w:val="00753ADF"/>
+    <w:rPr>
+      <w:sz w:val="20"/>
+      <w:szCs w:val="20"/>
+    </w:rPr>
+  </w:style>
+  <w:style w:type="character" w:customStyle="1" w:styleId="CommentTextChar">
+    <w:name w:val="Comment Text Char"/>
+    <w:basedOn w:val="DefaultParagraphFont"/>
+    <w:link w:val="CommentText"/>
+    <w:uiPriority w:val="99"/>
+    <w:semiHidden/>
+    <w:rsid w:val="00753ADF"/>
+    <w:rPr>
+      <w:sz w:val="20"/>
+      <w:szCs w:val="20"/>
+    </w:rPr>
+  </w:style>
+  <w:style w:type="paragraph" w:styleId="CommentSubject">
+    <w:name w:val="annotation subject"/>
+    <w:basedOn w:val="CommentText"/>
+    <w:next w:val="CommentText"/>
+    <w:link w:val="CommentSubjectChar"/>
+    <w:uiPriority w:val="99"/>
+    <w:semiHidden/>
+    <w:unhideWhenUsed/>
+    <w:rsid w:val="00753ADF"/>
+    <w:rPr>
+      <w:b/>
+      <w:bCs/>
+    </w:rPr>
+  </w:style>
+  <w:style w:type="character" w:customStyle="1" w:styleId="CommentSubjectChar">
+    <w:name w:val="Comment Subject Char"/>
+    <w:basedOn w:val="CommentTextChar"/>
+    <w:link w:val="CommentSubject"/>
+    <w:uiPriority w:val="99"/>
+    <w:semiHidden/>
+    <w:rsid w:val="00753ADF"/>
+    <w:rPr>
+      <w:b/>
+      <w:bCs/>
+      <w:sz w:val="20"/>
+      <w:szCs w:val="20"/>
     </w:rPr>
   </w:style>
 </w:styles>

--- a/CRC/CRC_181104_wjkim.docx
+++ b/CRC/CRC_181104_wjkim.docx
@@ -95,12 +95,21 @@
           <w:vertAlign w:val="superscript"/>
         </w:rPr>
       </w:pPr>
-      <w:r>
-        <w:rPr>
-          <w:rFonts w:ascii="Times New Roman" w:hAnsi="Times New Roman" w:cs="Times New Roman"/>
-          <w:kern w:val="1"/>
-        </w:rPr>
-        <w:t>Wonji Kim</w:t>
+      <w:proofErr w:type="spellStart"/>
+      <w:r>
+        <w:rPr>
+          <w:rFonts w:ascii="Times New Roman" w:hAnsi="Times New Roman" w:cs="Times New Roman"/>
+          <w:kern w:val="1"/>
+        </w:rPr>
+        <w:t>Wonji</w:t>
+      </w:r>
+      <w:proofErr w:type="spellEnd"/>
+      <w:r>
+        <w:rPr>
+          <w:rFonts w:ascii="Times New Roman" w:hAnsi="Times New Roman" w:cs="Times New Roman"/>
+          <w:kern w:val="1"/>
+        </w:rPr>
+        <w:t xml:space="preserve"> Kim</w:t>
       </w:r>
       <w:r>
         <w:rPr>
@@ -139,12 +148,21 @@
         </w:rPr>
         <w:t xml:space="preserve">, </w:t>
       </w:r>
-      <w:r>
-        <w:rPr>
-          <w:rFonts w:ascii="Times New Roman" w:hAnsi="Times New Roman" w:cs="Times New Roman"/>
-          <w:kern w:val="1"/>
-        </w:rPr>
-        <w:t>Sungho Won</w:t>
+      <w:proofErr w:type="spellStart"/>
+      <w:r>
+        <w:rPr>
+          <w:rFonts w:ascii="Times New Roman" w:hAnsi="Times New Roman" w:cs="Times New Roman"/>
+          <w:kern w:val="1"/>
+        </w:rPr>
+        <w:t>Sungho</w:t>
+      </w:r>
+      <w:proofErr w:type="spellEnd"/>
+      <w:r>
+        <w:rPr>
+          <w:rFonts w:ascii="Times New Roman" w:hAnsi="Times New Roman" w:cs="Times New Roman"/>
+          <w:kern w:val="1"/>
+        </w:rPr>
+        <w:t xml:space="preserve"> Won</w:t>
       </w:r>
       <w:r>
         <w:rPr>
@@ -152,7 +170,7 @@
           <w:kern w:val="1"/>
           <w:vertAlign w:val="superscript"/>
         </w:rPr>
-        <w:t>1</w:t>
+        <w:t>3,4,5</w:t>
       </w:r>
       <w:r>
         <w:rPr>
@@ -250,7 +268,7 @@
           <w:rFonts w:ascii="Times New Roman" w:hAnsi="Times New Roman" w:cs="Times New Roman"/>
           <w:kern w:val="1"/>
         </w:rPr>
-        <w:t>Dept of Public Health Sciences, Seoul National University, Seoul, Korea</w:t>
+        <w:t>Channing Division of Network Medicine, Department of Medicine, Brigham and Women’s Hospital and Harvard Medical School, Boston, MA, 02115, USA</w:t>
       </w:r>
     </w:p>
     <w:p>
@@ -280,7 +298,129 @@
           <w:rFonts w:ascii="Times New Roman" w:hAnsi="Times New Roman" w:cs="Times New Roman"/>
           <w:kern w:val="1"/>
         </w:rPr>
-        <w:t>Department of Surgery, Seoul National University Bundang Hospital, Seongnam, Korea</w:t>
+        <w:t xml:space="preserve">Department of Surgery, Seoul National University </w:t>
+      </w:r>
+      <w:proofErr w:type="spellStart"/>
+      <w:r>
+        <w:rPr>
+          <w:rFonts w:ascii="Times New Roman" w:hAnsi="Times New Roman" w:cs="Times New Roman"/>
+          <w:kern w:val="1"/>
+        </w:rPr>
+        <w:t>Bundang</w:t>
+      </w:r>
+      <w:proofErr w:type="spellEnd"/>
+      <w:r>
+        <w:rPr>
+          <w:rFonts w:ascii="Times New Roman" w:hAnsi="Times New Roman" w:cs="Times New Roman"/>
+          <w:kern w:val="1"/>
+        </w:rPr>
+        <w:t xml:space="preserve"> Hospital, </w:t>
+      </w:r>
+      <w:proofErr w:type="spellStart"/>
+      <w:r>
+        <w:rPr>
+          <w:rFonts w:ascii="Times New Roman" w:hAnsi="Times New Roman" w:cs="Times New Roman"/>
+          <w:kern w:val="1"/>
+        </w:rPr>
+        <w:t>Seongnam</w:t>
+      </w:r>
+      <w:proofErr w:type="spellEnd"/>
+      <w:r>
+        <w:rPr>
+          <w:rFonts w:ascii="Times New Roman" w:hAnsi="Times New Roman" w:cs="Times New Roman"/>
+          <w:kern w:val="1"/>
+        </w:rPr>
+        <w:t>, Korea</w:t>
+      </w:r>
+    </w:p>
+    <w:p>
+      <w:pPr>
+        <w:widowControl/>
+        <w:wordWrap/>
+        <w:autoSpaceDE w:val="0"/>
+        <w:autoSpaceDN w:val="0"/>
+        <w:adjustRightInd w:val="0"/>
+        <w:spacing w:before="100" w:beforeAutospacing="1" w:after="100" w:afterAutospacing="1" w:line="480" w:lineRule="auto"/>
+        <w:contextualSpacing/>
+        <w:rPr>
+          <w:rFonts w:ascii="Times New Roman" w:hAnsi="Times New Roman" w:cs="Times New Roman"/>
+          <w:kern w:val="1"/>
+        </w:rPr>
+      </w:pPr>
+      <w:r>
+        <w:rPr>
+          <w:rFonts w:ascii="Times New Roman" w:hAnsi="Times New Roman" w:cs="Times New Roman"/>
+          <w:kern w:val="1"/>
+          <w:vertAlign w:val="superscript"/>
+        </w:rPr>
+        <w:t>3</w:t>
+      </w:r>
+      <w:r>
+        <w:rPr>
+          <w:rFonts w:ascii="Times New Roman" w:hAnsi="Times New Roman" w:cs="Times New Roman"/>
+          <w:kern w:val="1"/>
+        </w:rPr>
+        <w:t>Interdisciplinary Program of Bioinformatics, Seoul National University, Seoul, Korea</w:t>
+      </w:r>
+    </w:p>
+    <w:p>
+      <w:pPr>
+        <w:widowControl/>
+        <w:wordWrap/>
+        <w:autoSpaceDE w:val="0"/>
+        <w:autoSpaceDN w:val="0"/>
+        <w:adjustRightInd w:val="0"/>
+        <w:spacing w:before="100" w:beforeAutospacing="1" w:after="100" w:afterAutospacing="1" w:line="480" w:lineRule="auto"/>
+        <w:contextualSpacing/>
+        <w:rPr>
+          <w:rFonts w:ascii="Times New Roman" w:hAnsi="Times New Roman" w:cs="Times New Roman"/>
+          <w:kern w:val="1"/>
+        </w:rPr>
+      </w:pPr>
+      <w:r>
+        <w:rPr>
+          <w:rFonts w:ascii="Times New Roman" w:hAnsi="Times New Roman" w:cs="Times New Roman"/>
+          <w:kern w:val="1"/>
+          <w:vertAlign w:val="superscript"/>
+        </w:rPr>
+        <w:t>4</w:t>
+      </w:r>
+      <w:r>
+        <w:rPr>
+          <w:rFonts w:ascii="Times New Roman" w:hAnsi="Times New Roman" w:cs="Times New Roman"/>
+          <w:kern w:val="1"/>
+        </w:rPr>
+        <w:t>Department of Public Health Sciences, Seoul National University, Seoul, Korea</w:t>
+      </w:r>
+    </w:p>
+    <w:p>
+      <w:pPr>
+        <w:widowControl/>
+        <w:wordWrap/>
+        <w:autoSpaceDE w:val="0"/>
+        <w:autoSpaceDN w:val="0"/>
+        <w:adjustRightInd w:val="0"/>
+        <w:spacing w:before="100" w:beforeAutospacing="1" w:after="100" w:afterAutospacing="1" w:line="480" w:lineRule="auto"/>
+        <w:contextualSpacing/>
+        <w:rPr>
+          <w:rFonts w:ascii="Times New Roman" w:hAnsi="Times New Roman" w:cs="Times New Roman"/>
+          <w:kern w:val="1"/>
+        </w:rPr>
+      </w:pPr>
+      <w:r>
+        <w:rPr>
+          <w:rFonts w:ascii="Times New Roman" w:hAnsi="Times New Roman" w:cs="Times New Roman"/>
+          <w:kern w:val="1"/>
+          <w:vertAlign w:val="superscript"/>
+        </w:rPr>
+        <w:t>5</w:t>
+      </w:r>
+      <w:r>
+        <w:rPr>
+          <w:rFonts w:ascii="Times New Roman" w:hAnsi="Times New Roman" w:cs="Times New Roman"/>
+          <w:kern w:val="1"/>
+        </w:rPr>
+        <w:t>Institute of Health and Environment, Seoul National University, Seoul, Korea</w:t>
       </w:r>
     </w:p>
     <w:p>
@@ -411,7 +551,23 @@
           <w:rFonts w:ascii="Times New Roman" w:hAnsi="Times New Roman" w:cs="Times New Roman"/>
           <w:kern w:val="1"/>
         </w:rPr>
-        <w:t>Department of Surgery, Seoul National University Bundang Hospital</w:t>
+        <w:t xml:space="preserve">Department of Surgery, Seoul National University </w:t>
+      </w:r>
+      <w:proofErr w:type="spellStart"/>
+      <w:r>
+        <w:rPr>
+          <w:rFonts w:ascii="Times New Roman" w:hAnsi="Times New Roman" w:cs="Times New Roman"/>
+          <w:kern w:val="1"/>
+        </w:rPr>
+        <w:t>Bundang</w:t>
+      </w:r>
+      <w:proofErr w:type="spellEnd"/>
+      <w:r>
+        <w:rPr>
+          <w:rFonts w:ascii="Times New Roman" w:hAnsi="Times New Roman" w:cs="Times New Roman"/>
+          <w:kern w:val="1"/>
+        </w:rPr>
+        <w:t xml:space="preserve"> Hospital</w:t>
       </w:r>
     </w:p>
     <w:p>
@@ -434,7 +590,87 @@
           <w:rFonts w:ascii="Times New Roman" w:hAnsi="Times New Roman" w:cs="Times New Roman"/>
           <w:kern w:val="1"/>
         </w:rPr>
-        <w:t>82, Gumi-ro 173 Beon-gil, Bundang-gu, Seongnam Gyeonggi, 13620, Korea</w:t>
+        <w:t>82, Gumi-</w:t>
+      </w:r>
+      <w:proofErr w:type="spellStart"/>
+      <w:r>
+        <w:rPr>
+          <w:rFonts w:ascii="Times New Roman" w:hAnsi="Times New Roman" w:cs="Times New Roman"/>
+          <w:kern w:val="1"/>
+        </w:rPr>
+        <w:t>ro</w:t>
+      </w:r>
+      <w:proofErr w:type="spellEnd"/>
+      <w:r>
+        <w:rPr>
+          <w:rFonts w:ascii="Times New Roman" w:hAnsi="Times New Roman" w:cs="Times New Roman"/>
+          <w:kern w:val="1"/>
+        </w:rPr>
+        <w:t xml:space="preserve"> 173 </w:t>
+      </w:r>
+      <w:proofErr w:type="spellStart"/>
+      <w:r>
+        <w:rPr>
+          <w:rFonts w:ascii="Times New Roman" w:hAnsi="Times New Roman" w:cs="Times New Roman"/>
+          <w:kern w:val="1"/>
+        </w:rPr>
+        <w:t>Beon-gil</w:t>
+      </w:r>
+      <w:proofErr w:type="spellEnd"/>
+      <w:r>
+        <w:rPr>
+          <w:rFonts w:ascii="Times New Roman" w:hAnsi="Times New Roman" w:cs="Times New Roman"/>
+          <w:kern w:val="1"/>
+        </w:rPr>
+        <w:t xml:space="preserve">, </w:t>
+      </w:r>
+      <w:proofErr w:type="spellStart"/>
+      <w:r>
+        <w:rPr>
+          <w:rFonts w:ascii="Times New Roman" w:hAnsi="Times New Roman" w:cs="Times New Roman"/>
+          <w:kern w:val="1"/>
+        </w:rPr>
+        <w:t>Bundang-gu</w:t>
+      </w:r>
+      <w:proofErr w:type="spellEnd"/>
+      <w:r>
+        <w:rPr>
+          <w:rFonts w:ascii="Times New Roman" w:hAnsi="Times New Roman" w:cs="Times New Roman"/>
+          <w:kern w:val="1"/>
+        </w:rPr>
+        <w:t xml:space="preserve">, </w:t>
+      </w:r>
+      <w:proofErr w:type="spellStart"/>
+      <w:r>
+        <w:rPr>
+          <w:rFonts w:ascii="Times New Roman" w:hAnsi="Times New Roman" w:cs="Times New Roman"/>
+          <w:kern w:val="1"/>
+        </w:rPr>
+        <w:t>Seongnam</w:t>
+      </w:r>
+      <w:proofErr w:type="spellEnd"/>
+      <w:r>
+        <w:rPr>
+          <w:rFonts w:ascii="Times New Roman" w:hAnsi="Times New Roman" w:cs="Times New Roman"/>
+          <w:kern w:val="1"/>
+        </w:rPr>
+        <w:t xml:space="preserve"> </w:t>
+      </w:r>
+      <w:proofErr w:type="spellStart"/>
+      <w:r>
+        <w:rPr>
+          <w:rFonts w:ascii="Times New Roman" w:hAnsi="Times New Roman" w:cs="Times New Roman"/>
+          <w:kern w:val="1"/>
+        </w:rPr>
+        <w:t>Gyeonggi</w:t>
+      </w:r>
+      <w:proofErr w:type="spellEnd"/>
+      <w:r>
+        <w:rPr>
+          <w:rFonts w:ascii="Times New Roman" w:hAnsi="Times New Roman" w:cs="Times New Roman"/>
+          <w:kern w:val="1"/>
+        </w:rPr>
+        <w:t>, 13620, Korea</w:t>
       </w:r>
     </w:p>
     <w:p>
@@ -519,6 +755,7 @@
           <w:bCs/>
           <w:kern w:val="1"/>
         </w:rPr>
+        <w:lastRenderedPageBreak/>
         <w:t>Grant Support:</w:t>
       </w:r>
       <w:r>
@@ -598,7 +835,6 @@
           <w:rFonts w:ascii="Times New Roman" w:eastAsia="AppleMyungjo" w:hAnsi="Times New Roman" w:cs="Times New Roman"/>
           <w:kern w:val="1"/>
         </w:rPr>
-        <w:lastRenderedPageBreak/>
         <w:t>The authors declare no conflict of interest.</w:t>
       </w:r>
     </w:p>
@@ -1022,45 +1258,45 @@
         </w:rPr>
         <w:fldChar w:fldCharType="begin">
           <w:fldData xml:space="preserve">PEVuZE5vdGU+PENpdGU+PEF1dGhvcj5MaWNodGVuc3RlaW48L0F1dGhvcj48WWVhcj4yMDAwPC9Z
-ZWFyPjxSZWNOdW0+OTE1PC9SZWNOdW0+PERpc3BsYXlUZXh0PigxKTwvRGlzcGxheVRleHQ+PHJl
-Y29yZD48cmVjLW51bWJlcj4xPC9yZWMtbnVtYmVyPjxmb3JlaWduLWtleXM+PGtleSBhcHA9IkVO
-IiBkYi1pZD0iMHd6ZTB4cHd0eHA5d3Vld3gybzVyNWEzeHA5d3pzdmZyc3dmIiB0aW1lc3RhbXA9
-IjE1NTI1NDMxNDUiPjE8L2tleT48L2ZvcmVpZ24ta2V5cz48cmVmLXR5cGUgbmFtZT0iSm91cm5h
-bCBBcnRpY2xlIj4xNzwvcmVmLXR5cGU+PGNvbnRyaWJ1dG9ycz48YXV0aG9ycz48YXV0aG9yPkxp
-Y2h0ZW5zdGVpbiwgUC48L2F1dGhvcj48YXV0aG9yPkhvbG0sIE4uIFYuPC9hdXRob3I+PGF1dGhv
-cj5WZXJrYXNhbG8sIFAuIEsuPC9hdXRob3I+PGF1dGhvcj5JbGlhZG91LCBBLjwvYXV0aG9yPjxh
-dXRob3I+S2FwcmlvLCBKLjwvYXV0aG9yPjxhdXRob3I+S29za2VudnVvLCBNLjwvYXV0aG9yPjxh
-dXRob3I+UHVra2FsYSwgRS48L2F1dGhvcj48YXV0aG9yPlNreXR0aGUsIEEuPC9hdXRob3I+PGF1
-dGhvcj5IZW1taW5raSwgSy48L2F1dGhvcj48L2F1dGhvcnM+PC9jb250cmlidXRvcnM+PGF1dGgt
-YWRkcmVzcz5EZXBhcnRtZW50IG9mIE1lZGljYWwgRXBpZGVtaW9sb2d5LCBLYXJvbGluc2thIElu
-c3RpdHV0ZSwgU3RvY2tob2xtLCBTd2VkZW4uIHBhdWwubGljaHRlbnN0ZWluQG1lcC5raS5zZTwv
-YXV0aC1hZGRyZXNzPjx0aXRsZXM+PHRpdGxlPkVudmlyb25tZW50YWwgYW5kIGhlcml0YWJsZSBm
-YWN0b3JzIGluIHRoZSBjYXVzYXRpb24gb2YgY2FuY2VyLS1hbmFseXNlcyBvZiBjb2hvcnRzIG9m
-IHR3aW5zIGZyb20gU3dlZGVuLCBEZW5tYXJrLCBhbmQgRmlubGFuZDwvdGl0bGU+PHNlY29uZGFy
-eS10aXRsZT5OIEVuZ2wgSiBNZWQ8L3NlY29uZGFyeS10aXRsZT48L3RpdGxlcz48cGVyaW9kaWNh
-bD48ZnVsbC10aXRsZT5OIEVuZ2wgSiBNZWQ8L2Z1bGwtdGl0bGU+PC9wZXJpb2RpY2FsPjxwYWdl
-cz43OC04NTwvcGFnZXM+PHZvbHVtZT4zNDM8L3ZvbHVtZT48bnVtYmVyPjI8L251bWJlcj48ZWRp
-dGlvbj4yMDAwLzA3LzEzPC9lZGl0aW9uPjxrZXl3b3Jkcz48a2V5d29yZD5BZHVsdDwva2V5d29y
-ZD48a2V5d29yZD5BZ2VkPC9rZXl3b3JkPjxrZXl3b3JkPkJyZWFzdCBOZW9wbGFzbXMvZ2VuZXRp
-Y3M8L2tleXdvcmQ+PGtleXdvcmQ+Q29ob3J0IFN0dWRpZXM8L2tleXdvcmQ+PGtleXdvcmQ+Q29s
-b3JlY3RhbCBOZW9wbGFzbXMvZ2VuZXRpY3M8L2tleXdvcmQ+PGtleXdvcmQ+RGVubWFyazwva2V5
-d29yZD48a2V5d29yZD5EaXNlYXNlcyBpbiBUd2lucy8qZXRpb2xvZ3kvKmdlbmV0aWNzPC9rZXl3
-b3JkPjxrZXl3b3JkPipFbnZpcm9ubWVudDwva2V5d29yZD48a2V5d29yZD5GZW1hbGU8L2tleXdv
-cmQ+PGtleXdvcmQ+RmlubGFuZDwva2V5d29yZD48a2V5d29yZD5HZW5ldGljIFByZWRpc3Bvc2l0
-aW9uIHRvIERpc2Vhc2U8L2tleXdvcmQ+PGtleXdvcmQ+SHVtYW5zPC9rZXl3b3JkPjxrZXl3b3Jk
-Pk1hbGU8L2tleXdvcmQ+PGtleXdvcmQ+TWlkZGxlIEFnZWQ8L2tleXdvcmQ+PGtleXdvcmQ+TW9k
-ZWxzLCBTdGF0aXN0aWNhbDwva2V5d29yZD48a2V5d29yZD5OZW9wbGFzbXMvKmV0aW9sb2d5Lypn
-ZW5ldGljczwva2V5d29yZD48a2V5d29yZD5Qcm9zdGF0aWMgTmVvcGxhc21zL2dlbmV0aWNzPC9r
-ZXl3b3JkPjxrZXl3b3JkPlJlZ2lzdHJpZXM8L2tleXdvcmQ+PGtleXdvcmQ+Umlzazwva2V5d29y
-ZD48a2V5d29yZD5Td2VkZW48L2tleXdvcmQ+PGtleXdvcmQ+VHdpbnMsIERpenlnb3RpYy9nZW5l
-dGljczwva2V5d29yZD48a2V5d29yZD5Ud2lucywgTW9ub3p5Z290aWMvZ2VuZXRpY3M8L2tleXdv
-cmQ+PC9rZXl3b3Jkcz48ZGF0ZXM+PHllYXI+MjAwMDwveWVhcj48cHViLWRhdGVzPjxkYXRlPkp1
-bCAxMzwvZGF0ZT48L3B1Yi1kYXRlcz48L2RhdGVzPjxpc2JuPjAwMjgtNDc5MyAoUHJpbnQpJiN4
-RDswMDI4LTQ3OTMgKExpbmtpbmcpPC9pc2JuPjxhY2Nlc3Npb24tbnVtPjEwODkxNTE0PC9hY2Nl
-c3Npb24tbnVtPjx1cmxzPjxyZWxhdGVkLXVybHM+PHVybD5odHRwczovL3d3dy5uY2JpLm5sbS5u
-aWguZ292L3B1Ym1lZC8xMDg5MTUxNDwvdXJsPjwvcmVsYXRlZC11cmxzPjwvdXJscz48ZWxlY3Ry
-b25pYy1yZXNvdXJjZS1udW0+MTAuMTA1Ni9ORUpNMjAwMDA3MTMzNDMwMjAxPC9lbGVjdHJvbmlj
-LXJlc291cmNlLW51bT48L3JlY29yZD48L0NpdGU+PC9FbmROb3RlPgB=
+ZWFyPjxSZWNOdW0+MTwvUmVjTnVtPjxEaXNwbGF5VGV4dD4oMSk8L0Rpc3BsYXlUZXh0PjxyZWNv
+cmQ+PHJlYy1udW1iZXI+MTwvcmVjLW51bWJlcj48Zm9yZWlnbi1rZXlzPjxrZXkgYXBwPSJFTiIg
+ZGItaWQ9IjB3emUweHB3dHhwOXd1ZXd4Mm81cjVhM3hwOXd6c3ZmcnN3ZiIgdGltZXN0YW1wPSIx
+NTUyNTQzMTQ1Ij4xPC9rZXk+PC9mb3JlaWduLWtleXM+PHJlZi10eXBlIG5hbWU9IkpvdXJuYWwg
+QXJ0aWNsZSI+MTc8L3JlZi10eXBlPjxjb250cmlidXRvcnM+PGF1dGhvcnM+PGF1dGhvcj5MaWNo
+dGVuc3RlaW4sIFAuPC9hdXRob3I+PGF1dGhvcj5Ib2xtLCBOLiBWLjwvYXV0aG9yPjxhdXRob3I+
+VmVya2FzYWxvLCBQLiBLLjwvYXV0aG9yPjxhdXRob3I+SWxpYWRvdSwgQS48L2F1dGhvcj48YXV0
+aG9yPkthcHJpbywgSi48L2F1dGhvcj48YXV0aG9yPktvc2tlbnZ1bywgTS48L2F1dGhvcj48YXV0
+aG9yPlB1a2thbGEsIEUuPC9hdXRob3I+PGF1dGhvcj5Ta3l0dGhlLCBBLjwvYXV0aG9yPjxhdXRo
+b3I+SGVtbWlua2ksIEsuPC9hdXRob3I+PC9hdXRob3JzPjwvY29udHJpYnV0b3JzPjxhdXRoLWFk
+ZHJlc3M+RGVwYXJ0bWVudCBvZiBNZWRpY2FsIEVwaWRlbWlvbG9neSwgS2Fyb2xpbnNrYSBJbnN0
+aXR1dGUsIFN0b2NraG9sbSwgU3dlZGVuLiBwYXVsLmxpY2h0ZW5zdGVpbkBtZXAua2kuc2U8L2F1
+dGgtYWRkcmVzcz48dGl0bGVzPjx0aXRsZT5FbnZpcm9ubWVudGFsIGFuZCBoZXJpdGFibGUgZmFj
+dG9ycyBpbiB0aGUgY2F1c2F0aW9uIG9mIGNhbmNlci0tYW5hbHlzZXMgb2YgY29ob3J0cyBvZiB0
+d2lucyBmcm9tIFN3ZWRlbiwgRGVubWFyaywgYW5kIEZpbmxhbmQ8L3RpdGxlPjxzZWNvbmRhcnkt
+dGl0bGU+TiBFbmdsIEogTWVkPC9zZWNvbmRhcnktdGl0bGU+PC90aXRsZXM+PHBlcmlvZGljYWw+
+PGZ1bGwtdGl0bGU+TiBFbmdsIEogTWVkPC9mdWxsLXRpdGxlPjwvcGVyaW9kaWNhbD48cGFnZXM+
+NzgtODU8L3BhZ2VzPjx2b2x1bWU+MzQzPC92b2x1bWU+PG51bWJlcj4yPC9udW1iZXI+PGVkaXRp
+b24+MjAwMC8wNy8xMzwvZWRpdGlvbj48a2V5d29yZHM+PGtleXdvcmQ+QWR1bHQ8L2tleXdvcmQ+
+PGtleXdvcmQ+QWdlZDwva2V5d29yZD48a2V5d29yZD5CcmVhc3QgTmVvcGxhc21zL2dlbmV0aWNz
+PC9rZXl3b3JkPjxrZXl3b3JkPkNvaG9ydCBTdHVkaWVzPC9rZXl3b3JkPjxrZXl3b3JkPkNvbG9y
+ZWN0YWwgTmVvcGxhc21zL2dlbmV0aWNzPC9rZXl3b3JkPjxrZXl3b3JkPkRlbm1hcms8L2tleXdv
+cmQ+PGtleXdvcmQ+RGlzZWFzZXMgaW4gVHdpbnMvKmV0aW9sb2d5LypnZW5ldGljczwva2V5d29y
+ZD48a2V5d29yZD4qRW52aXJvbm1lbnQ8L2tleXdvcmQ+PGtleXdvcmQ+RmVtYWxlPC9rZXl3b3Jk
+PjxrZXl3b3JkPkZpbmxhbmQ8L2tleXdvcmQ+PGtleXdvcmQ+R2VuZXRpYyBQcmVkaXNwb3NpdGlv
+biB0byBEaXNlYXNlPC9rZXl3b3JkPjxrZXl3b3JkPkh1bWFuczwva2V5d29yZD48a2V5d29yZD5N
+YWxlPC9rZXl3b3JkPjxrZXl3b3JkPk1pZGRsZSBBZ2VkPC9rZXl3b3JkPjxrZXl3b3JkPk1vZGVs
+cywgU3RhdGlzdGljYWw8L2tleXdvcmQ+PGtleXdvcmQ+TmVvcGxhc21zLypldGlvbG9neS8qZ2Vu
+ZXRpY3M8L2tleXdvcmQ+PGtleXdvcmQ+UHJvc3RhdGljIE5lb3BsYXNtcy9nZW5ldGljczwva2V5
+d29yZD48a2V5d29yZD5SZWdpc3RyaWVzPC9rZXl3b3JkPjxrZXl3b3JkPlJpc2s8L2tleXdvcmQ+
+PGtleXdvcmQ+U3dlZGVuPC9rZXl3b3JkPjxrZXl3b3JkPlR3aW5zLCBEaXp5Z290aWMvZ2VuZXRp
+Y3M8L2tleXdvcmQ+PGtleXdvcmQ+VHdpbnMsIE1vbm96eWdvdGljL2dlbmV0aWNzPC9rZXl3b3Jk
+Pjwva2V5d29yZHM+PGRhdGVzPjx5ZWFyPjIwMDA8L3llYXI+PHB1Yi1kYXRlcz48ZGF0ZT5KdWwg
+MTM8L2RhdGU+PC9wdWItZGF0ZXM+PC9kYXRlcz48aXNibj4wMDI4LTQ3OTMgKFByaW50KSYjeEQ7
+MDAyOC00NzkzIChMaW5raW5nKTwvaXNibj48YWNjZXNzaW9uLW51bT4xMDg5MTUxNDwvYWNjZXNz
+aW9uLW51bT48dXJscz48cmVsYXRlZC11cmxzPjx1cmw+aHR0cHM6Ly93d3cubmNiaS5ubG0ubmlo
+Lmdvdi9wdWJtZWQvMTA4OTE1MTQ8L3VybD48L3JlbGF0ZWQtdXJscz48L3VybHM+PGVsZWN0cm9u
+aWMtcmVzb3VyY2UtbnVtPjEwLjEwNTYvTkVKTTIwMDAwNzEzMzQzMDIwMTwvZWxlY3Ryb25pYy1y
+ZXNvdXJjZS1udW0+PC9yZWNvcmQ+PC9DaXRlPjwvRW5kTm90ZT4A
 </w:fldData>
         </w:fldChar>
       </w:r>
@@ -1078,45 +1314,45 @@
         </w:rPr>
         <w:fldChar w:fldCharType="begin">
           <w:fldData xml:space="preserve">PEVuZE5vdGU+PENpdGU+PEF1dGhvcj5MaWNodGVuc3RlaW48L0F1dGhvcj48WWVhcj4yMDAwPC9Z
-ZWFyPjxSZWNOdW0+OTE1PC9SZWNOdW0+PERpc3BsYXlUZXh0PigxKTwvRGlzcGxheVRleHQ+PHJl
-Y29yZD48cmVjLW51bWJlcj4xPC9yZWMtbnVtYmVyPjxmb3JlaWduLWtleXM+PGtleSBhcHA9IkVO
-IiBkYi1pZD0iMHd6ZTB4cHd0eHA5d3Vld3gybzVyNWEzeHA5d3pzdmZyc3dmIiB0aW1lc3RhbXA9
-IjE1NTI1NDMxNDUiPjE8L2tleT48L2ZvcmVpZ24ta2V5cz48cmVmLXR5cGUgbmFtZT0iSm91cm5h
-bCBBcnRpY2xlIj4xNzwvcmVmLXR5cGU+PGNvbnRyaWJ1dG9ycz48YXV0aG9ycz48YXV0aG9yPkxp
-Y2h0ZW5zdGVpbiwgUC48L2F1dGhvcj48YXV0aG9yPkhvbG0sIE4uIFYuPC9hdXRob3I+PGF1dGhv
-cj5WZXJrYXNhbG8sIFAuIEsuPC9hdXRob3I+PGF1dGhvcj5JbGlhZG91LCBBLjwvYXV0aG9yPjxh
-dXRob3I+S2FwcmlvLCBKLjwvYXV0aG9yPjxhdXRob3I+S29za2VudnVvLCBNLjwvYXV0aG9yPjxh
-dXRob3I+UHVra2FsYSwgRS48L2F1dGhvcj48YXV0aG9yPlNreXR0aGUsIEEuPC9hdXRob3I+PGF1
-dGhvcj5IZW1taW5raSwgSy48L2F1dGhvcj48L2F1dGhvcnM+PC9jb250cmlidXRvcnM+PGF1dGgt
-YWRkcmVzcz5EZXBhcnRtZW50IG9mIE1lZGljYWwgRXBpZGVtaW9sb2d5LCBLYXJvbGluc2thIElu
-c3RpdHV0ZSwgU3RvY2tob2xtLCBTd2VkZW4uIHBhdWwubGljaHRlbnN0ZWluQG1lcC5raS5zZTwv
-YXV0aC1hZGRyZXNzPjx0aXRsZXM+PHRpdGxlPkVudmlyb25tZW50YWwgYW5kIGhlcml0YWJsZSBm
-YWN0b3JzIGluIHRoZSBjYXVzYXRpb24gb2YgY2FuY2VyLS1hbmFseXNlcyBvZiBjb2hvcnRzIG9m
-IHR3aW5zIGZyb20gU3dlZGVuLCBEZW5tYXJrLCBhbmQgRmlubGFuZDwvdGl0bGU+PHNlY29uZGFy
-eS10aXRsZT5OIEVuZ2wgSiBNZWQ8L3NlY29uZGFyeS10aXRsZT48L3RpdGxlcz48cGVyaW9kaWNh
-bD48ZnVsbC10aXRsZT5OIEVuZ2wgSiBNZWQ8L2Z1bGwtdGl0bGU+PC9wZXJpb2RpY2FsPjxwYWdl
-cz43OC04NTwvcGFnZXM+PHZvbHVtZT4zNDM8L3ZvbHVtZT48bnVtYmVyPjI8L251bWJlcj48ZWRp
-dGlvbj4yMDAwLzA3LzEzPC9lZGl0aW9uPjxrZXl3b3Jkcz48a2V5d29yZD5BZHVsdDwva2V5d29y
-ZD48a2V5d29yZD5BZ2VkPC9rZXl3b3JkPjxrZXl3b3JkPkJyZWFzdCBOZW9wbGFzbXMvZ2VuZXRp
-Y3M8L2tleXdvcmQ+PGtleXdvcmQ+Q29ob3J0IFN0dWRpZXM8L2tleXdvcmQ+PGtleXdvcmQ+Q29s
-b3JlY3RhbCBOZW9wbGFzbXMvZ2VuZXRpY3M8L2tleXdvcmQ+PGtleXdvcmQ+RGVubWFyazwva2V5
-d29yZD48a2V5d29yZD5EaXNlYXNlcyBpbiBUd2lucy8qZXRpb2xvZ3kvKmdlbmV0aWNzPC9rZXl3
-b3JkPjxrZXl3b3JkPipFbnZpcm9ubWVudDwva2V5d29yZD48a2V5d29yZD5GZW1hbGU8L2tleXdv
-cmQ+PGtleXdvcmQ+RmlubGFuZDwva2V5d29yZD48a2V5d29yZD5HZW5ldGljIFByZWRpc3Bvc2l0
-aW9uIHRvIERpc2Vhc2U8L2tleXdvcmQ+PGtleXdvcmQ+SHVtYW5zPC9rZXl3b3JkPjxrZXl3b3Jk
-Pk1hbGU8L2tleXdvcmQ+PGtleXdvcmQ+TWlkZGxlIEFnZWQ8L2tleXdvcmQ+PGtleXdvcmQ+TW9k
-ZWxzLCBTdGF0aXN0aWNhbDwva2V5d29yZD48a2V5d29yZD5OZW9wbGFzbXMvKmV0aW9sb2d5Lypn
-ZW5ldGljczwva2V5d29yZD48a2V5d29yZD5Qcm9zdGF0aWMgTmVvcGxhc21zL2dlbmV0aWNzPC9r
-ZXl3b3JkPjxrZXl3b3JkPlJlZ2lzdHJpZXM8L2tleXdvcmQ+PGtleXdvcmQ+Umlzazwva2V5d29y
-ZD48a2V5d29yZD5Td2VkZW48L2tleXdvcmQ+PGtleXdvcmQ+VHdpbnMsIERpenlnb3RpYy9nZW5l
-dGljczwva2V5d29yZD48a2V5d29yZD5Ud2lucywgTW9ub3p5Z290aWMvZ2VuZXRpY3M8L2tleXdv
-cmQ+PC9rZXl3b3Jkcz48ZGF0ZXM+PHllYXI+MjAwMDwveWVhcj48cHViLWRhdGVzPjxkYXRlPkp1
-bCAxMzwvZGF0ZT48L3B1Yi1kYXRlcz48L2RhdGVzPjxpc2JuPjAwMjgtNDc5MyAoUHJpbnQpJiN4
-RDswMDI4LTQ3OTMgKExpbmtpbmcpPC9pc2JuPjxhY2Nlc3Npb24tbnVtPjEwODkxNTE0PC9hY2Nl
-c3Npb24tbnVtPjx1cmxzPjxyZWxhdGVkLXVybHM+PHVybD5odHRwczovL3d3dy5uY2JpLm5sbS5u
-aWguZ292L3B1Ym1lZC8xMDg5MTUxNDwvdXJsPjwvcmVsYXRlZC11cmxzPjwvdXJscz48ZWxlY3Ry
-b25pYy1yZXNvdXJjZS1udW0+MTAuMTA1Ni9ORUpNMjAwMDA3MTMzNDMwMjAxPC9lbGVjdHJvbmlj
-LXJlc291cmNlLW51bT48L3JlY29yZD48L0NpdGU+PC9FbmROb3RlPgB=
+ZWFyPjxSZWNOdW0+MTwvUmVjTnVtPjxEaXNwbGF5VGV4dD4oMSk8L0Rpc3BsYXlUZXh0PjxyZWNv
+cmQ+PHJlYy1udW1iZXI+MTwvcmVjLW51bWJlcj48Zm9yZWlnbi1rZXlzPjxrZXkgYXBwPSJFTiIg
+ZGItaWQ9IjB3emUweHB3dHhwOXd1ZXd4Mm81cjVhM3hwOXd6c3ZmcnN3ZiIgdGltZXN0YW1wPSIx
+NTUyNTQzMTQ1Ij4xPC9rZXk+PC9mb3JlaWduLWtleXM+PHJlZi10eXBlIG5hbWU9IkpvdXJuYWwg
+QXJ0aWNsZSI+MTc8L3JlZi10eXBlPjxjb250cmlidXRvcnM+PGF1dGhvcnM+PGF1dGhvcj5MaWNo
+dGVuc3RlaW4sIFAuPC9hdXRob3I+PGF1dGhvcj5Ib2xtLCBOLiBWLjwvYXV0aG9yPjxhdXRob3I+
+VmVya2FzYWxvLCBQLiBLLjwvYXV0aG9yPjxhdXRob3I+SWxpYWRvdSwgQS48L2F1dGhvcj48YXV0
+aG9yPkthcHJpbywgSi48L2F1dGhvcj48YXV0aG9yPktvc2tlbnZ1bywgTS48L2F1dGhvcj48YXV0
+aG9yPlB1a2thbGEsIEUuPC9hdXRob3I+PGF1dGhvcj5Ta3l0dGhlLCBBLjwvYXV0aG9yPjxhdXRo
+b3I+SGVtbWlua2ksIEsuPC9hdXRob3I+PC9hdXRob3JzPjwvY29udHJpYnV0b3JzPjxhdXRoLWFk
+ZHJlc3M+RGVwYXJ0bWVudCBvZiBNZWRpY2FsIEVwaWRlbWlvbG9neSwgS2Fyb2xpbnNrYSBJbnN0
+aXR1dGUsIFN0b2NraG9sbSwgU3dlZGVuLiBwYXVsLmxpY2h0ZW5zdGVpbkBtZXAua2kuc2U8L2F1
+dGgtYWRkcmVzcz48dGl0bGVzPjx0aXRsZT5FbnZpcm9ubWVudGFsIGFuZCBoZXJpdGFibGUgZmFj
+dG9ycyBpbiB0aGUgY2F1c2F0aW9uIG9mIGNhbmNlci0tYW5hbHlzZXMgb2YgY29ob3J0cyBvZiB0
+d2lucyBmcm9tIFN3ZWRlbiwgRGVubWFyaywgYW5kIEZpbmxhbmQ8L3RpdGxlPjxzZWNvbmRhcnkt
+dGl0bGU+TiBFbmdsIEogTWVkPC9zZWNvbmRhcnktdGl0bGU+PC90aXRsZXM+PHBlcmlvZGljYWw+
+PGZ1bGwtdGl0bGU+TiBFbmdsIEogTWVkPC9mdWxsLXRpdGxlPjwvcGVyaW9kaWNhbD48cGFnZXM+
+NzgtODU8L3BhZ2VzPjx2b2x1bWU+MzQzPC92b2x1bWU+PG51bWJlcj4yPC9udW1iZXI+PGVkaXRp
+b24+MjAwMC8wNy8xMzwvZWRpdGlvbj48a2V5d29yZHM+PGtleXdvcmQ+QWR1bHQ8L2tleXdvcmQ+
+PGtleXdvcmQ+QWdlZDwva2V5d29yZD48a2V5d29yZD5CcmVhc3QgTmVvcGxhc21zL2dlbmV0aWNz
+PC9rZXl3b3JkPjxrZXl3b3JkPkNvaG9ydCBTdHVkaWVzPC9rZXl3b3JkPjxrZXl3b3JkPkNvbG9y
+ZWN0YWwgTmVvcGxhc21zL2dlbmV0aWNzPC9rZXl3b3JkPjxrZXl3b3JkPkRlbm1hcms8L2tleXdv
+cmQ+PGtleXdvcmQ+RGlzZWFzZXMgaW4gVHdpbnMvKmV0aW9sb2d5LypnZW5ldGljczwva2V5d29y
+ZD48a2V5d29yZD4qRW52aXJvbm1lbnQ8L2tleXdvcmQ+PGtleXdvcmQ+RmVtYWxlPC9rZXl3b3Jk
+PjxrZXl3b3JkPkZpbmxhbmQ8L2tleXdvcmQ+PGtleXdvcmQ+R2VuZXRpYyBQcmVkaXNwb3NpdGlv
+biB0byBEaXNlYXNlPC9rZXl3b3JkPjxrZXl3b3JkPkh1bWFuczwva2V5d29yZD48a2V5d29yZD5N
+YWxlPC9rZXl3b3JkPjxrZXl3b3JkPk1pZGRsZSBBZ2VkPC9rZXl3b3JkPjxrZXl3b3JkPk1vZGVs
+cywgU3RhdGlzdGljYWw8L2tleXdvcmQ+PGtleXdvcmQ+TmVvcGxhc21zLypldGlvbG9neS8qZ2Vu
+ZXRpY3M8L2tleXdvcmQ+PGtleXdvcmQ+UHJvc3RhdGljIE5lb3BsYXNtcy9nZW5ldGljczwva2V5
+d29yZD48a2V5d29yZD5SZWdpc3RyaWVzPC9rZXl3b3JkPjxrZXl3b3JkPlJpc2s8L2tleXdvcmQ+
+PGtleXdvcmQ+U3dlZGVuPC9rZXl3b3JkPjxrZXl3b3JkPlR3aW5zLCBEaXp5Z290aWMvZ2VuZXRp
+Y3M8L2tleXdvcmQ+PGtleXdvcmQ+VHdpbnMsIE1vbm96eWdvdGljL2dlbmV0aWNzPC9rZXl3b3Jk
+Pjwva2V5d29yZHM+PGRhdGVzPjx5ZWFyPjIwMDA8L3llYXI+PHB1Yi1kYXRlcz48ZGF0ZT5KdWwg
+MTM8L2RhdGU+PC9wdWItZGF0ZXM+PC9kYXRlcz48aXNibj4wMDI4LTQ3OTMgKFByaW50KSYjeEQ7
+MDAyOC00NzkzIChMaW5raW5nKTwvaXNibj48YWNjZXNzaW9uLW51bT4xMDg5MTUxNDwvYWNjZXNz
+aW9uLW51bT48dXJscz48cmVsYXRlZC11cmxzPjx1cmw+aHR0cHM6Ly93d3cubmNiaS5ubG0ubmlo
+Lmdvdi9wdWJtZWQvMTA4OTE1MTQ8L3VybD48L3JlbGF0ZWQtdXJscz48L3VybHM+PGVsZWN0cm9u
+aWMtcmVzb3VyY2UtbnVtPjEwLjEwNTYvTkVKTTIwMDAwNzEzMzQzMDIwMTwvZWxlY3Ryb25pYy1y
+ZXNvdXJjZS1udW0+PC9yZWNvcmQ+PC9DaXRlPjwvRW5kTm90ZT4A
 </w:fldData>
         </w:fldChar>
       </w:r>
@@ -1251,7 +1487,7 @@
           <w:rFonts w:ascii="Times New Roman" w:eastAsia="AppleMyungjo" w:hAnsi="Times New Roman" w:cs="Times New Roman"/>
           <w:kern w:val="0"/>
         </w:rPr>
-        <w:instrText xml:space="preserve"> ADDIN EN.CITE &lt;EndNote&gt;&lt;Cite&gt;&lt;Author&gt;Guttmacher&lt;/Author&gt;&lt;Year&gt;2004&lt;/Year&gt;&lt;RecNum&gt;1650&lt;/RecNum&gt;&lt;DisplayText&gt;(2)&lt;/DisplayText&gt;&lt;record&gt;&lt;rec-number&gt;2&lt;/rec-number&gt;&lt;foreign-keys&gt;&lt;key app="EN" db-id="0wze0xpwtxp9wuewx2o5r5a3xp9wzsvfrswf" timestamp="1552543145"&gt;2&lt;/key&gt;&lt;/foreign-keys&gt;&lt;ref-type name="Journal Article"&gt;17&lt;/ref-type&gt;&lt;contributors&gt;&lt;authors&gt;&lt;author&gt;Guttmacher, A. E.&lt;/author&gt;&lt;author&gt;Collins, F. S.&lt;/author&gt;&lt;author&gt;Carmona, R. H.&lt;/author&gt;&lt;/authors&gt;&lt;/contributors&gt;&lt;auth-address&gt;National Human Genome Research Institute, National Institutes of Health, Bethesda, Md 20892-2152, USA.&lt;/auth-address&gt;&lt;titles&gt;&lt;title&gt;The family history--more important than ever&lt;/title&gt;&lt;secondary-title&gt;N Engl J Med&lt;/secondary-title&gt;&lt;/titles&gt;&lt;periodical&gt;&lt;full-title&gt;N Engl J Med&lt;/full-title&gt;&lt;/periodical&gt;&lt;pages&gt;2333-6&lt;/pages&gt;&lt;volume&gt;351&lt;/volume&gt;&lt;number&gt;22&lt;/number&gt;&lt;edition&gt;2004/11/27&lt;/edition&gt;&lt;keywords&gt;&lt;keyword&gt;Genetic Predisposition to Disease&lt;/keyword&gt;&lt;keyword&gt;Genetic Testing&lt;/keyword&gt;&lt;keyword&gt;Humans&lt;/keyword&gt;&lt;keyword&gt;*Medical History Taking&lt;/keyword&gt;&lt;keyword&gt;*Pedigree&lt;/keyword&gt;&lt;/keywords&gt;&lt;dates&gt;&lt;year&gt;2004&lt;/year&gt;&lt;pub-dates&gt;&lt;date&gt;Nov 25&lt;/date&gt;&lt;/pub-dates&gt;&lt;/dates&gt;&lt;isbn&gt;1533-4406 (Electronic)&amp;#xD;0028-4793 (Linking)&lt;/isbn&gt;&lt;accession-num&gt;15564550&lt;/accession-num&gt;&lt;urls&gt;&lt;related-urls&gt;&lt;url&gt;https://www.ncbi.nlm.nih.gov/pubmed/15564550&lt;/url&gt;&lt;/related-urls&gt;&lt;/urls&gt;&lt;electronic-resource-num&gt;10.1056/NEJMsb042979&lt;/electronic-resource-num&gt;&lt;/record&gt;&lt;/Cite&gt;&lt;/EndNote&gt;</w:instrText>
+        <w:instrText xml:space="preserve"> ADDIN EN.CITE &lt;EndNote&gt;&lt;Cite&gt;&lt;Author&gt;Guttmacher&lt;/Author&gt;&lt;Year&gt;2004&lt;/Year&gt;&lt;RecNum&gt;2&lt;/RecNum&gt;&lt;DisplayText&gt;(2)&lt;/DisplayText&gt;&lt;record&gt;&lt;rec-number&gt;2&lt;/rec-number&gt;&lt;foreign-keys&gt;&lt;key app="EN" db-id="0wze0xpwtxp9wuewx2o5r5a3xp9wzsvfrswf" timestamp="1552543145"&gt;2&lt;/key&gt;&lt;/foreign-keys&gt;&lt;ref-type name="Journal Article"&gt;17&lt;/ref-type&gt;&lt;contributors&gt;&lt;authors&gt;&lt;author&gt;Guttmacher, A. E.&lt;/author&gt;&lt;author&gt;Collins, F. S.&lt;/author&gt;&lt;author&gt;Carmona, R. H.&lt;/author&gt;&lt;/authors&gt;&lt;/contributors&gt;&lt;auth-address&gt;National Human Genome Research Institute, National Institutes of Health, Bethesda, Md 20892-2152, USA.&lt;/auth-address&gt;&lt;titles&gt;&lt;title&gt;The family history--more important than ever&lt;/title&gt;&lt;secondary-title&gt;N Engl J Med&lt;/secondary-title&gt;&lt;/titles&gt;&lt;periodical&gt;&lt;full-title&gt;N Engl J Med&lt;/full-title&gt;&lt;/periodical&gt;&lt;pages&gt;2333-6&lt;/pages&gt;&lt;volume&gt;351&lt;/volume&gt;&lt;number&gt;22&lt;/number&gt;&lt;edition&gt;2004/11/27&lt;/edition&gt;&lt;keywords&gt;&lt;keyword&gt;Genetic Predisposition to Disease&lt;/keyword&gt;&lt;keyword&gt;Genetic Testing&lt;/keyword&gt;&lt;keyword&gt;Humans&lt;/keyword&gt;&lt;keyword&gt;*Medical History Taking&lt;/keyword&gt;&lt;keyword&gt;*Pedigree&lt;/keyword&gt;&lt;/keywords&gt;&lt;dates&gt;&lt;year&gt;2004&lt;/year&gt;&lt;pub-dates&gt;&lt;date&gt;Nov 25&lt;/date&gt;&lt;/pub-dates&gt;&lt;/dates&gt;&lt;isbn&gt;1533-4406 (Electronic)&amp;#xD;0028-4793 (Linking)&lt;/isbn&gt;&lt;accession-num&gt;15564550&lt;/accession-num&gt;&lt;urls&gt;&lt;related-urls&gt;&lt;url&gt;https://www.ncbi.nlm.nih.gov/pubmed/15564550&lt;/url&gt;&lt;/related-urls&gt;&lt;/urls&gt;&lt;electronic-resource-num&gt;10.1056/NEJMsb042979&lt;/electronic-resource-num&gt;&lt;/record&gt;&lt;/Cite&gt;&lt;/EndNote&gt;</w:instrText>
       </w:r>
       <w:r>
         <w:rPr>
@@ -1386,68 +1622,68 @@
         </w:rPr>
         <w:fldChar w:fldCharType="begin">
           <w:fldData xml:space="preserve">PEVuZE5vdGU+PENpdGU+PEF1dGhvcj5Mb3dlcnk8L0F1dGhvcj48WWVhcj4yMDE2PC9ZZWFyPjxS
-ZWNOdW0+MTk5OTwvUmVjTnVtPjxEaXNwbGF5VGV4dD4oMyk8L0Rpc3BsYXlUZXh0PjxyZWNvcmQ+
-PHJlYy1udW1iZXI+MzwvcmVjLW51bWJlcj48Zm9yZWlnbi1rZXlzPjxrZXkgYXBwPSJFTiIgZGIt
-aWQ9IjB3emUweHB3dHhwOXd1ZXd4Mm81cjVhM3hwOXd6c3ZmcnN3ZiIgdGltZXN0YW1wPSIxNTUy
-NTQzMTQ1Ij4zPC9rZXk+PC9mb3JlaWduLWtleXM+PHJlZi10eXBlIG5hbWU9IkpvdXJuYWwgQXJ0
-aWNsZSI+MTc8L3JlZi10eXBlPjxjb250cmlidXRvcnM+PGF1dGhvcnM+PGF1dGhvcj5Mb3dlcnks
-IEouIFQuPC9hdXRob3I+PGF1dGhvcj5BaG5lbiwgRC4gSi48L2F1dGhvcj48YXV0aG9yPlNjaHJv
-eSwgUC4gQy4sIDNyZDwvYXV0aG9yPjxhdXRob3I+SGFtcGVsLCBILjwvYXV0aG9yPjxhdXRob3I+
-QmF4dGVyLCBOLjwvYXV0aG9yPjxhdXRob3I+Qm9sYW5kLCBDLiBSLjwvYXV0aG9yPjxhdXRob3I+
-QnVydCwgUi4gVy48L2F1dGhvcj48YXV0aG9yPkJ1dHRlcmx5LCBMLjwvYXV0aG9yPjxhdXRob3I+
-RG9lcnIsIE0uPC9hdXRob3I+PGF1dGhvcj5Eb3Jvc2hlbmssIE0uPC9hdXRob3I+PGF1dGhvcj5G
-ZWVybywgVy4gRy48L2F1dGhvcj48YXV0aG9yPkhlbnJpa3NvbiwgTi48L2F1dGhvcj48YXV0aG9y
-PkxhZGFiYXVtLCBVLjwvYXV0aG9yPjxhdXRob3I+TGllYmVybWFuLCBELjwvYXV0aG9yPjxhdXRo
-b3I+TWNGYXJsYW5kLCBFLiBHLjwvYXV0aG9yPjxhdXRob3I+UGV0ZXJzb24sIFMuIEsuPC9hdXRo
-b3I+PGF1dGhvcj5SYXltb25kLCBNLjwvYXV0aG9yPjxhdXRob3I+U2FtYWRkZXIsIE4uIEouPC9h
-dXRob3I+PGF1dGhvcj5TeW5nYWwsIFMuPC9hdXRob3I+PGF1dGhvcj5XZWJlciwgVC4gSy48L2F1
-dGhvcj48YXV0aG9yPlphdWJlciwgQS4gRy48L2F1dGhvcj48YXV0aG9yPlNtaXRoLCBSLjwvYXV0
-aG9yPjwvYXV0aG9ycz48L2NvbnRyaWJ1dG9ycz48YXV0aC1hZGRyZXNzPkNvbG9yYWRvIFNjaG9v
-bCBvZiBQdWJsaWMgSGVhbHRoLCBBdXJvcmEsIENvbG9yYWRvLiYjeEQ7U2Nob29sIG9mIE1lZGlj
-aW5lIGFuZCBHYXN0cm9lbnRlcm9sb2d5IG9mIHRoZSBSb2NraWVzLCBVbml2ZXJzaXR5IG9mIENv
-bG9yYWRvLCBCb3VsZGVyLCBDb2xvcmFkby4mI3hEO0RlcGFydG1lbnQgb2YgTWVkaWNpbmUsIEJv
-c3RvbiBVbml2ZXJzaXR5IFNjaG9vbCBvZiBNZWRpY2luZSwgQm9zdG9uLCBNYXNzYWNodXNldHRz
-LiYjeEQ7Q29tcHJlaGVuc2l2ZSBDYW5jZXIgQ2VudGVyLCBPaGlvIFN0YXRlIFVuaXZlcnNpdHks
-IENvbHVtYnVzLCBPaGlvLiYjeEQ7U3QuIE1pY2hhZWwmYXBvcztzIEhvc3BpdGFsLCBOZXdhcmss
-IE5ldyBKZXJzZXkuJiN4RDtCYXlsb3IgVW5pdmVyc2l0eSBNZWRpY2FsIENlbnRlciwgRGFsbGFz
-LCBUZXhhcy4mI3hEO0h1bnRzbWFuIENhbmNlciBJbnN0aXR1dGUsIFVuaXZlcnNpdHkgb2YgVXRh
-aCBIZWFsdGggQ2FyZSwgU2FsdCBMYWtlIENpdHksIFV0YWguJiN4RDtEYXJ0bW91dGgtSGl0Y2hj
-b2NrIE1lZGljYWwgQ2VudGVyLCBMZWJhbm9uLCBOZXcgSGFtcHNoaXJlLiYjeEQ7U2FnZSBCaW9u
-ZXR3b3JrcywgU2VhdHRsZSwgV2FzaGluZ3Rvbi4mI3hEO0FtZXJpY2FuIENhbmNlciBTb2NpZXR5
-LCBXYXNoaW5ndG9uLCBEQy4mI3hEO01haW5lIERhcnRtb3V0aCBGYW1pbHkgTWVkaWNpbmUgUmVz
-aWRlbmN5IFByb2dyYW0sIEF1Z3VzdGEsIE1haW5lLiYjeEQ7R3JvdXAgSGVhbHRoIFJlc2VhcmNo
-IEluc3RpdHV0ZSwgU2VhdHRsZSwgV2FzaGluZ3Rvbi4mI3hEO1N0YW5mb3JkIFVuaXZlcnNpdHkg
-U2Nob29sIG9mIE1lZGljaW5lLCBTdGFuZm9yZCwgQ2FsaWZvcm5pYS4mI3hEO09yZWdvbiBIZWFs
-dGggYW5kIFNjaWVuY2VzIFVuaXZlcnNpdHksIFBvcnRsYW5kLCBPcmVnb24uJiN4RDtTdC4gSm9z
-ZXBocyBXZXN0LCBMYWtlIFNhaW50IExvdWlzLCBNaXNzb3VyaS4mI3hEO1RoZSBVbml2ZXJzaXR5
-IG9mIFRleGFzIE1EIEFuZGVyc29uIENhbmNlciBDZW50ZXIsIEhvdXN0b24sIFRleGFzLiYjeEQ7
-TWljaGFlbHMgTWlzc2lvbiwgTmV3IFlvcmssIE5ldyBZb3JrLiYjeEQ7SHVudHNtYW4gQ2FuY2Vy
-IEluc3RpdHV0ZSwgVW5pdmVyc2l0eSBvZiBVdGFoIFNjaG9vbCBvZiBNZWRpY2luZSwgU2FsdCBM
-YWtlIENpdHksIFV0YWguJiN4RDtIYXJ2YXJkIE1lZGljYWwgU2Nob29sLCBCb3N0b24sIE1hc3Nh
-Y2h1c2V0dHMuJiN4RDtOZXcgWW9yayBIYXJib3IgSGVhbHRoIENhcmUgU3lzdGVtLCBOZXcgWW9y
-aywgTmV3IFlvcmsuJiN4RDtNZW1vcmlhbCBTbG9hbiBLZXR0ZXJpbmcgQ2FuY2VyIENlbnRlciwg
-TmV3IFlvcmssIE5ldyBZb3JrLiYjeEQ7QW1lcmljYW4gQ2FuY2VyIFNvY2lldHksIEF0bGFudGEs
-IEdlb3JnaWEuPC9hdXRoLWFkZHJlc3M+PHRpdGxlcz48dGl0bGU+VW5kZXJzdGFuZGluZyB0aGUg
-Y29udHJpYnV0aW9uIG9mIGZhbWlseSBoaXN0b3J5IHRvIGNvbG9yZWN0YWwgY2FuY2VyIHJpc2sg
-YW5kIGl0cyBjbGluaWNhbCBpbXBsaWNhdGlvbnM6IEEgc3RhdGUtb2YtdGhlLXNjaWVuY2UgcmV2
-aWV3PC90aXRsZT48c2Vjb25kYXJ5LXRpdGxlPkNhbmNlcjwvc2Vjb25kYXJ5LXRpdGxlPjwvdGl0
-bGVzPjxwZXJpb2RpY2FsPjxmdWxsLXRpdGxlPkNhbmNlcjwvZnVsbC10aXRsZT48L3BlcmlvZGlj
-YWw+PHBhZ2VzPjI2MzMtNDU8L3BhZ2VzPjx2b2x1bWU+MTIyPC92b2x1bWU+PG51bWJlcj4xNzwv
-bnVtYmVyPjxlZGl0aW9uPjIwMTYvMDYvMDQ8L2VkaXRpb24+PGtleXdvcmRzPjxrZXl3b3JkPkNv
-bG9yZWN0YWwgTmVvcGxhc21zL2RpYWdub3Npcy8qZXBpZGVtaW9sb2d5LypnZW5ldGljczwva2V5
-d29yZD48a2V5d29yZD4qRWFybHkgRGV0ZWN0aW9uIG9mIENhbmNlcjwva2V5d29yZD48a2V5d29y
-ZD4qR2VuZXRpYyBQcmVkaXNwb3NpdGlvbiB0byBEaXNlYXNlPC9rZXl3b3JkPjxrZXl3b3JkPkh1
-bWFuczwva2V5d29yZD48a2V5d29yZD5SaXNrIEFzc2Vzc21lbnQ8L2tleXdvcmQ+PGtleXdvcmQ+
-KmNvbG9yZWN0YWwgY2FuY2VyPC9rZXl3b3JkPjxrZXl3b3JkPipmYW1pbHkgaGlzdG9yeTwva2V5
-d29yZD48a2V5d29yZD4qaW50ZXJ2ZW50aW9uczwva2V5d29yZD48a2V5d29yZD4qcmlzazwva2V5
-d29yZD48a2V5d29yZD4qc2NyZWVuaW5nIGFkaGVyZW5jZTwva2V5d29yZD48L2tleXdvcmRzPjxk
-YXRlcz48eWVhcj4yMDE2PC95ZWFyPjxwdWItZGF0ZXM+PGRhdGU+U2VwIDE8L2RhdGU+PC9wdWIt
-ZGF0ZXM+PC9kYXRlcz48aXNibj4xMDk3LTAxNDIgKEVsZWN0cm9uaWMpJiN4RDswMDA4LTU0M1gg
-KExpbmtpbmcpPC9pc2JuPjxhY2Nlc3Npb24tbnVtPjI3MjU4MTYyPC9hY2Nlc3Npb24tbnVtPjx1
-cmxzPjxyZWxhdGVkLXVybHM+PHVybD5odHRwczovL3d3dy5uY2JpLm5sbS5uaWguZ292L3B1Ym1l
-ZC8yNzI1ODE2MjwvdXJsPjwvcmVsYXRlZC11cmxzPjwvdXJscz48Y3VzdG9tMj5QTUM1NTc1ODEy
-PC9jdXN0b20yPjxlbGVjdHJvbmljLXJlc291cmNlLW51bT4xMC4xMDAyL2NuY3IuMzAwODA8L2Vs
-ZWN0cm9uaWMtcmVzb3VyY2UtbnVtPjwvcmVjb3JkPjwvQ2l0ZT48L0VuZE5vdGU+
+ZWNOdW0+MzwvUmVjTnVtPjxEaXNwbGF5VGV4dD4oMyk8L0Rpc3BsYXlUZXh0PjxyZWNvcmQ+PHJl
+Yy1udW1iZXI+MzwvcmVjLW51bWJlcj48Zm9yZWlnbi1rZXlzPjxrZXkgYXBwPSJFTiIgZGItaWQ9
+IjB3emUweHB3dHhwOXd1ZXd4Mm81cjVhM3hwOXd6c3ZmcnN3ZiIgdGltZXN0YW1wPSIxNTUyNTQz
+MTQ1Ij4zPC9rZXk+PC9mb3JlaWduLWtleXM+PHJlZi10eXBlIG5hbWU9IkpvdXJuYWwgQXJ0aWNs
+ZSI+MTc8L3JlZi10eXBlPjxjb250cmlidXRvcnM+PGF1dGhvcnM+PGF1dGhvcj5Mb3dlcnksIEou
+IFQuPC9hdXRob3I+PGF1dGhvcj5BaG5lbiwgRC4gSi48L2F1dGhvcj48YXV0aG9yPlNjaHJveSwg
+UC4gQy4sIDNyZDwvYXV0aG9yPjxhdXRob3I+SGFtcGVsLCBILjwvYXV0aG9yPjxhdXRob3I+QmF4
+dGVyLCBOLjwvYXV0aG9yPjxhdXRob3I+Qm9sYW5kLCBDLiBSLjwvYXV0aG9yPjxhdXRob3I+QnVy
+dCwgUi4gVy48L2F1dGhvcj48YXV0aG9yPkJ1dHRlcmx5LCBMLjwvYXV0aG9yPjxhdXRob3I+RG9l
+cnIsIE0uPC9hdXRob3I+PGF1dGhvcj5Eb3Jvc2hlbmssIE0uPC9hdXRob3I+PGF1dGhvcj5GZWVy
+bywgVy4gRy48L2F1dGhvcj48YXV0aG9yPkhlbnJpa3NvbiwgTi48L2F1dGhvcj48YXV0aG9yPkxh
+ZGFiYXVtLCBVLjwvYXV0aG9yPjxhdXRob3I+TGllYmVybWFuLCBELjwvYXV0aG9yPjxhdXRob3I+
+TWNGYXJsYW5kLCBFLiBHLjwvYXV0aG9yPjxhdXRob3I+UGV0ZXJzb24sIFMuIEsuPC9hdXRob3I+
+PGF1dGhvcj5SYXltb25kLCBNLjwvYXV0aG9yPjxhdXRob3I+U2FtYWRkZXIsIE4uIEouPC9hdXRo
+b3I+PGF1dGhvcj5TeW5nYWwsIFMuPC9hdXRob3I+PGF1dGhvcj5XZWJlciwgVC4gSy48L2F1dGhv
+cj48YXV0aG9yPlphdWJlciwgQS4gRy48L2F1dGhvcj48YXV0aG9yPlNtaXRoLCBSLjwvYXV0aG9y
+PjwvYXV0aG9ycz48L2NvbnRyaWJ1dG9ycz48YXV0aC1hZGRyZXNzPkNvbG9yYWRvIFNjaG9vbCBv
+ZiBQdWJsaWMgSGVhbHRoLCBBdXJvcmEsIENvbG9yYWRvLiYjeEQ7U2Nob29sIG9mIE1lZGljaW5l
+IGFuZCBHYXN0cm9lbnRlcm9sb2d5IG9mIHRoZSBSb2NraWVzLCBVbml2ZXJzaXR5IG9mIENvbG9y
+YWRvLCBCb3VsZGVyLCBDb2xvcmFkby4mI3hEO0RlcGFydG1lbnQgb2YgTWVkaWNpbmUsIEJvc3Rv
+biBVbml2ZXJzaXR5IFNjaG9vbCBvZiBNZWRpY2luZSwgQm9zdG9uLCBNYXNzYWNodXNldHRzLiYj
+eEQ7Q29tcHJlaGVuc2l2ZSBDYW5jZXIgQ2VudGVyLCBPaGlvIFN0YXRlIFVuaXZlcnNpdHksIENv
+bHVtYnVzLCBPaGlvLiYjeEQ7U3QuIE1pY2hhZWwmYXBvcztzIEhvc3BpdGFsLCBOZXdhcmssIE5l
+dyBKZXJzZXkuJiN4RDtCYXlsb3IgVW5pdmVyc2l0eSBNZWRpY2FsIENlbnRlciwgRGFsbGFzLCBU
+ZXhhcy4mI3hEO0h1bnRzbWFuIENhbmNlciBJbnN0aXR1dGUsIFVuaXZlcnNpdHkgb2YgVXRhaCBI
+ZWFsdGggQ2FyZSwgU2FsdCBMYWtlIENpdHksIFV0YWguJiN4RDtEYXJ0bW91dGgtSGl0Y2hjb2Nr
+IE1lZGljYWwgQ2VudGVyLCBMZWJhbm9uLCBOZXcgSGFtcHNoaXJlLiYjeEQ7U2FnZSBCaW9uZXR3
+b3JrcywgU2VhdHRsZSwgV2FzaGluZ3Rvbi4mI3hEO0FtZXJpY2FuIENhbmNlciBTb2NpZXR5LCBX
+YXNoaW5ndG9uLCBEQy4mI3hEO01haW5lIERhcnRtb3V0aCBGYW1pbHkgTWVkaWNpbmUgUmVzaWRl
+bmN5IFByb2dyYW0sIEF1Z3VzdGEsIE1haW5lLiYjeEQ7R3JvdXAgSGVhbHRoIFJlc2VhcmNoIElu
+c3RpdHV0ZSwgU2VhdHRsZSwgV2FzaGluZ3Rvbi4mI3hEO1N0YW5mb3JkIFVuaXZlcnNpdHkgU2No
+b29sIG9mIE1lZGljaW5lLCBTdGFuZm9yZCwgQ2FsaWZvcm5pYS4mI3hEO09yZWdvbiBIZWFsdGgg
+YW5kIFNjaWVuY2VzIFVuaXZlcnNpdHksIFBvcnRsYW5kLCBPcmVnb24uJiN4RDtTdC4gSm9zZXBo
+cyBXZXN0LCBMYWtlIFNhaW50IExvdWlzLCBNaXNzb3VyaS4mI3hEO1RoZSBVbml2ZXJzaXR5IG9m
+IFRleGFzIE1EIEFuZGVyc29uIENhbmNlciBDZW50ZXIsIEhvdXN0b24sIFRleGFzLiYjeEQ7TWlj
+aGFlbHMgTWlzc2lvbiwgTmV3IFlvcmssIE5ldyBZb3JrLiYjeEQ7SHVudHNtYW4gQ2FuY2VyIElu
+c3RpdHV0ZSwgVW5pdmVyc2l0eSBvZiBVdGFoIFNjaG9vbCBvZiBNZWRpY2luZSwgU2FsdCBMYWtl
+IENpdHksIFV0YWguJiN4RDtIYXJ2YXJkIE1lZGljYWwgU2Nob29sLCBCb3N0b24sIE1hc3NhY2h1
+c2V0dHMuJiN4RDtOZXcgWW9yayBIYXJib3IgSGVhbHRoIENhcmUgU3lzdGVtLCBOZXcgWW9yaywg
+TmV3IFlvcmsuJiN4RDtNZW1vcmlhbCBTbG9hbiBLZXR0ZXJpbmcgQ2FuY2VyIENlbnRlciwgTmV3
+IFlvcmssIE5ldyBZb3JrLiYjeEQ7QW1lcmljYW4gQ2FuY2VyIFNvY2lldHksIEF0bGFudGEsIEdl
+b3JnaWEuPC9hdXRoLWFkZHJlc3M+PHRpdGxlcz48dGl0bGU+VW5kZXJzdGFuZGluZyB0aGUgY29u
+dHJpYnV0aW9uIG9mIGZhbWlseSBoaXN0b3J5IHRvIGNvbG9yZWN0YWwgY2FuY2VyIHJpc2sgYW5k
+IGl0cyBjbGluaWNhbCBpbXBsaWNhdGlvbnM6IEEgc3RhdGUtb2YtdGhlLXNjaWVuY2UgcmV2aWV3
+PC90aXRsZT48c2Vjb25kYXJ5LXRpdGxlPkNhbmNlcjwvc2Vjb25kYXJ5LXRpdGxlPjwvdGl0bGVz
+PjxwZXJpb2RpY2FsPjxmdWxsLXRpdGxlPkNhbmNlcjwvZnVsbC10aXRsZT48L3BlcmlvZGljYWw+
+PHBhZ2VzPjI2MzMtNDU8L3BhZ2VzPjx2b2x1bWU+MTIyPC92b2x1bWU+PG51bWJlcj4xNzwvbnVt
+YmVyPjxlZGl0aW9uPjIwMTYvMDYvMDQ8L2VkaXRpb24+PGtleXdvcmRzPjxrZXl3b3JkPkNvbG9y
+ZWN0YWwgTmVvcGxhc21zL2RpYWdub3Npcy8qZXBpZGVtaW9sb2d5LypnZW5ldGljczwva2V5d29y
+ZD48a2V5d29yZD4qRWFybHkgRGV0ZWN0aW9uIG9mIENhbmNlcjwva2V5d29yZD48a2V5d29yZD4q
+R2VuZXRpYyBQcmVkaXNwb3NpdGlvbiB0byBEaXNlYXNlPC9rZXl3b3JkPjxrZXl3b3JkPkh1bWFu
+czwva2V5d29yZD48a2V5d29yZD5SaXNrIEFzc2Vzc21lbnQ8L2tleXdvcmQ+PGtleXdvcmQ+KmNv
+bG9yZWN0YWwgY2FuY2VyPC9rZXl3b3JkPjxrZXl3b3JkPipmYW1pbHkgaGlzdG9yeTwva2V5d29y
+ZD48a2V5d29yZD4qaW50ZXJ2ZW50aW9uczwva2V5d29yZD48a2V5d29yZD4qcmlzazwva2V5d29y
+ZD48a2V5d29yZD4qc2NyZWVuaW5nIGFkaGVyZW5jZTwva2V5d29yZD48L2tleXdvcmRzPjxkYXRl
+cz48eWVhcj4yMDE2PC95ZWFyPjxwdWItZGF0ZXM+PGRhdGU+U2VwIDE8L2RhdGU+PC9wdWItZGF0
+ZXM+PC9kYXRlcz48aXNibj4xMDk3LTAxNDIgKEVsZWN0cm9uaWMpJiN4RDswMDA4LTU0M1ggKExp
+bmtpbmcpPC9pc2JuPjxhY2Nlc3Npb24tbnVtPjI3MjU4MTYyPC9hY2Nlc3Npb24tbnVtPjx1cmxz
+PjxyZWxhdGVkLXVybHM+PHVybD5odHRwczovL3d3dy5uY2JpLm5sbS5uaWguZ292L3B1Ym1lZC8y
+NzI1ODE2MjwvdXJsPjwvcmVsYXRlZC11cmxzPjwvdXJscz48Y3VzdG9tMj5QTUM1NTc1ODEyPC9j
+dXN0b20yPjxlbGVjdHJvbmljLXJlc291cmNlLW51bT4xMC4xMDAyL2NuY3IuMzAwODA8L2VsZWN0
+cm9uaWMtcmVzb3VyY2UtbnVtPjwvcmVjb3JkPjwvQ2l0ZT48L0VuZE5vdGU+AG==
 </w:fldData>
         </w:fldChar>
       </w:r>
@@ -1467,68 +1703,68 @@
         </w:rPr>
         <w:fldChar w:fldCharType="begin">
           <w:fldData xml:space="preserve">PEVuZE5vdGU+PENpdGU+PEF1dGhvcj5Mb3dlcnk8L0F1dGhvcj48WWVhcj4yMDE2PC9ZZWFyPjxS
-ZWNOdW0+MTk5OTwvUmVjTnVtPjxEaXNwbGF5VGV4dD4oMyk8L0Rpc3BsYXlUZXh0PjxyZWNvcmQ+
-PHJlYy1udW1iZXI+MzwvcmVjLW51bWJlcj48Zm9yZWlnbi1rZXlzPjxrZXkgYXBwPSJFTiIgZGIt
-aWQ9IjB3emUweHB3dHhwOXd1ZXd4Mm81cjVhM3hwOXd6c3ZmcnN3ZiIgdGltZXN0YW1wPSIxNTUy
-NTQzMTQ1Ij4zPC9rZXk+PC9mb3JlaWduLWtleXM+PHJlZi10eXBlIG5hbWU9IkpvdXJuYWwgQXJ0
-aWNsZSI+MTc8L3JlZi10eXBlPjxjb250cmlidXRvcnM+PGF1dGhvcnM+PGF1dGhvcj5Mb3dlcnks
-IEouIFQuPC9hdXRob3I+PGF1dGhvcj5BaG5lbiwgRC4gSi48L2F1dGhvcj48YXV0aG9yPlNjaHJv
-eSwgUC4gQy4sIDNyZDwvYXV0aG9yPjxhdXRob3I+SGFtcGVsLCBILjwvYXV0aG9yPjxhdXRob3I+
-QmF4dGVyLCBOLjwvYXV0aG9yPjxhdXRob3I+Qm9sYW5kLCBDLiBSLjwvYXV0aG9yPjxhdXRob3I+
-QnVydCwgUi4gVy48L2F1dGhvcj48YXV0aG9yPkJ1dHRlcmx5LCBMLjwvYXV0aG9yPjxhdXRob3I+
-RG9lcnIsIE0uPC9hdXRob3I+PGF1dGhvcj5Eb3Jvc2hlbmssIE0uPC9hdXRob3I+PGF1dGhvcj5G
-ZWVybywgVy4gRy48L2F1dGhvcj48YXV0aG9yPkhlbnJpa3NvbiwgTi48L2F1dGhvcj48YXV0aG9y
-PkxhZGFiYXVtLCBVLjwvYXV0aG9yPjxhdXRob3I+TGllYmVybWFuLCBELjwvYXV0aG9yPjxhdXRo
-b3I+TWNGYXJsYW5kLCBFLiBHLjwvYXV0aG9yPjxhdXRob3I+UGV0ZXJzb24sIFMuIEsuPC9hdXRo
-b3I+PGF1dGhvcj5SYXltb25kLCBNLjwvYXV0aG9yPjxhdXRob3I+U2FtYWRkZXIsIE4uIEouPC9h
-dXRob3I+PGF1dGhvcj5TeW5nYWwsIFMuPC9hdXRob3I+PGF1dGhvcj5XZWJlciwgVC4gSy48L2F1
-dGhvcj48YXV0aG9yPlphdWJlciwgQS4gRy48L2F1dGhvcj48YXV0aG9yPlNtaXRoLCBSLjwvYXV0
-aG9yPjwvYXV0aG9ycz48L2NvbnRyaWJ1dG9ycz48YXV0aC1hZGRyZXNzPkNvbG9yYWRvIFNjaG9v
-bCBvZiBQdWJsaWMgSGVhbHRoLCBBdXJvcmEsIENvbG9yYWRvLiYjeEQ7U2Nob29sIG9mIE1lZGlj
-aW5lIGFuZCBHYXN0cm9lbnRlcm9sb2d5IG9mIHRoZSBSb2NraWVzLCBVbml2ZXJzaXR5IG9mIENv
-bG9yYWRvLCBCb3VsZGVyLCBDb2xvcmFkby4mI3hEO0RlcGFydG1lbnQgb2YgTWVkaWNpbmUsIEJv
-c3RvbiBVbml2ZXJzaXR5IFNjaG9vbCBvZiBNZWRpY2luZSwgQm9zdG9uLCBNYXNzYWNodXNldHRz
-LiYjeEQ7Q29tcHJlaGVuc2l2ZSBDYW5jZXIgQ2VudGVyLCBPaGlvIFN0YXRlIFVuaXZlcnNpdHks
-IENvbHVtYnVzLCBPaGlvLiYjeEQ7U3QuIE1pY2hhZWwmYXBvcztzIEhvc3BpdGFsLCBOZXdhcmss
-IE5ldyBKZXJzZXkuJiN4RDtCYXlsb3IgVW5pdmVyc2l0eSBNZWRpY2FsIENlbnRlciwgRGFsbGFz
-LCBUZXhhcy4mI3hEO0h1bnRzbWFuIENhbmNlciBJbnN0aXR1dGUsIFVuaXZlcnNpdHkgb2YgVXRh
-aCBIZWFsdGggQ2FyZSwgU2FsdCBMYWtlIENpdHksIFV0YWguJiN4RDtEYXJ0bW91dGgtSGl0Y2hj
-b2NrIE1lZGljYWwgQ2VudGVyLCBMZWJhbm9uLCBOZXcgSGFtcHNoaXJlLiYjeEQ7U2FnZSBCaW9u
-ZXR3b3JrcywgU2VhdHRsZSwgV2FzaGluZ3Rvbi4mI3hEO0FtZXJpY2FuIENhbmNlciBTb2NpZXR5
-LCBXYXNoaW5ndG9uLCBEQy4mI3hEO01haW5lIERhcnRtb3V0aCBGYW1pbHkgTWVkaWNpbmUgUmVz
-aWRlbmN5IFByb2dyYW0sIEF1Z3VzdGEsIE1haW5lLiYjeEQ7R3JvdXAgSGVhbHRoIFJlc2VhcmNo
-IEluc3RpdHV0ZSwgU2VhdHRsZSwgV2FzaGluZ3Rvbi4mI3hEO1N0YW5mb3JkIFVuaXZlcnNpdHkg
-U2Nob29sIG9mIE1lZGljaW5lLCBTdGFuZm9yZCwgQ2FsaWZvcm5pYS4mI3hEO09yZWdvbiBIZWFs
-dGggYW5kIFNjaWVuY2VzIFVuaXZlcnNpdHksIFBvcnRsYW5kLCBPcmVnb24uJiN4RDtTdC4gSm9z
-ZXBocyBXZXN0LCBMYWtlIFNhaW50IExvdWlzLCBNaXNzb3VyaS4mI3hEO1RoZSBVbml2ZXJzaXR5
-IG9mIFRleGFzIE1EIEFuZGVyc29uIENhbmNlciBDZW50ZXIsIEhvdXN0b24sIFRleGFzLiYjeEQ7
-TWljaGFlbHMgTWlzc2lvbiwgTmV3IFlvcmssIE5ldyBZb3JrLiYjeEQ7SHVudHNtYW4gQ2FuY2Vy
-IEluc3RpdHV0ZSwgVW5pdmVyc2l0eSBvZiBVdGFoIFNjaG9vbCBvZiBNZWRpY2luZSwgU2FsdCBM
-YWtlIENpdHksIFV0YWguJiN4RDtIYXJ2YXJkIE1lZGljYWwgU2Nob29sLCBCb3N0b24sIE1hc3Nh
-Y2h1c2V0dHMuJiN4RDtOZXcgWW9yayBIYXJib3IgSGVhbHRoIENhcmUgU3lzdGVtLCBOZXcgWW9y
-aywgTmV3IFlvcmsuJiN4RDtNZW1vcmlhbCBTbG9hbiBLZXR0ZXJpbmcgQ2FuY2VyIENlbnRlciwg
-TmV3IFlvcmssIE5ldyBZb3JrLiYjeEQ7QW1lcmljYW4gQ2FuY2VyIFNvY2lldHksIEF0bGFudGEs
-IEdlb3JnaWEuPC9hdXRoLWFkZHJlc3M+PHRpdGxlcz48dGl0bGU+VW5kZXJzdGFuZGluZyB0aGUg
-Y29udHJpYnV0aW9uIG9mIGZhbWlseSBoaXN0b3J5IHRvIGNvbG9yZWN0YWwgY2FuY2VyIHJpc2sg
-YW5kIGl0cyBjbGluaWNhbCBpbXBsaWNhdGlvbnM6IEEgc3RhdGUtb2YtdGhlLXNjaWVuY2UgcmV2
-aWV3PC90aXRsZT48c2Vjb25kYXJ5LXRpdGxlPkNhbmNlcjwvc2Vjb25kYXJ5LXRpdGxlPjwvdGl0
-bGVzPjxwZXJpb2RpY2FsPjxmdWxsLXRpdGxlPkNhbmNlcjwvZnVsbC10aXRsZT48L3BlcmlvZGlj
-YWw+PHBhZ2VzPjI2MzMtNDU8L3BhZ2VzPjx2b2x1bWU+MTIyPC92b2x1bWU+PG51bWJlcj4xNzwv
-bnVtYmVyPjxlZGl0aW9uPjIwMTYvMDYvMDQ8L2VkaXRpb24+PGtleXdvcmRzPjxrZXl3b3JkPkNv
-bG9yZWN0YWwgTmVvcGxhc21zL2RpYWdub3Npcy8qZXBpZGVtaW9sb2d5LypnZW5ldGljczwva2V5
-d29yZD48a2V5d29yZD4qRWFybHkgRGV0ZWN0aW9uIG9mIENhbmNlcjwva2V5d29yZD48a2V5d29y
-ZD4qR2VuZXRpYyBQcmVkaXNwb3NpdGlvbiB0byBEaXNlYXNlPC9rZXl3b3JkPjxrZXl3b3JkPkh1
-bWFuczwva2V5d29yZD48a2V5d29yZD5SaXNrIEFzc2Vzc21lbnQ8L2tleXdvcmQ+PGtleXdvcmQ+
-KmNvbG9yZWN0YWwgY2FuY2VyPC9rZXl3b3JkPjxrZXl3b3JkPipmYW1pbHkgaGlzdG9yeTwva2V5
-d29yZD48a2V5d29yZD4qaW50ZXJ2ZW50aW9uczwva2V5d29yZD48a2V5d29yZD4qcmlzazwva2V5
-d29yZD48a2V5d29yZD4qc2NyZWVuaW5nIGFkaGVyZW5jZTwva2V5d29yZD48L2tleXdvcmRzPjxk
-YXRlcz48eWVhcj4yMDE2PC95ZWFyPjxwdWItZGF0ZXM+PGRhdGU+U2VwIDE8L2RhdGU+PC9wdWIt
-ZGF0ZXM+PC9kYXRlcz48aXNibj4xMDk3LTAxNDIgKEVsZWN0cm9uaWMpJiN4RDswMDA4LTU0M1gg
-KExpbmtpbmcpPC9pc2JuPjxhY2Nlc3Npb24tbnVtPjI3MjU4MTYyPC9hY2Nlc3Npb24tbnVtPjx1
-cmxzPjxyZWxhdGVkLXVybHM+PHVybD5odHRwczovL3d3dy5uY2JpLm5sbS5uaWguZ292L3B1Ym1l
-ZC8yNzI1ODE2MjwvdXJsPjwvcmVsYXRlZC11cmxzPjwvdXJscz48Y3VzdG9tMj5QTUM1NTc1ODEy
-PC9jdXN0b20yPjxlbGVjdHJvbmljLXJlc291cmNlLW51bT4xMC4xMDAyL2NuY3IuMzAwODA8L2Vs
-ZWN0cm9uaWMtcmVzb3VyY2UtbnVtPjwvcmVjb3JkPjwvQ2l0ZT48L0VuZE5vdGU+
+ZWNOdW0+MzwvUmVjTnVtPjxEaXNwbGF5VGV4dD4oMyk8L0Rpc3BsYXlUZXh0PjxyZWNvcmQ+PHJl
+Yy1udW1iZXI+MzwvcmVjLW51bWJlcj48Zm9yZWlnbi1rZXlzPjxrZXkgYXBwPSJFTiIgZGItaWQ9
+IjB3emUweHB3dHhwOXd1ZXd4Mm81cjVhM3hwOXd6c3ZmcnN3ZiIgdGltZXN0YW1wPSIxNTUyNTQz
+MTQ1Ij4zPC9rZXk+PC9mb3JlaWduLWtleXM+PHJlZi10eXBlIG5hbWU9IkpvdXJuYWwgQXJ0aWNs
+ZSI+MTc8L3JlZi10eXBlPjxjb250cmlidXRvcnM+PGF1dGhvcnM+PGF1dGhvcj5Mb3dlcnksIEou
+IFQuPC9hdXRob3I+PGF1dGhvcj5BaG5lbiwgRC4gSi48L2F1dGhvcj48YXV0aG9yPlNjaHJveSwg
+UC4gQy4sIDNyZDwvYXV0aG9yPjxhdXRob3I+SGFtcGVsLCBILjwvYXV0aG9yPjxhdXRob3I+QmF4
+dGVyLCBOLjwvYXV0aG9yPjxhdXRob3I+Qm9sYW5kLCBDLiBSLjwvYXV0aG9yPjxhdXRob3I+QnVy
+dCwgUi4gVy48L2F1dGhvcj48YXV0aG9yPkJ1dHRlcmx5LCBMLjwvYXV0aG9yPjxhdXRob3I+RG9l
+cnIsIE0uPC9hdXRob3I+PGF1dGhvcj5Eb3Jvc2hlbmssIE0uPC9hdXRob3I+PGF1dGhvcj5GZWVy
+bywgVy4gRy48L2F1dGhvcj48YXV0aG9yPkhlbnJpa3NvbiwgTi48L2F1dGhvcj48YXV0aG9yPkxh
+ZGFiYXVtLCBVLjwvYXV0aG9yPjxhdXRob3I+TGllYmVybWFuLCBELjwvYXV0aG9yPjxhdXRob3I+
+TWNGYXJsYW5kLCBFLiBHLjwvYXV0aG9yPjxhdXRob3I+UGV0ZXJzb24sIFMuIEsuPC9hdXRob3I+
+PGF1dGhvcj5SYXltb25kLCBNLjwvYXV0aG9yPjxhdXRob3I+U2FtYWRkZXIsIE4uIEouPC9hdXRo
+b3I+PGF1dGhvcj5TeW5nYWwsIFMuPC9hdXRob3I+PGF1dGhvcj5XZWJlciwgVC4gSy48L2F1dGhv
+cj48YXV0aG9yPlphdWJlciwgQS4gRy48L2F1dGhvcj48YXV0aG9yPlNtaXRoLCBSLjwvYXV0aG9y
+PjwvYXV0aG9ycz48L2NvbnRyaWJ1dG9ycz48YXV0aC1hZGRyZXNzPkNvbG9yYWRvIFNjaG9vbCBv
+ZiBQdWJsaWMgSGVhbHRoLCBBdXJvcmEsIENvbG9yYWRvLiYjeEQ7U2Nob29sIG9mIE1lZGljaW5l
+IGFuZCBHYXN0cm9lbnRlcm9sb2d5IG9mIHRoZSBSb2NraWVzLCBVbml2ZXJzaXR5IG9mIENvbG9y
+YWRvLCBCb3VsZGVyLCBDb2xvcmFkby4mI3hEO0RlcGFydG1lbnQgb2YgTWVkaWNpbmUsIEJvc3Rv
+biBVbml2ZXJzaXR5IFNjaG9vbCBvZiBNZWRpY2luZSwgQm9zdG9uLCBNYXNzYWNodXNldHRzLiYj
+eEQ7Q29tcHJlaGVuc2l2ZSBDYW5jZXIgQ2VudGVyLCBPaGlvIFN0YXRlIFVuaXZlcnNpdHksIENv
+bHVtYnVzLCBPaGlvLiYjeEQ7U3QuIE1pY2hhZWwmYXBvcztzIEhvc3BpdGFsLCBOZXdhcmssIE5l
+dyBKZXJzZXkuJiN4RDtCYXlsb3IgVW5pdmVyc2l0eSBNZWRpY2FsIENlbnRlciwgRGFsbGFzLCBU
+ZXhhcy4mI3hEO0h1bnRzbWFuIENhbmNlciBJbnN0aXR1dGUsIFVuaXZlcnNpdHkgb2YgVXRhaCBI
+ZWFsdGggQ2FyZSwgU2FsdCBMYWtlIENpdHksIFV0YWguJiN4RDtEYXJ0bW91dGgtSGl0Y2hjb2Nr
+IE1lZGljYWwgQ2VudGVyLCBMZWJhbm9uLCBOZXcgSGFtcHNoaXJlLiYjeEQ7U2FnZSBCaW9uZXR3
+b3JrcywgU2VhdHRsZSwgV2FzaGluZ3Rvbi4mI3hEO0FtZXJpY2FuIENhbmNlciBTb2NpZXR5LCBX
+YXNoaW5ndG9uLCBEQy4mI3hEO01haW5lIERhcnRtb3V0aCBGYW1pbHkgTWVkaWNpbmUgUmVzaWRl
+bmN5IFByb2dyYW0sIEF1Z3VzdGEsIE1haW5lLiYjeEQ7R3JvdXAgSGVhbHRoIFJlc2VhcmNoIElu
+c3RpdHV0ZSwgU2VhdHRsZSwgV2FzaGluZ3Rvbi4mI3hEO1N0YW5mb3JkIFVuaXZlcnNpdHkgU2No
+b29sIG9mIE1lZGljaW5lLCBTdGFuZm9yZCwgQ2FsaWZvcm5pYS4mI3hEO09yZWdvbiBIZWFsdGgg
+YW5kIFNjaWVuY2VzIFVuaXZlcnNpdHksIFBvcnRsYW5kLCBPcmVnb24uJiN4RDtTdC4gSm9zZXBo
+cyBXZXN0LCBMYWtlIFNhaW50IExvdWlzLCBNaXNzb3VyaS4mI3hEO1RoZSBVbml2ZXJzaXR5IG9m
+IFRleGFzIE1EIEFuZGVyc29uIENhbmNlciBDZW50ZXIsIEhvdXN0b24sIFRleGFzLiYjeEQ7TWlj
+aGFlbHMgTWlzc2lvbiwgTmV3IFlvcmssIE5ldyBZb3JrLiYjeEQ7SHVudHNtYW4gQ2FuY2VyIElu
+c3RpdHV0ZSwgVW5pdmVyc2l0eSBvZiBVdGFoIFNjaG9vbCBvZiBNZWRpY2luZSwgU2FsdCBMYWtl
+IENpdHksIFV0YWguJiN4RDtIYXJ2YXJkIE1lZGljYWwgU2Nob29sLCBCb3N0b24sIE1hc3NhY2h1
+c2V0dHMuJiN4RDtOZXcgWW9yayBIYXJib3IgSGVhbHRoIENhcmUgU3lzdGVtLCBOZXcgWW9yaywg
+TmV3IFlvcmsuJiN4RDtNZW1vcmlhbCBTbG9hbiBLZXR0ZXJpbmcgQ2FuY2VyIENlbnRlciwgTmV3
+IFlvcmssIE5ldyBZb3JrLiYjeEQ7QW1lcmljYW4gQ2FuY2VyIFNvY2lldHksIEF0bGFudGEsIEdl
+b3JnaWEuPC9hdXRoLWFkZHJlc3M+PHRpdGxlcz48dGl0bGU+VW5kZXJzdGFuZGluZyB0aGUgY29u
+dHJpYnV0aW9uIG9mIGZhbWlseSBoaXN0b3J5IHRvIGNvbG9yZWN0YWwgY2FuY2VyIHJpc2sgYW5k
+IGl0cyBjbGluaWNhbCBpbXBsaWNhdGlvbnM6IEEgc3RhdGUtb2YtdGhlLXNjaWVuY2UgcmV2aWV3
+PC90aXRsZT48c2Vjb25kYXJ5LXRpdGxlPkNhbmNlcjwvc2Vjb25kYXJ5LXRpdGxlPjwvdGl0bGVz
+PjxwZXJpb2RpY2FsPjxmdWxsLXRpdGxlPkNhbmNlcjwvZnVsbC10aXRsZT48L3BlcmlvZGljYWw+
+PHBhZ2VzPjI2MzMtNDU8L3BhZ2VzPjx2b2x1bWU+MTIyPC92b2x1bWU+PG51bWJlcj4xNzwvbnVt
+YmVyPjxlZGl0aW9uPjIwMTYvMDYvMDQ8L2VkaXRpb24+PGtleXdvcmRzPjxrZXl3b3JkPkNvbG9y
+ZWN0YWwgTmVvcGxhc21zL2RpYWdub3Npcy8qZXBpZGVtaW9sb2d5LypnZW5ldGljczwva2V5d29y
+ZD48a2V5d29yZD4qRWFybHkgRGV0ZWN0aW9uIG9mIENhbmNlcjwva2V5d29yZD48a2V5d29yZD4q
+R2VuZXRpYyBQcmVkaXNwb3NpdGlvbiB0byBEaXNlYXNlPC9rZXl3b3JkPjxrZXl3b3JkPkh1bWFu
+czwva2V5d29yZD48a2V5d29yZD5SaXNrIEFzc2Vzc21lbnQ8L2tleXdvcmQ+PGtleXdvcmQ+KmNv
+bG9yZWN0YWwgY2FuY2VyPC9rZXl3b3JkPjxrZXl3b3JkPipmYW1pbHkgaGlzdG9yeTwva2V5d29y
+ZD48a2V5d29yZD4qaW50ZXJ2ZW50aW9uczwva2V5d29yZD48a2V5d29yZD4qcmlzazwva2V5d29y
+ZD48a2V5d29yZD4qc2NyZWVuaW5nIGFkaGVyZW5jZTwva2V5d29yZD48L2tleXdvcmRzPjxkYXRl
+cz48eWVhcj4yMDE2PC95ZWFyPjxwdWItZGF0ZXM+PGRhdGU+U2VwIDE8L2RhdGU+PC9wdWItZGF0
+ZXM+PC9kYXRlcz48aXNibj4xMDk3LTAxNDIgKEVsZWN0cm9uaWMpJiN4RDswMDA4LTU0M1ggKExp
+bmtpbmcpPC9pc2JuPjxhY2Nlc3Npb24tbnVtPjI3MjU4MTYyPC9hY2Nlc3Npb24tbnVtPjx1cmxz
+PjxyZWxhdGVkLXVybHM+PHVybD5odHRwczovL3d3dy5uY2JpLm5sbS5uaWguZ292L3B1Ym1lZC8y
+NzI1ODE2MjwvdXJsPjwvcmVsYXRlZC11cmxzPjwvdXJscz48Y3VzdG9tMj5QTUM1NTc1ODEyPC9j
+dXN0b20yPjxlbGVjdHJvbmljLXJlc291cmNlLW51bT4xMC4xMDAyL2NuY3IuMzAwODA8L2VsZWN0
+cm9uaWMtcmVzb3VyY2UtbnVtPjwvcmVjb3JkPjwvQ2l0ZT48L0VuZE5vdGU+AG==
 </w:fldData>
         </w:fldChar>
       </w:r>
@@ -1633,7 +1869,7 @@
           <w:bCs/>
           <w:kern w:val="1"/>
         </w:rPr>
-        <w:t>acknowledge the importance of family history of CRC and incorporate it into their guidelines of screening.</w:t>
+        <w:t>acknowledge the importance of family history of CRC and incorporate it into their guidelines of screening</w:t>
       </w:r>
       <w:r>
         <w:rPr>
@@ -1651,95 +1887,95 @@
         </w:rPr>
         <w:fldChar w:fldCharType="begin">
           <w:fldData xml:space="preserve">PEVuZE5vdGU+PENpdGU+PEF1dGhvcj5MZXZpbjwvQXV0aG9yPjxZZWFyPjIwMDg8L1llYXI+PFJl
-Y051bT45MDc8L1JlY051bT48RGlzcGxheVRleHQ+KDQsIDUpPC9EaXNwbGF5VGV4dD48cmVjb3Jk
-PjxyZWMtbnVtYmVyPjQ8L3JlYy1udW1iZXI+PGZvcmVpZ24ta2V5cz48a2V5IGFwcD0iRU4iIGRi
-LWlkPSIwd3plMHhwd3R4cDl3dWV3eDJvNXI1YTN4cDl3enN2ZnJzd2YiIHRpbWVzdGFtcD0iMTU1
-MjU0MzE0NSI+NDwva2V5PjwvZm9yZWlnbi1rZXlzPjxyZWYtdHlwZSBuYW1lPSJKb3VybmFsIEFy
-dGljbGUiPjE3PC9yZWYtdHlwZT48Y29udHJpYnV0b3JzPjxhdXRob3JzPjxhdXRob3I+TGV2aW4s
-IEIuPC9hdXRob3I+PGF1dGhvcj5MaWViZXJtYW4sIEQuIEEuPC9hdXRob3I+PGF1dGhvcj5NY0Zh
-cmxhbmQsIEIuPC9hdXRob3I+PGF1dGhvcj5BbmRyZXdzLCBLLiBTLjwvYXV0aG9yPjxhdXRob3I+
-QnJvb2tzLCBELjwvYXV0aG9yPjxhdXRob3I+Qm9uZCwgSi48L2F1dGhvcj48YXV0aG9yPkRhc2gs
-IEMuPC9hdXRob3I+PGF1dGhvcj5HaWFyZGllbGxvLCBGLiBNLjwvYXV0aG9yPjxhdXRob3I+R2xp
-Y2ssIFMuPC9hdXRob3I+PGF1dGhvcj5Kb2huc29uLCBELjwvYXV0aG9yPjxhdXRob3I+Sm9obnNv
-biwgQy4gRC48L2F1dGhvcj48YXV0aG9yPkxldmluLCBULiBSLjwvYXV0aG9yPjxhdXRob3I+UGlj
-a2hhcmR0LCBQLiBKLjwvYXV0aG9yPjxhdXRob3I+UmV4LCBELiBLLjwvYXV0aG9yPjxhdXRob3I+
-U21pdGgsIFIuIEEuPC9hdXRob3I+PGF1dGhvcj5UaG9yc29uLCBBLjwvYXV0aG9yPjxhdXRob3I+
-V2luYXdlciwgUy4gSi48L2F1dGhvcj48YXV0aG9yPkFtZXJpY2FuIENhbmNlciBTb2NpZXR5IENv
-bG9yZWN0YWwgQ2FuY2VyIEFkdmlzb3J5LCBHcm91cDwvYXV0aG9yPjxhdXRob3I+VS4gUy4gTXVs
-dGktU29jaWV0eSBUYXNrIEZvcmNlPC9hdXRob3I+PGF1dGhvcj5BbWVyaWNhbiBDb2xsZWdlIG9m
-IFJhZGlvbG9neSBDb2xvbiBDYW5jZXIsIENvbW1pdHRlZTwvYXV0aG9yPjwvYXV0aG9ycz48L2Nv
-bnRyaWJ1dG9ycz48YXV0aC1hZGRyZXNzPlRoZSBVbml2ZXJzaXR5IG9mIFRleGFzIE1EIEFuZGVy
-c29uIENhbmNlciBDZW50ZXIsIEhvdXN0b24sIFRleGFzLCBVU0EuPC9hdXRoLWFkZHJlc3M+PHRp
-dGxlcz48dGl0bGU+U2NyZWVuaW5nIGFuZCBzdXJ2ZWlsbGFuY2UgZm9yIHRoZSBlYXJseSBkZXRl
-Y3Rpb24gb2YgY29sb3JlY3RhbCBjYW5jZXIgYW5kIGFkZW5vbWF0b3VzIHBvbHlwcywgMjAwODog
-YSBqb2ludCBndWlkZWxpbmUgZnJvbSB0aGUgQW1lcmljYW4gQ2FuY2VyIFNvY2lldHksIHRoZSBV
-UyBNdWx0aS1Tb2NpZXR5IFRhc2sgRm9yY2Ugb24gQ29sb3JlY3RhbCBDYW5jZXIsIGFuZCB0aGUg
-QW1lcmljYW4gQ29sbGVnZSBvZiBSYWRpb2xvZ3k8L3RpdGxlPjxzZWNvbmRhcnktdGl0bGU+R2Fz
-dHJvZW50ZXJvbG9neTwvc2Vjb25kYXJ5LXRpdGxlPjwvdGl0bGVzPjxwZXJpb2RpY2FsPjxmdWxs
-LXRpdGxlPkdhc3Ryb2VudGVyb2xvZ3k8L2Z1bGwtdGl0bGU+PC9wZXJpb2RpY2FsPjxwYWdlcz4x
-NTcwLTk1PC9wYWdlcz48dm9sdW1lPjEzNDwvdm9sdW1lPjxudW1iZXI+NTwvbnVtYmVyPjxlZGl0
-aW9uPjIwMDgvMDQvMDQ8L2VkaXRpb24+PGtleXdvcmRzPjxrZXl3b3JkPkFkZW5vbWF0b3VzIFBv
-bHlwb3NpcyBDb2xpLypkaWFnbm9zaXMvZXBpZGVtaW9sb2d5PC9rZXl3b3JkPjxrZXl3b3JkPkNv
-bG9yZWN0YWwgTmVvcGxhc21zLypkaWFnbm9zaXMvZXBpZGVtaW9sb2d5PC9rZXl3b3JkPjxrZXl3
-b3JkPkh1bWFuczwva2V5d29yZD48a2V5d29yZD5NYXNzIFNjcmVlbmluZy8qc3RhbmRhcmRzPC9r
-ZXl3b3JkPjxrZXl3b3JkPk1vcmJpZGl0eS90cmVuZHM8L2tleXdvcmQ+PGtleXdvcmQ+UG9wdWxh
-dGlvbiBTdXJ2ZWlsbGFuY2UvKm1ldGhvZHM8L2tleXdvcmQ+PGtleXdvcmQ+KlByYWN0aWNlIEd1
-aWRlbGluZXMgYXMgVG9waWM8L2tleXdvcmQ+PGtleXdvcmQ+KlNvY2lldGllcywgTWVkaWNhbDwv
-a2V5d29yZD48a2V5d29yZD5UaW1lIEZhY3RvcnM8L2tleXdvcmQ+PGtleXdvcmQ+VW5pdGVkIFN0
-YXRlcy9lcGlkZW1pb2xvZ3k8L2tleXdvcmQ+PC9rZXl3b3Jkcz48ZGF0ZXM+PHllYXI+MjAwODwv
-eWVhcj48cHViLWRhdGVzPjxkYXRlPk1heTwvZGF0ZT48L3B1Yi1kYXRlcz48L2RhdGVzPjxpc2Ju
+Y051bT40PC9SZWNOdW0+PERpc3BsYXlUZXh0Pig0LCA1KTwvRGlzcGxheVRleHQ+PHJlY29yZD48
+cmVjLW51bWJlcj40PC9yZWMtbnVtYmVyPjxmb3JlaWduLWtleXM+PGtleSBhcHA9IkVOIiBkYi1p
+ZD0iMHd6ZTB4cHd0eHA5d3Vld3gybzVyNWEzeHA5d3pzdmZyc3dmIiB0aW1lc3RhbXA9IjE1NTI1
+NDMxNDUiPjQ8L2tleT48L2ZvcmVpZ24ta2V5cz48cmVmLXR5cGUgbmFtZT0iSm91cm5hbCBBcnRp
+Y2xlIj4xNzwvcmVmLXR5cGU+PGNvbnRyaWJ1dG9ycz48YXV0aG9ycz48YXV0aG9yPkxldmluLCBC
+LjwvYXV0aG9yPjxhdXRob3I+TGllYmVybWFuLCBELiBBLjwvYXV0aG9yPjxhdXRob3I+TWNGYXJs
+YW5kLCBCLjwvYXV0aG9yPjxhdXRob3I+QW5kcmV3cywgSy4gUy48L2F1dGhvcj48YXV0aG9yPkJy
+b29rcywgRC48L2F1dGhvcj48YXV0aG9yPkJvbmQsIEouPC9hdXRob3I+PGF1dGhvcj5EYXNoLCBD
+LjwvYXV0aG9yPjxhdXRob3I+R2lhcmRpZWxsbywgRi4gTS48L2F1dGhvcj48YXV0aG9yPkdsaWNr
+LCBTLjwvYXV0aG9yPjxhdXRob3I+Sm9obnNvbiwgRC48L2F1dGhvcj48YXV0aG9yPkpvaG5zb24s
+IEMuIEQuPC9hdXRob3I+PGF1dGhvcj5MZXZpbiwgVC4gUi48L2F1dGhvcj48YXV0aG9yPlBpY2to
+YXJkdCwgUC4gSi48L2F1dGhvcj48YXV0aG9yPlJleCwgRC4gSy48L2F1dGhvcj48YXV0aG9yPlNt
+aXRoLCBSLiBBLjwvYXV0aG9yPjxhdXRob3I+VGhvcnNvbiwgQS48L2F1dGhvcj48YXV0aG9yPldp
+bmF3ZXIsIFMuIEouPC9hdXRob3I+PGF1dGhvcj5BbWVyaWNhbiBDYW5jZXIgU29jaWV0eSBDb2xv
+cmVjdGFsIENhbmNlciBBZHZpc29yeSwgR3JvdXA8L2F1dGhvcj48YXV0aG9yPlUuIFMuIE11bHRp
+LVNvY2lldHkgVGFzayBGb3JjZTwvYXV0aG9yPjxhdXRob3I+QW1lcmljYW4gQ29sbGVnZSBvZiBS
+YWRpb2xvZ3kgQ29sb24gQ2FuY2VyLCBDb21taXR0ZWU8L2F1dGhvcj48L2F1dGhvcnM+PC9jb250
+cmlidXRvcnM+PGF1dGgtYWRkcmVzcz5UaGUgVW5pdmVyc2l0eSBvZiBUZXhhcyBNRCBBbmRlcnNv
+biBDYW5jZXIgQ2VudGVyLCBIb3VzdG9uLCBUZXhhcywgVVNBLjwvYXV0aC1hZGRyZXNzPjx0aXRs
+ZXM+PHRpdGxlPlNjcmVlbmluZyBhbmQgc3VydmVpbGxhbmNlIGZvciB0aGUgZWFybHkgZGV0ZWN0
+aW9uIG9mIGNvbG9yZWN0YWwgY2FuY2VyIGFuZCBhZGVub21hdG91cyBwb2x5cHMsIDIwMDg6IGEg
+am9pbnQgZ3VpZGVsaW5lIGZyb20gdGhlIEFtZXJpY2FuIENhbmNlciBTb2NpZXR5LCB0aGUgVVMg
+TXVsdGktU29jaWV0eSBUYXNrIEZvcmNlIG9uIENvbG9yZWN0YWwgQ2FuY2VyLCBhbmQgdGhlIEFt
+ZXJpY2FuIENvbGxlZ2Ugb2YgUmFkaW9sb2d5PC90aXRsZT48c2Vjb25kYXJ5LXRpdGxlPkdhc3Ry
+b2VudGVyb2xvZ3k8L3NlY29uZGFyeS10aXRsZT48L3RpdGxlcz48cGVyaW9kaWNhbD48ZnVsbC10
+aXRsZT5HYXN0cm9lbnRlcm9sb2d5PC9mdWxsLXRpdGxlPjwvcGVyaW9kaWNhbD48cGFnZXM+MTU3
+MC05NTwvcGFnZXM+PHZvbHVtZT4xMzQ8L3ZvbHVtZT48bnVtYmVyPjU8L251bWJlcj48ZWRpdGlv
+bj4yMDA4LzA0LzA0PC9lZGl0aW9uPjxrZXl3b3Jkcz48a2V5d29yZD5BZGVub21hdG91cyBQb2x5
+cG9zaXMgQ29saS8qZGlhZ25vc2lzL2VwaWRlbWlvbG9neTwva2V5d29yZD48a2V5d29yZD5Db2xv
+cmVjdGFsIE5lb3BsYXNtcy8qZGlhZ25vc2lzL2VwaWRlbWlvbG9neTwva2V5d29yZD48a2V5d29y
+ZD5IdW1hbnM8L2tleXdvcmQ+PGtleXdvcmQ+TWFzcyBTY3JlZW5pbmcvKnN0YW5kYXJkczwva2V5
+d29yZD48a2V5d29yZD5Nb3JiaWRpdHkvdHJlbmRzPC9rZXl3b3JkPjxrZXl3b3JkPlBvcHVsYXRp
+b24gU3VydmVpbGxhbmNlLyptZXRob2RzPC9rZXl3b3JkPjxrZXl3b3JkPipQcmFjdGljZSBHdWlk
+ZWxpbmVzIGFzIFRvcGljPC9rZXl3b3JkPjxrZXl3b3JkPipTb2NpZXRpZXMsIE1lZGljYWw8L2tl
+eXdvcmQ+PGtleXdvcmQ+VGltZSBGYWN0b3JzPC9rZXl3b3JkPjxrZXl3b3JkPlVuaXRlZCBTdGF0
+ZXMvZXBpZGVtaW9sb2d5PC9rZXl3b3JkPjwva2V5d29yZHM+PGRhdGVzPjx5ZWFyPjIwMDg8L3ll
+YXI+PHB1Yi1kYXRlcz48ZGF0ZT5NYXk8L2RhdGU+PC9wdWItZGF0ZXM+PC9kYXRlcz48aXNibj4x
+NTI4LTAwMTIgKEVsZWN0cm9uaWMpJiN4RDswMDE2LTUwODUgKExpbmtpbmcpPC9pc2JuPjxhY2Nl
+c3Npb24tbnVtPjE4Mzg0Nzg1PC9hY2Nlc3Npb24tbnVtPjx1cmxzPjxyZWxhdGVkLXVybHM+PHVy
+bD5odHRwczovL3d3dy5uY2JpLm5sbS5uaWguZ292L3B1Ym1lZC8xODM4NDc4NTwvdXJsPjwvcmVs
+YXRlZC11cmxzPjwvdXJscz48ZWxlY3Ryb25pYy1yZXNvdXJjZS1udW0+MTAuMTA1My9qLmdhc3Ry
+by4yMDA4LjAyLjAwMjwvZWxlY3Ryb25pYy1yZXNvdXJjZS1udW0+PC9yZWNvcmQ+PC9DaXRlPjxD
+aXRlPjxBdXRob3I+UmV4PC9BdXRob3I+PFllYXI+MjAxNzwvWWVhcj48UmVjTnVtPjU8L1JlY051
+bT48cmVjb3JkPjxyZWMtbnVtYmVyPjU8L3JlYy1udW1iZXI+PGZvcmVpZ24ta2V5cz48a2V5IGFw
+cD0iRU4iIGRiLWlkPSIwd3plMHhwd3R4cDl3dWV3eDJvNXI1YTN4cDl3enN2ZnJzd2YiIHRpbWVz
+dGFtcD0iMTU1MjU0MzE0NiI+NTwva2V5PjwvZm9yZWlnbi1rZXlzPjxyZWYtdHlwZSBuYW1lPSJK
+b3VybmFsIEFydGljbGUiPjE3PC9yZWYtdHlwZT48Y29udHJpYnV0b3JzPjxhdXRob3JzPjxhdXRo
+b3I+UmV4LCBELiBLLjwvYXV0aG9yPjxhdXRob3I+Qm9sYW5kLCBDLiBSLjwvYXV0aG9yPjxhdXRo
+b3I+RG9taW5pdHosIEouIEEuPC9hdXRob3I+PGF1dGhvcj5HaWFyZGllbGxvLCBGLiBNLjwvYXV0
+aG9yPjxhdXRob3I+Sm9obnNvbiwgRC4gQS48L2F1dGhvcj48YXV0aG9yPkthbHRlbmJhY2gsIFQu
+PC9hdXRob3I+PGF1dGhvcj5MZXZpbiwgVC4gUi48L2F1dGhvcj48YXV0aG9yPkxpZWJlcm1hbiwg
+RC48L2F1dGhvcj48YXV0aG9yPlJvYmVydHNvbiwgRC4gSi48L2F1dGhvcj48L2F1dGhvcnM+PC9j
+b250cmlidXRvcnM+PGF1dGgtYWRkcmVzcz5JbmRpYW5hIFVuaXZlcnNpdHkgU2Nob29sIG9mIE1l
+ZGljaW5lLCBJbmRpYW5hcG9saXMsIEluZGlhbmEuIEVsZWN0cm9uaWMgYWRkcmVzczogZHJleEBp
+dS5lZHUuJiN4RDtVbml2ZXJzaXR5IG9mIENhbGlmb3JuaWEgU2FuIERpZWdvLCBTYW4gRGllZ28s
+IENhbGlmb3JuaWEuJiN4RDtWQSBQdWdldCBTb3VuZCBIZWFsdGggQ2FyZSBTeXN0ZW0sIFVuaXZl
+cnNpdHkgb2YgV2FzaGluZ3RvbiwgU2VhdHRsZSwgV2FzaGluZ3Rvbi4mI3hEO0pvaG5zIEhvcGtp
+bnMgVW5pdmVyc2l0eSBTY2hvb2wgb2YgTWVkaWNpbmUsIEJhbHRpbW9yZSwgTWFyeWxhbmQuJiN4
+RDtFYXN0ZXJuIFZpcmdpbmlhIE1lZGljYWwgU2Nob29sLCBOb3Jmb2xrLCBWaXJnaW5pYS4mI3hE
+O1NhbiBGcmFuY2lzY28gVmV0ZXJhbnMgQWZmYWlycyBNZWRpY2FsIENlbnRlciwgU2FuIEZyYW5j
+aXNjbywgQ2FsaWZvcm5pYS4mI3hEO0thaXNlciBQZXJtYW5lbnRlIE1lZGljYWwgQ2VudGVyLCBX
+YWxudXQgQ3JlZWssIENhbGlmb3JuaWEuJiN4RDtPcmVnb24gSGVhbHRoIGFuZCBTY2llbmNlIFVu
+aXZlcnNpdHksIFBvcnRsYW5kLCBPcmVnb24uJiN4RDtWQSBNZWRpY2FsIENlbnRlciwgV2hpdGUg
+Uml2ZXIgSnVuY3Rpb24sIFZlcm1vbnQsIGFuZCBHZWlzZWwgU2Nob29sIG9mIE1lZGljaW5lIGF0
+IERhcnRtb3V0aCwgSGFub3ZlciwgTmV3IEhhbXBzaGlyZS48L2F1dGgtYWRkcmVzcz48dGl0bGVz
+Pjx0aXRsZT5Db2xvcmVjdGFsIENhbmNlciBTY3JlZW5pbmc6IFJlY29tbWVuZGF0aW9ucyBmb3Ig
+UGh5c2ljaWFucyBhbmQgUGF0aWVudHMgRnJvbSB0aGUgVS5TLiBNdWx0aS1Tb2NpZXR5IFRhc2sg
+Rm9yY2Ugb24gQ29sb3JlY3RhbCBDYW5jZXI8L3RpdGxlPjxzZWNvbmRhcnktdGl0bGU+R2FzdHJv
+ZW50ZXJvbG9neTwvc2Vjb25kYXJ5LXRpdGxlPjwvdGl0bGVzPjxwZXJpb2RpY2FsPjxmdWxsLXRp
+dGxlPkdhc3Ryb2VudGVyb2xvZ3k8L2Z1bGwtdGl0bGU+PC9wZXJpb2RpY2FsPjxwYWdlcz4zMDct
+MzIzPC9wYWdlcz48dm9sdW1lPjE1Mzwvdm9sdW1lPjxudW1iZXI+MTwvbnVtYmVyPjxlZGl0aW9u
+PjIwMTcvMDYvMTE8L2VkaXRpb24+PGtleXdvcmRzPjxrZXl3b3JkPkFkZW5vbWEvKmRpYWdub3Np
+cy9nZW5ldGljczwva2V5d29yZD48a2V5d29yZD5BZ2UgRmFjdG9yczwva2V5d29yZD48a2V5d29y
+ZD5Db2xvbm9ncmFwaHksIENvbXB1dGVkIFRvbW9ncmFwaGljPC9rZXl3b3JkPjxrZXl3b3JkPipD
+b2xvbm9zY29weTwva2V5d29yZD48a2V5d29yZD5Db2xvcmVjdGFsIE5lb3BsYXNtcy8qZGlhZ25v
+c2lzL2dlbmV0aWNzPC9rZXl3b3JkPjxrZXl3b3JkPkROQS9hbmFseXNpczwva2V5d29yZD48a2V5
+d29yZD5FYXJseSBEZXRlY3Rpb24gb2YgQ2FuY2VyLypzdGFuZGFyZHM8L2tleXdvcmQ+PGtleXdv
+cmQ+RmVjZXMvY2hlbWlzdHJ5PC9rZXl3b3JkPjxrZXl3b3JkPkh1bWFuczwva2V5d29yZD48a2V5
+d29yZD4qT2NjdWx0IEJsb29kPC9rZXl3b3JkPjxrZXl3b3JkPipQb3B1bGF0aW9uIFN1cnZlaWxs
+YW5jZTwva2V5d29yZD48a2V5d29yZD5SaXNrIEZhY3RvcnM8L2tleXdvcmQ+PGtleXdvcmQ+U2Vw
+dGlucy9ibG9vZDwva2V5d29yZD48a2V5d29yZD5TaWdtb2lkb3Njb3B5PC9rZXl3b3JkPjxrZXl3
+b3JkPlVuaXRlZCBTdGF0ZXM8L2tleXdvcmQ+PC9rZXl3b3Jkcz48ZGF0ZXM+PHllYXI+MjAxNzwv
+eWVhcj48cHViLWRhdGVzPjxkYXRlPkp1bDwvZGF0ZT48L3B1Yi1kYXRlcz48L2RhdGVzPjxpc2Ju
 PjE1MjgtMDAxMiAoRWxlY3Ryb25pYykmI3hEOzAwMTYtNTA4NSAoTGlua2luZyk8L2lzYm4+PGFj
-Y2Vzc2lvbi1udW0+MTgzODQ3ODU8L2FjY2Vzc2lvbi1udW0+PHVybHM+PHJlbGF0ZWQtdXJscz48
-dXJsPmh0dHBzOi8vd3d3Lm5jYmkubmxtLm5paC5nb3YvcHVibWVkLzE4Mzg0Nzg1PC91cmw+PC9y
+Y2Vzc2lvbi1udW0+Mjg2MDAwNzI8L2FjY2Vzc2lvbi1udW0+PHVybHM+PHJlbGF0ZWQtdXJscz48
+dXJsPmh0dHBzOi8vd3d3Lm5jYmkubmxtLm5paC5nb3YvcHVibWVkLzI4NjAwMDcyPC91cmw+PC9y
 ZWxhdGVkLXVybHM+PC91cmxzPjxlbGVjdHJvbmljLXJlc291cmNlLW51bT4xMC4xMDUzL2ouZ2Fz
-dHJvLjIwMDguMDIuMDAyPC9lbGVjdHJvbmljLXJlc291cmNlLW51bT48L3JlY29yZD48L0NpdGU+
-PENpdGU+PEF1dGhvcj5SZXg8L0F1dGhvcj48WWVhcj4yMDE3PC9ZZWFyPjxSZWNOdW0+MTg5Mjwv
-UmVjTnVtPjxyZWNvcmQ+PHJlYy1udW1iZXI+NTwvcmVjLW51bWJlcj48Zm9yZWlnbi1rZXlzPjxr
-ZXkgYXBwPSJFTiIgZGItaWQ9IjB3emUweHB3dHhwOXd1ZXd4Mm81cjVhM3hwOXd6c3ZmcnN3ZiIg
-dGltZXN0YW1wPSIxNTUyNTQzMTQ2Ij41PC9rZXk+PC9mb3JlaWduLWtleXM+PHJlZi10eXBlIG5h
-bWU9IkpvdXJuYWwgQXJ0aWNsZSI+MTc8L3JlZi10eXBlPjxjb250cmlidXRvcnM+PGF1dGhvcnM+
-PGF1dGhvcj5SZXgsIEQuIEsuPC9hdXRob3I+PGF1dGhvcj5Cb2xhbmQsIEMuIFIuPC9hdXRob3I+
-PGF1dGhvcj5Eb21pbml0eiwgSi4gQS48L2F1dGhvcj48YXV0aG9yPkdpYXJkaWVsbG8sIEYuIE0u
-PC9hdXRob3I+PGF1dGhvcj5Kb2huc29uLCBELiBBLjwvYXV0aG9yPjxhdXRob3I+S2FsdGVuYmFj
-aCwgVC48L2F1dGhvcj48YXV0aG9yPkxldmluLCBULiBSLjwvYXV0aG9yPjxhdXRob3I+TGllYmVy
-bWFuLCBELjwvYXV0aG9yPjxhdXRob3I+Um9iZXJ0c29uLCBELiBKLjwvYXV0aG9yPjwvYXV0aG9y
-cz48L2NvbnRyaWJ1dG9ycz48YXV0aC1hZGRyZXNzPkluZGlhbmEgVW5pdmVyc2l0eSBTY2hvb2wg
-b2YgTWVkaWNpbmUsIEluZGlhbmFwb2xpcywgSW5kaWFuYS4gRWxlY3Ryb25pYyBhZGRyZXNzOiBk
-cmV4QGl1LmVkdS4mI3hEO1VuaXZlcnNpdHkgb2YgQ2FsaWZvcm5pYSBTYW4gRGllZ28sIFNhbiBE
-aWVnbywgQ2FsaWZvcm5pYS4mI3hEO1ZBIFB1Z2V0IFNvdW5kIEhlYWx0aCBDYXJlIFN5c3RlbSwg
-VW5pdmVyc2l0eSBvZiBXYXNoaW5ndG9uLCBTZWF0dGxlLCBXYXNoaW5ndG9uLiYjeEQ7Sm9obnMg
-SG9wa2lucyBVbml2ZXJzaXR5IFNjaG9vbCBvZiBNZWRpY2luZSwgQmFsdGltb3JlLCBNYXJ5bGFu
-ZC4mI3hEO0Vhc3Rlcm4gVmlyZ2luaWEgTWVkaWNhbCBTY2hvb2wsIE5vcmZvbGssIFZpcmdpbmlh
-LiYjeEQ7U2FuIEZyYW5jaXNjbyBWZXRlcmFucyBBZmZhaXJzIE1lZGljYWwgQ2VudGVyLCBTYW4g
-RnJhbmNpc2NvLCBDYWxpZm9ybmlhLiYjeEQ7S2Fpc2VyIFBlcm1hbmVudGUgTWVkaWNhbCBDZW50
-ZXIsIFdhbG51dCBDcmVlaywgQ2FsaWZvcm5pYS4mI3hEO09yZWdvbiBIZWFsdGggYW5kIFNjaWVu
-Y2UgVW5pdmVyc2l0eSwgUG9ydGxhbmQsIE9yZWdvbi4mI3hEO1ZBIE1lZGljYWwgQ2VudGVyLCBX
-aGl0ZSBSaXZlciBKdW5jdGlvbiwgVmVybW9udCwgYW5kIEdlaXNlbCBTY2hvb2wgb2YgTWVkaWNp
-bmUgYXQgRGFydG1vdXRoLCBIYW5vdmVyLCBOZXcgSGFtcHNoaXJlLjwvYXV0aC1hZGRyZXNzPjx0
-aXRsZXM+PHRpdGxlPkNvbG9yZWN0YWwgQ2FuY2VyIFNjcmVlbmluZzogUmVjb21tZW5kYXRpb25z
-IGZvciBQaHlzaWNpYW5zIGFuZCBQYXRpZW50cyBGcm9tIHRoZSBVLlMuIE11bHRpLVNvY2lldHkg
-VGFzayBGb3JjZSBvbiBDb2xvcmVjdGFsIENhbmNlcjwvdGl0bGU+PHNlY29uZGFyeS10aXRsZT5H
-YXN0cm9lbnRlcm9sb2d5PC9zZWNvbmRhcnktdGl0bGU+PC90aXRsZXM+PHBlcmlvZGljYWw+PGZ1
-bGwtdGl0bGU+R2FzdHJvZW50ZXJvbG9neTwvZnVsbC10aXRsZT48L3BlcmlvZGljYWw+PHBhZ2Vz
-PjMwNy0zMjM8L3BhZ2VzPjx2b2x1bWU+MTUzPC92b2x1bWU+PG51bWJlcj4xPC9udW1iZXI+PGVk
-aXRpb24+MjAxNy8wNi8xMTwvZWRpdGlvbj48a2V5d29yZHM+PGtleXdvcmQ+QWRlbm9tYS8qZGlh
-Z25vc2lzL2dlbmV0aWNzPC9rZXl3b3JkPjxrZXl3b3JkPkFnZSBGYWN0b3JzPC9rZXl3b3JkPjxr
-ZXl3b3JkPkNvbG9ub2dyYXBoeSwgQ29tcHV0ZWQgVG9tb2dyYXBoaWM8L2tleXdvcmQ+PGtleXdv
-cmQ+KkNvbG9ub3Njb3B5PC9rZXl3b3JkPjxrZXl3b3JkPkNvbG9yZWN0YWwgTmVvcGxhc21zLypk
-aWFnbm9zaXMvZ2VuZXRpY3M8L2tleXdvcmQ+PGtleXdvcmQ+RE5BL2FuYWx5c2lzPC9rZXl3b3Jk
-PjxrZXl3b3JkPkVhcmx5IERldGVjdGlvbiBvZiBDYW5jZXIvKnN0YW5kYXJkczwva2V5d29yZD48
-a2V5d29yZD5GZWNlcy9jaGVtaXN0cnk8L2tleXdvcmQ+PGtleXdvcmQ+SHVtYW5zPC9rZXl3b3Jk
-PjxrZXl3b3JkPipPY2N1bHQgQmxvb2Q8L2tleXdvcmQ+PGtleXdvcmQ+KlBvcHVsYXRpb24gU3Vy
-dmVpbGxhbmNlPC9rZXl3b3JkPjxrZXl3b3JkPlJpc2sgRmFjdG9yczwva2V5d29yZD48a2V5d29y
-ZD5TZXB0aW5zL2Jsb29kPC9rZXl3b3JkPjxrZXl3b3JkPlNpZ21vaWRvc2NvcHk8L2tleXdvcmQ+
-PGtleXdvcmQ+VW5pdGVkIFN0YXRlczwva2V5d29yZD48L2tleXdvcmRzPjxkYXRlcz48eWVhcj4y
-MDE3PC95ZWFyPjxwdWItZGF0ZXM+PGRhdGU+SnVsPC9kYXRlPjwvcHViLWRhdGVzPjwvZGF0ZXM+
-PGlzYm4+MTUyOC0wMDEyIChFbGVjdHJvbmljKSYjeEQ7MDAxNi01MDg1IChMaW5raW5nKTwvaXNi
-bj48YWNjZXNzaW9uLW51bT4yODYwMDA3MjwvYWNjZXNzaW9uLW51bT48dXJscz48cmVsYXRlZC11
-cmxzPjx1cmw+aHR0cHM6Ly93d3cubmNiaS5ubG0ubmloLmdvdi9wdWJtZWQvMjg2MDAwNzI8L3Vy
-bD48L3JlbGF0ZWQtdXJscz48L3VybHM+PGVsZWN0cm9uaWMtcmVzb3VyY2UtbnVtPjEwLjEwNTMv
-ai5nYXN0cm8uMjAxNy4wNS4wMTM8L2VsZWN0cm9uaWMtcmVzb3VyY2UtbnVtPjwvcmVjb3JkPjwv
-Q2l0ZT48L0VuZE5vdGU+
+dHJvLjIwMTcuMDUuMDEzPC9lbGVjdHJvbmljLXJlc291cmNlLW51bT48L3JlY29yZD48L0NpdGU+
+PC9FbmROb3RlPgB=
 </w:fldData>
         </w:fldChar>
       </w:r>
@@ -1759,95 +1995,95 @@
         </w:rPr>
         <w:fldChar w:fldCharType="begin">
           <w:fldData xml:space="preserve">PEVuZE5vdGU+PENpdGU+PEF1dGhvcj5MZXZpbjwvQXV0aG9yPjxZZWFyPjIwMDg8L1llYXI+PFJl
-Y051bT45MDc8L1JlY051bT48RGlzcGxheVRleHQ+KDQsIDUpPC9EaXNwbGF5VGV4dD48cmVjb3Jk
-PjxyZWMtbnVtYmVyPjQ8L3JlYy1udW1iZXI+PGZvcmVpZ24ta2V5cz48a2V5IGFwcD0iRU4iIGRi
-LWlkPSIwd3plMHhwd3R4cDl3dWV3eDJvNXI1YTN4cDl3enN2ZnJzd2YiIHRpbWVzdGFtcD0iMTU1
-MjU0MzE0NSI+NDwva2V5PjwvZm9yZWlnbi1rZXlzPjxyZWYtdHlwZSBuYW1lPSJKb3VybmFsIEFy
-dGljbGUiPjE3PC9yZWYtdHlwZT48Y29udHJpYnV0b3JzPjxhdXRob3JzPjxhdXRob3I+TGV2aW4s
-IEIuPC9hdXRob3I+PGF1dGhvcj5MaWViZXJtYW4sIEQuIEEuPC9hdXRob3I+PGF1dGhvcj5NY0Zh
-cmxhbmQsIEIuPC9hdXRob3I+PGF1dGhvcj5BbmRyZXdzLCBLLiBTLjwvYXV0aG9yPjxhdXRob3I+
-QnJvb2tzLCBELjwvYXV0aG9yPjxhdXRob3I+Qm9uZCwgSi48L2F1dGhvcj48YXV0aG9yPkRhc2gs
-IEMuPC9hdXRob3I+PGF1dGhvcj5HaWFyZGllbGxvLCBGLiBNLjwvYXV0aG9yPjxhdXRob3I+R2xp
-Y2ssIFMuPC9hdXRob3I+PGF1dGhvcj5Kb2huc29uLCBELjwvYXV0aG9yPjxhdXRob3I+Sm9obnNv
-biwgQy4gRC48L2F1dGhvcj48YXV0aG9yPkxldmluLCBULiBSLjwvYXV0aG9yPjxhdXRob3I+UGlj
-a2hhcmR0LCBQLiBKLjwvYXV0aG9yPjxhdXRob3I+UmV4LCBELiBLLjwvYXV0aG9yPjxhdXRob3I+
-U21pdGgsIFIuIEEuPC9hdXRob3I+PGF1dGhvcj5UaG9yc29uLCBBLjwvYXV0aG9yPjxhdXRob3I+
-V2luYXdlciwgUy4gSi48L2F1dGhvcj48YXV0aG9yPkFtZXJpY2FuIENhbmNlciBTb2NpZXR5IENv
-bG9yZWN0YWwgQ2FuY2VyIEFkdmlzb3J5LCBHcm91cDwvYXV0aG9yPjxhdXRob3I+VS4gUy4gTXVs
-dGktU29jaWV0eSBUYXNrIEZvcmNlPC9hdXRob3I+PGF1dGhvcj5BbWVyaWNhbiBDb2xsZWdlIG9m
-IFJhZGlvbG9neSBDb2xvbiBDYW5jZXIsIENvbW1pdHRlZTwvYXV0aG9yPjwvYXV0aG9ycz48L2Nv
-bnRyaWJ1dG9ycz48YXV0aC1hZGRyZXNzPlRoZSBVbml2ZXJzaXR5IG9mIFRleGFzIE1EIEFuZGVy
-c29uIENhbmNlciBDZW50ZXIsIEhvdXN0b24sIFRleGFzLCBVU0EuPC9hdXRoLWFkZHJlc3M+PHRp
-dGxlcz48dGl0bGU+U2NyZWVuaW5nIGFuZCBzdXJ2ZWlsbGFuY2UgZm9yIHRoZSBlYXJseSBkZXRl
-Y3Rpb24gb2YgY29sb3JlY3RhbCBjYW5jZXIgYW5kIGFkZW5vbWF0b3VzIHBvbHlwcywgMjAwODog
-YSBqb2ludCBndWlkZWxpbmUgZnJvbSB0aGUgQW1lcmljYW4gQ2FuY2VyIFNvY2lldHksIHRoZSBV
-UyBNdWx0aS1Tb2NpZXR5IFRhc2sgRm9yY2Ugb24gQ29sb3JlY3RhbCBDYW5jZXIsIGFuZCB0aGUg
-QW1lcmljYW4gQ29sbGVnZSBvZiBSYWRpb2xvZ3k8L3RpdGxlPjxzZWNvbmRhcnktdGl0bGU+R2Fz
-dHJvZW50ZXJvbG9neTwvc2Vjb25kYXJ5LXRpdGxlPjwvdGl0bGVzPjxwZXJpb2RpY2FsPjxmdWxs
-LXRpdGxlPkdhc3Ryb2VudGVyb2xvZ3k8L2Z1bGwtdGl0bGU+PC9wZXJpb2RpY2FsPjxwYWdlcz4x
-NTcwLTk1PC9wYWdlcz48dm9sdW1lPjEzNDwvdm9sdW1lPjxudW1iZXI+NTwvbnVtYmVyPjxlZGl0
-aW9uPjIwMDgvMDQvMDQ8L2VkaXRpb24+PGtleXdvcmRzPjxrZXl3b3JkPkFkZW5vbWF0b3VzIFBv
-bHlwb3NpcyBDb2xpLypkaWFnbm9zaXMvZXBpZGVtaW9sb2d5PC9rZXl3b3JkPjxrZXl3b3JkPkNv
-bG9yZWN0YWwgTmVvcGxhc21zLypkaWFnbm9zaXMvZXBpZGVtaW9sb2d5PC9rZXl3b3JkPjxrZXl3
-b3JkPkh1bWFuczwva2V5d29yZD48a2V5d29yZD5NYXNzIFNjcmVlbmluZy8qc3RhbmRhcmRzPC9r
-ZXl3b3JkPjxrZXl3b3JkPk1vcmJpZGl0eS90cmVuZHM8L2tleXdvcmQ+PGtleXdvcmQ+UG9wdWxh
-dGlvbiBTdXJ2ZWlsbGFuY2UvKm1ldGhvZHM8L2tleXdvcmQ+PGtleXdvcmQ+KlByYWN0aWNlIEd1
-aWRlbGluZXMgYXMgVG9waWM8L2tleXdvcmQ+PGtleXdvcmQ+KlNvY2lldGllcywgTWVkaWNhbDwv
-a2V5d29yZD48a2V5d29yZD5UaW1lIEZhY3RvcnM8L2tleXdvcmQ+PGtleXdvcmQ+VW5pdGVkIFN0
-YXRlcy9lcGlkZW1pb2xvZ3k8L2tleXdvcmQ+PC9rZXl3b3Jkcz48ZGF0ZXM+PHllYXI+MjAwODwv
-eWVhcj48cHViLWRhdGVzPjxkYXRlPk1heTwvZGF0ZT48L3B1Yi1kYXRlcz48L2RhdGVzPjxpc2Ju
+Y051bT40PC9SZWNOdW0+PERpc3BsYXlUZXh0Pig0LCA1KTwvRGlzcGxheVRleHQ+PHJlY29yZD48
+cmVjLW51bWJlcj40PC9yZWMtbnVtYmVyPjxmb3JlaWduLWtleXM+PGtleSBhcHA9IkVOIiBkYi1p
+ZD0iMHd6ZTB4cHd0eHA5d3Vld3gybzVyNWEzeHA5d3pzdmZyc3dmIiB0aW1lc3RhbXA9IjE1NTI1
+NDMxNDUiPjQ8L2tleT48L2ZvcmVpZ24ta2V5cz48cmVmLXR5cGUgbmFtZT0iSm91cm5hbCBBcnRp
+Y2xlIj4xNzwvcmVmLXR5cGU+PGNvbnRyaWJ1dG9ycz48YXV0aG9ycz48YXV0aG9yPkxldmluLCBC
+LjwvYXV0aG9yPjxhdXRob3I+TGllYmVybWFuLCBELiBBLjwvYXV0aG9yPjxhdXRob3I+TWNGYXJs
+YW5kLCBCLjwvYXV0aG9yPjxhdXRob3I+QW5kcmV3cywgSy4gUy48L2F1dGhvcj48YXV0aG9yPkJy
+b29rcywgRC48L2F1dGhvcj48YXV0aG9yPkJvbmQsIEouPC9hdXRob3I+PGF1dGhvcj5EYXNoLCBD
+LjwvYXV0aG9yPjxhdXRob3I+R2lhcmRpZWxsbywgRi4gTS48L2F1dGhvcj48YXV0aG9yPkdsaWNr
+LCBTLjwvYXV0aG9yPjxhdXRob3I+Sm9obnNvbiwgRC48L2F1dGhvcj48YXV0aG9yPkpvaG5zb24s
+IEMuIEQuPC9hdXRob3I+PGF1dGhvcj5MZXZpbiwgVC4gUi48L2F1dGhvcj48YXV0aG9yPlBpY2to
+YXJkdCwgUC4gSi48L2F1dGhvcj48YXV0aG9yPlJleCwgRC4gSy48L2F1dGhvcj48YXV0aG9yPlNt
+aXRoLCBSLiBBLjwvYXV0aG9yPjxhdXRob3I+VGhvcnNvbiwgQS48L2F1dGhvcj48YXV0aG9yPldp
+bmF3ZXIsIFMuIEouPC9hdXRob3I+PGF1dGhvcj5BbWVyaWNhbiBDYW5jZXIgU29jaWV0eSBDb2xv
+cmVjdGFsIENhbmNlciBBZHZpc29yeSwgR3JvdXA8L2F1dGhvcj48YXV0aG9yPlUuIFMuIE11bHRp
+LVNvY2lldHkgVGFzayBGb3JjZTwvYXV0aG9yPjxhdXRob3I+QW1lcmljYW4gQ29sbGVnZSBvZiBS
+YWRpb2xvZ3kgQ29sb24gQ2FuY2VyLCBDb21taXR0ZWU8L2F1dGhvcj48L2F1dGhvcnM+PC9jb250
+cmlidXRvcnM+PGF1dGgtYWRkcmVzcz5UaGUgVW5pdmVyc2l0eSBvZiBUZXhhcyBNRCBBbmRlcnNv
+biBDYW5jZXIgQ2VudGVyLCBIb3VzdG9uLCBUZXhhcywgVVNBLjwvYXV0aC1hZGRyZXNzPjx0aXRs
+ZXM+PHRpdGxlPlNjcmVlbmluZyBhbmQgc3VydmVpbGxhbmNlIGZvciB0aGUgZWFybHkgZGV0ZWN0
+aW9uIG9mIGNvbG9yZWN0YWwgY2FuY2VyIGFuZCBhZGVub21hdG91cyBwb2x5cHMsIDIwMDg6IGEg
+am9pbnQgZ3VpZGVsaW5lIGZyb20gdGhlIEFtZXJpY2FuIENhbmNlciBTb2NpZXR5LCB0aGUgVVMg
+TXVsdGktU29jaWV0eSBUYXNrIEZvcmNlIG9uIENvbG9yZWN0YWwgQ2FuY2VyLCBhbmQgdGhlIEFt
+ZXJpY2FuIENvbGxlZ2Ugb2YgUmFkaW9sb2d5PC90aXRsZT48c2Vjb25kYXJ5LXRpdGxlPkdhc3Ry
+b2VudGVyb2xvZ3k8L3NlY29uZGFyeS10aXRsZT48L3RpdGxlcz48cGVyaW9kaWNhbD48ZnVsbC10
+aXRsZT5HYXN0cm9lbnRlcm9sb2d5PC9mdWxsLXRpdGxlPjwvcGVyaW9kaWNhbD48cGFnZXM+MTU3
+MC05NTwvcGFnZXM+PHZvbHVtZT4xMzQ8L3ZvbHVtZT48bnVtYmVyPjU8L251bWJlcj48ZWRpdGlv
+bj4yMDA4LzA0LzA0PC9lZGl0aW9uPjxrZXl3b3Jkcz48a2V5d29yZD5BZGVub21hdG91cyBQb2x5
+cG9zaXMgQ29saS8qZGlhZ25vc2lzL2VwaWRlbWlvbG9neTwva2V5d29yZD48a2V5d29yZD5Db2xv
+cmVjdGFsIE5lb3BsYXNtcy8qZGlhZ25vc2lzL2VwaWRlbWlvbG9neTwva2V5d29yZD48a2V5d29y
+ZD5IdW1hbnM8L2tleXdvcmQ+PGtleXdvcmQ+TWFzcyBTY3JlZW5pbmcvKnN0YW5kYXJkczwva2V5
+d29yZD48a2V5d29yZD5Nb3JiaWRpdHkvdHJlbmRzPC9rZXl3b3JkPjxrZXl3b3JkPlBvcHVsYXRp
+b24gU3VydmVpbGxhbmNlLyptZXRob2RzPC9rZXl3b3JkPjxrZXl3b3JkPipQcmFjdGljZSBHdWlk
+ZWxpbmVzIGFzIFRvcGljPC9rZXl3b3JkPjxrZXl3b3JkPipTb2NpZXRpZXMsIE1lZGljYWw8L2tl
+eXdvcmQ+PGtleXdvcmQ+VGltZSBGYWN0b3JzPC9rZXl3b3JkPjxrZXl3b3JkPlVuaXRlZCBTdGF0
+ZXMvZXBpZGVtaW9sb2d5PC9rZXl3b3JkPjwva2V5d29yZHM+PGRhdGVzPjx5ZWFyPjIwMDg8L3ll
+YXI+PHB1Yi1kYXRlcz48ZGF0ZT5NYXk8L2RhdGU+PC9wdWItZGF0ZXM+PC9kYXRlcz48aXNibj4x
+NTI4LTAwMTIgKEVsZWN0cm9uaWMpJiN4RDswMDE2LTUwODUgKExpbmtpbmcpPC9pc2JuPjxhY2Nl
+c3Npb24tbnVtPjE4Mzg0Nzg1PC9hY2Nlc3Npb24tbnVtPjx1cmxzPjxyZWxhdGVkLXVybHM+PHVy
+bD5odHRwczovL3d3dy5uY2JpLm5sbS5uaWguZ292L3B1Ym1lZC8xODM4NDc4NTwvdXJsPjwvcmVs
+YXRlZC11cmxzPjwvdXJscz48ZWxlY3Ryb25pYy1yZXNvdXJjZS1udW0+MTAuMTA1My9qLmdhc3Ry
+by4yMDA4LjAyLjAwMjwvZWxlY3Ryb25pYy1yZXNvdXJjZS1udW0+PC9yZWNvcmQ+PC9DaXRlPjxD
+aXRlPjxBdXRob3I+UmV4PC9BdXRob3I+PFllYXI+MjAxNzwvWWVhcj48UmVjTnVtPjU8L1JlY051
+bT48cmVjb3JkPjxyZWMtbnVtYmVyPjU8L3JlYy1udW1iZXI+PGZvcmVpZ24ta2V5cz48a2V5IGFw
+cD0iRU4iIGRiLWlkPSIwd3plMHhwd3R4cDl3dWV3eDJvNXI1YTN4cDl3enN2ZnJzd2YiIHRpbWVz
+dGFtcD0iMTU1MjU0MzE0NiI+NTwva2V5PjwvZm9yZWlnbi1rZXlzPjxyZWYtdHlwZSBuYW1lPSJK
+b3VybmFsIEFydGljbGUiPjE3PC9yZWYtdHlwZT48Y29udHJpYnV0b3JzPjxhdXRob3JzPjxhdXRo
+b3I+UmV4LCBELiBLLjwvYXV0aG9yPjxhdXRob3I+Qm9sYW5kLCBDLiBSLjwvYXV0aG9yPjxhdXRo
+b3I+RG9taW5pdHosIEouIEEuPC9hdXRob3I+PGF1dGhvcj5HaWFyZGllbGxvLCBGLiBNLjwvYXV0
+aG9yPjxhdXRob3I+Sm9obnNvbiwgRC4gQS48L2F1dGhvcj48YXV0aG9yPkthbHRlbmJhY2gsIFQu
+PC9hdXRob3I+PGF1dGhvcj5MZXZpbiwgVC4gUi48L2F1dGhvcj48YXV0aG9yPkxpZWJlcm1hbiwg
+RC48L2F1dGhvcj48YXV0aG9yPlJvYmVydHNvbiwgRC4gSi48L2F1dGhvcj48L2F1dGhvcnM+PC9j
+b250cmlidXRvcnM+PGF1dGgtYWRkcmVzcz5JbmRpYW5hIFVuaXZlcnNpdHkgU2Nob29sIG9mIE1l
+ZGljaW5lLCBJbmRpYW5hcG9saXMsIEluZGlhbmEuIEVsZWN0cm9uaWMgYWRkcmVzczogZHJleEBp
+dS5lZHUuJiN4RDtVbml2ZXJzaXR5IG9mIENhbGlmb3JuaWEgU2FuIERpZWdvLCBTYW4gRGllZ28s
+IENhbGlmb3JuaWEuJiN4RDtWQSBQdWdldCBTb3VuZCBIZWFsdGggQ2FyZSBTeXN0ZW0sIFVuaXZl
+cnNpdHkgb2YgV2FzaGluZ3RvbiwgU2VhdHRsZSwgV2FzaGluZ3Rvbi4mI3hEO0pvaG5zIEhvcGtp
+bnMgVW5pdmVyc2l0eSBTY2hvb2wgb2YgTWVkaWNpbmUsIEJhbHRpbW9yZSwgTWFyeWxhbmQuJiN4
+RDtFYXN0ZXJuIFZpcmdpbmlhIE1lZGljYWwgU2Nob29sLCBOb3Jmb2xrLCBWaXJnaW5pYS4mI3hE
+O1NhbiBGcmFuY2lzY28gVmV0ZXJhbnMgQWZmYWlycyBNZWRpY2FsIENlbnRlciwgU2FuIEZyYW5j
+aXNjbywgQ2FsaWZvcm5pYS4mI3hEO0thaXNlciBQZXJtYW5lbnRlIE1lZGljYWwgQ2VudGVyLCBX
+YWxudXQgQ3JlZWssIENhbGlmb3JuaWEuJiN4RDtPcmVnb24gSGVhbHRoIGFuZCBTY2llbmNlIFVu
+aXZlcnNpdHksIFBvcnRsYW5kLCBPcmVnb24uJiN4RDtWQSBNZWRpY2FsIENlbnRlciwgV2hpdGUg
+Uml2ZXIgSnVuY3Rpb24sIFZlcm1vbnQsIGFuZCBHZWlzZWwgU2Nob29sIG9mIE1lZGljaW5lIGF0
+IERhcnRtb3V0aCwgSGFub3ZlciwgTmV3IEhhbXBzaGlyZS48L2F1dGgtYWRkcmVzcz48dGl0bGVz
+Pjx0aXRsZT5Db2xvcmVjdGFsIENhbmNlciBTY3JlZW5pbmc6IFJlY29tbWVuZGF0aW9ucyBmb3Ig
+UGh5c2ljaWFucyBhbmQgUGF0aWVudHMgRnJvbSB0aGUgVS5TLiBNdWx0aS1Tb2NpZXR5IFRhc2sg
+Rm9yY2Ugb24gQ29sb3JlY3RhbCBDYW5jZXI8L3RpdGxlPjxzZWNvbmRhcnktdGl0bGU+R2FzdHJv
+ZW50ZXJvbG9neTwvc2Vjb25kYXJ5LXRpdGxlPjwvdGl0bGVzPjxwZXJpb2RpY2FsPjxmdWxsLXRp
+dGxlPkdhc3Ryb2VudGVyb2xvZ3k8L2Z1bGwtdGl0bGU+PC9wZXJpb2RpY2FsPjxwYWdlcz4zMDct
+MzIzPC9wYWdlcz48dm9sdW1lPjE1Mzwvdm9sdW1lPjxudW1iZXI+MTwvbnVtYmVyPjxlZGl0aW9u
+PjIwMTcvMDYvMTE8L2VkaXRpb24+PGtleXdvcmRzPjxrZXl3b3JkPkFkZW5vbWEvKmRpYWdub3Np
+cy9nZW5ldGljczwva2V5d29yZD48a2V5d29yZD5BZ2UgRmFjdG9yczwva2V5d29yZD48a2V5d29y
+ZD5Db2xvbm9ncmFwaHksIENvbXB1dGVkIFRvbW9ncmFwaGljPC9rZXl3b3JkPjxrZXl3b3JkPipD
+b2xvbm9zY29weTwva2V5d29yZD48a2V5d29yZD5Db2xvcmVjdGFsIE5lb3BsYXNtcy8qZGlhZ25v
+c2lzL2dlbmV0aWNzPC9rZXl3b3JkPjxrZXl3b3JkPkROQS9hbmFseXNpczwva2V5d29yZD48a2V5
+d29yZD5FYXJseSBEZXRlY3Rpb24gb2YgQ2FuY2VyLypzdGFuZGFyZHM8L2tleXdvcmQ+PGtleXdv
+cmQ+RmVjZXMvY2hlbWlzdHJ5PC9rZXl3b3JkPjxrZXl3b3JkPkh1bWFuczwva2V5d29yZD48a2V5
+d29yZD4qT2NjdWx0IEJsb29kPC9rZXl3b3JkPjxrZXl3b3JkPipQb3B1bGF0aW9uIFN1cnZlaWxs
+YW5jZTwva2V5d29yZD48a2V5d29yZD5SaXNrIEZhY3RvcnM8L2tleXdvcmQ+PGtleXdvcmQ+U2Vw
+dGlucy9ibG9vZDwva2V5d29yZD48a2V5d29yZD5TaWdtb2lkb3Njb3B5PC9rZXl3b3JkPjxrZXl3
+b3JkPlVuaXRlZCBTdGF0ZXM8L2tleXdvcmQ+PC9rZXl3b3Jkcz48ZGF0ZXM+PHllYXI+MjAxNzwv
+eWVhcj48cHViLWRhdGVzPjxkYXRlPkp1bDwvZGF0ZT48L3B1Yi1kYXRlcz48L2RhdGVzPjxpc2Ju
 PjE1MjgtMDAxMiAoRWxlY3Ryb25pYykmI3hEOzAwMTYtNTA4NSAoTGlua2luZyk8L2lzYm4+PGFj
-Y2Vzc2lvbi1udW0+MTgzODQ3ODU8L2FjY2Vzc2lvbi1udW0+PHVybHM+PHJlbGF0ZWQtdXJscz48
-dXJsPmh0dHBzOi8vd3d3Lm5jYmkubmxtLm5paC5nb3YvcHVibWVkLzE4Mzg0Nzg1PC91cmw+PC9y
+Y2Vzc2lvbi1udW0+Mjg2MDAwNzI8L2FjY2Vzc2lvbi1udW0+PHVybHM+PHJlbGF0ZWQtdXJscz48
+dXJsPmh0dHBzOi8vd3d3Lm5jYmkubmxtLm5paC5nb3YvcHVibWVkLzI4NjAwMDcyPC91cmw+PC9y
 ZWxhdGVkLXVybHM+PC91cmxzPjxlbGVjdHJvbmljLXJlc291cmNlLW51bT4xMC4xMDUzL2ouZ2Fz
-dHJvLjIwMDguMDIuMDAyPC9lbGVjdHJvbmljLXJlc291cmNlLW51bT48L3JlY29yZD48L0NpdGU+
-PENpdGU+PEF1dGhvcj5SZXg8L0F1dGhvcj48WWVhcj4yMDE3PC9ZZWFyPjxSZWNOdW0+MTg5Mjwv
-UmVjTnVtPjxyZWNvcmQ+PHJlYy1udW1iZXI+NTwvcmVjLW51bWJlcj48Zm9yZWlnbi1rZXlzPjxr
-ZXkgYXBwPSJFTiIgZGItaWQ9IjB3emUweHB3dHhwOXd1ZXd4Mm81cjVhM3hwOXd6c3ZmcnN3ZiIg
-dGltZXN0YW1wPSIxNTUyNTQzMTQ2Ij41PC9rZXk+PC9mb3JlaWduLWtleXM+PHJlZi10eXBlIG5h
-bWU9IkpvdXJuYWwgQXJ0aWNsZSI+MTc8L3JlZi10eXBlPjxjb250cmlidXRvcnM+PGF1dGhvcnM+
-PGF1dGhvcj5SZXgsIEQuIEsuPC9hdXRob3I+PGF1dGhvcj5Cb2xhbmQsIEMuIFIuPC9hdXRob3I+
-PGF1dGhvcj5Eb21pbml0eiwgSi4gQS48L2F1dGhvcj48YXV0aG9yPkdpYXJkaWVsbG8sIEYuIE0u
-PC9hdXRob3I+PGF1dGhvcj5Kb2huc29uLCBELiBBLjwvYXV0aG9yPjxhdXRob3I+S2FsdGVuYmFj
-aCwgVC48L2F1dGhvcj48YXV0aG9yPkxldmluLCBULiBSLjwvYXV0aG9yPjxhdXRob3I+TGllYmVy
-bWFuLCBELjwvYXV0aG9yPjxhdXRob3I+Um9iZXJ0c29uLCBELiBKLjwvYXV0aG9yPjwvYXV0aG9y
-cz48L2NvbnRyaWJ1dG9ycz48YXV0aC1hZGRyZXNzPkluZGlhbmEgVW5pdmVyc2l0eSBTY2hvb2wg
-b2YgTWVkaWNpbmUsIEluZGlhbmFwb2xpcywgSW5kaWFuYS4gRWxlY3Ryb25pYyBhZGRyZXNzOiBk
-cmV4QGl1LmVkdS4mI3hEO1VuaXZlcnNpdHkgb2YgQ2FsaWZvcm5pYSBTYW4gRGllZ28sIFNhbiBE
-aWVnbywgQ2FsaWZvcm5pYS4mI3hEO1ZBIFB1Z2V0IFNvdW5kIEhlYWx0aCBDYXJlIFN5c3RlbSwg
-VW5pdmVyc2l0eSBvZiBXYXNoaW5ndG9uLCBTZWF0dGxlLCBXYXNoaW5ndG9uLiYjeEQ7Sm9obnMg
-SG9wa2lucyBVbml2ZXJzaXR5IFNjaG9vbCBvZiBNZWRpY2luZSwgQmFsdGltb3JlLCBNYXJ5bGFu
-ZC4mI3hEO0Vhc3Rlcm4gVmlyZ2luaWEgTWVkaWNhbCBTY2hvb2wsIE5vcmZvbGssIFZpcmdpbmlh
-LiYjeEQ7U2FuIEZyYW5jaXNjbyBWZXRlcmFucyBBZmZhaXJzIE1lZGljYWwgQ2VudGVyLCBTYW4g
-RnJhbmNpc2NvLCBDYWxpZm9ybmlhLiYjeEQ7S2Fpc2VyIFBlcm1hbmVudGUgTWVkaWNhbCBDZW50
-ZXIsIFdhbG51dCBDcmVlaywgQ2FsaWZvcm5pYS4mI3hEO09yZWdvbiBIZWFsdGggYW5kIFNjaWVu
-Y2UgVW5pdmVyc2l0eSwgUG9ydGxhbmQsIE9yZWdvbi4mI3hEO1ZBIE1lZGljYWwgQ2VudGVyLCBX
-aGl0ZSBSaXZlciBKdW5jdGlvbiwgVmVybW9udCwgYW5kIEdlaXNlbCBTY2hvb2wgb2YgTWVkaWNp
-bmUgYXQgRGFydG1vdXRoLCBIYW5vdmVyLCBOZXcgSGFtcHNoaXJlLjwvYXV0aC1hZGRyZXNzPjx0
-aXRsZXM+PHRpdGxlPkNvbG9yZWN0YWwgQ2FuY2VyIFNjcmVlbmluZzogUmVjb21tZW5kYXRpb25z
-IGZvciBQaHlzaWNpYW5zIGFuZCBQYXRpZW50cyBGcm9tIHRoZSBVLlMuIE11bHRpLVNvY2lldHkg
-VGFzayBGb3JjZSBvbiBDb2xvcmVjdGFsIENhbmNlcjwvdGl0bGU+PHNlY29uZGFyeS10aXRsZT5H
-YXN0cm9lbnRlcm9sb2d5PC9zZWNvbmRhcnktdGl0bGU+PC90aXRsZXM+PHBlcmlvZGljYWw+PGZ1
-bGwtdGl0bGU+R2FzdHJvZW50ZXJvbG9neTwvZnVsbC10aXRsZT48L3BlcmlvZGljYWw+PHBhZ2Vz
-PjMwNy0zMjM8L3BhZ2VzPjx2b2x1bWU+MTUzPC92b2x1bWU+PG51bWJlcj4xPC9udW1iZXI+PGVk
-aXRpb24+MjAxNy8wNi8xMTwvZWRpdGlvbj48a2V5d29yZHM+PGtleXdvcmQ+QWRlbm9tYS8qZGlh
-Z25vc2lzL2dlbmV0aWNzPC9rZXl3b3JkPjxrZXl3b3JkPkFnZSBGYWN0b3JzPC9rZXl3b3JkPjxr
-ZXl3b3JkPkNvbG9ub2dyYXBoeSwgQ29tcHV0ZWQgVG9tb2dyYXBoaWM8L2tleXdvcmQ+PGtleXdv
-cmQ+KkNvbG9ub3Njb3B5PC9rZXl3b3JkPjxrZXl3b3JkPkNvbG9yZWN0YWwgTmVvcGxhc21zLypk
-aWFnbm9zaXMvZ2VuZXRpY3M8L2tleXdvcmQ+PGtleXdvcmQ+RE5BL2FuYWx5c2lzPC9rZXl3b3Jk
-PjxrZXl3b3JkPkVhcmx5IERldGVjdGlvbiBvZiBDYW5jZXIvKnN0YW5kYXJkczwva2V5d29yZD48
-a2V5d29yZD5GZWNlcy9jaGVtaXN0cnk8L2tleXdvcmQ+PGtleXdvcmQ+SHVtYW5zPC9rZXl3b3Jk
-PjxrZXl3b3JkPipPY2N1bHQgQmxvb2Q8L2tleXdvcmQ+PGtleXdvcmQ+KlBvcHVsYXRpb24gU3Vy
-dmVpbGxhbmNlPC9rZXl3b3JkPjxrZXl3b3JkPlJpc2sgRmFjdG9yczwva2V5d29yZD48a2V5d29y
-ZD5TZXB0aW5zL2Jsb29kPC9rZXl3b3JkPjxrZXl3b3JkPlNpZ21vaWRvc2NvcHk8L2tleXdvcmQ+
-PGtleXdvcmQ+VW5pdGVkIFN0YXRlczwva2V5d29yZD48L2tleXdvcmRzPjxkYXRlcz48eWVhcj4y
-MDE3PC95ZWFyPjxwdWItZGF0ZXM+PGRhdGU+SnVsPC9kYXRlPjwvcHViLWRhdGVzPjwvZGF0ZXM+
-PGlzYm4+MTUyOC0wMDEyIChFbGVjdHJvbmljKSYjeEQ7MDAxNi01MDg1IChMaW5raW5nKTwvaXNi
-bj48YWNjZXNzaW9uLW51bT4yODYwMDA3MjwvYWNjZXNzaW9uLW51bT48dXJscz48cmVsYXRlZC11
-cmxzPjx1cmw+aHR0cHM6Ly93d3cubmNiaS5ubG0ubmloLmdvdi9wdWJtZWQvMjg2MDAwNzI8L3Vy
-bD48L3JlbGF0ZWQtdXJscz48L3VybHM+PGVsZWN0cm9uaWMtcmVzb3VyY2UtbnVtPjEwLjEwNTMv
-ai5nYXN0cm8uMjAxNy4wNS4wMTM8L2VsZWN0cm9uaWMtcmVzb3VyY2UtbnVtPjwvcmVjb3JkPjwv
-Q2l0ZT48L0VuZE5vdGU+
+dHJvLjIwMTcuMDUuMDEzPC9lbGVjdHJvbmljLXJlc291cmNlLW51bT48L3JlY29yZD48L0NpdGU+
+PC9FbmROb3RlPgB=
 </w:fldData>
         </w:fldChar>
       </w:r>
@@ -2309,14 +2545,46 @@
           <w:rFonts w:ascii="Times New Roman" w:eastAsia="AppleMyungjo" w:hAnsi="Times New Roman" w:cs="Times New Roman"/>
           <w:kern w:val="1"/>
         </w:rPr>
-        <w:t>Seoul National University Hospital and Seoul National University Bundang Hospital. Pedigrees</w:t>
-      </w:r>
-      <w:r>
-        <w:rPr>
-          <w:rFonts w:ascii="Times New Roman" w:eastAsia="AppleMyungjo" w:hAnsi="Times New Roman" w:cs="Times New Roman"/>
-          <w:kern w:val="1"/>
-        </w:rPr>
-        <w:t xml:space="preserve"> were excluded from analysis if proven to be familial adenomatosis polyposis (FAP) or Lynch syndrome.</w:t>
+        <w:t xml:space="preserve">Seoul National University Hospital and Seoul National University </w:t>
+      </w:r>
+      <w:proofErr w:type="spellStart"/>
+      <w:r>
+        <w:rPr>
+          <w:rFonts w:ascii="Times New Roman" w:eastAsia="AppleMyungjo" w:hAnsi="Times New Roman" w:cs="Times New Roman"/>
+          <w:kern w:val="1"/>
+        </w:rPr>
+        <w:t>Bundang</w:t>
+      </w:r>
+      <w:proofErr w:type="spellEnd"/>
+      <w:r>
+        <w:rPr>
+          <w:rFonts w:ascii="Times New Roman" w:eastAsia="AppleMyungjo" w:hAnsi="Times New Roman" w:cs="Times New Roman"/>
+          <w:kern w:val="1"/>
+        </w:rPr>
+        <w:t xml:space="preserve"> Hospital. Pedigrees</w:t>
+      </w:r>
+      <w:r>
+        <w:rPr>
+          <w:rFonts w:ascii="Times New Roman" w:eastAsia="AppleMyungjo" w:hAnsi="Times New Roman" w:cs="Times New Roman"/>
+          <w:kern w:val="1"/>
+        </w:rPr>
+        <w:t xml:space="preserve"> were excluded from analysis if proven to be familial </w:t>
+      </w:r>
+      <w:proofErr w:type="spellStart"/>
+      <w:r>
+        <w:rPr>
+          <w:rFonts w:ascii="Times New Roman" w:eastAsia="AppleMyungjo" w:hAnsi="Times New Roman" w:cs="Times New Roman"/>
+          <w:kern w:val="1"/>
+        </w:rPr>
+        <w:t>adenomatosis</w:t>
+      </w:r>
+      <w:proofErr w:type="spellEnd"/>
+      <w:r>
+        <w:rPr>
+          <w:rFonts w:ascii="Times New Roman" w:eastAsia="AppleMyungjo" w:hAnsi="Times New Roman" w:cs="Times New Roman"/>
+          <w:kern w:val="1"/>
+        </w:rPr>
+        <w:t xml:space="preserve"> polyposis (FAP) or Lynch syndrome.</w:t>
       </w:r>
     </w:p>
     <w:p>
@@ -2430,77 +2698,77 @@
         </w:rPr>
         <w:fldChar w:fldCharType="begin">
           <w:fldData xml:space="preserve">PEVuZE5vdGU+PENpdGU+PEF1dGhvcj5NYWk8L0F1dGhvcj48WWVhcj4yMDExPC9ZZWFyPjxSZWNO
-dW0+OTExPC9SZWNOdW0+PERpc3BsYXlUZXh0Pig2LCA3KTwvRGlzcGxheVRleHQ+PHJlY29yZD48
-cmVjLW51bWJlcj42PC9yZWMtbnVtYmVyPjxmb3JlaWduLWtleXM+PGtleSBhcHA9IkVOIiBkYi1p
-ZD0iMHd6ZTB4cHd0eHA5d3Vld3gybzVyNWEzeHA5d3pzdmZyc3dmIiB0aW1lc3RhbXA9IjE1NTI1
-NDMxNDYiPjY8L2tleT48L2ZvcmVpZ24ta2V5cz48cmVmLXR5cGUgbmFtZT0iSm91cm5hbCBBcnRp
-Y2xlIj4xNzwvcmVmLXR5cGU+PGNvbnRyaWJ1dG9ycz48YXV0aG9ycz48YXV0aG9yPk1haSwgUC4g
-TC48L2F1dGhvcj48YXV0aG9yPkdhcmNlYXUsIEEuIE8uPC9hdXRob3I+PGF1dGhvcj5HcmF1YmFy
-ZCwgQi4gSS48L2F1dGhvcj48YXV0aG9yPkR1bm4sIE0uPC9hdXRob3I+PGF1dGhvcj5NY05lZWws
-IFQuIFMuPC9hdXRob3I+PGF1dGhvcj5Hb25zYWx2ZXMsIEwuPC9hdXRob3I+PGF1dGhvcj5HYWls
-LCBNLiBILjwvYXV0aG9yPjxhdXRob3I+R3JlZW5lLCBNLiBILjwvYXV0aG9yPjxhdXRob3I+V2ls
-bGlzLCBHLiBCLjwvYXV0aG9yPjxhdXRob3I+V2lkZXJvZmYsIEwuPC9hdXRob3I+PC9hdXRob3Jz
-PjwvY29udHJpYnV0b3JzPjxhdXRoLWFkZHJlc3M+RGl2aXNpb24gb2YgQ2FuY2VyIEVwaWRlbWlv
-bG9neSBhbmQgR2VuZXRpY3MsIE5hdGlvbmFsIENhbmNlciBJbnN0aXR1dGUsIE5hdGlvbmFsIElu
-c3RpdHV0ZXMgb2YgSGVhbHRoLCA2MTIwIEV4ZWN1dGl2ZSBCbHZkLCBFUFMvNzAyMiwgUm9ja3Zp
-bGxlIFBpa2UsIEJldGhlc2RhLCBNRCAyMDg1MiwgVVNBLiBtYWlwQG1haWwubmloLmdvdjwvYXV0
-aC1hZGRyZXNzPjx0aXRsZXM+PHRpdGxlPkNvbmZpcm1hdGlvbiBvZiBmYW1pbHkgY2FuY2VyIGhp
-c3RvcnkgcmVwb3J0ZWQgaW4gYSBwb3B1bGF0aW9uLWJhc2VkIHN1cnZleTwvdGl0bGU+PHNlY29u
-ZGFyeS10aXRsZT5KIE5hdGwgQ2FuY2VyIEluc3Q8L3NlY29uZGFyeS10aXRsZT48L3RpdGxlcz48
-cGVyaW9kaWNhbD48ZnVsbC10aXRsZT5KIE5hdGwgQ2FuY2VyIEluc3Q8L2Z1bGwtdGl0bGU+PC9w
-ZXJpb2RpY2FsPjxwYWdlcz43ODgtOTc8L3BhZ2VzPjx2b2x1bWU+MTAzPC92b2x1bWU+PG51bWJl
-cj4xMDwvbnVtYmVyPjxlZGl0aW9uPjIwMTEvMDUvMTM8L2VkaXRpb24+PGtleXdvcmRzPjxrZXl3
-b3JkPkFkdWx0PC9rZXl3b3JkPjxrZXl3b3JkPkJyZWFzdCBOZW9wbGFzbXMvZXBpZGVtaW9sb2d5
-PC9rZXl3b3JkPjxrZXl3b3JkPkNvbG9yZWN0YWwgTmVvcGxhc21zL2VwaWRlbWlvbG9neTwva2V5
-d29yZD48a2V5d29yZD5Db25uZWN0aWN1dC9lcGlkZW1pb2xvZ3k8L2tleXdvcmQ+PGtleXdvcmQ+
-RGVhdGggQ2VydGlmaWNhdGVzPC9rZXl3b3JkPjxrZXl3b3JkPkZhbWlseTwva2V5d29yZD48a2V5
-d29yZD5GZW1hbGU8L2tleXdvcmQ+PGtleXdvcmQ+SHVtYW5zPC9rZXl3b3JkPjxrZXl3b3JkPkx1
-bmcgTmVvcGxhc21zL2VwaWRlbWlvbG9neTwva2V5d29yZD48a2V5d29yZD5NYWxlPC9rZXl3b3Jk
-PjxrZXl3b3JkPk1lZGljYWwgSGlzdG9yeSBUYWtpbmcvKnN0YW5kYXJkczwva2V5d29yZD48a2V5
-d29yZD5NZWRpY2FsIFJlY29yZHM8L2tleXdvcmQ+PGtleXdvcmQ+TWVkaWNhcmU8L2tleXdvcmQ+
-PGtleXdvcmQ+TWlkZGxlIEFnZWQ8L2tleXdvcmQ+PGtleXdvcmQ+TmVvcGxhc21zLyplcGlkZW1p
-b2xvZ3kvZ2VuZXRpY3M8L2tleXdvcmQ+PGtleXdvcmQ+UHJlZGljdGl2ZSBWYWx1ZSBvZiBUZXN0
-czwva2V5d29yZD48a2V5d29yZD5Qcm9zdGF0aWMgTmVvcGxhc21zL2VwaWRlbWlvbG9neTwva2V5
-d29yZD48a2V5d29yZD5SZWdpc3RyaWVzPC9rZXl3b3JkPjxrZXl3b3JkPlJpc2sgQXNzZXNzbWVu
-dDwva2V5d29yZD48a2V5d29yZD5TZW5zaXRpdml0eSBhbmQgU3BlY2lmaWNpdHk8L2tleXdvcmQ+
-PGtleXdvcmQ+U3VydmV5cyBhbmQgUXVlc3Rpb25uYWlyZXM8L2tleXdvcmQ+PGtleXdvcmQ+VW5p
-dGVkIFN0YXRlczwva2V5d29yZD48L2tleXdvcmRzPjxkYXRlcz48eWVhcj4yMDExPC95ZWFyPjxw
-dWItZGF0ZXM+PGRhdGU+TWF5IDE4PC9kYXRlPjwvcHViLWRhdGVzPjwvZGF0ZXM+PGlzYm4+MTQ2
-MC0yMTA1IChFbGVjdHJvbmljKSYjeEQ7MDAyNy04ODc0IChMaW5raW5nKTwvaXNibj48YWNjZXNz
-aW9uLW51bT4yMTU2MjI0NTwvYWNjZXNzaW9uLW51bT48dXJscz48cmVsYXRlZC11cmxzPjx1cmw+
-aHR0cHM6Ly93d3cubmNiaS5ubG0ubmloLmdvdi9wdWJtZWQvMjE1NjIyNDU8L3VybD48L3JlbGF0
-ZWQtdXJscz48L3VybHM+PGN1c3RvbTI+UE1DMzA5Njc5OTwvY3VzdG9tMj48ZWxlY3Ryb25pYy1y
-ZXNvdXJjZS1udW0+MTAuMTA5My9qbmNpL2RqcjExNDwvZWxlY3Ryb25pYy1yZXNvdXJjZS1udW0+
-PC9yZWNvcmQ+PC9DaXRlPjxDaXRlPjxBdXRob3I+WmlvZ2FzPC9BdXRob3I+PFllYXI+MjAwMzwv
-WWVhcj48UmVjTnVtPjkxMjwvUmVjTnVtPjxyZWNvcmQ+PHJlYy1udW1iZXI+NzwvcmVjLW51bWJl
-cj48Zm9yZWlnbi1rZXlzPjxrZXkgYXBwPSJFTiIgZGItaWQ9IjB3emUweHB3dHhwOXd1ZXd4Mm81
-cjVhM3hwOXd6c3ZmcnN3ZiIgdGltZXN0YW1wPSIxNTUyNTQzMTQ2Ij43PC9rZXk+PC9mb3JlaWdu
-LWtleXM+PHJlZi10eXBlIG5hbWU9IkpvdXJuYWwgQXJ0aWNsZSI+MTc8L3JlZi10eXBlPjxjb250
-cmlidXRvcnM+PGF1dGhvcnM+PGF1dGhvcj5aaW9nYXMsIEEuPC9hdXRob3I+PGF1dGhvcj5BbnRv
-bi1DdWx2ZXIsIEguPC9hdXRob3I+PC9hdXRob3JzPjwvY29udHJpYnV0b3JzPjxhdXRoLWFkZHJl
-c3M+RXBpZGVtaW9sb2d5IERpdmlzaW9uLCBEZXBhcnRtZW50IG9mIE1lZGljaW5lLCBVbml2ZXJz
-aXR5IG9mIENhbGlmb3JuaWEtSXJ2aW5lLCAyMjQgSXJ2aW5lIEhhbGwsIElydmluZSwgQ0EgOTI2
-OTctNzU1MCwgVVNBLjwvYXV0aC1hZGRyZXNzPjx0aXRsZXM+PHRpdGxlPlZhbGlkYXRpb24gb2Yg
-ZmFtaWx5IGhpc3RvcnkgZGF0YSBpbiBjYW5jZXIgZmFtaWx5IHJlZ2lzdHJpZXM8L3RpdGxlPjxz
-ZWNvbmRhcnktdGl0bGU+QW0gSiBQcmV2IE1lZDwvc2Vjb25kYXJ5LXRpdGxlPjwvdGl0bGVzPjxw
-ZXJpb2RpY2FsPjxmdWxsLXRpdGxlPkFtIEogUHJldiBNZWQ8L2Z1bGwtdGl0bGU+PC9wZXJpb2Rp
-Y2FsPjxwYWdlcz4xOTAtODwvcGFnZXM+PHZvbHVtZT4yNDwvdm9sdW1lPjxudW1iZXI+MjwvbnVt
-YmVyPjxlZGl0aW9uPjIwMDMvMDIvMDY8L2VkaXRpb24+PGtleXdvcmRzPjxrZXl3b3JkPkFkdWx0
-PC9rZXl3b3JkPjxrZXl3b3JkPkFnZWQ8L2tleXdvcmQ+PGtleXdvcmQ+QnJlYXN0IE5lb3BsYXNt
-cy9lcGlkZW1pb2xvZ3kvKmdlbmV0aWNzPC9rZXl3b3JkPjxrZXl3b3JkPkNvbG9yZWN0YWwgTmVv
-cGxhc21zL2VwaWRlbWlvbG9neS8qZ2VuZXRpY3M8L2tleXdvcmQ+PGtleXdvcmQ+KkZhbWlseTwv
-a2V5d29yZD48a2V5d29yZD5GZW1hbGU8L2tleXdvcmQ+PGtleXdvcmQ+SHVtYW5zPC9rZXl3b3Jk
-PjxrZXl3b3JkPkxvZ2lzdGljIE1vZGVsczwva2V5d29yZD48a2V5d29yZD5NYWxlPC9rZXl3b3Jk
-PjxrZXl3b3JkPk1lZGljYWwgSGlzdG9yeSBUYWtpbmcvc3RhbmRhcmRzPC9rZXl3b3JkPjxrZXl3
-b3JkPk1lZGljYWwgUmVjb3Jkcy9zdGFuZGFyZHM8L2tleXdvcmQ+PGtleXdvcmQ+TWlkZGxlIEFn
-ZWQ8L2tleXdvcmQ+PGtleXdvcmQ+T3ZhcmlhbiBOZW9wbGFzbXMvZXBpZGVtaW9sb2d5LypnZW5l
-dGljczwva2V5d29yZD48a2V5d29yZD5QcmVkaWN0aXZlIFZhbHVlIG9mIFRlc3RzPC9rZXl3b3Jk
-PjxrZXl3b3JkPlJlZ2lzdHJpZXMvKnN0YW5kYXJkczwva2V5d29yZD48L2tleXdvcmRzPjxkYXRl
-cz48eWVhcj4yMDAzPC95ZWFyPjxwdWItZGF0ZXM+PGRhdGU+RmViPC9kYXRlPjwvcHViLWRhdGVz
-PjwvZGF0ZXM+PGlzYm4+MDc0OS0zNzk3IChQcmludCkmI3hEOzA3NDktMzc5NyAoTGlua2luZyk8
-L2lzYm4+PGFjY2Vzc2lvbi1udW0+MTI1Njg4MjY8L2FjY2Vzc2lvbi1udW0+PHVybHM+PHJlbGF0
-ZWQtdXJscz48dXJsPmh0dHBzOi8vd3d3Lm5jYmkubmxtLm5paC5nb3YvcHVibWVkLzEyNTY4ODI2
-PC91cmw+PC9yZWxhdGVkLXVybHM+PC91cmxzPjwvcmVjb3JkPjwvQ2l0ZT48L0VuZE5vdGU+AG==
+dW0+NjwvUmVjTnVtPjxEaXNwbGF5VGV4dD4oNiwgNyk8L0Rpc3BsYXlUZXh0PjxyZWNvcmQ+PHJl
+Yy1udW1iZXI+NjwvcmVjLW51bWJlcj48Zm9yZWlnbi1rZXlzPjxrZXkgYXBwPSJFTiIgZGItaWQ9
+IjB3emUweHB3dHhwOXd1ZXd4Mm81cjVhM3hwOXd6c3ZmcnN3ZiIgdGltZXN0YW1wPSIxNTUyNTQz
+MTQ2Ij42PC9rZXk+PC9mb3JlaWduLWtleXM+PHJlZi10eXBlIG5hbWU9IkpvdXJuYWwgQXJ0aWNs
+ZSI+MTc8L3JlZi10eXBlPjxjb250cmlidXRvcnM+PGF1dGhvcnM+PGF1dGhvcj5NYWksIFAuIEwu
+PC9hdXRob3I+PGF1dGhvcj5HYXJjZWF1LCBBLiBPLjwvYXV0aG9yPjxhdXRob3I+R3JhdWJhcmQs
+IEIuIEkuPC9hdXRob3I+PGF1dGhvcj5EdW5uLCBNLjwvYXV0aG9yPjxhdXRob3I+TWNOZWVsLCBU
+LiBTLjwvYXV0aG9yPjxhdXRob3I+R29uc2FsdmVzLCBMLjwvYXV0aG9yPjxhdXRob3I+R2FpbCwg
+TS4gSC48L2F1dGhvcj48YXV0aG9yPkdyZWVuZSwgTS4gSC48L2F1dGhvcj48YXV0aG9yPldpbGxp
+cywgRy4gQi48L2F1dGhvcj48YXV0aG9yPldpZGVyb2ZmLCBMLjwvYXV0aG9yPjwvYXV0aG9ycz48
+L2NvbnRyaWJ1dG9ycz48YXV0aC1hZGRyZXNzPkRpdmlzaW9uIG9mIENhbmNlciBFcGlkZW1pb2xv
+Z3kgYW5kIEdlbmV0aWNzLCBOYXRpb25hbCBDYW5jZXIgSW5zdGl0dXRlLCBOYXRpb25hbCBJbnN0
+aXR1dGVzIG9mIEhlYWx0aCwgNjEyMCBFeGVjdXRpdmUgQmx2ZCwgRVBTLzcwMjIsIFJvY2t2aWxs
+ZSBQaWtlLCBCZXRoZXNkYSwgTUQgMjA4NTIsIFVTQS4gbWFpcEBtYWlsLm5paC5nb3Y8L2F1dGgt
+YWRkcmVzcz48dGl0bGVzPjx0aXRsZT5Db25maXJtYXRpb24gb2YgZmFtaWx5IGNhbmNlciBoaXN0
+b3J5IHJlcG9ydGVkIGluIGEgcG9wdWxhdGlvbi1iYXNlZCBzdXJ2ZXk8L3RpdGxlPjxzZWNvbmRh
+cnktdGl0bGU+SiBOYXRsIENhbmNlciBJbnN0PC9zZWNvbmRhcnktdGl0bGU+PC90aXRsZXM+PHBl
+cmlvZGljYWw+PGZ1bGwtdGl0bGU+SiBOYXRsIENhbmNlciBJbnN0PC9mdWxsLXRpdGxlPjwvcGVy
+aW9kaWNhbD48cGFnZXM+Nzg4LTk3PC9wYWdlcz48dm9sdW1lPjEwMzwvdm9sdW1lPjxudW1iZXI+
+MTA8L251bWJlcj48ZWRpdGlvbj4yMDExLzA1LzEzPC9lZGl0aW9uPjxrZXl3b3Jkcz48a2V5d29y
+ZD5BZHVsdDwva2V5d29yZD48a2V5d29yZD5CcmVhc3QgTmVvcGxhc21zL2VwaWRlbWlvbG9neTwv
+a2V5d29yZD48a2V5d29yZD5Db2xvcmVjdGFsIE5lb3BsYXNtcy9lcGlkZW1pb2xvZ3k8L2tleXdv
+cmQ+PGtleXdvcmQ+Q29ubmVjdGljdXQvZXBpZGVtaW9sb2d5PC9rZXl3b3JkPjxrZXl3b3JkPkRl
+YXRoIENlcnRpZmljYXRlczwva2V5d29yZD48a2V5d29yZD5GYW1pbHk8L2tleXdvcmQ+PGtleXdv
+cmQ+RmVtYWxlPC9rZXl3b3JkPjxrZXl3b3JkPkh1bWFuczwva2V5d29yZD48a2V5d29yZD5MdW5n
+IE5lb3BsYXNtcy9lcGlkZW1pb2xvZ3k8L2tleXdvcmQ+PGtleXdvcmQ+TWFsZTwva2V5d29yZD48
+a2V5d29yZD5NZWRpY2FsIEhpc3RvcnkgVGFraW5nLypzdGFuZGFyZHM8L2tleXdvcmQ+PGtleXdv
+cmQ+TWVkaWNhbCBSZWNvcmRzPC9rZXl3b3JkPjxrZXl3b3JkPk1lZGljYXJlPC9rZXl3b3JkPjxr
+ZXl3b3JkPk1pZGRsZSBBZ2VkPC9rZXl3b3JkPjxrZXl3b3JkPk5lb3BsYXNtcy8qZXBpZGVtaW9s
+b2d5L2dlbmV0aWNzPC9rZXl3b3JkPjxrZXl3b3JkPlByZWRpY3RpdmUgVmFsdWUgb2YgVGVzdHM8
+L2tleXdvcmQ+PGtleXdvcmQ+UHJvc3RhdGljIE5lb3BsYXNtcy9lcGlkZW1pb2xvZ3k8L2tleXdv
+cmQ+PGtleXdvcmQ+UmVnaXN0cmllczwva2V5d29yZD48a2V5d29yZD5SaXNrIEFzc2Vzc21lbnQ8
+L2tleXdvcmQ+PGtleXdvcmQ+U2Vuc2l0aXZpdHkgYW5kIFNwZWNpZmljaXR5PC9rZXl3b3JkPjxr
+ZXl3b3JkPlN1cnZleXMgYW5kIFF1ZXN0aW9ubmFpcmVzPC9rZXl3b3JkPjxrZXl3b3JkPlVuaXRl
+ZCBTdGF0ZXM8L2tleXdvcmQ+PC9rZXl3b3Jkcz48ZGF0ZXM+PHllYXI+MjAxMTwveWVhcj48cHVi
+LWRhdGVzPjxkYXRlPk1heSAxODwvZGF0ZT48L3B1Yi1kYXRlcz48L2RhdGVzPjxpc2JuPjE0NjAt
+MjEwNSAoRWxlY3Ryb25pYykmI3hEOzAwMjctODg3NCAoTGlua2luZyk8L2lzYm4+PGFjY2Vzc2lv
+bi1udW0+MjE1NjIyNDU8L2FjY2Vzc2lvbi1udW0+PHVybHM+PHJlbGF0ZWQtdXJscz48dXJsPmh0
+dHBzOi8vd3d3Lm5jYmkubmxtLm5paC5nb3YvcHVibWVkLzIxNTYyMjQ1PC91cmw+PC9yZWxhdGVk
+LXVybHM+PC91cmxzPjxjdXN0b20yPlBNQzMwOTY3OTk8L2N1c3RvbTI+PGVsZWN0cm9uaWMtcmVz
+b3VyY2UtbnVtPjEwLjEwOTMvam5jaS9kanIxMTQ8L2VsZWN0cm9uaWMtcmVzb3VyY2UtbnVtPjwv
+cmVjb3JkPjwvQ2l0ZT48Q2l0ZT48QXV0aG9yPlppb2dhczwvQXV0aG9yPjxZZWFyPjIwMDM8L1ll
+YXI+PFJlY051bT43PC9SZWNOdW0+PHJlY29yZD48cmVjLW51bWJlcj43PC9yZWMtbnVtYmVyPjxm
+b3JlaWduLWtleXM+PGtleSBhcHA9IkVOIiBkYi1pZD0iMHd6ZTB4cHd0eHA5d3Vld3gybzVyNWEz
+eHA5d3pzdmZyc3dmIiB0aW1lc3RhbXA9IjE1NTI1NDMxNDYiPjc8L2tleT48L2ZvcmVpZ24ta2V5
+cz48cmVmLXR5cGUgbmFtZT0iSm91cm5hbCBBcnRpY2xlIj4xNzwvcmVmLXR5cGU+PGNvbnRyaWJ1
+dG9ycz48YXV0aG9ycz48YXV0aG9yPlppb2dhcywgQS48L2F1dGhvcj48YXV0aG9yPkFudG9uLUN1
+bHZlciwgSC48L2F1dGhvcj48L2F1dGhvcnM+PC9jb250cmlidXRvcnM+PGF1dGgtYWRkcmVzcz5F
+cGlkZW1pb2xvZ3kgRGl2aXNpb24sIERlcGFydG1lbnQgb2YgTWVkaWNpbmUsIFVuaXZlcnNpdHkg
+b2YgQ2FsaWZvcm5pYS1JcnZpbmUsIDIyNCBJcnZpbmUgSGFsbCwgSXJ2aW5lLCBDQSA5MjY5Ny03
+NTUwLCBVU0EuPC9hdXRoLWFkZHJlc3M+PHRpdGxlcz48dGl0bGU+VmFsaWRhdGlvbiBvZiBmYW1p
+bHkgaGlzdG9yeSBkYXRhIGluIGNhbmNlciBmYW1pbHkgcmVnaXN0cmllczwvdGl0bGU+PHNlY29u
+ZGFyeS10aXRsZT5BbSBKIFByZXYgTWVkPC9zZWNvbmRhcnktdGl0bGU+PC90aXRsZXM+PHBlcmlv
+ZGljYWw+PGZ1bGwtdGl0bGU+QW0gSiBQcmV2IE1lZDwvZnVsbC10aXRsZT48L3BlcmlvZGljYWw+
+PHBhZ2VzPjE5MC04PC9wYWdlcz48dm9sdW1lPjI0PC92b2x1bWU+PG51bWJlcj4yPC9udW1iZXI+
+PGVkaXRpb24+MjAwMy8wMi8wNjwvZWRpdGlvbj48a2V5d29yZHM+PGtleXdvcmQ+QWR1bHQ8L2tl
+eXdvcmQ+PGtleXdvcmQ+QWdlZDwva2V5d29yZD48a2V5d29yZD5CcmVhc3QgTmVvcGxhc21zL2Vw
+aWRlbWlvbG9neS8qZ2VuZXRpY3M8L2tleXdvcmQ+PGtleXdvcmQ+Q29sb3JlY3RhbCBOZW9wbGFz
+bXMvZXBpZGVtaW9sb2d5LypnZW5ldGljczwva2V5d29yZD48a2V5d29yZD4qRmFtaWx5PC9rZXl3
+b3JkPjxrZXl3b3JkPkZlbWFsZTwva2V5d29yZD48a2V5d29yZD5IdW1hbnM8L2tleXdvcmQ+PGtl
+eXdvcmQ+TG9naXN0aWMgTW9kZWxzPC9rZXl3b3JkPjxrZXl3b3JkPk1hbGU8L2tleXdvcmQ+PGtl
+eXdvcmQ+TWVkaWNhbCBIaXN0b3J5IFRha2luZy9zdGFuZGFyZHM8L2tleXdvcmQ+PGtleXdvcmQ+
+TWVkaWNhbCBSZWNvcmRzL3N0YW5kYXJkczwva2V5d29yZD48a2V5d29yZD5NaWRkbGUgQWdlZDwv
+a2V5d29yZD48a2V5d29yZD5PdmFyaWFuIE5lb3BsYXNtcy9lcGlkZW1pb2xvZ3kvKmdlbmV0aWNz
+PC9rZXl3b3JkPjxrZXl3b3JkPlByZWRpY3RpdmUgVmFsdWUgb2YgVGVzdHM8L2tleXdvcmQ+PGtl
+eXdvcmQ+UmVnaXN0cmllcy8qc3RhbmRhcmRzPC9rZXl3b3JkPjwva2V5d29yZHM+PGRhdGVzPjx5
+ZWFyPjIwMDM8L3llYXI+PHB1Yi1kYXRlcz48ZGF0ZT5GZWI8L2RhdGU+PC9wdWItZGF0ZXM+PC9k
+YXRlcz48aXNibj4wNzQ5LTM3OTcgKFByaW50KSYjeEQ7MDc0OS0zNzk3IChMaW5raW5nKTwvaXNi
+bj48YWNjZXNzaW9uLW51bT4xMjU2ODgyNjwvYWNjZXNzaW9uLW51bT48dXJscz48cmVsYXRlZC11
+cmxzPjx1cmw+aHR0cHM6Ly93d3cubmNiaS5ubG0ubmloLmdvdi9wdWJtZWQvMTI1Njg4MjY8L3Vy
+bD48L3JlbGF0ZWQtdXJscz48L3VybHM+PC9yZWNvcmQ+PC9DaXRlPjwvRW5kTm90ZT4A
 </w:fldData>
         </w:fldChar>
       </w:r>
@@ -2522,77 +2790,77 @@
         </w:rPr>
         <w:fldChar w:fldCharType="begin">
           <w:fldData xml:space="preserve">PEVuZE5vdGU+PENpdGU+PEF1dGhvcj5NYWk8L0F1dGhvcj48WWVhcj4yMDExPC9ZZWFyPjxSZWNO
-dW0+OTExPC9SZWNOdW0+PERpc3BsYXlUZXh0Pig2LCA3KTwvRGlzcGxheVRleHQ+PHJlY29yZD48
-cmVjLW51bWJlcj42PC9yZWMtbnVtYmVyPjxmb3JlaWduLWtleXM+PGtleSBhcHA9IkVOIiBkYi1p
-ZD0iMHd6ZTB4cHd0eHA5d3Vld3gybzVyNWEzeHA5d3pzdmZyc3dmIiB0aW1lc3RhbXA9IjE1NTI1
-NDMxNDYiPjY8L2tleT48L2ZvcmVpZ24ta2V5cz48cmVmLXR5cGUgbmFtZT0iSm91cm5hbCBBcnRp
-Y2xlIj4xNzwvcmVmLXR5cGU+PGNvbnRyaWJ1dG9ycz48YXV0aG9ycz48YXV0aG9yPk1haSwgUC4g
-TC48L2F1dGhvcj48YXV0aG9yPkdhcmNlYXUsIEEuIE8uPC9hdXRob3I+PGF1dGhvcj5HcmF1YmFy
-ZCwgQi4gSS48L2F1dGhvcj48YXV0aG9yPkR1bm4sIE0uPC9hdXRob3I+PGF1dGhvcj5NY05lZWws
-IFQuIFMuPC9hdXRob3I+PGF1dGhvcj5Hb25zYWx2ZXMsIEwuPC9hdXRob3I+PGF1dGhvcj5HYWls
-LCBNLiBILjwvYXV0aG9yPjxhdXRob3I+R3JlZW5lLCBNLiBILjwvYXV0aG9yPjxhdXRob3I+V2ls
-bGlzLCBHLiBCLjwvYXV0aG9yPjxhdXRob3I+V2lkZXJvZmYsIEwuPC9hdXRob3I+PC9hdXRob3Jz
-PjwvY29udHJpYnV0b3JzPjxhdXRoLWFkZHJlc3M+RGl2aXNpb24gb2YgQ2FuY2VyIEVwaWRlbWlv
-bG9neSBhbmQgR2VuZXRpY3MsIE5hdGlvbmFsIENhbmNlciBJbnN0aXR1dGUsIE5hdGlvbmFsIElu
-c3RpdHV0ZXMgb2YgSGVhbHRoLCA2MTIwIEV4ZWN1dGl2ZSBCbHZkLCBFUFMvNzAyMiwgUm9ja3Zp
-bGxlIFBpa2UsIEJldGhlc2RhLCBNRCAyMDg1MiwgVVNBLiBtYWlwQG1haWwubmloLmdvdjwvYXV0
-aC1hZGRyZXNzPjx0aXRsZXM+PHRpdGxlPkNvbmZpcm1hdGlvbiBvZiBmYW1pbHkgY2FuY2VyIGhp
-c3RvcnkgcmVwb3J0ZWQgaW4gYSBwb3B1bGF0aW9uLWJhc2VkIHN1cnZleTwvdGl0bGU+PHNlY29u
-ZGFyeS10aXRsZT5KIE5hdGwgQ2FuY2VyIEluc3Q8L3NlY29uZGFyeS10aXRsZT48L3RpdGxlcz48
-cGVyaW9kaWNhbD48ZnVsbC10aXRsZT5KIE5hdGwgQ2FuY2VyIEluc3Q8L2Z1bGwtdGl0bGU+PC9w
-ZXJpb2RpY2FsPjxwYWdlcz43ODgtOTc8L3BhZ2VzPjx2b2x1bWU+MTAzPC92b2x1bWU+PG51bWJl
-cj4xMDwvbnVtYmVyPjxlZGl0aW9uPjIwMTEvMDUvMTM8L2VkaXRpb24+PGtleXdvcmRzPjxrZXl3
-b3JkPkFkdWx0PC9rZXl3b3JkPjxrZXl3b3JkPkJyZWFzdCBOZW9wbGFzbXMvZXBpZGVtaW9sb2d5
-PC9rZXl3b3JkPjxrZXl3b3JkPkNvbG9yZWN0YWwgTmVvcGxhc21zL2VwaWRlbWlvbG9neTwva2V5
-d29yZD48a2V5d29yZD5Db25uZWN0aWN1dC9lcGlkZW1pb2xvZ3k8L2tleXdvcmQ+PGtleXdvcmQ+
-RGVhdGggQ2VydGlmaWNhdGVzPC9rZXl3b3JkPjxrZXl3b3JkPkZhbWlseTwva2V5d29yZD48a2V5
-d29yZD5GZW1hbGU8L2tleXdvcmQ+PGtleXdvcmQ+SHVtYW5zPC9rZXl3b3JkPjxrZXl3b3JkPkx1
-bmcgTmVvcGxhc21zL2VwaWRlbWlvbG9neTwva2V5d29yZD48a2V5d29yZD5NYWxlPC9rZXl3b3Jk
-PjxrZXl3b3JkPk1lZGljYWwgSGlzdG9yeSBUYWtpbmcvKnN0YW5kYXJkczwva2V5d29yZD48a2V5
-d29yZD5NZWRpY2FsIFJlY29yZHM8L2tleXdvcmQ+PGtleXdvcmQ+TWVkaWNhcmU8L2tleXdvcmQ+
-PGtleXdvcmQ+TWlkZGxlIEFnZWQ8L2tleXdvcmQ+PGtleXdvcmQ+TmVvcGxhc21zLyplcGlkZW1p
-b2xvZ3kvZ2VuZXRpY3M8L2tleXdvcmQ+PGtleXdvcmQ+UHJlZGljdGl2ZSBWYWx1ZSBvZiBUZXN0
-czwva2V5d29yZD48a2V5d29yZD5Qcm9zdGF0aWMgTmVvcGxhc21zL2VwaWRlbWlvbG9neTwva2V5
-d29yZD48a2V5d29yZD5SZWdpc3RyaWVzPC9rZXl3b3JkPjxrZXl3b3JkPlJpc2sgQXNzZXNzbWVu
-dDwva2V5d29yZD48a2V5d29yZD5TZW5zaXRpdml0eSBhbmQgU3BlY2lmaWNpdHk8L2tleXdvcmQ+
-PGtleXdvcmQ+U3VydmV5cyBhbmQgUXVlc3Rpb25uYWlyZXM8L2tleXdvcmQ+PGtleXdvcmQ+VW5p
-dGVkIFN0YXRlczwva2V5d29yZD48L2tleXdvcmRzPjxkYXRlcz48eWVhcj4yMDExPC95ZWFyPjxw
-dWItZGF0ZXM+PGRhdGU+TWF5IDE4PC9kYXRlPjwvcHViLWRhdGVzPjwvZGF0ZXM+PGlzYm4+MTQ2
-MC0yMTA1IChFbGVjdHJvbmljKSYjeEQ7MDAyNy04ODc0IChMaW5raW5nKTwvaXNibj48YWNjZXNz
-aW9uLW51bT4yMTU2MjI0NTwvYWNjZXNzaW9uLW51bT48dXJscz48cmVsYXRlZC11cmxzPjx1cmw+
-aHR0cHM6Ly93d3cubmNiaS5ubG0ubmloLmdvdi9wdWJtZWQvMjE1NjIyNDU8L3VybD48L3JlbGF0
-ZWQtdXJscz48L3VybHM+PGN1c3RvbTI+UE1DMzA5Njc5OTwvY3VzdG9tMj48ZWxlY3Ryb25pYy1y
-ZXNvdXJjZS1udW0+MTAuMTA5My9qbmNpL2RqcjExNDwvZWxlY3Ryb25pYy1yZXNvdXJjZS1udW0+
-PC9yZWNvcmQ+PC9DaXRlPjxDaXRlPjxBdXRob3I+WmlvZ2FzPC9BdXRob3I+PFllYXI+MjAwMzwv
-WWVhcj48UmVjTnVtPjkxMjwvUmVjTnVtPjxyZWNvcmQ+PHJlYy1udW1iZXI+NzwvcmVjLW51bWJl
-cj48Zm9yZWlnbi1rZXlzPjxrZXkgYXBwPSJFTiIgZGItaWQ9IjB3emUweHB3dHhwOXd1ZXd4Mm81
-cjVhM3hwOXd6c3ZmcnN3ZiIgdGltZXN0YW1wPSIxNTUyNTQzMTQ2Ij43PC9rZXk+PC9mb3JlaWdu
-LWtleXM+PHJlZi10eXBlIG5hbWU9IkpvdXJuYWwgQXJ0aWNsZSI+MTc8L3JlZi10eXBlPjxjb250
-cmlidXRvcnM+PGF1dGhvcnM+PGF1dGhvcj5aaW9nYXMsIEEuPC9hdXRob3I+PGF1dGhvcj5BbnRv
-bi1DdWx2ZXIsIEguPC9hdXRob3I+PC9hdXRob3JzPjwvY29udHJpYnV0b3JzPjxhdXRoLWFkZHJl
-c3M+RXBpZGVtaW9sb2d5IERpdmlzaW9uLCBEZXBhcnRtZW50IG9mIE1lZGljaW5lLCBVbml2ZXJz
-aXR5IG9mIENhbGlmb3JuaWEtSXJ2aW5lLCAyMjQgSXJ2aW5lIEhhbGwsIElydmluZSwgQ0EgOTI2
-OTctNzU1MCwgVVNBLjwvYXV0aC1hZGRyZXNzPjx0aXRsZXM+PHRpdGxlPlZhbGlkYXRpb24gb2Yg
-ZmFtaWx5IGhpc3RvcnkgZGF0YSBpbiBjYW5jZXIgZmFtaWx5IHJlZ2lzdHJpZXM8L3RpdGxlPjxz
-ZWNvbmRhcnktdGl0bGU+QW0gSiBQcmV2IE1lZDwvc2Vjb25kYXJ5LXRpdGxlPjwvdGl0bGVzPjxw
-ZXJpb2RpY2FsPjxmdWxsLXRpdGxlPkFtIEogUHJldiBNZWQ8L2Z1bGwtdGl0bGU+PC9wZXJpb2Rp
-Y2FsPjxwYWdlcz4xOTAtODwvcGFnZXM+PHZvbHVtZT4yNDwvdm9sdW1lPjxudW1iZXI+MjwvbnVt
-YmVyPjxlZGl0aW9uPjIwMDMvMDIvMDY8L2VkaXRpb24+PGtleXdvcmRzPjxrZXl3b3JkPkFkdWx0
-PC9rZXl3b3JkPjxrZXl3b3JkPkFnZWQ8L2tleXdvcmQ+PGtleXdvcmQ+QnJlYXN0IE5lb3BsYXNt
-cy9lcGlkZW1pb2xvZ3kvKmdlbmV0aWNzPC9rZXl3b3JkPjxrZXl3b3JkPkNvbG9yZWN0YWwgTmVv
-cGxhc21zL2VwaWRlbWlvbG9neS8qZ2VuZXRpY3M8L2tleXdvcmQ+PGtleXdvcmQ+KkZhbWlseTwv
-a2V5d29yZD48a2V5d29yZD5GZW1hbGU8L2tleXdvcmQ+PGtleXdvcmQ+SHVtYW5zPC9rZXl3b3Jk
-PjxrZXl3b3JkPkxvZ2lzdGljIE1vZGVsczwva2V5d29yZD48a2V5d29yZD5NYWxlPC9rZXl3b3Jk
-PjxrZXl3b3JkPk1lZGljYWwgSGlzdG9yeSBUYWtpbmcvc3RhbmRhcmRzPC9rZXl3b3JkPjxrZXl3
-b3JkPk1lZGljYWwgUmVjb3Jkcy9zdGFuZGFyZHM8L2tleXdvcmQ+PGtleXdvcmQ+TWlkZGxlIEFn
-ZWQ8L2tleXdvcmQ+PGtleXdvcmQ+T3ZhcmlhbiBOZW9wbGFzbXMvZXBpZGVtaW9sb2d5LypnZW5l
-dGljczwva2V5d29yZD48a2V5d29yZD5QcmVkaWN0aXZlIFZhbHVlIG9mIFRlc3RzPC9rZXl3b3Jk
-PjxrZXl3b3JkPlJlZ2lzdHJpZXMvKnN0YW5kYXJkczwva2V5d29yZD48L2tleXdvcmRzPjxkYXRl
-cz48eWVhcj4yMDAzPC95ZWFyPjxwdWItZGF0ZXM+PGRhdGU+RmViPC9kYXRlPjwvcHViLWRhdGVz
-PjwvZGF0ZXM+PGlzYm4+MDc0OS0zNzk3IChQcmludCkmI3hEOzA3NDktMzc5NyAoTGlua2luZyk8
-L2lzYm4+PGFjY2Vzc2lvbi1udW0+MTI1Njg4MjY8L2FjY2Vzc2lvbi1udW0+PHVybHM+PHJlbGF0
-ZWQtdXJscz48dXJsPmh0dHBzOi8vd3d3Lm5jYmkubmxtLm5paC5nb3YvcHVibWVkLzEyNTY4ODI2
-PC91cmw+PC9yZWxhdGVkLXVybHM+PC91cmxzPjwvcmVjb3JkPjwvQ2l0ZT48L0VuZE5vdGU+AG==
+dW0+NjwvUmVjTnVtPjxEaXNwbGF5VGV4dD4oNiwgNyk8L0Rpc3BsYXlUZXh0PjxyZWNvcmQ+PHJl
+Yy1udW1iZXI+NjwvcmVjLW51bWJlcj48Zm9yZWlnbi1rZXlzPjxrZXkgYXBwPSJFTiIgZGItaWQ9
+IjB3emUweHB3dHhwOXd1ZXd4Mm81cjVhM3hwOXd6c3ZmcnN3ZiIgdGltZXN0YW1wPSIxNTUyNTQz
+MTQ2Ij42PC9rZXk+PC9mb3JlaWduLWtleXM+PHJlZi10eXBlIG5hbWU9IkpvdXJuYWwgQXJ0aWNs
+ZSI+MTc8L3JlZi10eXBlPjxjb250cmlidXRvcnM+PGF1dGhvcnM+PGF1dGhvcj5NYWksIFAuIEwu
+PC9hdXRob3I+PGF1dGhvcj5HYXJjZWF1LCBBLiBPLjwvYXV0aG9yPjxhdXRob3I+R3JhdWJhcmQs
+IEIuIEkuPC9hdXRob3I+PGF1dGhvcj5EdW5uLCBNLjwvYXV0aG9yPjxhdXRob3I+TWNOZWVsLCBU
+LiBTLjwvYXV0aG9yPjxhdXRob3I+R29uc2FsdmVzLCBMLjwvYXV0aG9yPjxhdXRob3I+R2FpbCwg
+TS4gSC48L2F1dGhvcj48YXV0aG9yPkdyZWVuZSwgTS4gSC48L2F1dGhvcj48YXV0aG9yPldpbGxp
+cywgRy4gQi48L2F1dGhvcj48YXV0aG9yPldpZGVyb2ZmLCBMLjwvYXV0aG9yPjwvYXV0aG9ycz48
+L2NvbnRyaWJ1dG9ycz48YXV0aC1hZGRyZXNzPkRpdmlzaW9uIG9mIENhbmNlciBFcGlkZW1pb2xv
+Z3kgYW5kIEdlbmV0aWNzLCBOYXRpb25hbCBDYW5jZXIgSW5zdGl0dXRlLCBOYXRpb25hbCBJbnN0
+aXR1dGVzIG9mIEhlYWx0aCwgNjEyMCBFeGVjdXRpdmUgQmx2ZCwgRVBTLzcwMjIsIFJvY2t2aWxs
+ZSBQaWtlLCBCZXRoZXNkYSwgTUQgMjA4NTIsIFVTQS4gbWFpcEBtYWlsLm5paC5nb3Y8L2F1dGgt
+YWRkcmVzcz48dGl0bGVzPjx0aXRsZT5Db25maXJtYXRpb24gb2YgZmFtaWx5IGNhbmNlciBoaXN0
+b3J5IHJlcG9ydGVkIGluIGEgcG9wdWxhdGlvbi1iYXNlZCBzdXJ2ZXk8L3RpdGxlPjxzZWNvbmRh
+cnktdGl0bGU+SiBOYXRsIENhbmNlciBJbnN0PC9zZWNvbmRhcnktdGl0bGU+PC90aXRsZXM+PHBl
+cmlvZGljYWw+PGZ1bGwtdGl0bGU+SiBOYXRsIENhbmNlciBJbnN0PC9mdWxsLXRpdGxlPjwvcGVy
+aW9kaWNhbD48cGFnZXM+Nzg4LTk3PC9wYWdlcz48dm9sdW1lPjEwMzwvdm9sdW1lPjxudW1iZXI+
+MTA8L251bWJlcj48ZWRpdGlvbj4yMDExLzA1LzEzPC9lZGl0aW9uPjxrZXl3b3Jkcz48a2V5d29y
+ZD5BZHVsdDwva2V5d29yZD48a2V5d29yZD5CcmVhc3QgTmVvcGxhc21zL2VwaWRlbWlvbG9neTwv
+a2V5d29yZD48a2V5d29yZD5Db2xvcmVjdGFsIE5lb3BsYXNtcy9lcGlkZW1pb2xvZ3k8L2tleXdv
+cmQ+PGtleXdvcmQ+Q29ubmVjdGljdXQvZXBpZGVtaW9sb2d5PC9rZXl3b3JkPjxrZXl3b3JkPkRl
+YXRoIENlcnRpZmljYXRlczwva2V5d29yZD48a2V5d29yZD5GYW1pbHk8L2tleXdvcmQ+PGtleXdv
+cmQ+RmVtYWxlPC9rZXl3b3JkPjxrZXl3b3JkPkh1bWFuczwva2V5d29yZD48a2V5d29yZD5MdW5n
+IE5lb3BsYXNtcy9lcGlkZW1pb2xvZ3k8L2tleXdvcmQ+PGtleXdvcmQ+TWFsZTwva2V5d29yZD48
+a2V5d29yZD5NZWRpY2FsIEhpc3RvcnkgVGFraW5nLypzdGFuZGFyZHM8L2tleXdvcmQ+PGtleXdv
+cmQ+TWVkaWNhbCBSZWNvcmRzPC9rZXl3b3JkPjxrZXl3b3JkPk1lZGljYXJlPC9rZXl3b3JkPjxr
+ZXl3b3JkPk1pZGRsZSBBZ2VkPC9rZXl3b3JkPjxrZXl3b3JkPk5lb3BsYXNtcy8qZXBpZGVtaW9s
+b2d5L2dlbmV0aWNzPC9rZXl3b3JkPjxrZXl3b3JkPlByZWRpY3RpdmUgVmFsdWUgb2YgVGVzdHM8
+L2tleXdvcmQ+PGtleXdvcmQ+UHJvc3RhdGljIE5lb3BsYXNtcy9lcGlkZW1pb2xvZ3k8L2tleXdv
+cmQ+PGtleXdvcmQ+UmVnaXN0cmllczwva2V5d29yZD48a2V5d29yZD5SaXNrIEFzc2Vzc21lbnQ8
+L2tleXdvcmQ+PGtleXdvcmQ+U2Vuc2l0aXZpdHkgYW5kIFNwZWNpZmljaXR5PC9rZXl3b3JkPjxr
+ZXl3b3JkPlN1cnZleXMgYW5kIFF1ZXN0aW9ubmFpcmVzPC9rZXl3b3JkPjxrZXl3b3JkPlVuaXRl
+ZCBTdGF0ZXM8L2tleXdvcmQ+PC9rZXl3b3Jkcz48ZGF0ZXM+PHllYXI+MjAxMTwveWVhcj48cHVi
+LWRhdGVzPjxkYXRlPk1heSAxODwvZGF0ZT48L3B1Yi1kYXRlcz48L2RhdGVzPjxpc2JuPjE0NjAt
+MjEwNSAoRWxlY3Ryb25pYykmI3hEOzAwMjctODg3NCAoTGlua2luZyk8L2lzYm4+PGFjY2Vzc2lv
+bi1udW0+MjE1NjIyNDU8L2FjY2Vzc2lvbi1udW0+PHVybHM+PHJlbGF0ZWQtdXJscz48dXJsPmh0
+dHBzOi8vd3d3Lm5jYmkubmxtLm5paC5nb3YvcHVibWVkLzIxNTYyMjQ1PC91cmw+PC9yZWxhdGVk
+LXVybHM+PC91cmxzPjxjdXN0b20yPlBNQzMwOTY3OTk8L2N1c3RvbTI+PGVsZWN0cm9uaWMtcmVz
+b3VyY2UtbnVtPjEwLjEwOTMvam5jaS9kanIxMTQ8L2VsZWN0cm9uaWMtcmVzb3VyY2UtbnVtPjwv
+cmVjb3JkPjwvQ2l0ZT48Q2l0ZT48QXV0aG9yPlppb2dhczwvQXV0aG9yPjxZZWFyPjIwMDM8L1ll
+YXI+PFJlY051bT43PC9SZWNOdW0+PHJlY29yZD48cmVjLW51bWJlcj43PC9yZWMtbnVtYmVyPjxm
+b3JlaWduLWtleXM+PGtleSBhcHA9IkVOIiBkYi1pZD0iMHd6ZTB4cHd0eHA5d3Vld3gybzVyNWEz
+eHA5d3pzdmZyc3dmIiB0aW1lc3RhbXA9IjE1NTI1NDMxNDYiPjc8L2tleT48L2ZvcmVpZ24ta2V5
+cz48cmVmLXR5cGUgbmFtZT0iSm91cm5hbCBBcnRpY2xlIj4xNzwvcmVmLXR5cGU+PGNvbnRyaWJ1
+dG9ycz48YXV0aG9ycz48YXV0aG9yPlppb2dhcywgQS48L2F1dGhvcj48YXV0aG9yPkFudG9uLUN1
+bHZlciwgSC48L2F1dGhvcj48L2F1dGhvcnM+PC9jb250cmlidXRvcnM+PGF1dGgtYWRkcmVzcz5F
+cGlkZW1pb2xvZ3kgRGl2aXNpb24sIERlcGFydG1lbnQgb2YgTWVkaWNpbmUsIFVuaXZlcnNpdHkg
+b2YgQ2FsaWZvcm5pYS1JcnZpbmUsIDIyNCBJcnZpbmUgSGFsbCwgSXJ2aW5lLCBDQSA5MjY5Ny03
+NTUwLCBVU0EuPC9hdXRoLWFkZHJlc3M+PHRpdGxlcz48dGl0bGU+VmFsaWRhdGlvbiBvZiBmYW1p
+bHkgaGlzdG9yeSBkYXRhIGluIGNhbmNlciBmYW1pbHkgcmVnaXN0cmllczwvdGl0bGU+PHNlY29u
+ZGFyeS10aXRsZT5BbSBKIFByZXYgTWVkPC9zZWNvbmRhcnktdGl0bGU+PC90aXRsZXM+PHBlcmlv
+ZGljYWw+PGZ1bGwtdGl0bGU+QW0gSiBQcmV2IE1lZDwvZnVsbC10aXRsZT48L3BlcmlvZGljYWw+
+PHBhZ2VzPjE5MC04PC9wYWdlcz48dm9sdW1lPjI0PC92b2x1bWU+PG51bWJlcj4yPC9udW1iZXI+
+PGVkaXRpb24+MjAwMy8wMi8wNjwvZWRpdGlvbj48a2V5d29yZHM+PGtleXdvcmQ+QWR1bHQ8L2tl
+eXdvcmQ+PGtleXdvcmQ+QWdlZDwva2V5d29yZD48a2V5d29yZD5CcmVhc3QgTmVvcGxhc21zL2Vw
+aWRlbWlvbG9neS8qZ2VuZXRpY3M8L2tleXdvcmQ+PGtleXdvcmQ+Q29sb3JlY3RhbCBOZW9wbGFz
+bXMvZXBpZGVtaW9sb2d5LypnZW5ldGljczwva2V5d29yZD48a2V5d29yZD4qRmFtaWx5PC9rZXl3
+b3JkPjxrZXl3b3JkPkZlbWFsZTwva2V5d29yZD48a2V5d29yZD5IdW1hbnM8L2tleXdvcmQ+PGtl
+eXdvcmQ+TG9naXN0aWMgTW9kZWxzPC9rZXl3b3JkPjxrZXl3b3JkPk1hbGU8L2tleXdvcmQ+PGtl
+eXdvcmQ+TWVkaWNhbCBIaXN0b3J5IFRha2luZy9zdGFuZGFyZHM8L2tleXdvcmQ+PGtleXdvcmQ+
+TWVkaWNhbCBSZWNvcmRzL3N0YW5kYXJkczwva2V5d29yZD48a2V5d29yZD5NaWRkbGUgQWdlZDwv
+a2V5d29yZD48a2V5d29yZD5PdmFyaWFuIE5lb3BsYXNtcy9lcGlkZW1pb2xvZ3kvKmdlbmV0aWNz
+PC9rZXl3b3JkPjxrZXl3b3JkPlByZWRpY3RpdmUgVmFsdWUgb2YgVGVzdHM8L2tleXdvcmQ+PGtl
+eXdvcmQ+UmVnaXN0cmllcy8qc3RhbmRhcmRzPC9rZXl3b3JkPjwva2V5d29yZHM+PGRhdGVzPjx5
+ZWFyPjIwMDM8L3llYXI+PHB1Yi1kYXRlcz48ZGF0ZT5GZWI8L2RhdGU+PC9wdWItZGF0ZXM+PC9k
+YXRlcz48aXNibj4wNzQ5LTM3OTcgKFByaW50KSYjeEQ7MDc0OS0zNzk3IChMaW5raW5nKTwvaXNi
+bj48YWNjZXNzaW9uLW51bT4xMjU2ODgyNjwvYWNjZXNzaW9uLW51bT48dXJscz48cmVsYXRlZC11
+cmxzPjx1cmw+aHR0cHM6Ly93d3cubmNiaS5ubG0ubmloLmdvdi9wdWJtZWQvMTI1Njg4MjY8L3Vy
+bD48L3JlbGF0ZWQtdXJscz48L3VybHM+PC9yZWNvcmQ+PC9DaXRlPjwvRW5kTm90ZT4A
 </w:fldData>
         </w:fldChar>
       </w:r>
@@ -2668,53 +2936,53 @@
         </w:rPr>
         <w:fldChar w:fldCharType="begin">
           <w:fldData xml:space="preserve">PEVuZE5vdGU+PENpdGU+PEF1dGhvcj5Xb25nPC9BdXRob3I+PFllYXI+MjAxODwvWWVhcj48UmVj
-TnVtPjIwMDY8L1JlY051bT48RGlzcGxheVRleHQ+KDgpPC9EaXNwbGF5VGV4dD48cmVjb3JkPjxy
-ZWMtbnVtYmVyPjg8L3JlYy1udW1iZXI+PGZvcmVpZ24ta2V5cz48a2V5IGFwcD0iRU4iIGRiLWlk
-PSIwd3plMHhwd3R4cDl3dWV3eDJvNXI1YTN4cDl3enN2ZnJzd2YiIHRpbWVzdGFtcD0iMTU1MjU0
-MzE0NiI+ODwva2V5PjwvZm9yZWlnbi1rZXlzPjxyZWYtdHlwZSBuYW1lPSJKb3VybmFsIEFydGlj
-bGUiPjE3PC9yZWYtdHlwZT48Y29udHJpYnV0b3JzPjxhdXRob3JzPjxhdXRob3I+V29uZywgTS4g
-Qy4gUy48L2F1dGhvcj48YXV0aG9yPkNoYW4sIEMuIEguPC9hdXRob3I+PGF1dGhvcj5MaW4sIEou
-PC9hdXRob3I+PGF1dGhvcj5IdWFuZywgSi4gTC4gVy48L2F1dGhvcj48YXV0aG9yPkh1YW5nLCBK
-LjwvYXV0aG9yPjxhdXRob3I+RmFuZywgWS48L2F1dGhvcj48YXV0aG9yPkNoZXVuZywgVy4gVy4g
-TC48L2F1dGhvcj48YXV0aG9yPll1LCBDLiBQLjwvYXV0aG9yPjxhdXRob3I+V29uZywgSi4gQy4g
-VC48L2F1dGhvcj48YXV0aG9yPlRzZSwgRy48L2F1dGhvcj48YXV0aG9yPld1LCBKLiBDLiBZLjwv
-YXV0aG9yPjxhdXRob3I+Q2hhbiwgRi4gSy4gTC48L2F1dGhvcj48L2F1dGhvcnM+PC9jb250cmli
-dXRvcnM+PGF1dGgtYWRkcmVzcz5TY2hvb2wgb2YgUHVibGljIEhlYWx0aCBhbmQgUHJpbWFyeSBD
-YXJlLCBDaGluZXNlIFVuaXZlcnNpdHkgb2YgSG9uZyBLb25nLCBIb25nIEtvbmcsIENoaW5hLiB3
-b25nX21hcnRpbkBjdWhrLmVkdS5oay4mI3hEO0luc3RpdHV0ZSBvZiBEaWdlc3RpdmUgRGlzZWFz
-ZSwgQ2hpbmVzZSBVbml2ZXJzaXR5IG9mIEhvbmcgS29uZywgSG9uZyBLb25nLCBDaGluYS4gd29u
-Z19tYXJ0aW5AY3Voay5lZHUuaGsuJiN4RDtTdGF0ZSBLZXkgTGFib3JhdG9yeSBvZiBEaWdlc3Rp
-dmUgRGlzZWFzZSwgRmFjdWx0eSBvZiBNZWRpY2luZSwgQ2hpbmVzZSBVbml2ZXJzaXR5IG9mIEhv
-bmcgS29uZywgSG9uZyBLb25nLCBDaGluYS4gd29uZ19tYXJ0aW5AY3Voay5lZHUuaGsuJiN4RDtT
-Y2hvb2wgb2YgUHVibGljIEhlYWx0aCBhbmQgUHJpbWFyeSBDYXJlLCBDaGluZXNlIFVuaXZlcnNp
-dHkgb2YgSG9uZyBLb25nLCBIb25nIEtvbmcsIENoaW5hLiYjeEQ7TGkgUGluZyBNZWRpY2FsIExp
-YnJhcnksIENoaW5lc2UgVW5pdmVyc2l0eSBvZiBIb25nIEtvbmcsIEhLU0FSLCBIb25nIEtvbmcs
-IENoaW5hLiYjeEQ7SW5zdGl0dXRlIG9mIERpZ2VzdGl2ZSBEaXNlYXNlLCBDaGluZXNlIFVuaXZl
-cnNpdHkgb2YgSG9uZyBLb25nLCBIb25nIEtvbmcsIENoaW5hLiYjeEQ7U3RhdGUgS2V5IExhYm9y
-YXRvcnkgb2YgRGlnZXN0aXZlIERpc2Vhc2UsIEZhY3VsdHkgb2YgTWVkaWNpbmUsIENoaW5lc2Ug
-VW5pdmVyc2l0eSBvZiBIb25nIEtvbmcsIEhvbmcgS29uZywgQ2hpbmEuJiN4RDtEZXBhcnRtZW50
-IG9mIE1lZGljaW5lIGFuZCBUaGVyYXBldXRpY3MsIEZhY3VsdHkgb2YgTWVkaWNpbmUsIENoaW5l
-c2UgVW5pdmVyc2l0eSBvZiBIb25nIEtvbmcsIEhvbmcgS29uZywgQ2hpbmEuJiN4RDtJbnN0aXR1
-dGUgb2YgRGlnZXN0aXZlIERpc2Vhc2UsIENoaW5lc2UgVW5pdmVyc2l0eSBvZiBIb25nIEtvbmcs
-IEhvbmcgS29uZywgQ2hpbmEuIGZrbGNoYW5AY3Voay5lZHUuaGsuJiN4RDtTdGF0ZSBLZXkgTGFi
-b3JhdG9yeSBvZiBEaWdlc3RpdmUgRGlzZWFzZSwgRmFjdWx0eSBvZiBNZWRpY2luZSwgQ2hpbmVz
-ZSBVbml2ZXJzaXR5IG9mIEhvbmcgS29uZywgSG9uZyBLb25nLCBDaGluYS4gZmtsY2hhbkBjdWhr
-LmVkdS5oay4mI3hEO0RlcGFydG1lbnQgb2YgTWVkaWNpbmUgYW5kIFRoZXJhcGV1dGljcywgRmFj
-dWx0eSBvZiBNZWRpY2luZSwgQ2hpbmVzZSBVbml2ZXJzaXR5IG9mIEhvbmcgS29uZywgSG9uZyBL
-b25nLCBDaGluYS4gZmtsY2hhbkBjdWhrLmVkdS5oay48L2F1dGgtYWRkcmVzcz48dGl0bGVzPjx0
-aXRsZT5Mb3dlciBSZWxhdGl2ZSBDb250cmlidXRpb24gb2YgUG9zaXRpdmUgRmFtaWx5IEhpc3Rv
-cnkgdG8gQ29sb3JlY3RhbCBDYW5jZXIgUmlzayB3aXRoIEluY3JlYXNpbmcgQWdlOiBBIFN5c3Rl
-bWF0aWMgUmV2aWV3IGFuZCBNZXRhLUFuYWx5c2lzIG9mIDkuMjggTWlsbGlvbiBJbmRpdmlkdWFs
-czwvdGl0bGU+PHNlY29uZGFyeS10aXRsZT5BbSBKIEdhc3Ryb2VudGVyb2w8L3NlY29uZGFyeS10
-aXRsZT48L3RpdGxlcz48cGVyaW9kaWNhbD48ZnVsbC10aXRsZT5BbSBKIEdhc3Ryb2VudGVyb2w8
-L2Z1bGwtdGl0bGU+PC9wZXJpb2RpY2FsPjxlZGl0aW9uPjIwMTgvMDYvMDY8L2VkaXRpb24+PGRh
-dGVzPjx5ZWFyPjIwMTg8L3llYXI+PHB1Yi1kYXRlcz48ZGF0ZT5KdW4gNTwvZGF0ZT48L3B1Yi1k
-YXRlcz48L2RhdGVzPjxpc2JuPjE1NzItMDI0MSAoRWxlY3Ryb25pYykmI3hEOzAwMDItOTI3MCAo
-TGlua2luZyk8L2lzYm4+PGFjY2Vzc2lvbi1udW0+Mjk4NjcxNzY8L2FjY2Vzc2lvbi1udW0+PHVy
-bHM+PHJlbGF0ZWQtdXJscz48dXJsPmh0dHBzOi8vd3d3Lm5jYmkubmxtLm5paC5nb3YvcHVibWVk
-LzI5ODY3MTc2PC91cmw+PC9yZWxhdGVkLXVybHM+PC91cmxzPjxlbGVjdHJvbmljLXJlc291cmNl
-LW51bT4xMC4xMDM4L3M0MTM5NS0wMTgtMDA3NS15PC9lbGVjdHJvbmljLXJlc291cmNlLW51bT48
-L3JlY29yZD48L0NpdGU+PC9FbmROb3RlPn==
+TnVtPjg8L1JlY051bT48RGlzcGxheVRleHQ+KDgpPC9EaXNwbGF5VGV4dD48cmVjb3JkPjxyZWMt
+bnVtYmVyPjg8L3JlYy1udW1iZXI+PGZvcmVpZ24ta2V5cz48a2V5IGFwcD0iRU4iIGRiLWlkPSIw
+d3plMHhwd3R4cDl3dWV3eDJvNXI1YTN4cDl3enN2ZnJzd2YiIHRpbWVzdGFtcD0iMTU1MjU0MzE0
+NiI+ODwva2V5PjwvZm9yZWlnbi1rZXlzPjxyZWYtdHlwZSBuYW1lPSJKb3VybmFsIEFydGljbGUi
+PjE3PC9yZWYtdHlwZT48Y29udHJpYnV0b3JzPjxhdXRob3JzPjxhdXRob3I+V29uZywgTS4gQy4g
+Uy48L2F1dGhvcj48YXV0aG9yPkNoYW4sIEMuIEguPC9hdXRob3I+PGF1dGhvcj5MaW4sIEouPC9h
+dXRob3I+PGF1dGhvcj5IdWFuZywgSi4gTC4gVy48L2F1dGhvcj48YXV0aG9yPkh1YW5nLCBKLjwv
+YXV0aG9yPjxhdXRob3I+RmFuZywgWS48L2F1dGhvcj48YXV0aG9yPkNoZXVuZywgVy4gVy4gTC48
+L2F1dGhvcj48YXV0aG9yPll1LCBDLiBQLjwvYXV0aG9yPjxhdXRob3I+V29uZywgSi4gQy4gVC48
+L2F1dGhvcj48YXV0aG9yPlRzZSwgRy48L2F1dGhvcj48YXV0aG9yPld1LCBKLiBDLiBZLjwvYXV0
+aG9yPjxhdXRob3I+Q2hhbiwgRi4gSy4gTC48L2F1dGhvcj48L2F1dGhvcnM+PC9jb250cmlidXRv
+cnM+PGF1dGgtYWRkcmVzcz5TY2hvb2wgb2YgUHVibGljIEhlYWx0aCBhbmQgUHJpbWFyeSBDYXJl
+LCBDaGluZXNlIFVuaXZlcnNpdHkgb2YgSG9uZyBLb25nLCBIb25nIEtvbmcsIENoaW5hLiB3b25n
+X21hcnRpbkBjdWhrLmVkdS5oay4mI3hEO0luc3RpdHV0ZSBvZiBEaWdlc3RpdmUgRGlzZWFzZSwg
+Q2hpbmVzZSBVbml2ZXJzaXR5IG9mIEhvbmcgS29uZywgSG9uZyBLb25nLCBDaGluYS4gd29uZ19t
+YXJ0aW5AY3Voay5lZHUuaGsuJiN4RDtTdGF0ZSBLZXkgTGFib3JhdG9yeSBvZiBEaWdlc3RpdmUg
+RGlzZWFzZSwgRmFjdWx0eSBvZiBNZWRpY2luZSwgQ2hpbmVzZSBVbml2ZXJzaXR5IG9mIEhvbmcg
+S29uZywgSG9uZyBLb25nLCBDaGluYS4gd29uZ19tYXJ0aW5AY3Voay5lZHUuaGsuJiN4RDtTY2hv
+b2wgb2YgUHVibGljIEhlYWx0aCBhbmQgUHJpbWFyeSBDYXJlLCBDaGluZXNlIFVuaXZlcnNpdHkg
+b2YgSG9uZyBLb25nLCBIb25nIEtvbmcsIENoaW5hLiYjeEQ7TGkgUGluZyBNZWRpY2FsIExpYnJh
+cnksIENoaW5lc2UgVW5pdmVyc2l0eSBvZiBIb25nIEtvbmcsIEhLU0FSLCBIb25nIEtvbmcsIENo
+aW5hLiYjeEQ7SW5zdGl0dXRlIG9mIERpZ2VzdGl2ZSBEaXNlYXNlLCBDaGluZXNlIFVuaXZlcnNp
+dHkgb2YgSG9uZyBLb25nLCBIb25nIEtvbmcsIENoaW5hLiYjeEQ7U3RhdGUgS2V5IExhYm9yYXRv
+cnkgb2YgRGlnZXN0aXZlIERpc2Vhc2UsIEZhY3VsdHkgb2YgTWVkaWNpbmUsIENoaW5lc2UgVW5p
+dmVyc2l0eSBvZiBIb25nIEtvbmcsIEhvbmcgS29uZywgQ2hpbmEuJiN4RDtEZXBhcnRtZW50IG9m
+IE1lZGljaW5lIGFuZCBUaGVyYXBldXRpY3MsIEZhY3VsdHkgb2YgTWVkaWNpbmUsIENoaW5lc2Ug
+VW5pdmVyc2l0eSBvZiBIb25nIEtvbmcsIEhvbmcgS29uZywgQ2hpbmEuJiN4RDtJbnN0aXR1dGUg
+b2YgRGlnZXN0aXZlIERpc2Vhc2UsIENoaW5lc2UgVW5pdmVyc2l0eSBvZiBIb25nIEtvbmcsIEhv
+bmcgS29uZywgQ2hpbmEuIGZrbGNoYW5AY3Voay5lZHUuaGsuJiN4RDtTdGF0ZSBLZXkgTGFib3Jh
+dG9yeSBvZiBEaWdlc3RpdmUgRGlzZWFzZSwgRmFjdWx0eSBvZiBNZWRpY2luZSwgQ2hpbmVzZSBV
+bml2ZXJzaXR5IG9mIEhvbmcgS29uZywgSG9uZyBLb25nLCBDaGluYS4gZmtsY2hhbkBjdWhrLmVk
+dS5oay4mI3hEO0RlcGFydG1lbnQgb2YgTWVkaWNpbmUgYW5kIFRoZXJhcGV1dGljcywgRmFjdWx0
+eSBvZiBNZWRpY2luZSwgQ2hpbmVzZSBVbml2ZXJzaXR5IG9mIEhvbmcgS29uZywgSG9uZyBLb25n
+LCBDaGluYS4gZmtsY2hhbkBjdWhrLmVkdS5oay48L2F1dGgtYWRkcmVzcz48dGl0bGVzPjx0aXRs
+ZT5Mb3dlciBSZWxhdGl2ZSBDb250cmlidXRpb24gb2YgUG9zaXRpdmUgRmFtaWx5IEhpc3Rvcnkg
+dG8gQ29sb3JlY3RhbCBDYW5jZXIgUmlzayB3aXRoIEluY3JlYXNpbmcgQWdlOiBBIFN5c3RlbWF0
+aWMgUmV2aWV3IGFuZCBNZXRhLUFuYWx5c2lzIG9mIDkuMjggTWlsbGlvbiBJbmRpdmlkdWFsczwv
+dGl0bGU+PHNlY29uZGFyeS10aXRsZT5BbSBKIEdhc3Ryb2VudGVyb2w8L3NlY29uZGFyeS10aXRs
+ZT48L3RpdGxlcz48cGVyaW9kaWNhbD48ZnVsbC10aXRsZT5BbSBKIEdhc3Ryb2VudGVyb2w8L2Z1
+bGwtdGl0bGU+PC9wZXJpb2RpY2FsPjxlZGl0aW9uPjIwMTgvMDYvMDY8L2VkaXRpb24+PGRhdGVz
+Pjx5ZWFyPjIwMTg8L3llYXI+PHB1Yi1kYXRlcz48ZGF0ZT5KdW4gNTwvZGF0ZT48L3B1Yi1kYXRl
+cz48L2RhdGVzPjxpc2JuPjE1NzItMDI0MSAoRWxlY3Ryb25pYykmI3hEOzAwMDItOTI3MCAoTGlu
+a2luZyk8L2lzYm4+PGFjY2Vzc2lvbi1udW0+Mjk4NjcxNzY8L2FjY2Vzc2lvbi1udW0+PHVybHM+
+PHJlbGF0ZWQtdXJscz48dXJsPmh0dHBzOi8vd3d3Lm5jYmkubmxtLm5paC5nb3YvcHVibWVkLzI5
+ODY3MTc2PC91cmw+PC9yZWxhdGVkLXVybHM+PC91cmxzPjxlbGVjdHJvbmljLXJlc291cmNlLW51
+bT4xMC4xMDM4L3M0MTM5NS0wMTgtMDA3NS15PC9lbGVjdHJvbmljLXJlc291cmNlLW51bT48L3Jl
+Y29yZD48L0NpdGU+PC9FbmROb3RlPgB=
 </w:fldData>
         </w:fldChar>
       </w:r>
@@ -2736,53 +3004,53 @@
         </w:rPr>
         <w:fldChar w:fldCharType="begin">
           <w:fldData xml:space="preserve">PEVuZE5vdGU+PENpdGU+PEF1dGhvcj5Xb25nPC9BdXRob3I+PFllYXI+MjAxODwvWWVhcj48UmVj
-TnVtPjIwMDY8L1JlY051bT48RGlzcGxheVRleHQ+KDgpPC9EaXNwbGF5VGV4dD48cmVjb3JkPjxy
-ZWMtbnVtYmVyPjg8L3JlYy1udW1iZXI+PGZvcmVpZ24ta2V5cz48a2V5IGFwcD0iRU4iIGRiLWlk
-PSIwd3plMHhwd3R4cDl3dWV3eDJvNXI1YTN4cDl3enN2ZnJzd2YiIHRpbWVzdGFtcD0iMTU1MjU0
-MzE0NiI+ODwva2V5PjwvZm9yZWlnbi1rZXlzPjxyZWYtdHlwZSBuYW1lPSJKb3VybmFsIEFydGlj
-bGUiPjE3PC9yZWYtdHlwZT48Y29udHJpYnV0b3JzPjxhdXRob3JzPjxhdXRob3I+V29uZywgTS4g
-Qy4gUy48L2F1dGhvcj48YXV0aG9yPkNoYW4sIEMuIEguPC9hdXRob3I+PGF1dGhvcj5MaW4sIEou
-PC9hdXRob3I+PGF1dGhvcj5IdWFuZywgSi4gTC4gVy48L2F1dGhvcj48YXV0aG9yPkh1YW5nLCBK
-LjwvYXV0aG9yPjxhdXRob3I+RmFuZywgWS48L2F1dGhvcj48YXV0aG9yPkNoZXVuZywgVy4gVy4g
-TC48L2F1dGhvcj48YXV0aG9yPll1LCBDLiBQLjwvYXV0aG9yPjxhdXRob3I+V29uZywgSi4gQy4g
-VC48L2F1dGhvcj48YXV0aG9yPlRzZSwgRy48L2F1dGhvcj48YXV0aG9yPld1LCBKLiBDLiBZLjwv
-YXV0aG9yPjxhdXRob3I+Q2hhbiwgRi4gSy4gTC48L2F1dGhvcj48L2F1dGhvcnM+PC9jb250cmli
-dXRvcnM+PGF1dGgtYWRkcmVzcz5TY2hvb2wgb2YgUHVibGljIEhlYWx0aCBhbmQgUHJpbWFyeSBD
-YXJlLCBDaGluZXNlIFVuaXZlcnNpdHkgb2YgSG9uZyBLb25nLCBIb25nIEtvbmcsIENoaW5hLiB3
-b25nX21hcnRpbkBjdWhrLmVkdS5oay4mI3hEO0luc3RpdHV0ZSBvZiBEaWdlc3RpdmUgRGlzZWFz
-ZSwgQ2hpbmVzZSBVbml2ZXJzaXR5IG9mIEhvbmcgS29uZywgSG9uZyBLb25nLCBDaGluYS4gd29u
-Z19tYXJ0aW5AY3Voay5lZHUuaGsuJiN4RDtTdGF0ZSBLZXkgTGFib3JhdG9yeSBvZiBEaWdlc3Rp
-dmUgRGlzZWFzZSwgRmFjdWx0eSBvZiBNZWRpY2luZSwgQ2hpbmVzZSBVbml2ZXJzaXR5IG9mIEhv
-bmcgS29uZywgSG9uZyBLb25nLCBDaGluYS4gd29uZ19tYXJ0aW5AY3Voay5lZHUuaGsuJiN4RDtT
-Y2hvb2wgb2YgUHVibGljIEhlYWx0aCBhbmQgUHJpbWFyeSBDYXJlLCBDaGluZXNlIFVuaXZlcnNp
-dHkgb2YgSG9uZyBLb25nLCBIb25nIEtvbmcsIENoaW5hLiYjeEQ7TGkgUGluZyBNZWRpY2FsIExp
-YnJhcnksIENoaW5lc2UgVW5pdmVyc2l0eSBvZiBIb25nIEtvbmcsIEhLU0FSLCBIb25nIEtvbmcs
-IENoaW5hLiYjeEQ7SW5zdGl0dXRlIG9mIERpZ2VzdGl2ZSBEaXNlYXNlLCBDaGluZXNlIFVuaXZl
-cnNpdHkgb2YgSG9uZyBLb25nLCBIb25nIEtvbmcsIENoaW5hLiYjeEQ7U3RhdGUgS2V5IExhYm9y
-YXRvcnkgb2YgRGlnZXN0aXZlIERpc2Vhc2UsIEZhY3VsdHkgb2YgTWVkaWNpbmUsIENoaW5lc2Ug
-VW5pdmVyc2l0eSBvZiBIb25nIEtvbmcsIEhvbmcgS29uZywgQ2hpbmEuJiN4RDtEZXBhcnRtZW50
-IG9mIE1lZGljaW5lIGFuZCBUaGVyYXBldXRpY3MsIEZhY3VsdHkgb2YgTWVkaWNpbmUsIENoaW5l
-c2UgVW5pdmVyc2l0eSBvZiBIb25nIEtvbmcsIEhvbmcgS29uZywgQ2hpbmEuJiN4RDtJbnN0aXR1
-dGUgb2YgRGlnZXN0aXZlIERpc2Vhc2UsIENoaW5lc2UgVW5pdmVyc2l0eSBvZiBIb25nIEtvbmcs
-IEhvbmcgS29uZywgQ2hpbmEuIGZrbGNoYW5AY3Voay5lZHUuaGsuJiN4RDtTdGF0ZSBLZXkgTGFi
-b3JhdG9yeSBvZiBEaWdlc3RpdmUgRGlzZWFzZSwgRmFjdWx0eSBvZiBNZWRpY2luZSwgQ2hpbmVz
-ZSBVbml2ZXJzaXR5IG9mIEhvbmcgS29uZywgSG9uZyBLb25nLCBDaGluYS4gZmtsY2hhbkBjdWhr
-LmVkdS5oay4mI3hEO0RlcGFydG1lbnQgb2YgTWVkaWNpbmUgYW5kIFRoZXJhcGV1dGljcywgRmFj
-dWx0eSBvZiBNZWRpY2luZSwgQ2hpbmVzZSBVbml2ZXJzaXR5IG9mIEhvbmcgS29uZywgSG9uZyBL
-b25nLCBDaGluYS4gZmtsY2hhbkBjdWhrLmVkdS5oay48L2F1dGgtYWRkcmVzcz48dGl0bGVzPjx0
-aXRsZT5Mb3dlciBSZWxhdGl2ZSBDb250cmlidXRpb24gb2YgUG9zaXRpdmUgRmFtaWx5IEhpc3Rv
-cnkgdG8gQ29sb3JlY3RhbCBDYW5jZXIgUmlzayB3aXRoIEluY3JlYXNpbmcgQWdlOiBBIFN5c3Rl
-bWF0aWMgUmV2aWV3IGFuZCBNZXRhLUFuYWx5c2lzIG9mIDkuMjggTWlsbGlvbiBJbmRpdmlkdWFs
-czwvdGl0bGU+PHNlY29uZGFyeS10aXRsZT5BbSBKIEdhc3Ryb2VudGVyb2w8L3NlY29uZGFyeS10
-aXRsZT48L3RpdGxlcz48cGVyaW9kaWNhbD48ZnVsbC10aXRsZT5BbSBKIEdhc3Ryb2VudGVyb2w8
-L2Z1bGwtdGl0bGU+PC9wZXJpb2RpY2FsPjxlZGl0aW9uPjIwMTgvMDYvMDY8L2VkaXRpb24+PGRh
-dGVzPjx5ZWFyPjIwMTg8L3llYXI+PHB1Yi1kYXRlcz48ZGF0ZT5KdW4gNTwvZGF0ZT48L3B1Yi1k
-YXRlcz48L2RhdGVzPjxpc2JuPjE1NzItMDI0MSAoRWxlY3Ryb25pYykmI3hEOzAwMDItOTI3MCAo
-TGlua2luZyk8L2lzYm4+PGFjY2Vzc2lvbi1udW0+Mjk4NjcxNzY8L2FjY2Vzc2lvbi1udW0+PHVy
-bHM+PHJlbGF0ZWQtdXJscz48dXJsPmh0dHBzOi8vd3d3Lm5jYmkubmxtLm5paC5nb3YvcHVibWVk
-LzI5ODY3MTc2PC91cmw+PC9yZWxhdGVkLXVybHM+PC91cmxzPjxlbGVjdHJvbmljLXJlc291cmNl
-LW51bT4xMC4xMDM4L3M0MTM5NS0wMTgtMDA3NS15PC9lbGVjdHJvbmljLXJlc291cmNlLW51bT48
-L3JlY29yZD48L0NpdGU+PC9FbmROb3RlPn==
+TnVtPjg8L1JlY051bT48RGlzcGxheVRleHQ+KDgpPC9EaXNwbGF5VGV4dD48cmVjb3JkPjxyZWMt
+bnVtYmVyPjg8L3JlYy1udW1iZXI+PGZvcmVpZ24ta2V5cz48a2V5IGFwcD0iRU4iIGRiLWlkPSIw
+d3plMHhwd3R4cDl3dWV3eDJvNXI1YTN4cDl3enN2ZnJzd2YiIHRpbWVzdGFtcD0iMTU1MjU0MzE0
+NiI+ODwva2V5PjwvZm9yZWlnbi1rZXlzPjxyZWYtdHlwZSBuYW1lPSJKb3VybmFsIEFydGljbGUi
+PjE3PC9yZWYtdHlwZT48Y29udHJpYnV0b3JzPjxhdXRob3JzPjxhdXRob3I+V29uZywgTS4gQy4g
+Uy48L2F1dGhvcj48YXV0aG9yPkNoYW4sIEMuIEguPC9hdXRob3I+PGF1dGhvcj5MaW4sIEouPC9h
+dXRob3I+PGF1dGhvcj5IdWFuZywgSi4gTC4gVy48L2F1dGhvcj48YXV0aG9yPkh1YW5nLCBKLjwv
+YXV0aG9yPjxhdXRob3I+RmFuZywgWS48L2F1dGhvcj48YXV0aG9yPkNoZXVuZywgVy4gVy4gTC48
+L2F1dGhvcj48YXV0aG9yPll1LCBDLiBQLjwvYXV0aG9yPjxhdXRob3I+V29uZywgSi4gQy4gVC48
+L2F1dGhvcj48YXV0aG9yPlRzZSwgRy48L2F1dGhvcj48YXV0aG9yPld1LCBKLiBDLiBZLjwvYXV0
+aG9yPjxhdXRob3I+Q2hhbiwgRi4gSy4gTC48L2F1dGhvcj48L2F1dGhvcnM+PC9jb250cmlidXRv
+cnM+PGF1dGgtYWRkcmVzcz5TY2hvb2wgb2YgUHVibGljIEhlYWx0aCBhbmQgUHJpbWFyeSBDYXJl
+LCBDaGluZXNlIFVuaXZlcnNpdHkgb2YgSG9uZyBLb25nLCBIb25nIEtvbmcsIENoaW5hLiB3b25n
+X21hcnRpbkBjdWhrLmVkdS5oay4mI3hEO0luc3RpdHV0ZSBvZiBEaWdlc3RpdmUgRGlzZWFzZSwg
+Q2hpbmVzZSBVbml2ZXJzaXR5IG9mIEhvbmcgS29uZywgSG9uZyBLb25nLCBDaGluYS4gd29uZ19t
+YXJ0aW5AY3Voay5lZHUuaGsuJiN4RDtTdGF0ZSBLZXkgTGFib3JhdG9yeSBvZiBEaWdlc3RpdmUg
+RGlzZWFzZSwgRmFjdWx0eSBvZiBNZWRpY2luZSwgQ2hpbmVzZSBVbml2ZXJzaXR5IG9mIEhvbmcg
+S29uZywgSG9uZyBLb25nLCBDaGluYS4gd29uZ19tYXJ0aW5AY3Voay5lZHUuaGsuJiN4RDtTY2hv
+b2wgb2YgUHVibGljIEhlYWx0aCBhbmQgUHJpbWFyeSBDYXJlLCBDaGluZXNlIFVuaXZlcnNpdHkg
+b2YgSG9uZyBLb25nLCBIb25nIEtvbmcsIENoaW5hLiYjeEQ7TGkgUGluZyBNZWRpY2FsIExpYnJh
+cnksIENoaW5lc2UgVW5pdmVyc2l0eSBvZiBIb25nIEtvbmcsIEhLU0FSLCBIb25nIEtvbmcsIENo
+aW5hLiYjeEQ7SW5zdGl0dXRlIG9mIERpZ2VzdGl2ZSBEaXNlYXNlLCBDaGluZXNlIFVuaXZlcnNp
+dHkgb2YgSG9uZyBLb25nLCBIb25nIEtvbmcsIENoaW5hLiYjeEQ7U3RhdGUgS2V5IExhYm9yYXRv
+cnkgb2YgRGlnZXN0aXZlIERpc2Vhc2UsIEZhY3VsdHkgb2YgTWVkaWNpbmUsIENoaW5lc2UgVW5p
+dmVyc2l0eSBvZiBIb25nIEtvbmcsIEhvbmcgS29uZywgQ2hpbmEuJiN4RDtEZXBhcnRtZW50IG9m
+IE1lZGljaW5lIGFuZCBUaGVyYXBldXRpY3MsIEZhY3VsdHkgb2YgTWVkaWNpbmUsIENoaW5lc2Ug
+VW5pdmVyc2l0eSBvZiBIb25nIEtvbmcsIEhvbmcgS29uZywgQ2hpbmEuJiN4RDtJbnN0aXR1dGUg
+b2YgRGlnZXN0aXZlIERpc2Vhc2UsIENoaW5lc2UgVW5pdmVyc2l0eSBvZiBIb25nIEtvbmcsIEhv
+bmcgS29uZywgQ2hpbmEuIGZrbGNoYW5AY3Voay5lZHUuaGsuJiN4RDtTdGF0ZSBLZXkgTGFib3Jh
+dG9yeSBvZiBEaWdlc3RpdmUgRGlzZWFzZSwgRmFjdWx0eSBvZiBNZWRpY2luZSwgQ2hpbmVzZSBV
+bml2ZXJzaXR5IG9mIEhvbmcgS29uZywgSG9uZyBLb25nLCBDaGluYS4gZmtsY2hhbkBjdWhrLmVk
+dS5oay4mI3hEO0RlcGFydG1lbnQgb2YgTWVkaWNpbmUgYW5kIFRoZXJhcGV1dGljcywgRmFjdWx0
+eSBvZiBNZWRpY2luZSwgQ2hpbmVzZSBVbml2ZXJzaXR5IG9mIEhvbmcgS29uZywgSG9uZyBLb25n
+LCBDaGluYS4gZmtsY2hhbkBjdWhrLmVkdS5oay48L2F1dGgtYWRkcmVzcz48dGl0bGVzPjx0aXRs
+ZT5Mb3dlciBSZWxhdGl2ZSBDb250cmlidXRpb24gb2YgUG9zaXRpdmUgRmFtaWx5IEhpc3Rvcnkg
+dG8gQ29sb3JlY3RhbCBDYW5jZXIgUmlzayB3aXRoIEluY3JlYXNpbmcgQWdlOiBBIFN5c3RlbWF0
+aWMgUmV2aWV3IGFuZCBNZXRhLUFuYWx5c2lzIG9mIDkuMjggTWlsbGlvbiBJbmRpdmlkdWFsczwv
+dGl0bGU+PHNlY29uZGFyeS10aXRsZT5BbSBKIEdhc3Ryb2VudGVyb2w8L3NlY29uZGFyeS10aXRs
+ZT48L3RpdGxlcz48cGVyaW9kaWNhbD48ZnVsbC10aXRsZT5BbSBKIEdhc3Ryb2VudGVyb2w8L2Z1
+bGwtdGl0bGU+PC9wZXJpb2RpY2FsPjxlZGl0aW9uPjIwMTgvMDYvMDY8L2VkaXRpb24+PGRhdGVz
+Pjx5ZWFyPjIwMTg8L3llYXI+PHB1Yi1kYXRlcz48ZGF0ZT5KdW4gNTwvZGF0ZT48L3B1Yi1kYXRl
+cz48L2RhdGVzPjxpc2JuPjE1NzItMDI0MSAoRWxlY3Ryb25pYykmI3hEOzAwMDItOTI3MCAoTGlu
+a2luZyk8L2lzYm4+PGFjY2Vzc2lvbi1udW0+Mjk4NjcxNzY8L2FjY2Vzc2lvbi1udW0+PHVybHM+
+PHJlbGF0ZWQtdXJscz48dXJsPmh0dHBzOi8vd3d3Lm5jYmkubmxtLm5paC5nb3YvcHVibWVkLzI5
+ODY3MTc2PC91cmw+PC9yZWxhdGVkLXVybHM+PC91cmxzPjxlbGVjdHJvbmljLXJlc291cmNlLW51
+bT4xMC4xMDM4L3M0MTM5NS0wMTgtMDA3NS15PC9lbGVjdHJvbmljLXJlc291cmNlLW51bT48L3Jl
+Y29yZD48L0NpdGU+PC9FbmROb3RlPgB=
 </w:fldData>
         </w:fldChar>
       </w:r>
@@ -2859,7 +3127,7 @@
         <w:adjustRightInd w:val="0"/>
         <w:spacing w:after="200" w:line="480" w:lineRule="auto"/>
         <w:rPr>
-          <w:rFonts w:ascii="Times New Roman" w:eastAsia="AppleMyungjo" w:hAnsi="Times New Roman" w:cs="Times New Roman"/>
+          <w:rFonts w:ascii="Times New Roman" w:eastAsia="AppleMyungjo" w:hAnsi="Times New Roman" w:cs="Times New Roman" w:hint="eastAsia"/>
           <w:bCs/>
           <w:iCs/>
           <w:kern w:val="1"/>
@@ -2937,29 +3205,27 @@
           <w:iCs/>
           <w:kern w:val="1"/>
         </w:rPr>
-        <w:t>Narrow-sense heritability of CRC was</w:t>
-      </w:r>
-      <w:bookmarkStart w:id="0" w:name="_GoBack"/>
-      <w:bookmarkEnd w:id="0"/>
-      <w:r>
-        <w:rPr>
-          <w:rFonts w:ascii="Times New Roman" w:eastAsia="AppleMyungjo" w:hAnsi="Times New Roman" w:cs="Times New Roman"/>
-          <w:bCs/>
-          <w:iCs/>
-          <w:kern w:val="1"/>
-        </w:rPr>
-        <w:t xml:space="preserve"> estimated using </w:t>
-      </w:r>
-      <w:r>
-        <w:rPr>
-          <w:rFonts w:ascii="Times New Roman" w:eastAsia="AppleMyungjo" w:hAnsi="Times New Roman" w:cs="Times New Roman"/>
-          <w:bCs/>
-          <w:iCs/>
-          <w:kern w:val="1"/>
-        </w:rPr>
-        <w:t xml:space="preserve">a liability threshold </w:t>
-      </w:r>
-      <w:commentRangeStart w:id="1"/>
+        <w:t xml:space="preserve">Narrow-sense heritability of CRC was estimated using </w:t>
+      </w:r>
+      <w:r>
+        <w:rPr>
+          <w:rFonts w:ascii="Times New Roman" w:eastAsia="AppleMyungjo" w:hAnsi="Times New Roman" w:cs="Times New Roman"/>
+          <w:bCs/>
+          <w:iCs/>
+          <w:kern w:val="1"/>
+        </w:rPr>
+        <w:t>the</w:t>
+      </w:r>
+      <w:r>
+        <w:rPr>
+          <w:rFonts w:ascii="Times New Roman" w:eastAsia="AppleMyungjo" w:hAnsi="Times New Roman" w:cs="Times New Roman"/>
+          <w:bCs/>
+          <w:iCs/>
+          <w:kern w:val="1"/>
+        </w:rPr>
+        <w:t xml:space="preserve"> liability threshold </w:t>
+      </w:r>
+      <w:commentRangeStart w:id="0"/>
       <w:r>
         <w:rPr>
           <w:rFonts w:ascii="Times New Roman" w:eastAsia="AppleMyungjo" w:hAnsi="Times New Roman" w:cs="Times New Roman"/>
@@ -2969,12 +3235,12 @@
         </w:rPr>
         <w:t>model</w:t>
       </w:r>
-      <w:commentRangeEnd w:id="1"/>
+      <w:commentRangeEnd w:id="0"/>
       <w:r>
         <w:rPr>
           <w:rStyle w:val="CommentReference"/>
         </w:rPr>
-        <w:commentReference w:id="1"/>
+        <w:commentReference w:id="0"/>
       </w:r>
       <w:r>
         <w:rPr>
@@ -3001,34 +3267,738 @@
           <w:iCs/>
           <w:kern w:val="1"/>
         </w:rPr>
-        <w:t xml:space="preserve">It assumes that </w:t>
-      </w:r>
-      <w:r>
-        <w:rPr>
-          <w:rFonts w:ascii="Times New Roman" w:eastAsia="AppleMyungjo" w:hAnsi="Times New Roman" w:cs="Times New Roman"/>
-          <w:bCs/>
-          <w:iCs/>
-          <w:kern w:val="1"/>
-        </w:rPr>
-        <w:t xml:space="preserve">disease status is determined by the latent continuous liability score which is </w:t>
-      </w:r>
-      <w:r>
-        <w:rPr>
-          <w:rFonts w:ascii="Times New Roman" w:eastAsia="AppleMyungjo" w:hAnsi="Times New Roman" w:cs="Times New Roman"/>
-          <w:bCs/>
-          <w:iCs/>
-          <w:kern w:val="1"/>
-        </w:rPr>
-        <w:t xml:space="preserve">a sum of genetic/environmental effects, polygenic effects, and residual </w:t>
-      </w:r>
-      <w:r>
-        <w:rPr>
-          <w:rFonts w:ascii="Times New Roman" w:eastAsia="AppleMyungjo" w:hAnsi="Times New Roman" w:cs="Times New Roman"/>
-          <w:bCs/>
-          <w:iCs/>
-          <w:kern w:val="1"/>
-        </w:rPr>
-        <w:t>error.</w:t>
+        <w:t xml:space="preserve">Under the </w:t>
+      </w:r>
+      <w:r>
+        <w:rPr>
+          <w:rFonts w:ascii="Times New Roman" w:eastAsia="AppleMyungjo" w:hAnsi="Times New Roman" w:cs="Times New Roman"/>
+          <w:bCs/>
+          <w:iCs/>
+          <w:kern w:val="1"/>
+        </w:rPr>
+        <w:t>liability threshold model</w:t>
+      </w:r>
+      <w:r>
+        <w:rPr>
+          <w:rFonts w:ascii="Times New Roman" w:eastAsia="AppleMyungjo" w:hAnsi="Times New Roman" w:cs="Times New Roman"/>
+          <w:bCs/>
+          <w:iCs/>
+          <w:kern w:val="1"/>
+        </w:rPr>
+        <w:t>,</w:t>
+      </w:r>
+      <w:r>
+        <w:rPr>
+          <w:rFonts w:ascii="Times New Roman" w:eastAsia="AppleMyungjo" w:hAnsi="Times New Roman" w:cs="Times New Roman"/>
+          <w:bCs/>
+          <w:iCs/>
+          <w:kern w:val="1"/>
+        </w:rPr>
+        <w:t xml:space="preserve"> </w:t>
+      </w:r>
+      <w:r>
+        <w:rPr>
+          <w:rFonts w:ascii="Times New Roman" w:eastAsia="AppleMyungjo" w:hAnsi="Times New Roman" w:cs="Times New Roman"/>
+          <w:bCs/>
+          <w:iCs/>
+          <w:kern w:val="1"/>
+        </w:rPr>
+        <w:t xml:space="preserve">disease status is determined by </w:t>
+      </w:r>
+      <w:r>
+        <w:rPr>
+          <w:rFonts w:ascii="Times New Roman" w:eastAsia="AppleMyungjo" w:hAnsi="Times New Roman" w:cs="Times New Roman"/>
+          <w:bCs/>
+          <w:iCs/>
+          <w:kern w:val="1"/>
+        </w:rPr>
+        <w:t xml:space="preserve">both </w:t>
+      </w:r>
+      <w:r>
+        <w:rPr>
+          <w:rFonts w:ascii="Times New Roman" w:eastAsia="AppleMyungjo" w:hAnsi="Times New Roman" w:cs="Times New Roman"/>
+          <w:bCs/>
+          <w:iCs/>
+          <w:kern w:val="1"/>
+        </w:rPr>
+        <w:t xml:space="preserve">the </w:t>
+      </w:r>
+      <w:r>
+        <w:rPr>
+          <w:rFonts w:ascii="Times New Roman" w:eastAsia="AppleMyungjo" w:hAnsi="Times New Roman" w:cs="Times New Roman"/>
+          <w:bCs/>
+          <w:iCs/>
+          <w:kern w:val="1"/>
+        </w:rPr>
+        <w:t>unobserved</w:t>
+      </w:r>
+      <w:r>
+        <w:rPr>
+          <w:rFonts w:ascii="Times New Roman" w:eastAsia="AppleMyungjo" w:hAnsi="Times New Roman" w:cs="Times New Roman"/>
+          <w:bCs/>
+          <w:iCs/>
+          <w:kern w:val="1"/>
+        </w:rPr>
+        <w:t xml:space="preserve"> continuous liability score</w:t>
+      </w:r>
+      <w:r>
+        <w:rPr>
+          <w:rFonts w:ascii="Times New Roman" w:eastAsia="AppleMyungjo" w:hAnsi="Times New Roman" w:cs="Times New Roman"/>
+          <w:bCs/>
+          <w:iCs/>
+          <w:kern w:val="1"/>
+        </w:rPr>
+        <w:t xml:space="preserve"> and </w:t>
+      </w:r>
+      <w:r>
+        <w:rPr>
+          <w:rFonts w:ascii="Times New Roman" w:eastAsia="AppleMyungjo" w:hAnsi="Times New Roman" w:cs="Times New Roman"/>
+          <w:bCs/>
+          <w:iCs/>
+          <w:kern w:val="1"/>
+        </w:rPr>
+        <w:t>the threshold underlying the disease</w:t>
+      </w:r>
+      <w:r>
+        <w:rPr>
+          <w:rFonts w:ascii="Times New Roman" w:eastAsia="AppleMyungjo" w:hAnsi="Times New Roman" w:cs="Times New Roman"/>
+          <w:bCs/>
+          <w:iCs/>
+          <w:kern w:val="1"/>
+        </w:rPr>
+        <w:t xml:space="preserve">. </w:t>
+      </w:r>
+      <w:r>
+        <w:rPr>
+          <w:rFonts w:ascii="Times New Roman" w:eastAsia="AppleMyungjo" w:hAnsi="Times New Roman" w:cs="Times New Roman"/>
+          <w:bCs/>
+          <w:iCs/>
+          <w:kern w:val="1"/>
+        </w:rPr>
+        <w:t xml:space="preserve">The threshold can be </w:t>
+      </w:r>
+      <w:r>
+        <w:rPr>
+          <w:rFonts w:ascii="Times New Roman" w:eastAsia="AppleMyungjo" w:hAnsi="Times New Roman" w:cs="Times New Roman"/>
+          <w:bCs/>
+          <w:iCs/>
+          <w:kern w:val="1"/>
+        </w:rPr>
+        <w:t xml:space="preserve">calculated as </w:t>
+      </w:r>
+      <m:oMath>
+        <m:sSup>
+          <m:sSupPr>
+            <m:ctrlPr>
+              <w:rPr>
+                <w:rFonts w:ascii="Cambria Math" w:eastAsia="AppleMyungjo" w:hAnsi="Cambria Math" w:cs="Times New Roman"/>
+                <w:bCs/>
+                <w:i/>
+                <w:iCs/>
+                <w:kern w:val="1"/>
+              </w:rPr>
+            </m:ctrlPr>
+          </m:sSupPr>
+          <m:e>
+            <m:r>
+              <m:rPr>
+                <m:sty m:val="p"/>
+              </m:rPr>
+              <w:rPr>
+                <w:rFonts w:ascii="Cambria Math" w:eastAsia="AppleMyungjo" w:hAnsi="Cambria Math" w:cs="Times New Roman"/>
+                <w:kern w:val="1"/>
+              </w:rPr>
+              <m:t>Φ</m:t>
+            </m:r>
+            <m:ctrlPr>
+              <w:rPr>
+                <w:rFonts w:ascii="Cambria Math" w:eastAsia="AppleMyungjo" w:hAnsi="Cambria Math" w:cs="Times New Roman"/>
+                <w:bCs/>
+                <w:iCs/>
+                <w:kern w:val="1"/>
+              </w:rPr>
+            </m:ctrlPr>
+          </m:e>
+          <m:sup>
+            <m:r>
+              <w:rPr>
+                <w:rFonts w:ascii="Cambria Math" w:eastAsia="AppleMyungjo" w:hAnsi="Cambria Math" w:cs="Times New Roman"/>
+                <w:kern w:val="1"/>
+              </w:rPr>
+              <m:t>-1</m:t>
+            </m:r>
+          </m:sup>
+        </m:sSup>
+        <m:d>
+          <m:dPr>
+            <m:ctrlPr>
+              <w:rPr>
+                <w:rFonts w:ascii="Cambria Math" w:eastAsia="AppleMyungjo" w:hAnsi="Cambria Math" w:cs="Times New Roman"/>
+                <w:bCs/>
+                <w:i/>
+                <w:iCs/>
+                <w:kern w:val="1"/>
+              </w:rPr>
+            </m:ctrlPr>
+          </m:dPr>
+          <m:e>
+            <m:r>
+              <w:rPr>
+                <w:rFonts w:ascii="Cambria Math" w:eastAsia="AppleMyungjo" w:hAnsi="Cambria Math" w:cs="Times New Roman"/>
+                <w:kern w:val="1"/>
+              </w:rPr>
+              <m:t>1-q</m:t>
+            </m:r>
+          </m:e>
+        </m:d>
+      </m:oMath>
+      <w:r>
+        <w:rPr>
+          <w:rFonts w:ascii="Times New Roman" w:eastAsia="AppleMyungjo" w:hAnsi="Times New Roman" w:cs="Times New Roman"/>
+          <w:bCs/>
+          <w:iCs/>
+          <w:kern w:val="1"/>
+        </w:rPr>
+        <w:t xml:space="preserve"> where </w:t>
+      </w:r>
+      <m:oMath>
+        <m:r>
+          <m:rPr>
+            <m:sty m:val="p"/>
+          </m:rPr>
+          <w:rPr>
+            <w:rFonts w:ascii="Cambria Math" w:eastAsia="AppleMyungjo" w:hAnsi="Cambria Math" w:cs="Times New Roman"/>
+            <w:kern w:val="1"/>
+          </w:rPr>
+          <m:t>Φ</m:t>
+        </m:r>
+        <m:d>
+          <m:dPr>
+            <m:ctrlPr>
+              <w:rPr>
+                <w:rFonts w:ascii="Cambria Math" w:eastAsia="AppleMyungjo" w:hAnsi="Cambria Math" w:cs="Times New Roman"/>
+                <w:bCs/>
+                <w:i/>
+                <w:iCs/>
+                <w:kern w:val="1"/>
+              </w:rPr>
+            </m:ctrlPr>
+          </m:dPr>
+          <m:e>
+            <m:r>
+              <w:rPr>
+                <w:rFonts w:ascii="Cambria Math" w:eastAsia="AppleMyungjo" w:hAnsi="Cambria Math" w:cs="Times New Roman"/>
+                <w:kern w:val="1"/>
+              </w:rPr>
+              <m:t>∙</m:t>
+            </m:r>
+          </m:e>
+        </m:d>
+      </m:oMath>
+      <w:r>
+        <w:rPr>
+          <w:rFonts w:ascii="Times New Roman" w:eastAsia="AppleMyungjo" w:hAnsi="Times New Roman" w:cs="Times New Roman"/>
+          <w:bCs/>
+          <w:iCs/>
+          <w:kern w:val="1"/>
+        </w:rPr>
+        <w:t xml:space="preserve"> is the cumulative distribution function of standard normal and </w:t>
+      </w:r>
+      <m:oMath>
+        <m:r>
+          <w:rPr>
+            <w:rFonts w:ascii="Cambria Math" w:eastAsia="AppleMyungjo" w:hAnsi="Cambria Math" w:cs="Times New Roman"/>
+            <w:kern w:val="1"/>
+          </w:rPr>
+          <m:t>q</m:t>
+        </m:r>
+      </m:oMath>
+      <w:r>
+        <w:rPr>
+          <w:rFonts w:ascii="Times New Roman" w:eastAsia="AppleMyungjo" w:hAnsi="Times New Roman" w:cs="Times New Roman"/>
+          <w:bCs/>
+          <w:iCs/>
+          <w:kern w:val="1"/>
+        </w:rPr>
+        <w:t xml:space="preserve"> is the prevalence of the disease. </w:t>
+      </w:r>
+      <w:r>
+        <w:rPr>
+          <w:rFonts w:ascii="Times New Roman" w:eastAsia="AppleMyungjo" w:hAnsi="Times New Roman" w:cs="Times New Roman"/>
+          <w:bCs/>
+          <w:iCs/>
+          <w:kern w:val="1"/>
+        </w:rPr>
+        <w:t>I</w:t>
+      </w:r>
+      <w:r>
+        <w:rPr>
+          <w:rFonts w:ascii="Times New Roman" w:eastAsia="AppleMyungjo" w:hAnsi="Times New Roman" w:cs="Times New Roman"/>
+          <w:bCs/>
+          <w:iCs/>
+          <w:kern w:val="1"/>
+        </w:rPr>
+        <w:t>ndividuals whose liability score is larger than the threshold are affected by the disease, otherwise they are not affected by the disease.</w:t>
+      </w:r>
+      <w:r>
+        <w:rPr>
+          <w:rFonts w:ascii="Times New Roman" w:eastAsia="AppleMyungjo" w:hAnsi="Times New Roman" w:cs="Times New Roman"/>
+          <w:bCs/>
+          <w:iCs/>
+          <w:kern w:val="1"/>
+        </w:rPr>
+        <w:t xml:space="preserve"> </w:t>
+      </w:r>
+      <w:r>
+        <w:rPr>
+          <w:rFonts w:ascii="Times New Roman" w:eastAsia="AppleMyungjo" w:hAnsi="Times New Roman" w:cs="Times New Roman"/>
+          <w:bCs/>
+          <w:iCs/>
+          <w:kern w:val="1"/>
+        </w:rPr>
+        <w:t>The liability score</w:t>
+      </w:r>
+      <w:r>
+        <w:rPr>
+          <w:rFonts w:ascii="Times New Roman" w:eastAsia="AppleMyungjo" w:hAnsi="Times New Roman" w:cs="Times New Roman"/>
+          <w:bCs/>
+          <w:iCs/>
+          <w:kern w:val="1"/>
+        </w:rPr>
+        <w:t xml:space="preserve">s are presumed </w:t>
+      </w:r>
+      <w:r>
+        <w:rPr>
+          <w:rFonts w:ascii="Times New Roman" w:eastAsia="AppleMyungjo" w:hAnsi="Times New Roman" w:cs="Times New Roman"/>
+          <w:bCs/>
+          <w:iCs/>
+          <w:kern w:val="1"/>
+        </w:rPr>
+        <w:t xml:space="preserve">to be followed </w:t>
+      </w:r>
+      <w:r>
+        <w:rPr>
+          <w:rFonts w:ascii="Times New Roman" w:eastAsia="AppleMyungjo" w:hAnsi="Times New Roman" w:cs="Times New Roman"/>
+          <w:bCs/>
+          <w:iCs/>
+          <w:kern w:val="1"/>
+        </w:rPr>
+        <w:t xml:space="preserve">the </w:t>
+      </w:r>
+      <w:r>
+        <w:rPr>
+          <w:rFonts w:ascii="Times New Roman" w:eastAsia="AppleMyungjo" w:hAnsi="Times New Roman" w:cs="Times New Roman"/>
+          <w:bCs/>
+          <w:iCs/>
+          <w:kern w:val="1"/>
+        </w:rPr>
+        <w:t>multivariate normal distribution</w:t>
+      </w:r>
+      <w:r>
+        <w:rPr>
+          <w:rFonts w:ascii="Times New Roman" w:eastAsia="AppleMyungjo" w:hAnsi="Times New Roman" w:cs="Times New Roman"/>
+          <w:bCs/>
+          <w:iCs/>
+          <w:kern w:val="1"/>
+        </w:rPr>
+        <w:t xml:space="preserve"> with a variance-covariance matrix of </w:t>
+      </w:r>
+      <m:oMath>
+        <m:sSup>
+          <m:sSupPr>
+            <m:ctrlPr>
+              <w:rPr>
+                <w:rFonts w:ascii="Cambria Math" w:eastAsia="AppleMyungjo" w:hAnsi="Cambria Math" w:cs="Times New Roman"/>
+                <w:bCs/>
+                <w:i/>
+                <w:iCs/>
+                <w:kern w:val="1"/>
+              </w:rPr>
+            </m:ctrlPr>
+          </m:sSupPr>
+          <m:e>
+            <m:r>
+              <w:rPr>
+                <w:rFonts w:ascii="Cambria Math" w:eastAsia="AppleMyungjo" w:hAnsi="Cambria Math" w:cs="Times New Roman"/>
+                <w:kern w:val="1"/>
+              </w:rPr>
+              <m:t>h</m:t>
+            </m:r>
+          </m:e>
+          <m:sup>
+            <m:r>
+              <m:rPr>
+                <m:sty m:val="bi"/>
+              </m:rPr>
+              <w:rPr>
+                <w:rFonts w:ascii="Cambria Math" w:eastAsia="AppleMyungjo" w:hAnsi="Cambria Math" w:cs="Times New Roman"/>
+                <w:kern w:val="1"/>
+              </w:rPr>
+              <m:t>2</m:t>
+            </m:r>
+          </m:sup>
+        </m:sSup>
+        <m:r>
+          <m:rPr>
+            <m:sty m:val="b"/>
+          </m:rPr>
+          <w:rPr>
+            <w:rFonts w:ascii="Cambria Math" w:eastAsia="AppleMyungjo" w:hAnsi="Cambria Math" w:cs="Times New Roman"/>
+            <w:kern w:val="1"/>
+          </w:rPr>
+          <m:t>Ψ</m:t>
+        </m:r>
+        <m:r>
+          <w:rPr>
+            <w:rFonts w:ascii="Cambria Math" w:eastAsia="AppleMyungjo" w:hAnsi="Cambria Math" w:cs="Times New Roman"/>
+            <w:kern w:val="1"/>
+          </w:rPr>
+          <m:t>+</m:t>
+        </m:r>
+        <m:d>
+          <m:dPr>
+            <m:ctrlPr>
+              <w:rPr>
+                <w:rFonts w:ascii="Cambria Math" w:eastAsia="AppleMyungjo" w:hAnsi="Cambria Math" w:cs="Times New Roman"/>
+                <w:bCs/>
+                <w:i/>
+                <w:iCs/>
+                <w:kern w:val="1"/>
+              </w:rPr>
+            </m:ctrlPr>
+          </m:dPr>
+          <m:e>
+            <m:r>
+              <w:rPr>
+                <w:rFonts w:ascii="Cambria Math" w:eastAsia="AppleMyungjo" w:hAnsi="Cambria Math" w:cs="Times New Roman"/>
+                <w:kern w:val="1"/>
+              </w:rPr>
+              <m:t>1-</m:t>
+            </m:r>
+            <m:sSup>
+              <m:sSupPr>
+                <m:ctrlPr>
+                  <w:rPr>
+                    <w:rFonts w:ascii="Cambria Math" w:eastAsia="AppleMyungjo" w:hAnsi="Cambria Math" w:cs="Times New Roman"/>
+                    <w:bCs/>
+                    <w:i/>
+                    <w:iCs/>
+                    <w:kern w:val="1"/>
+                  </w:rPr>
+                </m:ctrlPr>
+              </m:sSupPr>
+              <m:e>
+                <m:r>
+                  <w:rPr>
+                    <w:rFonts w:ascii="Cambria Math" w:eastAsia="AppleMyungjo" w:hAnsi="Cambria Math" w:cs="Times New Roman"/>
+                    <w:kern w:val="1"/>
+                  </w:rPr>
+                  <m:t>h</m:t>
+                </m:r>
+              </m:e>
+              <m:sup>
+                <m:r>
+                  <w:rPr>
+                    <w:rFonts w:ascii="Cambria Math" w:eastAsia="AppleMyungjo" w:hAnsi="Cambria Math" w:cs="Times New Roman"/>
+                    <w:kern w:val="1"/>
+                  </w:rPr>
+                  <m:t>2</m:t>
+                </m:r>
+              </m:sup>
+            </m:sSup>
+          </m:e>
+        </m:d>
+        <m:r>
+          <m:rPr>
+            <m:sty m:val="b"/>
+          </m:rPr>
+          <w:rPr>
+            <w:rFonts w:ascii="Cambria Math" w:eastAsia="AppleMyungjo" w:hAnsi="Cambria Math" w:cs="Times New Roman"/>
+            <w:kern w:val="1"/>
+          </w:rPr>
+          <m:t>I</m:t>
+        </m:r>
+      </m:oMath>
+      <w:r>
+        <w:rPr>
+          <w:rFonts w:ascii="Times New Roman" w:eastAsia="AppleMyungjo" w:hAnsi="Times New Roman" w:cs="Times New Roman"/>
+          <w:bCs/>
+          <w:iCs/>
+          <w:kern w:val="1"/>
+        </w:rPr>
+        <w:t xml:space="preserve"> where</w:t>
+      </w:r>
+      <w:r>
+        <w:rPr>
+          <w:rFonts w:ascii="Times New Roman" w:eastAsia="AppleMyungjo" w:hAnsi="Times New Roman" w:cs="Times New Roman"/>
+          <w:bCs/>
+          <w:iCs/>
+          <w:kern w:val="1"/>
+        </w:rPr>
+        <w:t xml:space="preserve"> </w:t>
+      </w:r>
+      <m:oMath>
+        <m:sSup>
+          <m:sSupPr>
+            <m:ctrlPr>
+              <w:rPr>
+                <w:rFonts w:ascii="Cambria Math" w:eastAsia="AppleMyungjo" w:hAnsi="Cambria Math" w:cs="Times New Roman"/>
+                <w:bCs/>
+                <w:i/>
+                <w:iCs/>
+                <w:kern w:val="1"/>
+              </w:rPr>
+            </m:ctrlPr>
+          </m:sSupPr>
+          <m:e>
+            <m:r>
+              <w:rPr>
+                <w:rFonts w:ascii="Cambria Math" w:eastAsia="AppleMyungjo" w:hAnsi="Cambria Math" w:cs="Times New Roman"/>
+                <w:kern w:val="1"/>
+              </w:rPr>
+              <m:t>h</m:t>
+            </m:r>
+          </m:e>
+          <m:sup>
+            <m:r>
+              <w:rPr>
+                <w:rFonts w:ascii="Cambria Math" w:eastAsia="AppleMyungjo" w:hAnsi="Cambria Math" w:cs="Times New Roman"/>
+                <w:kern w:val="1"/>
+              </w:rPr>
+              <m:t>2</m:t>
+            </m:r>
+          </m:sup>
+        </m:sSup>
+      </m:oMath>
+      <w:r>
+        <w:rPr>
+          <w:rFonts w:ascii="Times New Roman" w:eastAsia="AppleMyungjo" w:hAnsi="Times New Roman" w:cs="Times New Roman"/>
+          <w:bCs/>
+          <w:iCs/>
+          <w:kern w:val="1"/>
+        </w:rPr>
+        <w:t xml:space="preserve"> is a heritability, </w:t>
+      </w:r>
+      <m:oMath>
+        <m:r>
+          <m:rPr>
+            <m:sty m:val="b"/>
+          </m:rPr>
+          <w:rPr>
+            <w:rFonts w:ascii="Cambria Math" w:eastAsia="AppleMyungjo" w:hAnsi="Cambria Math" w:cs="Times New Roman"/>
+            <w:kern w:val="1"/>
+          </w:rPr>
+          <m:t>Ψ</m:t>
+        </m:r>
+      </m:oMath>
+      <w:r>
+        <w:rPr>
+          <w:rFonts w:ascii="Times New Roman" w:eastAsia="AppleMyungjo" w:hAnsi="Times New Roman" w:cs="Times New Roman"/>
+          <w:b/>
+          <w:bCs/>
+          <w:iCs/>
+          <w:kern w:val="1"/>
+        </w:rPr>
+        <w:t xml:space="preserve"> </w:t>
+      </w:r>
+      <w:r>
+        <w:rPr>
+          <w:rFonts w:ascii="Times New Roman" w:eastAsia="AppleMyungjo" w:hAnsi="Times New Roman" w:cs="Times New Roman"/>
+          <w:bCs/>
+          <w:iCs/>
+          <w:kern w:val="1"/>
+        </w:rPr>
+        <w:t xml:space="preserve">is a kinship coefficient matrix multiplied by two </w:t>
+      </w:r>
+      <w:r>
+        <w:rPr>
+          <w:rFonts w:ascii="Times New Roman" w:eastAsia="AppleMyungjo" w:hAnsi="Times New Roman" w:cs="Times New Roman"/>
+          <w:bCs/>
+          <w:iCs/>
+          <w:kern w:val="1"/>
+        </w:rPr>
+        <w:t xml:space="preserve">and </w:t>
+      </w:r>
+      <m:oMath>
+        <m:r>
+          <m:rPr>
+            <m:sty m:val="b"/>
+          </m:rPr>
+          <w:rPr>
+            <w:rFonts w:ascii="Cambria Math" w:eastAsia="AppleMyungjo" w:hAnsi="Cambria Math" w:cs="Times New Roman"/>
+            <w:kern w:val="1"/>
+          </w:rPr>
+          <m:t>I</m:t>
+        </m:r>
+      </m:oMath>
+      <w:r>
+        <w:rPr>
+          <w:rFonts w:ascii="Times New Roman" w:eastAsia="AppleMyungjo" w:hAnsi="Times New Roman" w:cs="Times New Roman"/>
+          <w:b/>
+          <w:bCs/>
+          <w:iCs/>
+          <w:kern w:val="1"/>
+        </w:rPr>
+        <w:t xml:space="preserve"> </w:t>
+      </w:r>
+      <w:r>
+        <w:rPr>
+          <w:rFonts w:ascii="Times New Roman" w:eastAsia="AppleMyungjo" w:hAnsi="Times New Roman" w:cs="Times New Roman"/>
+          <w:bCs/>
+          <w:iCs/>
+          <w:kern w:val="1"/>
+        </w:rPr>
+        <w:t>is an identity matrix.</w:t>
+      </w:r>
+      <w:r>
+        <w:rPr>
+          <w:rFonts w:ascii="Times New Roman" w:eastAsia="AppleMyungjo" w:hAnsi="Times New Roman" w:cs="Times New Roman"/>
+          <w:bCs/>
+          <w:iCs/>
+          <w:kern w:val="1"/>
+        </w:rPr>
+        <w:t xml:space="preserve"> </w:t>
+      </w:r>
+      <w:r>
+        <w:rPr>
+          <w:rFonts w:ascii="Times New Roman" w:eastAsia="AppleMyungjo" w:hAnsi="Times New Roman" w:cs="Times New Roman"/>
+          <w:bCs/>
+          <w:iCs/>
+          <w:kern w:val="1"/>
+        </w:rPr>
+        <w:t xml:space="preserve">If </w:t>
+      </w:r>
+      <w:r>
+        <w:rPr>
+          <w:rFonts w:ascii="Times New Roman" w:eastAsia="AppleMyungjo" w:hAnsi="Times New Roman" w:cs="Times New Roman"/>
+          <w:bCs/>
+          <w:iCs/>
+          <w:kern w:val="1"/>
+        </w:rPr>
+        <w:t xml:space="preserve">we </w:t>
+      </w:r>
+      <w:r>
+        <w:rPr>
+          <w:rFonts w:ascii="Times New Roman" w:eastAsia="AppleMyungjo" w:hAnsi="Times New Roman" w:cs="Times New Roman"/>
+          <w:bCs/>
+          <w:iCs/>
+          <w:kern w:val="1"/>
+        </w:rPr>
+        <w:t xml:space="preserve">denote the covariates as </w:t>
+      </w:r>
+      <m:oMath>
+        <m:r>
+          <m:rPr>
+            <m:sty m:val="b"/>
+          </m:rPr>
+          <w:rPr>
+            <w:rFonts w:ascii="Cambria Math" w:eastAsia="AppleMyungjo" w:hAnsi="Cambria Math" w:cs="Times New Roman"/>
+            <w:kern w:val="1"/>
+          </w:rPr>
+          <m:t>X</m:t>
+        </m:r>
+      </m:oMath>
+      <w:r>
+        <w:rPr>
+          <w:rFonts w:ascii="Times New Roman" w:eastAsia="AppleMyungjo" w:hAnsi="Times New Roman" w:cs="Times New Roman"/>
+          <w:bCs/>
+          <w:iCs/>
+          <w:kern w:val="1"/>
+        </w:rPr>
+        <w:t xml:space="preserve">, then </w:t>
+      </w:r>
+      <w:r>
+        <w:rPr>
+          <w:rFonts w:ascii="Times New Roman" w:eastAsia="AppleMyungjo" w:hAnsi="Times New Roman" w:cs="Times New Roman"/>
+          <w:bCs/>
+          <w:iCs/>
+          <w:kern w:val="1"/>
+        </w:rPr>
+        <w:t xml:space="preserve">the mean of the liability scores will be </w:t>
+      </w:r>
+      <m:oMath>
+        <m:r>
+          <m:rPr>
+            <m:sty m:val="b"/>
+          </m:rPr>
+          <w:rPr>
+            <w:rFonts w:ascii="Cambria Math" w:eastAsia="AppleMyungjo" w:hAnsi="Cambria Math" w:cs="Times New Roman"/>
+            <w:kern w:val="1"/>
+          </w:rPr>
+          <m:t>Xβ</m:t>
+        </m:r>
+      </m:oMath>
+      <w:r>
+        <w:rPr>
+          <w:rFonts w:ascii="Times New Roman" w:eastAsia="AppleMyungjo" w:hAnsi="Times New Roman" w:cs="Times New Roman"/>
+          <w:bCs/>
+          <w:iCs/>
+          <w:kern w:val="1"/>
+        </w:rPr>
+        <w:t xml:space="preserve">. In this study, we </w:t>
+      </w:r>
+      <w:r>
+        <w:rPr>
+          <w:rFonts w:ascii="Times New Roman" w:eastAsia="AppleMyungjo" w:hAnsi="Times New Roman" w:cs="Times New Roman"/>
+          <w:bCs/>
+          <w:iCs/>
+          <w:kern w:val="1"/>
+        </w:rPr>
+        <w:t xml:space="preserve">included </w:t>
+      </w:r>
+      <w:r>
+        <w:rPr>
+          <w:rFonts w:ascii="Times New Roman" w:eastAsia="AppleMyungjo" w:hAnsi="Times New Roman" w:cs="Times New Roman"/>
+          <w:bCs/>
+          <w:iCs/>
+          <w:kern w:val="1"/>
+        </w:rPr>
+        <w:t xml:space="preserve">the </w:t>
+      </w:r>
+      <w:r>
+        <w:rPr>
+          <w:rFonts w:ascii="Times New Roman" w:eastAsia="AppleMyungjo" w:hAnsi="Times New Roman" w:cs="Times New Roman"/>
+          <w:bCs/>
+          <w:iCs/>
+          <w:kern w:val="1"/>
+        </w:rPr>
+        <w:t xml:space="preserve">standardized </w:t>
+      </w:r>
+      <w:r>
+        <w:rPr>
+          <w:rFonts w:ascii="Times New Roman" w:eastAsia="AppleMyungjo" w:hAnsi="Times New Roman" w:cs="Times New Roman"/>
+          <w:bCs/>
+          <w:iCs/>
+          <w:kern w:val="1"/>
+        </w:rPr>
+        <w:t>age</w:t>
+      </w:r>
+      <w:r>
+        <w:rPr>
+          <w:rFonts w:ascii="Times New Roman" w:eastAsia="AppleMyungjo" w:hAnsi="Times New Roman" w:cs="Times New Roman"/>
+          <w:bCs/>
+          <w:iCs/>
+          <w:kern w:val="1"/>
+        </w:rPr>
+        <w:t xml:space="preserve"> (mean=0, variance=1) </w:t>
+      </w:r>
+      <w:r>
+        <w:rPr>
+          <w:rFonts w:ascii="Times New Roman" w:eastAsia="AppleMyungjo" w:hAnsi="Times New Roman" w:cs="Times New Roman"/>
+          <w:bCs/>
+          <w:iCs/>
+          <w:kern w:val="1"/>
+        </w:rPr>
+        <w:t>as a covariate</w:t>
+      </w:r>
+      <w:r>
+        <w:rPr>
+          <w:rFonts w:ascii="Times New Roman" w:eastAsia="AppleMyungjo" w:hAnsi="Times New Roman" w:cs="Times New Roman"/>
+          <w:bCs/>
+          <w:iCs/>
+          <w:kern w:val="1"/>
+        </w:rPr>
+        <w:t xml:space="preserve">. </w:t>
       </w:r>
     </w:p>
     <w:p>
@@ -3046,15 +4016,6 @@
           <w:kern w:val="1"/>
         </w:rPr>
       </w:pPr>
-      <w:r>
-        <w:rPr>
-          <w:rFonts w:ascii="Times New Roman" w:eastAsia="AppleMyungjo" w:hAnsi="Times New Roman" w:cs="Times New Roman"/>
-          <w:bCs/>
-          <w:iCs/>
-          <w:kern w:val="1"/>
-        </w:rPr>
-        <w:t>Theoretical kinship coefficient matrix</w:t>
-      </w:r>
     </w:p>
     <w:p>
       <w:pPr>
@@ -3065,12 +4026,47 @@
         <w:adjustRightInd w:val="0"/>
         <w:spacing w:after="200" w:line="480" w:lineRule="auto"/>
         <w:rPr>
-          <w:rFonts w:ascii="Times New Roman" w:eastAsia="AppleMyungjo" w:hAnsi="Times New Roman" w:cs="Times New Roman"/>
-          <w:bCs/>
-          <w:iCs/>
-          <w:kern w:val="1"/>
-        </w:rPr>
-      </w:pPr>
+          <w:rFonts w:ascii="Times New Roman" w:hAnsi="Times New Roman" w:cs="Times New Roman"/>
+          <w:b/>
+          <w:bCs/>
+          <w:i/>
+          <w:iCs/>
+          <w:kern w:val="1"/>
+        </w:rPr>
+      </w:pPr>
+      <w:r>
+        <w:rPr>
+          <w:rFonts w:ascii="Times New Roman" w:hAnsi="Times New Roman" w:cs="Times New Roman"/>
+          <w:b/>
+          <w:bCs/>
+          <w:i/>
+          <w:iCs/>
+          <w:kern w:val="1"/>
+        </w:rPr>
+        <w:t xml:space="preserve">Cox proportional </w:t>
+      </w:r>
+      <w:r>
+        <w:rPr>
+          <w:rFonts w:ascii="Times New Roman" w:hAnsi="Times New Roman" w:cs="Times New Roman"/>
+          <w:b/>
+          <w:bCs/>
+          <w:i/>
+          <w:iCs/>
+          <w:kern w:val="1"/>
+        </w:rPr>
+        <w:t>hazard</w:t>
+      </w:r>
+      <w:r>
+        <w:rPr>
+          <w:rFonts w:ascii="Times New Roman" w:hAnsi="Times New Roman" w:cs="Times New Roman"/>
+          <w:b/>
+          <w:bCs/>
+          <w:i/>
+          <w:iCs/>
+          <w:kern w:val="1"/>
+        </w:rPr>
+        <w:t xml:space="preserve"> model</w:t>
+      </w:r>
     </w:p>
     <w:p>
       <w:pPr>
@@ -3081,46 +4077,346 @@
         <w:adjustRightInd w:val="0"/>
         <w:spacing w:after="200" w:line="480" w:lineRule="auto"/>
         <w:rPr>
-          <w:rFonts w:ascii="Times New Roman" w:hAnsi="Times New Roman" w:cs="Times New Roman"/>
-          <w:b/>
-          <w:bCs/>
-          <w:i/>
-          <w:iCs/>
-          <w:kern w:val="1"/>
-        </w:rPr>
-      </w:pPr>
-      <w:r>
-        <w:rPr>
-          <w:rFonts w:ascii="Times New Roman" w:hAnsi="Times New Roman" w:cs="Times New Roman"/>
-          <w:b/>
-          <w:bCs/>
-          <w:i/>
-          <w:iCs/>
-          <w:kern w:val="1"/>
-        </w:rPr>
-        <w:t xml:space="preserve">Cox proportional </w:t>
-      </w:r>
-      <w:r>
-        <w:rPr>
-          <w:rFonts w:ascii="Times New Roman" w:hAnsi="Times New Roman" w:cs="Times New Roman"/>
-          <w:b/>
-          <w:bCs/>
-          <w:i/>
-          <w:iCs/>
-          <w:kern w:val="1"/>
-        </w:rPr>
-        <w:t>hazard</w:t>
-      </w:r>
-      <w:r>
-        <w:rPr>
-          <w:rFonts w:ascii="Times New Roman" w:hAnsi="Times New Roman" w:cs="Times New Roman"/>
-          <w:b/>
-          <w:bCs/>
-          <w:i/>
-          <w:iCs/>
-          <w:kern w:val="1"/>
-        </w:rPr>
-        <w:t xml:space="preserve"> model</w:t>
+          <w:rFonts w:ascii="Times New Roman" w:eastAsia="AppleMyungjo" w:hAnsi="Times New Roman" w:cs="Times New Roman"/>
+          <w:bCs/>
+          <w:iCs/>
+          <w:kern w:val="1"/>
+        </w:rPr>
+      </w:pPr>
+      <w:r>
+        <w:rPr>
+          <w:rFonts w:ascii="Times New Roman" w:eastAsia="AppleMyungjo" w:hAnsi="Times New Roman" w:cs="Times New Roman"/>
+          <w:bCs/>
+          <w:iCs/>
+          <w:kern w:val="1"/>
+        </w:rPr>
+        <w:t>We used the</w:t>
+      </w:r>
+      <w:r>
+        <w:rPr>
+          <w:rFonts w:ascii="Times New Roman" w:hAnsi="Times New Roman" w:cs="Times New Roman" w:hint="eastAsia"/>
+          <w:bCs/>
+          <w:iCs/>
+          <w:kern w:val="1"/>
+        </w:rPr>
+        <w:t xml:space="preserve"> C</w:t>
+      </w:r>
+      <w:r>
+        <w:rPr>
+          <w:rFonts w:ascii="Times New Roman" w:hAnsi="Times New Roman" w:cs="Times New Roman" w:hint="eastAsia"/>
+          <w:bCs/>
+          <w:iCs/>
+          <w:kern w:val="1"/>
+        </w:rPr>
+        <w:t>ox proportional hazard</w:t>
+      </w:r>
+      <w:r>
+        <w:rPr>
+          <w:rFonts w:ascii="Times New Roman" w:eastAsia="AppleMyungjo" w:hAnsi="Times New Roman" w:cs="Times New Roman"/>
+          <w:bCs/>
+          <w:iCs/>
+          <w:kern w:val="1"/>
+        </w:rPr>
+        <w:t xml:space="preserve"> model to calculate the increased risk of CRC based on affected FDRs.</w:t>
+      </w:r>
+      <w:r>
+        <w:rPr>
+          <w:rFonts w:ascii="Times New Roman" w:eastAsia="AppleMyungjo" w:hAnsi="Times New Roman" w:cs="Times New Roman"/>
+          <w:bCs/>
+          <w:iCs/>
+          <w:kern w:val="1"/>
+        </w:rPr>
+        <w:t xml:space="preserve"> We first calculated the hazard ratio based on the absolute number of </w:t>
+      </w:r>
+      <w:r>
+        <w:rPr>
+          <w:rFonts w:ascii="Times New Roman" w:eastAsia="AppleMyungjo" w:hAnsi="Times New Roman" w:cs="Times New Roman"/>
+          <w:bCs/>
+          <w:iCs/>
+          <w:kern w:val="1"/>
+        </w:rPr>
+        <w:lastRenderedPageBreak/>
+        <w:t>affected FDRs</w:t>
+      </w:r>
+      <w:r>
+        <w:rPr>
+          <w:rFonts w:ascii="Times New Roman" w:eastAsia="AppleMyungjo" w:hAnsi="Times New Roman" w:cs="Times New Roman"/>
+          <w:bCs/>
+          <w:iCs/>
+          <w:kern w:val="1"/>
+        </w:rPr>
+        <w:t xml:space="preserve"> which </w:t>
+      </w:r>
+      <w:r>
+        <w:rPr>
+          <w:rFonts w:ascii="Times New Roman" w:eastAsia="AppleMyungjo" w:hAnsi="Times New Roman" w:cs="Times New Roman"/>
+          <w:bCs/>
+          <w:iCs/>
+          <w:kern w:val="1"/>
+        </w:rPr>
+        <w:t>was categorized into three groups</w:t>
+      </w:r>
+      <w:r>
+        <w:rPr>
+          <w:rFonts w:ascii="Times New Roman" w:eastAsia="AppleMyungjo" w:hAnsi="Times New Roman" w:cs="Times New Roman"/>
+          <w:bCs/>
+          <w:iCs/>
+          <w:kern w:val="1"/>
+        </w:rPr>
+        <w:t>;</w:t>
+      </w:r>
+      <w:r>
+        <w:rPr>
+          <w:rFonts w:ascii="Times New Roman" w:eastAsia="AppleMyungjo" w:hAnsi="Times New Roman" w:cs="Times New Roman"/>
+          <w:bCs/>
+          <w:iCs/>
+          <w:kern w:val="1"/>
+        </w:rPr>
+        <w:t xml:space="preserve"> FDR=0, 1 and ≥2 respectively. Second,</w:t>
+      </w:r>
+      <w:r>
+        <w:rPr>
+          <w:rFonts w:ascii="Times New Roman" w:eastAsia="AppleMyungjo" w:hAnsi="Times New Roman" w:cs="Times New Roman"/>
+          <w:bCs/>
+          <w:iCs/>
+          <w:kern w:val="1"/>
+        </w:rPr>
+        <w:t xml:space="preserve"> we calculated the </w:t>
+      </w:r>
+      <w:r>
+        <w:rPr>
+          <w:rFonts w:ascii="Times New Roman" w:eastAsia="AppleMyungjo" w:hAnsi="Times New Roman" w:cs="Times New Roman"/>
+          <w:bCs/>
+          <w:iCs/>
+          <w:kern w:val="1"/>
+        </w:rPr>
+        <w:t xml:space="preserve">hazard ratio based on the </w:t>
+      </w:r>
+      <w:r>
+        <w:rPr>
+          <w:rFonts w:ascii="Times New Roman" w:eastAsia="AppleMyungjo" w:hAnsi="Times New Roman" w:cs="Times New Roman"/>
+          <w:bCs/>
+          <w:iCs/>
+          <w:kern w:val="1"/>
+        </w:rPr>
+        <w:t xml:space="preserve">proportion of affected FDRs </w:t>
+      </w:r>
+      <w:r>
+        <w:rPr>
+          <w:rFonts w:ascii="Times New Roman" w:eastAsia="AppleMyungjo" w:hAnsi="Times New Roman" w:cs="Times New Roman"/>
+          <w:bCs/>
+          <w:iCs/>
+          <w:kern w:val="1"/>
+        </w:rPr>
+        <w:t>for the those with a positive family history (FH)</w:t>
+      </w:r>
+      <w:r>
+        <w:rPr>
+          <w:rFonts w:ascii="Times New Roman" w:eastAsia="AppleMyungjo" w:hAnsi="Times New Roman" w:cs="Times New Roman"/>
+          <w:bCs/>
+          <w:iCs/>
+          <w:kern w:val="1"/>
+        </w:rPr>
+        <w:t xml:space="preserve">. </w:t>
+      </w:r>
+      <w:r>
+        <w:rPr>
+          <w:rFonts w:ascii="Times New Roman" w:eastAsia="AppleMyungjo" w:hAnsi="Times New Roman" w:cs="Times New Roman"/>
+          <w:bCs/>
+          <w:iCs/>
+          <w:kern w:val="1"/>
+        </w:rPr>
+        <w:t xml:space="preserve">This was to investigate the increased risk of CRC with increasing family members, standardizing for the family size. We used the proportion of affected FDR, defined as </w:t>
+      </w:r>
+      <w:r>
+        <w:rPr>
+          <w:rFonts w:ascii="Times New Roman" w:hAnsi="Times New Roman" w:cs="Times New Roman" w:hint="eastAsia"/>
+          <w:bCs/>
+          <w:iCs/>
+          <w:kern w:val="1"/>
+        </w:rPr>
+        <w:t>t</w:t>
+      </w:r>
+      <w:r>
+        <w:rPr>
+          <w:rFonts w:ascii="Times New Roman" w:hAnsi="Times New Roman" w:cs="Times New Roman"/>
+          <w:bCs/>
+          <w:iCs/>
+          <w:kern w:val="1"/>
+        </w:rPr>
+        <w:t>he number of affected FDRs divided by the total FDRs in each pedigree.</w:t>
+      </w:r>
+      <w:r>
+        <w:rPr>
+          <w:rFonts w:ascii="Times New Roman" w:hAnsi="Times New Roman" w:cs="Times New Roman"/>
+          <w:bCs/>
+          <w:iCs/>
+          <w:kern w:val="1"/>
+        </w:rPr>
+        <w:t xml:space="preserve"> Optimizing of this</w:t>
+      </w:r>
+      <w:r>
+        <w:rPr>
+          <w:rFonts w:ascii="Times New Roman" w:eastAsia="AppleMyungjo" w:hAnsi="Times New Roman" w:cs="Times New Roman"/>
+          <w:bCs/>
+          <w:iCs/>
+          <w:kern w:val="1"/>
+        </w:rPr>
+        <w:t xml:space="preserve"> normalized value </w:t>
+      </w:r>
+      <w:r>
+        <w:rPr>
+          <w:rFonts w:ascii="Times New Roman" w:eastAsia="AppleMyungjo" w:hAnsi="Times New Roman" w:cs="Times New Roman"/>
+          <w:bCs/>
+          <w:iCs/>
+          <w:kern w:val="1"/>
+        </w:rPr>
+        <w:t>using</w:t>
+      </w:r>
+      <w:r>
+        <w:rPr>
+          <w:rFonts w:ascii="Times New Roman" w:eastAsia="AppleMyungjo" w:hAnsi="Times New Roman" w:cs="Times New Roman"/>
+          <w:bCs/>
+          <w:iCs/>
+          <w:kern w:val="1"/>
+        </w:rPr>
+        <w:t xml:space="preserve"> </w:t>
+      </w:r>
+      <w:r>
+        <w:rPr>
+          <w:rFonts w:ascii="Times New Roman" w:eastAsia="AppleMyungjo" w:hAnsi="Times New Roman" w:cs="Times New Roman"/>
+          <w:bCs/>
+          <w:iCs/>
+          <w:kern w:val="1"/>
+        </w:rPr>
+        <w:t xml:space="preserve">two cutoff values </w:t>
+      </w:r>
+      <w:r>
+        <w:rPr>
+          <w:rFonts w:ascii="Times New Roman" w:eastAsia="AppleMyungjo" w:hAnsi="Times New Roman" w:cs="Times New Roman"/>
+          <w:bCs/>
+          <w:iCs/>
+          <w:kern w:val="1"/>
+        </w:rPr>
+        <w:t xml:space="preserve">categorized the </w:t>
+      </w:r>
+      <w:r>
+        <w:rPr>
+          <w:rFonts w:ascii="Times New Roman" w:eastAsia="AppleMyungjo" w:hAnsi="Times New Roman" w:cs="Times New Roman"/>
+          <w:bCs/>
+          <w:iCs/>
+          <w:kern w:val="1"/>
+        </w:rPr>
+        <w:t>subjects into three groups, low FH, moderate FH and high FH.</w:t>
+      </w:r>
+      <w:r>
+        <w:rPr>
+          <w:rFonts w:ascii="Times New Roman" w:eastAsia="AppleMyungjo" w:hAnsi="Times New Roman" w:cs="Times New Roman"/>
+          <w:bCs/>
+          <w:iCs/>
+          <w:kern w:val="1"/>
+        </w:rPr>
+        <w:t xml:space="preserve"> Using low FH as the reference, we calculated the hazard ratio of each group in comparison. </w:t>
+      </w:r>
+      <w:r>
+        <w:rPr>
+          <w:rFonts w:ascii="Times New Roman" w:eastAsia="AppleMyungjo" w:hAnsi="Times New Roman" w:cs="Times New Roman"/>
+          <w:bCs/>
+          <w:iCs/>
+          <w:kern w:val="1"/>
+        </w:rPr>
+        <w:t>Proportional hazard assumption was assessed for all covariates using graphical and statistical analysis.</w:t>
+      </w:r>
+      <w:r>
+        <w:rPr>
+          <w:rFonts w:ascii="Times New Roman" w:eastAsia="AppleMyungjo" w:hAnsi="Times New Roman" w:cs="Times New Roman"/>
+          <w:bCs/>
+          <w:iCs/>
+          <w:kern w:val="1"/>
+        </w:rPr>
+        <w:t xml:space="preserve"> Statistical analysis was done using the </w:t>
+      </w:r>
+      <w:r>
+        <w:rPr>
+          <w:rFonts w:ascii="Times New Roman" w:eastAsia="AppleMyungjo" w:hAnsi="Times New Roman" w:cs="Times New Roman"/>
+          <w:bCs/>
+          <w:iCs/>
+          <w:kern w:val="1"/>
+        </w:rPr>
+        <w:t>R survival</w:t>
+      </w:r>
+      <w:r>
+        <w:rPr>
+          <w:rFonts w:ascii="Times New Roman" w:eastAsia="AppleMyungjo" w:hAnsi="Times New Roman" w:cs="Times New Roman"/>
+          <w:bCs/>
+          <w:iCs/>
+          <w:kern w:val="1"/>
+        </w:rPr>
+        <w:t xml:space="preserve"> package</w:t>
+      </w:r>
+      <w:r>
+        <w:rPr>
+          <w:rFonts w:ascii="Times New Roman" w:hAnsi="Times New Roman" w:cs="Times New Roman" w:hint="eastAsia"/>
+          <w:bCs/>
+          <w:iCs/>
+          <w:kern w:val="1"/>
+        </w:rPr>
+        <w:t xml:space="preserve"> </w:t>
+      </w:r>
+      <w:r>
+        <w:rPr>
+          <w:rFonts w:ascii="Times New Roman" w:hAnsi="Times New Roman" w:cs="Times New Roman"/>
+          <w:bCs/>
+          <w:iCs/>
+          <w:kern w:val="1"/>
+        </w:rPr>
+        <w:fldChar w:fldCharType="begin"/>
+      </w:r>
+      <w:r>
+        <w:rPr>
+          <w:rFonts w:ascii="Times New Roman" w:hAnsi="Times New Roman" w:cs="Times New Roman"/>
+          <w:bCs/>
+          <w:iCs/>
+          <w:kern w:val="1"/>
+        </w:rPr>
+        <w:instrText xml:space="preserve"> ADDIN EN.CITE &lt;EndNote&gt;&lt;Cite&gt;&lt;Author&gt;Therneau&lt;/Author&gt;&lt;Year&gt;2015&lt;/Year&gt;&lt;RecNum&gt;9&lt;/RecNum&gt;&lt;DisplayText&gt;(9)&lt;/DisplayText&gt;&lt;record&gt;&lt;rec-number&gt;9&lt;/rec-number&gt;&lt;foreign-keys&gt;&lt;key app="EN" db-id="0wze0xpwtxp9wuewx2o5r5a3xp9wzsvfrswf" timestamp="1552543146"&gt;9&lt;/key&gt;&lt;/foreign-keys&gt;&lt;ref-type name="Journal Article"&gt;17&lt;/ref-type&gt;&lt;contributors&gt;&lt;authors&gt;&lt;author&gt;Therneau, Terry M&lt;/author&gt;&lt;author&gt;Lumley, Thomas&lt;/author&gt;&lt;/authors&gt;&lt;/contributors&gt;&lt;titles&gt;&lt;title&gt;Package ‘survival’&lt;/title&gt;&lt;secondary-title&gt;R Top Doc&lt;/secondary-title&gt;&lt;/titles&gt;&lt;periodical&gt;&lt;full-title&gt;R Top Doc&lt;/full-title&gt;&lt;/periodical&gt;&lt;volume&gt;128&lt;/volume&gt;&lt;dates&gt;&lt;year&gt;2015&lt;/year&gt;&lt;/dates&gt;&lt;urls&gt;&lt;/urls&gt;&lt;/record&gt;&lt;/Cite&gt;&lt;/EndNote&gt;</w:instrText>
+      </w:r>
+      <w:r>
+        <w:rPr>
+          <w:rFonts w:ascii="Times New Roman" w:hAnsi="Times New Roman" w:cs="Times New Roman"/>
+          <w:bCs/>
+          <w:iCs/>
+          <w:kern w:val="1"/>
+        </w:rPr>
+        <w:fldChar w:fldCharType="separate"/>
+      </w:r>
+      <w:r>
+        <w:rPr>
+          <w:rFonts w:ascii="Times New Roman" w:hAnsi="Times New Roman" w:cs="Times New Roman"/>
+          <w:bCs/>
+          <w:iCs/>
+          <w:noProof/>
+          <w:kern w:val="1"/>
+        </w:rPr>
+        <w:t>(9)</w:t>
+      </w:r>
+      <w:r>
+        <w:rPr>
+          <w:rFonts w:ascii="Times New Roman" w:hAnsi="Times New Roman" w:cs="Times New Roman"/>
+          <w:bCs/>
+          <w:iCs/>
+          <w:kern w:val="1"/>
+        </w:rPr>
+        <w:fldChar w:fldCharType="end"/>
+      </w:r>
+      <w:r>
+        <w:rPr>
+          <w:rFonts w:ascii="Times New Roman" w:eastAsia="AppleMyungjo" w:hAnsi="Times New Roman" w:cs="Times New Roman"/>
+          <w:bCs/>
+          <w:iCs/>
+          <w:kern w:val="1"/>
+        </w:rPr>
+        <w:t>.</w:t>
       </w:r>
     </w:p>
     <w:p>
@@ -3138,332 +4434,6 @@
           <w:kern w:val="1"/>
         </w:rPr>
       </w:pPr>
-      <w:r>
-        <w:rPr>
-          <w:rFonts w:ascii="Times New Roman" w:eastAsia="AppleMyungjo" w:hAnsi="Times New Roman" w:cs="Times New Roman"/>
-          <w:bCs/>
-          <w:iCs/>
-          <w:kern w:val="1"/>
-        </w:rPr>
-        <w:t>We used the</w:t>
-      </w:r>
-      <w:r>
-        <w:rPr>
-          <w:rFonts w:ascii="Times New Roman" w:hAnsi="Times New Roman" w:cs="Times New Roman" w:hint="eastAsia"/>
-          <w:bCs/>
-          <w:iCs/>
-          <w:kern w:val="1"/>
-        </w:rPr>
-        <w:t xml:space="preserve"> C</w:t>
-      </w:r>
-      <w:r>
-        <w:rPr>
-          <w:rFonts w:ascii="Times New Roman" w:hAnsi="Times New Roman" w:cs="Times New Roman" w:hint="eastAsia"/>
-          <w:bCs/>
-          <w:iCs/>
-          <w:kern w:val="1"/>
-        </w:rPr>
-        <w:t>ox proportional hazard</w:t>
-      </w:r>
-      <w:r>
-        <w:rPr>
-          <w:rFonts w:ascii="Times New Roman" w:eastAsia="AppleMyungjo" w:hAnsi="Times New Roman" w:cs="Times New Roman"/>
-          <w:bCs/>
-          <w:iCs/>
-          <w:kern w:val="1"/>
-        </w:rPr>
-        <w:t xml:space="preserve"> model to calculate the increased risk of CRC based on affected FDRs.</w:t>
-      </w:r>
-      <w:r>
-        <w:rPr>
-          <w:rFonts w:ascii="Times New Roman" w:eastAsia="AppleMyungjo" w:hAnsi="Times New Roman" w:cs="Times New Roman"/>
-          <w:bCs/>
-          <w:iCs/>
-          <w:kern w:val="1"/>
-        </w:rPr>
-        <w:t xml:space="preserve"> We first calculated the hazard ratio based on the absolute number of affected FDRs</w:t>
-      </w:r>
-      <w:r>
-        <w:rPr>
-          <w:rFonts w:ascii="Times New Roman" w:eastAsia="AppleMyungjo" w:hAnsi="Times New Roman" w:cs="Times New Roman"/>
-          <w:bCs/>
-          <w:iCs/>
-          <w:kern w:val="1"/>
-        </w:rPr>
-        <w:t xml:space="preserve"> which </w:t>
-      </w:r>
-      <w:r>
-        <w:rPr>
-          <w:rFonts w:ascii="Times New Roman" w:eastAsia="AppleMyungjo" w:hAnsi="Times New Roman" w:cs="Times New Roman"/>
-          <w:bCs/>
-          <w:iCs/>
-          <w:kern w:val="1"/>
-        </w:rPr>
-        <w:t>was categorized into three groups</w:t>
-      </w:r>
-      <w:r>
-        <w:rPr>
-          <w:rFonts w:ascii="Times New Roman" w:eastAsia="AppleMyungjo" w:hAnsi="Times New Roman" w:cs="Times New Roman"/>
-          <w:bCs/>
-          <w:iCs/>
-          <w:kern w:val="1"/>
-        </w:rPr>
-        <w:t>;</w:t>
-      </w:r>
-      <w:r>
-        <w:rPr>
-          <w:rFonts w:ascii="Times New Roman" w:eastAsia="AppleMyungjo" w:hAnsi="Times New Roman" w:cs="Times New Roman"/>
-          <w:bCs/>
-          <w:iCs/>
-          <w:kern w:val="1"/>
-        </w:rPr>
-        <w:t xml:space="preserve"> FDR=0, 1 and ≥2 respectively. Second,</w:t>
-      </w:r>
-      <w:r>
-        <w:rPr>
-          <w:rFonts w:ascii="Times New Roman" w:eastAsia="AppleMyungjo" w:hAnsi="Times New Roman" w:cs="Times New Roman"/>
-          <w:bCs/>
-          <w:iCs/>
-          <w:kern w:val="1"/>
-        </w:rPr>
-        <w:t xml:space="preserve"> we calculated the </w:t>
-      </w:r>
-      <w:r>
-        <w:rPr>
-          <w:rFonts w:ascii="Times New Roman" w:eastAsia="AppleMyungjo" w:hAnsi="Times New Roman" w:cs="Times New Roman"/>
-          <w:bCs/>
-          <w:iCs/>
-          <w:kern w:val="1"/>
-        </w:rPr>
-        <w:t xml:space="preserve">hazard ratio based on the </w:t>
-      </w:r>
-      <w:r>
-        <w:rPr>
-          <w:rFonts w:ascii="Times New Roman" w:eastAsia="AppleMyungjo" w:hAnsi="Times New Roman" w:cs="Times New Roman"/>
-          <w:bCs/>
-          <w:iCs/>
-          <w:kern w:val="1"/>
-        </w:rPr>
-        <w:t xml:space="preserve">proportion of affected FDRs </w:t>
-      </w:r>
-      <w:r>
-        <w:rPr>
-          <w:rFonts w:ascii="Times New Roman" w:eastAsia="AppleMyungjo" w:hAnsi="Times New Roman" w:cs="Times New Roman"/>
-          <w:bCs/>
-          <w:iCs/>
-          <w:kern w:val="1"/>
-        </w:rPr>
-        <w:t>for the those with a positive family history (FH)</w:t>
-      </w:r>
-      <w:r>
-        <w:rPr>
-          <w:rFonts w:ascii="Times New Roman" w:eastAsia="AppleMyungjo" w:hAnsi="Times New Roman" w:cs="Times New Roman"/>
-          <w:bCs/>
-          <w:iCs/>
-          <w:kern w:val="1"/>
-        </w:rPr>
-        <w:t xml:space="preserve">. </w:t>
-      </w:r>
-      <w:r>
-        <w:rPr>
-          <w:rFonts w:ascii="Times New Roman" w:eastAsia="AppleMyungjo" w:hAnsi="Times New Roman" w:cs="Times New Roman"/>
-          <w:bCs/>
-          <w:iCs/>
-          <w:kern w:val="1"/>
-        </w:rPr>
-        <w:t xml:space="preserve">This was to investigate the increased risk of CRC with increasing family members, standardizing for the family size. We used the proportion of affected FDR, defined as </w:t>
-      </w:r>
-      <w:r>
-        <w:rPr>
-          <w:rFonts w:ascii="Times New Roman" w:hAnsi="Times New Roman" w:cs="Times New Roman" w:hint="eastAsia"/>
-          <w:bCs/>
-          <w:iCs/>
-          <w:kern w:val="1"/>
-        </w:rPr>
-        <w:t>t</w:t>
-      </w:r>
-      <w:r>
-        <w:rPr>
-          <w:rFonts w:ascii="Times New Roman" w:hAnsi="Times New Roman" w:cs="Times New Roman"/>
-          <w:bCs/>
-          <w:iCs/>
-          <w:kern w:val="1"/>
-        </w:rPr>
-        <w:t>he number of affected FDRs divided by the total FDRs in each pedigree.</w:t>
-      </w:r>
-      <w:r>
-        <w:rPr>
-          <w:rFonts w:ascii="Times New Roman" w:hAnsi="Times New Roman" w:cs="Times New Roman"/>
-          <w:bCs/>
-          <w:iCs/>
-          <w:kern w:val="1"/>
-        </w:rPr>
-        <w:t xml:space="preserve"> Optimizing of this</w:t>
-      </w:r>
-      <w:r>
-        <w:rPr>
-          <w:rFonts w:ascii="Times New Roman" w:eastAsia="AppleMyungjo" w:hAnsi="Times New Roman" w:cs="Times New Roman"/>
-          <w:bCs/>
-          <w:iCs/>
-          <w:kern w:val="1"/>
-        </w:rPr>
-        <w:t xml:space="preserve"> normalized value </w:t>
-      </w:r>
-      <w:r>
-        <w:rPr>
-          <w:rFonts w:ascii="Times New Roman" w:eastAsia="AppleMyungjo" w:hAnsi="Times New Roman" w:cs="Times New Roman"/>
-          <w:bCs/>
-          <w:iCs/>
-          <w:kern w:val="1"/>
-        </w:rPr>
-        <w:t>using</w:t>
-      </w:r>
-      <w:r>
-        <w:rPr>
-          <w:rFonts w:ascii="Times New Roman" w:eastAsia="AppleMyungjo" w:hAnsi="Times New Roman" w:cs="Times New Roman"/>
-          <w:bCs/>
-          <w:iCs/>
-          <w:kern w:val="1"/>
-        </w:rPr>
-        <w:t xml:space="preserve"> </w:t>
-      </w:r>
-      <w:r>
-        <w:rPr>
-          <w:rFonts w:ascii="Times New Roman" w:eastAsia="AppleMyungjo" w:hAnsi="Times New Roman" w:cs="Times New Roman"/>
-          <w:bCs/>
-          <w:iCs/>
-          <w:kern w:val="1"/>
-        </w:rPr>
-        <w:t xml:space="preserve">two cutoff values </w:t>
-      </w:r>
-      <w:r>
-        <w:rPr>
-          <w:rFonts w:ascii="Times New Roman" w:eastAsia="AppleMyungjo" w:hAnsi="Times New Roman" w:cs="Times New Roman"/>
-          <w:bCs/>
-          <w:iCs/>
-          <w:kern w:val="1"/>
-        </w:rPr>
-        <w:t xml:space="preserve">categorized the </w:t>
-      </w:r>
-      <w:r>
-        <w:rPr>
-          <w:rFonts w:ascii="Times New Roman" w:eastAsia="AppleMyungjo" w:hAnsi="Times New Roman" w:cs="Times New Roman"/>
-          <w:bCs/>
-          <w:iCs/>
-          <w:kern w:val="1"/>
-        </w:rPr>
-        <w:lastRenderedPageBreak/>
-        <w:t>subjects into three groups, low FH, moderate FH and high FH.</w:t>
-      </w:r>
-      <w:r>
-        <w:rPr>
-          <w:rFonts w:ascii="Times New Roman" w:eastAsia="AppleMyungjo" w:hAnsi="Times New Roman" w:cs="Times New Roman"/>
-          <w:bCs/>
-          <w:iCs/>
-          <w:kern w:val="1"/>
-        </w:rPr>
-        <w:t xml:space="preserve"> Using low FH as the reference, we calculated the hazard ratio of each group in comparison. </w:t>
-      </w:r>
-      <w:r>
-        <w:rPr>
-          <w:rFonts w:ascii="Times New Roman" w:eastAsia="AppleMyungjo" w:hAnsi="Times New Roman" w:cs="Times New Roman"/>
-          <w:bCs/>
-          <w:iCs/>
-          <w:kern w:val="1"/>
-        </w:rPr>
-        <w:t>Proportional hazard assumption was assessed for all covariates using graphical and statistical analysis.</w:t>
-      </w:r>
-      <w:r>
-        <w:rPr>
-          <w:rFonts w:ascii="Times New Roman" w:eastAsia="AppleMyungjo" w:hAnsi="Times New Roman" w:cs="Times New Roman"/>
-          <w:bCs/>
-          <w:iCs/>
-          <w:kern w:val="1"/>
-        </w:rPr>
-        <w:t xml:space="preserve"> Statistical analysis was done using the </w:t>
-      </w:r>
-      <w:r>
-        <w:rPr>
-          <w:rFonts w:ascii="Times New Roman" w:eastAsia="AppleMyungjo" w:hAnsi="Times New Roman" w:cs="Times New Roman"/>
-          <w:bCs/>
-          <w:iCs/>
-          <w:kern w:val="1"/>
-        </w:rPr>
-        <w:t>R survival</w:t>
-      </w:r>
-      <w:r>
-        <w:rPr>
-          <w:rFonts w:ascii="Times New Roman" w:eastAsia="AppleMyungjo" w:hAnsi="Times New Roman" w:cs="Times New Roman"/>
-          <w:bCs/>
-          <w:iCs/>
-          <w:kern w:val="1"/>
-        </w:rPr>
-        <w:t xml:space="preserve"> package</w:t>
-      </w:r>
-      <w:r>
-        <w:rPr>
-          <w:rFonts w:ascii="Times New Roman" w:hAnsi="Times New Roman" w:cs="Times New Roman" w:hint="eastAsia"/>
-          <w:bCs/>
-          <w:iCs/>
-          <w:kern w:val="1"/>
-        </w:rPr>
-        <w:t xml:space="preserve"> </w:t>
-      </w:r>
-      <w:r>
-        <w:rPr>
-          <w:rFonts w:ascii="Times New Roman" w:hAnsi="Times New Roman" w:cs="Times New Roman"/>
-          <w:bCs/>
-          <w:iCs/>
-          <w:kern w:val="1"/>
-        </w:rPr>
-        <w:fldChar w:fldCharType="begin"/>
-      </w:r>
-      <w:r>
-        <w:rPr>
-          <w:rFonts w:ascii="Times New Roman" w:hAnsi="Times New Roman" w:cs="Times New Roman"/>
-          <w:bCs/>
-          <w:iCs/>
-          <w:kern w:val="1"/>
-        </w:rPr>
-        <w:instrText xml:space="preserve"> ADDIN EN.CITE &lt;EndNote&gt;&lt;Cite&gt;&lt;Author&gt;Therneau&lt;/Author&gt;&lt;Year&gt;2015&lt;/Year&gt;&lt;RecNum&gt;28&lt;/RecNum&gt;&lt;DisplayText&gt;(9)&lt;/DisplayText&gt;&lt;record&gt;&lt;rec-number&gt;9&lt;/rec-number&gt;&lt;foreign-keys&gt;&lt;key app="EN" db-id="0wze0xpwtxp9wuewx2o5r5a3xp9wzsvfrswf" timestamp="1552543146"&gt;9&lt;/key&gt;&lt;/foreign-keys&gt;&lt;ref-type name="Journal Article"&gt;17&lt;/ref-type&gt;&lt;contributors&gt;&lt;authors&gt;&lt;author&gt;Therneau, Terry M&lt;/author&gt;&lt;author&gt;Lumley, Thomas&lt;/author&gt;&lt;/authors&gt;&lt;/contributors&gt;&lt;titles&gt;&lt;title&gt;Package ‘survival’&lt;/title&gt;&lt;secondary-title&gt;R Top Doc&lt;/secondary-title&gt;&lt;/titles&gt;&lt;periodical&gt;&lt;full-title&gt;R Top Doc&lt;/full-title&gt;&lt;/periodical&gt;&lt;volume&gt;128&lt;/volume&gt;&lt;dates&gt;&lt;year&gt;2015&lt;/year&gt;&lt;/dates&gt;&lt;urls&gt;&lt;/urls&gt;&lt;/record&gt;&lt;/Cite&gt;&lt;/EndNote&gt;</w:instrText>
-      </w:r>
-      <w:r>
-        <w:rPr>
-          <w:rFonts w:ascii="Times New Roman" w:hAnsi="Times New Roman" w:cs="Times New Roman"/>
-          <w:bCs/>
-          <w:iCs/>
-          <w:kern w:val="1"/>
-        </w:rPr>
-        <w:fldChar w:fldCharType="separate"/>
-      </w:r>
-      <w:r>
-        <w:rPr>
-          <w:rFonts w:ascii="Times New Roman" w:hAnsi="Times New Roman" w:cs="Times New Roman"/>
-          <w:bCs/>
-          <w:iCs/>
-          <w:noProof/>
-          <w:kern w:val="1"/>
-        </w:rPr>
-        <w:t>(9)</w:t>
-      </w:r>
-      <w:r>
-        <w:rPr>
-          <w:rFonts w:ascii="Times New Roman" w:hAnsi="Times New Roman" w:cs="Times New Roman"/>
-          <w:bCs/>
-          <w:iCs/>
-          <w:kern w:val="1"/>
-        </w:rPr>
-        <w:fldChar w:fldCharType="end"/>
-      </w:r>
-      <w:r>
-        <w:rPr>
-          <w:rFonts w:ascii="Times New Roman" w:eastAsia="AppleMyungjo" w:hAnsi="Times New Roman" w:cs="Times New Roman"/>
-          <w:bCs/>
-          <w:iCs/>
-          <w:kern w:val="1"/>
-        </w:rPr>
-        <w:t>.</w:t>
-      </w:r>
     </w:p>
     <w:p>
       <w:pPr>
@@ -3474,12 +4444,25 @@
         <w:adjustRightInd w:val="0"/>
         <w:spacing w:after="200" w:line="480" w:lineRule="auto"/>
         <w:rPr>
-          <w:rFonts w:ascii="Times New Roman" w:eastAsia="AppleMyungjo" w:hAnsi="Times New Roman" w:cs="Times New Roman"/>
-          <w:bCs/>
-          <w:iCs/>
-          <w:kern w:val="1"/>
-        </w:rPr>
-      </w:pPr>
+          <w:rFonts w:ascii="Times New Roman" w:hAnsi="Times New Roman" w:cs="Times New Roman"/>
+          <w:b/>
+          <w:bCs/>
+          <w:i/>
+          <w:iCs/>
+          <w:kern w:val="1"/>
+        </w:rPr>
+      </w:pPr>
+      <w:r>
+        <w:rPr>
+          <w:rFonts w:ascii="Times New Roman" w:hAnsi="Times New Roman" w:cs="Times New Roman" w:hint="eastAsia"/>
+          <w:b/>
+          <w:bCs/>
+          <w:i/>
+          <w:iCs/>
+          <w:kern w:val="1"/>
+        </w:rPr>
+        <w:t>Optimization of cut-off values</w:t>
+      </w:r>
     </w:p>
     <w:p>
       <w:pPr>
@@ -3491,35 +4474,6 @@
         <w:spacing w:after="200" w:line="480" w:lineRule="auto"/>
         <w:rPr>
           <w:rFonts w:ascii="Times New Roman" w:hAnsi="Times New Roman" w:cs="Times New Roman"/>
-          <w:b/>
-          <w:bCs/>
-          <w:i/>
-          <w:iCs/>
-          <w:kern w:val="1"/>
-        </w:rPr>
-      </w:pPr>
-      <w:r>
-        <w:rPr>
-          <w:rFonts w:ascii="Times New Roman" w:hAnsi="Times New Roman" w:cs="Times New Roman" w:hint="eastAsia"/>
-          <w:b/>
-          <w:bCs/>
-          <w:i/>
-          <w:iCs/>
-          <w:kern w:val="1"/>
-        </w:rPr>
-        <w:t>Optimization of cut-off values</w:t>
-      </w:r>
-    </w:p>
-    <w:p>
-      <w:pPr>
-        <w:widowControl/>
-        <w:wordWrap/>
-        <w:autoSpaceDE w:val="0"/>
-        <w:autoSpaceDN w:val="0"/>
-        <w:adjustRightInd w:val="0"/>
-        <w:spacing w:after="200" w:line="480" w:lineRule="auto"/>
-        <w:rPr>
-          <w:rFonts w:ascii="Times New Roman" w:hAnsi="Times New Roman" w:cs="Times New Roman"/>
           <w:bCs/>
           <w:iCs/>
           <w:kern w:val="1"/>
@@ -3613,7 +4567,7 @@
           <w:iCs/>
           <w:kern w:val="1"/>
         </w:rPr>
-        <w:instrText xml:space="preserve"> ADDIN EN.CITE &lt;EndNote&gt;&lt;Cite&gt;&lt;Author&gt;Bozdogan&lt;/Author&gt;&lt;Year&gt;1987&lt;/Year&gt;&lt;RecNum&gt;27&lt;/RecNum&gt;&lt;DisplayText&gt;(10)&lt;/DisplayText&gt;&lt;record&gt;&lt;rec-number&gt;10&lt;/rec-number&gt;&lt;foreign-keys&gt;&lt;key app="EN" db-id="0wze0xpwtxp9wuewx2o5r5a3xp9wzsvfrswf" timestamp="1552543146"&gt;10&lt;/key&gt;&lt;/foreign-keys&gt;&lt;ref-type name="Journal Article"&gt;17&lt;/ref-type&gt;&lt;contributors&gt;&lt;authors&gt;&lt;author&gt;Bozdogan, Hamparsum&lt;/author&gt;&lt;/authors&gt;&lt;/contributors&gt;&lt;titles&gt;&lt;title&gt;Model selection and Akaike&amp;apos;s information criterion (AIC): The general theory and its analytical extensions&lt;/title&gt;&lt;secondary-title&gt;Psychometrika&lt;/secondary-title&gt;&lt;/titles&gt;&lt;periodical&gt;&lt;full-title&gt;Psychometrika&lt;/full-title&gt;&lt;/periodical&gt;&lt;pages&gt;345-370&lt;/pages&gt;&lt;volume&gt;52&lt;/volume&gt;&lt;number&gt;3&lt;/number&gt;&lt;dates&gt;&lt;year&gt;1987&lt;/year&gt;&lt;/dates&gt;&lt;isbn&gt;0033-3123&lt;/isbn&gt;&lt;urls&gt;&lt;/urls&gt;&lt;/record&gt;&lt;/Cite&gt;&lt;/EndNote&gt;</w:instrText>
+        <w:instrText xml:space="preserve"> ADDIN EN.CITE &lt;EndNote&gt;&lt;Cite&gt;&lt;Author&gt;Bozdogan&lt;/Author&gt;&lt;Year&gt;1987&lt;/Year&gt;&lt;RecNum&gt;10&lt;/RecNum&gt;&lt;DisplayText&gt;(10)&lt;/DisplayText&gt;&lt;record&gt;&lt;rec-number&gt;10&lt;/rec-number&gt;&lt;foreign-keys&gt;&lt;key app="EN" db-id="0wze0xpwtxp9wuewx2o5r5a3xp9wzsvfrswf" timestamp="1552543146"&gt;10&lt;/key&gt;&lt;/foreign-keys&gt;&lt;ref-type name="Journal Article"&gt;17&lt;/ref-type&gt;&lt;contributors&gt;&lt;authors&gt;&lt;author&gt;Bozdogan, Hamparsum&lt;/author&gt;&lt;/authors&gt;&lt;/contributors&gt;&lt;titles&gt;&lt;title&gt;Model selection and Akaike&amp;apos;s information criterion (AIC): The general theory and its analytical extensions&lt;/title&gt;&lt;secondary-title&gt;Psychometrika&lt;/secondary-title&gt;&lt;/titles&gt;&lt;periodical&gt;&lt;full-title&gt;Psychometrika&lt;/full-title&gt;&lt;/periodical&gt;&lt;pages&gt;345-370&lt;/pages&gt;&lt;volume&gt;52&lt;/volume&gt;&lt;number&gt;3&lt;/number&gt;&lt;dates&gt;&lt;year&gt;1987&lt;/year&gt;&lt;/dates&gt;&lt;isbn&gt;0033-3123&lt;/isbn&gt;&lt;urls&gt;&lt;/urls&gt;&lt;/record&gt;&lt;/Cite&gt;&lt;/EndNote&gt;</w:instrText>
       </w:r>
       <w:r>
         <w:rPr>
@@ -3770,7 +4724,27 @@
           <w:iCs/>
           <w:kern w:val="1"/>
         </w:rPr>
-        <w:t xml:space="preserve"> is the number of parameters in the model and  </w:t>
+        <w:t xml:space="preserve"> is the number of paramete</w:t>
+      </w:r>
+      <w:proofErr w:type="spellStart"/>
+      <w:r>
+        <w:rPr>
+          <w:rFonts w:ascii="Times New Roman" w:hAnsi="Times New Roman" w:cs="Times New Roman" w:hint="eastAsia"/>
+          <w:bCs/>
+          <w:iCs/>
+          <w:kern w:val="1"/>
+        </w:rPr>
+        <w:t>rs</w:t>
+      </w:r>
+      <w:proofErr w:type="spellEnd"/>
+      <w:r>
+        <w:rPr>
+          <w:rFonts w:ascii="Times New Roman" w:hAnsi="Times New Roman" w:cs="Times New Roman" w:hint="eastAsia"/>
+          <w:bCs/>
+          <w:iCs/>
+          <w:kern w:val="1"/>
+        </w:rPr>
+        <w:t xml:space="preserve"> in the model and  </w:t>
       </w:r>
       <m:oMath>
         <m:acc>
@@ -3908,6 +4882,7 @@
           <w:iCs/>
           <w:kern w:val="1"/>
         </w:rPr>
+        <w:lastRenderedPageBreak/>
         <w:t xml:space="preserve">Optimization of cut-off values were conducted by two steps. </w:t>
       </w:r>
       <w:r>
@@ -4078,118 +5053,23 @@
         <w:spacing w:after="200" w:line="480" w:lineRule="auto"/>
         <w:rPr>
           <w:rFonts w:ascii="Times New Roman" w:eastAsia="AppleMyungjo" w:hAnsi="Times New Roman" w:cs="Times New Roman"/>
-          <w:bCs/>
-          <w:iCs/>
-          <w:kern w:val="1"/>
-        </w:rPr>
-      </w:pPr>
-      <w:r>
-        <w:rPr>
-          <w:rFonts w:ascii="Times New Roman" w:eastAsia="AppleMyungjo" w:hAnsi="Times New Roman" w:cs="Times New Roman"/>
-          <w:bCs/>
-          <w:iCs/>
-          <w:kern w:val="1"/>
-        </w:rPr>
-        <w:t>We collected a total of 2,027 pedigrees</w:t>
-      </w:r>
-      <w:r>
-        <w:rPr>
-          <w:rFonts w:ascii="Times New Roman" w:eastAsia="AppleMyungjo" w:hAnsi="Times New Roman" w:cs="Times New Roman"/>
-          <w:bCs/>
-          <w:iCs/>
-          <w:kern w:val="1"/>
-        </w:rPr>
-        <w:t xml:space="preserve">, of which 96.3% (n=1,952) had an onset before age 80. </w:t>
-      </w:r>
-      <w:r>
-        <w:rPr>
-          <w:rFonts w:ascii="Times New Roman" w:eastAsia="AppleMyungjo" w:hAnsi="Times New Roman" w:cs="Times New Roman"/>
-          <w:bCs/>
-          <w:iCs/>
-          <w:kern w:val="1"/>
-        </w:rPr>
-        <w:t>The</w:t>
-      </w:r>
-      <w:r>
-        <w:rPr>
-          <w:rFonts w:ascii="Times New Roman" w:eastAsia="AppleMyungjo" w:hAnsi="Times New Roman" w:cs="Times New Roman"/>
-          <w:bCs/>
-          <w:iCs/>
-          <w:kern w:val="1"/>
-        </w:rPr>
-        <w:t>se</w:t>
-      </w:r>
-      <w:r>
-        <w:rPr>
-          <w:rFonts w:ascii="Times New Roman" w:eastAsia="AppleMyungjo" w:hAnsi="Times New Roman" w:cs="Times New Roman"/>
-          <w:bCs/>
-          <w:iCs/>
-          <w:kern w:val="1"/>
-        </w:rPr>
-        <w:t xml:space="preserve"> probands had 38,581 relatives in total, </w:t>
-      </w:r>
-      <w:r>
-        <w:rPr>
-          <w:rFonts w:ascii="Times New Roman" w:eastAsia="AppleMyungjo" w:hAnsi="Times New Roman" w:cs="Times New Roman"/>
-          <w:bCs/>
-          <w:iCs/>
-          <w:kern w:val="1"/>
-        </w:rPr>
-        <w:t>and</w:t>
-      </w:r>
-      <w:r>
-        <w:rPr>
-          <w:rFonts w:ascii="Times New Roman" w:eastAsia="AppleMyungjo" w:hAnsi="Times New Roman" w:cs="Times New Roman"/>
-          <w:bCs/>
-          <w:iCs/>
-          <w:kern w:val="1"/>
-        </w:rPr>
-        <w:t xml:space="preserve"> 16,270 FDRs. </w:t>
-      </w:r>
-      <w:r>
-        <w:rPr>
-          <w:rFonts w:ascii="Times New Roman" w:eastAsia="AppleMyungjo" w:hAnsi="Times New Roman" w:cs="Times New Roman"/>
-          <w:bCs/>
-          <w:iCs/>
-          <w:kern w:val="1"/>
-        </w:rPr>
-        <w:t xml:space="preserve">A positive family history in the FDR was found in 9.5% (186/1,952) of the pedigrees. </w:t>
-      </w:r>
-      <w:r>
-        <w:rPr>
-          <w:rFonts w:ascii="Times New Roman" w:eastAsia="AppleMyungjo" w:hAnsi="Times New Roman" w:cs="Times New Roman"/>
-          <w:bCs/>
-          <w:iCs/>
-          <w:kern w:val="1"/>
-        </w:rPr>
-        <w:t xml:space="preserve">The number of FDRs ranged from 2 to 17. </w:t>
-      </w:r>
-      <w:r>
-        <w:rPr>
-          <w:rFonts w:ascii="Times New Roman" w:eastAsia="AppleMyungjo" w:hAnsi="Times New Roman" w:cs="Times New Roman"/>
-          <w:bCs/>
-          <w:iCs/>
-          <w:kern w:val="1"/>
-        </w:rPr>
-        <w:t xml:space="preserve">The median number of affected FDRs in the study cohort was n [range]. </w:t>
-      </w:r>
-      <w:r>
-        <w:rPr>
-          <w:rFonts w:ascii="Times New Roman" w:eastAsia="AppleMyungjo" w:hAnsi="Times New Roman" w:cs="Times New Roman"/>
-          <w:bCs/>
-          <w:iCs/>
-          <w:kern w:val="1"/>
-        </w:rPr>
-        <w:t>The basic characteristics of probands and their FDRs are shown in Table 1.</w:t>
-      </w:r>
-      <w:r>
-        <w:rPr>
-          <w:rFonts w:ascii="Times New Roman" w:eastAsia="AppleMyungjo" w:hAnsi="Times New Roman" w:cs="Times New Roman"/>
-          <w:bCs/>
-          <w:iCs/>
-          <w:kern w:val="1"/>
-        </w:rPr>
-        <w:t xml:space="preserve"> </w:t>
+          <w:b/>
+          <w:bCs/>
+          <w:i/>
+          <w:iCs/>
+          <w:kern w:val="1"/>
+        </w:rPr>
+      </w:pPr>
+      <w:r>
+        <w:rPr>
+          <w:rFonts w:ascii="Times New Roman" w:eastAsia="AppleMyungjo" w:hAnsi="Times New Roman" w:cs="Times New Roman"/>
+          <w:b/>
+          <w:bCs/>
+          <w:i/>
+          <w:iCs/>
+          <w:kern w:val="1"/>
+        </w:rPr>
+        <w:t>Data collection</w:t>
       </w:r>
     </w:p>
     <w:p>
@@ -4214,83 +5094,65 @@
           <w:iCs/>
           <w:kern w:val="1"/>
         </w:rPr>
-        <w:t>A positive family history in the FDR</w:t>
-      </w:r>
-      <w:r>
-        <w:rPr>
-          <w:rFonts w:ascii="Times New Roman" w:eastAsia="AppleMyungjo" w:hAnsi="Times New Roman" w:cs="Times New Roman"/>
-          <w:bCs/>
-          <w:iCs/>
-          <w:kern w:val="1"/>
-        </w:rPr>
-        <w:t xml:space="preserve"> was significantly associated with the risk of CRC (HR = 1.20; 95% CI = [1.03</w:t>
-      </w:r>
-      <w:r>
-        <w:rPr>
-          <w:rFonts w:ascii="Times New Roman" w:eastAsia="AppleMyungjo" w:hAnsi="Times New Roman" w:cs="Times New Roman"/>
-          <w:bCs/>
-          <w:iCs/>
-          <w:kern w:val="1"/>
-        </w:rPr>
-        <w:t>-</w:t>
-      </w:r>
-      <w:r>
-        <w:rPr>
-          <w:rFonts w:ascii="Times New Roman" w:eastAsia="AppleMyungjo" w:hAnsi="Times New Roman" w:cs="Times New Roman"/>
-          <w:bCs/>
-          <w:iCs/>
-          <w:kern w:val="1"/>
-        </w:rPr>
-        <w:t xml:space="preserve">1.40]). </w:t>
-      </w:r>
-      <w:r>
-        <w:rPr>
-          <w:rFonts w:ascii="Times New Roman" w:eastAsia="AppleMyungjo" w:hAnsi="Times New Roman" w:cs="Times New Roman"/>
-          <w:bCs/>
-          <w:iCs/>
-          <w:kern w:val="1"/>
-        </w:rPr>
-        <w:t>However, probands with ≥2 affected FDRs did not have an increased HR over those with 1 affected FDR (Table 2)</w:t>
-      </w:r>
-      <w:r>
-        <w:rPr>
-          <w:rFonts w:ascii="Times New Roman" w:eastAsia="AppleMyungjo" w:hAnsi="Times New Roman" w:cs="Times New Roman"/>
-          <w:bCs/>
-          <w:iCs/>
-          <w:kern w:val="1"/>
-        </w:rPr>
-        <w:t xml:space="preserve"> and did not reach statistical significance</w:t>
-      </w:r>
-      <w:r>
-        <w:rPr>
-          <w:rFonts w:ascii="Times New Roman" w:eastAsia="AppleMyungjo" w:hAnsi="Times New Roman" w:cs="Times New Roman"/>
-          <w:bCs/>
-          <w:iCs/>
-          <w:kern w:val="1"/>
-        </w:rPr>
-        <w:t>.</w:t>
-      </w:r>
-      <w:r>
-        <w:rPr>
-          <w:rFonts w:ascii="Times New Roman" w:eastAsia="AppleMyungjo" w:hAnsi="Times New Roman" w:cs="Times New Roman"/>
-          <w:bCs/>
-          <w:iCs/>
-          <w:kern w:val="1"/>
-        </w:rPr>
-        <w:t xml:space="preserve"> In a subgroup analysis grouped by onset of the proband, the proportion of affected FDR in the age≤50 group was more than that of the age&gt;50 group (Table 3). Subgroup analysis stratified for age showed in increased HR for… (table 3</w:t>
-      </w:r>
-      <w:r>
-        <w:rPr>
-          <w:rFonts w:ascii="Times New Roman" w:hAnsi="Times New Roman" w:cs="Times New Roman"/>
-          <w:bCs/>
-          <w:iCs/>
-          <w:kern w:val="1"/>
-        </w:rPr>
-        <w:t>결과</w:t>
-      </w:r>
-      <w:r>
-        <w:rPr>
-          <w:rFonts w:ascii="Times New Roman" w:hAnsi="Times New Roman" w:cs="Times New Roman"/>
+        <w:t>We collected a total of 2,027 pedigrees</w:t>
+      </w:r>
+      <w:r>
+        <w:rPr>
+          <w:rFonts w:ascii="Times New Roman" w:eastAsia="AppleMyungjo" w:hAnsi="Times New Roman" w:cs="Times New Roman"/>
+          <w:bCs/>
+          <w:iCs/>
+          <w:kern w:val="1"/>
+        </w:rPr>
+        <w:t xml:space="preserve">, of which 96.3% (n=1,952) had an onset before age 80. </w:t>
+      </w:r>
+      <w:r>
+        <w:rPr>
+          <w:rFonts w:ascii="Times New Roman" w:eastAsia="AppleMyungjo" w:hAnsi="Times New Roman" w:cs="Times New Roman"/>
+          <w:bCs/>
+          <w:iCs/>
+          <w:kern w:val="1"/>
+        </w:rPr>
+        <w:t>The</w:t>
+      </w:r>
+      <w:r>
+        <w:rPr>
+          <w:rFonts w:ascii="Times New Roman" w:eastAsia="AppleMyungjo" w:hAnsi="Times New Roman" w:cs="Times New Roman"/>
+          <w:bCs/>
+          <w:iCs/>
+          <w:kern w:val="1"/>
+        </w:rPr>
+        <w:t>se</w:t>
+      </w:r>
+      <w:r>
+        <w:rPr>
+          <w:rFonts w:ascii="Times New Roman" w:eastAsia="AppleMyungjo" w:hAnsi="Times New Roman" w:cs="Times New Roman"/>
+          <w:bCs/>
+          <w:iCs/>
+          <w:kern w:val="1"/>
+        </w:rPr>
+        <w:t xml:space="preserve"> probands had 38,581 relatives in total, </w:t>
+      </w:r>
+      <w:r>
+        <w:rPr>
+          <w:rFonts w:ascii="Times New Roman" w:eastAsia="AppleMyungjo" w:hAnsi="Times New Roman" w:cs="Times New Roman"/>
+          <w:bCs/>
+          <w:iCs/>
+          <w:kern w:val="1"/>
+        </w:rPr>
+        <w:t>and</w:t>
+      </w:r>
+      <w:r>
+        <w:rPr>
+          <w:rFonts w:ascii="Times New Roman" w:eastAsia="AppleMyungjo" w:hAnsi="Times New Roman" w:cs="Times New Roman"/>
+          <w:bCs/>
+          <w:iCs/>
+          <w:kern w:val="1"/>
+        </w:rPr>
+        <w:t xml:space="preserve"> 16,270 FDRs.</w:t>
+      </w:r>
+      <w:r>
+        <w:rPr>
+          <w:rFonts w:ascii="Times New Roman" w:eastAsia="AppleMyungjo" w:hAnsi="Times New Roman" w:cs="Times New Roman"/>
           <w:bCs/>
           <w:iCs/>
           <w:kern w:val="1"/>
@@ -4299,21 +5161,93 @@
       </w:r>
       <w:r>
         <w:rPr>
-          <w:rFonts w:ascii="Times New Roman" w:hAnsi="Times New Roman" w:cs="Times New Roman"/>
-          <w:bCs/>
-          <w:iCs/>
-          <w:kern w:val="1"/>
-        </w:rPr>
-        <w:t>설명</w:t>
-      </w:r>
-      <w:r>
-        <w:rPr>
-          <w:rFonts w:ascii="Times New Roman" w:hAnsi="Times New Roman" w:cs="Times New Roman"/>
-          <w:bCs/>
-          <w:iCs/>
-          <w:kern w:val="1"/>
-        </w:rPr>
-        <w:t>)</w:t>
+          <w:rFonts w:ascii="Times New Roman" w:eastAsia="AppleMyungjo" w:hAnsi="Times New Roman" w:cs="Times New Roman"/>
+          <w:bCs/>
+          <w:iCs/>
+          <w:kern w:val="1"/>
+        </w:rPr>
+        <w:t>The number of FDRs ranged from 2 to 17</w:t>
+      </w:r>
+      <w:r>
+        <w:rPr>
+          <w:rFonts w:ascii="Times New Roman" w:eastAsia="AppleMyungjo" w:hAnsi="Times New Roman" w:cs="Times New Roman"/>
+          <w:bCs/>
+          <w:iCs/>
+          <w:kern w:val="1"/>
+        </w:rPr>
+        <w:t xml:space="preserve"> and m</w:t>
+      </w:r>
+      <w:r>
+        <w:rPr>
+          <w:rFonts w:ascii="Times New Roman" w:eastAsia="AppleMyungjo" w:hAnsi="Times New Roman" w:cs="Times New Roman"/>
+          <w:bCs/>
+          <w:iCs/>
+          <w:kern w:val="1"/>
+        </w:rPr>
+        <w:t>ost of probands have no</w:t>
+      </w:r>
+      <w:r>
+        <w:rPr>
+          <w:rFonts w:ascii="Times New Roman" w:eastAsia="AppleMyungjo" w:hAnsi="Times New Roman" w:cs="Times New Roman"/>
+          <w:bCs/>
+          <w:iCs/>
+          <w:kern w:val="1"/>
+        </w:rPr>
+        <w:t xml:space="preserve"> affected FDR</w:t>
+      </w:r>
+      <w:r>
+        <w:rPr>
+          <w:rFonts w:ascii="Times New Roman" w:eastAsia="AppleMyungjo" w:hAnsi="Times New Roman" w:cs="Times New Roman"/>
+          <w:bCs/>
+          <w:iCs/>
+          <w:kern w:val="1"/>
+        </w:rPr>
+        <w:t xml:space="preserve"> (90.</w:t>
+      </w:r>
+      <w:r>
+        <w:rPr>
+          <w:rFonts w:ascii="Times New Roman" w:eastAsia="AppleMyungjo" w:hAnsi="Times New Roman" w:cs="Times New Roman"/>
+          <w:bCs/>
+          <w:iCs/>
+          <w:kern w:val="1"/>
+        </w:rPr>
+        <w:t>5%</w:t>
+      </w:r>
+      <w:r>
+        <w:rPr>
+          <w:rFonts w:ascii="Times New Roman" w:eastAsia="AppleMyungjo" w:hAnsi="Times New Roman" w:cs="Times New Roman"/>
+          <w:bCs/>
+          <w:iCs/>
+          <w:kern w:val="1"/>
+        </w:rPr>
+        <w:t xml:space="preserve">). </w:t>
+      </w:r>
+      <w:r>
+        <w:rPr>
+          <w:rFonts w:ascii="Times New Roman" w:eastAsia="AppleMyungjo" w:hAnsi="Times New Roman" w:cs="Times New Roman"/>
+          <w:bCs/>
+          <w:iCs/>
+          <w:kern w:val="1"/>
+        </w:rPr>
+        <w:t>A positive family history in the FDR was found in 9.5% (186/1,952) of the pedigrees.</w:t>
+      </w:r>
+      <w:r>
+        <w:rPr>
+          <w:rFonts w:ascii="Times New Roman" w:eastAsia="AppleMyungjo" w:hAnsi="Times New Roman" w:cs="Times New Roman"/>
+          <w:bCs/>
+          <w:iCs/>
+          <w:kern w:val="1"/>
+        </w:rPr>
+        <w:t xml:space="preserve"> </w:t>
+      </w:r>
+      <w:r>
+        <w:rPr>
+          <w:rFonts w:ascii="Times New Roman" w:eastAsia="AppleMyungjo" w:hAnsi="Times New Roman" w:cs="Times New Roman"/>
+          <w:bCs/>
+          <w:iCs/>
+          <w:kern w:val="1"/>
+        </w:rPr>
+        <w:t>The basic characteristics of probands and their FDRs are shown in Table 1.</w:t>
       </w:r>
       <w:r>
         <w:rPr>
@@ -4340,6 +5274,948 @@
           <w:kern w:val="1"/>
         </w:rPr>
       </w:pPr>
+    </w:p>
+    <w:p>
+      <w:pPr>
+        <w:widowControl/>
+        <w:wordWrap/>
+        <w:autoSpaceDE w:val="0"/>
+        <w:autoSpaceDN w:val="0"/>
+        <w:adjustRightInd w:val="0"/>
+        <w:spacing w:after="200" w:line="480" w:lineRule="auto"/>
+        <w:rPr>
+          <w:rFonts w:ascii="Times New Roman" w:eastAsia="AppleMyungjo" w:hAnsi="Times New Roman" w:cs="Times New Roman"/>
+          <w:b/>
+          <w:bCs/>
+          <w:i/>
+          <w:iCs/>
+          <w:kern w:val="1"/>
+        </w:rPr>
+      </w:pPr>
+      <w:r>
+        <w:rPr>
+          <w:rFonts w:ascii="Times New Roman" w:eastAsia="AppleMyungjo" w:hAnsi="Times New Roman" w:cs="Times New Roman"/>
+          <w:b/>
+          <w:bCs/>
+          <w:i/>
+          <w:iCs/>
+          <w:kern w:val="1"/>
+        </w:rPr>
+        <w:t xml:space="preserve">Heritability of Colorectal </w:t>
+      </w:r>
+      <w:r>
+        <w:rPr>
+          <w:rFonts w:ascii="Times New Roman" w:eastAsia="AppleMyungjo" w:hAnsi="Times New Roman" w:cs="Times New Roman"/>
+          <w:b/>
+          <w:bCs/>
+          <w:i/>
+          <w:iCs/>
+          <w:kern w:val="1"/>
+        </w:rPr>
+        <w:t>c</w:t>
+      </w:r>
+      <w:r>
+        <w:rPr>
+          <w:rFonts w:ascii="Times New Roman" w:eastAsia="AppleMyungjo" w:hAnsi="Times New Roman" w:cs="Times New Roman"/>
+          <w:b/>
+          <w:bCs/>
+          <w:i/>
+          <w:iCs/>
+          <w:kern w:val="1"/>
+        </w:rPr>
+        <w:t>ancer in Korean population</w:t>
+      </w:r>
+    </w:p>
+    <w:p>
+      <w:pPr>
+        <w:widowControl/>
+        <w:wordWrap/>
+        <w:autoSpaceDE w:val="0"/>
+        <w:autoSpaceDN w:val="0"/>
+        <w:adjustRightInd w:val="0"/>
+        <w:spacing w:after="200" w:line="480" w:lineRule="auto"/>
+        <w:rPr>
+          <w:rFonts w:ascii="Times New Roman" w:eastAsia="AppleMyungjo" w:hAnsi="Times New Roman" w:cs="Times New Roman"/>
+          <w:bCs/>
+          <w:iCs/>
+          <w:kern w:val="1"/>
+        </w:rPr>
+      </w:pPr>
+      <w:r>
+        <w:rPr>
+          <w:rFonts w:ascii="Times New Roman" w:eastAsia="AppleMyungjo" w:hAnsi="Times New Roman" w:cs="Times New Roman"/>
+          <w:bCs/>
+          <w:iCs/>
+          <w:kern w:val="1"/>
+        </w:rPr>
+        <w:t>In 2015, t</w:t>
+      </w:r>
+      <w:r>
+        <w:rPr>
+          <w:rFonts w:ascii="Times New Roman" w:eastAsia="AppleMyungjo" w:hAnsi="Times New Roman" w:cs="Times New Roman"/>
+          <w:bCs/>
+          <w:iCs/>
+          <w:kern w:val="1"/>
+        </w:rPr>
+        <w:t xml:space="preserve">he </w:t>
+      </w:r>
+      <w:r>
+        <w:rPr>
+          <w:rFonts w:ascii="Times New Roman" w:eastAsia="AppleMyungjo" w:hAnsi="Times New Roman" w:cs="Times New Roman"/>
+          <w:bCs/>
+          <w:iCs/>
+          <w:kern w:val="1"/>
+        </w:rPr>
+        <w:t xml:space="preserve">age-standardized </w:t>
+      </w:r>
+      <w:r>
+        <w:rPr>
+          <w:rFonts w:ascii="Times New Roman" w:eastAsia="AppleMyungjo" w:hAnsi="Times New Roman" w:cs="Times New Roman"/>
+          <w:bCs/>
+          <w:iCs/>
+          <w:kern w:val="1"/>
+        </w:rPr>
+        <w:t>prevalence of CRC</w:t>
+      </w:r>
+      <w:r>
+        <w:rPr>
+          <w:rFonts w:ascii="Times New Roman" w:eastAsia="AppleMyungjo" w:hAnsi="Times New Roman" w:cs="Times New Roman"/>
+          <w:bCs/>
+          <w:iCs/>
+          <w:kern w:val="1"/>
+        </w:rPr>
+        <w:t xml:space="preserve"> was</w:t>
+      </w:r>
+      <w:r>
+        <w:rPr>
+          <w:rFonts w:ascii="Times New Roman" w:eastAsia="AppleMyungjo" w:hAnsi="Times New Roman" w:cs="Times New Roman"/>
+          <w:bCs/>
+          <w:iCs/>
+          <w:kern w:val="1"/>
+        </w:rPr>
+        <w:t xml:space="preserve"> reported as</w:t>
+      </w:r>
+      <w:r>
+        <w:rPr>
+          <w:rFonts w:ascii="Times New Roman" w:eastAsia="AppleMyungjo" w:hAnsi="Times New Roman" w:cs="Times New Roman"/>
+          <w:bCs/>
+          <w:iCs/>
+          <w:kern w:val="1"/>
+        </w:rPr>
+        <w:t xml:space="preserve"> 0.248%</w:t>
+      </w:r>
+      <w:r>
+        <w:rPr>
+          <w:rFonts w:ascii="Times New Roman" w:eastAsia="AppleMyungjo" w:hAnsi="Times New Roman" w:cs="Times New Roman"/>
+          <w:bCs/>
+          <w:iCs/>
+          <w:kern w:val="1"/>
+        </w:rPr>
+        <w:t xml:space="preserve"> and the threshold was </w:t>
+      </w:r>
+      <w:r>
+        <w:rPr>
+          <w:rFonts w:ascii="Times New Roman" w:eastAsia="AppleMyungjo" w:hAnsi="Times New Roman" w:cs="Times New Roman"/>
+          <w:bCs/>
+          <w:iCs/>
+          <w:kern w:val="1"/>
+        </w:rPr>
+        <w:t>2.81 accordingly.</w:t>
+      </w:r>
+      <w:r>
+        <w:rPr>
+          <w:rFonts w:ascii="Times New Roman" w:eastAsia="AppleMyungjo" w:hAnsi="Times New Roman" w:cs="Times New Roman"/>
+          <w:bCs/>
+          <w:iCs/>
+          <w:kern w:val="1"/>
+        </w:rPr>
+        <w:t xml:space="preserve"> Estimated </w:t>
+      </w:r>
+      <w:proofErr w:type="spellStart"/>
+      <w:r>
+        <w:rPr>
+          <w:rFonts w:ascii="Times New Roman" w:eastAsia="AppleMyungjo" w:hAnsi="Times New Roman" w:cs="Times New Roman"/>
+          <w:bCs/>
+          <w:iCs/>
+          <w:kern w:val="1"/>
+        </w:rPr>
+        <w:t>hertiabiltiy</w:t>
+      </w:r>
+      <w:proofErr w:type="spellEnd"/>
+      <w:r>
+        <w:rPr>
+          <w:rFonts w:ascii="Times New Roman" w:eastAsia="AppleMyungjo" w:hAnsi="Times New Roman" w:cs="Times New Roman"/>
+          <w:bCs/>
+          <w:iCs/>
+          <w:kern w:val="1"/>
+        </w:rPr>
+        <w:t xml:space="preserve"> of CRC was 40.21%</w:t>
+      </w:r>
+      <w:bookmarkStart w:id="1" w:name="_GoBack"/>
+      <w:bookmarkEnd w:id="1"/>
+    </w:p>
+    <w:p>
+      <w:pPr>
+        <w:widowControl/>
+        <w:wordWrap/>
+        <w:autoSpaceDE w:val="0"/>
+        <w:autoSpaceDN w:val="0"/>
+        <w:adjustRightInd w:val="0"/>
+        <w:spacing w:after="200" w:line="480" w:lineRule="auto"/>
+        <w:rPr>
+          <w:rFonts w:ascii="Times New Roman" w:eastAsia="AppleMyungjo" w:hAnsi="Times New Roman" w:cs="Times New Roman"/>
+          <w:bCs/>
+          <w:iCs/>
+          <w:kern w:val="1"/>
+        </w:rPr>
+      </w:pPr>
+    </w:p>
+    <w:p>
+      <w:pPr>
+        <w:widowControl/>
+        <w:wordWrap/>
+        <w:autoSpaceDE w:val="0"/>
+        <w:autoSpaceDN w:val="0"/>
+        <w:adjustRightInd w:val="0"/>
+        <w:spacing w:after="200" w:line="480" w:lineRule="auto"/>
+        <w:rPr>
+          <w:rFonts w:ascii="Times New Roman" w:eastAsia="AppleMyungjo" w:hAnsi="Times New Roman" w:cs="Times New Roman"/>
+          <w:bCs/>
+          <w:iCs/>
+          <w:kern w:val="1"/>
+        </w:rPr>
+      </w:pPr>
+    </w:p>
+    <w:p>
+      <w:pPr>
+        <w:widowControl/>
+        <w:wordWrap/>
+        <w:spacing w:line="480" w:lineRule="auto"/>
+        <w:ind w:firstLine="720"/>
+        <w:jc w:val="left"/>
+        <w:rPr>
+          <w:rFonts w:ascii="Times New Roman" w:hAnsi="Times New Roman" w:cs="Times New Roman"/>
+        </w:rPr>
+      </w:pPr>
+      <w:r>
+        <w:rPr>
+          <w:rFonts w:ascii="Times New Roman" w:hAnsi="Times New Roman" w:cs="Times New Roman"/>
+        </w:rPr>
+        <w:t xml:space="preserve">LTMH was used to examine the family-based samples derived from the </w:t>
+      </w:r>
+      <w:r>
+        <w:rPr>
+          <w:rFonts w:ascii="Times New Roman" w:hAnsi="Times New Roman" w:cs="Times New Roman" w:hint="eastAsia"/>
+        </w:rPr>
+        <w:t>T2D dataset</w:t>
+      </w:r>
+      <w:r>
+        <w:rPr>
+          <w:rFonts w:ascii="Times New Roman" w:hAnsi="Times New Roman" w:cs="Times New Roman"/>
+        </w:rPr>
+        <w:t xml:space="preserve">, and </w:t>
+      </w:r>
+      <w:r>
+        <w:rPr>
+          <w:rFonts w:ascii="Times New Roman" w:hAnsi="Times New Roman" w:cs="Times New Roman" w:hint="eastAsia"/>
+        </w:rPr>
+        <w:t>heritabilit</w:t>
+      </w:r>
+      <w:r>
+        <w:rPr>
+          <w:rFonts w:ascii="Times New Roman" w:hAnsi="Times New Roman" w:cs="Times New Roman" w:hint="eastAsia"/>
+        </w:rPr>
+        <w:t>y</w:t>
+      </w:r>
+      <w:r>
+        <w:rPr>
+          <w:rFonts w:ascii="Times New Roman" w:hAnsi="Times New Roman" w:cs="Times New Roman" w:hint="eastAsia"/>
+        </w:rPr>
+        <w:t xml:space="preserve"> of T2D </w:t>
+      </w:r>
+      <w:r>
+        <w:rPr>
+          <w:rFonts w:ascii="Times New Roman" w:hAnsi="Times New Roman" w:cs="Times New Roman" w:hint="eastAsia"/>
+        </w:rPr>
+        <w:t>was</w:t>
+      </w:r>
+      <w:r>
+        <w:rPr>
+          <w:rFonts w:ascii="Times New Roman" w:hAnsi="Times New Roman" w:cs="Times New Roman"/>
+        </w:rPr>
+        <w:t xml:space="preserve"> estimated</w:t>
+      </w:r>
+      <w:r>
+        <w:rPr>
+          <w:rFonts w:ascii="Times New Roman" w:hAnsi="Times New Roman" w:cs="Times New Roman" w:hint="eastAsia"/>
+        </w:rPr>
+        <w:t xml:space="preserve">. </w:t>
+      </w:r>
+      <w:r>
+        <w:rPr>
+          <w:rFonts w:ascii="Times New Roman" w:hAnsi="Times New Roman" w:cs="Times New Roman"/>
+        </w:rPr>
+        <w:t>Estimated heritability of T2D was</w:t>
+      </w:r>
+      <w:r>
+        <w:rPr>
+          <w:rFonts w:ascii="Times New Roman" w:hAnsi="Times New Roman" w:cs="Times New Roman" w:hint="eastAsia"/>
+        </w:rPr>
+        <w:t xml:space="preserve"> 29.44%</w:t>
+      </w:r>
+      <w:r>
+        <w:rPr>
+          <w:rFonts w:ascii="Times New Roman" w:hAnsi="Times New Roman" w:cs="Times New Roman"/>
+        </w:rPr>
+        <w:t>, and it</w:t>
+      </w:r>
+      <w:r>
+        <w:rPr>
+          <w:rFonts w:ascii="Times New Roman" w:hAnsi="Times New Roman" w:cs="Times New Roman" w:hint="eastAsia"/>
+        </w:rPr>
+        <w:t xml:space="preserve"> was statistically significant under the significance level of 0.05</w:t>
+      </w:r>
+      <w:r>
+        <w:rPr>
+          <w:rFonts w:ascii="Times New Roman" w:hAnsi="Times New Roman" w:cs="Times New Roman"/>
+        </w:rPr>
+        <w:t xml:space="preserve"> (P-value = 1.20</w:t>
+      </w:r>
+      <m:oMath>
+        <m:r>
+          <m:rPr>
+            <m:sty m:val="p"/>
+          </m:rPr>
+          <w:rPr>
+            <w:rFonts w:ascii="Cambria Math" w:hAnsi="Cambria Math" w:cs="Times New Roman"/>
+          </w:rPr>
+          <m:t>×</m:t>
+        </m:r>
+      </m:oMath>
+      <w:r>
+        <w:rPr>
+          <w:rFonts w:ascii="Times New Roman" w:hAnsi="Times New Roman" w:cs="Times New Roman"/>
+        </w:rPr>
+        <w:t>10</w:t>
+      </w:r>
+      <w:r>
+        <w:rPr>
+          <w:rFonts w:ascii="Times New Roman" w:hAnsi="Times New Roman" w:cs="Times New Roman"/>
+          <w:vertAlign w:val="superscript"/>
+        </w:rPr>
+        <w:t>-5</w:t>
+      </w:r>
+      <w:r>
+        <w:rPr>
+          <w:rFonts w:ascii="Times New Roman" w:hAnsi="Times New Roman" w:cs="Times New Roman"/>
+        </w:rPr>
+        <w:t>)</w:t>
+      </w:r>
+      <w:r>
+        <w:rPr>
+          <w:rFonts w:ascii="Times New Roman" w:hAnsi="Times New Roman" w:cs="Times New Roman" w:hint="eastAsia"/>
+        </w:rPr>
+        <w:t xml:space="preserve">. </w:t>
+      </w:r>
+      <w:r>
+        <w:rPr>
+          <w:rFonts w:ascii="Times New Roman" w:hAnsi="Times New Roman" w:cs="Times New Roman"/>
+        </w:rPr>
+        <w:t>T</w:t>
+      </w:r>
+      <w:r>
+        <w:rPr>
+          <w:rFonts w:ascii="Times New Roman" w:hAnsi="Times New Roman" w:cs="Times New Roman" w:hint="eastAsia"/>
+        </w:rPr>
+        <w:t xml:space="preserve">his </w:t>
+      </w:r>
+      <w:r>
+        <w:rPr>
+          <w:rFonts w:ascii="Times New Roman" w:hAnsi="Times New Roman" w:cs="Times New Roman"/>
+        </w:rPr>
+        <w:t>finding</w:t>
+      </w:r>
+      <w:r>
+        <w:rPr>
+          <w:rFonts w:ascii="Times New Roman" w:hAnsi="Times New Roman" w:cs="Times New Roman" w:hint="eastAsia"/>
+        </w:rPr>
+        <w:t xml:space="preserve"> </w:t>
+      </w:r>
+      <w:r>
+        <w:rPr>
+          <w:rFonts w:ascii="Times New Roman" w:hAnsi="Times New Roman" w:cs="Times New Roman"/>
+        </w:rPr>
+        <w:t>is</w:t>
+      </w:r>
+      <w:r>
+        <w:rPr>
+          <w:rFonts w:ascii="Times New Roman" w:hAnsi="Times New Roman" w:cs="Times New Roman" w:hint="eastAsia"/>
+        </w:rPr>
+        <w:t xml:space="preserve"> slightly overestimated in comparison to </w:t>
+      </w:r>
+      <w:r>
+        <w:rPr>
+          <w:rFonts w:ascii="Times New Roman" w:hAnsi="Times New Roman" w:cs="Times New Roman"/>
+        </w:rPr>
+        <w:t xml:space="preserve">other determinations of </w:t>
+      </w:r>
+      <w:r>
+        <w:rPr>
+          <w:rFonts w:ascii="Times New Roman" w:hAnsi="Times New Roman" w:cs="Times New Roman" w:hint="eastAsia"/>
+        </w:rPr>
+        <w:t xml:space="preserve">heritability estimates </w:t>
+      </w:r>
+      <w:r>
+        <w:rPr>
+          <w:rFonts w:ascii="Times New Roman" w:hAnsi="Times New Roman" w:cs="Times New Roman"/>
+        </w:rPr>
+        <w:t>for</w:t>
+      </w:r>
+      <w:r>
+        <w:rPr>
+          <w:rFonts w:ascii="Times New Roman" w:hAnsi="Times New Roman" w:cs="Times New Roman" w:hint="eastAsia"/>
+        </w:rPr>
+        <w:t xml:space="preserve"> T2D (26%) using </w:t>
+      </w:r>
+      <w:r>
+        <w:rPr>
+          <w:rFonts w:ascii="Times New Roman" w:hAnsi="Times New Roman" w:cs="Times New Roman"/>
+        </w:rPr>
+        <w:t xml:space="preserve">the </w:t>
+      </w:r>
+      <w:r>
+        <w:rPr>
+          <w:rFonts w:ascii="Times New Roman" w:hAnsi="Times New Roman" w:cs="Times New Roman" w:hint="eastAsia"/>
+        </w:rPr>
+        <w:t xml:space="preserve">ACE model based on twin data </w:t>
+      </w:r>
+      <w:r>
+        <w:rPr>
+          <w:rFonts w:ascii="Times New Roman" w:hAnsi="Times New Roman" w:cs="Times New Roman"/>
+        </w:rPr>
+        <w:fldChar w:fldCharType="begin"/>
+      </w:r>
+      <w:r>
+        <w:rPr>
+          <w:rFonts w:ascii="Times New Roman" w:hAnsi="Times New Roman" w:cs="Times New Roman"/>
+        </w:rPr>
+        <w:instrText xml:space="preserve"> ADDIN EN.CITE &lt;EndNote&gt;&lt;Cite&gt;&lt;Author&gt;Poulsen&lt;/Author&gt;&lt;Year&gt;1999&lt;/Year&gt;&lt;RecNum&gt;63&lt;/RecNum&gt;&lt;DisplayText&gt;(11)&lt;/DisplayText&gt;&lt;record&gt;&lt;rec-number&gt;63&lt;/rec-number&gt;&lt;foreign-keys&gt;&lt;key app="EN" db-id="ed55p9vfos2fvje0dxm59250sdex2xa9v9xr" timestamp="1542090816"&gt;63&lt;/key&gt;&lt;/foreign-keys&gt;&lt;ref-type name="Journal Article"&gt;17&lt;/ref-type&gt;&lt;contributors&gt;&lt;authors&gt;&lt;author&gt;Poulsen, P&lt;/author&gt;&lt;author&gt;Kyvik, K Ohm&lt;/author&gt;&lt;author&gt;Vaag, A&lt;/author&gt;&lt;author&gt;Beck-Nielsen, H&lt;/author&gt;&lt;/authors&gt;&lt;/contributors&gt;&lt;titles&gt;&lt;title&gt;Heritability of type II (non-insulin-dependent) diabetes mellitus and abnormal glucose tolerance–a population-based twin study&lt;/title&gt;&lt;secondary-title&gt;Diabetologia&lt;/secondary-title&gt;&lt;/titles&gt;&lt;periodical&gt;&lt;full-title&gt;Diabetologia&lt;/full-title&gt;&lt;/periodical&gt;&lt;pages&gt;139-145&lt;/pages&gt;&lt;volume&gt;42&lt;/volume&gt;&lt;number&gt;2&lt;/number&gt;&lt;dates&gt;&lt;year&gt;1999&lt;/year&gt;&lt;/dates&gt;&lt;isbn&gt;0012-186X&lt;/isbn&gt;&lt;urls&gt;&lt;/urls&gt;&lt;/record&gt;&lt;/Cite&gt;&lt;/EndNote&gt;</w:instrText>
+      </w:r>
+      <w:r>
+        <w:rPr>
+          <w:rFonts w:ascii="Times New Roman" w:hAnsi="Times New Roman" w:cs="Times New Roman"/>
+        </w:rPr>
+        <w:fldChar w:fldCharType="separate"/>
+      </w:r>
+      <w:r>
+        <w:rPr>
+          <w:rFonts w:ascii="Times New Roman" w:hAnsi="Times New Roman" w:cs="Times New Roman"/>
+          <w:noProof/>
+        </w:rPr>
+        <w:t>(11)</w:t>
+      </w:r>
+      <w:r>
+        <w:rPr>
+          <w:rFonts w:ascii="Times New Roman" w:hAnsi="Times New Roman" w:cs="Times New Roman"/>
+        </w:rPr>
+        <w:fldChar w:fldCharType="end"/>
+      </w:r>
+      <w:r>
+        <w:rPr>
+          <w:rFonts w:ascii="Times New Roman" w:hAnsi="Times New Roman" w:cs="Times New Roman" w:hint="eastAsia"/>
+        </w:rPr>
+        <w:t>. This difference may be attributable to racial differences</w:t>
+      </w:r>
+      <w:r>
+        <w:rPr>
+          <w:rFonts w:ascii="Times New Roman" w:hAnsi="Times New Roman" w:cs="Times New Roman"/>
+        </w:rPr>
+        <w:t>. The coefficient estimate for non-</w:t>
+      </w:r>
+      <w:r>
+        <w:rPr>
+          <w:rFonts w:ascii="Times New Roman" w:hAnsi="Times New Roman" w:cs="Times New Roman" w:hint="eastAsia"/>
+        </w:rPr>
+        <w:t xml:space="preserve">standardized age </w:t>
+      </w:r>
+      <w:r>
+        <w:rPr>
+          <w:rFonts w:ascii="Times New Roman" w:hAnsi="Times New Roman" w:cs="Times New Roman"/>
+        </w:rPr>
+        <w:lastRenderedPageBreak/>
+        <w:t>was</w:t>
+      </w:r>
+      <w:r>
+        <w:rPr>
+          <w:rFonts w:ascii="Times New Roman" w:hAnsi="Times New Roman" w:cs="Times New Roman" w:hint="eastAsia"/>
+        </w:rPr>
+        <w:t xml:space="preserve"> 0.051</w:t>
+      </w:r>
+      <w:r>
+        <w:rPr>
+          <w:rFonts w:ascii="Times New Roman" w:hAnsi="Times New Roman" w:cs="Times New Roman" w:hint="eastAsia"/>
+        </w:rPr>
+        <w:t xml:space="preserve"> (0.8 for standardized age)</w:t>
+      </w:r>
+      <w:r>
+        <w:rPr>
+          <w:rFonts w:ascii="Times New Roman" w:hAnsi="Times New Roman" w:cs="Times New Roman"/>
+        </w:rPr>
+        <w:t xml:space="preserve">, </w:t>
+      </w:r>
+      <w:r>
+        <w:rPr>
+          <w:rFonts w:ascii="Times New Roman" w:hAnsi="Times New Roman" w:cs="Times New Roman" w:hint="eastAsia"/>
+        </w:rPr>
+        <w:t xml:space="preserve">which means that </w:t>
+      </w:r>
+      <w:r>
+        <w:rPr>
+          <w:rFonts w:ascii="Times New Roman" w:hAnsi="Times New Roman" w:cs="Times New Roman" w:hint="eastAsia"/>
+        </w:rPr>
+        <w:t xml:space="preserve">the </w:t>
+      </w:r>
+      <w:r>
+        <w:rPr>
+          <w:rFonts w:ascii="Times New Roman" w:hAnsi="Times New Roman" w:cs="Times New Roman" w:hint="eastAsia"/>
+        </w:rPr>
+        <w:t xml:space="preserve">threshold </w:t>
+      </w:r>
+      <w:r>
+        <w:rPr>
+          <w:rFonts w:ascii="Times New Roman" w:hAnsi="Times New Roman" w:cs="Times New Roman"/>
+        </w:rPr>
+        <w:t>for</w:t>
+      </w:r>
+      <w:r>
+        <w:rPr>
+          <w:rFonts w:ascii="Times New Roman" w:hAnsi="Times New Roman" w:cs="Times New Roman" w:hint="eastAsia"/>
+        </w:rPr>
+        <w:t xml:space="preserve"> </w:t>
+      </w:r>
+      <w:r>
+        <w:rPr>
+          <w:rFonts w:ascii="Times New Roman" w:hAnsi="Times New Roman" w:cs="Times New Roman"/>
+        </w:rPr>
+        <w:t xml:space="preserve">disease </w:t>
+      </w:r>
+      <w:r>
+        <w:rPr>
+          <w:rFonts w:ascii="Times New Roman" w:hAnsi="Times New Roman" w:cs="Times New Roman" w:hint="eastAsia"/>
+        </w:rPr>
+        <w:t xml:space="preserve">is reduced by 0.051 </w:t>
+      </w:r>
+      <w:r>
+        <w:rPr>
+          <w:rFonts w:ascii="Times New Roman" w:hAnsi="Times New Roman" w:cs="Times New Roman"/>
+        </w:rPr>
+        <w:t>at the</w:t>
+      </w:r>
+      <w:r>
+        <w:rPr>
+          <w:rFonts w:ascii="Times New Roman" w:hAnsi="Times New Roman" w:cs="Times New Roman" w:hint="eastAsia"/>
+        </w:rPr>
+        <w:t xml:space="preserve"> liability scale</w:t>
+      </w:r>
+      <w:r>
+        <w:rPr>
+          <w:rFonts w:ascii="Times New Roman" w:hAnsi="Times New Roman" w:cs="Times New Roman"/>
+        </w:rPr>
+        <w:t xml:space="preserve"> if</w:t>
+      </w:r>
+      <w:r>
+        <w:rPr>
+          <w:rFonts w:ascii="Times New Roman" w:hAnsi="Times New Roman" w:cs="Times New Roman" w:hint="eastAsia"/>
+        </w:rPr>
+        <w:t xml:space="preserve"> </w:t>
+      </w:r>
+      <w:r>
+        <w:rPr>
+          <w:rFonts w:ascii="Times New Roman" w:hAnsi="Times New Roman" w:cs="Times New Roman" w:hint="eastAsia"/>
+        </w:rPr>
+        <w:t>age increases by 1.</w:t>
+      </w:r>
+      <w:r>
+        <w:rPr>
+          <w:rFonts w:ascii="Times New Roman" w:hAnsi="Times New Roman" w:cs="Times New Roman" w:hint="eastAsia"/>
+        </w:rPr>
+        <w:t xml:space="preserve"> The function of age is well described in Figure 3A</w:t>
+      </w:r>
+      <w:r>
+        <w:rPr>
+          <w:rFonts w:ascii="Times New Roman" w:hAnsi="Times New Roman" w:cs="Times New Roman"/>
+        </w:rPr>
+        <w:t>,</w:t>
+      </w:r>
+      <w:r>
+        <w:rPr>
+          <w:rFonts w:ascii="Times New Roman" w:hAnsi="Times New Roman" w:cs="Times New Roman" w:hint="eastAsia"/>
+        </w:rPr>
+        <w:t xml:space="preserve"> which illustrates the probability of being affected </w:t>
+      </w:r>
+      <w:r>
+        <w:rPr>
+          <w:rFonts w:ascii="Times New Roman" w:hAnsi="Times New Roman" w:cs="Times New Roman"/>
+        </w:rPr>
+        <w:t>by</w:t>
+      </w:r>
+      <w:r>
+        <w:rPr>
+          <w:rFonts w:ascii="Times New Roman" w:hAnsi="Times New Roman" w:cs="Times New Roman" w:hint="eastAsia"/>
+        </w:rPr>
+        <w:t xml:space="preserve"> T2D </w:t>
+      </w:r>
+      <w:r>
+        <w:rPr>
+          <w:rFonts w:ascii="Times New Roman" w:hAnsi="Times New Roman" w:cs="Times New Roman"/>
+        </w:rPr>
+        <w:t>as a function of</w:t>
+      </w:r>
+      <w:r>
+        <w:rPr>
+          <w:rFonts w:ascii="Times New Roman" w:hAnsi="Times New Roman" w:cs="Times New Roman" w:hint="eastAsia"/>
+        </w:rPr>
+        <w:t xml:space="preserve"> age. </w:t>
+      </w:r>
+      <w:r>
+        <w:rPr>
+          <w:rFonts w:ascii="Times New Roman" w:hAnsi="Times New Roman" w:cs="Times New Roman"/>
+        </w:rPr>
+        <w:t>Results demonstrate that</w:t>
+      </w:r>
+      <w:r>
+        <w:rPr>
+          <w:rFonts w:ascii="Times New Roman" w:hAnsi="Times New Roman" w:cs="Times New Roman" w:hint="eastAsia"/>
+        </w:rPr>
+        <w:t xml:space="preserve"> the risk </w:t>
+      </w:r>
+      <w:r>
+        <w:rPr>
+          <w:rFonts w:ascii="Times New Roman" w:hAnsi="Times New Roman" w:cs="Times New Roman"/>
+        </w:rPr>
+        <w:t xml:space="preserve">increases </w:t>
+      </w:r>
+      <w:r>
+        <w:rPr>
+          <w:rFonts w:ascii="Times New Roman" w:hAnsi="Times New Roman" w:cs="Times New Roman" w:hint="eastAsia"/>
+        </w:rPr>
+        <w:t>monotonically by</w:t>
+      </w:r>
+      <w:r>
+        <w:rPr>
+          <w:rFonts w:ascii="Times New Roman" w:hAnsi="Times New Roman" w:cs="Times New Roman"/>
+        </w:rPr>
+        <w:t xml:space="preserve"> </w:t>
+      </w:r>
+      <w:r>
+        <w:rPr>
+          <w:rFonts w:ascii="Times New Roman" w:hAnsi="Times New Roman" w:cs="Times New Roman" w:hint="eastAsia"/>
+        </w:rPr>
+        <w:t>age</w:t>
+      </w:r>
+      <w:r>
+        <w:rPr>
+          <w:rFonts w:ascii="Times New Roman" w:hAnsi="Times New Roman" w:cs="Times New Roman"/>
+        </w:rPr>
+        <w:t>,</w:t>
+      </w:r>
+      <w:r>
+        <w:rPr>
+          <w:rFonts w:ascii="Times New Roman" w:hAnsi="Times New Roman" w:cs="Times New Roman" w:hint="eastAsia"/>
+        </w:rPr>
+        <w:t xml:space="preserve"> reflecting the reduction effect on </w:t>
+      </w:r>
+      <w:r>
+        <w:rPr>
+          <w:rFonts w:ascii="Times New Roman" w:hAnsi="Times New Roman" w:cs="Times New Roman"/>
+        </w:rPr>
+        <w:t>disease</w:t>
+      </w:r>
+      <w:r>
+        <w:rPr>
+          <w:rFonts w:ascii="Times New Roman" w:hAnsi="Times New Roman" w:cs="Times New Roman" w:hint="eastAsia"/>
+        </w:rPr>
+        <w:t xml:space="preserve"> threshold</w:t>
+      </w:r>
+      <w:r>
+        <w:rPr>
+          <w:rFonts w:ascii="Times New Roman" w:hAnsi="Times New Roman" w:cs="Times New Roman"/>
+        </w:rPr>
+        <w:t>.</w:t>
+      </w:r>
+      <w:r>
+        <w:rPr>
+          <w:rFonts w:ascii="Times New Roman" w:hAnsi="Times New Roman" w:cs="Times New Roman" w:hint="eastAsia"/>
+        </w:rPr>
+        <w:t xml:space="preserve"> </w:t>
+      </w:r>
+      <w:r>
+        <w:rPr>
+          <w:rFonts w:ascii="Times New Roman" w:hAnsi="Times New Roman" w:cs="Times New Roman"/>
+        </w:rPr>
+        <w:t>Individuals with a higher number of T2D</w:t>
+      </w:r>
+      <w:r>
+        <w:rPr>
+          <w:rFonts w:ascii="Times New Roman" w:hAnsi="Times New Roman" w:cs="Times New Roman" w:hint="eastAsia"/>
+        </w:rPr>
+        <w:t xml:space="preserve"> </w:t>
+      </w:r>
+      <w:r>
+        <w:rPr>
+          <w:rFonts w:ascii="Times New Roman" w:hAnsi="Times New Roman" w:cs="Times New Roman"/>
+        </w:rPr>
+        <w:t xml:space="preserve">affected </w:t>
+      </w:r>
+      <w:r>
+        <w:rPr>
+          <w:rFonts w:ascii="Times New Roman" w:hAnsi="Times New Roman" w:cs="Times New Roman" w:hint="eastAsia"/>
+        </w:rPr>
+        <w:t xml:space="preserve">relatives </w:t>
+      </w:r>
+      <w:r>
+        <w:rPr>
+          <w:rFonts w:ascii="Times New Roman" w:hAnsi="Times New Roman" w:cs="Times New Roman"/>
+        </w:rPr>
+        <w:t>exhibit greater</w:t>
+      </w:r>
+      <w:r>
+        <w:rPr>
+          <w:rFonts w:ascii="Times New Roman" w:hAnsi="Times New Roman" w:cs="Times New Roman" w:hint="eastAsia"/>
+        </w:rPr>
+        <w:t xml:space="preserve"> risk. In comparison to random sample</w:t>
+      </w:r>
+      <w:r>
+        <w:rPr>
+          <w:rFonts w:ascii="Times New Roman" w:hAnsi="Times New Roman" w:cs="Times New Roman"/>
+        </w:rPr>
+        <w:t>s</w:t>
+      </w:r>
+      <w:r>
+        <w:rPr>
+          <w:rFonts w:ascii="Times New Roman" w:hAnsi="Times New Roman" w:cs="Times New Roman" w:hint="eastAsia"/>
+        </w:rPr>
+        <w:t xml:space="preserve">, the influence of family history is greater at </w:t>
+      </w:r>
+      <w:r>
+        <w:rPr>
+          <w:rFonts w:ascii="Times New Roman" w:hAnsi="Times New Roman" w:cs="Times New Roman"/>
+        </w:rPr>
+        <w:t xml:space="preserve">a </w:t>
+      </w:r>
+      <w:r>
+        <w:rPr>
+          <w:rFonts w:ascii="Times New Roman" w:hAnsi="Times New Roman" w:cs="Times New Roman" w:hint="eastAsia"/>
+        </w:rPr>
+        <w:t xml:space="preserve">young </w:t>
+      </w:r>
+      <w:proofErr w:type="gramStart"/>
+      <w:r>
+        <w:rPr>
+          <w:rFonts w:ascii="Times New Roman" w:hAnsi="Times New Roman" w:cs="Times New Roman" w:hint="eastAsia"/>
+        </w:rPr>
+        <w:t xml:space="preserve">age, </w:t>
+      </w:r>
+      <w:r>
+        <w:rPr>
+          <w:rFonts w:ascii="Times New Roman" w:hAnsi="Times New Roman" w:cs="Times New Roman"/>
+        </w:rPr>
+        <w:t>and</w:t>
+      </w:r>
+      <w:proofErr w:type="gramEnd"/>
+      <w:r>
+        <w:rPr>
+          <w:rFonts w:ascii="Times New Roman" w:hAnsi="Times New Roman" w:cs="Times New Roman"/>
+        </w:rPr>
+        <w:t xml:space="preserve"> determining</w:t>
+      </w:r>
+      <w:r>
+        <w:rPr>
+          <w:rFonts w:ascii="Times New Roman" w:hAnsi="Times New Roman" w:cs="Times New Roman" w:hint="eastAsia"/>
+        </w:rPr>
+        <w:t xml:space="preserve"> familial risk for early-onset T2D is highly important (Figure 3B).</w:t>
+      </w:r>
+    </w:p>
+    <w:p>
+      <w:pPr>
+        <w:widowControl/>
+        <w:wordWrap/>
+        <w:autoSpaceDE w:val="0"/>
+        <w:autoSpaceDN w:val="0"/>
+        <w:adjustRightInd w:val="0"/>
+        <w:spacing w:after="200" w:line="480" w:lineRule="auto"/>
+        <w:rPr>
+          <w:rFonts w:ascii="Times New Roman" w:eastAsia="AppleMyungjo" w:hAnsi="Times New Roman" w:cs="Times New Roman"/>
+          <w:bCs/>
+          <w:iCs/>
+          <w:kern w:val="1"/>
+        </w:rPr>
+      </w:pPr>
+    </w:p>
+    <w:p>
+      <w:pPr>
+        <w:widowControl/>
+        <w:wordWrap/>
+        <w:autoSpaceDE w:val="0"/>
+        <w:autoSpaceDN w:val="0"/>
+        <w:adjustRightInd w:val="0"/>
+        <w:spacing w:after="200" w:line="480" w:lineRule="auto"/>
+        <w:rPr>
+          <w:rFonts w:ascii="Times New Roman" w:eastAsia="AppleMyungjo" w:hAnsi="Times New Roman" w:cs="Times New Roman"/>
+          <w:bCs/>
+          <w:iCs/>
+          <w:kern w:val="1"/>
+        </w:rPr>
+      </w:pPr>
+    </w:p>
+    <w:p>
+      <w:pPr>
+        <w:widowControl/>
+        <w:wordWrap/>
+        <w:autoSpaceDE w:val="0"/>
+        <w:autoSpaceDN w:val="0"/>
+        <w:adjustRightInd w:val="0"/>
+        <w:spacing w:after="200" w:line="480" w:lineRule="auto"/>
+        <w:rPr>
+          <w:rFonts w:ascii="Times New Roman" w:eastAsia="AppleMyungjo" w:hAnsi="Times New Roman" w:cs="Times New Roman"/>
+          <w:bCs/>
+          <w:iCs/>
+          <w:kern w:val="1"/>
+        </w:rPr>
+      </w:pPr>
+      <w:r>
+        <w:rPr>
+          <w:rFonts w:ascii="Times New Roman" w:eastAsia="AppleMyungjo" w:hAnsi="Times New Roman" w:cs="Times New Roman"/>
+          <w:bCs/>
+          <w:iCs/>
+          <w:kern w:val="1"/>
+        </w:rPr>
+        <w:t>A positive family history in the FDR</w:t>
+      </w:r>
+      <w:r>
+        <w:rPr>
+          <w:rFonts w:ascii="Times New Roman" w:eastAsia="AppleMyungjo" w:hAnsi="Times New Roman" w:cs="Times New Roman"/>
+          <w:bCs/>
+          <w:iCs/>
+          <w:kern w:val="1"/>
+        </w:rPr>
+        <w:t xml:space="preserve"> was significantly associated with the risk of CRC (HR = 1.20; 95% CI = [1.03</w:t>
+      </w:r>
+      <w:r>
+        <w:rPr>
+          <w:rFonts w:ascii="Times New Roman" w:eastAsia="AppleMyungjo" w:hAnsi="Times New Roman" w:cs="Times New Roman"/>
+          <w:bCs/>
+          <w:iCs/>
+          <w:kern w:val="1"/>
+        </w:rPr>
+        <w:t>-</w:t>
+      </w:r>
+      <w:r>
+        <w:rPr>
+          <w:rFonts w:ascii="Times New Roman" w:eastAsia="AppleMyungjo" w:hAnsi="Times New Roman" w:cs="Times New Roman"/>
+          <w:bCs/>
+          <w:iCs/>
+          <w:kern w:val="1"/>
+        </w:rPr>
+        <w:t xml:space="preserve">1.40]). </w:t>
+      </w:r>
+      <w:r>
+        <w:rPr>
+          <w:rFonts w:ascii="Times New Roman" w:eastAsia="AppleMyungjo" w:hAnsi="Times New Roman" w:cs="Times New Roman"/>
+          <w:bCs/>
+          <w:iCs/>
+          <w:kern w:val="1"/>
+        </w:rPr>
+        <w:t>However, probands with ≥2 affected FDRs did not have an increased HR over those with 1 affected FDR (Table 2)</w:t>
+      </w:r>
+      <w:r>
+        <w:rPr>
+          <w:rFonts w:ascii="Times New Roman" w:eastAsia="AppleMyungjo" w:hAnsi="Times New Roman" w:cs="Times New Roman"/>
+          <w:bCs/>
+          <w:iCs/>
+          <w:kern w:val="1"/>
+        </w:rPr>
+        <w:t xml:space="preserve"> and did not reach statistical significance</w:t>
+      </w:r>
+      <w:r>
+        <w:rPr>
+          <w:rFonts w:ascii="Times New Roman" w:eastAsia="AppleMyungjo" w:hAnsi="Times New Roman" w:cs="Times New Roman"/>
+          <w:bCs/>
+          <w:iCs/>
+          <w:kern w:val="1"/>
+        </w:rPr>
+        <w:t>.</w:t>
+      </w:r>
+      <w:r>
+        <w:rPr>
+          <w:rFonts w:ascii="Times New Roman" w:eastAsia="AppleMyungjo" w:hAnsi="Times New Roman" w:cs="Times New Roman"/>
+          <w:bCs/>
+          <w:iCs/>
+          <w:kern w:val="1"/>
+        </w:rPr>
+        <w:t xml:space="preserve"> In a subgroup analysis grouped by onset of the proband, the proportion of affected FDR in the age≤50 group was more than that of the age&gt;50 group (Table 3). Subgroup analysis stratified for age showed in increased HR for… (table 3</w:t>
+      </w:r>
+      <w:r>
+        <w:rPr>
+          <w:rFonts w:ascii="Times New Roman" w:hAnsi="Times New Roman" w:cs="Times New Roman"/>
+          <w:bCs/>
+          <w:iCs/>
+          <w:kern w:val="1"/>
+        </w:rPr>
+        <w:t>결과</w:t>
+      </w:r>
+      <w:r>
+        <w:rPr>
+          <w:rFonts w:ascii="Times New Roman" w:hAnsi="Times New Roman" w:cs="Times New Roman"/>
+          <w:bCs/>
+          <w:iCs/>
+          <w:kern w:val="1"/>
+        </w:rPr>
+        <w:t xml:space="preserve"> </w:t>
+      </w:r>
+      <w:r>
+        <w:rPr>
+          <w:rFonts w:ascii="Times New Roman" w:hAnsi="Times New Roman" w:cs="Times New Roman"/>
+          <w:bCs/>
+          <w:iCs/>
+          <w:kern w:val="1"/>
+        </w:rPr>
+        <w:t>설명</w:t>
+      </w:r>
+      <w:r>
+        <w:rPr>
+          <w:rFonts w:ascii="Times New Roman" w:hAnsi="Times New Roman" w:cs="Times New Roman"/>
+          <w:bCs/>
+          <w:iCs/>
+          <w:kern w:val="1"/>
+        </w:rPr>
+        <w:t>)</w:t>
+      </w:r>
+      <w:r>
+        <w:rPr>
+          <w:rFonts w:ascii="Times New Roman" w:eastAsia="AppleMyungjo" w:hAnsi="Times New Roman" w:cs="Times New Roman"/>
+          <w:bCs/>
+          <w:iCs/>
+          <w:kern w:val="1"/>
+        </w:rPr>
+        <w:t xml:space="preserve"> </w:t>
+      </w:r>
+    </w:p>
+    <w:p>
+      <w:pPr>
+        <w:widowControl/>
+        <w:wordWrap/>
+        <w:autoSpaceDE w:val="0"/>
+        <w:autoSpaceDN w:val="0"/>
+        <w:adjustRightInd w:val="0"/>
+        <w:spacing w:after="200" w:line="480" w:lineRule="auto"/>
+        <w:rPr>
+          <w:rFonts w:ascii="Times New Roman" w:eastAsia="AppleMyungjo" w:hAnsi="Times New Roman" w:cs="Times New Roman"/>
+          <w:bCs/>
+          <w:iCs/>
+          <w:kern w:val="1"/>
+        </w:rPr>
+      </w:pPr>
       <w:r>
         <w:rPr>
           <w:rFonts w:ascii="Times New Roman" w:eastAsia="AppleMyungjo" w:hAnsi="Times New Roman" w:cs="Times New Roman"/>
@@ -4410,7 +6286,17 @@
           <w:iCs/>
           <w:kern w:val="1"/>
         </w:rPr>
-        <w:t xml:space="preserve"> in the proportions </w:t>
+        <w:t xml:space="preserve"> in the </w:t>
+      </w:r>
+      <w:r>
+        <w:rPr>
+          <w:rFonts w:ascii="Times New Roman" w:eastAsia="AppleMyungjo" w:hAnsi="Times New Roman" w:cs="Times New Roman"/>
+          <w:bCs/>
+          <w:iCs/>
+          <w:kern w:val="1"/>
+        </w:rPr>
+        <w:lastRenderedPageBreak/>
+        <w:t xml:space="preserve">proportions </w:t>
       </w:r>
       <w:r>
         <w:rPr>
@@ -4482,26 +6368,36 @@
           <w:iCs/>
           <w:kern w:val="1"/>
         </w:rPr>
-        <w:t xml:space="preserve">. We found cut-off values of 0.125 and 0.300 to best explain the increased HR according to increased proportion of affected FDRs in our cohort (Table 4). Each representative cohort was labeled </w:t>
-      </w:r>
-      <w:r>
-        <w:rPr>
-          <w:rFonts w:ascii="Times New Roman" w:eastAsia="AppleMyungjo" w:hAnsi="Times New Roman" w:cs="Times New Roman"/>
-          <w:bCs/>
-          <w:iCs/>
-          <w:kern w:val="1"/>
-        </w:rPr>
-        <w:lastRenderedPageBreak/>
-        <w:t>low FH, moderate FH, and high FH. Compared to the reference</w:t>
-      </w:r>
-      <w:r>
-        <w:rPr>
-          <w:rFonts w:ascii="Times New Roman" w:eastAsia="AppleMyungjo" w:hAnsi="Times New Roman" w:cs="Times New Roman"/>
-          <w:bCs/>
-          <w:iCs/>
-          <w:kern w:val="1"/>
-        </w:rPr>
-        <w:t xml:space="preserve"> (low FH) there showed to be an higher </w:t>
+        <w:t>. We found cut-off values of 0.125 and 0.300 to best explain the increased HR according to increased proportion of affected FDRs in our cohort (Table 4). Each representative cohort was labeled low FH, moderate FH, and high FH. Compared to the reference</w:t>
+      </w:r>
+      <w:r>
+        <w:rPr>
+          <w:rFonts w:ascii="Times New Roman" w:eastAsia="AppleMyungjo" w:hAnsi="Times New Roman" w:cs="Times New Roman"/>
+          <w:bCs/>
+          <w:iCs/>
+          <w:kern w:val="1"/>
+        </w:rPr>
+        <w:t xml:space="preserve"> (low FH) there showed to be </w:t>
+      </w:r>
+      <w:proofErr w:type="gramStart"/>
+      <w:r>
+        <w:rPr>
+          <w:rFonts w:ascii="Times New Roman" w:eastAsia="AppleMyungjo" w:hAnsi="Times New Roman" w:cs="Times New Roman"/>
+          <w:bCs/>
+          <w:iCs/>
+          <w:kern w:val="1"/>
+        </w:rPr>
+        <w:t>an</w:t>
+      </w:r>
+      <w:proofErr w:type="gramEnd"/>
+      <w:r>
+        <w:rPr>
+          <w:rFonts w:ascii="Times New Roman" w:eastAsia="AppleMyungjo" w:hAnsi="Times New Roman" w:cs="Times New Roman"/>
+          <w:bCs/>
+          <w:iCs/>
+          <w:kern w:val="1"/>
+        </w:rPr>
+        <w:t xml:space="preserve"> higher </w:t>
       </w:r>
       <w:r>
         <w:rPr>
@@ -4798,53 +6694,53 @@
         </w:rPr>
         <w:fldChar w:fldCharType="begin">
           <w:fldData xml:space="preserve">PEVuZE5vdGU+PENpdGU+PEF1dGhvcj5Xb25nPC9BdXRob3I+PFllYXI+MjAxODwvWWVhcj48UmVj
-TnVtPjE5NzM8L1JlY051bT48RGlzcGxheVRleHQ+KDgpPC9EaXNwbGF5VGV4dD48cmVjb3JkPjxy
-ZWMtbnVtYmVyPjg8L3JlYy1udW1iZXI+PGZvcmVpZ24ta2V5cz48a2V5IGFwcD0iRU4iIGRiLWlk
-PSIwd3plMHhwd3R4cDl3dWV3eDJvNXI1YTN4cDl3enN2ZnJzd2YiIHRpbWVzdGFtcD0iMTU1MjU0
-MzE0NiI+ODwva2V5PjwvZm9yZWlnbi1rZXlzPjxyZWYtdHlwZSBuYW1lPSJKb3VybmFsIEFydGlj
-bGUiPjE3PC9yZWYtdHlwZT48Y29udHJpYnV0b3JzPjxhdXRob3JzPjxhdXRob3I+V29uZywgTS4g
-Qy4gUy48L2F1dGhvcj48YXV0aG9yPkNoYW4sIEMuIEguPC9hdXRob3I+PGF1dGhvcj5MaW4sIEou
-PC9hdXRob3I+PGF1dGhvcj5IdWFuZywgSi4gTC4gVy48L2F1dGhvcj48YXV0aG9yPkh1YW5nLCBK
-LjwvYXV0aG9yPjxhdXRob3I+RmFuZywgWS48L2F1dGhvcj48YXV0aG9yPkNoZXVuZywgVy4gVy4g
-TC48L2F1dGhvcj48YXV0aG9yPll1LCBDLiBQLjwvYXV0aG9yPjxhdXRob3I+V29uZywgSi4gQy4g
-VC48L2F1dGhvcj48YXV0aG9yPlRzZSwgRy48L2F1dGhvcj48YXV0aG9yPld1LCBKLiBDLiBZLjwv
-YXV0aG9yPjxhdXRob3I+Q2hhbiwgRi4gSy4gTC48L2F1dGhvcj48L2F1dGhvcnM+PC9jb250cmli
-dXRvcnM+PGF1dGgtYWRkcmVzcz5TY2hvb2wgb2YgUHVibGljIEhlYWx0aCBhbmQgUHJpbWFyeSBD
-YXJlLCBDaGluZXNlIFVuaXZlcnNpdHkgb2YgSG9uZyBLb25nLCBIb25nIEtvbmcsIENoaW5hLiB3
-b25nX21hcnRpbkBjdWhrLmVkdS5oay4mI3hEO0luc3RpdHV0ZSBvZiBEaWdlc3RpdmUgRGlzZWFz
-ZSwgQ2hpbmVzZSBVbml2ZXJzaXR5IG9mIEhvbmcgS29uZywgSG9uZyBLb25nLCBDaGluYS4gd29u
-Z19tYXJ0aW5AY3Voay5lZHUuaGsuJiN4RDtTdGF0ZSBLZXkgTGFib3JhdG9yeSBvZiBEaWdlc3Rp
-dmUgRGlzZWFzZSwgRmFjdWx0eSBvZiBNZWRpY2luZSwgQ2hpbmVzZSBVbml2ZXJzaXR5IG9mIEhv
-bmcgS29uZywgSG9uZyBLb25nLCBDaGluYS4gd29uZ19tYXJ0aW5AY3Voay5lZHUuaGsuJiN4RDtT
-Y2hvb2wgb2YgUHVibGljIEhlYWx0aCBhbmQgUHJpbWFyeSBDYXJlLCBDaGluZXNlIFVuaXZlcnNp
-dHkgb2YgSG9uZyBLb25nLCBIb25nIEtvbmcsIENoaW5hLiYjeEQ7TGkgUGluZyBNZWRpY2FsIExp
-YnJhcnksIENoaW5lc2UgVW5pdmVyc2l0eSBvZiBIb25nIEtvbmcsIEhLU0FSLCBIb25nIEtvbmcs
-IENoaW5hLiYjeEQ7SW5zdGl0dXRlIG9mIERpZ2VzdGl2ZSBEaXNlYXNlLCBDaGluZXNlIFVuaXZl
-cnNpdHkgb2YgSG9uZyBLb25nLCBIb25nIEtvbmcsIENoaW5hLiYjeEQ7U3RhdGUgS2V5IExhYm9y
-YXRvcnkgb2YgRGlnZXN0aXZlIERpc2Vhc2UsIEZhY3VsdHkgb2YgTWVkaWNpbmUsIENoaW5lc2Ug
-VW5pdmVyc2l0eSBvZiBIb25nIEtvbmcsIEhvbmcgS29uZywgQ2hpbmEuJiN4RDtEZXBhcnRtZW50
-IG9mIE1lZGljaW5lIGFuZCBUaGVyYXBldXRpY3MsIEZhY3VsdHkgb2YgTWVkaWNpbmUsIENoaW5l
-c2UgVW5pdmVyc2l0eSBvZiBIb25nIEtvbmcsIEhvbmcgS29uZywgQ2hpbmEuJiN4RDtJbnN0aXR1
-dGUgb2YgRGlnZXN0aXZlIERpc2Vhc2UsIENoaW5lc2UgVW5pdmVyc2l0eSBvZiBIb25nIEtvbmcs
-IEhvbmcgS29uZywgQ2hpbmEuIGZrbGNoYW5AY3Voay5lZHUuaGsuJiN4RDtTdGF0ZSBLZXkgTGFi
-b3JhdG9yeSBvZiBEaWdlc3RpdmUgRGlzZWFzZSwgRmFjdWx0eSBvZiBNZWRpY2luZSwgQ2hpbmVz
-ZSBVbml2ZXJzaXR5IG9mIEhvbmcgS29uZywgSG9uZyBLb25nLCBDaGluYS4gZmtsY2hhbkBjdWhr
-LmVkdS5oay4mI3hEO0RlcGFydG1lbnQgb2YgTWVkaWNpbmUgYW5kIFRoZXJhcGV1dGljcywgRmFj
-dWx0eSBvZiBNZWRpY2luZSwgQ2hpbmVzZSBVbml2ZXJzaXR5IG9mIEhvbmcgS29uZywgSG9uZyBL
-b25nLCBDaGluYS4gZmtsY2hhbkBjdWhrLmVkdS5oay48L2F1dGgtYWRkcmVzcz48dGl0bGVzPjx0
-aXRsZT5Mb3dlciBSZWxhdGl2ZSBDb250cmlidXRpb24gb2YgUG9zaXRpdmUgRmFtaWx5IEhpc3Rv
-cnkgdG8gQ29sb3JlY3RhbCBDYW5jZXIgUmlzayB3aXRoIEluY3JlYXNpbmcgQWdlOiBBIFN5c3Rl
-bWF0aWMgUmV2aWV3IGFuZCBNZXRhLUFuYWx5c2lzIG9mIDkuMjggTWlsbGlvbiBJbmRpdmlkdWFs
-czwvdGl0bGU+PHNlY29uZGFyeS10aXRsZT5BbSBKIEdhc3Ryb2VudGVyb2w8L3NlY29uZGFyeS10
-aXRsZT48L3RpdGxlcz48cGVyaW9kaWNhbD48ZnVsbC10aXRsZT5BbSBKIEdhc3Ryb2VudGVyb2w8
-L2Z1bGwtdGl0bGU+PC9wZXJpb2RpY2FsPjxlZGl0aW9uPjIwMTgvMDYvMDY8L2VkaXRpb24+PGRh
-dGVzPjx5ZWFyPjIwMTg8L3llYXI+PHB1Yi1kYXRlcz48ZGF0ZT5KdW4gNTwvZGF0ZT48L3B1Yi1k
-YXRlcz48L2RhdGVzPjxpc2JuPjE1NzItMDI0MSAoRWxlY3Ryb25pYykmI3hEOzAwMDItOTI3MCAo
-TGlua2luZyk8L2lzYm4+PGFjY2Vzc2lvbi1udW0+Mjk4NjcxNzY8L2FjY2Vzc2lvbi1udW0+PHVy
-bHM+PHJlbGF0ZWQtdXJscz48dXJsPmh0dHBzOi8vd3d3Lm5jYmkubmxtLm5paC5nb3YvcHVibWVk
-LzI5ODY3MTc2PC91cmw+PC9yZWxhdGVkLXVybHM+PC91cmxzPjxlbGVjdHJvbmljLXJlc291cmNl
-LW51bT4xMC4xMDM4L3M0MTM5NS0wMTgtMDA3NS15PC9lbGVjdHJvbmljLXJlc291cmNlLW51bT48
-L3JlY29yZD48L0NpdGU+PC9FbmROb3RlPn==
+TnVtPjg8L1JlY051bT48RGlzcGxheVRleHQ+KDgpPC9EaXNwbGF5VGV4dD48cmVjb3JkPjxyZWMt
+bnVtYmVyPjg8L3JlYy1udW1iZXI+PGZvcmVpZ24ta2V5cz48a2V5IGFwcD0iRU4iIGRiLWlkPSIw
+d3plMHhwd3R4cDl3dWV3eDJvNXI1YTN4cDl3enN2ZnJzd2YiIHRpbWVzdGFtcD0iMTU1MjU0MzE0
+NiI+ODwva2V5PjwvZm9yZWlnbi1rZXlzPjxyZWYtdHlwZSBuYW1lPSJKb3VybmFsIEFydGljbGUi
+PjE3PC9yZWYtdHlwZT48Y29udHJpYnV0b3JzPjxhdXRob3JzPjxhdXRob3I+V29uZywgTS4gQy4g
+Uy48L2F1dGhvcj48YXV0aG9yPkNoYW4sIEMuIEguPC9hdXRob3I+PGF1dGhvcj5MaW4sIEouPC9h
+dXRob3I+PGF1dGhvcj5IdWFuZywgSi4gTC4gVy48L2F1dGhvcj48YXV0aG9yPkh1YW5nLCBKLjwv
+YXV0aG9yPjxhdXRob3I+RmFuZywgWS48L2F1dGhvcj48YXV0aG9yPkNoZXVuZywgVy4gVy4gTC48
+L2F1dGhvcj48YXV0aG9yPll1LCBDLiBQLjwvYXV0aG9yPjxhdXRob3I+V29uZywgSi4gQy4gVC48
+L2F1dGhvcj48YXV0aG9yPlRzZSwgRy48L2F1dGhvcj48YXV0aG9yPld1LCBKLiBDLiBZLjwvYXV0
+aG9yPjxhdXRob3I+Q2hhbiwgRi4gSy4gTC48L2F1dGhvcj48L2F1dGhvcnM+PC9jb250cmlidXRv
+cnM+PGF1dGgtYWRkcmVzcz5TY2hvb2wgb2YgUHVibGljIEhlYWx0aCBhbmQgUHJpbWFyeSBDYXJl
+LCBDaGluZXNlIFVuaXZlcnNpdHkgb2YgSG9uZyBLb25nLCBIb25nIEtvbmcsIENoaW5hLiB3b25n
+X21hcnRpbkBjdWhrLmVkdS5oay4mI3hEO0luc3RpdHV0ZSBvZiBEaWdlc3RpdmUgRGlzZWFzZSwg
+Q2hpbmVzZSBVbml2ZXJzaXR5IG9mIEhvbmcgS29uZywgSG9uZyBLb25nLCBDaGluYS4gd29uZ19t
+YXJ0aW5AY3Voay5lZHUuaGsuJiN4RDtTdGF0ZSBLZXkgTGFib3JhdG9yeSBvZiBEaWdlc3RpdmUg
+RGlzZWFzZSwgRmFjdWx0eSBvZiBNZWRpY2luZSwgQ2hpbmVzZSBVbml2ZXJzaXR5IG9mIEhvbmcg
+S29uZywgSG9uZyBLb25nLCBDaGluYS4gd29uZ19tYXJ0aW5AY3Voay5lZHUuaGsuJiN4RDtTY2hv
+b2wgb2YgUHVibGljIEhlYWx0aCBhbmQgUHJpbWFyeSBDYXJlLCBDaGluZXNlIFVuaXZlcnNpdHkg
+b2YgSG9uZyBLb25nLCBIb25nIEtvbmcsIENoaW5hLiYjeEQ7TGkgUGluZyBNZWRpY2FsIExpYnJh
+cnksIENoaW5lc2UgVW5pdmVyc2l0eSBvZiBIb25nIEtvbmcsIEhLU0FSLCBIb25nIEtvbmcsIENo
+aW5hLiYjeEQ7SW5zdGl0dXRlIG9mIERpZ2VzdGl2ZSBEaXNlYXNlLCBDaGluZXNlIFVuaXZlcnNp
+dHkgb2YgSG9uZyBLb25nLCBIb25nIEtvbmcsIENoaW5hLiYjeEQ7U3RhdGUgS2V5IExhYm9yYXRv
+cnkgb2YgRGlnZXN0aXZlIERpc2Vhc2UsIEZhY3VsdHkgb2YgTWVkaWNpbmUsIENoaW5lc2UgVW5p
+dmVyc2l0eSBvZiBIb25nIEtvbmcsIEhvbmcgS29uZywgQ2hpbmEuJiN4RDtEZXBhcnRtZW50IG9m
+IE1lZGljaW5lIGFuZCBUaGVyYXBldXRpY3MsIEZhY3VsdHkgb2YgTWVkaWNpbmUsIENoaW5lc2Ug
+VW5pdmVyc2l0eSBvZiBIb25nIEtvbmcsIEhvbmcgS29uZywgQ2hpbmEuJiN4RDtJbnN0aXR1dGUg
+b2YgRGlnZXN0aXZlIERpc2Vhc2UsIENoaW5lc2UgVW5pdmVyc2l0eSBvZiBIb25nIEtvbmcsIEhv
+bmcgS29uZywgQ2hpbmEuIGZrbGNoYW5AY3Voay5lZHUuaGsuJiN4RDtTdGF0ZSBLZXkgTGFib3Jh
+dG9yeSBvZiBEaWdlc3RpdmUgRGlzZWFzZSwgRmFjdWx0eSBvZiBNZWRpY2luZSwgQ2hpbmVzZSBV
+bml2ZXJzaXR5IG9mIEhvbmcgS29uZywgSG9uZyBLb25nLCBDaGluYS4gZmtsY2hhbkBjdWhrLmVk
+dS5oay4mI3hEO0RlcGFydG1lbnQgb2YgTWVkaWNpbmUgYW5kIFRoZXJhcGV1dGljcywgRmFjdWx0
+eSBvZiBNZWRpY2luZSwgQ2hpbmVzZSBVbml2ZXJzaXR5IG9mIEhvbmcgS29uZywgSG9uZyBLb25n
+LCBDaGluYS4gZmtsY2hhbkBjdWhrLmVkdS5oay48L2F1dGgtYWRkcmVzcz48dGl0bGVzPjx0aXRs
+ZT5Mb3dlciBSZWxhdGl2ZSBDb250cmlidXRpb24gb2YgUG9zaXRpdmUgRmFtaWx5IEhpc3Rvcnkg
+dG8gQ29sb3JlY3RhbCBDYW5jZXIgUmlzayB3aXRoIEluY3JlYXNpbmcgQWdlOiBBIFN5c3RlbWF0
+aWMgUmV2aWV3IGFuZCBNZXRhLUFuYWx5c2lzIG9mIDkuMjggTWlsbGlvbiBJbmRpdmlkdWFsczwv
+dGl0bGU+PHNlY29uZGFyeS10aXRsZT5BbSBKIEdhc3Ryb2VudGVyb2w8L3NlY29uZGFyeS10aXRs
+ZT48L3RpdGxlcz48cGVyaW9kaWNhbD48ZnVsbC10aXRsZT5BbSBKIEdhc3Ryb2VudGVyb2w8L2Z1
+bGwtdGl0bGU+PC9wZXJpb2RpY2FsPjxlZGl0aW9uPjIwMTgvMDYvMDY8L2VkaXRpb24+PGRhdGVz
+Pjx5ZWFyPjIwMTg8L3llYXI+PHB1Yi1kYXRlcz48ZGF0ZT5KdW4gNTwvZGF0ZT48L3B1Yi1kYXRl
+cz48L2RhdGVzPjxpc2JuPjE1NzItMDI0MSAoRWxlY3Ryb25pYykmI3hEOzAwMDItOTI3MCAoTGlu
+a2luZyk8L2lzYm4+PGFjY2Vzc2lvbi1udW0+Mjk4NjcxNzY8L2FjY2Vzc2lvbi1udW0+PHVybHM+
+PHJlbGF0ZWQtdXJscz48dXJsPmh0dHBzOi8vd3d3Lm5jYmkubmxtLm5paC5nb3YvcHVibWVkLzI5
+ODY3MTc2PC91cmw+PC9yZWxhdGVkLXVybHM+PC91cmxzPjxlbGVjdHJvbmljLXJlc291cmNlLW51
+bT4xMC4xMDM4L3M0MTM5NS0wMTgtMDA3NS15PC9lbGVjdHJvbmljLXJlc291cmNlLW51bT48L3Jl
+Y29yZD48L0NpdGU+PC9FbmROb3RlPgB=
 </w:fldData>
         </w:fldChar>
       </w:r>
@@ -4866,53 +6762,53 @@
         </w:rPr>
         <w:fldChar w:fldCharType="begin">
           <w:fldData xml:space="preserve">PEVuZE5vdGU+PENpdGU+PEF1dGhvcj5Xb25nPC9BdXRob3I+PFllYXI+MjAxODwvWWVhcj48UmVj
-TnVtPjE5NzM8L1JlY051bT48RGlzcGxheVRleHQ+KDgpPC9EaXNwbGF5VGV4dD48cmVjb3JkPjxy
-ZWMtbnVtYmVyPjg8L3JlYy1udW1iZXI+PGZvcmVpZ24ta2V5cz48a2V5IGFwcD0iRU4iIGRiLWlk
-PSIwd3plMHhwd3R4cDl3dWV3eDJvNXI1YTN4cDl3enN2ZnJzd2YiIHRpbWVzdGFtcD0iMTU1MjU0
-MzE0NiI+ODwva2V5PjwvZm9yZWlnbi1rZXlzPjxyZWYtdHlwZSBuYW1lPSJKb3VybmFsIEFydGlj
-bGUiPjE3PC9yZWYtdHlwZT48Y29udHJpYnV0b3JzPjxhdXRob3JzPjxhdXRob3I+V29uZywgTS4g
-Qy4gUy48L2F1dGhvcj48YXV0aG9yPkNoYW4sIEMuIEguPC9hdXRob3I+PGF1dGhvcj5MaW4sIEou
-PC9hdXRob3I+PGF1dGhvcj5IdWFuZywgSi4gTC4gVy48L2F1dGhvcj48YXV0aG9yPkh1YW5nLCBK
-LjwvYXV0aG9yPjxhdXRob3I+RmFuZywgWS48L2F1dGhvcj48YXV0aG9yPkNoZXVuZywgVy4gVy4g
-TC48L2F1dGhvcj48YXV0aG9yPll1LCBDLiBQLjwvYXV0aG9yPjxhdXRob3I+V29uZywgSi4gQy4g
-VC48L2F1dGhvcj48YXV0aG9yPlRzZSwgRy48L2F1dGhvcj48YXV0aG9yPld1LCBKLiBDLiBZLjwv
-YXV0aG9yPjxhdXRob3I+Q2hhbiwgRi4gSy4gTC48L2F1dGhvcj48L2F1dGhvcnM+PC9jb250cmli
-dXRvcnM+PGF1dGgtYWRkcmVzcz5TY2hvb2wgb2YgUHVibGljIEhlYWx0aCBhbmQgUHJpbWFyeSBD
-YXJlLCBDaGluZXNlIFVuaXZlcnNpdHkgb2YgSG9uZyBLb25nLCBIb25nIEtvbmcsIENoaW5hLiB3
-b25nX21hcnRpbkBjdWhrLmVkdS5oay4mI3hEO0luc3RpdHV0ZSBvZiBEaWdlc3RpdmUgRGlzZWFz
-ZSwgQ2hpbmVzZSBVbml2ZXJzaXR5IG9mIEhvbmcgS29uZywgSG9uZyBLb25nLCBDaGluYS4gd29u
-Z19tYXJ0aW5AY3Voay5lZHUuaGsuJiN4RDtTdGF0ZSBLZXkgTGFib3JhdG9yeSBvZiBEaWdlc3Rp
-dmUgRGlzZWFzZSwgRmFjdWx0eSBvZiBNZWRpY2luZSwgQ2hpbmVzZSBVbml2ZXJzaXR5IG9mIEhv
-bmcgS29uZywgSG9uZyBLb25nLCBDaGluYS4gd29uZ19tYXJ0aW5AY3Voay5lZHUuaGsuJiN4RDtT
-Y2hvb2wgb2YgUHVibGljIEhlYWx0aCBhbmQgUHJpbWFyeSBDYXJlLCBDaGluZXNlIFVuaXZlcnNp
-dHkgb2YgSG9uZyBLb25nLCBIb25nIEtvbmcsIENoaW5hLiYjeEQ7TGkgUGluZyBNZWRpY2FsIExp
-YnJhcnksIENoaW5lc2UgVW5pdmVyc2l0eSBvZiBIb25nIEtvbmcsIEhLU0FSLCBIb25nIEtvbmcs
-IENoaW5hLiYjeEQ7SW5zdGl0dXRlIG9mIERpZ2VzdGl2ZSBEaXNlYXNlLCBDaGluZXNlIFVuaXZl
-cnNpdHkgb2YgSG9uZyBLb25nLCBIb25nIEtvbmcsIENoaW5hLiYjeEQ7U3RhdGUgS2V5IExhYm9y
-YXRvcnkgb2YgRGlnZXN0aXZlIERpc2Vhc2UsIEZhY3VsdHkgb2YgTWVkaWNpbmUsIENoaW5lc2Ug
-VW5pdmVyc2l0eSBvZiBIb25nIEtvbmcsIEhvbmcgS29uZywgQ2hpbmEuJiN4RDtEZXBhcnRtZW50
-IG9mIE1lZGljaW5lIGFuZCBUaGVyYXBldXRpY3MsIEZhY3VsdHkgb2YgTWVkaWNpbmUsIENoaW5l
-c2UgVW5pdmVyc2l0eSBvZiBIb25nIEtvbmcsIEhvbmcgS29uZywgQ2hpbmEuJiN4RDtJbnN0aXR1
-dGUgb2YgRGlnZXN0aXZlIERpc2Vhc2UsIENoaW5lc2UgVW5pdmVyc2l0eSBvZiBIb25nIEtvbmcs
-IEhvbmcgS29uZywgQ2hpbmEuIGZrbGNoYW5AY3Voay5lZHUuaGsuJiN4RDtTdGF0ZSBLZXkgTGFi
-b3JhdG9yeSBvZiBEaWdlc3RpdmUgRGlzZWFzZSwgRmFjdWx0eSBvZiBNZWRpY2luZSwgQ2hpbmVz
-ZSBVbml2ZXJzaXR5IG9mIEhvbmcgS29uZywgSG9uZyBLb25nLCBDaGluYS4gZmtsY2hhbkBjdWhr
-LmVkdS5oay4mI3hEO0RlcGFydG1lbnQgb2YgTWVkaWNpbmUgYW5kIFRoZXJhcGV1dGljcywgRmFj
-dWx0eSBvZiBNZWRpY2luZSwgQ2hpbmVzZSBVbml2ZXJzaXR5IG9mIEhvbmcgS29uZywgSG9uZyBL
-b25nLCBDaGluYS4gZmtsY2hhbkBjdWhrLmVkdS5oay48L2F1dGgtYWRkcmVzcz48dGl0bGVzPjx0
-aXRsZT5Mb3dlciBSZWxhdGl2ZSBDb250cmlidXRpb24gb2YgUG9zaXRpdmUgRmFtaWx5IEhpc3Rv
-cnkgdG8gQ29sb3JlY3RhbCBDYW5jZXIgUmlzayB3aXRoIEluY3JlYXNpbmcgQWdlOiBBIFN5c3Rl
-bWF0aWMgUmV2aWV3IGFuZCBNZXRhLUFuYWx5c2lzIG9mIDkuMjggTWlsbGlvbiBJbmRpdmlkdWFs
-czwvdGl0bGU+PHNlY29uZGFyeS10aXRsZT5BbSBKIEdhc3Ryb2VudGVyb2w8L3NlY29uZGFyeS10
-aXRsZT48L3RpdGxlcz48cGVyaW9kaWNhbD48ZnVsbC10aXRsZT5BbSBKIEdhc3Ryb2VudGVyb2w8
-L2Z1bGwtdGl0bGU+PC9wZXJpb2RpY2FsPjxlZGl0aW9uPjIwMTgvMDYvMDY8L2VkaXRpb24+PGRh
-dGVzPjx5ZWFyPjIwMTg8L3llYXI+PHB1Yi1kYXRlcz48ZGF0ZT5KdW4gNTwvZGF0ZT48L3B1Yi1k
-YXRlcz48L2RhdGVzPjxpc2JuPjE1NzItMDI0MSAoRWxlY3Ryb25pYykmI3hEOzAwMDItOTI3MCAo
-TGlua2luZyk8L2lzYm4+PGFjY2Vzc2lvbi1udW0+Mjk4NjcxNzY8L2FjY2Vzc2lvbi1udW0+PHVy
-bHM+PHJlbGF0ZWQtdXJscz48dXJsPmh0dHBzOi8vd3d3Lm5jYmkubmxtLm5paC5nb3YvcHVibWVk
-LzI5ODY3MTc2PC91cmw+PC9yZWxhdGVkLXVybHM+PC91cmxzPjxlbGVjdHJvbmljLXJlc291cmNl
-LW51bT4xMC4xMDM4L3M0MTM5NS0wMTgtMDA3NS15PC9lbGVjdHJvbmljLXJlc291cmNlLW51bT48
-L3JlY29yZD48L0NpdGU+PC9FbmROb3RlPn==
+TnVtPjg8L1JlY051bT48RGlzcGxheVRleHQ+KDgpPC9EaXNwbGF5VGV4dD48cmVjb3JkPjxyZWMt
+bnVtYmVyPjg8L3JlYy1udW1iZXI+PGZvcmVpZ24ta2V5cz48a2V5IGFwcD0iRU4iIGRiLWlkPSIw
+d3plMHhwd3R4cDl3dWV3eDJvNXI1YTN4cDl3enN2ZnJzd2YiIHRpbWVzdGFtcD0iMTU1MjU0MzE0
+NiI+ODwva2V5PjwvZm9yZWlnbi1rZXlzPjxyZWYtdHlwZSBuYW1lPSJKb3VybmFsIEFydGljbGUi
+PjE3PC9yZWYtdHlwZT48Y29udHJpYnV0b3JzPjxhdXRob3JzPjxhdXRob3I+V29uZywgTS4gQy4g
+Uy48L2F1dGhvcj48YXV0aG9yPkNoYW4sIEMuIEguPC9hdXRob3I+PGF1dGhvcj5MaW4sIEouPC9h
+dXRob3I+PGF1dGhvcj5IdWFuZywgSi4gTC4gVy48L2F1dGhvcj48YXV0aG9yPkh1YW5nLCBKLjwv
+YXV0aG9yPjxhdXRob3I+RmFuZywgWS48L2F1dGhvcj48YXV0aG9yPkNoZXVuZywgVy4gVy4gTC48
+L2F1dGhvcj48YXV0aG9yPll1LCBDLiBQLjwvYXV0aG9yPjxhdXRob3I+V29uZywgSi4gQy4gVC48
+L2F1dGhvcj48YXV0aG9yPlRzZSwgRy48L2F1dGhvcj48YXV0aG9yPld1LCBKLiBDLiBZLjwvYXV0
+aG9yPjxhdXRob3I+Q2hhbiwgRi4gSy4gTC48L2F1dGhvcj48L2F1dGhvcnM+PC9jb250cmlidXRv
+cnM+PGF1dGgtYWRkcmVzcz5TY2hvb2wgb2YgUHVibGljIEhlYWx0aCBhbmQgUHJpbWFyeSBDYXJl
+LCBDaGluZXNlIFVuaXZlcnNpdHkgb2YgSG9uZyBLb25nLCBIb25nIEtvbmcsIENoaW5hLiB3b25n
+X21hcnRpbkBjdWhrLmVkdS5oay4mI3hEO0luc3RpdHV0ZSBvZiBEaWdlc3RpdmUgRGlzZWFzZSwg
+Q2hpbmVzZSBVbml2ZXJzaXR5IG9mIEhvbmcgS29uZywgSG9uZyBLb25nLCBDaGluYS4gd29uZ19t
+YXJ0aW5AY3Voay5lZHUuaGsuJiN4RDtTdGF0ZSBLZXkgTGFib3JhdG9yeSBvZiBEaWdlc3RpdmUg
+RGlzZWFzZSwgRmFjdWx0eSBvZiBNZWRpY2luZSwgQ2hpbmVzZSBVbml2ZXJzaXR5IG9mIEhvbmcg
+S29uZywgSG9uZyBLb25nLCBDaGluYS4gd29uZ19tYXJ0aW5AY3Voay5lZHUuaGsuJiN4RDtTY2hv
+b2wgb2YgUHVibGljIEhlYWx0aCBhbmQgUHJpbWFyeSBDYXJlLCBDaGluZXNlIFVuaXZlcnNpdHkg
+b2YgSG9uZyBLb25nLCBIb25nIEtvbmcsIENoaW5hLiYjeEQ7TGkgUGluZyBNZWRpY2FsIExpYnJh
+cnksIENoaW5lc2UgVW5pdmVyc2l0eSBvZiBIb25nIEtvbmcsIEhLU0FSLCBIb25nIEtvbmcsIENo
+aW5hLiYjeEQ7SW5zdGl0dXRlIG9mIERpZ2VzdGl2ZSBEaXNlYXNlLCBDaGluZXNlIFVuaXZlcnNp
+dHkgb2YgSG9uZyBLb25nLCBIb25nIEtvbmcsIENoaW5hLiYjeEQ7U3RhdGUgS2V5IExhYm9yYXRv
+cnkgb2YgRGlnZXN0aXZlIERpc2Vhc2UsIEZhY3VsdHkgb2YgTWVkaWNpbmUsIENoaW5lc2UgVW5p
+dmVyc2l0eSBvZiBIb25nIEtvbmcsIEhvbmcgS29uZywgQ2hpbmEuJiN4RDtEZXBhcnRtZW50IG9m
+IE1lZGljaW5lIGFuZCBUaGVyYXBldXRpY3MsIEZhY3VsdHkgb2YgTWVkaWNpbmUsIENoaW5lc2Ug
+VW5pdmVyc2l0eSBvZiBIb25nIEtvbmcsIEhvbmcgS29uZywgQ2hpbmEuJiN4RDtJbnN0aXR1dGUg
+b2YgRGlnZXN0aXZlIERpc2Vhc2UsIENoaW5lc2UgVW5pdmVyc2l0eSBvZiBIb25nIEtvbmcsIEhv
+bmcgS29uZywgQ2hpbmEuIGZrbGNoYW5AY3Voay5lZHUuaGsuJiN4RDtTdGF0ZSBLZXkgTGFib3Jh
+dG9yeSBvZiBEaWdlc3RpdmUgRGlzZWFzZSwgRmFjdWx0eSBvZiBNZWRpY2luZSwgQ2hpbmVzZSBV
+bml2ZXJzaXR5IG9mIEhvbmcgS29uZywgSG9uZyBLb25nLCBDaGluYS4gZmtsY2hhbkBjdWhrLmVk
+dS5oay4mI3hEO0RlcGFydG1lbnQgb2YgTWVkaWNpbmUgYW5kIFRoZXJhcGV1dGljcywgRmFjdWx0
+eSBvZiBNZWRpY2luZSwgQ2hpbmVzZSBVbml2ZXJzaXR5IG9mIEhvbmcgS29uZywgSG9uZyBLb25n
+LCBDaGluYS4gZmtsY2hhbkBjdWhrLmVkdS5oay48L2F1dGgtYWRkcmVzcz48dGl0bGVzPjx0aXRs
+ZT5Mb3dlciBSZWxhdGl2ZSBDb250cmlidXRpb24gb2YgUG9zaXRpdmUgRmFtaWx5IEhpc3Rvcnkg
+dG8gQ29sb3JlY3RhbCBDYW5jZXIgUmlzayB3aXRoIEluY3JlYXNpbmcgQWdlOiBBIFN5c3RlbWF0
+aWMgUmV2aWV3IGFuZCBNZXRhLUFuYWx5c2lzIG9mIDkuMjggTWlsbGlvbiBJbmRpdmlkdWFsczwv
+dGl0bGU+PHNlY29uZGFyeS10aXRsZT5BbSBKIEdhc3Ryb2VudGVyb2w8L3NlY29uZGFyeS10aXRs
+ZT48L3RpdGxlcz48cGVyaW9kaWNhbD48ZnVsbC10aXRsZT5BbSBKIEdhc3Ryb2VudGVyb2w8L2Z1
+bGwtdGl0bGU+PC9wZXJpb2RpY2FsPjxlZGl0aW9uPjIwMTgvMDYvMDY8L2VkaXRpb24+PGRhdGVz
+Pjx5ZWFyPjIwMTg8L3llYXI+PHB1Yi1kYXRlcz48ZGF0ZT5KdW4gNTwvZGF0ZT48L3B1Yi1kYXRl
+cz48L2RhdGVzPjxpc2JuPjE1NzItMDI0MSAoRWxlY3Ryb25pYykmI3hEOzAwMDItOTI3MCAoTGlu
+a2luZyk8L2lzYm4+PGFjY2Vzc2lvbi1udW0+Mjk4NjcxNzY8L2FjY2Vzc2lvbi1udW0+PHVybHM+
+PHJlbGF0ZWQtdXJscz48dXJsPmh0dHBzOi8vd3d3Lm5jYmkubmxtLm5paC5nb3YvcHVibWVkLzI5
+ODY3MTc2PC91cmw+PC9yZWxhdGVkLXVybHM+PC91cmxzPjxlbGVjdHJvbmljLXJlc291cmNlLW51
+bT4xMC4xMDM4L3M0MTM5NS0wMTgtMDA3NS15PC9lbGVjdHJvbmljLXJlc291cmNlLW51bT48L3Jl
+Y29yZD48L0NpdGU+PC9FbmROb3RlPgB=
 </w:fldData>
         </w:fldChar>
       </w:r>
@@ -5000,7 +6896,16 @@
           <w:bCs/>
           <w:kern w:val="1"/>
         </w:rPr>
-        <w:t xml:space="preserve">Since 2004, Korea has adapted a national screening program for CRC screening starting at the age of 50. However, this does not put into account the increased risk of cancer for individuals with a family history of cancer, and the recommendation of family members to receive colonoscopy is done on a case-by-case basis. However even with the knowledge of increased incidence with family history there are significant barriers for these individuals to take action </w:t>
+        <w:t xml:space="preserve">Since 2004, Korea has adapted a national screening program for CRC screening starting at the age of 50. However, this does not put into account the increased risk of cancer for individuals with a family history of cancer, and the recommendation of family members to </w:t>
+      </w:r>
+      <w:r>
+        <w:rPr>
+          <w:rFonts w:ascii="Times New Roman" w:eastAsia="AppleMyungjo" w:hAnsi="Times New Roman" w:cs="Times New Roman"/>
+          <w:bCs/>
+          <w:kern w:val="1"/>
+        </w:rPr>
+        <w:lastRenderedPageBreak/>
+        <w:t xml:space="preserve">receive colonoscopy is done on a case-by-case basis. However even with the knowledge of increased incidence with family history there are significant barriers for these individuals to take action </w:t>
       </w:r>
       <w:r>
         <w:rPr>
@@ -5016,7 +6921,7 @@
           <w:bCs/>
           <w:kern w:val="1"/>
         </w:rPr>
-        <w:instrText xml:space="preserve"> ADDIN EN.CITE &lt;EndNote&gt;&lt;Cite&gt;&lt;Author&gt;Tan&lt;/Author&gt;&lt;Year&gt;2018&lt;/Year&gt;&lt;RecNum&gt;2000&lt;/RecNum&gt;&lt;DisplayText&gt;(11)&lt;/DisplayText&gt;&lt;record&gt;&lt;rec-number&gt;11&lt;/rec-number&gt;&lt;foreign-keys&gt;&lt;key app="EN" db-id="0wze0xpwtxp9wuewx2o5r5a3xp9wzsvfrswf" timestamp="1552543146"&gt;11&lt;/key&gt;&lt;/foreign-keys&gt;&lt;ref-type name="Journal Article"&gt;17&lt;/ref-type&gt;&lt;contributors&gt;&lt;authors&gt;&lt;author&gt;Tan, K. K.&lt;/author&gt;&lt;author&gt;Lopez, V.&lt;/author&gt;&lt;author&gt;Wong, M. L.&lt;/author&gt;&lt;author&gt;Koh, G. C.&lt;/author&gt;&lt;/authors&gt;&lt;/contributors&gt;&lt;auth-address&gt;Division of Colorectal Surgery, University Surgical Cluster, National University Health System, Singapore.&amp;#xD;Department of Surgery, Yong Loo Lin School of Medicine, National University of Singapore, Singapore.&amp;#xD;Saw Swee Hock School of Public Health, National University of Singapore, Singapore.&amp;#xD;Alice Lee Centre for Nursing Studies, Yong Loo Lin School of Medicine, National University of Singapore, Singapore.&lt;/auth-address&gt;&lt;titles&gt;&lt;title&gt;Uncovering the barriers to undergoing screening among first degree relatives of colorectal cancer patients: a review of qualitative literature&lt;/title&gt;&lt;secondary-title&gt;J Gastrointest Oncol&lt;/secondary-title&gt;&lt;/titles&gt;&lt;periodical&gt;&lt;full-title&gt;J Gastrointest Oncol&lt;/full-title&gt;&lt;/periodical&gt;&lt;pages&gt;579-588&lt;/pages&gt;&lt;volume&gt;9&lt;/volume&gt;&lt;number&gt;3&lt;/number&gt;&lt;edition&gt;2018/07/13&lt;/edition&gt;&lt;keywords&gt;&lt;keyword&gt;Colorectal cancer (CRC)&lt;/keyword&gt;&lt;keyword&gt;barriers&lt;/keyword&gt;&lt;keyword&gt;first degree relatives (FDRs)&lt;/keyword&gt;&lt;keyword&gt;screening&lt;/keyword&gt;&lt;/keywords&gt;&lt;dates&gt;&lt;year&gt;2018&lt;/year&gt;&lt;pub-dates&gt;&lt;date&gt;Jun&lt;/date&gt;&lt;/pub-dates&gt;&lt;/dates&gt;&lt;isbn&gt;2078-6891 (Print)&amp;#xD;2078-6891 (Linking)&lt;/isbn&gt;&lt;accession-num&gt;29998024&lt;/accession-num&gt;&lt;urls&gt;&lt;related-urls&gt;&lt;url&gt;https://www.ncbi.nlm.nih.gov/pubmed/29998024&lt;/url&gt;&lt;/related-urls&gt;&lt;/urls&gt;&lt;custom2&gt;PMC6006027&lt;/custom2&gt;&lt;electronic-resource-num&gt;10.21037/jgo.2018.03.02&lt;/electronic-resource-num&gt;&lt;/record&gt;&lt;/Cite&gt;&lt;/EndNote&gt;</w:instrText>
+        <w:instrText xml:space="preserve"> ADDIN EN.CITE &lt;EndNote&gt;&lt;Cite&gt;&lt;Author&gt;Tan&lt;/Author&gt;&lt;Year&gt;2018&lt;/Year&gt;&lt;RecNum&gt;11&lt;/RecNum&gt;&lt;DisplayText&gt;(12)&lt;/DisplayText&gt;&lt;record&gt;&lt;rec-number&gt;11&lt;/rec-number&gt;&lt;foreign-keys&gt;&lt;key app="EN" db-id="0wze0xpwtxp9wuewx2o5r5a3xp9wzsvfrswf" timestamp="1552543146"&gt;11&lt;/key&gt;&lt;/foreign-keys&gt;&lt;ref-type name="Journal Article"&gt;17&lt;/ref-type&gt;&lt;contributors&gt;&lt;authors&gt;&lt;author&gt;Tan, K. K.&lt;/author&gt;&lt;author&gt;Lopez, V.&lt;/author&gt;&lt;author&gt;Wong, M. L.&lt;/author&gt;&lt;author&gt;Koh, G. C.&lt;/author&gt;&lt;/authors&gt;&lt;/contributors&gt;&lt;auth-address&gt;Division of Colorectal Surgery, University Surgical Cluster, National University Health System, Singapore.&amp;#xD;Department of Surgery, Yong Loo Lin School of Medicine, National University of Singapore, Singapore.&amp;#xD;Saw Swee Hock School of Public Health, National University of Singapore, Singapore.&amp;#xD;Alice Lee Centre for Nursing Studies, Yong Loo Lin School of Medicine, National University of Singapore, Singapore.&lt;/auth-address&gt;&lt;titles&gt;&lt;title&gt;Uncovering the barriers to undergoing screening among first degree relatives of colorectal cancer patients: a review of qualitative literature&lt;/title&gt;&lt;secondary-title&gt;J Gastrointest Oncol&lt;/secondary-title&gt;&lt;/titles&gt;&lt;periodical&gt;&lt;full-title&gt;J Gastrointest Oncol&lt;/full-title&gt;&lt;/periodical&gt;&lt;pages&gt;579-588&lt;/pages&gt;&lt;volume&gt;9&lt;/volume&gt;&lt;number&gt;3&lt;/number&gt;&lt;edition&gt;2018/07/13&lt;/edition&gt;&lt;keywords&gt;&lt;keyword&gt;Colorectal cancer (CRC)&lt;/keyword&gt;&lt;keyword&gt;barriers&lt;/keyword&gt;&lt;keyword&gt;first degree relatives (FDRs)&lt;/keyword&gt;&lt;keyword&gt;screening&lt;/keyword&gt;&lt;/keywords&gt;&lt;dates&gt;&lt;year&gt;2018&lt;/year&gt;&lt;pub-dates&gt;&lt;date&gt;Jun&lt;/date&gt;&lt;/pub-dates&gt;&lt;/dates&gt;&lt;isbn&gt;2078-6891 (Print)&amp;#xD;2078-6891 (Linking)&lt;/isbn&gt;&lt;accession-num&gt;29998024&lt;/accession-num&gt;&lt;urls&gt;&lt;related-urls&gt;&lt;url&gt;https://www.ncbi.nlm.nih.gov/pubmed/29998024&lt;/url&gt;&lt;/related-urls&gt;&lt;/urls&gt;&lt;custom2&gt;PMC6006027&lt;/custom2&gt;&lt;electronic-resource-num&gt;10.21037/jgo.2018.03.02&lt;/electronic-resource-num&gt;&lt;/record&gt;&lt;/Cite&gt;&lt;/EndNote&gt;</w:instrText>
       </w:r>
       <w:r>
         <w:rPr>
@@ -5033,7 +6938,7 @@
           <w:noProof/>
           <w:kern w:val="1"/>
         </w:rPr>
-        <w:t>(11)</w:t>
+        <w:t>(12)</w:t>
       </w:r>
       <w:r>
         <w:rPr>
@@ -5821,6 +7726,18 @@
       </w:pPr>
       <w:r>
         <w:t>11.</w:t>
+      </w:r>
+      <w:r>
+        <w:tab/>
+        <w:t>Poulsen P, Kyvik KO, Vaag A, Beck-Nielsen H. Heritability of type II (non-insulin-dependent) diabetes mellitus and abnormal glucose tolerance–a population-based twin study. Diabetologia. 1999;42(2):139-45.</w:t>
+      </w:r>
+    </w:p>
+    <w:p>
+      <w:pPr>
+        <w:pStyle w:val="EndNoteBibliography"/>
+      </w:pPr>
+      <w:r>
+        <w:t>12.</w:t>
       </w:r>
       <w:r>
         <w:tab/>
@@ -5965,7 +7882,7 @@
 
 <file path=word/comments.xml><?xml version="1.0" encoding="utf-8"?>
 <w:comments xmlns:wpc="http://schemas.microsoft.com/office/word/2010/wordprocessingCanvas" xmlns:cx="http://schemas.microsoft.com/office/drawing/2014/chartex" xmlns:cx1="http://schemas.microsoft.com/office/drawing/2015/9/8/chartex" xmlns:cx2="http://schemas.microsoft.com/office/drawing/2015/10/21/chartex" xmlns:cx3="http://schemas.microsoft.com/office/drawing/2016/5/9/chartex" xmlns:cx4="http://schemas.microsoft.com/office/drawing/2016/5/10/chartex" xmlns:cx5="http://schemas.microsoft.com/office/drawing/2016/5/11/chartex" xmlns:cx6="http://schemas.microsoft.com/office/drawing/2016/5/12/chartex" xmlns:cx7="http://schemas.microsoft.com/office/drawing/2016/5/13/chartex" xmlns:cx8="http://schemas.microsoft.com/office/drawing/2016/5/14/chartex" xmlns:mc="http://schemas.openxmlformats.org/markup-compatibility/2006" xmlns:aink="http://schemas.microsoft.com/office/drawing/2016/ink" xmlns:am3d="http://schemas.microsoft.com/office/drawing/2017/model3d" xmlns:o="urn:schemas-microsoft-com:office:office" xmlns:r="http://schemas.openxmlformats.org/officeDocument/2006/relationships" xmlns:m="http://schemas.openxmlformats.org/officeDocument/2006/math" xmlns:v="urn:schemas-microsoft-com:vml" xmlns:wp14="http://schemas.microsoft.com/office/word/2010/wordprocessingDrawing" xmlns:wp="http://schemas.openxmlformats.org/drawingml/2006/wordprocessingDrawing" xmlns:w10="urn:schemas-microsoft-com:office:word" xmlns:w="http://schemas.openxmlformats.org/wordprocessingml/2006/main" xmlns:w14="http://schemas.microsoft.com/office/word/2010/wordml" xmlns:w15="http://schemas.microsoft.com/office/word/2012/wordml" xmlns:w16cid="http://schemas.microsoft.com/office/word/2016/wordml/cid" xmlns:w16se="http://schemas.microsoft.com/office/word/2015/wordml/symex" xmlns:wpg="http://schemas.microsoft.com/office/word/2010/wordprocessingGroup" xmlns:wpi="http://schemas.microsoft.com/office/word/2010/wordprocessingInk" xmlns:wne="http://schemas.microsoft.com/office/word/2006/wordml" xmlns:wps="http://schemas.microsoft.com/office/word/2010/wordprocessingShape" mc:Ignorable="w14 w15 w16se w16cid wp14">
-  <w:comment w:id="1" w:author="Kim, Wonji" w:date="2019-03-14T01:48:00Z" w:initials="KW">
+  <w:comment w:id="0" w:author="Kim, Wonji" w:date="2019-03-14T01:48:00Z" w:initials="KW">
     <w:p>
       <w:pPr>
         <w:pStyle w:val="CommentText"/>
@@ -6282,6 +8199,7 @@
     <w:lsdException w:name="HTML Sample" w:semiHidden="1" w:unhideWhenUsed="1"/>
     <w:lsdException w:name="HTML Typewriter" w:semiHidden="1" w:unhideWhenUsed="1"/>
     <w:lsdException w:name="HTML Variable" w:semiHidden="1" w:unhideWhenUsed="1"/>
+    <w:lsdException w:name="Normal Table" w:semiHidden="1" w:unhideWhenUsed="1"/>
     <w:lsdException w:name="annotation subject" w:semiHidden="1" w:unhideWhenUsed="1"/>
     <w:lsdException w:name="No List" w:semiHidden="1" w:unhideWhenUsed="1"/>
     <w:lsdException w:name="Outline List 1" w:semiHidden="1" w:unhideWhenUsed="1"/>
@@ -6324,8 +8242,11 @@
     <w:lsdException w:name="Table Contemporary" w:semiHidden="1" w:unhideWhenUsed="1"/>
     <w:lsdException w:name="Table Elegant" w:semiHidden="1" w:unhideWhenUsed="1"/>
     <w:lsdException w:name="Table Professional" w:semiHidden="1" w:unhideWhenUsed="1"/>
+    <w:lsdException w:name="Table Subtle 1" w:semiHidden="1" w:unhideWhenUsed="1"/>
     <w:lsdException w:name="Table Subtle 2" w:semiHidden="1" w:unhideWhenUsed="1"/>
     <w:lsdException w:name="Table Web 1" w:semiHidden="1" w:unhideWhenUsed="1"/>
+    <w:lsdException w:name="Table Web 2" w:semiHidden="1" w:unhideWhenUsed="1"/>
+    <w:lsdException w:name="Table Web 3" w:semiHidden="1" w:unhideWhenUsed="1"/>
     <w:lsdException w:name="Balloon Text" w:semiHidden="1" w:unhideWhenUsed="1"/>
     <w:lsdException w:name="Table Grid" w:uiPriority="39"/>
     <w:lsdException w:name="Table Theme" w:semiHidden="1" w:unhideWhenUsed="1"/>
@@ -6562,7 +8483,6 @@
   <w:style w:type="character" w:default="1" w:styleId="DefaultParagraphFont">
     <w:name w:val="Default Paragraph Font"/>
     <w:uiPriority w:val="1"/>
-    <w:semiHidden/>
     <w:unhideWhenUsed/>
   </w:style>
   <w:style w:type="table" w:default="1" w:styleId="TableNormal">

--- a/CRC/CRC_181104_wjkim.docx
+++ b/CRC/CRC_181104_wjkim.docx
@@ -1375,6 +1375,12 @@
           <w:kern w:val="0"/>
         </w:rPr>
         <w:fldChar w:fldCharType="end"/>
+      </w:r>
+      <w:r>
+        <w:rPr>
+          <w:rFonts w:ascii="Times New Roman" w:hAnsi="Times New Roman" w:cs="Times New Roman"/>
+          <w:kern w:val="0"/>
+        </w:rPr>
       </w:r>
       <w:r>
         <w:rPr>
@@ -1790,6 +1796,13 @@
           <w:kern w:val="1"/>
         </w:rPr>
         <w:fldChar w:fldCharType="end"/>
+      </w:r>
+      <w:r>
+        <w:rPr>
+          <w:rFonts w:ascii="Times New Roman" w:eastAsia="AppleMyungjo" w:hAnsi="Times New Roman" w:cs="Times New Roman"/>
+          <w:bCs/>
+          <w:kern w:val="1"/>
+        </w:rPr>
       </w:r>
       <w:r>
         <w:rPr>
@@ -2116,6 +2129,13 @@
           <w:bCs/>
           <w:kern w:val="1"/>
         </w:rPr>
+      </w:r>
+      <w:r>
+        <w:rPr>
+          <w:rFonts w:ascii="Times New Roman" w:eastAsia="AppleMyungjo" w:hAnsi="Times New Roman" w:cs="Times New Roman"/>
+          <w:bCs/>
+          <w:kern w:val="1"/>
+        </w:rPr>
         <w:fldChar w:fldCharType="separate"/>
       </w:r>
       <w:r>
@@ -2897,6 +2917,14 @@
           <w:iCs/>
           <w:kern w:val="1"/>
         </w:rPr>
+      </w:r>
+      <w:r>
+        <w:rPr>
+          <w:rFonts w:ascii="Times New Roman" w:eastAsia="AppleMyungjo" w:hAnsi="Times New Roman" w:cs="Times New Roman"/>
+          <w:bCs/>
+          <w:iCs/>
+          <w:kern w:val="1"/>
+        </w:rPr>
         <w:fldChar w:fldCharType="separate"/>
       </w:r>
       <w:r>
@@ -3087,6 +3115,14 @@
           <w:iCs/>
           <w:kern w:val="1"/>
         </w:rPr>
+      </w:r>
+      <w:r>
+        <w:rPr>
+          <w:rFonts w:ascii="Times New Roman" w:eastAsia="AppleMyungjo" w:hAnsi="Times New Roman" w:cs="Times New Roman"/>
+          <w:bCs/>
+          <w:iCs/>
+          <w:kern w:val="1"/>
+        </w:rPr>
         <w:fldChar w:fldCharType="separate"/>
       </w:r>
       <w:r>
@@ -3127,7 +3163,7 @@
         <w:adjustRightInd w:val="0"/>
         <w:spacing w:after="200" w:line="480" w:lineRule="auto"/>
         <w:rPr>
-          <w:rFonts w:ascii="Times New Roman" w:eastAsia="AppleMyungjo" w:hAnsi="Times New Roman" w:cs="Times New Roman" w:hint="eastAsia"/>
+          <w:rFonts w:ascii="Times New Roman" w:eastAsia="AppleMyungjo" w:hAnsi="Times New Roman" w:cs="Times New Roman"/>
           <w:bCs/>
           <w:iCs/>
           <w:kern w:val="1"/>
@@ -3339,16 +3375,7 @@
           <w:iCs/>
           <w:kern w:val="1"/>
         </w:rPr>
-        <w:t xml:space="preserve"> continuous liability score</w:t>
-      </w:r>
-      <w:r>
-        <w:rPr>
-          <w:rFonts w:ascii="Times New Roman" w:eastAsia="AppleMyungjo" w:hAnsi="Times New Roman" w:cs="Times New Roman"/>
-          <w:bCs/>
-          <w:iCs/>
-          <w:kern w:val="1"/>
-        </w:rPr>
-        <w:t xml:space="preserve"> and </w:t>
+        <w:t xml:space="preserve"> continuous liability score and </w:t>
       </w:r>
       <w:r>
         <w:rPr>
@@ -4724,27 +4751,7 @@
           <w:iCs/>
           <w:kern w:val="1"/>
         </w:rPr>
-        <w:t xml:space="preserve"> is the number of paramete</w:t>
-      </w:r>
-      <w:proofErr w:type="spellStart"/>
-      <w:r>
-        <w:rPr>
-          <w:rFonts w:ascii="Times New Roman" w:hAnsi="Times New Roman" w:cs="Times New Roman" w:hint="eastAsia"/>
-          <w:bCs/>
-          <w:iCs/>
-          <w:kern w:val="1"/>
-        </w:rPr>
-        <w:t>rs</w:t>
-      </w:r>
-      <w:proofErr w:type="spellEnd"/>
-      <w:r>
-        <w:rPr>
-          <w:rFonts w:ascii="Times New Roman" w:hAnsi="Times New Roman" w:cs="Times New Roman" w:hint="eastAsia"/>
-          <w:bCs/>
-          <w:iCs/>
-          <w:kern w:val="1"/>
-        </w:rPr>
-        <w:t xml:space="preserve"> in the model and  </w:t>
+        <w:t xml:space="preserve"> is the number of parameters in the model and  </w:t>
       </w:r>
       <m:oMath>
         <m:acc>
@@ -5411,16 +5418,213 @@
           <w:iCs/>
           <w:kern w:val="1"/>
         </w:rPr>
-        <w:t xml:space="preserve"> and the threshold was </w:t>
-      </w:r>
-      <w:r>
-        <w:rPr>
-          <w:rFonts w:ascii="Times New Roman" w:eastAsia="AppleMyungjo" w:hAnsi="Times New Roman" w:cs="Times New Roman"/>
-          <w:bCs/>
-          <w:iCs/>
-          <w:kern w:val="1"/>
-        </w:rPr>
-        <w:t>2.81 accordingly.</w:t>
+        <w:t xml:space="preserve"> </w:t>
+      </w:r>
+      <w:r>
+        <w:rPr>
+          <w:rFonts w:ascii="Times New Roman" w:eastAsia="AppleMyungjo" w:hAnsi="Times New Roman" w:cs="Times New Roman"/>
+          <w:bCs/>
+          <w:iCs/>
+          <w:kern w:val="1"/>
+        </w:rPr>
+        <w:t xml:space="preserve">in Korea </w:t>
+      </w:r>
+      <w:r>
+        <w:rPr>
+          <w:rFonts w:ascii="Times New Roman" w:eastAsia="AppleMyungjo" w:hAnsi="Times New Roman" w:cs="Times New Roman"/>
+          <w:bCs/>
+          <w:iCs/>
+          <w:kern w:val="1"/>
+        </w:rPr>
+        <w:t xml:space="preserve">and the threshold was </w:t>
+      </w:r>
+      <w:r>
+        <w:rPr>
+          <w:rFonts w:ascii="Times New Roman" w:eastAsia="AppleMyungjo" w:hAnsi="Times New Roman" w:cs="Times New Roman"/>
+          <w:bCs/>
+          <w:iCs/>
+          <w:kern w:val="1"/>
+        </w:rPr>
+        <w:t>2.81 accordingly</w:t>
+      </w:r>
+      <w:r>
+        <w:rPr>
+          <w:rFonts w:ascii="Times New Roman" w:eastAsia="AppleMyungjo" w:hAnsi="Times New Roman" w:cs="Times New Roman"/>
+          <w:bCs/>
+          <w:iCs/>
+          <w:kern w:val="1"/>
+        </w:rPr>
+        <w:t xml:space="preserve"> </w:t>
+      </w:r>
+      <w:r>
+        <w:rPr>
+          <w:rFonts w:ascii="Times New Roman" w:eastAsia="AppleMyungjo" w:hAnsi="Times New Roman" w:cs="Times New Roman"/>
+          <w:bCs/>
+          <w:iCs/>
+          <w:kern w:val="1"/>
+        </w:rPr>
+        <w:fldChar w:fldCharType="begin">
+          <w:fldData xml:space="preserve">PEVuZE5vdGU+PENpdGU+PEF1dGhvcj5KdW5nPC9BdXRob3I+PFllYXI+MjAxODwvWWVhcj48UmVj
+TnVtPjEyPC9SZWNOdW0+PERpc3BsYXlUZXh0PigxMSk8L0Rpc3BsYXlUZXh0PjxyZWNvcmQ+PHJl
+Yy1udW1iZXI+MTI8L3JlYy1udW1iZXI+PGZvcmVpZ24ta2V5cz48a2V5IGFwcD0iRU4iIGRiLWlk
+PSIwd3plMHhwd3R4cDl3dWV3eDJvNXI1YTN4cDl3enN2ZnJzd2YiIHRpbWVzdGFtcD0iMTU1MzM3
+NTYxNCI+MTI8L2tleT48L2ZvcmVpZ24ta2V5cz48cmVmLXR5cGUgbmFtZT0iSm91cm5hbCBBcnRp
+Y2xlIj4xNzwvcmVmLXR5cGU+PGNvbnRyaWJ1dG9ycz48YXV0aG9ycz48YXV0aG9yPkp1bmcsIEsu
+IFcuPC9hdXRob3I+PGF1dGhvcj5Xb24sIFkuIEouPC9hdXRob3I+PGF1dGhvcj5Lb25nLCBILiBK
+LjwvYXV0aG9yPjxhdXRob3I+TGVlLCBFLiBTLjwvYXV0aG9yPjxhdXRob3I+Q29tbXVuaXR5IG9m
+IFBvcHVsYXRpb24tQmFzZWQgUmVnaW9uYWwgQ2FuY2VyLCBSZWdpc3RyaWVzPC9hdXRob3I+PC9h
+dXRob3JzPjwvY29udHJpYnV0b3JzPjxhdXRoLWFkZHJlc3M+VGhlIEtvcmVhIENlbnRyYWwgQ2Fu
+Y2VyIFJlZ2lzdHJ5LCBOYXRpb25hbCBDYW5jZXIgQ2VudGVyLCBHb3lhbmcsIEtvcmVhLiYjeEQ7
+TmF0aW9uYWwgQ2FuY2VyIENvbnRyb2wgSW5zdGl0dXRlLCBOYXRpb25hbCBDYW5jZXIgQ2VudGVy
+LCBHb3lhbmcsIEtvcmVhLiYjeEQ7RGVwYXJ0bWVudCBvZiBDYW5jZXIgQ29udHJvbCBhbmQgUG9w
+dWxhdGlvbiBIZWFsdGgsIE5hdGlvbmFsIENhbmNlciBDZW50ZXIgR3JhZHVhdGUgU2Nob29sIG9m
+IENhbmNlciBTY2llbmNlIGFuZCBQb2xpY3ksIE5hdGlvbmFsIENhbmNlciBDZW50ZXIsIEdveWFu
+ZywgS29yZWEuJiN4RDtOYXRpb25hbCBDYW5jZXIgQ2VudGVyIEdyYWR1YXRlIFNjaG9vbCBvZiBD
+YW5jZXIgU2NpZW5jZSBhbmQgUG9saWN5LCBOYXRpb25hbCBDYW5jZXIgQ2VudGVyLCBHb3lhbmcs
+IEtvcmVhLjwvYXV0aC1hZGRyZXNzPjx0aXRsZXM+PHRpdGxlPkNhbmNlciBTdGF0aXN0aWNzIGlu
+IEtvcmVhOiBJbmNpZGVuY2UsIE1vcnRhbGl0eSwgU3Vydml2YWwsIGFuZCBQcmV2YWxlbmNlIGlu
+IDIwMTU8L3RpdGxlPjxzZWNvbmRhcnktdGl0bGU+Q2FuY2VyIFJlcyBUcmVhdDwvc2Vjb25kYXJ5
+LXRpdGxlPjwvdGl0bGVzPjxwZXJpb2RpY2FsPjxmdWxsLXRpdGxlPkNhbmNlciBSZXMgVHJlYXQ8
+L2Z1bGwtdGl0bGU+PC9wZXJpb2RpY2FsPjxwYWdlcz4zMDMtMzE2PC9wYWdlcz48dm9sdW1lPjUw
+PC92b2x1bWU+PG51bWJlcj4yPC9udW1iZXI+PGVkaXRpb24+MjAxOC8wMy8yNDwvZWRpdGlvbj48
+a2V5d29yZHM+PGtleXdvcmQ+RGF0YWJhc2VzLCBGYWN0dWFsPC9rZXl3b3JkPjxrZXl3b3JkPkZl
+bWFsZTwva2V5d29yZD48a2V5d29yZD5IaXN0b3J5LCAyMXN0IENlbnR1cnk8L2tleXdvcmQ+PGtl
+eXdvcmQ+SHVtYW5zPC9rZXl3b3JkPjxrZXl3b3JkPkluY2lkZW5jZTwva2V5d29yZD48a2V5d29y
+ZD5NYWxlPC9rZXl3b3JkPjxrZXl3b3JkPk5lb3BsYXNtcy8qZXBpZGVtaW9sb2d5L21vcnRhbGl0
+eTwva2V5d29yZD48a2V5d29yZD5QcmV2YWxlbmNlPC9rZXl3b3JkPjxrZXl3b3JkPlJlcHVibGlj
+IG9mIEtvcmVhPC9rZXl3b3JkPjxrZXl3b3JkPlN1cnZpdmFsIFJhdGU8L2tleXdvcmQ+PGtleXdv
+cmQ+S29yZWE8L2tleXdvcmQ+PGtleXdvcmQ+TW9ydGFsaXR5PC9rZXl3b3JkPjxrZXl3b3JkPk5l
+b3BsYXNtczwva2V5d29yZD48a2V5d29yZD5TdXJ2aXZhbDwva2V5d29yZD48L2tleXdvcmRzPjxk
+YXRlcz48eWVhcj4yMDE4PC95ZWFyPjxwdWItZGF0ZXM+PGRhdGU+QXByPC9kYXRlPjwvcHViLWRh
+dGVzPjwvZGF0ZXM+PGlzYm4+MjAwNS05MjU2IChFbGVjdHJvbmljKSYjeEQ7MTU5OC0yOTk4IChM
+aW5raW5nKTwvaXNibj48YWNjZXNzaW9uLW51bT4yOTU2NjQ4MTwvYWNjZXNzaW9uLW51bT48dXJs
+cz48cmVsYXRlZC11cmxzPjx1cmw+aHR0cHM6Ly93d3cubmNiaS5ubG0ubmloLmdvdi9wdWJtZWQv
+Mjk1NjY0ODE8L3VybD48L3JlbGF0ZWQtdXJscz48L3VybHM+PGN1c3RvbTI+UE1DNTkxMjE1MTwv
+Y3VzdG9tMj48ZWxlY3Ryb25pYy1yZXNvdXJjZS1udW0+MTAuNDE0My9jcnQuMjAxOC4xNDM8L2Vs
+ZWN0cm9uaWMtcmVzb3VyY2UtbnVtPjwvcmVjb3JkPjwvQ2l0ZT48L0VuZE5vdGU+AG==
+</w:fldData>
+        </w:fldChar>
+      </w:r>
+      <w:r>
+        <w:rPr>
+          <w:rFonts w:ascii="Times New Roman" w:eastAsia="AppleMyungjo" w:hAnsi="Times New Roman" w:cs="Times New Roman"/>
+          <w:bCs/>
+          <w:iCs/>
+          <w:kern w:val="1"/>
+        </w:rPr>
+        <w:instrText xml:space="preserve"> ADDIN EN.CITE </w:instrText>
+      </w:r>
+      <w:r>
+        <w:rPr>
+          <w:rFonts w:ascii="Times New Roman" w:eastAsia="AppleMyungjo" w:hAnsi="Times New Roman" w:cs="Times New Roman"/>
+          <w:bCs/>
+          <w:iCs/>
+          <w:kern w:val="1"/>
+        </w:rPr>
+        <w:fldChar w:fldCharType="begin">
+          <w:fldData xml:space="preserve">PEVuZE5vdGU+PENpdGU+PEF1dGhvcj5KdW5nPC9BdXRob3I+PFllYXI+MjAxODwvWWVhcj48UmVj
+TnVtPjEyPC9SZWNOdW0+PERpc3BsYXlUZXh0PigxMSk8L0Rpc3BsYXlUZXh0PjxyZWNvcmQ+PHJl
+Yy1udW1iZXI+MTI8L3JlYy1udW1iZXI+PGZvcmVpZ24ta2V5cz48a2V5IGFwcD0iRU4iIGRiLWlk
+PSIwd3plMHhwd3R4cDl3dWV3eDJvNXI1YTN4cDl3enN2ZnJzd2YiIHRpbWVzdGFtcD0iMTU1MzM3
+NTYxNCI+MTI8L2tleT48L2ZvcmVpZ24ta2V5cz48cmVmLXR5cGUgbmFtZT0iSm91cm5hbCBBcnRp
+Y2xlIj4xNzwvcmVmLXR5cGU+PGNvbnRyaWJ1dG9ycz48YXV0aG9ycz48YXV0aG9yPkp1bmcsIEsu
+IFcuPC9hdXRob3I+PGF1dGhvcj5Xb24sIFkuIEouPC9hdXRob3I+PGF1dGhvcj5Lb25nLCBILiBK
+LjwvYXV0aG9yPjxhdXRob3I+TGVlLCBFLiBTLjwvYXV0aG9yPjxhdXRob3I+Q29tbXVuaXR5IG9m
+IFBvcHVsYXRpb24tQmFzZWQgUmVnaW9uYWwgQ2FuY2VyLCBSZWdpc3RyaWVzPC9hdXRob3I+PC9h
+dXRob3JzPjwvY29udHJpYnV0b3JzPjxhdXRoLWFkZHJlc3M+VGhlIEtvcmVhIENlbnRyYWwgQ2Fu
+Y2VyIFJlZ2lzdHJ5LCBOYXRpb25hbCBDYW5jZXIgQ2VudGVyLCBHb3lhbmcsIEtvcmVhLiYjeEQ7
+TmF0aW9uYWwgQ2FuY2VyIENvbnRyb2wgSW5zdGl0dXRlLCBOYXRpb25hbCBDYW5jZXIgQ2VudGVy
+LCBHb3lhbmcsIEtvcmVhLiYjeEQ7RGVwYXJ0bWVudCBvZiBDYW5jZXIgQ29udHJvbCBhbmQgUG9w
+dWxhdGlvbiBIZWFsdGgsIE5hdGlvbmFsIENhbmNlciBDZW50ZXIgR3JhZHVhdGUgU2Nob29sIG9m
+IENhbmNlciBTY2llbmNlIGFuZCBQb2xpY3ksIE5hdGlvbmFsIENhbmNlciBDZW50ZXIsIEdveWFu
+ZywgS29yZWEuJiN4RDtOYXRpb25hbCBDYW5jZXIgQ2VudGVyIEdyYWR1YXRlIFNjaG9vbCBvZiBD
+YW5jZXIgU2NpZW5jZSBhbmQgUG9saWN5LCBOYXRpb25hbCBDYW5jZXIgQ2VudGVyLCBHb3lhbmcs
+IEtvcmVhLjwvYXV0aC1hZGRyZXNzPjx0aXRsZXM+PHRpdGxlPkNhbmNlciBTdGF0aXN0aWNzIGlu
+IEtvcmVhOiBJbmNpZGVuY2UsIE1vcnRhbGl0eSwgU3Vydml2YWwsIGFuZCBQcmV2YWxlbmNlIGlu
+IDIwMTU8L3RpdGxlPjxzZWNvbmRhcnktdGl0bGU+Q2FuY2VyIFJlcyBUcmVhdDwvc2Vjb25kYXJ5
+LXRpdGxlPjwvdGl0bGVzPjxwZXJpb2RpY2FsPjxmdWxsLXRpdGxlPkNhbmNlciBSZXMgVHJlYXQ8
+L2Z1bGwtdGl0bGU+PC9wZXJpb2RpY2FsPjxwYWdlcz4zMDMtMzE2PC9wYWdlcz48dm9sdW1lPjUw
+PC92b2x1bWU+PG51bWJlcj4yPC9udW1iZXI+PGVkaXRpb24+MjAxOC8wMy8yNDwvZWRpdGlvbj48
+a2V5d29yZHM+PGtleXdvcmQ+RGF0YWJhc2VzLCBGYWN0dWFsPC9rZXl3b3JkPjxrZXl3b3JkPkZl
+bWFsZTwva2V5d29yZD48a2V5d29yZD5IaXN0b3J5LCAyMXN0IENlbnR1cnk8L2tleXdvcmQ+PGtl
+eXdvcmQ+SHVtYW5zPC9rZXl3b3JkPjxrZXl3b3JkPkluY2lkZW5jZTwva2V5d29yZD48a2V5d29y
+ZD5NYWxlPC9rZXl3b3JkPjxrZXl3b3JkPk5lb3BsYXNtcy8qZXBpZGVtaW9sb2d5L21vcnRhbGl0
+eTwva2V5d29yZD48a2V5d29yZD5QcmV2YWxlbmNlPC9rZXl3b3JkPjxrZXl3b3JkPlJlcHVibGlj
+IG9mIEtvcmVhPC9rZXl3b3JkPjxrZXl3b3JkPlN1cnZpdmFsIFJhdGU8L2tleXdvcmQ+PGtleXdv
+cmQ+S29yZWE8L2tleXdvcmQ+PGtleXdvcmQ+TW9ydGFsaXR5PC9rZXl3b3JkPjxrZXl3b3JkPk5l
+b3BsYXNtczwva2V5d29yZD48a2V5d29yZD5TdXJ2aXZhbDwva2V5d29yZD48L2tleXdvcmRzPjxk
+YXRlcz48eWVhcj4yMDE4PC95ZWFyPjxwdWItZGF0ZXM+PGRhdGU+QXByPC9kYXRlPjwvcHViLWRh
+dGVzPjwvZGF0ZXM+PGlzYm4+MjAwNS05MjU2IChFbGVjdHJvbmljKSYjeEQ7MTU5OC0yOTk4IChM
+aW5raW5nKTwvaXNibj48YWNjZXNzaW9uLW51bT4yOTU2NjQ4MTwvYWNjZXNzaW9uLW51bT48dXJs
+cz48cmVsYXRlZC11cmxzPjx1cmw+aHR0cHM6Ly93d3cubmNiaS5ubG0ubmloLmdvdi9wdWJtZWQv
+Mjk1NjY0ODE8L3VybD48L3JlbGF0ZWQtdXJscz48L3VybHM+PGN1c3RvbTI+UE1DNTkxMjE1MTwv
+Y3VzdG9tMj48ZWxlY3Ryb25pYy1yZXNvdXJjZS1udW0+MTAuNDE0My9jcnQuMjAxOC4xNDM8L2Vs
+ZWN0cm9uaWMtcmVzb3VyY2UtbnVtPjwvcmVjb3JkPjwvQ2l0ZT48L0VuZE5vdGU+AG==
+</w:fldData>
+        </w:fldChar>
+      </w:r>
+      <w:r>
+        <w:rPr>
+          <w:rFonts w:ascii="Times New Roman" w:eastAsia="AppleMyungjo" w:hAnsi="Times New Roman" w:cs="Times New Roman"/>
+          <w:bCs/>
+          <w:iCs/>
+          <w:kern w:val="1"/>
+        </w:rPr>
+        <w:instrText xml:space="preserve"> ADDIN EN.CITE.DATA </w:instrText>
+      </w:r>
+      <w:r>
+        <w:rPr>
+          <w:rFonts w:ascii="Times New Roman" w:eastAsia="AppleMyungjo" w:hAnsi="Times New Roman" w:cs="Times New Roman"/>
+          <w:bCs/>
+          <w:iCs/>
+          <w:kern w:val="1"/>
+        </w:rPr>
+      </w:r>
+      <w:r>
+        <w:rPr>
+          <w:rFonts w:ascii="Times New Roman" w:eastAsia="AppleMyungjo" w:hAnsi="Times New Roman" w:cs="Times New Roman"/>
+          <w:bCs/>
+          <w:iCs/>
+          <w:kern w:val="1"/>
+        </w:rPr>
+        <w:fldChar w:fldCharType="end"/>
+      </w:r>
+      <w:r>
+        <w:rPr>
+          <w:rFonts w:ascii="Times New Roman" w:eastAsia="AppleMyungjo" w:hAnsi="Times New Roman" w:cs="Times New Roman"/>
+          <w:bCs/>
+          <w:iCs/>
+          <w:kern w:val="1"/>
+        </w:rPr>
+        <w:fldChar w:fldCharType="separate"/>
+      </w:r>
+      <w:r>
+        <w:rPr>
+          <w:rFonts w:ascii="Times New Roman" w:eastAsia="AppleMyungjo" w:hAnsi="Times New Roman" w:cs="Times New Roman"/>
+          <w:bCs/>
+          <w:iCs/>
+          <w:noProof/>
+          <w:kern w:val="1"/>
+        </w:rPr>
+        <w:t>(11)</w:t>
+      </w:r>
+      <w:r>
+        <w:rPr>
+          <w:rFonts w:ascii="Times New Roman" w:eastAsia="AppleMyungjo" w:hAnsi="Times New Roman" w:cs="Times New Roman"/>
+          <w:bCs/>
+          <w:iCs/>
+          <w:kern w:val="1"/>
+        </w:rPr>
+        <w:fldChar w:fldCharType="end"/>
+      </w:r>
+      <w:r>
+        <w:rPr>
+          <w:rFonts w:ascii="Times New Roman" w:eastAsia="AppleMyungjo" w:hAnsi="Times New Roman" w:cs="Times New Roman"/>
+          <w:bCs/>
+          <w:iCs/>
+          <w:kern w:val="1"/>
+        </w:rPr>
+        <w:t>.</w:t>
       </w:r>
       <w:r>
         <w:rPr>
@@ -5451,8 +5655,55 @@
         </w:rPr>
         <w:t xml:space="preserve"> of CRC was 40.21%</w:t>
       </w:r>
-      <w:bookmarkStart w:id="1" w:name="_GoBack"/>
-      <w:bookmarkEnd w:id="1"/>
+      <w:r>
+        <w:rPr>
+          <w:rFonts w:ascii="Times New Roman" w:eastAsia="AppleMyungjo" w:hAnsi="Times New Roman" w:cs="Times New Roman"/>
+          <w:bCs/>
+          <w:iCs/>
+          <w:kern w:val="1"/>
+        </w:rPr>
+        <w:t xml:space="preserve"> (P-value </w:t>
+      </w:r>
+      <w:proofErr w:type="gramStart"/>
+      <w:r>
+        <w:rPr>
+          <w:rFonts w:ascii="Times New Roman" w:eastAsia="AppleMyungjo" w:hAnsi="Times New Roman" w:cs="Times New Roman"/>
+          <w:bCs/>
+          <w:iCs/>
+          <w:kern w:val="1"/>
+        </w:rPr>
+        <w:t>= )</w:t>
+      </w:r>
+      <w:proofErr w:type="gramEnd"/>
+      <w:r>
+        <w:rPr>
+          <w:rFonts w:ascii="Times New Roman" w:eastAsia="AppleMyungjo" w:hAnsi="Times New Roman" w:cs="Times New Roman"/>
+          <w:bCs/>
+          <w:iCs/>
+          <w:kern w:val="1"/>
+        </w:rPr>
+        <w:t xml:space="preserve">. The coefficient </w:t>
+      </w:r>
+      <w:proofErr w:type="gramStart"/>
+      <w:r>
+        <w:rPr>
+          <w:rFonts w:ascii="Times New Roman" w:eastAsia="AppleMyungjo" w:hAnsi="Times New Roman" w:cs="Times New Roman"/>
+          <w:bCs/>
+          <w:iCs/>
+          <w:kern w:val="1"/>
+        </w:rPr>
+        <w:t>estimate</w:t>
+      </w:r>
+      <w:proofErr w:type="gramEnd"/>
+      <w:r>
+        <w:rPr>
+          <w:rFonts w:ascii="Times New Roman" w:eastAsia="AppleMyungjo" w:hAnsi="Times New Roman" w:cs="Times New Roman"/>
+          <w:bCs/>
+          <w:iCs/>
+          <w:kern w:val="1"/>
+        </w:rPr>
+        <w:t xml:space="preserve"> </w:t>
+      </w:r>
     </w:p>
     <w:p>
       <w:pPr>
@@ -5699,7 +5950,7 @@
         <w:rPr>
           <w:rFonts w:ascii="Times New Roman" w:hAnsi="Times New Roman" w:cs="Times New Roman"/>
         </w:rPr>
-        <w:instrText xml:space="preserve"> ADDIN EN.CITE &lt;EndNote&gt;&lt;Cite&gt;&lt;Author&gt;Poulsen&lt;/Author&gt;&lt;Year&gt;1999&lt;/Year&gt;&lt;RecNum&gt;63&lt;/RecNum&gt;&lt;DisplayText&gt;(11)&lt;/DisplayText&gt;&lt;record&gt;&lt;rec-number&gt;63&lt;/rec-number&gt;&lt;foreign-keys&gt;&lt;key app="EN" db-id="ed55p9vfos2fvje0dxm59250sdex2xa9v9xr" timestamp="1542090816"&gt;63&lt;/key&gt;&lt;/foreign-keys&gt;&lt;ref-type name="Journal Article"&gt;17&lt;/ref-type&gt;&lt;contributors&gt;&lt;authors&gt;&lt;author&gt;Poulsen, P&lt;/author&gt;&lt;author&gt;Kyvik, K Ohm&lt;/author&gt;&lt;author&gt;Vaag, A&lt;/author&gt;&lt;author&gt;Beck-Nielsen, H&lt;/author&gt;&lt;/authors&gt;&lt;/contributors&gt;&lt;titles&gt;&lt;title&gt;Heritability of type II (non-insulin-dependent) diabetes mellitus and abnormal glucose tolerance–a population-based twin study&lt;/title&gt;&lt;secondary-title&gt;Diabetologia&lt;/secondary-title&gt;&lt;/titles&gt;&lt;periodical&gt;&lt;full-title&gt;Diabetologia&lt;/full-title&gt;&lt;/periodical&gt;&lt;pages&gt;139-145&lt;/pages&gt;&lt;volume&gt;42&lt;/volume&gt;&lt;number&gt;2&lt;/number&gt;&lt;dates&gt;&lt;year&gt;1999&lt;/year&gt;&lt;/dates&gt;&lt;isbn&gt;0012-186X&lt;/isbn&gt;&lt;urls&gt;&lt;/urls&gt;&lt;/record&gt;&lt;/Cite&gt;&lt;/EndNote&gt;</w:instrText>
+        <w:instrText xml:space="preserve"> ADDIN EN.CITE &lt;EndNote&gt;&lt;Cite&gt;&lt;Author&gt;Poulsen&lt;/Author&gt;&lt;Year&gt;1999&lt;/Year&gt;&lt;RecNum&gt;63&lt;/RecNum&gt;&lt;DisplayText&gt;(12)&lt;/DisplayText&gt;&lt;record&gt;&lt;rec-number&gt;63&lt;/rec-number&gt;&lt;foreign-keys&gt;&lt;key app="EN" db-id="ed55p9vfos2fvje0dxm59250sdex2xa9v9xr" timestamp="1542090816"&gt;63&lt;/key&gt;&lt;/foreign-keys&gt;&lt;ref-type name="Journal Article"&gt;17&lt;/ref-type&gt;&lt;contributors&gt;&lt;authors&gt;&lt;author&gt;Poulsen, P&lt;/author&gt;&lt;author&gt;Kyvik, K Ohm&lt;/author&gt;&lt;author&gt;Vaag, A&lt;/author&gt;&lt;author&gt;Beck-Nielsen, H&lt;/author&gt;&lt;/authors&gt;&lt;/contributors&gt;&lt;titles&gt;&lt;title&gt;Heritability of type II (non-insulin-dependent) diabetes mellitus and abnormal glucose tolerance–a population-based twin study&lt;/title&gt;&lt;secondary-title&gt;Diabetologia&lt;/secondary-title&gt;&lt;/titles&gt;&lt;periodical&gt;&lt;full-title&gt;Diabetologia&lt;/full-title&gt;&lt;/periodical&gt;&lt;pages&gt;139-145&lt;/pages&gt;&lt;volume&gt;42&lt;/volume&gt;&lt;number&gt;2&lt;/number&gt;&lt;dates&gt;&lt;year&gt;1999&lt;/year&gt;&lt;/dates&gt;&lt;isbn&gt;0012-186X&lt;/isbn&gt;&lt;urls&gt;&lt;/urls&gt;&lt;/record&gt;&lt;/Cite&gt;&lt;/EndNote&gt;</w:instrText>
       </w:r>
       <w:r>
         <w:rPr>
@@ -5712,7 +5963,7 @@
           <w:rFonts w:ascii="Times New Roman" w:hAnsi="Times New Roman" w:cs="Times New Roman"/>
           <w:noProof/>
         </w:rPr>
-        <w:t>(11)</w:t>
+        <w:t>(12)</w:t>
       </w:r>
       <w:r>
         <w:rPr>
@@ -5724,7 +5975,14 @@
         <w:rPr>
           <w:rFonts w:ascii="Times New Roman" w:hAnsi="Times New Roman" w:cs="Times New Roman" w:hint="eastAsia"/>
         </w:rPr>
-        <w:t>. This difference may be attributable to racial differences</w:t>
+        <w:t xml:space="preserve">. This difference </w:t>
+      </w:r>
+      <w:r>
+        <w:rPr>
+          <w:rFonts w:ascii="Times New Roman" w:hAnsi="Times New Roman" w:cs="Times New Roman" w:hint="eastAsia"/>
+        </w:rPr>
+        <w:lastRenderedPageBreak/>
+        <w:t>may be attributable to racial differences</w:t>
       </w:r>
       <w:r>
         <w:rPr>
@@ -5742,7 +6000,6 @@
         <w:rPr>
           <w:rFonts w:ascii="Times New Roman" w:hAnsi="Times New Roman" w:cs="Times New Roman"/>
         </w:rPr>
-        <w:lastRenderedPageBreak/>
         <w:t>was</w:t>
       </w:r>
       <w:r>
@@ -6090,7 +6347,16 @@
           <w:iCs/>
           <w:kern w:val="1"/>
         </w:rPr>
-        <w:t>A positive family history in the FDR</w:t>
+        <w:t>In Table 2, a</w:t>
+      </w:r>
+      <w:r>
+        <w:rPr>
+          <w:rFonts w:ascii="Times New Roman" w:eastAsia="AppleMyungjo" w:hAnsi="Times New Roman" w:cs="Times New Roman"/>
+          <w:bCs/>
+          <w:iCs/>
+          <w:kern w:val="1"/>
+        </w:rPr>
+        <w:t xml:space="preserve"> positive family history in the FDR</w:t>
       </w:r>
       <w:r>
         <w:rPr>
@@ -6126,8 +6392,10 @@
           <w:iCs/>
           <w:kern w:val="1"/>
         </w:rPr>
-        <w:t>However, probands with ≥2 affected FDRs did not have an increased HR over those with 1 affected FDR (Table 2)</w:t>
-      </w:r>
+        <w:t>However, probands with ≥2 affected FDRs did not have an increased HR over those with 1 affected FDR</w:t>
+      </w:r>
+      <w:bookmarkStart w:id="1" w:name="_GoBack"/>
+      <w:bookmarkEnd w:id="1"/>
       <w:r>
         <w:rPr>
           <w:rFonts w:ascii="Times New Roman" w:eastAsia="AppleMyungjo" w:hAnsi="Times New Roman" w:cs="Times New Roman"/>
@@ -6241,7 +6509,17 @@
           <w:iCs/>
           <w:kern w:val="1"/>
         </w:rPr>
-        <w:t>To find the increased risk of CRC according to increasing number of affected FDRs</w:t>
+        <w:t xml:space="preserve">To find the increased </w:t>
+      </w:r>
+      <w:r>
+        <w:rPr>
+          <w:rFonts w:ascii="Times New Roman" w:eastAsia="AppleMyungjo" w:hAnsi="Times New Roman" w:cs="Times New Roman"/>
+          <w:bCs/>
+          <w:iCs/>
+          <w:kern w:val="1"/>
+        </w:rPr>
+        <w:lastRenderedPageBreak/>
+        <w:t>risk of CRC according to increasing number of affected FDRs</w:t>
       </w:r>
       <w:r>
         <w:rPr>
@@ -6286,17 +6564,7 @@
           <w:iCs/>
           <w:kern w:val="1"/>
         </w:rPr>
-        <w:t xml:space="preserve"> in the </w:t>
-      </w:r>
-      <w:r>
-        <w:rPr>
-          <w:rFonts w:ascii="Times New Roman" w:eastAsia="AppleMyungjo" w:hAnsi="Times New Roman" w:cs="Times New Roman"/>
-          <w:bCs/>
-          <w:iCs/>
-          <w:kern w:val="1"/>
-        </w:rPr>
-        <w:lastRenderedPageBreak/>
-        <w:t xml:space="preserve">proportions </w:t>
+        <w:t xml:space="preserve"> in the proportions </w:t>
       </w:r>
       <w:r>
         <w:rPr>
@@ -6845,6 +7113,14 @@
           <w:iCs/>
           <w:kern w:val="1"/>
         </w:rPr>
+      </w:r>
+      <w:r>
+        <w:rPr>
+          <w:rFonts w:ascii="Times New Roman" w:eastAsia="AppleMyungjo" w:hAnsi="Times New Roman" w:cs="Times New Roman"/>
+          <w:bCs/>
+          <w:iCs/>
+          <w:kern w:val="1"/>
+        </w:rPr>
         <w:fldChar w:fldCharType="separate"/>
       </w:r>
       <w:r>
@@ -6896,7 +7172,7 @@
           <w:bCs/>
           <w:kern w:val="1"/>
         </w:rPr>
-        <w:t xml:space="preserve">Since 2004, Korea has adapted a national screening program for CRC screening starting at the age of 50. However, this does not put into account the increased risk of cancer for individuals with a family history of cancer, and the recommendation of family members to </w:t>
+        <w:t xml:space="preserve">Since 2004, Korea has adapted a national screening program for CRC screening starting at the age of 50. However, this does not put into account the increased risk of cancer for </w:t>
       </w:r>
       <w:r>
         <w:rPr>
@@ -6905,7 +7181,7 @@
           <w:kern w:val="1"/>
         </w:rPr>
         <w:lastRenderedPageBreak/>
-        <w:t xml:space="preserve">receive colonoscopy is done on a case-by-case basis. However even with the knowledge of increased incidence with family history there are significant barriers for these individuals to take action </w:t>
+        <w:t xml:space="preserve">individuals with a family history of cancer, and the recommendation of family members to receive colonoscopy is done on a case-by-case basis. However even with the knowledge of increased incidence with family history there are significant barriers for these individuals to take action </w:t>
       </w:r>
       <w:r>
         <w:rPr>
@@ -6921,7 +7197,7 @@
           <w:bCs/>
           <w:kern w:val="1"/>
         </w:rPr>
-        <w:instrText xml:space="preserve"> ADDIN EN.CITE &lt;EndNote&gt;&lt;Cite&gt;&lt;Author&gt;Tan&lt;/Author&gt;&lt;Year&gt;2018&lt;/Year&gt;&lt;RecNum&gt;11&lt;/RecNum&gt;&lt;DisplayText&gt;(12)&lt;/DisplayText&gt;&lt;record&gt;&lt;rec-number&gt;11&lt;/rec-number&gt;&lt;foreign-keys&gt;&lt;key app="EN" db-id="0wze0xpwtxp9wuewx2o5r5a3xp9wzsvfrswf" timestamp="1552543146"&gt;11&lt;/key&gt;&lt;/foreign-keys&gt;&lt;ref-type name="Journal Article"&gt;17&lt;/ref-type&gt;&lt;contributors&gt;&lt;authors&gt;&lt;author&gt;Tan, K. K.&lt;/author&gt;&lt;author&gt;Lopez, V.&lt;/author&gt;&lt;author&gt;Wong, M. L.&lt;/author&gt;&lt;author&gt;Koh, G. C.&lt;/author&gt;&lt;/authors&gt;&lt;/contributors&gt;&lt;auth-address&gt;Division of Colorectal Surgery, University Surgical Cluster, National University Health System, Singapore.&amp;#xD;Department of Surgery, Yong Loo Lin School of Medicine, National University of Singapore, Singapore.&amp;#xD;Saw Swee Hock School of Public Health, National University of Singapore, Singapore.&amp;#xD;Alice Lee Centre for Nursing Studies, Yong Loo Lin School of Medicine, National University of Singapore, Singapore.&lt;/auth-address&gt;&lt;titles&gt;&lt;title&gt;Uncovering the barriers to undergoing screening among first degree relatives of colorectal cancer patients: a review of qualitative literature&lt;/title&gt;&lt;secondary-title&gt;J Gastrointest Oncol&lt;/secondary-title&gt;&lt;/titles&gt;&lt;periodical&gt;&lt;full-title&gt;J Gastrointest Oncol&lt;/full-title&gt;&lt;/periodical&gt;&lt;pages&gt;579-588&lt;/pages&gt;&lt;volume&gt;9&lt;/volume&gt;&lt;number&gt;3&lt;/number&gt;&lt;edition&gt;2018/07/13&lt;/edition&gt;&lt;keywords&gt;&lt;keyword&gt;Colorectal cancer (CRC)&lt;/keyword&gt;&lt;keyword&gt;barriers&lt;/keyword&gt;&lt;keyword&gt;first degree relatives (FDRs)&lt;/keyword&gt;&lt;keyword&gt;screening&lt;/keyword&gt;&lt;/keywords&gt;&lt;dates&gt;&lt;year&gt;2018&lt;/year&gt;&lt;pub-dates&gt;&lt;date&gt;Jun&lt;/date&gt;&lt;/pub-dates&gt;&lt;/dates&gt;&lt;isbn&gt;2078-6891 (Print)&amp;#xD;2078-6891 (Linking)&lt;/isbn&gt;&lt;accession-num&gt;29998024&lt;/accession-num&gt;&lt;urls&gt;&lt;related-urls&gt;&lt;url&gt;https://www.ncbi.nlm.nih.gov/pubmed/29998024&lt;/url&gt;&lt;/related-urls&gt;&lt;/urls&gt;&lt;custom2&gt;PMC6006027&lt;/custom2&gt;&lt;electronic-resource-num&gt;10.21037/jgo.2018.03.02&lt;/electronic-resource-num&gt;&lt;/record&gt;&lt;/Cite&gt;&lt;/EndNote&gt;</w:instrText>
+        <w:instrText xml:space="preserve"> ADDIN EN.CITE &lt;EndNote&gt;&lt;Cite&gt;&lt;Author&gt;Tan&lt;/Author&gt;&lt;Year&gt;2018&lt;/Year&gt;&lt;RecNum&gt;11&lt;/RecNum&gt;&lt;DisplayText&gt;(13)&lt;/DisplayText&gt;&lt;record&gt;&lt;rec-number&gt;11&lt;/rec-number&gt;&lt;foreign-keys&gt;&lt;key app="EN" db-id="0wze0xpwtxp9wuewx2o5r5a3xp9wzsvfrswf" timestamp="1552543146"&gt;11&lt;/key&gt;&lt;/foreign-keys&gt;&lt;ref-type name="Journal Article"&gt;17&lt;/ref-type&gt;&lt;contributors&gt;&lt;authors&gt;&lt;author&gt;Tan, K. K.&lt;/author&gt;&lt;author&gt;Lopez, V.&lt;/author&gt;&lt;author&gt;Wong, M. L.&lt;/author&gt;&lt;author&gt;Koh, G. C.&lt;/author&gt;&lt;/authors&gt;&lt;/contributors&gt;&lt;auth-address&gt;Division of Colorectal Surgery, University Surgical Cluster, National University Health System, Singapore.&amp;#xD;Department of Surgery, Yong Loo Lin School of Medicine, National University of Singapore, Singapore.&amp;#xD;Saw Swee Hock School of Public Health, National University of Singapore, Singapore.&amp;#xD;Alice Lee Centre for Nursing Studies, Yong Loo Lin School of Medicine, National University of Singapore, Singapore.&lt;/auth-address&gt;&lt;titles&gt;&lt;title&gt;Uncovering the barriers to undergoing screening among first degree relatives of colorectal cancer patients: a review of qualitative literature&lt;/title&gt;&lt;secondary-title&gt;J Gastrointest Oncol&lt;/secondary-title&gt;&lt;/titles&gt;&lt;periodical&gt;&lt;full-title&gt;J Gastrointest Oncol&lt;/full-title&gt;&lt;/periodical&gt;&lt;pages&gt;579-588&lt;/pages&gt;&lt;volume&gt;9&lt;/volume&gt;&lt;number&gt;3&lt;/number&gt;&lt;edition&gt;2018/07/13&lt;/edition&gt;&lt;keywords&gt;&lt;keyword&gt;Colorectal cancer (CRC)&lt;/keyword&gt;&lt;keyword&gt;barriers&lt;/keyword&gt;&lt;keyword&gt;first degree relatives (FDRs)&lt;/keyword&gt;&lt;keyword&gt;screening&lt;/keyword&gt;&lt;/keywords&gt;&lt;dates&gt;&lt;year&gt;2018&lt;/year&gt;&lt;pub-dates&gt;&lt;date&gt;Jun&lt;/date&gt;&lt;/pub-dates&gt;&lt;/dates&gt;&lt;isbn&gt;2078-6891 (Print)&amp;#xD;2078-6891 (Linking)&lt;/isbn&gt;&lt;accession-num&gt;29998024&lt;/accession-num&gt;&lt;urls&gt;&lt;related-urls&gt;&lt;url&gt;https://www.ncbi.nlm.nih.gov/pubmed/29998024&lt;/url&gt;&lt;/related-urls&gt;&lt;/urls&gt;&lt;custom2&gt;PMC6006027&lt;/custom2&gt;&lt;electronic-resource-num&gt;10.21037/jgo.2018.03.02&lt;/electronic-resource-num&gt;&lt;/record&gt;&lt;/Cite&gt;&lt;/EndNote&gt;</w:instrText>
       </w:r>
       <w:r>
         <w:rPr>
@@ -6938,7 +7214,7 @@
           <w:noProof/>
           <w:kern w:val="1"/>
         </w:rPr>
-        <w:t>(12)</w:t>
+        <w:t>(13)</w:t>
       </w:r>
       <w:r>
         <w:rPr>
@@ -7729,6 +8005,18 @@
       </w:r>
       <w:r>
         <w:tab/>
+        <w:t>Jung KW, Won YJ, Kong HJ, Lee ES, Community of Population-Based Regional Cancer R. Cancer Statistics in Korea: Incidence, Mortality, Survival, and Prevalence in 2015. Cancer Res Treat. 2018;50(2):303-16.</w:t>
+      </w:r>
+    </w:p>
+    <w:p>
+      <w:pPr>
+        <w:pStyle w:val="EndNoteBibliography"/>
+      </w:pPr>
+      <w:r>
+        <w:t>12.</w:t>
+      </w:r>
+      <w:r>
+        <w:tab/>
         <w:t>Poulsen P, Kyvik KO, Vaag A, Beck-Nielsen H. Heritability of type II (non-insulin-dependent) diabetes mellitus and abnormal glucose tolerance–a population-based twin study. Diabetologia. 1999;42(2):139-45.</w:t>
       </w:r>
     </w:p>
@@ -7737,7 +8025,7 @@
         <w:pStyle w:val="EndNoteBibliography"/>
       </w:pPr>
       <w:r>
-        <w:t>12.</w:t>
+        <w:t>13.</w:t>
       </w:r>
       <w:r>
         <w:tab/>

--- a/CRC/CRC_181104_wjkim.docx
+++ b/CRC/CRC_181104_wjkim.docx
@@ -2617,8 +2617,6 @@
         <w:spacing w:after="200" w:line="480" w:lineRule="auto"/>
         <w:rPr>
           <w:rFonts w:ascii="Times New Roman" w:eastAsia="AppleMyungjo" w:hAnsi="Times New Roman" w:cs="Times New Roman"/>
-          <w:bCs/>
-          <w:iCs/>
           <w:kern w:val="1"/>
         </w:rPr>
       </w:pPr>
@@ -2640,11 +2638,135 @@
         <w:spacing w:after="200" w:line="480" w:lineRule="auto"/>
         <w:rPr>
           <w:rFonts w:ascii="Times New Roman" w:eastAsia="AppleMyungjo" w:hAnsi="Times New Roman" w:cs="Times New Roman"/>
-          <w:bCs/>
-          <w:iCs/>
-          <w:kern w:val="1"/>
-        </w:rPr>
-      </w:pPr>
+          <w:kern w:val="1"/>
+        </w:rPr>
+      </w:pPr>
+      <w:r>
+        <w:rPr>
+          <w:rFonts w:ascii="Times New Roman" w:eastAsia="AppleMyungjo" w:hAnsi="Times New Roman" w:cs="Times New Roman"/>
+          <w:kern w:val="1"/>
+        </w:rPr>
+        <w:t xml:space="preserve">We imputed missing age using </w:t>
+      </w:r>
+      <w:r>
+        <w:rPr>
+          <w:rFonts w:ascii="Times New Roman" w:eastAsia="AppleMyungjo" w:hAnsi="Times New Roman" w:cs="Times New Roman"/>
+          <w:kern w:val="1"/>
+        </w:rPr>
+        <w:t xml:space="preserve">age information of other family member and </w:t>
+      </w:r>
+      <w:r>
+        <w:rPr>
+          <w:rFonts w:ascii="Times New Roman" w:eastAsia="AppleMyungjo" w:hAnsi="Times New Roman" w:cs="Times New Roman"/>
+          <w:kern w:val="1"/>
+        </w:rPr>
+        <w:t xml:space="preserve">their </w:t>
+      </w:r>
+      <w:r>
+        <w:rPr>
+          <w:rFonts w:ascii="Times New Roman" w:eastAsia="AppleMyungjo" w:hAnsi="Times New Roman" w:cs="Times New Roman"/>
+          <w:kern w:val="1"/>
+        </w:rPr>
+        <w:t>familial relationship.</w:t>
+      </w:r>
+      <w:r>
+        <w:rPr>
+          <w:rFonts w:ascii="Times New Roman" w:eastAsia="AppleMyungjo" w:hAnsi="Times New Roman" w:cs="Times New Roman"/>
+          <w:kern w:val="1"/>
+        </w:rPr>
+        <w:t xml:space="preserve"> If the age of </w:t>
+      </w:r>
+      <w:r>
+        <w:rPr>
+          <w:rFonts w:ascii="Times New Roman" w:eastAsia="AppleMyungjo" w:hAnsi="Times New Roman" w:cs="Times New Roman"/>
+          <w:kern w:val="1"/>
+        </w:rPr>
+        <w:t xml:space="preserve">parents is missing, </w:t>
+      </w:r>
+      <w:r>
+        <w:rPr>
+          <w:rFonts w:ascii="Times New Roman" w:eastAsia="AppleMyungjo" w:hAnsi="Times New Roman" w:cs="Times New Roman"/>
+          <w:kern w:val="1"/>
+        </w:rPr>
+        <w:t xml:space="preserve">the </w:t>
+      </w:r>
+      <w:r>
+        <w:rPr>
+          <w:rFonts w:ascii="Times New Roman" w:eastAsia="AppleMyungjo" w:hAnsi="Times New Roman" w:cs="Times New Roman"/>
+          <w:kern w:val="1"/>
+        </w:rPr>
+        <w:t xml:space="preserve">age of father </w:t>
+      </w:r>
+      <w:r>
+        <w:rPr>
+          <w:rFonts w:ascii="Times New Roman" w:eastAsia="AppleMyungjo" w:hAnsi="Times New Roman" w:cs="Times New Roman"/>
+          <w:kern w:val="1"/>
+        </w:rPr>
+        <w:t>was</w:t>
+      </w:r>
+      <w:r>
+        <w:rPr>
+          <w:rFonts w:ascii="Times New Roman" w:eastAsia="AppleMyungjo" w:hAnsi="Times New Roman" w:cs="Times New Roman"/>
+          <w:kern w:val="1"/>
+        </w:rPr>
+        <w:t xml:space="preserve"> imputed to be 27 years older than the oldest off-sprint</w:t>
+      </w:r>
+      <w:r>
+        <w:rPr>
+          <w:rFonts w:ascii="Times New Roman" w:eastAsia="AppleMyungjo" w:hAnsi="Times New Roman" w:cs="Times New Roman"/>
+          <w:kern w:val="1"/>
+        </w:rPr>
+        <w:t xml:space="preserve"> and </w:t>
+      </w:r>
+      <w:r>
+        <w:rPr>
+          <w:rFonts w:ascii="Times New Roman" w:eastAsia="AppleMyungjo" w:hAnsi="Times New Roman" w:cs="Times New Roman"/>
+          <w:kern w:val="1"/>
+        </w:rPr>
+        <w:t xml:space="preserve">the </w:t>
+      </w:r>
+      <w:r>
+        <w:rPr>
+          <w:rFonts w:ascii="Times New Roman" w:eastAsia="AppleMyungjo" w:hAnsi="Times New Roman" w:cs="Times New Roman"/>
+          <w:kern w:val="1"/>
+        </w:rPr>
+        <w:t xml:space="preserve">age of mother </w:t>
+      </w:r>
+      <w:r>
+        <w:rPr>
+          <w:rFonts w:ascii="Times New Roman" w:eastAsia="AppleMyungjo" w:hAnsi="Times New Roman" w:cs="Times New Roman"/>
+          <w:kern w:val="1"/>
+        </w:rPr>
+        <w:t>was</w:t>
+      </w:r>
+      <w:r>
+        <w:rPr>
+          <w:rFonts w:ascii="Times New Roman" w:eastAsia="AppleMyungjo" w:hAnsi="Times New Roman" w:cs="Times New Roman"/>
+          <w:kern w:val="1"/>
+        </w:rPr>
+        <w:t xml:space="preserve"> imputed to be 3 years younger than the father.</w:t>
+      </w:r>
+      <w:r>
+        <w:rPr>
+          <w:rFonts w:ascii="Times New Roman" w:eastAsia="AppleMyungjo" w:hAnsi="Times New Roman" w:cs="Times New Roman"/>
+          <w:kern w:val="1"/>
+        </w:rPr>
+        <w:t xml:space="preserve"> Similarly, missing age of off-spring was calculated.</w:t>
+      </w:r>
+      <w:r>
+        <w:rPr>
+          <w:rFonts w:ascii="Times New Roman" w:eastAsia="AppleMyungjo" w:hAnsi="Times New Roman" w:cs="Times New Roman"/>
+          <w:kern w:val="1"/>
+        </w:rPr>
+        <w:t xml:space="preserve"> </w:t>
+      </w:r>
+      <w:r>
+        <w:rPr>
+          <w:rFonts w:ascii="Times New Roman" w:eastAsia="AppleMyungjo" w:hAnsi="Times New Roman" w:cs="Times New Roman"/>
+          <w:kern w:val="1"/>
+        </w:rPr>
+        <w:t>If the age of sibling is missing, it was imputed to be 3 years older than younger sibling.</w:t>
+      </w:r>
     </w:p>
     <w:p>
       <w:pPr>
@@ -2656,24 +2778,11 @@
         <w:spacing w:after="200" w:line="480" w:lineRule="auto"/>
         <w:rPr>
           <w:rFonts w:ascii="Times New Roman" w:eastAsia="AppleMyungjo" w:hAnsi="Times New Roman" w:cs="Times New Roman"/>
-          <w:b/>
-          <w:bCs/>
-          <w:i/>
-          <w:iCs/>
-          <w:kern w:val="1"/>
-        </w:rPr>
-      </w:pPr>
-      <w:r>
-        <w:rPr>
-          <w:rFonts w:ascii="Times New Roman" w:eastAsia="AppleMyungjo" w:hAnsi="Times New Roman" w:cs="Times New Roman"/>
-          <w:b/>
-          <w:bCs/>
-          <w:i/>
-          <w:iCs/>
-          <w:kern w:val="1"/>
-        </w:rPr>
-        <w:t>Pedigree trimming</w:t>
-      </w:r>
+          <w:bCs/>
+          <w:iCs/>
+          <w:kern w:val="1"/>
+        </w:rPr>
+      </w:pPr>
     </w:p>
     <w:p>
       <w:pPr>
@@ -2685,29 +2794,66 @@
         <w:spacing w:after="200" w:line="480" w:lineRule="auto"/>
         <w:rPr>
           <w:rFonts w:ascii="Times New Roman" w:eastAsia="AppleMyungjo" w:hAnsi="Times New Roman" w:cs="Times New Roman"/>
-          <w:bCs/>
-          <w:iCs/>
-          <w:kern w:val="1"/>
-        </w:rPr>
-      </w:pPr>
-      <w:r>
-        <w:rPr>
-          <w:rFonts w:ascii="Times New Roman" w:eastAsia="AppleMyungjo" w:hAnsi="Times New Roman" w:cs="Times New Roman"/>
-          <w:bCs/>
-          <w:iCs/>
-          <w:kern w:val="1"/>
-        </w:rPr>
-        <w:t xml:space="preserve">To reduce the chance of recall bias and increase the integrity of the findings we included only first-degree relatives (FDR) in the analysis. This is due to previous reports where there was a significant difference in the accuracy of the memory according to the distance of the </w:t>
-      </w:r>
-      <w:r>
-        <w:rPr>
-          <w:rFonts w:ascii="Times New Roman" w:eastAsia="AppleMyungjo" w:hAnsi="Times New Roman" w:cs="Times New Roman"/>
-          <w:bCs/>
-          <w:iCs/>
-          <w:kern w:val="1"/>
-        </w:rPr>
-        <w:lastRenderedPageBreak/>
-        <w:t xml:space="preserve">relative </w:t>
+          <w:b/>
+          <w:bCs/>
+          <w:i/>
+          <w:iCs/>
+          <w:kern w:val="1"/>
+        </w:rPr>
+      </w:pPr>
+      <w:r>
+        <w:rPr>
+          <w:rFonts w:ascii="Times New Roman" w:eastAsia="AppleMyungjo" w:hAnsi="Times New Roman" w:cs="Times New Roman"/>
+          <w:b/>
+          <w:bCs/>
+          <w:i/>
+          <w:iCs/>
+          <w:kern w:val="1"/>
+        </w:rPr>
+        <w:t>Pedigree trimming</w:t>
+      </w:r>
+    </w:p>
+    <w:p>
+      <w:pPr>
+        <w:widowControl/>
+        <w:wordWrap/>
+        <w:autoSpaceDE w:val="0"/>
+        <w:autoSpaceDN w:val="0"/>
+        <w:adjustRightInd w:val="0"/>
+        <w:spacing w:after="200" w:line="480" w:lineRule="auto"/>
+        <w:rPr>
+          <w:rFonts w:ascii="Times New Roman" w:eastAsia="AppleMyungjo" w:hAnsi="Times New Roman" w:cs="Times New Roman"/>
+          <w:bCs/>
+          <w:iCs/>
+          <w:kern w:val="1"/>
+        </w:rPr>
+      </w:pPr>
+      <w:r>
+        <w:rPr>
+          <w:rFonts w:ascii="Times New Roman" w:eastAsia="AppleMyungjo" w:hAnsi="Times New Roman" w:cs="Times New Roman"/>
+          <w:bCs/>
+          <w:iCs/>
+          <w:kern w:val="1"/>
+        </w:rPr>
+        <w:t>To reduce the recall bias and increase the integrity of the findings</w:t>
+      </w:r>
+      <w:r>
+        <w:rPr>
+          <w:rFonts w:ascii="Times New Roman" w:eastAsia="AppleMyungjo" w:hAnsi="Times New Roman" w:cs="Times New Roman"/>
+          <w:bCs/>
+          <w:iCs/>
+          <w:kern w:val="1"/>
+        </w:rPr>
+        <w:t>,</w:t>
+      </w:r>
+      <w:r>
+        <w:rPr>
+          <w:rFonts w:ascii="Times New Roman" w:eastAsia="AppleMyungjo" w:hAnsi="Times New Roman" w:cs="Times New Roman"/>
+          <w:bCs/>
+          <w:iCs/>
+          <w:kern w:val="1"/>
+        </w:rPr>
+        <w:t xml:space="preserve"> we included only first-degree relatives (FDR) in the analysis. This is due to previous reports where there was a significant difference in the accuracy of the memory according to the distance of the relative </w:t>
       </w:r>
       <w:r>
         <w:rPr>
@@ -3548,6 +3694,202 @@
           <w:kern w:val="1"/>
         </w:rPr>
         <w:t xml:space="preserve"> is the prevalence of the disease. </w:t>
+      </w:r>
+      <w:r>
+        <w:rPr>
+          <w:rFonts w:ascii="Times New Roman" w:eastAsia="AppleMyungjo" w:hAnsi="Times New Roman" w:cs="Times New Roman"/>
+          <w:bCs/>
+          <w:iCs/>
+          <w:kern w:val="1"/>
+        </w:rPr>
+        <w:t xml:space="preserve">In 2015, the age-standardized prevalence of CRC was reported as 0.248% in Korea </w:t>
+      </w:r>
+      <w:r>
+        <w:rPr>
+          <w:rFonts w:ascii="Times New Roman" w:eastAsia="AppleMyungjo" w:hAnsi="Times New Roman" w:cs="Times New Roman"/>
+          <w:bCs/>
+          <w:iCs/>
+          <w:kern w:val="1"/>
+        </w:rPr>
+        <w:fldChar w:fldCharType="begin">
+          <w:fldData xml:space="preserve">PEVuZE5vdGU+PENpdGU+PEF1dGhvcj5KdW5nPC9BdXRob3I+PFllYXI+MjAxODwvWWVhcj48UmVj
+TnVtPjEyPC9SZWNOdW0+PERpc3BsYXlUZXh0Pig5KTwvRGlzcGxheVRleHQ+PHJlY29yZD48cmVj
+LW51bWJlcj4xMjwvcmVjLW51bWJlcj48Zm9yZWlnbi1rZXlzPjxrZXkgYXBwPSJFTiIgZGItaWQ9
+IjB3emUweHB3dHhwOXd1ZXd4Mm81cjVhM3hwOXd6c3ZmcnN3ZiIgdGltZXN0YW1wPSIxNTUzMzc1
+NjE0Ij4xMjwva2V5PjwvZm9yZWlnbi1rZXlzPjxyZWYtdHlwZSBuYW1lPSJKb3VybmFsIEFydGlj
+bGUiPjE3PC9yZWYtdHlwZT48Y29udHJpYnV0b3JzPjxhdXRob3JzPjxhdXRob3I+SnVuZywgSy4g
+Vy48L2F1dGhvcj48YXV0aG9yPldvbiwgWS4gSi48L2F1dGhvcj48YXV0aG9yPktvbmcsIEguIEou
+PC9hdXRob3I+PGF1dGhvcj5MZWUsIEUuIFMuPC9hdXRob3I+PGF1dGhvcj5Db21tdW5pdHkgb2Yg
+UG9wdWxhdGlvbi1CYXNlZCBSZWdpb25hbCBDYW5jZXIsIFJlZ2lzdHJpZXM8L2F1dGhvcj48L2F1
+dGhvcnM+PC9jb250cmlidXRvcnM+PGF1dGgtYWRkcmVzcz5UaGUgS29yZWEgQ2VudHJhbCBDYW5j
+ZXIgUmVnaXN0cnksIE5hdGlvbmFsIENhbmNlciBDZW50ZXIsIEdveWFuZywgS29yZWEuJiN4RDtO
+YXRpb25hbCBDYW5jZXIgQ29udHJvbCBJbnN0aXR1dGUsIE5hdGlvbmFsIENhbmNlciBDZW50ZXIs
+IEdveWFuZywgS29yZWEuJiN4RDtEZXBhcnRtZW50IG9mIENhbmNlciBDb250cm9sIGFuZCBQb3B1
+bGF0aW9uIEhlYWx0aCwgTmF0aW9uYWwgQ2FuY2VyIENlbnRlciBHcmFkdWF0ZSBTY2hvb2wgb2Yg
+Q2FuY2VyIFNjaWVuY2UgYW5kIFBvbGljeSwgTmF0aW9uYWwgQ2FuY2VyIENlbnRlciwgR295YW5n
+LCBLb3JlYS4mI3hEO05hdGlvbmFsIENhbmNlciBDZW50ZXIgR3JhZHVhdGUgU2Nob29sIG9mIENh
+bmNlciBTY2llbmNlIGFuZCBQb2xpY3ksIE5hdGlvbmFsIENhbmNlciBDZW50ZXIsIEdveWFuZywg
+S29yZWEuPC9hdXRoLWFkZHJlc3M+PHRpdGxlcz48dGl0bGU+Q2FuY2VyIFN0YXRpc3RpY3MgaW4g
+S29yZWE6IEluY2lkZW5jZSwgTW9ydGFsaXR5LCBTdXJ2aXZhbCwgYW5kIFByZXZhbGVuY2UgaW4g
+MjAxNTwvdGl0bGU+PHNlY29uZGFyeS10aXRsZT5DYW5jZXIgUmVzIFRyZWF0PC9zZWNvbmRhcnkt
+dGl0bGU+PC90aXRsZXM+PHBlcmlvZGljYWw+PGZ1bGwtdGl0bGU+Q2FuY2VyIFJlcyBUcmVhdDwv
+ZnVsbC10aXRsZT48L3BlcmlvZGljYWw+PHBhZ2VzPjMwMy0zMTY8L3BhZ2VzPjx2b2x1bWU+NTA8
+L3ZvbHVtZT48bnVtYmVyPjI8L251bWJlcj48ZWRpdGlvbj4yMDE4LzAzLzI0PC9lZGl0aW9uPjxr
+ZXl3b3Jkcz48a2V5d29yZD5EYXRhYmFzZXMsIEZhY3R1YWw8L2tleXdvcmQ+PGtleXdvcmQ+RmVt
+YWxlPC9rZXl3b3JkPjxrZXl3b3JkPkhpc3RvcnksIDIxc3QgQ2VudHVyeTwva2V5d29yZD48a2V5
+d29yZD5IdW1hbnM8L2tleXdvcmQ+PGtleXdvcmQ+SW5jaWRlbmNlPC9rZXl3b3JkPjxrZXl3b3Jk
+Pk1hbGU8L2tleXdvcmQ+PGtleXdvcmQ+TmVvcGxhc21zLyplcGlkZW1pb2xvZ3kvbW9ydGFsaXR5
+PC9rZXl3b3JkPjxrZXl3b3JkPlByZXZhbGVuY2U8L2tleXdvcmQ+PGtleXdvcmQ+UmVwdWJsaWMg
+b2YgS29yZWE8L2tleXdvcmQ+PGtleXdvcmQ+U3Vydml2YWwgUmF0ZTwva2V5d29yZD48a2V5d29y
+ZD5Lb3JlYTwva2V5d29yZD48a2V5d29yZD5Nb3J0YWxpdHk8L2tleXdvcmQ+PGtleXdvcmQ+TmVv
+cGxhc21zPC9rZXl3b3JkPjxrZXl3b3JkPlN1cnZpdmFsPC9rZXl3b3JkPjwva2V5d29yZHM+PGRh
+dGVzPjx5ZWFyPjIwMTg8L3llYXI+PHB1Yi1kYXRlcz48ZGF0ZT5BcHI8L2RhdGU+PC9wdWItZGF0
+ZXM+PC9kYXRlcz48aXNibj4yMDA1LTkyNTYgKEVsZWN0cm9uaWMpJiN4RDsxNTk4LTI5OTggKExp
+bmtpbmcpPC9pc2JuPjxhY2Nlc3Npb24tbnVtPjI5NTY2NDgxPC9hY2Nlc3Npb24tbnVtPjx1cmxz
+PjxyZWxhdGVkLXVybHM+PHVybD5odHRwczovL3d3dy5uY2JpLm5sbS5uaWguZ292L3B1Ym1lZC8y
+OTU2NjQ4MTwvdXJsPjwvcmVsYXRlZC11cmxzPjwvdXJscz48Y3VzdG9tMj5QTUM1OTEyMTUxPC9j
+dXN0b20yPjxlbGVjdHJvbmljLXJlc291cmNlLW51bT4xMC40MTQzL2NydC4yMDE4LjE0MzwvZWxl
+Y3Ryb25pYy1yZXNvdXJjZS1udW0+PC9yZWNvcmQ+PC9DaXRlPjwvRW5kTm90ZT5=
+</w:fldData>
+        </w:fldChar>
+      </w:r>
+      <w:r>
+        <w:rPr>
+          <w:rFonts w:ascii="Times New Roman" w:eastAsia="AppleMyungjo" w:hAnsi="Times New Roman" w:cs="Times New Roman"/>
+          <w:bCs/>
+          <w:iCs/>
+          <w:kern w:val="1"/>
+        </w:rPr>
+        <w:instrText xml:space="preserve"> ADDIN EN.CITE </w:instrText>
+      </w:r>
+      <w:r>
+        <w:rPr>
+          <w:rFonts w:ascii="Times New Roman" w:eastAsia="AppleMyungjo" w:hAnsi="Times New Roman" w:cs="Times New Roman"/>
+          <w:bCs/>
+          <w:iCs/>
+          <w:kern w:val="1"/>
+        </w:rPr>
+        <w:fldChar w:fldCharType="begin">
+          <w:fldData xml:space="preserve">PEVuZE5vdGU+PENpdGU+PEF1dGhvcj5KdW5nPC9BdXRob3I+PFllYXI+MjAxODwvWWVhcj48UmVj
+TnVtPjEyPC9SZWNOdW0+PERpc3BsYXlUZXh0Pig5KTwvRGlzcGxheVRleHQ+PHJlY29yZD48cmVj
+LW51bWJlcj4xMjwvcmVjLW51bWJlcj48Zm9yZWlnbi1rZXlzPjxrZXkgYXBwPSJFTiIgZGItaWQ9
+IjB3emUweHB3dHhwOXd1ZXd4Mm81cjVhM3hwOXd6c3ZmcnN3ZiIgdGltZXN0YW1wPSIxNTUzMzc1
+NjE0Ij4xMjwva2V5PjwvZm9yZWlnbi1rZXlzPjxyZWYtdHlwZSBuYW1lPSJKb3VybmFsIEFydGlj
+bGUiPjE3PC9yZWYtdHlwZT48Y29udHJpYnV0b3JzPjxhdXRob3JzPjxhdXRob3I+SnVuZywgSy4g
+Vy48L2F1dGhvcj48YXV0aG9yPldvbiwgWS4gSi48L2F1dGhvcj48YXV0aG9yPktvbmcsIEguIEou
+PC9hdXRob3I+PGF1dGhvcj5MZWUsIEUuIFMuPC9hdXRob3I+PGF1dGhvcj5Db21tdW5pdHkgb2Yg
+UG9wdWxhdGlvbi1CYXNlZCBSZWdpb25hbCBDYW5jZXIsIFJlZ2lzdHJpZXM8L2F1dGhvcj48L2F1
+dGhvcnM+PC9jb250cmlidXRvcnM+PGF1dGgtYWRkcmVzcz5UaGUgS29yZWEgQ2VudHJhbCBDYW5j
+ZXIgUmVnaXN0cnksIE5hdGlvbmFsIENhbmNlciBDZW50ZXIsIEdveWFuZywgS29yZWEuJiN4RDtO
+YXRpb25hbCBDYW5jZXIgQ29udHJvbCBJbnN0aXR1dGUsIE5hdGlvbmFsIENhbmNlciBDZW50ZXIs
+IEdveWFuZywgS29yZWEuJiN4RDtEZXBhcnRtZW50IG9mIENhbmNlciBDb250cm9sIGFuZCBQb3B1
+bGF0aW9uIEhlYWx0aCwgTmF0aW9uYWwgQ2FuY2VyIENlbnRlciBHcmFkdWF0ZSBTY2hvb2wgb2Yg
+Q2FuY2VyIFNjaWVuY2UgYW5kIFBvbGljeSwgTmF0aW9uYWwgQ2FuY2VyIENlbnRlciwgR295YW5n
+LCBLb3JlYS4mI3hEO05hdGlvbmFsIENhbmNlciBDZW50ZXIgR3JhZHVhdGUgU2Nob29sIG9mIENh
+bmNlciBTY2llbmNlIGFuZCBQb2xpY3ksIE5hdGlvbmFsIENhbmNlciBDZW50ZXIsIEdveWFuZywg
+S29yZWEuPC9hdXRoLWFkZHJlc3M+PHRpdGxlcz48dGl0bGU+Q2FuY2VyIFN0YXRpc3RpY3MgaW4g
+S29yZWE6IEluY2lkZW5jZSwgTW9ydGFsaXR5LCBTdXJ2aXZhbCwgYW5kIFByZXZhbGVuY2UgaW4g
+MjAxNTwvdGl0bGU+PHNlY29uZGFyeS10aXRsZT5DYW5jZXIgUmVzIFRyZWF0PC9zZWNvbmRhcnkt
+dGl0bGU+PC90aXRsZXM+PHBlcmlvZGljYWw+PGZ1bGwtdGl0bGU+Q2FuY2VyIFJlcyBUcmVhdDwv
+ZnVsbC10aXRsZT48L3BlcmlvZGljYWw+PHBhZ2VzPjMwMy0zMTY8L3BhZ2VzPjx2b2x1bWU+NTA8
+L3ZvbHVtZT48bnVtYmVyPjI8L251bWJlcj48ZWRpdGlvbj4yMDE4LzAzLzI0PC9lZGl0aW9uPjxr
+ZXl3b3Jkcz48a2V5d29yZD5EYXRhYmFzZXMsIEZhY3R1YWw8L2tleXdvcmQ+PGtleXdvcmQ+RmVt
+YWxlPC9rZXl3b3JkPjxrZXl3b3JkPkhpc3RvcnksIDIxc3QgQ2VudHVyeTwva2V5d29yZD48a2V5
+d29yZD5IdW1hbnM8L2tleXdvcmQ+PGtleXdvcmQ+SW5jaWRlbmNlPC9rZXl3b3JkPjxrZXl3b3Jk
+Pk1hbGU8L2tleXdvcmQ+PGtleXdvcmQ+TmVvcGxhc21zLyplcGlkZW1pb2xvZ3kvbW9ydGFsaXR5
+PC9rZXl3b3JkPjxrZXl3b3JkPlByZXZhbGVuY2U8L2tleXdvcmQ+PGtleXdvcmQ+UmVwdWJsaWMg
+b2YgS29yZWE8L2tleXdvcmQ+PGtleXdvcmQ+U3Vydml2YWwgUmF0ZTwva2V5d29yZD48a2V5d29y
+ZD5Lb3JlYTwva2V5d29yZD48a2V5d29yZD5Nb3J0YWxpdHk8L2tleXdvcmQ+PGtleXdvcmQ+TmVv
+cGxhc21zPC9rZXl3b3JkPjxrZXl3b3JkPlN1cnZpdmFsPC9rZXl3b3JkPjwva2V5d29yZHM+PGRh
+dGVzPjx5ZWFyPjIwMTg8L3llYXI+PHB1Yi1kYXRlcz48ZGF0ZT5BcHI8L2RhdGU+PC9wdWItZGF0
+ZXM+PC9kYXRlcz48aXNibj4yMDA1LTkyNTYgKEVsZWN0cm9uaWMpJiN4RDsxNTk4LTI5OTggKExp
+bmtpbmcpPC9pc2JuPjxhY2Nlc3Npb24tbnVtPjI5NTY2NDgxPC9hY2Nlc3Npb24tbnVtPjx1cmxz
+PjxyZWxhdGVkLXVybHM+PHVybD5odHRwczovL3d3dy5uY2JpLm5sbS5uaWguZ292L3B1Ym1lZC8y
+OTU2NjQ4MTwvdXJsPjwvcmVsYXRlZC11cmxzPjwvdXJscz48Y3VzdG9tMj5QTUM1OTEyMTUxPC9j
+dXN0b20yPjxlbGVjdHJvbmljLXJlc291cmNlLW51bT4xMC40MTQzL2NydC4yMDE4LjE0MzwvZWxl
+Y3Ryb25pYy1yZXNvdXJjZS1udW0+PC9yZWNvcmQ+PC9DaXRlPjwvRW5kTm90ZT5=
+</w:fldData>
+        </w:fldChar>
+      </w:r>
+      <w:r>
+        <w:rPr>
+          <w:rFonts w:ascii="Times New Roman" w:eastAsia="AppleMyungjo" w:hAnsi="Times New Roman" w:cs="Times New Roman"/>
+          <w:bCs/>
+          <w:iCs/>
+          <w:kern w:val="1"/>
+        </w:rPr>
+        <w:instrText xml:space="preserve"> ADDIN EN.CITE.DATA </w:instrText>
+      </w:r>
+      <w:r>
+        <w:rPr>
+          <w:rFonts w:ascii="Times New Roman" w:eastAsia="AppleMyungjo" w:hAnsi="Times New Roman" w:cs="Times New Roman"/>
+          <w:bCs/>
+          <w:iCs/>
+          <w:kern w:val="1"/>
+        </w:rPr>
+      </w:r>
+      <w:r>
+        <w:rPr>
+          <w:rFonts w:ascii="Times New Roman" w:eastAsia="AppleMyungjo" w:hAnsi="Times New Roman" w:cs="Times New Roman"/>
+          <w:bCs/>
+          <w:iCs/>
+          <w:kern w:val="1"/>
+        </w:rPr>
+        <w:fldChar w:fldCharType="end"/>
+      </w:r>
+      <w:r>
+        <w:rPr>
+          <w:rFonts w:ascii="Times New Roman" w:eastAsia="AppleMyungjo" w:hAnsi="Times New Roman" w:cs="Times New Roman"/>
+          <w:bCs/>
+          <w:iCs/>
+          <w:kern w:val="1"/>
+        </w:rPr>
+      </w:r>
+      <w:r>
+        <w:rPr>
+          <w:rFonts w:ascii="Times New Roman" w:eastAsia="AppleMyungjo" w:hAnsi="Times New Roman" w:cs="Times New Roman"/>
+          <w:bCs/>
+          <w:iCs/>
+          <w:kern w:val="1"/>
+        </w:rPr>
+        <w:fldChar w:fldCharType="separate"/>
+      </w:r>
+      <w:r>
+        <w:rPr>
+          <w:rFonts w:ascii="Times New Roman" w:eastAsia="AppleMyungjo" w:hAnsi="Times New Roman" w:cs="Times New Roman"/>
+          <w:bCs/>
+          <w:iCs/>
+          <w:noProof/>
+          <w:kern w:val="1"/>
+        </w:rPr>
+        <w:t>(9)</w:t>
+      </w:r>
+      <w:r>
+        <w:rPr>
+          <w:rFonts w:ascii="Times New Roman" w:eastAsia="AppleMyungjo" w:hAnsi="Times New Roman" w:cs="Times New Roman"/>
+          <w:bCs/>
+          <w:iCs/>
+          <w:kern w:val="1"/>
+        </w:rPr>
+        <w:fldChar w:fldCharType="end"/>
+      </w:r>
+      <w:r>
+        <w:rPr>
+          <w:rFonts w:ascii="Times New Roman" w:eastAsia="AppleMyungjo" w:hAnsi="Times New Roman" w:cs="Times New Roman"/>
+          <w:bCs/>
+          <w:iCs/>
+          <w:kern w:val="1"/>
+        </w:rPr>
+        <w:t xml:space="preserve"> and the threshold was 2.81 accordingly</w:t>
+      </w:r>
+      <w:r>
+        <w:rPr>
+          <w:rFonts w:ascii="Times New Roman" w:eastAsia="AppleMyungjo" w:hAnsi="Times New Roman" w:cs="Times New Roman"/>
+          <w:bCs/>
+          <w:iCs/>
+          <w:kern w:val="1"/>
+        </w:rPr>
+        <w:t xml:space="preserve">. </w:t>
       </w:r>
       <w:r>
         <w:rPr>
@@ -3844,6 +4186,7 @@
           <w:iCs/>
           <w:kern w:val="1"/>
         </w:rPr>
+        <w:lastRenderedPageBreak/>
         <w:t xml:space="preserve">and </w:t>
       </w:r>
       <m:oMath>
@@ -3980,6 +4323,24 @@
           <w:iCs/>
           <w:kern w:val="1"/>
         </w:rPr>
+        <w:t xml:space="preserve">the age </w:t>
+      </w:r>
+      <w:r>
+        <w:rPr>
+          <w:rFonts w:ascii="Times New Roman" w:eastAsia="AppleMyungjo" w:hAnsi="Times New Roman" w:cs="Times New Roman"/>
+          <w:bCs/>
+          <w:iCs/>
+          <w:kern w:val="1"/>
+        </w:rPr>
+        <w:t xml:space="preserve">and </w:t>
+      </w:r>
+      <w:r>
+        <w:rPr>
+          <w:rFonts w:ascii="Times New Roman" w:eastAsia="AppleMyungjo" w:hAnsi="Times New Roman" w:cs="Times New Roman"/>
+          <w:bCs/>
+          <w:iCs/>
+          <w:kern w:val="1"/>
+        </w:rPr>
         <w:t xml:space="preserve">the </w:t>
       </w:r>
       <w:r>
@@ -3989,43 +4350,34 @@
           <w:iCs/>
           <w:kern w:val="1"/>
         </w:rPr>
-        <w:t xml:space="preserve">standardized </w:t>
-      </w:r>
-      <w:r>
-        <w:rPr>
-          <w:rFonts w:ascii="Times New Roman" w:eastAsia="AppleMyungjo" w:hAnsi="Times New Roman" w:cs="Times New Roman"/>
-          <w:bCs/>
-          <w:iCs/>
-          <w:kern w:val="1"/>
-        </w:rPr>
-        <w:t>age</w:t>
-      </w:r>
-      <w:r>
-        <w:rPr>
-          <w:rFonts w:ascii="Times New Roman" w:eastAsia="AppleMyungjo" w:hAnsi="Times New Roman" w:cs="Times New Roman"/>
-          <w:bCs/>
-          <w:iCs/>
-          <w:kern w:val="1"/>
-        </w:rPr>
-        <w:t xml:space="preserve"> (mean=0, variance=1) </w:t>
-      </w:r>
-      <w:r>
-        <w:rPr>
-          <w:rFonts w:ascii="Times New Roman" w:eastAsia="AppleMyungjo" w:hAnsi="Times New Roman" w:cs="Times New Roman"/>
-          <w:bCs/>
-          <w:iCs/>
-          <w:kern w:val="1"/>
-        </w:rPr>
-        <w:t>as a covariate</w:t>
-      </w:r>
-      <w:r>
-        <w:rPr>
-          <w:rFonts w:ascii="Times New Roman" w:eastAsia="AppleMyungjo" w:hAnsi="Times New Roman" w:cs="Times New Roman"/>
-          <w:bCs/>
-          <w:iCs/>
-          <w:kern w:val="1"/>
-        </w:rPr>
-        <w:t xml:space="preserve">. </w:t>
+        <w:t>sex</w:t>
+      </w:r>
+      <w:r>
+        <w:rPr>
+          <w:rFonts w:ascii="Times New Roman" w:eastAsia="AppleMyungjo" w:hAnsi="Times New Roman" w:cs="Times New Roman"/>
+          <w:bCs/>
+          <w:iCs/>
+          <w:kern w:val="1"/>
+        </w:rPr>
+        <w:t xml:space="preserve"> as covariate</w:t>
+      </w:r>
+      <w:r>
+        <w:rPr>
+          <w:rFonts w:ascii="Times New Roman" w:eastAsia="AppleMyungjo" w:hAnsi="Times New Roman" w:cs="Times New Roman"/>
+          <w:bCs/>
+          <w:iCs/>
+          <w:kern w:val="1"/>
+        </w:rPr>
+        <w:t>s</w:t>
+      </w:r>
+      <w:r>
+        <w:rPr>
+          <w:rFonts w:ascii="Times New Roman" w:eastAsia="AppleMyungjo" w:hAnsi="Times New Roman" w:cs="Times New Roman"/>
+          <w:bCs/>
+          <w:iCs/>
+          <w:kern w:val="1"/>
+        </w:rPr>
+        <w:t>. The age was coded as 1 if the subject is older than 50 and otherwise 0. The sex was coded as 1 for female and 0 for male. All covariates were standardized to be mean of 0 and variance of 1.</w:t>
       </w:r>
     </w:p>
     <w:p>
@@ -4153,17 +4505,7 @@
           <w:iCs/>
           <w:kern w:val="1"/>
         </w:rPr>
-        <w:t xml:space="preserve"> We first calculated the hazard ratio based on the absolute number of </w:t>
-      </w:r>
-      <w:r>
-        <w:rPr>
-          <w:rFonts w:ascii="Times New Roman" w:eastAsia="AppleMyungjo" w:hAnsi="Times New Roman" w:cs="Times New Roman"/>
-          <w:bCs/>
-          <w:iCs/>
-          <w:kern w:val="1"/>
-        </w:rPr>
-        <w:lastRenderedPageBreak/>
-        <w:t>affected FDRs</w:t>
+        <w:t xml:space="preserve"> We first calculated the hazard ratio based on the absolute number of affected FDRs</w:t>
       </w:r>
       <w:r>
         <w:rPr>
@@ -4406,7 +4748,7 @@
           <w:iCs/>
           <w:kern w:val="1"/>
         </w:rPr>
-        <w:instrText xml:space="preserve"> ADDIN EN.CITE &lt;EndNote&gt;&lt;Cite&gt;&lt;Author&gt;Therneau&lt;/Author&gt;&lt;Year&gt;2015&lt;/Year&gt;&lt;RecNum&gt;9&lt;/RecNum&gt;&lt;DisplayText&gt;(9)&lt;/DisplayText&gt;&lt;record&gt;&lt;rec-number&gt;9&lt;/rec-number&gt;&lt;foreign-keys&gt;&lt;key app="EN" db-id="0wze0xpwtxp9wuewx2o5r5a3xp9wzsvfrswf" timestamp="1552543146"&gt;9&lt;/key&gt;&lt;/foreign-keys&gt;&lt;ref-type name="Journal Article"&gt;17&lt;/ref-type&gt;&lt;contributors&gt;&lt;authors&gt;&lt;author&gt;Therneau, Terry M&lt;/author&gt;&lt;author&gt;Lumley, Thomas&lt;/author&gt;&lt;/authors&gt;&lt;/contributors&gt;&lt;titles&gt;&lt;title&gt;Package ‘survival’&lt;/title&gt;&lt;secondary-title&gt;R Top Doc&lt;/secondary-title&gt;&lt;/titles&gt;&lt;periodical&gt;&lt;full-title&gt;R Top Doc&lt;/full-title&gt;&lt;/periodical&gt;&lt;volume&gt;128&lt;/volume&gt;&lt;dates&gt;&lt;year&gt;2015&lt;/year&gt;&lt;/dates&gt;&lt;urls&gt;&lt;/urls&gt;&lt;/record&gt;&lt;/Cite&gt;&lt;/EndNote&gt;</w:instrText>
+        <w:instrText xml:space="preserve"> ADDIN EN.CITE &lt;EndNote&gt;&lt;Cite&gt;&lt;Author&gt;Therneau&lt;/Author&gt;&lt;Year&gt;2015&lt;/Year&gt;&lt;RecNum&gt;9&lt;/RecNum&gt;&lt;DisplayText&gt;(10)&lt;/DisplayText&gt;&lt;record&gt;&lt;rec-number&gt;9&lt;/rec-number&gt;&lt;foreign-keys&gt;&lt;key app="EN" db-id="0wze0xpwtxp9wuewx2o5r5a3xp9wzsvfrswf" timestamp="1552543146"&gt;9&lt;/key&gt;&lt;/foreign-keys&gt;&lt;ref-type name="Journal Article"&gt;17&lt;/ref-type&gt;&lt;contributors&gt;&lt;authors&gt;&lt;author&gt;Therneau, Terry M&lt;/author&gt;&lt;author&gt;Lumley, Thomas&lt;/author&gt;&lt;/authors&gt;&lt;/contributors&gt;&lt;titles&gt;&lt;title&gt;Package ‘survival’&lt;/title&gt;&lt;secondary-title&gt;R Top Doc&lt;/secondary-title&gt;&lt;/titles&gt;&lt;periodical&gt;&lt;full-title&gt;R Top Doc&lt;/full-title&gt;&lt;/periodical&gt;&lt;volume&gt;128&lt;/volume&gt;&lt;dates&gt;&lt;year&gt;2015&lt;/year&gt;&lt;/dates&gt;&lt;urls&gt;&lt;/urls&gt;&lt;/record&gt;&lt;/Cite&gt;&lt;/EndNote&gt;</w:instrText>
       </w:r>
       <w:r>
         <w:rPr>
@@ -4425,7 +4767,7 @@
           <w:noProof/>
           <w:kern w:val="1"/>
         </w:rPr>
-        <w:t>(9)</w:t>
+        <w:t>(10)</w:t>
       </w:r>
       <w:r>
         <w:rPr>
@@ -4444,6 +4786,15 @@
           <w:kern w:val="1"/>
         </w:rPr>
         <w:t>.</w:t>
+      </w:r>
+      <w:r>
+        <w:rPr>
+          <w:rFonts w:ascii="Times New Roman" w:eastAsia="AppleMyungjo" w:hAnsi="Times New Roman" w:cs="Times New Roman"/>
+          <w:bCs/>
+          <w:iCs/>
+          <w:kern w:val="1"/>
+        </w:rPr>
+        <w:t xml:space="preserve"> </w:t>
       </w:r>
     </w:p>
     <w:p>
@@ -4513,6 +4864,7 @@
           <w:iCs/>
           <w:kern w:val="1"/>
         </w:rPr>
+        <w:lastRenderedPageBreak/>
         <w:t xml:space="preserve">We performed </w:t>
       </w:r>
       <w:r>
@@ -4594,7 +4946,7 @@
           <w:iCs/>
           <w:kern w:val="1"/>
         </w:rPr>
-        <w:instrText xml:space="preserve"> ADDIN EN.CITE &lt;EndNote&gt;&lt;Cite&gt;&lt;Author&gt;Bozdogan&lt;/Author&gt;&lt;Year&gt;1987&lt;/Year&gt;&lt;RecNum&gt;10&lt;/RecNum&gt;&lt;DisplayText&gt;(10)&lt;/DisplayText&gt;&lt;record&gt;&lt;rec-number&gt;10&lt;/rec-number&gt;&lt;foreign-keys&gt;&lt;key app="EN" db-id="0wze0xpwtxp9wuewx2o5r5a3xp9wzsvfrswf" timestamp="1552543146"&gt;10&lt;/key&gt;&lt;/foreign-keys&gt;&lt;ref-type name="Journal Article"&gt;17&lt;/ref-type&gt;&lt;contributors&gt;&lt;authors&gt;&lt;author&gt;Bozdogan, Hamparsum&lt;/author&gt;&lt;/authors&gt;&lt;/contributors&gt;&lt;titles&gt;&lt;title&gt;Model selection and Akaike&amp;apos;s information criterion (AIC): The general theory and its analytical extensions&lt;/title&gt;&lt;secondary-title&gt;Psychometrika&lt;/secondary-title&gt;&lt;/titles&gt;&lt;periodical&gt;&lt;full-title&gt;Psychometrika&lt;/full-title&gt;&lt;/periodical&gt;&lt;pages&gt;345-370&lt;/pages&gt;&lt;volume&gt;52&lt;/volume&gt;&lt;number&gt;3&lt;/number&gt;&lt;dates&gt;&lt;year&gt;1987&lt;/year&gt;&lt;/dates&gt;&lt;isbn&gt;0033-3123&lt;/isbn&gt;&lt;urls&gt;&lt;/urls&gt;&lt;/record&gt;&lt;/Cite&gt;&lt;/EndNote&gt;</w:instrText>
+        <w:instrText xml:space="preserve"> ADDIN EN.CITE &lt;EndNote&gt;&lt;Cite&gt;&lt;Author&gt;Bozdogan&lt;/Author&gt;&lt;Year&gt;1987&lt;/Year&gt;&lt;RecNum&gt;10&lt;/RecNum&gt;&lt;DisplayText&gt;(11)&lt;/DisplayText&gt;&lt;record&gt;&lt;rec-number&gt;10&lt;/rec-number&gt;&lt;foreign-keys&gt;&lt;key app="EN" db-id="0wze0xpwtxp9wuewx2o5r5a3xp9wzsvfrswf" timestamp="1552543146"&gt;10&lt;/key&gt;&lt;/foreign-keys&gt;&lt;ref-type name="Journal Article"&gt;17&lt;/ref-type&gt;&lt;contributors&gt;&lt;authors&gt;&lt;author&gt;Bozdogan, Hamparsum&lt;/author&gt;&lt;/authors&gt;&lt;/contributors&gt;&lt;titles&gt;&lt;title&gt;Model selection and Akaike&amp;apos;s information criterion (AIC): The general theory and its analytical extensions&lt;/title&gt;&lt;secondary-title&gt;Psychometrika&lt;/secondary-title&gt;&lt;/titles&gt;&lt;periodical&gt;&lt;full-title&gt;Psychometrika&lt;/full-title&gt;&lt;/periodical&gt;&lt;pages&gt;345-370&lt;/pages&gt;&lt;volume&gt;52&lt;/volume&gt;&lt;number&gt;3&lt;/number&gt;&lt;dates&gt;&lt;year&gt;1987&lt;/year&gt;&lt;/dates&gt;&lt;isbn&gt;0033-3123&lt;/isbn&gt;&lt;urls&gt;&lt;/urls&gt;&lt;/record&gt;&lt;/Cite&gt;&lt;/EndNote&gt;</w:instrText>
       </w:r>
       <w:r>
         <w:rPr>
@@ -4613,7 +4965,7 @@
           <w:noProof/>
           <w:kern w:val="1"/>
         </w:rPr>
-        <w:t>(10)</w:t>
+        <w:t>(11)</w:t>
       </w:r>
       <w:r>
         <w:rPr>
@@ -4889,7 +5241,6 @@
           <w:iCs/>
           <w:kern w:val="1"/>
         </w:rPr>
-        <w:lastRenderedPageBreak/>
         <w:t xml:space="preserve">Optimization of cut-off values were conducted by two steps. </w:t>
       </w:r>
       <w:r>
@@ -5076,7 +5427,7 @@
           <w:iCs/>
           <w:kern w:val="1"/>
         </w:rPr>
-        <w:t>Data collection</w:t>
+        <w:t>Data</w:t>
       </w:r>
     </w:p>
     <w:p>
@@ -5089,182 +5440,13 @@
         <w:spacing w:after="200" w:line="480" w:lineRule="auto"/>
         <w:rPr>
           <w:rFonts w:ascii="Times New Roman" w:eastAsia="AppleMyungjo" w:hAnsi="Times New Roman" w:cs="Times New Roman"/>
-          <w:bCs/>
-          <w:iCs/>
-          <w:kern w:val="1"/>
-        </w:rPr>
-      </w:pPr>
-      <w:r>
-        <w:rPr>
-          <w:rFonts w:ascii="Times New Roman" w:eastAsia="AppleMyungjo" w:hAnsi="Times New Roman" w:cs="Times New Roman"/>
-          <w:bCs/>
-          <w:iCs/>
-          <w:kern w:val="1"/>
-        </w:rPr>
-        <w:t>We collected a total of 2,027 pedigrees</w:t>
-      </w:r>
-      <w:r>
-        <w:rPr>
-          <w:rFonts w:ascii="Times New Roman" w:eastAsia="AppleMyungjo" w:hAnsi="Times New Roman" w:cs="Times New Roman"/>
-          <w:bCs/>
-          <w:iCs/>
-          <w:kern w:val="1"/>
-        </w:rPr>
-        <w:t xml:space="preserve">, of which 96.3% (n=1,952) had an onset before age 80. </w:t>
-      </w:r>
-      <w:r>
-        <w:rPr>
-          <w:rFonts w:ascii="Times New Roman" w:eastAsia="AppleMyungjo" w:hAnsi="Times New Roman" w:cs="Times New Roman"/>
-          <w:bCs/>
-          <w:iCs/>
-          <w:kern w:val="1"/>
-        </w:rPr>
-        <w:t>The</w:t>
-      </w:r>
-      <w:r>
-        <w:rPr>
-          <w:rFonts w:ascii="Times New Roman" w:eastAsia="AppleMyungjo" w:hAnsi="Times New Roman" w:cs="Times New Roman"/>
-          <w:bCs/>
-          <w:iCs/>
-          <w:kern w:val="1"/>
-        </w:rPr>
-        <w:t>se</w:t>
-      </w:r>
-      <w:r>
-        <w:rPr>
-          <w:rFonts w:ascii="Times New Roman" w:eastAsia="AppleMyungjo" w:hAnsi="Times New Roman" w:cs="Times New Roman"/>
-          <w:bCs/>
-          <w:iCs/>
-          <w:kern w:val="1"/>
-        </w:rPr>
-        <w:t xml:space="preserve"> probands had 38,581 relatives in total, </w:t>
-      </w:r>
-      <w:r>
-        <w:rPr>
-          <w:rFonts w:ascii="Times New Roman" w:eastAsia="AppleMyungjo" w:hAnsi="Times New Roman" w:cs="Times New Roman"/>
-          <w:bCs/>
-          <w:iCs/>
-          <w:kern w:val="1"/>
-        </w:rPr>
-        <w:t>and</w:t>
-      </w:r>
-      <w:r>
-        <w:rPr>
-          <w:rFonts w:ascii="Times New Roman" w:eastAsia="AppleMyungjo" w:hAnsi="Times New Roman" w:cs="Times New Roman"/>
-          <w:bCs/>
-          <w:iCs/>
-          <w:kern w:val="1"/>
-        </w:rPr>
-        <w:t xml:space="preserve"> 16,270 FDRs.</w:t>
-      </w:r>
-      <w:r>
-        <w:rPr>
-          <w:rFonts w:ascii="Times New Roman" w:eastAsia="AppleMyungjo" w:hAnsi="Times New Roman" w:cs="Times New Roman"/>
-          <w:bCs/>
-          <w:iCs/>
-          <w:kern w:val="1"/>
-        </w:rPr>
-        <w:t xml:space="preserve"> </w:t>
-      </w:r>
-      <w:r>
-        <w:rPr>
-          <w:rFonts w:ascii="Times New Roman" w:eastAsia="AppleMyungjo" w:hAnsi="Times New Roman" w:cs="Times New Roman"/>
-          <w:bCs/>
-          <w:iCs/>
-          <w:kern w:val="1"/>
-        </w:rPr>
-        <w:t>The number of FDRs ranged from 2 to 17</w:t>
-      </w:r>
-      <w:r>
-        <w:rPr>
-          <w:rFonts w:ascii="Times New Roman" w:eastAsia="AppleMyungjo" w:hAnsi="Times New Roman" w:cs="Times New Roman"/>
-          <w:bCs/>
-          <w:iCs/>
-          <w:kern w:val="1"/>
-        </w:rPr>
-        <w:t xml:space="preserve"> and m</w:t>
-      </w:r>
-      <w:r>
-        <w:rPr>
-          <w:rFonts w:ascii="Times New Roman" w:eastAsia="AppleMyungjo" w:hAnsi="Times New Roman" w:cs="Times New Roman"/>
-          <w:bCs/>
-          <w:iCs/>
-          <w:kern w:val="1"/>
-        </w:rPr>
-        <w:t>ost of probands have no</w:t>
-      </w:r>
-      <w:r>
-        <w:rPr>
-          <w:rFonts w:ascii="Times New Roman" w:eastAsia="AppleMyungjo" w:hAnsi="Times New Roman" w:cs="Times New Roman"/>
-          <w:bCs/>
-          <w:iCs/>
-          <w:kern w:val="1"/>
-        </w:rPr>
-        <w:t xml:space="preserve"> affected FDR</w:t>
-      </w:r>
-      <w:r>
-        <w:rPr>
-          <w:rFonts w:ascii="Times New Roman" w:eastAsia="AppleMyungjo" w:hAnsi="Times New Roman" w:cs="Times New Roman"/>
-          <w:bCs/>
-          <w:iCs/>
-          <w:kern w:val="1"/>
-        </w:rPr>
-        <w:t xml:space="preserve"> (90.</w:t>
-      </w:r>
-      <w:r>
-        <w:rPr>
-          <w:rFonts w:ascii="Times New Roman" w:eastAsia="AppleMyungjo" w:hAnsi="Times New Roman" w:cs="Times New Roman"/>
-          <w:bCs/>
-          <w:iCs/>
-          <w:kern w:val="1"/>
-        </w:rPr>
-        <w:t>5%</w:t>
-      </w:r>
-      <w:r>
-        <w:rPr>
-          <w:rFonts w:ascii="Times New Roman" w:eastAsia="AppleMyungjo" w:hAnsi="Times New Roman" w:cs="Times New Roman"/>
-          <w:bCs/>
-          <w:iCs/>
-          <w:kern w:val="1"/>
-        </w:rPr>
-        <w:t xml:space="preserve">). </w:t>
-      </w:r>
-      <w:r>
-        <w:rPr>
-          <w:rFonts w:ascii="Times New Roman" w:eastAsia="AppleMyungjo" w:hAnsi="Times New Roman" w:cs="Times New Roman"/>
-          <w:bCs/>
-          <w:iCs/>
-          <w:kern w:val="1"/>
-        </w:rPr>
-        <w:t>A positive family history in the FDR was found in 9.5% (186/1,952) of the pedigrees.</w:t>
-      </w:r>
-      <w:r>
-        <w:rPr>
-          <w:rFonts w:ascii="Times New Roman" w:eastAsia="AppleMyungjo" w:hAnsi="Times New Roman" w:cs="Times New Roman"/>
-          <w:bCs/>
-          <w:iCs/>
-          <w:kern w:val="1"/>
-        </w:rPr>
-        <w:t xml:space="preserve"> </w:t>
-      </w:r>
-      <w:r>
-        <w:rPr>
-          <w:rFonts w:ascii="Times New Roman" w:eastAsia="AppleMyungjo" w:hAnsi="Times New Roman" w:cs="Times New Roman"/>
-          <w:bCs/>
-          <w:iCs/>
-          <w:kern w:val="1"/>
-        </w:rPr>
-        <w:t>The basic characteristics of probands and their FDRs are shown in Table 1.</w:t>
-      </w:r>
-      <w:r>
-        <w:rPr>
-          <w:rFonts w:ascii="Times New Roman" w:eastAsia="AppleMyungjo" w:hAnsi="Times New Roman" w:cs="Times New Roman"/>
-          <w:bCs/>
-          <w:iCs/>
-          <w:kern w:val="1"/>
-        </w:rPr>
-        <w:t xml:space="preserve"> </w:t>
-      </w:r>
+          <w:b/>
+          <w:bCs/>
+          <w:i/>
+          <w:iCs/>
+          <w:kern w:val="1"/>
+        </w:rPr>
+      </w:pPr>
     </w:p>
     <w:p>
       <w:pPr>
@@ -5276,11 +5458,24 @@
         <w:spacing w:after="200" w:line="480" w:lineRule="auto"/>
         <w:rPr>
           <w:rFonts w:ascii="Times New Roman" w:eastAsia="AppleMyungjo" w:hAnsi="Times New Roman" w:cs="Times New Roman"/>
-          <w:bCs/>
-          <w:iCs/>
-          <w:kern w:val="1"/>
-        </w:rPr>
-      </w:pPr>
+          <w:b/>
+          <w:bCs/>
+          <w:i/>
+          <w:iCs/>
+          <w:kern w:val="1"/>
+        </w:rPr>
+      </w:pPr>
+      <w:r>
+        <w:rPr>
+          <w:rFonts w:ascii="Times New Roman" w:eastAsia="AppleMyungjo" w:hAnsi="Times New Roman" w:cs="Times New Roman"/>
+          <w:b/>
+          <w:bCs/>
+          <w:i/>
+          <w:iCs/>
+          <w:kern w:val="1"/>
+        </w:rPr>
+        <w:t>Heritability</w:t>
+      </w:r>
     </w:p>
     <w:p>
       <w:pPr>
@@ -5299,39 +5494,6 @@
           <w:kern w:val="1"/>
         </w:rPr>
       </w:pPr>
-      <w:r>
-        <w:rPr>
-          <w:rFonts w:ascii="Times New Roman" w:eastAsia="AppleMyungjo" w:hAnsi="Times New Roman" w:cs="Times New Roman"/>
-          <w:b/>
-          <w:bCs/>
-          <w:i/>
-          <w:iCs/>
-          <w:kern w:val="1"/>
-        </w:rPr>
-        <w:t xml:space="preserve">Heritability of Colorectal </w:t>
-      </w:r>
-      <w:r>
-        <w:rPr>
-          <w:rFonts w:ascii="Times New Roman" w:eastAsia="AppleMyungjo" w:hAnsi="Times New Roman" w:cs="Times New Roman"/>
-          <w:b/>
-          <w:bCs/>
-          <w:i/>
-          <w:iCs/>
-          <w:kern w:val="1"/>
-        </w:rPr>
-        <w:t>c</w:t>
-      </w:r>
-      <w:r>
-        <w:rPr>
-          <w:rFonts w:ascii="Times New Roman" w:eastAsia="AppleMyungjo" w:hAnsi="Times New Roman" w:cs="Times New Roman"/>
-          <w:b/>
-          <w:bCs/>
-          <w:i/>
-          <w:iCs/>
-          <w:kern w:val="1"/>
-        </w:rPr>
-        <w:t>ancer in Korean population</w:t>
-      </w:r>
     </w:p>
     <w:p>
       <w:pPr>
@@ -5343,366 +5505,23 @@
         <w:spacing w:after="200" w:line="480" w:lineRule="auto"/>
         <w:rPr>
           <w:rFonts w:ascii="Times New Roman" w:eastAsia="AppleMyungjo" w:hAnsi="Times New Roman" w:cs="Times New Roman"/>
-          <w:bCs/>
-          <w:iCs/>
-          <w:kern w:val="1"/>
-        </w:rPr>
-      </w:pPr>
-      <w:r>
-        <w:rPr>
-          <w:rFonts w:ascii="Times New Roman" w:eastAsia="AppleMyungjo" w:hAnsi="Times New Roman" w:cs="Times New Roman"/>
-          <w:bCs/>
-          <w:iCs/>
-          <w:kern w:val="1"/>
-        </w:rPr>
-        <w:t>In 2015, t</w:t>
-      </w:r>
-      <w:r>
-        <w:rPr>
-          <w:rFonts w:ascii="Times New Roman" w:eastAsia="AppleMyungjo" w:hAnsi="Times New Roman" w:cs="Times New Roman"/>
-          <w:bCs/>
-          <w:iCs/>
-          <w:kern w:val="1"/>
-        </w:rPr>
-        <w:t xml:space="preserve">he </w:t>
-      </w:r>
-      <w:r>
-        <w:rPr>
-          <w:rFonts w:ascii="Times New Roman" w:eastAsia="AppleMyungjo" w:hAnsi="Times New Roman" w:cs="Times New Roman"/>
-          <w:bCs/>
-          <w:iCs/>
-          <w:kern w:val="1"/>
-        </w:rPr>
-        <w:t xml:space="preserve">age-standardized </w:t>
-      </w:r>
-      <w:r>
-        <w:rPr>
-          <w:rFonts w:ascii="Times New Roman" w:eastAsia="AppleMyungjo" w:hAnsi="Times New Roman" w:cs="Times New Roman"/>
-          <w:bCs/>
-          <w:iCs/>
-          <w:kern w:val="1"/>
-        </w:rPr>
-        <w:t>prevalence of CRC</w:t>
-      </w:r>
-      <w:r>
-        <w:rPr>
-          <w:rFonts w:ascii="Times New Roman" w:eastAsia="AppleMyungjo" w:hAnsi="Times New Roman" w:cs="Times New Roman"/>
-          <w:bCs/>
-          <w:iCs/>
-          <w:kern w:val="1"/>
-        </w:rPr>
-        <w:t xml:space="preserve"> was</w:t>
-      </w:r>
-      <w:r>
-        <w:rPr>
-          <w:rFonts w:ascii="Times New Roman" w:eastAsia="AppleMyungjo" w:hAnsi="Times New Roman" w:cs="Times New Roman"/>
-          <w:bCs/>
-          <w:iCs/>
-          <w:kern w:val="1"/>
-        </w:rPr>
-        <w:t xml:space="preserve"> reported as</w:t>
-      </w:r>
-      <w:r>
-        <w:rPr>
-          <w:rFonts w:ascii="Times New Roman" w:eastAsia="AppleMyungjo" w:hAnsi="Times New Roman" w:cs="Times New Roman"/>
-          <w:bCs/>
-          <w:iCs/>
-          <w:kern w:val="1"/>
-        </w:rPr>
-        <w:t xml:space="preserve"> 0.248%</w:t>
-      </w:r>
-      <w:r>
-        <w:rPr>
-          <w:rFonts w:ascii="Times New Roman" w:eastAsia="AppleMyungjo" w:hAnsi="Times New Roman" w:cs="Times New Roman"/>
-          <w:bCs/>
-          <w:iCs/>
-          <w:kern w:val="1"/>
-        </w:rPr>
-        <w:t xml:space="preserve"> </w:t>
-      </w:r>
-      <w:r>
-        <w:rPr>
-          <w:rFonts w:ascii="Times New Roman" w:eastAsia="AppleMyungjo" w:hAnsi="Times New Roman" w:cs="Times New Roman"/>
-          <w:bCs/>
-          <w:iCs/>
-          <w:kern w:val="1"/>
-        </w:rPr>
-        <w:t xml:space="preserve">in Korea </w:t>
-      </w:r>
-      <w:r>
-        <w:rPr>
-          <w:rFonts w:ascii="Times New Roman" w:eastAsia="AppleMyungjo" w:hAnsi="Times New Roman" w:cs="Times New Roman"/>
-          <w:bCs/>
-          <w:iCs/>
-          <w:kern w:val="1"/>
-        </w:rPr>
-        <w:t xml:space="preserve">and the threshold was </w:t>
-      </w:r>
-      <w:r>
-        <w:rPr>
-          <w:rFonts w:ascii="Times New Roman" w:eastAsia="AppleMyungjo" w:hAnsi="Times New Roman" w:cs="Times New Roman"/>
-          <w:bCs/>
-          <w:iCs/>
-          <w:kern w:val="1"/>
-        </w:rPr>
-        <w:t>2.81 accordingly</w:t>
-      </w:r>
-      <w:r>
-        <w:rPr>
-          <w:rFonts w:ascii="Times New Roman" w:eastAsia="AppleMyungjo" w:hAnsi="Times New Roman" w:cs="Times New Roman"/>
-          <w:bCs/>
-          <w:iCs/>
-          <w:kern w:val="1"/>
-        </w:rPr>
-        <w:t xml:space="preserve"> </w:t>
-      </w:r>
-      <w:r>
-        <w:rPr>
-          <w:rFonts w:ascii="Times New Roman" w:eastAsia="AppleMyungjo" w:hAnsi="Times New Roman" w:cs="Times New Roman"/>
-          <w:bCs/>
-          <w:iCs/>
-          <w:kern w:val="1"/>
-        </w:rPr>
-        <w:fldChar w:fldCharType="begin">
-          <w:fldData xml:space="preserve">PEVuZE5vdGU+PENpdGU+PEF1dGhvcj5KdW5nPC9BdXRob3I+PFllYXI+MjAxODwvWWVhcj48UmVj
-TnVtPjEyPC9SZWNOdW0+PERpc3BsYXlUZXh0PigxMSk8L0Rpc3BsYXlUZXh0PjxyZWNvcmQ+PHJl
-Yy1udW1iZXI+MTI8L3JlYy1udW1iZXI+PGZvcmVpZ24ta2V5cz48a2V5IGFwcD0iRU4iIGRiLWlk
-PSIwd3plMHhwd3R4cDl3dWV3eDJvNXI1YTN4cDl3enN2ZnJzd2YiIHRpbWVzdGFtcD0iMTU1MzM3
-NTYxNCI+MTI8L2tleT48L2ZvcmVpZ24ta2V5cz48cmVmLXR5cGUgbmFtZT0iSm91cm5hbCBBcnRp
-Y2xlIj4xNzwvcmVmLXR5cGU+PGNvbnRyaWJ1dG9ycz48YXV0aG9ycz48YXV0aG9yPkp1bmcsIEsu
-IFcuPC9hdXRob3I+PGF1dGhvcj5Xb24sIFkuIEouPC9hdXRob3I+PGF1dGhvcj5Lb25nLCBILiBK
-LjwvYXV0aG9yPjxhdXRob3I+TGVlLCBFLiBTLjwvYXV0aG9yPjxhdXRob3I+Q29tbXVuaXR5IG9m
-IFBvcHVsYXRpb24tQmFzZWQgUmVnaW9uYWwgQ2FuY2VyLCBSZWdpc3RyaWVzPC9hdXRob3I+PC9h
-dXRob3JzPjwvY29udHJpYnV0b3JzPjxhdXRoLWFkZHJlc3M+VGhlIEtvcmVhIENlbnRyYWwgQ2Fu
-Y2VyIFJlZ2lzdHJ5LCBOYXRpb25hbCBDYW5jZXIgQ2VudGVyLCBHb3lhbmcsIEtvcmVhLiYjeEQ7
-TmF0aW9uYWwgQ2FuY2VyIENvbnRyb2wgSW5zdGl0dXRlLCBOYXRpb25hbCBDYW5jZXIgQ2VudGVy
-LCBHb3lhbmcsIEtvcmVhLiYjeEQ7RGVwYXJ0bWVudCBvZiBDYW5jZXIgQ29udHJvbCBhbmQgUG9w
-dWxhdGlvbiBIZWFsdGgsIE5hdGlvbmFsIENhbmNlciBDZW50ZXIgR3JhZHVhdGUgU2Nob29sIG9m
-IENhbmNlciBTY2llbmNlIGFuZCBQb2xpY3ksIE5hdGlvbmFsIENhbmNlciBDZW50ZXIsIEdveWFu
-ZywgS29yZWEuJiN4RDtOYXRpb25hbCBDYW5jZXIgQ2VudGVyIEdyYWR1YXRlIFNjaG9vbCBvZiBD
-YW5jZXIgU2NpZW5jZSBhbmQgUG9saWN5LCBOYXRpb25hbCBDYW5jZXIgQ2VudGVyLCBHb3lhbmcs
-IEtvcmVhLjwvYXV0aC1hZGRyZXNzPjx0aXRsZXM+PHRpdGxlPkNhbmNlciBTdGF0aXN0aWNzIGlu
-IEtvcmVhOiBJbmNpZGVuY2UsIE1vcnRhbGl0eSwgU3Vydml2YWwsIGFuZCBQcmV2YWxlbmNlIGlu
-IDIwMTU8L3RpdGxlPjxzZWNvbmRhcnktdGl0bGU+Q2FuY2VyIFJlcyBUcmVhdDwvc2Vjb25kYXJ5
-LXRpdGxlPjwvdGl0bGVzPjxwZXJpb2RpY2FsPjxmdWxsLXRpdGxlPkNhbmNlciBSZXMgVHJlYXQ8
-L2Z1bGwtdGl0bGU+PC9wZXJpb2RpY2FsPjxwYWdlcz4zMDMtMzE2PC9wYWdlcz48dm9sdW1lPjUw
-PC92b2x1bWU+PG51bWJlcj4yPC9udW1iZXI+PGVkaXRpb24+MjAxOC8wMy8yNDwvZWRpdGlvbj48
-a2V5d29yZHM+PGtleXdvcmQ+RGF0YWJhc2VzLCBGYWN0dWFsPC9rZXl3b3JkPjxrZXl3b3JkPkZl
-bWFsZTwva2V5d29yZD48a2V5d29yZD5IaXN0b3J5LCAyMXN0IENlbnR1cnk8L2tleXdvcmQ+PGtl
-eXdvcmQ+SHVtYW5zPC9rZXl3b3JkPjxrZXl3b3JkPkluY2lkZW5jZTwva2V5d29yZD48a2V5d29y
-ZD5NYWxlPC9rZXl3b3JkPjxrZXl3b3JkPk5lb3BsYXNtcy8qZXBpZGVtaW9sb2d5L21vcnRhbGl0
-eTwva2V5d29yZD48a2V5d29yZD5QcmV2YWxlbmNlPC9rZXl3b3JkPjxrZXl3b3JkPlJlcHVibGlj
-IG9mIEtvcmVhPC9rZXl3b3JkPjxrZXl3b3JkPlN1cnZpdmFsIFJhdGU8L2tleXdvcmQ+PGtleXdv
-cmQ+S29yZWE8L2tleXdvcmQ+PGtleXdvcmQ+TW9ydGFsaXR5PC9rZXl3b3JkPjxrZXl3b3JkPk5l
-b3BsYXNtczwva2V5d29yZD48a2V5d29yZD5TdXJ2aXZhbDwva2V5d29yZD48L2tleXdvcmRzPjxk
-YXRlcz48eWVhcj4yMDE4PC95ZWFyPjxwdWItZGF0ZXM+PGRhdGU+QXByPC9kYXRlPjwvcHViLWRh
-dGVzPjwvZGF0ZXM+PGlzYm4+MjAwNS05MjU2IChFbGVjdHJvbmljKSYjeEQ7MTU5OC0yOTk4IChM
-aW5raW5nKTwvaXNibj48YWNjZXNzaW9uLW51bT4yOTU2NjQ4MTwvYWNjZXNzaW9uLW51bT48dXJs
-cz48cmVsYXRlZC11cmxzPjx1cmw+aHR0cHM6Ly93d3cubmNiaS5ubG0ubmloLmdvdi9wdWJtZWQv
-Mjk1NjY0ODE8L3VybD48L3JlbGF0ZWQtdXJscz48L3VybHM+PGN1c3RvbTI+UE1DNTkxMjE1MTwv
-Y3VzdG9tMj48ZWxlY3Ryb25pYy1yZXNvdXJjZS1udW0+MTAuNDE0My9jcnQuMjAxOC4xNDM8L2Vs
-ZWN0cm9uaWMtcmVzb3VyY2UtbnVtPjwvcmVjb3JkPjwvQ2l0ZT48L0VuZE5vdGU+AG==
-</w:fldData>
-        </w:fldChar>
-      </w:r>
-      <w:r>
-        <w:rPr>
-          <w:rFonts w:ascii="Times New Roman" w:eastAsia="AppleMyungjo" w:hAnsi="Times New Roman" w:cs="Times New Roman"/>
-          <w:bCs/>
-          <w:iCs/>
-          <w:kern w:val="1"/>
-        </w:rPr>
-        <w:instrText xml:space="preserve"> ADDIN EN.CITE </w:instrText>
-      </w:r>
-      <w:r>
-        <w:rPr>
-          <w:rFonts w:ascii="Times New Roman" w:eastAsia="AppleMyungjo" w:hAnsi="Times New Roman" w:cs="Times New Roman"/>
-          <w:bCs/>
-          <w:iCs/>
-          <w:kern w:val="1"/>
-        </w:rPr>
-        <w:fldChar w:fldCharType="begin">
-          <w:fldData xml:space="preserve">PEVuZE5vdGU+PENpdGU+PEF1dGhvcj5KdW5nPC9BdXRob3I+PFllYXI+MjAxODwvWWVhcj48UmVj
-TnVtPjEyPC9SZWNOdW0+PERpc3BsYXlUZXh0PigxMSk8L0Rpc3BsYXlUZXh0PjxyZWNvcmQ+PHJl
-Yy1udW1iZXI+MTI8L3JlYy1udW1iZXI+PGZvcmVpZ24ta2V5cz48a2V5IGFwcD0iRU4iIGRiLWlk
-PSIwd3plMHhwd3R4cDl3dWV3eDJvNXI1YTN4cDl3enN2ZnJzd2YiIHRpbWVzdGFtcD0iMTU1MzM3
-NTYxNCI+MTI8L2tleT48L2ZvcmVpZ24ta2V5cz48cmVmLXR5cGUgbmFtZT0iSm91cm5hbCBBcnRp
-Y2xlIj4xNzwvcmVmLXR5cGU+PGNvbnRyaWJ1dG9ycz48YXV0aG9ycz48YXV0aG9yPkp1bmcsIEsu
-IFcuPC9hdXRob3I+PGF1dGhvcj5Xb24sIFkuIEouPC9hdXRob3I+PGF1dGhvcj5Lb25nLCBILiBK
-LjwvYXV0aG9yPjxhdXRob3I+TGVlLCBFLiBTLjwvYXV0aG9yPjxhdXRob3I+Q29tbXVuaXR5IG9m
-IFBvcHVsYXRpb24tQmFzZWQgUmVnaW9uYWwgQ2FuY2VyLCBSZWdpc3RyaWVzPC9hdXRob3I+PC9h
-dXRob3JzPjwvY29udHJpYnV0b3JzPjxhdXRoLWFkZHJlc3M+VGhlIEtvcmVhIENlbnRyYWwgQ2Fu
-Y2VyIFJlZ2lzdHJ5LCBOYXRpb25hbCBDYW5jZXIgQ2VudGVyLCBHb3lhbmcsIEtvcmVhLiYjeEQ7
-TmF0aW9uYWwgQ2FuY2VyIENvbnRyb2wgSW5zdGl0dXRlLCBOYXRpb25hbCBDYW5jZXIgQ2VudGVy
-LCBHb3lhbmcsIEtvcmVhLiYjeEQ7RGVwYXJ0bWVudCBvZiBDYW5jZXIgQ29udHJvbCBhbmQgUG9w
-dWxhdGlvbiBIZWFsdGgsIE5hdGlvbmFsIENhbmNlciBDZW50ZXIgR3JhZHVhdGUgU2Nob29sIG9m
-IENhbmNlciBTY2llbmNlIGFuZCBQb2xpY3ksIE5hdGlvbmFsIENhbmNlciBDZW50ZXIsIEdveWFu
-ZywgS29yZWEuJiN4RDtOYXRpb25hbCBDYW5jZXIgQ2VudGVyIEdyYWR1YXRlIFNjaG9vbCBvZiBD
-YW5jZXIgU2NpZW5jZSBhbmQgUG9saWN5LCBOYXRpb25hbCBDYW5jZXIgQ2VudGVyLCBHb3lhbmcs
-IEtvcmVhLjwvYXV0aC1hZGRyZXNzPjx0aXRsZXM+PHRpdGxlPkNhbmNlciBTdGF0aXN0aWNzIGlu
-IEtvcmVhOiBJbmNpZGVuY2UsIE1vcnRhbGl0eSwgU3Vydml2YWwsIGFuZCBQcmV2YWxlbmNlIGlu
-IDIwMTU8L3RpdGxlPjxzZWNvbmRhcnktdGl0bGU+Q2FuY2VyIFJlcyBUcmVhdDwvc2Vjb25kYXJ5
-LXRpdGxlPjwvdGl0bGVzPjxwZXJpb2RpY2FsPjxmdWxsLXRpdGxlPkNhbmNlciBSZXMgVHJlYXQ8
-L2Z1bGwtdGl0bGU+PC9wZXJpb2RpY2FsPjxwYWdlcz4zMDMtMzE2PC9wYWdlcz48dm9sdW1lPjUw
-PC92b2x1bWU+PG51bWJlcj4yPC9udW1iZXI+PGVkaXRpb24+MjAxOC8wMy8yNDwvZWRpdGlvbj48
-a2V5d29yZHM+PGtleXdvcmQ+RGF0YWJhc2VzLCBGYWN0dWFsPC9rZXl3b3JkPjxrZXl3b3JkPkZl
-bWFsZTwva2V5d29yZD48a2V5d29yZD5IaXN0b3J5LCAyMXN0IENlbnR1cnk8L2tleXdvcmQ+PGtl
-eXdvcmQ+SHVtYW5zPC9rZXl3b3JkPjxrZXl3b3JkPkluY2lkZW5jZTwva2V5d29yZD48a2V5d29y
-ZD5NYWxlPC9rZXl3b3JkPjxrZXl3b3JkPk5lb3BsYXNtcy8qZXBpZGVtaW9sb2d5L21vcnRhbGl0
-eTwva2V5d29yZD48a2V5d29yZD5QcmV2YWxlbmNlPC9rZXl3b3JkPjxrZXl3b3JkPlJlcHVibGlj
-IG9mIEtvcmVhPC9rZXl3b3JkPjxrZXl3b3JkPlN1cnZpdmFsIFJhdGU8L2tleXdvcmQ+PGtleXdv
-cmQ+S29yZWE8L2tleXdvcmQ+PGtleXdvcmQ+TW9ydGFsaXR5PC9rZXl3b3JkPjxrZXl3b3JkPk5l
-b3BsYXNtczwva2V5d29yZD48a2V5d29yZD5TdXJ2aXZhbDwva2V5d29yZD48L2tleXdvcmRzPjxk
-YXRlcz48eWVhcj4yMDE4PC95ZWFyPjxwdWItZGF0ZXM+PGRhdGU+QXByPC9kYXRlPjwvcHViLWRh
-dGVzPjwvZGF0ZXM+PGlzYm4+MjAwNS05MjU2IChFbGVjdHJvbmljKSYjeEQ7MTU5OC0yOTk4IChM
-aW5raW5nKTwvaXNibj48YWNjZXNzaW9uLW51bT4yOTU2NjQ4MTwvYWNjZXNzaW9uLW51bT48dXJs
-cz48cmVsYXRlZC11cmxzPjx1cmw+aHR0cHM6Ly93d3cubmNiaS5ubG0ubmloLmdvdi9wdWJtZWQv
-Mjk1NjY0ODE8L3VybD48L3JlbGF0ZWQtdXJscz48L3VybHM+PGN1c3RvbTI+UE1DNTkxMjE1MTwv
-Y3VzdG9tMj48ZWxlY3Ryb25pYy1yZXNvdXJjZS1udW0+MTAuNDE0My9jcnQuMjAxOC4xNDM8L2Vs
-ZWN0cm9uaWMtcmVzb3VyY2UtbnVtPjwvcmVjb3JkPjwvQ2l0ZT48L0VuZE5vdGU+AG==
-</w:fldData>
-        </w:fldChar>
-      </w:r>
-      <w:r>
-        <w:rPr>
-          <w:rFonts w:ascii="Times New Roman" w:eastAsia="AppleMyungjo" w:hAnsi="Times New Roman" w:cs="Times New Roman"/>
-          <w:bCs/>
-          <w:iCs/>
-          <w:kern w:val="1"/>
-        </w:rPr>
-        <w:instrText xml:space="preserve"> ADDIN EN.CITE.DATA </w:instrText>
-      </w:r>
-      <w:r>
-        <w:rPr>
-          <w:rFonts w:ascii="Times New Roman" w:eastAsia="AppleMyungjo" w:hAnsi="Times New Roman" w:cs="Times New Roman"/>
-          <w:bCs/>
-          <w:iCs/>
-          <w:kern w:val="1"/>
-        </w:rPr>
-      </w:r>
-      <w:r>
-        <w:rPr>
-          <w:rFonts w:ascii="Times New Roman" w:eastAsia="AppleMyungjo" w:hAnsi="Times New Roman" w:cs="Times New Roman"/>
-          <w:bCs/>
-          <w:iCs/>
-          <w:kern w:val="1"/>
-        </w:rPr>
-        <w:fldChar w:fldCharType="end"/>
-      </w:r>
-      <w:r>
-        <w:rPr>
-          <w:rFonts w:ascii="Times New Roman" w:eastAsia="AppleMyungjo" w:hAnsi="Times New Roman" w:cs="Times New Roman"/>
-          <w:bCs/>
-          <w:iCs/>
-          <w:kern w:val="1"/>
-        </w:rPr>
-        <w:fldChar w:fldCharType="separate"/>
-      </w:r>
-      <w:r>
-        <w:rPr>
-          <w:rFonts w:ascii="Times New Roman" w:eastAsia="AppleMyungjo" w:hAnsi="Times New Roman" w:cs="Times New Roman"/>
-          <w:bCs/>
-          <w:iCs/>
-          <w:noProof/>
-          <w:kern w:val="1"/>
-        </w:rPr>
-        <w:t>(11)</w:t>
-      </w:r>
-      <w:r>
-        <w:rPr>
-          <w:rFonts w:ascii="Times New Roman" w:eastAsia="AppleMyungjo" w:hAnsi="Times New Roman" w:cs="Times New Roman"/>
-          <w:bCs/>
-          <w:iCs/>
-          <w:kern w:val="1"/>
-        </w:rPr>
-        <w:fldChar w:fldCharType="end"/>
-      </w:r>
-      <w:r>
-        <w:rPr>
-          <w:rFonts w:ascii="Times New Roman" w:eastAsia="AppleMyungjo" w:hAnsi="Times New Roman" w:cs="Times New Roman"/>
-          <w:bCs/>
-          <w:iCs/>
-          <w:kern w:val="1"/>
-        </w:rPr>
-        <w:t>.</w:t>
-      </w:r>
-      <w:r>
-        <w:rPr>
-          <w:rFonts w:ascii="Times New Roman" w:eastAsia="AppleMyungjo" w:hAnsi="Times New Roman" w:cs="Times New Roman"/>
-          <w:bCs/>
-          <w:iCs/>
-          <w:kern w:val="1"/>
-        </w:rPr>
-        <w:t xml:space="preserve"> Estimated </w:t>
-      </w:r>
-      <w:proofErr w:type="spellStart"/>
-      <w:r>
-        <w:rPr>
-          <w:rFonts w:ascii="Times New Roman" w:eastAsia="AppleMyungjo" w:hAnsi="Times New Roman" w:cs="Times New Roman"/>
-          <w:bCs/>
-          <w:iCs/>
-          <w:kern w:val="1"/>
-        </w:rPr>
-        <w:t>hertiabiltiy</w:t>
-      </w:r>
-      <w:proofErr w:type="spellEnd"/>
-      <w:r>
-        <w:rPr>
-          <w:rFonts w:ascii="Times New Roman" w:eastAsia="AppleMyungjo" w:hAnsi="Times New Roman" w:cs="Times New Roman"/>
-          <w:bCs/>
-          <w:iCs/>
-          <w:kern w:val="1"/>
-        </w:rPr>
-        <w:t xml:space="preserve"> of CRC was 40.21%</w:t>
-      </w:r>
-      <w:r>
-        <w:rPr>
-          <w:rFonts w:ascii="Times New Roman" w:eastAsia="AppleMyungjo" w:hAnsi="Times New Roman" w:cs="Times New Roman"/>
-          <w:bCs/>
-          <w:iCs/>
-          <w:kern w:val="1"/>
-        </w:rPr>
-        <w:t xml:space="preserve"> (P-value </w:t>
-      </w:r>
-      <w:proofErr w:type="gramStart"/>
-      <w:r>
-        <w:rPr>
-          <w:rFonts w:ascii="Times New Roman" w:eastAsia="AppleMyungjo" w:hAnsi="Times New Roman" w:cs="Times New Roman"/>
-          <w:bCs/>
-          <w:iCs/>
-          <w:kern w:val="1"/>
-        </w:rPr>
-        <w:t>= )</w:t>
-      </w:r>
-      <w:proofErr w:type="gramEnd"/>
-      <w:r>
-        <w:rPr>
-          <w:rFonts w:ascii="Times New Roman" w:eastAsia="AppleMyungjo" w:hAnsi="Times New Roman" w:cs="Times New Roman"/>
-          <w:bCs/>
-          <w:iCs/>
-          <w:kern w:val="1"/>
-        </w:rPr>
-        <w:t xml:space="preserve">. The coefficient </w:t>
-      </w:r>
-      <w:proofErr w:type="gramStart"/>
-      <w:r>
-        <w:rPr>
-          <w:rFonts w:ascii="Times New Roman" w:eastAsia="AppleMyungjo" w:hAnsi="Times New Roman" w:cs="Times New Roman"/>
-          <w:bCs/>
-          <w:iCs/>
-          <w:kern w:val="1"/>
-        </w:rPr>
-        <w:t>estimate</w:t>
-      </w:r>
-      <w:proofErr w:type="gramEnd"/>
-      <w:r>
-        <w:rPr>
-          <w:rFonts w:ascii="Times New Roman" w:eastAsia="AppleMyungjo" w:hAnsi="Times New Roman" w:cs="Times New Roman"/>
-          <w:bCs/>
-          <w:iCs/>
-          <w:kern w:val="1"/>
-        </w:rPr>
-        <w:t xml:space="preserve"> </w:t>
+          <w:b/>
+          <w:bCs/>
+          <w:i/>
+          <w:iCs/>
+          <w:kern w:val="1"/>
+        </w:rPr>
+      </w:pPr>
+      <w:r>
+        <w:rPr>
+          <w:rFonts w:ascii="Times New Roman" w:eastAsia="AppleMyungjo" w:hAnsi="Times New Roman" w:cs="Times New Roman"/>
+          <w:b/>
+          <w:bCs/>
+          <w:i/>
+          <w:iCs/>
+          <w:kern w:val="1"/>
+        </w:rPr>
+        <w:t>Risk assessment by family history</w:t>
       </w:r>
     </w:p>
     <w:p>
@@ -5715,11 +5534,24 @@
         <w:spacing w:after="200" w:line="480" w:lineRule="auto"/>
         <w:rPr>
           <w:rFonts w:ascii="Times New Roman" w:eastAsia="AppleMyungjo" w:hAnsi="Times New Roman" w:cs="Times New Roman"/>
-          <w:bCs/>
-          <w:iCs/>
-          <w:kern w:val="1"/>
-        </w:rPr>
-      </w:pPr>
+          <w:b/>
+          <w:bCs/>
+          <w:i/>
+          <w:iCs/>
+          <w:kern w:val="1"/>
+        </w:rPr>
+      </w:pPr>
+      <w:r>
+        <w:rPr>
+          <w:rFonts w:ascii="Times New Roman" w:eastAsia="AppleMyungjo" w:hAnsi="Times New Roman" w:cs="Times New Roman"/>
+          <w:b/>
+          <w:bCs/>
+          <w:i/>
+          <w:iCs/>
+          <w:kern w:val="1"/>
+        </w:rPr>
+        <w:t>1. existing standard</w:t>
+      </w:r>
     </w:p>
     <w:p>
       <w:pPr>
@@ -5731,566 +5563,808 @@
         <w:spacing w:after="200" w:line="480" w:lineRule="auto"/>
         <w:rPr>
           <w:rFonts w:ascii="Times New Roman" w:eastAsia="AppleMyungjo" w:hAnsi="Times New Roman" w:cs="Times New Roman"/>
-          <w:bCs/>
-          <w:iCs/>
-          <w:kern w:val="1"/>
-        </w:rPr>
-      </w:pPr>
-    </w:p>
-    <w:p>
-      <w:pPr>
-        <w:widowControl/>
-        <w:wordWrap/>
-        <w:spacing w:line="480" w:lineRule="auto"/>
-        <w:ind w:firstLine="720"/>
-        <w:jc w:val="left"/>
-        <w:rPr>
-          <w:rFonts w:ascii="Times New Roman" w:hAnsi="Times New Roman" w:cs="Times New Roman"/>
-        </w:rPr>
-      </w:pPr>
-      <w:r>
-        <w:rPr>
-          <w:rFonts w:ascii="Times New Roman" w:hAnsi="Times New Roman" w:cs="Times New Roman"/>
-        </w:rPr>
-        <w:t xml:space="preserve">LTMH was used to examine the family-based samples derived from the </w:t>
-      </w:r>
-      <w:r>
-        <w:rPr>
-          <w:rFonts w:ascii="Times New Roman" w:hAnsi="Times New Roman" w:cs="Times New Roman" w:hint="eastAsia"/>
-        </w:rPr>
-        <w:t>T2D dataset</w:t>
-      </w:r>
-      <w:r>
-        <w:rPr>
-          <w:rFonts w:ascii="Times New Roman" w:hAnsi="Times New Roman" w:cs="Times New Roman"/>
-        </w:rPr>
-        <w:t xml:space="preserve">, and </w:t>
-      </w:r>
-      <w:r>
-        <w:rPr>
-          <w:rFonts w:ascii="Times New Roman" w:hAnsi="Times New Roman" w:cs="Times New Roman" w:hint="eastAsia"/>
-        </w:rPr>
-        <w:t>heritabilit</w:t>
-      </w:r>
-      <w:r>
-        <w:rPr>
-          <w:rFonts w:ascii="Times New Roman" w:hAnsi="Times New Roman" w:cs="Times New Roman" w:hint="eastAsia"/>
-        </w:rPr>
-        <w:t>y</w:t>
-      </w:r>
-      <w:r>
-        <w:rPr>
-          <w:rFonts w:ascii="Times New Roman" w:hAnsi="Times New Roman" w:cs="Times New Roman" w:hint="eastAsia"/>
-        </w:rPr>
-        <w:t xml:space="preserve"> of T2D </w:t>
-      </w:r>
-      <w:r>
-        <w:rPr>
-          <w:rFonts w:ascii="Times New Roman" w:hAnsi="Times New Roman" w:cs="Times New Roman" w:hint="eastAsia"/>
-        </w:rPr>
-        <w:t>was</w:t>
-      </w:r>
-      <w:r>
-        <w:rPr>
-          <w:rFonts w:ascii="Times New Roman" w:hAnsi="Times New Roman" w:cs="Times New Roman"/>
-        </w:rPr>
-        <w:t xml:space="preserve"> estimated</w:t>
-      </w:r>
-      <w:r>
-        <w:rPr>
-          <w:rFonts w:ascii="Times New Roman" w:hAnsi="Times New Roman" w:cs="Times New Roman" w:hint="eastAsia"/>
-        </w:rPr>
-        <w:t xml:space="preserve">. </w:t>
-      </w:r>
-      <w:r>
-        <w:rPr>
-          <w:rFonts w:ascii="Times New Roman" w:hAnsi="Times New Roman" w:cs="Times New Roman"/>
-        </w:rPr>
-        <w:t>Estimated heritability of T2D was</w:t>
-      </w:r>
-      <w:r>
-        <w:rPr>
-          <w:rFonts w:ascii="Times New Roman" w:hAnsi="Times New Roman" w:cs="Times New Roman" w:hint="eastAsia"/>
-        </w:rPr>
-        <w:t xml:space="preserve"> 29.44%</w:t>
-      </w:r>
-      <w:r>
-        <w:rPr>
-          <w:rFonts w:ascii="Times New Roman" w:hAnsi="Times New Roman" w:cs="Times New Roman"/>
-        </w:rPr>
-        <w:t>, and it</w:t>
-      </w:r>
-      <w:r>
-        <w:rPr>
-          <w:rFonts w:ascii="Times New Roman" w:hAnsi="Times New Roman" w:cs="Times New Roman" w:hint="eastAsia"/>
-        </w:rPr>
-        <w:t xml:space="preserve"> was statistically significant under the significance level of 0.05</w:t>
-      </w:r>
-      <w:r>
-        <w:rPr>
-          <w:rFonts w:ascii="Times New Roman" w:hAnsi="Times New Roman" w:cs="Times New Roman"/>
-        </w:rPr>
-        <w:t xml:space="preserve"> (P-value = 1.20</w:t>
+          <w:b/>
+          <w:bCs/>
+          <w:i/>
+          <w:iCs/>
+          <w:kern w:val="1"/>
+        </w:rPr>
+      </w:pPr>
+      <w:r>
+        <w:rPr>
+          <w:rFonts w:ascii="Times New Roman" w:eastAsia="AppleMyungjo" w:hAnsi="Times New Roman" w:cs="Times New Roman"/>
+          <w:b/>
+          <w:bCs/>
+          <w:i/>
+          <w:iCs/>
+          <w:kern w:val="1"/>
+        </w:rPr>
+        <w:t xml:space="preserve">2. proportion </w:t>
+      </w:r>
+    </w:p>
+    <w:p>
+      <w:pPr>
+        <w:widowControl/>
+        <w:wordWrap/>
+        <w:autoSpaceDE w:val="0"/>
+        <w:autoSpaceDN w:val="0"/>
+        <w:adjustRightInd w:val="0"/>
+        <w:spacing w:after="200" w:line="480" w:lineRule="auto"/>
+        <w:rPr>
+          <w:rFonts w:ascii="Times New Roman" w:eastAsia="AppleMyungjo" w:hAnsi="Times New Roman" w:cs="Times New Roman"/>
+          <w:b/>
+          <w:bCs/>
+          <w:i/>
+          <w:iCs/>
+          <w:kern w:val="1"/>
+        </w:rPr>
+      </w:pPr>
+      <w:r>
+        <w:rPr>
+          <w:rFonts w:ascii="Times New Roman" w:eastAsia="AppleMyungjo" w:hAnsi="Times New Roman" w:cs="Times New Roman"/>
+          <w:b/>
+          <w:bCs/>
+          <w:i/>
+          <w:iCs/>
+          <w:kern w:val="1"/>
+        </w:rPr>
+        <w:t>3. age onset of proband</w:t>
+      </w:r>
+    </w:p>
+    <w:p>
+      <w:pPr>
+        <w:widowControl/>
+        <w:wordWrap/>
+        <w:autoSpaceDE w:val="0"/>
+        <w:autoSpaceDN w:val="0"/>
+        <w:adjustRightInd w:val="0"/>
+        <w:spacing w:after="200" w:line="480" w:lineRule="auto"/>
+        <w:rPr>
+          <w:rFonts w:ascii="Times New Roman" w:eastAsia="AppleMyungjo" w:hAnsi="Times New Roman" w:cs="Times New Roman"/>
+          <w:b/>
+          <w:bCs/>
+          <w:i/>
+          <w:iCs/>
+          <w:kern w:val="1"/>
+        </w:rPr>
+      </w:pPr>
+    </w:p>
+    <w:p>
+      <w:pPr>
+        <w:widowControl/>
+        <w:wordWrap/>
+        <w:autoSpaceDE w:val="0"/>
+        <w:autoSpaceDN w:val="0"/>
+        <w:adjustRightInd w:val="0"/>
+        <w:spacing w:after="200" w:line="480" w:lineRule="auto"/>
+        <w:rPr>
+          <w:rFonts w:ascii="Times New Roman" w:eastAsia="AppleMyungjo" w:hAnsi="Times New Roman" w:cs="Times New Roman"/>
+          <w:b/>
+          <w:bCs/>
+          <w:i/>
+          <w:iCs/>
+          <w:kern w:val="1"/>
+        </w:rPr>
+      </w:pPr>
+      <w:r>
+        <w:rPr>
+          <w:rFonts w:ascii="Times New Roman" w:eastAsia="AppleMyungjo" w:hAnsi="Times New Roman" w:cs="Times New Roman"/>
+          <w:b/>
+          <w:bCs/>
+          <w:i/>
+          <w:iCs/>
+          <w:kern w:val="1"/>
+        </w:rPr>
+        <w:t>Data collection</w:t>
+      </w:r>
+    </w:p>
+    <w:p>
+      <w:pPr>
+        <w:widowControl/>
+        <w:wordWrap/>
+        <w:autoSpaceDE w:val="0"/>
+        <w:autoSpaceDN w:val="0"/>
+        <w:adjustRightInd w:val="0"/>
+        <w:spacing w:after="200" w:line="480" w:lineRule="auto"/>
+        <w:rPr>
+          <w:rFonts w:ascii="Times New Roman" w:eastAsia="AppleMyungjo" w:hAnsi="Times New Roman" w:cs="Times New Roman"/>
+          <w:bCs/>
+          <w:iCs/>
+          <w:kern w:val="1"/>
+        </w:rPr>
+      </w:pPr>
+      <w:r>
+        <w:rPr>
+          <w:rFonts w:ascii="Times New Roman" w:eastAsia="AppleMyungjo" w:hAnsi="Times New Roman" w:cs="Times New Roman"/>
+          <w:bCs/>
+          <w:iCs/>
+          <w:kern w:val="1"/>
+        </w:rPr>
+        <w:t>We collected a total of 2,027 pedigrees</w:t>
+      </w:r>
+      <w:r>
+        <w:rPr>
+          <w:rFonts w:ascii="Times New Roman" w:eastAsia="AppleMyungjo" w:hAnsi="Times New Roman" w:cs="Times New Roman"/>
+          <w:bCs/>
+          <w:iCs/>
+          <w:kern w:val="1"/>
+        </w:rPr>
+        <w:t xml:space="preserve">, of which 96.3% (n=1,952) had an onset before age 80. </w:t>
+      </w:r>
+      <w:r>
+        <w:rPr>
+          <w:rFonts w:ascii="Times New Roman" w:eastAsia="AppleMyungjo" w:hAnsi="Times New Roman" w:cs="Times New Roman"/>
+          <w:bCs/>
+          <w:iCs/>
+          <w:kern w:val="1"/>
+        </w:rPr>
+        <w:t>The</w:t>
+      </w:r>
+      <w:r>
+        <w:rPr>
+          <w:rFonts w:ascii="Times New Roman" w:eastAsia="AppleMyungjo" w:hAnsi="Times New Roman" w:cs="Times New Roman"/>
+          <w:bCs/>
+          <w:iCs/>
+          <w:kern w:val="1"/>
+        </w:rPr>
+        <w:t>se</w:t>
+      </w:r>
+      <w:r>
+        <w:rPr>
+          <w:rFonts w:ascii="Times New Roman" w:eastAsia="AppleMyungjo" w:hAnsi="Times New Roman" w:cs="Times New Roman"/>
+          <w:bCs/>
+          <w:iCs/>
+          <w:kern w:val="1"/>
+        </w:rPr>
+        <w:t xml:space="preserve"> probands had 38,581 relatives in total, </w:t>
+      </w:r>
+      <w:r>
+        <w:rPr>
+          <w:rFonts w:ascii="Times New Roman" w:eastAsia="AppleMyungjo" w:hAnsi="Times New Roman" w:cs="Times New Roman"/>
+          <w:bCs/>
+          <w:iCs/>
+          <w:kern w:val="1"/>
+        </w:rPr>
+        <w:t>and</w:t>
+      </w:r>
+      <w:r>
+        <w:rPr>
+          <w:rFonts w:ascii="Times New Roman" w:eastAsia="AppleMyungjo" w:hAnsi="Times New Roman" w:cs="Times New Roman"/>
+          <w:bCs/>
+          <w:iCs/>
+          <w:kern w:val="1"/>
+        </w:rPr>
+        <w:t xml:space="preserve"> 16,270 FDRs.</w:t>
+      </w:r>
+      <w:r>
+        <w:rPr>
+          <w:rFonts w:ascii="Times New Roman" w:eastAsia="AppleMyungjo" w:hAnsi="Times New Roman" w:cs="Times New Roman"/>
+          <w:bCs/>
+          <w:iCs/>
+          <w:kern w:val="1"/>
+        </w:rPr>
+        <w:t xml:space="preserve"> </w:t>
+      </w:r>
+      <w:r>
+        <w:rPr>
+          <w:rFonts w:ascii="Times New Roman" w:eastAsia="AppleMyungjo" w:hAnsi="Times New Roman" w:cs="Times New Roman"/>
+          <w:bCs/>
+          <w:iCs/>
+          <w:kern w:val="1"/>
+        </w:rPr>
+        <w:t>The number of FDRs ranged from 2 to 17</w:t>
+      </w:r>
+      <w:r>
+        <w:rPr>
+          <w:rFonts w:ascii="Times New Roman" w:eastAsia="AppleMyungjo" w:hAnsi="Times New Roman" w:cs="Times New Roman"/>
+          <w:bCs/>
+          <w:iCs/>
+          <w:kern w:val="1"/>
+        </w:rPr>
+        <w:t xml:space="preserve"> and m</w:t>
+      </w:r>
+      <w:r>
+        <w:rPr>
+          <w:rFonts w:ascii="Times New Roman" w:eastAsia="AppleMyungjo" w:hAnsi="Times New Roman" w:cs="Times New Roman"/>
+          <w:bCs/>
+          <w:iCs/>
+          <w:kern w:val="1"/>
+        </w:rPr>
+        <w:t>ost of probands have no</w:t>
+      </w:r>
+      <w:r>
+        <w:rPr>
+          <w:rFonts w:ascii="Times New Roman" w:eastAsia="AppleMyungjo" w:hAnsi="Times New Roman" w:cs="Times New Roman"/>
+          <w:bCs/>
+          <w:iCs/>
+          <w:kern w:val="1"/>
+        </w:rPr>
+        <w:t xml:space="preserve"> affected FDR</w:t>
+      </w:r>
+      <w:r>
+        <w:rPr>
+          <w:rFonts w:ascii="Times New Roman" w:eastAsia="AppleMyungjo" w:hAnsi="Times New Roman" w:cs="Times New Roman"/>
+          <w:bCs/>
+          <w:iCs/>
+          <w:kern w:val="1"/>
+        </w:rPr>
+        <w:t xml:space="preserve"> (90.</w:t>
+      </w:r>
+      <w:r>
+        <w:rPr>
+          <w:rFonts w:ascii="Times New Roman" w:eastAsia="AppleMyungjo" w:hAnsi="Times New Roman" w:cs="Times New Roman"/>
+          <w:bCs/>
+          <w:iCs/>
+          <w:kern w:val="1"/>
+        </w:rPr>
+        <w:t>5%</w:t>
+      </w:r>
+      <w:r>
+        <w:rPr>
+          <w:rFonts w:ascii="Times New Roman" w:eastAsia="AppleMyungjo" w:hAnsi="Times New Roman" w:cs="Times New Roman"/>
+          <w:bCs/>
+          <w:iCs/>
+          <w:kern w:val="1"/>
+        </w:rPr>
+        <w:t xml:space="preserve">). </w:t>
+      </w:r>
+      <w:r>
+        <w:rPr>
+          <w:rFonts w:ascii="Times New Roman" w:eastAsia="AppleMyungjo" w:hAnsi="Times New Roman" w:cs="Times New Roman"/>
+          <w:bCs/>
+          <w:iCs/>
+          <w:kern w:val="1"/>
+        </w:rPr>
+        <w:t>A positive family history in the FDR was found in 9.5% (186/1,952) of the pedigrees.</w:t>
+      </w:r>
+      <w:r>
+        <w:rPr>
+          <w:rFonts w:ascii="Times New Roman" w:eastAsia="AppleMyungjo" w:hAnsi="Times New Roman" w:cs="Times New Roman"/>
+          <w:bCs/>
+          <w:iCs/>
+          <w:kern w:val="1"/>
+        </w:rPr>
+        <w:t xml:space="preserve"> </w:t>
+      </w:r>
+      <w:r>
+        <w:rPr>
+          <w:rFonts w:ascii="Times New Roman" w:eastAsia="AppleMyungjo" w:hAnsi="Times New Roman" w:cs="Times New Roman"/>
+          <w:bCs/>
+          <w:iCs/>
+          <w:kern w:val="1"/>
+        </w:rPr>
+        <w:t>The basic characteristics of probands and their FDRs are shown in Table 1.</w:t>
+      </w:r>
+      <w:r>
+        <w:rPr>
+          <w:rFonts w:ascii="Times New Roman" w:eastAsia="AppleMyungjo" w:hAnsi="Times New Roman" w:cs="Times New Roman"/>
+          <w:bCs/>
+          <w:iCs/>
+          <w:kern w:val="1"/>
+        </w:rPr>
+        <w:t xml:space="preserve"> </w:t>
+      </w:r>
+    </w:p>
+    <w:p>
+      <w:pPr>
+        <w:widowControl/>
+        <w:wordWrap/>
+        <w:autoSpaceDE w:val="0"/>
+        <w:autoSpaceDN w:val="0"/>
+        <w:adjustRightInd w:val="0"/>
+        <w:spacing w:after="200" w:line="480" w:lineRule="auto"/>
+        <w:rPr>
+          <w:rFonts w:ascii="Times New Roman" w:eastAsia="AppleMyungjo" w:hAnsi="Times New Roman" w:cs="Times New Roman"/>
+          <w:bCs/>
+          <w:iCs/>
+          <w:kern w:val="1"/>
+        </w:rPr>
+      </w:pPr>
+    </w:p>
+    <w:p>
+      <w:pPr>
+        <w:widowControl/>
+        <w:wordWrap/>
+        <w:autoSpaceDE w:val="0"/>
+        <w:autoSpaceDN w:val="0"/>
+        <w:adjustRightInd w:val="0"/>
+        <w:spacing w:after="200" w:line="480" w:lineRule="auto"/>
+        <w:rPr>
+          <w:rFonts w:ascii="Times New Roman" w:eastAsia="AppleMyungjo" w:hAnsi="Times New Roman" w:cs="Times New Roman"/>
+          <w:bCs/>
+          <w:iCs/>
+          <w:kern w:val="1"/>
+        </w:rPr>
+      </w:pPr>
+    </w:p>
+    <w:p>
+      <w:pPr>
+        <w:widowControl/>
+        <w:wordWrap/>
+        <w:autoSpaceDE w:val="0"/>
+        <w:autoSpaceDN w:val="0"/>
+        <w:adjustRightInd w:val="0"/>
+        <w:spacing w:after="200" w:line="480" w:lineRule="auto"/>
+        <w:rPr>
+          <w:rFonts w:ascii="Times New Roman" w:eastAsia="AppleMyungjo" w:hAnsi="Times New Roman" w:cs="Times New Roman"/>
+          <w:b/>
+          <w:bCs/>
+          <w:i/>
+          <w:iCs/>
+          <w:kern w:val="1"/>
+        </w:rPr>
+      </w:pPr>
+      <w:commentRangeStart w:id="1"/>
+      <w:r>
+        <w:rPr>
+          <w:rFonts w:ascii="Times New Roman" w:eastAsia="AppleMyungjo" w:hAnsi="Times New Roman" w:cs="Times New Roman"/>
+          <w:b/>
+          <w:bCs/>
+          <w:i/>
+          <w:iCs/>
+          <w:kern w:val="1"/>
+        </w:rPr>
+        <w:t xml:space="preserve">Heritability of Colorectal </w:t>
+      </w:r>
+      <w:r>
+        <w:rPr>
+          <w:rFonts w:ascii="Times New Roman" w:eastAsia="AppleMyungjo" w:hAnsi="Times New Roman" w:cs="Times New Roman"/>
+          <w:b/>
+          <w:bCs/>
+          <w:i/>
+          <w:iCs/>
+          <w:kern w:val="1"/>
+        </w:rPr>
+        <w:t>c</w:t>
+      </w:r>
+      <w:r>
+        <w:rPr>
+          <w:rFonts w:ascii="Times New Roman" w:eastAsia="AppleMyungjo" w:hAnsi="Times New Roman" w:cs="Times New Roman"/>
+          <w:b/>
+          <w:bCs/>
+          <w:i/>
+          <w:iCs/>
+          <w:kern w:val="1"/>
+        </w:rPr>
+        <w:t>ancer in Korean population</w:t>
+      </w:r>
+      <w:commentRangeEnd w:id="1"/>
+      <w:r>
+        <w:rPr>
+          <w:rStyle w:val="CommentReference"/>
+        </w:rPr>
+        <w:commentReference w:id="1"/>
+      </w:r>
+    </w:p>
+    <w:p>
+      <w:pPr>
+        <w:widowControl/>
+        <w:wordWrap/>
+        <w:autoSpaceDE w:val="0"/>
+        <w:autoSpaceDN w:val="0"/>
+        <w:adjustRightInd w:val="0"/>
+        <w:spacing w:after="200" w:line="480" w:lineRule="auto"/>
+        <w:rPr>
+          <w:rFonts w:ascii="Times New Roman" w:eastAsia="AppleMyungjo" w:hAnsi="Times New Roman" w:cs="Times New Roman"/>
+          <w:bCs/>
+          <w:iCs/>
+          <w:kern w:val="1"/>
+        </w:rPr>
+      </w:pPr>
+      <w:r>
+        <w:rPr>
+          <w:rFonts w:ascii="Times New Roman" w:eastAsia="AppleMyungjo" w:hAnsi="Times New Roman" w:cs="Times New Roman"/>
+          <w:bCs/>
+          <w:iCs/>
+          <w:kern w:val="1"/>
+        </w:rPr>
+        <w:t xml:space="preserve">The narrow-sense heritability of CRC was estimated at </w:t>
+      </w:r>
+      <w:r>
+        <w:rPr>
+          <w:rFonts w:ascii="Times New Roman" w:eastAsia="AppleMyungjo" w:hAnsi="Times New Roman" w:cs="Times New Roman"/>
+          <w:bCs/>
+          <w:iCs/>
+          <w:kern w:val="1"/>
+        </w:rPr>
+        <w:t>40.21%</w:t>
+      </w:r>
+      <w:r>
+        <w:rPr>
+          <w:rFonts w:ascii="Times New Roman" w:eastAsia="AppleMyungjo" w:hAnsi="Times New Roman" w:cs="Times New Roman"/>
+          <w:bCs/>
+          <w:iCs/>
+          <w:kern w:val="1"/>
+        </w:rPr>
+        <w:t xml:space="preserve"> (P-value =</w:t>
+      </w:r>
+      <w:r>
+        <w:rPr>
+          <w:rFonts w:ascii="Times New Roman" w:eastAsia="AppleMyungjo" w:hAnsi="Times New Roman" w:cs="Times New Roman"/>
+          <w:bCs/>
+          <w:iCs/>
+          <w:kern w:val="1"/>
+        </w:rPr>
+        <w:t xml:space="preserve"> 3.51</w:t>
       </w:r>
       <m:oMath>
         <m:r>
-          <m:rPr>
-            <m:sty m:val="p"/>
-          </m:rPr>
           <w:rPr>
-            <w:rFonts w:ascii="Cambria Math" w:hAnsi="Cambria Math" w:cs="Times New Roman"/>
+            <w:rFonts w:ascii="Cambria Math" w:eastAsia="AppleMyungjo" w:hAnsi="Cambria Math" w:cs="Times New Roman"/>
+            <w:kern w:val="1"/>
           </w:rPr>
           <m:t>×</m:t>
         </m:r>
       </m:oMath>
       <w:r>
         <w:rPr>
-          <w:rFonts w:ascii="Times New Roman" w:hAnsi="Times New Roman" w:cs="Times New Roman"/>
+          <w:rFonts w:ascii="Times New Roman" w:eastAsia="AppleMyungjo" w:hAnsi="Times New Roman" w:cs="Times New Roman"/>
+          <w:bCs/>
+          <w:iCs/>
+          <w:kern w:val="1"/>
         </w:rPr>
         <w:t>10</w:t>
       </w:r>
       <w:r>
         <w:rPr>
-          <w:rFonts w:ascii="Times New Roman" w:hAnsi="Times New Roman" w:cs="Times New Roman"/>
+          <w:rFonts w:ascii="Times New Roman" w:eastAsia="AppleMyungjo" w:hAnsi="Times New Roman" w:cs="Times New Roman"/>
+          <w:bCs/>
+          <w:iCs/>
+          <w:kern w:val="1"/>
           <w:vertAlign w:val="superscript"/>
         </w:rPr>
-        <w:t>-5</w:t>
-      </w:r>
-      <w:r>
-        <w:rPr>
-          <w:rFonts w:ascii="Times New Roman" w:hAnsi="Times New Roman" w:cs="Times New Roman"/>
+        <w:t>-12</w:t>
+      </w:r>
+      <w:r>
+        <w:rPr>
+          <w:rFonts w:ascii="Times New Roman" w:eastAsia="AppleMyungjo" w:hAnsi="Times New Roman" w:cs="Times New Roman"/>
+          <w:bCs/>
+          <w:iCs/>
+          <w:kern w:val="1"/>
         </w:rPr>
         <w:t>)</w:t>
       </w:r>
       <w:r>
         <w:rPr>
-          <w:rFonts w:ascii="Times New Roman" w:hAnsi="Times New Roman" w:cs="Times New Roman" w:hint="eastAsia"/>
+          <w:rFonts w:ascii="Times New Roman" w:eastAsia="AppleMyungjo" w:hAnsi="Times New Roman" w:cs="Times New Roman"/>
+          <w:bCs/>
+          <w:iCs/>
+          <w:kern w:val="1"/>
+        </w:rPr>
+        <w:t xml:space="preserve"> on</w:t>
+      </w:r>
+      <w:r>
+        <w:rPr>
+          <w:rFonts w:ascii="Times New Roman" w:eastAsia="AppleMyungjo" w:hAnsi="Times New Roman" w:cs="Times New Roman"/>
+          <w:bCs/>
+          <w:iCs/>
+          <w:kern w:val="1"/>
+        </w:rPr>
+        <w:t xml:space="preserve"> the</w:t>
+      </w:r>
+      <w:r>
+        <w:rPr>
+          <w:rFonts w:ascii="Times New Roman" w:eastAsia="AppleMyungjo" w:hAnsi="Times New Roman" w:cs="Times New Roman"/>
+          <w:bCs/>
+          <w:iCs/>
+          <w:kern w:val="1"/>
+        </w:rPr>
+        <w:t xml:space="preserve"> liability scale</w:t>
+      </w:r>
+      <w:r>
+        <w:rPr>
+          <w:rFonts w:ascii="Times New Roman" w:eastAsia="AppleMyungjo" w:hAnsi="Times New Roman" w:cs="Times New Roman"/>
+          <w:bCs/>
+          <w:iCs/>
+          <w:kern w:val="1"/>
         </w:rPr>
         <w:t xml:space="preserve">. </w:t>
       </w:r>
       <w:r>
         <w:rPr>
-          <w:rFonts w:ascii="Times New Roman" w:hAnsi="Times New Roman" w:cs="Times New Roman"/>
-        </w:rPr>
-        <w:t>T</w:t>
-      </w:r>
-      <w:r>
-        <w:rPr>
-          <w:rFonts w:ascii="Times New Roman" w:hAnsi="Times New Roman" w:cs="Times New Roman" w:hint="eastAsia"/>
-        </w:rPr>
-        <w:t xml:space="preserve">his </w:t>
-      </w:r>
-      <w:r>
-        <w:rPr>
-          <w:rFonts w:ascii="Times New Roman" w:hAnsi="Times New Roman" w:cs="Times New Roman"/>
-        </w:rPr>
-        <w:t>finding</w:t>
-      </w:r>
-      <w:r>
-        <w:rPr>
-          <w:rFonts w:ascii="Times New Roman" w:hAnsi="Times New Roman" w:cs="Times New Roman" w:hint="eastAsia"/>
+          <w:rFonts w:ascii="Times New Roman" w:eastAsia="AppleMyungjo" w:hAnsi="Times New Roman" w:cs="Times New Roman"/>
+          <w:bCs/>
+          <w:iCs/>
+          <w:kern w:val="1"/>
+        </w:rPr>
+        <w:t>The coefficient estimate</w:t>
+      </w:r>
+      <w:r>
+        <w:rPr>
+          <w:rFonts w:ascii="Times New Roman" w:eastAsia="AppleMyungjo" w:hAnsi="Times New Roman" w:cs="Times New Roman"/>
+          <w:bCs/>
+          <w:iCs/>
+          <w:kern w:val="1"/>
+        </w:rPr>
+        <w:t xml:space="preserve">s of </w:t>
+      </w:r>
+      <w:r>
+        <w:rPr>
+          <w:rFonts w:ascii="Times New Roman" w:eastAsia="AppleMyungjo" w:hAnsi="Times New Roman" w:cs="Times New Roman"/>
+          <w:bCs/>
+          <w:iCs/>
+          <w:kern w:val="1"/>
+        </w:rPr>
+        <w:t xml:space="preserve">the </w:t>
+      </w:r>
+      <w:r>
+        <w:rPr>
+          <w:rFonts w:ascii="Times New Roman" w:eastAsia="AppleMyungjo" w:hAnsi="Times New Roman" w:cs="Times New Roman"/>
+          <w:bCs/>
+          <w:iCs/>
+          <w:kern w:val="1"/>
+        </w:rPr>
+        <w:t xml:space="preserve">age and </w:t>
+      </w:r>
+      <w:r>
+        <w:rPr>
+          <w:rFonts w:ascii="Times New Roman" w:eastAsia="AppleMyungjo" w:hAnsi="Times New Roman" w:cs="Times New Roman"/>
+          <w:bCs/>
+          <w:iCs/>
+          <w:kern w:val="1"/>
+        </w:rPr>
+        <w:t xml:space="preserve">the </w:t>
+      </w:r>
+      <w:r>
+        <w:rPr>
+          <w:rFonts w:ascii="Times New Roman" w:eastAsia="AppleMyungjo" w:hAnsi="Times New Roman" w:cs="Times New Roman"/>
+          <w:bCs/>
+          <w:iCs/>
+          <w:kern w:val="1"/>
+        </w:rPr>
+        <w:t>sex were</w:t>
+      </w:r>
+      <w:r>
+        <w:rPr>
+          <w:rFonts w:ascii="Times New Roman" w:eastAsia="AppleMyungjo" w:hAnsi="Times New Roman" w:cs="Times New Roman"/>
+          <w:bCs/>
+          <w:iCs/>
+          <w:kern w:val="1"/>
+        </w:rPr>
+        <w:t xml:space="preserve"> *** and </w:t>
+      </w:r>
+      <w:r>
+        <w:rPr>
+          <w:rFonts w:ascii="Times New Roman" w:eastAsia="AppleMyungjo" w:hAnsi="Times New Roman" w:cs="Times New Roman"/>
+          <w:bCs/>
+          <w:iCs/>
+          <w:kern w:val="1"/>
+        </w:rPr>
+        <w:t>+++</w:t>
+      </w:r>
+      <w:r>
+        <w:rPr>
+          <w:rFonts w:ascii="Times New Roman" w:eastAsia="AppleMyungjo" w:hAnsi="Times New Roman" w:cs="Times New Roman"/>
+          <w:bCs/>
+          <w:iCs/>
+          <w:kern w:val="1"/>
+        </w:rPr>
+        <w:t>, respectively</w:t>
+      </w:r>
+      <w:r>
+        <w:rPr>
+          <w:rFonts w:ascii="Times New Roman" w:eastAsia="AppleMyungjo" w:hAnsi="Times New Roman" w:cs="Times New Roman"/>
+          <w:bCs/>
+          <w:iCs/>
+          <w:kern w:val="1"/>
+        </w:rPr>
+        <w:t xml:space="preserve">. </w:t>
+      </w:r>
+      <w:r>
+        <w:rPr>
+          <w:rFonts w:ascii="Times New Roman" w:eastAsia="AppleMyungjo" w:hAnsi="Times New Roman" w:cs="Times New Roman"/>
+          <w:bCs/>
+          <w:iCs/>
+          <w:kern w:val="1"/>
+        </w:rPr>
+        <w:t xml:space="preserve">It means </w:t>
+      </w:r>
+      <w:r>
+        <w:rPr>
+          <w:rFonts w:ascii="Times New Roman" w:eastAsia="AppleMyungjo" w:hAnsi="Times New Roman" w:cs="Times New Roman"/>
+          <w:bCs/>
+          <w:iCs/>
+          <w:kern w:val="1"/>
+        </w:rPr>
+        <w:t xml:space="preserve">that </w:t>
+      </w:r>
+      <w:r>
+        <w:rPr>
+          <w:rFonts w:ascii="Times New Roman" w:eastAsia="AppleMyungjo" w:hAnsi="Times New Roman" w:cs="Times New Roman"/>
+          <w:bCs/>
+          <w:iCs/>
+          <w:kern w:val="1"/>
+        </w:rPr>
+        <w:t xml:space="preserve">the threshold decreases in </w:t>
+      </w:r>
+      <w:r>
+        <w:rPr>
+          <w:rFonts w:ascii="Times New Roman" w:eastAsia="AppleMyungjo" w:hAnsi="Times New Roman" w:cs="Times New Roman"/>
+          <w:bCs/>
+          <w:iCs/>
+          <w:kern w:val="1"/>
+        </w:rPr>
+        <w:t xml:space="preserve">*** </w:t>
+      </w:r>
+      <w:r>
+        <w:rPr>
+          <w:rFonts w:ascii="Times New Roman" w:eastAsia="AppleMyungjo" w:hAnsi="Times New Roman" w:cs="Times New Roman"/>
+          <w:bCs/>
+          <w:iCs/>
+          <w:kern w:val="1"/>
+        </w:rPr>
+        <w:t>for person older th</w:t>
+      </w:r>
+      <w:r>
+        <w:rPr>
+          <w:rFonts w:ascii="Times New Roman" w:eastAsia="AppleMyungjo" w:hAnsi="Times New Roman" w:cs="Times New Roman"/>
+          <w:bCs/>
+          <w:iCs/>
+          <w:kern w:val="1"/>
+        </w:rPr>
+        <w:t>an</w:t>
+      </w:r>
+      <w:r>
+        <w:rPr>
+          <w:rFonts w:ascii="Times New Roman" w:eastAsia="AppleMyungjo" w:hAnsi="Times New Roman" w:cs="Times New Roman"/>
+          <w:bCs/>
+          <w:iCs/>
+          <w:kern w:val="1"/>
+        </w:rPr>
+        <w:t xml:space="preserve"> 50 </w:t>
+      </w:r>
+      <w:r>
+        <w:rPr>
+          <w:rFonts w:ascii="Times New Roman" w:eastAsia="AppleMyungjo" w:hAnsi="Times New Roman" w:cs="Times New Roman"/>
+          <w:bCs/>
+          <w:iCs/>
+          <w:kern w:val="1"/>
+        </w:rPr>
+        <w:t>and +++ for</w:t>
+      </w:r>
+      <w:r>
+        <w:rPr>
+          <w:rFonts w:ascii="Times New Roman" w:eastAsia="AppleMyungjo" w:hAnsi="Times New Roman" w:cs="Times New Roman"/>
+          <w:bCs/>
+          <w:iCs/>
+          <w:kern w:val="1"/>
+        </w:rPr>
+        <w:t xml:space="preserve"> female. </w:t>
+      </w:r>
+      <w:r>
+        <w:rPr>
+          <w:rFonts w:ascii="Times New Roman" w:eastAsia="AppleMyungjo" w:hAnsi="Times New Roman" w:cs="Times New Roman"/>
+          <w:bCs/>
+          <w:iCs/>
+          <w:kern w:val="1"/>
+        </w:rPr>
+        <w:t>Change in the threshold value directly affect to the risk of CRC</w:t>
+      </w:r>
+      <w:r>
+        <w:rPr>
+          <w:rFonts w:ascii="Times New Roman" w:eastAsia="AppleMyungjo" w:hAnsi="Times New Roman" w:cs="Times New Roman"/>
+          <w:bCs/>
+          <w:iCs/>
+          <w:kern w:val="1"/>
+        </w:rPr>
+        <w:t>.</w:t>
+      </w:r>
+      <w:r>
+        <w:rPr>
+          <w:rFonts w:ascii="Times New Roman" w:eastAsia="AppleMyungjo" w:hAnsi="Times New Roman" w:cs="Times New Roman"/>
+          <w:bCs/>
+          <w:iCs/>
+          <w:kern w:val="1"/>
+        </w:rPr>
+        <w:t xml:space="preserve"> If we assume </w:t>
+      </w:r>
+      <w:r>
+        <w:rPr>
+          <w:rFonts w:ascii="Times New Roman" w:eastAsia="AppleMyungjo" w:hAnsi="Times New Roman" w:cs="Times New Roman"/>
+          <w:bCs/>
+          <w:iCs/>
+          <w:kern w:val="1"/>
+        </w:rPr>
+        <w:t xml:space="preserve">that </w:t>
+      </w:r>
+      <w:r>
+        <w:rPr>
+          <w:rFonts w:ascii="Times New Roman" w:eastAsia="AppleMyungjo" w:hAnsi="Times New Roman" w:cs="Times New Roman"/>
+          <w:bCs/>
+          <w:iCs/>
+          <w:kern w:val="1"/>
+        </w:rPr>
+        <w:t xml:space="preserve">we don’t have </w:t>
+      </w:r>
+      <w:r>
+        <w:rPr>
+          <w:rFonts w:ascii="Times New Roman" w:eastAsia="AppleMyungjo" w:hAnsi="Times New Roman" w:cs="Times New Roman"/>
+          <w:bCs/>
+          <w:iCs/>
+          <w:kern w:val="1"/>
+        </w:rPr>
+        <w:t xml:space="preserve">information about </w:t>
+      </w:r>
+      <w:r>
+        <w:rPr>
+          <w:rFonts w:ascii="Times New Roman" w:eastAsia="AppleMyungjo" w:hAnsi="Times New Roman" w:cs="Times New Roman"/>
+          <w:bCs/>
+          <w:iCs/>
+          <w:kern w:val="1"/>
+        </w:rPr>
+        <w:t xml:space="preserve">family </w:t>
+      </w:r>
+      <w:r>
+        <w:rPr>
+          <w:rFonts w:ascii="Times New Roman" w:eastAsia="AppleMyungjo" w:hAnsi="Times New Roman" w:cs="Times New Roman"/>
+          <w:bCs/>
+          <w:iCs/>
+          <w:kern w:val="1"/>
+        </w:rPr>
+        <w:t>of the disease</w:t>
+      </w:r>
+      <w:r>
+        <w:rPr>
+          <w:rFonts w:ascii="Times New Roman" w:eastAsia="AppleMyungjo" w:hAnsi="Times New Roman" w:cs="Times New Roman"/>
+          <w:bCs/>
+          <w:iCs/>
+          <w:kern w:val="1"/>
+        </w:rPr>
+        <w:t>,</w:t>
+      </w:r>
+      <w:r>
+        <w:rPr>
+          <w:rFonts w:ascii="Times New Roman" w:eastAsia="AppleMyungjo" w:hAnsi="Times New Roman" w:cs="Times New Roman"/>
+          <w:bCs/>
+          <w:iCs/>
+          <w:kern w:val="1"/>
         </w:rPr>
         <w:t xml:space="preserve"> </w:t>
       </w:r>
       <w:r>
         <w:rPr>
-          <w:rFonts w:ascii="Times New Roman" w:hAnsi="Times New Roman" w:cs="Times New Roman"/>
-        </w:rPr>
-        <w:t>is</w:t>
-      </w:r>
-      <w:r>
-        <w:rPr>
-          <w:rFonts w:ascii="Times New Roman" w:hAnsi="Times New Roman" w:cs="Times New Roman" w:hint="eastAsia"/>
-        </w:rPr>
-        <w:t xml:space="preserve"> slightly overestimated in comparison to </w:t>
-      </w:r>
-      <w:r>
-        <w:rPr>
-          <w:rFonts w:ascii="Times New Roman" w:hAnsi="Times New Roman" w:cs="Times New Roman"/>
-        </w:rPr>
-        <w:t xml:space="preserve">other determinations of </w:t>
-      </w:r>
-      <w:r>
-        <w:rPr>
-          <w:rFonts w:ascii="Times New Roman" w:hAnsi="Times New Roman" w:cs="Times New Roman" w:hint="eastAsia"/>
-        </w:rPr>
-        <w:t xml:space="preserve">heritability estimates </w:t>
-      </w:r>
-      <w:r>
-        <w:rPr>
-          <w:rFonts w:ascii="Times New Roman" w:hAnsi="Times New Roman" w:cs="Times New Roman"/>
-        </w:rPr>
-        <w:t>for</w:t>
-      </w:r>
-      <w:r>
-        <w:rPr>
-          <w:rFonts w:ascii="Times New Roman" w:hAnsi="Times New Roman" w:cs="Times New Roman" w:hint="eastAsia"/>
-        </w:rPr>
-        <w:t xml:space="preserve"> T2D (26%) using </w:t>
-      </w:r>
-      <w:r>
-        <w:rPr>
-          <w:rFonts w:ascii="Times New Roman" w:hAnsi="Times New Roman" w:cs="Times New Roman"/>
-        </w:rPr>
-        <w:t xml:space="preserve">the </w:t>
-      </w:r>
-      <w:r>
-        <w:rPr>
-          <w:rFonts w:ascii="Times New Roman" w:hAnsi="Times New Roman" w:cs="Times New Roman" w:hint="eastAsia"/>
-        </w:rPr>
-        <w:t xml:space="preserve">ACE model based on twin data </w:t>
-      </w:r>
-      <w:r>
-        <w:rPr>
-          <w:rFonts w:ascii="Times New Roman" w:hAnsi="Times New Roman" w:cs="Times New Roman"/>
-        </w:rPr>
-        <w:fldChar w:fldCharType="begin"/>
-      </w:r>
-      <w:r>
-        <w:rPr>
-          <w:rFonts w:ascii="Times New Roman" w:hAnsi="Times New Roman" w:cs="Times New Roman"/>
-        </w:rPr>
-        <w:instrText xml:space="preserve"> ADDIN EN.CITE &lt;EndNote&gt;&lt;Cite&gt;&lt;Author&gt;Poulsen&lt;/Author&gt;&lt;Year&gt;1999&lt;/Year&gt;&lt;RecNum&gt;63&lt;/RecNum&gt;&lt;DisplayText&gt;(12)&lt;/DisplayText&gt;&lt;record&gt;&lt;rec-number&gt;63&lt;/rec-number&gt;&lt;foreign-keys&gt;&lt;key app="EN" db-id="ed55p9vfos2fvje0dxm59250sdex2xa9v9xr" timestamp="1542090816"&gt;63&lt;/key&gt;&lt;/foreign-keys&gt;&lt;ref-type name="Journal Article"&gt;17&lt;/ref-type&gt;&lt;contributors&gt;&lt;authors&gt;&lt;author&gt;Poulsen, P&lt;/author&gt;&lt;author&gt;Kyvik, K Ohm&lt;/author&gt;&lt;author&gt;Vaag, A&lt;/author&gt;&lt;author&gt;Beck-Nielsen, H&lt;/author&gt;&lt;/authors&gt;&lt;/contributors&gt;&lt;titles&gt;&lt;title&gt;Heritability of type II (non-insulin-dependent) diabetes mellitus and abnormal glucose tolerance–a population-based twin study&lt;/title&gt;&lt;secondary-title&gt;Diabetologia&lt;/secondary-title&gt;&lt;/titles&gt;&lt;periodical&gt;&lt;full-title&gt;Diabetologia&lt;/full-title&gt;&lt;/periodical&gt;&lt;pages&gt;139-145&lt;/pages&gt;&lt;volume&gt;42&lt;/volume&gt;&lt;number&gt;2&lt;/number&gt;&lt;dates&gt;&lt;year&gt;1999&lt;/year&gt;&lt;/dates&gt;&lt;isbn&gt;0012-186X&lt;/isbn&gt;&lt;urls&gt;&lt;/urls&gt;&lt;/record&gt;&lt;/Cite&gt;&lt;/EndNote&gt;</w:instrText>
-      </w:r>
-      <w:r>
-        <w:rPr>
-          <w:rFonts w:ascii="Times New Roman" w:hAnsi="Times New Roman" w:cs="Times New Roman"/>
-        </w:rPr>
-        <w:fldChar w:fldCharType="separate"/>
-      </w:r>
-      <w:r>
-        <w:rPr>
-          <w:rFonts w:ascii="Times New Roman" w:hAnsi="Times New Roman" w:cs="Times New Roman"/>
-          <w:noProof/>
-        </w:rPr>
-        <w:t>(12)</w:t>
-      </w:r>
-      <w:r>
-        <w:rPr>
-          <w:rFonts w:ascii="Times New Roman" w:hAnsi="Times New Roman" w:cs="Times New Roman"/>
-        </w:rPr>
-        <w:fldChar w:fldCharType="end"/>
-      </w:r>
-      <w:r>
-        <w:rPr>
-          <w:rFonts w:ascii="Times New Roman" w:hAnsi="Times New Roman" w:cs="Times New Roman" w:hint="eastAsia"/>
-        </w:rPr>
-        <w:t xml:space="preserve">. This difference </w:t>
-      </w:r>
-      <w:r>
-        <w:rPr>
-          <w:rFonts w:ascii="Times New Roman" w:hAnsi="Times New Roman" w:cs="Times New Roman" w:hint="eastAsia"/>
-        </w:rPr>
-        <w:lastRenderedPageBreak/>
-        <w:t>may be attributable to racial differences</w:t>
-      </w:r>
-      <w:r>
-        <w:rPr>
-          <w:rFonts w:ascii="Times New Roman" w:hAnsi="Times New Roman" w:cs="Times New Roman"/>
-        </w:rPr>
-        <w:t>. The coefficient estimate for non-</w:t>
-      </w:r>
-      <w:r>
-        <w:rPr>
-          <w:rFonts w:ascii="Times New Roman" w:hAnsi="Times New Roman" w:cs="Times New Roman" w:hint="eastAsia"/>
-        </w:rPr>
-        <w:t xml:space="preserve">standardized age </w:t>
-      </w:r>
-      <w:r>
-        <w:rPr>
-          <w:rFonts w:ascii="Times New Roman" w:hAnsi="Times New Roman" w:cs="Times New Roman"/>
-        </w:rPr>
-        <w:t>was</w:t>
-      </w:r>
-      <w:r>
-        <w:rPr>
-          <w:rFonts w:ascii="Times New Roman" w:hAnsi="Times New Roman" w:cs="Times New Roman" w:hint="eastAsia"/>
-        </w:rPr>
-        <w:t xml:space="preserve"> 0.051</w:t>
-      </w:r>
-      <w:r>
-        <w:rPr>
-          <w:rFonts w:ascii="Times New Roman" w:hAnsi="Times New Roman" w:cs="Times New Roman" w:hint="eastAsia"/>
-        </w:rPr>
-        <w:t xml:space="preserve"> (0.8 for standardized age)</w:t>
-      </w:r>
-      <w:r>
-        <w:rPr>
-          <w:rFonts w:ascii="Times New Roman" w:hAnsi="Times New Roman" w:cs="Times New Roman"/>
-        </w:rPr>
-        <w:t xml:space="preserve">, </w:t>
-      </w:r>
-      <w:r>
-        <w:rPr>
-          <w:rFonts w:ascii="Times New Roman" w:hAnsi="Times New Roman" w:cs="Times New Roman" w:hint="eastAsia"/>
-        </w:rPr>
-        <w:t xml:space="preserve">which means that </w:t>
-      </w:r>
-      <w:r>
-        <w:rPr>
-          <w:rFonts w:ascii="Times New Roman" w:hAnsi="Times New Roman" w:cs="Times New Roman" w:hint="eastAsia"/>
-        </w:rPr>
-        <w:t xml:space="preserve">the </w:t>
-      </w:r>
-      <w:r>
-        <w:rPr>
-          <w:rFonts w:ascii="Times New Roman" w:hAnsi="Times New Roman" w:cs="Times New Roman" w:hint="eastAsia"/>
-        </w:rPr>
-        <w:t xml:space="preserve">threshold </w:t>
-      </w:r>
-      <w:r>
-        <w:rPr>
-          <w:rFonts w:ascii="Times New Roman" w:hAnsi="Times New Roman" w:cs="Times New Roman"/>
-        </w:rPr>
-        <w:t>for</w:t>
-      </w:r>
-      <w:r>
-        <w:rPr>
-          <w:rFonts w:ascii="Times New Roman" w:hAnsi="Times New Roman" w:cs="Times New Roman" w:hint="eastAsia"/>
+          <w:rFonts w:ascii="Times New Roman" w:eastAsia="AppleMyungjo" w:hAnsi="Times New Roman" w:cs="Times New Roman"/>
+          <w:bCs/>
+          <w:iCs/>
+          <w:kern w:val="1"/>
+        </w:rPr>
+        <w:t xml:space="preserve">male over 50, female under 50 and female over 50 </w:t>
+      </w:r>
+      <w:r>
+        <w:rPr>
+          <w:rFonts w:ascii="Times New Roman" w:eastAsia="AppleMyungjo" w:hAnsi="Times New Roman" w:cs="Times New Roman"/>
+          <w:bCs/>
+          <w:iCs/>
+          <w:kern w:val="1"/>
+        </w:rPr>
+        <w:t>had 1.61, 9.64, 14.29 times higher risks than male under 50</w:t>
+      </w:r>
+      <w:r>
+        <w:rPr>
+          <w:rFonts w:ascii="Times New Roman" w:eastAsia="AppleMyungjo" w:hAnsi="Times New Roman" w:cs="Times New Roman"/>
+          <w:bCs/>
+          <w:iCs/>
+          <w:kern w:val="1"/>
+        </w:rPr>
+        <w:t xml:space="preserve"> (Table 2)</w:t>
+      </w:r>
+      <w:r>
+        <w:rPr>
+          <w:rFonts w:ascii="Times New Roman" w:eastAsia="AppleMyungjo" w:hAnsi="Times New Roman" w:cs="Times New Roman"/>
+          <w:bCs/>
+          <w:iCs/>
+          <w:kern w:val="1"/>
+        </w:rPr>
+        <w:t>.</w:t>
+      </w:r>
+      <w:r>
+        <w:rPr>
+          <w:rFonts w:ascii="Times New Roman" w:eastAsia="AppleMyungjo" w:hAnsi="Times New Roman" w:cs="Times New Roman"/>
+          <w:bCs/>
+          <w:iCs/>
+          <w:kern w:val="1"/>
         </w:rPr>
         <w:t xml:space="preserve"> </w:t>
-      </w:r>
-      <w:r>
-        <w:rPr>
-          <w:rFonts w:ascii="Times New Roman" w:hAnsi="Times New Roman" w:cs="Times New Roman"/>
-        </w:rPr>
-        <w:t xml:space="preserve">disease </w:t>
-      </w:r>
-      <w:r>
-        <w:rPr>
-          <w:rFonts w:ascii="Times New Roman" w:hAnsi="Times New Roman" w:cs="Times New Roman" w:hint="eastAsia"/>
-        </w:rPr>
-        <w:t xml:space="preserve">is reduced by 0.051 </w:t>
-      </w:r>
-      <w:r>
-        <w:rPr>
-          <w:rFonts w:ascii="Times New Roman" w:hAnsi="Times New Roman" w:cs="Times New Roman"/>
-        </w:rPr>
-        <w:t>at the</w:t>
-      </w:r>
-      <w:r>
-        <w:rPr>
-          <w:rFonts w:ascii="Times New Roman" w:hAnsi="Times New Roman" w:cs="Times New Roman" w:hint="eastAsia"/>
-        </w:rPr>
-        <w:t xml:space="preserve"> liability scale</w:t>
-      </w:r>
-      <w:r>
-        <w:rPr>
-          <w:rFonts w:ascii="Times New Roman" w:hAnsi="Times New Roman" w:cs="Times New Roman"/>
-        </w:rPr>
-        <w:t xml:space="preserve"> if</w:t>
-      </w:r>
-      <w:r>
-        <w:rPr>
-          <w:rFonts w:ascii="Times New Roman" w:hAnsi="Times New Roman" w:cs="Times New Roman" w:hint="eastAsia"/>
-        </w:rPr>
-        <w:t xml:space="preserve"> </w:t>
-      </w:r>
-      <w:r>
-        <w:rPr>
-          <w:rFonts w:ascii="Times New Roman" w:hAnsi="Times New Roman" w:cs="Times New Roman" w:hint="eastAsia"/>
-        </w:rPr>
-        <w:t>age increases by 1.</w:t>
-      </w:r>
-      <w:r>
-        <w:rPr>
-          <w:rFonts w:ascii="Times New Roman" w:hAnsi="Times New Roman" w:cs="Times New Roman" w:hint="eastAsia"/>
-        </w:rPr>
-        <w:t xml:space="preserve"> The function of age is well described in Figure 3A</w:t>
-      </w:r>
-      <w:r>
-        <w:rPr>
-          <w:rFonts w:ascii="Times New Roman" w:hAnsi="Times New Roman" w:cs="Times New Roman"/>
-        </w:rPr>
-        <w:t>,</w:t>
-      </w:r>
-      <w:r>
-        <w:rPr>
-          <w:rFonts w:ascii="Times New Roman" w:hAnsi="Times New Roman" w:cs="Times New Roman" w:hint="eastAsia"/>
-        </w:rPr>
-        <w:t xml:space="preserve"> which illustrates the probability of being affected </w:t>
-      </w:r>
-      <w:r>
-        <w:rPr>
-          <w:rFonts w:ascii="Times New Roman" w:hAnsi="Times New Roman" w:cs="Times New Roman"/>
-        </w:rPr>
-        <w:t>by</w:t>
-      </w:r>
-      <w:r>
-        <w:rPr>
-          <w:rFonts w:ascii="Times New Roman" w:hAnsi="Times New Roman" w:cs="Times New Roman" w:hint="eastAsia"/>
-        </w:rPr>
-        <w:t xml:space="preserve"> T2D </w:t>
-      </w:r>
-      <w:r>
-        <w:rPr>
-          <w:rFonts w:ascii="Times New Roman" w:hAnsi="Times New Roman" w:cs="Times New Roman"/>
-        </w:rPr>
-        <w:t>as a function of</w:t>
-      </w:r>
-      <w:r>
-        <w:rPr>
-          <w:rFonts w:ascii="Times New Roman" w:hAnsi="Times New Roman" w:cs="Times New Roman" w:hint="eastAsia"/>
-        </w:rPr>
-        <w:t xml:space="preserve"> age. </w:t>
-      </w:r>
-      <w:r>
-        <w:rPr>
-          <w:rFonts w:ascii="Times New Roman" w:hAnsi="Times New Roman" w:cs="Times New Roman"/>
-        </w:rPr>
-        <w:t>Results demonstrate that</w:t>
-      </w:r>
-      <w:r>
-        <w:rPr>
-          <w:rFonts w:ascii="Times New Roman" w:hAnsi="Times New Roman" w:cs="Times New Roman" w:hint="eastAsia"/>
-        </w:rPr>
-        <w:t xml:space="preserve"> the risk </w:t>
-      </w:r>
-      <w:r>
-        <w:rPr>
-          <w:rFonts w:ascii="Times New Roman" w:hAnsi="Times New Roman" w:cs="Times New Roman"/>
-        </w:rPr>
-        <w:t xml:space="preserve">increases </w:t>
-      </w:r>
-      <w:r>
-        <w:rPr>
-          <w:rFonts w:ascii="Times New Roman" w:hAnsi="Times New Roman" w:cs="Times New Roman" w:hint="eastAsia"/>
-        </w:rPr>
-        <w:t>monotonically by</w:t>
-      </w:r>
-      <w:r>
-        <w:rPr>
-          <w:rFonts w:ascii="Times New Roman" w:hAnsi="Times New Roman" w:cs="Times New Roman"/>
-        </w:rPr>
-        <w:t xml:space="preserve"> </w:t>
-      </w:r>
-      <w:r>
-        <w:rPr>
-          <w:rFonts w:ascii="Times New Roman" w:hAnsi="Times New Roman" w:cs="Times New Roman" w:hint="eastAsia"/>
-        </w:rPr>
-        <w:t>age</w:t>
-      </w:r>
-      <w:r>
-        <w:rPr>
-          <w:rFonts w:ascii="Times New Roman" w:hAnsi="Times New Roman" w:cs="Times New Roman"/>
-        </w:rPr>
-        <w:t>,</w:t>
-      </w:r>
-      <w:r>
-        <w:rPr>
-          <w:rFonts w:ascii="Times New Roman" w:hAnsi="Times New Roman" w:cs="Times New Roman" w:hint="eastAsia"/>
-        </w:rPr>
-        <w:t xml:space="preserve"> reflecting the reduction effect on </w:t>
-      </w:r>
-      <w:r>
-        <w:rPr>
-          <w:rFonts w:ascii="Times New Roman" w:hAnsi="Times New Roman" w:cs="Times New Roman"/>
-        </w:rPr>
-        <w:t>disease</w:t>
-      </w:r>
-      <w:r>
-        <w:rPr>
-          <w:rFonts w:ascii="Times New Roman" w:hAnsi="Times New Roman" w:cs="Times New Roman" w:hint="eastAsia"/>
-        </w:rPr>
-        <w:t xml:space="preserve"> threshold</w:t>
-      </w:r>
-      <w:r>
-        <w:rPr>
-          <w:rFonts w:ascii="Times New Roman" w:hAnsi="Times New Roman" w:cs="Times New Roman"/>
-        </w:rPr>
-        <w:t>.</w:t>
-      </w:r>
-      <w:r>
-        <w:rPr>
-          <w:rFonts w:ascii="Times New Roman" w:hAnsi="Times New Roman" w:cs="Times New Roman" w:hint="eastAsia"/>
-        </w:rPr>
-        <w:t xml:space="preserve"> </w:t>
-      </w:r>
-      <w:r>
-        <w:rPr>
-          <w:rFonts w:ascii="Times New Roman" w:hAnsi="Times New Roman" w:cs="Times New Roman"/>
-        </w:rPr>
-        <w:t>Individuals with a higher number of T2D</w:t>
-      </w:r>
-      <w:r>
-        <w:rPr>
-          <w:rFonts w:ascii="Times New Roman" w:hAnsi="Times New Roman" w:cs="Times New Roman" w:hint="eastAsia"/>
-        </w:rPr>
-        <w:t xml:space="preserve"> </w:t>
-      </w:r>
-      <w:r>
-        <w:rPr>
-          <w:rFonts w:ascii="Times New Roman" w:hAnsi="Times New Roman" w:cs="Times New Roman"/>
-        </w:rPr>
-        <w:t xml:space="preserve">affected </w:t>
-      </w:r>
-      <w:r>
-        <w:rPr>
-          <w:rFonts w:ascii="Times New Roman" w:hAnsi="Times New Roman" w:cs="Times New Roman" w:hint="eastAsia"/>
-        </w:rPr>
-        <w:t xml:space="preserve">relatives </w:t>
-      </w:r>
-      <w:r>
-        <w:rPr>
-          <w:rFonts w:ascii="Times New Roman" w:hAnsi="Times New Roman" w:cs="Times New Roman"/>
-        </w:rPr>
-        <w:t>exhibit greater</w:t>
-      </w:r>
-      <w:r>
-        <w:rPr>
-          <w:rFonts w:ascii="Times New Roman" w:hAnsi="Times New Roman" w:cs="Times New Roman" w:hint="eastAsia"/>
-        </w:rPr>
-        <w:t xml:space="preserve"> risk. In comparison to random sample</w:t>
-      </w:r>
-      <w:r>
-        <w:rPr>
-          <w:rFonts w:ascii="Times New Roman" w:hAnsi="Times New Roman" w:cs="Times New Roman"/>
-        </w:rPr>
-        <w:t>s</w:t>
-      </w:r>
-      <w:r>
-        <w:rPr>
-          <w:rFonts w:ascii="Times New Roman" w:hAnsi="Times New Roman" w:cs="Times New Roman" w:hint="eastAsia"/>
-        </w:rPr>
-        <w:t xml:space="preserve">, the influence of family history is greater at </w:t>
-      </w:r>
-      <w:r>
-        <w:rPr>
-          <w:rFonts w:ascii="Times New Roman" w:hAnsi="Times New Roman" w:cs="Times New Roman"/>
-        </w:rPr>
-        <w:t xml:space="preserve">a </w:t>
-      </w:r>
-      <w:r>
-        <w:rPr>
-          <w:rFonts w:ascii="Times New Roman" w:hAnsi="Times New Roman" w:cs="Times New Roman" w:hint="eastAsia"/>
-        </w:rPr>
-        <w:t xml:space="preserve">young </w:t>
-      </w:r>
-      <w:proofErr w:type="gramStart"/>
-      <w:r>
-        <w:rPr>
-          <w:rFonts w:ascii="Times New Roman" w:hAnsi="Times New Roman" w:cs="Times New Roman" w:hint="eastAsia"/>
-        </w:rPr>
-        <w:t xml:space="preserve">age, </w:t>
-      </w:r>
-      <w:r>
-        <w:rPr>
-          <w:rFonts w:ascii="Times New Roman" w:hAnsi="Times New Roman" w:cs="Times New Roman"/>
-        </w:rPr>
-        <w:t>and</w:t>
-      </w:r>
-      <w:proofErr w:type="gramEnd"/>
-      <w:r>
-        <w:rPr>
-          <w:rFonts w:ascii="Times New Roman" w:hAnsi="Times New Roman" w:cs="Times New Roman"/>
-        </w:rPr>
-        <w:t xml:space="preserve"> determining</w:t>
-      </w:r>
-      <w:r>
-        <w:rPr>
-          <w:rFonts w:ascii="Times New Roman" w:hAnsi="Times New Roman" w:cs="Times New Roman" w:hint="eastAsia"/>
-        </w:rPr>
-        <w:t xml:space="preserve"> familial risk for early-onset T2D is highly important (Figure 3B).</w:t>
       </w:r>
     </w:p>
     <w:p>
@@ -6308,6 +6382,431 @@
           <w:kern w:val="1"/>
         </w:rPr>
       </w:pPr>
+      <w:r>
+        <w:rPr>
+          <w:rFonts w:ascii="Times New Roman" w:eastAsia="AppleMyungjo" w:hAnsi="Times New Roman" w:cs="Times New Roman"/>
+          <w:bCs/>
+          <w:iCs/>
+          <w:kern w:val="1"/>
+        </w:rPr>
+        <w:t>A</w:t>
+      </w:r>
+      <w:r>
+        <w:rPr>
+          <w:rFonts w:ascii="Times New Roman" w:eastAsia="AppleMyungjo" w:hAnsi="Times New Roman" w:cs="Times New Roman"/>
+          <w:bCs/>
+          <w:iCs/>
+          <w:kern w:val="1"/>
+        </w:rPr>
+        <w:t xml:space="preserve"> </w:t>
+      </w:r>
+      <w:r>
+        <w:rPr>
+          <w:rFonts w:ascii="Times New Roman" w:eastAsia="AppleMyungjo" w:hAnsi="Times New Roman" w:cs="Times New Roman"/>
+          <w:bCs/>
+          <w:iCs/>
+          <w:kern w:val="1"/>
+        </w:rPr>
+        <w:t xml:space="preserve">risk of CRC is </w:t>
+      </w:r>
+      <w:r>
+        <w:rPr>
+          <w:rFonts w:ascii="Times New Roman" w:eastAsia="AppleMyungjo" w:hAnsi="Times New Roman" w:cs="Times New Roman"/>
+          <w:bCs/>
+          <w:iCs/>
+          <w:kern w:val="1"/>
+        </w:rPr>
+        <w:t xml:space="preserve">also </w:t>
+      </w:r>
+      <w:r>
+        <w:rPr>
+          <w:rFonts w:ascii="Times New Roman" w:eastAsia="AppleMyungjo" w:hAnsi="Times New Roman" w:cs="Times New Roman"/>
+          <w:bCs/>
+          <w:iCs/>
+          <w:kern w:val="1"/>
+        </w:rPr>
+        <w:t>affected by the number of affected relatives.</w:t>
+      </w:r>
+      <w:r>
+        <w:rPr>
+          <w:rFonts w:ascii="Times New Roman" w:eastAsia="AppleMyungjo" w:hAnsi="Times New Roman" w:cs="Times New Roman"/>
+          <w:bCs/>
+          <w:iCs/>
+          <w:kern w:val="1"/>
+        </w:rPr>
+        <w:t xml:space="preserve"> </w:t>
+      </w:r>
+      <w:r>
+        <w:rPr>
+          <w:rFonts w:ascii="Times New Roman" w:eastAsia="AppleMyungjo" w:hAnsi="Times New Roman" w:cs="Times New Roman"/>
+          <w:bCs/>
+          <w:iCs/>
+          <w:kern w:val="1"/>
+        </w:rPr>
+        <w:t>W</w:t>
+      </w:r>
+      <w:r>
+        <w:rPr>
+          <w:rFonts w:ascii="Times New Roman" w:eastAsia="AppleMyungjo" w:hAnsi="Times New Roman" w:cs="Times New Roman"/>
+          <w:bCs/>
+          <w:iCs/>
+          <w:kern w:val="1"/>
+        </w:rPr>
+        <w:t>e consider</w:t>
+      </w:r>
+      <w:r>
+        <w:rPr>
+          <w:rFonts w:ascii="Times New Roman" w:eastAsia="AppleMyungjo" w:hAnsi="Times New Roman" w:cs="Times New Roman"/>
+          <w:bCs/>
+          <w:iCs/>
+          <w:kern w:val="1"/>
+        </w:rPr>
+        <w:t>ed</w:t>
+      </w:r>
+      <w:r>
+        <w:rPr>
+          <w:rFonts w:ascii="Times New Roman" w:eastAsia="AppleMyungjo" w:hAnsi="Times New Roman" w:cs="Times New Roman"/>
+          <w:bCs/>
+          <w:iCs/>
+          <w:kern w:val="1"/>
+        </w:rPr>
+        <w:t xml:space="preserve"> a nuclear family consisting of parents and two </w:t>
+      </w:r>
+      <w:proofErr w:type="spellStart"/>
+      <w:r>
+        <w:rPr>
+          <w:rFonts w:ascii="Times New Roman" w:eastAsia="AppleMyungjo" w:hAnsi="Times New Roman" w:cs="Times New Roman"/>
+          <w:bCs/>
+          <w:iCs/>
+          <w:kern w:val="1"/>
+        </w:rPr>
+        <w:t>offsprings</w:t>
+      </w:r>
+      <w:proofErr w:type="spellEnd"/>
+      <w:r>
+        <w:rPr>
+          <w:rFonts w:ascii="Times New Roman" w:eastAsia="AppleMyungjo" w:hAnsi="Times New Roman" w:cs="Times New Roman"/>
+          <w:bCs/>
+          <w:iCs/>
+          <w:kern w:val="1"/>
+        </w:rPr>
+        <w:t xml:space="preserve"> to calculate risk</w:t>
+      </w:r>
+      <w:r>
+        <w:rPr>
+          <w:rFonts w:ascii="Times New Roman" w:eastAsia="AppleMyungjo" w:hAnsi="Times New Roman" w:cs="Times New Roman"/>
+          <w:bCs/>
+          <w:iCs/>
+          <w:kern w:val="1"/>
+        </w:rPr>
+        <w:t>s</w:t>
+      </w:r>
+      <w:r>
+        <w:rPr>
+          <w:rFonts w:ascii="Times New Roman" w:eastAsia="AppleMyungjo" w:hAnsi="Times New Roman" w:cs="Times New Roman"/>
+          <w:bCs/>
+          <w:iCs/>
+          <w:kern w:val="1"/>
+        </w:rPr>
+        <w:t xml:space="preserve"> of </w:t>
+      </w:r>
+      <w:r>
+        <w:rPr>
+          <w:rFonts w:ascii="Times New Roman" w:eastAsia="AppleMyungjo" w:hAnsi="Times New Roman" w:cs="Times New Roman"/>
+          <w:bCs/>
+          <w:iCs/>
+          <w:kern w:val="1"/>
+        </w:rPr>
+        <w:t xml:space="preserve">being affected to the CRC for </w:t>
+      </w:r>
+      <w:r>
+        <w:rPr>
+          <w:rFonts w:ascii="Times New Roman" w:eastAsia="AppleMyungjo" w:hAnsi="Times New Roman" w:cs="Times New Roman"/>
+          <w:bCs/>
+          <w:iCs/>
+          <w:kern w:val="1"/>
+        </w:rPr>
+        <w:t>the first offspring</w:t>
+      </w:r>
+      <w:r>
+        <w:rPr>
+          <w:rFonts w:ascii="Times New Roman" w:eastAsia="AppleMyungjo" w:hAnsi="Times New Roman" w:cs="Times New Roman"/>
+          <w:bCs/>
+          <w:iCs/>
+          <w:kern w:val="1"/>
+        </w:rPr>
+        <w:t xml:space="preserve"> in the following cases: 1) </w:t>
+      </w:r>
+      <w:r>
+        <w:rPr>
+          <w:rFonts w:ascii="Times New Roman" w:eastAsia="AppleMyungjo" w:hAnsi="Times New Roman" w:cs="Times New Roman"/>
+          <w:bCs/>
+          <w:iCs/>
+          <w:kern w:val="1"/>
+        </w:rPr>
+        <w:t>Parents and the other offspring are unaffected</w:t>
+      </w:r>
+      <w:r>
+        <w:rPr>
+          <w:rFonts w:ascii="Times New Roman" w:eastAsia="AppleMyungjo" w:hAnsi="Times New Roman" w:cs="Times New Roman"/>
+          <w:bCs/>
+          <w:iCs/>
+          <w:kern w:val="1"/>
+        </w:rPr>
+        <w:t xml:space="preserve">, 2) </w:t>
+      </w:r>
+      <w:r>
+        <w:rPr>
+          <w:rFonts w:ascii="Times New Roman" w:eastAsia="AppleMyungjo" w:hAnsi="Times New Roman" w:cs="Times New Roman"/>
+          <w:bCs/>
+          <w:iCs/>
+          <w:kern w:val="1"/>
+        </w:rPr>
+        <w:t>Only father is affected</w:t>
+      </w:r>
+      <w:r>
+        <w:rPr>
+          <w:rFonts w:ascii="Times New Roman" w:eastAsia="AppleMyungjo" w:hAnsi="Times New Roman" w:cs="Times New Roman"/>
+          <w:bCs/>
+          <w:iCs/>
+          <w:kern w:val="1"/>
+        </w:rPr>
+        <w:t xml:space="preserve">, 3) </w:t>
+      </w:r>
+      <w:r>
+        <w:rPr>
+          <w:rFonts w:ascii="Times New Roman" w:eastAsia="AppleMyungjo" w:hAnsi="Times New Roman" w:cs="Times New Roman"/>
+          <w:bCs/>
+          <w:iCs/>
+          <w:kern w:val="1"/>
+        </w:rPr>
+        <w:t>Parents are affected and the other offspring is unaffected</w:t>
+      </w:r>
+      <w:r>
+        <w:rPr>
+          <w:rFonts w:ascii="Times New Roman" w:eastAsia="AppleMyungjo" w:hAnsi="Times New Roman" w:cs="Times New Roman"/>
+          <w:bCs/>
+          <w:iCs/>
+          <w:kern w:val="1"/>
+        </w:rPr>
+        <w:t xml:space="preserve">, and 4) </w:t>
+      </w:r>
+      <w:r>
+        <w:rPr>
+          <w:rFonts w:ascii="Times New Roman" w:eastAsia="AppleMyungjo" w:hAnsi="Times New Roman" w:cs="Times New Roman"/>
+          <w:bCs/>
+          <w:iCs/>
+          <w:kern w:val="1"/>
+        </w:rPr>
+        <w:t>Parents and the other offspring are affected</w:t>
+      </w:r>
+      <w:r>
+        <w:rPr>
+          <w:rFonts w:ascii="Times New Roman" w:eastAsia="AppleMyungjo" w:hAnsi="Times New Roman" w:cs="Times New Roman"/>
+          <w:bCs/>
+          <w:iCs/>
+          <w:kern w:val="1"/>
+        </w:rPr>
+        <w:t>.</w:t>
+      </w:r>
+      <w:r>
+        <w:rPr>
+          <w:rFonts w:ascii="Times New Roman" w:eastAsia="AppleMyungjo" w:hAnsi="Times New Roman" w:cs="Times New Roman"/>
+          <w:bCs/>
+          <w:iCs/>
+          <w:kern w:val="1"/>
+        </w:rPr>
+        <w:t xml:space="preserve"> </w:t>
+      </w:r>
+      <w:r>
+        <w:rPr>
+          <w:rFonts w:ascii="Times New Roman" w:eastAsia="AppleMyungjo" w:hAnsi="Times New Roman" w:cs="Times New Roman"/>
+          <w:bCs/>
+          <w:iCs/>
+          <w:kern w:val="1"/>
+        </w:rPr>
+        <w:t xml:space="preserve">Figure 1 </w:t>
+      </w:r>
+      <w:r>
+        <w:rPr>
+          <w:rFonts w:ascii="Times New Roman" w:eastAsia="AppleMyungjo" w:hAnsi="Times New Roman" w:cs="Times New Roman"/>
+          <w:bCs/>
+          <w:iCs/>
+          <w:kern w:val="1"/>
+        </w:rPr>
+        <w:t xml:space="preserve">illustrates </w:t>
+      </w:r>
+      <w:r>
+        <w:rPr>
+          <w:rFonts w:ascii="Times New Roman" w:eastAsia="AppleMyungjo" w:hAnsi="Times New Roman" w:cs="Times New Roman"/>
+          <w:bCs/>
+          <w:iCs/>
+          <w:kern w:val="1"/>
+        </w:rPr>
+        <w:t xml:space="preserve">that the probability of being affected to the CRC is monotonically increasing </w:t>
+      </w:r>
+      <w:r>
+        <w:rPr>
+          <w:rFonts w:ascii="Times New Roman" w:eastAsia="AppleMyungjo" w:hAnsi="Times New Roman" w:cs="Times New Roman"/>
+          <w:bCs/>
+          <w:iCs/>
+          <w:kern w:val="1"/>
+        </w:rPr>
+        <w:t xml:space="preserve">as the number </w:t>
+      </w:r>
+      <w:r>
+        <w:rPr>
+          <w:rFonts w:ascii="Times New Roman" w:eastAsia="AppleMyungjo" w:hAnsi="Times New Roman" w:cs="Times New Roman"/>
+          <w:bCs/>
+          <w:iCs/>
+          <w:kern w:val="1"/>
+        </w:rPr>
+        <w:t>of affected FDRs increases.</w:t>
+      </w:r>
+      <w:r>
+        <w:rPr>
+          <w:rFonts w:ascii="Times New Roman" w:eastAsia="AppleMyungjo" w:hAnsi="Times New Roman" w:cs="Times New Roman"/>
+          <w:bCs/>
+          <w:iCs/>
+          <w:kern w:val="1"/>
+        </w:rPr>
+        <w:t xml:space="preserve"> Moreover,</w:t>
+      </w:r>
+      <w:r>
+        <w:rPr>
+          <w:rFonts w:ascii="Times New Roman" w:eastAsia="AppleMyungjo" w:hAnsi="Times New Roman" w:cs="Times New Roman"/>
+          <w:bCs/>
+          <w:iCs/>
+          <w:kern w:val="1"/>
+        </w:rPr>
+        <w:t xml:space="preserve"> </w:t>
+      </w:r>
+      <w:r>
+        <w:rPr>
+          <w:rFonts w:ascii="Times New Roman" w:eastAsia="AppleMyungjo" w:hAnsi="Times New Roman" w:cs="Times New Roman"/>
+          <w:bCs/>
+          <w:iCs/>
+          <w:kern w:val="1"/>
+        </w:rPr>
+        <w:t xml:space="preserve">the risk of CRC increases when </w:t>
+      </w:r>
+      <w:r>
+        <w:rPr>
+          <w:rFonts w:ascii="Times New Roman" w:eastAsia="AppleMyungjo" w:hAnsi="Times New Roman" w:cs="Times New Roman"/>
+          <w:bCs/>
+          <w:iCs/>
+          <w:kern w:val="1"/>
+        </w:rPr>
+        <w:t xml:space="preserve">the </w:t>
+      </w:r>
+      <w:r>
+        <w:rPr>
+          <w:rFonts w:ascii="Times New Roman" w:eastAsia="AppleMyungjo" w:hAnsi="Times New Roman" w:cs="Times New Roman"/>
+          <w:bCs/>
+          <w:iCs/>
+          <w:kern w:val="1"/>
+        </w:rPr>
+        <w:t xml:space="preserve">parents </w:t>
+      </w:r>
+      <w:r>
+        <w:rPr>
+          <w:rFonts w:ascii="Times New Roman" w:eastAsia="AppleMyungjo" w:hAnsi="Times New Roman" w:cs="Times New Roman"/>
+          <w:bCs/>
+          <w:iCs/>
+          <w:kern w:val="1"/>
+        </w:rPr>
+        <w:t xml:space="preserve">are </w:t>
+      </w:r>
+      <w:r>
+        <w:rPr>
+          <w:rFonts w:ascii="Times New Roman" w:eastAsia="AppleMyungjo" w:hAnsi="Times New Roman" w:cs="Times New Roman"/>
+          <w:bCs/>
+          <w:iCs/>
+          <w:kern w:val="1"/>
+        </w:rPr>
+        <w:t xml:space="preserve">affected </w:t>
+      </w:r>
+      <w:r>
+        <w:rPr>
+          <w:rFonts w:ascii="Times New Roman" w:eastAsia="AppleMyungjo" w:hAnsi="Times New Roman" w:cs="Times New Roman"/>
+          <w:bCs/>
+          <w:iCs/>
+          <w:kern w:val="1"/>
+        </w:rPr>
+        <w:t xml:space="preserve">to the CRC </w:t>
+      </w:r>
+      <w:r>
+        <w:rPr>
+          <w:rFonts w:ascii="Times New Roman" w:eastAsia="AppleMyungjo" w:hAnsi="Times New Roman" w:cs="Times New Roman"/>
+          <w:bCs/>
+          <w:iCs/>
+          <w:kern w:val="1"/>
+        </w:rPr>
+        <w:t>before 50 years old.</w:t>
+      </w:r>
+      <w:r>
+        <w:rPr>
+          <w:rFonts w:ascii="Times New Roman" w:eastAsia="AppleMyungjo" w:hAnsi="Times New Roman" w:cs="Times New Roman"/>
+          <w:bCs/>
+          <w:iCs/>
+          <w:kern w:val="1"/>
+        </w:rPr>
+        <w:t xml:space="preserve"> </w:t>
+      </w:r>
+      <w:r>
+        <w:rPr>
+          <w:rFonts w:ascii="Times New Roman" w:eastAsia="AppleMyungjo" w:hAnsi="Times New Roman" w:cs="Times New Roman"/>
+          <w:bCs/>
+          <w:iCs/>
+          <w:kern w:val="1"/>
+        </w:rPr>
+        <w:t>It demonstrates</w:t>
+      </w:r>
+      <w:r>
+        <w:rPr>
+          <w:rFonts w:ascii="Times New Roman" w:eastAsia="AppleMyungjo" w:hAnsi="Times New Roman" w:cs="Times New Roman"/>
+          <w:bCs/>
+          <w:iCs/>
+          <w:kern w:val="1"/>
+        </w:rPr>
+        <w:t xml:space="preserve"> </w:t>
+      </w:r>
+      <w:r>
+        <w:rPr>
+          <w:rFonts w:ascii="Times New Roman" w:eastAsia="AppleMyungjo" w:hAnsi="Times New Roman" w:cs="Times New Roman"/>
+          <w:bCs/>
+          <w:iCs/>
+          <w:kern w:val="1"/>
+        </w:rPr>
+        <w:t xml:space="preserve">the effect of </w:t>
+      </w:r>
+      <w:r>
+        <w:rPr>
+          <w:rFonts w:ascii="Times New Roman" w:eastAsia="AppleMyungjo" w:hAnsi="Times New Roman" w:cs="Times New Roman"/>
+          <w:bCs/>
+          <w:iCs/>
+          <w:kern w:val="1"/>
+        </w:rPr>
+        <w:t xml:space="preserve">relatives with disease at </w:t>
+      </w:r>
+      <w:r>
+        <w:rPr>
+          <w:rFonts w:ascii="Times New Roman" w:eastAsia="AppleMyungjo" w:hAnsi="Times New Roman" w:cs="Times New Roman"/>
+          <w:bCs/>
+          <w:iCs/>
+          <w:kern w:val="1"/>
+        </w:rPr>
+        <w:t>early onset age</w:t>
+      </w:r>
+      <w:r>
+        <w:rPr>
+          <w:rFonts w:ascii="Times New Roman" w:eastAsia="AppleMyungjo" w:hAnsi="Times New Roman" w:cs="Times New Roman"/>
+          <w:bCs/>
+          <w:iCs/>
+          <w:kern w:val="1"/>
+        </w:rPr>
+        <w:t>.</w:t>
+      </w:r>
     </w:p>
     <w:p>
       <w:pPr>
@@ -6318,12 +6817,14 @@
         <w:adjustRightInd w:val="0"/>
         <w:spacing w:after="200" w:line="480" w:lineRule="auto"/>
         <w:rPr>
-          <w:rFonts w:ascii="Times New Roman" w:eastAsia="AppleMyungjo" w:hAnsi="Times New Roman" w:cs="Times New Roman"/>
-          <w:bCs/>
-          <w:iCs/>
-          <w:kern w:val="1"/>
-        </w:rPr>
-      </w:pPr>
+          <w:rFonts w:ascii="Times New Roman" w:eastAsia="AppleMyungjo" w:hAnsi="Times New Roman" w:cs="Times New Roman" w:hint="eastAsia"/>
+          <w:bCs/>
+          <w:iCs/>
+          <w:kern w:val="1"/>
+        </w:rPr>
+      </w:pPr>
+      <w:bookmarkStart w:id="2" w:name="_GoBack"/>
+      <w:bookmarkEnd w:id="2"/>
     </w:p>
     <w:p>
       <w:pPr>
@@ -6347,94 +6848,20 @@
           <w:iCs/>
           <w:kern w:val="1"/>
         </w:rPr>
-        <w:t>In Table 2, a</w:t>
-      </w:r>
-      <w:r>
-        <w:rPr>
-          <w:rFonts w:ascii="Times New Roman" w:eastAsia="AppleMyungjo" w:hAnsi="Times New Roman" w:cs="Times New Roman"/>
-          <w:bCs/>
-          <w:iCs/>
-          <w:kern w:val="1"/>
-        </w:rPr>
-        <w:t xml:space="preserve"> positive family history in the FDR</w:t>
-      </w:r>
-      <w:r>
-        <w:rPr>
-          <w:rFonts w:ascii="Times New Roman" w:eastAsia="AppleMyungjo" w:hAnsi="Times New Roman" w:cs="Times New Roman"/>
-          <w:bCs/>
-          <w:iCs/>
-          <w:kern w:val="1"/>
-        </w:rPr>
-        <w:t xml:space="preserve"> was significantly associated with the risk of CRC (HR = 1.20; 95% CI = [1.03</w:t>
-      </w:r>
-      <w:r>
-        <w:rPr>
-          <w:rFonts w:ascii="Times New Roman" w:eastAsia="AppleMyungjo" w:hAnsi="Times New Roman" w:cs="Times New Roman"/>
-          <w:bCs/>
-          <w:iCs/>
-          <w:kern w:val="1"/>
-        </w:rPr>
-        <w:t>-</w:t>
-      </w:r>
-      <w:r>
-        <w:rPr>
-          <w:rFonts w:ascii="Times New Roman" w:eastAsia="AppleMyungjo" w:hAnsi="Times New Roman" w:cs="Times New Roman"/>
-          <w:bCs/>
-          <w:iCs/>
-          <w:kern w:val="1"/>
-        </w:rPr>
-        <w:t xml:space="preserve">1.40]). </w:t>
-      </w:r>
-      <w:r>
-        <w:rPr>
-          <w:rFonts w:ascii="Times New Roman" w:eastAsia="AppleMyungjo" w:hAnsi="Times New Roman" w:cs="Times New Roman"/>
-          <w:bCs/>
-          <w:iCs/>
-          <w:kern w:val="1"/>
-        </w:rPr>
-        <w:t>However, probands with ≥2 affected FDRs did not have an increased HR over those with 1 affected FDR</w:t>
-      </w:r>
-      <w:bookmarkStart w:id="1" w:name="_GoBack"/>
-      <w:bookmarkEnd w:id="1"/>
-      <w:r>
-        <w:rPr>
-          <w:rFonts w:ascii="Times New Roman" w:eastAsia="AppleMyungjo" w:hAnsi="Times New Roman" w:cs="Times New Roman"/>
-          <w:bCs/>
-          <w:iCs/>
-          <w:kern w:val="1"/>
-        </w:rPr>
-        <w:t xml:space="preserve"> and did not reach statistical significance</w:t>
-      </w:r>
-      <w:r>
-        <w:rPr>
-          <w:rFonts w:ascii="Times New Roman" w:eastAsia="AppleMyungjo" w:hAnsi="Times New Roman" w:cs="Times New Roman"/>
-          <w:bCs/>
-          <w:iCs/>
-          <w:kern w:val="1"/>
-        </w:rPr>
-        <w:t>.</w:t>
-      </w:r>
-      <w:r>
-        <w:rPr>
-          <w:rFonts w:ascii="Times New Roman" w:eastAsia="AppleMyungjo" w:hAnsi="Times New Roman" w:cs="Times New Roman"/>
-          <w:bCs/>
-          <w:iCs/>
-          <w:kern w:val="1"/>
-        </w:rPr>
-        <w:t xml:space="preserve"> In a subgroup analysis grouped by onset of the proband, the proportion of affected FDR in the age≤50 group was more than that of the age&gt;50 group (Table 3). Subgroup analysis stratified for age showed in increased HR for… (table 3</w:t>
-      </w:r>
-      <w:r>
-        <w:rPr>
-          <w:rFonts w:ascii="Times New Roman" w:hAnsi="Times New Roman" w:cs="Times New Roman"/>
-          <w:bCs/>
-          <w:iCs/>
-          <w:kern w:val="1"/>
-        </w:rPr>
-        <w:t>결과</w:t>
-      </w:r>
-      <w:r>
-        <w:rPr>
-          <w:rFonts w:ascii="Times New Roman" w:hAnsi="Times New Roman" w:cs="Times New Roman"/>
+        <w:t>affected FDR</w:t>
+      </w:r>
+      <w:r>
+        <w:rPr>
+          <w:rFonts w:ascii="Times New Roman" w:eastAsia="AppleMyungjo" w:hAnsi="Times New Roman" w:cs="Times New Roman" w:hint="eastAsia"/>
+          <w:bCs/>
+          <w:iCs/>
+          <w:kern w:val="1"/>
+        </w:rPr>
+        <w:t>의</w:t>
+      </w:r>
+      <w:r>
+        <w:rPr>
+          <w:rFonts w:ascii="Times New Roman" w:eastAsia="AppleMyungjo" w:hAnsi="Times New Roman" w:cs="Times New Roman" w:hint="eastAsia"/>
           <w:bCs/>
           <w:iCs/>
           <w:kern w:val="1"/>
@@ -6443,30 +6870,12 @@
       </w:r>
       <w:r>
         <w:rPr>
-          <w:rFonts w:ascii="Times New Roman" w:hAnsi="Times New Roman" w:cs="Times New Roman"/>
-          <w:bCs/>
-          <w:iCs/>
-          <w:kern w:val="1"/>
-        </w:rPr>
-        <w:t>설명</w:t>
-      </w:r>
-      <w:r>
-        <w:rPr>
-          <w:rFonts w:ascii="Times New Roman" w:hAnsi="Times New Roman" w:cs="Times New Roman"/>
-          <w:bCs/>
-          <w:iCs/>
-          <w:kern w:val="1"/>
-        </w:rPr>
-        <w:t>)</w:t>
-      </w:r>
-      <w:r>
-        <w:rPr>
-          <w:rFonts w:ascii="Times New Roman" w:eastAsia="AppleMyungjo" w:hAnsi="Times New Roman" w:cs="Times New Roman"/>
-          <w:bCs/>
-          <w:iCs/>
-          <w:kern w:val="1"/>
-        </w:rPr>
-        <w:t xml:space="preserve"> </w:t>
+          <w:rFonts w:ascii="Times New Roman" w:eastAsia="AppleMyungjo" w:hAnsi="Times New Roman" w:cs="Times New Roman" w:hint="eastAsia"/>
+          <w:bCs/>
+          <w:iCs/>
+          <w:kern w:val="1"/>
+        </w:rPr>
+        <w:t>수</w:t>
       </w:r>
     </w:p>
     <w:p>
@@ -6491,6 +6900,453 @@
           <w:iCs/>
           <w:kern w:val="1"/>
         </w:rPr>
+        <w:lastRenderedPageBreak/>
+        <w:t>affected FDR</w:t>
+      </w:r>
+      <w:r>
+        <w:rPr>
+          <w:rFonts w:ascii="Times New Roman" w:eastAsia="AppleMyungjo" w:hAnsi="Times New Roman" w:cs="Times New Roman" w:hint="eastAsia"/>
+          <w:bCs/>
+          <w:iCs/>
+          <w:kern w:val="1"/>
+        </w:rPr>
+        <w:t>의</w:t>
+      </w:r>
+      <w:r>
+        <w:rPr>
+          <w:rFonts w:ascii="Times New Roman" w:eastAsia="AppleMyungjo" w:hAnsi="Times New Roman" w:cs="Times New Roman" w:hint="eastAsia"/>
+          <w:bCs/>
+          <w:iCs/>
+          <w:kern w:val="1"/>
+        </w:rPr>
+        <w:t xml:space="preserve"> </w:t>
+      </w:r>
+      <w:r>
+        <w:rPr>
+          <w:rFonts w:ascii="Times New Roman" w:eastAsia="AppleMyungjo" w:hAnsi="Times New Roman" w:cs="Times New Roman" w:hint="eastAsia"/>
+          <w:bCs/>
+          <w:iCs/>
+          <w:kern w:val="1"/>
+        </w:rPr>
+        <w:t>수가</w:t>
+      </w:r>
+      <w:r>
+        <w:rPr>
+          <w:rFonts w:ascii="Times New Roman" w:eastAsia="AppleMyungjo" w:hAnsi="Times New Roman" w:cs="Times New Roman" w:hint="eastAsia"/>
+          <w:bCs/>
+          <w:iCs/>
+          <w:kern w:val="1"/>
+        </w:rPr>
+        <w:t xml:space="preserve"> </w:t>
+      </w:r>
+      <w:r>
+        <w:rPr>
+          <w:rFonts w:ascii="Times New Roman" w:eastAsia="AppleMyungjo" w:hAnsi="Times New Roman" w:cs="Times New Roman" w:hint="eastAsia"/>
+          <w:bCs/>
+          <w:iCs/>
+          <w:kern w:val="1"/>
+        </w:rPr>
+        <w:t>같다고</w:t>
+      </w:r>
+      <w:r>
+        <w:rPr>
+          <w:rFonts w:ascii="Times New Roman" w:eastAsia="AppleMyungjo" w:hAnsi="Times New Roman" w:cs="Times New Roman" w:hint="eastAsia"/>
+          <w:bCs/>
+          <w:iCs/>
+          <w:kern w:val="1"/>
+        </w:rPr>
+        <w:t xml:space="preserve"> </w:t>
+      </w:r>
+      <w:r>
+        <w:rPr>
+          <w:rFonts w:ascii="Times New Roman" w:eastAsia="AppleMyungjo" w:hAnsi="Times New Roman" w:cs="Times New Roman" w:hint="eastAsia"/>
+          <w:bCs/>
+          <w:iCs/>
+          <w:kern w:val="1"/>
+        </w:rPr>
+        <w:t>하더라고</w:t>
+      </w:r>
+      <w:r>
+        <w:rPr>
+          <w:rFonts w:ascii="Times New Roman" w:eastAsia="AppleMyungjo" w:hAnsi="Times New Roman" w:cs="Times New Roman" w:hint="eastAsia"/>
+          <w:bCs/>
+          <w:iCs/>
+          <w:kern w:val="1"/>
+        </w:rPr>
+        <w:t xml:space="preserve"> </w:t>
+      </w:r>
+      <w:r>
+        <w:rPr>
+          <w:rFonts w:ascii="Times New Roman" w:eastAsia="AppleMyungjo" w:hAnsi="Times New Roman" w:cs="Times New Roman" w:hint="eastAsia"/>
+          <w:bCs/>
+          <w:iCs/>
+          <w:kern w:val="1"/>
+        </w:rPr>
+        <w:t>비율에</w:t>
+      </w:r>
+      <w:r>
+        <w:rPr>
+          <w:rFonts w:ascii="Times New Roman" w:eastAsia="AppleMyungjo" w:hAnsi="Times New Roman" w:cs="Times New Roman" w:hint="eastAsia"/>
+          <w:bCs/>
+          <w:iCs/>
+          <w:kern w:val="1"/>
+        </w:rPr>
+        <w:t xml:space="preserve"> </w:t>
+      </w:r>
+      <w:r>
+        <w:rPr>
+          <w:rFonts w:ascii="Times New Roman" w:eastAsia="AppleMyungjo" w:hAnsi="Times New Roman" w:cs="Times New Roman" w:hint="eastAsia"/>
+          <w:bCs/>
+          <w:iCs/>
+          <w:kern w:val="1"/>
+        </w:rPr>
+        <w:t>따라</w:t>
+      </w:r>
+      <w:r>
+        <w:rPr>
+          <w:rFonts w:ascii="Times New Roman" w:eastAsia="AppleMyungjo" w:hAnsi="Times New Roman" w:cs="Times New Roman" w:hint="eastAsia"/>
+          <w:bCs/>
+          <w:iCs/>
+          <w:kern w:val="1"/>
+        </w:rPr>
+        <w:t xml:space="preserve"> </w:t>
+      </w:r>
+      <w:r>
+        <w:rPr>
+          <w:rFonts w:ascii="Times New Roman" w:eastAsia="AppleMyungjo" w:hAnsi="Times New Roman" w:cs="Times New Roman" w:hint="eastAsia"/>
+          <w:bCs/>
+          <w:iCs/>
+          <w:kern w:val="1"/>
+        </w:rPr>
+        <w:t>달라지는</w:t>
+      </w:r>
+      <w:r>
+        <w:rPr>
+          <w:rFonts w:ascii="Times New Roman" w:eastAsia="AppleMyungjo" w:hAnsi="Times New Roman" w:cs="Times New Roman" w:hint="eastAsia"/>
+          <w:bCs/>
+          <w:iCs/>
+          <w:kern w:val="1"/>
+        </w:rPr>
+        <w:t xml:space="preserve"> </w:t>
+      </w:r>
+      <w:r>
+        <w:rPr>
+          <w:rFonts w:ascii="Times New Roman" w:eastAsia="AppleMyungjo" w:hAnsi="Times New Roman" w:cs="Times New Roman" w:hint="eastAsia"/>
+          <w:bCs/>
+          <w:iCs/>
+          <w:kern w:val="1"/>
+        </w:rPr>
+        <w:t>점</w:t>
+      </w:r>
+    </w:p>
+    <w:p>
+      <w:pPr>
+        <w:widowControl/>
+        <w:wordWrap/>
+        <w:autoSpaceDE w:val="0"/>
+        <w:autoSpaceDN w:val="0"/>
+        <w:adjustRightInd w:val="0"/>
+        <w:spacing w:after="200" w:line="480" w:lineRule="auto"/>
+        <w:rPr>
+          <w:rFonts w:ascii="Times New Roman" w:eastAsia="AppleMyungjo" w:hAnsi="Times New Roman" w:cs="Times New Roman" w:hint="eastAsia"/>
+          <w:bCs/>
+          <w:iCs/>
+          <w:kern w:val="1"/>
+        </w:rPr>
+      </w:pPr>
+    </w:p>
+    <w:p>
+      <w:pPr>
+        <w:widowControl/>
+        <w:wordWrap/>
+        <w:autoSpaceDE w:val="0"/>
+        <w:autoSpaceDN w:val="0"/>
+        <w:adjustRightInd w:val="0"/>
+        <w:spacing w:after="200" w:line="480" w:lineRule="auto"/>
+        <w:rPr>
+          <w:rFonts w:ascii="Times New Roman" w:eastAsia="AppleMyungjo" w:hAnsi="Times New Roman" w:cs="Times New Roman"/>
+          <w:bCs/>
+          <w:iCs/>
+          <w:kern w:val="1"/>
+        </w:rPr>
+      </w:pPr>
+    </w:p>
+    <w:p>
+      <w:pPr>
+        <w:widowControl/>
+        <w:wordWrap/>
+        <w:autoSpaceDE w:val="0"/>
+        <w:autoSpaceDN w:val="0"/>
+        <w:adjustRightInd w:val="0"/>
+        <w:spacing w:after="200" w:line="480" w:lineRule="auto"/>
+        <w:ind w:left="800" w:hanging="800"/>
+        <w:rPr>
+          <w:rFonts w:ascii="Times New Roman" w:eastAsia="AppleMyungjo" w:hAnsi="Times New Roman" w:cs="Times New Roman"/>
+          <w:bCs/>
+          <w:iCs/>
+          <w:kern w:val="1"/>
+        </w:rPr>
+      </w:pPr>
+    </w:p>
+    <w:p>
+      <w:pPr>
+        <w:widowControl/>
+        <w:wordWrap/>
+        <w:autoSpaceDE w:val="0"/>
+        <w:autoSpaceDN w:val="0"/>
+        <w:adjustRightInd w:val="0"/>
+        <w:spacing w:after="200" w:line="480" w:lineRule="auto"/>
+        <w:rPr>
+          <w:rFonts w:ascii="Times New Roman" w:eastAsia="AppleMyungjo" w:hAnsi="Times New Roman" w:cs="Times New Roman"/>
+          <w:b/>
+          <w:bCs/>
+          <w:i/>
+          <w:iCs/>
+          <w:kern w:val="1"/>
+        </w:rPr>
+      </w:pPr>
+      <w:r>
+        <w:rPr>
+          <w:rFonts w:ascii="Times New Roman" w:eastAsia="AppleMyungjo" w:hAnsi="Times New Roman" w:cs="Times New Roman"/>
+          <w:b/>
+          <w:bCs/>
+          <w:i/>
+          <w:iCs/>
+          <w:kern w:val="1"/>
+        </w:rPr>
+        <w:t>Risk assessment by family history</w:t>
+      </w:r>
+    </w:p>
+    <w:p>
+      <w:pPr>
+        <w:widowControl/>
+        <w:wordWrap/>
+        <w:autoSpaceDE w:val="0"/>
+        <w:autoSpaceDN w:val="0"/>
+        <w:adjustRightInd w:val="0"/>
+        <w:spacing w:after="200" w:line="480" w:lineRule="auto"/>
+        <w:rPr>
+          <w:rFonts w:ascii="Times New Roman" w:eastAsia="AppleMyungjo" w:hAnsi="Times New Roman" w:cs="Times New Roman"/>
+          <w:bCs/>
+          <w:iCs/>
+          <w:kern w:val="1"/>
+        </w:rPr>
+      </w:pPr>
+      <w:r>
+        <w:rPr>
+          <w:rFonts w:ascii="Times New Roman" w:eastAsia="AppleMyungjo" w:hAnsi="Times New Roman" w:cs="Times New Roman"/>
+          <w:bCs/>
+          <w:iCs/>
+          <w:kern w:val="1"/>
+        </w:rPr>
+        <w:t>A</w:t>
+      </w:r>
+      <w:r>
+        <w:rPr>
+          <w:rFonts w:ascii="Times New Roman" w:eastAsia="AppleMyungjo" w:hAnsi="Times New Roman" w:cs="Times New Roman"/>
+          <w:bCs/>
+          <w:iCs/>
+          <w:kern w:val="1"/>
+        </w:rPr>
+        <w:t xml:space="preserve"> positive family history in the FDR</w:t>
+      </w:r>
+      <w:r>
+        <w:rPr>
+          <w:rFonts w:ascii="Times New Roman" w:eastAsia="AppleMyungjo" w:hAnsi="Times New Roman" w:cs="Times New Roman"/>
+          <w:bCs/>
+          <w:iCs/>
+          <w:kern w:val="1"/>
+        </w:rPr>
+        <w:t xml:space="preserve"> was significantly associated with the risk of CRC </w:t>
+      </w:r>
+      <w:r>
+        <w:rPr>
+          <w:rFonts w:ascii="Times New Roman" w:eastAsia="AppleMyungjo" w:hAnsi="Times New Roman" w:cs="Times New Roman"/>
+          <w:bCs/>
+          <w:iCs/>
+          <w:kern w:val="1"/>
+        </w:rPr>
+        <w:t xml:space="preserve">with a hazard ratio (HR) of 1.2 and </w:t>
+      </w:r>
+      <w:r>
+        <w:rPr>
+          <w:rFonts w:ascii="Times New Roman" w:eastAsia="AppleMyungjo" w:hAnsi="Times New Roman" w:cs="Times New Roman"/>
+          <w:bCs/>
+          <w:iCs/>
+          <w:kern w:val="1"/>
+        </w:rPr>
+        <w:t xml:space="preserve">95% </w:t>
+      </w:r>
+      <w:r>
+        <w:rPr>
+          <w:rFonts w:ascii="Times New Roman" w:eastAsia="AppleMyungjo" w:hAnsi="Times New Roman" w:cs="Times New Roman"/>
+          <w:bCs/>
+          <w:iCs/>
+          <w:kern w:val="1"/>
+        </w:rPr>
+        <w:t>confidence interval (CI) of</w:t>
+      </w:r>
+      <w:r>
+        <w:rPr>
+          <w:rFonts w:ascii="Times New Roman" w:eastAsia="AppleMyungjo" w:hAnsi="Times New Roman" w:cs="Times New Roman"/>
+          <w:bCs/>
+          <w:iCs/>
+          <w:kern w:val="1"/>
+        </w:rPr>
+        <w:t xml:space="preserve"> [1.03</w:t>
+      </w:r>
+      <w:r>
+        <w:rPr>
+          <w:rFonts w:ascii="Times New Roman" w:eastAsia="AppleMyungjo" w:hAnsi="Times New Roman" w:cs="Times New Roman"/>
+          <w:bCs/>
+          <w:iCs/>
+          <w:kern w:val="1"/>
+        </w:rPr>
+        <w:t xml:space="preserve"> </w:t>
+      </w:r>
+      <w:r>
+        <w:rPr>
+          <w:rFonts w:ascii="Times New Roman" w:eastAsia="AppleMyungjo" w:hAnsi="Times New Roman" w:cs="Times New Roman"/>
+          <w:bCs/>
+          <w:iCs/>
+          <w:kern w:val="1"/>
+        </w:rPr>
+        <w:t>-</w:t>
+      </w:r>
+      <w:r>
+        <w:rPr>
+          <w:rFonts w:ascii="Times New Roman" w:eastAsia="AppleMyungjo" w:hAnsi="Times New Roman" w:cs="Times New Roman"/>
+          <w:bCs/>
+          <w:iCs/>
+          <w:kern w:val="1"/>
+        </w:rPr>
+        <w:t xml:space="preserve"> </w:t>
+      </w:r>
+      <w:r>
+        <w:rPr>
+          <w:rFonts w:ascii="Times New Roman" w:eastAsia="AppleMyungjo" w:hAnsi="Times New Roman" w:cs="Times New Roman"/>
+          <w:bCs/>
+          <w:iCs/>
+          <w:kern w:val="1"/>
+        </w:rPr>
+        <w:t>1.40]</w:t>
+      </w:r>
+      <w:r>
+        <w:rPr>
+          <w:rFonts w:ascii="Times New Roman" w:eastAsia="AppleMyungjo" w:hAnsi="Times New Roman" w:cs="Times New Roman"/>
+          <w:bCs/>
+          <w:iCs/>
+          <w:kern w:val="1"/>
+        </w:rPr>
+        <w:t xml:space="preserve"> (Table 2). </w:t>
+      </w:r>
+      <w:r>
+        <w:rPr>
+          <w:rFonts w:ascii="Times New Roman" w:eastAsia="AppleMyungjo" w:hAnsi="Times New Roman" w:cs="Times New Roman"/>
+          <w:bCs/>
+          <w:iCs/>
+          <w:kern w:val="1"/>
+        </w:rPr>
+        <w:t>However, probands with ≥2 affected FDRs did not have an increased HR over those with 1 affected FDR</w:t>
+      </w:r>
+      <w:r>
+        <w:rPr>
+          <w:rFonts w:ascii="Times New Roman" w:eastAsia="AppleMyungjo" w:hAnsi="Times New Roman" w:cs="Times New Roman"/>
+          <w:bCs/>
+          <w:iCs/>
+          <w:kern w:val="1"/>
+        </w:rPr>
+        <w:t xml:space="preserve"> and did not reach statistical significance</w:t>
+      </w:r>
+      <w:r>
+        <w:rPr>
+          <w:rFonts w:ascii="Times New Roman" w:eastAsia="AppleMyungjo" w:hAnsi="Times New Roman" w:cs="Times New Roman"/>
+          <w:bCs/>
+          <w:iCs/>
+          <w:kern w:val="1"/>
+        </w:rPr>
+        <w:t>.</w:t>
+      </w:r>
+      <w:r>
+        <w:rPr>
+          <w:rFonts w:ascii="Times New Roman" w:eastAsia="AppleMyungjo" w:hAnsi="Times New Roman" w:cs="Times New Roman"/>
+          <w:bCs/>
+          <w:iCs/>
+          <w:kern w:val="1"/>
+        </w:rPr>
+        <w:t xml:space="preserve"> </w:t>
+      </w:r>
+    </w:p>
+    <w:p>
+      <w:pPr>
+        <w:widowControl/>
+        <w:wordWrap/>
+        <w:autoSpaceDE w:val="0"/>
+        <w:autoSpaceDN w:val="0"/>
+        <w:adjustRightInd w:val="0"/>
+        <w:spacing w:after="200" w:line="480" w:lineRule="auto"/>
+        <w:rPr>
+          <w:rFonts w:ascii="Times New Roman" w:eastAsia="AppleMyungjo" w:hAnsi="Times New Roman" w:cs="Times New Roman"/>
+          <w:bCs/>
+          <w:iCs/>
+          <w:kern w:val="1"/>
+        </w:rPr>
+      </w:pPr>
+    </w:p>
+    <w:p>
+      <w:pPr>
+        <w:widowControl/>
+        <w:wordWrap/>
+        <w:autoSpaceDE w:val="0"/>
+        <w:autoSpaceDN w:val="0"/>
+        <w:adjustRightInd w:val="0"/>
+        <w:spacing w:after="200" w:line="480" w:lineRule="auto"/>
+        <w:rPr>
+          <w:rFonts w:ascii="Times New Roman" w:eastAsia="AppleMyungjo" w:hAnsi="Times New Roman" w:cs="Times New Roman"/>
+          <w:bCs/>
+          <w:iCs/>
+          <w:kern w:val="1"/>
+        </w:rPr>
+      </w:pPr>
+    </w:p>
+    <w:p>
+      <w:pPr>
+        <w:widowControl/>
+        <w:wordWrap/>
+        <w:autoSpaceDE w:val="0"/>
+        <w:autoSpaceDN w:val="0"/>
+        <w:adjustRightInd w:val="0"/>
+        <w:spacing w:after="200" w:line="480" w:lineRule="auto"/>
+        <w:rPr>
+          <w:rFonts w:ascii="Times New Roman" w:eastAsia="AppleMyungjo" w:hAnsi="Times New Roman" w:cs="Times New Roman"/>
+          <w:bCs/>
+          <w:iCs/>
+          <w:kern w:val="1"/>
+        </w:rPr>
+      </w:pPr>
+    </w:p>
+    <w:p>
+      <w:pPr>
+        <w:widowControl/>
+        <w:wordWrap/>
+        <w:autoSpaceDE w:val="0"/>
+        <w:autoSpaceDN w:val="0"/>
+        <w:adjustRightInd w:val="0"/>
+        <w:spacing w:after="200" w:line="480" w:lineRule="auto"/>
+        <w:rPr>
+          <w:rFonts w:ascii="Times New Roman" w:eastAsia="AppleMyungjo" w:hAnsi="Times New Roman" w:cs="Times New Roman"/>
+          <w:bCs/>
+          <w:iCs/>
+          <w:kern w:val="1"/>
+        </w:rPr>
+      </w:pPr>
+      <w:r>
+        <w:rPr>
+          <w:rFonts w:ascii="Times New Roman" w:eastAsia="AppleMyungjo" w:hAnsi="Times New Roman" w:cs="Times New Roman"/>
+          <w:bCs/>
+          <w:iCs/>
+          <w:kern w:val="1"/>
+        </w:rPr>
         <w:t xml:space="preserve">Since the number of FDRs and size of the families varied, we </w:t>
       </w:r>
       <w:r>
@@ -6509,7 +7365,124 @@
           <w:iCs/>
           <w:kern w:val="1"/>
         </w:rPr>
-        <w:t xml:space="preserve">To find the increased </w:t>
+        <w:t>To find the increased risk of CRC according to increasing number of affected FDRs</w:t>
+      </w:r>
+      <w:r>
+        <w:rPr>
+          <w:rFonts w:ascii="Times New Roman" w:eastAsia="AppleMyungjo" w:hAnsi="Times New Roman" w:cs="Times New Roman"/>
+          <w:bCs/>
+          <w:iCs/>
+          <w:kern w:val="1"/>
+        </w:rPr>
+        <w:t>,</w:t>
+      </w:r>
+      <w:r>
+        <w:rPr>
+          <w:rFonts w:ascii="Times New Roman" w:eastAsia="AppleMyungjo" w:hAnsi="Times New Roman" w:cs="Times New Roman"/>
+          <w:bCs/>
+          <w:iCs/>
+          <w:kern w:val="1"/>
+        </w:rPr>
+        <w:t xml:space="preserve"> </w:t>
+      </w:r>
+      <w:r>
+        <w:rPr>
+          <w:rFonts w:ascii="Times New Roman" w:eastAsia="AppleMyungjo" w:hAnsi="Times New Roman" w:cs="Times New Roman"/>
+          <w:bCs/>
+          <w:iCs/>
+          <w:kern w:val="1"/>
+        </w:rPr>
+        <w:t>s</w:t>
+      </w:r>
+      <w:r>
+        <w:rPr>
+          <w:rFonts w:ascii="Times New Roman" w:eastAsia="AppleMyungjo" w:hAnsi="Times New Roman" w:cs="Times New Roman"/>
+          <w:bCs/>
+          <w:iCs/>
+          <w:kern w:val="1"/>
+        </w:rPr>
+        <w:t>everal cutoffs</w:t>
+      </w:r>
+      <w:r>
+        <w:rPr>
+          <w:rFonts w:ascii="Times New Roman" w:eastAsia="AppleMyungjo" w:hAnsi="Times New Roman" w:cs="Times New Roman"/>
+          <w:bCs/>
+          <w:iCs/>
+          <w:kern w:val="1"/>
+        </w:rPr>
+        <w:t xml:space="preserve"> in the proportions </w:t>
+      </w:r>
+      <w:r>
+        <w:rPr>
+          <w:rFonts w:ascii="Times New Roman" w:eastAsia="AppleMyungjo" w:hAnsi="Times New Roman" w:cs="Times New Roman"/>
+          <w:bCs/>
+          <w:iCs/>
+          <w:kern w:val="1"/>
+        </w:rPr>
+        <w:t xml:space="preserve">were investigated to </w:t>
+      </w:r>
+      <w:r>
+        <w:rPr>
+          <w:rFonts w:ascii="Times New Roman" w:eastAsia="AppleMyungjo" w:hAnsi="Times New Roman" w:cs="Times New Roman"/>
+          <w:bCs/>
+          <w:iCs/>
+          <w:kern w:val="1"/>
+        </w:rPr>
+        <w:t xml:space="preserve">further </w:t>
+      </w:r>
+      <w:r>
+        <w:rPr>
+          <w:rFonts w:ascii="Times New Roman" w:eastAsia="AppleMyungjo" w:hAnsi="Times New Roman" w:cs="Times New Roman"/>
+          <w:bCs/>
+          <w:iCs/>
+          <w:kern w:val="1"/>
+        </w:rPr>
+        <w:t xml:space="preserve">divide </w:t>
+      </w:r>
+      <w:r>
+        <w:rPr>
+          <w:rFonts w:ascii="Times New Roman" w:eastAsia="AppleMyungjo" w:hAnsi="Times New Roman" w:cs="Times New Roman"/>
+          <w:bCs/>
+          <w:iCs/>
+          <w:kern w:val="1"/>
+        </w:rPr>
+        <w:t>the cohort</w:t>
+      </w:r>
+      <w:r>
+        <w:rPr>
+          <w:rFonts w:ascii="Times New Roman" w:eastAsia="AppleMyungjo" w:hAnsi="Times New Roman" w:cs="Times New Roman"/>
+          <w:bCs/>
+          <w:iCs/>
+          <w:kern w:val="1"/>
+        </w:rPr>
+        <w:t xml:space="preserve"> into</w:t>
+      </w:r>
+      <w:r>
+        <w:rPr>
+          <w:rFonts w:ascii="Times New Roman" w:eastAsia="AppleMyungjo" w:hAnsi="Times New Roman" w:cs="Times New Roman"/>
+          <w:bCs/>
+          <w:iCs/>
+          <w:kern w:val="1"/>
+        </w:rPr>
+        <w:t xml:space="preserve"> significant </w:t>
+      </w:r>
+      <w:r>
+        <w:rPr>
+          <w:rFonts w:ascii="Times New Roman" w:eastAsia="AppleMyungjo" w:hAnsi="Times New Roman" w:cs="Times New Roman"/>
+          <w:bCs/>
+          <w:iCs/>
+          <w:kern w:val="1"/>
+        </w:rPr>
+        <w:t>groups</w:t>
+      </w:r>
+      <w:r>
+        <w:rPr>
+          <w:rFonts w:ascii="Times New Roman" w:eastAsia="AppleMyungjo" w:hAnsi="Times New Roman" w:cs="Times New Roman"/>
+          <w:bCs/>
+          <w:iCs/>
+          <w:kern w:val="1"/>
+        </w:rPr>
+        <w:t xml:space="preserve">. We found cut-off values of 0.125 and 0.300 to best explain the increased HR according to increased </w:t>
       </w:r>
       <w:r>
         <w:rPr>
@@ -6519,20 +7492,126 @@
           <w:kern w:val="1"/>
         </w:rPr>
         <w:lastRenderedPageBreak/>
-        <w:t>risk of CRC according to increasing number of affected FDRs</w:t>
-      </w:r>
-      <w:r>
-        <w:rPr>
-          <w:rFonts w:ascii="Times New Roman" w:eastAsia="AppleMyungjo" w:hAnsi="Times New Roman" w:cs="Times New Roman"/>
-          <w:bCs/>
-          <w:iCs/>
-          <w:kern w:val="1"/>
-        </w:rPr>
-        <w:t>,</w:t>
-      </w:r>
-      <w:r>
-        <w:rPr>
-          <w:rFonts w:ascii="Times New Roman" w:eastAsia="AppleMyungjo" w:hAnsi="Times New Roman" w:cs="Times New Roman"/>
+        <w:t xml:space="preserve">proportion of affected FDRs in our cohort (Table 4). Each representative cohort was labeled </w:t>
+      </w:r>
+      <w:r>
+        <w:rPr>
+          <w:rFonts w:ascii="Times New Roman" w:eastAsia="AppleMyungjo" w:hAnsi="Times New Roman" w:cs="Times New Roman"/>
+          <w:bCs/>
+          <w:iCs/>
+          <w:kern w:val="1"/>
+        </w:rPr>
+        <w:t xml:space="preserve">as </w:t>
+      </w:r>
+      <w:r>
+        <w:rPr>
+          <w:rFonts w:ascii="Times New Roman" w:eastAsia="AppleMyungjo" w:hAnsi="Times New Roman" w:cs="Times New Roman"/>
+          <w:bCs/>
+          <w:iCs/>
+          <w:kern w:val="1"/>
+        </w:rPr>
+        <w:t>low FH, moderate FH, and high FH. Compared to the reference</w:t>
+      </w:r>
+      <w:r>
+        <w:rPr>
+          <w:rFonts w:ascii="Times New Roman" w:eastAsia="AppleMyungjo" w:hAnsi="Times New Roman" w:cs="Times New Roman"/>
+          <w:bCs/>
+          <w:iCs/>
+          <w:kern w:val="1"/>
+        </w:rPr>
+        <w:t xml:space="preserve"> (low FH) there showed to be a higher </w:t>
+      </w:r>
+      <w:r>
+        <w:rPr>
+          <w:rFonts w:ascii="Times New Roman" w:eastAsia="AppleMyungjo" w:hAnsi="Times New Roman" w:cs="Times New Roman"/>
+          <w:bCs/>
+          <w:iCs/>
+          <w:kern w:val="1"/>
+        </w:rPr>
+        <w:t>risk with increasing proportion of members affected (Table 4).</w:t>
+      </w:r>
+    </w:p>
+    <w:p>
+      <w:pPr>
+        <w:widowControl/>
+        <w:wordWrap/>
+        <w:autoSpaceDE w:val="0"/>
+        <w:autoSpaceDN w:val="0"/>
+        <w:adjustRightInd w:val="0"/>
+        <w:spacing w:after="200" w:line="480" w:lineRule="auto"/>
+        <w:rPr>
+          <w:rFonts w:ascii="Times New Roman" w:eastAsia="AppleMyungjo" w:hAnsi="Times New Roman" w:cs="Times New Roman"/>
+          <w:bCs/>
+          <w:iCs/>
+          <w:kern w:val="1"/>
+        </w:rPr>
+      </w:pPr>
+      <w:r>
+        <w:rPr>
+          <w:rFonts w:ascii="Times New Roman" w:eastAsia="AppleMyungjo" w:hAnsi="Times New Roman" w:cs="Times New Roman"/>
+          <w:bCs/>
+          <w:iCs/>
+          <w:kern w:val="1"/>
+        </w:rPr>
+        <w:t>The proportions of affected FDR between probands whose onset age is less than 50 and probands whose onset age is greater than 50 were significantly different (difference</w:t>
+      </w:r>
+      <w:proofErr w:type="gramStart"/>
+      <w:r>
+        <w:rPr>
+          <w:rFonts w:ascii="Times New Roman" w:eastAsia="AppleMyungjo" w:hAnsi="Times New Roman" w:cs="Times New Roman"/>
+          <w:bCs/>
+          <w:iCs/>
+          <w:kern w:val="1"/>
+        </w:rPr>
+        <w:t>= ,</w:t>
+      </w:r>
+      <w:proofErr w:type="gramEnd"/>
+      <w:r>
+        <w:rPr>
+          <w:rFonts w:ascii="Times New Roman" w:eastAsia="AppleMyungjo" w:hAnsi="Times New Roman" w:cs="Times New Roman"/>
+          <w:bCs/>
+          <w:iCs/>
+          <w:kern w:val="1"/>
+        </w:rPr>
+        <w:t xml:space="preserve"> P-value=).</w:t>
+      </w:r>
+    </w:p>
+    <w:p>
+      <w:pPr>
+        <w:widowControl/>
+        <w:wordWrap/>
+        <w:autoSpaceDE w:val="0"/>
+        <w:autoSpaceDN w:val="0"/>
+        <w:adjustRightInd w:val="0"/>
+        <w:spacing w:after="200" w:line="480" w:lineRule="auto"/>
+        <w:rPr>
+          <w:rFonts w:ascii="Times New Roman" w:eastAsia="AppleMyungjo" w:hAnsi="Times New Roman" w:cs="Times New Roman"/>
+          <w:bCs/>
+          <w:iCs/>
+          <w:kern w:val="1"/>
+        </w:rPr>
+      </w:pPr>
+      <w:r>
+        <w:rPr>
+          <w:rFonts w:ascii="Times New Roman" w:eastAsia="AppleMyungjo" w:hAnsi="Times New Roman" w:cs="Times New Roman"/>
+          <w:bCs/>
+          <w:iCs/>
+          <w:kern w:val="1"/>
+        </w:rPr>
+        <w:t>In a subgroup analysis grouped by onset of the proband, the proportion of affected FDR in the age≤50 group was more than that of the age&gt;50 group (Table 3). Subgroup analysis stratified for age showed in increased HR for… (table 3</w:t>
+      </w:r>
+      <w:r>
+        <w:rPr>
+          <w:rFonts w:ascii="Times New Roman" w:hAnsi="Times New Roman" w:cs="Times New Roman"/>
+          <w:bCs/>
+          <w:iCs/>
+          <w:kern w:val="1"/>
+        </w:rPr>
+        <w:t>결과</w:t>
+      </w:r>
+      <w:r>
+        <w:rPr>
+          <w:rFonts w:ascii="Times New Roman" w:hAnsi="Times New Roman" w:cs="Times New Roman"/>
           <w:bCs/>
           <w:iCs/>
           <w:kern w:val="1"/>
@@ -6541,140 +7620,30 @@
       </w:r>
       <w:r>
         <w:rPr>
-          <w:rFonts w:ascii="Times New Roman" w:eastAsia="AppleMyungjo" w:hAnsi="Times New Roman" w:cs="Times New Roman"/>
-          <w:bCs/>
-          <w:iCs/>
-          <w:kern w:val="1"/>
-        </w:rPr>
-        <w:t>s</w:t>
-      </w:r>
-      <w:r>
-        <w:rPr>
-          <w:rFonts w:ascii="Times New Roman" w:eastAsia="AppleMyungjo" w:hAnsi="Times New Roman" w:cs="Times New Roman"/>
-          <w:bCs/>
-          <w:iCs/>
-          <w:kern w:val="1"/>
-        </w:rPr>
-        <w:t>everal cutoffs</w:t>
-      </w:r>
-      <w:r>
-        <w:rPr>
-          <w:rFonts w:ascii="Times New Roman" w:eastAsia="AppleMyungjo" w:hAnsi="Times New Roman" w:cs="Times New Roman"/>
-          <w:bCs/>
-          <w:iCs/>
-          <w:kern w:val="1"/>
-        </w:rPr>
-        <w:t xml:space="preserve"> in the proportions </w:t>
-      </w:r>
-      <w:r>
-        <w:rPr>
-          <w:rFonts w:ascii="Times New Roman" w:eastAsia="AppleMyungjo" w:hAnsi="Times New Roman" w:cs="Times New Roman"/>
-          <w:bCs/>
-          <w:iCs/>
-          <w:kern w:val="1"/>
-        </w:rPr>
-        <w:t xml:space="preserve">were investigated to </w:t>
-      </w:r>
-      <w:r>
-        <w:rPr>
-          <w:rFonts w:ascii="Times New Roman" w:eastAsia="AppleMyungjo" w:hAnsi="Times New Roman" w:cs="Times New Roman"/>
-          <w:bCs/>
-          <w:iCs/>
-          <w:kern w:val="1"/>
-        </w:rPr>
-        <w:t xml:space="preserve">further </w:t>
-      </w:r>
-      <w:r>
-        <w:rPr>
-          <w:rFonts w:ascii="Times New Roman" w:eastAsia="AppleMyungjo" w:hAnsi="Times New Roman" w:cs="Times New Roman"/>
-          <w:bCs/>
-          <w:iCs/>
-          <w:kern w:val="1"/>
-        </w:rPr>
-        <w:t xml:space="preserve">divide </w:t>
-      </w:r>
-      <w:r>
-        <w:rPr>
-          <w:rFonts w:ascii="Times New Roman" w:eastAsia="AppleMyungjo" w:hAnsi="Times New Roman" w:cs="Times New Roman"/>
-          <w:bCs/>
-          <w:iCs/>
-          <w:kern w:val="1"/>
-        </w:rPr>
-        <w:t>the cohort</w:t>
-      </w:r>
-      <w:r>
-        <w:rPr>
-          <w:rFonts w:ascii="Times New Roman" w:eastAsia="AppleMyungjo" w:hAnsi="Times New Roman" w:cs="Times New Roman"/>
-          <w:bCs/>
-          <w:iCs/>
-          <w:kern w:val="1"/>
-        </w:rPr>
-        <w:t xml:space="preserve"> into</w:t>
-      </w:r>
-      <w:r>
-        <w:rPr>
-          <w:rFonts w:ascii="Times New Roman" w:eastAsia="AppleMyungjo" w:hAnsi="Times New Roman" w:cs="Times New Roman"/>
-          <w:bCs/>
-          <w:iCs/>
-          <w:kern w:val="1"/>
-        </w:rPr>
-        <w:t xml:space="preserve"> significant </w:t>
-      </w:r>
-      <w:r>
-        <w:rPr>
-          <w:rFonts w:ascii="Times New Roman" w:eastAsia="AppleMyungjo" w:hAnsi="Times New Roman" w:cs="Times New Roman"/>
-          <w:bCs/>
-          <w:iCs/>
-          <w:kern w:val="1"/>
-        </w:rPr>
-        <w:t>groups</w:t>
-      </w:r>
-      <w:r>
-        <w:rPr>
-          <w:rFonts w:ascii="Times New Roman" w:eastAsia="AppleMyungjo" w:hAnsi="Times New Roman" w:cs="Times New Roman"/>
-          <w:bCs/>
-          <w:iCs/>
-          <w:kern w:val="1"/>
-        </w:rPr>
-        <w:t>. We found cut-off values of 0.125 and 0.300 to best explain the increased HR according to increased proportion of affected FDRs in our cohort (Table 4). Each representative cohort was labeled low FH, moderate FH, and high FH. Compared to the reference</w:t>
-      </w:r>
-      <w:r>
-        <w:rPr>
-          <w:rFonts w:ascii="Times New Roman" w:eastAsia="AppleMyungjo" w:hAnsi="Times New Roman" w:cs="Times New Roman"/>
-          <w:bCs/>
-          <w:iCs/>
-          <w:kern w:val="1"/>
-        </w:rPr>
-        <w:t xml:space="preserve"> (low FH) there showed to be </w:t>
-      </w:r>
-      <w:proofErr w:type="gramStart"/>
-      <w:r>
-        <w:rPr>
-          <w:rFonts w:ascii="Times New Roman" w:eastAsia="AppleMyungjo" w:hAnsi="Times New Roman" w:cs="Times New Roman"/>
-          <w:bCs/>
-          <w:iCs/>
-          <w:kern w:val="1"/>
-        </w:rPr>
-        <w:t>an</w:t>
-      </w:r>
-      <w:proofErr w:type="gramEnd"/>
-      <w:r>
-        <w:rPr>
-          <w:rFonts w:ascii="Times New Roman" w:eastAsia="AppleMyungjo" w:hAnsi="Times New Roman" w:cs="Times New Roman"/>
-          <w:bCs/>
-          <w:iCs/>
-          <w:kern w:val="1"/>
-        </w:rPr>
-        <w:t xml:space="preserve"> higher </w:t>
-      </w:r>
-      <w:r>
-        <w:rPr>
-          <w:rFonts w:ascii="Times New Roman" w:eastAsia="AppleMyungjo" w:hAnsi="Times New Roman" w:cs="Times New Roman"/>
-          <w:bCs/>
-          <w:iCs/>
-          <w:kern w:val="1"/>
-        </w:rPr>
-        <w:t>risk with increasing proportion of members affected (Table 4).</w:t>
+          <w:rFonts w:ascii="Times New Roman" w:hAnsi="Times New Roman" w:cs="Times New Roman"/>
+          <w:bCs/>
+          <w:iCs/>
+          <w:kern w:val="1"/>
+        </w:rPr>
+        <w:t>설명</w:t>
+      </w:r>
+      <w:r>
+        <w:rPr>
+          <w:rFonts w:ascii="Times New Roman" w:hAnsi="Times New Roman" w:cs="Times New Roman"/>
+          <w:bCs/>
+          <w:iCs/>
+          <w:kern w:val="1"/>
+        </w:rPr>
+        <w:t>)</w:t>
+      </w:r>
+      <w:r>
+        <w:rPr>
+          <w:rFonts w:ascii="Times New Roman" w:eastAsia="AppleMyungjo" w:hAnsi="Times New Roman" w:cs="Times New Roman"/>
+          <w:bCs/>
+          <w:iCs/>
+          <w:kern w:val="1"/>
+        </w:rPr>
+        <w:t xml:space="preserve"> </w:t>
       </w:r>
     </w:p>
     <w:p>
@@ -6951,7 +7920,16 @@
           <w:bCs/>
           <w:kern w:val="0"/>
         </w:rPr>
-        <w:t xml:space="preserve">Increased risk of CRC based on affected FDRs has been investigated in various populations around the world. A recent meta-analysis pooling 9.3 million individuals from 63 studies showed an increased relative risk (RR=1.76) of CRC for those with a family history in FDR </w:t>
+        <w:t xml:space="preserve">Increased risk of CRC based on affected FDRs has been investigated in various populations around the world. A recent meta-analysis pooling 9.3 million individuals from 63 studies </w:t>
+      </w:r>
+      <w:r>
+        <w:rPr>
+          <w:rFonts w:ascii="Times New Roman" w:hAnsi="Times New Roman" w:cs="Times New Roman"/>
+          <w:bCs/>
+          <w:kern w:val="0"/>
+        </w:rPr>
+        <w:lastRenderedPageBreak/>
+        <w:t xml:space="preserve">showed an increased relative risk (RR=1.76) of CRC for those with a family history in FDR </w:t>
       </w:r>
       <w:r>
         <w:rPr>
@@ -7172,16 +8150,7 @@
           <w:bCs/>
           <w:kern w:val="1"/>
         </w:rPr>
-        <w:t xml:space="preserve">Since 2004, Korea has adapted a national screening program for CRC screening starting at the age of 50. However, this does not put into account the increased risk of cancer for </w:t>
-      </w:r>
-      <w:r>
-        <w:rPr>
-          <w:rFonts w:ascii="Times New Roman" w:eastAsia="AppleMyungjo" w:hAnsi="Times New Roman" w:cs="Times New Roman"/>
-          <w:bCs/>
-          <w:kern w:val="1"/>
-        </w:rPr>
-        <w:lastRenderedPageBreak/>
-        <w:t xml:space="preserve">individuals with a family history of cancer, and the recommendation of family members to receive colonoscopy is done on a case-by-case basis. However even with the knowledge of increased incidence with family history there are significant barriers for these individuals to take action </w:t>
+        <w:t xml:space="preserve">Since 2004, Korea has adapted a national screening program for CRC screening starting at the age of 50. However, this does not put into account the increased risk of cancer for individuals with a family history of cancer, and the recommendation of family members to receive colonoscopy is done on a case-by-case basis. However even with the knowledge of increased incidence with family history there are significant barriers for these individuals to take action </w:t>
       </w:r>
       <w:r>
         <w:rPr>
@@ -7197,7 +8166,7 @@
           <w:bCs/>
           <w:kern w:val="1"/>
         </w:rPr>
-        <w:instrText xml:space="preserve"> ADDIN EN.CITE &lt;EndNote&gt;&lt;Cite&gt;&lt;Author&gt;Tan&lt;/Author&gt;&lt;Year&gt;2018&lt;/Year&gt;&lt;RecNum&gt;11&lt;/RecNum&gt;&lt;DisplayText&gt;(13)&lt;/DisplayText&gt;&lt;record&gt;&lt;rec-number&gt;11&lt;/rec-number&gt;&lt;foreign-keys&gt;&lt;key app="EN" db-id="0wze0xpwtxp9wuewx2o5r5a3xp9wzsvfrswf" timestamp="1552543146"&gt;11&lt;/key&gt;&lt;/foreign-keys&gt;&lt;ref-type name="Journal Article"&gt;17&lt;/ref-type&gt;&lt;contributors&gt;&lt;authors&gt;&lt;author&gt;Tan, K. K.&lt;/author&gt;&lt;author&gt;Lopez, V.&lt;/author&gt;&lt;author&gt;Wong, M. L.&lt;/author&gt;&lt;author&gt;Koh, G. C.&lt;/author&gt;&lt;/authors&gt;&lt;/contributors&gt;&lt;auth-address&gt;Division of Colorectal Surgery, University Surgical Cluster, National University Health System, Singapore.&amp;#xD;Department of Surgery, Yong Loo Lin School of Medicine, National University of Singapore, Singapore.&amp;#xD;Saw Swee Hock School of Public Health, National University of Singapore, Singapore.&amp;#xD;Alice Lee Centre for Nursing Studies, Yong Loo Lin School of Medicine, National University of Singapore, Singapore.&lt;/auth-address&gt;&lt;titles&gt;&lt;title&gt;Uncovering the barriers to undergoing screening among first degree relatives of colorectal cancer patients: a review of qualitative literature&lt;/title&gt;&lt;secondary-title&gt;J Gastrointest Oncol&lt;/secondary-title&gt;&lt;/titles&gt;&lt;periodical&gt;&lt;full-title&gt;J Gastrointest Oncol&lt;/full-title&gt;&lt;/periodical&gt;&lt;pages&gt;579-588&lt;/pages&gt;&lt;volume&gt;9&lt;/volume&gt;&lt;number&gt;3&lt;/number&gt;&lt;edition&gt;2018/07/13&lt;/edition&gt;&lt;keywords&gt;&lt;keyword&gt;Colorectal cancer (CRC)&lt;/keyword&gt;&lt;keyword&gt;barriers&lt;/keyword&gt;&lt;keyword&gt;first degree relatives (FDRs)&lt;/keyword&gt;&lt;keyword&gt;screening&lt;/keyword&gt;&lt;/keywords&gt;&lt;dates&gt;&lt;year&gt;2018&lt;/year&gt;&lt;pub-dates&gt;&lt;date&gt;Jun&lt;/date&gt;&lt;/pub-dates&gt;&lt;/dates&gt;&lt;isbn&gt;2078-6891 (Print)&amp;#xD;2078-6891 (Linking)&lt;/isbn&gt;&lt;accession-num&gt;29998024&lt;/accession-num&gt;&lt;urls&gt;&lt;related-urls&gt;&lt;url&gt;https://www.ncbi.nlm.nih.gov/pubmed/29998024&lt;/url&gt;&lt;/related-urls&gt;&lt;/urls&gt;&lt;custom2&gt;PMC6006027&lt;/custom2&gt;&lt;electronic-resource-num&gt;10.21037/jgo.2018.03.02&lt;/electronic-resource-num&gt;&lt;/record&gt;&lt;/Cite&gt;&lt;/EndNote&gt;</w:instrText>
+        <w:instrText xml:space="preserve"> ADDIN EN.CITE &lt;EndNote&gt;&lt;Cite&gt;&lt;Author&gt;Tan&lt;/Author&gt;&lt;Year&gt;2018&lt;/Year&gt;&lt;RecNum&gt;11&lt;/RecNum&gt;&lt;DisplayText&gt;(12)&lt;/DisplayText&gt;&lt;record&gt;&lt;rec-number&gt;11&lt;/rec-number&gt;&lt;foreign-keys&gt;&lt;key app="EN" db-id="0wze0xpwtxp9wuewx2o5r5a3xp9wzsvfrswf" timestamp="1552543146"&gt;11&lt;/key&gt;&lt;/foreign-keys&gt;&lt;ref-type name="Journal Article"&gt;17&lt;/ref-type&gt;&lt;contributors&gt;&lt;authors&gt;&lt;author&gt;Tan, K. K.&lt;/author&gt;&lt;author&gt;Lopez, V.&lt;/author&gt;&lt;author&gt;Wong, M. L.&lt;/author&gt;&lt;author&gt;Koh, G. C.&lt;/author&gt;&lt;/authors&gt;&lt;/contributors&gt;&lt;auth-address&gt;Division of Colorectal Surgery, University Surgical Cluster, National University Health System, Singapore.&amp;#xD;Department of Surgery, Yong Loo Lin School of Medicine, National University of Singapore, Singapore.&amp;#xD;Saw Swee Hock School of Public Health, National University of Singapore, Singapore.&amp;#xD;Alice Lee Centre for Nursing Studies, Yong Loo Lin School of Medicine, National University of Singapore, Singapore.&lt;/auth-address&gt;&lt;titles&gt;&lt;title&gt;Uncovering the barriers to undergoing screening among first degree relatives of colorectal cancer patients: a review of qualitative literature&lt;/title&gt;&lt;secondary-title&gt;J Gastrointest Oncol&lt;/secondary-title&gt;&lt;/titles&gt;&lt;periodical&gt;&lt;full-title&gt;J Gastrointest Oncol&lt;/full-title&gt;&lt;/periodical&gt;&lt;pages&gt;579-588&lt;/pages&gt;&lt;volume&gt;9&lt;/volume&gt;&lt;number&gt;3&lt;/number&gt;&lt;edition&gt;2018/07/13&lt;/edition&gt;&lt;keywords&gt;&lt;keyword&gt;Colorectal cancer (CRC)&lt;/keyword&gt;&lt;keyword&gt;barriers&lt;/keyword&gt;&lt;keyword&gt;first degree relatives (FDRs)&lt;/keyword&gt;&lt;keyword&gt;screening&lt;/keyword&gt;&lt;/keywords&gt;&lt;dates&gt;&lt;year&gt;2018&lt;/year&gt;&lt;pub-dates&gt;&lt;date&gt;Jun&lt;/date&gt;&lt;/pub-dates&gt;&lt;/dates&gt;&lt;isbn&gt;2078-6891 (Print)&amp;#xD;2078-6891 (Linking)&lt;/isbn&gt;&lt;accession-num&gt;29998024&lt;/accession-num&gt;&lt;urls&gt;&lt;related-urls&gt;&lt;url&gt;https://www.ncbi.nlm.nih.gov/pubmed/29998024&lt;/url&gt;&lt;/related-urls&gt;&lt;/urls&gt;&lt;custom2&gt;PMC6006027&lt;/custom2&gt;&lt;electronic-resource-num&gt;10.21037/jgo.2018.03.02&lt;/electronic-resource-num&gt;&lt;/record&gt;&lt;/Cite&gt;&lt;/EndNote&gt;</w:instrText>
       </w:r>
       <w:r>
         <w:rPr>
@@ -7214,7 +8183,7 @@
           <w:noProof/>
           <w:kern w:val="1"/>
         </w:rPr>
-        <w:t>(13)</w:t>
+        <w:t>(12)</w:t>
       </w:r>
       <w:r>
         <w:rPr>
@@ -7767,6 +8736,7 @@
           <w:bCs/>
           <w:kern w:val="0"/>
         </w:rPr>
+        <w:lastRenderedPageBreak/>
         <w:t>CONCLUSION</w:t>
       </w:r>
     </w:p>
@@ -7981,6 +8951,18 @@
       </w:r>
       <w:r>
         <w:tab/>
+        <w:t>Jung KW, Won YJ, Kong HJ, Lee ES, Community of Population-Based Regional Cancer R. Cancer Statistics in Korea: Incidence, Mortality, Survival, and Prevalence in 2015. Cancer Res Treat. 2018;50(2):303-16.</w:t>
+      </w:r>
+    </w:p>
+    <w:p>
+      <w:pPr>
+        <w:pStyle w:val="EndNoteBibliography"/>
+      </w:pPr>
+      <w:r>
+        <w:t>10.</w:t>
+      </w:r>
+      <w:r>
+        <w:tab/>
         <w:t>Therneau TM, Lumley T. Package ‘survival’. R Top Doc. 2015;128.</w:t>
       </w:r>
     </w:p>
@@ -7989,7 +8971,7 @@
         <w:pStyle w:val="EndNoteBibliography"/>
       </w:pPr>
       <w:r>
-        <w:t>10.</w:t>
+        <w:t>11.</w:t>
       </w:r>
       <w:r>
         <w:tab/>
@@ -8001,31 +8983,7 @@
         <w:pStyle w:val="EndNoteBibliography"/>
       </w:pPr>
       <w:r>
-        <w:t>11.</w:t>
-      </w:r>
-      <w:r>
-        <w:tab/>
-        <w:t>Jung KW, Won YJ, Kong HJ, Lee ES, Community of Population-Based Regional Cancer R. Cancer Statistics in Korea: Incidence, Mortality, Survival, and Prevalence in 2015. Cancer Res Treat. 2018;50(2):303-16.</w:t>
-      </w:r>
-    </w:p>
-    <w:p>
-      <w:pPr>
-        <w:pStyle w:val="EndNoteBibliography"/>
-      </w:pPr>
-      <w:r>
         <w:t>12.</w:t>
-      </w:r>
-      <w:r>
-        <w:tab/>
-        <w:t>Poulsen P, Kyvik KO, Vaag A, Beck-Nielsen H. Heritability of type II (non-insulin-dependent) diabetes mellitus and abnormal glucose tolerance–a population-based twin study. Diabetologia. 1999;42(2):139-45.</w:t>
-      </w:r>
-    </w:p>
-    <w:p>
-      <w:pPr>
-        <w:pStyle w:val="EndNoteBibliography"/>
-      </w:pPr>
-      <w:r>
-        <w:t>13.</w:t>
       </w:r>
       <w:r>
         <w:tab/>
@@ -8186,18 +9144,42 @@
       </w:r>
     </w:p>
   </w:comment>
+  <w:comment w:id="1" w:author="Kim, Wonji" w:date="2019-04-09T14:51:00Z" w:initials="KW">
+    <w:p>
+      <w:pPr>
+        <w:pStyle w:val="CommentText"/>
+        <w:rPr>
+          <w:rFonts w:hint="eastAsia"/>
+        </w:rPr>
+      </w:pPr>
+      <w:r>
+        <w:rPr>
+          <w:rStyle w:val="CommentReference"/>
+        </w:rPr>
+        <w:annotationRef/>
+      </w:r>
+      <w:r>
+        <w:rPr>
+          <w:rFonts w:hint="eastAsia"/>
+        </w:rPr>
+        <w:t>숫자 최종 결과에 따라 바꾸어야 함</w:t>
+      </w:r>
+    </w:p>
+  </w:comment>
 </w:comments>
 </file>
 
 <file path=word/commentsExtended.xml><?xml version="1.0" encoding="utf-8"?>
 <w15:commentsEx xmlns:wpc="http://schemas.microsoft.com/office/word/2010/wordprocessingCanvas" xmlns:cx="http://schemas.microsoft.com/office/drawing/2014/chartex" xmlns:cx1="http://schemas.microsoft.com/office/drawing/2015/9/8/chartex" xmlns:cx2="http://schemas.microsoft.com/office/drawing/2015/10/21/chartex" xmlns:cx3="http://schemas.microsoft.com/office/drawing/2016/5/9/chartex" xmlns:cx4="http://schemas.microsoft.com/office/drawing/2016/5/10/chartex" xmlns:cx5="http://schemas.microsoft.com/office/drawing/2016/5/11/chartex" xmlns:cx6="http://schemas.microsoft.com/office/drawing/2016/5/12/chartex" xmlns:cx7="http://schemas.microsoft.com/office/drawing/2016/5/13/chartex" xmlns:cx8="http://schemas.microsoft.com/office/drawing/2016/5/14/chartex" xmlns:mc="http://schemas.openxmlformats.org/markup-compatibility/2006" xmlns:aink="http://schemas.microsoft.com/office/drawing/2016/ink" xmlns:am3d="http://schemas.microsoft.com/office/drawing/2017/model3d" xmlns:o="urn:schemas-microsoft-com:office:office" xmlns:r="http://schemas.openxmlformats.org/officeDocument/2006/relationships" xmlns:m="http://schemas.openxmlformats.org/officeDocument/2006/math" xmlns:v="urn:schemas-microsoft-com:vml" xmlns:wp14="http://schemas.microsoft.com/office/word/2010/wordprocessingDrawing" xmlns:wp="http://schemas.openxmlformats.org/drawingml/2006/wordprocessingDrawing" xmlns:w10="urn:schemas-microsoft-com:office:word" xmlns:w="http://schemas.openxmlformats.org/wordprocessingml/2006/main" xmlns:w14="http://schemas.microsoft.com/office/word/2010/wordml" xmlns:w15="http://schemas.microsoft.com/office/word/2012/wordml" xmlns:w16cid="http://schemas.microsoft.com/office/word/2016/wordml/cid" xmlns:w16se="http://schemas.microsoft.com/office/word/2015/wordml/symex" xmlns:wpg="http://schemas.microsoft.com/office/word/2010/wordprocessingGroup" xmlns:wpi="http://schemas.microsoft.com/office/word/2010/wordprocessingInk" xmlns:wne="http://schemas.microsoft.com/office/word/2006/wordml" xmlns:wps="http://schemas.microsoft.com/office/word/2010/wordprocessingShape" mc:Ignorable="w14 w15 w16se w16cid wp14">
   <w15:commentEx w15:paraId="2C27F82F" w15:done="0"/>
+  <w15:commentEx w15:paraId="0A7AEF18" w15:done="0"/>
 </w15:commentsEx>
 </file>
 
 <file path=word/commentsIds.xml><?xml version="1.0" encoding="utf-8"?>
 <w16cid:commentsIds xmlns:wpc="http://schemas.microsoft.com/office/word/2010/wordprocessingCanvas" xmlns:cx="http://schemas.microsoft.com/office/drawing/2014/chartex" xmlns:cx1="http://schemas.microsoft.com/office/drawing/2015/9/8/chartex" xmlns:cx2="http://schemas.microsoft.com/office/drawing/2015/10/21/chartex" xmlns:cx3="http://schemas.microsoft.com/office/drawing/2016/5/9/chartex" xmlns:cx4="http://schemas.microsoft.com/office/drawing/2016/5/10/chartex" xmlns:cx5="http://schemas.microsoft.com/office/drawing/2016/5/11/chartex" xmlns:cx6="http://schemas.microsoft.com/office/drawing/2016/5/12/chartex" xmlns:cx7="http://schemas.microsoft.com/office/drawing/2016/5/13/chartex" xmlns:cx8="http://schemas.microsoft.com/office/drawing/2016/5/14/chartex" xmlns:mc="http://schemas.openxmlformats.org/markup-compatibility/2006" xmlns:aink="http://schemas.microsoft.com/office/drawing/2016/ink" xmlns:am3d="http://schemas.microsoft.com/office/drawing/2017/model3d" xmlns:o="urn:schemas-microsoft-com:office:office" xmlns:r="http://schemas.openxmlformats.org/officeDocument/2006/relationships" xmlns:m="http://schemas.openxmlformats.org/officeDocument/2006/math" xmlns:v="urn:schemas-microsoft-com:vml" xmlns:wp14="http://schemas.microsoft.com/office/word/2010/wordprocessingDrawing" xmlns:wp="http://schemas.openxmlformats.org/drawingml/2006/wordprocessingDrawing" xmlns:w10="urn:schemas-microsoft-com:office:word" xmlns:w="http://schemas.openxmlformats.org/wordprocessingml/2006/main" xmlns:w14="http://schemas.microsoft.com/office/word/2010/wordml" xmlns:w15="http://schemas.microsoft.com/office/word/2012/wordml" xmlns:w16cid="http://schemas.microsoft.com/office/word/2016/wordml/cid" xmlns:w16se="http://schemas.microsoft.com/office/word/2015/wordml/symex" xmlns:wpg="http://schemas.microsoft.com/office/word/2010/wordprocessingGroup" xmlns:wpi="http://schemas.microsoft.com/office/word/2010/wordprocessingInk" xmlns:wne="http://schemas.microsoft.com/office/word/2006/wordml" xmlns:wps="http://schemas.microsoft.com/office/word/2010/wordprocessingShape" mc:Ignorable="w14 w15 w16se w16cid wp14">
   <w16cid:commentId w16cid:paraId="2C27F82F" w16cid:durableId="20343167"/>
+  <w16cid:commentId w16cid:paraId="0A7AEF18" w16cid:durableId="20572FE6"/>
 </w16cid:commentsIds>
 </file>
 
@@ -8771,6 +9753,7 @@
   <w:style w:type="character" w:default="1" w:styleId="DefaultParagraphFont">
     <w:name w:val="Default Paragraph Font"/>
     <w:uiPriority w:val="1"/>
+    <w:semiHidden/>
     <w:unhideWhenUsed/>
   </w:style>
   <w:style w:type="table" w:default="1" w:styleId="TableNormal">

--- a/CRC/CRC_181104_wjkim.docx
+++ b/CRC/CRC_181104_wjkim.docx
@@ -95,21 +95,12 @@
           <w:vertAlign w:val="superscript"/>
         </w:rPr>
       </w:pPr>
-      <w:proofErr w:type="spellStart"/>
-      <w:r>
-        <w:rPr>
-          <w:rFonts w:ascii="Times New Roman" w:hAnsi="Times New Roman" w:cs="Times New Roman"/>
-          <w:kern w:val="1"/>
-        </w:rPr>
-        <w:t>Wonji</w:t>
-      </w:r>
-      <w:proofErr w:type="spellEnd"/>
-      <w:r>
-        <w:rPr>
-          <w:rFonts w:ascii="Times New Roman" w:hAnsi="Times New Roman" w:cs="Times New Roman"/>
-          <w:kern w:val="1"/>
-        </w:rPr>
-        <w:t xml:space="preserve"> Kim</w:t>
+      <w:r>
+        <w:rPr>
+          <w:rFonts w:ascii="Times New Roman" w:hAnsi="Times New Roman" w:cs="Times New Roman"/>
+          <w:kern w:val="1"/>
+        </w:rPr>
+        <w:t>Wonji Kim</w:t>
       </w:r>
       <w:r>
         <w:rPr>
@@ -148,21 +139,12 @@
         </w:rPr>
         <w:t xml:space="preserve">, </w:t>
       </w:r>
-      <w:proofErr w:type="spellStart"/>
-      <w:r>
-        <w:rPr>
-          <w:rFonts w:ascii="Times New Roman" w:hAnsi="Times New Roman" w:cs="Times New Roman"/>
-          <w:kern w:val="1"/>
-        </w:rPr>
-        <w:t>Sungho</w:t>
-      </w:r>
-      <w:proofErr w:type="spellEnd"/>
-      <w:r>
-        <w:rPr>
-          <w:rFonts w:ascii="Times New Roman" w:hAnsi="Times New Roman" w:cs="Times New Roman"/>
-          <w:kern w:val="1"/>
-        </w:rPr>
-        <w:t xml:space="preserve"> Won</w:t>
+      <w:r>
+        <w:rPr>
+          <w:rFonts w:ascii="Times New Roman" w:hAnsi="Times New Roman" w:cs="Times New Roman"/>
+          <w:kern w:val="1"/>
+        </w:rPr>
+        <w:t>Sungho Won</w:t>
       </w:r>
       <w:r>
         <w:rPr>
@@ -298,39 +280,7 @@
           <w:rFonts w:ascii="Times New Roman" w:hAnsi="Times New Roman" w:cs="Times New Roman"/>
           <w:kern w:val="1"/>
         </w:rPr>
-        <w:t xml:space="preserve">Department of Surgery, Seoul National University </w:t>
-      </w:r>
-      <w:proofErr w:type="spellStart"/>
-      <w:r>
-        <w:rPr>
-          <w:rFonts w:ascii="Times New Roman" w:hAnsi="Times New Roman" w:cs="Times New Roman"/>
-          <w:kern w:val="1"/>
-        </w:rPr>
-        <w:t>Bundang</w:t>
-      </w:r>
-      <w:proofErr w:type="spellEnd"/>
-      <w:r>
-        <w:rPr>
-          <w:rFonts w:ascii="Times New Roman" w:hAnsi="Times New Roman" w:cs="Times New Roman"/>
-          <w:kern w:val="1"/>
-        </w:rPr>
-        <w:t xml:space="preserve"> Hospital, </w:t>
-      </w:r>
-      <w:proofErr w:type="spellStart"/>
-      <w:r>
-        <w:rPr>
-          <w:rFonts w:ascii="Times New Roman" w:hAnsi="Times New Roman" w:cs="Times New Roman"/>
-          <w:kern w:val="1"/>
-        </w:rPr>
-        <w:t>Seongnam</w:t>
-      </w:r>
-      <w:proofErr w:type="spellEnd"/>
-      <w:r>
-        <w:rPr>
-          <w:rFonts w:ascii="Times New Roman" w:hAnsi="Times New Roman" w:cs="Times New Roman"/>
-          <w:kern w:val="1"/>
-        </w:rPr>
-        <w:t>, Korea</w:t>
+        <w:t>Department of Surgery, Seoul National University Bundang Hospital, Seongnam, Korea</w:t>
       </w:r>
     </w:p>
     <w:p>
@@ -551,23 +501,7 @@
           <w:rFonts w:ascii="Times New Roman" w:hAnsi="Times New Roman" w:cs="Times New Roman"/>
           <w:kern w:val="1"/>
         </w:rPr>
-        <w:t xml:space="preserve">Department of Surgery, Seoul National University </w:t>
-      </w:r>
-      <w:proofErr w:type="spellStart"/>
-      <w:r>
-        <w:rPr>
-          <w:rFonts w:ascii="Times New Roman" w:hAnsi="Times New Roman" w:cs="Times New Roman"/>
-          <w:kern w:val="1"/>
-        </w:rPr>
-        <w:t>Bundang</w:t>
-      </w:r>
-      <w:proofErr w:type="spellEnd"/>
-      <w:r>
-        <w:rPr>
-          <w:rFonts w:ascii="Times New Roman" w:hAnsi="Times New Roman" w:cs="Times New Roman"/>
-          <w:kern w:val="1"/>
-        </w:rPr>
-        <w:t xml:space="preserve"> Hospital</w:t>
+        <w:t>Department of Surgery, Seoul National University Bundang Hospital</w:t>
       </w:r>
     </w:p>
     <w:p>
@@ -590,87 +524,7 @@
           <w:rFonts w:ascii="Times New Roman" w:hAnsi="Times New Roman" w:cs="Times New Roman"/>
           <w:kern w:val="1"/>
         </w:rPr>
-        <w:t>82, Gumi-</w:t>
-      </w:r>
-      <w:proofErr w:type="spellStart"/>
-      <w:r>
-        <w:rPr>
-          <w:rFonts w:ascii="Times New Roman" w:hAnsi="Times New Roman" w:cs="Times New Roman"/>
-          <w:kern w:val="1"/>
-        </w:rPr>
-        <w:t>ro</w:t>
-      </w:r>
-      <w:proofErr w:type="spellEnd"/>
-      <w:r>
-        <w:rPr>
-          <w:rFonts w:ascii="Times New Roman" w:hAnsi="Times New Roman" w:cs="Times New Roman"/>
-          <w:kern w:val="1"/>
-        </w:rPr>
-        <w:t xml:space="preserve"> 173 </w:t>
-      </w:r>
-      <w:proofErr w:type="spellStart"/>
-      <w:r>
-        <w:rPr>
-          <w:rFonts w:ascii="Times New Roman" w:hAnsi="Times New Roman" w:cs="Times New Roman"/>
-          <w:kern w:val="1"/>
-        </w:rPr>
-        <w:t>Beon-gil</w:t>
-      </w:r>
-      <w:proofErr w:type="spellEnd"/>
-      <w:r>
-        <w:rPr>
-          <w:rFonts w:ascii="Times New Roman" w:hAnsi="Times New Roman" w:cs="Times New Roman"/>
-          <w:kern w:val="1"/>
-        </w:rPr>
-        <w:t xml:space="preserve">, </w:t>
-      </w:r>
-      <w:proofErr w:type="spellStart"/>
-      <w:r>
-        <w:rPr>
-          <w:rFonts w:ascii="Times New Roman" w:hAnsi="Times New Roman" w:cs="Times New Roman"/>
-          <w:kern w:val="1"/>
-        </w:rPr>
-        <w:t>Bundang-gu</w:t>
-      </w:r>
-      <w:proofErr w:type="spellEnd"/>
-      <w:r>
-        <w:rPr>
-          <w:rFonts w:ascii="Times New Roman" w:hAnsi="Times New Roman" w:cs="Times New Roman"/>
-          <w:kern w:val="1"/>
-        </w:rPr>
-        <w:t xml:space="preserve">, </w:t>
-      </w:r>
-      <w:proofErr w:type="spellStart"/>
-      <w:r>
-        <w:rPr>
-          <w:rFonts w:ascii="Times New Roman" w:hAnsi="Times New Roman" w:cs="Times New Roman"/>
-          <w:kern w:val="1"/>
-        </w:rPr>
-        <w:t>Seongnam</w:t>
-      </w:r>
-      <w:proofErr w:type="spellEnd"/>
-      <w:r>
-        <w:rPr>
-          <w:rFonts w:ascii="Times New Roman" w:hAnsi="Times New Roman" w:cs="Times New Roman"/>
-          <w:kern w:val="1"/>
-        </w:rPr>
-        <w:t xml:space="preserve"> </w:t>
-      </w:r>
-      <w:proofErr w:type="spellStart"/>
-      <w:r>
-        <w:rPr>
-          <w:rFonts w:ascii="Times New Roman" w:hAnsi="Times New Roman" w:cs="Times New Roman"/>
-          <w:kern w:val="1"/>
-        </w:rPr>
-        <w:t>Gyeonggi</w:t>
-      </w:r>
-      <w:proofErr w:type="spellEnd"/>
-      <w:r>
-        <w:rPr>
-          <w:rFonts w:ascii="Times New Roman" w:hAnsi="Times New Roman" w:cs="Times New Roman"/>
-          <w:kern w:val="1"/>
-        </w:rPr>
-        <w:t>, 13620, Korea</w:t>
+        <w:t>82, Gumi-ro 173 Beon-gil, Bundang-gu, Seongnam Gyeonggi, 13620, Korea</w:t>
       </w:r>
     </w:p>
     <w:p>
@@ -2565,46 +2419,14 @@
           <w:rFonts w:ascii="Times New Roman" w:eastAsia="AppleMyungjo" w:hAnsi="Times New Roman" w:cs="Times New Roman"/>
           <w:kern w:val="1"/>
         </w:rPr>
-        <w:t xml:space="preserve">Seoul National University Hospital and Seoul National University </w:t>
-      </w:r>
-      <w:proofErr w:type="spellStart"/>
-      <w:r>
-        <w:rPr>
-          <w:rFonts w:ascii="Times New Roman" w:eastAsia="AppleMyungjo" w:hAnsi="Times New Roman" w:cs="Times New Roman"/>
-          <w:kern w:val="1"/>
-        </w:rPr>
-        <w:t>Bundang</w:t>
-      </w:r>
-      <w:proofErr w:type="spellEnd"/>
-      <w:r>
-        <w:rPr>
-          <w:rFonts w:ascii="Times New Roman" w:eastAsia="AppleMyungjo" w:hAnsi="Times New Roman" w:cs="Times New Roman"/>
-          <w:kern w:val="1"/>
-        </w:rPr>
-        <w:t xml:space="preserve"> Hospital. Pedigrees</w:t>
-      </w:r>
-      <w:r>
-        <w:rPr>
-          <w:rFonts w:ascii="Times New Roman" w:eastAsia="AppleMyungjo" w:hAnsi="Times New Roman" w:cs="Times New Roman"/>
-          <w:kern w:val="1"/>
-        </w:rPr>
-        <w:t xml:space="preserve"> were excluded from analysis if proven to be familial </w:t>
-      </w:r>
-      <w:proofErr w:type="spellStart"/>
-      <w:r>
-        <w:rPr>
-          <w:rFonts w:ascii="Times New Roman" w:eastAsia="AppleMyungjo" w:hAnsi="Times New Roman" w:cs="Times New Roman"/>
-          <w:kern w:val="1"/>
-        </w:rPr>
-        <w:t>adenomatosis</w:t>
-      </w:r>
-      <w:proofErr w:type="spellEnd"/>
-      <w:r>
-        <w:rPr>
-          <w:rFonts w:ascii="Times New Roman" w:eastAsia="AppleMyungjo" w:hAnsi="Times New Roman" w:cs="Times New Roman"/>
-          <w:kern w:val="1"/>
-        </w:rPr>
-        <w:t xml:space="preserve"> polyposis (FAP) or Lynch syndrome.</w:t>
+        <w:t>Seoul National University Hospital and Seoul National University Bundang Hospital. Pedigrees</w:t>
+      </w:r>
+      <w:r>
+        <w:rPr>
+          <w:rFonts w:ascii="Times New Roman" w:eastAsia="AppleMyungjo" w:hAnsi="Times New Roman" w:cs="Times New Roman"/>
+          <w:kern w:val="1"/>
+        </w:rPr>
+        <w:t xml:space="preserve"> were excluded from analysis if proven to be familial adenomatosis polyposis (FAP) or Lynch syndrome.</w:t>
       </w:r>
     </w:p>
     <w:p>
@@ -5427,7 +5249,7 @@
           <w:iCs/>
           <w:kern w:val="1"/>
         </w:rPr>
-        <w:t>Data</w:t>
+        <w:t>Data collection</w:t>
       </w:r>
     </w:p>
     <w:p>
@@ -5440,13 +5262,182 @@
         <w:spacing w:after="200" w:line="480" w:lineRule="auto"/>
         <w:rPr>
           <w:rFonts w:ascii="Times New Roman" w:eastAsia="AppleMyungjo" w:hAnsi="Times New Roman" w:cs="Times New Roman"/>
-          <w:b/>
-          <w:bCs/>
-          <w:i/>
-          <w:iCs/>
-          <w:kern w:val="1"/>
-        </w:rPr>
-      </w:pPr>
+          <w:bCs/>
+          <w:iCs/>
+          <w:kern w:val="1"/>
+        </w:rPr>
+      </w:pPr>
+      <w:r>
+        <w:rPr>
+          <w:rFonts w:ascii="Times New Roman" w:eastAsia="AppleMyungjo" w:hAnsi="Times New Roman" w:cs="Times New Roman"/>
+          <w:bCs/>
+          <w:iCs/>
+          <w:kern w:val="1"/>
+        </w:rPr>
+        <w:t>We collected a total of 2,027 pedigrees</w:t>
+      </w:r>
+      <w:r>
+        <w:rPr>
+          <w:rFonts w:ascii="Times New Roman" w:eastAsia="AppleMyungjo" w:hAnsi="Times New Roman" w:cs="Times New Roman"/>
+          <w:bCs/>
+          <w:iCs/>
+          <w:kern w:val="1"/>
+        </w:rPr>
+        <w:t xml:space="preserve">, of which 96.3% (n=1,952) had an onset before age 80. </w:t>
+      </w:r>
+      <w:r>
+        <w:rPr>
+          <w:rFonts w:ascii="Times New Roman" w:eastAsia="AppleMyungjo" w:hAnsi="Times New Roman" w:cs="Times New Roman"/>
+          <w:bCs/>
+          <w:iCs/>
+          <w:kern w:val="1"/>
+        </w:rPr>
+        <w:t>The</w:t>
+      </w:r>
+      <w:r>
+        <w:rPr>
+          <w:rFonts w:ascii="Times New Roman" w:eastAsia="AppleMyungjo" w:hAnsi="Times New Roman" w:cs="Times New Roman"/>
+          <w:bCs/>
+          <w:iCs/>
+          <w:kern w:val="1"/>
+        </w:rPr>
+        <w:t>se</w:t>
+      </w:r>
+      <w:r>
+        <w:rPr>
+          <w:rFonts w:ascii="Times New Roman" w:eastAsia="AppleMyungjo" w:hAnsi="Times New Roman" w:cs="Times New Roman"/>
+          <w:bCs/>
+          <w:iCs/>
+          <w:kern w:val="1"/>
+        </w:rPr>
+        <w:t xml:space="preserve"> probands had 38,581 relatives in total, </w:t>
+      </w:r>
+      <w:r>
+        <w:rPr>
+          <w:rFonts w:ascii="Times New Roman" w:eastAsia="AppleMyungjo" w:hAnsi="Times New Roman" w:cs="Times New Roman"/>
+          <w:bCs/>
+          <w:iCs/>
+          <w:kern w:val="1"/>
+        </w:rPr>
+        <w:t>and</w:t>
+      </w:r>
+      <w:r>
+        <w:rPr>
+          <w:rFonts w:ascii="Times New Roman" w:eastAsia="AppleMyungjo" w:hAnsi="Times New Roman" w:cs="Times New Roman"/>
+          <w:bCs/>
+          <w:iCs/>
+          <w:kern w:val="1"/>
+        </w:rPr>
+        <w:t xml:space="preserve"> 16,270 FDRs.</w:t>
+      </w:r>
+      <w:r>
+        <w:rPr>
+          <w:rFonts w:ascii="Times New Roman" w:eastAsia="AppleMyungjo" w:hAnsi="Times New Roman" w:cs="Times New Roman"/>
+          <w:bCs/>
+          <w:iCs/>
+          <w:kern w:val="1"/>
+        </w:rPr>
+        <w:t xml:space="preserve"> </w:t>
+      </w:r>
+      <w:r>
+        <w:rPr>
+          <w:rFonts w:ascii="Times New Roman" w:eastAsia="AppleMyungjo" w:hAnsi="Times New Roman" w:cs="Times New Roman"/>
+          <w:bCs/>
+          <w:iCs/>
+          <w:kern w:val="1"/>
+        </w:rPr>
+        <w:t>The number of FDRs ranged from 2 to 17</w:t>
+      </w:r>
+      <w:r>
+        <w:rPr>
+          <w:rFonts w:ascii="Times New Roman" w:eastAsia="AppleMyungjo" w:hAnsi="Times New Roman" w:cs="Times New Roman"/>
+          <w:bCs/>
+          <w:iCs/>
+          <w:kern w:val="1"/>
+        </w:rPr>
+        <w:t xml:space="preserve"> and m</w:t>
+      </w:r>
+      <w:r>
+        <w:rPr>
+          <w:rFonts w:ascii="Times New Roman" w:eastAsia="AppleMyungjo" w:hAnsi="Times New Roman" w:cs="Times New Roman"/>
+          <w:bCs/>
+          <w:iCs/>
+          <w:kern w:val="1"/>
+        </w:rPr>
+        <w:t>ost of probands have no</w:t>
+      </w:r>
+      <w:r>
+        <w:rPr>
+          <w:rFonts w:ascii="Times New Roman" w:eastAsia="AppleMyungjo" w:hAnsi="Times New Roman" w:cs="Times New Roman"/>
+          <w:bCs/>
+          <w:iCs/>
+          <w:kern w:val="1"/>
+        </w:rPr>
+        <w:t xml:space="preserve"> affected FDR</w:t>
+      </w:r>
+      <w:r>
+        <w:rPr>
+          <w:rFonts w:ascii="Times New Roman" w:eastAsia="AppleMyungjo" w:hAnsi="Times New Roman" w:cs="Times New Roman"/>
+          <w:bCs/>
+          <w:iCs/>
+          <w:kern w:val="1"/>
+        </w:rPr>
+        <w:t xml:space="preserve"> (90.</w:t>
+      </w:r>
+      <w:r>
+        <w:rPr>
+          <w:rFonts w:ascii="Times New Roman" w:eastAsia="AppleMyungjo" w:hAnsi="Times New Roman" w:cs="Times New Roman"/>
+          <w:bCs/>
+          <w:iCs/>
+          <w:kern w:val="1"/>
+        </w:rPr>
+        <w:t>5%</w:t>
+      </w:r>
+      <w:r>
+        <w:rPr>
+          <w:rFonts w:ascii="Times New Roman" w:eastAsia="AppleMyungjo" w:hAnsi="Times New Roman" w:cs="Times New Roman"/>
+          <w:bCs/>
+          <w:iCs/>
+          <w:kern w:val="1"/>
+        </w:rPr>
+        <w:t xml:space="preserve">). </w:t>
+      </w:r>
+      <w:r>
+        <w:rPr>
+          <w:rFonts w:ascii="Times New Roman" w:eastAsia="AppleMyungjo" w:hAnsi="Times New Roman" w:cs="Times New Roman"/>
+          <w:bCs/>
+          <w:iCs/>
+          <w:kern w:val="1"/>
+        </w:rPr>
+        <w:t>A positive family history in the FDR was found in 9.5% (186/1,952) of the pedigrees.</w:t>
+      </w:r>
+      <w:r>
+        <w:rPr>
+          <w:rFonts w:ascii="Times New Roman" w:eastAsia="AppleMyungjo" w:hAnsi="Times New Roman" w:cs="Times New Roman"/>
+          <w:bCs/>
+          <w:iCs/>
+          <w:kern w:val="1"/>
+        </w:rPr>
+        <w:t xml:space="preserve"> </w:t>
+      </w:r>
+      <w:r>
+        <w:rPr>
+          <w:rFonts w:ascii="Times New Roman" w:eastAsia="AppleMyungjo" w:hAnsi="Times New Roman" w:cs="Times New Roman"/>
+          <w:bCs/>
+          <w:iCs/>
+          <w:kern w:val="1"/>
+        </w:rPr>
+        <w:t>The basic characteristics of probands and their FDRs are shown in Table 1.</w:t>
+      </w:r>
+      <w:r>
+        <w:rPr>
+          <w:rFonts w:ascii="Times New Roman" w:eastAsia="AppleMyungjo" w:hAnsi="Times New Roman" w:cs="Times New Roman"/>
+          <w:bCs/>
+          <w:iCs/>
+          <w:kern w:val="1"/>
+        </w:rPr>
+        <w:t xml:space="preserve"> </w:t>
+      </w:r>
     </w:p>
     <w:p>
       <w:pPr>
@@ -5458,24 +5449,13 @@
         <w:spacing w:after="200" w:line="480" w:lineRule="auto"/>
         <w:rPr>
           <w:rFonts w:ascii="Times New Roman" w:eastAsia="AppleMyungjo" w:hAnsi="Times New Roman" w:cs="Times New Roman"/>
-          <w:b/>
-          <w:bCs/>
-          <w:i/>
-          <w:iCs/>
-          <w:kern w:val="1"/>
-        </w:rPr>
-      </w:pPr>
-      <w:r>
-        <w:rPr>
-          <w:rFonts w:ascii="Times New Roman" w:eastAsia="AppleMyungjo" w:hAnsi="Times New Roman" w:cs="Times New Roman"/>
-          <w:b/>
-          <w:bCs/>
-          <w:i/>
-          <w:iCs/>
-          <w:kern w:val="1"/>
-        </w:rPr>
-        <w:t>Heritability</w:t>
-      </w:r>
+          <w:bCs/>
+          <w:iCs/>
+          <w:kern w:val="1"/>
+        </w:rPr>
+      </w:pPr>
+      <w:bookmarkStart w:id="1" w:name="_GoBack"/>
+      <w:bookmarkEnd w:id="1"/>
     </w:p>
     <w:p>
       <w:pPr>
@@ -5494,15 +5474,7 @@
           <w:kern w:val="1"/>
         </w:rPr>
       </w:pPr>
-    </w:p>
-    <w:p>
-      <w:pPr>
-        <w:widowControl/>
-        <w:wordWrap/>
-        <w:autoSpaceDE w:val="0"/>
-        <w:autoSpaceDN w:val="0"/>
-        <w:adjustRightInd w:val="0"/>
-        <w:spacing w:after="200" w:line="480" w:lineRule="auto"/>
+      <w:r>
         <w:rPr>
           <w:rFonts w:ascii="Times New Roman" w:eastAsia="AppleMyungjo" w:hAnsi="Times New Roman" w:cs="Times New Roman"/>
           <w:b/>
@@ -5511,7 +5483,8 @@
           <w:iCs/>
           <w:kern w:val="1"/>
         </w:rPr>
-      </w:pPr>
+        <w:t xml:space="preserve">Heritability of Colorectal </w:t>
+      </w:r>
       <w:r>
         <w:rPr>
           <w:rFonts w:ascii="Times New Roman" w:eastAsia="AppleMyungjo" w:hAnsi="Times New Roman" w:cs="Times New Roman"/>
@@ -5521,17 +5494,9 @@
           <w:iCs/>
           <w:kern w:val="1"/>
         </w:rPr>
-        <w:t>Risk assessment by family history</w:t>
-      </w:r>
-    </w:p>
-    <w:p>
-      <w:pPr>
-        <w:widowControl/>
-        <w:wordWrap/>
-        <w:autoSpaceDE w:val="0"/>
-        <w:autoSpaceDN w:val="0"/>
-        <w:adjustRightInd w:val="0"/>
-        <w:spacing w:after="200" w:line="480" w:lineRule="auto"/>
+        <w:t>c</w:t>
+      </w:r>
+      <w:r>
         <w:rPr>
           <w:rFonts w:ascii="Times New Roman" w:eastAsia="AppleMyungjo" w:hAnsi="Times New Roman" w:cs="Times New Roman"/>
           <w:b/>
@@ -5540,400 +5505,7 @@
           <w:iCs/>
           <w:kern w:val="1"/>
         </w:rPr>
-      </w:pPr>
-      <w:r>
-        <w:rPr>
-          <w:rFonts w:ascii="Times New Roman" w:eastAsia="AppleMyungjo" w:hAnsi="Times New Roman" w:cs="Times New Roman"/>
-          <w:b/>
-          <w:bCs/>
-          <w:i/>
-          <w:iCs/>
-          <w:kern w:val="1"/>
-        </w:rPr>
-        <w:t>1. existing standard</w:t>
-      </w:r>
-    </w:p>
-    <w:p>
-      <w:pPr>
-        <w:widowControl/>
-        <w:wordWrap/>
-        <w:autoSpaceDE w:val="0"/>
-        <w:autoSpaceDN w:val="0"/>
-        <w:adjustRightInd w:val="0"/>
-        <w:spacing w:after="200" w:line="480" w:lineRule="auto"/>
-        <w:rPr>
-          <w:rFonts w:ascii="Times New Roman" w:eastAsia="AppleMyungjo" w:hAnsi="Times New Roman" w:cs="Times New Roman"/>
-          <w:b/>
-          <w:bCs/>
-          <w:i/>
-          <w:iCs/>
-          <w:kern w:val="1"/>
-        </w:rPr>
-      </w:pPr>
-      <w:r>
-        <w:rPr>
-          <w:rFonts w:ascii="Times New Roman" w:eastAsia="AppleMyungjo" w:hAnsi="Times New Roman" w:cs="Times New Roman"/>
-          <w:b/>
-          <w:bCs/>
-          <w:i/>
-          <w:iCs/>
-          <w:kern w:val="1"/>
-        </w:rPr>
-        <w:t xml:space="preserve">2. proportion </w:t>
-      </w:r>
-    </w:p>
-    <w:p>
-      <w:pPr>
-        <w:widowControl/>
-        <w:wordWrap/>
-        <w:autoSpaceDE w:val="0"/>
-        <w:autoSpaceDN w:val="0"/>
-        <w:adjustRightInd w:val="0"/>
-        <w:spacing w:after="200" w:line="480" w:lineRule="auto"/>
-        <w:rPr>
-          <w:rFonts w:ascii="Times New Roman" w:eastAsia="AppleMyungjo" w:hAnsi="Times New Roman" w:cs="Times New Roman"/>
-          <w:b/>
-          <w:bCs/>
-          <w:i/>
-          <w:iCs/>
-          <w:kern w:val="1"/>
-        </w:rPr>
-      </w:pPr>
-      <w:r>
-        <w:rPr>
-          <w:rFonts w:ascii="Times New Roman" w:eastAsia="AppleMyungjo" w:hAnsi="Times New Roman" w:cs="Times New Roman"/>
-          <w:b/>
-          <w:bCs/>
-          <w:i/>
-          <w:iCs/>
-          <w:kern w:val="1"/>
-        </w:rPr>
-        <w:t>3. age onset of proband</w:t>
-      </w:r>
-    </w:p>
-    <w:p>
-      <w:pPr>
-        <w:widowControl/>
-        <w:wordWrap/>
-        <w:autoSpaceDE w:val="0"/>
-        <w:autoSpaceDN w:val="0"/>
-        <w:adjustRightInd w:val="0"/>
-        <w:spacing w:after="200" w:line="480" w:lineRule="auto"/>
-        <w:rPr>
-          <w:rFonts w:ascii="Times New Roman" w:eastAsia="AppleMyungjo" w:hAnsi="Times New Roman" w:cs="Times New Roman"/>
-          <w:b/>
-          <w:bCs/>
-          <w:i/>
-          <w:iCs/>
-          <w:kern w:val="1"/>
-        </w:rPr>
-      </w:pPr>
-    </w:p>
-    <w:p>
-      <w:pPr>
-        <w:widowControl/>
-        <w:wordWrap/>
-        <w:autoSpaceDE w:val="0"/>
-        <w:autoSpaceDN w:val="0"/>
-        <w:adjustRightInd w:val="0"/>
-        <w:spacing w:after="200" w:line="480" w:lineRule="auto"/>
-        <w:rPr>
-          <w:rFonts w:ascii="Times New Roman" w:eastAsia="AppleMyungjo" w:hAnsi="Times New Roman" w:cs="Times New Roman"/>
-          <w:b/>
-          <w:bCs/>
-          <w:i/>
-          <w:iCs/>
-          <w:kern w:val="1"/>
-        </w:rPr>
-      </w:pPr>
-      <w:r>
-        <w:rPr>
-          <w:rFonts w:ascii="Times New Roman" w:eastAsia="AppleMyungjo" w:hAnsi="Times New Roman" w:cs="Times New Roman"/>
-          <w:b/>
-          <w:bCs/>
-          <w:i/>
-          <w:iCs/>
-          <w:kern w:val="1"/>
-        </w:rPr>
-        <w:t>Data collection</w:t>
-      </w:r>
-    </w:p>
-    <w:p>
-      <w:pPr>
-        <w:widowControl/>
-        <w:wordWrap/>
-        <w:autoSpaceDE w:val="0"/>
-        <w:autoSpaceDN w:val="0"/>
-        <w:adjustRightInd w:val="0"/>
-        <w:spacing w:after="200" w:line="480" w:lineRule="auto"/>
-        <w:rPr>
-          <w:rFonts w:ascii="Times New Roman" w:eastAsia="AppleMyungjo" w:hAnsi="Times New Roman" w:cs="Times New Roman"/>
-          <w:bCs/>
-          <w:iCs/>
-          <w:kern w:val="1"/>
-        </w:rPr>
-      </w:pPr>
-      <w:r>
-        <w:rPr>
-          <w:rFonts w:ascii="Times New Roman" w:eastAsia="AppleMyungjo" w:hAnsi="Times New Roman" w:cs="Times New Roman"/>
-          <w:bCs/>
-          <w:iCs/>
-          <w:kern w:val="1"/>
-        </w:rPr>
-        <w:t>We collected a total of 2,027 pedigrees</w:t>
-      </w:r>
-      <w:r>
-        <w:rPr>
-          <w:rFonts w:ascii="Times New Roman" w:eastAsia="AppleMyungjo" w:hAnsi="Times New Roman" w:cs="Times New Roman"/>
-          <w:bCs/>
-          <w:iCs/>
-          <w:kern w:val="1"/>
-        </w:rPr>
-        <w:t xml:space="preserve">, of which 96.3% (n=1,952) had an onset before age 80. </w:t>
-      </w:r>
-      <w:r>
-        <w:rPr>
-          <w:rFonts w:ascii="Times New Roman" w:eastAsia="AppleMyungjo" w:hAnsi="Times New Roman" w:cs="Times New Roman"/>
-          <w:bCs/>
-          <w:iCs/>
-          <w:kern w:val="1"/>
-        </w:rPr>
-        <w:t>The</w:t>
-      </w:r>
-      <w:r>
-        <w:rPr>
-          <w:rFonts w:ascii="Times New Roman" w:eastAsia="AppleMyungjo" w:hAnsi="Times New Roman" w:cs="Times New Roman"/>
-          <w:bCs/>
-          <w:iCs/>
-          <w:kern w:val="1"/>
-        </w:rPr>
-        <w:t>se</w:t>
-      </w:r>
-      <w:r>
-        <w:rPr>
-          <w:rFonts w:ascii="Times New Roman" w:eastAsia="AppleMyungjo" w:hAnsi="Times New Roman" w:cs="Times New Roman"/>
-          <w:bCs/>
-          <w:iCs/>
-          <w:kern w:val="1"/>
-        </w:rPr>
-        <w:t xml:space="preserve"> probands had 38,581 relatives in total, </w:t>
-      </w:r>
-      <w:r>
-        <w:rPr>
-          <w:rFonts w:ascii="Times New Roman" w:eastAsia="AppleMyungjo" w:hAnsi="Times New Roman" w:cs="Times New Roman"/>
-          <w:bCs/>
-          <w:iCs/>
-          <w:kern w:val="1"/>
-        </w:rPr>
-        <w:t>and</w:t>
-      </w:r>
-      <w:r>
-        <w:rPr>
-          <w:rFonts w:ascii="Times New Roman" w:eastAsia="AppleMyungjo" w:hAnsi="Times New Roman" w:cs="Times New Roman"/>
-          <w:bCs/>
-          <w:iCs/>
-          <w:kern w:val="1"/>
-        </w:rPr>
-        <w:t xml:space="preserve"> 16,270 FDRs.</w:t>
-      </w:r>
-      <w:r>
-        <w:rPr>
-          <w:rFonts w:ascii="Times New Roman" w:eastAsia="AppleMyungjo" w:hAnsi="Times New Roman" w:cs="Times New Roman"/>
-          <w:bCs/>
-          <w:iCs/>
-          <w:kern w:val="1"/>
-        </w:rPr>
-        <w:t xml:space="preserve"> </w:t>
-      </w:r>
-      <w:r>
-        <w:rPr>
-          <w:rFonts w:ascii="Times New Roman" w:eastAsia="AppleMyungjo" w:hAnsi="Times New Roman" w:cs="Times New Roman"/>
-          <w:bCs/>
-          <w:iCs/>
-          <w:kern w:val="1"/>
-        </w:rPr>
-        <w:t>The number of FDRs ranged from 2 to 17</w:t>
-      </w:r>
-      <w:r>
-        <w:rPr>
-          <w:rFonts w:ascii="Times New Roman" w:eastAsia="AppleMyungjo" w:hAnsi="Times New Roman" w:cs="Times New Roman"/>
-          <w:bCs/>
-          <w:iCs/>
-          <w:kern w:val="1"/>
-        </w:rPr>
-        <w:t xml:space="preserve"> and m</w:t>
-      </w:r>
-      <w:r>
-        <w:rPr>
-          <w:rFonts w:ascii="Times New Roman" w:eastAsia="AppleMyungjo" w:hAnsi="Times New Roman" w:cs="Times New Roman"/>
-          <w:bCs/>
-          <w:iCs/>
-          <w:kern w:val="1"/>
-        </w:rPr>
-        <w:t>ost of probands have no</w:t>
-      </w:r>
-      <w:r>
-        <w:rPr>
-          <w:rFonts w:ascii="Times New Roman" w:eastAsia="AppleMyungjo" w:hAnsi="Times New Roman" w:cs="Times New Roman"/>
-          <w:bCs/>
-          <w:iCs/>
-          <w:kern w:val="1"/>
-        </w:rPr>
-        <w:t xml:space="preserve"> affected FDR</w:t>
-      </w:r>
-      <w:r>
-        <w:rPr>
-          <w:rFonts w:ascii="Times New Roman" w:eastAsia="AppleMyungjo" w:hAnsi="Times New Roman" w:cs="Times New Roman"/>
-          <w:bCs/>
-          <w:iCs/>
-          <w:kern w:val="1"/>
-        </w:rPr>
-        <w:t xml:space="preserve"> (90.</w:t>
-      </w:r>
-      <w:r>
-        <w:rPr>
-          <w:rFonts w:ascii="Times New Roman" w:eastAsia="AppleMyungjo" w:hAnsi="Times New Roman" w:cs="Times New Roman"/>
-          <w:bCs/>
-          <w:iCs/>
-          <w:kern w:val="1"/>
-        </w:rPr>
-        <w:t>5%</w:t>
-      </w:r>
-      <w:r>
-        <w:rPr>
-          <w:rFonts w:ascii="Times New Roman" w:eastAsia="AppleMyungjo" w:hAnsi="Times New Roman" w:cs="Times New Roman"/>
-          <w:bCs/>
-          <w:iCs/>
-          <w:kern w:val="1"/>
-        </w:rPr>
-        <w:t xml:space="preserve">). </w:t>
-      </w:r>
-      <w:r>
-        <w:rPr>
-          <w:rFonts w:ascii="Times New Roman" w:eastAsia="AppleMyungjo" w:hAnsi="Times New Roman" w:cs="Times New Roman"/>
-          <w:bCs/>
-          <w:iCs/>
-          <w:kern w:val="1"/>
-        </w:rPr>
-        <w:t>A positive family history in the FDR was found in 9.5% (186/1,952) of the pedigrees.</w:t>
-      </w:r>
-      <w:r>
-        <w:rPr>
-          <w:rFonts w:ascii="Times New Roman" w:eastAsia="AppleMyungjo" w:hAnsi="Times New Roman" w:cs="Times New Roman"/>
-          <w:bCs/>
-          <w:iCs/>
-          <w:kern w:val="1"/>
-        </w:rPr>
-        <w:t xml:space="preserve"> </w:t>
-      </w:r>
-      <w:r>
-        <w:rPr>
-          <w:rFonts w:ascii="Times New Roman" w:eastAsia="AppleMyungjo" w:hAnsi="Times New Roman" w:cs="Times New Roman"/>
-          <w:bCs/>
-          <w:iCs/>
-          <w:kern w:val="1"/>
-        </w:rPr>
-        <w:t>The basic characteristics of probands and their FDRs are shown in Table 1.</w:t>
-      </w:r>
-      <w:r>
-        <w:rPr>
-          <w:rFonts w:ascii="Times New Roman" w:eastAsia="AppleMyungjo" w:hAnsi="Times New Roman" w:cs="Times New Roman"/>
-          <w:bCs/>
-          <w:iCs/>
-          <w:kern w:val="1"/>
-        </w:rPr>
-        <w:t xml:space="preserve"> </w:t>
-      </w:r>
-    </w:p>
-    <w:p>
-      <w:pPr>
-        <w:widowControl/>
-        <w:wordWrap/>
-        <w:autoSpaceDE w:val="0"/>
-        <w:autoSpaceDN w:val="0"/>
-        <w:adjustRightInd w:val="0"/>
-        <w:spacing w:after="200" w:line="480" w:lineRule="auto"/>
-        <w:rPr>
-          <w:rFonts w:ascii="Times New Roman" w:eastAsia="AppleMyungjo" w:hAnsi="Times New Roman" w:cs="Times New Roman"/>
-          <w:bCs/>
-          <w:iCs/>
-          <w:kern w:val="1"/>
-        </w:rPr>
-      </w:pPr>
-    </w:p>
-    <w:p>
-      <w:pPr>
-        <w:widowControl/>
-        <w:wordWrap/>
-        <w:autoSpaceDE w:val="0"/>
-        <w:autoSpaceDN w:val="0"/>
-        <w:adjustRightInd w:val="0"/>
-        <w:spacing w:after="200" w:line="480" w:lineRule="auto"/>
-        <w:rPr>
-          <w:rFonts w:ascii="Times New Roman" w:eastAsia="AppleMyungjo" w:hAnsi="Times New Roman" w:cs="Times New Roman"/>
-          <w:bCs/>
-          <w:iCs/>
-          <w:kern w:val="1"/>
-        </w:rPr>
-      </w:pPr>
-    </w:p>
-    <w:p>
-      <w:pPr>
-        <w:widowControl/>
-        <w:wordWrap/>
-        <w:autoSpaceDE w:val="0"/>
-        <w:autoSpaceDN w:val="0"/>
-        <w:adjustRightInd w:val="0"/>
-        <w:spacing w:after="200" w:line="480" w:lineRule="auto"/>
-        <w:rPr>
-          <w:rFonts w:ascii="Times New Roman" w:eastAsia="AppleMyungjo" w:hAnsi="Times New Roman" w:cs="Times New Roman"/>
-          <w:b/>
-          <w:bCs/>
-          <w:i/>
-          <w:iCs/>
-          <w:kern w:val="1"/>
-        </w:rPr>
-      </w:pPr>
-      <w:commentRangeStart w:id="1"/>
-      <w:r>
-        <w:rPr>
-          <w:rFonts w:ascii="Times New Roman" w:eastAsia="AppleMyungjo" w:hAnsi="Times New Roman" w:cs="Times New Roman"/>
-          <w:b/>
-          <w:bCs/>
-          <w:i/>
-          <w:iCs/>
-          <w:kern w:val="1"/>
-        </w:rPr>
-        <w:t xml:space="preserve">Heritability of Colorectal </w:t>
-      </w:r>
-      <w:r>
-        <w:rPr>
-          <w:rFonts w:ascii="Times New Roman" w:eastAsia="AppleMyungjo" w:hAnsi="Times New Roman" w:cs="Times New Roman"/>
-          <w:b/>
-          <w:bCs/>
-          <w:i/>
-          <w:iCs/>
-          <w:kern w:val="1"/>
-        </w:rPr>
-        <w:t>c</w:t>
-      </w:r>
-      <w:r>
-        <w:rPr>
-          <w:rFonts w:ascii="Times New Roman" w:eastAsia="AppleMyungjo" w:hAnsi="Times New Roman" w:cs="Times New Roman"/>
-          <w:b/>
-          <w:bCs/>
-          <w:i/>
-          <w:iCs/>
-          <w:kern w:val="1"/>
-        </w:rPr>
         <w:t>ancer in Korean population</w:t>
-      </w:r>
-      <w:commentRangeEnd w:id="1"/>
-      <w:r>
-        <w:rPr>
-          <w:rStyle w:val="CommentReference"/>
-        </w:rPr>
-        <w:commentReference w:id="1"/>
       </w:r>
     </w:p>
     <w:p>
@@ -6121,16 +5693,34 @@
           <w:iCs/>
           <w:kern w:val="1"/>
         </w:rPr>
-        <w:t xml:space="preserve"> *** and </w:t>
-      </w:r>
-      <w:r>
-        <w:rPr>
-          <w:rFonts w:ascii="Times New Roman" w:eastAsia="AppleMyungjo" w:hAnsi="Times New Roman" w:cs="Times New Roman"/>
-          <w:bCs/>
-          <w:iCs/>
-          <w:kern w:val="1"/>
-        </w:rPr>
-        <w:t>+++</w:t>
+        <w:t xml:space="preserve"> </w:t>
+      </w:r>
+      <w:r>
+        <w:rPr>
+          <w:rFonts w:ascii="Times New Roman" w:eastAsia="AppleMyungjo" w:hAnsi="Times New Roman" w:cs="Times New Roman"/>
+          <w:bCs/>
+          <w:iCs/>
+          <w:kern w:val="1"/>
+        </w:rPr>
+        <w:t>0.259</w:t>
+      </w:r>
+      <w:r>
+        <w:rPr>
+          <w:rFonts w:ascii="Times New Roman" w:eastAsia="AppleMyungjo" w:hAnsi="Times New Roman" w:cs="Times New Roman"/>
+          <w:bCs/>
+          <w:iCs/>
+          <w:kern w:val="1"/>
+        </w:rPr>
+        <w:t xml:space="preserve"> and</w:t>
+      </w:r>
+      <w:r>
+        <w:rPr>
+          <w:rFonts w:ascii="Times New Roman" w:eastAsia="AppleMyungjo" w:hAnsi="Times New Roman" w:cs="Times New Roman"/>
+          <w:bCs/>
+          <w:iCs/>
+          <w:kern w:val="1"/>
+        </w:rPr>
+        <w:t xml:space="preserve"> -0.047</w:t>
       </w:r>
       <w:r>
         <w:rPr>
@@ -6184,7 +5774,16 @@
           <w:iCs/>
           <w:kern w:val="1"/>
         </w:rPr>
-        <w:t xml:space="preserve">*** </w:t>
+        <w:t>0.259</w:t>
+      </w:r>
+      <w:r>
+        <w:rPr>
+          <w:rFonts w:ascii="Times New Roman" w:eastAsia="AppleMyungjo" w:hAnsi="Times New Roman" w:cs="Times New Roman"/>
+          <w:bCs/>
+          <w:iCs/>
+          <w:kern w:val="1"/>
+        </w:rPr>
+        <w:t xml:space="preserve"> </w:t>
       </w:r>
       <w:r>
         <w:rPr>
@@ -6220,7 +5819,43 @@
           <w:iCs/>
           <w:kern w:val="1"/>
         </w:rPr>
-        <w:t>and +++ for</w:t>
+        <w:t>and</w:t>
+      </w:r>
+      <w:r>
+        <w:rPr>
+          <w:rFonts w:ascii="Times New Roman" w:eastAsia="AppleMyungjo" w:hAnsi="Times New Roman" w:cs="Times New Roman"/>
+          <w:bCs/>
+          <w:iCs/>
+          <w:kern w:val="1"/>
+        </w:rPr>
+        <w:t xml:space="preserve"> increases in</w:t>
+      </w:r>
+      <w:r>
+        <w:rPr>
+          <w:rFonts w:ascii="Times New Roman" w:eastAsia="AppleMyungjo" w:hAnsi="Times New Roman" w:cs="Times New Roman"/>
+          <w:bCs/>
+          <w:iCs/>
+          <w:kern w:val="1"/>
+        </w:rPr>
+        <w:t xml:space="preserve"> </w:t>
+      </w:r>
+      <w:r>
+        <w:rPr>
+          <w:rFonts w:ascii="Times New Roman" w:eastAsia="AppleMyungjo" w:hAnsi="Times New Roman" w:cs="Times New Roman"/>
+          <w:bCs/>
+          <w:iCs/>
+          <w:kern w:val="1"/>
+        </w:rPr>
+        <w:t>0.047</w:t>
+      </w:r>
+      <w:r>
+        <w:rPr>
+          <w:rFonts w:ascii="Times New Roman" w:eastAsia="AppleMyungjo" w:hAnsi="Times New Roman" w:cs="Times New Roman"/>
+          <w:bCs/>
+          <w:iCs/>
+          <w:kern w:val="1"/>
+        </w:rPr>
+        <w:t xml:space="preserve"> for</w:t>
       </w:r>
       <w:r>
         <w:rPr>
@@ -6337,7 +5972,61 @@
           <w:iCs/>
           <w:kern w:val="1"/>
         </w:rPr>
-        <w:t>had 1.61, 9.64, 14.29 times higher risks than male under 50</w:t>
+        <w:t>had 1.</w:t>
+      </w:r>
+      <w:r>
+        <w:rPr>
+          <w:rFonts w:ascii="Times New Roman" w:eastAsia="AppleMyungjo" w:hAnsi="Times New Roman" w:cs="Times New Roman"/>
+          <w:bCs/>
+          <w:iCs/>
+          <w:kern w:val="1"/>
+        </w:rPr>
+        <w:t>4</w:t>
+      </w:r>
+      <w:r>
+        <w:rPr>
+          <w:rFonts w:ascii="Times New Roman" w:eastAsia="AppleMyungjo" w:hAnsi="Times New Roman" w:cs="Times New Roman"/>
+          <w:bCs/>
+          <w:iCs/>
+          <w:kern w:val="1"/>
+        </w:rPr>
+        <w:t xml:space="preserve">, </w:t>
+      </w:r>
+      <w:r>
+        <w:rPr>
+          <w:rFonts w:ascii="Times New Roman" w:eastAsia="AppleMyungjo" w:hAnsi="Times New Roman" w:cs="Times New Roman"/>
+          <w:bCs/>
+          <w:iCs/>
+          <w:kern w:val="1"/>
+        </w:rPr>
+        <w:t>7.8</w:t>
+      </w:r>
+      <w:r>
+        <w:rPr>
+          <w:rFonts w:ascii="Times New Roman" w:eastAsia="AppleMyungjo" w:hAnsi="Times New Roman" w:cs="Times New Roman"/>
+          <w:bCs/>
+          <w:iCs/>
+          <w:kern w:val="1"/>
+        </w:rPr>
+        <w:t xml:space="preserve">, </w:t>
+      </w:r>
+      <w:r>
+        <w:rPr>
+          <w:rFonts w:ascii="Times New Roman" w:eastAsia="AppleMyungjo" w:hAnsi="Times New Roman" w:cs="Times New Roman"/>
+          <w:bCs/>
+          <w:iCs/>
+          <w:kern w:val="1"/>
+        </w:rPr>
+        <w:t>10.36</w:t>
+      </w:r>
+      <w:r>
+        <w:rPr>
+          <w:rFonts w:ascii="Times New Roman" w:eastAsia="AppleMyungjo" w:hAnsi="Times New Roman" w:cs="Times New Roman"/>
+          <w:bCs/>
+          <w:iCs/>
+          <w:kern w:val="1"/>
+        </w:rPr>
+        <w:t xml:space="preserve"> times higher risks than male under 50</w:t>
       </w:r>
       <w:r>
         <w:rPr>
@@ -6470,19 +6159,8 @@
           <w:iCs/>
           <w:kern w:val="1"/>
         </w:rPr>
-        <w:t xml:space="preserve"> a nuclear family consisting of parents and two </w:t>
-      </w:r>
-      <w:proofErr w:type="spellStart"/>
-      <w:r>
-        <w:rPr>
-          <w:rFonts w:ascii="Times New Roman" w:eastAsia="AppleMyungjo" w:hAnsi="Times New Roman" w:cs="Times New Roman"/>
-          <w:bCs/>
-          <w:iCs/>
-          <w:kern w:val="1"/>
-        </w:rPr>
-        <w:t>offsprings</w:t>
-      </w:r>
-      <w:proofErr w:type="spellEnd"/>
+        <w:t xml:space="preserve"> a nuclear family consisting of parents and two offsprings</w:t>
+      </w:r>
       <w:r>
         <w:rPr>
           <w:rFonts w:ascii="Times New Roman" w:eastAsia="AppleMyungjo" w:hAnsi="Times New Roman" w:cs="Times New Roman"/>
@@ -6544,52 +6222,17 @@
           <w:iCs/>
           <w:kern w:val="1"/>
         </w:rPr>
-        <w:t>Parents and the other offspring are unaffected</w:t>
-      </w:r>
-      <w:r>
-        <w:rPr>
-          <w:rFonts w:ascii="Times New Roman" w:eastAsia="AppleMyungjo" w:hAnsi="Times New Roman" w:cs="Times New Roman"/>
-          <w:bCs/>
-          <w:iCs/>
-          <w:kern w:val="1"/>
-        </w:rPr>
-        <w:t xml:space="preserve">, 2) </w:t>
-      </w:r>
-      <w:r>
-        <w:rPr>
-          <w:rFonts w:ascii="Times New Roman" w:eastAsia="AppleMyungjo" w:hAnsi="Times New Roman" w:cs="Times New Roman"/>
-          <w:bCs/>
-          <w:iCs/>
-          <w:kern w:val="1"/>
-        </w:rPr>
-        <w:t>Only father is affected</w:t>
-      </w:r>
-      <w:r>
-        <w:rPr>
-          <w:rFonts w:ascii="Times New Roman" w:eastAsia="AppleMyungjo" w:hAnsi="Times New Roman" w:cs="Times New Roman"/>
-          <w:bCs/>
-          <w:iCs/>
-          <w:kern w:val="1"/>
-        </w:rPr>
-        <w:t xml:space="preserve">, 3) </w:t>
-      </w:r>
-      <w:r>
-        <w:rPr>
-          <w:rFonts w:ascii="Times New Roman" w:eastAsia="AppleMyungjo" w:hAnsi="Times New Roman" w:cs="Times New Roman"/>
-          <w:bCs/>
-          <w:iCs/>
-          <w:kern w:val="1"/>
-        </w:rPr>
-        <w:t>Parents are affected and the other offspring is unaffected</w:t>
-      </w:r>
-      <w:r>
-        <w:rPr>
-          <w:rFonts w:ascii="Times New Roman" w:eastAsia="AppleMyungjo" w:hAnsi="Times New Roman" w:cs="Times New Roman"/>
-          <w:bCs/>
-          <w:iCs/>
-          <w:kern w:val="1"/>
-        </w:rPr>
-        <w:t xml:space="preserve">, and 4) </w:t>
+        <w:t xml:space="preserve">Parents and the other offspring are unaffected, 2) Only father is affected, 3) Parents are affected and the other offspring is </w:t>
+      </w:r>
+      <w:r>
+        <w:rPr>
+          <w:rFonts w:ascii="Times New Roman" w:eastAsia="AppleMyungjo" w:hAnsi="Times New Roman" w:cs="Times New Roman"/>
+          <w:bCs/>
+          <w:iCs/>
+          <w:kern w:val="1"/>
+        </w:rPr>
+        <w:lastRenderedPageBreak/>
+        <w:t xml:space="preserve">unaffected, and 4) </w:t>
       </w:r>
       <w:r>
         <w:rPr>
@@ -6823,45 +6466,99 @@
           <w:kern w:val="1"/>
         </w:rPr>
       </w:pPr>
-      <w:bookmarkStart w:id="2" w:name="_GoBack"/>
-      <w:bookmarkEnd w:id="2"/>
-    </w:p>
-    <w:p>
-      <w:pPr>
-        <w:widowControl/>
-        <w:wordWrap/>
-        <w:autoSpaceDE w:val="0"/>
-        <w:autoSpaceDN w:val="0"/>
-        <w:adjustRightInd w:val="0"/>
-        <w:spacing w:after="200" w:line="480" w:lineRule="auto"/>
-        <w:rPr>
-          <w:rFonts w:ascii="Times New Roman" w:eastAsia="AppleMyungjo" w:hAnsi="Times New Roman" w:cs="Times New Roman"/>
-          <w:bCs/>
-          <w:iCs/>
-          <w:kern w:val="1"/>
-        </w:rPr>
-      </w:pPr>
-      <w:r>
-        <w:rPr>
-          <w:rFonts w:ascii="Times New Roman" w:eastAsia="AppleMyungjo" w:hAnsi="Times New Roman" w:cs="Times New Roman"/>
-          <w:bCs/>
-          <w:iCs/>
-          <w:kern w:val="1"/>
-        </w:rPr>
-        <w:t>affected FDR</w:t>
-      </w:r>
-      <w:r>
-        <w:rPr>
-          <w:rFonts w:ascii="Times New Roman" w:eastAsia="AppleMyungjo" w:hAnsi="Times New Roman" w:cs="Times New Roman" w:hint="eastAsia"/>
-          <w:bCs/>
-          <w:iCs/>
-          <w:kern w:val="1"/>
-        </w:rPr>
-        <w:t>의</w:t>
-      </w:r>
-      <w:r>
-        <w:rPr>
-          <w:rFonts w:ascii="Times New Roman" w:eastAsia="AppleMyungjo" w:hAnsi="Times New Roman" w:cs="Times New Roman" w:hint="eastAsia"/>
+      <w:r>
+        <w:rPr>
+          <w:rFonts w:ascii="Times New Roman" w:eastAsia="AppleMyungjo" w:hAnsi="Times New Roman" w:cs="Times New Roman"/>
+          <w:bCs/>
+          <w:iCs/>
+          <w:kern w:val="1"/>
+        </w:rPr>
+        <w:t>To investigate the effect of the unaffected relatives on the risk of CRC, w</w:t>
+      </w:r>
+      <w:r>
+        <w:rPr>
+          <w:rFonts w:ascii="Times New Roman" w:eastAsia="AppleMyungjo" w:hAnsi="Times New Roman" w:cs="Times New Roman"/>
+          <w:bCs/>
+          <w:iCs/>
+          <w:kern w:val="1"/>
+        </w:rPr>
+        <w:t>e considered</w:t>
+      </w:r>
+      <w:r>
+        <w:rPr>
+          <w:rFonts w:ascii="Times New Roman" w:eastAsia="AppleMyungjo" w:hAnsi="Times New Roman" w:cs="Times New Roman"/>
+          <w:bCs/>
+          <w:iCs/>
+          <w:kern w:val="1"/>
+        </w:rPr>
+        <w:t xml:space="preserve"> five virtual probands which have from two to six</w:t>
+      </w:r>
+      <w:r>
+        <w:rPr>
+          <w:rFonts w:ascii="Times New Roman" w:eastAsia="AppleMyungjo" w:hAnsi="Times New Roman" w:cs="Times New Roman"/>
+          <w:bCs/>
+          <w:iCs/>
+          <w:kern w:val="1"/>
+        </w:rPr>
+        <w:t xml:space="preserve"> female</w:t>
+      </w:r>
+      <w:r>
+        <w:rPr>
+          <w:rFonts w:ascii="Times New Roman" w:eastAsia="AppleMyungjo" w:hAnsi="Times New Roman" w:cs="Times New Roman"/>
+          <w:bCs/>
+          <w:iCs/>
+          <w:kern w:val="1"/>
+        </w:rPr>
+        <w:t xml:space="preserve"> FDRs</w:t>
+      </w:r>
+      <w:r>
+        <w:rPr>
+          <w:rFonts w:ascii="Times New Roman" w:eastAsia="AppleMyungjo" w:hAnsi="Times New Roman" w:cs="Times New Roman"/>
+          <w:bCs/>
+          <w:iCs/>
+          <w:kern w:val="1"/>
+        </w:rPr>
+        <w:t xml:space="preserve"> with age under 50</w:t>
+      </w:r>
+      <w:r>
+        <w:rPr>
+          <w:rFonts w:ascii="Times New Roman" w:eastAsia="AppleMyungjo" w:hAnsi="Times New Roman" w:cs="Times New Roman"/>
+          <w:bCs/>
+          <w:iCs/>
+          <w:kern w:val="1"/>
+        </w:rPr>
+        <w:t xml:space="preserve"> respectively</w:t>
+      </w:r>
+      <w:r>
+        <w:rPr>
+          <w:rFonts w:ascii="Times New Roman" w:eastAsia="AppleMyungjo" w:hAnsi="Times New Roman" w:cs="Times New Roman"/>
+          <w:bCs/>
+          <w:iCs/>
+          <w:kern w:val="1"/>
+        </w:rPr>
+        <w:t xml:space="preserve"> and a</w:t>
+      </w:r>
+      <w:r>
+        <w:rPr>
+          <w:rFonts w:ascii="Times New Roman" w:eastAsia="AppleMyungjo" w:hAnsi="Times New Roman" w:cs="Times New Roman"/>
+          <w:bCs/>
+          <w:iCs/>
+          <w:kern w:val="1"/>
+        </w:rPr>
+        <w:t>ll probands were assumed to have two affected FDRs</w:t>
+      </w:r>
+      <w:r>
+        <w:rPr>
+          <w:rFonts w:ascii="Times New Roman" w:eastAsia="AppleMyungjo" w:hAnsi="Times New Roman" w:cs="Times New Roman"/>
+          <w:bCs/>
+          <w:iCs/>
+          <w:kern w:val="1"/>
+        </w:rPr>
+        <w:t>.</w:t>
+      </w:r>
+      <w:r>
+        <w:rPr>
+          <w:rFonts w:ascii="Times New Roman" w:eastAsia="AppleMyungjo" w:hAnsi="Times New Roman" w:cs="Times New Roman"/>
           <w:bCs/>
           <w:iCs/>
           <w:kern w:val="1"/>
@@ -6870,51 +6567,25 @@
       </w:r>
       <w:r>
         <w:rPr>
-          <w:rFonts w:ascii="Times New Roman" w:eastAsia="AppleMyungjo" w:hAnsi="Times New Roman" w:cs="Times New Roman" w:hint="eastAsia"/>
-          <w:bCs/>
-          <w:iCs/>
-          <w:kern w:val="1"/>
-        </w:rPr>
-        <w:t>수</w:t>
-      </w:r>
-    </w:p>
-    <w:p>
-      <w:pPr>
-        <w:widowControl/>
-        <w:wordWrap/>
-        <w:autoSpaceDE w:val="0"/>
-        <w:autoSpaceDN w:val="0"/>
-        <w:adjustRightInd w:val="0"/>
-        <w:spacing w:after="200" w:line="480" w:lineRule="auto"/>
-        <w:rPr>
-          <w:rFonts w:ascii="Times New Roman" w:eastAsia="AppleMyungjo" w:hAnsi="Times New Roman" w:cs="Times New Roman"/>
-          <w:bCs/>
-          <w:iCs/>
-          <w:kern w:val="1"/>
-        </w:rPr>
-      </w:pPr>
-      <w:r>
-        <w:rPr>
-          <w:rFonts w:ascii="Times New Roman" w:eastAsia="AppleMyungjo" w:hAnsi="Times New Roman" w:cs="Times New Roman"/>
-          <w:bCs/>
-          <w:iCs/>
-          <w:kern w:val="1"/>
-        </w:rPr>
-        <w:lastRenderedPageBreak/>
-        <w:t>affected FDR</w:t>
-      </w:r>
-      <w:r>
-        <w:rPr>
-          <w:rFonts w:ascii="Times New Roman" w:eastAsia="AppleMyungjo" w:hAnsi="Times New Roman" w:cs="Times New Roman" w:hint="eastAsia"/>
-          <w:bCs/>
-          <w:iCs/>
-          <w:kern w:val="1"/>
-        </w:rPr>
-        <w:t>의</w:t>
-      </w:r>
-      <w:r>
-        <w:rPr>
-          <w:rFonts w:ascii="Times New Roman" w:eastAsia="AppleMyungjo" w:hAnsi="Times New Roman" w:cs="Times New Roman" w:hint="eastAsia"/>
+          <w:rFonts w:ascii="Times New Roman" w:eastAsia="AppleMyungjo" w:hAnsi="Times New Roman" w:cs="Times New Roman"/>
+          <w:bCs/>
+          <w:iCs/>
+          <w:kern w:val="1"/>
+        </w:rPr>
+        <w:t xml:space="preserve">Figure 2 </w:t>
+      </w:r>
+      <w:r>
+        <w:rPr>
+          <w:rFonts w:ascii="Times New Roman" w:eastAsia="AppleMyungjo" w:hAnsi="Times New Roman" w:cs="Times New Roman"/>
+          <w:bCs/>
+          <w:iCs/>
+          <w:kern w:val="1"/>
+        </w:rPr>
+        <w:t>shows that</w:t>
+      </w:r>
+      <w:r>
+        <w:rPr>
+          <w:rFonts w:ascii="Times New Roman" w:eastAsia="AppleMyungjo" w:hAnsi="Times New Roman" w:cs="Times New Roman"/>
           <w:bCs/>
           <w:iCs/>
           <w:kern w:val="1"/>
@@ -6923,16 +6594,16 @@
       </w:r>
       <w:r>
         <w:rPr>
-          <w:rFonts w:ascii="Times New Roman" w:eastAsia="AppleMyungjo" w:hAnsi="Times New Roman" w:cs="Times New Roman" w:hint="eastAsia"/>
-          <w:bCs/>
-          <w:iCs/>
-          <w:kern w:val="1"/>
-        </w:rPr>
-        <w:t>수가</w:t>
-      </w:r>
-      <w:r>
-        <w:rPr>
-          <w:rFonts w:ascii="Times New Roman" w:eastAsia="AppleMyungjo" w:hAnsi="Times New Roman" w:cs="Times New Roman" w:hint="eastAsia"/>
+          <w:rFonts w:ascii="Times New Roman" w:eastAsia="AppleMyungjo" w:hAnsi="Times New Roman" w:cs="Times New Roman"/>
+          <w:bCs/>
+          <w:iCs/>
+          <w:kern w:val="1"/>
+        </w:rPr>
+        <w:t>the risk probability decreases as the number of unaffected FDRs increases.</w:t>
+      </w:r>
+      <w:r>
+        <w:rPr>
+          <w:rFonts w:ascii="Times New Roman" w:eastAsia="AppleMyungjo" w:hAnsi="Times New Roman" w:cs="Times New Roman"/>
           <w:bCs/>
           <w:iCs/>
           <w:kern w:val="1"/>
@@ -6941,16 +6612,16 @@
       </w:r>
       <w:r>
         <w:rPr>
-          <w:rFonts w:ascii="Times New Roman" w:eastAsia="AppleMyungjo" w:hAnsi="Times New Roman" w:cs="Times New Roman" w:hint="eastAsia"/>
-          <w:bCs/>
-          <w:iCs/>
-          <w:kern w:val="1"/>
-        </w:rPr>
-        <w:t>같다고</w:t>
-      </w:r>
-      <w:r>
-        <w:rPr>
-          <w:rFonts w:ascii="Times New Roman" w:eastAsia="AppleMyungjo" w:hAnsi="Times New Roman" w:cs="Times New Roman" w:hint="eastAsia"/>
+          <w:rFonts w:ascii="Times New Roman" w:eastAsia="AppleMyungjo" w:hAnsi="Times New Roman" w:cs="Times New Roman"/>
+          <w:bCs/>
+          <w:iCs/>
+          <w:kern w:val="1"/>
+        </w:rPr>
+        <w:t>That is, even though the numbers of affected relatives are</w:t>
+      </w:r>
+      <w:r>
+        <w:rPr>
+          <w:rFonts w:ascii="Times New Roman" w:eastAsia="AppleMyungjo" w:hAnsi="Times New Roman" w:cs="Times New Roman"/>
           <w:bCs/>
           <w:iCs/>
           <w:kern w:val="1"/>
@@ -6959,117 +6630,13 @@
       </w:r>
       <w:r>
         <w:rPr>
-          <w:rFonts w:ascii="Times New Roman" w:eastAsia="AppleMyungjo" w:hAnsi="Times New Roman" w:cs="Times New Roman" w:hint="eastAsia"/>
-          <w:bCs/>
-          <w:iCs/>
-          <w:kern w:val="1"/>
-        </w:rPr>
-        <w:t>하더라고</w:t>
-      </w:r>
-      <w:r>
-        <w:rPr>
-          <w:rFonts w:ascii="Times New Roman" w:eastAsia="AppleMyungjo" w:hAnsi="Times New Roman" w:cs="Times New Roman" w:hint="eastAsia"/>
-          <w:bCs/>
-          <w:iCs/>
-          <w:kern w:val="1"/>
-        </w:rPr>
-        <w:t xml:space="preserve"> </w:t>
-      </w:r>
-      <w:r>
-        <w:rPr>
-          <w:rFonts w:ascii="Times New Roman" w:eastAsia="AppleMyungjo" w:hAnsi="Times New Roman" w:cs="Times New Roman" w:hint="eastAsia"/>
-          <w:bCs/>
-          <w:iCs/>
-          <w:kern w:val="1"/>
-        </w:rPr>
-        <w:t>비율에</w:t>
-      </w:r>
-      <w:r>
-        <w:rPr>
-          <w:rFonts w:ascii="Times New Roman" w:eastAsia="AppleMyungjo" w:hAnsi="Times New Roman" w:cs="Times New Roman" w:hint="eastAsia"/>
-          <w:bCs/>
-          <w:iCs/>
-          <w:kern w:val="1"/>
-        </w:rPr>
-        <w:t xml:space="preserve"> </w:t>
-      </w:r>
-      <w:r>
-        <w:rPr>
-          <w:rFonts w:ascii="Times New Roman" w:eastAsia="AppleMyungjo" w:hAnsi="Times New Roman" w:cs="Times New Roman" w:hint="eastAsia"/>
-          <w:bCs/>
-          <w:iCs/>
-          <w:kern w:val="1"/>
-        </w:rPr>
-        <w:t>따라</w:t>
-      </w:r>
-      <w:r>
-        <w:rPr>
-          <w:rFonts w:ascii="Times New Roman" w:eastAsia="AppleMyungjo" w:hAnsi="Times New Roman" w:cs="Times New Roman" w:hint="eastAsia"/>
-          <w:bCs/>
-          <w:iCs/>
-          <w:kern w:val="1"/>
-        </w:rPr>
-        <w:t xml:space="preserve"> </w:t>
-      </w:r>
-      <w:r>
-        <w:rPr>
-          <w:rFonts w:ascii="Times New Roman" w:eastAsia="AppleMyungjo" w:hAnsi="Times New Roman" w:cs="Times New Roman" w:hint="eastAsia"/>
-          <w:bCs/>
-          <w:iCs/>
-          <w:kern w:val="1"/>
-        </w:rPr>
-        <w:t>달라지는</w:t>
-      </w:r>
-      <w:r>
-        <w:rPr>
-          <w:rFonts w:ascii="Times New Roman" w:eastAsia="AppleMyungjo" w:hAnsi="Times New Roman" w:cs="Times New Roman" w:hint="eastAsia"/>
-          <w:bCs/>
-          <w:iCs/>
-          <w:kern w:val="1"/>
-        </w:rPr>
-        <w:t xml:space="preserve"> </w:t>
-      </w:r>
-      <w:r>
-        <w:rPr>
-          <w:rFonts w:ascii="Times New Roman" w:eastAsia="AppleMyungjo" w:hAnsi="Times New Roman" w:cs="Times New Roman" w:hint="eastAsia"/>
-          <w:bCs/>
-          <w:iCs/>
-          <w:kern w:val="1"/>
-        </w:rPr>
-        <w:t>점</w:t>
-      </w:r>
-    </w:p>
-    <w:p>
-      <w:pPr>
-        <w:widowControl/>
-        <w:wordWrap/>
-        <w:autoSpaceDE w:val="0"/>
-        <w:autoSpaceDN w:val="0"/>
-        <w:adjustRightInd w:val="0"/>
-        <w:spacing w:after="200" w:line="480" w:lineRule="auto"/>
-        <w:rPr>
-          <w:rFonts w:ascii="Times New Roman" w:eastAsia="AppleMyungjo" w:hAnsi="Times New Roman" w:cs="Times New Roman" w:hint="eastAsia"/>
-          <w:bCs/>
-          <w:iCs/>
-          <w:kern w:val="1"/>
-        </w:rPr>
-      </w:pPr>
-    </w:p>
-    <w:p>
-      <w:pPr>
-        <w:widowControl/>
-        <w:wordWrap/>
-        <w:autoSpaceDE w:val="0"/>
-        <w:autoSpaceDN w:val="0"/>
-        <w:adjustRightInd w:val="0"/>
-        <w:spacing w:after="200" w:line="480" w:lineRule="auto"/>
-        <w:rPr>
-          <w:rFonts w:ascii="Times New Roman" w:eastAsia="AppleMyungjo" w:hAnsi="Times New Roman" w:cs="Times New Roman"/>
-          <w:bCs/>
-          <w:iCs/>
-          <w:kern w:val="1"/>
-        </w:rPr>
-      </w:pPr>
+          <w:rFonts w:ascii="Times New Roman" w:eastAsia="AppleMyungjo" w:hAnsi="Times New Roman" w:cs="Times New Roman"/>
+          <w:bCs/>
+          <w:iCs/>
+          <w:kern w:val="1"/>
+        </w:rPr>
+        <w:t>same, the risk probability can be different by the number of unaffected relatives.</w:t>
+      </w:r>
     </w:p>
     <w:p>
       <w:pPr>
@@ -7139,6 +6706,96 @@
           <w:iCs/>
           <w:kern w:val="1"/>
         </w:rPr>
+        <w:t xml:space="preserve">We performed the Cox proportional hazard model </w:t>
+      </w:r>
+      <w:r>
+        <w:rPr>
+          <w:rFonts w:ascii="Times New Roman" w:eastAsia="AppleMyungjo" w:hAnsi="Times New Roman" w:cs="Times New Roman"/>
+          <w:bCs/>
+          <w:iCs/>
+          <w:kern w:val="1"/>
+        </w:rPr>
+        <w:t>for the</w:t>
+      </w:r>
+      <w:r>
+        <w:rPr>
+          <w:rFonts w:ascii="Times New Roman" w:eastAsia="AppleMyungjo" w:hAnsi="Times New Roman" w:cs="Times New Roman"/>
+          <w:bCs/>
+          <w:iCs/>
+          <w:kern w:val="1"/>
+        </w:rPr>
+        <w:t xml:space="preserve"> age of CRC onset </w:t>
+      </w:r>
+      <w:r>
+        <w:rPr>
+          <w:rFonts w:ascii="Times New Roman" w:eastAsia="AppleMyungjo" w:hAnsi="Times New Roman" w:cs="Times New Roman"/>
+          <w:bCs/>
+          <w:iCs/>
+          <w:kern w:val="1"/>
+        </w:rPr>
+        <w:t xml:space="preserve">of </w:t>
+      </w:r>
+      <w:r>
+        <w:rPr>
+          <w:rFonts w:ascii="Times New Roman" w:eastAsia="AppleMyungjo" w:hAnsi="Times New Roman" w:cs="Times New Roman"/>
+          <w:bCs/>
+          <w:iCs/>
+          <w:kern w:val="1"/>
+        </w:rPr>
+        <w:t>probands including the age</w:t>
+      </w:r>
+      <w:r>
+        <w:rPr>
+          <w:rFonts w:ascii="Times New Roman" w:eastAsia="AppleMyungjo" w:hAnsi="Times New Roman" w:cs="Times New Roman"/>
+          <w:bCs/>
+          <w:iCs/>
+          <w:kern w:val="1"/>
+        </w:rPr>
+        <w:t xml:space="preserve">, </w:t>
+      </w:r>
+      <w:r>
+        <w:rPr>
+          <w:rFonts w:ascii="Times New Roman" w:eastAsia="AppleMyungjo" w:hAnsi="Times New Roman" w:cs="Times New Roman"/>
+          <w:bCs/>
+          <w:iCs/>
+          <w:kern w:val="1"/>
+        </w:rPr>
+        <w:t xml:space="preserve">the sex </w:t>
+      </w:r>
+      <w:r>
+        <w:rPr>
+          <w:rFonts w:ascii="Times New Roman" w:eastAsia="AppleMyungjo" w:hAnsi="Times New Roman" w:cs="Times New Roman"/>
+          <w:bCs/>
+          <w:iCs/>
+          <w:kern w:val="1"/>
+        </w:rPr>
+        <w:t xml:space="preserve">and the family history </w:t>
+      </w:r>
+      <w:r>
+        <w:rPr>
+          <w:rFonts w:ascii="Times New Roman" w:eastAsia="AppleMyungjo" w:hAnsi="Times New Roman" w:cs="Times New Roman"/>
+          <w:bCs/>
+          <w:iCs/>
+          <w:kern w:val="1"/>
+        </w:rPr>
+        <w:t>as risk factors.</w:t>
+      </w:r>
+      <w:r>
+        <w:rPr>
+          <w:rFonts w:ascii="Times New Roman" w:eastAsia="AppleMyungjo" w:hAnsi="Times New Roman" w:cs="Times New Roman"/>
+          <w:bCs/>
+          <w:iCs/>
+          <w:kern w:val="1"/>
+        </w:rPr>
+        <w:t xml:space="preserve"> </w:t>
+      </w:r>
+      <w:r>
+        <w:rPr>
+          <w:rFonts w:ascii="Times New Roman" w:eastAsia="AppleMyungjo" w:hAnsi="Times New Roman" w:cs="Times New Roman"/>
+          <w:bCs/>
+          <w:iCs/>
+          <w:kern w:val="1"/>
+        </w:rPr>
         <w:t>A</w:t>
       </w:r>
       <w:r>
@@ -7157,6 +6814,15 @@
           <w:iCs/>
           <w:kern w:val="1"/>
         </w:rPr>
+        <w:t xml:space="preserve"> (no family history or at least one affected FDR)</w:t>
+      </w:r>
+      <w:r>
+        <w:rPr>
+          <w:rFonts w:ascii="Times New Roman" w:eastAsia="AppleMyungjo" w:hAnsi="Times New Roman" w:cs="Times New Roman"/>
+          <w:bCs/>
+          <w:iCs/>
+          <w:kern w:val="1"/>
+        </w:rPr>
         <w:t xml:space="preserve"> was significantly associated with the risk of CRC </w:t>
       </w:r>
       <w:r>
@@ -7166,7 +6832,25 @@
           <w:iCs/>
           <w:kern w:val="1"/>
         </w:rPr>
-        <w:t xml:space="preserve">with a hazard ratio (HR) of 1.2 and </w:t>
+        <w:t>with a hazard ratio (HR) of 1.</w:t>
+      </w:r>
+      <w:r>
+        <w:rPr>
+          <w:rFonts w:ascii="Times New Roman" w:eastAsia="AppleMyungjo" w:hAnsi="Times New Roman" w:cs="Times New Roman"/>
+          <w:bCs/>
+          <w:iCs/>
+          <w:kern w:val="1"/>
+        </w:rPr>
+        <w:t>20</w:t>
+      </w:r>
+      <w:r>
+        <w:rPr>
+          <w:rFonts w:ascii="Times New Roman" w:eastAsia="AppleMyungjo" w:hAnsi="Times New Roman" w:cs="Times New Roman"/>
+          <w:bCs/>
+          <w:iCs/>
+          <w:kern w:val="1"/>
+        </w:rPr>
+        <w:t xml:space="preserve"> and </w:t>
       </w:r>
       <w:r>
         <w:rPr>
@@ -7238,25 +6922,106 @@
           <w:iCs/>
           <w:kern w:val="1"/>
         </w:rPr>
-        <w:t xml:space="preserve"> (Table 2). </w:t>
-      </w:r>
-      <w:r>
-        <w:rPr>
-          <w:rFonts w:ascii="Times New Roman" w:eastAsia="AppleMyungjo" w:hAnsi="Times New Roman" w:cs="Times New Roman"/>
-          <w:bCs/>
-          <w:iCs/>
-          <w:kern w:val="1"/>
-        </w:rPr>
-        <w:t>However, probands with ≥2 affected FDRs did not have an increased HR over those with 1 affected FDR</w:t>
-      </w:r>
-      <w:r>
-        <w:rPr>
-          <w:rFonts w:ascii="Times New Roman" w:eastAsia="AppleMyungjo" w:hAnsi="Times New Roman" w:cs="Times New Roman"/>
-          <w:bCs/>
-          <w:iCs/>
-          <w:kern w:val="1"/>
-        </w:rPr>
-        <w:t xml:space="preserve"> and did not reach statistical significance</w:t>
+        <w:t xml:space="preserve"> (Table </w:t>
+      </w:r>
+      <w:r>
+        <w:rPr>
+          <w:rFonts w:ascii="Times New Roman" w:eastAsia="AppleMyungjo" w:hAnsi="Times New Roman" w:cs="Times New Roman"/>
+          <w:bCs/>
+          <w:iCs/>
+          <w:kern w:val="1"/>
+        </w:rPr>
+        <w:t>3</w:t>
+      </w:r>
+      <w:r>
+        <w:rPr>
+          <w:rFonts w:ascii="Times New Roman" w:eastAsia="AppleMyungjo" w:hAnsi="Times New Roman" w:cs="Times New Roman"/>
+          <w:bCs/>
+          <w:iCs/>
+          <w:kern w:val="1"/>
+        </w:rPr>
+        <w:t xml:space="preserve">). </w:t>
+      </w:r>
+      <w:r>
+        <w:rPr>
+          <w:rFonts w:ascii="Times New Roman" w:eastAsia="AppleMyungjo" w:hAnsi="Times New Roman" w:cs="Times New Roman"/>
+          <w:bCs/>
+          <w:iCs/>
+          <w:kern w:val="1"/>
+        </w:rPr>
+        <w:t>There is</w:t>
+      </w:r>
+      <w:r>
+        <w:rPr>
+          <w:rFonts w:ascii="Times New Roman" w:eastAsia="AppleMyungjo" w:hAnsi="Times New Roman" w:cs="Times New Roman"/>
+          <w:bCs/>
+          <w:iCs/>
+          <w:kern w:val="1"/>
+        </w:rPr>
+        <w:t xml:space="preserve"> </w:t>
+      </w:r>
+      <w:r>
+        <w:rPr>
+          <w:rFonts w:ascii="Times New Roman" w:eastAsia="AppleMyungjo" w:hAnsi="Times New Roman" w:cs="Times New Roman"/>
+          <w:bCs/>
+          <w:iCs/>
+          <w:kern w:val="1"/>
+        </w:rPr>
+        <w:t xml:space="preserve">about </w:t>
+      </w:r>
+      <w:r>
+        <w:rPr>
+          <w:rFonts w:ascii="Times New Roman" w:eastAsia="AppleMyungjo" w:hAnsi="Times New Roman" w:cs="Times New Roman"/>
+          <w:bCs/>
+          <w:iCs/>
+          <w:kern w:val="1"/>
+        </w:rPr>
+        <w:t xml:space="preserve">20% increase in the expected hazard </w:t>
+      </w:r>
+      <w:r>
+        <w:rPr>
+          <w:rFonts w:ascii="Times New Roman" w:eastAsia="AppleMyungjo" w:hAnsi="Times New Roman" w:cs="Times New Roman"/>
+          <w:bCs/>
+          <w:iCs/>
+          <w:kern w:val="1"/>
+        </w:rPr>
+        <w:t xml:space="preserve">for the proband with a positive family history </w:t>
+      </w:r>
+      <w:r>
+        <w:rPr>
+          <w:rFonts w:ascii="Times New Roman" w:eastAsia="AppleMyungjo" w:hAnsi="Times New Roman" w:cs="Times New Roman"/>
+          <w:bCs/>
+          <w:iCs/>
+          <w:kern w:val="1"/>
+        </w:rPr>
+        <w:t>relative to</w:t>
+      </w:r>
+      <w:r>
+        <w:rPr>
+          <w:rFonts w:ascii="Times New Roman" w:eastAsia="AppleMyungjo" w:hAnsi="Times New Roman" w:cs="Times New Roman"/>
+          <w:bCs/>
+          <w:iCs/>
+          <w:kern w:val="1"/>
+        </w:rPr>
+        <w:t xml:space="preserve"> the proband</w:t>
+      </w:r>
+      <w:r>
+        <w:rPr>
+          <w:rFonts w:ascii="Times New Roman" w:eastAsia="AppleMyungjo" w:hAnsi="Times New Roman" w:cs="Times New Roman"/>
+          <w:bCs/>
+          <w:iCs/>
+          <w:kern w:val="1"/>
+        </w:rPr>
+        <w:t xml:space="preserve"> </w:t>
+      </w:r>
+      <w:r>
+        <w:rPr>
+          <w:rFonts w:ascii="Times New Roman" w:eastAsia="AppleMyungjo" w:hAnsi="Times New Roman" w:cs="Times New Roman"/>
+          <w:bCs/>
+          <w:iCs/>
+          <w:kern w:val="1"/>
+        </w:rPr>
+        <w:t>with no family history</w:t>
       </w:r>
       <w:r>
         <w:rPr>
@@ -7266,15 +7031,6 @@
           <w:kern w:val="1"/>
         </w:rPr>
         <w:t>.</w:t>
-      </w:r>
-      <w:r>
-        <w:rPr>
-          <w:rFonts w:ascii="Times New Roman" w:eastAsia="AppleMyungjo" w:hAnsi="Times New Roman" w:cs="Times New Roman"/>
-          <w:bCs/>
-          <w:iCs/>
-          <w:kern w:val="1"/>
-        </w:rPr>
-        <w:t xml:space="preserve"> </w:t>
       </w:r>
     </w:p>
     <w:p>
@@ -7292,6 +7048,205 @@
           <w:kern w:val="1"/>
         </w:rPr>
       </w:pPr>
+      <w:r>
+        <w:rPr>
+          <w:rFonts w:ascii="Times New Roman" w:eastAsia="AppleMyungjo" w:hAnsi="Times New Roman" w:cs="Times New Roman"/>
+          <w:bCs/>
+          <w:iCs/>
+          <w:kern w:val="1"/>
+        </w:rPr>
+        <w:lastRenderedPageBreak/>
+        <w:t xml:space="preserve">We further categorized </w:t>
+      </w:r>
+      <w:r>
+        <w:rPr>
+          <w:rFonts w:ascii="Times New Roman" w:eastAsia="AppleMyungjo" w:hAnsi="Times New Roman" w:cs="Times New Roman"/>
+          <w:bCs/>
+          <w:iCs/>
+          <w:kern w:val="1"/>
+        </w:rPr>
+        <w:t xml:space="preserve">probands into </w:t>
+      </w:r>
+      <w:r>
+        <w:rPr>
+          <w:rFonts w:ascii="Times New Roman" w:eastAsia="AppleMyungjo" w:hAnsi="Times New Roman" w:cs="Times New Roman"/>
+          <w:bCs/>
+          <w:iCs/>
+          <w:kern w:val="1"/>
+        </w:rPr>
+        <w:t>three groups which are no family history, 1 affected FDR, more than 2 affected FDRs</w:t>
+      </w:r>
+      <w:r>
+        <w:rPr>
+          <w:rFonts w:ascii="Times New Roman" w:eastAsia="AppleMyungjo" w:hAnsi="Times New Roman" w:cs="Times New Roman"/>
+          <w:bCs/>
+          <w:iCs/>
+          <w:kern w:val="1"/>
+        </w:rPr>
+        <w:t xml:space="preserve">. Table </w:t>
+      </w:r>
+      <w:r>
+        <w:rPr>
+          <w:rFonts w:ascii="Times New Roman" w:eastAsia="AppleMyungjo" w:hAnsi="Times New Roman" w:cs="Times New Roman"/>
+          <w:bCs/>
+          <w:iCs/>
+          <w:kern w:val="1"/>
+        </w:rPr>
+        <w:t>3</w:t>
+      </w:r>
+      <w:r>
+        <w:rPr>
+          <w:rFonts w:ascii="Times New Roman" w:eastAsia="AppleMyungjo" w:hAnsi="Times New Roman" w:cs="Times New Roman"/>
+          <w:bCs/>
+          <w:iCs/>
+          <w:kern w:val="1"/>
+        </w:rPr>
+        <w:t xml:space="preserve"> shows that </w:t>
+      </w:r>
+      <w:r>
+        <w:rPr>
+          <w:rFonts w:ascii="Times New Roman" w:eastAsia="AppleMyungjo" w:hAnsi="Times New Roman" w:cs="Times New Roman"/>
+          <w:bCs/>
+          <w:iCs/>
+          <w:kern w:val="1"/>
+        </w:rPr>
+        <w:t>probands having one affected FDR have about 25% increase in the expected hazard</w:t>
+      </w:r>
+      <w:r>
+        <w:rPr>
+          <w:rFonts w:ascii="Times New Roman" w:eastAsia="AppleMyungjo" w:hAnsi="Times New Roman" w:cs="Times New Roman"/>
+          <w:bCs/>
+          <w:iCs/>
+          <w:kern w:val="1"/>
+        </w:rPr>
+        <w:t xml:space="preserve"> r</w:t>
+      </w:r>
+      <w:r>
+        <w:rPr>
+          <w:rFonts w:ascii="Times New Roman" w:eastAsia="AppleMyungjo" w:hAnsi="Times New Roman" w:cs="Times New Roman"/>
+          <w:bCs/>
+          <w:iCs/>
+          <w:kern w:val="1"/>
+        </w:rPr>
+        <w:t>elative to probands with no family history</w:t>
+      </w:r>
+      <w:r>
+        <w:rPr>
+          <w:rFonts w:ascii="Times New Roman" w:eastAsia="AppleMyungjo" w:hAnsi="Times New Roman" w:cs="Times New Roman"/>
+          <w:bCs/>
+          <w:iCs/>
+          <w:kern w:val="1"/>
+        </w:rPr>
+        <w:t xml:space="preserve"> </w:t>
+      </w:r>
+      <w:r>
+        <w:rPr>
+          <w:rFonts w:ascii="Times New Roman" w:eastAsia="AppleMyungjo" w:hAnsi="Times New Roman" w:cs="Times New Roman"/>
+          <w:bCs/>
+          <w:iCs/>
+          <w:kern w:val="1"/>
+        </w:rPr>
+        <w:t>(HR=1.25, 95% CI = [1.07 – 1.48]).</w:t>
+      </w:r>
+      <w:r>
+        <w:rPr>
+          <w:rFonts w:ascii="Times New Roman" w:eastAsia="AppleMyungjo" w:hAnsi="Times New Roman" w:cs="Times New Roman"/>
+          <w:bCs/>
+          <w:iCs/>
+          <w:kern w:val="1"/>
+        </w:rPr>
+        <w:t xml:space="preserve"> </w:t>
+      </w:r>
+      <w:r>
+        <w:rPr>
+          <w:rFonts w:ascii="Times New Roman" w:eastAsia="AppleMyungjo" w:hAnsi="Times New Roman" w:cs="Times New Roman"/>
+          <w:bCs/>
+          <w:iCs/>
+          <w:kern w:val="1"/>
+        </w:rPr>
+        <w:t xml:space="preserve">However, probands with ≥2 affected FDRs did not have an increased HR over </w:t>
+      </w:r>
+      <w:r>
+        <w:rPr>
+          <w:rFonts w:ascii="Times New Roman" w:eastAsia="AppleMyungjo" w:hAnsi="Times New Roman" w:cs="Times New Roman"/>
+          <w:bCs/>
+          <w:iCs/>
+          <w:kern w:val="1"/>
+        </w:rPr>
+        <w:t>proband</w:t>
+      </w:r>
+      <w:r>
+        <w:rPr>
+          <w:rFonts w:ascii="Times New Roman" w:eastAsia="AppleMyungjo" w:hAnsi="Times New Roman" w:cs="Times New Roman"/>
+          <w:bCs/>
+          <w:iCs/>
+          <w:kern w:val="1"/>
+        </w:rPr>
+        <w:t xml:space="preserve"> with</w:t>
+      </w:r>
+      <w:r>
+        <w:rPr>
+          <w:rFonts w:ascii="Times New Roman" w:eastAsia="AppleMyungjo" w:hAnsi="Times New Roman" w:cs="Times New Roman"/>
+          <w:bCs/>
+          <w:iCs/>
+          <w:kern w:val="1"/>
+        </w:rPr>
+        <w:t xml:space="preserve"> no family history</w:t>
+      </w:r>
+      <w:r>
+        <w:rPr>
+          <w:rFonts w:ascii="Times New Roman" w:eastAsia="AppleMyungjo" w:hAnsi="Times New Roman" w:cs="Times New Roman"/>
+          <w:bCs/>
+          <w:iCs/>
+          <w:kern w:val="1"/>
+        </w:rPr>
+        <w:t xml:space="preserve"> and did not reach statistical significance</w:t>
+      </w:r>
+      <w:r>
+        <w:rPr>
+          <w:rFonts w:ascii="Times New Roman" w:eastAsia="AppleMyungjo" w:hAnsi="Times New Roman" w:cs="Times New Roman"/>
+          <w:bCs/>
+          <w:iCs/>
+          <w:kern w:val="1"/>
+        </w:rPr>
+        <w:t xml:space="preserve"> (HR=</w:t>
+      </w:r>
+      <w:r>
+        <w:rPr>
+          <w:rFonts w:ascii="Times New Roman" w:eastAsia="AppleMyungjo" w:hAnsi="Times New Roman" w:cs="Times New Roman"/>
+          <w:bCs/>
+          <w:iCs/>
+          <w:kern w:val="1"/>
+        </w:rPr>
+        <w:t>0.95, 95% CI = [0.91 – 1.09]</w:t>
+      </w:r>
+      <w:r>
+        <w:rPr>
+          <w:rFonts w:ascii="Times New Roman" w:eastAsia="AppleMyungjo" w:hAnsi="Times New Roman" w:cs="Times New Roman"/>
+          <w:bCs/>
+          <w:iCs/>
+          <w:kern w:val="1"/>
+        </w:rPr>
+        <w:t>)</w:t>
+      </w:r>
+      <w:r>
+        <w:rPr>
+          <w:rFonts w:ascii="Times New Roman" w:eastAsia="AppleMyungjo" w:hAnsi="Times New Roman" w:cs="Times New Roman"/>
+          <w:bCs/>
+          <w:iCs/>
+          <w:kern w:val="1"/>
+        </w:rPr>
+        <w:t>.</w:t>
+      </w:r>
+      <w:r>
+        <w:rPr>
+          <w:rFonts w:ascii="Times New Roman" w:eastAsia="AppleMyungjo" w:hAnsi="Times New Roman" w:cs="Times New Roman"/>
+          <w:bCs/>
+          <w:iCs/>
+          <w:kern w:val="1"/>
+        </w:rPr>
+        <w:t xml:space="preserve"> </w:t>
+      </w:r>
     </w:p>
     <w:p>
       <w:pPr>
@@ -7308,55 +7263,59 @@
           <w:kern w:val="1"/>
         </w:rPr>
       </w:pPr>
-    </w:p>
-    <w:p>
-      <w:pPr>
-        <w:widowControl/>
-        <w:wordWrap/>
-        <w:autoSpaceDE w:val="0"/>
-        <w:autoSpaceDN w:val="0"/>
-        <w:adjustRightInd w:val="0"/>
-        <w:spacing w:after="200" w:line="480" w:lineRule="auto"/>
-        <w:rPr>
-          <w:rFonts w:ascii="Times New Roman" w:eastAsia="AppleMyungjo" w:hAnsi="Times New Roman" w:cs="Times New Roman"/>
-          <w:bCs/>
-          <w:iCs/>
-          <w:kern w:val="1"/>
-        </w:rPr>
-      </w:pPr>
-    </w:p>
-    <w:p>
-      <w:pPr>
-        <w:widowControl/>
-        <w:wordWrap/>
-        <w:autoSpaceDE w:val="0"/>
-        <w:autoSpaceDN w:val="0"/>
-        <w:adjustRightInd w:val="0"/>
-        <w:spacing w:after="200" w:line="480" w:lineRule="auto"/>
-        <w:rPr>
-          <w:rFonts w:ascii="Times New Roman" w:eastAsia="AppleMyungjo" w:hAnsi="Times New Roman" w:cs="Times New Roman"/>
-          <w:bCs/>
-          <w:iCs/>
-          <w:kern w:val="1"/>
-        </w:rPr>
-      </w:pPr>
-      <w:r>
-        <w:rPr>
-          <w:rFonts w:ascii="Times New Roman" w:eastAsia="AppleMyungjo" w:hAnsi="Times New Roman" w:cs="Times New Roman"/>
-          <w:bCs/>
-          <w:iCs/>
-          <w:kern w:val="1"/>
-        </w:rPr>
-        <w:t xml:space="preserve">Since the number of FDRs and size of the families varied, we </w:t>
-      </w:r>
-      <w:r>
-        <w:rPr>
-          <w:rFonts w:ascii="Times New Roman" w:eastAsia="AppleMyungjo" w:hAnsi="Times New Roman" w:cs="Times New Roman"/>
-          <w:bCs/>
-          <w:iCs/>
-          <w:kern w:val="1"/>
-        </w:rPr>
-        <w:t xml:space="preserve">normalized the number of affected FDR by the number of affected FDRs in each pedigree with a positive FH. This resulting ‘proportion’ ranged from 0.05-0.40 and is shown in Figure 1. </w:t>
+      <w:r>
+        <w:rPr>
+          <w:rFonts w:ascii="Times New Roman" w:eastAsia="AppleMyungjo" w:hAnsi="Times New Roman" w:cs="Times New Roman"/>
+          <w:bCs/>
+          <w:iCs/>
+          <w:kern w:val="1"/>
+        </w:rPr>
+        <w:t>To account for the number of unaffected FDRs</w:t>
+      </w:r>
+      <w:r>
+        <w:rPr>
+          <w:rFonts w:ascii="Times New Roman" w:eastAsia="AppleMyungjo" w:hAnsi="Times New Roman" w:cs="Times New Roman"/>
+          <w:bCs/>
+          <w:iCs/>
+          <w:kern w:val="1"/>
+        </w:rPr>
+        <w:t xml:space="preserve"> in estimating increase in hazard, </w:t>
+      </w:r>
+      <w:r>
+        <w:rPr>
+          <w:rFonts w:ascii="Times New Roman" w:eastAsia="AppleMyungjo" w:hAnsi="Times New Roman" w:cs="Times New Roman"/>
+          <w:bCs/>
+          <w:iCs/>
+          <w:kern w:val="1"/>
+        </w:rPr>
+        <w:t xml:space="preserve">we </w:t>
+      </w:r>
+      <w:r>
+        <w:rPr>
+          <w:rFonts w:ascii="Times New Roman" w:eastAsia="AppleMyungjo" w:hAnsi="Times New Roman" w:cs="Times New Roman"/>
+          <w:bCs/>
+          <w:iCs/>
+          <w:kern w:val="1"/>
+        </w:rPr>
+        <w:t xml:space="preserve">normalized the number of affected FDR by the number of affected FDRs in each pedigree with a positive FH. This resulting ‘proportion’ ranged from 0.05-0.40 and is shown in Figure </w:t>
+      </w:r>
+      <w:r>
+        <w:rPr>
+          <w:rFonts w:ascii="Times New Roman" w:eastAsia="AppleMyungjo" w:hAnsi="Times New Roman" w:cs="Times New Roman"/>
+          <w:bCs/>
+          <w:iCs/>
+          <w:kern w:val="1"/>
+        </w:rPr>
+        <w:t>3</w:t>
+      </w:r>
+      <w:r>
+        <w:rPr>
+          <w:rFonts w:ascii="Times New Roman" w:eastAsia="AppleMyungjo" w:hAnsi="Times New Roman" w:cs="Times New Roman"/>
+          <w:bCs/>
+          <w:iCs/>
+          <w:kern w:val="1"/>
+        </w:rPr>
+        <w:t xml:space="preserve">. </w:t>
       </w:r>
       <w:r>
         <w:rPr>
@@ -7482,17 +7441,25 @@
           <w:iCs/>
           <w:kern w:val="1"/>
         </w:rPr>
-        <w:t xml:space="preserve">. We found cut-off values of 0.125 and 0.300 to best explain the increased HR according to increased </w:t>
-      </w:r>
-      <w:r>
-        <w:rPr>
-          <w:rFonts w:ascii="Times New Roman" w:eastAsia="AppleMyungjo" w:hAnsi="Times New Roman" w:cs="Times New Roman"/>
-          <w:bCs/>
-          <w:iCs/>
-          <w:kern w:val="1"/>
-        </w:rPr>
-        <w:lastRenderedPageBreak/>
-        <w:t xml:space="preserve">proportion of affected FDRs in our cohort (Table 4). Each representative cohort was labeled </w:t>
+        <w:t>. We found cut-off values of 0.125 and 0.300 to best explain the increased HR according to increased proportion of affected FDRs in our cohort (</w:t>
+      </w:r>
+      <w:r>
+        <w:rPr>
+          <w:rFonts w:ascii="Times New Roman" w:eastAsia="AppleMyungjo" w:hAnsi="Times New Roman" w:cs="Times New Roman"/>
+          <w:bCs/>
+          <w:iCs/>
+          <w:kern w:val="1"/>
+        </w:rPr>
+        <w:t>Figure 4</w:t>
+      </w:r>
+      <w:r>
+        <w:rPr>
+          <w:rFonts w:ascii="Times New Roman" w:eastAsia="AppleMyungjo" w:hAnsi="Times New Roman" w:cs="Times New Roman"/>
+          <w:bCs/>
+          <w:iCs/>
+          <w:kern w:val="1"/>
+        </w:rPr>
+        <w:t xml:space="preserve">). Each representative cohort was labeled </w:t>
       </w:r>
       <w:r>
         <w:rPr>
@@ -7528,138 +7495,35 @@
           <w:iCs/>
           <w:kern w:val="1"/>
         </w:rPr>
-        <w:t>risk with increasing proportion of members affected (Table 4).</w:t>
-      </w:r>
-    </w:p>
-    <w:p>
-      <w:pPr>
-        <w:widowControl/>
-        <w:wordWrap/>
-        <w:autoSpaceDE w:val="0"/>
-        <w:autoSpaceDN w:val="0"/>
-        <w:adjustRightInd w:val="0"/>
-        <w:spacing w:after="200" w:line="480" w:lineRule="auto"/>
-        <w:rPr>
-          <w:rFonts w:ascii="Times New Roman" w:eastAsia="AppleMyungjo" w:hAnsi="Times New Roman" w:cs="Times New Roman"/>
-          <w:bCs/>
-          <w:iCs/>
-          <w:kern w:val="1"/>
-        </w:rPr>
-      </w:pPr>
-      <w:r>
-        <w:rPr>
-          <w:rFonts w:ascii="Times New Roman" w:eastAsia="AppleMyungjo" w:hAnsi="Times New Roman" w:cs="Times New Roman"/>
-          <w:bCs/>
-          <w:iCs/>
-          <w:kern w:val="1"/>
-        </w:rPr>
-        <w:t>The proportions of affected FDR between probands whose onset age is less than 50 and probands whose onset age is greater than 50 were significantly different (difference</w:t>
-      </w:r>
-      <w:proofErr w:type="gramStart"/>
-      <w:r>
-        <w:rPr>
-          <w:rFonts w:ascii="Times New Roman" w:eastAsia="AppleMyungjo" w:hAnsi="Times New Roman" w:cs="Times New Roman"/>
-          <w:bCs/>
-          <w:iCs/>
-          <w:kern w:val="1"/>
-        </w:rPr>
-        <w:t>= ,</w:t>
-      </w:r>
-      <w:proofErr w:type="gramEnd"/>
-      <w:r>
-        <w:rPr>
-          <w:rFonts w:ascii="Times New Roman" w:eastAsia="AppleMyungjo" w:hAnsi="Times New Roman" w:cs="Times New Roman"/>
-          <w:bCs/>
-          <w:iCs/>
-          <w:kern w:val="1"/>
-        </w:rPr>
-        <w:t xml:space="preserve"> P-value=).</w:t>
-      </w:r>
-    </w:p>
-    <w:p>
-      <w:pPr>
-        <w:widowControl/>
-        <w:wordWrap/>
-        <w:autoSpaceDE w:val="0"/>
-        <w:autoSpaceDN w:val="0"/>
-        <w:adjustRightInd w:val="0"/>
-        <w:spacing w:after="200" w:line="480" w:lineRule="auto"/>
-        <w:rPr>
-          <w:rFonts w:ascii="Times New Roman" w:eastAsia="AppleMyungjo" w:hAnsi="Times New Roman" w:cs="Times New Roman"/>
-          <w:bCs/>
-          <w:iCs/>
-          <w:kern w:val="1"/>
-        </w:rPr>
-      </w:pPr>
-      <w:r>
-        <w:rPr>
-          <w:rFonts w:ascii="Times New Roman" w:eastAsia="AppleMyungjo" w:hAnsi="Times New Roman" w:cs="Times New Roman"/>
-          <w:bCs/>
-          <w:iCs/>
-          <w:kern w:val="1"/>
-        </w:rPr>
-        <w:t>In a subgroup analysis grouped by onset of the proband, the proportion of affected FDR in the age≤50 group was more than that of the age&gt;50 group (Table 3). Subgroup analysis stratified for age showed in increased HR for… (table 3</w:t>
-      </w:r>
-      <w:r>
-        <w:rPr>
-          <w:rFonts w:ascii="Times New Roman" w:hAnsi="Times New Roman" w:cs="Times New Roman"/>
-          <w:bCs/>
-          <w:iCs/>
-          <w:kern w:val="1"/>
-        </w:rPr>
-        <w:t>결과</w:t>
-      </w:r>
-      <w:r>
-        <w:rPr>
-          <w:rFonts w:ascii="Times New Roman" w:hAnsi="Times New Roman" w:cs="Times New Roman"/>
-          <w:bCs/>
-          <w:iCs/>
-          <w:kern w:val="1"/>
-        </w:rPr>
-        <w:t xml:space="preserve"> </w:t>
-      </w:r>
-      <w:r>
-        <w:rPr>
-          <w:rFonts w:ascii="Times New Roman" w:hAnsi="Times New Roman" w:cs="Times New Roman"/>
-          <w:bCs/>
-          <w:iCs/>
-          <w:kern w:val="1"/>
-        </w:rPr>
-        <w:t>설명</w:t>
-      </w:r>
-      <w:r>
-        <w:rPr>
-          <w:rFonts w:ascii="Times New Roman" w:hAnsi="Times New Roman" w:cs="Times New Roman"/>
-          <w:bCs/>
-          <w:iCs/>
-          <w:kern w:val="1"/>
-        </w:rPr>
-        <w:t>)</w:t>
-      </w:r>
-      <w:r>
-        <w:rPr>
-          <w:rFonts w:ascii="Times New Roman" w:eastAsia="AppleMyungjo" w:hAnsi="Times New Roman" w:cs="Times New Roman"/>
-          <w:bCs/>
-          <w:iCs/>
-          <w:kern w:val="1"/>
-        </w:rPr>
-        <w:t xml:space="preserve"> </w:t>
-      </w:r>
-    </w:p>
-    <w:p>
-      <w:pPr>
-        <w:widowControl/>
-        <w:wordWrap/>
-        <w:autoSpaceDE w:val="0"/>
-        <w:autoSpaceDN w:val="0"/>
-        <w:adjustRightInd w:val="0"/>
-        <w:spacing w:after="200" w:line="480" w:lineRule="auto"/>
-        <w:rPr>
-          <w:rFonts w:ascii="Times New Roman" w:eastAsia="AppleMyungjo" w:hAnsi="Times New Roman" w:cs="Times New Roman"/>
-          <w:bCs/>
-          <w:kern w:val="1"/>
-        </w:rPr>
-      </w:pPr>
+        <w:t>risk with increasing proportion of members affected (T</w:t>
+      </w:r>
+      <w:r>
+        <w:rPr>
+          <w:rFonts w:ascii="Times New Roman" w:eastAsia="AppleMyungjo" w:hAnsi="Times New Roman" w:cs="Times New Roman"/>
+          <w:bCs/>
+          <w:iCs/>
+          <w:kern w:val="1"/>
+        </w:rPr>
+        <w:t xml:space="preserve">able </w:t>
+      </w:r>
+      <w:r>
+        <w:rPr>
+          <w:rFonts w:ascii="Times New Roman" w:eastAsia="AppleMyungjo" w:hAnsi="Times New Roman" w:cs="Times New Roman"/>
+          <w:bCs/>
+          <w:iCs/>
+          <w:kern w:val="1"/>
+        </w:rPr>
+        <w:t>3</w:t>
+      </w:r>
+      <w:r>
+        <w:rPr>
+          <w:rFonts w:ascii="Times New Roman" w:eastAsia="AppleMyungjo" w:hAnsi="Times New Roman" w:cs="Times New Roman"/>
+          <w:bCs/>
+          <w:iCs/>
+          <w:kern w:val="1"/>
+        </w:rPr>
+        <w:t>).</w:t>
+      </w:r>
     </w:p>
     <w:p>
       <w:pPr>
@@ -7800,7 +7664,16 @@
           <w:bCs/>
           <w:kern w:val="0"/>
         </w:rPr>
-        <w:t>In concordance</w:t>
+        <w:t xml:space="preserve">In </w:t>
+      </w:r>
+      <w:r>
+        <w:rPr>
+          <w:rFonts w:ascii="Times New Roman" w:hAnsi="Times New Roman" w:cs="Times New Roman"/>
+          <w:bCs/>
+          <w:kern w:val="0"/>
+        </w:rPr>
+        <w:lastRenderedPageBreak/>
+        <w:t>concordance</w:t>
       </w:r>
       <w:r>
         <w:rPr>
@@ -7920,16 +7793,7 @@
           <w:bCs/>
           <w:kern w:val="0"/>
         </w:rPr>
-        <w:t xml:space="preserve">Increased risk of CRC based on affected FDRs has been investigated in various populations around the world. A recent meta-analysis pooling 9.3 million individuals from 63 studies </w:t>
-      </w:r>
-      <w:r>
-        <w:rPr>
-          <w:rFonts w:ascii="Times New Roman" w:hAnsi="Times New Roman" w:cs="Times New Roman"/>
-          <w:bCs/>
-          <w:kern w:val="0"/>
-        </w:rPr>
-        <w:lastRenderedPageBreak/>
-        <w:t xml:space="preserve">showed an increased relative risk (RR=1.76) of CRC for those with a family history in FDR </w:t>
+        <w:t xml:space="preserve">Increased risk of CRC based on affected FDRs has been investigated in various populations around the world. A recent meta-analysis pooling 9.3 million individuals from 63 studies showed an increased relative risk (RR=1.76) of CRC for those with a family history in FDR </w:t>
       </w:r>
       <w:r>
         <w:rPr>
@@ -8246,94 +8110,6 @@
           <w:kern w:val="0"/>
         </w:rPr>
       </w:pPr>
-      <w:r>
-        <w:rPr>
-          <w:rFonts w:ascii="Times New Roman" w:hAnsi="Times New Roman" w:cs="Times New Roman"/>
-          <w:bCs/>
-          <w:kern w:val="0"/>
-        </w:rPr>
-        <w:t>Statistical method(analysis</w:t>
-      </w:r>
-      <w:r>
-        <w:rPr>
-          <w:rFonts w:ascii="Times New Roman" w:hAnsi="Times New Roman" w:cs="Times New Roman" w:hint="eastAsia"/>
-          <w:bCs/>
-          <w:kern w:val="0"/>
-        </w:rPr>
-        <w:t>)</w:t>
-      </w:r>
-      <w:r>
-        <w:rPr>
-          <w:rFonts w:ascii="Times New Roman" w:hAnsi="Times New Roman" w:cs="Times New Roman" w:hint="eastAsia"/>
-          <w:bCs/>
-          <w:kern w:val="0"/>
-        </w:rPr>
-        <w:t>와</w:t>
-      </w:r>
-      <w:r>
-        <w:rPr>
-          <w:rFonts w:ascii="Times New Roman" w:hAnsi="Times New Roman" w:cs="Times New Roman" w:hint="eastAsia"/>
-          <w:bCs/>
-          <w:kern w:val="0"/>
-        </w:rPr>
-        <w:t xml:space="preserve"> </w:t>
-      </w:r>
-      <w:r>
-        <w:rPr>
-          <w:rFonts w:ascii="Times New Roman" w:hAnsi="Times New Roman" w:cs="Times New Roman" w:hint="eastAsia"/>
-          <w:bCs/>
-          <w:kern w:val="0"/>
-        </w:rPr>
-        <w:t>관련하여</w:t>
-      </w:r>
-      <w:r>
-        <w:rPr>
-          <w:rFonts w:ascii="Times New Roman" w:hAnsi="Times New Roman" w:cs="Times New Roman" w:hint="eastAsia"/>
-          <w:bCs/>
-          <w:kern w:val="0"/>
-        </w:rPr>
-        <w:t xml:space="preserve"> </w:t>
-      </w:r>
-      <w:r>
-        <w:rPr>
-          <w:rFonts w:ascii="Times New Roman" w:hAnsi="Times New Roman" w:cs="Times New Roman" w:hint="eastAsia"/>
-          <w:bCs/>
-          <w:kern w:val="0"/>
-        </w:rPr>
-        <w:t>다른</w:t>
-      </w:r>
-      <w:r>
-        <w:rPr>
-          <w:rFonts w:ascii="Times New Roman" w:hAnsi="Times New Roman" w:cs="Times New Roman" w:hint="eastAsia"/>
-          <w:bCs/>
-          <w:kern w:val="0"/>
-        </w:rPr>
-        <w:t xml:space="preserve"> </w:t>
-      </w:r>
-      <w:r>
-        <w:rPr>
-          <w:rFonts w:ascii="Times New Roman" w:hAnsi="Times New Roman" w:cs="Times New Roman" w:hint="eastAsia"/>
-          <w:bCs/>
-          <w:kern w:val="0"/>
-        </w:rPr>
-        <w:t>연구와</w:t>
-      </w:r>
-      <w:r>
-        <w:rPr>
-          <w:rFonts w:ascii="Times New Roman" w:hAnsi="Times New Roman" w:cs="Times New Roman" w:hint="eastAsia"/>
-          <w:bCs/>
-          <w:kern w:val="0"/>
-        </w:rPr>
-        <w:t xml:space="preserve"> </w:t>
-      </w:r>
-      <w:r>
-        <w:rPr>
-          <w:rFonts w:ascii="Times New Roman" w:hAnsi="Times New Roman" w:cs="Times New Roman" w:hint="eastAsia"/>
-          <w:bCs/>
-          <w:kern w:val="0"/>
-        </w:rPr>
-        <w:t>비교</w:t>
-      </w:r>
     </w:p>
     <w:p>
       <w:pPr>
@@ -8345,385 +8121,6 @@
         <w:spacing w:after="200" w:line="480" w:lineRule="auto"/>
         <w:rPr>
           <w:rFonts w:ascii="Times New Roman" w:hAnsi="Times New Roman" w:cs="Times New Roman"/>
-          <w:bCs/>
-          <w:kern w:val="0"/>
-        </w:rPr>
-      </w:pPr>
-      <w:r>
-        <w:rPr>
-          <w:rFonts w:ascii="Times New Roman" w:hAnsi="Times New Roman" w:cs="Times New Roman" w:hint="eastAsia"/>
-          <w:bCs/>
-          <w:kern w:val="0"/>
-        </w:rPr>
-        <w:t>우리의</w:t>
-      </w:r>
-      <w:r>
-        <w:rPr>
-          <w:rFonts w:ascii="Times New Roman" w:hAnsi="Times New Roman" w:cs="Times New Roman" w:hint="eastAsia"/>
-          <w:bCs/>
-          <w:kern w:val="0"/>
-        </w:rPr>
-        <w:t xml:space="preserve"> </w:t>
-      </w:r>
-      <w:r>
-        <w:rPr>
-          <w:rFonts w:ascii="Times New Roman" w:hAnsi="Times New Roman" w:cs="Times New Roman"/>
-          <w:bCs/>
-          <w:kern w:val="0"/>
-        </w:rPr>
-        <w:t xml:space="preserve">finding – </w:t>
-      </w:r>
-      <w:r>
-        <w:rPr>
-          <w:rFonts w:ascii="Times New Roman" w:hAnsi="Times New Roman" w:cs="Times New Roman" w:hint="eastAsia"/>
-          <w:bCs/>
-          <w:kern w:val="0"/>
-        </w:rPr>
-        <w:t>F</w:t>
-      </w:r>
-      <w:r>
-        <w:rPr>
-          <w:rFonts w:ascii="Times New Roman" w:hAnsi="Times New Roman" w:cs="Times New Roman"/>
-          <w:bCs/>
-          <w:kern w:val="0"/>
-        </w:rPr>
-        <w:t>DR 0.3</w:t>
-      </w:r>
-      <w:r>
-        <w:rPr>
-          <w:rFonts w:ascii="Times New Roman" w:hAnsi="Times New Roman" w:cs="Times New Roman" w:hint="eastAsia"/>
-          <w:bCs/>
-          <w:kern w:val="0"/>
-        </w:rPr>
-        <w:t>이상일</w:t>
-      </w:r>
-      <w:r>
-        <w:rPr>
-          <w:rFonts w:ascii="Times New Roman" w:hAnsi="Times New Roman" w:cs="Times New Roman" w:hint="eastAsia"/>
-          <w:bCs/>
-          <w:kern w:val="0"/>
-        </w:rPr>
-        <w:t xml:space="preserve"> </w:t>
-      </w:r>
-      <w:r>
-        <w:rPr>
-          <w:rFonts w:ascii="Times New Roman" w:hAnsi="Times New Roman" w:cs="Times New Roman" w:hint="eastAsia"/>
-          <w:bCs/>
-          <w:kern w:val="0"/>
-        </w:rPr>
-        <w:t>경우</w:t>
-      </w:r>
-      <w:r>
-        <w:rPr>
-          <w:rFonts w:ascii="Times New Roman" w:hAnsi="Times New Roman" w:cs="Times New Roman" w:hint="eastAsia"/>
-          <w:bCs/>
-          <w:kern w:val="0"/>
-        </w:rPr>
-        <w:t xml:space="preserve"> </w:t>
-      </w:r>
-      <w:r>
-        <w:rPr>
-          <w:rFonts w:ascii="Times New Roman" w:hAnsi="Times New Roman" w:cs="Times New Roman"/>
-          <w:bCs/>
-          <w:kern w:val="0"/>
-        </w:rPr>
-        <w:t>1.33</w:t>
-      </w:r>
-      <w:r>
-        <w:rPr>
-          <w:rFonts w:ascii="Times New Roman" w:hAnsi="Times New Roman" w:cs="Times New Roman" w:hint="eastAsia"/>
-          <w:bCs/>
-          <w:kern w:val="0"/>
-        </w:rPr>
-        <w:t>배</w:t>
-      </w:r>
-      <w:r>
-        <w:rPr>
-          <w:rFonts w:ascii="Times New Roman" w:hAnsi="Times New Roman" w:cs="Times New Roman" w:hint="eastAsia"/>
-          <w:bCs/>
-          <w:kern w:val="0"/>
-        </w:rPr>
-        <w:t xml:space="preserve"> </w:t>
-      </w:r>
-      <w:r>
-        <w:rPr>
-          <w:rFonts w:ascii="Times New Roman" w:hAnsi="Times New Roman" w:cs="Times New Roman" w:hint="eastAsia"/>
-          <w:bCs/>
-          <w:kern w:val="0"/>
-        </w:rPr>
-        <w:t>위험도</w:t>
-      </w:r>
-      <w:r>
-        <w:rPr>
-          <w:rFonts w:ascii="Times New Roman" w:hAnsi="Times New Roman" w:cs="Times New Roman" w:hint="eastAsia"/>
-          <w:bCs/>
-          <w:kern w:val="0"/>
-        </w:rPr>
-        <w:t xml:space="preserve"> </w:t>
-      </w:r>
-      <w:r>
-        <w:rPr>
-          <w:rFonts w:ascii="Times New Roman" w:hAnsi="Times New Roman" w:cs="Times New Roman" w:hint="eastAsia"/>
-          <w:bCs/>
-          <w:kern w:val="0"/>
-        </w:rPr>
-        <w:t>증가</w:t>
-      </w:r>
-    </w:p>
-    <w:p>
-      <w:pPr>
-        <w:widowControl/>
-        <w:wordWrap/>
-        <w:autoSpaceDE w:val="0"/>
-        <w:autoSpaceDN w:val="0"/>
-        <w:adjustRightInd w:val="0"/>
-        <w:spacing w:after="200" w:line="480" w:lineRule="auto"/>
-        <w:rPr>
-          <w:rFonts w:ascii="Times New Roman" w:hAnsi="Times New Roman" w:cs="Times New Roman"/>
-          <w:bCs/>
-          <w:kern w:val="0"/>
-        </w:rPr>
-      </w:pPr>
-      <w:r>
-        <w:rPr>
-          <w:rFonts w:ascii="Times New Roman" w:hAnsi="Times New Roman" w:cs="Times New Roman" w:hint="eastAsia"/>
-          <w:bCs/>
-          <w:kern w:val="0"/>
-        </w:rPr>
-        <w:t>이것에</w:t>
-      </w:r>
-      <w:r>
-        <w:rPr>
-          <w:rFonts w:ascii="Times New Roman" w:hAnsi="Times New Roman" w:cs="Times New Roman" w:hint="eastAsia"/>
-          <w:bCs/>
-          <w:kern w:val="0"/>
-        </w:rPr>
-        <w:t xml:space="preserve"> </w:t>
-      </w:r>
-      <w:r>
-        <w:rPr>
-          <w:rFonts w:ascii="Times New Roman" w:hAnsi="Times New Roman" w:cs="Times New Roman" w:hint="eastAsia"/>
-          <w:bCs/>
-          <w:kern w:val="0"/>
-        </w:rPr>
-        <w:t>대한</w:t>
-      </w:r>
-      <w:r>
-        <w:rPr>
-          <w:rFonts w:ascii="Times New Roman" w:hAnsi="Times New Roman" w:cs="Times New Roman" w:hint="eastAsia"/>
-          <w:bCs/>
-          <w:kern w:val="0"/>
-        </w:rPr>
-        <w:t xml:space="preserve"> </w:t>
-      </w:r>
-      <w:r>
-        <w:rPr>
-          <w:rFonts w:ascii="Times New Roman" w:hAnsi="Times New Roman" w:cs="Times New Roman" w:hint="eastAsia"/>
-          <w:bCs/>
-          <w:kern w:val="0"/>
-        </w:rPr>
-        <w:t>다른</w:t>
-      </w:r>
-      <w:r>
-        <w:rPr>
-          <w:rFonts w:ascii="Times New Roman" w:hAnsi="Times New Roman" w:cs="Times New Roman" w:hint="eastAsia"/>
-          <w:bCs/>
-          <w:kern w:val="0"/>
-        </w:rPr>
-        <w:t xml:space="preserve"> </w:t>
-      </w:r>
-      <w:r>
-        <w:rPr>
-          <w:rFonts w:ascii="Times New Roman" w:hAnsi="Times New Roman" w:cs="Times New Roman" w:hint="eastAsia"/>
-          <w:bCs/>
-          <w:kern w:val="0"/>
-        </w:rPr>
-        <w:t>연구와의</w:t>
-      </w:r>
-      <w:r>
-        <w:rPr>
-          <w:rFonts w:ascii="Times New Roman" w:hAnsi="Times New Roman" w:cs="Times New Roman" w:hint="eastAsia"/>
-          <w:bCs/>
-          <w:kern w:val="0"/>
-        </w:rPr>
-        <w:t xml:space="preserve"> </w:t>
-      </w:r>
-      <w:r>
-        <w:rPr>
-          <w:rFonts w:ascii="Times New Roman" w:hAnsi="Times New Roman" w:cs="Times New Roman" w:hint="eastAsia"/>
-          <w:bCs/>
-          <w:kern w:val="0"/>
-        </w:rPr>
-        <w:t>비교</w:t>
-      </w:r>
-      <w:r>
-        <w:rPr>
-          <w:rFonts w:ascii="Times New Roman" w:hAnsi="Times New Roman" w:cs="Times New Roman" w:hint="eastAsia"/>
-          <w:bCs/>
-          <w:kern w:val="0"/>
-        </w:rPr>
-        <w:t>,</w:t>
-      </w:r>
-      <w:r>
-        <w:rPr>
-          <w:rFonts w:ascii="Times New Roman" w:hAnsi="Times New Roman" w:cs="Times New Roman"/>
-          <w:bCs/>
-          <w:kern w:val="0"/>
-        </w:rPr>
-        <w:t xml:space="preserve"> </w:t>
-      </w:r>
-      <w:r>
-        <w:rPr>
-          <w:rFonts w:ascii="Times New Roman" w:hAnsi="Times New Roman" w:cs="Times New Roman" w:hint="eastAsia"/>
-          <w:bCs/>
-          <w:kern w:val="0"/>
-        </w:rPr>
-        <w:t>우리</w:t>
-      </w:r>
-      <w:r>
-        <w:rPr>
-          <w:rFonts w:ascii="Times New Roman" w:hAnsi="Times New Roman" w:cs="Times New Roman" w:hint="eastAsia"/>
-          <w:bCs/>
-          <w:kern w:val="0"/>
-        </w:rPr>
-        <w:t xml:space="preserve"> </w:t>
-      </w:r>
-      <w:r>
-        <w:rPr>
-          <w:rFonts w:ascii="Times New Roman" w:hAnsi="Times New Roman" w:cs="Times New Roman" w:hint="eastAsia"/>
-          <w:bCs/>
-          <w:kern w:val="0"/>
-        </w:rPr>
-        <w:t>통계</w:t>
-      </w:r>
-      <w:r>
-        <w:rPr>
-          <w:rFonts w:ascii="Times New Roman" w:hAnsi="Times New Roman" w:cs="Times New Roman" w:hint="eastAsia"/>
-          <w:bCs/>
-          <w:kern w:val="0"/>
-        </w:rPr>
-        <w:t xml:space="preserve"> </w:t>
-      </w:r>
-      <w:r>
-        <w:rPr>
-          <w:rFonts w:ascii="Times New Roman" w:hAnsi="Times New Roman" w:cs="Times New Roman"/>
-          <w:bCs/>
-          <w:kern w:val="0"/>
-        </w:rPr>
-        <w:t>method</w:t>
-      </w:r>
-      <w:r>
-        <w:rPr>
-          <w:rFonts w:ascii="Times New Roman" w:hAnsi="Times New Roman" w:cs="Times New Roman" w:hint="eastAsia"/>
-          <w:bCs/>
-          <w:kern w:val="0"/>
-        </w:rPr>
-        <w:t>의</w:t>
-      </w:r>
-      <w:r>
-        <w:rPr>
-          <w:rFonts w:ascii="Times New Roman" w:hAnsi="Times New Roman" w:cs="Times New Roman" w:hint="eastAsia"/>
-          <w:bCs/>
-          <w:kern w:val="0"/>
-        </w:rPr>
-        <w:t xml:space="preserve"> </w:t>
-      </w:r>
-      <w:r>
-        <w:rPr>
-          <w:rFonts w:ascii="Times New Roman" w:hAnsi="Times New Roman" w:cs="Times New Roman" w:hint="eastAsia"/>
-          <w:bCs/>
-          <w:kern w:val="0"/>
-        </w:rPr>
-        <w:t>특징</w:t>
-      </w:r>
-      <w:r>
-        <w:rPr>
-          <w:rFonts w:ascii="Times New Roman" w:hAnsi="Times New Roman" w:cs="Times New Roman" w:hint="eastAsia"/>
-          <w:bCs/>
-          <w:kern w:val="0"/>
-        </w:rPr>
-        <w:t>/</w:t>
-      </w:r>
-      <w:r>
-        <w:rPr>
-          <w:rFonts w:ascii="Times New Roman" w:hAnsi="Times New Roman" w:cs="Times New Roman" w:hint="eastAsia"/>
-          <w:bCs/>
-          <w:kern w:val="0"/>
-        </w:rPr>
-        <w:t>차이점</w:t>
-      </w:r>
-    </w:p>
-    <w:p>
-      <w:pPr>
-        <w:widowControl/>
-        <w:wordWrap/>
-        <w:autoSpaceDE w:val="0"/>
-        <w:autoSpaceDN w:val="0"/>
-        <w:adjustRightInd w:val="0"/>
-        <w:spacing w:after="200" w:line="480" w:lineRule="auto"/>
-        <w:rPr>
-          <w:rFonts w:ascii="Times New Roman" w:hAnsi="Times New Roman" w:cs="Times New Roman"/>
-          <w:bCs/>
-          <w:kern w:val="0"/>
-        </w:rPr>
-      </w:pPr>
-      <w:r>
-        <w:rPr>
-          <w:rFonts w:ascii="Times New Roman" w:hAnsi="Times New Roman" w:cs="Times New Roman" w:hint="eastAsia"/>
-          <w:bCs/>
-          <w:kern w:val="0"/>
-        </w:rPr>
-        <w:t>한계</w:t>
-      </w:r>
-    </w:p>
-    <w:p>
-      <w:pPr>
-        <w:widowControl/>
-        <w:wordWrap/>
-        <w:autoSpaceDE w:val="0"/>
-        <w:autoSpaceDN w:val="0"/>
-        <w:adjustRightInd w:val="0"/>
-        <w:spacing w:after="200" w:line="480" w:lineRule="auto"/>
-        <w:rPr>
-          <w:rFonts w:ascii="Times New Roman" w:hAnsi="Times New Roman" w:cs="Times New Roman"/>
-          <w:bCs/>
-          <w:kern w:val="0"/>
-        </w:rPr>
-      </w:pPr>
-      <w:r>
-        <w:rPr>
-          <w:rFonts w:ascii="Times New Roman" w:hAnsi="Times New Roman" w:cs="Times New Roman" w:hint="eastAsia"/>
-          <w:bCs/>
-          <w:kern w:val="0"/>
-        </w:rPr>
-        <w:t>정리</w:t>
-      </w:r>
-    </w:p>
-    <w:p>
-      <w:pPr>
-        <w:widowControl/>
-        <w:wordWrap/>
-        <w:autoSpaceDE w:val="0"/>
-        <w:autoSpaceDN w:val="0"/>
-        <w:adjustRightInd w:val="0"/>
-        <w:spacing w:after="200" w:line="480" w:lineRule="auto"/>
-        <w:rPr>
-          <w:rFonts w:ascii="Times New Roman" w:hAnsi="Times New Roman" w:cs="Times New Roman"/>
-          <w:bCs/>
-          <w:kern w:val="0"/>
-        </w:rPr>
-      </w:pPr>
-    </w:p>
-    <w:p>
-      <w:pPr>
-        <w:widowControl/>
-        <w:wordWrap/>
-        <w:autoSpaceDE w:val="0"/>
-        <w:autoSpaceDN w:val="0"/>
-        <w:adjustRightInd w:val="0"/>
-        <w:spacing w:after="200" w:line="480" w:lineRule="auto"/>
-        <w:rPr>
-          <w:rFonts w:ascii="Times New Roman" w:hAnsi="Times New Roman" w:cs="Times New Roman"/>
           <w:b/>
           <w:bCs/>
           <w:kern w:val="0"/>
@@ -8736,7 +8133,6 @@
           <w:bCs/>
           <w:kern w:val="0"/>
         </w:rPr>
-        <w:lastRenderedPageBreak/>
         <w:t>CONCLUSION</w:t>
       </w:r>
     </w:p>
@@ -9144,42 +8540,18 @@
       </w:r>
     </w:p>
   </w:comment>
-  <w:comment w:id="1" w:author="Kim, Wonji" w:date="2019-04-09T14:51:00Z" w:initials="KW">
-    <w:p>
-      <w:pPr>
-        <w:pStyle w:val="CommentText"/>
-        <w:rPr>
-          <w:rFonts w:hint="eastAsia"/>
-        </w:rPr>
-      </w:pPr>
-      <w:r>
-        <w:rPr>
-          <w:rStyle w:val="CommentReference"/>
-        </w:rPr>
-        <w:annotationRef/>
-      </w:r>
-      <w:r>
-        <w:rPr>
-          <w:rFonts w:hint="eastAsia"/>
-        </w:rPr>
-        <w:t>숫자 최종 결과에 따라 바꾸어야 함</w:t>
-      </w:r>
-    </w:p>
-  </w:comment>
 </w:comments>
 </file>
 
 <file path=word/commentsExtended.xml><?xml version="1.0" encoding="utf-8"?>
 <w15:commentsEx xmlns:wpc="http://schemas.microsoft.com/office/word/2010/wordprocessingCanvas" xmlns:cx="http://schemas.microsoft.com/office/drawing/2014/chartex" xmlns:cx1="http://schemas.microsoft.com/office/drawing/2015/9/8/chartex" xmlns:cx2="http://schemas.microsoft.com/office/drawing/2015/10/21/chartex" xmlns:cx3="http://schemas.microsoft.com/office/drawing/2016/5/9/chartex" xmlns:cx4="http://schemas.microsoft.com/office/drawing/2016/5/10/chartex" xmlns:cx5="http://schemas.microsoft.com/office/drawing/2016/5/11/chartex" xmlns:cx6="http://schemas.microsoft.com/office/drawing/2016/5/12/chartex" xmlns:cx7="http://schemas.microsoft.com/office/drawing/2016/5/13/chartex" xmlns:cx8="http://schemas.microsoft.com/office/drawing/2016/5/14/chartex" xmlns:mc="http://schemas.openxmlformats.org/markup-compatibility/2006" xmlns:aink="http://schemas.microsoft.com/office/drawing/2016/ink" xmlns:am3d="http://schemas.microsoft.com/office/drawing/2017/model3d" xmlns:o="urn:schemas-microsoft-com:office:office" xmlns:r="http://schemas.openxmlformats.org/officeDocument/2006/relationships" xmlns:m="http://schemas.openxmlformats.org/officeDocument/2006/math" xmlns:v="urn:schemas-microsoft-com:vml" xmlns:wp14="http://schemas.microsoft.com/office/word/2010/wordprocessingDrawing" xmlns:wp="http://schemas.openxmlformats.org/drawingml/2006/wordprocessingDrawing" xmlns:w10="urn:schemas-microsoft-com:office:word" xmlns:w="http://schemas.openxmlformats.org/wordprocessingml/2006/main" xmlns:w14="http://schemas.microsoft.com/office/word/2010/wordml" xmlns:w15="http://schemas.microsoft.com/office/word/2012/wordml" xmlns:w16cid="http://schemas.microsoft.com/office/word/2016/wordml/cid" xmlns:w16se="http://schemas.microsoft.com/office/word/2015/wordml/symex" xmlns:wpg="http://schemas.microsoft.com/office/word/2010/wordprocessingGroup" xmlns:wpi="http://schemas.microsoft.com/office/word/2010/wordprocessingInk" xmlns:wne="http://schemas.microsoft.com/office/word/2006/wordml" xmlns:wps="http://schemas.microsoft.com/office/word/2010/wordprocessingShape" mc:Ignorable="w14 w15 w16se w16cid wp14">
   <w15:commentEx w15:paraId="2C27F82F" w15:done="0"/>
-  <w15:commentEx w15:paraId="0A7AEF18" w15:done="0"/>
 </w15:commentsEx>
 </file>
 
 <file path=word/commentsIds.xml><?xml version="1.0" encoding="utf-8"?>
 <w16cid:commentsIds xmlns:wpc="http://schemas.microsoft.com/office/word/2010/wordprocessingCanvas" xmlns:cx="http://schemas.microsoft.com/office/drawing/2014/chartex" xmlns:cx1="http://schemas.microsoft.com/office/drawing/2015/9/8/chartex" xmlns:cx2="http://schemas.microsoft.com/office/drawing/2015/10/21/chartex" xmlns:cx3="http://schemas.microsoft.com/office/drawing/2016/5/9/chartex" xmlns:cx4="http://schemas.microsoft.com/office/drawing/2016/5/10/chartex" xmlns:cx5="http://schemas.microsoft.com/office/drawing/2016/5/11/chartex" xmlns:cx6="http://schemas.microsoft.com/office/drawing/2016/5/12/chartex" xmlns:cx7="http://schemas.microsoft.com/office/drawing/2016/5/13/chartex" xmlns:cx8="http://schemas.microsoft.com/office/drawing/2016/5/14/chartex" xmlns:mc="http://schemas.openxmlformats.org/markup-compatibility/2006" xmlns:aink="http://schemas.microsoft.com/office/drawing/2016/ink" xmlns:am3d="http://schemas.microsoft.com/office/drawing/2017/model3d" xmlns:o="urn:schemas-microsoft-com:office:office" xmlns:r="http://schemas.openxmlformats.org/officeDocument/2006/relationships" xmlns:m="http://schemas.openxmlformats.org/officeDocument/2006/math" xmlns:v="urn:schemas-microsoft-com:vml" xmlns:wp14="http://schemas.microsoft.com/office/word/2010/wordprocessingDrawing" xmlns:wp="http://schemas.openxmlformats.org/drawingml/2006/wordprocessingDrawing" xmlns:w10="urn:schemas-microsoft-com:office:word" xmlns:w="http://schemas.openxmlformats.org/wordprocessingml/2006/main" xmlns:w14="http://schemas.microsoft.com/office/word/2010/wordml" xmlns:w15="http://schemas.microsoft.com/office/word/2012/wordml" xmlns:w16cid="http://schemas.microsoft.com/office/word/2016/wordml/cid" xmlns:w16se="http://schemas.microsoft.com/office/word/2015/wordml/symex" xmlns:wpg="http://schemas.microsoft.com/office/word/2010/wordprocessingGroup" xmlns:wpi="http://schemas.microsoft.com/office/word/2010/wordprocessingInk" xmlns:wne="http://schemas.microsoft.com/office/word/2006/wordml" xmlns:wps="http://schemas.microsoft.com/office/word/2010/wordprocessingShape" mc:Ignorable="w14 w15 w16se w16cid wp14">
   <w16cid:commentId w16cid:paraId="2C27F82F" w16cid:durableId="20343167"/>
-  <w16cid:commentId w16cid:paraId="0A7AEF18" w16cid:durableId="20572FE6"/>
 </w16cid:commentsIds>
 </file>
 
